--- a/docassemble/ChangingOrEnforcingYourChildSupportOrder/data/templates/changing_child_support_action_plan.docx
+++ b/docassemble/ChangingOrEnforcingYourChildSupportOrder/data/templates/changing_child_support_action_plan.docx
@@ -1,6 +1,6 @@
 
 <file path=word/document.xml><?xml version="1.0" encoding="utf-8"?>
-<w:document xmlns:wpc="http://schemas.microsoft.com/office/word/2010/wordprocessingCanvas" xmlns:cx="http://schemas.microsoft.com/office/drawing/2014/chartex" xmlns:cx1="http://schemas.microsoft.com/office/drawing/2015/9/8/chartex" xmlns:cx2="http://schemas.microsoft.com/office/drawing/2015/10/21/chartex" xmlns:cx3="http://schemas.microsoft.com/office/drawing/2016/5/9/chartex" xmlns:cx4="http://schemas.microsoft.com/office/drawing/2016/5/10/chartex" xmlns:cx5="http://schemas.microsoft.com/office/drawing/2016/5/11/chartex" xmlns:cx6="http://schemas.microsoft.com/office/drawing/2016/5/12/chartex" xmlns:cx7="http://schemas.microsoft.com/office/drawing/2016/5/13/chartex" xmlns:cx8="http://schemas.microsoft.com/office/drawing/2016/5/14/chartex" xmlns:mc="http://schemas.openxmlformats.org/markup-compatibility/2006" xmlns:aink="http://schemas.microsoft.com/office/drawing/2016/ink" xmlns:am3d="http://schemas.microsoft.com/office/drawing/2017/model3d" xmlns:o="urn:schemas-microsoft-com:office:office" xmlns:r="http://schemas.openxmlformats.org/officeDocument/2006/relationships" xmlns:m="http://schemas.openxmlformats.org/officeDocument/2006/math" xmlns:v="urn:schemas-microsoft-com:vml" xmlns:wp14="http://schemas.microsoft.com/office/word/2010/wordprocessingDrawing" xmlns:wp="http://schemas.openxmlformats.org/drawingml/2006/wordprocessingDrawing" xmlns:w10="urn:schemas-microsoft-com:office:word" xmlns:w="http://schemas.openxmlformats.org/wordprocessingml/2006/main" xmlns:w14="http://schemas.microsoft.com/office/word/2010/wordml" xmlns:w15="http://schemas.microsoft.com/office/word/2012/wordml" xmlns:w16cid="http://schemas.microsoft.com/office/word/2016/wordml/cid" xmlns:w16se="http://schemas.microsoft.com/office/word/2015/wordml/symex" xmlns:wpg="http://schemas.microsoft.com/office/word/2010/wordprocessingGroup" xmlns:wpi="http://schemas.microsoft.com/office/word/2010/wordprocessingInk" xmlns:wne="http://schemas.microsoft.com/office/word/2006/wordml" xmlns:wps="http://schemas.microsoft.com/office/word/2010/wordprocessingShape" mc:Ignorable="w14 w15 w16se w16cid wp14">
+<w:document xmlns:wpc="http://schemas.microsoft.com/office/word/2010/wordprocessingCanvas" xmlns:mc="http://schemas.openxmlformats.org/markup-compatibility/2006" xmlns:o="urn:schemas-microsoft-com:office:office" xmlns:r="http://schemas.openxmlformats.org/officeDocument/2006/relationships" xmlns:m="http://schemas.openxmlformats.org/officeDocument/2006/math" xmlns:v="urn:schemas-microsoft-com:vml" xmlns:wp14="http://schemas.microsoft.com/office/word/2010/wordprocessingDrawing" xmlns:wp="http://schemas.openxmlformats.org/drawingml/2006/wordprocessingDrawing" xmlns:w10="urn:schemas-microsoft-com:office:word" xmlns:w="http://schemas.openxmlformats.org/wordprocessingml/2006/main" xmlns:w14="http://schemas.microsoft.com/office/word/2010/wordml" xmlns:wpg="http://schemas.microsoft.com/office/word/2010/wordprocessingGroup" xmlns:wpi="http://schemas.microsoft.com/office/word/2010/wordprocessingInk" xmlns:wne="http://schemas.microsoft.com/office/word/2006/wordml" xmlns:wps="http://schemas.microsoft.com/office/word/2010/wordprocessingShape" mc:Ignorable="w14 wp14">
   <w:body>
     <w:tbl>
       <w:tblPr>
@@ -715,7 +715,7 @@
                     </wp:anchor>
                   </w:drawing>
                 </mc:Choice>
-                <mc:Fallback>
+                <mc:Fallback xmlns:cx="http://schemas.microsoft.com/office/drawing/2014/chartex" xmlns:cx1="http://schemas.microsoft.com/office/drawing/2015/9/8/chartex" xmlns:cx2="http://schemas.microsoft.com/office/drawing/2015/10/21/chartex" xmlns:cx3="http://schemas.microsoft.com/office/drawing/2016/5/9/chartex" xmlns:cx4="http://schemas.microsoft.com/office/drawing/2016/5/10/chartex" xmlns:cx5="http://schemas.microsoft.com/office/drawing/2016/5/11/chartex" xmlns:cx6="http://schemas.microsoft.com/office/drawing/2016/5/12/chartex" xmlns:cx7="http://schemas.microsoft.com/office/drawing/2016/5/13/chartex" xmlns:cx8="http://schemas.microsoft.com/office/drawing/2016/5/14/chartex" xmlns:aink="http://schemas.microsoft.com/office/drawing/2016/ink" xmlns:am3d="http://schemas.microsoft.com/office/drawing/2017/model3d" xmlns:w15="http://schemas.microsoft.com/office/word/2012/wordml" xmlns:w16cid="http://schemas.microsoft.com/office/word/2016/wordml/cid" xmlns:w16se="http://schemas.microsoft.com/office/word/2015/wordml/symex">
                   <w:pict>
                     <v:group w14:anchorId="397AB5DB" id="Group 1" o:spid="_x0000_s1026" style="position:absolute;margin-left:0;margin-top:13.25pt;width:59.75pt;height:54.7pt;z-index:-251651072;mso-wrap-distance-right:25.2pt;mso-width-relative:margin;mso-height-relative:margin" coordsize="7613,6959" o:gfxdata="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">
                       <v:group id="docshapegroup1" o:spid="_x0000_s1027" style="position:absolute;width:5969;height:6959" coordorigin="805,-199" coordsize="940,1096" o:gfxdata="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">
@@ -846,7 +846,15 @@
               <w:pStyle w:val="BodyText"/>
             </w:pPr>
             <w:r>
-              <w:t xml:space="preserve">{%tr if </w:t>
+              <w:t>{%</w:t>
+            </w:r>
+            <w:proofErr w:type="spellStart"/>
+            <w:r>
+              <w:t>tr</w:t>
+            </w:r>
+            <w:proofErr w:type="spellEnd"/>
+            <w:r>
+              <w:t xml:space="preserve"> if </w:t>
             </w:r>
             <w:proofErr w:type="spellStart"/>
             <w:r>
@@ -949,18 +957,32 @@
             <w:pPr>
               <w:pStyle w:val="BodyText"/>
             </w:pPr>
-            <w:r>
-              <w:rPr>
-                <w:b/>
-              </w:rPr>
-              <w:t>Enforcing Your Child Support Order</w:t>
-            </w:r>
+            <w:hyperlink r:id="rId9" w:history="1">
+              <w:r>
+                <w:rPr>
+                  <w:b/>
+                </w:rPr>
+                <w:t>Asking for</w:t>
+              </w:r>
+              <w:r>
+                <w:rPr>
+                  <w:b/>
+                </w:rPr>
+                <w:t xml:space="preserve"> Child Suppor</w:t>
+              </w:r>
+              <w:r>
+                <w:rPr>
+                  <w:b/>
+                </w:rPr>
+                <w:t>t</w:t>
+              </w:r>
+            </w:hyperlink>
             <w:r>
               <w:br/>
               <w:t>D</w:t>
             </w:r>
             <w:r>
-              <w:t>ocassembledev.</w:t>
+              <w:t>ocassemble.</w:t>
             </w:r>
             <w:r>
               <w:t>AKC</w:t>
@@ -973,57 +995,26 @@
             </w:r>
             <w:proofErr w:type="spellStart"/>
             <w:r>
-              <w:t>EnforcingChildSupport</w:t>
-            </w:r>
-            <w:proofErr w:type="spellEnd"/>
-          </w:p>
-          <w:p>
-            <w:pPr>
-              <w:pStyle w:val="BodyText"/>
-            </w:pPr>
-            <w:hyperlink r:id="rId8" w:history="1">
+              <w:t>AskingFor</w:t>
+            </w:r>
+            <w:r>
+              <w:t>ChildSupport</w:t>
+            </w:r>
+            <w:proofErr w:type="spellEnd"/>
+          </w:p>
+          <w:p>
+            <w:pPr>
+              <w:pStyle w:val="BodyText"/>
+            </w:pPr>
+            <w:hyperlink r:id="rId10" w:history="1">
               <w:r>
                 <w:rPr>
                   <w:b/>
                 </w:rPr>
-                <w:t>Changing Your Child Support Order</w:t>
-              </w:r>
-            </w:hyperlink>
-            <w:r>
-              <w:br/>
-              <w:t>D</w:t>
-            </w:r>
-            <w:r>
-              <w:t>ocassembledev.</w:t>
-            </w:r>
-            <w:r>
-              <w:t>AKC</w:t>
-            </w:r>
-            <w:r>
-              <w:t>ourts.gov/start/</w:t>
-            </w:r>
-            <w:r>
-              <w:br/>
-            </w:r>
-            <w:proofErr w:type="spellStart"/>
-            <w:r>
-              <w:t>ChangingChildSupport</w:t>
-            </w:r>
-            <w:proofErr w:type="spellEnd"/>
-          </w:p>
-          <w:p>
-            <w:pPr>
-              <w:pStyle w:val="BodyText"/>
-            </w:pPr>
-            <w:hyperlink r:id="rId9" w:history="1">
-              <w:r>
-                <w:rPr>
-                  <w:b/>
-                </w:rPr>
                 <w:t>Starting A Case to End Your Marriage</w:t>
               </w:r>
             </w:hyperlink>
-            <w:hyperlink r:id="rId10" w:history="1">
+            <w:hyperlink r:id="rId11" w:history="1">
               <w:r>
                 <w:br/>
                 <w:t>LegalNav.org</w:t>
@@ -1037,7 +1028,7 @@
             <w:pPr>
               <w:pStyle w:val="BodyText"/>
             </w:pPr>
-            <w:hyperlink r:id="rId11" w:history="1">
+            <w:hyperlink r:id="rId12" w:history="1">
               <w:r>
                 <w:rPr>
                   <w:b/>
@@ -1054,7 +1045,7 @@
             <w:pPr>
               <w:pStyle w:val="BodyText"/>
             </w:pPr>
-            <w:hyperlink r:id="rId12" w:history="1">
+            <w:hyperlink r:id="rId13" w:history="1">
               <w:r>
                 <w:rPr>
                   <w:b/>
@@ -1072,7 +1063,7 @@
               <w:pStyle w:val="BodyText"/>
               <w:keepLines/>
             </w:pPr>
-            <w:hyperlink r:id="rId13">
+            <w:hyperlink r:id="rId14">
               <w:r>
                 <w:rPr>
                   <w:b/>
@@ -1105,7 +1096,7 @@
               <w:pStyle w:val="BodyText"/>
               <w:keepLines/>
             </w:pPr>
-            <w:hyperlink r:id="rId14">
+            <w:hyperlink r:id="rId15">
               <w:r>
                 <w:rPr>
                   <w:b/>
@@ -1123,7 +1114,7 @@
               <w:pStyle w:val="BodyText"/>
               <w:keepLines/>
             </w:pPr>
-            <w:hyperlink r:id="rId15">
+            <w:hyperlink r:id="rId16">
               <w:r>
                 <w:rPr>
                   <w:b/>
@@ -1240,7 +1231,7 @@
             <w:pPr>
               <w:pStyle w:val="BodyText"/>
             </w:pPr>
-            <w:hyperlink r:id="rId16">
+            <w:hyperlink r:id="rId17">
               <w:r>
                 <w:rPr>
                   <w:b/>
@@ -1294,7 +1285,7 @@
             <w:pPr>
               <w:pStyle w:val="BodyText"/>
             </w:pPr>
-            <w:hyperlink r:id="rId17" w:history="1">
+            <w:hyperlink r:id="rId18" w:history="1">
               <w:r>
                 <w:rPr>
                   <w:b/>
@@ -1308,7 +1299,7 @@
               </w:rPr>
               <w:br/>
             </w:r>
-            <w:hyperlink r:id="rId18" w:history="1">
+            <w:hyperlink r:id="rId19" w:history="1">
               <w:r>
                 <w:t>courts.alaska.gov/</w:t>
               </w:r>
@@ -1381,9 +1372,11 @@
             <w:r>
               <w:t>{%</w:t>
             </w:r>
+            <w:proofErr w:type="spellStart"/>
             <w:r>
               <w:t>tr</w:t>
             </w:r>
+            <w:proofErr w:type="spellEnd"/>
             <w:r>
               <w:t xml:space="preserve"> if </w:t>
             </w:r>
@@ -1616,7 +1609,7 @@
             <w:pPr>
               <w:ind w:left="-36"/>
             </w:pPr>
-            <w:hyperlink r:id="rId19" w:history="1">
+            <w:hyperlink r:id="rId20" w:history="1">
               <w:r>
                 <w:rPr>
                   <w:rStyle w:val="Hyperlink"/>
@@ -1764,7 +1757,7 @@
             <w:pPr>
               <w:pStyle w:val="ListParagraph"/>
             </w:pPr>
-            <w:hyperlink r:id="rId20" w:history="1">
+            <w:hyperlink r:id="rId21" w:history="1">
               <w:r>
                 <w:rPr>
                   <w:rStyle w:val="Hyperlink"/>
@@ -1777,7 +1770,7 @@
             <w:pPr>
               <w:pStyle w:val="ListParagraph"/>
             </w:pPr>
-            <w:hyperlink r:id="rId21" w:history="1">
+            <w:hyperlink r:id="rId22" w:history="1">
               <w:r>
                 <w:rPr>
                   <w:rStyle w:val="Hyperlink"/>
@@ -1790,7 +1783,7 @@
             <w:pPr>
               <w:pStyle w:val="ListParagraph"/>
             </w:pPr>
-            <w:hyperlink r:id="rId22" w:history="1">
+            <w:hyperlink r:id="rId23" w:history="1">
               <w:r>
                 <w:rPr>
                   <w:rStyle w:val="Hyperlink"/>
@@ -1812,7 +1805,7 @@
             <w:pPr>
               <w:ind w:left="-36"/>
             </w:pPr>
-            <w:hyperlink r:id="rId23" w:history="1">
+            <w:hyperlink r:id="rId24" w:history="1">
               <w:r>
                 <w:rPr>
                   <w:rStyle w:val="Hyperlink"/>
@@ -1836,7 +1829,7 @@
                 <w:rStyle w:val="Hyperlink"/>
               </w:rPr>
             </w:pPr>
-            <w:hyperlink r:id="rId24" w:history="1">
+            <w:hyperlink r:id="rId25" w:history="1">
               <w:r>
                 <w:rPr>
                   <w:rStyle w:val="Hyperlink"/>
@@ -1861,7 +1854,7 @@
                 <w:rStyle w:val="Hyperlink"/>
               </w:rPr>
             </w:pPr>
-            <w:hyperlink r:id="rId25" w:history="1">
+            <w:hyperlink r:id="rId26" w:history="1">
               <w:r>
                 <w:rPr>
                   <w:rStyle w:val="Hyperlink"/>
@@ -1883,7 +1876,7 @@
             <w:pPr>
               <w:pStyle w:val="BodyText"/>
             </w:pPr>
-            <w:hyperlink r:id="rId26" w:history="1">
+            <w:hyperlink r:id="rId27" w:history="1">
               <w:r>
                 <w:rPr>
                   <w:rStyle w:val="Hyperlink"/>
@@ -1960,7 +1953,15 @@
               <w:pStyle w:val="BodyText"/>
             </w:pPr>
             <w:r>
-              <w:t xml:space="preserve">{%tr if </w:t>
+              <w:t>{%</w:t>
+            </w:r>
+            <w:proofErr w:type="spellStart"/>
+            <w:r>
+              <w:t>tr</w:t>
+            </w:r>
+            <w:proofErr w:type="spellEnd"/>
+            <w:r>
+              <w:t xml:space="preserve"> if </w:t>
             </w:r>
             <w:proofErr w:type="spellStart"/>
             <w:r>
@@ -2073,7 +2074,7 @@
             <w:pPr>
               <w:ind w:left="-36"/>
             </w:pPr>
-            <w:hyperlink r:id="rId27" w:history="1">
+            <w:hyperlink r:id="rId28" w:history="1">
               <w:r>
                 <w:rPr>
                   <w:rStyle w:val="Hyperlink"/>
@@ -2108,32 +2109,16 @@
               <w:t>'</w:t>
             </w:r>
             <w:r>
-              <w:t xml:space="preserve"> </w:t>
-            </w:r>
-            <w:proofErr w:type="gramStart"/>
-            <w:r>
-              <w:t>%}</w:t>
-            </w:r>
-            <w:r>
-              <w:t>If</w:t>
-            </w:r>
-            <w:proofErr w:type="gramEnd"/>
-            <w:r>
-              <w:t xml:space="preserve"> they did, they can give you information about changing it.  Changing an </w:t>
-            </w:r>
-            <w:r>
-              <w:t xml:space="preserve">order is called “modifying” </w:t>
-            </w:r>
-            <w:proofErr w:type="gramStart"/>
-            <w:r>
-              <w:t>it.</w:t>
-            </w:r>
-            <w:r>
-              <w:t>{</w:t>
-            </w:r>
-            <w:proofErr w:type="gramEnd"/>
-            <w:r>
-              <w:t xml:space="preserve">% </w:t>
+              <w:t xml:space="preserve"> %}</w:t>
+            </w:r>
+            <w:r>
+              <w:t xml:space="preserve">If they did, they can give you information about changing it.  Changing an </w:t>
+            </w:r>
+            <w:r>
+              <w:t>order is called “modifying” it.</w:t>
+            </w:r>
+            <w:r>
+              <w:t xml:space="preserve">{% </w:t>
             </w:r>
             <w:proofErr w:type="spellStart"/>
             <w:r>
@@ -2287,7 +2272,7 @@
             <w:pPr>
               <w:pStyle w:val="ListParagraph"/>
             </w:pPr>
-            <w:hyperlink r:id="rId28" w:history="1">
+            <w:hyperlink r:id="rId29" w:history="1">
               <w:r>
                 <w:rPr>
                   <w:rStyle w:val="Hyperlink"/>
@@ -2300,7 +2285,7 @@
             <w:pPr>
               <w:pStyle w:val="ListParagraph"/>
             </w:pPr>
-            <w:hyperlink r:id="rId29" w:history="1">
+            <w:hyperlink r:id="rId30" w:history="1">
               <w:r>
                 <w:rPr>
                   <w:rStyle w:val="Hyperlink"/>
@@ -2323,7 +2308,6 @@
               <w:t xml:space="preserve"> </w:t>
             </w:r>
             <w:proofErr w:type="spellStart"/>
-            <w:proofErr w:type="gramStart"/>
             <w:r>
               <w:t>el</w:t>
             </w:r>
@@ -2339,11 +2323,7 @@
             </w:r>
             <w:proofErr w:type="spellStart"/>
             <w:r>
-              <w:t>user</w:t>
-            </w:r>
-            <w:proofErr w:type="gramEnd"/>
-            <w:r>
-              <w:t>_need</w:t>
+              <w:t>user_need</w:t>
             </w:r>
             <w:proofErr w:type="spellEnd"/>
             <w:r>
@@ -2369,7 +2349,7 @@
             <w:pPr>
               <w:pStyle w:val="ListParagraph"/>
             </w:pPr>
-            <w:hyperlink r:id="rId30" w:history="1">
+            <w:hyperlink r:id="rId31" w:history="1">
               <w:r>
                 <w:rPr>
                   <w:rStyle w:val="Hyperlink"/>
@@ -2396,7 +2376,7 @@
             <w:pPr>
               <w:pStyle w:val="ListParagraph"/>
             </w:pPr>
-            <w:hyperlink r:id="rId31" w:history="1">
+            <w:hyperlink r:id="rId32" w:history="1">
               <w:r>
                 <w:rPr>
                   <w:rStyle w:val="Hyperlink"/>
@@ -2409,7 +2389,7 @@
             <w:pPr>
               <w:pStyle w:val="BodyText"/>
             </w:pPr>
-            <w:hyperlink r:id="rId32" w:history="1">
+            <w:hyperlink r:id="rId33" w:history="1">
               <w:r>
                 <w:rPr>
                   <w:rStyle w:val="Hyperlink"/>
@@ -2420,7 +2400,7 @@
             <w:r>
               <w:t xml:space="preserve"> or look on </w:t>
             </w:r>
-            <w:hyperlink r:id="rId33" w:history="1">
+            <w:hyperlink r:id="rId34" w:history="1">
               <w:proofErr w:type="spellStart"/>
               <w:r>
                 <w:rPr>
@@ -2480,7 +2460,7 @@
             <w:r>
               <w:t xml:space="preserve">Read </w:t>
             </w:r>
-            <w:hyperlink r:id="rId34" w:history="1">
+            <w:hyperlink r:id="rId35" w:history="1">
               <w:r>
                 <w:rPr>
                   <w:rStyle w:val="Hyperlink"/>
@@ -2509,7 +2489,6 @@
               <w:t xml:space="preserve"> </w:t>
             </w:r>
             <w:proofErr w:type="spellStart"/>
-            <w:proofErr w:type="gramStart"/>
             <w:r>
               <w:t>el</w:t>
             </w:r>
@@ -2525,11 +2504,7 @@
             </w:r>
             <w:proofErr w:type="spellStart"/>
             <w:r>
-              <w:t>user</w:t>
-            </w:r>
-            <w:proofErr w:type="gramEnd"/>
-            <w:r>
-              <w:t>_need</w:t>
+              <w:t>user_need</w:t>
             </w:r>
             <w:proofErr w:type="spellEnd"/>
             <w:r>
@@ -2558,7 +2533,7 @@
             <w:r>
               <w:t xml:space="preserve">Read </w:t>
             </w:r>
-            <w:hyperlink r:id="rId35" w:history="1">
+            <w:hyperlink r:id="rId36" w:history="1">
               <w:r>
                 <w:rPr>
                   <w:rStyle w:val="Hyperlink"/>
@@ -2675,7 +2650,7 @@
             <w:pPr>
               <w:ind w:left="-36"/>
             </w:pPr>
-            <w:hyperlink r:id="rId36" w:history="1">
+            <w:hyperlink r:id="rId37" w:history="1">
               <w:r>
                 <w:rPr>
                   <w:rStyle w:val="Hyperlink"/>
@@ -2728,7 +2703,7 @@
                 <w:rStyle w:val="Hyperlink"/>
               </w:rPr>
             </w:pPr>
-            <w:hyperlink r:id="rId37" w:history="1">
+            <w:hyperlink r:id="rId38" w:history="1">
               <w:r>
                 <w:rPr>
                   <w:rStyle w:val="Hyperlink"/>
@@ -2750,7 +2725,7 @@
             <w:pPr>
               <w:pStyle w:val="BodyText"/>
             </w:pPr>
-            <w:hyperlink r:id="rId38" w:history="1">
+            <w:hyperlink r:id="rId39" w:history="1">
               <w:r>
                 <w:rPr>
                   <w:rStyle w:val="Hyperlink"/>
@@ -2820,7 +2795,7 @@
             <w:pPr>
               <w:pStyle w:val="BodyText"/>
             </w:pPr>
-            <w:hyperlink r:id="rId39" w:history="1">
+            <w:hyperlink r:id="rId40" w:history="1">
               <w:r>
                 <w:rPr>
                   <w:rStyle w:val="Hyperlink"/>
@@ -2853,7 +2828,7 @@
             <w:pPr>
               <w:pStyle w:val="BodyText"/>
             </w:pPr>
-            <w:hyperlink r:id="rId40" w:history="1">
+            <w:hyperlink r:id="rId41" w:history="1">
               <w:r>
                 <w:rPr>
                   <w:rStyle w:val="Hyperlink"/>
@@ -2872,7 +2847,7 @@
             <w:pPr>
               <w:pStyle w:val="BodyText"/>
             </w:pPr>
-            <w:hyperlink r:id="rId41" w:history="1">
+            <w:hyperlink r:id="rId42" w:history="1">
               <w:r>
                 <w:rPr>
                   <w:rStyle w:val="Hyperlink"/>
@@ -2899,7 +2874,7 @@
             <w:pPr>
               <w:pStyle w:val="BodyText"/>
             </w:pPr>
-            <w:hyperlink r:id="rId42" w:history="1">
+            <w:hyperlink r:id="rId43" w:history="1">
               <w:proofErr w:type="spellStart"/>
               <w:r>
                 <w:rPr>
@@ -2953,7 +2928,7 @@
             <w:pPr>
               <w:pStyle w:val="BodyText"/>
             </w:pPr>
-            <w:hyperlink r:id="rId43" w:history="1">
+            <w:hyperlink r:id="rId44" w:history="1">
               <w:r>
                 <w:rPr>
                   <w:rStyle w:val="Hyperlink"/>
@@ -3020,7 +2995,7 @@
             <w:pPr>
               <w:pStyle w:val="BodyText"/>
             </w:pPr>
-            <w:hyperlink r:id="rId44" w:history="1">
+            <w:hyperlink r:id="rId45" w:history="1">
               <w:r>
                 <w:rPr>
                   <w:rStyle w:val="Hyperlink"/>
@@ -3115,7 +3090,15 @@
               </w:rPr>
             </w:pPr>
             <w:r>
-              <w:t xml:space="preserve">{%tr if </w:t>
+              <w:t>{%</w:t>
+            </w:r>
+            <w:proofErr w:type="spellStart"/>
+            <w:r>
+              <w:t>tr</w:t>
+            </w:r>
+            <w:proofErr w:type="spellEnd"/>
+            <w:r>
+              <w:t xml:space="preserve"> if </w:t>
             </w:r>
             <w:r>
               <w:rPr>
@@ -3154,11 +3137,7 @@
             </w:r>
             <w:proofErr w:type="spellStart"/>
             <w:r>
-              <w:t>date_</w:t>
-            </w:r>
-            <w:proofErr w:type="gramStart"/>
-            <w:r>
-              <w:t>difference</w:t>
+              <w:t>date_difference</w:t>
             </w:r>
             <w:proofErr w:type="spellEnd"/>
             <w:r>
@@ -3167,7 +3146,6 @@
               </w:rPr>
               <w:t>(</w:t>
             </w:r>
-            <w:proofErr w:type="gramEnd"/>
             <w:r>
               <w:t>starting=</w:t>
             </w:r>
@@ -3298,73 +3276,198 @@
             <w:r>
               <w:t>both</w:t>
             </w:r>
-            <w:proofErr w:type="gramStart"/>
             <w:r>
               <w:t>'</w:t>
             </w:r>
             <w:r>
-              <w:t>)  or</w:t>
-            </w:r>
-            <w:proofErr w:type="gramEnd"/>
-            <w:r>
+              <w:t xml:space="preserve">)  or </w:t>
+            </w:r>
+            <w:proofErr w:type="spellStart"/>
+            <w:r>
+              <w:t>unknown_final_order_date</w:t>
+            </w:r>
+            <w:proofErr w:type="spellEnd"/>
+            <w:r>
+              <w:t xml:space="preserve"> [</w:t>
+            </w:r>
+            <w:r>
+              <w:t>'</w:t>
+            </w:r>
+            <w:r>
+              <w:t>reconsider</w:t>
+            </w:r>
+            <w:r>
+              <w:t>'</w:t>
+            </w:r>
+            <w:r>
+              <w:t>]</w:t>
+            </w:r>
+          </w:p>
+          <w:p>
+            <w:pPr>
+              <w:pStyle w:val="BodyText"/>
+            </w:pPr>
+            <w:r>
+              <w:t xml:space="preserve">or </w:t>
+            </w:r>
+          </w:p>
+          <w:p>
+            <w:pPr>
+              <w:pStyle w:val="BodyText"/>
+              <w:rPr>
+                <w:color w:val="00B0F0"/>
+              </w:rPr>
+            </w:pPr>
+            <w:r>
+              <w:rPr>
+                <w:color w:val="00B0F0"/>
+              </w:rPr>
+              <w:t>(defined(</w:t>
+            </w:r>
+            <w:r>
+              <w:rPr>
+                <w:color w:val="00B0F0"/>
+              </w:rPr>
+              <w:t>'</w:t>
+            </w:r>
+            <w:proofErr w:type="spellStart"/>
+            <w:r>
+              <w:rPr>
+                <w:color w:val="00B0F0"/>
+              </w:rPr>
+              <w:t>final_order_date</w:t>
+            </w:r>
+            <w:proofErr w:type="spellEnd"/>
+            <w:r>
+              <w:rPr>
+                <w:color w:val="00B0F0"/>
+              </w:rPr>
+              <w:t>'</w:t>
+            </w:r>
+            <w:r>
+              <w:rPr>
+                <w:color w:val="00B0F0"/>
+              </w:rPr>
+              <w:t xml:space="preserve">) and </w:t>
+            </w:r>
+            <w:proofErr w:type="spellStart"/>
+            <w:r>
+              <w:rPr>
+                <w:color w:val="00B0F0"/>
+              </w:rPr>
+              <w:t>date_difference</w:t>
+            </w:r>
+            <w:proofErr w:type="spellEnd"/>
+            <w:r>
+              <w:rPr>
+                <w:color w:val="00B0F0"/>
+              </w:rPr>
+              <w:t>(starting=</w:t>
+            </w:r>
+            <w:proofErr w:type="spellStart"/>
+            <w:r>
+              <w:rPr>
+                <w:color w:val="00B0F0"/>
+              </w:rPr>
+              <w:t>final_order_date</w:t>
+            </w:r>
+            <w:proofErr w:type="spellEnd"/>
+            <w:r>
+              <w:rPr>
+                <w:color w:val="00B0F0"/>
+              </w:rPr>
+              <w:t xml:space="preserve">, ending=today()).days </w:t>
+            </w:r>
+            <w:r>
+              <w:rPr>
+                <w:color w:val="00B0F0"/>
+              </w:rPr>
+              <w:t>&lt;=</w:t>
+            </w:r>
+            <w:r>
+              <w:rPr>
+                <w:color w:val="00B0F0"/>
+              </w:rPr>
+              <w:t xml:space="preserve"> 10</w:t>
+            </w:r>
+            <w:r>
+              <w:rPr>
+                <w:color w:val="00B0F0"/>
+              </w:rPr>
+              <w:t>)</w:t>
+            </w:r>
+            <w:r>
+              <w:rPr>
+                <w:color w:val="00B0F0"/>
+              </w:rPr>
               <w:t xml:space="preserve"> </w:t>
             </w:r>
-            <w:proofErr w:type="spellStart"/>
-            <w:r>
-              <w:t>unknown_final_order_date</w:t>
-            </w:r>
-            <w:proofErr w:type="spellEnd"/>
-            <w:r>
-              <w:t xml:space="preserve"> [</w:t>
-            </w:r>
-            <w:r>
+          </w:p>
+          <w:p>
+            <w:pPr>
+              <w:pStyle w:val="BodyText"/>
+              <w:rPr>
+                <w:color w:val="00B0F0"/>
+              </w:rPr>
+            </w:pPr>
+            <w:r>
+              <w:rPr>
+                <w:color w:val="00B0F0"/>
+              </w:rPr>
+              <w:t>or (defined(</w:t>
+            </w:r>
+            <w:r>
+              <w:rPr>
+                <w:color w:val="00B0F0"/>
+              </w:rPr>
               <w:t>'</w:t>
             </w:r>
-            <w:r>
-              <w:t>reconsider</w:t>
-            </w:r>
-            <w:r>
+            <w:proofErr w:type="spellStart"/>
+            <w:r>
+              <w:rPr>
+                <w:color w:val="00B0F0"/>
+              </w:rPr>
+              <w:t>guess_final_order_date</w:t>
+            </w:r>
+            <w:proofErr w:type="spellEnd"/>
+            <w:r>
+              <w:rPr>
+                <w:color w:val="00B0F0"/>
+              </w:rPr>
               <w:t>'</w:t>
             </w:r>
             <w:r>
-              <w:t>]</w:t>
-            </w:r>
-          </w:p>
-          <w:p>
-            <w:pPr>
-              <w:pStyle w:val="BodyText"/>
-            </w:pPr>
-            <w:r>
-              <w:t xml:space="preserve">or </w:t>
-            </w:r>
-          </w:p>
-          <w:p>
-            <w:pPr>
-              <w:pStyle w:val="BodyText"/>
               <w:rPr>
                 <w:color w:val="00B0F0"/>
               </w:rPr>
-            </w:pPr>
+              <w:t xml:space="preserve">) and </w:t>
+            </w:r>
+            <w:proofErr w:type="spellStart"/>
             <w:r>
               <w:rPr>
                 <w:color w:val="00B0F0"/>
               </w:rPr>
-              <w:t>(defined(</w:t>
-            </w:r>
+              <w:t>guess_final_order_date</w:t>
+            </w:r>
+            <w:proofErr w:type="spellEnd"/>
             <w:r>
               <w:rPr>
                 <w:color w:val="00B0F0"/>
               </w:rPr>
+              <w:t xml:space="preserve"> == </w:t>
+            </w:r>
+            <w:r>
+              <w:rPr>
+                <w:color w:val="00B0F0"/>
+              </w:rPr>
               <w:t>'</w:t>
             </w:r>
-            <w:proofErr w:type="spellStart"/>
             <w:r>
               <w:rPr>
                 <w:color w:val="00B0F0"/>
               </w:rPr>
-              <w:t>final_order_date</w:t>
-            </w:r>
-            <w:proofErr w:type="spellEnd"/>
+              <w:t>within 10 days</w:t>
+            </w:r>
             <w:r>
               <w:rPr>
                 <w:color w:val="00B0F0"/>
@@ -3375,159 +3478,7 @@
               <w:rPr>
                 <w:color w:val="00B0F0"/>
               </w:rPr>
-              <w:t xml:space="preserve">) and </w:t>
-            </w:r>
-            <w:proofErr w:type="spellStart"/>
-            <w:r>
-              <w:rPr>
-                <w:color w:val="00B0F0"/>
-              </w:rPr>
-              <w:t>date_</w:t>
-            </w:r>
-            <w:proofErr w:type="gramStart"/>
-            <w:r>
-              <w:rPr>
-                <w:color w:val="00B0F0"/>
-              </w:rPr>
-              <w:t>difference</w:t>
-            </w:r>
-            <w:proofErr w:type="spellEnd"/>
-            <w:r>
-              <w:rPr>
-                <w:color w:val="00B0F0"/>
-              </w:rPr>
-              <w:t>(</w:t>
-            </w:r>
-            <w:proofErr w:type="gramEnd"/>
-            <w:r>
-              <w:rPr>
-                <w:color w:val="00B0F0"/>
-              </w:rPr>
-              <w:t>starting=</w:t>
-            </w:r>
-            <w:proofErr w:type="spellStart"/>
-            <w:r>
-              <w:rPr>
-                <w:color w:val="00B0F0"/>
-              </w:rPr>
-              <w:t>final_order_date</w:t>
-            </w:r>
-            <w:proofErr w:type="spellEnd"/>
-            <w:r>
-              <w:rPr>
-                <w:color w:val="00B0F0"/>
-              </w:rPr>
-              <w:t xml:space="preserve">, ending=today()).days </w:t>
-            </w:r>
-            <w:r>
-              <w:rPr>
-                <w:color w:val="00B0F0"/>
-              </w:rPr>
-              <w:t>&lt;=</w:t>
-            </w:r>
-            <w:r>
-              <w:rPr>
-                <w:color w:val="00B0F0"/>
-              </w:rPr>
-              <w:t xml:space="preserve"> 10</w:t>
-            </w:r>
-            <w:r>
-              <w:rPr>
-                <w:color w:val="00B0F0"/>
-              </w:rPr>
-              <w:t>)</w:t>
-            </w:r>
-            <w:r>
-              <w:rPr>
-                <w:color w:val="00B0F0"/>
-              </w:rPr>
-              <w:t xml:space="preserve"> </w:t>
-            </w:r>
-          </w:p>
-          <w:p>
-            <w:pPr>
-              <w:pStyle w:val="BodyText"/>
-              <w:rPr>
-                <w:color w:val="00B0F0"/>
-              </w:rPr>
-            </w:pPr>
-            <w:r>
-              <w:rPr>
-                <w:color w:val="00B0F0"/>
-              </w:rPr>
-              <w:t>or (defined(</w:t>
-            </w:r>
-            <w:r>
-              <w:rPr>
-                <w:color w:val="00B0F0"/>
-              </w:rPr>
-              <w:t>'</w:t>
-            </w:r>
-            <w:proofErr w:type="spellStart"/>
-            <w:r>
-              <w:rPr>
-                <w:color w:val="00B0F0"/>
-              </w:rPr>
-              <w:t>guess_final_order_date</w:t>
-            </w:r>
-            <w:proofErr w:type="spellEnd"/>
-            <w:r>
-              <w:rPr>
-                <w:color w:val="00B0F0"/>
-              </w:rPr>
-              <w:t>'</w:t>
-            </w:r>
-            <w:r>
-              <w:rPr>
-                <w:color w:val="00B0F0"/>
-              </w:rPr>
-              <w:t xml:space="preserve">) and </w:t>
-            </w:r>
-            <w:proofErr w:type="spellStart"/>
-            <w:r>
-              <w:rPr>
-                <w:color w:val="00B0F0"/>
-              </w:rPr>
-              <w:t>guess_final_order_date</w:t>
-            </w:r>
-            <w:proofErr w:type="spellEnd"/>
-            <w:r>
-              <w:rPr>
-                <w:color w:val="00B0F0"/>
-              </w:rPr>
-              <w:t xml:space="preserve"> == </w:t>
-            </w:r>
-            <w:r>
-              <w:rPr>
-                <w:color w:val="00B0F0"/>
-              </w:rPr>
-              <w:t>'</w:t>
-            </w:r>
-            <w:r>
-              <w:rPr>
-                <w:color w:val="00B0F0"/>
-              </w:rPr>
-              <w:t>within 10 days</w:t>
-            </w:r>
-            <w:proofErr w:type="gramStart"/>
-            <w:r>
-              <w:rPr>
-                <w:color w:val="00B0F0"/>
-              </w:rPr>
-              <w:t>'</w:t>
-            </w:r>
-            <w:r>
-              <w:rPr>
-                <w:color w:val="00B0F0"/>
-              </w:rPr>
-              <w:t xml:space="preserve">)   </w:t>
-            </w:r>
-            <w:proofErr w:type="gramEnd"/>
-            <w:r>
-              <w:rPr>
-                <w:color w:val="00B0F0"/>
-              </w:rPr>
-              <w:t xml:space="preserve"> or </w:t>
+              <w:t xml:space="preserve">)    or </w:t>
             </w:r>
             <w:proofErr w:type="spellStart"/>
             <w:r>
@@ -3712,7 +3663,7 @@
                 <w:szCs w:val="24"/>
               </w:rPr>
             </w:pPr>
-            <w:hyperlink r:id="rId45" w:history="1">
+            <w:hyperlink r:id="rId46" w:history="1">
               <w:r>
                 <w:rPr>
                   <w:rStyle w:val="Hyperlink"/>
@@ -4003,7 +3954,7 @@
             <w:pPr>
               <w:pStyle w:val="Body"/>
             </w:pPr>
-            <w:hyperlink r:id="rId46" w:history="1">
+            <w:hyperlink r:id="rId47" w:history="1">
               <w:r>
                 <w:rPr>
                   <w:rStyle w:val="Hyperlink"/>
@@ -4144,7 +4095,7 @@
             <w:r>
               <w:t>Motion and Affidavit for Reconsideration, SHC-1545 </w:t>
             </w:r>
-            <w:hyperlink r:id="rId47" w:tgtFrame="_blank" w:history="1">
+            <w:hyperlink r:id="rId48" w:tgtFrame="_blank" w:history="1">
               <w:r>
                 <w:rPr>
                   <w:rStyle w:val="Hyperlink"/>
@@ -4155,7 +4106,7 @@
             <w:r>
               <w:t> | </w:t>
             </w:r>
-            <w:hyperlink r:id="rId48" w:tgtFrame="_blank" w:history="1">
+            <w:hyperlink r:id="rId49" w:tgtFrame="_blank" w:history="1">
               <w:r>
                 <w:rPr>
                   <w:rStyle w:val="Hyperlink"/>
@@ -4171,7 +4122,7 @@
             <w:r>
               <w:t>Proposed Order on Motion, SHC-1302 </w:t>
             </w:r>
-            <w:hyperlink r:id="rId49" w:tgtFrame="_blank" w:history="1">
+            <w:hyperlink r:id="rId50" w:tgtFrame="_blank" w:history="1">
               <w:r>
                 <w:rPr>
                   <w:rStyle w:val="Hyperlink"/>
@@ -4182,7 +4133,7 @@
             <w:r>
               <w:t> | </w:t>
             </w:r>
-            <w:hyperlink r:id="rId50" w:tgtFrame="_blank" w:history="1">
+            <w:hyperlink r:id="rId51" w:tgtFrame="_blank" w:history="1">
               <w:r>
                 <w:rPr>
                   <w:rStyle w:val="Hyperlink"/>
@@ -4279,7 +4230,7 @@
             <w:r>
               <w:t xml:space="preserve">Read </w:t>
             </w:r>
-            <w:hyperlink r:id="rId51" w:history="1">
+            <w:hyperlink r:id="rId52" w:history="1">
               <w:r>
                 <w:rPr>
                   <w:rStyle w:val="Hyperlink"/>
@@ -4330,7 +4281,7 @@
               <w:br/>
               <w:t xml:space="preserve">as a </w:t>
             </w:r>
-            <w:hyperlink r:id="rId52" w:tgtFrame="_blank" w:history="1">
+            <w:hyperlink r:id="rId53" w:tgtFrame="_blank" w:history="1">
               <w:r>
                 <w:rPr>
                   <w:rStyle w:val="Hyperlink"/>
@@ -4357,7 +4308,7 @@
               <w:br/>
               <w:t xml:space="preserve">as a </w:t>
             </w:r>
-            <w:hyperlink r:id="rId53" w:tgtFrame="_blank" w:history="1">
+            <w:hyperlink r:id="rId54" w:tgtFrame="_blank" w:history="1">
               <w:r>
                 <w:rPr>
                   <w:rStyle w:val="Hyperlink"/>
@@ -4392,7 +4343,7 @@
               <w:br/>
               <w:t>as a  </w:t>
             </w:r>
-            <w:hyperlink r:id="rId54" w:tgtFrame="_blank" w:history="1">
+            <w:hyperlink r:id="rId55" w:tgtFrame="_blank" w:history="1">
               <w:r>
                 <w:rPr>
                   <w:rStyle w:val="Hyperlink"/>
@@ -4419,7 +4370,7 @@
               <w:br/>
               <w:t>as a  </w:t>
             </w:r>
-            <w:hyperlink r:id="rId55" w:tgtFrame="_blank" w:history="1">
+            <w:hyperlink r:id="rId56" w:tgtFrame="_blank" w:history="1">
               <w:r>
                 <w:rPr>
                   <w:rStyle w:val="Hyperlink"/>
@@ -4447,7 +4398,7 @@
             <w:pPr>
               <w:pStyle w:val="BodyText"/>
             </w:pPr>
-            <w:hyperlink r:id="rId56" w:history="1">
+            <w:hyperlink r:id="rId57" w:history="1">
               <w:r>
                 <w:rPr>
                   <w:rStyle w:val="Hyperlink"/>
@@ -4546,17 +4497,40 @@
           <w:p>
             <w:pPr>
               <w:pStyle w:val="BodyText"/>
-            </w:pPr>
-            <w:r>
               <w:rPr>
                 <w:color w:val="00B0F0"/>
               </w:rPr>
-              <w:t>{%tr if (defined(</w:t>
-            </w:r>
+            </w:pPr>
             <w:r>
               <w:rPr>
                 <w:color w:val="00B0F0"/>
               </w:rPr>
+              <w:t>{%</w:t>
+            </w:r>
+            <w:proofErr w:type="spellStart"/>
+            <w:r>
+              <w:rPr>
+                <w:color w:val="00B0F0"/>
+              </w:rPr>
+              <w:t>tr</w:t>
+            </w:r>
+            <w:proofErr w:type="spellEnd"/>
+            <w:r>
+              <w:rPr>
+                <w:color w:val="00B0F0"/>
+              </w:rPr>
+              <w:t xml:space="preserve"> if </w:t>
+            </w:r>
+            <w:r>
+              <w:rPr>
+                <w:color w:val="00B0F0"/>
+              </w:rPr>
+              <w:t>(defined(</w:t>
+            </w:r>
+            <w:r>
+              <w:rPr>
+                <w:color w:val="00B0F0"/>
+              </w:rPr>
               <w:t>'</w:t>
             </w:r>
             <w:proofErr w:type="spellStart"/>
@@ -4564,6 +4538,201 @@
               <w:rPr>
                 <w:color w:val="00B0F0"/>
               </w:rPr>
+              <w:t>interim</w:t>
+            </w:r>
+            <w:r>
+              <w:rPr>
+                <w:color w:val="00B0F0"/>
+              </w:rPr>
+              <w:t>_order_date</w:t>
+            </w:r>
+            <w:proofErr w:type="spellEnd"/>
+            <w:r>
+              <w:rPr>
+                <w:color w:val="00B0F0"/>
+              </w:rPr>
+              <w:t>'</w:t>
+            </w:r>
+            <w:r>
+              <w:rPr>
+                <w:color w:val="00B0F0"/>
+              </w:rPr>
+              <w:t xml:space="preserve">) and </w:t>
+            </w:r>
+            <w:proofErr w:type="spellStart"/>
+            <w:r>
+              <w:rPr>
+                <w:color w:val="00B0F0"/>
+              </w:rPr>
+              <w:t>date_difference</w:t>
+            </w:r>
+            <w:proofErr w:type="spellEnd"/>
+            <w:r>
+              <w:rPr>
+                <w:color w:val="00B0F0"/>
+              </w:rPr>
+              <w:t>(starting=</w:t>
+            </w:r>
+            <w:proofErr w:type="spellStart"/>
+            <w:r>
+              <w:rPr>
+                <w:color w:val="00B0F0"/>
+              </w:rPr>
+              <w:t>interim</w:t>
+            </w:r>
+            <w:r>
+              <w:rPr>
+                <w:color w:val="00B0F0"/>
+              </w:rPr>
+              <w:t>_order_date</w:t>
+            </w:r>
+            <w:proofErr w:type="spellEnd"/>
+            <w:r>
+              <w:rPr>
+                <w:color w:val="00B0F0"/>
+              </w:rPr>
+              <w:t>, ending=today()).days &gt; 10</w:t>
+            </w:r>
+            <w:r>
+              <w:rPr>
+                <w:color w:val="00B0F0"/>
+              </w:rPr>
+              <w:t xml:space="preserve">) or </w:t>
+            </w:r>
+            <w:r>
+              <w:rPr>
+                <w:color w:val="FF0000"/>
+              </w:rPr>
+              <w:t>(</w:t>
+            </w:r>
+            <w:r>
+              <w:t>defined(</w:t>
+            </w:r>
+            <w:r>
+              <w:t>'</w:t>
+            </w:r>
+            <w:proofErr w:type="spellStart"/>
+            <w:r>
+              <w:t>guess_interim_order_date</w:t>
+            </w:r>
+            <w:proofErr w:type="spellEnd"/>
+            <w:r>
+              <w:t>'</w:t>
+            </w:r>
+            <w:r>
+              <w:t xml:space="preserve">) and </w:t>
+            </w:r>
+            <w:proofErr w:type="spellStart"/>
+            <w:r>
+              <w:t>guess_interim_order_date</w:t>
+            </w:r>
+            <w:proofErr w:type="spellEnd"/>
+            <w:r>
+              <w:t xml:space="preserve"> == </w:t>
+            </w:r>
+            <w:r>
+              <w:t>'</w:t>
+            </w:r>
+            <w:r>
+              <w:t>more than 10 days</w:t>
+            </w:r>
+            <w:r>
+              <w:t>'</w:t>
+            </w:r>
+            <w:r>
+              <w:rPr>
+                <w:color w:val="FF0000"/>
+              </w:rPr>
+              <w:t>)</w:t>
+            </w:r>
+            <w:r>
+              <w:t xml:space="preserve">  </w:t>
+            </w:r>
+            <w:r>
+              <w:rPr>
+                <w:color w:val="00B0F0"/>
+              </w:rPr>
+              <w:t xml:space="preserve">or </w:t>
+            </w:r>
+            <w:proofErr w:type="spellStart"/>
+            <w:r>
+              <w:rPr>
+                <w:color w:val="00B0F0"/>
+              </w:rPr>
+              <w:t>unknown_</w:t>
+            </w:r>
+            <w:r>
+              <w:rPr>
+                <w:color w:val="00B0F0"/>
+              </w:rPr>
+              <w:t>interim</w:t>
+            </w:r>
+            <w:r>
+              <w:rPr>
+                <w:color w:val="00B0F0"/>
+              </w:rPr>
+              <w:t>_date</w:t>
+            </w:r>
+            <w:proofErr w:type="spellEnd"/>
+            <w:r>
+              <w:rPr>
+                <w:color w:val="00B0F0"/>
+              </w:rPr>
+              <w:t xml:space="preserve"> in (</w:t>
+            </w:r>
+            <w:r>
+              <w:rPr>
+                <w:color w:val="00B0F0"/>
+              </w:rPr>
+              <w:t>'</w:t>
+            </w:r>
+            <w:r>
+              <w:rPr>
+                <w:color w:val="00B0F0"/>
+              </w:rPr>
+              <w:t>modify</w:t>
+            </w:r>
+            <w:r>
+              <w:rPr>
+                <w:color w:val="00B0F0"/>
+              </w:rPr>
+              <w:t>'</w:t>
+            </w:r>
+            <w:r>
+              <w:rPr>
+                <w:color w:val="00B0F0"/>
+              </w:rPr>
+              <w:t>, 'both'</w:t>
+            </w:r>
+            <w:r>
+              <w:rPr>
+                <w:color w:val="00B0F0"/>
+              </w:rPr>
+              <w:t xml:space="preserve">) </w:t>
+            </w:r>
+            <w:r>
+              <w:rPr>
+                <w:color w:val="00B0F0"/>
+              </w:rPr>
+              <w:t xml:space="preserve"> or </w:t>
+            </w:r>
+            <w:r>
+              <w:rPr>
+                <w:color w:val="00B0F0"/>
+              </w:rPr>
+              <w:t>(defined(</w:t>
+            </w:r>
+            <w:r>
+              <w:rPr>
+                <w:color w:val="00B0F0"/>
+              </w:rPr>
+              <w:t>'</w:t>
+            </w:r>
+            <w:proofErr w:type="spellStart"/>
+            <w:r>
+              <w:rPr>
+                <w:color w:val="00B0F0"/>
+              </w:rPr>
               <w:t>final_order_date</w:t>
             </w:r>
             <w:proofErr w:type="spellEnd"/>
@@ -4633,12 +4802,106 @@
               <w:rPr>
                 <w:color w:val="00B0F0"/>
               </w:rPr>
-              <w:t>, ending=today()).days &lt;= 30) or (defined(</w:t>
-            </w:r>
+              <w:t xml:space="preserve">, ending=today()).days &lt;= 30) or </w:t>
+            </w:r>
+          </w:p>
+          <w:p>
+            <w:pPr>
+              <w:pStyle w:val="BodyText"/>
+              <w:rPr>
+                <w:color w:val="00B050"/>
+              </w:rPr>
+            </w:pPr>
+            <w:r>
+              <w:rPr>
+                <w:color w:val="00B050"/>
+              </w:rPr>
+              <w:t>(</w:t>
+            </w:r>
+            <w:proofErr w:type="spellStart"/>
+            <w:r>
+              <w:rPr>
+                <w:color w:val="00B050"/>
+              </w:rPr>
+              <w:t>why_change</w:t>
+            </w:r>
+            <w:proofErr w:type="spellEnd"/>
+            <w:r>
+              <w:rPr>
+                <w:color w:val="00B050"/>
+              </w:rPr>
+              <w:t xml:space="preserve"> == </w:t>
+            </w:r>
+            <w:r>
+              <w:rPr>
+                <w:color w:val="00B050"/>
+              </w:rPr>
+              <w:lastRenderedPageBreak/>
+              <w:t xml:space="preserve">'income' and </w:t>
+            </w:r>
+            <w:bookmarkStart w:id="0" w:name="_GoBack"/>
+            <w:bookmarkEnd w:id="0"/>
+            <w:r>
+              <w:rPr>
+                <w:color w:val="00B050"/>
+              </w:rPr>
+              <w:t xml:space="preserve">not </w:t>
+            </w:r>
+            <w:proofErr w:type="spellStart"/>
+            <w:r>
+              <w:rPr>
+                <w:color w:val="00B050"/>
+              </w:rPr>
+              <w:t>parents_agree</w:t>
+            </w:r>
+            <w:proofErr w:type="spellEnd"/>
+            <w:r>
+              <w:rPr>
+                <w:color w:val="00B050"/>
+              </w:rPr>
+              <w:t xml:space="preserve"> and not </w:t>
+            </w:r>
+            <w:proofErr w:type="spellStart"/>
+            <w:r>
+              <w:rPr>
+                <w:color w:val="00B050"/>
+              </w:rPr>
+              <w:t>middle_of_case</w:t>
+            </w:r>
+            <w:proofErr w:type="spellEnd"/>
+            <w:r>
+              <w:rPr>
+                <w:color w:val="00B050"/>
+              </w:rPr>
+              <w:t>)</w:t>
+            </w:r>
+          </w:p>
+          <w:p>
+            <w:pPr>
+              <w:pStyle w:val="BodyText"/>
+            </w:pPr>
             <w:r>
               <w:rPr>
                 <w:color w:val="00B0F0"/>
               </w:rPr>
+              <w:t>or</w:t>
+            </w:r>
+            <w:r>
+              <w:rPr>
+                <w:color w:val="00B0F0"/>
+              </w:rPr>
+              <w:t xml:space="preserve"> </w:t>
+            </w:r>
+            <w:r>
+              <w:rPr>
+                <w:color w:val="00B0F0"/>
+              </w:rPr>
+              <w:t>(defined(</w:t>
+            </w:r>
+            <w:r>
+              <w:rPr>
+                <w:color w:val="00B0F0"/>
+              </w:rPr>
               <w:t>'</w:t>
             </w:r>
             <w:proofErr w:type="spellStart"/>
@@ -4686,44 +4949,6 @@
                 <w:color w:val="00B0F0"/>
               </w:rPr>
               <w:t>between 11 and 30</w:t>
-            </w:r>
-            <w:r>
-              <w:rPr>
-                <w:color w:val="00B0F0"/>
-              </w:rPr>
-              <w:t>'</w:t>
-            </w:r>
-            <w:r>
-              <w:rPr>
-                <w:color w:val="00B0F0"/>
-              </w:rPr>
-              <w:t>)  or (</w:t>
-            </w:r>
-            <w:proofErr w:type="spellStart"/>
-            <w:r>
-              <w:rPr>
-                <w:color w:val="00B0F0"/>
-              </w:rPr>
-              <w:t>why_change</w:t>
-            </w:r>
-            <w:proofErr w:type="spellEnd"/>
-            <w:r>
-              <w:rPr>
-                <w:color w:val="00B0F0"/>
-              </w:rPr>
-              <w:t xml:space="preserve"> == </w:t>
-            </w:r>
-            <w:r>
-              <w:rPr>
-                <w:color w:val="00B0F0"/>
-              </w:rPr>
-              <w:t>'</w:t>
-            </w:r>
-            <w:r>
-              <w:rPr>
-                <w:color w:val="00B0F0"/>
-              </w:rPr>
-              <w:t>income</w:t>
             </w:r>
             <w:r>
               <w:rPr>
@@ -4812,6 +5037,7 @@
               <w:outlineLvl w:val="1"/>
             </w:pPr>
             <w:r>
+              <w:lastRenderedPageBreak/>
               <w:t xml:space="preserve">Step </w:t>
             </w:r>
             <w:fldSimple w:instr=" SEQ stepList \* MERGEFORMAT ">
@@ -4829,11 +5055,7 @@
               <w:t xml:space="preserve">: </w:t>
             </w:r>
             <w:r>
-              <w:t xml:space="preserve">Learn about Motions </w:t>
-            </w:r>
-            <w:r>
-              <w:lastRenderedPageBreak/>
-              <w:t>to Modify</w:t>
+              <w:t>Learn about Motions to Modify</w:t>
             </w:r>
           </w:p>
         </w:tc>
@@ -4850,12 +5072,11 @@
             <w:pPr>
               <w:pStyle w:val="BodyText"/>
             </w:pPr>
-            <w:bookmarkStart w:id="0" w:name="_Hlk121398807"/>
-            <w:r>
-              <w:lastRenderedPageBreak/>
+            <w:bookmarkStart w:id="1" w:name="_Hlk121398807"/>
+            <w:r>
               <w:t xml:space="preserve">Changing your child support order is called “modifying” child support.  The child support rule, </w:t>
             </w:r>
-            <w:hyperlink r:id="rId57" w:history="1">
+            <w:hyperlink r:id="rId58" w:history="1">
               <w:r>
                 <w:rPr>
                   <w:rStyle w:val="Hyperlink"/>
@@ -4874,15 +5095,11 @@
             <w:r>
               <w:t xml:space="preserve">90.3, states you need to prove there has been a “material change in circumstances” to modify child support. </w:t>
             </w:r>
-            <w:bookmarkStart w:id="1" w:name="_Hlk121398709"/>
-            <w:bookmarkStart w:id="2" w:name="_Hlk121398590"/>
-            <w:bookmarkEnd w:id="0"/>
-            <w:r>
-              <w:t xml:space="preserve">The most common changes in circumstances </w:t>
-            </w:r>
-            <w:r>
-              <w:lastRenderedPageBreak/>
-              <w:t>are:</w:t>
+            <w:bookmarkStart w:id="2" w:name="_Hlk121398709"/>
+            <w:bookmarkStart w:id="3" w:name="_Hlk121398590"/>
+            <w:bookmarkEnd w:id="1"/>
+            <w:r>
+              <w:t>The most common changes in circumstances are:</w:t>
             </w:r>
           </w:p>
           <w:p>
@@ -4912,12 +5129,12 @@
             <w:r>
               <w:t>s income changes</w:t>
             </w:r>
-            <w:bookmarkEnd w:id="1"/>
+            <w:bookmarkEnd w:id="2"/>
             <w:r>
               <w:t>.</w:t>
             </w:r>
           </w:p>
-          <w:bookmarkEnd w:id="2"/>
+          <w:bookmarkEnd w:id="3"/>
           <w:p>
             <w:pPr>
               <w:pStyle w:val="Heading3"/>
@@ -4953,7 +5170,7 @@
             <w:r>
               <w:t xml:space="preserve">Use the percentages to fill out the </w:t>
             </w:r>
-            <w:hyperlink r:id="rId58" w:history="1">
+            <w:hyperlink r:id="rId59" w:history="1">
               <w:r>
                 <w:rPr>
                   <w:rStyle w:val="Hyperlink"/>
@@ -4964,7 +5181,7 @@
             <w:r>
               <w:t xml:space="preserve"> . Read </w:t>
             </w:r>
-            <w:hyperlink r:id="rId59" w:history="1">
+            <w:hyperlink r:id="rId60" w:history="1">
               <w:r>
                 <w:rPr>
                   <w:rStyle w:val="Hyperlink"/>
@@ -4994,7 +5211,7 @@
                             </pic:cNvPicPr>
                           </pic:nvPicPr>
                           <pic:blipFill>
-                            <a:blip r:embed="rId60">
+                            <a:blip r:embed="rId61">
                               <a:extLst>
                                 <a:ext uri="{28A0092B-C50C-407E-A947-70E740481C1C}">
                                   <a14:useLocalDpi xmlns:a14="http://schemas.microsoft.com/office/drawing/2010/main" val="0"/>
@@ -5066,6 +5283,7 @@
               <w:rPr>
                 <w:b/>
               </w:rPr>
+              <w:lastRenderedPageBreak/>
               <w:t>Hybrid Custody Child Support Calculation, DR-308</w:t>
             </w:r>
             <w:r>
@@ -5150,7 +5368,6 @@
               <w:outlineLvl w:val="2"/>
             </w:pPr>
             <w:r>
-              <w:lastRenderedPageBreak/>
               <w:t>Timing</w:t>
             </w:r>
           </w:p>
@@ -5228,7 +5445,7 @@
                 <w:tab w:val="left" w:pos="4710"/>
               </w:tabs>
             </w:pPr>
-            <w:hyperlink r:id="rId61" w:history="1">
+            <w:hyperlink r:id="rId62" w:history="1">
               <w:r>
                 <w:rPr>
                   <w:rStyle w:val="Hyperlink"/>
@@ -5248,7 +5465,7 @@
               <w:t>courts.alaska.gov/rules/docs/civ.pdf</w:t>
             </w:r>
           </w:p>
-          <w:bookmarkStart w:id="3" w:name="_Hlk123123944"/>
+          <w:bookmarkStart w:id="4" w:name="_Hlk123123944"/>
           <w:p>
             <w:pPr>
               <w:pStyle w:val="Body"/>
@@ -5306,7 +5523,7 @@
                 <w:tab w:val="left" w:pos="4710"/>
               </w:tabs>
             </w:pPr>
-            <w:hyperlink r:id="rId62" w:history="1">
+            <w:hyperlink r:id="rId63" w:history="1">
               <w:r>
                 <w:rPr>
                   <w:rStyle w:val="Hyperlink"/>
@@ -5336,7 +5553,7 @@
                             </pic:cNvPicPr>
                           </pic:nvPicPr>
                           <pic:blipFill>
-                            <a:blip r:embed="rId60">
+                            <a:blip r:embed="rId61">
                               <a:extLst>
                                 <a:ext uri="{28A0092B-C50C-407E-A947-70E740481C1C}">
                                   <a14:useLocalDpi xmlns:a14="http://schemas.microsoft.com/office/drawing/2010/main" val="0"/>
@@ -5378,6 +5595,7 @@
               <w:br/>
             </w:r>
             <w:r>
+              <w:lastRenderedPageBreak/>
               <w:t>courts.alaska.gov/</w:t>
             </w:r>
             <w:proofErr w:type="spellStart"/>
@@ -5396,7 +5614,7 @@
             <w:pPr>
               <w:pStyle w:val="BodyText"/>
             </w:pPr>
-            <w:hyperlink r:id="rId63" w:history="1">
+            <w:hyperlink r:id="rId64" w:history="1">
               <w:r>
                 <w:rPr>
                   <w:rStyle w:val="Hyperlink"/>
@@ -5418,7 +5636,7 @@
             <w:pPr>
               <w:pStyle w:val="BodyText"/>
             </w:pPr>
-            <w:hyperlink r:id="rId64" w:history="1">
+            <w:hyperlink r:id="rId65" w:history="1">
               <w:r>
                 <w:rPr>
                   <w:rStyle w:val="Hyperlink"/>
@@ -5437,7 +5655,7 @@
             <w:pPr>
               <w:pStyle w:val="BodyText"/>
             </w:pPr>
-            <w:hyperlink r:id="rId65" w:history="1">
+            <w:hyperlink r:id="rId66" w:history="1">
               <w:r>
                 <w:rPr>
                   <w:rStyle w:val="Hyperlink"/>
@@ -5457,7 +5675,7 @@
             <w:r>
               <w:t>.pdf</w:t>
             </w:r>
-            <w:bookmarkEnd w:id="3"/>
+            <w:bookmarkEnd w:id="4"/>
           </w:p>
         </w:tc>
       </w:tr>
@@ -5548,7 +5766,7 @@
               </w:rPr>
               <w:t>Motion to Modify Custody, Visitation &amp; Support Packet, </w:t>
             </w:r>
-            <w:hyperlink r:id="rId66" w:anchor="shc-pac12" w:history="1">
+            <w:hyperlink r:id="rId67" w:anchor="shc-pac12" w:history="1">
               <w:r>
                 <w:rPr>
                   <w:rStyle w:val="Hyperlink"/>
@@ -5588,7 +5806,6 @@
               <w:pStyle w:val="BodyText"/>
             </w:pPr>
             <w:r>
-              <w:lastRenderedPageBreak/>
               <w:t>You have 5 days to file a reply</w:t>
             </w:r>
           </w:p>
@@ -5602,7 +5819,7 @@
             <w:r>
               <w:t xml:space="preserve">Read </w:t>
             </w:r>
-            <w:hyperlink r:id="rId67" w:history="1">
+            <w:hyperlink r:id="rId68" w:history="1">
               <w:r>
                 <w:rPr>
                   <w:rStyle w:val="Hyperlink"/>
@@ -5677,7 +5894,7 @@
             <w:r>
               <w:fldChar w:fldCharType="end"/>
             </w:r>
-            <w:hyperlink r:id="rId68" w:history="1">
+            <w:hyperlink r:id="rId69" w:history="1">
               <w:r>
                 <w:rPr>
                   <w:b/>
@@ -5741,7 +5958,6 @@
               <w:rPr>
                 <w:color w:val="00B0F0"/>
               </w:rPr>
-              <w:lastRenderedPageBreak/>
               <w:t>{%</w:t>
             </w:r>
             <w:r>
@@ -5798,7 +6014,21 @@
               <w:rPr>
                 <w:color w:val="FFC000"/>
               </w:rPr>
-              <w:t xml:space="preserve">{%tr if </w:t>
+              <w:t>{%</w:t>
+            </w:r>
+            <w:proofErr w:type="spellStart"/>
+            <w:r>
+              <w:rPr>
+                <w:color w:val="FFC000"/>
+              </w:rPr>
+              <w:t>tr</w:t>
+            </w:r>
+            <w:proofErr w:type="spellEnd"/>
+            <w:r>
+              <w:rPr>
+                <w:color w:val="FFC000"/>
+              </w:rPr>
+              <w:t xml:space="preserve"> if </w:t>
             </w:r>
             <w:proofErr w:type="spellStart"/>
             <w:r>
@@ -5892,7 +6122,11 @@
               <w:t>:</w:t>
             </w:r>
             <w:r>
-              <w:t xml:space="preserve"> Ask the court to change your Parenting Plan and your child support order</w:t>
+              <w:t xml:space="preserve"> Ask the court to change your Parenting Plan and your child </w:t>
+            </w:r>
+            <w:r>
+              <w:lastRenderedPageBreak/>
+              <w:t>support order</w:t>
             </w:r>
           </w:p>
           <w:p>
@@ -5918,6 +6152,7 @@
               <w:pStyle w:val="BodyText"/>
             </w:pPr>
             <w:r>
+              <w:lastRenderedPageBreak/>
               <w:t xml:space="preserve">If you need to change child support because you have a new schedule that is different than the schedule in your custody order, file a Motion to Modify Custody and Child Support.  </w:t>
             </w:r>
           </w:p>
@@ -5931,7 +6166,7 @@
             <w:r>
               <w:t xml:space="preserve">the Guided Assistant Interview </w:t>
             </w:r>
-            <w:hyperlink r:id="rId69" w:history="1">
+            <w:hyperlink r:id="rId70" w:history="1">
               <w:r>
                 <w:rPr>
                   <w:rStyle w:val="Hyperlink"/>
@@ -5953,7 +6188,7 @@
             <w:r>
               <w:t xml:space="preserve">Read </w:t>
             </w:r>
-            <w:hyperlink r:id="rId70" w:history="1">
+            <w:hyperlink r:id="rId71" w:history="1">
               <w:r>
                 <w:rPr>
                   <w:rStyle w:val="Hyperlink"/>
@@ -5968,6 +6203,7 @@
               <w:outlineLvl w:val="2"/>
             </w:pPr>
             <w:r>
+              <w:lastRenderedPageBreak/>
               <w:t xml:space="preserve">The most common reasons to change child support: </w:t>
             </w:r>
           </w:p>
@@ -6036,11 +6272,11 @@
             <w:pPr>
               <w:pStyle w:val="ListParagraph"/>
             </w:pPr>
-            <w:bookmarkStart w:id="4" w:name="_Hlk123121948"/>
+            <w:bookmarkStart w:id="5" w:name="_Hlk123121948"/>
             <w:r>
               <w:t xml:space="preserve">Instructions for Uncontested Modifications, SHC-1505 </w:t>
             </w:r>
-            <w:hyperlink r:id="rId71" w:history="1">
+            <w:hyperlink r:id="rId72" w:history="1">
               <w:r>
                 <w:rPr>
                   <w:rStyle w:val="Hyperlink"/>
@@ -6051,7 +6287,7 @@
             <w:r>
               <w:t xml:space="preserve"> | </w:t>
             </w:r>
-            <w:hyperlink r:id="rId72" w:history="1">
+            <w:hyperlink r:id="rId73" w:history="1">
               <w:r>
                 <w:rPr>
                   <w:rStyle w:val="Hyperlink"/>
@@ -6064,7 +6300,7 @@
             <w:pPr>
               <w:pStyle w:val="ListParagraph"/>
             </w:pPr>
-            <w:hyperlink r:id="rId73" w:history="1">
+            <w:hyperlink r:id="rId74" w:history="1">
               <w:r>
                 <w:rPr>
                   <w:rStyle w:val="Hyperlink"/>
@@ -6072,7 +6308,7 @@
                 <w:t>How to Fill out the Child Support Guidelines Affidavit</w:t>
               </w:r>
             </w:hyperlink>
-            <w:bookmarkEnd w:id="4"/>
+            <w:bookmarkEnd w:id="5"/>
           </w:p>
           <w:p>
             <w:pPr>
@@ -6080,7 +6316,6 @@
               <w:outlineLvl w:val="2"/>
             </w:pPr>
             <w:r>
-              <w:lastRenderedPageBreak/>
               <w:t>Links in this step</w:t>
             </w:r>
           </w:p>
@@ -6088,7 +6323,7 @@
             <w:pPr>
               <w:pStyle w:val="BodyText"/>
             </w:pPr>
-            <w:hyperlink r:id="rId74" w:history="1">
+            <w:hyperlink r:id="rId75" w:history="1">
               <w:r>
                 <w:rPr>
                   <w:b/>
@@ -6105,7 +6340,7 @@
             <w:pPr>
               <w:pStyle w:val="BodyText"/>
             </w:pPr>
-            <w:hyperlink r:id="rId75" w:history="1">
+            <w:hyperlink r:id="rId76" w:history="1">
               <w:r>
                 <w:rPr>
                   <w:b/>
@@ -6139,7 +6374,7 @@
             <w:r>
               <w:br/>
             </w:r>
-            <w:hyperlink r:id="rId76" w:history="1">
+            <w:hyperlink r:id="rId77" w:history="1">
               <w:r>
                 <w:rPr>
                   <w:rStyle w:val="Hyperlink"/>
@@ -6162,7 +6397,7 @@
             <w:r>
               <w:br/>
             </w:r>
-            <w:hyperlink r:id="rId77" w:history="1">
+            <w:hyperlink r:id="rId78" w:history="1">
               <w:r>
                 <w:rPr>
                   <w:rStyle w:val="Hyperlink"/>
@@ -6187,7 +6422,7 @@
             <w:pPr>
               <w:pStyle w:val="BodyText"/>
             </w:pPr>
-            <w:hyperlink r:id="rId78" w:history="1">
+            <w:hyperlink r:id="rId79" w:history="1">
               <w:r>
                 <w:rPr>
                   <w:b/>
@@ -6276,7 +6511,21 @@
               <w:rPr>
                 <w:color w:val="FF0000"/>
               </w:rPr>
-              <w:t xml:space="preserve">{%tr </w:t>
+              <w:t>{%</w:t>
+            </w:r>
+            <w:proofErr w:type="spellStart"/>
+            <w:r>
+              <w:rPr>
+                <w:color w:val="FF0000"/>
+              </w:rPr>
+              <w:t>tr</w:t>
+            </w:r>
+            <w:proofErr w:type="spellEnd"/>
+            <w:r>
+              <w:rPr>
+                <w:color w:val="FF0000"/>
+              </w:rPr>
+              <w:t xml:space="preserve"> </w:t>
             </w:r>
             <w:r>
               <w:rPr>
@@ -6364,7 +6613,14 @@
               <w:rPr>
                 <w:noProof/>
               </w:rPr>
-              <w:t>Tell the court about your agreement</w:t>
+              <w:t xml:space="preserve">Tell the court about </w:t>
+            </w:r>
+            <w:r>
+              <w:rPr>
+                <w:noProof/>
+              </w:rPr>
+              <w:lastRenderedPageBreak/>
+              <w:t>your agreement</w:t>
             </w:r>
           </w:p>
         </w:tc>
@@ -6383,6 +6639,7 @@
               <w:outlineLvl w:val="2"/>
             </w:pPr>
             <w:r>
+              <w:lastRenderedPageBreak/>
               <w:t>Fill out the court forms to tell the judge your agreement.</w:t>
             </w:r>
           </w:p>
@@ -6399,9 +6656,10 @@
               <w:pStyle w:val="ListParagraph"/>
             </w:pPr>
             <w:r>
+              <w:lastRenderedPageBreak/>
               <w:t xml:space="preserve">Joint Motion, SHC-1310 </w:t>
             </w:r>
-            <w:hyperlink r:id="rId79" w:history="1">
+            <w:hyperlink r:id="rId80" w:history="1">
               <w:r>
                 <w:rPr>
                   <w:rStyle w:val="Hyperlink"/>
@@ -6412,7 +6670,7 @@
             <w:r>
               <w:t xml:space="preserve"> | </w:t>
             </w:r>
-            <w:hyperlink r:id="rId80" w:history="1">
+            <w:hyperlink r:id="rId81" w:history="1">
               <w:r>
                 <w:rPr>
                   <w:rStyle w:val="Hyperlink"/>
@@ -6428,7 +6686,7 @@
             <w:r>
               <w:t xml:space="preserve">Joint Affidavit, SHC-1320 </w:t>
             </w:r>
-            <w:hyperlink r:id="rId81" w:history="1">
+            <w:hyperlink r:id="rId82" w:history="1">
               <w:r>
                 <w:rPr>
                   <w:rStyle w:val="Hyperlink"/>
@@ -6439,7 +6697,7 @@
             <w:r>
               <w:t xml:space="preserve"> | </w:t>
             </w:r>
-            <w:hyperlink r:id="rId82" w:history="1">
+            <w:hyperlink r:id="rId83" w:history="1">
               <w:r>
                 <w:rPr>
                   <w:rStyle w:val="Hyperlink"/>
@@ -6455,7 +6713,7 @@
             <w:r>
               <w:t xml:space="preserve">Order for Modification of Child Support, </w:t>
             </w:r>
-            <w:hyperlink r:id="rId83" w:history="1">
+            <w:hyperlink r:id="rId84" w:history="1">
               <w:r>
                 <w:rPr>
                   <w:rStyle w:val="Hyperlink"/>
@@ -6474,7 +6732,7 @@
             <w:r>
               <w:t xml:space="preserve">Child Support Guidelines Affidavit, </w:t>
             </w:r>
-            <w:hyperlink r:id="rId84" w:history="1">
+            <w:hyperlink r:id="rId85" w:history="1">
               <w:r>
                 <w:rPr>
                   <w:rStyle w:val="Hyperlink"/>
@@ -6496,7 +6754,7 @@
             <w:r>
               <w:t xml:space="preserve">Child Custody Jurisdiction Affidavit, </w:t>
             </w:r>
-            <w:hyperlink r:id="rId85" w:history="1">
+            <w:hyperlink r:id="rId86" w:history="1">
               <w:r>
                 <w:rPr>
                   <w:rStyle w:val="Hyperlink"/>
@@ -6518,7 +6776,7 @@
             <w:r>
               <w:t xml:space="preserve">Joint Motion to Put Settlement on the Record, SHC-1063 </w:t>
             </w:r>
-            <w:hyperlink r:id="rId86" w:history="1">
+            <w:hyperlink r:id="rId87" w:history="1">
               <w:r>
                 <w:rPr>
                   <w:rStyle w:val="Hyperlink"/>
@@ -6529,7 +6787,7 @@
             <w:r>
               <w:t xml:space="preserve"> | </w:t>
             </w:r>
-            <w:hyperlink r:id="rId87" w:history="1">
+            <w:hyperlink r:id="rId88" w:history="1">
               <w:r>
                 <w:rPr>
                   <w:rStyle w:val="Hyperlink"/>
@@ -6545,7 +6803,7 @@
             <w:r>
               <w:t xml:space="preserve">Information Sheet, </w:t>
             </w:r>
-            <w:hyperlink r:id="rId88" w:history="1">
+            <w:hyperlink r:id="rId89" w:history="1">
               <w:r>
                 <w:rPr>
                   <w:rStyle w:val="Hyperlink"/>
@@ -6572,7 +6830,7 @@
             <w:r>
               <w:t xml:space="preserve">Shared Custody Support Calculation, </w:t>
             </w:r>
-            <w:hyperlink r:id="rId89" w:history="1">
+            <w:hyperlink r:id="rId90" w:history="1">
               <w:r>
                 <w:rPr>
                   <w:rStyle w:val="Hyperlink"/>
@@ -6591,7 +6849,7 @@
             <w:r>
               <w:t xml:space="preserve">Hybrid Custody Child Support Calculation, </w:t>
             </w:r>
-            <w:hyperlink r:id="rId90" w:history="1">
+            <w:hyperlink r:id="rId91" w:history="1">
               <w:r>
                 <w:rPr>
                   <w:rStyle w:val="Hyperlink"/>
@@ -6600,11 +6858,7 @@
               </w:r>
             </w:hyperlink>
             <w:r>
-              <w:t xml:space="preserve"> for a hybrid </w:t>
-            </w:r>
-            <w:r>
-              <w:lastRenderedPageBreak/>
-              <w:t>custody child support schedule, or</w:t>
+              <w:t xml:space="preserve"> for a hybrid custody child support schedule, or</w:t>
             </w:r>
           </w:p>
           <w:p>
@@ -6614,7 +6868,7 @@
             <w:r>
               <w:t xml:space="preserve">Divided Custody Child Support Calculation, </w:t>
             </w:r>
-            <w:hyperlink r:id="rId91" w:history="1">
+            <w:hyperlink r:id="rId92" w:history="1">
               <w:r>
                 <w:rPr>
                   <w:rStyle w:val="Hyperlink"/>
@@ -6641,7 +6895,7 @@
             <w:r>
               <w:t xml:space="preserve">Parenting Plan Agreement &amp; Order, SHC-1128 </w:t>
             </w:r>
-            <w:hyperlink r:id="rId92" w:history="1">
+            <w:hyperlink r:id="rId93" w:history="1">
               <w:r>
                 <w:rPr>
                   <w:rStyle w:val="Hyperlink"/>
@@ -6652,7 +6906,7 @@
             <w:r>
               <w:t xml:space="preserve"> | </w:t>
             </w:r>
-            <w:hyperlink r:id="rId93" w:history="1">
+            <w:hyperlink r:id="rId94" w:history="1">
               <w:r>
                 <w:rPr>
                   <w:rStyle w:val="Hyperlink"/>
@@ -6684,7 +6938,7 @@
               <w:br/>
               <w:t xml:space="preserve">as a </w:t>
             </w:r>
-            <w:hyperlink r:id="rId94" w:history="1">
+            <w:hyperlink r:id="rId95" w:history="1">
               <w:r>
                 <w:rPr>
                   <w:rStyle w:val="Hyperlink"/>
@@ -6713,7 +6967,7 @@
             <w:r>
               <w:t xml:space="preserve"> </w:t>
             </w:r>
-            <w:hyperlink r:id="rId95" w:history="1">
+            <w:hyperlink r:id="rId96" w:history="1">
               <w:r>
                 <w:rPr>
                   <w:rStyle w:val="Hyperlink"/>
@@ -6750,7 +7004,7 @@
               <w:br/>
               <w:t xml:space="preserve">as a </w:t>
             </w:r>
-            <w:hyperlink r:id="rId96" w:history="1">
+            <w:hyperlink r:id="rId97" w:history="1">
               <w:r>
                 <w:rPr>
                   <w:rStyle w:val="Hyperlink"/>
@@ -6779,7 +7033,7 @@
             <w:r>
               <w:t xml:space="preserve"> </w:t>
             </w:r>
-            <w:hyperlink r:id="rId97" w:history="1">
+            <w:hyperlink r:id="rId98" w:history="1">
               <w:r>
                 <w:rPr>
                   <w:rStyle w:val="Hyperlink"/>
@@ -6806,7 +7060,7 @@
             <w:pPr>
               <w:pStyle w:val="BodyText"/>
             </w:pPr>
-            <w:hyperlink r:id="rId98" w:history="1">
+            <w:hyperlink r:id="rId99" w:history="1">
               <w:r>
                 <w:rPr>
                   <w:b/>
@@ -6825,7 +7079,7 @@
             <w:pPr>
               <w:pStyle w:val="BodyText"/>
             </w:pPr>
-            <w:hyperlink r:id="rId99" w:history="1">
+            <w:hyperlink r:id="rId100" w:history="1">
               <w:r>
                 <w:rPr>
                   <w:b/>
@@ -6844,7 +7098,7 @@
             <w:pPr>
               <w:pStyle w:val="BodyText"/>
             </w:pPr>
-            <w:hyperlink r:id="rId100" w:history="1">
+            <w:hyperlink r:id="rId101" w:history="1">
               <w:r>
                 <w:rPr>
                   <w:b/>
@@ -6876,6 +7130,7 @@
               <w:rPr>
                 <w:b/>
               </w:rPr>
+              <w:lastRenderedPageBreak/>
               <w:t>Joint Motion to Put Settlement on the Record, SHC-1063</w:t>
             </w:r>
             <w:r>
@@ -6885,7 +7140,7 @@
               <w:br/>
               <w:t xml:space="preserve">as a </w:t>
             </w:r>
-            <w:hyperlink r:id="rId101" w:history="1">
+            <w:hyperlink r:id="rId102" w:history="1">
               <w:r>
                 <w:rPr>
                   <w:rStyle w:val="Hyperlink"/>
@@ -6914,7 +7169,7 @@
             <w:r>
               <w:t xml:space="preserve"> </w:t>
             </w:r>
-            <w:hyperlink r:id="rId102" w:history="1">
+            <w:hyperlink r:id="rId103" w:history="1">
               <w:r>
                 <w:rPr>
                   <w:rStyle w:val="Hyperlink"/>
@@ -6941,7 +7196,7 @@
             <w:pPr>
               <w:pStyle w:val="BodyText"/>
             </w:pPr>
-            <w:hyperlink r:id="rId103" w:history="1">
+            <w:hyperlink r:id="rId104" w:history="1">
               <w:r>
                 <w:rPr>
                   <w:b/>
@@ -6972,7 +7227,7 @@
                 <w:rStyle w:val="Hyperlink"/>
               </w:rPr>
             </w:pPr>
-            <w:hyperlink r:id="rId104" w:history="1">
+            <w:hyperlink r:id="rId105" w:history="1">
               <w:r>
                 <w:rPr>
                   <w:b/>
@@ -7005,7 +7260,7 @@
                 <w:tab w:val="left" w:pos="4710"/>
               </w:tabs>
             </w:pPr>
-            <w:hyperlink r:id="rId105" w:history="1">
+            <w:hyperlink r:id="rId106" w:history="1">
               <w:r>
                 <w:rPr>
                   <w:b/>
@@ -7041,7 +7296,7 @@
                             </pic:cNvPicPr>
                           </pic:nvPicPr>
                           <pic:blipFill>
-                            <a:blip r:embed="rId60">
+                            <a:blip r:embed="rId61">
                               <a:extLst>
                                 <a:ext uri="{28A0092B-C50C-407E-A947-70E740481C1C}">
                                   <a14:useLocalDpi xmlns:a14="http://schemas.microsoft.com/office/drawing/2010/main" val="0"/>
@@ -7101,7 +7356,7 @@
             <w:pPr>
               <w:pStyle w:val="BodyText"/>
             </w:pPr>
-            <w:hyperlink r:id="rId106" w:history="1">
+            <w:hyperlink r:id="rId107" w:history="1">
               <w:r>
                 <w:rPr>
                   <w:b/>
@@ -7123,7 +7378,7 @@
             <w:pPr>
               <w:pStyle w:val="BodyText"/>
             </w:pPr>
-            <w:hyperlink r:id="rId107" w:history="1">
+            <w:hyperlink r:id="rId108" w:history="1">
               <w:r>
                 <w:rPr>
                   <w:b/>
@@ -7142,7 +7397,7 @@
             <w:pPr>
               <w:pStyle w:val="Body"/>
             </w:pPr>
-            <w:hyperlink r:id="rId108" w:history="1">
+            <w:hyperlink r:id="rId109" w:history="1">
               <w:r>
                 <w:rPr>
                   <w:b/>
@@ -7154,7 +7409,6 @@
               <w:br/>
             </w:r>
             <w:r>
-              <w:lastRenderedPageBreak/>
               <w:t>public.courts.alaska.gov/web/forms/docs/dr-30</w:t>
             </w:r>
             <w:r>
@@ -7184,7 +7438,7 @@
             <w:r>
               <w:t xml:space="preserve"> </w:t>
             </w:r>
-            <w:hyperlink r:id="rId109" w:history="1">
+            <w:hyperlink r:id="rId110" w:history="1">
               <w:r>
                 <w:rPr>
                   <w:rStyle w:val="Hyperlink"/>
@@ -7219,7 +7473,7 @@
             <w:r>
               <w:t xml:space="preserve"> </w:t>
             </w:r>
-            <w:hyperlink r:id="rId110" w:history="1">
+            <w:hyperlink r:id="rId111" w:history="1">
               <w:r>
                 <w:rPr>
                   <w:rStyle w:val="Hyperlink"/>
@@ -7322,7 +7576,15 @@
               <w:pStyle w:val="BodyText"/>
             </w:pPr>
             <w:r>
-              <w:t>{%tr if (defined(</w:t>
+              <w:t>{%</w:t>
+            </w:r>
+            <w:proofErr w:type="spellStart"/>
+            <w:r>
+              <w:t>tr</w:t>
+            </w:r>
+            <w:proofErr w:type="spellEnd"/>
+            <w:r>
+              <w:t xml:space="preserve"> if (defined(</w:t>
             </w:r>
             <w:r>
               <w:t>'</w:t>
@@ -7340,19 +7602,11 @@
             </w:r>
             <w:proofErr w:type="spellStart"/>
             <w:r>
-              <w:t>date_</w:t>
-            </w:r>
-            <w:proofErr w:type="gramStart"/>
-            <w:r>
-              <w:t>difference</w:t>
-            </w:r>
-            <w:proofErr w:type="spellEnd"/>
-            <w:r>
-              <w:t>(</w:t>
-            </w:r>
-            <w:proofErr w:type="gramEnd"/>
-            <w:r>
-              <w:t>starting=</w:t>
+              <w:t>date_difference</w:t>
+            </w:r>
+            <w:proofErr w:type="spellEnd"/>
+            <w:r>
+              <w:t>(starting=</w:t>
             </w:r>
             <w:proofErr w:type="spellStart"/>
             <w:r>
@@ -7479,6 +7733,7 @@
               <w:outlineLvl w:val="1"/>
             </w:pPr>
             <w:r>
+              <w:lastRenderedPageBreak/>
               <w:t xml:space="preserve">Step </w:t>
             </w:r>
             <w:fldSimple w:instr=" SEQ stepList \* MERGEFORMAT ">
@@ -7516,11 +7771,11 @@
             <w:r>
               <w:t>The civil appeals process is complicated, long and expensive. The process can take over two years</w:t>
             </w:r>
-            <w:bookmarkStart w:id="5" w:name="_Hlk123126165"/>
+            <w:bookmarkStart w:id="6" w:name="_Hlk123126165"/>
             <w:r>
               <w:t xml:space="preserve">. </w:t>
             </w:r>
-            <w:hyperlink r:id="rId111" w:anchor="1" w:history="1">
+            <w:hyperlink r:id="rId112" w:anchor="1" w:history="1">
               <w:r>
                 <w:rPr>
                   <w:rStyle w:val="Hyperlink"/>
@@ -7563,7 +7818,7 @@
             <w:r>
               <w:t xml:space="preserve"> </w:t>
             </w:r>
-            <w:hyperlink r:id="rId112" w:history="1">
+            <w:hyperlink r:id="rId113" w:history="1">
               <w:r>
                 <w:rPr>
                   <w:rStyle w:val="Hyperlink"/>
@@ -7574,7 +7829,7 @@
             <w:r>
               <w:t>.</w:t>
             </w:r>
-            <w:bookmarkEnd w:id="5"/>
+            <w:bookmarkEnd w:id="6"/>
           </w:p>
           <w:p>
             <w:pPr>
@@ -7589,7 +7844,7 @@
             <w:pPr>
               <w:pStyle w:val="BodyText"/>
             </w:pPr>
-            <w:hyperlink r:id="rId113" w:anchor="1" w:history="1">
+            <w:hyperlink r:id="rId114" w:anchor="1" w:history="1">
               <w:r>
                 <w:rPr>
                   <w:b/>
@@ -7620,7 +7875,7 @@
             <w:pPr>
               <w:pStyle w:val="BodyText"/>
             </w:pPr>
-            <w:hyperlink r:id="rId114" w:history="1">
+            <w:hyperlink r:id="rId115" w:history="1">
               <w:r>
                 <w:rPr>
                   <w:b/>
@@ -7711,18 +7966,22 @@
               </w:rPr>
             </w:pPr>
             <w:r>
-              <w:t>{%tr if (defined(</w:t>
+              <w:t>{%</w:t>
+            </w:r>
+            <w:proofErr w:type="spellStart"/>
+            <w:r>
+              <w:t>tr</w:t>
+            </w:r>
+            <w:proofErr w:type="spellEnd"/>
+            <w:r>
+              <w:t xml:space="preserve"> if (defined(</w:t>
             </w:r>
             <w:r>
               <w:t>'</w:t>
             </w:r>
             <w:proofErr w:type="spellStart"/>
             <w:r>
-              <w:t>final_order_d</w:t>
-            </w:r>
-            <w:r>
-              <w:lastRenderedPageBreak/>
-              <w:t>ate</w:t>
+              <w:t>final_order_date</w:t>
             </w:r>
             <w:proofErr w:type="spellEnd"/>
             <w:r>
@@ -7733,19 +7992,11 @@
             </w:r>
             <w:proofErr w:type="spellStart"/>
             <w:r>
-              <w:t>date_</w:t>
-            </w:r>
-            <w:proofErr w:type="gramStart"/>
-            <w:r>
-              <w:t>difference</w:t>
-            </w:r>
-            <w:proofErr w:type="spellEnd"/>
-            <w:r>
-              <w:t>(</w:t>
-            </w:r>
-            <w:proofErr w:type="gramEnd"/>
-            <w:r>
-              <w:t>starting=</w:t>
+              <w:t>date_difference</w:t>
+            </w:r>
+            <w:proofErr w:type="spellEnd"/>
+            <w:r>
+              <w:t>(starting=</w:t>
             </w:r>
             <w:proofErr w:type="spellStart"/>
             <w:r>
@@ -7844,7 +8095,7 @@
             <w:r>
               <w:t xml:space="preserve">Step </w:t>
             </w:r>
-            <w:bookmarkStart w:id="6" w:name="Affidavit"/>
+            <w:bookmarkStart w:id="7" w:name="Affidavit"/>
             <w:r>
               <w:fldChar w:fldCharType="begin"/>
             </w:r>
@@ -7866,7 +8117,7 @@
               </w:rPr>
               <w:fldChar w:fldCharType="end"/>
             </w:r>
-            <w:bookmarkEnd w:id="6"/>
+            <w:bookmarkEnd w:id="7"/>
             <w:r>
               <w:rPr>
                 <w:noProof/>
@@ -7971,7 +8222,11 @@
               <w:t>Civil Rule 60(b)</w:t>
             </w:r>
             <w:r>
-              <w:t xml:space="preserve"> specifies the reasons the court may set aside a judgment which include:</w:t>
+              <w:t xml:space="preserve"> specifies the reasons the court may set aside a </w:t>
+            </w:r>
+            <w:r>
+              <w:lastRenderedPageBreak/>
+              <w:t>judgment which include:</w:t>
             </w:r>
           </w:p>
           <w:p>
@@ -8102,7 +8357,6 @@
               <w:ind w:left="405"/>
             </w:pPr>
             <w:r>
-              <w:lastRenderedPageBreak/>
               <w:t>the judgment is void;</w:t>
             </w:r>
             <w:r>
@@ -8335,7 +8589,7 @@
             <w:r>
               <w:t xml:space="preserve">Motion and Affidavit to Set Aside the Judgment or Order, SHC-1548 </w:t>
             </w:r>
-            <w:hyperlink r:id="rId115" w:history="1">
+            <w:hyperlink r:id="rId116" w:history="1">
               <w:r>
                 <w:rPr>
                   <w:rStyle w:val="Hyperlink"/>
@@ -8346,7 +8600,7 @@
             <w:r>
               <w:t xml:space="preserve"> | </w:t>
             </w:r>
-            <w:hyperlink r:id="rId116" w:history="1">
+            <w:hyperlink r:id="rId117" w:history="1">
               <w:r>
                 <w:rPr>
                   <w:rStyle w:val="Hyperlink"/>
@@ -8363,7 +8617,7 @@
             <w:r>
               <w:t xml:space="preserve">Proposed Order on Motion, SHC-1302 </w:t>
             </w:r>
-            <w:hyperlink r:id="rId117" w:history="1">
+            <w:hyperlink r:id="rId118" w:history="1">
               <w:r>
                 <w:rPr>
                   <w:rStyle w:val="Hyperlink"/>
@@ -8374,7 +8628,7 @@
             <w:r>
               <w:t xml:space="preserve"> | </w:t>
             </w:r>
-            <w:hyperlink r:id="rId118" w:history="1">
+            <w:hyperlink r:id="rId119" w:history="1">
               <w:r>
                 <w:rPr>
                   <w:rStyle w:val="Hyperlink"/>
@@ -8389,6 +8643,7 @@
               <w:outlineLvl w:val="2"/>
             </w:pPr>
             <w:r>
+              <w:lastRenderedPageBreak/>
               <w:t>Procedure</w:t>
             </w:r>
           </w:p>
@@ -8415,7 +8670,7 @@
             <w:r>
               <w:t xml:space="preserve">t talk about in your motion (8 days if they mailed it to you).  Read about </w:t>
             </w:r>
-            <w:hyperlink r:id="rId119" w:anchor="reply" w:history="1">
+            <w:hyperlink r:id="rId120" w:anchor="reply" w:history="1">
               <w:r>
                 <w:rPr>
                   <w:rStyle w:val="Hyperlink"/>
@@ -8438,7 +8693,7 @@
             <w:r>
               <w:t xml:space="preserve">about </w:t>
             </w:r>
-            <w:hyperlink r:id="rId120" w:anchor="options" w:history="1">
+            <w:hyperlink r:id="rId121" w:anchor="options" w:history="1">
               <w:r>
                 <w:rPr>
                   <w:rStyle w:val="Hyperlink"/>
@@ -8491,7 +8746,7 @@
               <w:br/>
               <w:t xml:space="preserve">as a </w:t>
             </w:r>
-            <w:hyperlink r:id="rId121" w:history="1">
+            <w:hyperlink r:id="rId122" w:history="1">
               <w:r>
                 <w:rPr>
                   <w:rStyle w:val="Hyperlink"/>
@@ -8517,7 +8772,7 @@
               <w:br/>
               <w:t xml:space="preserve">as a | </w:t>
             </w:r>
-            <w:hyperlink r:id="rId122" w:history="1">
+            <w:hyperlink r:id="rId123" w:history="1">
               <w:r>
                 <w:rPr>
                   <w:rStyle w:val="Hyperlink"/>
@@ -8529,7 +8784,6 @@
               <w:br/>
             </w:r>
             <w:r>
-              <w:lastRenderedPageBreak/>
               <w:t>courts.alaska.gov/</w:t>
             </w:r>
             <w:proofErr w:type="spellStart"/>
@@ -8555,7 +8809,7 @@
               <w:br/>
               <w:t xml:space="preserve">as a </w:t>
             </w:r>
-            <w:hyperlink r:id="rId123" w:history="1">
+            <w:hyperlink r:id="rId124" w:history="1">
               <w:r>
                 <w:rPr>
                   <w:rStyle w:val="Hyperlink"/>
@@ -8590,7 +8844,7 @@
             <w:r>
               <w:t xml:space="preserve">s a </w:t>
             </w:r>
-            <w:hyperlink r:id="rId124" w:history="1">
+            <w:hyperlink r:id="rId125" w:history="1">
               <w:proofErr w:type="spellStart"/>
               <w:r>
                 <w:rPr>
@@ -8631,7 +8885,7 @@
             <w:pPr>
               <w:pStyle w:val="BodyText"/>
             </w:pPr>
-            <w:hyperlink r:id="rId125" w:anchor="reply" w:history="1">
+            <w:hyperlink r:id="rId126" w:anchor="reply" w:history="1">
               <w:r>
                 <w:rPr>
                   <w:b/>
@@ -8663,7 +8917,7 @@
             <w:pPr>
               <w:pStyle w:val="BodyText"/>
             </w:pPr>
-            <w:hyperlink r:id="rId126" w:anchor="options" w:history="1">
+            <w:hyperlink r:id="rId127" w:anchor="options" w:history="1">
               <w:r>
                 <w:rPr>
                   <w:b/>
@@ -8769,9 +9023,11 @@
             <w:r>
               <w:t>{%</w:t>
             </w:r>
+            <w:proofErr w:type="spellStart"/>
             <w:r>
               <w:t>tr</w:t>
             </w:r>
+            <w:proofErr w:type="spellEnd"/>
             <w:r>
               <w:t xml:space="preserve"> if </w:t>
             </w:r>
@@ -8863,7 +9119,11 @@
               <w:t xml:space="preserve">: </w:t>
             </w:r>
             <w:r>
-              <w:t>Learn about changing your child support order from another state</w:t>
+              <w:t xml:space="preserve">Learn about changing your child support order from </w:t>
+            </w:r>
+            <w:r>
+              <w:lastRenderedPageBreak/>
+              <w:t>another state</w:t>
             </w:r>
           </w:p>
         </w:tc>
@@ -8881,6 +9141,7 @@
               <w:pStyle w:val="BodyText"/>
             </w:pPr>
             <w:r>
+              <w:lastRenderedPageBreak/>
               <w:t>It can be complicated to ask an Alaska agency or court to change your child support order from another state.</w:t>
             </w:r>
           </w:p>
@@ -8927,6 +9188,7 @@
               <w:ind w:left="855"/>
             </w:pPr>
             <w:r>
+              <w:lastRenderedPageBreak/>
               <w:t>Monday – Thursday, 9:30 am - 4:00 pm</w:t>
             </w:r>
           </w:p>
@@ -8989,7 +9251,7 @@
             <w:r>
               <w:t xml:space="preserve">: </w:t>
             </w:r>
-            <w:hyperlink r:id="rId127" w:history="1">
+            <w:hyperlink r:id="rId128" w:history="1">
               <w:r>
                 <w:rPr>
                   <w:rStyle w:val="Hyperlink"/>
@@ -9011,7 +9273,7 @@
             <w:pPr>
               <w:pStyle w:val="ListParagraph"/>
             </w:pPr>
-            <w:hyperlink r:id="rId128" w:history="1">
+            <w:hyperlink r:id="rId129" w:history="1">
               <w:r>
                 <w:rPr>
                   <w:rStyle w:val="Hyperlink"/>
@@ -9030,7 +9292,7 @@
             <w:r>
               <w:t xml:space="preserve"> If you still need more help, you may want to </w:t>
             </w:r>
-            <w:hyperlink r:id="rId129" w:history="1">
+            <w:hyperlink r:id="rId130" w:history="1">
               <w:r>
                 <w:rPr>
                   <w:rStyle w:val="Hyperlink"/>
@@ -9055,7 +9317,7 @@
             <w:pPr>
               <w:pStyle w:val="BodyText"/>
             </w:pPr>
-            <w:hyperlink r:id="rId130" w:history="1">
+            <w:hyperlink r:id="rId131" w:history="1">
               <w:r>
                 <w:rPr>
                   <w:b/>
@@ -9067,7 +9329,6 @@
               <w:br/>
             </w:r>
             <w:r>
-              <w:lastRenderedPageBreak/>
               <w:t>childsupport.alaska.gov/child-support-services/contact-us</w:t>
             </w:r>
           </w:p>
@@ -9075,7 +9336,7 @@
             <w:pPr>
               <w:pStyle w:val="BodyText"/>
             </w:pPr>
-            <w:hyperlink r:id="rId131" w:history="1">
+            <w:hyperlink r:id="rId132" w:history="1">
               <w:r>
                 <w:rPr>
                   <w:b/>
@@ -9102,7 +9363,7 @@
             <w:pPr>
               <w:pStyle w:val="BodyText"/>
             </w:pPr>
-            <w:hyperlink r:id="rId132" w:history="1">
+            <w:hyperlink r:id="rId133" w:history="1">
               <w:r>
                 <w:rPr>
                   <w:b/>
@@ -9179,7 +9440,15 @@
           </w:tcPr>
           <w:p>
             <w:r>
-              <w:t xml:space="preserve">{%tr </w:t>
+              <w:t>{%</w:t>
+            </w:r>
+            <w:proofErr w:type="spellStart"/>
+            <w:r>
+              <w:t>tr</w:t>
+            </w:r>
+            <w:proofErr w:type="spellEnd"/>
+            <w:r>
+              <w:t xml:space="preserve"> </w:t>
             </w:r>
             <w:r>
               <w:t xml:space="preserve">if </w:t>
@@ -9243,7 +9512,7 @@
             <w:r>
               <w:t xml:space="preserve">Step </w:t>
             </w:r>
-            <w:bookmarkStart w:id="7" w:name="Figure1"/>
+            <w:bookmarkStart w:id="8" w:name="Figure1"/>
             <w:r>
               <w:fldChar w:fldCharType="begin"/>
             </w:r>
@@ -9265,7 +9534,7 @@
               </w:rPr>
               <w:fldChar w:fldCharType="end"/>
             </w:r>
-            <w:bookmarkEnd w:id="7"/>
+            <w:bookmarkEnd w:id="8"/>
             <w:r>
               <w:t xml:space="preserve">: </w:t>
             </w:r>
@@ -9352,6 +9621,7 @@
               <w:ind w:left="405"/>
             </w:pPr>
             <w:r>
+              <w:lastRenderedPageBreak/>
               <w:t>Mail, email or hand-deliver your forms to the court. This is called “filing” them.</w:t>
             </w:r>
           </w:p>
@@ -9372,6 +9642,7 @@
           </w:tcPr>
           <w:p>
             <w:r>
+              <w:lastRenderedPageBreak/>
               <w:t>{%tr endif %}</w:t>
             </w:r>
           </w:p>
@@ -9406,7 +9677,21 @@
               <w:rPr>
                 <w:color w:val="00B050"/>
               </w:rPr>
-              <w:t xml:space="preserve">{%tr </w:t>
+              <w:t>{%</w:t>
+            </w:r>
+            <w:proofErr w:type="spellStart"/>
+            <w:r>
+              <w:rPr>
+                <w:color w:val="00B050"/>
+              </w:rPr>
+              <w:t>tr</w:t>
+            </w:r>
+            <w:proofErr w:type="spellEnd"/>
+            <w:r>
+              <w:rPr>
+                <w:color w:val="00B050"/>
+              </w:rPr>
+              <w:t xml:space="preserve"> </w:t>
             </w:r>
             <w:r>
               <w:rPr>
@@ -9613,7 +9898,7 @@
             <w:r>
               <w:t xml:space="preserve">Step </w:t>
             </w:r>
-            <w:bookmarkStart w:id="8" w:name="Shared"/>
+            <w:bookmarkStart w:id="9" w:name="Shared"/>
             <w:r>
               <w:fldChar w:fldCharType="begin"/>
             </w:r>
@@ -9635,16 +9920,12 @@
               </w:rPr>
               <w:fldChar w:fldCharType="end"/>
             </w:r>
-            <w:bookmarkEnd w:id="8"/>
+            <w:bookmarkEnd w:id="9"/>
             <w:r>
               <w:t>:</w:t>
             </w:r>
             <w:r>
-              <w:t xml:space="preserve"> Ask CSSD to enforce your </w:t>
-            </w:r>
-            <w:r>
-              <w:lastRenderedPageBreak/>
-              <w:t>order</w:t>
+              <w:t xml:space="preserve"> Ask CSSD to enforce your order</w:t>
             </w:r>
           </w:p>
         </w:tc>
@@ -9662,60 +9943,524 @@
               <w:pStyle w:val="BodyText"/>
             </w:pPr>
             <w:r>
+              <w:t xml:space="preserve">{%p </w:t>
+            </w:r>
+            <w:r>
+              <w:t xml:space="preserve">if </w:t>
+            </w:r>
+            <w:proofErr w:type="spellStart"/>
+            <w:r>
+              <w:t>user_need</w:t>
+            </w:r>
+            <w:proofErr w:type="spellEnd"/>
+            <w:r>
+              <w:t xml:space="preserve"> == </w:t>
+            </w:r>
+            <w:r>
+              <w:t>'</w:t>
+            </w:r>
+            <w:r>
+              <w:t>enforce foreign order</w:t>
+            </w:r>
+            <w:r>
+              <w:t>'</w:t>
+            </w:r>
+            <w:r>
+              <w:t xml:space="preserve"> %}</w:t>
+            </w:r>
+          </w:p>
+          <w:p>
+            <w:pPr>
+              <w:pStyle w:val="BodyText"/>
+            </w:pPr>
+            <w:r>
+              <w:t>The Alaska Child Support Services Division (CSSD), or the child support agency in your state may be able to help you enforce your child support order.</w:t>
+            </w:r>
+          </w:p>
+          <w:p>
+            <w:pPr>
+              <w:pStyle w:val="BodyText"/>
+            </w:pPr>
+            <w:r>
+              <w:t>{%</w:t>
+            </w:r>
+            <w:r>
+              <w:t>p</w:t>
+            </w:r>
+            <w:r>
+              <w:t xml:space="preserve"> endif %}</w:t>
+            </w:r>
+          </w:p>
+          <w:p>
+            <w:pPr>
+              <w:pStyle w:val="BodyText"/>
+            </w:pPr>
+          </w:p>
+          <w:p>
+            <w:pPr>
+              <w:pStyle w:val="BodyText"/>
+              <w:rPr>
+                <w:color w:val="92D050"/>
+              </w:rPr>
+            </w:pPr>
+            <w:r>
+              <w:rPr>
+                <w:color w:val="92D050"/>
+              </w:rPr>
+              <w:t xml:space="preserve">{% if </w:t>
+            </w:r>
+            <w:proofErr w:type="spellStart"/>
+            <w:r>
+              <w:rPr>
+                <w:color w:val="92D050"/>
+              </w:rPr>
+              <w:t>user_need</w:t>
+            </w:r>
+            <w:proofErr w:type="spellEnd"/>
+            <w:r>
+              <w:rPr>
+                <w:color w:val="92D050"/>
+              </w:rPr>
+              <w:t xml:space="preserve"> == </w:t>
+            </w:r>
+            <w:r>
+              <w:rPr>
+                <w:color w:val="92D050"/>
+              </w:rPr>
+              <w:t>'</w:t>
+            </w:r>
+            <w:r>
+              <w:rPr>
+                <w:color w:val="92D050"/>
+              </w:rPr>
+              <w:t>enforce AK order</w:t>
+            </w:r>
+            <w:r>
+              <w:rPr>
+                <w:color w:val="92D050"/>
+              </w:rPr>
+              <w:t>'</w:t>
+            </w:r>
+            <w:r>
+              <w:rPr>
+                <w:color w:val="92D050"/>
+              </w:rPr>
+              <w:t xml:space="preserve"> %}</w:t>
+            </w:r>
+          </w:p>
+          <w:p>
+            <w:pPr>
+              <w:pStyle w:val="BodyText"/>
+              <w:rPr>
+                <w:color w:val="FFC000"/>
+              </w:rPr>
+            </w:pPr>
+            <w:r>
+              <w:rPr>
+                <w:color w:val="FFC000"/>
+              </w:rPr>
+              <w:t xml:space="preserve">{% if </w:t>
+            </w:r>
+            <w:proofErr w:type="spellStart"/>
+            <w:r>
+              <w:rPr>
+                <w:color w:val="FFC000"/>
+              </w:rPr>
+              <w:t>who_ordered</w:t>
+            </w:r>
+            <w:proofErr w:type="spellEnd"/>
+            <w:r>
+              <w:rPr>
+                <w:color w:val="FFC000"/>
+              </w:rPr>
+              <w:t xml:space="preserve"> == </w:t>
+            </w:r>
+            <w:r>
+              <w:rPr>
+                <w:color w:val="FFC000"/>
+              </w:rPr>
+              <w:t>'</w:t>
+            </w:r>
+            <w:r>
+              <w:rPr>
+                <w:color w:val="FFC000"/>
+              </w:rPr>
+              <w:t>court</w:t>
+            </w:r>
+            <w:r>
+              <w:rPr>
+                <w:color w:val="FFC000"/>
+              </w:rPr>
+              <w:t>'</w:t>
+            </w:r>
+            <w:r>
+              <w:rPr>
+                <w:color w:val="FFC000"/>
+              </w:rPr>
+              <w:t xml:space="preserve"> or (</w:t>
+            </w:r>
+            <w:proofErr w:type="spellStart"/>
+            <w:r>
+              <w:rPr>
+                <w:color w:val="FFC000"/>
+              </w:rPr>
+              <w:t>who_ordered</w:t>
+            </w:r>
+            <w:proofErr w:type="spellEnd"/>
+            <w:r>
+              <w:rPr>
+                <w:color w:val="FFC000"/>
+              </w:rPr>
+              <w:t xml:space="preserve"> == </w:t>
+            </w:r>
+            <w:r>
+              <w:rPr>
+                <w:color w:val="FFC000"/>
+              </w:rPr>
+              <w:t>'</w:t>
+            </w:r>
+            <w:proofErr w:type="spellStart"/>
+            <w:r>
+              <w:rPr>
+                <w:color w:val="FFC000"/>
+              </w:rPr>
+              <w:t>unkown</w:t>
+            </w:r>
+            <w:proofErr w:type="spellEnd"/>
+            <w:r>
+              <w:rPr>
+                <w:color w:val="FFC000"/>
+              </w:rPr>
+              <w:t>'</w:t>
+            </w:r>
+            <w:r>
+              <w:rPr>
+                <w:color w:val="FFC000"/>
+              </w:rPr>
+              <w:t xml:space="preserve"> and </w:t>
+            </w:r>
+            <w:proofErr w:type="spellStart"/>
+            <w:r>
+              <w:rPr>
+                <w:color w:val="FFC000"/>
+              </w:rPr>
+              <w:t>find_who_ordered</w:t>
+            </w:r>
+            <w:proofErr w:type="spellEnd"/>
+            <w:r>
+              <w:rPr>
+                <w:color w:val="FFC000"/>
+              </w:rPr>
+              <w:t xml:space="preserve"> == </w:t>
+            </w:r>
+            <w:r>
+              <w:rPr>
+                <w:color w:val="FFC000"/>
+              </w:rPr>
+              <w:t>'</w:t>
+            </w:r>
+            <w:r>
+              <w:rPr>
+                <w:color w:val="FFC000"/>
+              </w:rPr>
+              <w:t>court</w:t>
+            </w:r>
+            <w:r>
+              <w:rPr>
+                <w:color w:val="FFC000"/>
+              </w:rPr>
+              <w:t>'</w:t>
+            </w:r>
+            <w:r>
+              <w:rPr>
+                <w:color w:val="FFC000"/>
+              </w:rPr>
+              <w:t>) %}</w:t>
+            </w:r>
+          </w:p>
+          <w:p>
+            <w:pPr>
+              <w:pStyle w:val="BodyText"/>
+              <w:rPr>
+                <w:color w:val="FF0000"/>
+              </w:rPr>
+            </w:pPr>
+            <w:r>
+              <w:rPr>
+                <w:color w:val="FF0000"/>
+              </w:rPr>
+              <w:t xml:space="preserve">{%p if </w:t>
+            </w:r>
+            <w:proofErr w:type="spellStart"/>
+            <w:r>
+              <w:rPr>
+                <w:color w:val="FF0000"/>
+              </w:rPr>
+              <w:t>cssd_collect</w:t>
+            </w:r>
+            <w:proofErr w:type="spellEnd"/>
+            <w:r>
+              <w:rPr>
+                <w:color w:val="FF0000"/>
+              </w:rPr>
+              <w:t xml:space="preserve"> == </w:t>
+            </w:r>
+            <w:r>
+              <w:rPr>
+                <w:color w:val="FF0000"/>
+              </w:rPr>
+              <w:t>'</w:t>
+            </w:r>
+            <w:r>
+              <w:rPr>
+                <w:color w:val="FF0000"/>
+              </w:rPr>
+              <w:t>yes</w:t>
+            </w:r>
+            <w:r>
+              <w:rPr>
+                <w:color w:val="FF0000"/>
+              </w:rPr>
+              <w:t>'</w:t>
+            </w:r>
+            <w:r>
+              <w:rPr>
+                <w:color w:val="FF0000"/>
+              </w:rPr>
+              <w:t xml:space="preserve">  %}</w:t>
+            </w:r>
+          </w:p>
+          <w:p>
+            <w:pPr>
+              <w:pStyle w:val="BodyText"/>
+            </w:pPr>
+            <w:r>
+              <w:t>If Child Support Services Division (CSSD) is collecting your child support, they can enforce your child support order.</w:t>
+            </w:r>
+          </w:p>
+          <w:p>
+            <w:pPr>
+              <w:pStyle w:val="BodyText"/>
+              <w:rPr>
+                <w:color w:val="FF0000"/>
+              </w:rPr>
+            </w:pPr>
+            <w:r>
+              <w:rPr>
+                <w:color w:val="FF0000"/>
+              </w:rPr>
+              <w:t xml:space="preserve">{%p </w:t>
+            </w:r>
+            <w:proofErr w:type="spellStart"/>
+            <w:r>
+              <w:rPr>
+                <w:color w:val="FF0000"/>
+              </w:rPr>
+              <w:t>el</w:t>
+            </w:r>
+            <w:r>
+              <w:rPr>
+                <w:color w:val="FF0000"/>
+              </w:rPr>
+              <w:t>if</w:t>
+            </w:r>
+            <w:proofErr w:type="spellEnd"/>
+            <w:r>
+              <w:rPr>
+                <w:color w:val="FF0000"/>
+              </w:rPr>
+              <w:t xml:space="preserve"> </w:t>
+            </w:r>
+            <w:proofErr w:type="spellStart"/>
+            <w:r>
+              <w:rPr>
+                <w:color w:val="FF0000"/>
+              </w:rPr>
+              <w:t>cssd_collect</w:t>
+            </w:r>
+            <w:proofErr w:type="spellEnd"/>
+            <w:r>
+              <w:rPr>
+                <w:color w:val="FF0000"/>
+              </w:rPr>
+              <w:t xml:space="preserve"> == </w:t>
+            </w:r>
+            <w:r>
+              <w:rPr>
+                <w:color w:val="FF0000"/>
+              </w:rPr>
+              <w:t>'</w:t>
+            </w:r>
+            <w:r>
+              <w:rPr>
+                <w:color w:val="FF0000"/>
+              </w:rPr>
+              <w:t>no</w:t>
+            </w:r>
+            <w:r>
+              <w:rPr>
+                <w:color w:val="FF0000"/>
+              </w:rPr>
+              <w:t>'</w:t>
+            </w:r>
+            <w:r>
+              <w:rPr>
+                <w:color w:val="FF0000"/>
+              </w:rPr>
+              <w:t xml:space="preserve"> </w:t>
+            </w:r>
+            <w:r>
+              <w:rPr>
+                <w:color w:val="FF0000"/>
+              </w:rPr>
+              <w:t xml:space="preserve"> </w:t>
+            </w:r>
+            <w:r>
+              <w:rPr>
+                <w:color w:val="FF0000"/>
+              </w:rPr>
+              <w:t xml:space="preserve"> </w:t>
+            </w:r>
+            <w:r>
+              <w:rPr>
+                <w:color w:val="FF0000"/>
+              </w:rPr>
+              <w:t>%}</w:t>
+            </w:r>
+          </w:p>
+          <w:p>
+            <w:pPr>
+              <w:pStyle w:val="BodyText"/>
+            </w:pPr>
+            <w:r>
+              <w:t xml:space="preserve"> </w:t>
+            </w:r>
+            <w:r>
+              <w:t>If you have a court order for child support and want Child Support Services Division (CSSD) to help you collect it, apply for CSSD services.  You will need a “My Alaska” account.  See the CSSD Home Page.  Select “Open a Case” or “On</w:t>
+            </w:r>
+            <w:r>
+              <w:t>line Application for Services.”</w:t>
+            </w:r>
+          </w:p>
+          <w:p>
+            <w:pPr>
+              <w:pStyle w:val="BodyText"/>
+              <w:rPr>
+                <w:color w:val="FF0000"/>
+              </w:rPr>
+            </w:pPr>
+            <w:r>
+              <w:rPr>
+                <w:color w:val="FF0000"/>
+              </w:rPr>
+              <w:t xml:space="preserve">{%p </w:t>
+            </w:r>
+            <w:r>
+              <w:rPr>
+                <w:color w:val="FF0000"/>
+              </w:rPr>
+              <w:t>else</w:t>
+            </w:r>
+            <w:r>
+              <w:rPr>
+                <w:color w:val="FF0000"/>
+              </w:rPr>
+              <w:t xml:space="preserve"> %}</w:t>
+            </w:r>
+          </w:p>
+          <w:p>
+            <w:pPr>
+              <w:pStyle w:val="BodyText"/>
+            </w:pPr>
+            <w:r>
+              <w:t xml:space="preserve">Contact CSSD to see if you have an account. </w:t>
+            </w:r>
+          </w:p>
+          <w:p>
+            <w:pPr>
+              <w:pStyle w:val="BodyText"/>
+            </w:pPr>
+            <w:r>
+              <w:t>If</w:t>
+            </w:r>
+            <w:r>
+              <w:t xml:space="preserve"> you do not have an account, </w:t>
+            </w:r>
+            <w:r>
+              <w:t>apply for CSSD services.</w:t>
+            </w:r>
+          </w:p>
+          <w:p>
+            <w:pPr>
+              <w:pStyle w:val="BodyText"/>
+            </w:pPr>
+            <w:r>
+              <w:t>You will need a “My Alaska” account.</w:t>
+            </w:r>
+          </w:p>
+          <w:p>
+            <w:pPr>
+              <w:pStyle w:val="BodyText"/>
+            </w:pPr>
+            <w:r>
+              <w:t>See the CSSD Home Page.</w:t>
+            </w:r>
+          </w:p>
+          <w:p>
+            <w:pPr>
+              <w:pStyle w:val="BodyText"/>
+            </w:pPr>
+            <w:r>
+              <w:t>Select</w:t>
+            </w:r>
+            <w:r>
+              <w:t>:</w:t>
+            </w:r>
+          </w:p>
+          <w:p>
+            <w:pPr>
+              <w:pStyle w:val="ListParagraph"/>
+            </w:pPr>
+            <w:r>
+              <w:t>“Open a Case” or</w:t>
+            </w:r>
+          </w:p>
+          <w:p>
+            <w:pPr>
+              <w:pStyle w:val="ListParagraph"/>
+            </w:pPr>
+            <w:r>
+              <w:t>“Online Application for Services.”]</w:t>
+            </w:r>
+          </w:p>
+          <w:p>
+            <w:pPr>
+              <w:pStyle w:val="BodyText"/>
+              <w:rPr>
+                <w:color w:val="FF0000"/>
+              </w:rPr>
+            </w:pPr>
+            <w:r>
+              <w:rPr>
+                <w:color w:val="FF0000"/>
+              </w:rPr>
+              <w:t>{%p endif %}</w:t>
+            </w:r>
+          </w:p>
+          <w:p>
+            <w:pPr>
+              <w:pStyle w:val="BodyText"/>
+              <w:rPr>
+                <w:color w:val="FFC000"/>
+              </w:rPr>
+            </w:pPr>
+            <w:r>
+              <w:rPr>
+                <w:color w:val="FFC000"/>
+              </w:rPr>
               <w:lastRenderedPageBreak/>
-              <w:t xml:space="preserve">{%p </w:t>
-            </w:r>
-            <w:r>
-              <w:t xml:space="preserve">if </w:t>
-            </w:r>
-            <w:proofErr w:type="spellStart"/>
-            <w:r>
-              <w:t>user_need</w:t>
-            </w:r>
-            <w:proofErr w:type="spellEnd"/>
-            <w:r>
-              <w:t xml:space="preserve"> == </w:t>
-            </w:r>
-            <w:r>
-              <w:t>'</w:t>
-            </w:r>
-            <w:r>
-              <w:t>enforce foreign order</w:t>
-            </w:r>
-            <w:r>
-              <w:t>'</w:t>
-            </w:r>
-            <w:r>
-              <w:t xml:space="preserve"> %}</w:t>
-            </w:r>
-          </w:p>
-          <w:p>
-            <w:pPr>
-              <w:pStyle w:val="BodyText"/>
-            </w:pPr>
-            <w:r>
-              <w:t>The Alaska Child Support Services Division (CSSD), or the child support agency in your state may be able to help you enforce your child support order.</w:t>
-            </w:r>
-          </w:p>
-          <w:p>
-            <w:pPr>
-              <w:pStyle w:val="BodyText"/>
-            </w:pPr>
-            <w:r>
-              <w:lastRenderedPageBreak/>
-              <w:t>{%</w:t>
-            </w:r>
-            <w:r>
-              <w:t>p</w:t>
-            </w:r>
-            <w:r>
-              <w:t xml:space="preserve"> endif %}</w:t>
-            </w:r>
-          </w:p>
-          <w:p>
-            <w:pPr>
-              <w:pStyle w:val="BodyText"/>
-            </w:pPr>
+              <w:t>{% endif %}</w:t>
+            </w:r>
           </w:p>
           <w:p>
             <w:pPr>
@@ -9728,494 +10473,19 @@
               <w:rPr>
                 <w:color w:val="92D050"/>
               </w:rPr>
-              <w:t xml:space="preserve">{% if </w:t>
-            </w:r>
-            <w:proofErr w:type="spellStart"/>
-            <w:r>
-              <w:rPr>
-                <w:color w:val="92D050"/>
-              </w:rPr>
-              <w:t>user_need</w:t>
-            </w:r>
-            <w:proofErr w:type="spellEnd"/>
-            <w:r>
-              <w:rPr>
-                <w:color w:val="92D050"/>
-              </w:rPr>
-              <w:t xml:space="preserve"> == </w:t>
-            </w:r>
-            <w:r>
-              <w:rPr>
-                <w:color w:val="92D050"/>
-              </w:rPr>
-              <w:t>'</w:t>
-            </w:r>
-            <w:r>
-              <w:rPr>
-                <w:color w:val="92D050"/>
-              </w:rPr>
-              <w:t>enforce AK order</w:t>
-            </w:r>
-            <w:r>
-              <w:rPr>
-                <w:color w:val="92D050"/>
-              </w:rPr>
-              <w:t>'</w:t>
-            </w:r>
-            <w:r>
-              <w:rPr>
-                <w:color w:val="92D050"/>
-              </w:rPr>
-              <w:t xml:space="preserve"> %}</w:t>
-            </w:r>
-          </w:p>
-          <w:p>
-            <w:pPr>
-              <w:pStyle w:val="BodyText"/>
-              <w:rPr>
-                <w:color w:val="FFC000"/>
-              </w:rPr>
-            </w:pPr>
-            <w:r>
-              <w:rPr>
-                <w:color w:val="FFC000"/>
-              </w:rPr>
-              <w:t xml:space="preserve">{% if </w:t>
-            </w:r>
-            <w:proofErr w:type="spellStart"/>
-            <w:r>
-              <w:rPr>
-                <w:color w:val="FFC000"/>
-              </w:rPr>
-              <w:t>who_ordered</w:t>
-            </w:r>
-            <w:proofErr w:type="spellEnd"/>
-            <w:r>
-              <w:rPr>
-                <w:color w:val="FFC000"/>
-              </w:rPr>
-              <w:t xml:space="preserve"> == </w:t>
-            </w:r>
-            <w:r>
-              <w:rPr>
-                <w:color w:val="FFC000"/>
-              </w:rPr>
-              <w:t>'</w:t>
-            </w:r>
-            <w:r>
-              <w:rPr>
-                <w:color w:val="FFC000"/>
-              </w:rPr>
-              <w:t>court</w:t>
-            </w:r>
-            <w:r>
-              <w:rPr>
-                <w:color w:val="FFC000"/>
-              </w:rPr>
-              <w:t>'</w:t>
-            </w:r>
-            <w:r>
-              <w:rPr>
-                <w:color w:val="FFC000"/>
-              </w:rPr>
-              <w:t xml:space="preserve"> or (</w:t>
-            </w:r>
-            <w:proofErr w:type="spellStart"/>
-            <w:r>
-              <w:rPr>
-                <w:color w:val="FFC000"/>
-              </w:rPr>
-              <w:t>who_ordered</w:t>
-            </w:r>
-            <w:proofErr w:type="spellEnd"/>
-            <w:r>
-              <w:rPr>
-                <w:color w:val="FFC000"/>
-              </w:rPr>
-              <w:t xml:space="preserve"> == </w:t>
-            </w:r>
-            <w:r>
-              <w:rPr>
-                <w:color w:val="FFC000"/>
-              </w:rPr>
-              <w:t>'</w:t>
-            </w:r>
-            <w:proofErr w:type="spellStart"/>
-            <w:r>
-              <w:rPr>
-                <w:color w:val="FFC000"/>
-              </w:rPr>
-              <w:t>unkown</w:t>
-            </w:r>
-            <w:proofErr w:type="spellEnd"/>
-            <w:r>
-              <w:rPr>
-                <w:color w:val="FFC000"/>
-              </w:rPr>
-              <w:t>'</w:t>
-            </w:r>
-            <w:r>
-              <w:rPr>
-                <w:color w:val="FFC000"/>
-              </w:rPr>
-              <w:t xml:space="preserve"> and </w:t>
-            </w:r>
-            <w:proofErr w:type="spellStart"/>
-            <w:r>
-              <w:rPr>
-                <w:color w:val="FFC000"/>
-              </w:rPr>
-              <w:t>find_who_ordered</w:t>
-            </w:r>
-            <w:proofErr w:type="spellEnd"/>
-            <w:r>
-              <w:rPr>
-                <w:color w:val="FFC000"/>
-              </w:rPr>
-              <w:t xml:space="preserve"> == </w:t>
-            </w:r>
-            <w:r>
-              <w:rPr>
-                <w:color w:val="FFC000"/>
-              </w:rPr>
-              <w:t>'</w:t>
-            </w:r>
-            <w:r>
-              <w:rPr>
-                <w:color w:val="FFC000"/>
-              </w:rPr>
-              <w:t>court</w:t>
-            </w:r>
-            <w:r>
-              <w:rPr>
-                <w:color w:val="FFC000"/>
-              </w:rPr>
-              <w:t>'</w:t>
-            </w:r>
-            <w:r>
-              <w:rPr>
-                <w:color w:val="FFC000"/>
-              </w:rPr>
-              <w:t>) %}</w:t>
-            </w:r>
-          </w:p>
-          <w:p>
-            <w:pPr>
-              <w:pStyle w:val="BodyText"/>
-              <w:rPr>
-                <w:color w:val="FF0000"/>
-              </w:rPr>
-            </w:pPr>
-            <w:r>
-              <w:rPr>
-                <w:color w:val="FF0000"/>
-              </w:rPr>
-              <w:t xml:space="preserve">{%p if </w:t>
-            </w:r>
-            <w:proofErr w:type="spellStart"/>
-            <w:r>
-              <w:rPr>
-                <w:color w:val="FF0000"/>
-              </w:rPr>
-              <w:t>cssd_collect</w:t>
-            </w:r>
-            <w:proofErr w:type="spellEnd"/>
-            <w:r>
-              <w:rPr>
-                <w:color w:val="FF0000"/>
-              </w:rPr>
-              <w:t xml:space="preserve"> == </w:t>
-            </w:r>
-            <w:r>
-              <w:rPr>
-                <w:color w:val="FF0000"/>
-              </w:rPr>
-              <w:t>'</w:t>
-            </w:r>
-            <w:r>
-              <w:rPr>
-                <w:color w:val="FF0000"/>
-              </w:rPr>
-              <w:t>yes</w:t>
-            </w:r>
-            <w:proofErr w:type="gramStart"/>
-            <w:r>
-              <w:rPr>
-                <w:color w:val="FF0000"/>
-              </w:rPr>
-              <w:t>'</w:t>
-            </w:r>
-            <w:r>
-              <w:rPr>
-                <w:color w:val="FF0000"/>
-              </w:rPr>
-              <w:t xml:space="preserve">  %</w:t>
-            </w:r>
-            <w:proofErr w:type="gramEnd"/>
-            <w:r>
-              <w:rPr>
-                <w:color w:val="FF0000"/>
-              </w:rPr>
-              <w:t>}</w:t>
-            </w:r>
-          </w:p>
-          <w:p>
-            <w:pPr>
-              <w:pStyle w:val="BodyText"/>
-            </w:pPr>
-            <w:r>
-              <w:t>If Child Support Services Division (CSSD) is collecting your child support, they can enforce your child support order.</w:t>
-            </w:r>
-          </w:p>
-          <w:p>
-            <w:pPr>
-              <w:pStyle w:val="BodyText"/>
-              <w:rPr>
-                <w:color w:val="FF0000"/>
-              </w:rPr>
-            </w:pPr>
-            <w:r>
-              <w:rPr>
-                <w:color w:val="FF0000"/>
-              </w:rPr>
-              <w:t xml:space="preserve">{%p </w:t>
-            </w:r>
-            <w:proofErr w:type="spellStart"/>
-            <w:r>
-              <w:rPr>
-                <w:color w:val="FF0000"/>
-              </w:rPr>
-              <w:t>el</w:t>
-            </w:r>
-            <w:r>
-              <w:rPr>
-                <w:color w:val="FF0000"/>
-              </w:rPr>
-              <w:t>if</w:t>
-            </w:r>
-            <w:proofErr w:type="spellEnd"/>
-            <w:r>
-              <w:rPr>
-                <w:color w:val="FF0000"/>
-              </w:rPr>
-              <w:t xml:space="preserve"> </w:t>
-            </w:r>
-            <w:proofErr w:type="spellStart"/>
-            <w:r>
-              <w:rPr>
-                <w:color w:val="FF0000"/>
-              </w:rPr>
-              <w:t>cssd_collect</w:t>
-            </w:r>
-            <w:proofErr w:type="spellEnd"/>
-            <w:r>
-              <w:rPr>
-                <w:color w:val="FF0000"/>
-              </w:rPr>
-              <w:t xml:space="preserve"> == </w:t>
-            </w:r>
-            <w:r>
-              <w:rPr>
-                <w:color w:val="FF0000"/>
-              </w:rPr>
-              <w:t>'</w:t>
-            </w:r>
-            <w:r>
-              <w:rPr>
-                <w:color w:val="FF0000"/>
-              </w:rPr>
-              <w:t>no</w:t>
-            </w:r>
-            <w:r>
-              <w:rPr>
-                <w:color w:val="FF0000"/>
-              </w:rPr>
-              <w:t>'</w:t>
-            </w:r>
-            <w:r>
-              <w:rPr>
-                <w:color w:val="FF0000"/>
-              </w:rPr>
-              <w:t xml:space="preserve"> </w:t>
-            </w:r>
-            <w:r>
-              <w:rPr>
-                <w:color w:val="FF0000"/>
-              </w:rPr>
-              <w:t xml:space="preserve"> </w:t>
-            </w:r>
-            <w:r>
-              <w:rPr>
-                <w:color w:val="FF0000"/>
-              </w:rPr>
-              <w:t xml:space="preserve"> </w:t>
-            </w:r>
-            <w:r>
-              <w:rPr>
-                <w:color w:val="FF0000"/>
-              </w:rPr>
-              <w:t>%}</w:t>
-            </w:r>
-          </w:p>
-          <w:p>
-            <w:pPr>
-              <w:pStyle w:val="BodyText"/>
-            </w:pPr>
-            <w:r>
-              <w:t xml:space="preserve"> </w:t>
-            </w:r>
-            <w:r>
-              <w:t>If you have a court order for child support and want Child Support Services Division (CSSD) to help you collect it, apply for CSSD services.  You will need a “My Alaska” account.  See the CSSD Home Page.  Select “Open a Case” or “On</w:t>
-            </w:r>
-            <w:r>
-              <w:t>line Application for Services.”</w:t>
-            </w:r>
-          </w:p>
-          <w:p>
-            <w:pPr>
-              <w:pStyle w:val="BodyText"/>
-              <w:rPr>
-                <w:color w:val="FF0000"/>
-              </w:rPr>
-            </w:pPr>
-            <w:r>
-              <w:rPr>
-                <w:color w:val="FF0000"/>
-              </w:rPr>
-              <w:t xml:space="preserve">{%p </w:t>
-            </w:r>
-            <w:r>
-              <w:rPr>
-                <w:color w:val="FF0000"/>
-              </w:rPr>
-              <w:t>else</w:t>
-            </w:r>
-            <w:r>
-              <w:rPr>
-                <w:color w:val="FF0000"/>
-              </w:rPr>
-              <w:t xml:space="preserve"> %}</w:t>
-            </w:r>
-            <w:bookmarkStart w:id="9" w:name="_GoBack"/>
-            <w:bookmarkEnd w:id="9"/>
-          </w:p>
-          <w:p>
-            <w:pPr>
-              <w:pStyle w:val="BodyText"/>
-            </w:pPr>
-            <w:r>
-              <w:t xml:space="preserve">Contact CSSD to see if you have an account. </w:t>
-            </w:r>
-          </w:p>
-          <w:p>
-            <w:pPr>
-              <w:pStyle w:val="BodyText"/>
-            </w:pPr>
-            <w:r>
-              <w:t>If</w:t>
-            </w:r>
-            <w:r>
-              <w:t xml:space="preserve"> you do not have an account, </w:t>
-            </w:r>
-            <w:r>
-              <w:t>apply for CSSD services.</w:t>
-            </w:r>
-          </w:p>
-          <w:p>
-            <w:pPr>
-              <w:pStyle w:val="BodyText"/>
-            </w:pPr>
-            <w:r>
-              <w:t>You will need a “My Alaska” account.</w:t>
-            </w:r>
-          </w:p>
-          <w:p>
-            <w:pPr>
-              <w:pStyle w:val="BodyText"/>
-            </w:pPr>
-            <w:r>
-              <w:t>See the CSSD Home Page.</w:t>
-            </w:r>
-          </w:p>
-          <w:p>
-            <w:pPr>
-              <w:pStyle w:val="BodyText"/>
-            </w:pPr>
-            <w:r>
-              <w:t>Select</w:t>
-            </w:r>
-            <w:r>
-              <w:t>:</w:t>
-            </w:r>
-          </w:p>
-          <w:p>
-            <w:pPr>
-              <w:pStyle w:val="ListParagraph"/>
-            </w:pPr>
-            <w:r>
-              <w:t>“Open a Case” or</w:t>
-            </w:r>
-          </w:p>
-          <w:p>
-            <w:pPr>
-              <w:pStyle w:val="ListParagraph"/>
-            </w:pPr>
-            <w:r>
-              <w:t>“Online Application for Services.”]</w:t>
-            </w:r>
-          </w:p>
-          <w:p>
-            <w:pPr>
-              <w:pStyle w:val="BodyText"/>
-              <w:rPr>
-                <w:color w:val="FF0000"/>
-              </w:rPr>
-            </w:pPr>
-            <w:r>
-              <w:rPr>
-                <w:color w:val="FF0000"/>
-              </w:rPr>
-              <w:t>{%p endif %}</w:t>
-            </w:r>
-          </w:p>
-          <w:p>
-            <w:pPr>
-              <w:pStyle w:val="BodyText"/>
-              <w:rPr>
-                <w:color w:val="FFC000"/>
-              </w:rPr>
-            </w:pPr>
-            <w:r>
-              <w:rPr>
-                <w:color w:val="FFC000"/>
-              </w:rPr>
               <w:t>{% endif %}</w:t>
             </w:r>
           </w:p>
           <w:p>
             <w:pPr>
               <w:pStyle w:val="BodyText"/>
-              <w:rPr>
-                <w:color w:val="92D050"/>
-              </w:rPr>
-            </w:pPr>
-            <w:r>
-              <w:rPr>
-                <w:color w:val="92D050"/>
-              </w:rPr>
-              <w:t>{% endif %}</w:t>
-            </w:r>
-          </w:p>
-          <w:p>
-            <w:pPr>
-              <w:pStyle w:val="BodyText"/>
             </w:pPr>
           </w:p>
           <w:p>
             <w:pPr>
               <w:ind w:left="-36"/>
             </w:pPr>
-            <w:hyperlink r:id="rId133" w:history="1">
+            <w:hyperlink r:id="rId134" w:history="1">
               <w:r>
                 <w:rPr>
                   <w:rStyle w:val="Hyperlink"/>
@@ -10315,7 +10585,6 @@
               <w:pStyle w:val="BodyText"/>
             </w:pPr>
             <w:r>
-              <w:lastRenderedPageBreak/>
               <w:t>{%p</w:t>
             </w:r>
             <w:r>
@@ -10360,7 +10629,7 @@
             <w:r>
               <w:t xml:space="preserve">•  </w:t>
             </w:r>
-            <w:hyperlink r:id="rId134" w:history="1">
+            <w:hyperlink r:id="rId135" w:history="1">
               <w:r>
                 <w:rPr>
                   <w:rStyle w:val="Hyperlink"/>
@@ -10390,7 +10659,7 @@
             <w:pPr>
               <w:pStyle w:val="BodyText"/>
             </w:pPr>
-            <w:hyperlink r:id="rId135" w:history="1">
+            <w:hyperlink r:id="rId136" w:history="1">
               <w:r>
                 <w:rPr>
                   <w:b/>
@@ -10407,7 +10676,7 @@
             <w:pPr>
               <w:pStyle w:val="BodyText"/>
             </w:pPr>
-            <w:hyperlink r:id="rId136" w:history="1">
+            <w:hyperlink r:id="rId137" w:history="1">
               <w:r>
                 <w:rPr>
                   <w:b/>
@@ -10501,13 +10770,27 @@
               <w:rPr>
                 <w:rFonts w:ascii="Tahoma" w:eastAsia="Times New Roman" w:hAnsi="Tahoma" w:cs="Tahoma"/>
               </w:rPr>
-              <w:t xml:space="preserve">{%tr if </w:t>
+              <w:t>{%</w:t>
             </w:r>
             <w:proofErr w:type="spellStart"/>
             <w:r>
               <w:rPr>
                 <w:rFonts w:ascii="Tahoma" w:eastAsia="Times New Roman" w:hAnsi="Tahoma" w:cs="Tahoma"/>
               </w:rPr>
+              <w:t>tr</w:t>
+            </w:r>
+            <w:proofErr w:type="spellEnd"/>
+            <w:r>
+              <w:rPr>
+                <w:rFonts w:ascii="Tahoma" w:eastAsia="Times New Roman" w:hAnsi="Tahoma" w:cs="Tahoma"/>
+              </w:rPr>
+              <w:t xml:space="preserve"> if </w:t>
+            </w:r>
+            <w:proofErr w:type="spellStart"/>
+            <w:r>
+              <w:rPr>
+                <w:rFonts w:ascii="Tahoma" w:eastAsia="Times New Roman" w:hAnsi="Tahoma" w:cs="Tahoma"/>
+              </w:rPr>
               <w:t>user_need</w:t>
             </w:r>
             <w:proofErr w:type="spellEnd"/>
@@ -10553,7 +10836,6 @@
               </w:rPr>
               <w:t>enforce foreign order</w:t>
             </w:r>
-            <w:proofErr w:type="gramStart"/>
             <w:r>
               <w:rPr>
                 <w:rFonts w:ascii="Tahoma" w:eastAsia="Times New Roman" w:hAnsi="Tahoma" w:cs="Tahoma"/>
@@ -10576,14 +10858,7 @@
               <w:rPr>
                 <w:rFonts w:ascii="Tahoma" w:eastAsia="Times New Roman" w:hAnsi="Tahoma" w:cs="Tahoma"/>
               </w:rPr>
-              <w:t>%</w:t>
-            </w:r>
-            <w:proofErr w:type="gramEnd"/>
-            <w:r>
-              <w:rPr>
-                <w:rFonts w:ascii="Tahoma" w:eastAsia="Times New Roman" w:hAnsi="Tahoma" w:cs="Tahoma"/>
-              </w:rPr>
-              <w:t>}</w:t>
+              <w:t>%}</w:t>
             </w:r>
           </w:p>
         </w:tc>
@@ -10776,7 +11051,11 @@
               <w:t xml:space="preserve">  </w:t>
             </w:r>
             <w:r>
-              <w:t>Keep your writing polite and professional.  Remember the judge may see it.</w:t>
+              <w:t xml:space="preserve">Keep your writing polite and professional.  Remember the judge </w:t>
+            </w:r>
+            <w:r>
+              <w:lastRenderedPageBreak/>
+              <w:t>may see it.</w:t>
             </w:r>
           </w:p>
           <w:p>
@@ -10930,7 +11209,15 @@
               <w:pStyle w:val="BodyText"/>
             </w:pPr>
             <w:r>
-              <w:t xml:space="preserve">{%tr </w:t>
+              <w:t>{%</w:t>
+            </w:r>
+            <w:proofErr w:type="spellStart"/>
+            <w:r>
+              <w:t>tr</w:t>
+            </w:r>
+            <w:proofErr w:type="spellEnd"/>
+            <w:r>
+              <w:t xml:space="preserve"> </w:t>
             </w:r>
             <w:r>
               <w:t xml:space="preserve">if </w:t>
@@ -11144,7 +11431,7 @@
             <w:r>
               <w:t xml:space="preserve">Instructions – Registration of Support Order Issued by Another State, </w:t>
             </w:r>
-            <w:hyperlink r:id="rId137" w:history="1">
+            <w:hyperlink r:id="rId138" w:history="1">
               <w:r>
                 <w:rPr>
                   <w:rStyle w:val="Hyperlink"/>
@@ -11168,7 +11455,7 @@
             <w:r>
               <w:t xml:space="preserve">Petition to Register a Support Order from Another State, </w:t>
             </w:r>
-            <w:hyperlink r:id="rId138" w:history="1">
+            <w:hyperlink r:id="rId139" w:history="1">
               <w:r>
                 <w:rPr>
                   <w:rStyle w:val="Hyperlink"/>
@@ -11192,7 +11479,7 @@
             <w:r>
               <w:t xml:space="preserve">Confidential Information Sheet - Support Order from Another State, </w:t>
             </w:r>
-            <w:hyperlink r:id="rId139" w:history="1">
+            <w:hyperlink r:id="rId140" w:history="1">
               <w:r>
                 <w:rPr>
                   <w:rStyle w:val="Hyperlink"/>
@@ -11222,7 +11509,7 @@
             <w:r>
               <w:t xml:space="preserve">s Support Order, </w:t>
             </w:r>
-            <w:hyperlink r:id="rId140" w:history="1">
+            <w:hyperlink r:id="rId141" w:history="1">
               <w:r>
                 <w:rPr>
                   <w:rStyle w:val="Hyperlink"/>
@@ -11267,7 +11554,7 @@
             <w:r>
               <w:t xml:space="preserve">Request for Hearing About Registered Child Support Order, </w:t>
             </w:r>
-            <w:hyperlink r:id="rId141" w:history="1">
+            <w:hyperlink r:id="rId142" w:history="1">
               <w:r>
                 <w:rPr>
                   <w:rStyle w:val="Hyperlink"/>
@@ -11324,7 +11611,7 @@
             <w:r>
               <w:t xml:space="preserve">Confirmation of Registered Support Order, </w:t>
             </w:r>
-            <w:hyperlink r:id="rId142" w:history="1">
+            <w:hyperlink r:id="rId143" w:history="1">
               <w:r>
                 <w:rPr>
                   <w:rStyle w:val="Hyperlink"/>
@@ -11381,7 +11668,7 @@
             <w:r>
               <w:t xml:space="preserve">Case description form, </w:t>
             </w:r>
-            <w:hyperlink r:id="rId143" w:history="1">
+            <w:hyperlink r:id="rId144" w:history="1">
               <w:r>
                 <w:rPr>
                   <w:rStyle w:val="Hyperlink"/>
@@ -11454,7 +11741,6 @@
               <w:ind w:left="405"/>
             </w:pPr>
             <w:r>
-              <w:lastRenderedPageBreak/>
               <w:t>1st class US mail: Give the clerk at the court:</w:t>
             </w:r>
           </w:p>
@@ -11569,6 +11855,7 @@
               <w:ind w:left="405"/>
             </w:pPr>
             <w:r>
+              <w:lastRenderedPageBreak/>
               <w:t>the packet of forms to register a foreign order</w:t>
             </w:r>
           </w:p>
@@ -11580,7 +11867,7 @@
             <w:r>
               <w:t xml:space="preserve">service instructions for the specific process server you want the court to use. Read the </w:t>
             </w:r>
-            <w:hyperlink r:id="rId144" w:history="1">
+            <w:hyperlink r:id="rId145" w:history="1">
               <w:r>
                 <w:rPr>
                   <w:rStyle w:val="Hyperlink"/>
@@ -11647,7 +11934,15 @@
               <w:pStyle w:val="BodyText"/>
             </w:pPr>
             <w:r>
-              <w:t xml:space="preserve">{%tr if </w:t>
+              <w:t>{%</w:t>
+            </w:r>
+            <w:proofErr w:type="spellStart"/>
+            <w:r>
+              <w:t>tr</w:t>
+            </w:r>
+            <w:proofErr w:type="spellEnd"/>
+            <w:r>
+              <w:t xml:space="preserve"> if </w:t>
             </w:r>
             <w:proofErr w:type="spellStart"/>
             <w:r>
@@ -11663,7 +11958,6 @@
             <w:r>
               <w:t xml:space="preserve">enforce </w:t>
             </w:r>
-            <w:proofErr w:type="gramStart"/>
             <w:r>
               <w:t>AK</w:t>
             </w:r>
@@ -11673,7 +11967,6 @@
             <w:r>
               <w:t xml:space="preserve"> order</w:t>
             </w:r>
-            <w:proofErr w:type="gramEnd"/>
             <w:r>
               <w:t>'</w:t>
             </w:r>
@@ -11700,7 +11993,15 @@
             </w:r>
             <w:r>
               <w:br/>
-              <w:t xml:space="preserve">{%tr </w:t>
+              <w:t>{%</w:t>
+            </w:r>
+            <w:proofErr w:type="spellStart"/>
+            <w:r>
+              <w:t>tr</w:t>
+            </w:r>
+            <w:proofErr w:type="spellEnd"/>
+            <w:r>
+              <w:t xml:space="preserve"> </w:t>
             </w:r>
             <w:r>
               <w:t xml:space="preserve">if </w:t>
@@ -11711,11 +12012,7 @@
             </w:r>
             <w:proofErr w:type="spellEnd"/>
             <w:r>
-              <w:t xml:space="preserve">  in </w:t>
-            </w:r>
-            <w:r>
-              <w:lastRenderedPageBreak/>
-              <w:t>(</w:t>
+              <w:t xml:space="preserve">  in (</w:t>
             </w:r>
             <w:r>
               <w:t>'</w:t>
@@ -11936,7 +12233,7 @@
             <w:r>
               <w:t xml:space="preserve"> and ask the court to order the other parent to pay. Attach your written request and any response you got back. The court may hold a </w:t>
             </w:r>
-            <w:hyperlink r:id="rId145" w:anchor="hearing" w:tooltip="A court proceeding at which parties, and perhaps witnesses, come to the court to speak. A hearing is different from a trial in a number of ways, including that it is typically shorter and sometimes less formal than a trial." w:history="1">
+            <w:hyperlink r:id="rId146" w:anchor="hearing" w:tooltip="A court proceeding at which parties, and perhaps witnesses, come to the court to speak. A hearing is different from a trial in a number of ways, including that it is typically shorter and sometimes less formal than a trial." w:history="1">
               <w:r>
                 <w:rPr>
                   <w:rStyle w:val="interviewglossarywordintemplateChar"/>
@@ -11947,7 +12244,7 @@
             <w:r>
               <w:t xml:space="preserve"> and issue another </w:t>
             </w:r>
-            <w:hyperlink r:id="rId146" w:anchor="order" w:tooltip="A command or direction given by a judge. An order can be in writing or spoken. Violating a court order is very serious and can result in being held in contempt or sanctioned in other ways." w:history="1">
+            <w:hyperlink r:id="rId147" w:anchor="order" w:tooltip="A command or direction given by a judge. An order can be in writing or spoken. Violating a court order is very serious and can result in being held in contempt or sanctioned in other ways." w:history="1">
               <w:r>
                 <w:rPr>
                   <w:rStyle w:val="interviewglossarywordintemplateChar"/>
@@ -11966,7 +12263,7 @@
             <w:r>
               <w:t xml:space="preserve">Motion &amp; Affidavit to Enforce Order, SHC-1540 </w:t>
             </w:r>
-            <w:hyperlink r:id="rId147" w:history="1">
+            <w:hyperlink r:id="rId148" w:history="1">
               <w:r>
                 <w:rPr>
                   <w:rStyle w:val="Hyperlink"/>
@@ -11977,7 +12274,7 @@
             <w:r>
               <w:t xml:space="preserve"> | </w:t>
             </w:r>
-            <w:hyperlink r:id="rId148" w:history="1">
+            <w:hyperlink r:id="rId149" w:history="1">
               <w:r>
                 <w:rPr>
                   <w:rStyle w:val="Hyperlink"/>
@@ -11993,7 +12290,7 @@
             <w:r>
               <w:t xml:space="preserve">Order on Motion, SHC-1302 </w:t>
             </w:r>
-            <w:hyperlink r:id="rId149" w:history="1">
+            <w:hyperlink r:id="rId150" w:history="1">
               <w:r>
                 <w:rPr>
                   <w:rStyle w:val="Hyperlink"/>
@@ -12004,7 +12301,7 @@
             <w:r>
               <w:t xml:space="preserve"> | </w:t>
             </w:r>
-            <w:hyperlink r:id="rId150" w:history="1">
+            <w:hyperlink r:id="rId151" w:history="1">
               <w:r>
                 <w:rPr>
                   <w:rStyle w:val="Hyperlink"/>
@@ -12020,7 +12317,7 @@
             <w:r>
               <w:t xml:space="preserve">Notice of Motion, SHC-1630 </w:t>
             </w:r>
-            <w:hyperlink r:id="rId151" w:history="1">
+            <w:hyperlink r:id="rId152" w:history="1">
               <w:r>
                 <w:rPr>
                   <w:rStyle w:val="Hyperlink"/>
@@ -12031,7 +12328,7 @@
             <w:r>
               <w:t xml:space="preserve"> | </w:t>
             </w:r>
-            <w:hyperlink r:id="rId152" w:history="1">
+            <w:hyperlink r:id="rId153" w:history="1">
               <w:r>
                 <w:rPr>
                   <w:rStyle w:val="Hyperlink"/>
@@ -12065,7 +12362,7 @@
             <w:r>
               <w:t xml:space="preserve"> File a Motion &amp; Affidavit to Reduce to Judgment, asking the court to issue a </w:t>
             </w:r>
-            <w:hyperlink r:id="rId153" w:anchor="judgment" w:tooltip="The official final decision of a court about the rights and claims of each side in a lawsuit. If your divorce includes an order for money to paid by one side to the other as part of the property division, you may want to be sure that your final decree is a" w:history="1">
+            <w:hyperlink r:id="rId154" w:anchor="judgment" w:tooltip="The official final decision of a court about the rights and claims of each side in a lawsuit. If your divorce includes an order for money to paid by one side to the other as part of the property division, you may want to be sure that your final decree is a" w:history="1">
               <w:r>
                 <w:rPr>
                   <w:rStyle w:val="interviewglossarywordintemplateChar"/>
@@ -12096,7 +12393,7 @@
             <w:r>
               <w:t xml:space="preserve">Motion &amp; Affidavit to Reduce to Judgment, SHC-1530 </w:t>
             </w:r>
-            <w:hyperlink r:id="rId154" w:history="1">
+            <w:hyperlink r:id="rId155" w:history="1">
               <w:r>
                 <w:rPr>
                   <w:rStyle w:val="Hyperlink"/>
@@ -12107,7 +12404,7 @@
             <w:r>
               <w:t xml:space="preserve"> | </w:t>
             </w:r>
-            <w:hyperlink r:id="rId155" w:history="1">
+            <w:hyperlink r:id="rId156" w:history="1">
               <w:r>
                 <w:rPr>
                   <w:rStyle w:val="Hyperlink"/>
@@ -12121,9 +12418,10 @@
               <w:pStyle w:val="BodyText"/>
             </w:pPr>
             <w:r>
+              <w:lastRenderedPageBreak/>
               <w:t xml:space="preserve">Order Reducing to Judgment, SHC-1535 </w:t>
             </w:r>
-            <w:hyperlink r:id="rId156" w:history="1">
+            <w:hyperlink r:id="rId157" w:history="1">
               <w:r>
                 <w:rPr>
                   <w:rStyle w:val="Hyperlink"/>
@@ -12134,7 +12432,7 @@
             <w:r>
               <w:t xml:space="preserve"> | </w:t>
             </w:r>
-            <w:hyperlink r:id="rId157" w:history="1">
+            <w:hyperlink r:id="rId158" w:history="1">
               <w:r>
                 <w:rPr>
                   <w:rStyle w:val="Hyperlink"/>
@@ -12150,7 +12448,7 @@
             <w:r>
               <w:t xml:space="preserve">Worksheet to Figure Out Judgment Amount, SHC-1536 </w:t>
             </w:r>
-            <w:hyperlink r:id="rId158" w:history="1">
+            <w:hyperlink r:id="rId159" w:history="1">
               <w:r>
                 <w:rPr>
                   <w:rStyle w:val="Hyperlink"/>
@@ -12161,7 +12459,7 @@
             <w:r>
               <w:t xml:space="preserve"> | </w:t>
             </w:r>
-            <w:hyperlink r:id="rId159" w:history="1">
+            <w:hyperlink r:id="rId160" w:history="1">
               <w:r>
                 <w:rPr>
                   <w:rStyle w:val="Hyperlink"/>
@@ -12177,7 +12475,7 @@
             <w:r>
               <w:t xml:space="preserve">Notice of Motion, SHC-1630 </w:t>
             </w:r>
-            <w:hyperlink r:id="rId160" w:history="1">
+            <w:hyperlink r:id="rId161" w:history="1">
               <w:r>
                 <w:rPr>
                   <w:rStyle w:val="Hyperlink"/>
@@ -12188,7 +12486,7 @@
             <w:r>
               <w:t xml:space="preserve"> | </w:t>
             </w:r>
-            <w:hyperlink r:id="rId161" w:history="1">
+            <w:hyperlink r:id="rId162" w:history="1">
               <w:r>
                 <w:rPr>
                   <w:rStyle w:val="Hyperlink"/>
@@ -12212,7 +12510,7 @@
             <w:pPr>
               <w:pStyle w:val="BodyText"/>
             </w:pPr>
-            <w:hyperlink r:id="rId162" w:history="1">
+            <w:hyperlink r:id="rId163" w:history="1">
               <w:r>
                 <w:rPr>
                   <w:rStyle w:val="Hyperlink"/>
@@ -12225,7 +12523,7 @@
             <w:pPr>
               <w:pStyle w:val="BodyText"/>
             </w:pPr>
-            <w:hyperlink r:id="rId163" w:history="1">
+            <w:hyperlink r:id="rId164" w:history="1">
               <w:r>
                 <w:rPr>
                   <w:rStyle w:val="Hyperlink"/>
@@ -12260,7 +12558,7 @@
             <w:r>
               <w:t xml:space="preserve"> </w:t>
             </w:r>
-            <w:hyperlink r:id="rId164" w:history="1">
+            <w:hyperlink r:id="rId165" w:history="1">
               <w:r>
                 <w:rPr>
                   <w:rStyle w:val="Hyperlink"/>
@@ -12297,7 +12595,7 @@
             <w:r>
               <w:t xml:space="preserve"> </w:t>
             </w:r>
-            <w:hyperlink r:id="rId165" w:history="1">
+            <w:hyperlink r:id="rId166" w:history="1">
               <w:r>
                 <w:rPr>
                   <w:rStyle w:val="Hyperlink"/>
@@ -12315,7 +12613,6 @@
               <w:br/>
             </w:r>
             <w:r>
-              <w:lastRenderedPageBreak/>
               <w:t>courts.alaska.gov/</w:t>
             </w:r>
             <w:proofErr w:type="spellStart"/>
@@ -12344,7 +12641,7 @@
               <w:br/>
               <w:t xml:space="preserve">as a </w:t>
             </w:r>
-            <w:hyperlink r:id="rId166" w:history="1">
+            <w:hyperlink r:id="rId167" w:history="1">
               <w:r>
                 <w:rPr>
                   <w:rStyle w:val="Hyperlink"/>
@@ -12379,7 +12676,7 @@
             <w:r>
               <w:t xml:space="preserve"> </w:t>
             </w:r>
-            <w:hyperlink r:id="rId167" w:history="1">
+            <w:hyperlink r:id="rId168" w:history="1">
               <w:r>
                 <w:rPr>
                   <w:rStyle w:val="Hyperlink"/>
@@ -12422,7 +12719,7 @@
               <w:br/>
               <w:t xml:space="preserve">as a </w:t>
             </w:r>
-            <w:hyperlink r:id="rId168" w:history="1">
+            <w:hyperlink r:id="rId169" w:history="1">
               <w:r>
                 <w:rPr>
                   <w:rStyle w:val="Hyperlink"/>
@@ -12454,7 +12751,7 @@
               <w:br/>
               <w:t xml:space="preserve">as a </w:t>
             </w:r>
-            <w:hyperlink r:id="rId169" w:history="1">
+            <w:hyperlink r:id="rId170" w:history="1">
               <w:r>
                 <w:rPr>
                   <w:rStyle w:val="Hyperlink"/>
@@ -12497,7 +12794,7 @@
               <w:br/>
               <w:t xml:space="preserve">as a </w:t>
             </w:r>
-            <w:hyperlink r:id="rId170" w:history="1">
+            <w:hyperlink r:id="rId171" w:history="1">
               <w:r>
                 <w:rPr>
                   <w:rStyle w:val="Hyperlink"/>
@@ -12526,7 +12823,7 @@
             <w:r>
               <w:t xml:space="preserve"> </w:t>
             </w:r>
-            <w:hyperlink r:id="rId171" w:history="1">
+            <w:hyperlink r:id="rId172" w:history="1">
               <w:r>
                 <w:rPr>
                   <w:rStyle w:val="Hyperlink"/>
@@ -12569,7 +12866,7 @@
               <w:br/>
               <w:t xml:space="preserve">as a </w:t>
             </w:r>
-            <w:hyperlink r:id="rId172" w:history="1">
+            <w:hyperlink r:id="rId173" w:history="1">
               <w:r>
                 <w:rPr>
                   <w:rStyle w:val="Hyperlink"/>
@@ -12595,7 +12892,7 @@
             <w:r>
               <w:t xml:space="preserve">as a </w:t>
             </w:r>
-            <w:hyperlink r:id="rId173" w:history="1">
+            <w:hyperlink r:id="rId174" w:history="1">
               <w:r>
                 <w:rPr>
                   <w:rStyle w:val="Hyperlink"/>
@@ -12641,7 +12938,7 @@
             <w:r>
               <w:t xml:space="preserve"> </w:t>
             </w:r>
-            <w:hyperlink r:id="rId174" w:history="1">
+            <w:hyperlink r:id="rId175" w:history="1">
               <w:r>
                 <w:rPr>
                   <w:rStyle w:val="Hyperlink"/>
@@ -12658,7 +12955,7 @@
             <w:r>
               <w:br/>
             </w:r>
-            <w:hyperlink r:id="rId175" w:history="1">
+            <w:hyperlink r:id="rId176" w:history="1">
               <w:r>
                 <w:rPr>
                   <w:rStyle w:val="Hyperlink"/>
@@ -12684,7 +12981,7 @@
               <w:br/>
               <w:t xml:space="preserve">as a </w:t>
             </w:r>
-            <w:hyperlink r:id="rId176" w:history="1">
+            <w:hyperlink r:id="rId177" w:history="1">
               <w:r>
                 <w:rPr>
                   <w:rStyle w:val="Hyperlink"/>
@@ -12721,6 +13018,7 @@
               <w:rPr>
                 <w:b/>
               </w:rPr>
+              <w:lastRenderedPageBreak/>
               <w:t>Notice of Motion, SHC-1630</w:t>
             </w:r>
             <w:r>
@@ -12730,7 +13028,7 @@
             <w:r>
               <w:t xml:space="preserve"> </w:t>
             </w:r>
-            <w:hyperlink r:id="rId177" w:history="1">
+            <w:hyperlink r:id="rId178" w:history="1">
               <w:r>
                 <w:rPr>
                   <w:rStyle w:val="Hyperlink"/>
@@ -12762,7 +13060,7 @@
               <w:br/>
               <w:t xml:space="preserve">as a </w:t>
             </w:r>
-            <w:hyperlink r:id="rId178" w:history="1">
+            <w:hyperlink r:id="rId179" w:history="1">
               <w:r>
                 <w:rPr>
                   <w:rStyle w:val="Hyperlink"/>
@@ -12795,7 +13093,7 @@
             <w:pPr>
               <w:pStyle w:val="BodyText"/>
             </w:pPr>
-            <w:hyperlink r:id="rId179" w:history="1">
+            <w:hyperlink r:id="rId180" w:history="1">
               <w:r>
                 <w:rPr>
                   <w:b/>
@@ -12822,7 +13120,7 @@
             <w:pPr>
               <w:pStyle w:val="BodyText"/>
             </w:pPr>
-            <w:hyperlink r:id="rId180" w:history="1">
+            <w:hyperlink r:id="rId181" w:history="1">
               <w:r>
                 <w:rPr>
                   <w:b/>
@@ -12849,7 +13147,7 @@
             <w:pPr>
               <w:pStyle w:val="BodyText"/>
             </w:pPr>
-            <w:hyperlink r:id="rId181" w:history="1">
+            <w:hyperlink r:id="rId182" w:history="1">
               <w:r>
                 <w:rPr>
                   <w:b/>
@@ -12921,7 +13219,6 @@
             </w:pPr>
             <w:bookmarkStart w:id="13" w:name="_Ref119655071"/>
             <w:r>
-              <w:lastRenderedPageBreak/>
               <w:t xml:space="preserve">Step </w:t>
             </w:r>
             <w:bookmarkStart w:id="14" w:name="LastStep"/>
@@ -12985,7 +13282,7 @@
             <w:r>
               <w:t xml:space="preserve">For help with forms or understanding the process, call the </w:t>
             </w:r>
-            <w:hyperlink r:id="rId182" w:history="1">
+            <w:hyperlink r:id="rId183" w:history="1">
               <w:r>
                 <w:rPr>
                   <w:b/>
@@ -13014,7 +13311,7 @@
             <w:r>
               <w:t xml:space="preserve">Many lawyers offer free or flat fee consultations without having to hire them for the whole case. </w:t>
             </w:r>
-            <w:hyperlink r:id="rId183" w:history="1">
+            <w:hyperlink r:id="rId184" w:history="1">
               <w:r>
                 <w:rPr>
                   <w:b/>
@@ -13039,7 +13336,7 @@
             <w:r>
               <w:t xml:space="preserve">Depending on your income, you may qualify for </w:t>
             </w:r>
-            <w:hyperlink r:id="rId184" w:history="1">
+            <w:hyperlink r:id="rId185" w:history="1">
               <w:r>
                 <w:rPr>
                   <w:b/>
@@ -13058,7 +13355,7 @@
             <w:r>
               <w:t xml:space="preserve">Depending on your income and circumstances, you may qualify for a free lawyer from </w:t>
             </w:r>
-            <w:hyperlink r:id="rId185" w:history="1">
+            <w:hyperlink r:id="rId186" w:history="1">
               <w:r>
                 <w:rPr>
                   <w:b/>
@@ -13083,7 +13380,7 @@
             <w:pPr>
               <w:pStyle w:val="BodyText"/>
             </w:pPr>
-            <w:hyperlink r:id="rId186" w:history="1">
+            <w:hyperlink r:id="rId187" w:history="1">
               <w:r>
                 <w:rPr>
                   <w:b/>
@@ -13122,7 +13419,7 @@
             <w:pPr>
               <w:pStyle w:val="BodyText"/>
             </w:pPr>
-            <w:hyperlink r:id="rId187" w:history="1">
+            <w:hyperlink r:id="rId188" w:history="1">
               <w:r>
                 <w:rPr>
                   <w:b/>
@@ -13161,7 +13458,7 @@
             <w:pPr>
               <w:pStyle w:val="BodyText"/>
             </w:pPr>
-            <w:hyperlink r:id="rId188" w:history="1">
+            <w:hyperlink r:id="rId189" w:history="1">
               <w:r>
                 <w:rPr>
                   <w:b/>
@@ -13200,7 +13497,7 @@
             <w:pPr>
               <w:pStyle w:val="BodyText"/>
             </w:pPr>
-            <w:hyperlink r:id="rId189" w:history="1">
+            <w:hyperlink r:id="rId190" w:history="1">
               <w:r>
                 <w:rPr>
                   <w:b/>
@@ -13226,7 +13523,7 @@
     </w:tbl>
     <w:p/>
     <w:sectPr>
-      <w:footerReference w:type="default" r:id="rId190"/>
+      <w:footerReference w:type="default" r:id="rId191"/>
       <w:pgSz w:w="12240" w:h="15840"/>
       <w:pgMar w:top="245" w:right="1440" w:bottom="274" w:left="1440" w:header="720" w:footer="720" w:gutter="0"/>
       <w:cols w:space="720"/>
@@ -13237,7 +13534,7 @@
 </file>
 
 <file path=word/endnotes.xml><?xml version="1.0" encoding="utf-8"?>
-<w:endnotes xmlns:wpc="http://schemas.microsoft.com/office/word/2010/wordprocessingCanvas" xmlns:cx="http://schemas.microsoft.com/office/drawing/2014/chartex" xmlns:cx1="http://schemas.microsoft.com/office/drawing/2015/9/8/chartex" xmlns:cx2="http://schemas.microsoft.com/office/drawing/2015/10/21/chartex" xmlns:cx3="http://schemas.microsoft.com/office/drawing/2016/5/9/chartex" xmlns:cx4="http://schemas.microsoft.com/office/drawing/2016/5/10/chartex" xmlns:cx5="http://schemas.microsoft.com/office/drawing/2016/5/11/chartex" xmlns:cx6="http://schemas.microsoft.com/office/drawing/2016/5/12/chartex" xmlns:cx7="http://schemas.microsoft.com/office/drawing/2016/5/13/chartex" xmlns:cx8="http://schemas.microsoft.com/office/drawing/2016/5/14/chartex" xmlns:mc="http://schemas.openxmlformats.org/markup-compatibility/2006" xmlns:aink="http://schemas.microsoft.com/office/drawing/2016/ink" xmlns:am3d="http://schemas.microsoft.com/office/drawing/2017/model3d" xmlns:o="urn:schemas-microsoft-com:office:office" xmlns:r="http://schemas.openxmlformats.org/officeDocument/2006/relationships" xmlns:m="http://schemas.openxmlformats.org/officeDocument/2006/math" xmlns:v="urn:schemas-microsoft-com:vml" xmlns:wp14="http://schemas.microsoft.com/office/word/2010/wordprocessingDrawing" xmlns:wp="http://schemas.openxmlformats.org/drawingml/2006/wordprocessingDrawing" xmlns:w10="urn:schemas-microsoft-com:office:word" xmlns:w="http://schemas.openxmlformats.org/wordprocessingml/2006/main" xmlns:w14="http://schemas.microsoft.com/office/word/2010/wordml" xmlns:w15="http://schemas.microsoft.com/office/word/2012/wordml" xmlns:w16cid="http://schemas.microsoft.com/office/word/2016/wordml/cid" xmlns:w16se="http://schemas.microsoft.com/office/word/2015/wordml/symex" xmlns:wpg="http://schemas.microsoft.com/office/word/2010/wordprocessingGroup" xmlns:wpi="http://schemas.microsoft.com/office/word/2010/wordprocessingInk" xmlns:wne="http://schemas.microsoft.com/office/word/2006/wordml" xmlns:wps="http://schemas.microsoft.com/office/word/2010/wordprocessingShape" mc:Ignorable="w14 w15 w16se w16cid wp14">
+<w:endnotes xmlns:wpc="http://schemas.microsoft.com/office/word/2010/wordprocessingCanvas" xmlns:mc="http://schemas.openxmlformats.org/markup-compatibility/2006" xmlns:o="urn:schemas-microsoft-com:office:office" xmlns:r="http://schemas.openxmlformats.org/officeDocument/2006/relationships" xmlns:m="http://schemas.openxmlformats.org/officeDocument/2006/math" xmlns:v="urn:schemas-microsoft-com:vml" xmlns:wp14="http://schemas.microsoft.com/office/word/2010/wordprocessingDrawing" xmlns:wp="http://schemas.openxmlformats.org/drawingml/2006/wordprocessingDrawing" xmlns:w10="urn:schemas-microsoft-com:office:word" xmlns:w="http://schemas.openxmlformats.org/wordprocessingml/2006/main" xmlns:w14="http://schemas.microsoft.com/office/word/2010/wordml" xmlns:wpg="http://schemas.microsoft.com/office/word/2010/wordprocessingGroup" xmlns:wpi="http://schemas.microsoft.com/office/word/2010/wordprocessingInk" xmlns:wne="http://schemas.microsoft.com/office/word/2006/wordml" xmlns:wps="http://schemas.microsoft.com/office/word/2010/wordprocessingShape" mc:Ignorable="w14 wp14">
   <w:endnote w:type="separator" w:id="-1">
     <w:p>
       <w:r>
@@ -13256,7 +13553,7 @@
 </file>
 
 <file path=word/footer1.xml><?xml version="1.0" encoding="utf-8"?>
-<w:ftr xmlns:wpc="http://schemas.microsoft.com/office/word/2010/wordprocessingCanvas" xmlns:cx="http://schemas.microsoft.com/office/drawing/2014/chartex" xmlns:cx1="http://schemas.microsoft.com/office/drawing/2015/9/8/chartex" xmlns:cx2="http://schemas.microsoft.com/office/drawing/2015/10/21/chartex" xmlns:cx3="http://schemas.microsoft.com/office/drawing/2016/5/9/chartex" xmlns:cx4="http://schemas.microsoft.com/office/drawing/2016/5/10/chartex" xmlns:cx5="http://schemas.microsoft.com/office/drawing/2016/5/11/chartex" xmlns:cx6="http://schemas.microsoft.com/office/drawing/2016/5/12/chartex" xmlns:cx7="http://schemas.microsoft.com/office/drawing/2016/5/13/chartex" xmlns:cx8="http://schemas.microsoft.com/office/drawing/2016/5/14/chartex" xmlns:mc="http://schemas.openxmlformats.org/markup-compatibility/2006" xmlns:aink="http://schemas.microsoft.com/office/drawing/2016/ink" xmlns:am3d="http://schemas.microsoft.com/office/drawing/2017/model3d" xmlns:o="urn:schemas-microsoft-com:office:office" xmlns:r="http://schemas.openxmlformats.org/officeDocument/2006/relationships" xmlns:m="http://schemas.openxmlformats.org/officeDocument/2006/math" xmlns:v="urn:schemas-microsoft-com:vml" xmlns:wp14="http://schemas.microsoft.com/office/word/2010/wordprocessingDrawing" xmlns:wp="http://schemas.openxmlformats.org/drawingml/2006/wordprocessingDrawing" xmlns:w10="urn:schemas-microsoft-com:office:word" xmlns:w="http://schemas.openxmlformats.org/wordprocessingml/2006/main" xmlns:w14="http://schemas.microsoft.com/office/word/2010/wordml" xmlns:w15="http://schemas.microsoft.com/office/word/2012/wordml" xmlns:w16cid="http://schemas.microsoft.com/office/word/2016/wordml/cid" xmlns:w16se="http://schemas.microsoft.com/office/word/2015/wordml/symex" xmlns:wpg="http://schemas.microsoft.com/office/word/2010/wordprocessingGroup" xmlns:wpi="http://schemas.microsoft.com/office/word/2010/wordprocessingInk" xmlns:wne="http://schemas.microsoft.com/office/word/2006/wordml" xmlns:wps="http://schemas.microsoft.com/office/word/2010/wordprocessingShape" mc:Ignorable="w14 w15 w16se w16cid wp14">
+<w:ftr xmlns:wpc="http://schemas.microsoft.com/office/word/2010/wordprocessingCanvas" xmlns:mc="http://schemas.openxmlformats.org/markup-compatibility/2006" xmlns:o="urn:schemas-microsoft-com:office:office" xmlns:r="http://schemas.openxmlformats.org/officeDocument/2006/relationships" xmlns:m="http://schemas.openxmlformats.org/officeDocument/2006/math" xmlns:v="urn:schemas-microsoft-com:vml" xmlns:wp14="http://schemas.microsoft.com/office/word/2010/wordprocessingDrawing" xmlns:wp="http://schemas.openxmlformats.org/drawingml/2006/wordprocessingDrawing" xmlns:w10="urn:schemas-microsoft-com:office:word" xmlns:w="http://schemas.openxmlformats.org/wordprocessingml/2006/main" xmlns:w14="http://schemas.microsoft.com/office/word/2010/wordml" xmlns:wpg="http://schemas.microsoft.com/office/word/2010/wordprocessingGroup" xmlns:wpi="http://schemas.microsoft.com/office/word/2010/wordprocessingInk" xmlns:wne="http://schemas.microsoft.com/office/word/2006/wordml" xmlns:wps="http://schemas.microsoft.com/office/word/2010/wordprocessingShape" mc:Ignorable="w14 wp14">
   <w:p>
     <w:pPr>
       <w:pStyle w:val="Footer"/>
@@ -13276,7 +13573,7 @@
       <w:rPr>
         <w:noProof/>
       </w:rPr>
-      <w:t>15</w:t>
+      <w:t>10</w:t>
     </w:r>
     <w:r>
       <w:fldChar w:fldCharType="end"/>
@@ -13300,7 +13597,7 @@
 </file>
 
 <file path=word/footnotes.xml><?xml version="1.0" encoding="utf-8"?>
-<w:footnotes xmlns:wpc="http://schemas.microsoft.com/office/word/2010/wordprocessingCanvas" xmlns:cx="http://schemas.microsoft.com/office/drawing/2014/chartex" xmlns:cx1="http://schemas.microsoft.com/office/drawing/2015/9/8/chartex" xmlns:cx2="http://schemas.microsoft.com/office/drawing/2015/10/21/chartex" xmlns:cx3="http://schemas.microsoft.com/office/drawing/2016/5/9/chartex" xmlns:cx4="http://schemas.microsoft.com/office/drawing/2016/5/10/chartex" xmlns:cx5="http://schemas.microsoft.com/office/drawing/2016/5/11/chartex" xmlns:cx6="http://schemas.microsoft.com/office/drawing/2016/5/12/chartex" xmlns:cx7="http://schemas.microsoft.com/office/drawing/2016/5/13/chartex" xmlns:cx8="http://schemas.microsoft.com/office/drawing/2016/5/14/chartex" xmlns:mc="http://schemas.openxmlformats.org/markup-compatibility/2006" xmlns:aink="http://schemas.microsoft.com/office/drawing/2016/ink" xmlns:am3d="http://schemas.microsoft.com/office/drawing/2017/model3d" xmlns:o="urn:schemas-microsoft-com:office:office" xmlns:r="http://schemas.openxmlformats.org/officeDocument/2006/relationships" xmlns:m="http://schemas.openxmlformats.org/officeDocument/2006/math" xmlns:v="urn:schemas-microsoft-com:vml" xmlns:wp14="http://schemas.microsoft.com/office/word/2010/wordprocessingDrawing" xmlns:wp="http://schemas.openxmlformats.org/drawingml/2006/wordprocessingDrawing" xmlns:w10="urn:schemas-microsoft-com:office:word" xmlns:w="http://schemas.openxmlformats.org/wordprocessingml/2006/main" xmlns:w14="http://schemas.microsoft.com/office/word/2010/wordml" xmlns:w15="http://schemas.microsoft.com/office/word/2012/wordml" xmlns:w16cid="http://schemas.microsoft.com/office/word/2016/wordml/cid" xmlns:w16se="http://schemas.microsoft.com/office/word/2015/wordml/symex" xmlns:wpg="http://schemas.microsoft.com/office/word/2010/wordprocessingGroup" xmlns:wpi="http://schemas.microsoft.com/office/word/2010/wordprocessingInk" xmlns:wne="http://schemas.microsoft.com/office/word/2006/wordml" xmlns:wps="http://schemas.microsoft.com/office/word/2010/wordprocessingShape" mc:Ignorable="w14 w15 w16se w16cid wp14">
+<w:footnotes xmlns:wpc="http://schemas.microsoft.com/office/word/2010/wordprocessingCanvas" xmlns:mc="http://schemas.openxmlformats.org/markup-compatibility/2006" xmlns:o="urn:schemas-microsoft-com:office:office" xmlns:r="http://schemas.openxmlformats.org/officeDocument/2006/relationships" xmlns:m="http://schemas.openxmlformats.org/officeDocument/2006/math" xmlns:v="urn:schemas-microsoft-com:vml" xmlns:wp14="http://schemas.microsoft.com/office/word/2010/wordprocessingDrawing" xmlns:wp="http://schemas.openxmlformats.org/drawingml/2006/wordprocessingDrawing" xmlns:w10="urn:schemas-microsoft-com:office:word" xmlns:w="http://schemas.openxmlformats.org/wordprocessingml/2006/main" xmlns:w14="http://schemas.microsoft.com/office/word/2010/wordml" xmlns:wpg="http://schemas.microsoft.com/office/word/2010/wordprocessingGroup" xmlns:wpi="http://schemas.microsoft.com/office/word/2010/wordprocessingInk" xmlns:wne="http://schemas.microsoft.com/office/word/2006/wordml" xmlns:wps="http://schemas.microsoft.com/office/word/2010/wordprocessingShape" mc:Ignorable="w14 wp14">
   <w:footnote w:type="separator" w:id="-1">
     <w:p>
       <w:r>
@@ -13319,8 +13616,8 @@
 </file>
 
 <file path=word/numbering.xml><?xml version="1.0" encoding="utf-8"?>
-<w:numbering xmlns:wpc="http://schemas.microsoft.com/office/word/2010/wordprocessingCanvas" xmlns:cx="http://schemas.microsoft.com/office/drawing/2014/chartex" xmlns:cx1="http://schemas.microsoft.com/office/drawing/2015/9/8/chartex" xmlns:cx2="http://schemas.microsoft.com/office/drawing/2015/10/21/chartex" xmlns:cx3="http://schemas.microsoft.com/office/drawing/2016/5/9/chartex" xmlns:cx4="http://schemas.microsoft.com/office/drawing/2016/5/10/chartex" xmlns:cx5="http://schemas.microsoft.com/office/drawing/2016/5/11/chartex" xmlns:cx6="http://schemas.microsoft.com/office/drawing/2016/5/12/chartex" xmlns:cx7="http://schemas.microsoft.com/office/drawing/2016/5/13/chartex" xmlns:cx8="http://schemas.microsoft.com/office/drawing/2016/5/14/chartex" xmlns:mc="http://schemas.openxmlformats.org/markup-compatibility/2006" xmlns:aink="http://schemas.microsoft.com/office/drawing/2016/ink" xmlns:am3d="http://schemas.microsoft.com/office/drawing/2017/model3d" xmlns:o="urn:schemas-microsoft-com:office:office" xmlns:r="http://schemas.openxmlformats.org/officeDocument/2006/relationships" xmlns:m="http://schemas.openxmlformats.org/officeDocument/2006/math" xmlns:v="urn:schemas-microsoft-com:vml" xmlns:wp14="http://schemas.microsoft.com/office/word/2010/wordprocessingDrawing" xmlns:wp="http://schemas.openxmlformats.org/drawingml/2006/wordprocessingDrawing" xmlns:w10="urn:schemas-microsoft-com:office:word" xmlns:w="http://schemas.openxmlformats.org/wordprocessingml/2006/main" xmlns:w14="http://schemas.microsoft.com/office/word/2010/wordml" xmlns:w15="http://schemas.microsoft.com/office/word/2012/wordml" xmlns:w16cid="http://schemas.microsoft.com/office/word/2016/wordml/cid" xmlns:w16se="http://schemas.microsoft.com/office/word/2015/wordml/symex" xmlns:wpg="http://schemas.microsoft.com/office/word/2010/wordprocessingGroup" xmlns:wpi="http://schemas.microsoft.com/office/word/2010/wordprocessingInk" xmlns:wne="http://schemas.microsoft.com/office/word/2006/wordml" xmlns:wps="http://schemas.microsoft.com/office/word/2010/wordprocessingShape" mc:Ignorable="w14 w15 w16se w16cid wp14">
-  <w:abstractNum w:abstractNumId="0" w15:restartNumberingAfterBreak="0">
+<w:numbering xmlns:wpc="http://schemas.microsoft.com/office/word/2010/wordprocessingCanvas" xmlns:mc="http://schemas.openxmlformats.org/markup-compatibility/2006" xmlns:o="urn:schemas-microsoft-com:office:office" xmlns:r="http://schemas.openxmlformats.org/officeDocument/2006/relationships" xmlns:m="http://schemas.openxmlformats.org/officeDocument/2006/math" xmlns:v="urn:schemas-microsoft-com:vml" xmlns:wp14="http://schemas.microsoft.com/office/word/2010/wordprocessingDrawing" xmlns:wp="http://schemas.openxmlformats.org/drawingml/2006/wordprocessingDrawing" xmlns:w10="urn:schemas-microsoft-com:office:word" xmlns:w="http://schemas.openxmlformats.org/wordprocessingml/2006/main" xmlns:w14="http://schemas.microsoft.com/office/word/2010/wordml" xmlns:wpg="http://schemas.microsoft.com/office/word/2010/wordprocessingGroup" xmlns:wpi="http://schemas.microsoft.com/office/word/2010/wordprocessingInk" xmlns:wne="http://schemas.microsoft.com/office/word/2006/wordml" xmlns:wps="http://schemas.microsoft.com/office/word/2010/wordprocessingShape" mc:Ignorable="w14 wp14">
+  <w:abstractNum w:abstractNumId="0">
     <w:nsid w:val="08C6366F"/>
     <w:multiLevelType w:val="hybridMultilevel"/>
     <w:tmpl w:val="D3561CAA"/>
@@ -13407,7 +13704,7 @@
       </w:pPr>
     </w:lvl>
   </w:abstractNum>
-  <w:abstractNum w:abstractNumId="1" w15:restartNumberingAfterBreak="0">
+  <w:abstractNum w:abstractNumId="1">
     <w:nsid w:val="1323523E"/>
     <w:multiLevelType w:val="multilevel"/>
     <w:tmpl w:val="9E021B8C"/>
@@ -13564,7 +13861,7 @@
       </w:rPr>
     </w:lvl>
   </w:abstractNum>
-  <w:abstractNum w:abstractNumId="2" w15:restartNumberingAfterBreak="0">
+  <w:abstractNum w:abstractNumId="2">
     <w:nsid w:val="15510218"/>
     <w:multiLevelType w:val="hybridMultilevel"/>
     <w:tmpl w:val="8EF49D20"/>
@@ -13654,7 +13951,7 @@
       </w:pPr>
     </w:lvl>
   </w:abstractNum>
-  <w:abstractNum w:abstractNumId="3" w15:restartNumberingAfterBreak="0">
+  <w:abstractNum w:abstractNumId="3">
     <w:nsid w:val="175B3946"/>
     <w:multiLevelType w:val="hybridMultilevel"/>
     <w:tmpl w:val="CB949016"/>
@@ -13767,7 +14064,7 @@
       </w:rPr>
     </w:lvl>
   </w:abstractNum>
-  <w:abstractNum w:abstractNumId="4" w15:restartNumberingAfterBreak="0">
+  <w:abstractNum w:abstractNumId="4">
     <w:nsid w:val="253D4794"/>
     <w:multiLevelType w:val="multilevel"/>
     <w:tmpl w:val="8C80AB36"/>
@@ -13880,7 +14177,7 @@
       </w:rPr>
     </w:lvl>
   </w:abstractNum>
-  <w:abstractNum w:abstractNumId="5" w15:restartNumberingAfterBreak="0">
+  <w:abstractNum w:abstractNumId="5">
     <w:nsid w:val="296F3872"/>
     <w:multiLevelType w:val="hybridMultilevel"/>
     <w:tmpl w:val="E50A50E2"/>
@@ -13994,7 +14291,7 @@
       </w:rPr>
     </w:lvl>
   </w:abstractNum>
-  <w:abstractNum w:abstractNumId="6" w15:restartNumberingAfterBreak="0">
+  <w:abstractNum w:abstractNumId="6">
     <w:nsid w:val="2B7F5004"/>
     <w:multiLevelType w:val="hybridMultilevel"/>
     <w:tmpl w:val="282A2EAE"/>
@@ -14107,7 +14404,7 @@
       </w:rPr>
     </w:lvl>
   </w:abstractNum>
-  <w:abstractNum w:abstractNumId="7" w15:restartNumberingAfterBreak="0">
+  <w:abstractNum w:abstractNumId="7">
     <w:nsid w:val="6B961852"/>
     <w:multiLevelType w:val="hybridMultilevel"/>
     <w:tmpl w:val="DAAECE10"/>
@@ -14200,7 +14497,7 @@
       </w:pPr>
     </w:lvl>
   </w:abstractNum>
-  <w:abstractNum w:abstractNumId="8" w15:restartNumberingAfterBreak="0">
+  <w:abstractNum w:abstractNumId="8">
     <w:nsid w:val="70BB0847"/>
     <w:multiLevelType w:val="hybridMultilevel"/>
     <w:tmpl w:val="9088190C"/>
@@ -14313,7 +14610,7 @@
       </w:rPr>
     </w:lvl>
   </w:abstractNum>
-  <w:abstractNum w:abstractNumId="9" w15:restartNumberingAfterBreak="0">
+  <w:abstractNum w:abstractNumId="9">
     <w:nsid w:val="77750BD2"/>
     <w:multiLevelType w:val="hybridMultilevel"/>
     <w:tmpl w:val="7736E4E6"/>
@@ -14474,7 +14771,7 @@
 </file>
 
 <file path=word/styles.xml><?xml version="1.0" encoding="utf-8"?>
-<w:styles xmlns:mc="http://schemas.openxmlformats.org/markup-compatibility/2006" xmlns:r="http://schemas.openxmlformats.org/officeDocument/2006/relationships" xmlns:w="http://schemas.openxmlformats.org/wordprocessingml/2006/main" xmlns:w14="http://schemas.microsoft.com/office/word/2010/wordml" xmlns:w15="http://schemas.microsoft.com/office/word/2012/wordml" xmlns:w16cid="http://schemas.microsoft.com/office/word/2016/wordml/cid" xmlns:w16se="http://schemas.microsoft.com/office/word/2015/wordml/symex" mc:Ignorable="w14 w15 w16se w16cid">
+<w:styles xmlns:mc="http://schemas.openxmlformats.org/markup-compatibility/2006" xmlns:r="http://schemas.openxmlformats.org/officeDocument/2006/relationships" xmlns:w="http://schemas.openxmlformats.org/wordprocessingml/2006/main" xmlns:w14="http://schemas.microsoft.com/office/word/2010/wordml" mc:Ignorable="w14">
   <w:docDefaults>
     <w:rPrDefault>
       <w:rPr>
@@ -14490,382 +14787,1022 @@
       </w:pPr>
     </w:pPrDefault>
   </w:docDefaults>
-  <w:latentStyles w:defLockedState="0" w:defUIPriority="99" w:defSemiHidden="0" w:defUnhideWhenUsed="0" w:defQFormat="0" w:count="375">
-    <w:lsdException w:name="Normal" w:uiPriority="0" w:qFormat="1"/>
-    <w:lsdException w:name="heading 1" w:uiPriority="9" w:qFormat="1"/>
-    <w:lsdException w:name="heading 2" w:semiHidden="1" w:uiPriority="9" w:unhideWhenUsed="1" w:qFormat="1"/>
-    <w:lsdException w:name="heading 3" w:semiHidden="1" w:uiPriority="9" w:unhideWhenUsed="1" w:qFormat="1"/>
-    <w:lsdException w:name="heading 4" w:semiHidden="1" w:uiPriority="9" w:unhideWhenUsed="1" w:qFormat="1"/>
-    <w:lsdException w:name="heading 5" w:semiHidden="1" w:uiPriority="9" w:unhideWhenUsed="1" w:qFormat="1"/>
-    <w:lsdException w:name="heading 6" w:semiHidden="1" w:uiPriority="9" w:unhideWhenUsed="1" w:qFormat="1"/>
-    <w:lsdException w:name="heading 7" w:semiHidden="1" w:uiPriority="9" w:unhideWhenUsed="1" w:qFormat="1"/>
-    <w:lsdException w:name="heading 8" w:semiHidden="1" w:uiPriority="9" w:unhideWhenUsed="1" w:qFormat="1"/>
-    <w:lsdException w:name="heading 9" w:semiHidden="1" w:uiPriority="9" w:unhideWhenUsed="1" w:qFormat="1"/>
-    <w:lsdException w:name="index 1" w:semiHidden="1" w:unhideWhenUsed="1"/>
-    <w:lsdException w:name="index 2" w:semiHidden="1" w:unhideWhenUsed="1"/>
-    <w:lsdException w:name="index 3" w:semiHidden="1" w:unhideWhenUsed="1"/>
-    <w:lsdException w:name="index 4" w:semiHidden="1" w:unhideWhenUsed="1"/>
-    <w:lsdException w:name="index 5" w:semiHidden="1" w:unhideWhenUsed="1"/>
-    <w:lsdException w:name="index 6" w:semiHidden="1" w:unhideWhenUsed="1"/>
-    <w:lsdException w:name="index 7" w:semiHidden="1" w:unhideWhenUsed="1"/>
-    <w:lsdException w:name="index 8" w:semiHidden="1" w:unhideWhenUsed="1"/>
-    <w:lsdException w:name="index 9" w:semiHidden="1" w:unhideWhenUsed="1"/>
-    <w:lsdException w:name="toc 1" w:semiHidden="1" w:uiPriority="39" w:unhideWhenUsed="1"/>
-    <w:lsdException w:name="toc 2" w:semiHidden="1" w:uiPriority="39" w:unhideWhenUsed="1"/>
-    <w:lsdException w:name="toc 3" w:semiHidden="1" w:uiPriority="39" w:unhideWhenUsed="1"/>
-    <w:lsdException w:name="toc 4" w:semiHidden="1" w:uiPriority="39" w:unhideWhenUsed="1"/>
-    <w:lsdException w:name="toc 5" w:semiHidden="1" w:uiPriority="39" w:unhideWhenUsed="1"/>
-    <w:lsdException w:name="toc 6" w:semiHidden="1" w:uiPriority="39" w:unhideWhenUsed="1"/>
-    <w:lsdException w:name="toc 7" w:semiHidden="1" w:uiPriority="39" w:unhideWhenUsed="1"/>
-    <w:lsdException w:name="toc 8" w:semiHidden="1" w:uiPriority="39" w:unhideWhenUsed="1"/>
-    <w:lsdException w:name="toc 9" w:semiHidden="1" w:uiPriority="39" w:unhideWhenUsed="1"/>
-    <w:lsdException w:name="Normal Indent" w:semiHidden="1" w:unhideWhenUsed="1"/>
-    <w:lsdException w:name="footnote text" w:semiHidden="1" w:unhideWhenUsed="1"/>
-    <w:lsdException w:name="annotation text" w:semiHidden="1" w:unhideWhenUsed="1"/>
-    <w:lsdException w:name="header" w:semiHidden="1" w:unhideWhenUsed="1"/>
-    <w:lsdException w:name="footer" w:semiHidden="1" w:unhideWhenUsed="1"/>
-    <w:lsdException w:name="index heading" w:semiHidden="1" w:unhideWhenUsed="1"/>
-    <w:lsdException w:name="caption" w:semiHidden="1" w:uiPriority="35" w:unhideWhenUsed="1" w:qFormat="1"/>
-    <w:lsdException w:name="table of figures" w:semiHidden="1" w:unhideWhenUsed="1"/>
-    <w:lsdException w:name="envelope address" w:semiHidden="1" w:unhideWhenUsed="1"/>
-    <w:lsdException w:name="envelope return" w:semiHidden="1" w:unhideWhenUsed="1"/>
-    <w:lsdException w:name="footnote reference" w:semiHidden="1" w:unhideWhenUsed="1"/>
-    <w:lsdException w:name="annotation reference" w:semiHidden="1" w:unhideWhenUsed="1"/>
-    <w:lsdException w:name="line number" w:semiHidden="1" w:unhideWhenUsed="1"/>
-    <w:lsdException w:name="page number" w:semiHidden="1" w:unhideWhenUsed="1"/>
-    <w:lsdException w:name="endnote reference" w:semiHidden="1" w:unhideWhenUsed="1"/>
-    <w:lsdException w:name="endnote text" w:semiHidden="1" w:unhideWhenUsed="1"/>
-    <w:lsdException w:name="table of authorities" w:semiHidden="1" w:unhideWhenUsed="1"/>
-    <w:lsdException w:name="macro" w:semiHidden="1" w:unhideWhenUsed="1"/>
-    <w:lsdException w:name="toa heading" w:semiHidden="1" w:unhideWhenUsed="1"/>
-    <w:lsdException w:name="List" w:semiHidden="1" w:unhideWhenUsed="1"/>
-    <w:lsdException w:name="List Bullet" w:semiHidden="1" w:unhideWhenUsed="1"/>
-    <w:lsdException w:name="List Number" w:semiHidden="1" w:unhideWhenUsed="1"/>
-    <w:lsdException w:name="List 2" w:semiHidden="1" w:unhideWhenUsed="1"/>
-    <w:lsdException w:name="List 3" w:semiHidden="1" w:unhideWhenUsed="1"/>
-    <w:lsdException w:name="List 4" w:semiHidden="1" w:unhideWhenUsed="1"/>
-    <w:lsdException w:name="List 5" w:semiHidden="1" w:unhideWhenUsed="1"/>
-    <w:lsdException w:name="List Bullet 2" w:semiHidden="1" w:unhideWhenUsed="1"/>
-    <w:lsdException w:name="List Bullet 3" w:semiHidden="1" w:unhideWhenUsed="1"/>
-    <w:lsdException w:name="List Bullet 4" w:semiHidden="1" w:unhideWhenUsed="1"/>
-    <w:lsdException w:name="List Bullet 5" w:semiHidden="1" w:unhideWhenUsed="1"/>
-    <w:lsdException w:name="List Number 2" w:semiHidden="1" w:unhideWhenUsed="1"/>
-    <w:lsdException w:name="List Number 3" w:semiHidden="1" w:unhideWhenUsed="1"/>
-    <w:lsdException w:name="List Number 4" w:semiHidden="1" w:unhideWhenUsed="1"/>
-    <w:lsdException w:name="List Number 5" w:semiHidden="1" w:unhideWhenUsed="1"/>
-    <w:lsdException w:name="Title" w:uiPriority="10" w:qFormat="1"/>
-    <w:lsdException w:name="Closing" w:semiHidden="1" w:unhideWhenUsed="1"/>
-    <w:lsdException w:name="Signature" w:semiHidden="1" w:unhideWhenUsed="1"/>
-    <w:lsdException w:name="Default Paragraph Font" w:semiHidden="1" w:uiPriority="1" w:unhideWhenUsed="1"/>
-    <w:lsdException w:name="Body Text" w:semiHidden="1" w:uiPriority="1" w:unhideWhenUsed="1" w:qFormat="1"/>
-    <w:lsdException w:name="Body Text Indent" w:semiHidden="1" w:unhideWhenUsed="1"/>
-    <w:lsdException w:name="List Continue" w:semiHidden="1" w:unhideWhenUsed="1"/>
-    <w:lsdException w:name="List Continue 2" w:semiHidden="1" w:unhideWhenUsed="1"/>
-    <w:lsdException w:name="List Continue 3" w:semiHidden="1" w:unhideWhenUsed="1"/>
-    <w:lsdException w:name="List Continue 4" w:semiHidden="1" w:unhideWhenUsed="1"/>
-    <w:lsdException w:name="List Continue 5" w:semiHidden="1" w:unhideWhenUsed="1"/>
-    <w:lsdException w:name="Message Header" w:semiHidden="1" w:unhideWhenUsed="1"/>
-    <w:lsdException w:name="Subtitle" w:uiPriority="11" w:qFormat="1"/>
-    <w:lsdException w:name="Salutation" w:semiHidden="1" w:unhideWhenUsed="1"/>
-    <w:lsdException w:name="Date" w:semiHidden="1" w:unhideWhenUsed="1"/>
-    <w:lsdException w:name="Body Text First Indent" w:semiHidden="1" w:unhideWhenUsed="1"/>
-    <w:lsdException w:name="Body Text First Indent 2" w:semiHidden="1" w:unhideWhenUsed="1"/>
-    <w:lsdException w:name="Note Heading" w:semiHidden="1" w:unhideWhenUsed="1"/>
-    <w:lsdException w:name="Body Text 2" w:semiHidden="1" w:unhideWhenUsed="1"/>
-    <w:lsdException w:name="Body Text 3" w:semiHidden="1" w:unhideWhenUsed="1"/>
-    <w:lsdException w:name="Body Text Indent 2" w:semiHidden="1" w:unhideWhenUsed="1"/>
-    <w:lsdException w:name="Body Text Indent 3" w:semiHidden="1" w:unhideWhenUsed="1"/>
-    <w:lsdException w:name="Block Text" w:semiHidden="1" w:unhideWhenUsed="1"/>
-    <w:lsdException w:name="Hyperlink" w:semiHidden="1" w:unhideWhenUsed="1"/>
-    <w:lsdException w:name="FollowedHyperlink" w:semiHidden="1" w:unhideWhenUsed="1"/>
-    <w:lsdException w:name="Strong" w:uiPriority="22" w:qFormat="1"/>
-    <w:lsdException w:name="Emphasis" w:uiPriority="20" w:qFormat="1"/>
-    <w:lsdException w:name="Document Map" w:semiHidden="1" w:unhideWhenUsed="1"/>
-    <w:lsdException w:name="Plain Text" w:semiHidden="1" w:unhideWhenUsed="1"/>
-    <w:lsdException w:name="E-mail Signature" w:semiHidden="1" w:unhideWhenUsed="1"/>
-    <w:lsdException w:name="HTML Top of Form" w:semiHidden="1" w:unhideWhenUsed="1"/>
-    <w:lsdException w:name="HTML Bottom of Form" w:semiHidden="1" w:unhideWhenUsed="1"/>
-    <w:lsdException w:name="Normal (Web)" w:semiHidden="1" w:unhideWhenUsed="1"/>
-    <w:lsdException w:name="HTML Acronym" w:semiHidden="1" w:unhideWhenUsed="1"/>
-    <w:lsdException w:name="HTML Address" w:semiHidden="1" w:unhideWhenUsed="1"/>
-    <w:lsdException w:name="HTML Cite" w:semiHidden="1" w:unhideWhenUsed="1"/>
-    <w:lsdException w:name="HTML Code" w:semiHidden="1" w:unhideWhenUsed="1"/>
-    <w:lsdException w:name="HTML Definition" w:semiHidden="1" w:unhideWhenUsed="1"/>
-    <w:lsdException w:name="HTML Keyboard" w:semiHidden="1" w:unhideWhenUsed="1"/>
-    <w:lsdException w:name="HTML Preformatted" w:semiHidden="1" w:unhideWhenUsed="1"/>
-    <w:lsdException w:name="HTML Sample" w:semiHidden="1" w:unhideWhenUsed="1"/>
-    <w:lsdException w:name="HTML Typewriter" w:semiHidden="1" w:unhideWhenUsed="1"/>
-    <w:lsdException w:name="HTML Variable" w:semiHidden="1" w:unhideWhenUsed="1"/>
-    <w:lsdException w:name="Normal Table" w:semiHidden="1" w:unhideWhenUsed="1"/>
-    <w:lsdException w:name="annotation subject" w:semiHidden="1" w:unhideWhenUsed="1"/>
-    <w:lsdException w:name="No List" w:semiHidden="1" w:unhideWhenUsed="1"/>
-    <w:lsdException w:name="Outline List 1" w:semiHidden="1" w:unhideWhenUsed="1"/>
-    <w:lsdException w:name="Outline List 2" w:semiHidden="1" w:unhideWhenUsed="1"/>
-    <w:lsdException w:name="Outline List 3" w:semiHidden="1" w:unhideWhenUsed="1"/>
-    <w:lsdException w:name="Table Simple 1" w:semiHidden="1" w:unhideWhenUsed="1"/>
-    <w:lsdException w:name="Table Simple 2" w:semiHidden="1" w:unhideWhenUsed="1"/>
-    <w:lsdException w:name="Table Simple 3" w:semiHidden="1" w:unhideWhenUsed="1"/>
-    <w:lsdException w:name="Table Classic 1" w:semiHidden="1" w:unhideWhenUsed="1"/>
-    <w:lsdException w:name="Table Classic 2" w:semiHidden="1" w:unhideWhenUsed="1"/>
-    <w:lsdException w:name="Table Classic 3" w:semiHidden="1" w:unhideWhenUsed="1"/>
-    <w:lsdException w:name="Table Classic 4" w:semiHidden="1" w:unhideWhenUsed="1"/>
-    <w:lsdException w:name="Table Colorful 1" w:semiHidden="1" w:unhideWhenUsed="1"/>
-    <w:lsdException w:name="Table Colorful 2" w:semiHidden="1" w:unhideWhenUsed="1"/>
-    <w:lsdException w:name="Table Colorful 3" w:semiHidden="1" w:unhideWhenUsed="1"/>
-    <w:lsdException w:name="Table Columns 1" w:semiHidden="1" w:unhideWhenUsed="1"/>
-    <w:lsdException w:name="Table Columns 2" w:semiHidden="1" w:unhideWhenUsed="1"/>
-    <w:lsdException w:name="Table Columns 3" w:semiHidden="1" w:unhideWhenUsed="1"/>
-    <w:lsdException w:name="Table Columns 4" w:semiHidden="1" w:unhideWhenUsed="1"/>
-    <w:lsdException w:name="Table Columns 5" w:semiHidden="1" w:unhideWhenUsed="1"/>
-    <w:lsdException w:name="Table Grid 1" w:semiHidden="1" w:unhideWhenUsed="1"/>
-    <w:lsdException w:name="Table Grid 2" w:semiHidden="1" w:unhideWhenUsed="1"/>
-    <w:lsdException w:name="Table Grid 3" w:semiHidden="1" w:unhideWhenUsed="1"/>
-    <w:lsdException w:name="Table Grid 4" w:semiHidden="1" w:unhideWhenUsed="1"/>
-    <w:lsdException w:name="Table Grid 5" w:semiHidden="1" w:unhideWhenUsed="1"/>
-    <w:lsdException w:name="Table Grid 6" w:semiHidden="1" w:unhideWhenUsed="1"/>
-    <w:lsdException w:name="Table Grid 7" w:semiHidden="1" w:unhideWhenUsed="1"/>
-    <w:lsdException w:name="Table Grid 8" w:semiHidden="1" w:unhideWhenUsed="1"/>
-    <w:lsdException w:name="Table List 1" w:semiHidden="1" w:unhideWhenUsed="1"/>
-    <w:lsdException w:name="Table List 2" w:semiHidden="1" w:unhideWhenUsed="1"/>
-    <w:lsdException w:name="Table List 3" w:semiHidden="1" w:unhideWhenUsed="1"/>
-    <w:lsdException w:name="Table List 4" w:semiHidden="1" w:unhideWhenUsed="1"/>
-    <w:lsdException w:name="Table List 5" w:semiHidden="1" w:unhideWhenUsed="1"/>
-    <w:lsdException w:name="Table List 6" w:semiHidden="1" w:unhideWhenUsed="1"/>
-    <w:lsdException w:name="Table List 7" w:semiHidden="1" w:unhideWhenUsed="1"/>
-    <w:lsdException w:name="Table List 8" w:semiHidden="1" w:unhideWhenUsed="1"/>
-    <w:lsdException w:name="Table 3D effects 1" w:semiHidden="1" w:unhideWhenUsed="1"/>
-    <w:lsdException w:name="Table 3D effects 2" w:semiHidden="1" w:unhideWhenUsed="1"/>
-    <w:lsdException w:name="Table 3D effects 3" w:semiHidden="1" w:unhideWhenUsed="1"/>
-    <w:lsdException w:name="Table Contemporary" w:semiHidden="1" w:unhideWhenUsed="1"/>
-    <w:lsdException w:name="Table Elegant" w:semiHidden="1" w:unhideWhenUsed="1"/>
-    <w:lsdException w:name="Table Professional" w:semiHidden="1" w:unhideWhenUsed="1"/>
-    <w:lsdException w:name="Table Subtle 1" w:semiHidden="1" w:unhideWhenUsed="1"/>
-    <w:lsdException w:name="Table Subtle 2" w:semiHidden="1" w:unhideWhenUsed="1"/>
-    <w:lsdException w:name="Table Web 1" w:semiHidden="1" w:unhideWhenUsed="1"/>
-    <w:lsdException w:name="Table Web 2" w:semiHidden="1" w:unhideWhenUsed="1"/>
-    <w:lsdException w:name="Table Web 3" w:semiHidden="1" w:unhideWhenUsed="1"/>
-    <w:lsdException w:name="Balloon Text" w:semiHidden="1" w:unhideWhenUsed="1"/>
-    <w:lsdException w:name="Table Grid" w:uiPriority="39"/>
-    <w:lsdException w:name="Table Theme" w:semiHidden="1" w:unhideWhenUsed="1"/>
-    <w:lsdException w:name="Placeholder Text" w:semiHidden="1"/>
-    <w:lsdException w:name="No Spacing" w:uiPriority="1" w:qFormat="1"/>
-    <w:lsdException w:name="Light Shading" w:uiPriority="60"/>
-    <w:lsdException w:name="Light List" w:uiPriority="61"/>
-    <w:lsdException w:name="Light Grid" w:uiPriority="62"/>
-    <w:lsdException w:name="Medium Shading 1" w:uiPriority="63"/>
-    <w:lsdException w:name="Medium Shading 2" w:uiPriority="64"/>
-    <w:lsdException w:name="Medium List 1" w:uiPriority="65"/>
-    <w:lsdException w:name="Medium List 2" w:uiPriority="66"/>
-    <w:lsdException w:name="Medium Grid 1" w:uiPriority="67"/>
-    <w:lsdException w:name="Medium Grid 2" w:uiPriority="68"/>
-    <w:lsdException w:name="Medium Grid 3" w:uiPriority="69"/>
-    <w:lsdException w:name="Dark List" w:uiPriority="70"/>
-    <w:lsdException w:name="Colorful Shading" w:uiPriority="71"/>
-    <w:lsdException w:name="Colorful List" w:uiPriority="72"/>
-    <w:lsdException w:name="Colorful Grid" w:uiPriority="73"/>
-    <w:lsdException w:name="Light Shading Accent 1" w:uiPriority="60"/>
-    <w:lsdException w:name="Light List Accent 1" w:uiPriority="61"/>
-    <w:lsdException w:name="Light Grid Accent 1" w:uiPriority="62"/>
-    <w:lsdException w:name="Medium Shading 1 Accent 1" w:uiPriority="63"/>
-    <w:lsdException w:name="Medium Shading 2 Accent 1" w:uiPriority="64"/>
-    <w:lsdException w:name="Medium List 1 Accent 1" w:uiPriority="65"/>
-    <w:lsdException w:name="Revision" w:semiHidden="1"/>
-    <w:lsdException w:name="List Paragraph" w:uiPriority="34" w:qFormat="1"/>
-    <w:lsdException w:name="Quote" w:uiPriority="29" w:qFormat="1"/>
-    <w:lsdException w:name="Intense Quote" w:uiPriority="30" w:qFormat="1"/>
-    <w:lsdException w:name="Medium List 2 Accent 1" w:uiPriority="66"/>
-    <w:lsdException w:name="Medium Grid 1 Accent 1" w:uiPriority="67"/>
-    <w:lsdException w:name="Medium Grid 2 Accent 1" w:uiPriority="68"/>
-    <w:lsdException w:name="Medium Grid 3 Accent 1" w:uiPriority="69"/>
-    <w:lsdException w:name="Dark List Accent 1" w:uiPriority="70"/>
-    <w:lsdException w:name="Colorful Shading Accent 1" w:uiPriority="71"/>
-    <w:lsdException w:name="Colorful List Accent 1" w:uiPriority="72"/>
-    <w:lsdException w:name="Colorful Grid Accent 1" w:uiPriority="73"/>
-    <w:lsdException w:name="Light Shading Accent 2" w:uiPriority="60"/>
-    <w:lsdException w:name="Light List Accent 2" w:uiPriority="61"/>
-    <w:lsdException w:name="Light Grid Accent 2" w:uiPriority="62"/>
-    <w:lsdException w:name="Medium Shading 1 Accent 2" w:uiPriority="63"/>
-    <w:lsdException w:name="Medium Shading 2 Accent 2" w:uiPriority="64"/>
-    <w:lsdException w:name="Medium List 1 Accent 2" w:uiPriority="65"/>
-    <w:lsdException w:name="Medium List 2 Accent 2" w:uiPriority="66"/>
-    <w:lsdException w:name="Medium Grid 1 Accent 2" w:uiPriority="67"/>
-    <w:lsdException w:name="Medium Grid 2 Accent 2" w:uiPriority="68"/>
-    <w:lsdException w:name="Medium Grid 3 Accent 2" w:uiPriority="69"/>
-    <w:lsdException w:name="Dark List Accent 2" w:uiPriority="70"/>
-    <w:lsdException w:name="Colorful Shading Accent 2" w:uiPriority="71"/>
-    <w:lsdException w:name="Colorful List Accent 2" w:uiPriority="72"/>
-    <w:lsdException w:name="Colorful Grid Accent 2" w:uiPriority="73"/>
-    <w:lsdException w:name="Light Shading Accent 3" w:uiPriority="60"/>
-    <w:lsdException w:name="Light List Accent 3" w:uiPriority="61"/>
-    <w:lsdException w:name="Light Grid Accent 3" w:uiPriority="62"/>
-    <w:lsdException w:name="Medium Shading 1 Accent 3" w:uiPriority="63"/>
-    <w:lsdException w:name="Medium Shading 2 Accent 3" w:uiPriority="64"/>
-    <w:lsdException w:name="Medium List 1 Accent 3" w:uiPriority="65"/>
-    <w:lsdException w:name="Medium List 2 Accent 3" w:uiPriority="66"/>
-    <w:lsdException w:name="Medium Grid 1 Accent 3" w:uiPriority="67"/>
-    <w:lsdException w:name="Medium Grid 2 Accent 3" w:uiPriority="68"/>
-    <w:lsdException w:name="Medium Grid 3 Accent 3" w:uiPriority="69"/>
-    <w:lsdException w:name="Dark List Accent 3" w:uiPriority="70"/>
-    <w:lsdException w:name="Colorful Shading Accent 3" w:uiPriority="71"/>
-    <w:lsdException w:name="Colorful List Accent 3" w:uiPriority="72"/>
-    <w:lsdException w:name="Colorful Grid Accent 3" w:uiPriority="73"/>
-    <w:lsdException w:name="Light Shading Accent 4" w:uiPriority="60"/>
-    <w:lsdException w:name="Light List Accent 4" w:uiPriority="61"/>
-    <w:lsdException w:name="Light Grid Accent 4" w:uiPriority="62"/>
-    <w:lsdException w:name="Medium Shading 1 Accent 4" w:uiPriority="63"/>
-    <w:lsdException w:name="Medium Shading 2 Accent 4" w:uiPriority="64"/>
-    <w:lsdException w:name="Medium List 1 Accent 4" w:uiPriority="65"/>
-    <w:lsdException w:name="Medium List 2 Accent 4" w:uiPriority="66"/>
-    <w:lsdException w:name="Medium Grid 1 Accent 4" w:uiPriority="67"/>
-    <w:lsdException w:name="Medium Grid 2 Accent 4" w:uiPriority="68"/>
-    <w:lsdException w:name="Medium Grid 3 Accent 4" w:uiPriority="69"/>
-    <w:lsdException w:name="Dark List Accent 4" w:uiPriority="70"/>
-    <w:lsdException w:name="Colorful Shading Accent 4" w:uiPriority="71"/>
-    <w:lsdException w:name="Colorful List Accent 4" w:uiPriority="72"/>
-    <w:lsdException w:name="Colorful Grid Accent 4" w:uiPriority="73"/>
-    <w:lsdException w:name="Light Shading Accent 5" w:uiPriority="60"/>
-    <w:lsdException w:name="Light List Accent 5" w:uiPriority="61"/>
-    <w:lsdException w:name="Light Grid Accent 5" w:uiPriority="62"/>
-    <w:lsdException w:name="Medium Shading 1 Accent 5" w:uiPriority="63"/>
-    <w:lsdException w:name="Medium Shading 2 Accent 5" w:uiPriority="64"/>
-    <w:lsdException w:name="Medium List 1 Accent 5" w:uiPriority="65"/>
-    <w:lsdException w:name="Medium List 2 Accent 5" w:uiPriority="66"/>
-    <w:lsdException w:name="Medium Grid 1 Accent 5" w:uiPriority="67"/>
-    <w:lsdException w:name="Medium Grid 2 Accent 5" w:uiPriority="68"/>
-    <w:lsdException w:name="Medium Grid 3 Accent 5" w:uiPriority="69"/>
-    <w:lsdException w:name="Dark List Accent 5" w:uiPriority="70"/>
-    <w:lsdException w:name="Colorful Shading Accent 5" w:uiPriority="71"/>
-    <w:lsdException w:name="Colorful List Accent 5" w:uiPriority="72"/>
-    <w:lsdException w:name="Colorful Grid Accent 5" w:uiPriority="73"/>
-    <w:lsdException w:name="Light Shading Accent 6" w:uiPriority="60"/>
-    <w:lsdException w:name="Light List Accent 6" w:uiPriority="61"/>
-    <w:lsdException w:name="Light Grid Accent 6" w:uiPriority="62"/>
-    <w:lsdException w:name="Medium Shading 1 Accent 6" w:uiPriority="63"/>
-    <w:lsdException w:name="Medium Shading 2 Accent 6" w:uiPriority="64"/>
-    <w:lsdException w:name="Medium List 1 Accent 6" w:uiPriority="65"/>
-    <w:lsdException w:name="Medium List 2 Accent 6" w:uiPriority="66"/>
-    <w:lsdException w:name="Medium Grid 1 Accent 6" w:uiPriority="67"/>
-    <w:lsdException w:name="Medium Grid 2 Accent 6" w:uiPriority="68"/>
-    <w:lsdException w:name="Medium Grid 3 Accent 6" w:uiPriority="69"/>
-    <w:lsdException w:name="Dark List Accent 6" w:uiPriority="70"/>
-    <w:lsdException w:name="Colorful Shading Accent 6" w:uiPriority="71"/>
-    <w:lsdException w:name="Colorful List Accent 6" w:uiPriority="72"/>
-    <w:lsdException w:name="Colorful Grid Accent 6" w:uiPriority="73"/>
-    <w:lsdException w:name="Subtle Emphasis" w:uiPriority="19" w:qFormat="1"/>
-    <w:lsdException w:name="Intense Emphasis" w:uiPriority="21" w:qFormat="1"/>
-    <w:lsdException w:name="Subtle Reference" w:uiPriority="31" w:qFormat="1"/>
-    <w:lsdException w:name="Intense Reference" w:uiPriority="32" w:qFormat="1"/>
-    <w:lsdException w:name="Book Title" w:uiPriority="33" w:qFormat="1"/>
-    <w:lsdException w:name="Bibliography" w:semiHidden="1" w:uiPriority="37" w:unhideWhenUsed="1"/>
-    <w:lsdException w:name="TOC Heading" w:semiHidden="1" w:uiPriority="39" w:unhideWhenUsed="1" w:qFormat="1"/>
-    <w:lsdException w:name="Plain Table 1" w:uiPriority="41"/>
-    <w:lsdException w:name="Plain Table 2" w:uiPriority="42"/>
-    <w:lsdException w:name="Plain Table 3" w:uiPriority="43"/>
-    <w:lsdException w:name="Plain Table 4" w:uiPriority="44"/>
-    <w:lsdException w:name="Plain Table 5" w:uiPriority="45"/>
-    <w:lsdException w:name="Grid Table Light" w:uiPriority="40"/>
-    <w:lsdException w:name="Grid Table 1 Light" w:uiPriority="46"/>
-    <w:lsdException w:name="Grid Table 2" w:uiPriority="47"/>
-    <w:lsdException w:name="Grid Table 3" w:uiPriority="48"/>
-    <w:lsdException w:name="Grid Table 4" w:uiPriority="49"/>
-    <w:lsdException w:name="Grid Table 5 Dark" w:uiPriority="50"/>
-    <w:lsdException w:name="Grid Table 6 Colorful" w:uiPriority="51"/>
-    <w:lsdException w:name="Grid Table 7 Colorful" w:uiPriority="52"/>
-    <w:lsdException w:name="Grid Table 1 Light Accent 1" w:uiPriority="46"/>
-    <w:lsdException w:name="Grid Table 2 Accent 1" w:uiPriority="47"/>
-    <w:lsdException w:name="Grid Table 3 Accent 1" w:uiPriority="48"/>
-    <w:lsdException w:name="Grid Table 4 Accent 1" w:uiPriority="49"/>
-    <w:lsdException w:name="Grid Table 5 Dark Accent 1" w:uiPriority="50"/>
-    <w:lsdException w:name="Grid Table 6 Colorful Accent 1" w:uiPriority="51"/>
-    <w:lsdException w:name="Grid Table 7 Colorful Accent 1" w:uiPriority="52"/>
-    <w:lsdException w:name="Grid Table 1 Light Accent 2" w:uiPriority="46"/>
-    <w:lsdException w:name="Grid Table 2 Accent 2" w:uiPriority="47"/>
-    <w:lsdException w:name="Grid Table 3 Accent 2" w:uiPriority="48"/>
-    <w:lsdException w:name="Grid Table 4 Accent 2" w:uiPriority="49"/>
-    <w:lsdException w:name="Grid Table 5 Dark Accent 2" w:uiPriority="50"/>
-    <w:lsdException w:name="Grid Table 6 Colorful Accent 2" w:uiPriority="51"/>
-    <w:lsdException w:name="Grid Table 7 Colorful Accent 2" w:uiPriority="52"/>
-    <w:lsdException w:name="Grid Table 1 Light Accent 3" w:uiPriority="46"/>
-    <w:lsdException w:name="Grid Table 2 Accent 3" w:uiPriority="47"/>
-    <w:lsdException w:name="Grid Table 3 Accent 3" w:uiPriority="48"/>
-    <w:lsdException w:name="Grid Table 4 Accent 3" w:uiPriority="49"/>
-    <w:lsdException w:name="Grid Table 5 Dark Accent 3" w:uiPriority="50"/>
-    <w:lsdException w:name="Grid Table 6 Colorful Accent 3" w:uiPriority="51"/>
-    <w:lsdException w:name="Grid Table 7 Colorful Accent 3" w:uiPriority="52"/>
-    <w:lsdException w:name="Grid Table 1 Light Accent 4" w:uiPriority="46"/>
-    <w:lsdException w:name="Grid Table 2 Accent 4" w:uiPriority="47"/>
-    <w:lsdException w:name="Grid Table 3 Accent 4" w:uiPriority="48"/>
-    <w:lsdException w:name="Grid Table 4 Accent 4" w:uiPriority="49"/>
-    <w:lsdException w:name="Grid Table 5 Dark Accent 4" w:uiPriority="50"/>
-    <w:lsdException w:name="Grid Table 6 Colorful Accent 4" w:uiPriority="51"/>
-    <w:lsdException w:name="Grid Table 7 Colorful Accent 4" w:uiPriority="52"/>
-    <w:lsdException w:name="Grid Table 1 Light Accent 5" w:uiPriority="46"/>
-    <w:lsdException w:name="Grid Table 2 Accent 5" w:uiPriority="47"/>
-    <w:lsdException w:name="Grid Table 3 Accent 5" w:uiPriority="48"/>
-    <w:lsdException w:name="Grid Table 4 Accent 5" w:uiPriority="49"/>
-    <w:lsdException w:name="Grid Table 5 Dark Accent 5" w:uiPriority="50"/>
-    <w:lsdException w:name="Grid Table 6 Colorful Accent 5" w:uiPriority="51"/>
-    <w:lsdException w:name="Grid Table 7 Colorful Accent 5" w:uiPriority="52"/>
-    <w:lsdException w:name="Grid Table 1 Light Accent 6" w:uiPriority="46"/>
-    <w:lsdException w:name="Grid Table 2 Accent 6" w:uiPriority="47"/>
-    <w:lsdException w:name="Grid Table 3 Accent 6" w:uiPriority="48"/>
-    <w:lsdException w:name="Grid Table 4 Accent 6" w:uiPriority="49"/>
-    <w:lsdException w:name="Grid Table 5 Dark Accent 6" w:uiPriority="50"/>
-    <w:lsdException w:name="Grid Table 6 Colorful Accent 6" w:uiPriority="51"/>
-    <w:lsdException w:name="Grid Table 7 Colorful Accent 6" w:uiPriority="52"/>
-    <w:lsdException w:name="List Table 1 Light" w:uiPriority="46"/>
-    <w:lsdException w:name="List Table 2" w:uiPriority="47"/>
-    <w:lsdException w:name="List Table 3" w:uiPriority="48"/>
-    <w:lsdException w:name="List Table 4" w:uiPriority="49"/>
-    <w:lsdException w:name="List Table 5 Dark" w:uiPriority="50"/>
-    <w:lsdException w:name="List Table 6 Colorful" w:uiPriority="51"/>
-    <w:lsdException w:name="List Table 7 Colorful" w:uiPriority="52"/>
-    <w:lsdException w:name="List Table 1 Light Accent 1" w:uiPriority="46"/>
-    <w:lsdException w:name="List Table 2 Accent 1" w:uiPriority="47"/>
-    <w:lsdException w:name="List Table 3 Accent 1" w:uiPriority="48"/>
-    <w:lsdException w:name="List Table 4 Accent 1" w:uiPriority="49"/>
-    <w:lsdException w:name="List Table 5 Dark Accent 1" w:uiPriority="50"/>
-    <w:lsdException w:name="List Table 6 Colorful Accent 1" w:uiPriority="51"/>
-    <w:lsdException w:name="List Table 7 Colorful Accent 1" w:uiPriority="52"/>
-    <w:lsdException w:name="List Table 1 Light Accent 2" w:uiPriority="46"/>
-    <w:lsdException w:name="List Table 2 Accent 2" w:uiPriority="47"/>
-    <w:lsdException w:name="List Table 3 Accent 2" w:uiPriority="48"/>
-    <w:lsdException w:name="List Table 4 Accent 2" w:uiPriority="49"/>
-    <w:lsdException w:name="List Table 5 Dark Accent 2" w:uiPriority="50"/>
-    <w:lsdException w:name="List Table 6 Colorful Accent 2" w:uiPriority="51"/>
-    <w:lsdException w:name="List Table 7 Colorful Accent 2" w:uiPriority="52"/>
-    <w:lsdException w:name="List Table 1 Light Accent 3" w:uiPriority="46"/>
-    <w:lsdException w:name="List Table 2 Accent 3" w:uiPriority="47"/>
-    <w:lsdException w:name="List Table 3 Accent 3" w:uiPriority="48"/>
-    <w:lsdException w:name="List Table 4 Accent 3" w:uiPriority="49"/>
-    <w:lsdException w:name="List Table 5 Dark Accent 3" w:uiPriority="50"/>
-    <w:lsdException w:name="List Table 6 Colorful Accent 3" w:uiPriority="51"/>
-    <w:lsdException w:name="List Table 7 Colorful Accent 3" w:uiPriority="52"/>
-    <w:lsdException w:name="List Table 1 Light Accent 4" w:uiPriority="46"/>
-    <w:lsdException w:name="List Table 2 Accent 4" w:uiPriority="47"/>
-    <w:lsdException w:name="List Table 3 Accent 4" w:uiPriority="48"/>
-    <w:lsdException w:name="List Table 4 Accent 4" w:uiPriority="49"/>
-    <w:lsdException w:name="List Table 5 Dark Accent 4" w:uiPriority="50"/>
-    <w:lsdException w:name="List Table 6 Colorful Accent 4" w:uiPriority="51"/>
-    <w:lsdException w:name="List Table 7 Colorful Accent 4" w:uiPriority="52"/>
-    <w:lsdException w:name="List Table 1 Light Accent 5" w:uiPriority="46"/>
-    <w:lsdException w:name="List Table 2 Accent 5" w:uiPriority="47"/>
-    <w:lsdException w:name="List Table 3 Accent 5" w:uiPriority="48"/>
-    <w:lsdException w:name="List Table 4 Accent 5" w:uiPriority="49"/>
-    <w:lsdException w:name="List Table 5 Dark Accent 5" w:uiPriority="50"/>
-    <w:lsdException w:name="List Table 6 Colorful Accent 5" w:uiPriority="51"/>
-    <w:lsdException w:name="List Table 7 Colorful Accent 5" w:uiPriority="52"/>
-    <w:lsdException w:name="List Table 1 Light Accent 6" w:uiPriority="46"/>
-    <w:lsdException w:name="List Table 2 Accent 6" w:uiPriority="47"/>
-    <w:lsdException w:name="List Table 3 Accent 6" w:uiPriority="48"/>
-    <w:lsdException w:name="List Table 4 Accent 6" w:uiPriority="49"/>
-    <w:lsdException w:name="List Table 5 Dark Accent 6" w:uiPriority="50"/>
-    <w:lsdException w:name="List Table 6 Colorful Accent 6" w:uiPriority="51"/>
-    <w:lsdException w:name="List Table 7 Colorful Accent 6" w:uiPriority="52"/>
-    <w:lsdException w:name="Mention" w:semiHidden="1" w:unhideWhenUsed="1"/>
-    <w:lsdException w:name="Smart Hyperlink" w:semiHidden="1" w:unhideWhenUsed="1"/>
-    <w:lsdException w:name="Hashtag" w:semiHidden="1" w:unhideWhenUsed="1"/>
-    <w:lsdException w:name="Unresolved Mention" w:semiHidden="1" w:unhideWhenUsed="1"/>
+  <w:latentStyles w:defLockedState="0" w:defUIPriority="99" w:defSemiHidden="1" w:defUnhideWhenUsed="1" w:defQFormat="0" w:count="267">
+    <w:lsdException w:name="Normal" w:semiHidden="0" w:uiPriority="0" w:unhideWhenUsed="0" w:qFormat="1"/>
+    <w:lsdException w:name="heading 1" w:semiHidden="0" w:uiPriority="9" w:unhideWhenUsed="0" w:qFormat="1"/>
+    <w:lsdException w:name="heading 2" w:uiPriority="9" w:qFormat="1"/>
+    <w:lsdException w:name="heading 3" w:uiPriority="9" w:qFormat="1"/>
+    <w:lsdException w:name="heading 4" w:uiPriority="9" w:qFormat="1"/>
+    <w:lsdException w:name="heading 5" w:uiPriority="9" w:qFormat="1"/>
+    <w:lsdException w:name="heading 6" w:uiPriority="9" w:qFormat="1"/>
+    <w:lsdException w:name="heading 7" w:uiPriority="9" w:qFormat="1"/>
+    <w:lsdException w:name="heading 8" w:uiPriority="9" w:qFormat="1"/>
+    <w:lsdException w:name="heading 9" w:uiPriority="9" w:qFormat="1"/>
+    <w:lsdException w:name="toc 1" w:uiPriority="39"/>
+    <w:lsdException w:name="toc 2" w:uiPriority="39"/>
+    <w:lsdException w:name="toc 3" w:uiPriority="39"/>
+    <w:lsdException w:name="toc 4" w:uiPriority="39"/>
+    <w:lsdException w:name="toc 5" w:uiPriority="39"/>
+    <w:lsdException w:name="toc 6" w:uiPriority="39"/>
+    <w:lsdException w:name="toc 7" w:uiPriority="39"/>
+    <w:lsdException w:name="toc 8" w:uiPriority="39"/>
+    <w:lsdException w:name="toc 9" w:uiPriority="39"/>
+    <w:lsdException w:name="caption" w:uiPriority="35" w:qFormat="1"/>
+    <w:lsdException w:name="Title" w:semiHidden="0" w:uiPriority="10" w:unhideWhenUsed="0" w:qFormat="1"/>
+    <w:lsdException w:name="Default Paragraph Font" w:uiPriority="1"/>
+    <w:lsdException w:name="Body Text" w:uiPriority="1" w:qFormat="1"/>
+    <w:lsdException w:name="Subtitle" w:semiHidden="0" w:uiPriority="11" w:unhideWhenUsed="0" w:qFormat="1"/>
+    <w:lsdException w:name="Strong" w:semiHidden="0" w:uiPriority="22" w:unhideWhenUsed="0" w:qFormat="1"/>
+    <w:lsdException w:name="Emphasis" w:semiHidden="0" w:uiPriority="20" w:unhideWhenUsed="0" w:qFormat="1"/>
+    <w:lsdException w:name="Table Grid" w:semiHidden="0" w:uiPriority="39" w:unhideWhenUsed="0"/>
+    <w:lsdException w:name="Placeholder Text" w:unhideWhenUsed="0"/>
+    <w:lsdException w:name="No Spacing" w:semiHidden="0" w:uiPriority="1" w:unhideWhenUsed="0" w:qFormat="1"/>
+    <w:lsdException w:name="Light Shading" w:semiHidden="0" w:uiPriority="60" w:unhideWhenUsed="0"/>
+    <w:lsdException w:name="Light List" w:semiHidden="0" w:uiPriority="61" w:unhideWhenUsed="0"/>
+    <w:lsdException w:name="Light Grid" w:semiHidden="0" w:uiPriority="62" w:unhideWhenUsed="0"/>
+    <w:lsdException w:name="Medium Shading 1" w:semiHidden="0" w:uiPriority="63" w:unhideWhenUsed="0"/>
+    <w:lsdException w:name="Medium Shading 2" w:semiHidden="0" w:uiPriority="64" w:unhideWhenUsed="0"/>
+    <w:lsdException w:name="Medium List 1" w:semiHidden="0" w:uiPriority="65" w:unhideWhenUsed="0"/>
+    <w:lsdException w:name="Medium List 2" w:semiHidden="0" w:uiPriority="66" w:unhideWhenUsed="0"/>
+    <w:lsdException w:name="Medium Grid 1" w:semiHidden="0" w:uiPriority="67" w:unhideWhenUsed="0"/>
+    <w:lsdException w:name="Medium Grid 2" w:semiHidden="0" w:uiPriority="68" w:unhideWhenUsed="0"/>
+    <w:lsdException w:name="Medium Grid 3" w:semiHidden="0" w:uiPriority="69" w:unhideWhenUsed="0"/>
+    <w:lsdException w:name="Dark List" w:semiHidden="0" w:uiPriority="70" w:unhideWhenUsed="0"/>
+    <w:lsdException w:name="Colorful Shading" w:semiHidden="0" w:uiPriority="71" w:unhideWhenUsed="0"/>
+    <w:lsdException w:name="Colorful List" w:semiHidden="0" w:uiPriority="72" w:unhideWhenUsed="0"/>
+    <w:lsdException w:name="Colorful Grid" w:semiHidden="0" w:uiPriority="73" w:unhideWhenUsed="0"/>
+    <w:lsdException w:name="Light Shading Accent 1" w:semiHidden="0" w:uiPriority="60" w:unhideWhenUsed="0"/>
+    <w:lsdException w:name="Light List Accent 1" w:semiHidden="0" w:uiPriority="61" w:unhideWhenUsed="0"/>
+    <w:lsdException w:name="Light Grid Accent 1" w:semiHidden="0" w:uiPriority="62" w:unhideWhenUsed="0"/>
+    <w:lsdException w:name="Medium Shading 1 Accent 1" w:semiHidden="0" w:uiPriority="63" w:unhideWhenUsed="0"/>
+    <w:lsdException w:name="Medium Shading 2 Accent 1" w:semiHidden="0" w:uiPriority="64" w:unhideWhenUsed="0"/>
+    <w:lsdException w:name="Medium List 1 Accent 1" w:semiHidden="0" w:uiPriority="65" w:unhideWhenUsed="0"/>
+    <w:lsdException w:name="Revision" w:unhideWhenUsed="0"/>
+    <w:lsdException w:name="List Paragraph" w:semiHidden="0" w:uiPriority="34" w:unhideWhenUsed="0" w:qFormat="1"/>
+    <w:lsdException w:name="Quote" w:semiHidden="0" w:uiPriority="29" w:unhideWhenUsed="0" w:qFormat="1"/>
+    <w:lsdException w:name="Intense Quote" w:semiHidden="0" w:uiPriority="30" w:unhideWhenUsed="0" w:qFormat="1"/>
+    <w:lsdException w:name="Medium List 2 Accent 1" w:semiHidden="0" w:uiPriority="66" w:unhideWhenUsed="0"/>
+    <w:lsdException w:name="Medium Grid 1 Accent 1" w:semiHidden="0" w:uiPriority="67" w:unhideWhenUsed="0"/>
+    <w:lsdException w:name="Medium Grid 2 Accent 1" w:semiHidden="0" w:uiPriority="68" w:unhideWhenUsed="0"/>
+    <w:lsdException w:name="Medium Grid 3 Accent 1" w:semiHidden="0" w:uiPriority="69" w:unhideWhenUsed="0"/>
+    <w:lsdException w:name="Dark List Accent 1" w:semiHidden="0" w:uiPriority="70" w:unhideWhenUsed="0"/>
+    <w:lsdException w:name="Colorful Shading Accent 1" w:semiHidden="0" w:uiPriority="71" w:unhideWhenUsed="0"/>
+    <w:lsdException w:name="Colorful List Accent 1" w:semiHidden="0" w:uiPriority="72" w:unhideWhenUsed="0"/>
+    <w:lsdException w:name="Colorful Grid Accent 1" w:semiHidden="0" w:uiPriority="73" w:unhideWhenUsed="0"/>
+    <w:lsdException w:name="Light Shading Accent 2" w:semiHidden="0" w:uiPriority="60" w:unhideWhenUsed="0"/>
+    <w:lsdException w:name="Light List Accent 2" w:semiHidden="0" w:uiPriority="61" w:unhideWhenUsed="0"/>
+    <w:lsdException w:name="Light Grid Accent 2" w:semiHidden="0" w:uiPriority="62" w:unhideWhenUsed="0"/>
+    <w:lsdException w:name="Medium Shading 1 Accent 2" w:semiHidden="0" w:uiPriority="63" w:unhideWhenUsed="0"/>
+    <w:lsdException w:name="Medium Shading 2 Accent 2" w:semiHidden="0" w:uiPriority="64" w:unhideWhenUsed="0"/>
+    <w:lsdException w:name="Medium List 1 Accent 2" w:semiHidden="0" w:uiPriority="65" w:unhideWhenUsed="0"/>
+    <w:lsdException w:name="Medium List 2 Accent 2" w:semiHidden="0" w:uiPriority="66" w:unhideWhenUsed="0"/>
+    <w:lsdException w:name="Medium Grid 1 Accent 2" w:semiHidden="0" w:uiPriority="67" w:unhideWhenUsed="0"/>
+    <w:lsdException w:name="Medium Grid 2 Accent 2" w:semiHidden="0" w:uiPriority="68" w:unhideWhenUsed="0"/>
+    <w:lsdException w:name="Medium Grid 3 Accent 2" w:semiHidden="0" w:uiPriority="69" w:unhideWhenUsed="0"/>
+    <w:lsdException w:name="Dark List Accent 2" w:semiHidden="0" w:uiPriority="70" w:unhideWhenUsed="0"/>
+    <w:lsdException w:name="Colorful Shading Accent 2" w:semiHidden="0" w:uiPriority="71" w:unhideWhenUsed="0"/>
+    <w:lsdException w:name="Colorful List Accent 2" w:semiHidden="0" w:uiPriority="72" w:unhideWhenUsed="0"/>
+    <w:lsdException w:name="Colorful Grid Accent 2" w:semiHidden="0" w:uiPriority="73" w:unhideWhenUsed="0"/>
+    <w:lsdException w:name="Light Shading Accent 3" w:semiHidden="0" w:uiPriority="60" w:unhideWhenUsed="0"/>
+    <w:lsdException w:name="Light List Accent 3" w:semiHidden="0" w:uiPriority="61" w:unhideWhenUsed="0"/>
+    <w:lsdException w:name="Light Grid Accent 3" w:semiHidden="0" w:uiPriority="62" w:unhideWhenUsed="0"/>
+    <w:lsdException w:name="Medium Shading 1 Accent 3" w:semiHidden="0" w:uiPriority="63" w:unhideWhenUsed="0"/>
+    <w:lsdException w:name="Medium Shading 2 Accent 3" w:semiHidden="0" w:uiPriority="64" w:unhideWhenUsed="0"/>
+    <w:lsdException w:name="Medium List 1 Accent 3" w:semiHidden="0" w:uiPriority="65" w:unhideWhenUsed="0"/>
+    <w:lsdException w:name="Medium List 2 Accent 3" w:semiHidden="0" w:uiPriority="66" w:unhideWhenUsed="0"/>
+    <w:lsdException w:name="Medium Grid 1 Accent 3" w:semiHidden="0" w:uiPriority="67" w:unhideWhenUsed="0"/>
+    <w:lsdException w:name="Medium Grid 2 Accent 3" w:semiHidden="0" w:uiPriority="68" w:unhideWhenUsed="0"/>
+    <w:lsdException w:name="Medium Grid 3 Accent 3" w:semiHidden="0" w:uiPriority="69" w:unhideWhenUsed="0"/>
+    <w:lsdException w:name="Dark List Accent 3" w:semiHidden="0" w:uiPriority="70" w:unhideWhenUsed="0"/>
+    <w:lsdException w:name="Colorful Shading Accent 3" w:semiHidden="0" w:uiPriority="71" w:unhideWhenUsed="0"/>
+    <w:lsdException w:name="Colorful List Accent 3" w:semiHidden="0" w:uiPriority="72" w:unhideWhenUsed="0"/>
+    <w:lsdException w:name="Colorful Grid Accent 3" w:semiHidden="0" w:uiPriority="73" w:unhideWhenUsed="0"/>
+    <w:lsdException w:name="Light Shading Accent 4" w:semiHidden="0" w:uiPriority="60" w:unhideWhenUsed="0"/>
+    <w:lsdException w:name="Light List Accent 4" w:semiHidden="0" w:uiPriority="61" w:unhideWhenUsed="0"/>
+    <w:lsdException w:name="Light Grid Accent 4" w:semiHidden="0" w:uiPriority="62" w:unhideWhenUsed="0"/>
+    <w:lsdException w:name="Medium Shading 1 Accent 4" w:semiHidden="0" w:uiPriority="63" w:unhideWhenUsed="0"/>
+    <w:lsdException w:name="Medium Shading 2 Accent 4" w:semiHidden="0" w:uiPriority="64" w:unhideWhenUsed="0"/>
+    <w:lsdException w:name="Medium List 1 Accent 4" w:semiHidden="0" w:uiPriority="65" w:unhideWhenUsed="0"/>
+    <w:lsdException w:name="Medium List 2 Accent 4" w:semiHidden="0" w:uiPriority="66" w:unhideWhenUsed="0"/>
+    <w:lsdException w:name="Medium Grid 1 Accent 4" w:semiHidden="0" w:uiPriority="67" w:unhideWhenUsed="0"/>
+    <w:lsdException w:name="Medium Grid 2 Accent 4" w:semiHidden="0" w:uiPriority="68" w:unhideWhenUsed="0"/>
+    <w:lsdException w:name="Medium Grid 3 Accent 4" w:semiHidden="0" w:uiPriority="69" w:unhideWhenUsed="0"/>
+    <w:lsdException w:name="Dark List Accent 4" w:semiHidden="0" w:uiPriority="70" w:unhideWhenUsed="0"/>
+    <w:lsdException w:name="Colorful Shading Accent 4" w:semiHidden="0" w:uiPriority="71" w:unhideWhenUsed="0"/>
+    <w:lsdException w:name="Colorful List Accent 4" w:semiHidden="0" w:uiPriority="72" w:unhideWhenUsed="0"/>
+    <w:lsdException w:name="Colorful Grid Accent 4" w:semiHidden="0" w:uiPriority="73" w:unhideWhenUsed="0"/>
+    <w:lsdException w:name="Light Shading Accent 5" w:semiHidden="0" w:uiPriority="60" w:unhideWhenUsed="0"/>
+    <w:lsdException w:name="Light List Accent 5" w:semiHidden="0" w:uiPriority="61" w:unhideWhenUsed="0"/>
+    <w:lsdException w:name="Light Grid Accent 5" w:semiHidden="0" w:uiPriority="62" w:unhideWhenUsed="0"/>
+    <w:lsdException w:name="Medium Shading 1 Accent 5" w:semiHidden="0" w:uiPriority="63" w:unhideWhenUsed="0"/>
+    <w:lsdException w:name="Medium Shading 2 Accent 5" w:semiHidden="0" w:uiPriority="64" w:unhideWhenUsed="0"/>
+    <w:lsdException w:name="Medium List 1 Accent 5" w:semiHidden="0" w:uiPriority="65" w:unhideWhenUsed="0"/>
+    <w:lsdException w:name="Medium List 2 Accent 5" w:semiHidden="0" w:uiPriority="66" w:unhideWhenUsed="0"/>
+    <w:lsdException w:name="Medium Grid 1 Accent 5" w:semiHidden="0" w:uiPriority="67" w:unhideWhenUsed="0"/>
+    <w:lsdException w:name="Medium Grid 2 Accent 5" w:semiHidden="0" w:uiPriority="68" w:unhideWhenUsed="0"/>
+    <w:lsdException w:name="Medium Grid 3 Accent 5" w:semiHidden="0" w:uiPriority="69" w:unhideWhenUsed="0"/>
+    <w:lsdException w:name="Dark List Accent 5" w:semiHidden="0" w:uiPriority="70" w:unhideWhenUsed="0"/>
+    <w:lsdException w:name="Colorful Shading Accent 5" w:semiHidden="0" w:uiPriority="71" w:unhideWhenUsed="0"/>
+    <w:lsdException w:name="Colorful List Accent 5" w:semiHidden="0" w:uiPriority="72" w:unhideWhenUsed="0"/>
+    <w:lsdException w:name="Colorful Grid Accent 5" w:semiHidden="0" w:uiPriority="73" w:unhideWhenUsed="0"/>
+    <w:lsdException w:name="Light Shading Accent 6" w:semiHidden="0" w:uiPriority="60" w:unhideWhenUsed="0"/>
+    <w:lsdException w:name="Light List Accent 6" w:semiHidden="0" w:uiPriority="61" w:unhideWhenUsed="0"/>
+    <w:lsdException w:name="Light Grid Accent 6" w:semiHidden="0" w:uiPriority="62" w:unhideWhenUsed="0"/>
+    <w:lsdException w:name="Medium Shading 1 Accent 6" w:semiHidden="0" w:uiPriority="63" w:unhideWhenUsed="0"/>
+    <w:lsdException w:name="Medium Shading 2 Accent 6" w:semiHidden="0" w:uiPriority="64" w:unhideWhenUsed="0"/>
+    <w:lsdException w:name="Medium List 1 Accent 6" w:semiHidden="0" w:uiPriority="65" w:unhideWhenUsed="0"/>
+    <w:lsdException w:name="Medium List 2 Accent 6" w:semiHidden="0" w:uiPriority="66" w:unhideWhenUsed="0"/>
+    <w:lsdException w:name="Medium Grid 1 Accent 6" w:semiHidden="0" w:uiPriority="67" w:unhideWhenUsed="0"/>
+    <w:lsdException w:name="Medium Grid 2 Accent 6" w:semiHidden="0" w:uiPriority="68" w:unhideWhenUsed="0"/>
+    <w:lsdException w:name="Medium Grid 3 Accent 6" w:semiHidden="0" w:uiPriority="69" w:unhideWhenUsed="0"/>
+    <w:lsdException w:name="Dark List Accent 6" w:semiHidden="0" w:uiPriority="70" w:unhideWhenUsed="0"/>
+    <w:lsdException w:name="Colorful Shading Accent 6" w:semiHidden="0" w:uiPriority="71" w:unhideWhenUsed="0"/>
+    <w:lsdException w:name="Colorful List Accent 6" w:semiHidden="0" w:uiPriority="72" w:unhideWhenUsed="0"/>
+    <w:lsdException w:name="Colorful Grid Accent 6" w:semiHidden="0" w:uiPriority="73" w:unhideWhenUsed="0"/>
+    <w:lsdException w:name="Subtle Emphasis" w:semiHidden="0" w:uiPriority="19" w:unhideWhenUsed="0" w:qFormat="1"/>
+    <w:lsdException w:name="Intense Emphasis" w:semiHidden="0" w:uiPriority="21" w:unhideWhenUsed="0" w:qFormat="1"/>
+    <w:lsdException w:name="Subtle Reference" w:semiHidden="0" w:uiPriority="31" w:unhideWhenUsed="0" w:qFormat="1"/>
+    <w:lsdException w:name="Intense Reference" w:semiHidden="0" w:uiPriority="32" w:unhideWhenUsed="0" w:qFormat="1"/>
+    <w:lsdException w:name="Book Title" w:semiHidden="0" w:uiPriority="33" w:unhideWhenUsed="0" w:qFormat="1"/>
+    <w:lsdException w:name="Bibliography" w:uiPriority="37"/>
+    <w:lsdException w:name="TOC Heading" w:uiPriority="39" w:qFormat="1"/>
+  </w:latentStyles>
+  <w:style w:type="paragraph" w:default="1" w:styleId="Normal">
+    <w:name w:val="Normal"/>
+    <w:qFormat/>
+    <w:rsid w:val="000A64A7"/>
+    <w:rPr>
+      <w:rFonts w:ascii="Arial" w:hAnsi="Arial" w:cs="Arial"/>
+    </w:rPr>
+  </w:style>
+  <w:style w:type="paragraph" w:styleId="Heading1">
+    <w:name w:val="heading 1"/>
+    <w:basedOn w:val="BodyText"/>
+    <w:link w:val="Heading1Char"/>
+    <w:uiPriority w:val="9"/>
+    <w:qFormat/>
+    <w:rsid w:val="004F25FA"/>
+    <w:pPr>
+      <w:pBdr>
+        <w:bottom w:val="single" w:sz="4" w:space="1" w:color="A6A6A6" w:themeColor="background1" w:themeShade="A6"/>
+      </w:pBdr>
+      <w:spacing w:before="0" w:beforeAutospacing="0" w:after="100"/>
+      <w:outlineLvl w:val="0"/>
+    </w:pPr>
+    <w:rPr>
+      <w:color w:val="0A2A78"/>
+      <w:spacing w:val="-4"/>
+      <w:sz w:val="40"/>
+    </w:rPr>
+  </w:style>
+  <w:style w:type="paragraph" w:styleId="Heading2">
+    <w:name w:val="heading 2"/>
+    <w:basedOn w:val="BodyText"/>
+    <w:next w:val="BodyText"/>
+    <w:link w:val="Heading2Char"/>
+    <w:uiPriority w:val="9"/>
+    <w:unhideWhenUsed/>
+    <w:qFormat/>
+    <w:rsid w:val="004F25FA"/>
+    <w:pPr>
+      <w:widowControl w:val="0"/>
+      <w:autoSpaceDE w:val="0"/>
+      <w:autoSpaceDN w:val="0"/>
+      <w:spacing w:before="120" w:beforeAutospacing="0" w:afterAutospacing="0"/>
+      <w:outlineLvl w:val="1"/>
+    </w:pPr>
+    <w:rPr>
+      <w:color w:val="0A2A78"/>
+      <w:sz w:val="36"/>
+    </w:rPr>
+  </w:style>
+  <w:style w:type="paragraph" w:styleId="Heading3">
+    <w:name w:val="heading 3"/>
+    <w:basedOn w:val="Heading2"/>
+    <w:next w:val="Body"/>
+    <w:link w:val="Heading3Char"/>
+    <w:uiPriority w:val="9"/>
+    <w:unhideWhenUsed/>
+    <w:qFormat/>
+    <w:rsid w:val="00B144F2"/>
+    <w:pPr>
+      <w:outlineLvl w:val="2"/>
+    </w:pPr>
+    <w:rPr>
+      <w:rFonts w:eastAsiaTheme="minorHAnsi"/>
+      <w:sz w:val="28"/>
+    </w:rPr>
+  </w:style>
+  <w:style w:type="paragraph" w:styleId="Heading4">
+    <w:name w:val="heading 4"/>
+    <w:basedOn w:val="Normal"/>
+    <w:next w:val="Normal"/>
+    <w:link w:val="Heading4Char"/>
+    <w:uiPriority w:val="9"/>
+    <w:unhideWhenUsed/>
+    <w:qFormat/>
+    <w:rsid w:val="00CF73EB"/>
+    <w:pPr>
+      <w:keepNext/>
+      <w:keepLines/>
+      <w:spacing w:before="40"/>
+      <w:outlineLvl w:val="3"/>
+    </w:pPr>
+    <w:rPr>
+      <w:rFonts w:asciiTheme="majorHAnsi" w:eastAsiaTheme="majorEastAsia" w:hAnsiTheme="majorHAnsi" w:cstheme="majorBidi"/>
+      <w:i/>
+      <w:iCs/>
+      <w:color w:val="2F5496" w:themeColor="accent1" w:themeShade="BF"/>
+    </w:rPr>
+  </w:style>
+  <w:style w:type="character" w:default="1" w:styleId="DefaultParagraphFont">
+    <w:name w:val="Default Paragraph Font"/>
+    <w:uiPriority w:val="1"/>
+    <w:semiHidden/>
+    <w:unhideWhenUsed/>
+  </w:style>
+  <w:style w:type="table" w:default="1" w:styleId="TableNormal">
+    <w:name w:val="Normal Table"/>
+    <w:uiPriority w:val="99"/>
+    <w:semiHidden/>
+    <w:unhideWhenUsed/>
+    <w:tblPr>
+      <w:tblInd w:w="0" w:type="dxa"/>
+      <w:tblCellMar>
+        <w:top w:w="0" w:type="dxa"/>
+        <w:left w:w="108" w:type="dxa"/>
+        <w:bottom w:w="0" w:type="dxa"/>
+        <w:right w:w="108" w:type="dxa"/>
+      </w:tblCellMar>
+    </w:tblPr>
+  </w:style>
+  <w:style w:type="numbering" w:default="1" w:styleId="NoList">
+    <w:name w:val="No List"/>
+    <w:uiPriority w:val="99"/>
+    <w:semiHidden/>
+    <w:unhideWhenUsed/>
+  </w:style>
+  <w:style w:type="paragraph" w:customStyle="1" w:styleId="Code">
+    <w:name w:val="Code"/>
+    <w:basedOn w:val="Normal"/>
+    <w:qFormat/>
+    <w:rsid w:val="00424213"/>
+    <w:rPr>
+      <w:rFonts w:ascii="Calibri" w:hAnsi="Calibri"/>
+    </w:rPr>
+  </w:style>
+  <w:style w:type="paragraph" w:customStyle="1" w:styleId="Body">
+    <w:name w:val="Body"/>
+    <w:basedOn w:val="BodyText"/>
+    <w:rsid w:val="00725F56"/>
+    <w:rPr>
+      <w:rFonts w:eastAsiaTheme="minorHAnsi"/>
+    </w:rPr>
+  </w:style>
+  <w:style w:type="character" w:customStyle="1" w:styleId="Heading1Char">
+    <w:name w:val="Heading 1 Char"/>
+    <w:basedOn w:val="DefaultParagraphFont"/>
+    <w:link w:val="Heading1"/>
+    <w:uiPriority w:val="9"/>
+    <w:rsid w:val="004F25FA"/>
+    <w:rPr>
+      <w:rFonts w:ascii="Helvetica" w:hAnsi="Helvetica" w:cs="Helvetica"/>
+      <w:color w:val="0A2A78"/>
+      <w:spacing w:val="-4"/>
+      <w:sz w:val="40"/>
+      <w:szCs w:val="24"/>
+    </w:rPr>
+  </w:style>
+  <w:style w:type="paragraph" w:styleId="ListParagraph">
+    <w:name w:val="List Paragraph"/>
+    <w:basedOn w:val="BodyText"/>
+    <w:uiPriority w:val="34"/>
+    <w:qFormat/>
+    <w:rsid w:val="00A66903"/>
+    <w:pPr>
+      <w:widowControl w:val="0"/>
+      <w:numPr>
+        <w:numId w:val="3"/>
+      </w:numPr>
+      <w:autoSpaceDE w:val="0"/>
+      <w:autoSpaceDN w:val="0"/>
+      <w:spacing w:beforeAutospacing="0" w:afterAutospacing="0"/>
+    </w:pPr>
+    <w:rPr>
+      <w:rFonts w:eastAsiaTheme="minorHAnsi"/>
+    </w:rPr>
+  </w:style>
+  <w:style w:type="paragraph" w:customStyle="1" w:styleId="TFVariable">
+    <w:name w:val="TF Variable"/>
+    <w:basedOn w:val="Heading3"/>
+    <w:next w:val="Body"/>
+    <w:qFormat/>
+    <w:rsid w:val="00137EE6"/>
+    <w:pPr>
+      <w:numPr>
+        <w:numId w:val="1"/>
+      </w:numPr>
+    </w:pPr>
+  </w:style>
+  <w:style w:type="character" w:customStyle="1" w:styleId="Heading3Char">
+    <w:name w:val="Heading 3 Char"/>
+    <w:basedOn w:val="DefaultParagraphFont"/>
+    <w:link w:val="Heading3"/>
+    <w:uiPriority w:val="9"/>
+    <w:rsid w:val="00B144F2"/>
+    <w:rPr>
+      <w:rFonts w:ascii="Helvetica" w:eastAsiaTheme="minorHAnsi" w:hAnsi="Helvetica" w:cs="Helvetica"/>
+      <w:color w:val="0A2A78"/>
+      <w:spacing w:val="-2"/>
+      <w:sz w:val="28"/>
+      <w:szCs w:val="24"/>
+    </w:rPr>
+  </w:style>
+  <w:style w:type="paragraph" w:customStyle="1" w:styleId="interviewglossarywordintemplate">
+    <w:name w:val="interview glossary word in template"/>
+    <w:basedOn w:val="Normal"/>
+    <w:link w:val="interviewglossarywordintemplateChar"/>
+    <w:qFormat/>
+    <w:rsid w:val="00F44633"/>
+    <w:pPr>
+      <w:spacing w:after="60" w:line="360" w:lineRule="auto"/>
+    </w:pPr>
+    <w:rPr>
+      <w:rFonts w:asciiTheme="minorHAnsi" w:hAnsiTheme="minorHAnsi" w:cstheme="minorBidi"/>
+      <w:color w:val="00B050"/>
+      <w:u w:val="single"/>
+    </w:rPr>
+  </w:style>
+  <w:style w:type="character" w:customStyle="1" w:styleId="interviewglossarywordintemplateChar">
+    <w:name w:val="interview glossary word in template Char"/>
+    <w:basedOn w:val="DefaultParagraphFont"/>
+    <w:link w:val="interviewglossarywordintemplate"/>
+    <w:rsid w:val="00F44633"/>
+    <w:rPr>
+      <w:color w:val="00B050"/>
+      <w:u w:val="single"/>
+    </w:rPr>
+  </w:style>
+  <w:style w:type="paragraph" w:customStyle="1" w:styleId="interviewbutton">
+    <w:name w:val="interview button"/>
+    <w:basedOn w:val="Normal"/>
+    <w:next w:val="Normal"/>
+    <w:link w:val="interviewbuttonChar"/>
+    <w:qFormat/>
+    <w:rsid w:val="00F44633"/>
+    <w:pPr>
+      <w:shd w:val="clear" w:color="auto" w:fill="0070C0"/>
+      <w:spacing w:after="60" w:line="360" w:lineRule="auto"/>
+    </w:pPr>
+    <w:rPr>
+      <w:rFonts w:asciiTheme="minorHAnsi" w:hAnsiTheme="minorHAnsi" w:cstheme="minorBidi"/>
+      <w:color w:val="FFFFFF" w:themeColor="background1"/>
+      <w:szCs w:val="40"/>
+    </w:rPr>
+  </w:style>
+  <w:style w:type="character" w:customStyle="1" w:styleId="interviewbuttonChar">
+    <w:name w:val="interview button Char"/>
+    <w:basedOn w:val="DefaultParagraphFont"/>
+    <w:link w:val="interviewbutton"/>
+    <w:rsid w:val="00F44633"/>
+    <w:rPr>
+      <w:color w:val="FFFFFF" w:themeColor="background1"/>
+      <w:szCs w:val="40"/>
+      <w:shd w:val="clear" w:color="auto" w:fill="0070C0"/>
+    </w:rPr>
+  </w:style>
+  <w:style w:type="paragraph" w:styleId="BodyText">
+    <w:name w:val="Body Text"/>
+    <w:basedOn w:val="Normal"/>
+    <w:link w:val="BodyTextChar"/>
+    <w:uiPriority w:val="1"/>
+    <w:qFormat/>
+    <w:rsid w:val="00275A1D"/>
+    <w:pPr>
+      <w:spacing w:before="54" w:after="120" w:line="276" w:lineRule="auto"/>
+    </w:pPr>
+    <w:rPr>
+      <w:rFonts w:ascii="Helvetica" w:hAnsi="Helvetica" w:cs="Helvetica"/>
+      <w:color w:val="202529"/>
+      <w:spacing w:val="-2"/>
+      <w:sz w:val="24"/>
+      <w:szCs w:val="24"/>
+    </w:rPr>
+  </w:style>
+  <w:style w:type="character" w:customStyle="1" w:styleId="BodyTextChar">
+    <w:name w:val="Body Text Char"/>
+    <w:basedOn w:val="DefaultParagraphFont"/>
+    <w:link w:val="BodyText"/>
+    <w:uiPriority w:val="1"/>
+    <w:rsid w:val="00275A1D"/>
+    <w:rPr>
+      <w:rFonts w:ascii="Helvetica" w:hAnsi="Helvetica" w:cs="Helvetica"/>
+      <w:color w:val="202529"/>
+      <w:spacing w:val="-2"/>
+      <w:sz w:val="24"/>
+      <w:szCs w:val="24"/>
+    </w:rPr>
+  </w:style>
+  <w:style w:type="table" w:styleId="TableGrid">
+    <w:name w:val="Table Grid"/>
+    <w:basedOn w:val="TableNormal"/>
+    <w:uiPriority w:val="39"/>
+    <w:rsid w:val="00CF73EB"/>
+    <w:pPr>
+      <w:widowControl w:val="0"/>
+      <w:autoSpaceDE w:val="0"/>
+      <w:autoSpaceDN w:val="0"/>
+      <w:spacing w:before="0" w:beforeAutospacing="0" w:after="0" w:afterAutospacing="0"/>
+    </w:pPr>
+    <w:rPr>
+      <w:rFonts w:eastAsiaTheme="minorHAnsi"/>
+    </w:rPr>
+    <w:tblPr>
+      <w:tblBorders>
+        <w:top w:val="single" w:sz="4" w:space="0" w:color="auto"/>
+        <w:left w:val="single" w:sz="4" w:space="0" w:color="auto"/>
+        <w:bottom w:val="single" w:sz="4" w:space="0" w:color="auto"/>
+        <w:right w:val="single" w:sz="4" w:space="0" w:color="auto"/>
+        <w:insideH w:val="single" w:sz="4" w:space="0" w:color="auto"/>
+        <w:insideV w:val="single" w:sz="4" w:space="0" w:color="auto"/>
+      </w:tblBorders>
+    </w:tblPr>
+  </w:style>
+  <w:style w:type="character" w:customStyle="1" w:styleId="Heading2Char">
+    <w:name w:val="Heading 2 Char"/>
+    <w:basedOn w:val="DefaultParagraphFont"/>
+    <w:link w:val="Heading2"/>
+    <w:uiPriority w:val="9"/>
+    <w:rsid w:val="004F25FA"/>
+    <w:rPr>
+      <w:rFonts w:ascii="Helvetica" w:hAnsi="Helvetica" w:cs="Helvetica"/>
+      <w:color w:val="0A2A78"/>
+      <w:spacing w:val="-2"/>
+      <w:sz w:val="36"/>
+      <w:szCs w:val="24"/>
+    </w:rPr>
+  </w:style>
+  <w:style w:type="paragraph" w:styleId="Title">
+    <w:name w:val="Title"/>
+    <w:basedOn w:val="BodyText"/>
+    <w:next w:val="Normal"/>
+    <w:link w:val="TitleChar"/>
+    <w:uiPriority w:val="10"/>
+    <w:qFormat/>
+    <w:rsid w:val="004F25FA"/>
+    <w:pPr>
+      <w:spacing w:before="0" w:beforeAutospacing="0" w:after="100"/>
+    </w:pPr>
+    <w:rPr>
+      <w:color w:val="0A2A78"/>
+      <w:sz w:val="48"/>
+    </w:rPr>
+  </w:style>
+  <w:style w:type="character" w:customStyle="1" w:styleId="TitleChar">
+    <w:name w:val="Title Char"/>
+    <w:basedOn w:val="DefaultParagraphFont"/>
+    <w:link w:val="Title"/>
+    <w:uiPriority w:val="10"/>
+    <w:rsid w:val="004F25FA"/>
+    <w:rPr>
+      <w:rFonts w:ascii="Helvetica" w:hAnsi="Helvetica" w:cs="Helvetica"/>
+      <w:color w:val="0A2A78"/>
+      <w:spacing w:val="-2"/>
+      <w:sz w:val="48"/>
+      <w:szCs w:val="24"/>
+    </w:rPr>
+  </w:style>
+  <w:style w:type="paragraph" w:styleId="BalloonText">
+    <w:name w:val="Balloon Text"/>
+    <w:basedOn w:val="Normal"/>
+    <w:link w:val="BalloonTextChar"/>
+    <w:uiPriority w:val="99"/>
+    <w:semiHidden/>
+    <w:unhideWhenUsed/>
+    <w:rsid w:val="00CF73EB"/>
+    <w:rPr>
+      <w:rFonts w:ascii="Segoe UI" w:hAnsi="Segoe UI" w:cs="Segoe UI"/>
+      <w:sz w:val="18"/>
+      <w:szCs w:val="18"/>
+    </w:rPr>
+  </w:style>
+  <w:style w:type="character" w:customStyle="1" w:styleId="BalloonTextChar">
+    <w:name w:val="Balloon Text Char"/>
+    <w:basedOn w:val="DefaultParagraphFont"/>
+    <w:link w:val="BalloonText"/>
+    <w:uiPriority w:val="99"/>
+    <w:semiHidden/>
+    <w:rsid w:val="00CF73EB"/>
+    <w:rPr>
+      <w:rFonts w:ascii="Segoe UI" w:hAnsi="Segoe UI" w:cs="Segoe UI"/>
+      <w:sz w:val="18"/>
+      <w:szCs w:val="18"/>
+    </w:rPr>
+  </w:style>
+  <w:style w:type="character" w:styleId="CommentReference">
+    <w:name w:val="annotation reference"/>
+    <w:basedOn w:val="DefaultParagraphFont"/>
+    <w:uiPriority w:val="99"/>
+    <w:semiHidden/>
+    <w:unhideWhenUsed/>
+    <w:rsid w:val="00CF73EB"/>
+    <w:rPr>
+      <w:sz w:val="16"/>
+      <w:szCs w:val="16"/>
+    </w:rPr>
+  </w:style>
+  <w:style w:type="paragraph" w:styleId="CommentText">
+    <w:name w:val="annotation text"/>
+    <w:basedOn w:val="Normal"/>
+    <w:link w:val="CommentTextChar"/>
+    <w:uiPriority w:val="99"/>
+    <w:semiHidden/>
+    <w:unhideWhenUsed/>
+    <w:rsid w:val="00CF73EB"/>
+    <w:rPr>
+      <w:sz w:val="20"/>
+      <w:szCs w:val="20"/>
+    </w:rPr>
+  </w:style>
+  <w:style w:type="character" w:customStyle="1" w:styleId="CommentTextChar">
+    <w:name w:val="Comment Text Char"/>
+    <w:basedOn w:val="DefaultParagraphFont"/>
+    <w:link w:val="CommentText"/>
+    <w:uiPriority w:val="99"/>
+    <w:semiHidden/>
+    <w:rsid w:val="00CF73EB"/>
+    <w:rPr>
+      <w:rFonts w:ascii="Arial" w:hAnsi="Arial" w:cs="Arial"/>
+      <w:sz w:val="20"/>
+      <w:szCs w:val="20"/>
+    </w:rPr>
+  </w:style>
+  <w:style w:type="paragraph" w:styleId="CommentSubject">
+    <w:name w:val="annotation subject"/>
+    <w:basedOn w:val="CommentText"/>
+    <w:next w:val="CommentText"/>
+    <w:link w:val="CommentSubjectChar"/>
+    <w:uiPriority w:val="99"/>
+    <w:semiHidden/>
+    <w:unhideWhenUsed/>
+    <w:rsid w:val="00CF73EB"/>
+    <w:rPr>
+      <w:b/>
+      <w:bCs/>
+    </w:rPr>
+  </w:style>
+  <w:style w:type="character" w:customStyle="1" w:styleId="CommentSubjectChar">
+    <w:name w:val="Comment Subject Char"/>
+    <w:basedOn w:val="CommentTextChar"/>
+    <w:link w:val="CommentSubject"/>
+    <w:uiPriority w:val="99"/>
+    <w:semiHidden/>
+    <w:rsid w:val="00CF73EB"/>
+    <w:rPr>
+      <w:rFonts w:ascii="Arial" w:hAnsi="Arial" w:cs="Arial"/>
+      <w:b/>
+      <w:bCs/>
+      <w:sz w:val="20"/>
+      <w:szCs w:val="20"/>
+    </w:rPr>
+  </w:style>
+  <w:style w:type="paragraph" w:styleId="Footer">
+    <w:name w:val="footer"/>
+    <w:basedOn w:val="Normal"/>
+    <w:link w:val="FooterChar"/>
+    <w:uiPriority w:val="99"/>
+    <w:unhideWhenUsed/>
+    <w:rsid w:val="00CF73EB"/>
+    <w:pPr>
+      <w:tabs>
+        <w:tab w:val="center" w:pos="4680"/>
+        <w:tab w:val="right" w:pos="9360"/>
+      </w:tabs>
+    </w:pPr>
+  </w:style>
+  <w:style w:type="character" w:customStyle="1" w:styleId="FooterChar">
+    <w:name w:val="Footer Char"/>
+    <w:basedOn w:val="DefaultParagraphFont"/>
+    <w:link w:val="Footer"/>
+    <w:uiPriority w:val="99"/>
+    <w:rsid w:val="00CF73EB"/>
+    <w:rPr>
+      <w:rFonts w:ascii="Arial" w:hAnsi="Arial" w:cs="Arial"/>
+    </w:rPr>
+  </w:style>
+  <w:style w:type="paragraph" w:styleId="Header">
+    <w:name w:val="header"/>
+    <w:basedOn w:val="Normal"/>
+    <w:link w:val="HeaderChar"/>
+    <w:uiPriority w:val="99"/>
+    <w:unhideWhenUsed/>
+    <w:rsid w:val="00CF73EB"/>
+    <w:pPr>
+      <w:tabs>
+        <w:tab w:val="center" w:pos="4680"/>
+        <w:tab w:val="right" w:pos="9360"/>
+      </w:tabs>
+    </w:pPr>
+  </w:style>
+  <w:style w:type="character" w:customStyle="1" w:styleId="HeaderChar">
+    <w:name w:val="Header Char"/>
+    <w:basedOn w:val="DefaultParagraphFont"/>
+    <w:link w:val="Header"/>
+    <w:uiPriority w:val="99"/>
+    <w:rsid w:val="00CF73EB"/>
+    <w:rPr>
+      <w:rFonts w:ascii="Arial" w:hAnsi="Arial" w:cs="Arial"/>
+    </w:rPr>
+  </w:style>
+  <w:style w:type="character" w:customStyle="1" w:styleId="Heading4Char">
+    <w:name w:val="Heading 4 Char"/>
+    <w:basedOn w:val="DefaultParagraphFont"/>
+    <w:link w:val="Heading4"/>
+    <w:uiPriority w:val="9"/>
+    <w:rsid w:val="00CF73EB"/>
+    <w:rPr>
+      <w:rFonts w:asciiTheme="majorHAnsi" w:eastAsiaTheme="majorEastAsia" w:hAnsiTheme="majorHAnsi" w:cstheme="majorBidi"/>
+      <w:i/>
+      <w:iCs/>
+      <w:color w:val="2F5496" w:themeColor="accent1" w:themeShade="BF"/>
+    </w:rPr>
+  </w:style>
+  <w:style w:type="character" w:styleId="Hyperlink">
+    <w:name w:val="Hyperlink"/>
+    <w:basedOn w:val="DefaultParagraphFont"/>
+    <w:uiPriority w:val="99"/>
+    <w:unhideWhenUsed/>
+    <w:rsid w:val="00CF73EB"/>
+    <w:rPr>
+      <w:color w:val="0563C1" w:themeColor="hyperlink"/>
+      <w:u w:val="single"/>
+    </w:rPr>
+  </w:style>
+  <w:style w:type="numbering" w:customStyle="1" w:styleId="Style1">
+    <w:name w:val="Style1"/>
+    <w:uiPriority w:val="99"/>
+    <w:rsid w:val="00CF73EB"/>
+    <w:pPr>
+      <w:numPr>
+        <w:numId w:val="2"/>
+      </w:numPr>
+    </w:pPr>
+  </w:style>
+  <w:style w:type="paragraph" w:customStyle="1" w:styleId="TableParagraph">
+    <w:name w:val="Table Paragraph"/>
+    <w:basedOn w:val="Normal"/>
+    <w:uiPriority w:val="1"/>
+    <w:qFormat/>
+    <w:rsid w:val="00CF73EB"/>
+  </w:style>
+  <w:style w:type="character" w:customStyle="1" w:styleId="UnresolvedMention1">
+    <w:name w:val="Unresolved Mention1"/>
+    <w:basedOn w:val="DefaultParagraphFont"/>
+    <w:uiPriority w:val="99"/>
+    <w:semiHidden/>
+    <w:unhideWhenUsed/>
+    <w:rsid w:val="004D4EE9"/>
+    <w:rPr>
+      <w:color w:val="605E5C"/>
+      <w:shd w:val="clear" w:color="auto" w:fill="E1DFDD"/>
+    </w:rPr>
+  </w:style>
+  <w:style w:type="paragraph" w:customStyle="1" w:styleId="H3numberedfordirections">
+    <w:name w:val="H3 numbered for directions"/>
+    <w:basedOn w:val="Heading3"/>
+    <w:next w:val="BodyText"/>
+    <w:qFormat/>
+    <w:rsid w:val="00312505"/>
+    <w:pPr>
+      <w:numPr>
+        <w:numId w:val="4"/>
+      </w:numPr>
+      <w:ind w:left="399"/>
+      <w:outlineLvl w:val="9"/>
+    </w:pPr>
+  </w:style>
+  <w:style w:type="character" w:customStyle="1" w:styleId="small">
+    <w:name w:val="small"/>
+    <w:basedOn w:val="DefaultParagraphFont"/>
+    <w:rsid w:val="003A47A3"/>
+    <w:rPr>
+      <w:rFonts w:cs="Times New Roman"/>
+    </w:rPr>
+  </w:style>
+  <w:style w:type="character" w:customStyle="1" w:styleId="interviewPAPtexttrigger">
+    <w:name w:val="interview PAP text trigger"/>
+    <w:basedOn w:val="DefaultParagraphFont"/>
+    <w:uiPriority w:val="1"/>
+    <w:qFormat/>
+    <w:rsid w:val="00B37E94"/>
+    <w:rPr>
+      <w:shd w:val="clear" w:color="auto" w:fill="009999"/>
+    </w:rPr>
+  </w:style>
+  <w:style w:type="paragraph" w:customStyle="1" w:styleId="Listnumbered">
+    <w:name w:val="List numbered"/>
+    <w:basedOn w:val="BodyText"/>
+    <w:qFormat/>
+    <w:rsid w:val="0050408A"/>
+    <w:pPr>
+      <w:widowControl w:val="0"/>
+      <w:numPr>
+        <w:ilvl w:val="3"/>
+        <w:numId w:val="6"/>
+      </w:numPr>
+      <w:autoSpaceDE w:val="0"/>
+      <w:autoSpaceDN w:val="0"/>
+      <w:spacing w:beforeAutospacing="0" w:afterAutospacing="0"/>
+    </w:pPr>
+    <w:rPr>
+      <w:rFonts w:eastAsiaTheme="minorHAnsi"/>
+    </w:rPr>
+  </w:style>
+  <w:style w:type="paragraph" w:customStyle="1" w:styleId="Listnumberedunderbullet">
+    <w:name w:val="List numbered under bullet"/>
+    <w:basedOn w:val="BodyText"/>
+    <w:qFormat/>
+    <w:rsid w:val="0050408A"/>
+    <w:pPr>
+      <w:widowControl w:val="0"/>
+      <w:numPr>
+        <w:ilvl w:val="4"/>
+        <w:numId w:val="7"/>
+      </w:numPr>
+      <w:autoSpaceDE w:val="0"/>
+      <w:autoSpaceDN w:val="0"/>
+      <w:spacing w:beforeAutospacing="0" w:afterAutospacing="0"/>
+    </w:pPr>
+    <w:rPr>
+      <w:rFonts w:eastAsiaTheme="minorHAnsi"/>
+    </w:rPr>
+  </w:style>
+  <w:style w:type="character" w:customStyle="1" w:styleId="NumChar">
+    <w:name w:val="NumChar"/>
+    <w:basedOn w:val="DefaultParagraphFont"/>
+    <w:uiPriority w:val="1"/>
+    <w:qFormat/>
+    <w:rsid w:val="00C059BB"/>
+    <w:rPr>
+      <w:rFonts w:eastAsiaTheme="minorHAnsi"/>
+    </w:rPr>
+  </w:style>
+  <w:style w:type="character" w:customStyle="1" w:styleId="UnresolvedMention2">
+    <w:name w:val="Unresolved Mention2"/>
+    <w:basedOn w:val="DefaultParagraphFont"/>
+    <w:uiPriority w:val="99"/>
+    <w:semiHidden/>
+    <w:unhideWhenUsed/>
+    <w:rsid w:val="000C4E79"/>
+    <w:rPr>
+      <w:color w:val="605E5C"/>
+      <w:shd w:val="clear" w:color="auto" w:fill="E1DFDD"/>
+    </w:rPr>
+  </w:style>
+  <w:style w:type="character" w:customStyle="1" w:styleId="convention">
+    <w:name w:val="convention"/>
+    <w:basedOn w:val="DefaultParagraphFont"/>
+    <w:uiPriority w:val="1"/>
+    <w:qFormat/>
+    <w:rsid w:val="0089032F"/>
+    <w:rPr>
+      <w:sz w:val="22"/>
+      <w:szCs w:val="22"/>
+      <w:shd w:val="clear" w:color="auto" w:fill="A6A6A6" w:themeFill="background1" w:themeFillShade="A6"/>
+    </w:rPr>
+  </w:style>
+  <w:style w:type="paragraph" w:customStyle="1" w:styleId="StyleHeading1Hanging008">
+    <w:name w:val="Style Heading 1 + Hanging:  0.08&quot;"/>
+    <w:basedOn w:val="Heading1"/>
+    <w:rsid w:val="00852B9A"/>
+    <w:pPr>
+      <w:spacing w:before="120"/>
+      <w:ind w:hanging="115"/>
+    </w:pPr>
+    <w:rPr>
+      <w:rFonts w:eastAsia="Times New Roman" w:cs="Times New Roman"/>
+      <w:szCs w:val="20"/>
+    </w:rPr>
+  </w:style>
+  <w:style w:type="character" w:customStyle="1" w:styleId="interviewvariable">
+    <w:name w:val="interview variable"/>
+    <w:basedOn w:val="DefaultParagraphFont"/>
+    <w:uiPriority w:val="1"/>
+    <w:qFormat/>
+    <w:rsid w:val="004B6CFB"/>
+    <w:rPr>
+      <w:color w:val="FF7C80"/>
+      <w:shd w:val="clear" w:color="auto" w:fill="FFFFCC"/>
+    </w:rPr>
+  </w:style>
+  <w:style w:type="character" w:styleId="Strong">
+    <w:name w:val="Strong"/>
+    <w:basedOn w:val="DefaultParagraphFont"/>
+    <w:uiPriority w:val="22"/>
+    <w:qFormat/>
+    <w:rsid w:val="00FE2912"/>
+    <w:rPr>
+      <w:b/>
+      <w:bCs/>
+    </w:rPr>
+  </w:style>
+  <w:style w:type="character" w:styleId="FollowedHyperlink">
+    <w:name w:val="FollowedHyperlink"/>
+    <w:basedOn w:val="DefaultParagraphFont"/>
+    <w:uiPriority w:val="99"/>
+    <w:semiHidden/>
+    <w:unhideWhenUsed/>
+    <w:rsid w:val="000C3DBE"/>
+    <w:rPr>
+      <w:color w:val="954F72" w:themeColor="followedHyperlink"/>
+      <w:u w:val="single"/>
+    </w:rPr>
+  </w:style>
+  <w:style w:type="character" w:customStyle="1" w:styleId="interviewclickformoreinfo-definition">
+    <w:name w:val="interview click for more info - definition"/>
+    <w:uiPriority w:val="1"/>
+    <w:qFormat/>
+    <w:rsid w:val="00360367"/>
+    <w:rPr>
+      <w:color w:val="00B050"/>
+      <w:u w:val="dash" w:color="92D050"/>
+    </w:rPr>
+  </w:style>
+  <w:style w:type="paragraph" w:styleId="NormalWeb">
+    <w:name w:val="Normal (Web)"/>
+    <w:basedOn w:val="Normal"/>
+    <w:uiPriority w:val="99"/>
+    <w:semiHidden/>
+    <w:unhideWhenUsed/>
+    <w:rsid w:val="000D6DE2"/>
+    <w:pPr>
+      <w:spacing w:before="100" w:after="100"/>
+    </w:pPr>
+    <w:rPr>
+      <w:rFonts w:ascii="Times New Roman" w:eastAsia="Times New Roman" w:hAnsi="Times New Roman" w:cs="Times New Roman"/>
+      <w:sz w:val="24"/>
+      <w:szCs w:val="24"/>
+    </w:rPr>
+  </w:style>
+</w:styles>
+</file>
+
+<file path=word/stylesWithEffects.xml><?xml version="1.0" encoding="utf-8"?>
+<w:styles xmlns:wpc="http://schemas.microsoft.com/office/word/2010/wordprocessingCanvas" xmlns:mc="http://schemas.openxmlformats.org/markup-compatibility/2006" xmlns:o="urn:schemas-microsoft-com:office:office" xmlns:r="http://schemas.openxmlformats.org/officeDocument/2006/relationships" xmlns:m="http://schemas.openxmlformats.org/officeDocument/2006/math" xmlns:v="urn:schemas-microsoft-com:vml" xmlns:wp14="http://schemas.microsoft.com/office/word/2010/wordprocessingDrawing" xmlns:wp="http://schemas.openxmlformats.org/drawingml/2006/wordprocessingDrawing" xmlns:w10="urn:schemas-microsoft-com:office:word" xmlns:w="http://schemas.openxmlformats.org/wordprocessingml/2006/main" xmlns:w14="http://schemas.microsoft.com/office/word/2010/wordml" xmlns:wpg="http://schemas.microsoft.com/office/word/2010/wordprocessingGroup" xmlns:wpi="http://schemas.microsoft.com/office/word/2010/wordprocessingInk" xmlns:wne="http://schemas.microsoft.com/office/word/2006/wordml" xmlns:wps="http://schemas.microsoft.com/office/word/2010/wordprocessingShape" mc:Ignorable="w14 wp14">
+  <w:docDefaults>
+    <w:rPrDefault>
+      <w:rPr>
+        <w:rFonts w:asciiTheme="minorHAnsi" w:eastAsia="Arial" w:hAnsiTheme="minorHAnsi" w:cstheme="minorBidi"/>
+        <w:sz w:val="22"/>
+        <w:szCs w:val="22"/>
+        <w:lang w:val="en-US" w:eastAsia="en-US" w:bidi="ar-SA"/>
+      </w:rPr>
+    </w:rPrDefault>
+    <w:pPrDefault>
+      <w:pPr>
+        <w:spacing w:before="-1" w:beforeAutospacing="1" w:after="-1" w:afterAutospacing="1"/>
+      </w:pPr>
+    </w:pPrDefault>
+  </w:docDefaults>
+  <w:latentStyles w:defLockedState="0" w:defUIPriority="99" w:defSemiHidden="1" w:defUnhideWhenUsed="1" w:defQFormat="0" w:count="267">
+    <w:lsdException w:name="Normal" w:semiHidden="0" w:uiPriority="0" w:unhideWhenUsed="0" w:qFormat="1"/>
+    <w:lsdException w:name="heading 1" w:semiHidden="0" w:uiPriority="9" w:unhideWhenUsed="0" w:qFormat="1"/>
+    <w:lsdException w:name="heading 2" w:uiPriority="9" w:qFormat="1"/>
+    <w:lsdException w:name="heading 3" w:uiPriority="9" w:qFormat="1"/>
+    <w:lsdException w:name="heading 4" w:uiPriority="9" w:qFormat="1"/>
+    <w:lsdException w:name="heading 5" w:uiPriority="9" w:qFormat="1"/>
+    <w:lsdException w:name="heading 6" w:uiPriority="9" w:qFormat="1"/>
+    <w:lsdException w:name="heading 7" w:uiPriority="9" w:qFormat="1"/>
+    <w:lsdException w:name="heading 8" w:uiPriority="9" w:qFormat="1"/>
+    <w:lsdException w:name="heading 9" w:uiPriority="9" w:qFormat="1"/>
+    <w:lsdException w:name="toc 1" w:uiPriority="39"/>
+    <w:lsdException w:name="toc 2" w:uiPriority="39"/>
+    <w:lsdException w:name="toc 3" w:uiPriority="39"/>
+    <w:lsdException w:name="toc 4" w:uiPriority="39"/>
+    <w:lsdException w:name="toc 5" w:uiPriority="39"/>
+    <w:lsdException w:name="toc 6" w:uiPriority="39"/>
+    <w:lsdException w:name="toc 7" w:uiPriority="39"/>
+    <w:lsdException w:name="toc 8" w:uiPriority="39"/>
+    <w:lsdException w:name="toc 9" w:uiPriority="39"/>
+    <w:lsdException w:name="caption" w:uiPriority="35" w:qFormat="1"/>
+    <w:lsdException w:name="Title" w:semiHidden="0" w:uiPriority="10" w:unhideWhenUsed="0" w:qFormat="1"/>
+    <w:lsdException w:name="Default Paragraph Font" w:uiPriority="1"/>
+    <w:lsdException w:name="Body Text" w:uiPriority="1" w:qFormat="1"/>
+    <w:lsdException w:name="Subtitle" w:semiHidden="0" w:uiPriority="11" w:unhideWhenUsed="0" w:qFormat="1"/>
+    <w:lsdException w:name="Strong" w:semiHidden="0" w:uiPriority="22" w:unhideWhenUsed="0" w:qFormat="1"/>
+    <w:lsdException w:name="Emphasis" w:semiHidden="0" w:uiPriority="20" w:unhideWhenUsed="0" w:qFormat="1"/>
+    <w:lsdException w:name="Table Grid" w:semiHidden="0" w:uiPriority="39" w:unhideWhenUsed="0"/>
+    <w:lsdException w:name="Placeholder Text" w:unhideWhenUsed="0"/>
+    <w:lsdException w:name="No Spacing" w:semiHidden="0" w:uiPriority="1" w:unhideWhenUsed="0" w:qFormat="1"/>
+    <w:lsdException w:name="Light Shading" w:semiHidden="0" w:uiPriority="60" w:unhideWhenUsed="0"/>
+    <w:lsdException w:name="Light List" w:semiHidden="0" w:uiPriority="61" w:unhideWhenUsed="0"/>
+    <w:lsdException w:name="Light Grid" w:semiHidden="0" w:uiPriority="62" w:unhideWhenUsed="0"/>
+    <w:lsdException w:name="Medium Shading 1" w:semiHidden="0" w:uiPriority="63" w:unhideWhenUsed="0"/>
+    <w:lsdException w:name="Medium Shading 2" w:semiHidden="0" w:uiPriority="64" w:unhideWhenUsed="0"/>
+    <w:lsdException w:name="Medium List 1" w:semiHidden="0" w:uiPriority="65" w:unhideWhenUsed="0"/>
+    <w:lsdException w:name="Medium List 2" w:semiHidden="0" w:uiPriority="66" w:unhideWhenUsed="0"/>
+    <w:lsdException w:name="Medium Grid 1" w:semiHidden="0" w:uiPriority="67" w:unhideWhenUsed="0"/>
+    <w:lsdException w:name="Medium Grid 2" w:semiHidden="0" w:uiPriority="68" w:unhideWhenUsed="0"/>
+    <w:lsdException w:name="Medium Grid 3" w:semiHidden="0" w:uiPriority="69" w:unhideWhenUsed="0"/>
+    <w:lsdException w:name="Dark List" w:semiHidden="0" w:uiPriority="70" w:unhideWhenUsed="0"/>
+    <w:lsdException w:name="Colorful Shading" w:semiHidden="0" w:uiPriority="71" w:unhideWhenUsed="0"/>
+    <w:lsdException w:name="Colorful List" w:semiHidden="0" w:uiPriority="72" w:unhideWhenUsed="0"/>
+    <w:lsdException w:name="Colorful Grid" w:semiHidden="0" w:uiPriority="73" w:unhideWhenUsed="0"/>
+    <w:lsdException w:name="Light Shading Accent 1" w:semiHidden="0" w:uiPriority="60" w:unhideWhenUsed="0"/>
+    <w:lsdException w:name="Light List Accent 1" w:semiHidden="0" w:uiPriority="61" w:unhideWhenUsed="0"/>
+    <w:lsdException w:name="Light Grid Accent 1" w:semiHidden="0" w:uiPriority="62" w:unhideWhenUsed="0"/>
+    <w:lsdException w:name="Medium Shading 1 Accent 1" w:semiHidden="0" w:uiPriority="63" w:unhideWhenUsed="0"/>
+    <w:lsdException w:name="Medium Shading 2 Accent 1" w:semiHidden="0" w:uiPriority="64" w:unhideWhenUsed="0"/>
+    <w:lsdException w:name="Medium List 1 Accent 1" w:semiHidden="0" w:uiPriority="65" w:unhideWhenUsed="0"/>
+    <w:lsdException w:name="Revision" w:unhideWhenUsed="0"/>
+    <w:lsdException w:name="List Paragraph" w:semiHidden="0" w:uiPriority="34" w:unhideWhenUsed="0" w:qFormat="1"/>
+    <w:lsdException w:name="Quote" w:semiHidden="0" w:uiPriority="29" w:unhideWhenUsed="0" w:qFormat="1"/>
+    <w:lsdException w:name="Intense Quote" w:semiHidden="0" w:uiPriority="30" w:unhideWhenUsed="0" w:qFormat="1"/>
+    <w:lsdException w:name="Medium List 2 Accent 1" w:semiHidden="0" w:uiPriority="66" w:unhideWhenUsed="0"/>
+    <w:lsdException w:name="Medium Grid 1 Accent 1" w:semiHidden="0" w:uiPriority="67" w:unhideWhenUsed="0"/>
+    <w:lsdException w:name="Medium Grid 2 Accent 1" w:semiHidden="0" w:uiPriority="68" w:unhideWhenUsed="0"/>
+    <w:lsdException w:name="Medium Grid 3 Accent 1" w:semiHidden="0" w:uiPriority="69" w:unhideWhenUsed="0"/>
+    <w:lsdException w:name="Dark List Accent 1" w:semiHidden="0" w:uiPriority="70" w:unhideWhenUsed="0"/>
+    <w:lsdException w:name="Colorful Shading Accent 1" w:semiHidden="0" w:uiPriority="71" w:unhideWhenUsed="0"/>
+    <w:lsdException w:name="Colorful List Accent 1" w:semiHidden="0" w:uiPriority="72" w:unhideWhenUsed="0"/>
+    <w:lsdException w:name="Colorful Grid Accent 1" w:semiHidden="0" w:uiPriority="73" w:unhideWhenUsed="0"/>
+    <w:lsdException w:name="Light Shading Accent 2" w:semiHidden="0" w:uiPriority="60" w:unhideWhenUsed="0"/>
+    <w:lsdException w:name="Light List Accent 2" w:semiHidden="0" w:uiPriority="61" w:unhideWhenUsed="0"/>
+    <w:lsdException w:name="Light Grid Accent 2" w:semiHidden="0" w:uiPriority="62" w:unhideWhenUsed="0"/>
+    <w:lsdException w:name="Medium Shading 1 Accent 2" w:semiHidden="0" w:uiPriority="63" w:unhideWhenUsed="0"/>
+    <w:lsdException w:name="Medium Shading 2 Accent 2" w:semiHidden="0" w:uiPriority="64" w:unhideWhenUsed="0"/>
+    <w:lsdException w:name="Medium List 1 Accent 2" w:semiHidden="0" w:uiPriority="65" w:unhideWhenUsed="0"/>
+    <w:lsdException w:name="Medium List 2 Accent 2" w:semiHidden="0" w:uiPriority="66" w:unhideWhenUsed="0"/>
+    <w:lsdException w:name="Medium Grid 1 Accent 2" w:semiHidden="0" w:uiPriority="67" w:unhideWhenUsed="0"/>
+    <w:lsdException w:name="Medium Grid 2 Accent 2" w:semiHidden="0" w:uiPriority="68" w:unhideWhenUsed="0"/>
+    <w:lsdException w:name="Medium Grid 3 Accent 2" w:semiHidden="0" w:uiPriority="69" w:unhideWhenUsed="0"/>
+    <w:lsdException w:name="Dark List Accent 2" w:semiHidden="0" w:uiPriority="70" w:unhideWhenUsed="0"/>
+    <w:lsdException w:name="Colorful Shading Accent 2" w:semiHidden="0" w:uiPriority="71" w:unhideWhenUsed="0"/>
+    <w:lsdException w:name="Colorful List Accent 2" w:semiHidden="0" w:uiPriority="72" w:unhideWhenUsed="0"/>
+    <w:lsdException w:name="Colorful Grid Accent 2" w:semiHidden="0" w:uiPriority="73" w:unhideWhenUsed="0"/>
+    <w:lsdException w:name="Light Shading Accent 3" w:semiHidden="0" w:uiPriority="60" w:unhideWhenUsed="0"/>
+    <w:lsdException w:name="Light List Accent 3" w:semiHidden="0" w:uiPriority="61" w:unhideWhenUsed="0"/>
+    <w:lsdException w:name="Light Grid Accent 3" w:semiHidden="0" w:uiPriority="62" w:unhideWhenUsed="0"/>
+    <w:lsdException w:name="Medium Shading 1 Accent 3" w:semiHidden="0" w:uiPriority="63" w:unhideWhenUsed="0"/>
+    <w:lsdException w:name="Medium Shading 2 Accent 3" w:semiHidden="0" w:uiPriority="64" w:unhideWhenUsed="0"/>
+    <w:lsdException w:name="Medium List 1 Accent 3" w:semiHidden="0" w:uiPriority="65" w:unhideWhenUsed="0"/>
+    <w:lsdException w:name="Medium List 2 Accent 3" w:semiHidden="0" w:uiPriority="66" w:unhideWhenUsed="0"/>
+    <w:lsdException w:name="Medium Grid 1 Accent 3" w:semiHidden="0" w:uiPriority="67" w:unhideWhenUsed="0"/>
+    <w:lsdException w:name="Medium Grid 2 Accent 3" w:semiHidden="0" w:uiPriority="68" w:unhideWhenUsed="0"/>
+    <w:lsdException w:name="Medium Grid 3 Accent 3" w:semiHidden="0" w:uiPriority="69" w:unhideWhenUsed="0"/>
+    <w:lsdException w:name="Dark List Accent 3" w:semiHidden="0" w:uiPriority="70" w:unhideWhenUsed="0"/>
+    <w:lsdException w:name="Colorful Shading Accent 3" w:semiHidden="0" w:uiPriority="71" w:unhideWhenUsed="0"/>
+    <w:lsdException w:name="Colorful List Accent 3" w:semiHidden="0" w:uiPriority="72" w:unhideWhenUsed="0"/>
+    <w:lsdException w:name="Colorful Grid Accent 3" w:semiHidden="0" w:uiPriority="73" w:unhideWhenUsed="0"/>
+    <w:lsdException w:name="Light Shading Accent 4" w:semiHidden="0" w:uiPriority="60" w:unhideWhenUsed="0"/>
+    <w:lsdException w:name="Light List Accent 4" w:semiHidden="0" w:uiPriority="61" w:unhideWhenUsed="0"/>
+    <w:lsdException w:name="Light Grid Accent 4" w:semiHidden="0" w:uiPriority="62" w:unhideWhenUsed="0"/>
+    <w:lsdException w:name="Medium Shading 1 Accent 4" w:semiHidden="0" w:uiPriority="63" w:unhideWhenUsed="0"/>
+    <w:lsdException w:name="Medium Shading 2 Accent 4" w:semiHidden="0" w:uiPriority="64" w:unhideWhenUsed="0"/>
+    <w:lsdException w:name="Medium List 1 Accent 4" w:semiHidden="0" w:uiPriority="65" w:unhideWhenUsed="0"/>
+    <w:lsdException w:name="Medium List 2 Accent 4" w:semiHidden="0" w:uiPriority="66" w:unhideWhenUsed="0"/>
+    <w:lsdException w:name="Medium Grid 1 Accent 4" w:semiHidden="0" w:uiPriority="67" w:unhideWhenUsed="0"/>
+    <w:lsdException w:name="Medium Grid 2 Accent 4" w:semiHidden="0" w:uiPriority="68" w:unhideWhenUsed="0"/>
+    <w:lsdException w:name="Medium Grid 3 Accent 4" w:semiHidden="0" w:uiPriority="69" w:unhideWhenUsed="0"/>
+    <w:lsdException w:name="Dark List Accent 4" w:semiHidden="0" w:uiPriority="70" w:unhideWhenUsed="0"/>
+    <w:lsdException w:name="Colorful Shading Accent 4" w:semiHidden="0" w:uiPriority="71" w:unhideWhenUsed="0"/>
+    <w:lsdException w:name="Colorful List Accent 4" w:semiHidden="0" w:uiPriority="72" w:unhideWhenUsed="0"/>
+    <w:lsdException w:name="Colorful Grid Accent 4" w:semiHidden="0" w:uiPriority="73" w:unhideWhenUsed="0"/>
+    <w:lsdException w:name="Light Shading Accent 5" w:semiHidden="0" w:uiPriority="60" w:unhideWhenUsed="0"/>
+    <w:lsdException w:name="Light List Accent 5" w:semiHidden="0" w:uiPriority="61" w:unhideWhenUsed="0"/>
+    <w:lsdException w:name="Light Grid Accent 5" w:semiHidden="0" w:uiPriority="62" w:unhideWhenUsed="0"/>
+    <w:lsdException w:name="Medium Shading 1 Accent 5" w:semiHidden="0" w:uiPriority="63" w:unhideWhenUsed="0"/>
+    <w:lsdException w:name="Medium Shading 2 Accent 5" w:semiHidden="0" w:uiPriority="64" w:unhideWhenUsed="0"/>
+    <w:lsdException w:name="Medium List 1 Accent 5" w:semiHidden="0" w:uiPriority="65" w:unhideWhenUsed="0"/>
+    <w:lsdException w:name="Medium List 2 Accent 5" w:semiHidden="0" w:uiPriority="66" w:unhideWhenUsed="0"/>
+    <w:lsdException w:name="Medium Grid 1 Accent 5" w:semiHidden="0" w:uiPriority="67" w:unhideWhenUsed="0"/>
+    <w:lsdException w:name="Medium Grid 2 Accent 5" w:semiHidden="0" w:uiPriority="68" w:unhideWhenUsed="0"/>
+    <w:lsdException w:name="Medium Grid 3 Accent 5" w:semiHidden="0" w:uiPriority="69" w:unhideWhenUsed="0"/>
+    <w:lsdException w:name="Dark List Accent 5" w:semiHidden="0" w:uiPriority="70" w:unhideWhenUsed="0"/>
+    <w:lsdException w:name="Colorful Shading Accent 5" w:semiHidden="0" w:uiPriority="71" w:unhideWhenUsed="0"/>
+    <w:lsdException w:name="Colorful List Accent 5" w:semiHidden="0" w:uiPriority="72" w:unhideWhenUsed="0"/>
+    <w:lsdException w:name="Colorful Grid Accent 5" w:semiHidden="0" w:uiPriority="73" w:unhideWhenUsed="0"/>
+    <w:lsdException w:name="Light Shading Accent 6" w:semiHidden="0" w:uiPriority="60" w:unhideWhenUsed="0"/>
+    <w:lsdException w:name="Light List Accent 6" w:semiHidden="0" w:uiPriority="61" w:unhideWhenUsed="0"/>
+    <w:lsdException w:name="Light Grid Accent 6" w:semiHidden="0" w:uiPriority="62" w:unhideWhenUsed="0"/>
+    <w:lsdException w:name="Medium Shading 1 Accent 6" w:semiHidden="0" w:uiPriority="63" w:unhideWhenUsed="0"/>
+    <w:lsdException w:name="Medium Shading 2 Accent 6" w:semiHidden="0" w:uiPriority="64" w:unhideWhenUsed="0"/>
+    <w:lsdException w:name="Medium List 1 Accent 6" w:semiHidden="0" w:uiPriority="65" w:unhideWhenUsed="0"/>
+    <w:lsdException w:name="Medium List 2 Accent 6" w:semiHidden="0" w:uiPriority="66" w:unhideWhenUsed="0"/>
+    <w:lsdException w:name="Medium Grid 1 Accent 6" w:semiHidden="0" w:uiPriority="67" w:unhideWhenUsed="0"/>
+    <w:lsdException w:name="Medium Grid 2 Accent 6" w:semiHidden="0" w:uiPriority="68" w:unhideWhenUsed="0"/>
+    <w:lsdException w:name="Medium Grid 3 Accent 6" w:semiHidden="0" w:uiPriority="69" w:unhideWhenUsed="0"/>
+    <w:lsdException w:name="Dark List Accent 6" w:semiHidden="0" w:uiPriority="70" w:unhideWhenUsed="0"/>
+    <w:lsdException w:name="Colorful Shading Accent 6" w:semiHidden="0" w:uiPriority="71" w:unhideWhenUsed="0"/>
+    <w:lsdException w:name="Colorful List Accent 6" w:semiHidden="0" w:uiPriority="72" w:unhideWhenUsed="0"/>
+    <w:lsdException w:name="Colorful Grid Accent 6" w:semiHidden="0" w:uiPriority="73" w:unhideWhenUsed="0"/>
+    <w:lsdException w:name="Subtle Emphasis" w:semiHidden="0" w:uiPriority="19" w:unhideWhenUsed="0" w:qFormat="1"/>
+    <w:lsdException w:name="Intense Emphasis" w:semiHidden="0" w:uiPriority="21" w:unhideWhenUsed="0" w:qFormat="1"/>
+    <w:lsdException w:name="Subtle Reference" w:semiHidden="0" w:uiPriority="31" w:unhideWhenUsed="0" w:qFormat="1"/>
+    <w:lsdException w:name="Intense Reference" w:semiHidden="0" w:uiPriority="32" w:unhideWhenUsed="0" w:qFormat="1"/>
+    <w:lsdException w:name="Book Title" w:semiHidden="0" w:uiPriority="33" w:unhideWhenUsed="0" w:qFormat="1"/>
+    <w:lsdException w:name="Bibliography" w:uiPriority="37"/>
+    <w:lsdException w:name="TOC Heading" w:uiPriority="39" w:qFormat="1"/>
   </w:latentStyles>
   <w:style w:type="paragraph" w:default="1" w:styleId="Normal">
     <w:name w:val="Normal"/>
@@ -15876,7 +16813,7 @@
   <a:extraClrSchemeLst/>
   <a:extLst>
     <a:ext uri="{05A4C25C-085E-4340-85A3-A5531E510DB2}">
-      <thm15:themeFamily xmlns:thm15="http://schemas.microsoft.com/office/thememl/2012/main" name="Office Theme" id="{62F939B6-93AF-4DB8-9C6B-D6C7DFDC589F}" vid="{4A3C46E8-61CC-4603-A589-7422A47A8E4A}"/>
+      <thm15:themeFamily xmlns="" xmlns:thm15="http://schemas.microsoft.com/office/thememl/2012/main" name="Office Theme" id="{62F939B6-93AF-4DB8-9C6B-D6C7DFDC589F}" vid="{4A3C46E8-61CC-4603-A589-7422A47A8E4A}"/>
     </a:ext>
   </a:extLst>
 </a:theme>
@@ -15887,7 +16824,7 @@
 </file>
 
 <file path=customXml/itemProps1.xml><?xml version="1.0" encoding="utf-8"?>
-<ds:datastoreItem xmlns:ds="http://schemas.openxmlformats.org/officeDocument/2006/customXml" ds:itemID="{DA5550F8-C17D-47D8-8577-81BF908347C3}">
+<ds:datastoreItem xmlns:ds="http://schemas.openxmlformats.org/officeDocument/2006/customXml" ds:itemID="{F98AE1A9-9A65-4195-8C25-591DFB4B5707}">
   <ds:schemaRefs>
     <ds:schemaRef ds:uri="http://schemas.openxmlformats.org/officeDocument/2006/bibliography"/>
   </ds:schemaRefs>

--- a/docassemble/ChangingOrEnforcingYourChildSupportOrder/data/templates/changing_child_support_action_plan.docx
+++ b/docassemble/ChangingOrEnforcingYourChildSupportOrder/data/templates/changing_child_support_action_plan.docx
@@ -3478,20 +3478,42 @@
               <w:rPr>
                 <w:color w:val="00B0F0"/>
               </w:rPr>
-              <w:t xml:space="preserve">)    or </w:t>
-            </w:r>
-            <w:proofErr w:type="spellStart"/>
-            <w:r>
+              <w:t xml:space="preserve">) </w:t>
+            </w:r>
+          </w:p>
+          <w:p>
+            <w:pPr>
+              <w:pStyle w:val="BodyText"/>
               <w:rPr>
                 <w:color w:val="00B0F0"/>
               </w:rPr>
-              <w:t>unknown_final_order_date</w:t>
-            </w:r>
-            <w:proofErr w:type="spellEnd"/>
+            </w:pPr>
             <w:r>
               <w:rPr>
                 <w:color w:val="00B0F0"/>
               </w:rPr>
+              <w:t xml:space="preserve">   or </w:t>
+            </w:r>
+          </w:p>
+          <w:p>
+            <w:pPr>
+              <w:pStyle w:val="BodyText"/>
+              <w:rPr>
+                <w:color w:val="00B0F0"/>
+              </w:rPr>
+            </w:pPr>
+            <w:proofErr w:type="spellStart"/>
+            <w:r>
+              <w:rPr>
+                <w:color w:val="00B0F0"/>
+              </w:rPr>
+              <w:t>unknown_final_date</w:t>
+            </w:r>
+            <w:proofErr w:type="spellEnd"/>
+            <w:r>
+              <w:rPr>
+                <w:color w:val="00B0F0"/>
+              </w:rPr>
               <w:t xml:space="preserve"> [</w:t>
             </w:r>
             <w:r>
@@ -3506,51 +3528,6 @@
               </w:rPr>
               <w:t>]</w:t>
             </w:r>
-          </w:p>
-          <w:p>
-            <w:pPr>
-              <w:pStyle w:val="BodyText"/>
-            </w:pPr>
-          </w:p>
-          <w:p>
-            <w:pPr>
-              <w:pStyle w:val="BodyText"/>
-            </w:pPr>
-          </w:p>
-          <w:p>
-            <w:pPr>
-              <w:pStyle w:val="BodyText"/>
-            </w:pPr>
-          </w:p>
-          <w:p>
-            <w:pPr>
-              <w:pStyle w:val="BodyText"/>
-            </w:pPr>
-          </w:p>
-          <w:p>
-            <w:pPr>
-              <w:pStyle w:val="BodyText"/>
-            </w:pPr>
-          </w:p>
-          <w:p>
-            <w:pPr>
-              <w:pStyle w:val="BodyText"/>
-            </w:pPr>
-          </w:p>
-          <w:p>
-            <w:pPr>
-              <w:pStyle w:val="BodyText"/>
-            </w:pPr>
-          </w:p>
-          <w:p>
-            <w:pPr>
-              <w:pStyle w:val="BodyText"/>
-            </w:pPr>
-          </w:p>
-          <w:p>
-            <w:pPr>
-              <w:pStyle w:val="BodyText"/>
-            </w:pPr>
           </w:p>
           <w:p>
             <w:pPr>
@@ -3762,7 +3739,11 @@
               </w:rPr>
             </w:pPr>
             <w:r>
-              <w:t>The court has overlooked, misapplied or failed to consider a statute, decision or principle directly controlling. This means the court made a mistake in applying the law to the case.</w:t>
+              <w:t xml:space="preserve">The court has overlooked, misapplied or failed to consider a statute, decision or principle directly controlling. This means the </w:t>
+            </w:r>
+            <w:r>
+              <w:lastRenderedPageBreak/>
+              <w:t>court made a mistake in applying the law to the case.</w:t>
             </w:r>
             <w:r>
               <w:br/>
@@ -3892,30 +3873,22 @@
                 <w:rFonts w:eastAsia="Times New Roman"/>
                 <w:color w:val="000000"/>
               </w:rPr>
-              <w:t xml:space="preserve"> incomes did not change.  Dad can file a motion to reconsider and tell the judge they overlooked the question about whether there was a change in the parenting </w:t>
+              <w:t xml:space="preserve"> incomes did not change.  Dad can file a motion to reconsider and tell the judge they overlooked the question about whether there was a change in the parenting schedule.</w:t>
+            </w:r>
+          </w:p>
+          <w:p>
+            <w:pPr>
+              <w:pStyle w:val="Listnumberedunderbullet"/>
+              <w:ind w:left="405"/>
+            </w:pPr>
+            <w:r>
+              <w:t xml:space="preserve">The </w:t>
             </w:r>
             <w:r>
               <w:rPr>
                 <w:rFonts w:eastAsia="Times New Roman"/>
                 <w:color w:val="000000"/>
               </w:rPr>
-              <w:lastRenderedPageBreak/>
-              <w:t>schedule.</w:t>
-            </w:r>
-          </w:p>
-          <w:p>
-            <w:pPr>
-              <w:pStyle w:val="Listnumberedunderbullet"/>
-              <w:ind w:left="405"/>
-            </w:pPr>
-            <w:r>
-              <w:t xml:space="preserve">The </w:t>
-            </w:r>
-            <w:r>
-              <w:rPr>
-                <w:rFonts w:eastAsia="Times New Roman"/>
-                <w:color w:val="000000"/>
-              </w:rPr>
               <w:t>law</w:t>
             </w:r>
             <w:r>
@@ -3938,7 +3911,11 @@
               <w:t>'</w:t>
             </w:r>
             <w:r>
-              <w:t>s gross income. If the court calculated child support on April 14, but did not allow for the health insurance deduction which resulted in a higher child support amount, the parent could file a motion for reconsideration based on the changed Civil Rule 90.3.</w:t>
+              <w:t xml:space="preserve">s gross income. If the court calculated child support on April 14, but did not allow for the health insurance deduction which resulted in a higher child support amount, the parent could file a motion for reconsideration based </w:t>
+            </w:r>
+            <w:r>
+              <w:lastRenderedPageBreak/>
+              <w:t>on the changed Civil Rule 90.3.</w:t>
             </w:r>
           </w:p>
           <w:p>
@@ -4266,7 +4243,6 @@
               <w:outlineLvl w:val="2"/>
             </w:pPr>
             <w:r>
-              <w:lastRenderedPageBreak/>
               <w:t>Links in this step</w:t>
             </w:r>
           </w:p>
@@ -4383,6 +4359,9 @@
             </w:r>
             <w:r>
               <w:br/>
+            </w:r>
+            <w:r>
+              <w:lastRenderedPageBreak/>
               <w:t>courts.alaska.gov/</w:t>
             </w:r>
             <w:proofErr w:type="spellStart"/>
@@ -4716,265 +4695,106 @@
               </w:rPr>
               <w:t xml:space="preserve"> or </w:t>
             </w:r>
+          </w:p>
+          <w:p>
+            <w:pPr>
+              <w:pStyle w:val="BodyText"/>
+              <w:rPr>
+                <w:color w:val="00B050"/>
+              </w:rPr>
+            </w:pPr>
+            <w:r>
+              <w:rPr>
+                <w:color w:val="00B050"/>
+              </w:rPr>
+              <w:t>(</w:t>
+            </w:r>
+            <w:proofErr w:type="spellStart"/>
+            <w:r>
+              <w:rPr>
+                <w:color w:val="00B050"/>
+              </w:rPr>
+              <w:t>why_change</w:t>
+            </w:r>
+            <w:proofErr w:type="spellEnd"/>
+            <w:r>
+              <w:rPr>
+                <w:color w:val="00B050"/>
+              </w:rPr>
+              <w:t xml:space="preserve"> == 'income' and not </w:t>
+            </w:r>
+            <w:proofErr w:type="spellStart"/>
+            <w:r>
+              <w:rPr>
+                <w:color w:val="00B050"/>
+              </w:rPr>
+              <w:t>parents_agree</w:t>
+            </w:r>
+            <w:proofErr w:type="spellEnd"/>
+            <w:r>
+              <w:rPr>
+                <w:color w:val="00B050"/>
+              </w:rPr>
+              <w:t xml:space="preserve"> and not </w:t>
+            </w:r>
+            <w:proofErr w:type="spellStart"/>
+            <w:r>
+              <w:rPr>
+                <w:color w:val="00B050"/>
+              </w:rPr>
+              <w:t>middle_of_case</w:t>
+            </w:r>
+            <w:proofErr w:type="spellEnd"/>
+            <w:r>
+              <w:rPr>
+                <w:color w:val="00B050"/>
+              </w:rPr>
+              <w:t>)</w:t>
+            </w:r>
+          </w:p>
+          <w:p>
+            <w:pPr>
+              <w:pStyle w:val="BodyText"/>
+            </w:pPr>
             <w:r>
               <w:rPr>
                 <w:color w:val="00B0F0"/>
               </w:rPr>
-              <w:t>(defined(</w:t>
+              <w:t>or</w:t>
             </w:r>
             <w:r>
               <w:rPr>
                 <w:color w:val="00B0F0"/>
               </w:rPr>
-              <w:t>'</w:t>
-            </w:r>
-            <w:proofErr w:type="spellStart"/>
+              <w:t xml:space="preserve"> </w:t>
+            </w:r>
             <w:r>
               <w:rPr>
                 <w:color w:val="00B0F0"/>
               </w:rPr>
-              <w:t>final_order_date</w:t>
-            </w:r>
-            <w:proofErr w:type="spellEnd"/>
+              <w:t xml:space="preserve"> (</w:t>
+            </w:r>
+            <w:proofErr w:type="spellStart"/>
             <w:r>
               <w:rPr>
                 <w:color w:val="00B0F0"/>
               </w:rPr>
-              <w:t>'</w:t>
-            </w:r>
-            <w:r>
-              <w:rPr>
-                <w:color w:val="00B0F0"/>
-              </w:rPr>
-              <w:t xml:space="preserve">) and </w:t>
-            </w:r>
-            <w:proofErr w:type="spellStart"/>
-            <w:r>
-              <w:rPr>
-                <w:color w:val="00B0F0"/>
-              </w:rPr>
-              <w:t>date_difference</w:t>
-            </w:r>
-            <w:proofErr w:type="spellEnd"/>
-            <w:r>
-              <w:rPr>
-                <w:color w:val="00B0F0"/>
-              </w:rPr>
-              <w:t>(starting=</w:t>
-            </w:r>
-            <w:proofErr w:type="spellStart"/>
-            <w:r>
-              <w:rPr>
-                <w:color w:val="00B0F0"/>
-              </w:rPr>
-              <w:t>final_order_date</w:t>
-            </w:r>
-            <w:proofErr w:type="spellEnd"/>
-            <w:r>
-              <w:rPr>
-                <w:color w:val="00B0F0"/>
-              </w:rPr>
-              <w:t xml:space="preserve">, ending=today()).days &gt; 10 and </w:t>
-            </w:r>
-            <w:proofErr w:type="spellStart"/>
-            <w:r>
-              <w:rPr>
-                <w:color w:val="00B0F0"/>
-              </w:rPr>
-              <w:t>date_difference</w:t>
-            </w:r>
-            <w:proofErr w:type="spellEnd"/>
-            <w:r>
-              <w:rPr>
-                <w:color w:val="00B0F0"/>
-              </w:rPr>
-              <w:t>(starting=</w:t>
-            </w:r>
-            <w:proofErr w:type="spellStart"/>
-            <w:r>
-              <w:rPr>
-                <w:color w:val="00B0F0"/>
-              </w:rPr>
-              <w:t>final_order_date</w:t>
-            </w:r>
-            <w:proofErr w:type="spellEnd"/>
-            <w:r>
-              <w:rPr>
-                <w:color w:val="00B0F0"/>
-              </w:rPr>
-              <w:t xml:space="preserve">, ending=today()).days &lt;= 30) or </w:t>
-            </w:r>
-          </w:p>
-          <w:p>
-            <w:pPr>
-              <w:pStyle w:val="BodyText"/>
-              <w:rPr>
-                <w:color w:val="00B050"/>
-              </w:rPr>
-            </w:pPr>
-            <w:r>
-              <w:rPr>
-                <w:color w:val="00B050"/>
-              </w:rPr>
-              <w:t>(</w:t>
-            </w:r>
-            <w:proofErr w:type="spellStart"/>
-            <w:r>
-              <w:rPr>
-                <w:color w:val="00B050"/>
-              </w:rPr>
-              <w:t>why_change</w:t>
-            </w:r>
-            <w:proofErr w:type="spellEnd"/>
-            <w:r>
-              <w:rPr>
-                <w:color w:val="00B050"/>
-              </w:rPr>
-              <w:t xml:space="preserve"> == </w:t>
-            </w:r>
-            <w:r>
-              <w:rPr>
-                <w:color w:val="00B050"/>
-              </w:rPr>
-              <w:lastRenderedPageBreak/>
-              <w:t xml:space="preserve">'income' and </w:t>
+              <w:t>unknown_final</w:t>
             </w:r>
             <w:bookmarkStart w:id="0" w:name="_GoBack"/>
             <w:bookmarkEnd w:id="0"/>
             <w:r>
               <w:rPr>
-                <w:color w:val="00B050"/>
-              </w:rPr>
-              <w:t xml:space="preserve">not </w:t>
-            </w:r>
-            <w:proofErr w:type="spellStart"/>
-            <w:r>
-              <w:rPr>
-                <w:color w:val="00B050"/>
-              </w:rPr>
-              <w:t>parents_agree</w:t>
-            </w:r>
-            <w:proofErr w:type="spellEnd"/>
-            <w:r>
-              <w:rPr>
-                <w:color w:val="00B050"/>
-              </w:rPr>
-              <w:t xml:space="preserve"> and not </w:t>
-            </w:r>
-            <w:proofErr w:type="spellStart"/>
-            <w:r>
-              <w:rPr>
-                <w:color w:val="00B050"/>
-              </w:rPr>
-              <w:t>middle_of_case</w:t>
-            </w:r>
-            <w:proofErr w:type="spellEnd"/>
-            <w:r>
-              <w:rPr>
-                <w:color w:val="00B050"/>
-              </w:rPr>
-              <w:t>)</w:t>
-            </w:r>
-          </w:p>
-          <w:p>
-            <w:pPr>
-              <w:pStyle w:val="BodyText"/>
-            </w:pPr>
-            <w:r>
-              <w:rPr>
                 <w:color w:val="00B0F0"/>
               </w:rPr>
-              <w:t>or</w:t>
-            </w:r>
+              <w:t>_date</w:t>
+            </w:r>
+            <w:proofErr w:type="spellEnd"/>
             <w:r>
               <w:rPr>
                 <w:color w:val="00B0F0"/>
               </w:rPr>
-              <w:t xml:space="preserve"> </w:t>
-            </w:r>
-            <w:r>
-              <w:rPr>
-                <w:color w:val="00B0F0"/>
-              </w:rPr>
-              <w:t>(defined(</w:t>
-            </w:r>
-            <w:r>
-              <w:rPr>
-                <w:color w:val="00B0F0"/>
-              </w:rPr>
-              <w:t>'</w:t>
-            </w:r>
-            <w:proofErr w:type="spellStart"/>
-            <w:r>
-              <w:rPr>
-                <w:color w:val="00B0F0"/>
-              </w:rPr>
-              <w:t>guess_final_order_date</w:t>
-            </w:r>
-            <w:proofErr w:type="spellEnd"/>
-            <w:r>
-              <w:rPr>
-                <w:color w:val="00B0F0"/>
-              </w:rPr>
-              <w:t>'</w:t>
-            </w:r>
-            <w:r>
-              <w:rPr>
-                <w:color w:val="00B0F0"/>
-              </w:rPr>
-              <w:t xml:space="preserve">) and </w:t>
-            </w:r>
-            <w:proofErr w:type="spellStart"/>
-            <w:r>
-              <w:rPr>
-                <w:color w:val="00B0F0"/>
-              </w:rPr>
-              <w:t>guess_final_order_date</w:t>
-            </w:r>
-            <w:proofErr w:type="spellEnd"/>
-            <w:r>
-              <w:rPr>
-                <w:color w:val="00B0F0"/>
-              </w:rPr>
-              <w:t xml:space="preserve"> == </w:t>
-            </w:r>
-            <w:r>
-              <w:rPr>
-                <w:color w:val="00B0F0"/>
-              </w:rPr>
-              <w:t>'</w:t>
-            </w:r>
-            <w:r>
-              <w:rPr>
-                <w:color w:val="00B0F0"/>
-              </w:rPr>
-              <w:t>between 11 and 30</w:t>
-            </w:r>
-            <w:r>
-              <w:rPr>
-                <w:color w:val="00B0F0"/>
-              </w:rPr>
-              <w:t>'</w:t>
-            </w:r>
-            <w:r>
-              <w:rPr>
-                <w:color w:val="00B0F0"/>
-              </w:rPr>
-              <w:t>)  or (</w:t>
-            </w:r>
-            <w:proofErr w:type="spellStart"/>
-            <w:r>
-              <w:rPr>
-                <w:color w:val="00B0F0"/>
-              </w:rPr>
-              <w:t>unknown_final_order_date</w:t>
-            </w:r>
-            <w:proofErr w:type="spellEnd"/>
-            <w:r>
-              <w:rPr>
-                <w:color w:val="00B0F0"/>
-              </w:rPr>
-              <w:t xml:space="preserve"> [</w:t>
+              <w:t>[</w:t>
             </w:r>
             <w:r>
               <w:rPr>
@@ -5037,7 +4857,6 @@
               <w:outlineLvl w:val="1"/>
             </w:pPr>
             <w:r>
-              <w:lastRenderedPageBreak/>
               <w:t xml:space="preserve">Step </w:t>
             </w:r>
             <w:fldSimple w:instr=" SEQ stepList \* MERGEFORMAT ">
@@ -5149,7 +4968,11 @@
               <w:pStyle w:val="BodyText"/>
             </w:pPr>
             <w:r>
-              <w:t xml:space="preserve">Figure out the new child support amount using the new schedule or new income information.  </w:t>
+              <w:t xml:space="preserve">Figure out the new child support amount using the new schedule or </w:t>
+            </w:r>
+            <w:r>
+              <w:lastRenderedPageBreak/>
+              <w:t xml:space="preserve">new income information.  </w:t>
             </w:r>
           </w:p>
           <w:p>
@@ -5283,7 +5106,6 @@
               <w:rPr>
                 <w:b/>
               </w:rPr>
-              <w:lastRenderedPageBreak/>
               <w:t>Hybrid Custody Child Support Calculation, DR-308</w:t>
             </w:r>
             <w:r>
@@ -5402,7 +5224,11 @@
               <w:pStyle w:val="ListParagraph"/>
             </w:pPr>
             <w:r>
-              <w:t>The judge cannot go back and change child support that was due in the past.  They can only change child support starting when you file something asking to change it, and notify the other parent that you are asking for a change.</w:t>
+              <w:t xml:space="preserve">The judge cannot go back and change child support that was due in the past.  They can only change child support starting when you file something asking to change it, and notify the </w:t>
+            </w:r>
+            <w:r>
+              <w:lastRenderedPageBreak/>
+              <w:t>other parent that you are asking for a change.</w:t>
             </w:r>
           </w:p>
           <w:p>
@@ -5595,7 +5421,6 @@
               <w:br/>
             </w:r>
             <w:r>
-              <w:lastRenderedPageBreak/>
               <w:t>courts.alaska.gov/</w:t>
             </w:r>
             <w:proofErr w:type="spellStart"/>
@@ -5892,6 +5717,7 @@
               <w:pStyle w:val="BodyText"/>
             </w:pPr>
             <w:r>
+              <w:lastRenderedPageBreak/>
               <w:fldChar w:fldCharType="end"/>
             </w:r>
             <w:hyperlink r:id="rId69" w:history="1">
@@ -5958,6 +5784,7 @@
               <w:rPr>
                 <w:color w:val="00B0F0"/>
               </w:rPr>
+              <w:lastRenderedPageBreak/>
               <w:t>{%</w:t>
             </w:r>
             <w:r>
@@ -6122,11 +5949,7 @@
               <w:t>:</w:t>
             </w:r>
             <w:r>
-              <w:t xml:space="preserve"> Ask the court to change your Parenting Plan and your child </w:t>
-            </w:r>
-            <w:r>
-              <w:lastRenderedPageBreak/>
-              <w:t>support order</w:t>
+              <w:t xml:space="preserve"> Ask the court to change your Parenting Plan and your child support order</w:t>
             </w:r>
           </w:p>
           <w:p>
@@ -6152,7 +5975,6 @@
               <w:pStyle w:val="BodyText"/>
             </w:pPr>
             <w:r>
-              <w:lastRenderedPageBreak/>
               <w:t xml:space="preserve">If you need to change child support because you have a new schedule that is different than the schedule in your custody order, file a Motion to Modify Custody and Child Support.  </w:t>
             </w:r>
           </w:p>
@@ -6203,7 +6025,6 @@
               <w:outlineLvl w:val="2"/>
             </w:pPr>
             <w:r>
-              <w:lastRenderedPageBreak/>
               <w:t xml:space="preserve">The most common reasons to change child support: </w:t>
             </w:r>
           </w:p>
@@ -6613,14 +6434,7 @@
               <w:rPr>
                 <w:noProof/>
               </w:rPr>
-              <w:t xml:space="preserve">Tell the court about </w:t>
-            </w:r>
-            <w:r>
-              <w:rPr>
-                <w:noProof/>
-              </w:rPr>
-              <w:lastRenderedPageBreak/>
-              <w:t>your agreement</w:t>
+              <w:t>Tell the court about your agreement</w:t>
             </w:r>
           </w:p>
         </w:tc>
@@ -6639,7 +6453,6 @@
               <w:outlineLvl w:val="2"/>
             </w:pPr>
             <w:r>
-              <w:lastRenderedPageBreak/>
               <w:t>Fill out the court forms to tell the judge your agreement.</w:t>
             </w:r>
           </w:p>
@@ -6656,7 +6469,6 @@
               <w:pStyle w:val="ListParagraph"/>
             </w:pPr>
             <w:r>
-              <w:lastRenderedPageBreak/>
               <w:t xml:space="preserve">Joint Motion, SHC-1310 </w:t>
             </w:r>
             <w:hyperlink r:id="rId80" w:history="1">
@@ -6932,6 +6744,7 @@
               <w:rPr>
                 <w:b/>
               </w:rPr>
+              <w:lastRenderedPageBreak/>
               <w:t>Joint Motion, SHC-1310</w:t>
             </w:r>
             <w:r>
@@ -7130,7 +6943,6 @@
               <w:rPr>
                 <w:b/>
               </w:rPr>
-              <w:lastRenderedPageBreak/>
               <w:t>Joint Motion to Put Settlement on the Record, SHC-1063</w:t>
             </w:r>
             <w:r>
@@ -7678,7 +7490,7 @@
             </w:r>
             <w:proofErr w:type="spellStart"/>
             <w:r>
-              <w:t>unknown_final_order_date</w:t>
+              <w:t>unknown_final_date</w:t>
             </w:r>
             <w:proofErr w:type="spellEnd"/>
             <w:r>
@@ -7733,7 +7545,6 @@
               <w:outlineLvl w:val="1"/>
             </w:pPr>
             <w:r>
-              <w:lastRenderedPageBreak/>
               <w:t xml:space="preserve">Step </w:t>
             </w:r>
             <w:fldSimple w:instr=" SEQ stepList \* MERGEFORMAT ">
@@ -7960,28 +7771,204 @@
           <w:p>
             <w:pPr>
               <w:pStyle w:val="BodyText"/>
+            </w:pPr>
+            <w:r>
+              <w:t>{%</w:t>
+            </w:r>
+            <w:proofErr w:type="spellStart"/>
+            <w:r>
+              <w:t>tr</w:t>
+            </w:r>
+            <w:proofErr w:type="spellEnd"/>
+            <w:r>
+              <w:t xml:space="preserve"> if </w:t>
+            </w:r>
+          </w:p>
+          <w:p>
+            <w:pPr>
+              <w:pStyle w:val="BodyText"/>
+            </w:pPr>
+            <w:r>
+              <w:rPr>
+                <w:color w:val="00B0F0"/>
+              </w:rPr>
+              <w:t>(defined(</w:t>
+            </w:r>
+            <w:r>
+              <w:rPr>
+                <w:color w:val="00B0F0"/>
+              </w:rPr>
+              <w:t>'</w:t>
+            </w:r>
+            <w:proofErr w:type="spellStart"/>
+            <w:r>
+              <w:rPr>
+                <w:color w:val="00B0F0"/>
+              </w:rPr>
+              <w:t>final_order_date</w:t>
+            </w:r>
+            <w:proofErr w:type="spellEnd"/>
+            <w:r>
+              <w:rPr>
+                <w:color w:val="00B0F0"/>
+              </w:rPr>
+              <w:t>'</w:t>
+            </w:r>
+            <w:r>
+              <w:rPr>
+                <w:color w:val="00B0F0"/>
+              </w:rPr>
+              <w:t xml:space="preserve">) and </w:t>
+            </w:r>
+            <w:proofErr w:type="spellStart"/>
+            <w:r>
+              <w:rPr>
+                <w:color w:val="00B0F0"/>
+              </w:rPr>
+              <w:t>date_difference</w:t>
+            </w:r>
+            <w:proofErr w:type="spellEnd"/>
+            <w:r>
+              <w:rPr>
+                <w:color w:val="00B0F0"/>
+              </w:rPr>
+              <w:t>(starting=</w:t>
+            </w:r>
+            <w:proofErr w:type="spellStart"/>
+            <w:r>
+              <w:rPr>
+                <w:color w:val="00B0F0"/>
+              </w:rPr>
+              <w:t>final_order_date</w:t>
+            </w:r>
+            <w:proofErr w:type="spellEnd"/>
+            <w:r>
+              <w:rPr>
+                <w:color w:val="00B0F0"/>
+              </w:rPr>
+              <w:t>, ending=today()).days &gt; 10</w:t>
+            </w:r>
+            <w:r>
+              <w:rPr>
+                <w:color w:val="00B0F0"/>
+              </w:rPr>
+              <w:t>)</w:t>
+            </w:r>
+            <w:r>
+              <w:rPr>
+                <w:color w:val="00B0F0"/>
+              </w:rPr>
+              <w:t xml:space="preserve"> </w:t>
+            </w:r>
+            <w:r>
+              <w:rPr>
+                <w:color w:val="00B0F0"/>
+              </w:rPr>
+              <w:t>or</w:t>
+            </w:r>
+          </w:p>
+          <w:p>
+            <w:pPr>
+              <w:pStyle w:val="BodyText"/>
+              <w:rPr>
+                <w:color w:val="00B0F0"/>
+              </w:rPr>
+            </w:pPr>
+            <w:r>
+              <w:rPr>
+                <w:color w:val="00B0F0"/>
+              </w:rPr>
+              <w:t>(defined(</w:t>
+            </w:r>
+            <w:r>
+              <w:rPr>
+                <w:color w:val="00B0F0"/>
+              </w:rPr>
+              <w:t>'</w:t>
+            </w:r>
+            <w:proofErr w:type="spellStart"/>
+            <w:r>
+              <w:rPr>
+                <w:color w:val="00B0F0"/>
+              </w:rPr>
+              <w:t>guess_final_order_date</w:t>
+            </w:r>
+            <w:proofErr w:type="spellEnd"/>
+            <w:r>
+              <w:rPr>
+                <w:color w:val="00B0F0"/>
+              </w:rPr>
+              <w:t>'</w:t>
+            </w:r>
+            <w:r>
+              <w:rPr>
+                <w:color w:val="00B0F0"/>
+              </w:rPr>
+              <w:t xml:space="preserve">) and </w:t>
+            </w:r>
+            <w:proofErr w:type="spellStart"/>
+            <w:r>
+              <w:rPr>
+                <w:color w:val="00B0F0"/>
+              </w:rPr>
+              <w:lastRenderedPageBreak/>
+              <w:t>guess_final_order_date</w:t>
+            </w:r>
+            <w:proofErr w:type="spellEnd"/>
+            <w:r>
+              <w:rPr>
+                <w:color w:val="00B0F0"/>
+              </w:rPr>
+              <w:t xml:space="preserve"> == </w:t>
+            </w:r>
+            <w:r>
+              <w:rPr>
+                <w:color w:val="00B0F0"/>
+              </w:rPr>
+              <w:t>'</w:t>
+            </w:r>
+            <w:r>
+              <w:rPr>
+                <w:color w:val="00B0F0"/>
+              </w:rPr>
+              <w:t>between 11 and 30</w:t>
+            </w:r>
+            <w:r>
+              <w:rPr>
+                <w:color w:val="00B0F0"/>
+              </w:rPr>
+              <w:t>'</w:t>
+            </w:r>
+            <w:r>
+              <w:rPr>
+                <w:color w:val="00B0F0"/>
+              </w:rPr>
+              <w:t>)</w:t>
+            </w:r>
+            <w:r>
+              <w:rPr>
+                <w:color w:val="00B0F0"/>
+              </w:rPr>
+              <w:t xml:space="preserve"> </w:t>
+            </w:r>
+          </w:p>
+          <w:p>
+            <w:pPr>
+              <w:pStyle w:val="BodyText"/>
               <w:rPr>
                 <w:sz w:val="12"/>
                 <w:szCs w:val="12"/>
               </w:rPr>
             </w:pPr>
             <w:r>
-              <w:t>{%</w:t>
-            </w:r>
-            <w:proofErr w:type="spellStart"/>
-            <w:r>
-              <w:t>tr</w:t>
-            </w:r>
-            <w:proofErr w:type="spellEnd"/>
-            <w:r>
-              <w:t xml:space="preserve"> if (defined(</w:t>
+              <w:t>or (defined(</w:t>
             </w:r>
             <w:r>
               <w:t>'</w:t>
             </w:r>
             <w:proofErr w:type="spellStart"/>
             <w:r>
-              <w:t>final_order_date</w:t>
+              <w:t>guess_final_order_date</w:t>
             </w:r>
             <w:proofErr w:type="spellEnd"/>
             <w:r>
@@ -7992,61 +7979,34 @@
             </w:r>
             <w:proofErr w:type="spellStart"/>
             <w:r>
-              <w:t>date_difference</w:t>
-            </w:r>
-            <w:proofErr w:type="spellEnd"/>
-            <w:r>
-              <w:t>(starting=</w:t>
-            </w:r>
-            <w:proofErr w:type="spellStart"/>
-            <w:r>
-              <w:t>final_order_date</w:t>
-            </w:r>
-            <w:proofErr w:type="spellEnd"/>
-            <w:r>
-              <w:t>, ending=today()).days &gt; 30) or (defined(</w:t>
+              <w:t>guess_final_order_date</w:t>
+            </w:r>
+            <w:proofErr w:type="spellEnd"/>
+            <w:r>
+              <w:t xml:space="preserve"> == </w:t>
             </w:r>
             <w:r>
               <w:t>'</w:t>
             </w:r>
-            <w:proofErr w:type="spellStart"/>
-            <w:r>
-              <w:t>guess_final_order_date</w:t>
-            </w:r>
-            <w:proofErr w:type="spellEnd"/>
+            <w:r>
+              <w:t>more than 30</w:t>
+            </w:r>
             <w:r>
               <w:t>'</w:t>
             </w:r>
             <w:r>
-              <w:t xml:space="preserve">) and </w:t>
-            </w:r>
-            <w:proofErr w:type="spellStart"/>
-            <w:r>
-              <w:t>guess_final_order_date</w:t>
-            </w:r>
-            <w:proofErr w:type="spellEnd"/>
-            <w:r>
-              <w:t xml:space="preserve"> == </w:t>
-            </w:r>
-            <w:r>
-              <w:t>'</w:t>
-            </w:r>
-            <w:r>
-              <w:t>more than 30</w:t>
-            </w:r>
-            <w:r>
-              <w:t>'</w:t>
-            </w:r>
-            <w:r>
               <w:t>)  or (</w:t>
             </w:r>
             <w:proofErr w:type="spellStart"/>
             <w:r>
-              <w:t>unknown_final_order_date</w:t>
-            </w:r>
-            <w:proofErr w:type="spellEnd"/>
-            <w:r>
-              <w:t xml:space="preserve"> [</w:t>
+              <w:t>unknown_final</w:t>
+            </w:r>
+            <w:r>
+              <w:t>_date</w:t>
+            </w:r>
+            <w:proofErr w:type="spellEnd"/>
+            <w:r>
+              <w:t>[</w:t>
             </w:r>
             <w:r>
               <w:t>'</w:t>
@@ -8093,6 +8053,7 @@
               <w:outlineLvl w:val="1"/>
             </w:pPr>
             <w:r>
+              <w:lastRenderedPageBreak/>
               <w:t xml:space="preserve">Step </w:t>
             </w:r>
             <w:bookmarkStart w:id="7" w:name="Affidavit"/>
@@ -8222,11 +8183,7 @@
               <w:t>Civil Rule 60(b)</w:t>
             </w:r>
             <w:r>
-              <w:t xml:space="preserve"> specifies the reasons the court may set aside a </w:t>
-            </w:r>
-            <w:r>
-              <w:lastRenderedPageBreak/>
-              <w:t>judgment which include:</w:t>
+              <w:t xml:space="preserve"> specifies the reasons the court may set aside a judgment which include:</w:t>
             </w:r>
           </w:p>
           <w:p>
@@ -8366,6 +8323,7 @@
               <w:rPr>
                 <w:b/>
               </w:rPr>
+              <w:lastRenderedPageBreak/>
               <w:t>Note:</w:t>
             </w:r>
             <w:r>
@@ -8643,7 +8601,6 @@
               <w:outlineLvl w:val="2"/>
             </w:pPr>
             <w:r>
-              <w:lastRenderedPageBreak/>
               <w:t>Procedure</w:t>
             </w:r>
           </w:p>
@@ -8803,6 +8760,7 @@
               <w:rPr>
                 <w:b/>
               </w:rPr>
+              <w:lastRenderedPageBreak/>
               <w:t>Proposed Order on Motion, SHC-1302</w:t>
             </w:r>
             <w:r>
@@ -9119,11 +9077,7 @@
               <w:t xml:space="preserve">: </w:t>
             </w:r>
             <w:r>
-              <w:t xml:space="preserve">Learn about changing your child support order from </w:t>
-            </w:r>
-            <w:r>
-              <w:lastRenderedPageBreak/>
-              <w:t>another state</w:t>
+              <w:t>Learn about changing your child support order from another state</w:t>
             </w:r>
           </w:p>
         </w:tc>
@@ -9141,7 +9095,6 @@
               <w:pStyle w:val="BodyText"/>
             </w:pPr>
             <w:r>
-              <w:lastRenderedPageBreak/>
               <w:t>It can be complicated to ask an Alaska agency or court to change your child support order from another state.</w:t>
             </w:r>
           </w:p>
@@ -9188,7 +9141,6 @@
               <w:ind w:left="855"/>
             </w:pPr>
             <w:r>
-              <w:lastRenderedPageBreak/>
               <w:t>Monday – Thursday, 9:30 am - 4:00 pm</w:t>
             </w:r>
           </w:p>
@@ -9348,6 +9300,7 @@
               <w:br/>
             </w:r>
             <w:r>
+              <w:lastRenderedPageBreak/>
               <w:t>acf.hhs.gov/</w:t>
             </w:r>
             <w:proofErr w:type="spellStart"/>
@@ -9621,7 +9574,6 @@
               <w:ind w:left="405"/>
             </w:pPr>
             <w:r>
-              <w:lastRenderedPageBreak/>
               <w:t>Mail, email or hand-deliver your forms to the court. This is called “filing” them.</w:t>
             </w:r>
           </w:p>
@@ -9642,7 +9594,6 @@
           </w:tcPr>
           <w:p>
             <w:r>
-              <w:lastRenderedPageBreak/>
               <w:t>{%tr endif %}</w:t>
             </w:r>
           </w:p>
@@ -10007,6 +9958,7 @@
               <w:rPr>
                 <w:color w:val="92D050"/>
               </w:rPr>
+              <w:lastRenderedPageBreak/>
               <w:t xml:space="preserve">{% if </w:t>
             </w:r>
             <w:proofErr w:type="spellStart"/>
@@ -10458,7 +10410,6 @@
               <w:rPr>
                 <w:color w:val="FFC000"/>
               </w:rPr>
-              <w:lastRenderedPageBreak/>
               <w:t>{% endif %}</w:t>
             </w:r>
           </w:p>
@@ -10627,6 +10578,7 @@
               <w:pStyle w:val="BodyText"/>
             </w:pPr>
             <w:r>
+              <w:lastRenderedPageBreak/>
               <w:t xml:space="preserve">•  </w:t>
             </w:r>
             <w:hyperlink r:id="rId135" w:history="1">
@@ -11051,11 +11003,7 @@
               <w:t xml:space="preserve">  </w:t>
             </w:r>
             <w:r>
-              <w:t xml:space="preserve">Keep your writing polite and professional.  Remember the judge </w:t>
-            </w:r>
-            <w:r>
-              <w:lastRenderedPageBreak/>
-              <w:t>may see it.</w:t>
+              <w:t>Keep your writing polite and professional.  Remember the judge may see it.</w:t>
             </w:r>
           </w:p>
           <w:p>
@@ -11168,7 +11116,6 @@
               <w:pStyle w:val="BodyText"/>
             </w:pPr>
             <w:r>
-              <w:lastRenderedPageBreak/>
               <w:t xml:space="preserve">{%tr </w:t>
             </w:r>
             <w:r>
@@ -11209,6 +11156,7 @@
               <w:pStyle w:val="BodyText"/>
             </w:pPr>
             <w:r>
+              <w:lastRenderedPageBreak/>
               <w:t>{%</w:t>
             </w:r>
             <w:proofErr w:type="spellStart"/>
@@ -11759,6 +11707,7 @@
               <w:ind w:left="405"/>
             </w:pPr>
             <w:r>
+              <w:lastRenderedPageBreak/>
               <w:t>envelope(s) addressed to the opposing party</w:t>
             </w:r>
           </w:p>
@@ -11855,7 +11804,6 @@
               <w:ind w:left="405"/>
             </w:pPr>
             <w:r>
-              <w:lastRenderedPageBreak/>
               <w:t>the packet of forms to register a foreign order</w:t>
             </w:r>
           </w:p>
@@ -12048,6 +11996,7 @@
             </w:r>
             <w:proofErr w:type="spellStart"/>
             <w:r>
+              <w:lastRenderedPageBreak/>
               <w:t>cssd_collect</w:t>
             </w:r>
             <w:proofErr w:type="spellEnd"/>
@@ -12117,6 +12066,7 @@
               <w:outlineLvl w:val="1"/>
             </w:pPr>
             <w:r>
+              <w:lastRenderedPageBreak/>
               <w:t xml:space="preserve">Step </w:t>
             </w:r>
             <w:fldSimple w:instr=" SEQ stepList \* MERGEFORMAT ">
@@ -12418,7 +12368,6 @@
               <w:pStyle w:val="BodyText"/>
             </w:pPr>
             <w:r>
-              <w:lastRenderedPageBreak/>
               <w:t xml:space="preserve">Order Reducing to Judgment, SHC-1535 </w:t>
             </w:r>
             <w:hyperlink r:id="rId157" w:history="1">
@@ -12639,6 +12588,9 @@
             </w:r>
             <w:r>
               <w:br/>
+            </w:r>
+            <w:r>
+              <w:lastRenderedPageBreak/>
               <w:t xml:space="preserve">as a </w:t>
             </w:r>
             <w:hyperlink r:id="rId167" w:history="1">
@@ -13018,7 +12970,6 @@
               <w:rPr>
                 <w:b/>
               </w:rPr>
-              <w:lastRenderedPageBreak/>
               <w:t>Notice of Motion, SHC-1630</w:t>
             </w:r>
             <w:r>
@@ -13255,7 +13206,11 @@
             </w:r>
             <w:bookmarkEnd w:id="14"/>
             <w:r>
-              <w:t xml:space="preserve">: Get more </w:t>
+              <w:t xml:space="preserve">: Get </w:t>
+            </w:r>
+            <w:r>
+              <w:lastRenderedPageBreak/>
+              <w:t xml:space="preserve">more </w:t>
             </w:r>
             <w:r>
               <w:t>information</w:t>
@@ -13280,6 +13235,7 @@
               <w:pStyle w:val="BodyText"/>
             </w:pPr>
             <w:r>
+              <w:lastRenderedPageBreak/>
               <w:t xml:space="preserve">For help with forms or understanding the process, call the </w:t>
             </w:r>
             <w:hyperlink r:id="rId183" w:history="1">
@@ -13294,6 +13250,7 @@
               <w:br/>
             </w:r>
             <w:r>
+              <w:lastRenderedPageBreak/>
               <w:t>(907) 264-0851 or</w:t>
             </w:r>
             <w:r>
@@ -13573,7 +13530,7 @@
       <w:rPr>
         <w:noProof/>
       </w:rPr>
-      <w:t>10</w:t>
+      <w:t>9</w:t>
     </w:r>
     <w:r>
       <w:fldChar w:fldCharType="end"/>
@@ -16824,7 +16781,7 @@
 </file>
 
 <file path=customXml/itemProps1.xml><?xml version="1.0" encoding="utf-8"?>
-<ds:datastoreItem xmlns:ds="http://schemas.openxmlformats.org/officeDocument/2006/customXml" ds:itemID="{F98AE1A9-9A65-4195-8C25-591DFB4B5707}">
+<ds:datastoreItem xmlns:ds="http://schemas.openxmlformats.org/officeDocument/2006/customXml" ds:itemID="{2FAC0190-29E6-428D-808D-4F2173AC7516}">
   <ds:schemaRefs>
     <ds:schemaRef ds:uri="http://schemas.openxmlformats.org/officeDocument/2006/bibliography"/>
   </ds:schemaRefs>

--- a/docassemble/ChangingOrEnforcingYourChildSupportOrder/data/templates/changing_child_support_action_plan.docx
+++ b/docassemble/ChangingOrEnforcingYourChildSupportOrder/data/templates/changing_child_support_action_plan.docx
@@ -1,6 +1,6 @@
 
 <file path=word/document.xml><?xml version="1.0" encoding="utf-8"?>
-<w:document xmlns:wpc="http://schemas.microsoft.com/office/word/2010/wordprocessingCanvas" xmlns:mc="http://schemas.openxmlformats.org/markup-compatibility/2006" xmlns:o="urn:schemas-microsoft-com:office:office" xmlns:r="http://schemas.openxmlformats.org/officeDocument/2006/relationships" xmlns:m="http://schemas.openxmlformats.org/officeDocument/2006/math" xmlns:v="urn:schemas-microsoft-com:vml" xmlns:wp14="http://schemas.microsoft.com/office/word/2010/wordprocessingDrawing" xmlns:wp="http://schemas.openxmlformats.org/drawingml/2006/wordprocessingDrawing" xmlns:w10="urn:schemas-microsoft-com:office:word" xmlns:w="http://schemas.openxmlformats.org/wordprocessingml/2006/main" xmlns:w14="http://schemas.microsoft.com/office/word/2010/wordml" xmlns:wpg="http://schemas.microsoft.com/office/word/2010/wordprocessingGroup" xmlns:wpi="http://schemas.microsoft.com/office/word/2010/wordprocessingInk" xmlns:wne="http://schemas.microsoft.com/office/word/2006/wordml" xmlns:wps="http://schemas.microsoft.com/office/word/2010/wordprocessingShape" mc:Ignorable="w14 wp14">
+<w:document xmlns:wpc="http://schemas.microsoft.com/office/word/2010/wordprocessingCanvas" xmlns:cx="http://schemas.microsoft.com/office/drawing/2014/chartex" xmlns:cx1="http://schemas.microsoft.com/office/drawing/2015/9/8/chartex" xmlns:cx2="http://schemas.microsoft.com/office/drawing/2015/10/21/chartex" xmlns:cx3="http://schemas.microsoft.com/office/drawing/2016/5/9/chartex" xmlns:cx4="http://schemas.microsoft.com/office/drawing/2016/5/10/chartex" xmlns:cx5="http://schemas.microsoft.com/office/drawing/2016/5/11/chartex" xmlns:cx6="http://schemas.microsoft.com/office/drawing/2016/5/12/chartex" xmlns:cx7="http://schemas.microsoft.com/office/drawing/2016/5/13/chartex" xmlns:cx8="http://schemas.microsoft.com/office/drawing/2016/5/14/chartex" xmlns:mc="http://schemas.openxmlformats.org/markup-compatibility/2006" xmlns:aink="http://schemas.microsoft.com/office/drawing/2016/ink" xmlns:am3d="http://schemas.microsoft.com/office/drawing/2017/model3d" xmlns:o="urn:schemas-microsoft-com:office:office" xmlns:r="http://schemas.openxmlformats.org/officeDocument/2006/relationships" xmlns:m="http://schemas.openxmlformats.org/officeDocument/2006/math" xmlns:v="urn:schemas-microsoft-com:vml" xmlns:wp14="http://schemas.microsoft.com/office/word/2010/wordprocessingDrawing" xmlns:wp="http://schemas.openxmlformats.org/drawingml/2006/wordprocessingDrawing" xmlns:w10="urn:schemas-microsoft-com:office:word" xmlns:w="http://schemas.openxmlformats.org/wordprocessingml/2006/main" xmlns:w14="http://schemas.microsoft.com/office/word/2010/wordml" xmlns:w15="http://schemas.microsoft.com/office/word/2012/wordml" xmlns:w16cid="http://schemas.microsoft.com/office/word/2016/wordml/cid" xmlns:w16se="http://schemas.microsoft.com/office/word/2015/wordml/symex" xmlns:wpg="http://schemas.microsoft.com/office/word/2010/wordprocessingGroup" xmlns:wpi="http://schemas.microsoft.com/office/word/2010/wordprocessingInk" xmlns:wne="http://schemas.microsoft.com/office/word/2006/wordml" xmlns:wps="http://schemas.microsoft.com/office/word/2010/wordprocessingShape" mc:Ignorable="w14 w15 w16se w16cid wp14">
   <w:body>
     <w:tbl>
       <w:tblPr>
@@ -715,9 +715,9 @@
                     </wp:anchor>
                   </w:drawing>
                 </mc:Choice>
-                <mc:Fallback xmlns:cx="http://schemas.microsoft.com/office/drawing/2014/chartex" xmlns:cx1="http://schemas.microsoft.com/office/drawing/2015/9/8/chartex" xmlns:cx2="http://schemas.microsoft.com/office/drawing/2015/10/21/chartex" xmlns:cx3="http://schemas.microsoft.com/office/drawing/2016/5/9/chartex" xmlns:cx4="http://schemas.microsoft.com/office/drawing/2016/5/10/chartex" xmlns:cx5="http://schemas.microsoft.com/office/drawing/2016/5/11/chartex" xmlns:cx6="http://schemas.microsoft.com/office/drawing/2016/5/12/chartex" xmlns:cx7="http://schemas.microsoft.com/office/drawing/2016/5/13/chartex" xmlns:cx8="http://schemas.microsoft.com/office/drawing/2016/5/14/chartex" xmlns:aink="http://schemas.microsoft.com/office/drawing/2016/ink" xmlns:am3d="http://schemas.microsoft.com/office/drawing/2017/model3d" xmlns:w15="http://schemas.microsoft.com/office/word/2012/wordml" xmlns:w16cid="http://schemas.microsoft.com/office/word/2016/wordml/cid" xmlns:w16se="http://schemas.microsoft.com/office/word/2015/wordml/symex">
+                <mc:Fallback>
                   <w:pict>
-                    <v:group w14:anchorId="397AB5DB" id="Group 1" o:spid="_x0000_s1026" style="position:absolute;margin-left:0;margin-top:13.25pt;width:59.75pt;height:54.7pt;z-index:-251651072;mso-wrap-distance-right:25.2pt;mso-width-relative:margin;mso-height-relative:margin" coordsize="7613,6959" o:gfxdata="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">
+                    <v:group w14:anchorId="277E2F4B" id="Group 1" o:spid="_x0000_s1026" style="position:absolute;margin-left:0;margin-top:13.25pt;width:59.75pt;height:54.7pt;z-index:-251651072;mso-wrap-distance-right:25.2pt;mso-width-relative:margin;mso-height-relative:margin" coordsize="7613,6959" o:gfxdata="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">
                       <v:group id="docshapegroup1" o:spid="_x0000_s1027" style="position:absolute;width:5969;height:6959" coordorigin="805,-199" coordsize="940,1096" o:gfxdata="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">
                         <v:shape id="docshape2" o:spid="_x0000_s1028" style="position:absolute;left:817;top:-187;width:915;height:1071;visibility:visible;mso-wrap-style:square;v-text-anchor:top" coordsize="915,1071" o:gfxdata="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" path="m85,89l85,,914,r,985l824,985t,85l,1070,,92r573,l573,337r246,l824,1070xe" filled="f" strokecolor="#333" strokeweight=".43858mm">
                           <v:path arrowok="t" o:connecttype="custom" o:connectlocs="85,-97;85,-186;914,-186;914,799;824,799;824,884;0,884;0,-94;573,-94;573,151;819,151;824,884" o:connectangles="0,0,0,0,0,0,0,0,0,0,0,0"/>
@@ -846,15 +846,7 @@
               <w:pStyle w:val="BodyText"/>
             </w:pPr>
             <w:r>
-              <w:t>{%</w:t>
-            </w:r>
-            <w:proofErr w:type="spellStart"/>
-            <w:r>
-              <w:t>tr</w:t>
-            </w:r>
-            <w:proofErr w:type="spellEnd"/>
-            <w:r>
-              <w:t xml:space="preserve"> if </w:t>
+              <w:t xml:space="preserve">{%tr if </w:t>
             </w:r>
             <w:proofErr w:type="spellStart"/>
             <w:r>
@@ -916,14 +908,27 @@
             <w:r>
               <w:t xml:space="preserve"> </w:t>
             </w:r>
-            <w:fldSimple w:instr=" SEQ stepList \r 1 \* MERGEFORMAT ">
-              <w:r>
-                <w:rPr>
-                  <w:noProof/>
-                </w:rPr>
-                <w:t>1</w:t>
-              </w:r>
-            </w:fldSimple>
+            <w:r>
+              <w:fldChar w:fldCharType="begin"/>
+            </w:r>
+            <w:r>
+              <w:instrText xml:space="preserve"> SEQ stepList \r 1 \* MERGEFORMAT </w:instrText>
+            </w:r>
+            <w:r>
+              <w:fldChar w:fldCharType="separate"/>
+            </w:r>
+            <w:r>
+              <w:rPr>
+                <w:noProof/>
+              </w:rPr>
+              <w:t>1</w:t>
+            </w:r>
+            <w:r>
+              <w:rPr>
+                <w:noProof/>
+              </w:rPr>
+              <w:fldChar w:fldCharType="end"/>
+            </w:r>
             <w:r>
               <w:t xml:space="preserve">: </w:t>
             </w:r>
@@ -957,7 +962,7 @@
             <w:pPr>
               <w:pStyle w:val="BodyText"/>
             </w:pPr>
-            <w:hyperlink r:id="rId9" w:history="1">
+            <w:hyperlink r:id="rId8" w:history="1">
               <w:r>
                 <w:rPr>
                   <w:b/>
@@ -1006,15 +1011,15 @@
             <w:pPr>
               <w:pStyle w:val="BodyText"/>
             </w:pPr>
+            <w:hyperlink r:id="rId9" w:history="1">
+              <w:r>
+                <w:rPr>
+                  <w:b/>
+                </w:rPr>
+                <w:t>Starting A Case to End Your Marriage</w:t>
+              </w:r>
+            </w:hyperlink>
             <w:hyperlink r:id="rId10" w:history="1">
-              <w:r>
-                <w:rPr>
-                  <w:b/>
-                </w:rPr>
-                <w:t>Starting A Case to End Your Marriage</w:t>
-              </w:r>
-            </w:hyperlink>
-            <w:hyperlink r:id="rId11" w:history="1">
               <w:r>
                 <w:br/>
                 <w:t>LegalNav.org</w:t>
@@ -1028,7 +1033,7 @@
             <w:pPr>
               <w:pStyle w:val="BodyText"/>
             </w:pPr>
-            <w:hyperlink r:id="rId12" w:history="1">
+            <w:hyperlink r:id="rId11" w:history="1">
               <w:r>
                 <w:rPr>
                   <w:b/>
@@ -1045,7 +1050,7 @@
             <w:pPr>
               <w:pStyle w:val="BodyText"/>
             </w:pPr>
-            <w:hyperlink r:id="rId13" w:history="1">
+            <w:hyperlink r:id="rId12" w:history="1">
               <w:r>
                 <w:rPr>
                   <w:b/>
@@ -1063,7 +1068,7 @@
               <w:pStyle w:val="BodyText"/>
               <w:keepLines/>
             </w:pPr>
-            <w:hyperlink r:id="rId14">
+            <w:hyperlink r:id="rId13">
               <w:r>
                 <w:rPr>
                   <w:b/>
@@ -1096,7 +1101,7 @@
               <w:pStyle w:val="BodyText"/>
               <w:keepLines/>
             </w:pPr>
-            <w:hyperlink r:id="rId15">
+            <w:hyperlink r:id="rId14">
               <w:r>
                 <w:rPr>
                   <w:b/>
@@ -1114,7 +1119,7 @@
               <w:pStyle w:val="BodyText"/>
               <w:keepLines/>
             </w:pPr>
-            <w:hyperlink r:id="rId16">
+            <w:hyperlink r:id="rId15">
               <w:r>
                 <w:rPr>
                   <w:b/>
@@ -1152,14 +1157,27 @@
               <w:lastRenderedPageBreak/>
               <w:t xml:space="preserve">Step </w:t>
             </w:r>
-            <w:fldSimple w:instr=" SEQ stepList  \* MERGEFORMAT  \* MERGEFORMAT ">
-              <w:r>
-                <w:rPr>
-                  <w:noProof/>
-                </w:rPr>
-                <w:t>2</w:t>
-              </w:r>
-            </w:fldSimple>
+            <w:r>
+              <w:fldChar w:fldCharType="begin"/>
+            </w:r>
+            <w:r>
+              <w:instrText xml:space="preserve"> SEQ stepList  \* MERGEFORMAT  \* MERGEFORMAT </w:instrText>
+            </w:r>
+            <w:r>
+              <w:fldChar w:fldCharType="separate"/>
+            </w:r>
+            <w:r>
+              <w:rPr>
+                <w:noProof/>
+              </w:rPr>
+              <w:t>2</w:t>
+            </w:r>
+            <w:r>
+              <w:rPr>
+                <w:noProof/>
+              </w:rPr>
+              <w:fldChar w:fldCharType="end"/>
+            </w:r>
             <w:r>
               <w:t xml:space="preserve">: </w:t>
             </w:r>
@@ -1231,7 +1249,7 @@
             <w:pPr>
               <w:pStyle w:val="BodyText"/>
             </w:pPr>
-            <w:hyperlink r:id="rId17">
+            <w:hyperlink r:id="rId16">
               <w:r>
                 <w:rPr>
                   <w:b/>
@@ -1285,21 +1303,21 @@
             <w:pPr>
               <w:pStyle w:val="BodyText"/>
             </w:pPr>
+            <w:hyperlink r:id="rId17" w:history="1">
+              <w:r>
+                <w:rPr>
+                  <w:b/>
+                </w:rPr>
+                <w:t>Family Law Home</w:t>
+              </w:r>
+            </w:hyperlink>
+            <w:r>
+              <w:rPr>
+                <w:b/>
+              </w:rPr>
+              <w:br/>
+            </w:r>
             <w:hyperlink r:id="rId18" w:history="1">
-              <w:r>
-                <w:rPr>
-                  <w:b/>
-                </w:rPr>
-                <w:t>Family Law Home</w:t>
-              </w:r>
-            </w:hyperlink>
-            <w:r>
-              <w:rPr>
-                <w:b/>
-              </w:rPr>
-              <w:br/>
-            </w:r>
-            <w:hyperlink r:id="rId19" w:history="1">
               <w:r>
                 <w:t>courts.alaska.gov/</w:t>
               </w:r>
@@ -1372,11 +1390,9 @@
             <w:r>
               <w:t>{%</w:t>
             </w:r>
-            <w:proofErr w:type="spellStart"/>
             <w:r>
               <w:t>tr</w:t>
             </w:r>
-            <w:proofErr w:type="spellEnd"/>
             <w:r>
               <w:t xml:space="preserve"> if </w:t>
             </w:r>
@@ -1505,14 +1521,27 @@
             <w:r>
               <w:t xml:space="preserve">Step </w:t>
             </w:r>
-            <w:fldSimple w:instr=" SEQ stepList \* MERGEFORMAT ">
-              <w:r>
-                <w:rPr>
-                  <w:noProof/>
-                </w:rPr>
-                <w:t>3</w:t>
-              </w:r>
-            </w:fldSimple>
+            <w:r>
+              <w:fldChar w:fldCharType="begin"/>
+            </w:r>
+            <w:r>
+              <w:instrText xml:space="preserve"> SEQ stepList \* MERGEFORMAT </w:instrText>
+            </w:r>
+            <w:r>
+              <w:fldChar w:fldCharType="separate"/>
+            </w:r>
+            <w:r>
+              <w:rPr>
+                <w:noProof/>
+              </w:rPr>
+              <w:t>3</w:t>
+            </w:r>
+            <w:r>
+              <w:rPr>
+                <w:noProof/>
+              </w:rPr>
+              <w:fldChar w:fldCharType="end"/>
+            </w:r>
             <w:r>
               <w:t xml:space="preserve">: </w:t>
             </w:r>
@@ -1609,7 +1638,7 @@
             <w:pPr>
               <w:ind w:left="-36"/>
             </w:pPr>
-            <w:hyperlink r:id="rId20" w:history="1">
+            <w:hyperlink r:id="rId19" w:history="1">
               <w:r>
                 <w:rPr>
                   <w:rStyle w:val="Hyperlink"/>
@@ -1757,12 +1786,25 @@
             <w:pPr>
               <w:pStyle w:val="ListParagraph"/>
             </w:pPr>
+            <w:hyperlink r:id="rId20" w:history="1">
+              <w:r>
+                <w:rPr>
+                  <w:rStyle w:val="Hyperlink"/>
+                </w:rPr>
+                <w:t>Modification FAQs</w:t>
+              </w:r>
+            </w:hyperlink>
+          </w:p>
+          <w:p>
+            <w:pPr>
+              <w:pStyle w:val="ListParagraph"/>
+            </w:pPr>
             <w:hyperlink r:id="rId21" w:history="1">
               <w:r>
                 <w:rPr>
                   <w:rStyle w:val="Hyperlink"/>
                 </w:rPr>
-                <w:t>Modification FAQs</w:t>
+                <w:t>Modification Guidebook Brochure</w:t>
               </w:r>
             </w:hyperlink>
           </w:p>
@@ -1771,19 +1813,6 @@
               <w:pStyle w:val="ListParagraph"/>
             </w:pPr>
             <w:hyperlink r:id="rId22" w:history="1">
-              <w:r>
-                <w:rPr>
-                  <w:rStyle w:val="Hyperlink"/>
-                </w:rPr>
-                <w:t>Modification Guidebook Brochure</w:t>
-              </w:r>
-            </w:hyperlink>
-          </w:p>
-          <w:p>
-            <w:pPr>
-              <w:pStyle w:val="ListParagraph"/>
-            </w:pPr>
-            <w:hyperlink r:id="rId23" w:history="1">
               <w:r>
                 <w:rPr>
                   <w:rStyle w:val="Hyperlink"/>
@@ -1805,36 +1834,61 @@
             <w:pPr>
               <w:ind w:left="-36"/>
             </w:pPr>
+            <w:hyperlink r:id="rId23" w:history="1">
+              <w:r>
+                <w:rPr>
+                  <w:rStyle w:val="Hyperlink"/>
+                </w:rPr>
+                <w:t>Contact CSSD</w:t>
+              </w:r>
+            </w:hyperlink>
+          </w:p>
+          <w:p>
+            <w:pPr>
+              <w:pStyle w:val="BodyText"/>
+            </w:pPr>
+            <w:r>
+              <w:t>childsupport.alaska.gov/child-support-services/contact-us</w:t>
+            </w:r>
+          </w:p>
+          <w:p>
+            <w:pPr>
+              <w:pStyle w:val="BodyText"/>
+              <w:rPr>
+                <w:rStyle w:val="Hyperlink"/>
+              </w:rPr>
+            </w:pPr>
             <w:hyperlink r:id="rId24" w:history="1">
               <w:r>
                 <w:rPr>
                   <w:rStyle w:val="Hyperlink"/>
                 </w:rPr>
-                <w:t>Contact CSSD</w:t>
-              </w:r>
-            </w:hyperlink>
-          </w:p>
-          <w:p>
-            <w:pPr>
-              <w:pStyle w:val="BodyText"/>
-            </w:pPr>
-            <w:r>
-              <w:t>childsupport.alaska.gov/child-support-services/contact-us</w:t>
-            </w:r>
-          </w:p>
-          <w:p>
-            <w:pPr>
-              <w:pStyle w:val="BodyText"/>
+                <w:t>Modification FAQs</w:t>
+              </w:r>
+            </w:hyperlink>
+            <w:r>
               <w:rPr>
                 <w:rStyle w:val="Hyperlink"/>
               </w:rPr>
+              <w:br/>
+            </w:r>
+            <w:r>
+              <w:t>childsupport.alaska.gov/child-support-services/information/faqs/modifications-faq</w:t>
+            </w:r>
+          </w:p>
+          <w:p>
+            <w:pPr>
+              <w:pStyle w:val="BodyText"/>
+              <w:rPr>
+                <w:rStyle w:val="Hyperlink"/>
+              </w:rPr>
             </w:pPr>
             <w:hyperlink r:id="rId25" w:history="1">
               <w:r>
                 <w:rPr>
                   <w:rStyle w:val="Hyperlink"/>
                 </w:rPr>
-                <w:t>Modification FAQs</w:t>
+                <w:t>Modification Guidebook Brochure</w:t>
               </w:r>
             </w:hyperlink>
             <w:r>
@@ -1844,39 +1898,14 @@
               <w:br/>
             </w:r>
             <w:r>
-              <w:t>childsupport.alaska.gov/child-support-services/information/faqs/modifications-faq</w:t>
-            </w:r>
-          </w:p>
-          <w:p>
-            <w:pPr>
-              <w:pStyle w:val="BodyText"/>
-              <w:rPr>
-                <w:rStyle w:val="Hyperlink"/>
-              </w:rPr>
+              <w:t>childsupport.alaska.gov/docs/childsupportserviceslibraries/brochures/04-6204-red-mod-rev-02-2022.pdf</w:t>
+            </w:r>
+          </w:p>
+          <w:p>
+            <w:pPr>
+              <w:pStyle w:val="BodyText"/>
             </w:pPr>
             <w:hyperlink r:id="rId26" w:history="1">
-              <w:r>
-                <w:rPr>
-                  <w:rStyle w:val="Hyperlink"/>
-                </w:rPr>
-                <w:t>Modification Guidebook Brochure</w:t>
-              </w:r>
-            </w:hyperlink>
-            <w:r>
-              <w:rPr>
-                <w:rStyle w:val="Hyperlink"/>
-              </w:rPr>
-              <w:br/>
-            </w:r>
-            <w:r>
-              <w:t>childsupport.alaska.gov/docs/childsupportserviceslibraries/brochures/04-6204-red-mod-rev-02-2022.pdf</w:t>
-            </w:r>
-          </w:p>
-          <w:p>
-            <w:pPr>
-              <w:pStyle w:val="BodyText"/>
-            </w:pPr>
-            <w:hyperlink r:id="rId27" w:history="1">
               <w:r>
                 <w:rPr>
                   <w:rStyle w:val="Hyperlink"/>
@@ -1953,15 +1982,7 @@
               <w:pStyle w:val="BodyText"/>
             </w:pPr>
             <w:r>
-              <w:t>{%</w:t>
-            </w:r>
-            <w:proofErr w:type="spellStart"/>
-            <w:r>
-              <w:t>tr</w:t>
-            </w:r>
-            <w:proofErr w:type="spellEnd"/>
-            <w:r>
-              <w:t xml:space="preserve"> if </w:t>
+              <w:t xml:space="preserve">{%tr if </w:t>
             </w:r>
             <w:proofErr w:type="spellStart"/>
             <w:r>
@@ -2027,14 +2048,27 @@
             <w:r>
               <w:t xml:space="preserve">Step </w:t>
             </w:r>
-            <w:fldSimple w:instr=" SEQ stepList  \* MERGEFORMAT  \* MERGEFORMAT ">
-              <w:r>
-                <w:rPr>
-                  <w:noProof/>
-                </w:rPr>
-                <w:t>4</w:t>
-              </w:r>
-            </w:fldSimple>
+            <w:r>
+              <w:fldChar w:fldCharType="begin"/>
+            </w:r>
+            <w:r>
+              <w:instrText xml:space="preserve"> SEQ stepList  \* MERGEFORMAT  \* MERGEFORMAT </w:instrText>
+            </w:r>
+            <w:r>
+              <w:fldChar w:fldCharType="separate"/>
+            </w:r>
+            <w:r>
+              <w:rPr>
+                <w:noProof/>
+              </w:rPr>
+              <w:t>4</w:t>
+            </w:r>
+            <w:r>
+              <w:rPr>
+                <w:noProof/>
+              </w:rPr>
+              <w:fldChar w:fldCharType="end"/>
+            </w:r>
             <w:r>
               <w:t xml:space="preserve">: </w:t>
             </w:r>
@@ -2074,7 +2108,7 @@
             <w:pPr>
               <w:ind w:left="-36"/>
             </w:pPr>
-            <w:hyperlink r:id="rId28" w:history="1">
+            <w:hyperlink r:id="rId27" w:history="1">
               <w:r>
                 <w:rPr>
                   <w:rStyle w:val="Hyperlink"/>
@@ -2272,14 +2306,78 @@
             <w:pPr>
               <w:pStyle w:val="ListParagraph"/>
             </w:pPr>
+            <w:hyperlink r:id="rId28" w:history="1">
+              <w:r>
+                <w:rPr>
+                  <w:rStyle w:val="Hyperlink"/>
+                </w:rPr>
+                <w:t>Modification FAQs</w:t>
+              </w:r>
+            </w:hyperlink>
+          </w:p>
+          <w:p>
+            <w:pPr>
+              <w:pStyle w:val="ListParagraph"/>
+            </w:pPr>
             <w:hyperlink r:id="rId29" w:history="1">
               <w:r>
                 <w:rPr>
                   <w:rStyle w:val="Hyperlink"/>
                 </w:rPr>
-                <w:t>Modification FAQs</w:t>
-              </w:r>
-            </w:hyperlink>
+                <w:t>Modification Guidebook Brochure</w:t>
+              </w:r>
+            </w:hyperlink>
+          </w:p>
+          <w:p>
+            <w:pPr>
+              <w:pStyle w:val="BodyText"/>
+            </w:pPr>
+            <w:r>
+              <w:t>{%</w:t>
+            </w:r>
+            <w:r>
+              <w:t>p</w:t>
+            </w:r>
+            <w:r>
+              <w:t xml:space="preserve"> </w:t>
+            </w:r>
+            <w:proofErr w:type="spellStart"/>
+            <w:r>
+              <w:t>el</w:t>
+            </w:r>
+            <w:r>
+              <w:t>if</w:t>
+            </w:r>
+            <w:proofErr w:type="spellEnd"/>
+            <w:r>
+              <w:t xml:space="preserve"> </w:t>
+            </w:r>
+            <w:r>
+              <w:t xml:space="preserve"> </w:t>
+            </w:r>
+            <w:proofErr w:type="spellStart"/>
+            <w:r>
+              <w:t>user_need</w:t>
+            </w:r>
+            <w:proofErr w:type="spellEnd"/>
+            <w:r>
+              <w:t xml:space="preserve"> == </w:t>
+            </w:r>
+            <w:r>
+              <w:t>'</w:t>
+            </w:r>
+            <w:r>
+              <w:t xml:space="preserve">enforce </w:t>
+            </w:r>
+            <w:r>
+              <w:t>AK order</w:t>
+            </w:r>
+            <w:r>
+              <w:t>'</w:t>
+            </w:r>
+            <w:r>
+              <w:t xml:space="preserve"> %}</w:t>
+            </w:r>
           </w:p>
           <w:p>
             <w:pPr>
@@ -2290,7 +2388,7 @@
                 <w:rPr>
                   <w:rStyle w:val="Hyperlink"/>
                 </w:rPr>
-                <w:t>Modification Guidebook Brochure</w:t>
+                <w:t>Child Support Enforcement FAQ</w:t>
               </w:r>
             </w:hyperlink>
           </w:p>
@@ -2305,8 +2403,125 @@
               <w:t>p</w:t>
             </w:r>
             <w:r>
+              <w:t xml:space="preserve"> endif %}</w:t>
+            </w:r>
+          </w:p>
+          <w:p>
+            <w:pPr>
+              <w:pStyle w:val="ListParagraph"/>
+            </w:pPr>
+            <w:hyperlink r:id="rId31" w:history="1">
+              <w:r>
+                <w:rPr>
+                  <w:rStyle w:val="Hyperlink"/>
+                </w:rPr>
+                <w:t>Home page</w:t>
+              </w:r>
+            </w:hyperlink>
+          </w:p>
+          <w:p>
+            <w:pPr>
+              <w:pStyle w:val="BodyText"/>
+            </w:pPr>
+            <w:hyperlink r:id="rId32" w:history="1">
+              <w:r>
+                <w:rPr>
+                  <w:rStyle w:val="Hyperlink"/>
+                </w:rPr>
+                <w:t>Contact your local court</w:t>
+              </w:r>
+            </w:hyperlink>
+            <w:r>
+              <w:t xml:space="preserve"> or look on </w:t>
+            </w:r>
+            <w:hyperlink r:id="rId33" w:history="1">
+              <w:proofErr w:type="spellStart"/>
+              <w:r>
+                <w:rPr>
+                  <w:rStyle w:val="Hyperlink"/>
+                </w:rPr>
+                <w:t>CourtView</w:t>
+              </w:r>
+              <w:proofErr w:type="spellEnd"/>
+            </w:hyperlink>
+            <w:r>
+              <w:t xml:space="preserve"> to see if the court issued your child support order.  If the court issued your order</w:t>
+            </w:r>
+            <w:r>
+              <w:t>:</w:t>
+            </w:r>
+          </w:p>
+          <w:p>
+            <w:pPr>
+              <w:pStyle w:val="ListParagraph"/>
+            </w:pPr>
+            <w:r>
+              <w:t>Come back and take this Guided Assistant interview again, or</w:t>
+            </w:r>
+          </w:p>
+          <w:p>
+            <w:pPr>
+              <w:pStyle w:val="BodyText"/>
+            </w:pPr>
+            <w:r>
+              <w:t xml:space="preserve">{%p if </w:t>
+            </w:r>
+            <w:proofErr w:type="spellStart"/>
+            <w:r>
+              <w:t>user_need</w:t>
+            </w:r>
+            <w:proofErr w:type="spellEnd"/>
+            <w:r>
+              <w:t xml:space="preserve"> == </w:t>
+            </w:r>
+            <w:r>
+              <w:t>'</w:t>
+            </w:r>
+            <w:r>
+              <w:t>change AK order</w:t>
+            </w:r>
+            <w:r>
+              <w:t>'</w:t>
+            </w:r>
+            <w:r>
+              <w:t xml:space="preserve"> %}</w:t>
+            </w:r>
+          </w:p>
+          <w:p>
+            <w:pPr>
+              <w:pStyle w:val="ListParagraph"/>
+            </w:pPr>
+            <w:r>
+              <w:t xml:space="preserve">Read </w:t>
+            </w:r>
+            <w:hyperlink r:id="rId34" w:history="1">
+              <w:r>
+                <w:rPr>
+                  <w:rStyle w:val="Hyperlink"/>
+                </w:rPr>
+                <w:t>Modifying Child Custody or Child Support Order</w:t>
+              </w:r>
+            </w:hyperlink>
+            <w:r>
+              <w:t>.</w:t>
+            </w:r>
+            <w:r>
               <w:t xml:space="preserve"> </w:t>
             </w:r>
+          </w:p>
+          <w:p>
+            <w:pPr>
+              <w:pStyle w:val="BodyText"/>
+            </w:pPr>
+            <w:r>
+              <w:t>{%</w:t>
+            </w:r>
+            <w:r>
+              <w:t>p</w:t>
+            </w:r>
+            <w:r>
+              <w:t xml:space="preserve"> </w:t>
+            </w:r>
             <w:proofErr w:type="spellStart"/>
             <w:r>
               <w:t>el</w:t>
@@ -2349,191 +2564,10 @@
             <w:pPr>
               <w:pStyle w:val="ListParagraph"/>
             </w:pPr>
-            <w:hyperlink r:id="rId31" w:history="1">
-              <w:r>
-                <w:rPr>
-                  <w:rStyle w:val="Hyperlink"/>
-                </w:rPr>
-                <w:t>Child Support Enforcement FAQ</w:t>
-              </w:r>
-            </w:hyperlink>
-          </w:p>
-          <w:p>
-            <w:pPr>
-              <w:pStyle w:val="BodyText"/>
-            </w:pPr>
-            <w:r>
-              <w:t>{%</w:t>
-            </w:r>
-            <w:r>
-              <w:t>p</w:t>
-            </w:r>
-            <w:r>
-              <w:t xml:space="preserve"> endif %}</w:t>
-            </w:r>
-          </w:p>
-          <w:p>
-            <w:pPr>
-              <w:pStyle w:val="ListParagraph"/>
-            </w:pPr>
-            <w:hyperlink r:id="rId32" w:history="1">
-              <w:r>
-                <w:rPr>
-                  <w:rStyle w:val="Hyperlink"/>
-                </w:rPr>
-                <w:t>Home page</w:t>
-              </w:r>
-            </w:hyperlink>
-          </w:p>
-          <w:p>
-            <w:pPr>
-              <w:pStyle w:val="BodyText"/>
-            </w:pPr>
-            <w:hyperlink r:id="rId33" w:history="1">
-              <w:r>
-                <w:rPr>
-                  <w:rStyle w:val="Hyperlink"/>
-                </w:rPr>
-                <w:t>Contact your local court</w:t>
-              </w:r>
-            </w:hyperlink>
-            <w:r>
-              <w:t xml:space="preserve"> or look on </w:t>
-            </w:r>
-            <w:hyperlink r:id="rId34" w:history="1">
-              <w:proofErr w:type="spellStart"/>
-              <w:r>
-                <w:rPr>
-                  <w:rStyle w:val="Hyperlink"/>
-                </w:rPr>
-                <w:t>CourtView</w:t>
-              </w:r>
-              <w:proofErr w:type="spellEnd"/>
-            </w:hyperlink>
-            <w:r>
-              <w:t xml:space="preserve"> to see if the court issued your child support order.  If the court issued your order</w:t>
-            </w:r>
-            <w:r>
-              <w:t>:</w:t>
-            </w:r>
-          </w:p>
-          <w:p>
-            <w:pPr>
-              <w:pStyle w:val="ListParagraph"/>
-            </w:pPr>
-            <w:r>
-              <w:t>Come back and take this Guided Assistant interview again, or</w:t>
-            </w:r>
-          </w:p>
-          <w:p>
-            <w:pPr>
-              <w:pStyle w:val="BodyText"/>
-            </w:pPr>
-            <w:r>
-              <w:t xml:space="preserve">{%p if </w:t>
-            </w:r>
-            <w:proofErr w:type="spellStart"/>
-            <w:r>
-              <w:t>user_need</w:t>
-            </w:r>
-            <w:proofErr w:type="spellEnd"/>
-            <w:r>
-              <w:t xml:space="preserve"> == </w:t>
-            </w:r>
-            <w:r>
-              <w:t>'</w:t>
-            </w:r>
-            <w:r>
-              <w:t>change AK order</w:t>
-            </w:r>
-            <w:r>
-              <w:t>'</w:t>
-            </w:r>
-            <w:r>
-              <w:t xml:space="preserve"> %}</w:t>
-            </w:r>
-          </w:p>
-          <w:p>
-            <w:pPr>
-              <w:pStyle w:val="ListParagraph"/>
-            </w:pPr>
             <w:r>
               <w:t xml:space="preserve">Read </w:t>
             </w:r>
             <w:hyperlink r:id="rId35" w:history="1">
-              <w:r>
-                <w:rPr>
-                  <w:rStyle w:val="Hyperlink"/>
-                </w:rPr>
-                <w:t>Modifying Child Custody or Child Support Order</w:t>
-              </w:r>
-            </w:hyperlink>
-            <w:r>
-              <w:t>.</w:t>
-            </w:r>
-            <w:r>
-              <w:t xml:space="preserve"> </w:t>
-            </w:r>
-          </w:p>
-          <w:p>
-            <w:pPr>
-              <w:pStyle w:val="BodyText"/>
-            </w:pPr>
-            <w:r>
-              <w:t>{%</w:t>
-            </w:r>
-            <w:r>
-              <w:t>p</w:t>
-            </w:r>
-            <w:r>
-              <w:t xml:space="preserve"> </w:t>
-            </w:r>
-            <w:proofErr w:type="spellStart"/>
-            <w:r>
-              <w:t>el</w:t>
-            </w:r>
-            <w:r>
-              <w:t>if</w:t>
-            </w:r>
-            <w:proofErr w:type="spellEnd"/>
-            <w:r>
-              <w:t xml:space="preserve"> </w:t>
-            </w:r>
-            <w:r>
-              <w:t xml:space="preserve"> </w:t>
-            </w:r>
-            <w:proofErr w:type="spellStart"/>
-            <w:r>
-              <w:t>user_need</w:t>
-            </w:r>
-            <w:proofErr w:type="spellEnd"/>
-            <w:r>
-              <w:t xml:space="preserve"> == </w:t>
-            </w:r>
-            <w:r>
-              <w:t>'</w:t>
-            </w:r>
-            <w:r>
-              <w:t xml:space="preserve">enforce </w:t>
-            </w:r>
-            <w:r>
-              <w:t>AK order</w:t>
-            </w:r>
-            <w:r>
-              <w:t>'</w:t>
-            </w:r>
-            <w:r>
-              <w:t xml:space="preserve"> %}</w:t>
-            </w:r>
-          </w:p>
-          <w:p>
-            <w:pPr>
-              <w:pStyle w:val="ListParagraph"/>
-            </w:pPr>
-            <w:r>
-              <w:t xml:space="preserve">Read </w:t>
-            </w:r>
-            <w:hyperlink r:id="rId36" w:history="1">
               <w:r>
                 <w:rPr>
                   <w:rStyle w:val="Hyperlink"/>
@@ -2650,7 +2684,7 @@
             <w:pPr>
               <w:ind w:left="-36"/>
             </w:pPr>
-            <w:hyperlink r:id="rId37" w:history="1">
+            <w:hyperlink r:id="rId36" w:history="1">
               <w:r>
                 <w:rPr>
                   <w:rStyle w:val="Hyperlink"/>
@@ -2703,12 +2737,34 @@
                 <w:rStyle w:val="Hyperlink"/>
               </w:rPr>
             </w:pPr>
+            <w:hyperlink r:id="rId37" w:history="1">
+              <w:r>
+                <w:rPr>
+                  <w:rStyle w:val="Hyperlink"/>
+                </w:rPr>
+                <w:t>Modification FAQs</w:t>
+              </w:r>
+            </w:hyperlink>
+            <w:r>
+              <w:rPr>
+                <w:rStyle w:val="Hyperlink"/>
+              </w:rPr>
+              <w:br/>
+            </w:r>
+            <w:r>
+              <w:t>childsupport.alaska.gov/child-support-services/information/faqs/modifications-faq</w:t>
+            </w:r>
+          </w:p>
+          <w:p>
+            <w:pPr>
+              <w:pStyle w:val="BodyText"/>
+            </w:pPr>
             <w:hyperlink r:id="rId38" w:history="1">
               <w:r>
                 <w:rPr>
                   <w:rStyle w:val="Hyperlink"/>
                 </w:rPr>
-                <w:t>Modification FAQs</w:t>
+                <w:t>Modification Guidebook Brochure</w:t>
               </w:r>
             </w:hyperlink>
             <w:r>
@@ -2718,6 +2774,106 @@
               <w:br/>
             </w:r>
             <w:r>
+              <w:t>childsupport.alaska.gov/docs/childsupportserviceslibraries/brochures/04-6204-red-mod-rev-02-2022.pdf</w:t>
+            </w:r>
+          </w:p>
+          <w:p>
+            <w:pPr>
+              <w:pStyle w:val="BodyText"/>
+            </w:pPr>
+            <w:r>
+              <w:t>{%</w:t>
+            </w:r>
+            <w:r>
+              <w:t>p</w:t>
+            </w:r>
+            <w:r>
+              <w:t xml:space="preserve"> </w:t>
+            </w:r>
+            <w:proofErr w:type="spellStart"/>
+            <w:r>
+              <w:t>el</w:t>
+            </w:r>
+            <w:r>
+              <w:t>if</w:t>
+            </w:r>
+            <w:proofErr w:type="spellEnd"/>
+            <w:r>
+              <w:t xml:space="preserve"> </w:t>
+            </w:r>
+            <w:proofErr w:type="spellStart"/>
+            <w:r>
+              <w:t>user_need</w:t>
+            </w:r>
+            <w:proofErr w:type="spellEnd"/>
+            <w:r>
+              <w:t xml:space="preserve"> == </w:t>
+            </w:r>
+            <w:r>
+              <w:t>'</w:t>
+            </w:r>
+            <w:r>
+              <w:t xml:space="preserve">enforce </w:t>
+            </w:r>
+            <w:r>
+              <w:t>AK order</w:t>
+            </w:r>
+            <w:r>
+              <w:t>'</w:t>
+            </w:r>
+            <w:r>
+              <w:t xml:space="preserve"> %}</w:t>
+            </w:r>
+          </w:p>
+          <w:p>
+            <w:pPr>
+              <w:pStyle w:val="BodyText"/>
+            </w:pPr>
+            <w:hyperlink r:id="rId39" w:history="1">
+              <w:r>
+                <w:rPr>
+                  <w:rStyle w:val="Hyperlink"/>
+                </w:rPr>
+                <w:t>Child Support Enforcement FAQ</w:t>
+              </w:r>
+            </w:hyperlink>
+            <w:r>
+              <w:br/>
+            </w:r>
+            <w:r>
+              <w:t>childsupport.alaska.gov/child-support-services/information/faqs/child-support-enforcement-services-faq</w:t>
+            </w:r>
+          </w:p>
+          <w:p>
+            <w:pPr>
+              <w:pStyle w:val="BodyText"/>
+            </w:pPr>
+            <w:r>
+              <w:t>{%</w:t>
+            </w:r>
+            <w:r>
+              <w:t>p</w:t>
+            </w:r>
+            <w:r>
+              <w:t xml:space="preserve"> endif %}</w:t>
+            </w:r>
+          </w:p>
+          <w:p>
+            <w:pPr>
+              <w:pStyle w:val="BodyText"/>
+            </w:pPr>
+            <w:hyperlink r:id="rId40" w:history="1">
+              <w:r>
+                <w:rPr>
+                  <w:rStyle w:val="Hyperlink"/>
+                </w:rPr>
+                <w:t>Home page</w:t>
+              </w:r>
+            </w:hyperlink>
+            <w:r>
+              <w:br/>
+            </w:r>
+            <w:r>
               <w:t>childsupport.alaska.gov/child-support-services/information/faqs/modifications-faq</w:t>
             </w:r>
           </w:p>
@@ -2725,50 +2881,67 @@
             <w:pPr>
               <w:pStyle w:val="BodyText"/>
             </w:pPr>
-            <w:hyperlink r:id="rId39" w:history="1">
-              <w:r>
-                <w:rPr>
-                  <w:rStyle w:val="Hyperlink"/>
-                </w:rPr>
-                <w:t>Modification Guidebook Brochure</w:t>
-              </w:r>
-            </w:hyperlink>
-            <w:r>
-              <w:rPr>
-                <w:rStyle w:val="Hyperlink"/>
-              </w:rPr>
+            <w:hyperlink r:id="rId41" w:history="1">
+              <w:r>
+                <w:rPr>
+                  <w:rStyle w:val="Hyperlink"/>
+                </w:rPr>
+                <w:t>Contact your local court</w:t>
+              </w:r>
+            </w:hyperlink>
+            <w:r>
               <w:br/>
             </w:r>
             <w:r>
-              <w:t>childsupport.alaska.gov/docs/childsupportserviceslibraries/brochures/04-6204-red-mod-rev-02-2022.pdf</w:t>
-            </w:r>
-          </w:p>
-          <w:p>
-            <w:pPr>
-              <w:pStyle w:val="BodyText"/>
-            </w:pPr>
-            <w:r>
-              <w:t>{%</w:t>
-            </w:r>
-            <w:r>
-              <w:t>p</w:t>
-            </w:r>
-            <w:r>
-              <w:t xml:space="preserve"> </w:t>
+              <w:t>courts.alaska.gov/</w:t>
             </w:r>
             <w:proofErr w:type="spellStart"/>
             <w:r>
-              <w:t>el</w:t>
-            </w:r>
-            <w:r>
-              <w:t>if</w:t>
+              <w:t>courtdir</w:t>
             </w:r>
             <w:proofErr w:type="spellEnd"/>
             <w:r>
-              <w:t xml:space="preserve"> </w:t>
+              <w:t>/index.htm</w:t>
+            </w:r>
+          </w:p>
+          <w:p>
+            <w:pPr>
+              <w:pStyle w:val="BodyText"/>
+            </w:pPr>
+            <w:hyperlink r:id="rId42" w:history="1">
+              <w:proofErr w:type="spellStart"/>
+              <w:r>
+                <w:rPr>
+                  <w:rStyle w:val="Hyperlink"/>
+                </w:rPr>
+                <w:t>CourtView</w:t>
+              </w:r>
+              <w:proofErr w:type="spellEnd"/>
+            </w:hyperlink>
+            <w:r>
+              <w:br/>
+            </w:r>
+            <w:r>
+              <w:t>records.courts.alaska.gov/</w:t>
             </w:r>
             <w:proofErr w:type="spellStart"/>
             <w:r>
+              <w:t>eaccess</w:t>
+            </w:r>
+            <w:proofErr w:type="spellEnd"/>
+            <w:r>
+              <w:t>/home.page.2</w:t>
+            </w:r>
+          </w:p>
+          <w:p>
+            <w:pPr>
+              <w:pStyle w:val="BodyText"/>
+            </w:pPr>
+            <w:r>
+              <w:t xml:space="preserve">{%p if </w:t>
+            </w:r>
+            <w:proofErr w:type="spellStart"/>
+            <w:r>
               <w:t>user_need</w:t>
             </w:r>
             <w:proofErr w:type="spellEnd"/>
@@ -2776,18 +2949,12 @@
               <w:t xml:space="preserve"> == </w:t>
             </w:r>
             <w:r>
+              <w:t>'change AK order</w:t>
+            </w:r>
+            <w:r>
               <w:t>'</w:t>
             </w:r>
             <w:r>
-              <w:t xml:space="preserve">enforce </w:t>
-            </w:r>
-            <w:r>
-              <w:t>AK order</w:t>
-            </w:r>
-            <w:r>
-              <w:t>'</w:t>
-            </w:r>
-            <w:r>
               <w:t xml:space="preserve"> %}</w:t>
             </w:r>
           </w:p>
@@ -2795,140 +2962,7 @@
             <w:pPr>
               <w:pStyle w:val="BodyText"/>
             </w:pPr>
-            <w:hyperlink r:id="rId40" w:history="1">
-              <w:r>
-                <w:rPr>
-                  <w:rStyle w:val="Hyperlink"/>
-                </w:rPr>
-                <w:t>Child Support Enforcement FAQ</w:t>
-              </w:r>
-            </w:hyperlink>
-            <w:r>
-              <w:br/>
-            </w:r>
-            <w:r>
-              <w:t>childsupport.alaska.gov/child-support-services/information/faqs/child-support-enforcement-services-faq</w:t>
-            </w:r>
-          </w:p>
-          <w:p>
-            <w:pPr>
-              <w:pStyle w:val="BodyText"/>
-            </w:pPr>
-            <w:r>
-              <w:t>{%</w:t>
-            </w:r>
-            <w:r>
-              <w:t>p</w:t>
-            </w:r>
-            <w:r>
-              <w:t xml:space="preserve"> endif %}</w:t>
-            </w:r>
-          </w:p>
-          <w:p>
-            <w:pPr>
-              <w:pStyle w:val="BodyText"/>
-            </w:pPr>
-            <w:hyperlink r:id="rId41" w:history="1">
-              <w:r>
-                <w:rPr>
-                  <w:rStyle w:val="Hyperlink"/>
-                </w:rPr>
-                <w:t>Home page</w:t>
-              </w:r>
-            </w:hyperlink>
-            <w:r>
-              <w:br/>
-            </w:r>
-            <w:r>
-              <w:t>childsupport.alaska.gov/child-support-services/information/faqs/modifications-faq</w:t>
-            </w:r>
-          </w:p>
-          <w:p>
-            <w:pPr>
-              <w:pStyle w:val="BodyText"/>
-            </w:pPr>
-            <w:hyperlink r:id="rId42" w:history="1">
-              <w:r>
-                <w:rPr>
-                  <w:rStyle w:val="Hyperlink"/>
-                </w:rPr>
-                <w:t>Contact your local court</w:t>
-              </w:r>
-            </w:hyperlink>
-            <w:r>
-              <w:br/>
-            </w:r>
-            <w:r>
-              <w:t>courts.alaska.gov/</w:t>
-            </w:r>
-            <w:proofErr w:type="spellStart"/>
-            <w:r>
-              <w:t>courtdir</w:t>
-            </w:r>
-            <w:proofErr w:type="spellEnd"/>
-            <w:r>
-              <w:t>/index.htm</w:t>
-            </w:r>
-          </w:p>
-          <w:p>
-            <w:pPr>
-              <w:pStyle w:val="BodyText"/>
-            </w:pPr>
             <w:hyperlink r:id="rId43" w:history="1">
-              <w:proofErr w:type="spellStart"/>
-              <w:r>
-                <w:rPr>
-                  <w:rStyle w:val="Hyperlink"/>
-                </w:rPr>
-                <w:t>CourtView</w:t>
-              </w:r>
-              <w:proofErr w:type="spellEnd"/>
-            </w:hyperlink>
-            <w:r>
-              <w:br/>
-            </w:r>
-            <w:r>
-              <w:t>records.courts.alaska.gov/</w:t>
-            </w:r>
-            <w:proofErr w:type="spellStart"/>
-            <w:r>
-              <w:t>eaccess</w:t>
-            </w:r>
-            <w:proofErr w:type="spellEnd"/>
-            <w:r>
-              <w:t>/home.page.2</w:t>
-            </w:r>
-          </w:p>
-          <w:p>
-            <w:pPr>
-              <w:pStyle w:val="BodyText"/>
-            </w:pPr>
-            <w:r>
-              <w:t xml:space="preserve">{%p if </w:t>
-            </w:r>
-            <w:proofErr w:type="spellStart"/>
-            <w:r>
-              <w:t>user_need</w:t>
-            </w:r>
-            <w:proofErr w:type="spellEnd"/>
-            <w:r>
-              <w:t xml:space="preserve"> == </w:t>
-            </w:r>
-            <w:r>
-              <w:t>'change AK order</w:t>
-            </w:r>
-            <w:r>
-              <w:t>'</w:t>
-            </w:r>
-            <w:r>
-              <w:t xml:space="preserve"> %}</w:t>
-            </w:r>
-          </w:p>
-          <w:p>
-            <w:pPr>
-              <w:pStyle w:val="BodyText"/>
-            </w:pPr>
-            <w:hyperlink r:id="rId44" w:history="1">
               <w:r>
                 <w:rPr>
                   <w:rStyle w:val="Hyperlink"/>
@@ -2995,7 +3029,7 @@
             <w:pPr>
               <w:pStyle w:val="BodyText"/>
             </w:pPr>
-            <w:hyperlink r:id="rId45" w:history="1">
+            <w:hyperlink r:id="rId44" w:history="1">
               <w:r>
                 <w:rPr>
                   <w:rStyle w:val="Hyperlink"/>
@@ -3090,15 +3124,7 @@
               </w:rPr>
             </w:pPr>
             <w:r>
-              <w:t>{%</w:t>
-            </w:r>
-            <w:proofErr w:type="spellStart"/>
-            <w:r>
-              <w:t>tr</w:t>
-            </w:r>
-            <w:proofErr w:type="spellEnd"/>
-            <w:r>
-              <w:t xml:space="preserve"> if </w:t>
+              <w:t xml:space="preserve">{%tr if </w:t>
             </w:r>
             <w:r>
               <w:rPr>
@@ -3573,17 +3599,29 @@
               <w:outlineLvl w:val="1"/>
             </w:pPr>
             <w:r>
-              <w:lastRenderedPageBreak/>
               <w:t xml:space="preserve">Step </w:t>
             </w:r>
-            <w:fldSimple w:instr=" SEQ stepList \* MERGEFORMAT ">
-              <w:r>
-                <w:rPr>
-                  <w:noProof/>
-                </w:rPr>
-                <w:t>5</w:t>
-              </w:r>
-            </w:fldSimple>
+            <w:r>
+              <w:fldChar w:fldCharType="begin"/>
+            </w:r>
+            <w:r>
+              <w:instrText xml:space="preserve"> SEQ stepList \* MERGEFORMAT </w:instrText>
+            </w:r>
+            <w:r>
+              <w:fldChar w:fldCharType="separate"/>
+            </w:r>
+            <w:r>
+              <w:rPr>
+                <w:noProof/>
+              </w:rPr>
+              <w:t>5</w:t>
+            </w:r>
+            <w:r>
+              <w:rPr>
+                <w:noProof/>
+              </w:rPr>
+              <w:fldChar w:fldCharType="end"/>
+            </w:r>
             <w:r>
               <w:t xml:space="preserve">: </w:t>
             </w:r>
@@ -3640,7 +3678,7 @@
                 <w:szCs w:val="24"/>
               </w:rPr>
             </w:pPr>
-            <w:hyperlink r:id="rId46" w:history="1">
+            <w:hyperlink r:id="rId45" w:history="1">
               <w:r>
                 <w:rPr>
                   <w:rStyle w:val="Hyperlink"/>
@@ -3931,7 +3969,7 @@
             <w:pPr>
               <w:pStyle w:val="Body"/>
             </w:pPr>
-            <w:hyperlink r:id="rId47" w:history="1">
+            <w:hyperlink r:id="rId46" w:history="1">
               <w:r>
                 <w:rPr>
                   <w:rStyle w:val="Hyperlink"/>
@@ -4072,45 +4110,45 @@
             <w:r>
               <w:t>Motion and Affidavit for Reconsideration, SHC-1545 </w:t>
             </w:r>
+            <w:hyperlink r:id="rId47" w:tgtFrame="_blank" w:history="1">
+              <w:r>
+                <w:rPr>
+                  <w:rStyle w:val="Hyperlink"/>
+                </w:rPr>
+                <w:t>Word</w:t>
+              </w:r>
+            </w:hyperlink>
+            <w:r>
+              <w:t> | </w:t>
+            </w:r>
             <w:hyperlink r:id="rId48" w:tgtFrame="_blank" w:history="1">
               <w:r>
                 <w:rPr>
                   <w:rStyle w:val="Hyperlink"/>
                 </w:rPr>
+                <w:t>PDF</w:t>
+              </w:r>
+            </w:hyperlink>
+          </w:p>
+          <w:p>
+            <w:pPr>
+              <w:pStyle w:val="ListParagraph"/>
+            </w:pPr>
+            <w:r>
+              <w:t>Proposed Order on Motion, SHC-1302 </w:t>
+            </w:r>
+            <w:hyperlink r:id="rId49" w:tgtFrame="_blank" w:history="1">
+              <w:r>
+                <w:rPr>
+                  <w:rStyle w:val="Hyperlink"/>
+                </w:rPr>
                 <w:t>Word</w:t>
               </w:r>
             </w:hyperlink>
             <w:r>
               <w:t> | </w:t>
             </w:r>
-            <w:hyperlink r:id="rId49" w:tgtFrame="_blank" w:history="1">
-              <w:r>
-                <w:rPr>
-                  <w:rStyle w:val="Hyperlink"/>
-                </w:rPr>
-                <w:t>PDF</w:t>
-              </w:r>
-            </w:hyperlink>
-          </w:p>
-          <w:p>
-            <w:pPr>
-              <w:pStyle w:val="ListParagraph"/>
-            </w:pPr>
-            <w:r>
-              <w:t>Proposed Order on Motion, SHC-1302 </w:t>
-            </w:r>
             <w:hyperlink r:id="rId50" w:tgtFrame="_blank" w:history="1">
-              <w:r>
-                <w:rPr>
-                  <w:rStyle w:val="Hyperlink"/>
-                </w:rPr>
-                <w:t>Word</w:t>
-              </w:r>
-            </w:hyperlink>
-            <w:r>
-              <w:t> | </w:t>
-            </w:r>
-            <w:hyperlink r:id="rId51" w:tgtFrame="_blank" w:history="1">
               <w:r>
                 <w:rPr>
                   <w:rStyle w:val="Hyperlink"/>
@@ -4207,7 +4245,7 @@
             <w:r>
               <w:t xml:space="preserve">Read </w:t>
             </w:r>
-            <w:hyperlink r:id="rId52" w:history="1">
+            <w:hyperlink r:id="rId51" w:history="1">
               <w:r>
                 <w:rPr>
                   <w:rStyle w:val="Hyperlink"/>
@@ -4257,7 +4295,7 @@
               <w:br/>
               <w:t xml:space="preserve">as a </w:t>
             </w:r>
-            <w:hyperlink r:id="rId53" w:tgtFrame="_blank" w:history="1">
+            <w:hyperlink r:id="rId52" w:tgtFrame="_blank" w:history="1">
               <w:r>
                 <w:rPr>
                   <w:rStyle w:val="Hyperlink"/>
@@ -4284,7 +4322,7 @@
               <w:br/>
               <w:t xml:space="preserve">as a </w:t>
             </w:r>
-            <w:hyperlink r:id="rId54" w:tgtFrame="_blank" w:history="1">
+            <w:hyperlink r:id="rId53" w:tgtFrame="_blank" w:history="1">
               <w:r>
                 <w:rPr>
                   <w:rStyle w:val="Hyperlink"/>
@@ -4319,7 +4357,7 @@
               <w:br/>
               <w:t>as a  </w:t>
             </w:r>
-            <w:hyperlink r:id="rId55" w:tgtFrame="_blank" w:history="1">
+            <w:hyperlink r:id="rId54" w:tgtFrame="_blank" w:history="1">
               <w:r>
                 <w:rPr>
                   <w:rStyle w:val="Hyperlink"/>
@@ -4346,7 +4384,7 @@
               <w:br/>
               <w:t>as a  </w:t>
             </w:r>
-            <w:hyperlink r:id="rId56" w:tgtFrame="_blank" w:history="1">
+            <w:hyperlink r:id="rId55" w:tgtFrame="_blank" w:history="1">
               <w:r>
                 <w:rPr>
                   <w:rStyle w:val="Hyperlink"/>
@@ -4377,7 +4415,7 @@
             <w:pPr>
               <w:pStyle w:val="BodyText"/>
             </w:pPr>
-            <w:hyperlink r:id="rId57" w:history="1">
+            <w:hyperlink r:id="rId56" w:history="1">
               <w:r>
                 <w:rPr>
                   <w:rStyle w:val="Hyperlink"/>
@@ -4484,302 +4522,345 @@
               <w:rPr>
                 <w:color w:val="00B0F0"/>
               </w:rPr>
-              <w:t>{%</w:t>
+              <w:t xml:space="preserve">{%tr if </w:t>
+            </w:r>
+            <w:r>
+              <w:rPr>
+                <w:color w:val="00B0F0"/>
+              </w:rPr>
+              <w:t>(defined(</w:t>
+            </w:r>
+            <w:r>
+              <w:rPr>
+                <w:color w:val="00B0F0"/>
+              </w:rPr>
+              <w:t>'</w:t>
             </w:r>
             <w:proofErr w:type="spellStart"/>
             <w:r>
               <w:rPr>
                 <w:color w:val="00B0F0"/>
               </w:rPr>
-              <w:t>tr</w:t>
+              <w:t>interim</w:t>
+            </w:r>
+            <w:r>
+              <w:rPr>
+                <w:color w:val="00B0F0"/>
+              </w:rPr>
+              <w:t>_order_date</w:t>
             </w:r>
             <w:proofErr w:type="spellEnd"/>
             <w:r>
               <w:rPr>
                 <w:color w:val="00B0F0"/>
               </w:rPr>
-              <w:t xml:space="preserve"> if </w:t>
+              <w:t>'</w:t>
             </w:r>
             <w:r>
               <w:rPr>
                 <w:color w:val="00B0F0"/>
               </w:rPr>
-              <w:t>(defined(</w:t>
-            </w:r>
+              <w:t xml:space="preserve">) and </w:t>
+            </w:r>
+            <w:proofErr w:type="spellStart"/>
             <w:r>
               <w:rPr>
                 <w:color w:val="00B0F0"/>
               </w:rPr>
+              <w:t>date_difference</w:t>
+            </w:r>
+            <w:proofErr w:type="spellEnd"/>
+            <w:r>
+              <w:rPr>
+                <w:color w:val="00B0F0"/>
+              </w:rPr>
+              <w:t>(starting=</w:t>
+            </w:r>
+            <w:proofErr w:type="spellStart"/>
+            <w:r>
+              <w:rPr>
+                <w:color w:val="00B0F0"/>
+              </w:rPr>
+              <w:t>interim</w:t>
+            </w:r>
+            <w:r>
+              <w:rPr>
+                <w:color w:val="00B0F0"/>
+              </w:rPr>
+              <w:t>_order_date</w:t>
+            </w:r>
+            <w:proofErr w:type="spellEnd"/>
+            <w:r>
+              <w:rPr>
+                <w:color w:val="00B0F0"/>
+              </w:rPr>
+              <w:t>, ending=today()).days &gt; 10</w:t>
+            </w:r>
+            <w:r>
+              <w:rPr>
+                <w:color w:val="00B0F0"/>
+              </w:rPr>
+              <w:t xml:space="preserve">) or </w:t>
+            </w:r>
+            <w:r>
+              <w:rPr>
+                <w:color w:val="FF0000"/>
+              </w:rPr>
+              <w:t>(</w:t>
+            </w:r>
+            <w:r>
+              <w:t>defined(</w:t>
+            </w:r>
+            <w:r>
               <w:t>'</w:t>
             </w:r>
             <w:proofErr w:type="spellStart"/>
             <w:r>
+              <w:t>guess_interim_order_date</w:t>
+            </w:r>
+            <w:proofErr w:type="spellEnd"/>
+            <w:r>
+              <w:t>'</w:t>
+            </w:r>
+            <w:r>
+              <w:t xml:space="preserve">) and </w:t>
+            </w:r>
+            <w:proofErr w:type="spellStart"/>
+            <w:r>
+              <w:t>guess_interim_order_date</w:t>
+            </w:r>
+            <w:proofErr w:type="spellEnd"/>
+            <w:r>
+              <w:t xml:space="preserve"> == </w:t>
+            </w:r>
+            <w:r>
+              <w:t>'</w:t>
+            </w:r>
+            <w:r>
+              <w:t>more than 10 days</w:t>
+            </w:r>
+            <w:r>
+              <w:t>'</w:t>
+            </w:r>
+            <w:r>
+              <w:rPr>
+                <w:color w:val="FF0000"/>
+              </w:rPr>
+              <w:t>)</w:t>
+            </w:r>
+            <w:r>
+              <w:t xml:space="preserve">  </w:t>
+            </w:r>
+            <w:r>
               <w:rPr>
                 <w:color w:val="00B0F0"/>
               </w:rPr>
+              <w:t xml:space="preserve">or </w:t>
+            </w:r>
+            <w:proofErr w:type="spellStart"/>
+            <w:r>
+              <w:rPr>
+                <w:color w:val="00B0F0"/>
+              </w:rPr>
+              <w:t>unknown_</w:t>
+            </w:r>
+            <w:r>
+              <w:rPr>
+                <w:color w:val="00B0F0"/>
+              </w:rPr>
               <w:t>interim</w:t>
             </w:r>
             <w:r>
               <w:rPr>
                 <w:color w:val="00B0F0"/>
               </w:rPr>
-              <w:t>_order_date</w:t>
+              <w:t>_date</w:t>
             </w:r>
             <w:proofErr w:type="spellEnd"/>
             <w:r>
               <w:rPr>
                 <w:color w:val="00B0F0"/>
               </w:rPr>
+              <w:t xml:space="preserve"> in (</w:t>
+            </w:r>
+            <w:r>
+              <w:rPr>
+                <w:color w:val="00B0F0"/>
+              </w:rPr>
               <w:t>'</w:t>
             </w:r>
             <w:r>
               <w:rPr>
                 <w:color w:val="00B0F0"/>
               </w:rPr>
-              <w:t xml:space="preserve">) and </w:t>
+              <w:t>modify</w:t>
+            </w:r>
+            <w:r>
+              <w:rPr>
+                <w:color w:val="00B0F0"/>
+              </w:rPr>
+              <w:t>'</w:t>
+            </w:r>
+            <w:r>
+              <w:rPr>
+                <w:color w:val="00B0F0"/>
+              </w:rPr>
+              <w:t>, 'both'</w:t>
+            </w:r>
+            <w:r>
+              <w:rPr>
+                <w:color w:val="00B0F0"/>
+              </w:rPr>
+              <w:t xml:space="preserve">) </w:t>
+            </w:r>
+            <w:r>
+              <w:rPr>
+                <w:color w:val="00B0F0"/>
+              </w:rPr>
+              <w:t xml:space="preserve"> or </w:t>
+            </w:r>
+          </w:p>
+          <w:p>
+            <w:pPr>
+              <w:pStyle w:val="BodyText"/>
+              <w:rPr>
+                <w:color w:val="00B050"/>
+              </w:rPr>
+            </w:pPr>
+            <w:r>
+              <w:rPr>
+                <w:color w:val="00B050"/>
+              </w:rPr>
+              <w:t>(</w:t>
             </w:r>
             <w:proofErr w:type="spellStart"/>
             <w:r>
               <w:rPr>
+                <w:color w:val="00B050"/>
+              </w:rPr>
+              <w:t>why_change</w:t>
+            </w:r>
+            <w:proofErr w:type="spellEnd"/>
+            <w:r>
+              <w:rPr>
+                <w:color w:val="00B050"/>
+              </w:rPr>
+              <w:t xml:space="preserve"> == 'income' and not </w:t>
+            </w:r>
+            <w:proofErr w:type="spellStart"/>
+            <w:r>
+              <w:rPr>
+                <w:color w:val="00B050"/>
+              </w:rPr>
+              <w:t>parents_agree</w:t>
+            </w:r>
+            <w:proofErr w:type="spellEnd"/>
+            <w:r>
+              <w:rPr>
+                <w:color w:val="00B050"/>
+              </w:rPr>
+              <w:t xml:space="preserve"> and not </w:t>
+            </w:r>
+            <w:proofErr w:type="spellStart"/>
+            <w:r>
+              <w:rPr>
+                <w:color w:val="00B050"/>
+              </w:rPr>
+              <w:t>middle_of_case</w:t>
+            </w:r>
+            <w:proofErr w:type="spellEnd"/>
+            <w:r>
+              <w:rPr>
+                <w:color w:val="00B050"/>
+              </w:rPr>
+              <w:t>)</w:t>
+            </w:r>
+          </w:p>
+          <w:p>
+            <w:pPr>
+              <w:pStyle w:val="BodyText"/>
+            </w:pPr>
+            <w:r>
+              <w:rPr>
                 <w:color w:val="00B0F0"/>
               </w:rPr>
-              <w:t>date_difference</w:t>
+              <w:t>or</w:t>
+            </w:r>
+            <w:r>
+              <w:rPr>
+                <w:color w:val="00B0F0"/>
+              </w:rPr>
+              <w:t xml:space="preserve"> </w:t>
+            </w:r>
+            <w:r>
+              <w:rPr>
+                <w:color w:val="00B0F0"/>
+              </w:rPr>
+              <w:t xml:space="preserve"> (</w:t>
+            </w:r>
+            <w:proofErr w:type="spellStart"/>
+            <w:r>
+              <w:rPr>
+                <w:color w:val="00B0F0"/>
+              </w:rPr>
+              <w:t>unknown_final_date</w:t>
             </w:r>
             <w:proofErr w:type="spellEnd"/>
             <w:r>
               <w:rPr>
                 <w:color w:val="00B0F0"/>
               </w:rPr>
-              <w:t>(starting=</w:t>
+              <w:t>[</w:t>
+            </w:r>
+            <w:r>
+              <w:rPr>
+                <w:color w:val="00B0F0"/>
+              </w:rPr>
+              <w:t>'</w:t>
+            </w:r>
+            <w:r>
+              <w:rPr>
+                <w:color w:val="00B0F0"/>
+              </w:rPr>
+              <w:t>modify</w:t>
+            </w:r>
+            <w:r>
+              <w:rPr>
+                <w:color w:val="00B0F0"/>
+              </w:rPr>
+              <w:t>'</w:t>
+            </w:r>
+            <w:r>
+              <w:rPr>
+                <w:color w:val="00B0F0"/>
+              </w:rPr>
+              <w:t xml:space="preserve">]) </w:t>
+            </w:r>
+            <w:r>
+              <w:rPr>
+                <w:color w:val="00B0F0"/>
+              </w:rPr>
+              <w:t xml:space="preserve">or </w:t>
             </w:r>
             <w:proofErr w:type="spellStart"/>
             <w:r>
               <w:rPr>
-                <w:color w:val="00B0F0"/>
-              </w:rPr>
-              <w:t>interim</w:t>
-            </w:r>
-            <w:r>
-              <w:rPr>
-                <w:color w:val="00B0F0"/>
-              </w:rPr>
-              <w:t>_order_date</w:t>
+                <w:color w:val="FFC000"/>
+              </w:rPr>
+              <w:t>why_change</w:t>
             </w:r>
             <w:proofErr w:type="spellEnd"/>
             <w:r>
               <w:rPr>
-                <w:color w:val="00B0F0"/>
-              </w:rPr>
-              <w:t>, ending=today()).days &gt; 10</w:t>
-            </w:r>
-            <w:r>
-              <w:rPr>
-                <w:color w:val="00B0F0"/>
-              </w:rPr>
-              <w:t xml:space="preserve">) or </w:t>
-            </w:r>
-            <w:r>
-              <w:rPr>
-                <w:color w:val="FF0000"/>
-              </w:rPr>
-              <w:t>(</w:t>
-            </w:r>
-            <w:r>
-              <w:t>defined(</w:t>
-            </w:r>
-            <w:r>
-              <w:t>'</w:t>
-            </w:r>
-            <w:proofErr w:type="spellStart"/>
-            <w:r>
-              <w:t>guess_interim_order_date</w:t>
-            </w:r>
-            <w:proofErr w:type="spellEnd"/>
-            <w:r>
-              <w:t>'</w:t>
-            </w:r>
-            <w:r>
-              <w:t xml:space="preserve">) and </w:t>
-            </w:r>
-            <w:proofErr w:type="spellStart"/>
-            <w:r>
-              <w:t>guess_interim_order_date</w:t>
-            </w:r>
-            <w:proofErr w:type="spellEnd"/>
-            <w:r>
-              <w:t xml:space="preserve"> == </w:t>
-            </w:r>
-            <w:r>
-              <w:t>'</w:t>
-            </w:r>
-            <w:r>
-              <w:t>more than 10 days</w:t>
-            </w:r>
-            <w:r>
-              <w:t>'</w:t>
-            </w:r>
-            <w:r>
-              <w:rPr>
-                <w:color w:val="FF0000"/>
-              </w:rPr>
-              <w:t>)</w:t>
-            </w:r>
-            <w:r>
-              <w:t xml:space="preserve">  </w:t>
-            </w:r>
-            <w:r>
-              <w:rPr>
-                <w:color w:val="00B0F0"/>
-              </w:rPr>
-              <w:t xml:space="preserve">or </w:t>
-            </w:r>
-            <w:proofErr w:type="spellStart"/>
-            <w:r>
-              <w:rPr>
-                <w:color w:val="00B0F0"/>
-              </w:rPr>
-              <w:t>unknown_</w:t>
-            </w:r>
-            <w:r>
-              <w:rPr>
-                <w:color w:val="00B0F0"/>
-              </w:rPr>
-              <w:t>interim</w:t>
-            </w:r>
-            <w:r>
-              <w:rPr>
-                <w:color w:val="00B0F0"/>
-              </w:rPr>
-              <w:t>_date</w:t>
-            </w:r>
-            <w:proofErr w:type="spellEnd"/>
-            <w:r>
-              <w:rPr>
-                <w:color w:val="00B0F0"/>
-              </w:rPr>
-              <w:t xml:space="preserve"> in (</w:t>
-            </w:r>
-            <w:r>
-              <w:rPr>
-                <w:color w:val="00B0F0"/>
-              </w:rPr>
-              <w:t>'</w:t>
-            </w:r>
-            <w:r>
-              <w:rPr>
-                <w:color w:val="00B0F0"/>
-              </w:rPr>
-              <w:t>modify</w:t>
-            </w:r>
-            <w:r>
-              <w:rPr>
-                <w:color w:val="00B0F0"/>
-              </w:rPr>
-              <w:t>'</w:t>
-            </w:r>
-            <w:r>
-              <w:rPr>
-                <w:color w:val="00B0F0"/>
-              </w:rPr>
-              <w:t>, 'both'</w:t>
-            </w:r>
-            <w:r>
-              <w:rPr>
-                <w:color w:val="00B0F0"/>
-              </w:rPr>
-              <w:t xml:space="preserve">) </w:t>
-            </w:r>
-            <w:r>
-              <w:rPr>
-                <w:color w:val="00B0F0"/>
-              </w:rPr>
-              <w:t xml:space="preserve"> or </w:t>
-            </w:r>
-          </w:p>
-          <w:p>
-            <w:pPr>
-              <w:pStyle w:val="BodyText"/>
-              <w:rPr>
-                <w:color w:val="00B050"/>
-              </w:rPr>
-            </w:pPr>
-            <w:r>
-              <w:rPr>
-                <w:color w:val="00B050"/>
-              </w:rPr>
-              <w:t>(</w:t>
-            </w:r>
-            <w:proofErr w:type="spellStart"/>
-            <w:r>
-              <w:rPr>
-                <w:color w:val="00B050"/>
-              </w:rPr>
-              <w:t>why_change</w:t>
-            </w:r>
-            <w:proofErr w:type="spellEnd"/>
-            <w:r>
-              <w:rPr>
-                <w:color w:val="00B050"/>
-              </w:rPr>
-              <w:t xml:space="preserve"> == 'income' and not </w:t>
-            </w:r>
-            <w:proofErr w:type="spellStart"/>
-            <w:r>
-              <w:rPr>
-                <w:color w:val="00B050"/>
-              </w:rPr>
-              <w:t>parents_agree</w:t>
-            </w:r>
-            <w:proofErr w:type="spellEnd"/>
-            <w:r>
-              <w:rPr>
-                <w:color w:val="00B050"/>
-              </w:rPr>
-              <w:t xml:space="preserve"> and not </w:t>
-            </w:r>
-            <w:proofErr w:type="spellStart"/>
-            <w:r>
-              <w:rPr>
-                <w:color w:val="00B050"/>
-              </w:rPr>
-              <w:t>middle_of_case</w:t>
-            </w:r>
-            <w:proofErr w:type="spellEnd"/>
-            <w:r>
-              <w:rPr>
-                <w:color w:val="00B050"/>
-              </w:rPr>
-              <w:t>)</w:t>
-            </w:r>
-          </w:p>
-          <w:p>
-            <w:pPr>
-              <w:pStyle w:val="BodyText"/>
-            </w:pPr>
-            <w:r>
-              <w:rPr>
-                <w:color w:val="00B0F0"/>
-              </w:rPr>
-              <w:t>or</w:t>
-            </w:r>
-            <w:r>
-              <w:rPr>
-                <w:color w:val="00B0F0"/>
+                <w:color w:val="FFC000"/>
+              </w:rPr>
+              <w:t xml:space="preserve"> == 'schedule'</w:t>
+            </w:r>
+            <w:r>
+              <w:rPr>
+                <w:color w:val="FFC000"/>
               </w:rPr>
               <w:t xml:space="preserve"> </w:t>
-            </w:r>
-            <w:r>
-              <w:rPr>
-                <w:color w:val="00B0F0"/>
-              </w:rPr>
-              <w:t xml:space="preserve"> (</w:t>
-            </w:r>
-            <w:proofErr w:type="spellStart"/>
-            <w:r>
-              <w:rPr>
-                <w:color w:val="00B0F0"/>
-              </w:rPr>
-              <w:t>unknown_final</w:t>
             </w:r>
             <w:bookmarkStart w:id="0" w:name="_GoBack"/>
             <w:bookmarkEnd w:id="0"/>
@@ -4787,38 +4868,7 @@
               <w:rPr>
                 <w:color w:val="00B0F0"/>
               </w:rPr>
-              <w:t>_date</w:t>
-            </w:r>
-            <w:proofErr w:type="spellEnd"/>
-            <w:r>
-              <w:rPr>
-                <w:color w:val="00B0F0"/>
-              </w:rPr>
-              <w:t>[</w:t>
-            </w:r>
-            <w:r>
-              <w:rPr>
-                <w:color w:val="00B0F0"/>
-              </w:rPr>
-              <w:t>'</w:t>
-            </w:r>
-            <w:r>
-              <w:rPr>
-                <w:color w:val="00B0F0"/>
-              </w:rPr>
-              <w:t>modify</w:t>
-            </w:r>
-            <w:r>
-              <w:rPr>
-                <w:color w:val="00B0F0"/>
-              </w:rPr>
-              <w:t>'</w:t>
-            </w:r>
-            <w:r>
-              <w:rPr>
-                <w:color w:val="00B0F0"/>
-              </w:rPr>
-              <w:t>]) %}</w:t>
+              <w:t>%}</w:t>
             </w:r>
           </w:p>
         </w:tc>
@@ -4859,14 +4909,27 @@
             <w:r>
               <w:t xml:space="preserve">Step </w:t>
             </w:r>
-            <w:fldSimple w:instr=" SEQ stepList \* MERGEFORMAT ">
-              <w:r>
-                <w:rPr>
-                  <w:noProof/>
-                </w:rPr>
-                <w:t>7</w:t>
-              </w:r>
-            </w:fldSimple>
+            <w:r>
+              <w:fldChar w:fldCharType="begin"/>
+            </w:r>
+            <w:r>
+              <w:instrText xml:space="preserve"> SEQ stepList \* MERGEFORMAT </w:instrText>
+            </w:r>
+            <w:r>
+              <w:fldChar w:fldCharType="separate"/>
+            </w:r>
+            <w:r>
+              <w:rPr>
+                <w:noProof/>
+              </w:rPr>
+              <w:t>7</w:t>
+            </w:r>
+            <w:r>
+              <w:rPr>
+                <w:noProof/>
+              </w:rPr>
+              <w:fldChar w:fldCharType="end"/>
+            </w:r>
             <w:r>
               <w:rPr>
                 <w:noProof/>
@@ -4895,7 +4958,7 @@
             <w:r>
               <w:t xml:space="preserve">Changing your child support order is called “modifying” child support.  The child support rule, </w:t>
             </w:r>
-            <w:hyperlink r:id="rId58" w:history="1">
+            <w:hyperlink r:id="rId57" w:history="1">
               <w:r>
                 <w:rPr>
                   <w:rStyle w:val="Hyperlink"/>
@@ -4968,11 +5031,8 @@
               <w:pStyle w:val="BodyText"/>
             </w:pPr>
             <w:r>
-              <w:t xml:space="preserve">Figure out the new child support amount using the new schedule or </w:t>
-            </w:r>
-            <w:r>
               <w:lastRenderedPageBreak/>
-              <w:t xml:space="preserve">new income information.  </w:t>
+              <w:t xml:space="preserve">Figure out the new child support amount using the new schedule or new income information.  </w:t>
             </w:r>
           </w:p>
           <w:p>
@@ -4993,18 +5053,18 @@
             <w:r>
               <w:t xml:space="preserve">Use the percentages to fill out the </w:t>
             </w:r>
+            <w:hyperlink r:id="rId58" w:history="1">
+              <w:r>
+                <w:rPr>
+                  <w:rStyle w:val="Hyperlink"/>
+                </w:rPr>
+                <w:t>Child Support Guidelines Affidavit</w:t>
+              </w:r>
+            </w:hyperlink>
+            <w:r>
+              <w:t xml:space="preserve"> . Read </w:t>
+            </w:r>
             <w:hyperlink r:id="rId59" w:history="1">
-              <w:r>
-                <w:rPr>
-                  <w:rStyle w:val="Hyperlink"/>
-                </w:rPr>
-                <w:t>Child Support Guidelines Affidavit</w:t>
-              </w:r>
-            </w:hyperlink>
-            <w:r>
-              <w:t xml:space="preserve"> . Read </w:t>
-            </w:r>
-            <w:hyperlink r:id="rId60" w:history="1">
               <w:r>
                 <w:rPr>
                   <w:rStyle w:val="Hyperlink"/>
@@ -5034,7 +5094,7 @@
                             </pic:cNvPicPr>
                           </pic:nvPicPr>
                           <pic:blipFill>
-                            <a:blip r:embed="rId61">
+                            <a:blip r:embed="rId60">
                               <a:extLst>
                                 <a:ext uri="{28A0092B-C50C-407E-A947-70E740481C1C}">
                                   <a14:useLocalDpi xmlns:a14="http://schemas.microsoft.com/office/drawing/2010/main" val="0"/>
@@ -5224,11 +5284,11 @@
               <w:pStyle w:val="ListParagraph"/>
             </w:pPr>
             <w:r>
-              <w:t xml:space="preserve">The judge cannot go back and change child support that was due in the past.  They can only change child support starting when you file something asking to change it, and notify the </w:t>
+              <w:t xml:space="preserve">The judge cannot go back and change child support that was due in the past.  They can only change child support starting </w:t>
             </w:r>
             <w:r>
               <w:lastRenderedPageBreak/>
-              <w:t>other parent that you are asking for a change.</w:t>
+              <w:t>when you file something asking to change it, and notify the other parent that you are asking for a change.</w:t>
             </w:r>
           </w:p>
           <w:p>
@@ -5271,7 +5331,7 @@
                 <w:tab w:val="left" w:pos="4710"/>
               </w:tabs>
             </w:pPr>
-            <w:hyperlink r:id="rId62" w:history="1">
+            <w:hyperlink r:id="rId61" w:history="1">
               <w:r>
                 <w:rPr>
                   <w:rStyle w:val="Hyperlink"/>
@@ -5349,7 +5409,7 @@
                 <w:tab w:val="left" w:pos="4710"/>
               </w:tabs>
             </w:pPr>
-            <w:hyperlink r:id="rId63" w:history="1">
+            <w:hyperlink r:id="rId62" w:history="1">
               <w:r>
                 <w:rPr>
                   <w:rStyle w:val="Hyperlink"/>
@@ -5379,7 +5439,7 @@
                             </pic:cNvPicPr>
                           </pic:nvPicPr>
                           <pic:blipFill>
-                            <a:blip r:embed="rId61">
+                            <a:blip r:embed="rId60">
                               <a:extLst>
                                 <a:ext uri="{28A0092B-C50C-407E-A947-70E740481C1C}">
                                   <a14:useLocalDpi xmlns:a14="http://schemas.microsoft.com/office/drawing/2010/main" val="0"/>
@@ -5439,22 +5499,41 @@
             <w:pPr>
               <w:pStyle w:val="BodyText"/>
             </w:pPr>
+            <w:hyperlink r:id="rId63" w:history="1">
+              <w:r>
+                <w:rPr>
+                  <w:rStyle w:val="Hyperlink"/>
+                </w:rPr>
+                <w:t>Shared Custody Support Calculation, DR-306 [Fill-In PDF]</w:t>
+              </w:r>
+            </w:hyperlink>
+            <w:r>
+              <w:br/>
+            </w:r>
+            <w:r>
+              <w:t>public.courts.alaska.gov/web/forms/docs/dr-306.pdf</w:t>
+            </w:r>
+            <w:r>
+              <w:t xml:space="preserve"> </w:t>
+            </w:r>
+          </w:p>
+          <w:p>
+            <w:pPr>
+              <w:pStyle w:val="BodyText"/>
+            </w:pPr>
             <w:hyperlink r:id="rId64" w:history="1">
               <w:r>
                 <w:rPr>
                   <w:rStyle w:val="Hyperlink"/>
                 </w:rPr>
-                <w:t>Shared Custody Support Calculation, DR-306 [Fill-In PDF]</w:t>
+                <w:t>Hybrid Custody Child Support Calculation, DR-308</w:t>
               </w:r>
             </w:hyperlink>
             <w:r>
               <w:br/>
             </w:r>
             <w:r>
-              <w:t>public.courts.alaska.gov/web/forms/docs/dr-306.pdf</w:t>
-            </w:r>
-            <w:r>
-              <w:t xml:space="preserve"> </w:t>
+              <w:t>public.courts.alaska.gov/web/forms/docs/dr-308.pdf</w:t>
             </w:r>
           </w:p>
           <w:p>
@@ -5462,25 +5541,6 @@
               <w:pStyle w:val="BodyText"/>
             </w:pPr>
             <w:hyperlink r:id="rId65" w:history="1">
-              <w:r>
-                <w:rPr>
-                  <w:rStyle w:val="Hyperlink"/>
-                </w:rPr>
-                <w:t>Hybrid Custody Child Support Calculation, DR-308</w:t>
-              </w:r>
-            </w:hyperlink>
-            <w:r>
-              <w:br/>
-            </w:r>
-            <w:r>
-              <w:t>public.courts.alaska.gov/web/forms/docs/dr-308.pdf</w:t>
-            </w:r>
-          </w:p>
-          <w:p>
-            <w:pPr>
-              <w:pStyle w:val="BodyText"/>
-            </w:pPr>
-            <w:hyperlink r:id="rId66" w:history="1">
               <w:r>
                 <w:rPr>
                   <w:rStyle w:val="Hyperlink"/>
@@ -5529,14 +5589,27 @@
               <w:lastRenderedPageBreak/>
               <w:t xml:space="preserve">Step </w:t>
             </w:r>
-            <w:fldSimple w:instr=" SEQ stepList \* MERGEFORMAT ">
-              <w:r>
-                <w:rPr>
-                  <w:noProof/>
-                </w:rPr>
-                <w:t>8</w:t>
-              </w:r>
-            </w:fldSimple>
+            <w:r>
+              <w:fldChar w:fldCharType="begin"/>
+            </w:r>
+            <w:r>
+              <w:instrText xml:space="preserve"> SEQ stepList \* MERGEFORMAT </w:instrText>
+            </w:r>
+            <w:r>
+              <w:fldChar w:fldCharType="separate"/>
+            </w:r>
+            <w:r>
+              <w:rPr>
+                <w:noProof/>
+              </w:rPr>
+              <w:t>8</w:t>
+            </w:r>
+            <w:r>
+              <w:rPr>
+                <w:noProof/>
+              </w:rPr>
+              <w:fldChar w:fldCharType="end"/>
+            </w:r>
             <w:r>
               <w:rPr>
                 <w:noProof/>
@@ -5591,7 +5664,7 @@
               </w:rPr>
               <w:t>Motion to Modify Custody, Visitation &amp; Support Packet, </w:t>
             </w:r>
-            <w:hyperlink r:id="rId67" w:anchor="shc-pac12" w:history="1">
+            <w:hyperlink r:id="rId66" w:anchor="shc-pac12" w:history="1">
               <w:r>
                 <w:rPr>
                   <w:rStyle w:val="Hyperlink"/>
@@ -5644,7 +5717,7 @@
             <w:r>
               <w:t xml:space="preserve">Read </w:t>
             </w:r>
-            <w:hyperlink r:id="rId68" w:history="1">
+            <w:hyperlink r:id="rId67" w:history="1">
               <w:r>
                 <w:rPr>
                   <w:rStyle w:val="Hyperlink"/>
@@ -5701,6 +5774,9 @@
             </w:r>
             <w:r>
               <w:br/>
+            </w:r>
+            <w:r>
+              <w:lastRenderedPageBreak/>
               <w:t>courts.alaska.gov/</w:t>
             </w:r>
             <w:proofErr w:type="spellStart"/>
@@ -5717,10 +5793,9 @@
               <w:pStyle w:val="BodyText"/>
             </w:pPr>
             <w:r>
-              <w:lastRenderedPageBreak/>
               <w:fldChar w:fldCharType="end"/>
             </w:r>
-            <w:hyperlink r:id="rId69" w:history="1">
+            <w:hyperlink r:id="rId68" w:history="1">
               <w:r>
                 <w:rPr>
                   <w:b/>
@@ -5841,21 +5916,7 @@
               <w:rPr>
                 <w:color w:val="FFC000"/>
               </w:rPr>
-              <w:t>{%</w:t>
-            </w:r>
-            <w:proofErr w:type="spellStart"/>
-            <w:r>
-              <w:rPr>
-                <w:color w:val="FFC000"/>
-              </w:rPr>
-              <w:t>tr</w:t>
-            </w:r>
-            <w:proofErr w:type="spellEnd"/>
-            <w:r>
-              <w:rPr>
-                <w:color w:val="FFC000"/>
-              </w:rPr>
-              <w:t xml:space="preserve"> if </w:t>
+              <w:t xml:space="preserve">{%tr if </w:t>
             </w:r>
             <w:proofErr w:type="spellStart"/>
             <w:r>
@@ -5934,14 +5995,27 @@
             <w:r>
               <w:t xml:space="preserve">Step </w:t>
             </w:r>
-            <w:fldSimple w:instr=" SEQ stepList \* MERGEFORMAT ">
-              <w:r>
-                <w:rPr>
-                  <w:noProof/>
-                </w:rPr>
-                <w:t>9</w:t>
-              </w:r>
-            </w:fldSimple>
+            <w:r>
+              <w:fldChar w:fldCharType="begin"/>
+            </w:r>
+            <w:r>
+              <w:instrText xml:space="preserve"> SEQ stepList \* MERGEFORMAT </w:instrText>
+            </w:r>
+            <w:r>
+              <w:fldChar w:fldCharType="separate"/>
+            </w:r>
+            <w:r>
+              <w:rPr>
+                <w:noProof/>
+              </w:rPr>
+              <w:t>9</w:t>
+            </w:r>
+            <w:r>
+              <w:rPr>
+                <w:noProof/>
+              </w:rPr>
+              <w:fldChar w:fldCharType="end"/>
+            </w:r>
             <w:r>
               <w:rPr>
                 <w:noProof/>
@@ -5988,29 +6062,29 @@
             <w:r>
               <w:t xml:space="preserve">the Guided Assistant Interview </w:t>
             </w:r>
+            <w:hyperlink r:id="rId69" w:history="1">
+              <w:r>
+                <w:rPr>
+                  <w:rStyle w:val="Hyperlink"/>
+                </w:rPr>
+                <w:t>Changing a Custody Order</w:t>
+              </w:r>
+            </w:hyperlink>
+            <w:r>
+              <w:t xml:space="preserve"> </w:t>
+            </w:r>
+            <w:r>
+              <w:t>for a Personal Action Plan about changing both child support and your schedule.</w:t>
+            </w:r>
+          </w:p>
+          <w:p>
+            <w:pPr>
+              <w:pStyle w:val="ListParagraph"/>
+            </w:pPr>
+            <w:r>
+              <w:t xml:space="preserve">Read </w:t>
+            </w:r>
             <w:hyperlink r:id="rId70" w:history="1">
-              <w:r>
-                <w:rPr>
-                  <w:rStyle w:val="Hyperlink"/>
-                </w:rPr>
-                <w:t>Changing a Custody Order</w:t>
-              </w:r>
-            </w:hyperlink>
-            <w:r>
-              <w:t xml:space="preserve"> </w:t>
-            </w:r>
-            <w:r>
-              <w:t>for a Personal Action Plan about changing both child support and your schedule.</w:t>
-            </w:r>
-          </w:p>
-          <w:p>
-            <w:pPr>
-              <w:pStyle w:val="ListParagraph"/>
-            </w:pPr>
-            <w:r>
-              <w:t xml:space="preserve">Read </w:t>
-            </w:r>
-            <w:hyperlink r:id="rId71" w:history="1">
               <w:r>
                 <w:rPr>
                   <w:rStyle w:val="Hyperlink"/>
@@ -6097,31 +6171,31 @@
             <w:r>
               <w:t xml:space="preserve">Instructions for Uncontested Modifications, SHC-1505 </w:t>
             </w:r>
+            <w:hyperlink r:id="rId71" w:history="1">
+              <w:r>
+                <w:rPr>
+                  <w:rStyle w:val="Hyperlink"/>
+                </w:rPr>
+                <w:t>Word</w:t>
+              </w:r>
+            </w:hyperlink>
+            <w:r>
+              <w:t xml:space="preserve"> | </w:t>
+            </w:r>
             <w:hyperlink r:id="rId72" w:history="1">
               <w:r>
                 <w:rPr>
                   <w:rStyle w:val="Hyperlink"/>
                 </w:rPr>
-                <w:t>Word</w:t>
-              </w:r>
-            </w:hyperlink>
-            <w:r>
-              <w:t xml:space="preserve"> | </w:t>
-            </w:r>
+                <w:t>PDF</w:t>
+              </w:r>
+            </w:hyperlink>
+          </w:p>
+          <w:p>
+            <w:pPr>
+              <w:pStyle w:val="ListParagraph"/>
+            </w:pPr>
             <w:hyperlink r:id="rId73" w:history="1">
-              <w:r>
-                <w:rPr>
-                  <w:rStyle w:val="Hyperlink"/>
-                </w:rPr>
-                <w:t>PDF</w:t>
-              </w:r>
-            </w:hyperlink>
-          </w:p>
-          <w:p>
-            <w:pPr>
-              <w:pStyle w:val="ListParagraph"/>
-            </w:pPr>
-            <w:hyperlink r:id="rId74" w:history="1">
               <w:r>
                 <w:rPr>
                   <w:rStyle w:val="Hyperlink"/>
@@ -6144,7 +6218,7 @@
             <w:pPr>
               <w:pStyle w:val="BodyText"/>
             </w:pPr>
-            <w:hyperlink r:id="rId75" w:history="1">
+            <w:hyperlink r:id="rId74" w:history="1">
               <w:r>
                 <w:rPr>
                   <w:b/>
@@ -6161,7 +6235,7 @@
             <w:pPr>
               <w:pStyle w:val="BodyText"/>
             </w:pPr>
-            <w:hyperlink r:id="rId76" w:history="1">
+            <w:hyperlink r:id="rId75" w:history="1">
               <w:r>
                 <w:rPr>
                   <w:b/>
@@ -6190,12 +6264,13 @@
               <w:rPr>
                 <w:b/>
               </w:rPr>
+              <w:lastRenderedPageBreak/>
               <w:t>Instructions for Uncontested Modifications, SHC-1505</w:t>
             </w:r>
             <w:r>
               <w:br/>
             </w:r>
-            <w:hyperlink r:id="rId77" w:history="1">
+            <w:hyperlink r:id="rId76" w:history="1">
               <w:r>
                 <w:rPr>
                   <w:rStyle w:val="Hyperlink"/>
@@ -6218,7 +6293,7 @@
             <w:r>
               <w:br/>
             </w:r>
-            <w:hyperlink r:id="rId78" w:history="1">
+            <w:hyperlink r:id="rId77" w:history="1">
               <w:r>
                 <w:rPr>
                   <w:rStyle w:val="Hyperlink"/>
@@ -6243,7 +6318,7 @@
             <w:pPr>
               <w:pStyle w:val="BodyText"/>
             </w:pPr>
-            <w:hyperlink r:id="rId79" w:history="1">
+            <w:hyperlink r:id="rId78" w:history="1">
               <w:r>
                 <w:rPr>
                   <w:b/>
@@ -6332,21 +6407,7 @@
               <w:rPr>
                 <w:color w:val="FF0000"/>
               </w:rPr>
-              <w:t>{%</w:t>
-            </w:r>
-            <w:proofErr w:type="spellStart"/>
-            <w:r>
-              <w:rPr>
-                <w:color w:val="FF0000"/>
-              </w:rPr>
-              <w:t>tr</w:t>
-            </w:r>
-            <w:proofErr w:type="spellEnd"/>
-            <w:r>
-              <w:rPr>
-                <w:color w:val="FF0000"/>
-              </w:rPr>
-              <w:t xml:space="preserve"> </w:t>
+              <w:t xml:space="preserve">{%tr </w:t>
             </w:r>
             <w:r>
               <w:rPr>
@@ -6413,14 +6474,27 @@
             <w:r>
               <w:t xml:space="preserve">Step </w:t>
             </w:r>
-            <w:fldSimple w:instr=" SEQ stepList \* MERGEFORMAT ">
-              <w:r>
-                <w:rPr>
-                  <w:noProof/>
-                </w:rPr>
-                <w:t>10</w:t>
-              </w:r>
-            </w:fldSimple>
+            <w:r>
+              <w:fldChar w:fldCharType="begin"/>
+            </w:r>
+            <w:r>
+              <w:instrText xml:space="preserve"> SEQ stepList \* MERGEFORMAT </w:instrText>
+            </w:r>
+            <w:r>
+              <w:fldChar w:fldCharType="separate"/>
+            </w:r>
+            <w:r>
+              <w:rPr>
+                <w:noProof/>
+              </w:rPr>
+              <w:t>10</w:t>
+            </w:r>
+            <w:r>
+              <w:rPr>
+                <w:noProof/>
+              </w:rPr>
+              <w:fldChar w:fldCharType="end"/>
+            </w:r>
             <w:r>
               <w:rPr>
                 <w:noProof/>
@@ -6471,18 +6545,45 @@
             <w:r>
               <w:t xml:space="preserve">Joint Motion, SHC-1310 </w:t>
             </w:r>
+            <w:hyperlink r:id="rId79" w:history="1">
+              <w:r>
+                <w:rPr>
+                  <w:rStyle w:val="Hyperlink"/>
+                </w:rPr>
+                <w:t>Word</w:t>
+              </w:r>
+            </w:hyperlink>
+            <w:r>
+              <w:t xml:space="preserve"> | </w:t>
+            </w:r>
             <w:hyperlink r:id="rId80" w:history="1">
               <w:r>
                 <w:rPr>
                   <w:rStyle w:val="Hyperlink"/>
                 </w:rPr>
+                <w:t>PDF</w:t>
+              </w:r>
+            </w:hyperlink>
+          </w:p>
+          <w:p>
+            <w:pPr>
+              <w:pStyle w:val="ListParagraph"/>
+            </w:pPr>
+            <w:r>
+              <w:t xml:space="preserve">Joint Affidavit, SHC-1320 </w:t>
+            </w:r>
+            <w:hyperlink r:id="rId81" w:history="1">
+              <w:r>
+                <w:rPr>
+                  <w:rStyle w:val="Hyperlink"/>
+                </w:rPr>
                 <w:t>Word</w:t>
               </w:r>
             </w:hyperlink>
             <w:r>
               <w:t xml:space="preserve"> | </w:t>
             </w:r>
-            <w:hyperlink r:id="rId81" w:history="1">
+            <w:hyperlink r:id="rId82" w:history="1">
               <w:r>
                 <w:rPr>
                   <w:rStyle w:val="Hyperlink"/>
@@ -6496,9 +6597,72 @@
               <w:pStyle w:val="ListParagraph"/>
             </w:pPr>
             <w:r>
-              <w:t xml:space="preserve">Joint Affidavit, SHC-1320 </w:t>
-            </w:r>
-            <w:hyperlink r:id="rId82" w:history="1">
+              <w:t xml:space="preserve">Order for Modification of Child Support, </w:t>
+            </w:r>
+            <w:hyperlink r:id="rId83" w:history="1">
+              <w:r>
+                <w:rPr>
+                  <w:rStyle w:val="Hyperlink"/>
+                </w:rPr>
+                <w:t>DR-301</w:t>
+              </w:r>
+            </w:hyperlink>
+            <w:r>
+              <w:t xml:space="preserve"> [Fill-In PDF]</w:t>
+            </w:r>
+          </w:p>
+          <w:p>
+            <w:pPr>
+              <w:pStyle w:val="ListParagraph"/>
+            </w:pPr>
+            <w:r>
+              <w:t xml:space="preserve">Child Support Guidelines Affidavit, </w:t>
+            </w:r>
+            <w:hyperlink r:id="rId84" w:history="1">
+              <w:r>
+                <w:rPr>
+                  <w:rStyle w:val="Hyperlink"/>
+                </w:rPr>
+                <w:t>DR-305</w:t>
+              </w:r>
+            </w:hyperlink>
+            <w:r>
+              <w:t xml:space="preserve"> </w:t>
+            </w:r>
+            <w:r>
+              <w:t>[Fill-In PDF] (each parent files their own)</w:t>
+            </w:r>
+          </w:p>
+          <w:p>
+            <w:pPr>
+              <w:pStyle w:val="ListParagraph"/>
+            </w:pPr>
+            <w:r>
+              <w:t xml:space="preserve">Child Custody Jurisdiction Affidavit, </w:t>
+            </w:r>
+            <w:hyperlink r:id="rId85" w:history="1">
+              <w:r>
+                <w:rPr>
+                  <w:rStyle w:val="Hyperlink"/>
+                </w:rPr>
+                <w:t>DR-150</w:t>
+              </w:r>
+            </w:hyperlink>
+            <w:r>
+              <w:t xml:space="preserve"> </w:t>
+            </w:r>
+            <w:r>
+              <w:t>[Fill-In PDF] (each parent files their own)</w:t>
+            </w:r>
+          </w:p>
+          <w:p>
+            <w:pPr>
+              <w:pStyle w:val="ListParagraph"/>
+            </w:pPr>
+            <w:r>
+              <w:t xml:space="preserve">Joint Motion to Put Settlement on the Record, SHC-1063 </w:t>
+            </w:r>
+            <w:hyperlink r:id="rId86" w:history="1">
               <w:r>
                 <w:rPr>
                   <w:rStyle w:val="Hyperlink"/>
@@ -6509,7 +6673,7 @@
             <w:r>
               <w:t xml:space="preserve"> | </w:t>
             </w:r>
-            <w:hyperlink r:id="rId83" w:history="1">
+            <w:hyperlink r:id="rId87" w:history="1">
               <w:r>
                 <w:rPr>
                   <w:rStyle w:val="Hyperlink"/>
@@ -6523,14 +6687,14 @@
               <w:pStyle w:val="ListParagraph"/>
             </w:pPr>
             <w:r>
-              <w:t xml:space="preserve">Order for Modification of Child Support, </w:t>
-            </w:r>
-            <w:hyperlink r:id="rId84" w:history="1">
-              <w:r>
-                <w:rPr>
-                  <w:rStyle w:val="Hyperlink"/>
-                </w:rPr>
-                <w:t>DR-301</w:t>
+              <w:t xml:space="preserve">Information Sheet, </w:t>
+            </w:r>
+            <w:hyperlink r:id="rId88" w:history="1">
+              <w:r>
+                <w:rPr>
+                  <w:rStyle w:val="Hyperlink"/>
+                </w:rPr>
+                <w:t>DR-314</w:t>
               </w:r>
             </w:hyperlink>
             <w:r>
@@ -6539,24 +6703,29 @@
           </w:p>
           <w:p>
             <w:pPr>
+              <w:pStyle w:val="BodyText"/>
+            </w:pPr>
+            <w:r>
+              <w:t>If you do not have a primary custody child support schedule, use one of these forms:</w:t>
+            </w:r>
+          </w:p>
+          <w:p>
+            <w:pPr>
               <w:pStyle w:val="ListParagraph"/>
             </w:pPr>
             <w:r>
-              <w:t xml:space="preserve">Child Support Guidelines Affidavit, </w:t>
-            </w:r>
-            <w:hyperlink r:id="rId85" w:history="1">
-              <w:r>
-                <w:rPr>
-                  <w:rStyle w:val="Hyperlink"/>
-                </w:rPr>
-                <w:t>DR-305</w:t>
-              </w:r>
-            </w:hyperlink>
-            <w:r>
-              <w:t xml:space="preserve"> </w:t>
-            </w:r>
-            <w:r>
-              <w:t>[Fill-In PDF] (each parent files their own)</w:t>
+              <w:t xml:space="preserve">Shared Custody Support Calculation, </w:t>
+            </w:r>
+            <w:hyperlink r:id="rId89" w:history="1">
+              <w:r>
+                <w:rPr>
+                  <w:rStyle w:val="Hyperlink"/>
+                </w:rPr>
+                <w:t>DR-306</w:t>
+              </w:r>
+            </w:hyperlink>
+            <w:r>
+              <w:t xml:space="preserve"> [Fill-In PDF] for a shared custody schedule, </w:t>
             </w:r>
           </w:p>
           <w:p>
@@ -6564,21 +6733,18 @@
               <w:pStyle w:val="ListParagraph"/>
             </w:pPr>
             <w:r>
-              <w:t xml:space="preserve">Child Custody Jurisdiction Affidavit, </w:t>
-            </w:r>
-            <w:hyperlink r:id="rId86" w:history="1">
-              <w:r>
-                <w:rPr>
-                  <w:rStyle w:val="Hyperlink"/>
-                </w:rPr>
-                <w:t>DR-150</w:t>
-              </w:r>
-            </w:hyperlink>
-            <w:r>
-              <w:t xml:space="preserve"> </w:t>
-            </w:r>
-            <w:r>
-              <w:t>[Fill-In PDF] (each parent files their own)</w:t>
+              <w:t xml:space="preserve">Hybrid Custody Child Support Calculation, </w:t>
+            </w:r>
+            <w:hyperlink r:id="rId90" w:history="1">
+              <w:r>
+                <w:rPr>
+                  <w:rStyle w:val="Hyperlink"/>
+                </w:rPr>
+                <w:t>DR-308</w:t>
+              </w:r>
+            </w:hyperlink>
+            <w:r>
+              <w:t xml:space="preserve"> for a hybrid custody child support schedule, or</w:t>
             </w:r>
           </w:p>
           <w:p>
@@ -6586,9 +6752,36 @@
               <w:pStyle w:val="ListParagraph"/>
             </w:pPr>
             <w:r>
-              <w:t xml:space="preserve">Joint Motion to Put Settlement on the Record, SHC-1063 </w:t>
-            </w:r>
-            <w:hyperlink r:id="rId87" w:history="1">
+              <w:t xml:space="preserve">Divided Custody Child Support Calculation, </w:t>
+            </w:r>
+            <w:hyperlink r:id="rId91" w:history="1">
+              <w:r>
+                <w:rPr>
+                  <w:rStyle w:val="Hyperlink"/>
+                </w:rPr>
+                <w:t>DR-307</w:t>
+              </w:r>
+            </w:hyperlink>
+            <w:r>
+              <w:t xml:space="preserve"> for a divided custody child support schedule.  </w:t>
+            </w:r>
+          </w:p>
+          <w:p>
+            <w:pPr>
+              <w:pStyle w:val="BodyText"/>
+            </w:pPr>
+            <w:r>
+              <w:t>If your parenting schedule also changes include:</w:t>
+            </w:r>
+          </w:p>
+          <w:p>
+            <w:pPr>
+              <w:pStyle w:val="ListParagraph"/>
+            </w:pPr>
+            <w:r>
+              <w:t xml:space="preserve">Parenting Plan Agreement &amp; Order, SHC-1128 </w:t>
+            </w:r>
+            <w:hyperlink r:id="rId92" w:history="1">
               <w:r>
                 <w:rPr>
                   <w:rStyle w:val="Hyperlink"/>
@@ -6599,126 +6792,7 @@
             <w:r>
               <w:t xml:space="preserve"> | </w:t>
             </w:r>
-            <w:hyperlink r:id="rId88" w:history="1">
-              <w:r>
-                <w:rPr>
-                  <w:rStyle w:val="Hyperlink"/>
-                </w:rPr>
-                <w:t>PDF</w:t>
-              </w:r>
-            </w:hyperlink>
-          </w:p>
-          <w:p>
-            <w:pPr>
-              <w:pStyle w:val="ListParagraph"/>
-            </w:pPr>
-            <w:r>
-              <w:t xml:space="preserve">Information Sheet, </w:t>
-            </w:r>
-            <w:hyperlink r:id="rId89" w:history="1">
-              <w:r>
-                <w:rPr>
-                  <w:rStyle w:val="Hyperlink"/>
-                </w:rPr>
-                <w:t>DR-314</w:t>
-              </w:r>
-            </w:hyperlink>
-            <w:r>
-              <w:t xml:space="preserve"> [Fill-In PDF]</w:t>
-            </w:r>
-          </w:p>
-          <w:p>
-            <w:pPr>
-              <w:pStyle w:val="BodyText"/>
-            </w:pPr>
-            <w:r>
-              <w:t>If you do not have a primary custody child support schedule, use one of these forms:</w:t>
-            </w:r>
-          </w:p>
-          <w:p>
-            <w:pPr>
-              <w:pStyle w:val="ListParagraph"/>
-            </w:pPr>
-            <w:r>
-              <w:t xml:space="preserve">Shared Custody Support Calculation, </w:t>
-            </w:r>
-            <w:hyperlink r:id="rId90" w:history="1">
-              <w:r>
-                <w:rPr>
-                  <w:rStyle w:val="Hyperlink"/>
-                </w:rPr>
-                <w:t>DR-306</w:t>
-              </w:r>
-            </w:hyperlink>
-            <w:r>
-              <w:t xml:space="preserve"> [Fill-In PDF] for a shared custody schedule, </w:t>
-            </w:r>
-          </w:p>
-          <w:p>
-            <w:pPr>
-              <w:pStyle w:val="ListParagraph"/>
-            </w:pPr>
-            <w:r>
-              <w:t xml:space="preserve">Hybrid Custody Child Support Calculation, </w:t>
-            </w:r>
-            <w:hyperlink r:id="rId91" w:history="1">
-              <w:r>
-                <w:rPr>
-                  <w:rStyle w:val="Hyperlink"/>
-                </w:rPr>
-                <w:t>DR-308</w:t>
-              </w:r>
-            </w:hyperlink>
-            <w:r>
-              <w:t xml:space="preserve"> for a hybrid custody child support schedule, or</w:t>
-            </w:r>
-          </w:p>
-          <w:p>
-            <w:pPr>
-              <w:pStyle w:val="ListParagraph"/>
-            </w:pPr>
-            <w:r>
-              <w:t xml:space="preserve">Divided Custody Child Support Calculation, </w:t>
-            </w:r>
-            <w:hyperlink r:id="rId92" w:history="1">
-              <w:r>
-                <w:rPr>
-                  <w:rStyle w:val="Hyperlink"/>
-                </w:rPr>
-                <w:t>DR-307</w:t>
-              </w:r>
-            </w:hyperlink>
-            <w:r>
-              <w:t xml:space="preserve"> for a divided custody child support schedule.  </w:t>
-            </w:r>
-          </w:p>
-          <w:p>
-            <w:pPr>
-              <w:pStyle w:val="BodyText"/>
-            </w:pPr>
-            <w:r>
-              <w:t>If your parenting schedule also changes include:</w:t>
-            </w:r>
-          </w:p>
-          <w:p>
-            <w:pPr>
-              <w:pStyle w:val="ListParagraph"/>
-            </w:pPr>
-            <w:r>
-              <w:t xml:space="preserve">Parenting Plan Agreement &amp; Order, SHC-1128 </w:t>
-            </w:r>
             <w:hyperlink r:id="rId93" w:history="1">
-              <w:r>
-                <w:rPr>
-                  <w:rStyle w:val="Hyperlink"/>
-                </w:rPr>
-                <w:t>Word</w:t>
-              </w:r>
-            </w:hyperlink>
-            <w:r>
-              <w:t xml:space="preserve"> | </w:t>
-            </w:r>
-            <w:hyperlink r:id="rId94" w:history="1">
               <w:r>
                 <w:rPr>
                   <w:rStyle w:val="Hyperlink"/>
@@ -6733,6 +6807,7 @@
               <w:outlineLvl w:val="2"/>
             </w:pPr>
             <w:r>
+              <w:lastRenderedPageBreak/>
               <w:t>Links in this step</w:t>
             </w:r>
           </w:p>
@@ -6744,14 +6819,13 @@
               <w:rPr>
                 <w:b/>
               </w:rPr>
-              <w:lastRenderedPageBreak/>
               <w:t>Joint Motion, SHC-1310</w:t>
             </w:r>
             <w:r>
               <w:br/>
               <w:t xml:space="preserve">as a </w:t>
             </w:r>
-            <w:hyperlink r:id="rId95" w:history="1">
+            <w:hyperlink r:id="rId94" w:history="1">
               <w:r>
                 <w:rPr>
                   <w:rStyle w:val="Hyperlink"/>
@@ -6780,7 +6854,7 @@
             <w:r>
               <w:t xml:space="preserve"> </w:t>
             </w:r>
-            <w:hyperlink r:id="rId96" w:history="1">
+            <w:hyperlink r:id="rId95" w:history="1">
               <w:r>
                 <w:rPr>
                   <w:rStyle w:val="Hyperlink"/>
@@ -6817,7 +6891,7 @@
               <w:br/>
               <w:t xml:space="preserve">as a </w:t>
             </w:r>
-            <w:hyperlink r:id="rId97" w:history="1">
+            <w:hyperlink r:id="rId96" w:history="1">
               <w:r>
                 <w:rPr>
                   <w:rStyle w:val="Hyperlink"/>
@@ -6846,27 +6920,46 @@
             <w:r>
               <w:t xml:space="preserve"> </w:t>
             </w:r>
+            <w:hyperlink r:id="rId97" w:history="1">
+              <w:r>
+                <w:rPr>
+                  <w:rStyle w:val="Hyperlink"/>
+                </w:rPr>
+                <w:t>PDF file</w:t>
+              </w:r>
+            </w:hyperlink>
+            <w:r>
+              <w:br/>
+            </w:r>
+            <w:r>
+              <w:t>courts.alaska.gov/</w:t>
+            </w:r>
+            <w:proofErr w:type="spellStart"/>
+            <w:r>
+              <w:t>shc</w:t>
+            </w:r>
+            <w:proofErr w:type="spellEnd"/>
+            <w:r>
+              <w:t>/family/docs/shc-1320n.pdf</w:t>
+            </w:r>
+          </w:p>
+          <w:p>
+            <w:pPr>
+              <w:pStyle w:val="BodyText"/>
+            </w:pPr>
             <w:hyperlink r:id="rId98" w:history="1">
               <w:r>
                 <w:rPr>
-                  <w:rStyle w:val="Hyperlink"/>
-                </w:rPr>
-                <w:t>PDF file</w:t>
+                  <w:b/>
+                </w:rPr>
+                <w:t>Order for Modification of Child Support, DR-301</w:t>
               </w:r>
             </w:hyperlink>
             <w:r>
               <w:br/>
             </w:r>
             <w:r>
-              <w:t>courts.alaska.gov/</w:t>
-            </w:r>
-            <w:proofErr w:type="spellStart"/>
-            <w:r>
-              <w:t>shc</w:t>
-            </w:r>
-            <w:proofErr w:type="spellEnd"/>
-            <w:r>
-              <w:t>/family/docs/shc-1320n.pdf</w:t>
+              <w:t>public.courts.alaska.gov/web/forms/docs/dr-301.pdf</w:t>
             </w:r>
           </w:p>
           <w:p>
@@ -6878,14 +6971,14 @@
                 <w:rPr>
                   <w:b/>
                 </w:rPr>
-                <w:t>Order for Modification of Child Support, DR-301</w:t>
+                <w:t>Child Support Guidelines Affidavit, DR-305</w:t>
               </w:r>
             </w:hyperlink>
             <w:r>
               <w:br/>
             </w:r>
             <w:r>
-              <w:t>public.courts.alaska.gov/web/forms/docs/dr-301.pdf</w:t>
+              <w:t>public.courts.alaska.gov/web/forms/docs/dr-305.pdf</w:t>
             </w:r>
           </w:p>
           <w:p>
@@ -6893,25 +6986,6 @@
               <w:pStyle w:val="BodyText"/>
             </w:pPr>
             <w:hyperlink r:id="rId100" w:history="1">
-              <w:r>
-                <w:rPr>
-                  <w:b/>
-                </w:rPr>
-                <w:t>Child Support Guidelines Affidavit, DR-305</w:t>
-              </w:r>
-            </w:hyperlink>
-            <w:r>
-              <w:br/>
-            </w:r>
-            <w:r>
-              <w:t>public.courts.alaska.gov/web/forms/docs/dr-305.pdf</w:t>
-            </w:r>
-          </w:p>
-          <w:p>
-            <w:pPr>
-              <w:pStyle w:val="BodyText"/>
-            </w:pPr>
-            <w:hyperlink r:id="rId101" w:history="1">
               <w:r>
                 <w:rPr>
                   <w:b/>
@@ -6952,7 +7026,7 @@
               <w:br/>
               <w:t xml:space="preserve">as a </w:t>
             </w:r>
-            <w:hyperlink r:id="rId102" w:history="1">
+            <w:hyperlink r:id="rId101" w:history="1">
               <w:r>
                 <w:rPr>
                   <w:rStyle w:val="Hyperlink"/>
@@ -6981,34 +7055,34 @@
             <w:r>
               <w:t xml:space="preserve"> </w:t>
             </w:r>
+            <w:hyperlink r:id="rId102" w:history="1">
+              <w:r>
+                <w:rPr>
+                  <w:rStyle w:val="Hyperlink"/>
+                </w:rPr>
+                <w:t>PDF file</w:t>
+              </w:r>
+            </w:hyperlink>
+            <w:r>
+              <w:br/>
+            </w:r>
+            <w:r>
+              <w:t>courts.alaska.gov/</w:t>
+            </w:r>
+            <w:proofErr w:type="spellStart"/>
+            <w:r>
+              <w:t>shc</w:t>
+            </w:r>
+            <w:proofErr w:type="spellEnd"/>
+            <w:r>
+              <w:t>/family/docs/shc-1063n.pdf</w:t>
+            </w:r>
+          </w:p>
+          <w:p>
+            <w:pPr>
+              <w:pStyle w:val="BodyText"/>
+            </w:pPr>
             <w:hyperlink r:id="rId103" w:history="1">
-              <w:r>
-                <w:rPr>
-                  <w:rStyle w:val="Hyperlink"/>
-                </w:rPr>
-                <w:t>PDF file</w:t>
-              </w:r>
-            </w:hyperlink>
-            <w:r>
-              <w:br/>
-            </w:r>
-            <w:r>
-              <w:t>courts.alaska.gov/</w:t>
-            </w:r>
-            <w:proofErr w:type="spellStart"/>
-            <w:r>
-              <w:t>shc</w:t>
-            </w:r>
-            <w:proofErr w:type="spellEnd"/>
-            <w:r>
-              <w:t>/family/docs/shc-1063n.pdf</w:t>
-            </w:r>
-          </w:p>
-          <w:p>
-            <w:pPr>
-              <w:pStyle w:val="BodyText"/>
-            </w:pPr>
-            <w:hyperlink r:id="rId104" w:history="1">
               <w:r>
                 <w:rPr>
                   <w:b/>
@@ -7039,7 +7113,7 @@
                 <w:rStyle w:val="Hyperlink"/>
               </w:rPr>
             </w:pPr>
-            <w:hyperlink r:id="rId105" w:history="1">
+            <w:hyperlink r:id="rId104" w:history="1">
               <w:r>
                 <w:rPr>
                   <w:b/>
@@ -7072,7 +7146,7 @@
                 <w:tab w:val="left" w:pos="4710"/>
               </w:tabs>
             </w:pPr>
-            <w:hyperlink r:id="rId106" w:history="1">
+            <w:hyperlink r:id="rId105" w:history="1">
               <w:r>
                 <w:rPr>
                   <w:b/>
@@ -7108,7 +7182,7 @@
                             </pic:cNvPicPr>
                           </pic:nvPicPr>
                           <pic:blipFill>
-                            <a:blip r:embed="rId61">
+                            <a:blip r:embed="rId60">
                               <a:extLst>
                                 <a:ext uri="{28A0092B-C50C-407E-A947-70E740481C1C}">
                                   <a14:useLocalDpi xmlns:a14="http://schemas.microsoft.com/office/drawing/2010/main" val="0"/>
@@ -7168,48 +7242,48 @@
             <w:pPr>
               <w:pStyle w:val="BodyText"/>
             </w:pPr>
+            <w:hyperlink r:id="rId106" w:history="1">
+              <w:r>
+                <w:rPr>
+                  <w:b/>
+                </w:rPr>
+                <w:t>Shared Custody Support Calculation, DR-306 [Fill-In PDF]</w:t>
+              </w:r>
+            </w:hyperlink>
+            <w:r>
+              <w:br/>
+            </w:r>
+            <w:r>
+              <w:t>public.courts.alaska.gov/web/forms/docs/dr-306.pdf</w:t>
+            </w:r>
+            <w:r>
+              <w:t xml:space="preserve"> </w:t>
+            </w:r>
+          </w:p>
+          <w:p>
+            <w:pPr>
+              <w:pStyle w:val="BodyText"/>
+            </w:pPr>
             <w:hyperlink r:id="rId107" w:history="1">
               <w:r>
                 <w:rPr>
                   <w:b/>
                 </w:rPr>
-                <w:t>Shared Custody Support Calculation, DR-306 [Fill-In PDF]</w:t>
+                <w:t>Hybrid Custody Child Support Calculation, DR-308</w:t>
               </w:r>
             </w:hyperlink>
             <w:r>
               <w:br/>
             </w:r>
             <w:r>
-              <w:t>public.courts.alaska.gov/web/forms/docs/dr-306.pdf</w:t>
-            </w:r>
-            <w:r>
-              <w:t xml:space="preserve"> </w:t>
-            </w:r>
-          </w:p>
-          <w:p>
-            <w:pPr>
-              <w:pStyle w:val="BodyText"/>
+              <w:t>public.courts.alaska.gov/web/forms/docs/dr-308.pdf</w:t>
+            </w:r>
+          </w:p>
+          <w:p>
+            <w:pPr>
+              <w:pStyle w:val="Body"/>
             </w:pPr>
             <w:hyperlink r:id="rId108" w:history="1">
-              <w:r>
-                <w:rPr>
-                  <w:b/>
-                </w:rPr>
-                <w:t>Hybrid Custody Child Support Calculation, DR-308</w:t>
-              </w:r>
-            </w:hyperlink>
-            <w:r>
-              <w:br/>
-            </w:r>
-            <w:r>
-              <w:t>public.courts.alaska.gov/web/forms/docs/dr-308.pdf</w:t>
-            </w:r>
-          </w:p>
-          <w:p>
-            <w:pPr>
-              <w:pStyle w:val="Body"/>
-            </w:pPr>
-            <w:hyperlink r:id="rId109" w:history="1">
               <w:r>
                 <w:rPr>
                   <w:b/>
@@ -7250,7 +7324,7 @@
             <w:r>
               <w:t xml:space="preserve"> </w:t>
             </w:r>
-            <w:hyperlink r:id="rId110" w:history="1">
+            <w:hyperlink r:id="rId109" w:history="1">
               <w:r>
                 <w:rPr>
                   <w:rStyle w:val="Hyperlink"/>
@@ -7285,7 +7359,7 @@
             <w:r>
               <w:t xml:space="preserve"> </w:t>
             </w:r>
-            <w:hyperlink r:id="rId111" w:history="1">
+            <w:hyperlink r:id="rId110" w:history="1">
               <w:r>
                 <w:rPr>
                   <w:rStyle w:val="Hyperlink"/>
@@ -7388,15 +7462,7 @@
               <w:pStyle w:val="BodyText"/>
             </w:pPr>
             <w:r>
-              <w:t>{%</w:t>
-            </w:r>
-            <w:proofErr w:type="spellStart"/>
-            <w:r>
-              <w:t>tr</w:t>
-            </w:r>
-            <w:proofErr w:type="spellEnd"/>
-            <w:r>
-              <w:t xml:space="preserve"> if (defined(</w:t>
+              <w:t>{%tr if (defined(</w:t>
             </w:r>
             <w:r>
               <w:t>'</w:t>
@@ -7547,14 +7613,27 @@
             <w:r>
               <w:t xml:space="preserve">Step </w:t>
             </w:r>
-            <w:fldSimple w:instr=" SEQ stepList \* MERGEFORMAT ">
-              <w:r>
-                <w:rPr>
-                  <w:noProof/>
-                </w:rPr>
-                <w:t>11</w:t>
-              </w:r>
-            </w:fldSimple>
+            <w:r>
+              <w:fldChar w:fldCharType="begin"/>
+            </w:r>
+            <w:r>
+              <w:instrText xml:space="preserve"> SEQ stepList \* MERGEFORMAT </w:instrText>
+            </w:r>
+            <w:r>
+              <w:fldChar w:fldCharType="separate"/>
+            </w:r>
+            <w:r>
+              <w:rPr>
+                <w:noProof/>
+              </w:rPr>
+              <w:t>11</w:t>
+            </w:r>
+            <w:r>
+              <w:rPr>
+                <w:noProof/>
+              </w:rPr>
+              <w:fldChar w:fldCharType="end"/>
+            </w:r>
             <w:r>
               <w:t xml:space="preserve">: </w:t>
             </w:r>
@@ -7586,7 +7665,7 @@
             <w:r>
               <w:t xml:space="preserve">. </w:t>
             </w:r>
-            <w:hyperlink r:id="rId112" w:anchor="1" w:history="1">
+            <w:hyperlink r:id="rId111" w:anchor="1" w:history="1">
               <w:r>
                 <w:rPr>
                   <w:rStyle w:val="Hyperlink"/>
@@ -7629,7 +7708,7 @@
             <w:r>
               <w:t xml:space="preserve"> </w:t>
             </w:r>
-            <w:hyperlink r:id="rId113" w:history="1">
+            <w:hyperlink r:id="rId112" w:history="1">
               <w:r>
                 <w:rPr>
                   <w:rStyle w:val="Hyperlink"/>
@@ -7655,7 +7734,7 @@
             <w:pPr>
               <w:pStyle w:val="BodyText"/>
             </w:pPr>
-            <w:hyperlink r:id="rId114" w:anchor="1" w:history="1">
+            <w:hyperlink r:id="rId113" w:anchor="1" w:history="1">
               <w:r>
                 <w:rPr>
                   <w:b/>
@@ -7686,7 +7765,7 @@
             <w:pPr>
               <w:pStyle w:val="BodyText"/>
             </w:pPr>
-            <w:hyperlink r:id="rId115" w:history="1">
+            <w:hyperlink r:id="rId114" w:history="1">
               <w:r>
                 <w:rPr>
                   <w:b/>
@@ -7773,15 +7852,7 @@
               <w:pStyle w:val="BodyText"/>
             </w:pPr>
             <w:r>
-              <w:t>{%</w:t>
-            </w:r>
-            <w:proofErr w:type="spellStart"/>
-            <w:r>
-              <w:t>tr</w:t>
-            </w:r>
-            <w:proofErr w:type="spellEnd"/>
-            <w:r>
-              <w:t xml:space="preserve"> if </w:t>
+              <w:t xml:space="preserve">{%tr if </w:t>
             </w:r>
           </w:p>
           <w:p>
@@ -8053,7 +8124,6 @@
               <w:outlineLvl w:val="1"/>
             </w:pPr>
             <w:r>
-              <w:lastRenderedPageBreak/>
               <w:t xml:space="preserve">Step </w:t>
             </w:r>
             <w:bookmarkStart w:id="7" w:name="Affidavit"/>
@@ -8499,14 +8569,27 @@
               <w:lastRenderedPageBreak/>
               <w:t xml:space="preserve">Step </w:t>
             </w:r>
-            <w:fldSimple w:instr=" SEQ stepList \* MERGEFORMAT ">
-              <w:r>
-                <w:rPr>
-                  <w:noProof/>
-                </w:rPr>
-                <w:t>13</w:t>
-              </w:r>
-            </w:fldSimple>
+            <w:r>
+              <w:fldChar w:fldCharType="begin"/>
+            </w:r>
+            <w:r>
+              <w:instrText xml:space="preserve"> SEQ stepList \* MERGEFORMAT </w:instrText>
+            </w:r>
+            <w:r>
+              <w:fldChar w:fldCharType="separate"/>
+            </w:r>
+            <w:r>
+              <w:rPr>
+                <w:noProof/>
+              </w:rPr>
+              <w:t>13</w:t>
+            </w:r>
+            <w:r>
+              <w:rPr>
+                <w:noProof/>
+              </w:rPr>
+              <w:fldChar w:fldCharType="end"/>
+            </w:r>
             <w:r>
               <w:t xml:space="preserve">: </w:t>
             </w:r>
@@ -8547,18 +8630,18 @@
             <w:r>
               <w:t xml:space="preserve">Motion and Affidavit to Set Aside the Judgment or Order, SHC-1548 </w:t>
             </w:r>
+            <w:hyperlink r:id="rId115" w:history="1">
+              <w:r>
+                <w:rPr>
+                  <w:rStyle w:val="Hyperlink"/>
+                </w:rPr>
+                <w:t>Word</w:t>
+              </w:r>
+            </w:hyperlink>
+            <w:r>
+              <w:t xml:space="preserve"> | </w:t>
+            </w:r>
             <w:hyperlink r:id="rId116" w:history="1">
-              <w:r>
-                <w:rPr>
-                  <w:rStyle w:val="Hyperlink"/>
-                </w:rPr>
-                <w:t>Word</w:t>
-              </w:r>
-            </w:hyperlink>
-            <w:r>
-              <w:t xml:space="preserve"> | </w:t>
-            </w:r>
-            <w:hyperlink r:id="rId117" w:history="1">
               <w:r>
                 <w:rPr>
                   <w:rStyle w:val="Hyperlink"/>
@@ -8575,18 +8658,18 @@
             <w:r>
               <w:t xml:space="preserve">Proposed Order on Motion, SHC-1302 </w:t>
             </w:r>
+            <w:hyperlink r:id="rId117" w:history="1">
+              <w:r>
+                <w:rPr>
+                  <w:rStyle w:val="Hyperlink"/>
+                </w:rPr>
+                <w:t>Word</w:t>
+              </w:r>
+            </w:hyperlink>
+            <w:r>
+              <w:t xml:space="preserve"> | </w:t>
+            </w:r>
             <w:hyperlink r:id="rId118" w:history="1">
-              <w:r>
-                <w:rPr>
-                  <w:rStyle w:val="Hyperlink"/>
-                </w:rPr>
-                <w:t>Word</w:t>
-              </w:r>
-            </w:hyperlink>
-            <w:r>
-              <w:t xml:space="preserve"> | </w:t>
-            </w:r>
-            <w:hyperlink r:id="rId119" w:history="1">
               <w:r>
                 <w:rPr>
                   <w:rStyle w:val="Hyperlink"/>
@@ -8627,7 +8710,7 @@
             <w:r>
               <w:t xml:space="preserve">t talk about in your motion (8 days if they mailed it to you).  Read about </w:t>
             </w:r>
-            <w:hyperlink r:id="rId120" w:anchor="reply" w:history="1">
+            <w:hyperlink r:id="rId119" w:anchor="reply" w:history="1">
               <w:r>
                 <w:rPr>
                   <w:rStyle w:val="Hyperlink"/>
@@ -8650,7 +8733,7 @@
             <w:r>
               <w:t xml:space="preserve">about </w:t>
             </w:r>
-            <w:hyperlink r:id="rId121" w:anchor="options" w:history="1">
+            <w:hyperlink r:id="rId120" w:anchor="options" w:history="1">
               <w:r>
                 <w:rPr>
                   <w:rStyle w:val="Hyperlink"/>
@@ -8703,7 +8786,7 @@
               <w:br/>
               <w:t xml:space="preserve">as a </w:t>
             </w:r>
-            <w:hyperlink r:id="rId122" w:history="1">
+            <w:hyperlink r:id="rId121" w:history="1">
               <w:r>
                 <w:rPr>
                   <w:rStyle w:val="Hyperlink"/>
@@ -8729,7 +8812,7 @@
               <w:br/>
               <w:t xml:space="preserve">as a | </w:t>
             </w:r>
-            <w:hyperlink r:id="rId123" w:history="1">
+            <w:hyperlink r:id="rId122" w:history="1">
               <w:r>
                 <w:rPr>
                   <w:rStyle w:val="Hyperlink"/>
@@ -8767,7 +8850,7 @@
               <w:br/>
               <w:t xml:space="preserve">as a </w:t>
             </w:r>
-            <w:hyperlink r:id="rId124" w:history="1">
+            <w:hyperlink r:id="rId123" w:history="1">
               <w:r>
                 <w:rPr>
                   <w:rStyle w:val="Hyperlink"/>
@@ -8802,7 +8885,7 @@
             <w:r>
               <w:t xml:space="preserve">s a </w:t>
             </w:r>
-            <w:hyperlink r:id="rId125" w:history="1">
+            <w:hyperlink r:id="rId124" w:history="1">
               <w:proofErr w:type="spellStart"/>
               <w:r>
                 <w:rPr>
@@ -8843,7 +8926,7 @@
             <w:pPr>
               <w:pStyle w:val="BodyText"/>
             </w:pPr>
-            <w:hyperlink r:id="rId126" w:anchor="reply" w:history="1">
+            <w:hyperlink r:id="rId125" w:anchor="reply" w:history="1">
               <w:r>
                 <w:rPr>
                   <w:b/>
@@ -8875,7 +8958,7 @@
             <w:pPr>
               <w:pStyle w:val="BodyText"/>
             </w:pPr>
-            <w:hyperlink r:id="rId127" w:anchor="options" w:history="1">
+            <w:hyperlink r:id="rId126" w:anchor="options" w:history="1">
               <w:r>
                 <w:rPr>
                   <w:b/>
@@ -8981,11 +9064,9 @@
             <w:r>
               <w:t>{%</w:t>
             </w:r>
-            <w:proofErr w:type="spellStart"/>
             <w:r>
               <w:t>tr</w:t>
             </w:r>
-            <w:proofErr w:type="spellEnd"/>
             <w:r>
               <w:t xml:space="preserve"> if </w:t>
             </w:r>
@@ -9065,14 +9146,27 @@
             <w:r>
               <w:t xml:space="preserve">Step </w:t>
             </w:r>
-            <w:fldSimple w:instr=" SEQ stepList \* MERGEFORMAT ">
-              <w:r>
-                <w:rPr>
-                  <w:noProof/>
-                </w:rPr>
-                <w:t>14</w:t>
-              </w:r>
-            </w:fldSimple>
+            <w:r>
+              <w:fldChar w:fldCharType="begin"/>
+            </w:r>
+            <w:r>
+              <w:instrText xml:space="preserve"> SEQ stepList \* MERGEFORMAT </w:instrText>
+            </w:r>
+            <w:r>
+              <w:fldChar w:fldCharType="separate"/>
+            </w:r>
+            <w:r>
+              <w:rPr>
+                <w:noProof/>
+              </w:rPr>
+              <w:t>14</w:t>
+            </w:r>
+            <w:r>
+              <w:rPr>
+                <w:noProof/>
+              </w:rPr>
+              <w:fldChar w:fldCharType="end"/>
+            </w:r>
             <w:r>
               <w:t xml:space="preserve">: </w:t>
             </w:r>
@@ -9203,7 +9297,7 @@
             <w:r>
               <w:t xml:space="preserve">: </w:t>
             </w:r>
-            <w:hyperlink r:id="rId128" w:history="1">
+            <w:hyperlink r:id="rId127" w:history="1">
               <w:r>
                 <w:rPr>
                   <w:rStyle w:val="Hyperlink"/>
@@ -9225,26 +9319,26 @@
             <w:pPr>
               <w:pStyle w:val="ListParagraph"/>
             </w:pPr>
+            <w:hyperlink r:id="rId128" w:history="1">
+              <w:r>
+                <w:rPr>
+                  <w:rStyle w:val="Hyperlink"/>
+                </w:rPr>
+                <w:t>Contact Information for State Child Support Agencies</w:t>
+              </w:r>
+            </w:hyperlink>
+            <w:r>
+              <w:t>.</w:t>
+            </w:r>
+          </w:p>
+          <w:p>
+            <w:pPr>
+              <w:pStyle w:val="BodyText"/>
+            </w:pPr>
+            <w:r>
+              <w:t xml:space="preserve"> If you still need more help, you may want to </w:t>
+            </w:r>
             <w:hyperlink r:id="rId129" w:history="1">
-              <w:r>
-                <w:rPr>
-                  <w:rStyle w:val="Hyperlink"/>
-                </w:rPr>
-                <w:t>Contact Information for State Child Support Agencies</w:t>
-              </w:r>
-            </w:hyperlink>
-            <w:r>
-              <w:t>.</w:t>
-            </w:r>
-          </w:p>
-          <w:p>
-            <w:pPr>
-              <w:pStyle w:val="BodyText"/>
-            </w:pPr>
-            <w:r>
-              <w:t xml:space="preserve"> If you still need more help, you may want to </w:t>
-            </w:r>
-            <w:hyperlink r:id="rId130" w:history="1">
               <w:r>
                 <w:rPr>
                   <w:rStyle w:val="Hyperlink"/>
@@ -9269,26 +9363,26 @@
             <w:pPr>
               <w:pStyle w:val="BodyText"/>
             </w:pPr>
+            <w:hyperlink r:id="rId130" w:history="1">
+              <w:r>
+                <w:rPr>
+                  <w:b/>
+                </w:rPr>
+                <w:t>CSSD – Contact us</w:t>
+              </w:r>
+            </w:hyperlink>
+            <w:r>
+              <w:br/>
+            </w:r>
+            <w:r>
+              <w:t>childsupport.alaska.gov/child-support-services/contact-us</w:t>
+            </w:r>
+          </w:p>
+          <w:p>
+            <w:pPr>
+              <w:pStyle w:val="BodyText"/>
+            </w:pPr>
             <w:hyperlink r:id="rId131" w:history="1">
-              <w:r>
-                <w:rPr>
-                  <w:b/>
-                </w:rPr>
-                <w:t>CSSD – Contact us</w:t>
-              </w:r>
-            </w:hyperlink>
-            <w:r>
-              <w:br/>
-            </w:r>
-            <w:r>
-              <w:t>childsupport.alaska.gov/child-support-services/contact-us</w:t>
-            </w:r>
-          </w:p>
-          <w:p>
-            <w:pPr>
-              <w:pStyle w:val="BodyText"/>
-            </w:pPr>
-            <w:hyperlink r:id="rId132" w:history="1">
               <w:r>
                 <w:rPr>
                   <w:b/>
@@ -9316,7 +9410,7 @@
             <w:pPr>
               <w:pStyle w:val="BodyText"/>
             </w:pPr>
-            <w:hyperlink r:id="rId133" w:history="1">
+            <w:hyperlink r:id="rId132" w:history="1">
               <w:r>
                 <w:rPr>
                   <w:b/>
@@ -9393,15 +9487,7 @@
           </w:tcPr>
           <w:p>
             <w:r>
-              <w:t>{%</w:t>
-            </w:r>
-            <w:proofErr w:type="spellStart"/>
-            <w:r>
-              <w:t>tr</w:t>
-            </w:r>
-            <w:proofErr w:type="spellEnd"/>
-            <w:r>
-              <w:t xml:space="preserve"> </w:t>
+              <w:t xml:space="preserve">{%tr </w:t>
             </w:r>
             <w:r>
               <w:t xml:space="preserve">if </w:t>
@@ -9628,21 +9714,7 @@
               <w:rPr>
                 <w:color w:val="00B050"/>
               </w:rPr>
-              <w:t>{%</w:t>
-            </w:r>
-            <w:proofErr w:type="spellStart"/>
-            <w:r>
-              <w:rPr>
-                <w:color w:val="00B050"/>
-              </w:rPr>
-              <w:t>tr</w:t>
-            </w:r>
-            <w:proofErr w:type="spellEnd"/>
-            <w:r>
-              <w:rPr>
-                <w:color w:val="00B050"/>
-              </w:rPr>
-              <w:t xml:space="preserve"> </w:t>
+              <w:t xml:space="preserve">{%tr </w:t>
             </w:r>
             <w:r>
               <w:rPr>
@@ -10436,7 +10508,7 @@
             <w:pPr>
               <w:ind w:left="-36"/>
             </w:pPr>
-            <w:hyperlink r:id="rId134" w:history="1">
+            <w:hyperlink r:id="rId133" w:history="1">
               <w:r>
                 <w:rPr>
                   <w:rStyle w:val="Hyperlink"/>
@@ -10581,7 +10653,7 @@
               <w:lastRenderedPageBreak/>
               <w:t xml:space="preserve">•  </w:t>
             </w:r>
-            <w:hyperlink r:id="rId135" w:history="1">
+            <w:hyperlink r:id="rId134" w:history="1">
               <w:r>
                 <w:rPr>
                   <w:rStyle w:val="Hyperlink"/>
@@ -10611,7 +10683,7 @@
             <w:pPr>
               <w:pStyle w:val="BodyText"/>
             </w:pPr>
-            <w:hyperlink r:id="rId136" w:history="1">
+            <w:hyperlink r:id="rId135" w:history="1">
               <w:r>
                 <w:rPr>
                   <w:b/>
@@ -10628,7 +10700,7 @@
             <w:pPr>
               <w:pStyle w:val="BodyText"/>
             </w:pPr>
-            <w:hyperlink r:id="rId137" w:history="1">
+            <w:hyperlink r:id="rId136" w:history="1">
               <w:r>
                 <w:rPr>
                   <w:b/>
@@ -10722,21 +10794,7 @@
               <w:rPr>
                 <w:rFonts w:ascii="Tahoma" w:eastAsia="Times New Roman" w:hAnsi="Tahoma" w:cs="Tahoma"/>
               </w:rPr>
-              <w:t>{%</w:t>
-            </w:r>
-            <w:proofErr w:type="spellStart"/>
-            <w:r>
-              <w:rPr>
-                <w:rFonts w:ascii="Tahoma" w:eastAsia="Times New Roman" w:hAnsi="Tahoma" w:cs="Tahoma"/>
-              </w:rPr>
-              <w:t>tr</w:t>
-            </w:r>
-            <w:proofErr w:type="spellEnd"/>
-            <w:r>
-              <w:rPr>
-                <w:rFonts w:ascii="Tahoma" w:eastAsia="Times New Roman" w:hAnsi="Tahoma" w:cs="Tahoma"/>
-              </w:rPr>
-              <w:t xml:space="preserve"> if </w:t>
+              <w:t xml:space="preserve">{%tr if </w:t>
             </w:r>
             <w:proofErr w:type="spellStart"/>
             <w:r>
@@ -10967,14 +11025,27 @@
               </w:numPr>
               <w:ind w:left="405" w:hanging="360"/>
             </w:pPr>
-            <w:fldSimple w:instr=" SEQ reluctantparent \* MERGEFORMAT  \* MERGEFORMAT ">
-              <w:r>
-                <w:rPr>
-                  <w:noProof/>
-                </w:rPr>
-                <w:t>2</w:t>
-              </w:r>
-            </w:fldSimple>
+            <w:r>
+              <w:fldChar w:fldCharType="begin"/>
+            </w:r>
+            <w:r>
+              <w:instrText xml:space="preserve"> SEQ reluctantparent \* MERGEFORMAT  \* MERGEFORMAT </w:instrText>
+            </w:r>
+            <w:r>
+              <w:fldChar w:fldCharType="separate"/>
+            </w:r>
+            <w:r>
+              <w:rPr>
+                <w:noProof/>
+              </w:rPr>
+              <w:t>2</w:t>
+            </w:r>
+            <w:r>
+              <w:rPr>
+                <w:noProof/>
+              </w:rPr>
+              <w:fldChar w:fldCharType="end"/>
+            </w:r>
             <w:r>
               <w:t xml:space="preserve">  </w:t>
             </w:r>
@@ -10991,14 +11062,27 @@
               </w:numPr>
               <w:ind w:left="405" w:hanging="360"/>
             </w:pPr>
-            <w:fldSimple w:instr=" SEQ reluctantparent \* MERGEFORMAT  \* MERGEFORMAT ">
-              <w:r>
-                <w:rPr>
-                  <w:noProof/>
-                </w:rPr>
-                <w:t>3</w:t>
-              </w:r>
-            </w:fldSimple>
+            <w:r>
+              <w:fldChar w:fldCharType="begin"/>
+            </w:r>
+            <w:r>
+              <w:instrText xml:space="preserve"> SEQ reluctantparent \* MERGEFORMAT  \* MERGEFORMAT </w:instrText>
+            </w:r>
+            <w:r>
+              <w:fldChar w:fldCharType="separate"/>
+            </w:r>
+            <w:r>
+              <w:rPr>
+                <w:noProof/>
+              </w:rPr>
+              <w:t>3</w:t>
+            </w:r>
+            <w:r>
+              <w:rPr>
+                <w:noProof/>
+              </w:rPr>
+              <w:fldChar w:fldCharType="end"/>
+            </w:r>
             <w:r>
               <w:t xml:space="preserve">  </w:t>
             </w:r>
@@ -11015,14 +11099,27 @@
               </w:numPr>
               <w:ind w:left="405" w:hanging="360"/>
             </w:pPr>
-            <w:fldSimple w:instr=" SEQ reluctantparent \* MERGEFORMAT  \* MERGEFORMAT ">
-              <w:r>
-                <w:rPr>
-                  <w:noProof/>
-                </w:rPr>
-                <w:t>4</w:t>
-              </w:r>
-            </w:fldSimple>
+            <w:r>
+              <w:fldChar w:fldCharType="begin"/>
+            </w:r>
+            <w:r>
+              <w:instrText xml:space="preserve"> SEQ reluctantparent \* MERGEFORMAT  \* MERGEFORMAT </w:instrText>
+            </w:r>
+            <w:r>
+              <w:fldChar w:fldCharType="separate"/>
+            </w:r>
+            <w:r>
+              <w:rPr>
+                <w:noProof/>
+              </w:rPr>
+              <w:t>4</w:t>
+            </w:r>
+            <w:r>
+              <w:rPr>
+                <w:noProof/>
+              </w:rPr>
+              <w:fldChar w:fldCharType="end"/>
+            </w:r>
             <w:r>
               <w:t xml:space="preserve">  </w:t>
             </w:r>
@@ -11039,14 +11136,27 @@
               </w:numPr>
               <w:ind w:left="405" w:hanging="360"/>
             </w:pPr>
-            <w:fldSimple w:instr=" SEQ reluctantparent \* MERGEFORMAT  \* MERGEFORMAT ">
-              <w:r>
-                <w:rPr>
-                  <w:noProof/>
-                </w:rPr>
-                <w:t>5</w:t>
-              </w:r>
-            </w:fldSimple>
+            <w:r>
+              <w:fldChar w:fldCharType="begin"/>
+            </w:r>
+            <w:r>
+              <w:instrText xml:space="preserve"> SEQ reluctantparent \* MERGEFORMAT  \* MERGEFORMAT </w:instrText>
+            </w:r>
+            <w:r>
+              <w:fldChar w:fldCharType="separate"/>
+            </w:r>
+            <w:r>
+              <w:rPr>
+                <w:noProof/>
+              </w:rPr>
+              <w:t>5</w:t>
+            </w:r>
+            <w:r>
+              <w:rPr>
+                <w:noProof/>
+              </w:rPr>
+              <w:fldChar w:fldCharType="end"/>
+            </w:r>
             <w:r>
               <w:t xml:space="preserve">  </w:t>
             </w:r>
@@ -11157,15 +11267,7 @@
             </w:pPr>
             <w:r>
               <w:lastRenderedPageBreak/>
-              <w:t>{%</w:t>
-            </w:r>
-            <w:proofErr w:type="spellStart"/>
-            <w:r>
-              <w:t>tr</w:t>
-            </w:r>
-            <w:proofErr w:type="spellEnd"/>
-            <w:r>
-              <w:t xml:space="preserve"> </w:t>
+              <w:t xml:space="preserve">{%tr </w:t>
             </w:r>
             <w:r>
               <w:t xml:space="preserve">if </w:t>
@@ -11313,14 +11415,27 @@
               </w:numPr>
               <w:ind w:left="315" w:hanging="270"/>
             </w:pPr>
-            <w:fldSimple w:instr=" SEQ registerlist \r  1 \* MERGEFORMAT ">
-              <w:r>
-                <w:rPr>
-                  <w:noProof/>
-                </w:rPr>
-                <w:t>1</w:t>
-              </w:r>
-            </w:fldSimple>
+            <w:r>
+              <w:fldChar w:fldCharType="begin"/>
+            </w:r>
+            <w:r>
+              <w:instrText xml:space="preserve"> SEQ registerlist \r  1 \* MERGEFORMAT </w:instrText>
+            </w:r>
+            <w:r>
+              <w:fldChar w:fldCharType="separate"/>
+            </w:r>
+            <w:r>
+              <w:rPr>
+                <w:noProof/>
+              </w:rPr>
+              <w:t>1</w:t>
+            </w:r>
+            <w:r>
+              <w:rPr>
+                <w:noProof/>
+              </w:rPr>
+              <w:fldChar w:fldCharType="end"/>
+            </w:r>
             <w:r>
               <w:t xml:space="preserve">  </w:t>
             </w:r>
@@ -11379,7 +11494,7 @@
             <w:r>
               <w:t xml:space="preserve">Instructions – Registration of Support Order Issued by Another State, </w:t>
             </w:r>
-            <w:hyperlink r:id="rId138" w:history="1">
+            <w:hyperlink r:id="rId137" w:history="1">
               <w:r>
                 <w:rPr>
                   <w:rStyle w:val="Hyperlink"/>
@@ -11403,7 +11518,7 @@
             <w:r>
               <w:t xml:space="preserve">Petition to Register a Support Order from Another State, </w:t>
             </w:r>
-            <w:hyperlink r:id="rId139" w:history="1">
+            <w:hyperlink r:id="rId138" w:history="1">
               <w:r>
                 <w:rPr>
                   <w:rStyle w:val="Hyperlink"/>
@@ -11427,7 +11542,7 @@
             <w:r>
               <w:t xml:space="preserve">Confidential Information Sheet - Support Order from Another State, </w:t>
             </w:r>
-            <w:hyperlink r:id="rId140" w:history="1">
+            <w:hyperlink r:id="rId139" w:history="1">
               <w:r>
                 <w:rPr>
                   <w:rStyle w:val="Hyperlink"/>
@@ -11457,7 +11572,7 @@
             <w:r>
               <w:t xml:space="preserve">s Support Order, </w:t>
             </w:r>
-            <w:hyperlink r:id="rId141" w:history="1">
+            <w:hyperlink r:id="rId140" w:history="1">
               <w:r>
                 <w:rPr>
                   <w:rStyle w:val="Hyperlink"/>
@@ -11502,7 +11617,7 @@
             <w:r>
               <w:t xml:space="preserve">Request for Hearing About Registered Child Support Order, </w:t>
             </w:r>
-            <w:hyperlink r:id="rId142" w:history="1">
+            <w:hyperlink r:id="rId141" w:history="1">
               <w:r>
                 <w:rPr>
                   <w:rStyle w:val="Hyperlink"/>
@@ -11559,7 +11674,7 @@
             <w:r>
               <w:t xml:space="preserve">Confirmation of Registered Support Order, </w:t>
             </w:r>
-            <w:hyperlink r:id="rId143" w:history="1">
+            <w:hyperlink r:id="rId142" w:history="1">
               <w:r>
                 <w:rPr>
                   <w:rStyle w:val="Hyperlink"/>
@@ -11616,7 +11731,7 @@
             <w:r>
               <w:t xml:space="preserve">Case description form, </w:t>
             </w:r>
-            <w:hyperlink r:id="rId144" w:history="1">
+            <w:hyperlink r:id="rId143" w:history="1">
               <w:r>
                 <w:rPr>
                   <w:rStyle w:val="Hyperlink"/>
@@ -11629,14 +11744,30 @@
             <w:pPr>
               <w:ind w:left="45"/>
             </w:pPr>
-            <w:fldSimple w:instr=" SEQ registerlist \* MERGEFORMAT  \* MERGEFORMAT ">
-              <w:r>
-                <w:rPr>
-                  <w:noProof/>
-                </w:rPr>
-                <w:t>2</w:t>
-              </w:r>
-            </w:fldSimple>
+            <w:r>
+              <w:fldChar w:fldCharType="begin"/>
+            </w:r>
+            <w:r>
+              <w:instrText xml:space="preserve"> SEQ registerlist \*</w:instrText>
+            </w:r>
+            <w:r>
+              <w:instrText xml:space="preserve"> MERGEFORMAT  \* MERGEFORMAT </w:instrText>
+            </w:r>
+            <w:r>
+              <w:fldChar w:fldCharType="separate"/>
+            </w:r>
+            <w:r>
+              <w:rPr>
+                <w:noProof/>
+              </w:rPr>
+              <w:t>2</w:t>
+            </w:r>
+            <w:r>
+              <w:rPr>
+                <w:noProof/>
+              </w:rPr>
+              <w:fldChar w:fldCharType="end"/>
+            </w:r>
             <w:r>
               <w:t xml:space="preserve">  </w:t>
             </w:r>
@@ -11815,7 +11946,7 @@
             <w:r>
               <w:t xml:space="preserve">service instructions for the specific process server you want the court to use. Read the </w:t>
             </w:r>
-            <w:hyperlink r:id="rId145" w:history="1">
+            <w:hyperlink r:id="rId144" w:history="1">
               <w:r>
                 <w:rPr>
                   <w:rStyle w:val="Hyperlink"/>
@@ -11882,22 +12013,14 @@
               <w:pStyle w:val="BodyText"/>
             </w:pPr>
             <w:r>
-              <w:t>{%</w:t>
+              <w:t xml:space="preserve">{%tr if </w:t>
             </w:r>
             <w:proofErr w:type="spellStart"/>
             <w:r>
-              <w:t>tr</w:t>
+              <w:t>user_need</w:t>
             </w:r>
             <w:proofErr w:type="spellEnd"/>
             <w:r>
-              <w:t xml:space="preserve"> if </w:t>
-            </w:r>
-            <w:proofErr w:type="spellStart"/>
-            <w:r>
-              <w:t>user_need</w:t>
-            </w:r>
-            <w:proofErr w:type="spellEnd"/>
-            <w:r>
               <w:t xml:space="preserve"> in (</w:t>
             </w:r>
             <w:r>
@@ -11941,15 +12064,7 @@
             </w:r>
             <w:r>
               <w:br/>
-              <w:t>{%</w:t>
-            </w:r>
-            <w:proofErr w:type="spellStart"/>
-            <w:r>
-              <w:t>tr</w:t>
-            </w:r>
-            <w:proofErr w:type="spellEnd"/>
-            <w:r>
-              <w:t xml:space="preserve"> </w:t>
+              <w:t xml:space="preserve">{%tr </w:t>
             </w:r>
             <w:r>
               <w:t xml:space="preserve">if </w:t>
@@ -12066,17 +12181,29 @@
               <w:outlineLvl w:val="1"/>
             </w:pPr>
             <w:r>
-              <w:lastRenderedPageBreak/>
               <w:t xml:space="preserve">Step </w:t>
             </w:r>
-            <w:fldSimple w:instr=" SEQ stepList \* MERGEFORMAT ">
-              <w:r>
-                <w:rPr>
-                  <w:noProof/>
-                </w:rPr>
-                <w:t>19</w:t>
-              </w:r>
-            </w:fldSimple>
+            <w:r>
+              <w:fldChar w:fldCharType="begin"/>
+            </w:r>
+            <w:r>
+              <w:instrText xml:space="preserve"> SEQ stepList \* MERGEFORMAT </w:instrText>
+            </w:r>
+            <w:r>
+              <w:fldChar w:fldCharType="separate"/>
+            </w:r>
+            <w:r>
+              <w:rPr>
+                <w:noProof/>
+              </w:rPr>
+              <w:t>19</w:t>
+            </w:r>
+            <w:r>
+              <w:rPr>
+                <w:noProof/>
+              </w:rPr>
+              <w:fldChar w:fldCharType="end"/>
+            </w:r>
             <w:r>
               <w:t xml:space="preserve">: </w:t>
             </w:r>
@@ -12183,7 +12310,7 @@
             <w:r>
               <w:t xml:space="preserve"> and ask the court to order the other parent to pay. Attach your written request and any response you got back. The court may hold a </w:t>
             </w:r>
-            <w:hyperlink r:id="rId146" w:anchor="hearing" w:tooltip="A court proceeding at which parties, and perhaps witnesses, come to the court to speak. A hearing is different from a trial in a number of ways, including that it is typically shorter and sometimes less formal than a trial." w:history="1">
+            <w:hyperlink r:id="rId145" w:anchor="hearing" w:tooltip="A court proceeding at which parties, and perhaps witnesses, come to the court to speak. A hearing is different from a trial in a number of ways, including that it is typically shorter and sometimes less formal than a trial." w:history="1">
               <w:r>
                 <w:rPr>
                   <w:rStyle w:val="interviewglossarywordintemplateChar"/>
@@ -12194,7 +12321,7 @@
             <w:r>
               <w:t xml:space="preserve"> and issue another </w:t>
             </w:r>
-            <w:hyperlink r:id="rId147" w:anchor="order" w:tooltip="A command or direction given by a judge. An order can be in writing or spoken. Violating a court order is very serious and can result in being held in contempt or sanctioned in other ways." w:history="1">
+            <w:hyperlink r:id="rId146" w:anchor="order" w:tooltip="A command or direction given by a judge. An order can be in writing or spoken. Violating a court order is very serious and can result in being held in contempt or sanctioned in other ways." w:history="1">
               <w:r>
                 <w:rPr>
                   <w:rStyle w:val="interviewglossarywordintemplateChar"/>
@@ -12213,18 +12340,45 @@
             <w:r>
               <w:t xml:space="preserve">Motion &amp; Affidavit to Enforce Order, SHC-1540 </w:t>
             </w:r>
+            <w:hyperlink r:id="rId147" w:history="1">
+              <w:r>
+                <w:rPr>
+                  <w:rStyle w:val="Hyperlink"/>
+                </w:rPr>
+                <w:t>Word</w:t>
+              </w:r>
+            </w:hyperlink>
+            <w:r>
+              <w:t xml:space="preserve"> | </w:t>
+            </w:r>
             <w:hyperlink r:id="rId148" w:history="1">
               <w:r>
                 <w:rPr>
                   <w:rStyle w:val="Hyperlink"/>
                 </w:rPr>
+                <w:t>PDF</w:t>
+              </w:r>
+            </w:hyperlink>
+          </w:p>
+          <w:p>
+            <w:pPr>
+              <w:pStyle w:val="BodyText"/>
+            </w:pPr>
+            <w:r>
+              <w:t xml:space="preserve">Order on Motion, SHC-1302 </w:t>
+            </w:r>
+            <w:hyperlink r:id="rId149" w:history="1">
+              <w:r>
+                <w:rPr>
+                  <w:rStyle w:val="Hyperlink"/>
+                </w:rPr>
                 <w:t>Word</w:t>
               </w:r>
             </w:hyperlink>
             <w:r>
               <w:t xml:space="preserve"> | </w:t>
             </w:r>
-            <w:hyperlink r:id="rId149" w:history="1">
+            <w:hyperlink r:id="rId150" w:history="1">
               <w:r>
                 <w:rPr>
                   <w:rStyle w:val="Hyperlink"/>
@@ -12238,9 +12392,9 @@
               <w:pStyle w:val="BodyText"/>
             </w:pPr>
             <w:r>
-              <w:t xml:space="preserve">Order on Motion, SHC-1302 </w:t>
-            </w:r>
-            <w:hyperlink r:id="rId150" w:history="1">
+              <w:t xml:space="preserve">Notice of Motion, SHC-1630 </w:t>
+            </w:r>
+            <w:hyperlink r:id="rId151" w:history="1">
               <w:r>
                 <w:rPr>
                   <w:rStyle w:val="Hyperlink"/>
@@ -12251,7 +12405,7 @@
             <w:r>
               <w:t xml:space="preserve"> | </w:t>
             </w:r>
-            <w:hyperlink r:id="rId151" w:history="1">
+            <w:hyperlink r:id="rId152" w:history="1">
               <w:r>
                 <w:rPr>
                   <w:rStyle w:val="Hyperlink"/>
@@ -12259,6 +12413,136 @@
                 <w:t>PDF</w:t>
               </w:r>
             </w:hyperlink>
+            <w:r>
+              <w:t xml:space="preserve"> (Required form if you are filing </w:t>
+            </w:r>
+            <w:r>
+              <w:rPr>
+                <w:rStyle w:val="interviewglossarywordintemplateChar"/>
+              </w:rPr>
+              <w:t>post-judgment</w:t>
+            </w:r>
+            <w:r>
+              <w:t xml:space="preserve"> and more than 1 year has passed since the final judgment)</w:t>
+            </w:r>
+          </w:p>
+          <w:p>
+            <w:pPr>
+              <w:pStyle w:val="BodyText"/>
+            </w:pPr>
+            <w:r>
+              <w:rPr>
+                <w:b/>
+              </w:rPr>
+              <w:t>Option 2:</w:t>
+            </w:r>
+            <w:r>
+              <w:t xml:space="preserve"> File a Motion &amp; Affidavit to Reduce to Judgment, asking the court to issue a </w:t>
+            </w:r>
+            <w:hyperlink r:id="rId153" w:anchor="judgment" w:tooltip="The official final decision of a court about the rights and claims of each side in a lawsuit. If your divorce includes an order for money to paid by one side to the other as part of the property division, you may want to be sure that your final decree is a" w:history="1">
+              <w:r>
+                <w:rPr>
+                  <w:rStyle w:val="interviewglossarywordintemplateChar"/>
+                </w:rPr>
+                <w:t>judgment</w:t>
+              </w:r>
+            </w:hyperlink>
+            <w:r>
+              <w:t xml:space="preserve"> for the amount owed to you. Once you have a judgment, you can try to collect the amount by executing on the </w:t>
+            </w:r>
+            <w:r>
+              <w:t>other</w:t>
+            </w:r>
+            <w:r>
+              <w:t xml:space="preserve"> parent</w:t>
+            </w:r>
+            <w:r>
+              <w:t>'</w:t>
+            </w:r>
+            <w:r>
+              <w:t>s Permanent Fund Dividend, bank account, wages, etc.</w:t>
+            </w:r>
+          </w:p>
+          <w:p>
+            <w:pPr>
+              <w:pStyle w:val="BodyText"/>
+            </w:pPr>
+            <w:r>
+              <w:t xml:space="preserve">Motion &amp; Affidavit to Reduce to Judgment, SHC-1530 </w:t>
+            </w:r>
+            <w:hyperlink r:id="rId154" w:history="1">
+              <w:r>
+                <w:rPr>
+                  <w:rStyle w:val="Hyperlink"/>
+                </w:rPr>
+                <w:t>Word</w:t>
+              </w:r>
+            </w:hyperlink>
+            <w:r>
+              <w:t xml:space="preserve"> | </w:t>
+            </w:r>
+            <w:hyperlink r:id="rId155" w:history="1">
+              <w:r>
+                <w:rPr>
+                  <w:rStyle w:val="Hyperlink"/>
+                </w:rPr>
+                <w:t>PDF</w:t>
+              </w:r>
+            </w:hyperlink>
+          </w:p>
+          <w:p>
+            <w:pPr>
+              <w:pStyle w:val="BodyText"/>
+            </w:pPr>
+            <w:r>
+              <w:t xml:space="preserve">Order Reducing to Judgment, SHC-1535 </w:t>
+            </w:r>
+            <w:hyperlink r:id="rId156" w:history="1">
+              <w:r>
+                <w:rPr>
+                  <w:rStyle w:val="Hyperlink"/>
+                </w:rPr>
+                <w:t>Word</w:t>
+              </w:r>
+            </w:hyperlink>
+            <w:r>
+              <w:t xml:space="preserve"> | </w:t>
+            </w:r>
+            <w:hyperlink r:id="rId157" w:history="1">
+              <w:r>
+                <w:rPr>
+                  <w:rStyle w:val="Hyperlink"/>
+                </w:rPr>
+                <w:t>PDF</w:t>
+              </w:r>
+            </w:hyperlink>
+          </w:p>
+          <w:p>
+            <w:pPr>
+              <w:pStyle w:val="BodyText"/>
+            </w:pPr>
+            <w:r>
+              <w:t xml:space="preserve">Worksheet to Figure Out Judgment Amount, SHC-1536 </w:t>
+            </w:r>
+            <w:hyperlink r:id="rId158" w:history="1">
+              <w:r>
+                <w:rPr>
+                  <w:rStyle w:val="Hyperlink"/>
+                </w:rPr>
+                <w:t>Word</w:t>
+              </w:r>
+            </w:hyperlink>
+            <w:r>
+              <w:t xml:space="preserve"> | </w:t>
+            </w:r>
+            <w:hyperlink r:id="rId159" w:history="1">
+              <w:r>
+                <w:rPr>
+                  <w:rStyle w:val="Hyperlink"/>
+                </w:rPr>
+                <w:t>PDF</w:t>
+              </w:r>
+            </w:hyperlink>
           </w:p>
           <w:p>
             <w:pPr>
@@ -12267,7 +12551,7 @@
             <w:r>
               <w:t xml:space="preserve">Notice of Motion, SHC-1630 </w:t>
             </w:r>
-            <w:hyperlink r:id="rId152" w:history="1">
+            <w:hyperlink r:id="rId160" w:history="1">
               <w:r>
                 <w:rPr>
                   <w:rStyle w:val="Hyperlink"/>
@@ -12278,7 +12562,7 @@
             <w:r>
               <w:t xml:space="preserve"> | </w:t>
             </w:r>
-            <w:hyperlink r:id="rId153" w:history="1">
+            <w:hyperlink r:id="rId161" w:history="1">
               <w:r>
                 <w:rPr>
                   <w:rStyle w:val="Hyperlink"/>
@@ -12287,192 +12571,35 @@
               </w:r>
             </w:hyperlink>
             <w:r>
-              <w:t xml:space="preserve"> (Required form if you are filing </w:t>
-            </w:r>
-            <w:r>
-              <w:rPr>
-                <w:rStyle w:val="interviewglossarywordintemplateChar"/>
-              </w:rPr>
-              <w:t>post-judgment</w:t>
-            </w:r>
-            <w:r>
-              <w:t xml:space="preserve"> and more than 1 year has passed since the final judgment)</w:t>
-            </w:r>
-          </w:p>
-          <w:p>
-            <w:pPr>
-              <w:pStyle w:val="BodyText"/>
-            </w:pPr>
-            <w:r>
-              <w:rPr>
-                <w:b/>
-              </w:rPr>
-              <w:t>Option 2:</w:t>
-            </w:r>
-            <w:r>
-              <w:t xml:space="preserve"> File a Motion &amp; Affidavit to Reduce to Judgment, asking the court to issue a </w:t>
-            </w:r>
-            <w:hyperlink r:id="rId154" w:anchor="judgment" w:tooltip="The official final decision of a court about the rights and claims of each side in a lawsuit. If your divorce includes an order for money to paid by one side to the other as part of the property division, you may want to be sure that your final decree is a" w:history="1">
-              <w:r>
-                <w:rPr>
-                  <w:rStyle w:val="interviewglossarywordintemplateChar"/>
-                </w:rPr>
-                <w:t>judgment</w:t>
-              </w:r>
-            </w:hyperlink>
-            <w:r>
-              <w:t xml:space="preserve"> for the amount owed to you. Once you have a judgment, you can try to collect the amount by executing on the </w:t>
-            </w:r>
-            <w:r>
-              <w:t>other</w:t>
-            </w:r>
-            <w:r>
-              <w:t xml:space="preserve"> parent</w:t>
-            </w:r>
-            <w:r>
-              <w:t>'</w:t>
-            </w:r>
-            <w:r>
-              <w:t>s Permanent Fund Dividend, bank account, wages, etc.</w:t>
-            </w:r>
-          </w:p>
-          <w:p>
-            <w:pPr>
-              <w:pStyle w:val="BodyText"/>
-            </w:pPr>
-            <w:r>
-              <w:t xml:space="preserve">Motion &amp; Affidavit to Reduce to Judgment, SHC-1530 </w:t>
-            </w:r>
-            <w:hyperlink r:id="rId155" w:history="1">
-              <w:r>
-                <w:rPr>
-                  <w:rStyle w:val="Hyperlink"/>
-                </w:rPr>
-                <w:t>Word</w:t>
-              </w:r>
-            </w:hyperlink>
-            <w:r>
-              <w:t xml:space="preserve"> | </w:t>
-            </w:r>
-            <w:hyperlink r:id="rId156" w:history="1">
-              <w:r>
-                <w:rPr>
-                  <w:rStyle w:val="Hyperlink"/>
-                </w:rPr>
-                <w:t>PDF</w:t>
-              </w:r>
-            </w:hyperlink>
-          </w:p>
-          <w:p>
-            <w:pPr>
-              <w:pStyle w:val="BodyText"/>
-            </w:pPr>
-            <w:r>
-              <w:t xml:space="preserve">Order Reducing to Judgment, SHC-1535 </w:t>
-            </w:r>
-            <w:hyperlink r:id="rId157" w:history="1">
-              <w:r>
-                <w:rPr>
-                  <w:rStyle w:val="Hyperlink"/>
-                </w:rPr>
-                <w:t>Word</w:t>
-              </w:r>
-            </w:hyperlink>
-            <w:r>
-              <w:t xml:space="preserve"> | </w:t>
-            </w:r>
-            <w:hyperlink r:id="rId158" w:history="1">
-              <w:r>
-                <w:rPr>
-                  <w:rStyle w:val="Hyperlink"/>
-                </w:rPr>
-                <w:t>PDF</w:t>
-              </w:r>
-            </w:hyperlink>
-          </w:p>
-          <w:p>
-            <w:pPr>
-              <w:pStyle w:val="BodyText"/>
-            </w:pPr>
-            <w:r>
-              <w:t xml:space="preserve">Worksheet to Figure Out Judgment Amount, SHC-1536 </w:t>
-            </w:r>
-            <w:hyperlink r:id="rId159" w:history="1">
-              <w:r>
-                <w:rPr>
-                  <w:rStyle w:val="Hyperlink"/>
-                </w:rPr>
-                <w:t>Word</w:t>
-              </w:r>
-            </w:hyperlink>
-            <w:r>
-              <w:t xml:space="preserve"> | </w:t>
-            </w:r>
-            <w:hyperlink r:id="rId160" w:history="1">
-              <w:r>
-                <w:rPr>
-                  <w:rStyle w:val="Hyperlink"/>
-                </w:rPr>
-                <w:t>PDF</w:t>
-              </w:r>
-            </w:hyperlink>
-          </w:p>
-          <w:p>
-            <w:pPr>
-              <w:pStyle w:val="BodyText"/>
-            </w:pPr>
-            <w:r>
-              <w:t xml:space="preserve">Notice of Motion, SHC-1630 </w:t>
-            </w:r>
-            <w:hyperlink r:id="rId161" w:history="1">
-              <w:r>
-                <w:rPr>
-                  <w:rStyle w:val="Hyperlink"/>
-                </w:rPr>
-                <w:t>Word</w:t>
-              </w:r>
-            </w:hyperlink>
-            <w:r>
-              <w:t xml:space="preserve"> | </w:t>
-            </w:r>
+              <w:t xml:space="preserve"> (Required form if you are filing post-judgment and more than 1 year has passed since the final judgment)</w:t>
+            </w:r>
+          </w:p>
+          <w:p>
+            <w:pPr>
+              <w:pStyle w:val="BodyText"/>
+            </w:pPr>
+            <w:r>
+              <w:t>Read more about:</w:t>
+            </w:r>
+          </w:p>
+          <w:p>
+            <w:pPr>
+              <w:pStyle w:val="BodyText"/>
+            </w:pPr>
             <w:hyperlink r:id="rId162" w:history="1">
               <w:r>
                 <w:rPr>
                   <w:rStyle w:val="Hyperlink"/>
                 </w:rPr>
-                <w:t>PDF</w:t>
-              </w:r>
-            </w:hyperlink>
-            <w:r>
-              <w:t xml:space="preserve"> (Required form if you are filing post-judgment and more than 1 year has passed since the final judgment)</w:t>
-            </w:r>
-          </w:p>
-          <w:p>
-            <w:pPr>
-              <w:pStyle w:val="BodyText"/>
-            </w:pPr>
-            <w:r>
-              <w:t>Read more about:</w:t>
-            </w:r>
+                <w:t>Enforcing Your Order</w:t>
+              </w:r>
+            </w:hyperlink>
           </w:p>
           <w:p>
             <w:pPr>
               <w:pStyle w:val="BodyText"/>
             </w:pPr>
             <w:hyperlink r:id="rId163" w:history="1">
-              <w:r>
-                <w:rPr>
-                  <w:rStyle w:val="Hyperlink"/>
-                </w:rPr>
-                <w:t>Enforcing Your Order</w:t>
-              </w:r>
-            </w:hyperlink>
-          </w:p>
-          <w:p>
-            <w:pPr>
-              <w:pStyle w:val="BodyText"/>
-            </w:pPr>
-            <w:hyperlink r:id="rId164" w:history="1">
               <w:r>
                 <w:rPr>
                   <w:rStyle w:val="Hyperlink"/>
@@ -12507,44 +12634,44 @@
             <w:r>
               <w:t xml:space="preserve"> </w:t>
             </w:r>
+            <w:hyperlink r:id="rId164" w:history="1">
+              <w:r>
+                <w:rPr>
+                  <w:rStyle w:val="Hyperlink"/>
+                </w:rPr>
+                <w:t>Wor</w:t>
+              </w:r>
+              <w:r>
+                <w:rPr>
+                  <w:rStyle w:val="Hyperlink"/>
+                </w:rPr>
+                <w:t>d file</w:t>
+              </w:r>
+            </w:hyperlink>
+            <w:r>
+              <w:br/>
+            </w:r>
+            <w:r>
+              <w:t>courts.alaska.gov/</w:t>
+            </w:r>
+            <w:proofErr w:type="spellStart"/>
+            <w:r>
+              <w:t>shc</w:t>
+            </w:r>
+            <w:proofErr w:type="spellEnd"/>
+            <w:r>
+              <w:t>/family/docs/shc-1540.doc</w:t>
+            </w:r>
+            <w:r>
+              <w:br/>
+            </w:r>
+            <w:r>
+              <w:t>as a</w:t>
+            </w:r>
+            <w:r>
+              <w:t xml:space="preserve"> </w:t>
+            </w:r>
             <w:hyperlink r:id="rId165" w:history="1">
-              <w:r>
-                <w:rPr>
-                  <w:rStyle w:val="Hyperlink"/>
-                </w:rPr>
-                <w:t>Wor</w:t>
-              </w:r>
-              <w:r>
-                <w:rPr>
-                  <w:rStyle w:val="Hyperlink"/>
-                </w:rPr>
-                <w:t>d file</w:t>
-              </w:r>
-            </w:hyperlink>
-            <w:r>
-              <w:br/>
-            </w:r>
-            <w:r>
-              <w:t>courts.alaska.gov/</w:t>
-            </w:r>
-            <w:proofErr w:type="spellStart"/>
-            <w:r>
-              <w:t>shc</w:t>
-            </w:r>
-            <w:proofErr w:type="spellEnd"/>
-            <w:r>
-              <w:t>/family/docs/shc-1540.doc</w:t>
-            </w:r>
-            <w:r>
-              <w:br/>
-            </w:r>
-            <w:r>
-              <w:t>as a</w:t>
-            </w:r>
-            <w:r>
-              <w:t xml:space="preserve"> </w:t>
-            </w:r>
-            <w:hyperlink r:id="rId166" w:history="1">
               <w:r>
                 <w:rPr>
                   <w:rStyle w:val="Hyperlink"/>
@@ -12593,7 +12720,7 @@
               <w:lastRenderedPageBreak/>
               <w:t xml:space="preserve">as a </w:t>
             </w:r>
-            <w:hyperlink r:id="rId167" w:history="1">
+            <w:hyperlink r:id="rId166" w:history="1">
               <w:r>
                 <w:rPr>
                   <w:rStyle w:val="Hyperlink"/>
@@ -12628,7 +12755,7 @@
             <w:r>
               <w:t xml:space="preserve"> </w:t>
             </w:r>
-            <w:hyperlink r:id="rId168" w:history="1">
+            <w:hyperlink r:id="rId167" w:history="1">
               <w:r>
                 <w:rPr>
                   <w:rStyle w:val="Hyperlink"/>
@@ -12671,7 +12798,7 @@
               <w:br/>
               <w:t xml:space="preserve">as a </w:t>
             </w:r>
-            <w:hyperlink r:id="rId169" w:history="1">
+            <w:hyperlink r:id="rId168" w:history="1">
               <w:r>
                 <w:rPr>
                   <w:rStyle w:val="Hyperlink"/>
@@ -12703,7 +12830,7 @@
               <w:br/>
               <w:t xml:space="preserve">as a </w:t>
             </w:r>
-            <w:hyperlink r:id="rId170" w:history="1">
+            <w:hyperlink r:id="rId169" w:history="1">
               <w:r>
                 <w:rPr>
                   <w:rStyle w:val="Hyperlink"/>
@@ -12746,7 +12873,7 @@
               <w:br/>
               <w:t xml:space="preserve">as a </w:t>
             </w:r>
-            <w:hyperlink r:id="rId171" w:history="1">
+            <w:hyperlink r:id="rId170" w:history="1">
               <w:r>
                 <w:rPr>
                   <w:rStyle w:val="Hyperlink"/>
@@ -12775,7 +12902,7 @@
             <w:r>
               <w:t xml:space="preserve"> </w:t>
             </w:r>
-            <w:hyperlink r:id="rId172" w:history="1">
+            <w:hyperlink r:id="rId171" w:history="1">
               <w:r>
                 <w:rPr>
                   <w:rStyle w:val="Hyperlink"/>
@@ -12818,7 +12945,7 @@
               <w:br/>
               <w:t xml:space="preserve">as a </w:t>
             </w:r>
-            <w:hyperlink r:id="rId173" w:history="1">
+            <w:hyperlink r:id="rId172" w:history="1">
               <w:r>
                 <w:rPr>
                   <w:rStyle w:val="Hyperlink"/>
@@ -12844,7 +12971,7 @@
             <w:r>
               <w:t xml:space="preserve">as a </w:t>
             </w:r>
-            <w:hyperlink r:id="rId174" w:history="1">
+            <w:hyperlink r:id="rId173" w:history="1">
               <w:r>
                 <w:rPr>
                   <w:rStyle w:val="Hyperlink"/>
@@ -12890,24 +13017,24 @@
             <w:r>
               <w:t xml:space="preserve"> </w:t>
             </w:r>
+            <w:hyperlink r:id="rId174" w:history="1">
+              <w:r>
+                <w:rPr>
+                  <w:rStyle w:val="Hyperlink"/>
+                </w:rPr>
+                <w:t>Wor</w:t>
+              </w:r>
+              <w:r>
+                <w:rPr>
+                  <w:rStyle w:val="Hyperlink"/>
+                </w:rPr>
+                <w:t>d file</w:t>
+              </w:r>
+            </w:hyperlink>
+            <w:r>
+              <w:br/>
+            </w:r>
             <w:hyperlink r:id="rId175" w:history="1">
-              <w:r>
-                <w:rPr>
-                  <w:rStyle w:val="Hyperlink"/>
-                </w:rPr>
-                <w:t>Wor</w:t>
-              </w:r>
-              <w:r>
-                <w:rPr>
-                  <w:rStyle w:val="Hyperlink"/>
-                </w:rPr>
-                <w:t>d file</w:t>
-              </w:r>
-            </w:hyperlink>
-            <w:r>
-              <w:br/>
-            </w:r>
-            <w:hyperlink r:id="rId176" w:history="1">
               <w:r>
                 <w:rPr>
                   <w:rStyle w:val="Hyperlink"/>
@@ -12933,7 +13060,7 @@
               <w:br/>
               <w:t xml:space="preserve">as a </w:t>
             </w:r>
-            <w:hyperlink r:id="rId177" w:history="1">
+            <w:hyperlink r:id="rId176" w:history="1">
               <w:r>
                 <w:rPr>
                   <w:rStyle w:val="Hyperlink"/>
@@ -12979,7 +13106,7 @@
             <w:r>
               <w:t xml:space="preserve"> </w:t>
             </w:r>
-            <w:hyperlink r:id="rId178" w:history="1">
+            <w:hyperlink r:id="rId177" w:history="1">
               <w:r>
                 <w:rPr>
                   <w:rStyle w:val="Hyperlink"/>
@@ -13011,18 +13138,45 @@
               <w:br/>
               <w:t xml:space="preserve">as a </w:t>
             </w:r>
+            <w:hyperlink r:id="rId178" w:history="1">
+              <w:r>
+                <w:rPr>
+                  <w:rStyle w:val="Hyperlink"/>
+                </w:rPr>
+                <w:t>PD</w:t>
+              </w:r>
+              <w:r>
+                <w:rPr>
+                  <w:rStyle w:val="Hyperlink"/>
+                </w:rPr>
+                <w:t>F file</w:t>
+              </w:r>
+            </w:hyperlink>
+            <w:r>
+              <w:br/>
+            </w:r>
+            <w:r>
+              <w:t>courts.alaska.gov/</w:t>
+            </w:r>
+            <w:proofErr w:type="spellStart"/>
+            <w:r>
+              <w:t>shc</w:t>
+            </w:r>
+            <w:proofErr w:type="spellEnd"/>
+            <w:r>
+              <w:t>/family/docs/shc-1630n.pdf</w:t>
+            </w:r>
+          </w:p>
+          <w:p>
+            <w:pPr>
+              <w:pStyle w:val="BodyText"/>
+            </w:pPr>
             <w:hyperlink r:id="rId179" w:history="1">
               <w:r>
                 <w:rPr>
-                  <w:rStyle w:val="Hyperlink"/>
-                </w:rPr>
-                <w:t>PD</w:t>
-              </w:r>
-              <w:r>
-                <w:rPr>
-                  <w:rStyle w:val="Hyperlink"/>
-                </w:rPr>
-                <w:t>F file</w:t>
+                  <w:b/>
+                </w:rPr>
+                <w:t>Enforcing Your Order</w:t>
               </w:r>
             </w:hyperlink>
             <w:r>
@@ -13037,7 +13191,7 @@
             </w:r>
             <w:proofErr w:type="spellEnd"/>
             <w:r>
-              <w:t>/family/docs/shc-1630n.pdf</w:t>
+              <w:t>/family/shcenforce.htm</w:t>
             </w:r>
           </w:p>
           <w:p>
@@ -13049,7 +13203,7 @@
                 <w:rPr>
                   <w:b/>
                 </w:rPr>
-                <w:t>Enforcing Your Order</w:t>
+                <w:t>Collecting money owed to you</w:t>
               </w:r>
             </w:hyperlink>
             <w:r>
@@ -13064,7 +13218,7 @@
             </w:r>
             <w:proofErr w:type="spellEnd"/>
             <w:r>
-              <w:t>/family/shcenforce.htm</w:t>
+              <w:t>/family/collectionsfaq.htm</w:t>
             </w:r>
           </w:p>
           <w:p>
@@ -13072,33 +13226,6 @@
               <w:pStyle w:val="BodyText"/>
             </w:pPr>
             <w:hyperlink r:id="rId181" w:history="1">
-              <w:r>
-                <w:rPr>
-                  <w:b/>
-                </w:rPr>
-                <w:t>Collecting money owed to you</w:t>
-              </w:r>
-            </w:hyperlink>
-            <w:r>
-              <w:br/>
-            </w:r>
-            <w:r>
-              <w:t>courts.alaska.gov/</w:t>
-            </w:r>
-            <w:proofErr w:type="spellStart"/>
-            <w:r>
-              <w:t>shc</w:t>
-            </w:r>
-            <w:proofErr w:type="spellEnd"/>
-            <w:r>
-              <w:t>/family/collectionsfaq.htm</w:t>
-            </w:r>
-          </w:p>
-          <w:p>
-            <w:pPr>
-              <w:pStyle w:val="BodyText"/>
-            </w:pPr>
-            <w:hyperlink r:id="rId182" w:history="1">
               <w:r>
                 <w:rPr>
                   <w:b/>
@@ -13238,7 +13365,7 @@
               <w:lastRenderedPageBreak/>
               <w:t xml:space="preserve">For help with forms or understanding the process, call the </w:t>
             </w:r>
-            <w:hyperlink r:id="rId183" w:history="1">
+            <w:hyperlink r:id="rId182" w:history="1">
               <w:r>
                 <w:rPr>
                   <w:b/>
@@ -13268,18 +13395,37 @@
             <w:r>
               <w:t xml:space="preserve">Many lawyers offer free or flat fee consultations without having to hire them for the whole case. </w:t>
             </w:r>
+            <w:hyperlink r:id="rId183" w:history="1">
+              <w:r>
+                <w:rPr>
+                  <w:b/>
+                </w:rPr>
+                <w:t>Find a Lawye</w:t>
+              </w:r>
+              <w:r>
+                <w:rPr>
+                  <w:rStyle w:val="Hyperlink"/>
+                </w:rPr>
+                <w:t>r</w:t>
+              </w:r>
+            </w:hyperlink>
+            <w:r>
+              <w:t>.</w:t>
+            </w:r>
+          </w:p>
+          <w:p>
+            <w:pPr>
+              <w:pStyle w:val="BodyText"/>
+            </w:pPr>
+            <w:r>
+              <w:t xml:space="preserve">Depending on your income, you may qualify for </w:t>
+            </w:r>
             <w:hyperlink r:id="rId184" w:history="1">
               <w:r>
                 <w:rPr>
                   <w:b/>
                 </w:rPr>
-                <w:t>Find a Lawye</w:t>
-              </w:r>
-              <w:r>
-                <w:rPr>
-                  <w:rStyle w:val="Hyperlink"/>
-                </w:rPr>
-                <w:t>r</w:t>
+                <w:t>Alaska Free Legal Answers</w:t>
               </w:r>
             </w:hyperlink>
             <w:r>
@@ -13291,28 +13437,9 @@
               <w:pStyle w:val="BodyText"/>
             </w:pPr>
             <w:r>
-              <w:t xml:space="preserve">Depending on your income, you may qualify for </w:t>
+              <w:t xml:space="preserve">Depending on your income and circumstances, you may qualify for a free lawyer from </w:t>
             </w:r>
             <w:hyperlink r:id="rId185" w:history="1">
-              <w:r>
-                <w:rPr>
-                  <w:b/>
-                </w:rPr>
-                <w:t>Alaska Free Legal Answers</w:t>
-              </w:r>
-            </w:hyperlink>
-            <w:r>
-              <w:t>.</w:t>
-            </w:r>
-          </w:p>
-          <w:p>
-            <w:pPr>
-              <w:pStyle w:val="BodyText"/>
-            </w:pPr>
-            <w:r>
-              <w:t xml:space="preserve">Depending on your income and circumstances, you may qualify for a free lawyer from </w:t>
-            </w:r>
-            <w:hyperlink r:id="rId186" w:history="1">
               <w:r>
                 <w:rPr>
                   <w:b/>
@@ -13337,12 +13464,51 @@
             <w:pPr>
               <w:pStyle w:val="BodyText"/>
             </w:pPr>
+            <w:hyperlink r:id="rId186" w:history="1">
+              <w:r>
+                <w:rPr>
+                  <w:b/>
+                </w:rPr>
+                <w:t>Family Law Self-Help Center</w:t>
+              </w:r>
+              <w:r>
+                <w:rPr>
+                  <w:rStyle w:val="Hyperlink"/>
+                </w:rPr>
+                <w:br/>
+              </w:r>
+            </w:hyperlink>
+            <w:r>
+              <w:rPr>
+                <w:rStyle w:val="BodyTextChar"/>
+              </w:rPr>
+              <w:t>courts.alaska.gov/</w:t>
+            </w:r>
+            <w:proofErr w:type="spellStart"/>
+            <w:r>
+              <w:rPr>
+                <w:rStyle w:val="BodyTextChar"/>
+              </w:rPr>
+              <w:t>shc</w:t>
+            </w:r>
+            <w:proofErr w:type="spellEnd"/>
+            <w:r>
+              <w:rPr>
+                <w:rStyle w:val="BodyTextChar"/>
+              </w:rPr>
+              <w:t>/family/selfhelp.htm</w:t>
+            </w:r>
+          </w:p>
+          <w:p>
+            <w:pPr>
+              <w:pStyle w:val="BodyText"/>
+            </w:pPr>
             <w:hyperlink r:id="rId187" w:history="1">
               <w:r>
                 <w:rPr>
                   <w:b/>
                 </w:rPr>
-                <w:t>Family Law Self-Help Center</w:t>
+                <w:t>Find a Lawyer</w:t>
               </w:r>
               <w:r>
                 <w:rPr>
@@ -13369,7 +13535,7 @@
               <w:rPr>
                 <w:rStyle w:val="BodyTextChar"/>
               </w:rPr>
-              <w:t>/family/selfhelp.htm</w:t>
+              <w:t>/shclawyer.htm</w:t>
             </w:r>
           </w:p>
           <w:p>
@@ -13381,7 +13547,7 @@
                 <w:rPr>
                   <w:b/>
                 </w:rPr>
-                <w:t>Find a Lawyer</w:t>
+                <w:t>Alaska Free Legal Answers</w:t>
               </w:r>
               <w:r>
                 <w:rPr>
@@ -13394,21 +13560,21 @@
               <w:rPr>
                 <w:rStyle w:val="BodyTextChar"/>
               </w:rPr>
-              <w:t>courts.alaska.gov/</w:t>
+              <w:t>LegalNav.org/resource/</w:t>
             </w:r>
             <w:proofErr w:type="spellStart"/>
             <w:r>
               <w:rPr>
                 <w:rStyle w:val="BodyTextChar"/>
               </w:rPr>
-              <w:t>shc</w:t>
+              <w:t>alaska</w:t>
             </w:r>
             <w:proofErr w:type="spellEnd"/>
             <w:r>
               <w:rPr>
                 <w:rStyle w:val="BodyTextChar"/>
               </w:rPr>
-              <w:t>/shclawyer.htm</w:t>
+              <w:t>-free-legal-answers</w:t>
             </w:r>
           </w:p>
           <w:p>
@@ -13416,45 +13582,6 @@
               <w:pStyle w:val="BodyText"/>
             </w:pPr>
             <w:hyperlink r:id="rId189" w:history="1">
-              <w:r>
-                <w:rPr>
-                  <w:b/>
-                </w:rPr>
-                <w:t>Alaska Free Legal Answers</w:t>
-              </w:r>
-              <w:r>
-                <w:rPr>
-                  <w:rStyle w:val="Hyperlink"/>
-                </w:rPr>
-                <w:br/>
-              </w:r>
-            </w:hyperlink>
-            <w:r>
-              <w:rPr>
-                <w:rStyle w:val="BodyTextChar"/>
-              </w:rPr>
-              <w:t>LegalNav.org/resource/</w:t>
-            </w:r>
-            <w:proofErr w:type="spellStart"/>
-            <w:r>
-              <w:rPr>
-                <w:rStyle w:val="BodyTextChar"/>
-              </w:rPr>
-              <w:t>alaska</w:t>
-            </w:r>
-            <w:proofErr w:type="spellEnd"/>
-            <w:r>
-              <w:rPr>
-                <w:rStyle w:val="BodyTextChar"/>
-              </w:rPr>
-              <w:t>-free-legal-answers</w:t>
-            </w:r>
-          </w:p>
-          <w:p>
-            <w:pPr>
-              <w:pStyle w:val="BodyText"/>
-            </w:pPr>
-            <w:hyperlink r:id="rId190" w:history="1">
               <w:r>
                 <w:rPr>
                   <w:b/>
@@ -13480,7 +13607,7 @@
     </w:tbl>
     <w:p/>
     <w:sectPr>
-      <w:footerReference w:type="default" r:id="rId191"/>
+      <w:footerReference w:type="default" r:id="rId190"/>
       <w:pgSz w:w="12240" w:h="15840"/>
       <w:pgMar w:top="245" w:right="1440" w:bottom="274" w:left="1440" w:header="720" w:footer="720" w:gutter="0"/>
       <w:cols w:space="720"/>
@@ -13491,7 +13618,7 @@
 </file>
 
 <file path=word/endnotes.xml><?xml version="1.0" encoding="utf-8"?>
-<w:endnotes xmlns:wpc="http://schemas.microsoft.com/office/word/2010/wordprocessingCanvas" xmlns:mc="http://schemas.openxmlformats.org/markup-compatibility/2006" xmlns:o="urn:schemas-microsoft-com:office:office" xmlns:r="http://schemas.openxmlformats.org/officeDocument/2006/relationships" xmlns:m="http://schemas.openxmlformats.org/officeDocument/2006/math" xmlns:v="urn:schemas-microsoft-com:vml" xmlns:wp14="http://schemas.microsoft.com/office/word/2010/wordprocessingDrawing" xmlns:wp="http://schemas.openxmlformats.org/drawingml/2006/wordprocessingDrawing" xmlns:w10="urn:schemas-microsoft-com:office:word" xmlns:w="http://schemas.openxmlformats.org/wordprocessingml/2006/main" xmlns:w14="http://schemas.microsoft.com/office/word/2010/wordml" xmlns:wpg="http://schemas.microsoft.com/office/word/2010/wordprocessingGroup" xmlns:wpi="http://schemas.microsoft.com/office/word/2010/wordprocessingInk" xmlns:wne="http://schemas.microsoft.com/office/word/2006/wordml" xmlns:wps="http://schemas.microsoft.com/office/word/2010/wordprocessingShape" mc:Ignorable="w14 wp14">
+<w:endnotes xmlns:wpc="http://schemas.microsoft.com/office/word/2010/wordprocessingCanvas" xmlns:cx="http://schemas.microsoft.com/office/drawing/2014/chartex" xmlns:cx1="http://schemas.microsoft.com/office/drawing/2015/9/8/chartex" xmlns:cx2="http://schemas.microsoft.com/office/drawing/2015/10/21/chartex" xmlns:cx3="http://schemas.microsoft.com/office/drawing/2016/5/9/chartex" xmlns:cx4="http://schemas.microsoft.com/office/drawing/2016/5/10/chartex" xmlns:cx5="http://schemas.microsoft.com/office/drawing/2016/5/11/chartex" xmlns:cx6="http://schemas.microsoft.com/office/drawing/2016/5/12/chartex" xmlns:cx7="http://schemas.microsoft.com/office/drawing/2016/5/13/chartex" xmlns:cx8="http://schemas.microsoft.com/office/drawing/2016/5/14/chartex" xmlns:mc="http://schemas.openxmlformats.org/markup-compatibility/2006" xmlns:aink="http://schemas.microsoft.com/office/drawing/2016/ink" xmlns:am3d="http://schemas.microsoft.com/office/drawing/2017/model3d" xmlns:o="urn:schemas-microsoft-com:office:office" xmlns:r="http://schemas.openxmlformats.org/officeDocument/2006/relationships" xmlns:m="http://schemas.openxmlformats.org/officeDocument/2006/math" xmlns:v="urn:schemas-microsoft-com:vml" xmlns:wp14="http://schemas.microsoft.com/office/word/2010/wordprocessingDrawing" xmlns:wp="http://schemas.openxmlformats.org/drawingml/2006/wordprocessingDrawing" xmlns:w10="urn:schemas-microsoft-com:office:word" xmlns:w="http://schemas.openxmlformats.org/wordprocessingml/2006/main" xmlns:w14="http://schemas.microsoft.com/office/word/2010/wordml" xmlns:w15="http://schemas.microsoft.com/office/word/2012/wordml" xmlns:w16cid="http://schemas.microsoft.com/office/word/2016/wordml/cid" xmlns:w16se="http://schemas.microsoft.com/office/word/2015/wordml/symex" xmlns:wpg="http://schemas.microsoft.com/office/word/2010/wordprocessingGroup" xmlns:wpi="http://schemas.microsoft.com/office/word/2010/wordprocessingInk" xmlns:wne="http://schemas.microsoft.com/office/word/2006/wordml" xmlns:wps="http://schemas.microsoft.com/office/word/2010/wordprocessingShape" mc:Ignorable="w14 w15 w16se w16cid wp14">
   <w:endnote w:type="separator" w:id="-1">
     <w:p>
       <w:r>
@@ -13510,7 +13637,7 @@
 </file>
 
 <file path=word/footer1.xml><?xml version="1.0" encoding="utf-8"?>
-<w:ftr xmlns:wpc="http://schemas.microsoft.com/office/word/2010/wordprocessingCanvas" xmlns:mc="http://schemas.openxmlformats.org/markup-compatibility/2006" xmlns:o="urn:schemas-microsoft-com:office:office" xmlns:r="http://schemas.openxmlformats.org/officeDocument/2006/relationships" xmlns:m="http://schemas.openxmlformats.org/officeDocument/2006/math" xmlns:v="urn:schemas-microsoft-com:vml" xmlns:wp14="http://schemas.microsoft.com/office/word/2010/wordprocessingDrawing" xmlns:wp="http://schemas.openxmlformats.org/drawingml/2006/wordprocessingDrawing" xmlns:w10="urn:schemas-microsoft-com:office:word" xmlns:w="http://schemas.openxmlformats.org/wordprocessingml/2006/main" xmlns:w14="http://schemas.microsoft.com/office/word/2010/wordml" xmlns:wpg="http://schemas.microsoft.com/office/word/2010/wordprocessingGroup" xmlns:wpi="http://schemas.microsoft.com/office/word/2010/wordprocessingInk" xmlns:wne="http://schemas.microsoft.com/office/word/2006/wordml" xmlns:wps="http://schemas.microsoft.com/office/word/2010/wordprocessingShape" mc:Ignorable="w14 wp14">
+<w:ftr xmlns:wpc="http://schemas.microsoft.com/office/word/2010/wordprocessingCanvas" xmlns:cx="http://schemas.microsoft.com/office/drawing/2014/chartex" xmlns:cx1="http://schemas.microsoft.com/office/drawing/2015/9/8/chartex" xmlns:cx2="http://schemas.microsoft.com/office/drawing/2015/10/21/chartex" xmlns:cx3="http://schemas.microsoft.com/office/drawing/2016/5/9/chartex" xmlns:cx4="http://schemas.microsoft.com/office/drawing/2016/5/10/chartex" xmlns:cx5="http://schemas.microsoft.com/office/drawing/2016/5/11/chartex" xmlns:cx6="http://schemas.microsoft.com/office/drawing/2016/5/12/chartex" xmlns:cx7="http://schemas.microsoft.com/office/drawing/2016/5/13/chartex" xmlns:cx8="http://schemas.microsoft.com/office/drawing/2016/5/14/chartex" xmlns:mc="http://schemas.openxmlformats.org/markup-compatibility/2006" xmlns:aink="http://schemas.microsoft.com/office/drawing/2016/ink" xmlns:am3d="http://schemas.microsoft.com/office/drawing/2017/model3d" xmlns:o="urn:schemas-microsoft-com:office:office" xmlns:r="http://schemas.openxmlformats.org/officeDocument/2006/relationships" xmlns:m="http://schemas.openxmlformats.org/officeDocument/2006/math" xmlns:v="urn:schemas-microsoft-com:vml" xmlns:wp14="http://schemas.microsoft.com/office/word/2010/wordprocessingDrawing" xmlns:wp="http://schemas.openxmlformats.org/drawingml/2006/wordprocessingDrawing" xmlns:w10="urn:schemas-microsoft-com:office:word" xmlns:w="http://schemas.openxmlformats.org/wordprocessingml/2006/main" xmlns:w14="http://schemas.microsoft.com/office/word/2010/wordml" xmlns:w15="http://schemas.microsoft.com/office/word/2012/wordml" xmlns:w16cid="http://schemas.microsoft.com/office/word/2016/wordml/cid" xmlns:w16se="http://schemas.microsoft.com/office/word/2015/wordml/symex" xmlns:wpg="http://schemas.microsoft.com/office/word/2010/wordprocessingGroup" xmlns:wpi="http://schemas.microsoft.com/office/word/2010/wordprocessingInk" xmlns:wne="http://schemas.microsoft.com/office/word/2006/wordml" xmlns:wps="http://schemas.microsoft.com/office/word/2010/wordprocessingShape" mc:Ignorable="w14 w15 w16se w16cid wp14">
   <w:p>
     <w:pPr>
       <w:pStyle w:val="Footer"/>
@@ -13538,14 +13665,27 @@
     <w:r>
       <w:t xml:space="preserve"> of </w:t>
     </w:r>
-    <w:fldSimple w:instr=" NUMPAGES  \* Arabic  \* MERGEFORMAT ">
-      <w:r>
-        <w:rPr>
-          <w:noProof/>
-        </w:rPr>
-        <w:t>26</w:t>
-      </w:r>
-    </w:fldSimple>
+    <w:r>
+      <w:fldChar w:fldCharType="begin"/>
+    </w:r>
+    <w:r>
+      <w:instrText xml:space="preserve"> NUMPAGES  \* Arabic  \* MERGEFORMAT </w:instrText>
+    </w:r>
+    <w:r>
+      <w:fldChar w:fldCharType="separate"/>
+    </w:r>
+    <w:r>
+      <w:rPr>
+        <w:noProof/>
+      </w:rPr>
+      <w:t>26</w:t>
+    </w:r>
+    <w:r>
+      <w:rPr>
+        <w:noProof/>
+      </w:rPr>
+      <w:fldChar w:fldCharType="end"/>
+    </w:r>
     <w:r>
       <w:t xml:space="preserve"> pages</w:t>
     </w:r>
@@ -13554,7 +13694,7 @@
 </file>
 
 <file path=word/footnotes.xml><?xml version="1.0" encoding="utf-8"?>
-<w:footnotes xmlns:wpc="http://schemas.microsoft.com/office/word/2010/wordprocessingCanvas" xmlns:mc="http://schemas.openxmlformats.org/markup-compatibility/2006" xmlns:o="urn:schemas-microsoft-com:office:office" xmlns:r="http://schemas.openxmlformats.org/officeDocument/2006/relationships" xmlns:m="http://schemas.openxmlformats.org/officeDocument/2006/math" xmlns:v="urn:schemas-microsoft-com:vml" xmlns:wp14="http://schemas.microsoft.com/office/word/2010/wordprocessingDrawing" xmlns:wp="http://schemas.openxmlformats.org/drawingml/2006/wordprocessingDrawing" xmlns:w10="urn:schemas-microsoft-com:office:word" xmlns:w="http://schemas.openxmlformats.org/wordprocessingml/2006/main" xmlns:w14="http://schemas.microsoft.com/office/word/2010/wordml" xmlns:wpg="http://schemas.microsoft.com/office/word/2010/wordprocessingGroup" xmlns:wpi="http://schemas.microsoft.com/office/word/2010/wordprocessingInk" xmlns:wne="http://schemas.microsoft.com/office/word/2006/wordml" xmlns:wps="http://schemas.microsoft.com/office/word/2010/wordprocessingShape" mc:Ignorable="w14 wp14">
+<w:footnotes xmlns:wpc="http://schemas.microsoft.com/office/word/2010/wordprocessingCanvas" xmlns:cx="http://schemas.microsoft.com/office/drawing/2014/chartex" xmlns:cx1="http://schemas.microsoft.com/office/drawing/2015/9/8/chartex" xmlns:cx2="http://schemas.microsoft.com/office/drawing/2015/10/21/chartex" xmlns:cx3="http://schemas.microsoft.com/office/drawing/2016/5/9/chartex" xmlns:cx4="http://schemas.microsoft.com/office/drawing/2016/5/10/chartex" xmlns:cx5="http://schemas.microsoft.com/office/drawing/2016/5/11/chartex" xmlns:cx6="http://schemas.microsoft.com/office/drawing/2016/5/12/chartex" xmlns:cx7="http://schemas.microsoft.com/office/drawing/2016/5/13/chartex" xmlns:cx8="http://schemas.microsoft.com/office/drawing/2016/5/14/chartex" xmlns:mc="http://schemas.openxmlformats.org/markup-compatibility/2006" xmlns:aink="http://schemas.microsoft.com/office/drawing/2016/ink" xmlns:am3d="http://schemas.microsoft.com/office/drawing/2017/model3d" xmlns:o="urn:schemas-microsoft-com:office:office" xmlns:r="http://schemas.openxmlformats.org/officeDocument/2006/relationships" xmlns:m="http://schemas.openxmlformats.org/officeDocument/2006/math" xmlns:v="urn:schemas-microsoft-com:vml" xmlns:wp14="http://schemas.microsoft.com/office/word/2010/wordprocessingDrawing" xmlns:wp="http://schemas.openxmlformats.org/drawingml/2006/wordprocessingDrawing" xmlns:w10="urn:schemas-microsoft-com:office:word" xmlns:w="http://schemas.openxmlformats.org/wordprocessingml/2006/main" xmlns:w14="http://schemas.microsoft.com/office/word/2010/wordml" xmlns:w15="http://schemas.microsoft.com/office/word/2012/wordml" xmlns:w16cid="http://schemas.microsoft.com/office/word/2016/wordml/cid" xmlns:w16se="http://schemas.microsoft.com/office/word/2015/wordml/symex" xmlns:wpg="http://schemas.microsoft.com/office/word/2010/wordprocessingGroup" xmlns:wpi="http://schemas.microsoft.com/office/word/2010/wordprocessingInk" xmlns:wne="http://schemas.microsoft.com/office/word/2006/wordml" xmlns:wps="http://schemas.microsoft.com/office/word/2010/wordprocessingShape" mc:Ignorable="w14 w15 w16se w16cid wp14">
   <w:footnote w:type="separator" w:id="-1">
     <w:p>
       <w:r>
@@ -13573,8 +13713,8 @@
 </file>
 
 <file path=word/numbering.xml><?xml version="1.0" encoding="utf-8"?>
-<w:numbering xmlns:wpc="http://schemas.microsoft.com/office/word/2010/wordprocessingCanvas" xmlns:mc="http://schemas.openxmlformats.org/markup-compatibility/2006" xmlns:o="urn:schemas-microsoft-com:office:office" xmlns:r="http://schemas.openxmlformats.org/officeDocument/2006/relationships" xmlns:m="http://schemas.openxmlformats.org/officeDocument/2006/math" xmlns:v="urn:schemas-microsoft-com:vml" xmlns:wp14="http://schemas.microsoft.com/office/word/2010/wordprocessingDrawing" xmlns:wp="http://schemas.openxmlformats.org/drawingml/2006/wordprocessingDrawing" xmlns:w10="urn:schemas-microsoft-com:office:word" xmlns:w="http://schemas.openxmlformats.org/wordprocessingml/2006/main" xmlns:w14="http://schemas.microsoft.com/office/word/2010/wordml" xmlns:wpg="http://schemas.microsoft.com/office/word/2010/wordprocessingGroup" xmlns:wpi="http://schemas.microsoft.com/office/word/2010/wordprocessingInk" xmlns:wne="http://schemas.microsoft.com/office/word/2006/wordml" xmlns:wps="http://schemas.microsoft.com/office/word/2010/wordprocessingShape" mc:Ignorable="w14 wp14">
-  <w:abstractNum w:abstractNumId="0">
+<w:numbering xmlns:wpc="http://schemas.microsoft.com/office/word/2010/wordprocessingCanvas" xmlns:cx="http://schemas.microsoft.com/office/drawing/2014/chartex" xmlns:cx1="http://schemas.microsoft.com/office/drawing/2015/9/8/chartex" xmlns:cx2="http://schemas.microsoft.com/office/drawing/2015/10/21/chartex" xmlns:cx3="http://schemas.microsoft.com/office/drawing/2016/5/9/chartex" xmlns:cx4="http://schemas.microsoft.com/office/drawing/2016/5/10/chartex" xmlns:cx5="http://schemas.microsoft.com/office/drawing/2016/5/11/chartex" xmlns:cx6="http://schemas.microsoft.com/office/drawing/2016/5/12/chartex" xmlns:cx7="http://schemas.microsoft.com/office/drawing/2016/5/13/chartex" xmlns:cx8="http://schemas.microsoft.com/office/drawing/2016/5/14/chartex" xmlns:mc="http://schemas.openxmlformats.org/markup-compatibility/2006" xmlns:aink="http://schemas.microsoft.com/office/drawing/2016/ink" xmlns:am3d="http://schemas.microsoft.com/office/drawing/2017/model3d" xmlns:o="urn:schemas-microsoft-com:office:office" xmlns:r="http://schemas.openxmlformats.org/officeDocument/2006/relationships" xmlns:m="http://schemas.openxmlformats.org/officeDocument/2006/math" xmlns:v="urn:schemas-microsoft-com:vml" xmlns:wp14="http://schemas.microsoft.com/office/word/2010/wordprocessingDrawing" xmlns:wp="http://schemas.openxmlformats.org/drawingml/2006/wordprocessingDrawing" xmlns:w10="urn:schemas-microsoft-com:office:word" xmlns:w="http://schemas.openxmlformats.org/wordprocessingml/2006/main" xmlns:w14="http://schemas.microsoft.com/office/word/2010/wordml" xmlns:w15="http://schemas.microsoft.com/office/word/2012/wordml" xmlns:w16cid="http://schemas.microsoft.com/office/word/2016/wordml/cid" xmlns:w16se="http://schemas.microsoft.com/office/word/2015/wordml/symex" xmlns:wpg="http://schemas.microsoft.com/office/word/2010/wordprocessingGroup" xmlns:wpi="http://schemas.microsoft.com/office/word/2010/wordprocessingInk" xmlns:wne="http://schemas.microsoft.com/office/word/2006/wordml" xmlns:wps="http://schemas.microsoft.com/office/word/2010/wordprocessingShape" mc:Ignorable="w14 w15 w16se w16cid wp14">
+  <w:abstractNum w:abstractNumId="0" w15:restartNumberingAfterBreak="0">
     <w:nsid w:val="08C6366F"/>
     <w:multiLevelType w:val="hybridMultilevel"/>
     <w:tmpl w:val="D3561CAA"/>
@@ -13661,7 +13801,7 @@
       </w:pPr>
     </w:lvl>
   </w:abstractNum>
-  <w:abstractNum w:abstractNumId="1">
+  <w:abstractNum w:abstractNumId="1" w15:restartNumberingAfterBreak="0">
     <w:nsid w:val="1323523E"/>
     <w:multiLevelType w:val="multilevel"/>
     <w:tmpl w:val="9E021B8C"/>
@@ -13818,7 +13958,7 @@
       </w:rPr>
     </w:lvl>
   </w:abstractNum>
-  <w:abstractNum w:abstractNumId="2">
+  <w:abstractNum w:abstractNumId="2" w15:restartNumberingAfterBreak="0">
     <w:nsid w:val="15510218"/>
     <w:multiLevelType w:val="hybridMultilevel"/>
     <w:tmpl w:val="8EF49D20"/>
@@ -13908,7 +14048,7 @@
       </w:pPr>
     </w:lvl>
   </w:abstractNum>
-  <w:abstractNum w:abstractNumId="3">
+  <w:abstractNum w:abstractNumId="3" w15:restartNumberingAfterBreak="0">
     <w:nsid w:val="175B3946"/>
     <w:multiLevelType w:val="hybridMultilevel"/>
     <w:tmpl w:val="CB949016"/>
@@ -14021,7 +14161,7 @@
       </w:rPr>
     </w:lvl>
   </w:abstractNum>
-  <w:abstractNum w:abstractNumId="4">
+  <w:abstractNum w:abstractNumId="4" w15:restartNumberingAfterBreak="0">
     <w:nsid w:val="253D4794"/>
     <w:multiLevelType w:val="multilevel"/>
     <w:tmpl w:val="8C80AB36"/>
@@ -14134,7 +14274,7 @@
       </w:rPr>
     </w:lvl>
   </w:abstractNum>
-  <w:abstractNum w:abstractNumId="5">
+  <w:abstractNum w:abstractNumId="5" w15:restartNumberingAfterBreak="0">
     <w:nsid w:val="296F3872"/>
     <w:multiLevelType w:val="hybridMultilevel"/>
     <w:tmpl w:val="E50A50E2"/>
@@ -14248,7 +14388,7 @@
       </w:rPr>
     </w:lvl>
   </w:abstractNum>
-  <w:abstractNum w:abstractNumId="6">
+  <w:abstractNum w:abstractNumId="6" w15:restartNumberingAfterBreak="0">
     <w:nsid w:val="2B7F5004"/>
     <w:multiLevelType w:val="hybridMultilevel"/>
     <w:tmpl w:val="282A2EAE"/>
@@ -14361,7 +14501,7 @@
       </w:rPr>
     </w:lvl>
   </w:abstractNum>
-  <w:abstractNum w:abstractNumId="7">
+  <w:abstractNum w:abstractNumId="7" w15:restartNumberingAfterBreak="0">
     <w:nsid w:val="6B961852"/>
     <w:multiLevelType w:val="hybridMultilevel"/>
     <w:tmpl w:val="DAAECE10"/>
@@ -14454,7 +14594,7 @@
       </w:pPr>
     </w:lvl>
   </w:abstractNum>
-  <w:abstractNum w:abstractNumId="8">
+  <w:abstractNum w:abstractNumId="8" w15:restartNumberingAfterBreak="0">
     <w:nsid w:val="70BB0847"/>
     <w:multiLevelType w:val="hybridMultilevel"/>
     <w:tmpl w:val="9088190C"/>
@@ -14567,7 +14707,7 @@
       </w:rPr>
     </w:lvl>
   </w:abstractNum>
-  <w:abstractNum w:abstractNumId="9">
+  <w:abstractNum w:abstractNumId="9" w15:restartNumberingAfterBreak="0">
     <w:nsid w:val="77750BD2"/>
     <w:multiLevelType w:val="hybridMultilevel"/>
     <w:tmpl w:val="7736E4E6"/>
@@ -14728,7 +14868,7 @@
 </file>
 
 <file path=word/styles.xml><?xml version="1.0" encoding="utf-8"?>
-<w:styles xmlns:mc="http://schemas.openxmlformats.org/markup-compatibility/2006" xmlns:r="http://schemas.openxmlformats.org/officeDocument/2006/relationships" xmlns:w="http://schemas.openxmlformats.org/wordprocessingml/2006/main" xmlns:w14="http://schemas.microsoft.com/office/word/2010/wordml" mc:Ignorable="w14">
+<w:styles xmlns:mc="http://schemas.openxmlformats.org/markup-compatibility/2006" xmlns:r="http://schemas.openxmlformats.org/officeDocument/2006/relationships" xmlns:w="http://schemas.openxmlformats.org/wordprocessingml/2006/main" xmlns:w14="http://schemas.microsoft.com/office/word/2010/wordml" xmlns:w15="http://schemas.microsoft.com/office/word/2012/wordml" xmlns:w16cid="http://schemas.microsoft.com/office/word/2016/wordml/cid" xmlns:w16se="http://schemas.microsoft.com/office/word/2015/wordml/symex" mc:Ignorable="w14 w15 w16se w16cid">
   <w:docDefaults>
     <w:rPrDefault>
       <w:rPr>
@@ -14744,1022 +14884,382 @@
       </w:pPr>
     </w:pPrDefault>
   </w:docDefaults>
-  <w:latentStyles w:defLockedState="0" w:defUIPriority="99" w:defSemiHidden="1" w:defUnhideWhenUsed="1" w:defQFormat="0" w:count="267">
-    <w:lsdException w:name="Normal" w:semiHidden="0" w:uiPriority="0" w:unhideWhenUsed="0" w:qFormat="1"/>
-    <w:lsdException w:name="heading 1" w:semiHidden="0" w:uiPriority="9" w:unhideWhenUsed="0" w:qFormat="1"/>
-    <w:lsdException w:name="heading 2" w:uiPriority="9" w:qFormat="1"/>
-    <w:lsdException w:name="heading 3" w:uiPriority="9" w:qFormat="1"/>
-    <w:lsdException w:name="heading 4" w:uiPriority="9" w:qFormat="1"/>
-    <w:lsdException w:name="heading 5" w:uiPriority="9" w:qFormat="1"/>
-    <w:lsdException w:name="heading 6" w:uiPriority="9" w:qFormat="1"/>
-    <w:lsdException w:name="heading 7" w:uiPriority="9" w:qFormat="1"/>
-    <w:lsdException w:name="heading 8" w:uiPriority="9" w:qFormat="1"/>
-    <w:lsdException w:name="heading 9" w:uiPriority="9" w:qFormat="1"/>
-    <w:lsdException w:name="toc 1" w:uiPriority="39"/>
-    <w:lsdException w:name="toc 2" w:uiPriority="39"/>
-    <w:lsdException w:name="toc 3" w:uiPriority="39"/>
-    <w:lsdException w:name="toc 4" w:uiPriority="39"/>
-    <w:lsdException w:name="toc 5" w:uiPriority="39"/>
-    <w:lsdException w:name="toc 6" w:uiPriority="39"/>
-    <w:lsdException w:name="toc 7" w:uiPriority="39"/>
-    <w:lsdException w:name="toc 8" w:uiPriority="39"/>
-    <w:lsdException w:name="toc 9" w:uiPriority="39"/>
-    <w:lsdException w:name="caption" w:uiPriority="35" w:qFormat="1"/>
-    <w:lsdException w:name="Title" w:semiHidden="0" w:uiPriority="10" w:unhideWhenUsed="0" w:qFormat="1"/>
-    <w:lsdException w:name="Default Paragraph Font" w:uiPriority="1"/>
-    <w:lsdException w:name="Body Text" w:uiPriority="1" w:qFormat="1"/>
-    <w:lsdException w:name="Subtitle" w:semiHidden="0" w:uiPriority="11" w:unhideWhenUsed="0" w:qFormat="1"/>
-    <w:lsdException w:name="Strong" w:semiHidden="0" w:uiPriority="22" w:unhideWhenUsed="0" w:qFormat="1"/>
-    <w:lsdException w:name="Emphasis" w:semiHidden="0" w:uiPriority="20" w:unhideWhenUsed="0" w:qFormat="1"/>
-    <w:lsdException w:name="Table Grid" w:semiHidden="0" w:uiPriority="39" w:unhideWhenUsed="0"/>
-    <w:lsdException w:name="Placeholder Text" w:unhideWhenUsed="0"/>
-    <w:lsdException w:name="No Spacing" w:semiHidden="0" w:uiPriority="1" w:unhideWhenUsed="0" w:qFormat="1"/>
-    <w:lsdException w:name="Light Shading" w:semiHidden="0" w:uiPriority="60" w:unhideWhenUsed="0"/>
-    <w:lsdException w:name="Light List" w:semiHidden="0" w:uiPriority="61" w:unhideWhenUsed="0"/>
-    <w:lsdException w:name="Light Grid" w:semiHidden="0" w:uiPriority="62" w:unhideWhenUsed="0"/>
-    <w:lsdException w:name="Medium Shading 1" w:semiHidden="0" w:uiPriority="63" w:unhideWhenUsed="0"/>
-    <w:lsdException w:name="Medium Shading 2" w:semiHidden="0" w:uiPriority="64" w:unhideWhenUsed="0"/>
-    <w:lsdException w:name="Medium List 1" w:semiHidden="0" w:uiPriority="65" w:unhideWhenUsed="0"/>
-    <w:lsdException w:name="Medium List 2" w:semiHidden="0" w:uiPriority="66" w:unhideWhenUsed="0"/>
-    <w:lsdException w:name="Medium Grid 1" w:semiHidden="0" w:uiPriority="67" w:unhideWhenUsed="0"/>
-    <w:lsdException w:name="Medium Grid 2" w:semiHidden="0" w:uiPriority="68" w:unhideWhenUsed="0"/>
-    <w:lsdException w:name="Medium Grid 3" w:semiHidden="0" w:uiPriority="69" w:unhideWhenUsed="0"/>
-    <w:lsdException w:name="Dark List" w:semiHidden="0" w:uiPriority="70" w:unhideWhenUsed="0"/>
-    <w:lsdException w:name="Colorful Shading" w:semiHidden="0" w:uiPriority="71" w:unhideWhenUsed="0"/>
-    <w:lsdException w:name="Colorful List" w:semiHidden="0" w:uiPriority="72" w:unhideWhenUsed="0"/>
-    <w:lsdException w:name="Colorful Grid" w:semiHidden="0" w:uiPriority="73" w:unhideWhenUsed="0"/>
-    <w:lsdException w:name="Light Shading Accent 1" w:semiHidden="0" w:uiPriority="60" w:unhideWhenUsed="0"/>
-    <w:lsdException w:name="Light List Accent 1" w:semiHidden="0" w:uiPriority="61" w:unhideWhenUsed="0"/>
-    <w:lsdException w:name="Light Grid Accent 1" w:semiHidden="0" w:uiPriority="62" w:unhideWhenUsed="0"/>
-    <w:lsdException w:name="Medium Shading 1 Accent 1" w:semiHidden="0" w:uiPriority="63" w:unhideWhenUsed="0"/>
-    <w:lsdException w:name="Medium Shading 2 Accent 1" w:semiHidden="0" w:uiPriority="64" w:unhideWhenUsed="0"/>
-    <w:lsdException w:name="Medium List 1 Accent 1" w:semiHidden="0" w:uiPriority="65" w:unhideWhenUsed="0"/>
-    <w:lsdException w:name="Revision" w:unhideWhenUsed="0"/>
-    <w:lsdException w:name="List Paragraph" w:semiHidden="0" w:uiPriority="34" w:unhideWhenUsed="0" w:qFormat="1"/>
-    <w:lsdException w:name="Quote" w:semiHidden="0" w:uiPriority="29" w:unhideWhenUsed="0" w:qFormat="1"/>
-    <w:lsdException w:name="Intense Quote" w:semiHidden="0" w:uiPriority="30" w:unhideWhenUsed="0" w:qFormat="1"/>
-    <w:lsdException w:name="Medium List 2 Accent 1" w:semiHidden="0" w:uiPriority="66" w:unhideWhenUsed="0"/>
-    <w:lsdException w:name="Medium Grid 1 Accent 1" w:semiHidden="0" w:uiPriority="67" w:unhideWhenUsed="0"/>
-    <w:lsdException w:name="Medium Grid 2 Accent 1" w:semiHidden="0" w:uiPriority="68" w:unhideWhenUsed="0"/>
-    <w:lsdException w:name="Medium Grid 3 Accent 1" w:semiHidden="0" w:uiPriority="69" w:unhideWhenUsed="0"/>
-    <w:lsdException w:name="Dark List Accent 1" w:semiHidden="0" w:uiPriority="70" w:unhideWhenUsed="0"/>
-    <w:lsdException w:name="Colorful Shading Accent 1" w:semiHidden="0" w:uiPriority="71" w:unhideWhenUsed="0"/>
-    <w:lsdException w:name="Colorful List Accent 1" w:semiHidden="0" w:uiPriority="72" w:unhideWhenUsed="0"/>
-    <w:lsdException w:name="Colorful Grid Accent 1" w:semiHidden="0" w:uiPriority="73" w:unhideWhenUsed="0"/>
-    <w:lsdException w:name="Light Shading Accent 2" w:semiHidden="0" w:uiPriority="60" w:unhideWhenUsed="0"/>
-    <w:lsdException w:name="Light List Accent 2" w:semiHidden="0" w:uiPriority="61" w:unhideWhenUsed="0"/>
-    <w:lsdException w:name="Light Grid Accent 2" w:semiHidden="0" w:uiPriority="62" w:unhideWhenUsed="0"/>
-    <w:lsdException w:name="Medium Shading 1 Accent 2" w:semiHidden="0" w:uiPriority="63" w:unhideWhenUsed="0"/>
-    <w:lsdException w:name="Medium Shading 2 Accent 2" w:semiHidden="0" w:uiPriority="64" w:unhideWhenUsed="0"/>
-    <w:lsdException w:name="Medium List 1 Accent 2" w:semiHidden="0" w:uiPriority="65" w:unhideWhenUsed="0"/>
-    <w:lsdException w:name="Medium List 2 Accent 2" w:semiHidden="0" w:uiPriority="66" w:unhideWhenUsed="0"/>
-    <w:lsdException w:name="Medium Grid 1 Accent 2" w:semiHidden="0" w:uiPriority="67" w:unhideWhenUsed="0"/>
-    <w:lsdException w:name="Medium Grid 2 Accent 2" w:semiHidden="0" w:uiPriority="68" w:unhideWhenUsed="0"/>
-    <w:lsdException w:name="Medium Grid 3 Accent 2" w:semiHidden="0" w:uiPriority="69" w:unhideWhenUsed="0"/>
-    <w:lsdException w:name="Dark List Accent 2" w:semiHidden="0" w:uiPriority="70" w:unhideWhenUsed="0"/>
-    <w:lsdException w:name="Colorful Shading Accent 2" w:semiHidden="0" w:uiPriority="71" w:unhideWhenUsed="0"/>
-    <w:lsdException w:name="Colorful List Accent 2" w:semiHidden="0" w:uiPriority="72" w:unhideWhenUsed="0"/>
-    <w:lsdException w:name="Colorful Grid Accent 2" w:semiHidden="0" w:uiPriority="73" w:unhideWhenUsed="0"/>
-    <w:lsdException w:name="Light Shading Accent 3" w:semiHidden="0" w:uiPriority="60" w:unhideWhenUsed="0"/>
-    <w:lsdException w:name="Light List Accent 3" w:semiHidden="0" w:uiPriority="61" w:unhideWhenUsed="0"/>
-    <w:lsdException w:name="Light Grid Accent 3" w:semiHidden="0" w:uiPriority="62" w:unhideWhenUsed="0"/>
-    <w:lsdException w:name="Medium Shading 1 Accent 3" w:semiHidden="0" w:uiPriority="63" w:unhideWhenUsed="0"/>
-    <w:lsdException w:name="Medium Shading 2 Accent 3" w:semiHidden="0" w:uiPriority="64" w:unhideWhenUsed="0"/>
-    <w:lsdException w:name="Medium List 1 Accent 3" w:semiHidden="0" w:uiPriority="65" w:unhideWhenUsed="0"/>
-    <w:lsdException w:name="Medium List 2 Accent 3" w:semiHidden="0" w:uiPriority="66" w:unhideWhenUsed="0"/>
-    <w:lsdException w:name="Medium Grid 1 Accent 3" w:semiHidden="0" w:uiPriority="67" w:unhideWhenUsed="0"/>
-    <w:lsdException w:name="Medium Grid 2 Accent 3" w:semiHidden="0" w:uiPriority="68" w:unhideWhenUsed="0"/>
-    <w:lsdException w:name="Medium Grid 3 Accent 3" w:semiHidden="0" w:uiPriority="69" w:unhideWhenUsed="0"/>
-    <w:lsdException w:name="Dark List Accent 3" w:semiHidden="0" w:uiPriority="70" w:unhideWhenUsed="0"/>
-    <w:lsdException w:name="Colorful Shading Accent 3" w:semiHidden="0" w:uiPriority="71" w:unhideWhenUsed="0"/>
-    <w:lsdException w:name="Colorful List Accent 3" w:semiHidden="0" w:uiPriority="72" w:unhideWhenUsed="0"/>
-    <w:lsdException w:name="Colorful Grid Accent 3" w:semiHidden="0" w:uiPriority="73" w:unhideWhenUsed="0"/>
-    <w:lsdException w:name="Light Shading Accent 4" w:semiHidden="0" w:uiPriority="60" w:unhideWhenUsed="0"/>
-    <w:lsdException w:name="Light List Accent 4" w:semiHidden="0" w:uiPriority="61" w:unhideWhenUsed="0"/>
-    <w:lsdException w:name="Light Grid Accent 4" w:semiHidden="0" w:uiPriority="62" w:unhideWhenUsed="0"/>
-    <w:lsdException w:name="Medium Shading 1 Accent 4" w:semiHidden="0" w:uiPriority="63" w:unhideWhenUsed="0"/>
-    <w:lsdException w:name="Medium Shading 2 Accent 4" w:semiHidden="0" w:uiPriority="64" w:unhideWhenUsed="0"/>
-    <w:lsdException w:name="Medium List 1 Accent 4" w:semiHidden="0" w:uiPriority="65" w:unhideWhenUsed="0"/>
-    <w:lsdException w:name="Medium List 2 Accent 4" w:semiHidden="0" w:uiPriority="66" w:unhideWhenUsed="0"/>
-    <w:lsdException w:name="Medium Grid 1 Accent 4" w:semiHidden="0" w:uiPriority="67" w:unhideWhenUsed="0"/>
-    <w:lsdException w:name="Medium Grid 2 Accent 4" w:semiHidden="0" w:uiPriority="68" w:unhideWhenUsed="0"/>
-    <w:lsdException w:name="Medium Grid 3 Accent 4" w:semiHidden="0" w:uiPriority="69" w:unhideWhenUsed="0"/>
-    <w:lsdException w:name="Dark List Accent 4" w:semiHidden="0" w:uiPriority="70" w:unhideWhenUsed="0"/>
-    <w:lsdException w:name="Colorful Shading Accent 4" w:semiHidden="0" w:uiPriority="71" w:unhideWhenUsed="0"/>
-    <w:lsdException w:name="Colorful List Accent 4" w:semiHidden="0" w:uiPriority="72" w:unhideWhenUsed="0"/>
-    <w:lsdException w:name="Colorful Grid Accent 4" w:semiHidden="0" w:uiPriority="73" w:unhideWhenUsed="0"/>
-    <w:lsdException w:name="Light Shading Accent 5" w:semiHidden="0" w:uiPriority="60" w:unhideWhenUsed="0"/>
-    <w:lsdException w:name="Light List Accent 5" w:semiHidden="0" w:uiPriority="61" w:unhideWhenUsed="0"/>
-    <w:lsdException w:name="Light Grid Accent 5" w:semiHidden="0" w:uiPriority="62" w:unhideWhenUsed="0"/>
-    <w:lsdException w:name="Medium Shading 1 Accent 5" w:semiHidden="0" w:uiPriority="63" w:unhideWhenUsed="0"/>
-    <w:lsdException w:name="Medium Shading 2 Accent 5" w:semiHidden="0" w:uiPriority="64" w:unhideWhenUsed="0"/>
-    <w:lsdException w:name="Medium List 1 Accent 5" w:semiHidden="0" w:uiPriority="65" w:unhideWhenUsed="0"/>
-    <w:lsdException w:name="Medium List 2 Accent 5" w:semiHidden="0" w:uiPriority="66" w:unhideWhenUsed="0"/>
-    <w:lsdException w:name="Medium Grid 1 Accent 5" w:semiHidden="0" w:uiPriority="67" w:unhideWhenUsed="0"/>
-    <w:lsdException w:name="Medium Grid 2 Accent 5" w:semiHidden="0" w:uiPriority="68" w:unhideWhenUsed="0"/>
-    <w:lsdException w:name="Medium Grid 3 Accent 5" w:semiHidden="0" w:uiPriority="69" w:unhideWhenUsed="0"/>
-    <w:lsdException w:name="Dark List Accent 5" w:semiHidden="0" w:uiPriority="70" w:unhideWhenUsed="0"/>
-    <w:lsdException w:name="Colorful Shading Accent 5" w:semiHidden="0" w:uiPriority="71" w:unhideWhenUsed="0"/>
-    <w:lsdException w:name="Colorful List Accent 5" w:semiHidden="0" w:uiPriority="72" w:unhideWhenUsed="0"/>
-    <w:lsdException w:name="Colorful Grid Accent 5" w:semiHidden="0" w:uiPriority="73" w:unhideWhenUsed="0"/>
-    <w:lsdException w:name="Light Shading Accent 6" w:semiHidden="0" w:uiPriority="60" w:unhideWhenUsed="0"/>
-    <w:lsdException w:name="Light List Accent 6" w:semiHidden="0" w:uiPriority="61" w:unhideWhenUsed="0"/>
-    <w:lsdException w:name="Light Grid Accent 6" w:semiHidden="0" w:uiPriority="62" w:unhideWhenUsed="0"/>
-    <w:lsdException w:name="Medium Shading 1 Accent 6" w:semiHidden="0" w:uiPriority="63" w:unhideWhenUsed="0"/>
-    <w:lsdException w:name="Medium Shading 2 Accent 6" w:semiHidden="0" w:uiPriority="64" w:unhideWhenUsed="0"/>
-    <w:lsdException w:name="Medium List 1 Accent 6" w:semiHidden="0" w:uiPriority="65" w:unhideWhenUsed="0"/>
-    <w:lsdException w:name="Medium List 2 Accent 6" w:semiHidden="0" w:uiPriority="66" w:unhideWhenUsed="0"/>
-    <w:lsdException w:name="Medium Grid 1 Accent 6" w:semiHidden="0" w:uiPriority="67" w:unhideWhenUsed="0"/>
-    <w:lsdException w:name="Medium Grid 2 Accent 6" w:semiHidden="0" w:uiPriority="68" w:unhideWhenUsed="0"/>
-    <w:lsdException w:name="Medium Grid 3 Accent 6" w:semiHidden="0" w:uiPriority="69" w:unhideWhenUsed="0"/>
-    <w:lsdException w:name="Dark List Accent 6" w:semiHidden="0" w:uiPriority="70" w:unhideWhenUsed="0"/>
-    <w:lsdException w:name="Colorful Shading Accent 6" w:semiHidden="0" w:uiPriority="71" w:unhideWhenUsed="0"/>
-    <w:lsdException w:name="Colorful List Accent 6" w:semiHidden="0" w:uiPriority="72" w:unhideWhenUsed="0"/>
-    <w:lsdException w:name="Colorful Grid Accent 6" w:semiHidden="0" w:uiPriority="73" w:unhideWhenUsed="0"/>
-    <w:lsdException w:name="Subtle Emphasis" w:semiHidden="0" w:uiPriority="19" w:unhideWhenUsed="0" w:qFormat="1"/>
-    <w:lsdException w:name="Intense Emphasis" w:semiHidden="0" w:uiPriority="21" w:unhideWhenUsed="0" w:qFormat="1"/>
-    <w:lsdException w:name="Subtle Reference" w:semiHidden="0" w:uiPriority="31" w:unhideWhenUsed="0" w:qFormat="1"/>
-    <w:lsdException w:name="Intense Reference" w:semiHidden="0" w:uiPriority="32" w:unhideWhenUsed="0" w:qFormat="1"/>
-    <w:lsdException w:name="Book Title" w:semiHidden="0" w:uiPriority="33" w:unhideWhenUsed="0" w:qFormat="1"/>
-    <w:lsdException w:name="Bibliography" w:uiPriority="37"/>
-    <w:lsdException w:name="TOC Heading" w:uiPriority="39" w:qFormat="1"/>
-  </w:latentStyles>
-  <w:style w:type="paragraph" w:default="1" w:styleId="Normal">
-    <w:name w:val="Normal"/>
-    <w:qFormat/>
-    <w:rsid w:val="000A64A7"/>
-    <w:rPr>
-      <w:rFonts w:ascii="Arial" w:hAnsi="Arial" w:cs="Arial"/>
-    </w:rPr>
-  </w:style>
-  <w:style w:type="paragraph" w:styleId="Heading1">
-    <w:name w:val="heading 1"/>
-    <w:basedOn w:val="BodyText"/>
-    <w:link w:val="Heading1Char"/>
-    <w:uiPriority w:val="9"/>
-    <w:qFormat/>
-    <w:rsid w:val="004F25FA"/>
-    <w:pPr>
-      <w:pBdr>
-        <w:bottom w:val="single" w:sz="4" w:space="1" w:color="A6A6A6" w:themeColor="background1" w:themeShade="A6"/>
-      </w:pBdr>
-      <w:spacing w:before="0" w:beforeAutospacing="0" w:after="100"/>
-      <w:outlineLvl w:val="0"/>
-    </w:pPr>
-    <w:rPr>
-      <w:color w:val="0A2A78"/>
-      <w:spacing w:val="-4"/>
-      <w:sz w:val="40"/>
-    </w:rPr>
-  </w:style>
-  <w:style w:type="paragraph" w:styleId="Heading2">
-    <w:name w:val="heading 2"/>
-    <w:basedOn w:val="BodyText"/>
-    <w:next w:val="BodyText"/>
-    <w:link w:val="Heading2Char"/>
-    <w:uiPriority w:val="9"/>
-    <w:unhideWhenUsed/>
-    <w:qFormat/>
-    <w:rsid w:val="004F25FA"/>
-    <w:pPr>
-      <w:widowControl w:val="0"/>
-      <w:autoSpaceDE w:val="0"/>
-      <w:autoSpaceDN w:val="0"/>
-      <w:spacing w:before="120" w:beforeAutospacing="0" w:afterAutospacing="0"/>
-      <w:outlineLvl w:val="1"/>
-    </w:pPr>
-    <w:rPr>
-      <w:color w:val="0A2A78"/>
-      <w:sz w:val="36"/>
-    </w:rPr>
-  </w:style>
-  <w:style w:type="paragraph" w:styleId="Heading3">
-    <w:name w:val="heading 3"/>
-    <w:basedOn w:val="Heading2"/>
-    <w:next w:val="Body"/>
-    <w:link w:val="Heading3Char"/>
-    <w:uiPriority w:val="9"/>
-    <w:unhideWhenUsed/>
-    <w:qFormat/>
-    <w:rsid w:val="00B144F2"/>
-    <w:pPr>
-      <w:outlineLvl w:val="2"/>
-    </w:pPr>
-    <w:rPr>
-      <w:rFonts w:eastAsiaTheme="minorHAnsi"/>
-      <w:sz w:val="28"/>
-    </w:rPr>
-  </w:style>
-  <w:style w:type="paragraph" w:styleId="Heading4">
-    <w:name w:val="heading 4"/>
-    <w:basedOn w:val="Normal"/>
-    <w:next w:val="Normal"/>
-    <w:link w:val="Heading4Char"/>
-    <w:uiPriority w:val="9"/>
-    <w:unhideWhenUsed/>
-    <w:qFormat/>
-    <w:rsid w:val="00CF73EB"/>
-    <w:pPr>
-      <w:keepNext/>
-      <w:keepLines/>
-      <w:spacing w:before="40"/>
-      <w:outlineLvl w:val="3"/>
-    </w:pPr>
-    <w:rPr>
-      <w:rFonts w:asciiTheme="majorHAnsi" w:eastAsiaTheme="majorEastAsia" w:hAnsiTheme="majorHAnsi" w:cstheme="majorBidi"/>
-      <w:i/>
-      <w:iCs/>
-      <w:color w:val="2F5496" w:themeColor="accent1" w:themeShade="BF"/>
-    </w:rPr>
-  </w:style>
-  <w:style w:type="character" w:default="1" w:styleId="DefaultParagraphFont">
-    <w:name w:val="Default Paragraph Font"/>
-    <w:uiPriority w:val="1"/>
-    <w:semiHidden/>
-    <w:unhideWhenUsed/>
-  </w:style>
-  <w:style w:type="table" w:default="1" w:styleId="TableNormal">
-    <w:name w:val="Normal Table"/>
-    <w:uiPriority w:val="99"/>
-    <w:semiHidden/>
-    <w:unhideWhenUsed/>
-    <w:tblPr>
-      <w:tblInd w:w="0" w:type="dxa"/>
-      <w:tblCellMar>
-        <w:top w:w="0" w:type="dxa"/>
-        <w:left w:w="108" w:type="dxa"/>
-        <w:bottom w:w="0" w:type="dxa"/>
-        <w:right w:w="108" w:type="dxa"/>
-      </w:tblCellMar>
-    </w:tblPr>
-  </w:style>
-  <w:style w:type="numbering" w:default="1" w:styleId="NoList">
-    <w:name w:val="No List"/>
-    <w:uiPriority w:val="99"/>
-    <w:semiHidden/>
-    <w:unhideWhenUsed/>
-  </w:style>
-  <w:style w:type="paragraph" w:customStyle="1" w:styleId="Code">
-    <w:name w:val="Code"/>
-    <w:basedOn w:val="Normal"/>
-    <w:qFormat/>
-    <w:rsid w:val="00424213"/>
-    <w:rPr>
-      <w:rFonts w:ascii="Calibri" w:hAnsi="Calibri"/>
-    </w:rPr>
-  </w:style>
-  <w:style w:type="paragraph" w:customStyle="1" w:styleId="Body">
-    <w:name w:val="Body"/>
-    <w:basedOn w:val="BodyText"/>
-    <w:rsid w:val="00725F56"/>
-    <w:rPr>
-      <w:rFonts w:eastAsiaTheme="minorHAnsi"/>
-    </w:rPr>
-  </w:style>
-  <w:style w:type="character" w:customStyle="1" w:styleId="Heading1Char">
-    <w:name w:val="Heading 1 Char"/>
-    <w:basedOn w:val="DefaultParagraphFont"/>
-    <w:link w:val="Heading1"/>
-    <w:uiPriority w:val="9"/>
-    <w:rsid w:val="004F25FA"/>
-    <w:rPr>
-      <w:rFonts w:ascii="Helvetica" w:hAnsi="Helvetica" w:cs="Helvetica"/>
-      <w:color w:val="0A2A78"/>
-      <w:spacing w:val="-4"/>
-      <w:sz w:val="40"/>
-      <w:szCs w:val="24"/>
-    </w:rPr>
-  </w:style>
-  <w:style w:type="paragraph" w:styleId="ListParagraph">
-    <w:name w:val="List Paragraph"/>
-    <w:basedOn w:val="BodyText"/>
-    <w:uiPriority w:val="34"/>
-    <w:qFormat/>
-    <w:rsid w:val="00A66903"/>
-    <w:pPr>
-      <w:widowControl w:val="0"/>
-      <w:numPr>
-        <w:numId w:val="3"/>
-      </w:numPr>
-      <w:autoSpaceDE w:val="0"/>
-      <w:autoSpaceDN w:val="0"/>
-      <w:spacing w:beforeAutospacing="0" w:afterAutospacing="0"/>
-    </w:pPr>
-    <w:rPr>
-      <w:rFonts w:eastAsiaTheme="minorHAnsi"/>
-    </w:rPr>
-  </w:style>
-  <w:style w:type="paragraph" w:customStyle="1" w:styleId="TFVariable">
-    <w:name w:val="TF Variable"/>
-    <w:basedOn w:val="Heading3"/>
-    <w:next w:val="Body"/>
-    <w:qFormat/>
-    <w:rsid w:val="00137EE6"/>
-    <w:pPr>
-      <w:numPr>
-        <w:numId w:val="1"/>
-      </w:numPr>
-    </w:pPr>
-  </w:style>
-  <w:style w:type="character" w:customStyle="1" w:styleId="Heading3Char">
-    <w:name w:val="Heading 3 Char"/>
-    <w:basedOn w:val="DefaultParagraphFont"/>
-    <w:link w:val="Heading3"/>
-    <w:uiPriority w:val="9"/>
-    <w:rsid w:val="00B144F2"/>
-    <w:rPr>
-      <w:rFonts w:ascii="Helvetica" w:eastAsiaTheme="minorHAnsi" w:hAnsi="Helvetica" w:cs="Helvetica"/>
-      <w:color w:val="0A2A78"/>
-      <w:spacing w:val="-2"/>
-      <w:sz w:val="28"/>
-      <w:szCs w:val="24"/>
-    </w:rPr>
-  </w:style>
-  <w:style w:type="paragraph" w:customStyle="1" w:styleId="interviewglossarywordintemplate">
-    <w:name w:val="interview glossary word in template"/>
-    <w:basedOn w:val="Normal"/>
-    <w:link w:val="interviewglossarywordintemplateChar"/>
-    <w:qFormat/>
-    <w:rsid w:val="00F44633"/>
-    <w:pPr>
-      <w:spacing w:after="60" w:line="360" w:lineRule="auto"/>
-    </w:pPr>
-    <w:rPr>
-      <w:rFonts w:asciiTheme="minorHAnsi" w:hAnsiTheme="minorHAnsi" w:cstheme="minorBidi"/>
-      <w:color w:val="00B050"/>
-      <w:u w:val="single"/>
-    </w:rPr>
-  </w:style>
-  <w:style w:type="character" w:customStyle="1" w:styleId="interviewglossarywordintemplateChar">
-    <w:name w:val="interview glossary word in template Char"/>
-    <w:basedOn w:val="DefaultParagraphFont"/>
-    <w:link w:val="interviewglossarywordintemplate"/>
-    <w:rsid w:val="00F44633"/>
-    <w:rPr>
-      <w:color w:val="00B050"/>
-      <w:u w:val="single"/>
-    </w:rPr>
-  </w:style>
-  <w:style w:type="paragraph" w:customStyle="1" w:styleId="interviewbutton">
-    <w:name w:val="interview button"/>
-    <w:basedOn w:val="Normal"/>
-    <w:next w:val="Normal"/>
-    <w:link w:val="interviewbuttonChar"/>
-    <w:qFormat/>
-    <w:rsid w:val="00F44633"/>
-    <w:pPr>
-      <w:shd w:val="clear" w:color="auto" w:fill="0070C0"/>
-      <w:spacing w:after="60" w:line="360" w:lineRule="auto"/>
-    </w:pPr>
-    <w:rPr>
-      <w:rFonts w:asciiTheme="minorHAnsi" w:hAnsiTheme="minorHAnsi" w:cstheme="minorBidi"/>
-      <w:color w:val="FFFFFF" w:themeColor="background1"/>
-      <w:szCs w:val="40"/>
-    </w:rPr>
-  </w:style>
-  <w:style w:type="character" w:customStyle="1" w:styleId="interviewbuttonChar">
-    <w:name w:val="interview button Char"/>
-    <w:basedOn w:val="DefaultParagraphFont"/>
-    <w:link w:val="interviewbutton"/>
-    <w:rsid w:val="00F44633"/>
-    <w:rPr>
-      <w:color w:val="FFFFFF" w:themeColor="background1"/>
-      <w:szCs w:val="40"/>
-      <w:shd w:val="clear" w:color="auto" w:fill="0070C0"/>
-    </w:rPr>
-  </w:style>
-  <w:style w:type="paragraph" w:styleId="BodyText">
-    <w:name w:val="Body Text"/>
-    <w:basedOn w:val="Normal"/>
-    <w:link w:val="BodyTextChar"/>
-    <w:uiPriority w:val="1"/>
-    <w:qFormat/>
-    <w:rsid w:val="00275A1D"/>
-    <w:pPr>
-      <w:spacing w:before="54" w:after="120" w:line="276" w:lineRule="auto"/>
-    </w:pPr>
-    <w:rPr>
-      <w:rFonts w:ascii="Helvetica" w:hAnsi="Helvetica" w:cs="Helvetica"/>
-      <w:color w:val="202529"/>
-      <w:spacing w:val="-2"/>
-      <w:sz w:val="24"/>
-      <w:szCs w:val="24"/>
-    </w:rPr>
-  </w:style>
-  <w:style w:type="character" w:customStyle="1" w:styleId="BodyTextChar">
-    <w:name w:val="Body Text Char"/>
-    <w:basedOn w:val="DefaultParagraphFont"/>
-    <w:link w:val="BodyText"/>
-    <w:uiPriority w:val="1"/>
-    <w:rsid w:val="00275A1D"/>
-    <w:rPr>
-      <w:rFonts w:ascii="Helvetica" w:hAnsi="Helvetica" w:cs="Helvetica"/>
-      <w:color w:val="202529"/>
-      <w:spacing w:val="-2"/>
-      <w:sz w:val="24"/>
-      <w:szCs w:val="24"/>
-    </w:rPr>
-  </w:style>
-  <w:style w:type="table" w:styleId="TableGrid">
-    <w:name w:val="Table Grid"/>
-    <w:basedOn w:val="TableNormal"/>
-    <w:uiPriority w:val="39"/>
-    <w:rsid w:val="00CF73EB"/>
-    <w:pPr>
-      <w:widowControl w:val="0"/>
-      <w:autoSpaceDE w:val="0"/>
-      <w:autoSpaceDN w:val="0"/>
-      <w:spacing w:before="0" w:beforeAutospacing="0" w:after="0" w:afterAutospacing="0"/>
-    </w:pPr>
-    <w:rPr>
-      <w:rFonts w:eastAsiaTheme="minorHAnsi"/>
-    </w:rPr>
-    <w:tblPr>
-      <w:tblBorders>
-        <w:top w:val="single" w:sz="4" w:space="0" w:color="auto"/>
-        <w:left w:val="single" w:sz="4" w:space="0" w:color="auto"/>
-        <w:bottom w:val="single" w:sz="4" w:space="0" w:color="auto"/>
-        <w:right w:val="single" w:sz="4" w:space="0" w:color="auto"/>
-        <w:insideH w:val="single" w:sz="4" w:space="0" w:color="auto"/>
-        <w:insideV w:val="single" w:sz="4" w:space="0" w:color="auto"/>
-      </w:tblBorders>
-    </w:tblPr>
-  </w:style>
-  <w:style w:type="character" w:customStyle="1" w:styleId="Heading2Char">
-    <w:name w:val="Heading 2 Char"/>
-    <w:basedOn w:val="DefaultParagraphFont"/>
-    <w:link w:val="Heading2"/>
-    <w:uiPriority w:val="9"/>
-    <w:rsid w:val="004F25FA"/>
-    <w:rPr>
-      <w:rFonts w:ascii="Helvetica" w:hAnsi="Helvetica" w:cs="Helvetica"/>
-      <w:color w:val="0A2A78"/>
-      <w:spacing w:val="-2"/>
-      <w:sz w:val="36"/>
-      <w:szCs w:val="24"/>
-    </w:rPr>
-  </w:style>
-  <w:style w:type="paragraph" w:styleId="Title">
-    <w:name w:val="Title"/>
-    <w:basedOn w:val="BodyText"/>
-    <w:next w:val="Normal"/>
-    <w:link w:val="TitleChar"/>
-    <w:uiPriority w:val="10"/>
-    <w:qFormat/>
-    <w:rsid w:val="004F25FA"/>
-    <w:pPr>
-      <w:spacing w:before="0" w:beforeAutospacing="0" w:after="100"/>
-    </w:pPr>
-    <w:rPr>
-      <w:color w:val="0A2A78"/>
-      <w:sz w:val="48"/>
-    </w:rPr>
-  </w:style>
-  <w:style w:type="character" w:customStyle="1" w:styleId="TitleChar">
-    <w:name w:val="Title Char"/>
-    <w:basedOn w:val="DefaultParagraphFont"/>
-    <w:link w:val="Title"/>
-    <w:uiPriority w:val="10"/>
-    <w:rsid w:val="004F25FA"/>
-    <w:rPr>
-      <w:rFonts w:ascii="Helvetica" w:hAnsi="Helvetica" w:cs="Helvetica"/>
-      <w:color w:val="0A2A78"/>
-      <w:spacing w:val="-2"/>
-      <w:sz w:val="48"/>
-      <w:szCs w:val="24"/>
-    </w:rPr>
-  </w:style>
-  <w:style w:type="paragraph" w:styleId="BalloonText">
-    <w:name w:val="Balloon Text"/>
-    <w:basedOn w:val="Normal"/>
-    <w:link w:val="BalloonTextChar"/>
-    <w:uiPriority w:val="99"/>
-    <w:semiHidden/>
-    <w:unhideWhenUsed/>
-    <w:rsid w:val="00CF73EB"/>
-    <w:rPr>
-      <w:rFonts w:ascii="Segoe UI" w:hAnsi="Segoe UI" w:cs="Segoe UI"/>
-      <w:sz w:val="18"/>
-      <w:szCs w:val="18"/>
-    </w:rPr>
-  </w:style>
-  <w:style w:type="character" w:customStyle="1" w:styleId="BalloonTextChar">
-    <w:name w:val="Balloon Text Char"/>
-    <w:basedOn w:val="DefaultParagraphFont"/>
-    <w:link w:val="BalloonText"/>
-    <w:uiPriority w:val="99"/>
-    <w:semiHidden/>
-    <w:rsid w:val="00CF73EB"/>
-    <w:rPr>
-      <w:rFonts w:ascii="Segoe UI" w:hAnsi="Segoe UI" w:cs="Segoe UI"/>
-      <w:sz w:val="18"/>
-      <w:szCs w:val="18"/>
-    </w:rPr>
-  </w:style>
-  <w:style w:type="character" w:styleId="CommentReference">
-    <w:name w:val="annotation reference"/>
-    <w:basedOn w:val="DefaultParagraphFont"/>
-    <w:uiPriority w:val="99"/>
-    <w:semiHidden/>
-    <w:unhideWhenUsed/>
-    <w:rsid w:val="00CF73EB"/>
-    <w:rPr>
-      <w:sz w:val="16"/>
-      <w:szCs w:val="16"/>
-    </w:rPr>
-  </w:style>
-  <w:style w:type="paragraph" w:styleId="CommentText">
-    <w:name w:val="annotation text"/>
-    <w:basedOn w:val="Normal"/>
-    <w:link w:val="CommentTextChar"/>
-    <w:uiPriority w:val="99"/>
-    <w:semiHidden/>
-    <w:unhideWhenUsed/>
-    <w:rsid w:val="00CF73EB"/>
-    <w:rPr>
-      <w:sz w:val="20"/>
-      <w:szCs w:val="20"/>
-    </w:rPr>
-  </w:style>
-  <w:style w:type="character" w:customStyle="1" w:styleId="CommentTextChar">
-    <w:name w:val="Comment Text Char"/>
-    <w:basedOn w:val="DefaultParagraphFont"/>
-    <w:link w:val="CommentText"/>
-    <w:uiPriority w:val="99"/>
-    <w:semiHidden/>
-    <w:rsid w:val="00CF73EB"/>
-    <w:rPr>
-      <w:rFonts w:ascii="Arial" w:hAnsi="Arial" w:cs="Arial"/>
-      <w:sz w:val="20"/>
-      <w:szCs w:val="20"/>
-    </w:rPr>
-  </w:style>
-  <w:style w:type="paragraph" w:styleId="CommentSubject">
-    <w:name w:val="annotation subject"/>
-    <w:basedOn w:val="CommentText"/>
-    <w:next w:val="CommentText"/>
-    <w:link w:val="CommentSubjectChar"/>
-    <w:uiPriority w:val="99"/>
-    <w:semiHidden/>
-    <w:unhideWhenUsed/>
-    <w:rsid w:val="00CF73EB"/>
-    <w:rPr>
-      <w:b/>
-      <w:bCs/>
-    </w:rPr>
-  </w:style>
-  <w:style w:type="character" w:customStyle="1" w:styleId="CommentSubjectChar">
-    <w:name w:val="Comment Subject Char"/>
-    <w:basedOn w:val="CommentTextChar"/>
-    <w:link w:val="CommentSubject"/>
-    <w:uiPriority w:val="99"/>
-    <w:semiHidden/>
-    <w:rsid w:val="00CF73EB"/>
-    <w:rPr>
-      <w:rFonts w:ascii="Arial" w:hAnsi="Arial" w:cs="Arial"/>
-      <w:b/>
-      <w:bCs/>
-      <w:sz w:val="20"/>
-      <w:szCs w:val="20"/>
-    </w:rPr>
-  </w:style>
-  <w:style w:type="paragraph" w:styleId="Footer">
-    <w:name w:val="footer"/>
-    <w:basedOn w:val="Normal"/>
-    <w:link w:val="FooterChar"/>
-    <w:uiPriority w:val="99"/>
-    <w:unhideWhenUsed/>
-    <w:rsid w:val="00CF73EB"/>
-    <w:pPr>
-      <w:tabs>
-        <w:tab w:val="center" w:pos="4680"/>
-        <w:tab w:val="right" w:pos="9360"/>
-      </w:tabs>
-    </w:pPr>
-  </w:style>
-  <w:style w:type="character" w:customStyle="1" w:styleId="FooterChar">
-    <w:name w:val="Footer Char"/>
-    <w:basedOn w:val="DefaultParagraphFont"/>
-    <w:link w:val="Footer"/>
-    <w:uiPriority w:val="99"/>
-    <w:rsid w:val="00CF73EB"/>
-    <w:rPr>
-      <w:rFonts w:ascii="Arial" w:hAnsi="Arial" w:cs="Arial"/>
-    </w:rPr>
-  </w:style>
-  <w:style w:type="paragraph" w:styleId="Header">
-    <w:name w:val="header"/>
-    <w:basedOn w:val="Normal"/>
-    <w:link w:val="HeaderChar"/>
-    <w:uiPriority w:val="99"/>
-    <w:unhideWhenUsed/>
-    <w:rsid w:val="00CF73EB"/>
-    <w:pPr>
-      <w:tabs>
-        <w:tab w:val="center" w:pos="4680"/>
-        <w:tab w:val="right" w:pos="9360"/>
-      </w:tabs>
-    </w:pPr>
-  </w:style>
-  <w:style w:type="character" w:customStyle="1" w:styleId="HeaderChar">
-    <w:name w:val="Header Char"/>
-    <w:basedOn w:val="DefaultParagraphFont"/>
-    <w:link w:val="Header"/>
-    <w:uiPriority w:val="99"/>
-    <w:rsid w:val="00CF73EB"/>
-    <w:rPr>
-      <w:rFonts w:ascii="Arial" w:hAnsi="Arial" w:cs="Arial"/>
-    </w:rPr>
-  </w:style>
-  <w:style w:type="character" w:customStyle="1" w:styleId="Heading4Char">
-    <w:name w:val="Heading 4 Char"/>
-    <w:basedOn w:val="DefaultParagraphFont"/>
-    <w:link w:val="Heading4"/>
-    <w:uiPriority w:val="9"/>
-    <w:rsid w:val="00CF73EB"/>
-    <w:rPr>
-      <w:rFonts w:asciiTheme="majorHAnsi" w:eastAsiaTheme="majorEastAsia" w:hAnsiTheme="majorHAnsi" w:cstheme="majorBidi"/>
-      <w:i/>
-      <w:iCs/>
-      <w:color w:val="2F5496" w:themeColor="accent1" w:themeShade="BF"/>
-    </w:rPr>
-  </w:style>
-  <w:style w:type="character" w:styleId="Hyperlink">
-    <w:name w:val="Hyperlink"/>
-    <w:basedOn w:val="DefaultParagraphFont"/>
-    <w:uiPriority w:val="99"/>
-    <w:unhideWhenUsed/>
-    <w:rsid w:val="00CF73EB"/>
-    <w:rPr>
-      <w:color w:val="0563C1" w:themeColor="hyperlink"/>
-      <w:u w:val="single"/>
-    </w:rPr>
-  </w:style>
-  <w:style w:type="numbering" w:customStyle="1" w:styleId="Style1">
-    <w:name w:val="Style1"/>
-    <w:uiPriority w:val="99"/>
-    <w:rsid w:val="00CF73EB"/>
-    <w:pPr>
-      <w:numPr>
-        <w:numId w:val="2"/>
-      </w:numPr>
-    </w:pPr>
-  </w:style>
-  <w:style w:type="paragraph" w:customStyle="1" w:styleId="TableParagraph">
-    <w:name w:val="Table Paragraph"/>
-    <w:basedOn w:val="Normal"/>
-    <w:uiPriority w:val="1"/>
-    <w:qFormat/>
-    <w:rsid w:val="00CF73EB"/>
-  </w:style>
-  <w:style w:type="character" w:customStyle="1" w:styleId="UnresolvedMention1">
-    <w:name w:val="Unresolved Mention1"/>
-    <w:basedOn w:val="DefaultParagraphFont"/>
-    <w:uiPriority w:val="99"/>
-    <w:semiHidden/>
-    <w:unhideWhenUsed/>
-    <w:rsid w:val="004D4EE9"/>
-    <w:rPr>
-      <w:color w:val="605E5C"/>
-      <w:shd w:val="clear" w:color="auto" w:fill="E1DFDD"/>
-    </w:rPr>
-  </w:style>
-  <w:style w:type="paragraph" w:customStyle="1" w:styleId="H3numberedfordirections">
-    <w:name w:val="H3 numbered for directions"/>
-    <w:basedOn w:val="Heading3"/>
-    <w:next w:val="BodyText"/>
-    <w:qFormat/>
-    <w:rsid w:val="00312505"/>
-    <w:pPr>
-      <w:numPr>
-        <w:numId w:val="4"/>
-      </w:numPr>
-      <w:ind w:left="399"/>
-      <w:outlineLvl w:val="9"/>
-    </w:pPr>
-  </w:style>
-  <w:style w:type="character" w:customStyle="1" w:styleId="small">
-    <w:name w:val="small"/>
-    <w:basedOn w:val="DefaultParagraphFont"/>
-    <w:rsid w:val="003A47A3"/>
-    <w:rPr>
-      <w:rFonts w:cs="Times New Roman"/>
-    </w:rPr>
-  </w:style>
-  <w:style w:type="character" w:customStyle="1" w:styleId="interviewPAPtexttrigger">
-    <w:name w:val="interview PAP text trigger"/>
-    <w:basedOn w:val="DefaultParagraphFont"/>
-    <w:uiPriority w:val="1"/>
-    <w:qFormat/>
-    <w:rsid w:val="00B37E94"/>
-    <w:rPr>
-      <w:shd w:val="clear" w:color="auto" w:fill="009999"/>
-    </w:rPr>
-  </w:style>
-  <w:style w:type="paragraph" w:customStyle="1" w:styleId="Listnumbered">
-    <w:name w:val="List numbered"/>
-    <w:basedOn w:val="BodyText"/>
-    <w:qFormat/>
-    <w:rsid w:val="0050408A"/>
-    <w:pPr>
-      <w:widowControl w:val="0"/>
-      <w:numPr>
-        <w:ilvl w:val="3"/>
-        <w:numId w:val="6"/>
-      </w:numPr>
-      <w:autoSpaceDE w:val="0"/>
-      <w:autoSpaceDN w:val="0"/>
-      <w:spacing w:beforeAutospacing="0" w:afterAutospacing="0"/>
-    </w:pPr>
-    <w:rPr>
-      <w:rFonts w:eastAsiaTheme="minorHAnsi"/>
-    </w:rPr>
-  </w:style>
-  <w:style w:type="paragraph" w:customStyle="1" w:styleId="Listnumberedunderbullet">
-    <w:name w:val="List numbered under bullet"/>
-    <w:basedOn w:val="BodyText"/>
-    <w:qFormat/>
-    <w:rsid w:val="0050408A"/>
-    <w:pPr>
-      <w:widowControl w:val="0"/>
-      <w:numPr>
-        <w:ilvl w:val="4"/>
-        <w:numId w:val="7"/>
-      </w:numPr>
-      <w:autoSpaceDE w:val="0"/>
-      <w:autoSpaceDN w:val="0"/>
-      <w:spacing w:beforeAutospacing="0" w:afterAutospacing="0"/>
-    </w:pPr>
-    <w:rPr>
-      <w:rFonts w:eastAsiaTheme="minorHAnsi"/>
-    </w:rPr>
-  </w:style>
-  <w:style w:type="character" w:customStyle="1" w:styleId="NumChar">
-    <w:name w:val="NumChar"/>
-    <w:basedOn w:val="DefaultParagraphFont"/>
-    <w:uiPriority w:val="1"/>
-    <w:qFormat/>
-    <w:rsid w:val="00C059BB"/>
-    <w:rPr>
-      <w:rFonts w:eastAsiaTheme="minorHAnsi"/>
-    </w:rPr>
-  </w:style>
-  <w:style w:type="character" w:customStyle="1" w:styleId="UnresolvedMention2">
-    <w:name w:val="Unresolved Mention2"/>
-    <w:basedOn w:val="DefaultParagraphFont"/>
-    <w:uiPriority w:val="99"/>
-    <w:semiHidden/>
-    <w:unhideWhenUsed/>
-    <w:rsid w:val="000C4E79"/>
-    <w:rPr>
-      <w:color w:val="605E5C"/>
-      <w:shd w:val="clear" w:color="auto" w:fill="E1DFDD"/>
-    </w:rPr>
-  </w:style>
-  <w:style w:type="character" w:customStyle="1" w:styleId="convention">
-    <w:name w:val="convention"/>
-    <w:basedOn w:val="DefaultParagraphFont"/>
-    <w:uiPriority w:val="1"/>
-    <w:qFormat/>
-    <w:rsid w:val="0089032F"/>
-    <w:rPr>
-      <w:sz w:val="22"/>
-      <w:szCs w:val="22"/>
-      <w:shd w:val="clear" w:color="auto" w:fill="A6A6A6" w:themeFill="background1" w:themeFillShade="A6"/>
-    </w:rPr>
-  </w:style>
-  <w:style w:type="paragraph" w:customStyle="1" w:styleId="StyleHeading1Hanging008">
-    <w:name w:val="Style Heading 1 + Hanging:  0.08&quot;"/>
-    <w:basedOn w:val="Heading1"/>
-    <w:rsid w:val="00852B9A"/>
-    <w:pPr>
-      <w:spacing w:before="120"/>
-      <w:ind w:hanging="115"/>
-    </w:pPr>
-    <w:rPr>
-      <w:rFonts w:eastAsia="Times New Roman" w:cs="Times New Roman"/>
-      <w:szCs w:val="20"/>
-    </w:rPr>
-  </w:style>
-  <w:style w:type="character" w:customStyle="1" w:styleId="interviewvariable">
-    <w:name w:val="interview variable"/>
-    <w:basedOn w:val="DefaultParagraphFont"/>
-    <w:uiPriority w:val="1"/>
-    <w:qFormat/>
-    <w:rsid w:val="004B6CFB"/>
-    <w:rPr>
-      <w:color w:val="FF7C80"/>
-      <w:shd w:val="clear" w:color="auto" w:fill="FFFFCC"/>
-    </w:rPr>
-  </w:style>
-  <w:style w:type="character" w:styleId="Strong">
-    <w:name w:val="Strong"/>
-    <w:basedOn w:val="DefaultParagraphFont"/>
-    <w:uiPriority w:val="22"/>
-    <w:qFormat/>
-    <w:rsid w:val="00FE2912"/>
-    <w:rPr>
-      <w:b/>
-      <w:bCs/>
-    </w:rPr>
-  </w:style>
-  <w:style w:type="character" w:styleId="FollowedHyperlink">
-    <w:name w:val="FollowedHyperlink"/>
-    <w:basedOn w:val="DefaultParagraphFont"/>
-    <w:uiPriority w:val="99"/>
-    <w:semiHidden/>
-    <w:unhideWhenUsed/>
-    <w:rsid w:val="000C3DBE"/>
-    <w:rPr>
-      <w:color w:val="954F72" w:themeColor="followedHyperlink"/>
-      <w:u w:val="single"/>
-    </w:rPr>
-  </w:style>
-  <w:style w:type="character" w:customStyle="1" w:styleId="interviewclickformoreinfo-definition">
-    <w:name w:val="interview click for more info - definition"/>
-    <w:uiPriority w:val="1"/>
-    <w:qFormat/>
-    <w:rsid w:val="00360367"/>
-    <w:rPr>
-      <w:color w:val="00B050"/>
-      <w:u w:val="dash" w:color="92D050"/>
-    </w:rPr>
-  </w:style>
-  <w:style w:type="paragraph" w:styleId="NormalWeb">
-    <w:name w:val="Normal (Web)"/>
-    <w:basedOn w:val="Normal"/>
-    <w:uiPriority w:val="99"/>
-    <w:semiHidden/>
-    <w:unhideWhenUsed/>
-    <w:rsid w:val="000D6DE2"/>
-    <w:pPr>
-      <w:spacing w:before="100" w:after="100"/>
-    </w:pPr>
-    <w:rPr>
-      <w:rFonts w:ascii="Times New Roman" w:eastAsia="Times New Roman" w:hAnsi="Times New Roman" w:cs="Times New Roman"/>
-      <w:sz w:val="24"/>
-      <w:szCs w:val="24"/>
-    </w:rPr>
-  </w:style>
-</w:styles>
-</file>
-
-<file path=word/stylesWithEffects.xml><?xml version="1.0" encoding="utf-8"?>
-<w:styles xmlns:wpc="http://schemas.microsoft.com/office/word/2010/wordprocessingCanvas" xmlns:mc="http://schemas.openxmlformats.org/markup-compatibility/2006" xmlns:o="urn:schemas-microsoft-com:office:office" xmlns:r="http://schemas.openxmlformats.org/officeDocument/2006/relationships" xmlns:m="http://schemas.openxmlformats.org/officeDocument/2006/math" xmlns:v="urn:schemas-microsoft-com:vml" xmlns:wp14="http://schemas.microsoft.com/office/word/2010/wordprocessingDrawing" xmlns:wp="http://schemas.openxmlformats.org/drawingml/2006/wordprocessingDrawing" xmlns:w10="urn:schemas-microsoft-com:office:word" xmlns:w="http://schemas.openxmlformats.org/wordprocessingml/2006/main" xmlns:w14="http://schemas.microsoft.com/office/word/2010/wordml" xmlns:wpg="http://schemas.microsoft.com/office/word/2010/wordprocessingGroup" xmlns:wpi="http://schemas.microsoft.com/office/word/2010/wordprocessingInk" xmlns:wne="http://schemas.microsoft.com/office/word/2006/wordml" xmlns:wps="http://schemas.microsoft.com/office/word/2010/wordprocessingShape" mc:Ignorable="w14 wp14">
-  <w:docDefaults>
-    <w:rPrDefault>
-      <w:rPr>
-        <w:rFonts w:asciiTheme="minorHAnsi" w:eastAsia="Arial" w:hAnsiTheme="minorHAnsi" w:cstheme="minorBidi"/>
-        <w:sz w:val="22"/>
-        <w:szCs w:val="22"/>
-        <w:lang w:val="en-US" w:eastAsia="en-US" w:bidi="ar-SA"/>
-      </w:rPr>
-    </w:rPrDefault>
-    <w:pPrDefault>
-      <w:pPr>
-        <w:spacing w:before="-1" w:beforeAutospacing="1" w:after="-1" w:afterAutospacing="1"/>
-      </w:pPr>
-    </w:pPrDefault>
-  </w:docDefaults>
-  <w:latentStyles w:defLockedState="0" w:defUIPriority="99" w:defSemiHidden="1" w:defUnhideWhenUsed="1" w:defQFormat="0" w:count="267">
-    <w:lsdException w:name="Normal" w:semiHidden="0" w:uiPriority="0" w:unhideWhenUsed="0" w:qFormat="1"/>
-    <w:lsdException w:name="heading 1" w:semiHidden="0" w:uiPriority="9" w:unhideWhenUsed="0" w:qFormat="1"/>
-    <w:lsdException w:name="heading 2" w:uiPriority="9" w:qFormat="1"/>
-    <w:lsdException w:name="heading 3" w:uiPriority="9" w:qFormat="1"/>
-    <w:lsdException w:name="heading 4" w:uiPriority="9" w:qFormat="1"/>
-    <w:lsdException w:name="heading 5" w:uiPriority="9" w:qFormat="1"/>
-    <w:lsdException w:name="heading 6" w:uiPriority="9" w:qFormat="1"/>
-    <w:lsdException w:name="heading 7" w:uiPriority="9" w:qFormat="1"/>
-    <w:lsdException w:name="heading 8" w:uiPriority="9" w:qFormat="1"/>
-    <w:lsdException w:name="heading 9" w:uiPriority="9" w:qFormat="1"/>
-    <w:lsdException w:name="toc 1" w:uiPriority="39"/>
-    <w:lsdException w:name="toc 2" w:uiPriority="39"/>
-    <w:lsdException w:name="toc 3" w:uiPriority="39"/>
-    <w:lsdException w:name="toc 4" w:uiPriority="39"/>
-    <w:lsdException w:name="toc 5" w:uiPriority="39"/>
-    <w:lsdException w:name="toc 6" w:uiPriority="39"/>
-    <w:lsdException w:name="toc 7" w:uiPriority="39"/>
-    <w:lsdException w:name="toc 8" w:uiPriority="39"/>
-    <w:lsdException w:name="toc 9" w:uiPriority="39"/>
-    <w:lsdException w:name="caption" w:uiPriority="35" w:qFormat="1"/>
-    <w:lsdException w:name="Title" w:semiHidden="0" w:uiPriority="10" w:unhideWhenUsed="0" w:qFormat="1"/>
-    <w:lsdException w:name="Default Paragraph Font" w:uiPriority="1"/>
-    <w:lsdException w:name="Body Text" w:uiPriority="1" w:qFormat="1"/>
-    <w:lsdException w:name="Subtitle" w:semiHidden="0" w:uiPriority="11" w:unhideWhenUsed="0" w:qFormat="1"/>
-    <w:lsdException w:name="Strong" w:semiHidden="0" w:uiPriority="22" w:unhideWhenUsed="0" w:qFormat="1"/>
-    <w:lsdException w:name="Emphasis" w:semiHidden="0" w:uiPriority="20" w:unhideWhenUsed="0" w:qFormat="1"/>
-    <w:lsdException w:name="Table Grid" w:semiHidden="0" w:uiPriority="39" w:unhideWhenUsed="0"/>
-    <w:lsdException w:name="Placeholder Text" w:unhideWhenUsed="0"/>
-    <w:lsdException w:name="No Spacing" w:semiHidden="0" w:uiPriority="1" w:unhideWhenUsed="0" w:qFormat="1"/>
-    <w:lsdException w:name="Light Shading" w:semiHidden="0" w:uiPriority="60" w:unhideWhenUsed="0"/>
-    <w:lsdException w:name="Light List" w:semiHidden="0" w:uiPriority="61" w:unhideWhenUsed="0"/>
-    <w:lsdException w:name="Light Grid" w:semiHidden="0" w:uiPriority="62" w:unhideWhenUsed="0"/>
-    <w:lsdException w:name="Medium Shading 1" w:semiHidden="0" w:uiPriority="63" w:unhideWhenUsed="0"/>
-    <w:lsdException w:name="Medium Shading 2" w:semiHidden="0" w:uiPriority="64" w:unhideWhenUsed="0"/>
-    <w:lsdException w:name="Medium List 1" w:semiHidden="0" w:uiPriority="65" w:unhideWhenUsed="0"/>
-    <w:lsdException w:name="Medium List 2" w:semiHidden="0" w:uiPriority="66" w:unhideWhenUsed="0"/>
-    <w:lsdException w:name="Medium Grid 1" w:semiHidden="0" w:uiPriority="67" w:unhideWhenUsed="0"/>
-    <w:lsdException w:name="Medium Grid 2" w:semiHidden="0" w:uiPriority="68" w:unhideWhenUsed="0"/>
-    <w:lsdException w:name="Medium Grid 3" w:semiHidden="0" w:uiPriority="69" w:unhideWhenUsed="0"/>
-    <w:lsdException w:name="Dark List" w:semiHidden="0" w:uiPriority="70" w:unhideWhenUsed="0"/>
-    <w:lsdException w:name="Colorful Shading" w:semiHidden="0" w:uiPriority="71" w:unhideWhenUsed="0"/>
-    <w:lsdException w:name="Colorful List" w:semiHidden="0" w:uiPriority="72" w:unhideWhenUsed="0"/>
-    <w:lsdException w:name="Colorful Grid" w:semiHidden="0" w:uiPriority="73" w:unhideWhenUsed="0"/>
-    <w:lsdException w:name="Light Shading Accent 1" w:semiHidden="0" w:uiPriority="60" w:unhideWhenUsed="0"/>
-    <w:lsdException w:name="Light List Accent 1" w:semiHidden="0" w:uiPriority="61" w:unhideWhenUsed="0"/>
-    <w:lsdException w:name="Light Grid Accent 1" w:semiHidden="0" w:uiPriority="62" w:unhideWhenUsed="0"/>
-    <w:lsdException w:name="Medium Shading 1 Accent 1" w:semiHidden="0" w:uiPriority="63" w:unhideWhenUsed="0"/>
-    <w:lsdException w:name="Medium Shading 2 Accent 1" w:semiHidden="0" w:uiPriority="64" w:unhideWhenUsed="0"/>
-    <w:lsdException w:name="Medium List 1 Accent 1" w:semiHidden="0" w:uiPriority="65" w:unhideWhenUsed="0"/>
-    <w:lsdException w:name="Revision" w:unhideWhenUsed="0"/>
-    <w:lsdException w:name="List Paragraph" w:semiHidden="0" w:uiPriority="34" w:unhideWhenUsed="0" w:qFormat="1"/>
-    <w:lsdException w:name="Quote" w:semiHidden="0" w:uiPriority="29" w:unhideWhenUsed="0" w:qFormat="1"/>
-    <w:lsdException w:name="Intense Quote" w:semiHidden="0" w:uiPriority="30" w:unhideWhenUsed="0" w:qFormat="1"/>
-    <w:lsdException w:name="Medium List 2 Accent 1" w:semiHidden="0" w:uiPriority="66" w:unhideWhenUsed="0"/>
-    <w:lsdException w:name="Medium Grid 1 Accent 1" w:semiHidden="0" w:uiPriority="67" w:unhideWhenUsed="0"/>
-    <w:lsdException w:name="Medium Grid 2 Accent 1" w:semiHidden="0" w:uiPriority="68" w:unhideWhenUsed="0"/>
-    <w:lsdException w:name="Medium Grid 3 Accent 1" w:semiHidden="0" w:uiPriority="69" w:unhideWhenUsed="0"/>
-    <w:lsdException w:name="Dark List Accent 1" w:semiHidden="0" w:uiPriority="70" w:unhideWhenUsed="0"/>
-    <w:lsdException w:name="Colorful Shading Accent 1" w:semiHidden="0" w:uiPriority="71" w:unhideWhenUsed="0"/>
-    <w:lsdException w:name="Colorful List Accent 1" w:semiHidden="0" w:uiPriority="72" w:unhideWhenUsed="0"/>
-    <w:lsdException w:name="Colorful Grid Accent 1" w:semiHidden="0" w:uiPriority="73" w:unhideWhenUsed="0"/>
-    <w:lsdException w:name="Light Shading Accent 2" w:semiHidden="0" w:uiPriority="60" w:unhideWhenUsed="0"/>
-    <w:lsdException w:name="Light List Accent 2" w:semiHidden="0" w:uiPriority="61" w:unhideWhenUsed="0"/>
-    <w:lsdException w:name="Light Grid Accent 2" w:semiHidden="0" w:uiPriority="62" w:unhideWhenUsed="0"/>
-    <w:lsdException w:name="Medium Shading 1 Accent 2" w:semiHidden="0" w:uiPriority="63" w:unhideWhenUsed="0"/>
-    <w:lsdException w:name="Medium Shading 2 Accent 2" w:semiHidden="0" w:uiPriority="64" w:unhideWhenUsed="0"/>
-    <w:lsdException w:name="Medium List 1 Accent 2" w:semiHidden="0" w:uiPriority="65" w:unhideWhenUsed="0"/>
-    <w:lsdException w:name="Medium List 2 Accent 2" w:semiHidden="0" w:uiPriority="66" w:unhideWhenUsed="0"/>
-    <w:lsdException w:name="Medium Grid 1 Accent 2" w:semiHidden="0" w:uiPriority="67" w:unhideWhenUsed="0"/>
-    <w:lsdException w:name="Medium Grid 2 Accent 2" w:semiHidden="0" w:uiPriority="68" w:unhideWhenUsed="0"/>
-    <w:lsdException w:name="Medium Grid 3 Accent 2" w:semiHidden="0" w:uiPriority="69" w:unhideWhenUsed="0"/>
-    <w:lsdException w:name="Dark List Accent 2" w:semiHidden="0" w:uiPriority="70" w:unhideWhenUsed="0"/>
-    <w:lsdException w:name="Colorful Shading Accent 2" w:semiHidden="0" w:uiPriority="71" w:unhideWhenUsed="0"/>
-    <w:lsdException w:name="Colorful List Accent 2" w:semiHidden="0" w:uiPriority="72" w:unhideWhenUsed="0"/>
-    <w:lsdException w:name="Colorful Grid Accent 2" w:semiHidden="0" w:uiPriority="73" w:unhideWhenUsed="0"/>
-    <w:lsdException w:name="Light Shading Accent 3" w:semiHidden="0" w:uiPriority="60" w:unhideWhenUsed="0"/>
-    <w:lsdException w:name="Light List Accent 3" w:semiHidden="0" w:uiPriority="61" w:unhideWhenUsed="0"/>
-    <w:lsdException w:name="Light Grid Accent 3" w:semiHidden="0" w:uiPriority="62" w:unhideWhenUsed="0"/>
-    <w:lsdException w:name="Medium Shading 1 Accent 3" w:semiHidden="0" w:uiPriority="63" w:unhideWhenUsed="0"/>
-    <w:lsdException w:name="Medium Shading 2 Accent 3" w:semiHidden="0" w:uiPriority="64" w:unhideWhenUsed="0"/>
-    <w:lsdException w:name="Medium List 1 Accent 3" w:semiHidden="0" w:uiPriority="65" w:unhideWhenUsed="0"/>
-    <w:lsdException w:name="Medium List 2 Accent 3" w:semiHidden="0" w:uiPriority="66" w:unhideWhenUsed="0"/>
-    <w:lsdException w:name="Medium Grid 1 Accent 3" w:semiHidden="0" w:uiPriority="67" w:unhideWhenUsed="0"/>
-    <w:lsdException w:name="Medium Grid 2 Accent 3" w:semiHidden="0" w:uiPriority="68" w:unhideWhenUsed="0"/>
-    <w:lsdException w:name="Medium Grid 3 Accent 3" w:semiHidden="0" w:uiPriority="69" w:unhideWhenUsed="0"/>
-    <w:lsdException w:name="Dark List Accent 3" w:semiHidden="0" w:uiPriority="70" w:unhideWhenUsed="0"/>
-    <w:lsdException w:name="Colorful Shading Accent 3" w:semiHidden="0" w:uiPriority="71" w:unhideWhenUsed="0"/>
-    <w:lsdException w:name="Colorful List Accent 3" w:semiHidden="0" w:uiPriority="72" w:unhideWhenUsed="0"/>
-    <w:lsdException w:name="Colorful Grid Accent 3" w:semiHidden="0" w:uiPriority="73" w:unhideWhenUsed="0"/>
-    <w:lsdException w:name="Light Shading Accent 4" w:semiHidden="0" w:uiPriority="60" w:unhideWhenUsed="0"/>
-    <w:lsdException w:name="Light List Accent 4" w:semiHidden="0" w:uiPriority="61" w:unhideWhenUsed="0"/>
-    <w:lsdException w:name="Light Grid Accent 4" w:semiHidden="0" w:uiPriority="62" w:unhideWhenUsed="0"/>
-    <w:lsdException w:name="Medium Shading 1 Accent 4" w:semiHidden="0" w:uiPriority="63" w:unhideWhenUsed="0"/>
-    <w:lsdException w:name="Medium Shading 2 Accent 4" w:semiHidden="0" w:uiPriority="64" w:unhideWhenUsed="0"/>
-    <w:lsdException w:name="Medium List 1 Accent 4" w:semiHidden="0" w:uiPriority="65" w:unhideWhenUsed="0"/>
-    <w:lsdException w:name="Medium List 2 Accent 4" w:semiHidden="0" w:uiPriority="66" w:unhideWhenUsed="0"/>
-    <w:lsdException w:name="Medium Grid 1 Accent 4" w:semiHidden="0" w:uiPriority="67" w:unhideWhenUsed="0"/>
-    <w:lsdException w:name="Medium Grid 2 Accent 4" w:semiHidden="0" w:uiPriority="68" w:unhideWhenUsed="0"/>
-    <w:lsdException w:name="Medium Grid 3 Accent 4" w:semiHidden="0" w:uiPriority="69" w:unhideWhenUsed="0"/>
-    <w:lsdException w:name="Dark List Accent 4" w:semiHidden="0" w:uiPriority="70" w:unhideWhenUsed="0"/>
-    <w:lsdException w:name="Colorful Shading Accent 4" w:semiHidden="0" w:uiPriority="71" w:unhideWhenUsed="0"/>
-    <w:lsdException w:name="Colorful List Accent 4" w:semiHidden="0" w:uiPriority="72" w:unhideWhenUsed="0"/>
-    <w:lsdException w:name="Colorful Grid Accent 4" w:semiHidden="0" w:uiPriority="73" w:unhideWhenUsed="0"/>
-    <w:lsdException w:name="Light Shading Accent 5" w:semiHidden="0" w:uiPriority="60" w:unhideWhenUsed="0"/>
-    <w:lsdException w:name="Light List Accent 5" w:semiHidden="0" w:uiPriority="61" w:unhideWhenUsed="0"/>
-    <w:lsdException w:name="Light Grid Accent 5" w:semiHidden="0" w:uiPriority="62" w:unhideWhenUsed="0"/>
-    <w:lsdException w:name="Medium Shading 1 Accent 5" w:semiHidden="0" w:uiPriority="63" w:unhideWhenUsed="0"/>
-    <w:lsdException w:name="Medium Shading 2 Accent 5" w:semiHidden="0" w:uiPriority="64" w:unhideWhenUsed="0"/>
-    <w:lsdException w:name="Medium List 1 Accent 5" w:semiHidden="0" w:uiPriority="65" w:unhideWhenUsed="0"/>
-    <w:lsdException w:name="Medium List 2 Accent 5" w:semiHidden="0" w:uiPriority="66" w:unhideWhenUsed="0"/>
-    <w:lsdException w:name="Medium Grid 1 Accent 5" w:semiHidden="0" w:uiPriority="67" w:unhideWhenUsed="0"/>
-    <w:lsdException w:name="Medium Grid 2 Accent 5" w:semiHidden="0" w:uiPriority="68" w:unhideWhenUsed="0"/>
-    <w:lsdException w:name="Medium Grid 3 Accent 5" w:semiHidden="0" w:uiPriority="69" w:unhideWhenUsed="0"/>
-    <w:lsdException w:name="Dark List Accent 5" w:semiHidden="0" w:uiPriority="70" w:unhideWhenUsed="0"/>
-    <w:lsdException w:name="Colorful Shading Accent 5" w:semiHidden="0" w:uiPriority="71" w:unhideWhenUsed="0"/>
-    <w:lsdException w:name="Colorful List Accent 5" w:semiHidden="0" w:uiPriority="72" w:unhideWhenUsed="0"/>
-    <w:lsdException w:name="Colorful Grid Accent 5" w:semiHidden="0" w:uiPriority="73" w:unhideWhenUsed="0"/>
-    <w:lsdException w:name="Light Shading Accent 6" w:semiHidden="0" w:uiPriority="60" w:unhideWhenUsed="0"/>
-    <w:lsdException w:name="Light List Accent 6" w:semiHidden="0" w:uiPriority="61" w:unhideWhenUsed="0"/>
-    <w:lsdException w:name="Light Grid Accent 6" w:semiHidden="0" w:uiPriority="62" w:unhideWhenUsed="0"/>
-    <w:lsdException w:name="Medium Shading 1 Accent 6" w:semiHidden="0" w:uiPriority="63" w:unhideWhenUsed="0"/>
-    <w:lsdException w:name="Medium Shading 2 Accent 6" w:semiHidden="0" w:uiPriority="64" w:unhideWhenUsed="0"/>
-    <w:lsdException w:name="Medium List 1 Accent 6" w:semiHidden="0" w:uiPriority="65" w:unhideWhenUsed="0"/>
-    <w:lsdException w:name="Medium List 2 Accent 6" w:semiHidden="0" w:uiPriority="66" w:unhideWhenUsed="0"/>
-    <w:lsdException w:name="Medium Grid 1 Accent 6" w:semiHidden="0" w:uiPriority="67" w:unhideWhenUsed="0"/>
-    <w:lsdException w:name="Medium Grid 2 Accent 6" w:semiHidden="0" w:uiPriority="68" w:unhideWhenUsed="0"/>
-    <w:lsdException w:name="Medium Grid 3 Accent 6" w:semiHidden="0" w:uiPriority="69" w:unhideWhenUsed="0"/>
-    <w:lsdException w:name="Dark List Accent 6" w:semiHidden="0" w:uiPriority="70" w:unhideWhenUsed="0"/>
-    <w:lsdException w:name="Colorful Shading Accent 6" w:semiHidden="0" w:uiPriority="71" w:unhideWhenUsed="0"/>
-    <w:lsdException w:name="Colorful List Accent 6" w:semiHidden="0" w:uiPriority="72" w:unhideWhenUsed="0"/>
-    <w:lsdException w:name="Colorful Grid Accent 6" w:semiHidden="0" w:uiPriority="73" w:unhideWhenUsed="0"/>
-    <w:lsdException w:name="Subtle Emphasis" w:semiHidden="0" w:uiPriority="19" w:unhideWhenUsed="0" w:qFormat="1"/>
-    <w:lsdException w:name="Intense Emphasis" w:semiHidden="0" w:uiPriority="21" w:unhideWhenUsed="0" w:qFormat="1"/>
-    <w:lsdException w:name="Subtle Reference" w:semiHidden="0" w:uiPriority="31" w:unhideWhenUsed="0" w:qFormat="1"/>
-    <w:lsdException w:name="Intense Reference" w:semiHidden="0" w:uiPriority="32" w:unhideWhenUsed="0" w:qFormat="1"/>
-    <w:lsdException w:name="Book Title" w:semiHidden="0" w:uiPriority="33" w:unhideWhenUsed="0" w:qFormat="1"/>
-    <w:lsdException w:name="Bibliography" w:uiPriority="37"/>
-    <w:lsdException w:name="TOC Heading" w:uiPriority="39" w:qFormat="1"/>
+  <w:latentStyles w:defLockedState="0" w:defUIPriority="99" w:defSemiHidden="0" w:defUnhideWhenUsed="0" w:defQFormat="0" w:count="375">
+    <w:lsdException w:name="Normal" w:uiPriority="0" w:qFormat="1"/>
+    <w:lsdException w:name="heading 1" w:uiPriority="9" w:qFormat="1"/>
+    <w:lsdException w:name="heading 2" w:semiHidden="1" w:uiPriority="9" w:unhideWhenUsed="1" w:qFormat="1"/>
+    <w:lsdException w:name="heading 3" w:semiHidden="1" w:uiPriority="9" w:unhideWhenUsed="1" w:qFormat="1"/>
+    <w:lsdException w:name="heading 4" w:semiHidden="1" w:uiPriority="9" w:unhideWhenUsed="1" w:qFormat="1"/>
+    <w:lsdException w:name="heading 5" w:semiHidden="1" w:uiPriority="9" w:unhideWhenUsed="1" w:qFormat="1"/>
+    <w:lsdException w:name="heading 6" w:semiHidden="1" w:uiPriority="9" w:unhideWhenUsed="1" w:qFormat="1"/>
+    <w:lsdException w:name="heading 7" w:semiHidden="1" w:uiPriority="9" w:unhideWhenUsed="1" w:qFormat="1"/>
+    <w:lsdException w:name="heading 8" w:semiHidden="1" w:uiPriority="9" w:unhideWhenUsed="1" w:qFormat="1"/>
+    <w:lsdException w:name="heading 9" w:semiHidden="1" w:uiPriority="9" w:unhideWhenUsed="1" w:qFormat="1"/>
+    <w:lsdException w:name="index 1" w:semiHidden="1" w:unhideWhenUsed="1"/>
+    <w:lsdException w:name="index 2" w:semiHidden="1" w:unhideWhenUsed="1"/>
+    <w:lsdException w:name="index 3" w:semiHidden="1" w:unhideWhenUsed="1"/>
+    <w:lsdException w:name="index 4" w:semiHidden="1" w:unhideWhenUsed="1"/>
+    <w:lsdException w:name="index 5" w:semiHidden="1" w:unhideWhenUsed="1"/>
+    <w:lsdException w:name="index 6" w:semiHidden="1" w:unhideWhenUsed="1"/>
+    <w:lsdException w:name="index 7" w:semiHidden="1" w:unhideWhenUsed="1"/>
+    <w:lsdException w:name="index 8" w:semiHidden="1" w:unhideWhenUsed="1"/>
+    <w:lsdException w:name="index 9" w:semiHidden="1" w:unhideWhenUsed="1"/>
+    <w:lsdException w:name="toc 1" w:semiHidden="1" w:uiPriority="39" w:unhideWhenUsed="1"/>
+    <w:lsdException w:name="toc 2" w:semiHidden="1" w:uiPriority="39" w:unhideWhenUsed="1"/>
+    <w:lsdException w:name="toc 3" w:semiHidden="1" w:uiPriority="39" w:unhideWhenUsed="1"/>
+    <w:lsdException w:name="toc 4" w:semiHidden="1" w:uiPriority="39" w:unhideWhenUsed="1"/>
+    <w:lsdException w:name="toc 5" w:semiHidden="1" w:uiPriority="39" w:unhideWhenUsed="1"/>
+    <w:lsdException w:name="toc 6" w:semiHidden="1" w:uiPriority="39" w:unhideWhenUsed="1"/>
+    <w:lsdException w:name="toc 7" w:semiHidden="1" w:uiPriority="39" w:unhideWhenUsed="1"/>
+    <w:lsdException w:name="toc 8" w:semiHidden="1" w:uiPriority="39" w:unhideWhenUsed="1"/>
+    <w:lsdException w:name="toc 9" w:semiHidden="1" w:uiPriority="39" w:unhideWhenUsed="1"/>
+    <w:lsdException w:name="Normal Indent" w:semiHidden="1" w:unhideWhenUsed="1"/>
+    <w:lsdException w:name="footnote text" w:semiHidden="1" w:unhideWhenUsed="1"/>
+    <w:lsdException w:name="annotation text" w:semiHidden="1" w:unhideWhenUsed="1"/>
+    <w:lsdException w:name="header" w:semiHidden="1" w:unhideWhenUsed="1"/>
+    <w:lsdException w:name="footer" w:semiHidden="1" w:unhideWhenUsed="1"/>
+    <w:lsdException w:name="index heading" w:semiHidden="1" w:unhideWhenUsed="1"/>
+    <w:lsdException w:name="caption" w:semiHidden="1" w:uiPriority="35" w:unhideWhenUsed="1" w:qFormat="1"/>
+    <w:lsdException w:name="table of figures" w:semiHidden="1" w:unhideWhenUsed="1"/>
+    <w:lsdException w:name="envelope address" w:semiHidden="1" w:unhideWhenUsed="1"/>
+    <w:lsdException w:name="envelope return" w:semiHidden="1" w:unhideWhenUsed="1"/>
+    <w:lsdException w:name="footnote reference" w:semiHidden="1" w:unhideWhenUsed="1"/>
+    <w:lsdException w:name="annotation reference" w:semiHidden="1" w:unhideWhenUsed="1"/>
+    <w:lsdException w:name="line number" w:semiHidden="1" w:unhideWhenUsed="1"/>
+    <w:lsdException w:name="page number" w:semiHidden="1" w:unhideWhenUsed="1"/>
+    <w:lsdException w:name="endnote reference" w:semiHidden="1" w:unhideWhenUsed="1"/>
+    <w:lsdException w:name="endnote text" w:semiHidden="1" w:unhideWhenUsed="1"/>
+    <w:lsdException w:name="table of authorities" w:semiHidden="1" w:unhideWhenUsed="1"/>
+    <w:lsdException w:name="macro" w:semiHidden="1" w:unhideWhenUsed="1"/>
+    <w:lsdException w:name="toa heading" w:semiHidden="1" w:unhideWhenUsed="1"/>
+    <w:lsdException w:name="List" w:semiHidden="1" w:unhideWhenUsed="1"/>
+    <w:lsdException w:name="List Bullet" w:semiHidden="1" w:unhideWhenUsed="1"/>
+    <w:lsdException w:name="List Number" w:semiHidden="1" w:unhideWhenUsed="1"/>
+    <w:lsdException w:name="List 2" w:semiHidden="1" w:unhideWhenUsed="1"/>
+    <w:lsdException w:name="List 3" w:semiHidden="1" w:unhideWhenUsed="1"/>
+    <w:lsdException w:name="List 4" w:semiHidden="1" w:unhideWhenUsed="1"/>
+    <w:lsdException w:name="List 5" w:semiHidden="1" w:unhideWhenUsed="1"/>
+    <w:lsdException w:name="List Bullet 2" w:semiHidden="1" w:unhideWhenUsed="1"/>
+    <w:lsdException w:name="List Bullet 3" w:semiHidden="1" w:unhideWhenUsed="1"/>
+    <w:lsdException w:name="List Bullet 4" w:semiHidden="1" w:unhideWhenUsed="1"/>
+    <w:lsdException w:name="List Bullet 5" w:semiHidden="1" w:unhideWhenUsed="1"/>
+    <w:lsdException w:name="List Number 2" w:semiHidden="1" w:unhideWhenUsed="1"/>
+    <w:lsdException w:name="List Number 3" w:semiHidden="1" w:unhideWhenUsed="1"/>
+    <w:lsdException w:name="List Number 4" w:semiHidden="1" w:unhideWhenUsed="1"/>
+    <w:lsdException w:name="List Number 5" w:semiHidden="1" w:unhideWhenUsed="1"/>
+    <w:lsdException w:name="Title" w:uiPriority="10" w:qFormat="1"/>
+    <w:lsdException w:name="Closing" w:semiHidden="1" w:unhideWhenUsed="1"/>
+    <w:lsdException w:name="Signature" w:semiHidden="1" w:unhideWhenUsed="1"/>
+    <w:lsdException w:name="Default Paragraph Font" w:semiHidden="1" w:uiPriority="1" w:unhideWhenUsed="1"/>
+    <w:lsdException w:name="Body Text" w:semiHidden="1" w:uiPriority="1" w:unhideWhenUsed="1" w:qFormat="1"/>
+    <w:lsdException w:name="Body Text Indent" w:semiHidden="1" w:unhideWhenUsed="1"/>
+    <w:lsdException w:name="List Continue" w:semiHidden="1" w:unhideWhenUsed="1"/>
+    <w:lsdException w:name="List Continue 2" w:semiHidden="1" w:unhideWhenUsed="1"/>
+    <w:lsdException w:name="List Continue 3" w:semiHidden="1" w:unhideWhenUsed="1"/>
+    <w:lsdException w:name="List Continue 4" w:semiHidden="1" w:unhideWhenUsed="1"/>
+    <w:lsdException w:name="List Continue 5" w:semiHidden="1" w:unhideWhenUsed="1"/>
+    <w:lsdException w:name="Message Header" w:semiHidden="1" w:unhideWhenUsed="1"/>
+    <w:lsdException w:name="Subtitle" w:uiPriority="11" w:qFormat="1"/>
+    <w:lsdException w:name="Salutation" w:semiHidden="1" w:unhideWhenUsed="1"/>
+    <w:lsdException w:name="Date" w:semiHidden="1" w:unhideWhenUsed="1"/>
+    <w:lsdException w:name="Body Text First Indent" w:semiHidden="1" w:unhideWhenUsed="1"/>
+    <w:lsdException w:name="Body Text First Indent 2" w:semiHidden="1" w:unhideWhenUsed="1"/>
+    <w:lsdException w:name="Note Heading" w:semiHidden="1" w:unhideWhenUsed="1"/>
+    <w:lsdException w:name="Body Text 2" w:semiHidden="1" w:unhideWhenUsed="1"/>
+    <w:lsdException w:name="Body Text 3" w:semiHidden="1" w:unhideWhenUsed="1"/>
+    <w:lsdException w:name="Body Text Indent 2" w:semiHidden="1" w:unhideWhenUsed="1"/>
+    <w:lsdException w:name="Body Text Indent 3" w:semiHidden="1" w:unhideWhenUsed="1"/>
+    <w:lsdException w:name="Block Text" w:semiHidden="1" w:unhideWhenUsed="1"/>
+    <w:lsdException w:name="Hyperlink" w:semiHidden="1" w:unhideWhenUsed="1"/>
+    <w:lsdException w:name="FollowedHyperlink" w:semiHidden="1" w:unhideWhenUsed="1"/>
+    <w:lsdException w:name="Strong" w:uiPriority="22" w:qFormat="1"/>
+    <w:lsdException w:name="Emphasis" w:uiPriority="20" w:qFormat="1"/>
+    <w:lsdException w:name="Document Map" w:semiHidden="1" w:unhideWhenUsed="1"/>
+    <w:lsdException w:name="Plain Text" w:semiHidden="1" w:unhideWhenUsed="1"/>
+    <w:lsdException w:name="E-mail Signature" w:semiHidden="1" w:unhideWhenUsed="1"/>
+    <w:lsdException w:name="HTML Top of Form" w:semiHidden="1" w:unhideWhenUsed="1"/>
+    <w:lsdException w:name="HTML Bottom of Form" w:semiHidden="1" w:unhideWhenUsed="1"/>
+    <w:lsdException w:name="Normal (Web)" w:semiHidden="1" w:unhideWhenUsed="1"/>
+    <w:lsdException w:name="HTML Acronym" w:semiHidden="1" w:unhideWhenUsed="1"/>
+    <w:lsdException w:name="HTML Address" w:semiHidden="1" w:unhideWhenUsed="1"/>
+    <w:lsdException w:name="HTML Cite" w:semiHidden="1" w:unhideWhenUsed="1"/>
+    <w:lsdException w:name="HTML Code" w:semiHidden="1" w:unhideWhenUsed="1"/>
+    <w:lsdException w:name="HTML Definition" w:semiHidden="1" w:unhideWhenUsed="1"/>
+    <w:lsdException w:name="HTML Keyboard" w:semiHidden="1" w:unhideWhenUsed="1"/>
+    <w:lsdException w:name="HTML Preformatted" w:semiHidden="1" w:unhideWhenUsed="1"/>
+    <w:lsdException w:name="HTML Sample" w:semiHidden="1" w:unhideWhenUsed="1"/>
+    <w:lsdException w:name="HTML Typewriter" w:semiHidden="1" w:unhideWhenUsed="1"/>
+    <w:lsdException w:name="HTML Variable" w:semiHidden="1" w:unhideWhenUsed="1"/>
+    <w:lsdException w:name="Normal Table" w:semiHidden="1" w:unhideWhenUsed="1"/>
+    <w:lsdException w:name="annotation subject" w:semiHidden="1" w:unhideWhenUsed="1"/>
+    <w:lsdException w:name="No List" w:semiHidden="1" w:unhideWhenUsed="1"/>
+    <w:lsdException w:name="Outline List 1" w:semiHidden="1" w:unhideWhenUsed="1"/>
+    <w:lsdException w:name="Outline List 2" w:semiHidden="1" w:unhideWhenUsed="1"/>
+    <w:lsdException w:name="Outline List 3" w:semiHidden="1" w:unhideWhenUsed="1"/>
+    <w:lsdException w:name="Table Simple 1" w:semiHidden="1" w:unhideWhenUsed="1"/>
+    <w:lsdException w:name="Table Simple 2" w:semiHidden="1" w:unhideWhenUsed="1"/>
+    <w:lsdException w:name="Table Simple 3" w:semiHidden="1" w:unhideWhenUsed="1"/>
+    <w:lsdException w:name="Table Classic 1" w:semiHidden="1" w:unhideWhenUsed="1"/>
+    <w:lsdException w:name="Table Classic 2" w:semiHidden="1" w:unhideWhenUsed="1"/>
+    <w:lsdException w:name="Table Classic 3" w:semiHidden="1" w:unhideWhenUsed="1"/>
+    <w:lsdException w:name="Table Classic 4" w:semiHidden="1" w:unhideWhenUsed="1"/>
+    <w:lsdException w:name="Table Colorful 1" w:semiHidden="1" w:unhideWhenUsed="1"/>
+    <w:lsdException w:name="Table Colorful 2" w:semiHidden="1" w:unhideWhenUsed="1"/>
+    <w:lsdException w:name="Table Colorful 3" w:semiHidden="1" w:unhideWhenUsed="1"/>
+    <w:lsdException w:name="Table Columns 1" w:semiHidden="1" w:unhideWhenUsed="1"/>
+    <w:lsdException w:name="Table Columns 2" w:semiHidden="1" w:unhideWhenUsed="1"/>
+    <w:lsdException w:name="Table Columns 3" w:semiHidden="1" w:unhideWhenUsed="1"/>
+    <w:lsdException w:name="Table Columns 4" w:semiHidden="1" w:unhideWhenUsed="1"/>
+    <w:lsdException w:name="Table Columns 5" w:semiHidden="1" w:unhideWhenUsed="1"/>
+    <w:lsdException w:name="Table Grid 1" w:semiHidden="1" w:unhideWhenUsed="1"/>
+    <w:lsdException w:name="Table Grid 2" w:semiHidden="1" w:unhideWhenUsed="1"/>
+    <w:lsdException w:name="Table Grid 3" w:semiHidden="1" w:unhideWhenUsed="1"/>
+    <w:lsdException w:name="Table Grid 4" w:semiHidden="1" w:unhideWhenUsed="1"/>
+    <w:lsdException w:name="Table Grid 5" w:semiHidden="1" w:unhideWhenUsed="1"/>
+    <w:lsdException w:name="Table Grid 6" w:semiHidden="1" w:unhideWhenUsed="1"/>
+    <w:lsdException w:name="Table Grid 7" w:semiHidden="1" w:unhideWhenUsed="1"/>
+    <w:lsdException w:name="Table Grid 8" w:semiHidden="1" w:unhideWhenUsed="1"/>
+    <w:lsdException w:name="Table List 1" w:semiHidden="1" w:unhideWhenUsed="1"/>
+    <w:lsdException w:name="Table List 2" w:semiHidden="1" w:unhideWhenUsed="1"/>
+    <w:lsdException w:name="Table List 3" w:semiHidden="1" w:unhideWhenUsed="1"/>
+    <w:lsdException w:name="Table List 4" w:semiHidden="1" w:unhideWhenUsed="1"/>
+    <w:lsdException w:name="Table List 5" w:semiHidden="1" w:unhideWhenUsed="1"/>
+    <w:lsdException w:name="Table List 6" w:semiHidden="1" w:unhideWhenUsed="1"/>
+    <w:lsdException w:name="Table List 7" w:semiHidden="1" w:unhideWhenUsed="1"/>
+    <w:lsdException w:name="Table List 8" w:semiHidden="1" w:unhideWhenUsed="1"/>
+    <w:lsdException w:name="Table 3D effects 1" w:semiHidden="1" w:unhideWhenUsed="1"/>
+    <w:lsdException w:name="Table 3D effects 2" w:semiHidden="1" w:unhideWhenUsed="1"/>
+    <w:lsdException w:name="Table 3D effects 3" w:semiHidden="1" w:unhideWhenUsed="1"/>
+    <w:lsdException w:name="Table Contemporary" w:semiHidden="1" w:unhideWhenUsed="1"/>
+    <w:lsdException w:name="Table Elegant" w:semiHidden="1" w:unhideWhenUsed="1"/>
+    <w:lsdException w:name="Table Professional" w:semiHidden="1" w:unhideWhenUsed="1"/>
+    <w:lsdException w:name="Table Subtle 1" w:semiHidden="1" w:unhideWhenUsed="1"/>
+    <w:lsdException w:name="Table Subtle 2" w:semiHidden="1" w:unhideWhenUsed="1"/>
+    <w:lsdException w:name="Table Web 1" w:semiHidden="1" w:unhideWhenUsed="1"/>
+    <w:lsdException w:name="Table Web 2" w:semiHidden="1" w:unhideWhenUsed="1"/>
+    <w:lsdException w:name="Table Web 3" w:semiHidden="1" w:unhideWhenUsed="1"/>
+    <w:lsdException w:name="Balloon Text" w:semiHidden="1" w:unhideWhenUsed="1"/>
+    <w:lsdException w:name="Table Grid" w:semiHidden="1" w:uiPriority="39" w:unhideWhenUsed="1"/>
+    <w:lsdException w:name="Table Theme" w:semiHidden="1" w:unhideWhenUsed="1"/>
+    <w:lsdException w:name="Placeholder Text" w:semiHidden="1"/>
+    <w:lsdException w:name="No Spacing" w:uiPriority="1" w:qFormat="1"/>
+    <w:lsdException w:name="Light Shading" w:uiPriority="60"/>
+    <w:lsdException w:name="Light List" w:uiPriority="61"/>
+    <w:lsdException w:name="Light Grid" w:uiPriority="62"/>
+    <w:lsdException w:name="Medium Shading 1" w:uiPriority="63"/>
+    <w:lsdException w:name="Medium Shading 2" w:uiPriority="64"/>
+    <w:lsdException w:name="Medium List 1" w:uiPriority="65"/>
+    <w:lsdException w:name="Medium List 2" w:uiPriority="66"/>
+    <w:lsdException w:name="Medium Grid 1" w:uiPriority="67"/>
+    <w:lsdException w:name="Medium Grid 2" w:uiPriority="68"/>
+    <w:lsdException w:name="Medium Grid 3" w:uiPriority="69"/>
+    <w:lsdException w:name="Dark List" w:uiPriority="70"/>
+    <w:lsdException w:name="Colorful Shading" w:uiPriority="71"/>
+    <w:lsdException w:name="Colorful List" w:uiPriority="72"/>
+    <w:lsdException w:name="Colorful Grid" w:uiPriority="73"/>
+    <w:lsdException w:name="Light Shading Accent 1" w:uiPriority="60"/>
+    <w:lsdException w:name="Light List Accent 1" w:uiPriority="61"/>
+    <w:lsdException w:name="Light Grid Accent 1" w:uiPriority="62"/>
+    <w:lsdException w:name="Medium Shading 1 Accent 1" w:uiPriority="63"/>
+    <w:lsdException w:name="Medium Shading 2 Accent 1" w:uiPriority="64"/>
+    <w:lsdException w:name="Medium List 1 Accent 1" w:uiPriority="65"/>
+    <w:lsdException w:name="Revision" w:semiHidden="1"/>
+    <w:lsdException w:name="List Paragraph" w:uiPriority="34" w:qFormat="1"/>
+    <w:lsdException w:name="Quote" w:uiPriority="29" w:qFormat="1"/>
+    <w:lsdException w:name="Intense Quote" w:uiPriority="30" w:qFormat="1"/>
+    <w:lsdException w:name="Medium List 2 Accent 1" w:uiPriority="66"/>
+    <w:lsdException w:name="Medium Grid 1 Accent 1" w:uiPriority="67"/>
+    <w:lsdException w:name="Medium Grid 2 Accent 1" w:uiPriority="68"/>
+    <w:lsdException w:name="Medium Grid 3 Accent 1" w:uiPriority="69"/>
+    <w:lsdException w:name="Dark List Accent 1" w:uiPriority="70"/>
+    <w:lsdException w:name="Colorful Shading Accent 1" w:uiPriority="71"/>
+    <w:lsdException w:name="Colorful List Accent 1" w:uiPriority="72"/>
+    <w:lsdException w:name="Colorful Grid Accent 1" w:uiPriority="73"/>
+    <w:lsdException w:name="Light Shading Accent 2" w:uiPriority="60"/>
+    <w:lsdException w:name="Light List Accent 2" w:uiPriority="61"/>
+    <w:lsdException w:name="Light Grid Accent 2" w:uiPriority="62"/>
+    <w:lsdException w:name="Medium Shading 1 Accent 2" w:uiPriority="63"/>
+    <w:lsdException w:name="Medium Shading 2 Accent 2" w:uiPriority="64"/>
+    <w:lsdException w:name="Medium List 1 Accent 2" w:uiPriority="65"/>
+    <w:lsdException w:name="Medium List 2 Accent 2" w:uiPriority="66"/>
+    <w:lsdException w:name="Medium Grid 1 Accent 2" w:uiPriority="67"/>
+    <w:lsdException w:name="Medium Grid 2 Accent 2" w:uiPriority="68"/>
+    <w:lsdException w:name="Medium Grid 3 Accent 2" w:uiPriority="69"/>
+    <w:lsdException w:name="Dark List Accent 2" w:uiPriority="70"/>
+    <w:lsdException w:name="Colorful Shading Accent 2" w:uiPriority="71"/>
+    <w:lsdException w:name="Colorful List Accent 2" w:uiPriority="72"/>
+    <w:lsdException w:name="Colorful Grid Accent 2" w:uiPriority="73"/>
+    <w:lsdException w:name="Light Shading Accent 3" w:uiPriority="60"/>
+    <w:lsdException w:name="Light List Accent 3" w:uiPriority="61"/>
+    <w:lsdException w:name="Light Grid Accent 3" w:uiPriority="62"/>
+    <w:lsdException w:name="Medium Shading 1 Accent 3" w:uiPriority="63"/>
+    <w:lsdException w:name="Medium Shading 2 Accent 3" w:uiPriority="64"/>
+    <w:lsdException w:name="Medium List 1 Accent 3" w:uiPriority="65"/>
+    <w:lsdException w:name="Medium List 2 Accent 3" w:uiPriority="66"/>
+    <w:lsdException w:name="Medium Grid 1 Accent 3" w:uiPriority="67"/>
+    <w:lsdException w:name="Medium Grid 2 Accent 3" w:uiPriority="68"/>
+    <w:lsdException w:name="Medium Grid 3 Accent 3" w:uiPriority="69"/>
+    <w:lsdException w:name="Dark List Accent 3" w:uiPriority="70"/>
+    <w:lsdException w:name="Colorful Shading Accent 3" w:uiPriority="71"/>
+    <w:lsdException w:name="Colorful List Accent 3" w:uiPriority="72"/>
+    <w:lsdException w:name="Colorful Grid Accent 3" w:uiPriority="73"/>
+    <w:lsdException w:name="Light Shading Accent 4" w:uiPriority="60"/>
+    <w:lsdException w:name="Light List Accent 4" w:uiPriority="61"/>
+    <w:lsdException w:name="Light Grid Accent 4" w:uiPriority="62"/>
+    <w:lsdException w:name="Medium Shading 1 Accent 4" w:uiPriority="63"/>
+    <w:lsdException w:name="Medium Shading 2 Accent 4" w:uiPriority="64"/>
+    <w:lsdException w:name="Medium List 1 Accent 4" w:uiPriority="65"/>
+    <w:lsdException w:name="Medium List 2 Accent 4" w:uiPriority="66"/>
+    <w:lsdException w:name="Medium Grid 1 Accent 4" w:uiPriority="67"/>
+    <w:lsdException w:name="Medium Grid 2 Accent 4" w:uiPriority="68"/>
+    <w:lsdException w:name="Medium Grid 3 Accent 4" w:uiPriority="69"/>
+    <w:lsdException w:name="Dark List Accent 4" w:uiPriority="70"/>
+    <w:lsdException w:name="Colorful Shading Accent 4" w:uiPriority="71"/>
+    <w:lsdException w:name="Colorful List Accent 4" w:uiPriority="72"/>
+    <w:lsdException w:name="Colorful Grid Accent 4" w:uiPriority="73"/>
+    <w:lsdException w:name="Light Shading Accent 5" w:uiPriority="60"/>
+    <w:lsdException w:name="Light List Accent 5" w:uiPriority="61"/>
+    <w:lsdException w:name="Light Grid Accent 5" w:uiPriority="62"/>
+    <w:lsdException w:name="Medium Shading 1 Accent 5" w:uiPriority="63"/>
+    <w:lsdException w:name="Medium Shading 2 Accent 5" w:uiPriority="64"/>
+    <w:lsdException w:name="Medium List 1 Accent 5" w:uiPriority="65"/>
+    <w:lsdException w:name="Medium List 2 Accent 5" w:uiPriority="66"/>
+    <w:lsdException w:name="Medium Grid 1 Accent 5" w:uiPriority="67"/>
+    <w:lsdException w:name="Medium Grid 2 Accent 5" w:uiPriority="68"/>
+    <w:lsdException w:name="Medium Grid 3 Accent 5" w:uiPriority="69"/>
+    <w:lsdException w:name="Dark List Accent 5" w:uiPriority="70"/>
+    <w:lsdException w:name="Colorful Shading Accent 5" w:uiPriority="71"/>
+    <w:lsdException w:name="Colorful List Accent 5" w:uiPriority="72"/>
+    <w:lsdException w:name="Colorful Grid Accent 5" w:uiPriority="73"/>
+    <w:lsdException w:name="Light Shading Accent 6" w:uiPriority="60"/>
+    <w:lsdException w:name="Light List Accent 6" w:uiPriority="61"/>
+    <w:lsdException w:name="Light Grid Accent 6" w:uiPriority="62"/>
+    <w:lsdException w:name="Medium Shading 1 Accent 6" w:uiPriority="63"/>
+    <w:lsdException w:name="Medium Shading 2 Accent 6" w:uiPriority="64"/>
+    <w:lsdException w:name="Medium List 1 Accent 6" w:uiPriority="65"/>
+    <w:lsdException w:name="Medium List 2 Accent 6" w:uiPriority="66"/>
+    <w:lsdException w:name="Medium Grid 1 Accent 6" w:uiPriority="67"/>
+    <w:lsdException w:name="Medium Grid 2 Accent 6" w:uiPriority="68"/>
+    <w:lsdException w:name="Medium Grid 3 Accent 6" w:uiPriority="69"/>
+    <w:lsdException w:name="Dark List Accent 6" w:uiPriority="70"/>
+    <w:lsdException w:name="Colorful Shading Accent 6" w:uiPriority="71"/>
+    <w:lsdException w:name="Colorful List Accent 6" w:uiPriority="72"/>
+    <w:lsdException w:name="Colorful Grid Accent 6" w:uiPriority="73"/>
+    <w:lsdException w:name="Subtle Emphasis" w:uiPriority="19" w:qFormat="1"/>
+    <w:lsdException w:name="Intense Emphasis" w:uiPriority="21" w:qFormat="1"/>
+    <w:lsdException w:name="Subtle Reference" w:uiPriority="31" w:qFormat="1"/>
+    <w:lsdException w:name="Intense Reference" w:uiPriority="32" w:qFormat="1"/>
+    <w:lsdException w:name="Book Title" w:uiPriority="33" w:qFormat="1"/>
+    <w:lsdException w:name="Bibliography" w:semiHidden="1" w:uiPriority="37" w:unhideWhenUsed="1"/>
+    <w:lsdException w:name="TOC Heading" w:semiHidden="1" w:uiPriority="39" w:unhideWhenUsed="1" w:qFormat="1"/>
+    <w:lsdException w:name="Plain Table 1" w:uiPriority="41"/>
+    <w:lsdException w:name="Plain Table 2" w:uiPriority="42"/>
+    <w:lsdException w:name="Plain Table 3" w:uiPriority="43"/>
+    <w:lsdException w:name="Plain Table 4" w:uiPriority="44"/>
+    <w:lsdException w:name="Plain Table 5" w:uiPriority="45"/>
+    <w:lsdException w:name="Grid Table Light" w:uiPriority="40"/>
+    <w:lsdException w:name="Grid Table 1 Light" w:uiPriority="46"/>
+    <w:lsdException w:name="Grid Table 2" w:uiPriority="47"/>
+    <w:lsdException w:name="Grid Table 3" w:uiPriority="48"/>
+    <w:lsdException w:name="Grid Table 4" w:uiPriority="49"/>
+    <w:lsdException w:name="Grid Table 5 Dark" w:uiPriority="50"/>
+    <w:lsdException w:name="Grid Table 6 Colorful" w:uiPriority="51"/>
+    <w:lsdException w:name="Grid Table 7 Colorful" w:uiPriority="52"/>
+    <w:lsdException w:name="Grid Table 1 Light Accent 1" w:uiPriority="46"/>
+    <w:lsdException w:name="Grid Table 2 Accent 1" w:uiPriority="47"/>
+    <w:lsdException w:name="Grid Table 3 Accent 1" w:uiPriority="48"/>
+    <w:lsdException w:name="Grid Table 4 Accent 1" w:uiPriority="49"/>
+    <w:lsdException w:name="Grid Table 5 Dark Accent 1" w:uiPriority="50"/>
+    <w:lsdException w:name="Grid Table 6 Colorful Accent 1" w:uiPriority="51"/>
+    <w:lsdException w:name="Grid Table 7 Colorful Accent 1" w:uiPriority="52"/>
+    <w:lsdException w:name="Grid Table 1 Light Accent 2" w:uiPriority="46"/>
+    <w:lsdException w:name="Grid Table 2 Accent 2" w:uiPriority="47"/>
+    <w:lsdException w:name="Grid Table 3 Accent 2" w:uiPriority="48"/>
+    <w:lsdException w:name="Grid Table 4 Accent 2" w:uiPriority="49"/>
+    <w:lsdException w:name="Grid Table 5 Dark Accent 2" w:uiPriority="50"/>
+    <w:lsdException w:name="Grid Table 6 Colorful Accent 2" w:uiPriority="51"/>
+    <w:lsdException w:name="Grid Table 7 Colorful Accent 2" w:uiPriority="52"/>
+    <w:lsdException w:name="Grid Table 1 Light Accent 3" w:uiPriority="46"/>
+    <w:lsdException w:name="Grid Table 2 Accent 3" w:uiPriority="47"/>
+    <w:lsdException w:name="Grid Table 3 Accent 3" w:uiPriority="48"/>
+    <w:lsdException w:name="Grid Table 4 Accent 3" w:uiPriority="49"/>
+    <w:lsdException w:name="Grid Table 5 Dark Accent 3" w:uiPriority="50"/>
+    <w:lsdException w:name="Grid Table 6 Colorful Accent 3" w:uiPriority="51"/>
+    <w:lsdException w:name="Grid Table 7 Colorful Accent 3" w:uiPriority="52"/>
+    <w:lsdException w:name="Grid Table 1 Light Accent 4" w:uiPriority="46"/>
+    <w:lsdException w:name="Grid Table 2 Accent 4" w:uiPriority="47"/>
+    <w:lsdException w:name="Grid Table 3 Accent 4" w:uiPriority="48"/>
+    <w:lsdException w:name="Grid Table 4 Accent 4" w:uiPriority="49"/>
+    <w:lsdException w:name="Grid Table 5 Dark Accent 4" w:uiPriority="50"/>
+    <w:lsdException w:name="Grid Table 6 Colorful Accent 4" w:uiPriority="51"/>
+    <w:lsdException w:name="Grid Table 7 Colorful Accent 4" w:uiPriority="52"/>
+    <w:lsdException w:name="Grid Table 1 Light Accent 5" w:uiPriority="46"/>
+    <w:lsdException w:name="Grid Table 2 Accent 5" w:uiPriority="47"/>
+    <w:lsdException w:name="Grid Table 3 Accent 5" w:uiPriority="48"/>
+    <w:lsdException w:name="Grid Table 4 Accent 5" w:uiPriority="49"/>
+    <w:lsdException w:name="Grid Table 5 Dark Accent 5" w:uiPriority="50"/>
+    <w:lsdException w:name="Grid Table 6 Colorful Accent 5" w:uiPriority="51"/>
+    <w:lsdException w:name="Grid Table 7 Colorful Accent 5" w:uiPriority="52"/>
+    <w:lsdException w:name="Grid Table 1 Light Accent 6" w:uiPriority="46"/>
+    <w:lsdException w:name="Grid Table 2 Accent 6" w:uiPriority="47"/>
+    <w:lsdException w:name="Grid Table 3 Accent 6" w:uiPriority="48"/>
+    <w:lsdException w:name="Grid Table 4 Accent 6" w:uiPriority="49"/>
+    <w:lsdException w:name="Grid Table 5 Dark Accent 6" w:uiPriority="50"/>
+    <w:lsdException w:name="Grid Table 6 Colorful Accent 6" w:uiPriority="51"/>
+    <w:lsdException w:name="Grid Table 7 Colorful Accent 6" w:uiPriority="52"/>
+    <w:lsdException w:name="List Table 1 Light" w:uiPriority="46"/>
+    <w:lsdException w:name="List Table 2" w:uiPriority="47"/>
+    <w:lsdException w:name="List Table 3" w:uiPriority="48"/>
+    <w:lsdException w:name="List Table 4" w:uiPriority="49"/>
+    <w:lsdException w:name="List Table 5 Dark" w:uiPriority="50"/>
+    <w:lsdException w:name="List Table 6 Colorful" w:uiPriority="51"/>
+    <w:lsdException w:name="List Table 7 Colorful" w:uiPriority="52"/>
+    <w:lsdException w:name="List Table 1 Light Accent 1" w:uiPriority="46"/>
+    <w:lsdException w:name="List Table 2 Accent 1" w:uiPriority="47"/>
+    <w:lsdException w:name="List Table 3 Accent 1" w:uiPriority="48"/>
+    <w:lsdException w:name="List Table 4 Accent 1" w:uiPriority="49"/>
+    <w:lsdException w:name="List Table 5 Dark Accent 1" w:uiPriority="50"/>
+    <w:lsdException w:name="List Table 6 Colorful Accent 1" w:uiPriority="51"/>
+    <w:lsdException w:name="List Table 7 Colorful Accent 1" w:uiPriority="52"/>
+    <w:lsdException w:name="List Table 1 Light Accent 2" w:uiPriority="46"/>
+    <w:lsdException w:name="List Table 2 Accent 2" w:uiPriority="47"/>
+    <w:lsdException w:name="List Table 3 Accent 2" w:uiPriority="48"/>
+    <w:lsdException w:name="List Table 4 Accent 2" w:uiPriority="49"/>
+    <w:lsdException w:name="List Table 5 Dark Accent 2" w:uiPriority="50"/>
+    <w:lsdException w:name="List Table 6 Colorful Accent 2" w:uiPriority="51"/>
+    <w:lsdException w:name="List Table 7 Colorful Accent 2" w:uiPriority="52"/>
+    <w:lsdException w:name="List Table 1 Light Accent 3" w:uiPriority="46"/>
+    <w:lsdException w:name="List Table 2 Accent 3" w:uiPriority="47"/>
+    <w:lsdException w:name="List Table 3 Accent 3" w:uiPriority="48"/>
+    <w:lsdException w:name="List Table 4 Accent 3" w:uiPriority="49"/>
+    <w:lsdException w:name="List Table 5 Dark Accent 3" w:uiPriority="50"/>
+    <w:lsdException w:name="List Table 6 Colorful Accent 3" w:uiPriority="51"/>
+    <w:lsdException w:name="List Table 7 Colorful Accent 3" w:uiPriority="52"/>
+    <w:lsdException w:name="List Table 1 Light Accent 4" w:uiPriority="46"/>
+    <w:lsdException w:name="List Table 2 Accent 4" w:uiPriority="47"/>
+    <w:lsdException w:name="List Table 3 Accent 4" w:uiPriority="48"/>
+    <w:lsdException w:name="List Table 4 Accent 4" w:uiPriority="49"/>
+    <w:lsdException w:name="List Table 5 Dark Accent 4" w:uiPriority="50"/>
+    <w:lsdException w:name="List Table 6 Colorful Accent 4" w:uiPriority="51"/>
+    <w:lsdException w:name="List Table 7 Colorful Accent 4" w:uiPriority="52"/>
+    <w:lsdException w:name="List Table 1 Light Accent 5" w:uiPriority="46"/>
+    <w:lsdException w:name="List Table 2 Accent 5" w:uiPriority="47"/>
+    <w:lsdException w:name="List Table 3 Accent 5" w:uiPriority="48"/>
+    <w:lsdException w:name="List Table 4 Accent 5" w:uiPriority="49"/>
+    <w:lsdException w:name="List Table 5 Dark Accent 5" w:uiPriority="50"/>
+    <w:lsdException w:name="List Table 6 Colorful Accent 5" w:uiPriority="51"/>
+    <w:lsdException w:name="List Table 7 Colorful Accent 5" w:uiPriority="52"/>
+    <w:lsdException w:name="List Table 1 Light Accent 6" w:uiPriority="46"/>
+    <w:lsdException w:name="List Table 2 Accent 6" w:uiPriority="47"/>
+    <w:lsdException w:name="List Table 3 Accent 6" w:uiPriority="48"/>
+    <w:lsdException w:name="List Table 4 Accent 6" w:uiPriority="49"/>
+    <w:lsdException w:name="List Table 5 Dark Accent 6" w:uiPriority="50"/>
+    <w:lsdException w:name="List Table 6 Colorful Accent 6" w:uiPriority="51"/>
+    <w:lsdException w:name="List Table 7 Colorful Accent 6" w:uiPriority="52"/>
+    <w:lsdException w:name="Mention" w:semiHidden="1" w:unhideWhenUsed="1"/>
+    <w:lsdException w:name="Smart Hyperlink" w:semiHidden="1" w:unhideWhenUsed="1"/>
+    <w:lsdException w:name="Hashtag" w:semiHidden="1" w:unhideWhenUsed="1"/>
+    <w:lsdException w:name="Unresolved Mention" w:semiHidden="1" w:unhideWhenUsed="1"/>
   </w:latentStyles>
   <w:style w:type="paragraph" w:default="1" w:styleId="Normal">
     <w:name w:val="Normal"/>
@@ -16770,7 +16270,7 @@
   <a:extraClrSchemeLst/>
   <a:extLst>
     <a:ext uri="{05A4C25C-085E-4340-85A3-A5531E510DB2}">
-      <thm15:themeFamily xmlns="" xmlns:thm15="http://schemas.microsoft.com/office/thememl/2012/main" name="Office Theme" id="{62F939B6-93AF-4DB8-9C6B-D6C7DFDC589F}" vid="{4A3C46E8-61CC-4603-A589-7422A47A8E4A}"/>
+      <thm15:themeFamily xmlns:thm15="http://schemas.microsoft.com/office/thememl/2012/main" name="Office Theme" id="{62F939B6-93AF-4DB8-9C6B-D6C7DFDC589F}" vid="{4A3C46E8-61CC-4603-A589-7422A47A8E4A}"/>
     </a:ext>
   </a:extLst>
 </a:theme>
@@ -16781,7 +16281,7 @@
 </file>
 
 <file path=customXml/itemProps1.xml><?xml version="1.0" encoding="utf-8"?>
-<ds:datastoreItem xmlns:ds="http://schemas.openxmlformats.org/officeDocument/2006/customXml" ds:itemID="{2FAC0190-29E6-428D-808D-4F2173AC7516}">
+<ds:datastoreItem xmlns:ds="http://schemas.openxmlformats.org/officeDocument/2006/customXml" ds:itemID="{B0F5191C-E082-4932-89C3-83F87684DA5E}">
   <ds:schemaRefs>
     <ds:schemaRef ds:uri="http://schemas.openxmlformats.org/officeDocument/2006/bibliography"/>
   </ds:schemaRefs>

--- a/docassemble/ChangingOrEnforcingYourChildSupportOrder/data/templates/changing_child_support_action_plan.docx
+++ b/docassemble/ChangingOrEnforcingYourChildSupportOrder/data/templates/changing_child_support_action_plan.docx
@@ -717,7 +717,7 @@
                 </mc:Choice>
                 <mc:Fallback>
                   <w:pict>
-                    <v:group w14:anchorId="277E2F4B" id="Group 1" o:spid="_x0000_s1026" style="position:absolute;margin-left:0;margin-top:13.25pt;width:59.75pt;height:54.7pt;z-index:-251651072;mso-wrap-distance-right:25.2pt;mso-width-relative:margin;mso-height-relative:margin" coordsize="7613,6959" o:gfxdata="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">
+                    <v:group w14:anchorId="12DBDECB" id="Group 1" o:spid="_x0000_s1026" style="position:absolute;margin-left:0;margin-top:13.25pt;width:59.75pt;height:54.7pt;z-index:-251651072;mso-wrap-distance-right:25.2pt;mso-width-relative:margin;mso-height-relative:margin" coordsize="7613,6959" o:gfxdata="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">
                       <v:group id="docshapegroup1" o:spid="_x0000_s1027" style="position:absolute;width:5969;height:6959" coordorigin="805,-199" coordsize="940,1096" o:gfxdata="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">
                         <v:shape id="docshape2" o:spid="_x0000_s1028" style="position:absolute;left:817;top:-187;width:915;height:1071;visibility:visible;mso-wrap-style:square;v-text-anchor:top" coordsize="915,1071" o:gfxdata="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" path="m85,89l85,,914,r,985l824,985t,85l,1070,,92r573,l573,337r246,l824,1070xe" filled="f" strokecolor="#333" strokeweight=".43858mm">
                           <v:path arrowok="t" o:connecttype="custom" o:connectlocs="85,-97;85,-186;914,-186;914,799;824,799;824,884;0,884;0,-94;573,-94;573,151;819,151;824,884" o:connectangles="0,0,0,0,0,0,0,0,0,0,0,0"/>
@@ -3302,93 +3302,84 @@
             <w:r>
               <w:t>both</w:t>
             </w:r>
+            <w:proofErr w:type="gramStart"/>
             <w:r>
               <w:t>'</w:t>
             </w:r>
             <w:r>
-              <w:t xml:space="preserve">)  or </w:t>
+              <w:t>)  or</w:t>
+            </w:r>
+            <w:proofErr w:type="gramEnd"/>
+            <w:r>
+              <w:t xml:space="preserve"> </w:t>
+            </w:r>
+          </w:p>
+          <w:p>
+            <w:pPr>
+              <w:pStyle w:val="BodyText"/>
+              <w:rPr>
+                <w:color w:val="00B0F0"/>
+              </w:rPr>
+            </w:pPr>
+            <w:r>
+              <w:rPr>
+                <w:color w:val="00B0F0"/>
+              </w:rPr>
+              <w:t>(defined(</w:t>
+            </w:r>
+            <w:r>
+              <w:rPr>
+                <w:color w:val="00B0F0"/>
+              </w:rPr>
+              <w:t>'</w:t>
             </w:r>
             <w:proofErr w:type="spellStart"/>
             <w:r>
-              <w:t>unknown_final_order_date</w:t>
+              <w:rPr>
+                <w:color w:val="00B0F0"/>
+              </w:rPr>
+              <w:t>final_order_date</w:t>
             </w:r>
             <w:proofErr w:type="spellEnd"/>
             <w:r>
-              <w:t xml:space="preserve"> [</w:t>
-            </w:r>
-            <w:r>
+              <w:rPr>
+                <w:color w:val="00B0F0"/>
+              </w:rPr>
               <w:t>'</w:t>
             </w:r>
             <w:r>
-              <w:t>reconsider</w:t>
-            </w:r>
-            <w:r>
-              <w:t>'</w:t>
-            </w:r>
-            <w:r>
-              <w:t>]</w:t>
-            </w:r>
-          </w:p>
-          <w:p>
-            <w:pPr>
-              <w:pStyle w:val="BodyText"/>
-            </w:pPr>
-            <w:r>
-              <w:t xml:space="preserve">or </w:t>
-            </w:r>
-          </w:p>
-          <w:p>
-            <w:pPr>
-              <w:pStyle w:val="BodyText"/>
               <w:rPr>
                 <w:color w:val="00B0F0"/>
               </w:rPr>
-            </w:pPr>
+              <w:t xml:space="preserve">) and </w:t>
+            </w:r>
+            <w:proofErr w:type="spellStart"/>
             <w:r>
               <w:rPr>
                 <w:color w:val="00B0F0"/>
               </w:rPr>
-              <w:t>(defined(</w:t>
-            </w:r>
+              <w:t>date_</w:t>
+            </w:r>
+            <w:proofErr w:type="gramStart"/>
             <w:r>
               <w:rPr>
                 <w:color w:val="00B0F0"/>
               </w:rPr>
-              <w:t>'</w:t>
-            </w:r>
-            <w:proofErr w:type="spellStart"/>
+              <w:t>difference</w:t>
+            </w:r>
+            <w:proofErr w:type="spellEnd"/>
             <w:r>
               <w:rPr>
                 <w:color w:val="00B0F0"/>
               </w:rPr>
-              <w:t>final_order_date</w:t>
-            </w:r>
-            <w:proofErr w:type="spellEnd"/>
+              <w:t>(</w:t>
+            </w:r>
+            <w:proofErr w:type="gramEnd"/>
             <w:r>
               <w:rPr>
                 <w:color w:val="00B0F0"/>
               </w:rPr>
-              <w:t>'</w:t>
-            </w:r>
-            <w:r>
-              <w:rPr>
-                <w:color w:val="00B0F0"/>
-              </w:rPr>
-              <w:t xml:space="preserve">) and </w:t>
-            </w:r>
-            <w:proofErr w:type="spellStart"/>
-            <w:r>
-              <w:rPr>
-                <w:color w:val="00B0F0"/>
-              </w:rPr>
-              <w:t>date_difference</w:t>
-            </w:r>
-            <w:proofErr w:type="spellEnd"/>
-            <w:r>
-              <w:rPr>
-                <w:color w:val="00B0F0"/>
-              </w:rPr>
-              <w:t>(starting=</w:t>
+              <w:t>starting=</w:t>
             </w:r>
             <w:proofErr w:type="spellStart"/>
             <w:r>
@@ -3777,11 +3768,7 @@
               </w:rPr>
             </w:pPr>
             <w:r>
-              <w:t xml:space="preserve">The court has overlooked, misapplied or failed to consider a statute, decision or principle directly controlling. This means the </w:t>
-            </w:r>
-            <w:r>
-              <w:lastRenderedPageBreak/>
-              <w:t>court made a mistake in applying the law to the case.</w:t>
+              <w:t>The court has overlooked, misapplied or failed to consider a statute, decision or principle directly controlling. This means the court made a mistake in applying the law to the case.</w:t>
             </w:r>
             <w:r>
               <w:br/>
@@ -3794,7 +3781,15 @@
                 <w:rFonts w:eastAsia="Times New Roman"/>
                 <w:color w:val="000000"/>
               </w:rPr>
-              <w:t>For example, Civil Rule 90.3 states the child support calculations for different parenting arrangements. If there is one child primarily living with one parent, Rule 90.3 states the other parent is supposed to pay 20% of their adjusted annual income to the other parent for the child support. If the judge figures out the child support amount to be 27% of adjusted income for one child, the motion for reconsideration would state that the judge misapplied Civil Rule 90.3.</w:t>
+              <w:t xml:space="preserve">For example, Civil Rule 90.3 states the child support calculations </w:t>
+            </w:r>
+            <w:r>
+              <w:rPr>
+                <w:rFonts w:eastAsia="Times New Roman"/>
+                <w:color w:val="000000"/>
+              </w:rPr>
+              <w:lastRenderedPageBreak/>
+              <w:t>for different parenting arrangements. If there is one child primarily living with one parent, Rule 90.3 states the other parent is supposed to pay 20% of their adjusted annual income to the other parent for the child support. If the judge figures out the child support amount to be 27% of adjusted income for one child, the motion for reconsideration would state that the judge misapplied Civil Rule 90.3.</w:t>
             </w:r>
           </w:p>
           <w:p>
@@ -3949,11 +3944,7 @@
               <w:t>'</w:t>
             </w:r>
             <w:r>
-              <w:t xml:space="preserve">s gross income. If the court calculated child support on April 14, but did not allow for the health insurance deduction which resulted in a higher child support amount, the parent could file a motion for reconsideration based </w:t>
-            </w:r>
-            <w:r>
-              <w:lastRenderedPageBreak/>
-              <w:t>on the changed Civil Rule 90.3.</w:t>
+              <w:t>s gross income. If the court calculated child support on April 14, but did not allow for the health insurance deduction which resulted in a higher child support amount, the parent could file a motion for reconsideration based on the changed Civil Rule 90.3.</w:t>
             </w:r>
           </w:p>
           <w:p>
@@ -4397,9 +4388,6 @@
             </w:r>
             <w:r>
               <w:br/>
-            </w:r>
-            <w:r>
-              <w:lastRenderedPageBreak/>
               <w:t>courts.alaska.gov/</w:t>
             </w:r>
             <w:proofErr w:type="spellStart"/>
@@ -4780,6 +4768,7 @@
             <w:pPr>
               <w:pStyle w:val="BodyText"/>
             </w:pPr>
+            <w:proofErr w:type="gramStart"/>
             <w:r>
               <w:rPr>
                 <w:color w:val="00B0F0"/>
@@ -4799,6 +4788,7 @@
               <w:t xml:space="preserve"> (</w:t>
             </w:r>
             <w:proofErr w:type="spellStart"/>
+            <w:proofErr w:type="gramEnd"/>
             <w:r>
               <w:rPr>
                 <w:color w:val="00B0F0"/>
@@ -4854,16 +4844,8 @@
               <w:rPr>
                 <w:color w:val="FFC000"/>
               </w:rPr>
-              <w:t xml:space="preserve"> == 'schedule'</w:t>
-            </w:r>
-            <w:r>
-              <w:rPr>
-                <w:color w:val="FFC000"/>
-              </w:rPr>
-              <w:t xml:space="preserve"> </w:t>
-            </w:r>
-            <w:bookmarkStart w:id="0" w:name="_GoBack"/>
-            <w:bookmarkEnd w:id="0"/>
+              <w:t xml:space="preserve"> == 'schedule' </w:t>
+            </w:r>
             <w:r>
               <w:rPr>
                 <w:color w:val="00B0F0"/>
@@ -4954,7 +4936,7 @@
             <w:pPr>
               <w:pStyle w:val="BodyText"/>
             </w:pPr>
-            <w:bookmarkStart w:id="1" w:name="_Hlk121398807"/>
+            <w:bookmarkStart w:id="0" w:name="_Hlk121398807"/>
             <w:r>
               <w:t xml:space="preserve">Changing your child support order is called “modifying” child support.  The child support rule, </w:t>
             </w:r>
@@ -4977,46 +4959,46 @@
             <w:r>
               <w:t xml:space="preserve">90.3, states you need to prove there has been a “material change in circumstances” to modify child support. </w:t>
             </w:r>
-            <w:bookmarkStart w:id="2" w:name="_Hlk121398709"/>
-            <w:bookmarkStart w:id="3" w:name="_Hlk121398590"/>
+            <w:bookmarkStart w:id="1" w:name="_Hlk121398709"/>
+            <w:bookmarkStart w:id="2" w:name="_Hlk121398590"/>
+            <w:bookmarkEnd w:id="0"/>
+            <w:r>
+              <w:t>The most common changes in circumstances are:</w:t>
+            </w:r>
+          </w:p>
+          <w:p>
+            <w:pPr>
+              <w:pStyle w:val="ListParagraph"/>
+            </w:pPr>
+            <w:r>
+              <w:t>Your children</w:t>
+            </w:r>
+            <w:r>
+              <w:t>'</w:t>
+            </w:r>
+            <w:r>
+              <w:t>s schedule changes and they spend more or fewer overnights with you than they used to, or</w:t>
+            </w:r>
+          </w:p>
+          <w:p>
+            <w:pPr>
+              <w:pStyle w:val="ListParagraph"/>
+            </w:pPr>
+            <w:r>
+              <w:t>Your income or the other parent</w:t>
+            </w:r>
+            <w:r>
+              <w:t>'</w:t>
+            </w:r>
+            <w:r>
+              <w:t>s income changes</w:t>
+            </w:r>
             <w:bookmarkEnd w:id="1"/>
             <w:r>
-              <w:t>The most common changes in circumstances are:</w:t>
-            </w:r>
-          </w:p>
-          <w:p>
-            <w:pPr>
-              <w:pStyle w:val="ListParagraph"/>
-            </w:pPr>
-            <w:r>
-              <w:t>Your children</w:t>
-            </w:r>
-            <w:r>
-              <w:t>'</w:t>
-            </w:r>
-            <w:r>
-              <w:t>s schedule changes and they spend more or fewer overnights with you than they used to, or</w:t>
-            </w:r>
-          </w:p>
-          <w:p>
-            <w:pPr>
-              <w:pStyle w:val="ListParagraph"/>
-            </w:pPr>
-            <w:r>
-              <w:t>Your income or the other parent</w:t>
-            </w:r>
-            <w:r>
-              <w:t>'</w:t>
-            </w:r>
-            <w:r>
-              <w:t>s income changes</w:t>
-            </w:r>
-            <w:bookmarkEnd w:id="2"/>
-            <w:r>
               <w:t>.</w:t>
             </w:r>
           </w:p>
-          <w:bookmarkEnd w:id="3"/>
+          <w:bookmarkEnd w:id="2"/>
           <w:p>
             <w:pPr>
               <w:pStyle w:val="Heading3"/>
@@ -5031,16 +5013,19 @@
               <w:pStyle w:val="BodyText"/>
             </w:pPr>
             <w:r>
+              <w:t xml:space="preserve">Figure out the new child support amount using the new schedule or new income information.  </w:t>
+            </w:r>
+          </w:p>
+          <w:p>
+            <w:pPr>
+              <w:pStyle w:val="ListParagraph"/>
+            </w:pPr>
+            <w:r>
+              <w:t xml:space="preserve">Calculate the percent of overnights your children spend with </w:t>
+            </w:r>
+            <w:r>
               <w:lastRenderedPageBreak/>
-              <w:t xml:space="preserve">Figure out the new child support amount using the new schedule or new income information.  </w:t>
-            </w:r>
-          </w:p>
-          <w:p>
-            <w:pPr>
-              <w:pStyle w:val="ListParagraph"/>
-            </w:pPr>
-            <w:r>
-              <w:t xml:space="preserve">Calculate the percent of overnights your children spend with you and with the </w:t>
+              <w:t xml:space="preserve">you and with the </w:t>
             </w:r>
             <w:r>
               <w:t xml:space="preserve">other parent. For example, if your child spends 4 nights each week with you and 3 nights each week with their other parent, they spend 209 overnights each year with you and 156 nights each year with the other parent.  This is 57% of overnights with you and 43% of overnights with the other parent.  </w:t>
@@ -5284,19 +5269,19 @@
               <w:pStyle w:val="ListParagraph"/>
             </w:pPr>
             <w:r>
-              <w:t xml:space="preserve">The judge cannot go back and change child support that was due in the past.  They can only change child support starting </w:t>
+              <w:t>The judge cannot go back and change child support that was due in the past.  They can only change child support starting when you file something asking to change it, and notify the other parent that you are asking for a change.</w:t>
+            </w:r>
+          </w:p>
+          <w:p>
+            <w:pPr>
+              <w:pStyle w:val="ListParagraph"/>
+            </w:pPr>
+            <w:r>
+              <w:t xml:space="preserve">Until you file a motion in court, the old child support amount </w:t>
             </w:r>
             <w:r>
               <w:lastRenderedPageBreak/>
-              <w:t>when you file something asking to change it, and notify the other parent that you are asking for a change.</w:t>
-            </w:r>
-          </w:p>
-          <w:p>
-            <w:pPr>
-              <w:pStyle w:val="ListParagraph"/>
-            </w:pPr>
-            <w:r>
-              <w:t>Until you file a motion in court, the old child support amount applies and the parent who owes child support still owes the old amount, even if income or the schedule has changed.</w:t>
+              <w:t>applies and the parent who owes child support still owes the old amount, even if income or the schedule has changed.</w:t>
             </w:r>
           </w:p>
           <w:p>
@@ -5351,7 +5336,7 @@
               <w:t>courts.alaska.gov/rules/docs/civ.pdf</w:t>
             </w:r>
           </w:p>
-          <w:bookmarkStart w:id="4" w:name="_Hlk123123944"/>
+          <w:bookmarkStart w:id="3" w:name="_Hlk123123944"/>
           <w:p>
             <w:pPr>
               <w:pStyle w:val="Body"/>
@@ -5560,7 +5545,7 @@
             <w:r>
               <w:t>.pdf</w:t>
             </w:r>
-            <w:bookmarkEnd w:id="4"/>
+            <w:bookmarkEnd w:id="3"/>
           </w:p>
         </w:tc>
       </w:tr>
@@ -5774,9 +5759,6 @@
             </w:r>
             <w:r>
               <w:br/>
-            </w:r>
-            <w:r>
-              <w:lastRenderedPageBreak/>
               <w:t>courts.alaska.gov/</w:t>
             </w:r>
             <w:proofErr w:type="spellStart"/>
@@ -6167,7 +6149,7 @@
             <w:pPr>
               <w:pStyle w:val="ListParagraph"/>
             </w:pPr>
-            <w:bookmarkStart w:id="5" w:name="_Hlk123121948"/>
+            <w:bookmarkStart w:id="4" w:name="_Hlk123121948"/>
             <w:r>
               <w:t xml:space="preserve">Instructions for Uncontested Modifications, SHC-1505 </w:t>
             </w:r>
@@ -6203,7 +6185,7 @@
                 <w:t>How to Fill out the Child Support Guidelines Affidavit</w:t>
               </w:r>
             </w:hyperlink>
-            <w:bookmarkEnd w:id="5"/>
+            <w:bookmarkEnd w:id="4"/>
           </w:p>
           <w:p>
             <w:pPr>
@@ -6264,7 +6246,6 @@
               <w:rPr>
                 <w:b/>
               </w:rPr>
-              <w:lastRenderedPageBreak/>
               <w:t>Instructions for Uncontested Modifications, SHC-1505</w:t>
             </w:r>
             <w:r>
@@ -6303,6 +6284,9 @@
             </w:hyperlink>
             <w:r>
               <w:br/>
+            </w:r>
+            <w:r>
+              <w:lastRenderedPageBreak/>
               <w:t>courts.alaska.gov/</w:t>
             </w:r>
             <w:proofErr w:type="spellStart"/>
@@ -6807,7 +6791,6 @@
               <w:outlineLvl w:val="2"/>
             </w:pPr>
             <w:r>
-              <w:lastRenderedPageBreak/>
               <w:t>Links in this step</w:t>
             </w:r>
           </w:p>
@@ -6849,6 +6832,9 @@
             </w:r>
             <w:r>
               <w:br/>
+            </w:r>
+            <w:r>
+              <w:lastRenderedPageBreak/>
               <w:t>as a</w:t>
             </w:r>
             <w:r>
@@ -7462,6 +7448,7 @@
               <w:pStyle w:val="BodyText"/>
             </w:pPr>
             <w:r>
+              <w:lastRenderedPageBreak/>
               <w:t>{%tr if (defined(</w:t>
             </w:r>
             <w:r>
@@ -7661,7 +7648,7 @@
             <w:r>
               <w:t>The civil appeals process is complicated, long and expensive. The process can take over two years</w:t>
             </w:r>
-            <w:bookmarkStart w:id="6" w:name="_Hlk123126165"/>
+            <w:bookmarkStart w:id="5" w:name="_Hlk123126165"/>
             <w:r>
               <w:t xml:space="preserve">. </w:t>
             </w:r>
@@ -7719,7 +7706,7 @@
             <w:r>
               <w:t>.</w:t>
             </w:r>
-            <w:bookmarkEnd w:id="6"/>
+            <w:bookmarkEnd w:id="5"/>
           </w:p>
           <w:p>
             <w:pPr>
@@ -7982,27 +7969,33 @@
               <w:rPr>
                 <w:color w:val="00B0F0"/>
               </w:rPr>
+              <w:t>guess_final_order_date</w:t>
+            </w:r>
+            <w:proofErr w:type="spellEnd"/>
+            <w:r>
+              <w:rPr>
+                <w:color w:val="00B0F0"/>
+              </w:rPr>
+              <w:t xml:space="preserve"> == </w:t>
+            </w:r>
+            <w:r>
+              <w:rPr>
+                <w:color w:val="00B0F0"/>
+              </w:rPr>
+              <w:t>'</w:t>
+            </w:r>
+            <w:r>
+              <w:rPr>
+                <w:color w:val="00B0F0"/>
+              </w:rPr>
+              <w:t xml:space="preserve">between 11 and </w:t>
+            </w:r>
+            <w:r>
+              <w:rPr>
+                <w:color w:val="00B0F0"/>
+              </w:rPr>
               <w:lastRenderedPageBreak/>
-              <w:t>guess_final_order_date</w:t>
-            </w:r>
-            <w:proofErr w:type="spellEnd"/>
-            <w:r>
-              <w:rPr>
-                <w:color w:val="00B0F0"/>
-              </w:rPr>
-              <w:t xml:space="preserve"> == </w:t>
-            </w:r>
-            <w:r>
-              <w:rPr>
-                <w:color w:val="00B0F0"/>
-              </w:rPr>
-              <w:t>'</w:t>
-            </w:r>
-            <w:r>
-              <w:rPr>
-                <w:color w:val="00B0F0"/>
-              </w:rPr>
-              <w:t>between 11 and 30</w:t>
+              <w:t>30</w:t>
             </w:r>
             <w:r>
               <w:rPr>
@@ -8126,7 +8119,7 @@
             <w:r>
               <w:t xml:space="preserve">Step </w:t>
             </w:r>
-            <w:bookmarkStart w:id="7" w:name="Affidavit"/>
+            <w:bookmarkStart w:id="6" w:name="Affidavit"/>
             <w:r>
               <w:fldChar w:fldCharType="begin"/>
             </w:r>
@@ -8148,7 +8141,7 @@
               </w:rPr>
               <w:fldChar w:fldCharType="end"/>
             </w:r>
-            <w:bookmarkEnd w:id="7"/>
+            <w:bookmarkEnd w:id="6"/>
             <w:r>
               <w:rPr>
                 <w:noProof/>
@@ -8393,7 +8386,6 @@
               <w:rPr>
                 <w:b/>
               </w:rPr>
-              <w:lastRenderedPageBreak/>
               <w:t>Note:</w:t>
             </w:r>
             <w:r>
@@ -8424,6 +8416,7 @@
               <w:ind w:left="405"/>
             </w:pPr>
             <w:r>
+              <w:lastRenderedPageBreak/>
               <w:t>the judgment has been satisfied, released or discharged, or a prior judgment upon which it is based has been reversed or otherwise vacated or it is no longer fair that the judgment should apply at this time;</w:t>
             </w:r>
             <w:r>
@@ -8843,7 +8836,6 @@
               <w:rPr>
                 <w:b/>
               </w:rPr>
-              <w:lastRenderedPageBreak/>
               <w:t>Proposed Order on Motion, SHC-1302</w:t>
             </w:r>
             <w:r>
@@ -8880,6 +8872,9 @@
             </w:r>
             <w:r>
               <w:br/>
+            </w:r>
+            <w:r>
+              <w:lastRenderedPageBreak/>
               <w:t>a</w:t>
             </w:r>
             <w:r>
@@ -9394,34 +9389,34 @@
               <w:br/>
             </w:r>
             <w:r>
+              <w:t>acf.hhs.gov/</w:t>
+            </w:r>
+            <w:proofErr w:type="spellStart"/>
+            <w:r>
+              <w:t>css</w:t>
+            </w:r>
+            <w:proofErr w:type="spellEnd"/>
+            <w:r>
+              <w:t>/parents/find-local-child-support-office</w:t>
+            </w:r>
+          </w:p>
+          <w:p>
+            <w:pPr>
+              <w:pStyle w:val="BodyText"/>
+            </w:pPr>
+            <w:hyperlink r:id="rId132" w:history="1">
+              <w:r>
+                <w:rPr>
+                  <w:b/>
+                </w:rPr>
+                <w:t>contact a lawyer</w:t>
+              </w:r>
+            </w:hyperlink>
+            <w:r>
+              <w:br/>
+            </w:r>
+            <w:r>
               <w:lastRenderedPageBreak/>
-              <w:t>acf.hhs.gov/</w:t>
-            </w:r>
-            <w:proofErr w:type="spellStart"/>
-            <w:r>
-              <w:t>css</w:t>
-            </w:r>
-            <w:proofErr w:type="spellEnd"/>
-            <w:r>
-              <w:t>/parents/find-local-child-support-office</w:t>
-            </w:r>
-          </w:p>
-          <w:p>
-            <w:pPr>
-              <w:pStyle w:val="BodyText"/>
-            </w:pPr>
-            <w:hyperlink r:id="rId132" w:history="1">
-              <w:r>
-                <w:rPr>
-                  <w:b/>
-                </w:rPr>
-                <w:t>contact a lawyer</w:t>
-              </w:r>
-            </w:hyperlink>
-            <w:r>
-              <w:br/>
-            </w:r>
-            <w:r>
               <w:t>courts.alaska.gov/</w:t>
             </w:r>
             <w:proofErr w:type="spellStart"/>
@@ -9490,29 +9485,248 @@
               <w:t xml:space="preserve">{%tr </w:t>
             </w:r>
             <w:r>
-              <w:t xml:space="preserve">if </w:t>
+              <w:t>if defined('</w:t>
             </w:r>
             <w:proofErr w:type="spellStart"/>
             <w:r>
-              <w:t>motion_to_reconsider</w:t>
+              <w:t>interim_order_date</w:t>
             </w:r>
             <w:proofErr w:type="spellEnd"/>
             <w:r>
-              <w:t xml:space="preserve">  or </w:t>
+              <w:t xml:space="preserve">')  </w:t>
+            </w:r>
+          </w:p>
+          <w:p>
+            <w:r>
+              <w:t xml:space="preserve">or </w:t>
+            </w:r>
+            <w:r>
+              <w:t>defined('</w:t>
             </w:r>
             <w:proofErr w:type="spellStart"/>
             <w:r>
-              <w:t>motion_to_modify</w:t>
+              <w:t>guess_interim_order_date</w:t>
             </w:r>
             <w:proofErr w:type="spellEnd"/>
             <w:r>
-              <w:t xml:space="preserve"> or </w:t>
+              <w:t>')</w:t>
+            </w:r>
+            <w:r>
+              <w:t xml:space="preserve"> </w:t>
+            </w:r>
+            <w:r>
+              <w:br/>
+            </w:r>
+            <w:r>
+              <w:t xml:space="preserve">or </w:t>
             </w:r>
             <w:proofErr w:type="spellStart"/>
             <w:r>
-              <w:t>motion_to_set_aside</w:t>
+              <w:t>unknown_interim_date</w:t>
             </w:r>
             <w:proofErr w:type="spellEnd"/>
+            <w:r>
+              <w:t xml:space="preserve"> </w:t>
+            </w:r>
+            <w:proofErr w:type="gramStart"/>
+            <w:r>
+              <w:t>in(</w:t>
+            </w:r>
+            <w:proofErr w:type="gramEnd"/>
+            <w:r>
+              <w:t>'reconsider', 'modify')</w:t>
+            </w:r>
+          </w:p>
+          <w:p>
+            <w:r>
+              <w:t xml:space="preserve">or </w:t>
+            </w:r>
+          </w:p>
+          <w:p>
+            <w:r>
+              <w:t>defined('</w:t>
+            </w:r>
+            <w:proofErr w:type="spellStart"/>
+            <w:r>
+              <w:t>final_order_date</w:t>
+            </w:r>
+            <w:proofErr w:type="spellEnd"/>
+            <w:r>
+              <w:t>')</w:t>
+            </w:r>
+            <w:r>
+              <w:t xml:space="preserve"> </w:t>
+            </w:r>
+            <w:r>
+              <w:br/>
+            </w:r>
+            <w:r>
+              <w:t xml:space="preserve">or </w:t>
+            </w:r>
+            <w:r>
+              <w:t>defined('</w:t>
+            </w:r>
+            <w:proofErr w:type="spellStart"/>
+            <w:r>
+              <w:t>guess_final_order_date</w:t>
+            </w:r>
+            <w:proofErr w:type="spellEnd"/>
+            <w:r>
+              <w:t>')</w:t>
+            </w:r>
+            <w:r>
+              <w:t xml:space="preserve"> </w:t>
+            </w:r>
+            <w:r>
+              <w:br/>
+              <w:t>or</w:t>
+            </w:r>
+            <w:r>
+              <w:t xml:space="preserve"> </w:t>
+            </w:r>
+            <w:r>
+              <w:br/>
+            </w:r>
+            <w:proofErr w:type="spellStart"/>
+            <w:r>
+              <w:t>unknown_final_date.any_</w:t>
+            </w:r>
+            <w:proofErr w:type="gramStart"/>
+            <w:r>
+              <w:t>true</w:t>
+            </w:r>
+            <w:proofErr w:type="spellEnd"/>
+            <w:r>
+              <w:t>(</w:t>
+            </w:r>
+            <w:proofErr w:type="gramEnd"/>
+            <w:r>
+              <w:t>'</w:t>
+            </w:r>
+            <w:proofErr w:type="spellStart"/>
+            <w:r>
+              <w:t>reconsider','modify','set</w:t>
+            </w:r>
+            <w:proofErr w:type="spellEnd"/>
+            <w:r>
+              <w:t xml:space="preserve"> aside')</w:t>
+            </w:r>
+          </w:p>
+          <w:p>
+            <w:r>
+              <w:t>or</w:t>
+            </w:r>
+          </w:p>
+          <w:p>
+            <w:pPr>
+              <w:pStyle w:val="BodyText"/>
+              <w:rPr>
+                <w:color w:val="00B050"/>
+              </w:rPr>
+            </w:pPr>
+            <w:r>
+              <w:rPr>
+                <w:color w:val="00B050"/>
+              </w:rPr>
+              <w:t>(</w:t>
+            </w:r>
+            <w:proofErr w:type="spellStart"/>
+            <w:r>
+              <w:rPr>
+                <w:color w:val="00B050"/>
+              </w:rPr>
+              <w:t>why_change</w:t>
+            </w:r>
+            <w:proofErr w:type="spellEnd"/>
+            <w:r>
+              <w:rPr>
+                <w:color w:val="00B050"/>
+              </w:rPr>
+              <w:t xml:space="preserve"> == 'income' and not </w:t>
+            </w:r>
+            <w:proofErr w:type="spellStart"/>
+            <w:r>
+              <w:rPr>
+                <w:color w:val="00B050"/>
+              </w:rPr>
+              <w:t>parents_agree</w:t>
+            </w:r>
+            <w:proofErr w:type="spellEnd"/>
+            <w:r>
+              <w:rPr>
+                <w:color w:val="00B050"/>
+              </w:rPr>
+              <w:t xml:space="preserve"> and not </w:t>
+            </w:r>
+            <w:proofErr w:type="spellStart"/>
+            <w:r>
+              <w:rPr>
+                <w:color w:val="00B050"/>
+              </w:rPr>
+              <w:t>middle_of_case</w:t>
+            </w:r>
+            <w:proofErr w:type="spellEnd"/>
+            <w:r>
+              <w:rPr>
+                <w:color w:val="00B050"/>
+              </w:rPr>
+              <w:t>)</w:t>
+            </w:r>
+          </w:p>
+          <w:p>
+            <w:pPr>
+              <w:pStyle w:val="BodyText"/>
+              <w:rPr>
+                <w:color w:val="00B0F0"/>
+              </w:rPr>
+            </w:pPr>
+            <w:r>
+              <w:rPr>
+                <w:color w:val="00B0F0"/>
+              </w:rPr>
+              <w:t xml:space="preserve"> </w:t>
+            </w:r>
+            <w:r>
+              <w:rPr>
+                <w:color w:val="00B0F0"/>
+              </w:rPr>
+              <w:t xml:space="preserve">or </w:t>
+            </w:r>
+          </w:p>
+          <w:p>
+            <w:pPr>
+              <w:pStyle w:val="BodyText"/>
+              <w:rPr>
+                <w:color w:val="FFC000"/>
+              </w:rPr>
+            </w:pPr>
+            <w:proofErr w:type="spellStart"/>
+            <w:r>
+              <w:rPr>
+                <w:color w:val="FFC000"/>
+              </w:rPr>
+              <w:t>why_change</w:t>
+            </w:r>
+            <w:proofErr w:type="spellEnd"/>
+            <w:r>
+              <w:rPr>
+                <w:color w:val="FFC000"/>
+              </w:rPr>
+              <w:t xml:space="preserve"> == 'schedule'</w:t>
+            </w:r>
+          </w:p>
+          <w:p>
+            <w:pPr>
+              <w:pStyle w:val="BodyText"/>
+              <w:rPr>
+                <w:color w:val="00B050"/>
+              </w:rPr>
+            </w:pPr>
+            <w:bookmarkStart w:id="7" w:name="_GoBack"/>
+            <w:bookmarkEnd w:id="7"/>
+            <w:r>
+              <w:t xml:space="preserve"> </w:t>
+            </w:r>
             <w:r>
               <w:t xml:space="preserve"> %}</w:t>
             </w:r>
@@ -9651,6 +9865,7 @@
               <w:ind w:left="405"/>
             </w:pPr>
             <w:r>
+              <w:lastRenderedPageBreak/>
               <w:t>Fill out the Certificate of Service. It is at the end of the form. It tells the court how you are giving copies to the other parent.</w:t>
             </w:r>
           </w:p>
@@ -9680,6 +9895,7 @@
           </w:tcPr>
           <w:p>
             <w:r>
+              <w:lastRenderedPageBreak/>
               <w:t>{%tr endif %}</w:t>
             </w:r>
           </w:p>
@@ -10030,473 +10246,497 @@
               <w:rPr>
                 <w:color w:val="92D050"/>
               </w:rPr>
+              <w:t>{%</w:t>
+            </w:r>
+            <w:r>
+              <w:rPr>
+                <w:color w:val="92D050"/>
+              </w:rPr>
+              <w:t>p</w:t>
+            </w:r>
+            <w:r>
+              <w:rPr>
+                <w:color w:val="92D050"/>
+              </w:rPr>
+              <w:t xml:space="preserve"> if </w:t>
+            </w:r>
+            <w:proofErr w:type="spellStart"/>
+            <w:r>
+              <w:rPr>
+                <w:color w:val="92D050"/>
+              </w:rPr>
+              <w:t>user_need</w:t>
+            </w:r>
+            <w:proofErr w:type="spellEnd"/>
+            <w:r>
+              <w:rPr>
+                <w:color w:val="92D050"/>
+              </w:rPr>
+              <w:t xml:space="preserve"> == </w:t>
+            </w:r>
+            <w:r>
+              <w:rPr>
+                <w:color w:val="92D050"/>
+              </w:rPr>
+              <w:t>'</w:t>
+            </w:r>
+            <w:r>
+              <w:rPr>
+                <w:color w:val="92D050"/>
+              </w:rPr>
+              <w:t>enforce AK order</w:t>
+            </w:r>
+            <w:r>
+              <w:rPr>
+                <w:color w:val="92D050"/>
+              </w:rPr>
+              <w:t>'</w:t>
+            </w:r>
+            <w:r>
+              <w:rPr>
+                <w:color w:val="92D050"/>
+              </w:rPr>
+              <w:t xml:space="preserve"> %}</w:t>
+            </w:r>
+          </w:p>
+          <w:p>
+            <w:pPr>
+              <w:pStyle w:val="BodyText"/>
+              <w:rPr>
+                <w:color w:val="FFC000"/>
+              </w:rPr>
+            </w:pPr>
+            <w:r>
+              <w:rPr>
+                <w:color w:val="FFC000"/>
+              </w:rPr>
+              <w:t xml:space="preserve">{% if </w:t>
+            </w:r>
+            <w:proofErr w:type="spellStart"/>
+            <w:r>
+              <w:rPr>
+                <w:color w:val="FFC000"/>
+              </w:rPr>
+              <w:t>who_ordered</w:t>
+            </w:r>
+            <w:proofErr w:type="spellEnd"/>
+            <w:r>
+              <w:rPr>
+                <w:color w:val="FFC000"/>
+              </w:rPr>
+              <w:t xml:space="preserve"> == </w:t>
+            </w:r>
+            <w:r>
+              <w:rPr>
+                <w:color w:val="FFC000"/>
+              </w:rPr>
+              <w:t>'</w:t>
+            </w:r>
+            <w:r>
+              <w:rPr>
+                <w:color w:val="FFC000"/>
+              </w:rPr>
+              <w:t>court</w:t>
+            </w:r>
+            <w:r>
+              <w:rPr>
+                <w:color w:val="FFC000"/>
+              </w:rPr>
+              <w:t>'</w:t>
+            </w:r>
+            <w:r>
+              <w:rPr>
+                <w:color w:val="FFC000"/>
+              </w:rPr>
+              <w:t xml:space="preserve"> or (</w:t>
+            </w:r>
+            <w:proofErr w:type="spellStart"/>
+            <w:r>
+              <w:rPr>
+                <w:color w:val="FFC000"/>
+              </w:rPr>
+              <w:t>who_ordered</w:t>
+            </w:r>
+            <w:proofErr w:type="spellEnd"/>
+            <w:r>
+              <w:rPr>
+                <w:color w:val="FFC000"/>
+              </w:rPr>
+              <w:t xml:space="preserve"> == </w:t>
+            </w:r>
+            <w:r>
+              <w:rPr>
+                <w:color w:val="FFC000"/>
+              </w:rPr>
+              <w:t>'</w:t>
+            </w:r>
+            <w:proofErr w:type="spellStart"/>
+            <w:r>
+              <w:rPr>
+                <w:color w:val="FFC000"/>
+              </w:rPr>
+              <w:t>unkown</w:t>
+            </w:r>
+            <w:proofErr w:type="spellEnd"/>
+            <w:r>
+              <w:rPr>
+                <w:color w:val="FFC000"/>
+              </w:rPr>
+              <w:t>'</w:t>
+            </w:r>
+            <w:r>
+              <w:rPr>
+                <w:color w:val="FFC000"/>
+              </w:rPr>
+              <w:t xml:space="preserve"> and </w:t>
+            </w:r>
+            <w:proofErr w:type="spellStart"/>
+            <w:r>
+              <w:rPr>
+                <w:color w:val="FFC000"/>
+              </w:rPr>
+              <w:t>find_who_ordered</w:t>
+            </w:r>
+            <w:proofErr w:type="spellEnd"/>
+            <w:r>
+              <w:rPr>
+                <w:color w:val="FFC000"/>
+              </w:rPr>
+              <w:t xml:space="preserve"> == </w:t>
+            </w:r>
+            <w:r>
+              <w:rPr>
+                <w:color w:val="FFC000"/>
+              </w:rPr>
+              <w:t>'</w:t>
+            </w:r>
+            <w:r>
+              <w:rPr>
+                <w:color w:val="FFC000"/>
+              </w:rPr>
+              <w:t>court</w:t>
+            </w:r>
+            <w:r>
+              <w:rPr>
+                <w:color w:val="FFC000"/>
+              </w:rPr>
+              <w:t>'</w:t>
+            </w:r>
+            <w:r>
+              <w:rPr>
+                <w:color w:val="FFC000"/>
+              </w:rPr>
+              <w:t>) %}</w:t>
+            </w:r>
+          </w:p>
+          <w:p>
+            <w:pPr>
+              <w:pStyle w:val="BodyText"/>
+              <w:rPr>
+                <w:color w:val="FF0000"/>
+              </w:rPr>
+            </w:pPr>
+            <w:r>
+              <w:rPr>
+                <w:color w:val="FF0000"/>
+              </w:rPr>
+              <w:t xml:space="preserve">{% if </w:t>
+            </w:r>
+            <w:proofErr w:type="spellStart"/>
+            <w:r>
+              <w:rPr>
+                <w:color w:val="FF0000"/>
+              </w:rPr>
+              <w:t>cssd_collect</w:t>
+            </w:r>
+            <w:proofErr w:type="spellEnd"/>
+            <w:r>
+              <w:rPr>
+                <w:color w:val="FF0000"/>
+              </w:rPr>
+              <w:t xml:space="preserve"> == </w:t>
+            </w:r>
+            <w:r>
+              <w:rPr>
+                <w:color w:val="FF0000"/>
+              </w:rPr>
+              <w:t>'</w:t>
+            </w:r>
+            <w:r>
+              <w:rPr>
+                <w:color w:val="FF0000"/>
+              </w:rPr>
+              <w:t>yes</w:t>
+            </w:r>
+            <w:r>
+              <w:rPr>
+                <w:color w:val="FF0000"/>
+              </w:rPr>
+              <w:t>'</w:t>
+            </w:r>
+            <w:r>
+              <w:rPr>
+                <w:color w:val="FF0000"/>
+              </w:rPr>
+              <w:t xml:space="preserve"> %}</w:t>
+            </w:r>
+          </w:p>
+          <w:p>
+            <w:pPr>
+              <w:pStyle w:val="BodyText"/>
+            </w:pPr>
+            <w:r>
+              <w:t>If Child Support Services Division (CSSD) is collecting your child support, they can enforce your child support order.</w:t>
+            </w:r>
+          </w:p>
+          <w:p>
+            <w:pPr>
+              <w:pStyle w:val="BodyText"/>
+              <w:rPr>
+                <w:color w:val="FF0000"/>
+              </w:rPr>
+            </w:pPr>
+            <w:r>
+              <w:rPr>
+                <w:color w:val="FF0000"/>
+              </w:rPr>
+              <w:t xml:space="preserve">{% </w:t>
+            </w:r>
+            <w:proofErr w:type="spellStart"/>
+            <w:r>
+              <w:rPr>
+                <w:color w:val="FF0000"/>
+              </w:rPr>
+              <w:t>el</w:t>
+            </w:r>
+            <w:r>
+              <w:rPr>
+                <w:color w:val="FF0000"/>
+              </w:rPr>
+              <w:t>if</w:t>
+            </w:r>
+            <w:proofErr w:type="spellEnd"/>
+            <w:r>
+              <w:rPr>
+                <w:color w:val="FF0000"/>
+              </w:rPr>
+              <w:t xml:space="preserve"> </w:t>
+            </w:r>
+            <w:proofErr w:type="spellStart"/>
+            <w:r>
+              <w:rPr>
+                <w:color w:val="FF0000"/>
+              </w:rPr>
+              <w:t>cssd_collect</w:t>
+            </w:r>
+            <w:proofErr w:type="spellEnd"/>
+            <w:r>
+              <w:rPr>
+                <w:color w:val="FF0000"/>
+              </w:rPr>
+              <w:t xml:space="preserve"> == </w:t>
+            </w:r>
+            <w:r>
+              <w:rPr>
+                <w:color w:val="FF0000"/>
+              </w:rPr>
+              <w:t>'</w:t>
+            </w:r>
+            <w:r>
+              <w:rPr>
+                <w:color w:val="FF0000"/>
+              </w:rPr>
+              <w:t>no</w:t>
+            </w:r>
+            <w:r>
+              <w:rPr>
+                <w:color w:val="FF0000"/>
+              </w:rPr>
+              <w:t>'</w:t>
+            </w:r>
+            <w:r>
+              <w:rPr>
+                <w:color w:val="FF0000"/>
+              </w:rPr>
+              <w:t xml:space="preserve"> </w:t>
+            </w:r>
+            <w:r>
+              <w:rPr>
+                <w:color w:val="FF0000"/>
+              </w:rPr>
+              <w:t xml:space="preserve"> </w:t>
+            </w:r>
+            <w:r>
+              <w:rPr>
+                <w:color w:val="FF0000"/>
+              </w:rPr>
+              <w:t xml:space="preserve"> </w:t>
+            </w:r>
+            <w:r>
+              <w:rPr>
+                <w:color w:val="FF0000"/>
+              </w:rPr>
+              <w:t>%}</w:t>
+            </w:r>
+          </w:p>
+          <w:p>
+            <w:pPr>
+              <w:pStyle w:val="BodyText"/>
+            </w:pPr>
+            <w:r>
+              <w:t xml:space="preserve"> </w:t>
+            </w:r>
+            <w:r>
+              <w:t>If you have a court order for child support and want Child Support Services Division (CSSD) to help you collect it, apply for CSSD services.  You will need a “My Alaska” account.  See the CSSD Home Page.  Select “Open a Case” or “On</w:t>
+            </w:r>
+            <w:r>
+              <w:t>line Application for Services.”</w:t>
+            </w:r>
+          </w:p>
+          <w:p>
+            <w:pPr>
+              <w:pStyle w:val="BodyText"/>
+              <w:rPr>
+                <w:color w:val="FF0000"/>
+              </w:rPr>
+            </w:pPr>
+            <w:r>
+              <w:rPr>
+                <w:color w:val="FF0000"/>
+              </w:rPr>
+              <w:t xml:space="preserve">{% </w:t>
+            </w:r>
+            <w:r>
+              <w:rPr>
+                <w:color w:val="FF0000"/>
+              </w:rPr>
+              <w:t>else</w:t>
+            </w:r>
+            <w:r>
+              <w:rPr>
+                <w:color w:val="FF0000"/>
+              </w:rPr>
+              <w:t xml:space="preserve"> %}</w:t>
+            </w:r>
+          </w:p>
+          <w:p>
+            <w:pPr>
+              <w:pStyle w:val="BodyText"/>
+            </w:pPr>
+            <w:r>
+              <w:t xml:space="preserve">Contact CSSD to see if you have an account. </w:t>
+            </w:r>
+          </w:p>
+          <w:p>
+            <w:pPr>
+              <w:pStyle w:val="BodyText"/>
+            </w:pPr>
+            <w:r>
+              <w:t>If</w:t>
+            </w:r>
+            <w:r>
+              <w:t xml:space="preserve"> you do not have an account, </w:t>
+            </w:r>
+            <w:r>
+              <w:t>apply for CSSD services.</w:t>
+            </w:r>
+          </w:p>
+          <w:p>
+            <w:pPr>
+              <w:pStyle w:val="BodyText"/>
+            </w:pPr>
+            <w:r>
+              <w:t>You will need a “My Alaska” account.</w:t>
+            </w:r>
+          </w:p>
+          <w:p>
+            <w:pPr>
+              <w:pStyle w:val="BodyText"/>
+            </w:pPr>
+            <w:r>
+              <w:t>See the CSSD Home Page.</w:t>
+            </w:r>
+          </w:p>
+          <w:p>
+            <w:pPr>
+              <w:pStyle w:val="BodyText"/>
+            </w:pPr>
+            <w:r>
+              <w:t>Select</w:t>
+            </w:r>
+            <w:r>
+              <w:t>:</w:t>
+            </w:r>
+          </w:p>
+          <w:p>
+            <w:pPr>
+              <w:pStyle w:val="ListParagraph"/>
+            </w:pPr>
+            <w:r>
+              <w:t>“Open a Case” or</w:t>
+            </w:r>
+          </w:p>
+          <w:p>
+            <w:pPr>
+              <w:pStyle w:val="ListParagraph"/>
+            </w:pPr>
+            <w:r>
               <w:lastRenderedPageBreak/>
-              <w:t xml:space="preserve">{% if </w:t>
-            </w:r>
-            <w:proofErr w:type="spellStart"/>
-            <w:r>
+              <w:t>“Online Application for Services.”]</w:t>
+            </w:r>
+          </w:p>
+          <w:p>
+            <w:pPr>
+              <w:pStyle w:val="BodyText"/>
+              <w:rPr>
+                <w:color w:val="FF0000"/>
+              </w:rPr>
+            </w:pPr>
+            <w:r>
+              <w:rPr>
+                <w:color w:val="FF0000"/>
+              </w:rPr>
+              <w:t>{% endif %}</w:t>
+            </w:r>
+          </w:p>
+          <w:p>
+            <w:pPr>
+              <w:pStyle w:val="BodyText"/>
+              <w:rPr>
+                <w:color w:val="FFC000"/>
+              </w:rPr>
+            </w:pPr>
+            <w:r>
+              <w:rPr>
+                <w:color w:val="FFC000"/>
+              </w:rPr>
+              <w:t>{% endif %}</w:t>
+            </w:r>
+          </w:p>
+          <w:p>
+            <w:pPr>
+              <w:pStyle w:val="BodyText"/>
               <w:rPr>
                 <w:color w:val="92D050"/>
               </w:rPr>
-              <w:t>user_need</w:t>
-            </w:r>
-            <w:proofErr w:type="spellEnd"/>
+            </w:pPr>
             <w:r>
               <w:rPr>
                 <w:color w:val="92D050"/>
               </w:rPr>
-              <w:t xml:space="preserve"> == </w:t>
+              <w:t>{%</w:t>
             </w:r>
             <w:r>
               <w:rPr>
                 <w:color w:val="92D050"/>
               </w:rPr>
-              <w:t>'</w:t>
+              <w:t>p</w:t>
             </w:r>
             <w:r>
               <w:rPr>
                 <w:color w:val="92D050"/>
               </w:rPr>
-              <w:t>enforce AK order</w:t>
-            </w:r>
-            <w:r>
-              <w:rPr>
-                <w:color w:val="92D050"/>
-              </w:rPr>
-              <w:t>'</w:t>
-            </w:r>
-            <w:r>
-              <w:rPr>
-                <w:color w:val="92D050"/>
-              </w:rPr>
-              <w:t xml:space="preserve"> %}</w:t>
-            </w:r>
-          </w:p>
-          <w:p>
-            <w:pPr>
-              <w:pStyle w:val="BodyText"/>
-              <w:rPr>
-                <w:color w:val="FFC000"/>
-              </w:rPr>
-            </w:pPr>
-            <w:r>
-              <w:rPr>
-                <w:color w:val="FFC000"/>
-              </w:rPr>
-              <w:t xml:space="preserve">{% if </w:t>
-            </w:r>
-            <w:proofErr w:type="spellStart"/>
-            <w:r>
-              <w:rPr>
-                <w:color w:val="FFC000"/>
-              </w:rPr>
-              <w:t>who_ordered</w:t>
-            </w:r>
-            <w:proofErr w:type="spellEnd"/>
-            <w:r>
-              <w:rPr>
-                <w:color w:val="FFC000"/>
-              </w:rPr>
-              <w:t xml:space="preserve"> == </w:t>
-            </w:r>
-            <w:r>
-              <w:rPr>
-                <w:color w:val="FFC000"/>
-              </w:rPr>
-              <w:t>'</w:t>
-            </w:r>
-            <w:r>
-              <w:rPr>
-                <w:color w:val="FFC000"/>
-              </w:rPr>
-              <w:t>court</w:t>
-            </w:r>
-            <w:r>
-              <w:rPr>
-                <w:color w:val="FFC000"/>
-              </w:rPr>
-              <w:t>'</w:t>
-            </w:r>
-            <w:r>
-              <w:rPr>
-                <w:color w:val="FFC000"/>
-              </w:rPr>
-              <w:t xml:space="preserve"> or (</w:t>
-            </w:r>
-            <w:proofErr w:type="spellStart"/>
-            <w:r>
-              <w:rPr>
-                <w:color w:val="FFC000"/>
-              </w:rPr>
-              <w:t>who_ordered</w:t>
-            </w:r>
-            <w:proofErr w:type="spellEnd"/>
-            <w:r>
-              <w:rPr>
-                <w:color w:val="FFC000"/>
-              </w:rPr>
-              <w:t xml:space="preserve"> == </w:t>
-            </w:r>
-            <w:r>
-              <w:rPr>
-                <w:color w:val="FFC000"/>
-              </w:rPr>
-              <w:t>'</w:t>
-            </w:r>
-            <w:proofErr w:type="spellStart"/>
-            <w:r>
-              <w:rPr>
-                <w:color w:val="FFC000"/>
-              </w:rPr>
-              <w:t>unkown</w:t>
-            </w:r>
-            <w:proofErr w:type="spellEnd"/>
-            <w:r>
-              <w:rPr>
-                <w:color w:val="FFC000"/>
-              </w:rPr>
-              <w:t>'</w:t>
-            </w:r>
-            <w:r>
-              <w:rPr>
-                <w:color w:val="FFC000"/>
-              </w:rPr>
-              <w:t xml:space="preserve"> and </w:t>
-            </w:r>
-            <w:proofErr w:type="spellStart"/>
-            <w:r>
-              <w:rPr>
-                <w:color w:val="FFC000"/>
-              </w:rPr>
-              <w:t>find_who_ordered</w:t>
-            </w:r>
-            <w:proofErr w:type="spellEnd"/>
-            <w:r>
-              <w:rPr>
-                <w:color w:val="FFC000"/>
-              </w:rPr>
-              <w:t xml:space="preserve"> == </w:t>
-            </w:r>
-            <w:r>
-              <w:rPr>
-                <w:color w:val="FFC000"/>
-              </w:rPr>
-              <w:t>'</w:t>
-            </w:r>
-            <w:r>
-              <w:rPr>
-                <w:color w:val="FFC000"/>
-              </w:rPr>
-              <w:t>court</w:t>
-            </w:r>
-            <w:r>
-              <w:rPr>
-                <w:color w:val="FFC000"/>
-              </w:rPr>
-              <w:t>'</w:t>
-            </w:r>
-            <w:r>
-              <w:rPr>
-                <w:color w:val="FFC000"/>
-              </w:rPr>
-              <w:t>) %}</w:t>
-            </w:r>
-          </w:p>
-          <w:p>
-            <w:pPr>
-              <w:pStyle w:val="BodyText"/>
-              <w:rPr>
-                <w:color w:val="FF0000"/>
-              </w:rPr>
-            </w:pPr>
-            <w:r>
-              <w:rPr>
-                <w:color w:val="FF0000"/>
-              </w:rPr>
-              <w:t xml:space="preserve">{%p if </w:t>
-            </w:r>
-            <w:proofErr w:type="spellStart"/>
-            <w:r>
-              <w:rPr>
-                <w:color w:val="FF0000"/>
-              </w:rPr>
-              <w:t>cssd_collect</w:t>
-            </w:r>
-            <w:proofErr w:type="spellEnd"/>
-            <w:r>
-              <w:rPr>
-                <w:color w:val="FF0000"/>
-              </w:rPr>
-              <w:t xml:space="preserve"> == </w:t>
-            </w:r>
-            <w:r>
-              <w:rPr>
-                <w:color w:val="FF0000"/>
-              </w:rPr>
-              <w:t>'</w:t>
-            </w:r>
-            <w:r>
-              <w:rPr>
-                <w:color w:val="FF0000"/>
-              </w:rPr>
-              <w:t>yes</w:t>
-            </w:r>
-            <w:r>
-              <w:rPr>
-                <w:color w:val="FF0000"/>
-              </w:rPr>
-              <w:t>'</w:t>
-            </w:r>
-            <w:r>
-              <w:rPr>
-                <w:color w:val="FF0000"/>
-              </w:rPr>
-              <w:t xml:space="preserve">  %}</w:t>
-            </w:r>
-          </w:p>
-          <w:p>
-            <w:pPr>
-              <w:pStyle w:val="BodyText"/>
-            </w:pPr>
-            <w:r>
-              <w:t>If Child Support Services Division (CSSD) is collecting your child support, they can enforce your child support order.</w:t>
-            </w:r>
-          </w:p>
-          <w:p>
-            <w:pPr>
-              <w:pStyle w:val="BodyText"/>
-              <w:rPr>
-                <w:color w:val="FF0000"/>
-              </w:rPr>
-            </w:pPr>
-            <w:r>
-              <w:rPr>
-                <w:color w:val="FF0000"/>
-              </w:rPr>
-              <w:t xml:space="preserve">{%p </w:t>
-            </w:r>
-            <w:proofErr w:type="spellStart"/>
-            <w:r>
-              <w:rPr>
-                <w:color w:val="FF0000"/>
-              </w:rPr>
-              <w:t>el</w:t>
-            </w:r>
-            <w:r>
-              <w:rPr>
-                <w:color w:val="FF0000"/>
-              </w:rPr>
-              <w:t>if</w:t>
-            </w:r>
-            <w:proofErr w:type="spellEnd"/>
-            <w:r>
-              <w:rPr>
-                <w:color w:val="FF0000"/>
-              </w:rPr>
-              <w:t xml:space="preserve"> </w:t>
-            </w:r>
-            <w:proofErr w:type="spellStart"/>
-            <w:r>
-              <w:rPr>
-                <w:color w:val="FF0000"/>
-              </w:rPr>
-              <w:t>cssd_collect</w:t>
-            </w:r>
-            <w:proofErr w:type="spellEnd"/>
-            <w:r>
-              <w:rPr>
-                <w:color w:val="FF0000"/>
-              </w:rPr>
-              <w:t xml:space="preserve"> == </w:t>
-            </w:r>
-            <w:r>
-              <w:rPr>
-                <w:color w:val="FF0000"/>
-              </w:rPr>
-              <w:t>'</w:t>
-            </w:r>
-            <w:r>
-              <w:rPr>
-                <w:color w:val="FF0000"/>
-              </w:rPr>
-              <w:t>no</w:t>
-            </w:r>
-            <w:r>
-              <w:rPr>
-                <w:color w:val="FF0000"/>
-              </w:rPr>
-              <w:t>'</w:t>
-            </w:r>
-            <w:r>
-              <w:rPr>
-                <w:color w:val="FF0000"/>
-              </w:rPr>
-              <w:t xml:space="preserve"> </w:t>
-            </w:r>
-            <w:r>
-              <w:rPr>
-                <w:color w:val="FF0000"/>
-              </w:rPr>
-              <w:t xml:space="preserve"> </w:t>
-            </w:r>
-            <w:r>
-              <w:rPr>
-                <w:color w:val="FF0000"/>
-              </w:rPr>
-              <w:t xml:space="preserve"> </w:t>
-            </w:r>
-            <w:r>
-              <w:rPr>
-                <w:color w:val="FF0000"/>
-              </w:rPr>
-              <w:t>%}</w:t>
-            </w:r>
-          </w:p>
-          <w:p>
-            <w:pPr>
-              <w:pStyle w:val="BodyText"/>
-            </w:pPr>
-            <w:r>
-              <w:t xml:space="preserve"> </w:t>
-            </w:r>
-            <w:r>
-              <w:t>If you have a court order for child support and want Child Support Services Division (CSSD) to help you collect it, apply for CSSD services.  You will need a “My Alaska” account.  See the CSSD Home Page.  Select “Open a Case” or “On</w:t>
-            </w:r>
-            <w:r>
-              <w:t>line Application for Services.”</w:t>
-            </w:r>
-          </w:p>
-          <w:p>
-            <w:pPr>
-              <w:pStyle w:val="BodyText"/>
-              <w:rPr>
-                <w:color w:val="FF0000"/>
-              </w:rPr>
-            </w:pPr>
-            <w:r>
-              <w:rPr>
-                <w:color w:val="FF0000"/>
-              </w:rPr>
-              <w:t xml:space="preserve">{%p </w:t>
-            </w:r>
-            <w:r>
-              <w:rPr>
-                <w:color w:val="FF0000"/>
-              </w:rPr>
-              <w:t>else</w:t>
-            </w:r>
-            <w:r>
-              <w:rPr>
-                <w:color w:val="FF0000"/>
-              </w:rPr>
-              <w:t xml:space="preserve"> %}</w:t>
-            </w:r>
-          </w:p>
-          <w:p>
-            <w:pPr>
-              <w:pStyle w:val="BodyText"/>
-            </w:pPr>
-            <w:r>
-              <w:t xml:space="preserve">Contact CSSD to see if you have an account. </w:t>
-            </w:r>
-          </w:p>
-          <w:p>
-            <w:pPr>
-              <w:pStyle w:val="BodyText"/>
-            </w:pPr>
-            <w:r>
-              <w:t>If</w:t>
-            </w:r>
-            <w:r>
-              <w:t xml:space="preserve"> you do not have an account, </w:t>
-            </w:r>
-            <w:r>
-              <w:t>apply for CSSD services.</w:t>
-            </w:r>
-          </w:p>
-          <w:p>
-            <w:pPr>
-              <w:pStyle w:val="BodyText"/>
-            </w:pPr>
-            <w:r>
-              <w:t>You will need a “My Alaska” account.</w:t>
-            </w:r>
-          </w:p>
-          <w:p>
-            <w:pPr>
-              <w:pStyle w:val="BodyText"/>
-            </w:pPr>
-            <w:r>
-              <w:t>See the CSSD Home Page.</w:t>
-            </w:r>
-          </w:p>
-          <w:p>
-            <w:pPr>
-              <w:pStyle w:val="BodyText"/>
-            </w:pPr>
-            <w:r>
-              <w:t>Select</w:t>
-            </w:r>
-            <w:r>
-              <w:t>:</w:t>
-            </w:r>
-          </w:p>
-          <w:p>
-            <w:pPr>
-              <w:pStyle w:val="ListParagraph"/>
-            </w:pPr>
-            <w:r>
-              <w:t>“Open a Case” or</w:t>
-            </w:r>
-          </w:p>
-          <w:p>
-            <w:pPr>
-              <w:pStyle w:val="ListParagraph"/>
-            </w:pPr>
-            <w:r>
-              <w:t>“Online Application for Services.”]</w:t>
-            </w:r>
-          </w:p>
-          <w:p>
-            <w:pPr>
-              <w:pStyle w:val="BodyText"/>
-              <w:rPr>
-                <w:color w:val="FF0000"/>
-              </w:rPr>
-            </w:pPr>
-            <w:r>
-              <w:rPr>
-                <w:color w:val="FF0000"/>
-              </w:rPr>
-              <w:t>{%p endif %}</w:t>
-            </w:r>
-          </w:p>
-          <w:p>
-            <w:pPr>
-              <w:pStyle w:val="BodyText"/>
-              <w:rPr>
-                <w:color w:val="FFC000"/>
-              </w:rPr>
-            </w:pPr>
-            <w:r>
-              <w:rPr>
-                <w:color w:val="FFC000"/>
-              </w:rPr>
-              <w:t>{% endif %}</w:t>
-            </w:r>
-          </w:p>
-          <w:p>
-            <w:pPr>
-              <w:pStyle w:val="BodyText"/>
-              <w:rPr>
-                <w:color w:val="92D050"/>
-              </w:rPr>
-            </w:pPr>
-            <w:r>
-              <w:rPr>
-                <w:color w:val="92D050"/>
-              </w:rPr>
-              <w:t>{% endif %}</w:t>
+              <w:t xml:space="preserve"> endif %}</w:t>
             </w:r>
           </w:p>
           <w:p>
@@ -10650,7 +10890,6 @@
               <w:pStyle w:val="BodyText"/>
             </w:pPr>
             <w:r>
-              <w:lastRenderedPageBreak/>
               <w:t xml:space="preserve">•  </w:t>
             </w:r>
             <w:hyperlink r:id="rId134" w:history="1">
@@ -10939,7 +11178,11 @@
               <w:t xml:space="preserve">: </w:t>
             </w:r>
             <w:r>
-              <w:t>Talk to the other parent</w:t>
+              <w:t xml:space="preserve">Talk to the other </w:t>
+            </w:r>
+            <w:r>
+              <w:lastRenderedPageBreak/>
+              <w:t>parent</w:t>
             </w:r>
           </w:p>
         </w:tc>
@@ -10957,6 +11200,7 @@
               <w:pStyle w:val="BodyText"/>
             </w:pPr>
             <w:r>
+              <w:lastRenderedPageBreak/>
               <w:t>When the other parent is not following your child support order, you can ask the court to order them to follow it. Generally</w:t>
             </w:r>
             <w:r>
@@ -10979,6 +11223,7 @@
               <w:rPr>
                 <w:highlight w:val="lightGray"/>
               </w:rPr>
+              <w:lastRenderedPageBreak/>
               <w:fldChar w:fldCharType="begin"/>
             </w:r>
             <w:r>
@@ -11066,7 +11311,10 @@
               <w:fldChar w:fldCharType="begin"/>
             </w:r>
             <w:r>
-              <w:instrText xml:space="preserve"> SEQ reluctantparent \* MERGEFORMAT  \* MERGEFORMAT </w:instrText>
+              <w:instrText xml:space="preserve"> SEQ reluctantparen</w:instrText>
+            </w:r>
+            <w:r>
+              <w:instrText xml:space="preserve">t \* MERGEFORMAT  \* MERGEFORMAT </w:instrText>
             </w:r>
             <w:r>
               <w:fldChar w:fldCharType="separate"/>
@@ -11140,7 +11388,10 @@
               <w:fldChar w:fldCharType="begin"/>
             </w:r>
             <w:r>
-              <w:instrText xml:space="preserve"> SEQ reluctantparent \* MERGEFORMAT  \* MERGEFORMAT </w:instrText>
+              <w:instrText xml:space="preserve"> SEQ rel</w:instrText>
+            </w:r>
+            <w:r>
+              <w:instrText xml:space="preserve">uctantparent \* MERGEFORMAT  \* MERGEFORMAT </w:instrText>
             </w:r>
             <w:r>
               <w:fldChar w:fldCharType="separate"/>
@@ -11226,6 +11477,7 @@
               <w:pStyle w:val="BodyText"/>
             </w:pPr>
             <w:r>
+              <w:lastRenderedPageBreak/>
               <w:t xml:space="preserve">{%tr </w:t>
             </w:r>
             <w:r>
@@ -11266,7 +11518,6 @@
               <w:pStyle w:val="BodyText"/>
             </w:pPr>
             <w:r>
-              <w:lastRenderedPageBreak/>
               <w:t xml:space="preserve">{%tr </w:t>
             </w:r>
             <w:r>
@@ -11564,6 +11815,7 @@
               <w:ind w:left="1125"/>
             </w:pPr>
             <w:r>
+              <w:lastRenderedPageBreak/>
               <w:t>Notice of Registration of Another State</w:t>
             </w:r>
             <w:r>
@@ -11748,10 +12000,7 @@
               <w:fldChar w:fldCharType="begin"/>
             </w:r>
             <w:r>
-              <w:instrText xml:space="preserve"> SEQ registerlist \*</w:instrText>
-            </w:r>
-            <w:r>
-              <w:instrText xml:space="preserve"> MERGEFORMAT  \* MERGEFORMAT </w:instrText>
+              <w:instrText xml:space="preserve"> SEQ registerlist \* MERGEFORMAT  \* MERGEFORMAT </w:instrText>
             </w:r>
             <w:r>
               <w:fldChar w:fldCharType="separate"/>
@@ -11838,7 +12087,6 @@
               <w:ind w:left="405"/>
             </w:pPr>
             <w:r>
-              <w:lastRenderedPageBreak/>
               <w:t>envelope(s) addressed to the opposing party</w:t>
             </w:r>
           </w:p>
@@ -11911,7 +12159,11 @@
               <w:ind w:left="405"/>
             </w:pPr>
             <w:r>
-              <w:t>Before coming to court, it is your responsibility to go to the Post Office and get the forms for certified mail, restricted delivery, return receipt requested, and figure out how much it will cost to mail the forms by this method and put the stamps on the envelope. If you don</w:t>
+              <w:t xml:space="preserve">Before coming to court, it is your responsibility to go to the Post Office and get the forms for certified mail, restricted delivery, return receipt requested, and figure out how much it will cost to mail the forms by this method and put the stamps on the envelope. If you </w:t>
+            </w:r>
+            <w:r>
+              <w:lastRenderedPageBreak/>
+              <w:t>don</w:t>
             </w:r>
             <w:r>
               <w:t>'</w:t>
@@ -12111,7 +12363,6 @@
             </w:r>
             <w:proofErr w:type="spellStart"/>
             <w:r>
-              <w:lastRenderedPageBreak/>
               <w:t>cssd_collect</w:t>
             </w:r>
             <w:proofErr w:type="spellEnd"/>
@@ -12448,7 +12699,11 @@
               </w:r>
             </w:hyperlink>
             <w:r>
-              <w:t xml:space="preserve"> for the amount owed to you. Once you have a judgment, you can try to collect the amount by executing on the </w:t>
+              <w:t xml:space="preserve"> for the amount owed to you. Once you have </w:t>
+            </w:r>
+            <w:r>
+              <w:lastRenderedPageBreak/>
+              <w:t xml:space="preserve">a judgment, you can try to collect the amount by executing on the </w:t>
             </w:r>
             <w:r>
               <w:t>other</w:t>
@@ -12715,9 +12970,6 @@
             </w:r>
             <w:r>
               <w:br/>
-            </w:r>
-            <w:r>
-              <w:lastRenderedPageBreak/>
               <w:t xml:space="preserve">as a </w:t>
             </w:r>
             <w:hyperlink r:id="rId166" w:history="1">
@@ -13333,11 +13585,7 @@
             </w:r>
             <w:bookmarkEnd w:id="14"/>
             <w:r>
-              <w:t xml:space="preserve">: Get </w:t>
-            </w:r>
-            <w:r>
-              <w:lastRenderedPageBreak/>
-              <w:t xml:space="preserve">more </w:t>
+              <w:t xml:space="preserve">: Get more </w:t>
             </w:r>
             <w:r>
               <w:t>information</w:t>
@@ -13362,7 +13610,6 @@
               <w:pStyle w:val="BodyText"/>
             </w:pPr>
             <w:r>
-              <w:lastRenderedPageBreak/>
               <w:t xml:space="preserve">For help with forms or understanding the process, call the </w:t>
             </w:r>
             <w:hyperlink r:id="rId182" w:history="1">
@@ -13377,7 +13624,6 @@
               <w:br/>
             </w:r>
             <w:r>
-              <w:lastRenderedPageBreak/>
               <w:t>(907) 264-0851 or</w:t>
             </w:r>
             <w:r>
@@ -15039,7 +15285,7 @@
     <w:lsdException w:name="Table Web 2" w:semiHidden="1" w:unhideWhenUsed="1"/>
     <w:lsdException w:name="Table Web 3" w:semiHidden="1" w:unhideWhenUsed="1"/>
     <w:lsdException w:name="Balloon Text" w:semiHidden="1" w:unhideWhenUsed="1"/>
-    <w:lsdException w:name="Table Grid" w:semiHidden="1" w:uiPriority="39" w:unhideWhenUsed="1"/>
+    <w:lsdException w:name="Table Grid" w:uiPriority="39"/>
     <w:lsdException w:name="Table Theme" w:semiHidden="1" w:unhideWhenUsed="1"/>
     <w:lsdException w:name="Placeholder Text" w:semiHidden="1"/>
     <w:lsdException w:name="No Spacing" w:uiPriority="1" w:qFormat="1"/>
@@ -16281,7 +16527,7 @@
 </file>
 
 <file path=customXml/itemProps1.xml><?xml version="1.0" encoding="utf-8"?>
-<ds:datastoreItem xmlns:ds="http://schemas.openxmlformats.org/officeDocument/2006/customXml" ds:itemID="{B0F5191C-E082-4932-89C3-83F87684DA5E}">
+<ds:datastoreItem xmlns:ds="http://schemas.openxmlformats.org/officeDocument/2006/customXml" ds:itemID="{8549BE01-CBEF-4CF1-9735-025BF86301C7}">
   <ds:schemaRefs>
     <ds:schemaRef ds:uri="http://schemas.openxmlformats.org/officeDocument/2006/bibliography"/>
   </ds:schemaRefs>

--- a/docassemble/ChangingOrEnforcingYourChildSupportOrder/data/templates/changing_child_support_action_plan.docx
+++ b/docassemble/ChangingOrEnforcingYourChildSupportOrder/data/templates/changing_child_support_action_plan.docx
@@ -37,27 +37,96 @@
                 <w:rFonts w:eastAsia="Arial"/>
               </w:rPr>
             </w:pPr>
+            <w:r>
+              <w:rPr>
+                <w:rFonts w:eastAsia="Arial"/>
+              </w:rPr>
+              <w:t>{</w:t>
+            </w:r>
+            <w:r>
+              <w:rPr>
+                <w:rFonts w:eastAsia="Arial"/>
+              </w:rPr>
+              <w:t>%</w:t>
+            </w:r>
+            <w:r>
+              <w:rPr>
+                <w:rFonts w:eastAsia="Arial"/>
+              </w:rPr>
+              <w:t xml:space="preserve"> if user_need </w:t>
+            </w:r>
+            <w:proofErr w:type="gramStart"/>
+            <w:r>
+              <w:rPr>
+                <w:rFonts w:eastAsia="Arial"/>
+              </w:rPr>
+              <w:t>in(</w:t>
+            </w:r>
+            <w:proofErr w:type="gramEnd"/>
+            <w:r>
+              <w:rPr>
+                <w:rFonts w:eastAsia="Arial"/>
+              </w:rPr>
+              <w:t>'enforc</w:t>
+            </w:r>
+            <w:r>
+              <w:rPr>
+                <w:rFonts w:eastAsia="Arial"/>
+              </w:rPr>
+              <w:t>e</w:t>
+            </w:r>
+            <w:r>
+              <w:rPr>
+                <w:rFonts w:eastAsia="Arial"/>
+              </w:rPr>
+              <w:t xml:space="preserve"> foreign order', 'enforc</w:t>
+            </w:r>
+            <w:r>
+              <w:rPr>
+                <w:rFonts w:eastAsia="Arial"/>
+              </w:rPr>
+              <w:t>e</w:t>
+            </w:r>
+            <w:r>
+              <w:rPr>
+                <w:rFonts w:eastAsia="Arial"/>
+              </w:rPr>
+              <w:t xml:space="preserve"> AK order') %}Enforcing{% else %} </w:t>
+            </w:r>
+            <w:r>
+              <w:rPr>
+                <w:rFonts w:eastAsia="Arial"/>
+              </w:rPr>
+              <w:t>Changing</w:t>
+            </w:r>
+            <w:r>
+              <w:rPr>
+                <w:rFonts w:eastAsia="Arial"/>
+              </w:rPr>
+              <w:t>{% endif %}</w:t>
+            </w:r>
+            <w:r>
+              <w:rPr>
+                <w:rFonts w:eastAsia="Arial"/>
+              </w:rPr>
+              <w:t xml:space="preserve"> Your Child Support Order</w:t>
+            </w:r>
+          </w:p>
+          <w:p>
+            <w:pPr>
+              <w:pStyle w:val="Title"/>
+              <w:rPr>
+                <w:rFonts w:eastAsia="Arial"/>
+              </w:rPr>
+            </w:pPr>
+            <w:r>
+              <w:rPr>
+                <w:rFonts w:eastAsia="Arial"/>
+              </w:rPr>
+              <w:t xml:space="preserve"> in Alaska</w:t>
+            </w:r>
             <w:bookmarkStart w:id="0" w:name="_GoBack"/>
-            <w:r>
-              <w:rPr>
-                <w:rFonts w:eastAsia="Arial"/>
-              </w:rPr>
-              <w:t>Changing Your Child Support Order</w:t>
-            </w:r>
-          </w:p>
-          <w:p>
-            <w:pPr>
-              <w:pStyle w:val="Title"/>
-              <w:rPr>
-                <w:rFonts w:eastAsia="Arial"/>
-              </w:rPr>
-            </w:pPr>
-            <w:r>
-              <w:rPr>
-                <w:rFonts w:eastAsia="Arial"/>
-              </w:rPr>
-              <w:t xml:space="preserve"> in Alaska</w:t>
-            </w:r>
+            <w:bookmarkEnd w:id="0"/>
           </w:p>
         </w:tc>
       </w:tr>
@@ -1425,27 +1494,14 @@
             <w:r>
               <w:t xml:space="preserve">Step </w:t>
             </w:r>
-            <w:r>
-              <w:fldChar w:fldCharType="begin"/>
-            </w:r>
-            <w:r>
-              <w:instrText xml:space="preserve"> SEQ stepList \* MERGEFORMAT </w:instrText>
-            </w:r>
-            <w:r>
-              <w:fldChar w:fldCharType="separate"/>
-            </w:r>
-            <w:r>
-              <w:rPr>
-                <w:noProof/>
-              </w:rPr>
-              <w:t>3</w:t>
-            </w:r>
-            <w:r>
-              <w:rPr>
-                <w:noProof/>
-              </w:rPr>
-              <w:fldChar w:fldCharType="end"/>
-            </w:r>
+            <w:fldSimple w:instr=" SEQ stepList \* MERGEFORMAT ">
+              <w:r>
+                <w:rPr>
+                  <w:noProof/>
+                </w:rPr>
+                <w:t>3</w:t>
+              </w:r>
+            </w:fldSimple>
             <w:r>
               <w:rPr>
                 <w:noProof/>
@@ -1870,27 +1926,14 @@
             <w:r>
               <w:t xml:space="preserve">Step </w:t>
             </w:r>
-            <w:r>
-              <w:fldChar w:fldCharType="begin"/>
-            </w:r>
-            <w:r>
-              <w:instrText xml:space="preserve"> SEQ stepList  \* MERGEFORMAT  \* MERGEFORMAT </w:instrText>
-            </w:r>
-            <w:r>
-              <w:fldChar w:fldCharType="separate"/>
-            </w:r>
-            <w:r>
-              <w:rPr>
-                <w:noProof/>
-              </w:rPr>
-              <w:t>4</w:t>
-            </w:r>
-            <w:r>
-              <w:rPr>
-                <w:noProof/>
-              </w:rPr>
-              <w:fldChar w:fldCharType="end"/>
-            </w:r>
+            <w:fldSimple w:instr=" SEQ stepList  \* MERGEFORMAT  \* MERGEFORMAT ">
+              <w:r>
+                <w:rPr>
+                  <w:noProof/>
+                </w:rPr>
+                <w:t>4</w:t>
+              </w:r>
+            </w:fldSimple>
             <w:r>
               <w:t>: Find out who issued your</w:t>
             </w:r>
@@ -2498,6 +2541,7 @@
               <w:pStyle w:val="BodyText"/>
             </w:pPr>
             <w:r>
+              <w:lastRenderedPageBreak/>
               <w:t>{%</w:t>
             </w:r>
             <w:r>
@@ -2701,6 +2745,7 @@
               <w:pStyle w:val="BodyText"/>
             </w:pPr>
             <w:r>
+              <w:lastRenderedPageBreak/>
               <w:t xml:space="preserve">{%tr endif </w:t>
             </w:r>
             <w:r>
@@ -2963,7 +3008,11 @@
               <w:t>'</w:t>
             </w:r>
             <w:r>
-              <w:t>s schedule changes so that a new child support calculation would be at least 15% more or 15% less than the payment you have now.</w:t>
+              <w:t xml:space="preserve">s schedule changes so that a new child support calculation would be at least 15% more or 15% less than the </w:t>
+            </w:r>
+            <w:r>
+              <w:lastRenderedPageBreak/>
+              <w:t>payment you have now.</w:t>
             </w:r>
           </w:p>
           <w:p>
@@ -3040,7 +3089,6 @@
               <w:rPr>
                 <w:rFonts w:ascii="Segoe UI Emoji" w:hAnsi="Segoe UI Emoji" w:cs="Segoe UI Emoji"/>
               </w:rPr>
-              <w:lastRenderedPageBreak/>
               <w:t>⌨</w:t>
             </w:r>
             <w:r>
@@ -3325,7 +3373,14 @@
               <w:rPr>
                 <w:color w:val="FF0000"/>
               </w:rPr>
-              <w:t xml:space="preserve"> %}</w:t>
+              <w:t xml:space="preserve"> </w:t>
+            </w:r>
+            <w:r>
+              <w:rPr>
+                <w:color w:val="FF0000"/>
+              </w:rPr>
+              <w:lastRenderedPageBreak/>
+              <w:t>%}</w:t>
             </w:r>
           </w:p>
         </w:tc>
@@ -3366,27 +3421,14 @@
             <w:r>
               <w:t xml:space="preserve">Step </w:t>
             </w:r>
-            <w:r>
-              <w:fldChar w:fldCharType="begin"/>
-            </w:r>
-            <w:r>
-              <w:instrText xml:space="preserve"> SEQ stepList \* MERGEFORMAT </w:instrText>
-            </w:r>
-            <w:r>
-              <w:fldChar w:fldCharType="separate"/>
-            </w:r>
-            <w:r>
-              <w:rPr>
-                <w:noProof/>
-              </w:rPr>
-              <w:t>6</w:t>
-            </w:r>
-            <w:r>
-              <w:rPr>
-                <w:noProof/>
-              </w:rPr>
-              <w:fldChar w:fldCharType="end"/>
-            </w:r>
+            <w:fldSimple w:instr=" SEQ stepList \* MERGEFORMAT ">
+              <w:r>
+                <w:rPr>
+                  <w:noProof/>
+                </w:rPr>
+                <w:t>6</w:t>
+              </w:r>
+            </w:fldSimple>
             <w:r>
               <w:rPr>
                 <w:noProof/>
@@ -3850,6 +3892,7 @@
               <w:br/>
             </w:r>
             <w:r>
+              <w:lastRenderedPageBreak/>
               <w:t>public.courts.alaska.gov/web/forms/docs/dr-301.pdf</w:t>
             </w:r>
           </w:p>
@@ -4302,6 +4345,7 @@
               <w:rPr>
                 <w:color w:val="FF0000"/>
               </w:rPr>
+              <w:lastRenderedPageBreak/>
               <w:t>{%</w:t>
             </w:r>
             <w:r>
@@ -4361,109 +4405,112 @@
               <w:rPr>
                 <w:color w:val="FF0000"/>
               </w:rPr>
+              <w:t>(</w:t>
+            </w:r>
+            <w:r>
+              <w:t>defined</w:t>
+            </w:r>
+            <w:r>
+              <w:rPr>
+                <w:color w:val="ED7D31" w:themeColor="accent2"/>
+              </w:rPr>
+              <w:t>(</w:t>
+            </w:r>
+            <w:r>
+              <w:t>'</w:t>
+            </w:r>
+            <w:proofErr w:type="spellStart"/>
+            <w:r>
+              <w:t>interim_order_date</w:t>
+            </w:r>
+            <w:proofErr w:type="spellEnd"/>
+            <w:r>
+              <w:t>'</w:t>
+            </w:r>
+            <w:r>
+              <w:rPr>
+                <w:color w:val="ED7D31" w:themeColor="accent2"/>
+              </w:rPr>
+              <w:t>)</w:t>
+            </w:r>
+            <w:r>
+              <w:t xml:space="preserve"> and </w:t>
+            </w:r>
+            <w:proofErr w:type="spellStart"/>
+            <w:r>
+              <w:t>date_</w:t>
+            </w:r>
+            <w:proofErr w:type="gramStart"/>
+            <w:r>
+              <w:t>difference</w:t>
+            </w:r>
+            <w:proofErr w:type="spellEnd"/>
+            <w:r>
+              <w:rPr>
+                <w:color w:val="BF8F00" w:themeColor="accent4" w:themeShade="BF"/>
+              </w:rPr>
+              <w:t>(</w:t>
+            </w:r>
+            <w:proofErr w:type="gramEnd"/>
+            <w:r>
+              <w:t>starting=</w:t>
+            </w:r>
+            <w:proofErr w:type="spellStart"/>
+            <w:r>
+              <w:t>interim_order_date</w:t>
+            </w:r>
+            <w:proofErr w:type="spellEnd"/>
+            <w:r>
+              <w:t>, ending=today</w:t>
+            </w:r>
+            <w:r>
+              <w:rPr>
+                <w:color w:val="70AD47" w:themeColor="accent6"/>
+              </w:rPr>
+              <w:t>()</w:t>
+            </w:r>
+            <w:r>
+              <w:rPr>
+                <w:color w:val="BF8F00" w:themeColor="accent4" w:themeShade="BF"/>
+              </w:rPr>
+              <w:t>)</w:t>
+            </w:r>
+            <w:r>
+              <w:t>.days &lt;= 10</w:t>
+            </w:r>
+            <w:r>
+              <w:rPr>
+                <w:color w:val="FF0000"/>
+              </w:rPr>
+              <w:t xml:space="preserve">) </w:t>
+            </w:r>
+          </w:p>
+          <w:p>
+            <w:pPr>
+              <w:pStyle w:val="BodyText"/>
+            </w:pPr>
+            <w:r>
+              <w:t xml:space="preserve">or </w:t>
+            </w:r>
+            <w:r>
+              <w:rPr>
+                <w:color w:val="FF0000"/>
+              </w:rPr>
+              <w:t>(</w:t>
+            </w:r>
+            <w:r>
+              <w:t>defined(</w:t>
+            </w:r>
+            <w:r>
+              <w:t>'</w:t>
+            </w:r>
+            <w:proofErr w:type="spellStart"/>
+            <w:r>
+              <w:t>guess_interi</w:t>
+            </w:r>
+            <w:r>
               <w:lastRenderedPageBreak/>
-              <w:t>(</w:t>
-            </w:r>
-            <w:r>
-              <w:t>defined</w:t>
-            </w:r>
-            <w:r>
-              <w:rPr>
-                <w:color w:val="ED7D31" w:themeColor="accent2"/>
-              </w:rPr>
-              <w:t>(</w:t>
-            </w:r>
-            <w:r>
-              <w:t>'</w:t>
-            </w:r>
-            <w:proofErr w:type="spellStart"/>
-            <w:r>
-              <w:t>interim_order_date</w:t>
-            </w:r>
-            <w:proofErr w:type="spellEnd"/>
-            <w:r>
-              <w:t>'</w:t>
-            </w:r>
-            <w:r>
-              <w:rPr>
-                <w:color w:val="ED7D31" w:themeColor="accent2"/>
-              </w:rPr>
-              <w:t>)</w:t>
-            </w:r>
-            <w:r>
-              <w:t xml:space="preserve"> and </w:t>
-            </w:r>
-            <w:proofErr w:type="spellStart"/>
-            <w:r>
-              <w:t>date_</w:t>
-            </w:r>
-            <w:proofErr w:type="gramStart"/>
-            <w:r>
-              <w:t>difference</w:t>
-            </w:r>
-            <w:proofErr w:type="spellEnd"/>
-            <w:r>
-              <w:rPr>
-                <w:color w:val="BF8F00" w:themeColor="accent4" w:themeShade="BF"/>
-              </w:rPr>
-              <w:t>(</w:t>
-            </w:r>
-            <w:proofErr w:type="gramEnd"/>
-            <w:r>
-              <w:t>starting=</w:t>
-            </w:r>
-            <w:proofErr w:type="spellStart"/>
-            <w:r>
-              <w:t>interim_order_date</w:t>
-            </w:r>
-            <w:proofErr w:type="spellEnd"/>
-            <w:r>
-              <w:t>, ending=today</w:t>
-            </w:r>
-            <w:r>
-              <w:rPr>
-                <w:color w:val="70AD47" w:themeColor="accent6"/>
-              </w:rPr>
-              <w:t>()</w:t>
-            </w:r>
-            <w:r>
-              <w:rPr>
-                <w:color w:val="BF8F00" w:themeColor="accent4" w:themeShade="BF"/>
-              </w:rPr>
-              <w:t>)</w:t>
-            </w:r>
-            <w:r>
-              <w:t>.days &lt;= 10</w:t>
-            </w:r>
-            <w:r>
-              <w:rPr>
-                <w:color w:val="FF0000"/>
-              </w:rPr>
-              <w:t xml:space="preserve">) </w:t>
-            </w:r>
-          </w:p>
-          <w:p>
-            <w:pPr>
-              <w:pStyle w:val="BodyText"/>
-            </w:pPr>
-            <w:r>
-              <w:t xml:space="preserve">or </w:t>
-            </w:r>
-            <w:r>
-              <w:rPr>
-                <w:color w:val="FF0000"/>
-              </w:rPr>
-              <w:t>(</w:t>
-            </w:r>
-            <w:r>
-              <w:t>defined(</w:t>
-            </w:r>
-            <w:r>
-              <w:t>'</w:t>
-            </w:r>
-            <w:proofErr w:type="spellStart"/>
-            <w:r>
-              <w:t>guess_interim_order_date</w:t>
+              <w:t>m_order_date</w:t>
             </w:r>
             <w:proofErr w:type="spellEnd"/>
             <w:r>
@@ -4988,7 +5035,6 @@
               </w:rPr>
             </w:pPr>
             <w:r>
-              <w:lastRenderedPageBreak/>
               <w:t>The court has overlooked, misapplied or failed to consider a statute, decision or principle directly controlling. This means the court made a mistake in applying the law to the case.</w:t>
             </w:r>
             <w:r>
@@ -5002,7 +5048,15 @@
                 <w:rFonts w:eastAsia="Times New Roman"/>
                 <w:color w:val="000000"/>
               </w:rPr>
-              <w:t>For example, Civil Rule 90.3 states the child support calculations for different parenting arrangements. If there is one child primarily living with one parent, Rule 90.3 states the other parent is supposed to pay 20% of their adjusted annual income to the other parent for the child support. If the judge figures out the child support amount to be 27% of adjusted income for one child, the motion for reconsideration would state that the judge misapplied Civil Rule 90.3.</w:t>
+              <w:t xml:space="preserve">For example, Civil Rule 90.3 states the child support calculations for different parenting arrangements. If there is one child primarily living with one parent, Rule 90.3 states the other parent is supposed to pay 20% of their adjusted annual income to the other parent for the child support. If the judge figures out the child </w:t>
+            </w:r>
+            <w:r>
+              <w:rPr>
+                <w:rFonts w:eastAsia="Times New Roman"/>
+                <w:color w:val="000000"/>
+              </w:rPr>
+              <w:lastRenderedPageBreak/>
+              <w:t>support amount to be 27% of adjusted income for one child, the motion for reconsideration would state that the judge misapplied Civil Rule 90.3.</w:t>
             </w:r>
           </w:p>
           <w:p>
@@ -5157,11 +5211,7 @@
               <w:t>'</w:t>
             </w:r>
             <w:r>
-              <w:t xml:space="preserve">s gross income. If the court calculated child support on April 14, but did not allow for the health </w:t>
-            </w:r>
-            <w:r>
-              <w:lastRenderedPageBreak/>
-              <w:t>insurance deduction which resulted in a higher child support amount, the parent could file a motion for reconsideration based on the changed Civil Rule 90.3.</w:t>
+              <w:t>s gross income. If the court calculated child support on April 14, but did not allow for the health insurance deduction which resulted in a higher child support amount, the parent could file a motion for reconsideration based on the changed Civil Rule 90.3.</w:t>
             </w:r>
           </w:p>
           <w:p>
@@ -5578,9 +5628,6 @@
             </w:r>
             <w:r>
               <w:br/>
-            </w:r>
-            <w:r>
-              <w:lastRenderedPageBreak/>
               <w:t>courts.alaska.gov/</w:t>
             </w:r>
             <w:proofErr w:type="spellStart"/>
@@ -5685,7 +5732,6 @@
               <w:pStyle w:val="BodyText"/>
             </w:pPr>
             <w:r>
-              <w:lastRenderedPageBreak/>
               <w:t>{%tr endif %}</w:t>
             </w:r>
           </w:p>
@@ -5730,6 +5776,7 @@
               <w:rPr>
                 <w:color w:val="00B0F0"/>
               </w:rPr>
+              <w:lastRenderedPageBreak/>
               <w:t xml:space="preserve">{%tr if </w:t>
             </w:r>
             <w:r>
@@ -6206,7 +6253,6 @@
               <w:pStyle w:val="ListParagraph"/>
             </w:pPr>
             <w:r>
-              <w:lastRenderedPageBreak/>
               <w:t>Your income or the other parent</w:t>
             </w:r>
             <w:r>
@@ -6246,7 +6292,11 @@
               <w:t xml:space="preserve">Calculate the percent of overnights your children spend with you and with the </w:t>
             </w:r>
             <w:r>
-              <w:t xml:space="preserve">other parent. For example, if your child spends 4 nights each week with you and 3 nights each week with their other parent, they spend 209 overnights each year with you and 156 nights each year with the other parent.  This is 57% of overnights with you and 43% of overnights with the other parent.  </w:t>
+              <w:t xml:space="preserve">other parent. For example, if your child spends 4 nights each week with you and 3 nights each week with their other parent, they spend 209 overnights each year with you and 156 nights each year with the other parent.  This is 57% of overnights with you and 43% of overnights with the other </w:t>
+            </w:r>
+            <w:r>
+              <w:lastRenderedPageBreak/>
+              <w:t xml:space="preserve">parent.  </w:t>
             </w:r>
           </w:p>
           <w:p>
@@ -6473,44 +6523,41 @@
               <w:rPr>
                 <w:b/>
               </w:rPr>
-              <w:t xml:space="preserve">right </w:t>
+              <w:t>right away</w:t>
             </w:r>
             <w:r>
               <w:rPr>
                 <w:b/>
               </w:rPr>
+              <w:t>.</w:t>
+            </w:r>
+          </w:p>
+          <w:p>
+            <w:pPr>
+              <w:pStyle w:val="ListParagraph"/>
+            </w:pPr>
+            <w:r>
+              <w:t>The judge cannot go back and change child support that was due in the past.  They can only change child support starting when you file something asking to change it, and notify the other parent that you are asking for a change.</w:t>
+            </w:r>
+          </w:p>
+          <w:p>
+            <w:pPr>
+              <w:pStyle w:val="ListParagraph"/>
+            </w:pPr>
+            <w:r>
+              <w:t>Until you file a motion in court, the old child support amount applies and the parent who owes child support still owes the old amount, even if income or the schedule has changed.</w:t>
+            </w:r>
+          </w:p>
+          <w:p>
+            <w:pPr>
+              <w:pStyle w:val="ListParagraph"/>
+            </w:pPr>
+            <w:r>
+              <w:t xml:space="preserve">After you file your motion, but before the judge decides, can be confusing.  If the judge changes child support, they also pick the day the new amount starts.  This is usually the day a parent </w:t>
+            </w:r>
+            <w:r>
               <w:lastRenderedPageBreak/>
-              <w:t>away</w:t>
-            </w:r>
-            <w:r>
-              <w:rPr>
-                <w:b/>
-              </w:rPr>
-              <w:t>.</w:t>
-            </w:r>
-          </w:p>
-          <w:p>
-            <w:pPr>
-              <w:pStyle w:val="ListParagraph"/>
-            </w:pPr>
-            <w:r>
-              <w:t>The judge cannot go back and change child support that was due in the past.  They can only change child support starting when you file something asking to change it, and notify the other parent that you are asking for a change.</w:t>
-            </w:r>
-          </w:p>
-          <w:p>
-            <w:pPr>
-              <w:pStyle w:val="ListParagraph"/>
-            </w:pPr>
-            <w:r>
-              <w:t>Until you file a motion in court, the old child support amount applies and the parent who owes child support still owes the old amount, even if income or the schedule has changed.</w:t>
-            </w:r>
-          </w:p>
-          <w:p>
-            <w:pPr>
-              <w:pStyle w:val="ListParagraph"/>
-            </w:pPr>
-            <w:r>
-              <w:t>After you file your motion, but before the judge decides, can be confusing.  If the judge changes child support, they also pick the day the new amount starts.  This is usually the day a parent filed a motion to modify and gave it to the other parent.</w:t>
+              <w:t>filed a motion to modify and gave it to the other parent.</w:t>
             </w:r>
           </w:p>
           <w:p>
@@ -6948,7 +6995,6 @@
               <w:outlineLvl w:val="2"/>
             </w:pPr>
             <w:r>
-              <w:lastRenderedPageBreak/>
               <w:t>Links in this step</w:t>
             </w:r>
           </w:p>
@@ -7055,7 +7101,6 @@
               <w:rPr>
                 <w:color w:val="00B0F0"/>
               </w:rPr>
-              <w:lastRenderedPageBreak/>
               <w:t>{%</w:t>
             </w:r>
             <w:r>
@@ -7117,6 +7162,7 @@
               <w:rPr>
                 <w:color w:val="00B0F0"/>
               </w:rPr>
+              <w:lastRenderedPageBreak/>
               <w:t>(defined(</w:t>
             </w:r>
             <w:r>
@@ -7250,7 +7296,6 @@
               <w:rPr>
                 <w:color w:val="00B0F0"/>
               </w:rPr>
-              <w:lastRenderedPageBreak/>
               <w:t>guess_final_order_date</w:t>
             </w:r>
             <w:proofErr w:type="spellEnd"/>
@@ -7573,7 +7618,11 @@
               <w:ind w:left="405"/>
             </w:pPr>
             <w:r>
-              <w:t>newly discovered evidence which could not have been discovered by taking reasonable steps within the 10 days allowed to request a new trial;</w:t>
+              <w:t xml:space="preserve">newly discovered evidence which could not have been discovered by taking reasonable steps within the 10 days allowed to request a </w:t>
+            </w:r>
+            <w:r>
+              <w:lastRenderedPageBreak/>
+              <w:t>new trial;</w:t>
             </w:r>
             <w:r>
               <w:rPr>
@@ -7666,7 +7715,6 @@
               <w:rPr>
                 <w:b/>
               </w:rPr>
-              <w:lastRenderedPageBreak/>
               <w:t>Note:</w:t>
             </w:r>
             <w:r>
@@ -8031,6 +8079,7 @@
               <w:outlineLvl w:val="2"/>
             </w:pPr>
             <w:r>
+              <w:lastRenderedPageBreak/>
               <w:t>Links in this step</w:t>
             </w:r>
           </w:p>
@@ -8105,7 +8154,6 @@
               <w:rPr>
                 <w:b/>
               </w:rPr>
-              <w:lastRenderedPageBreak/>
               <w:t>Proposed Order on Motion, SHC-1302</w:t>
             </w:r>
             <w:r>
@@ -8539,7 +8587,14 @@
               <w:rPr>
                 <w:color w:val="FFC000"/>
               </w:rPr>
-              <w:t xml:space="preserve"> == 'schedule'</w:t>
+              <w:t xml:space="preserve"> == </w:t>
+            </w:r>
+            <w:r>
+              <w:rPr>
+                <w:color w:val="FFC000"/>
+              </w:rPr>
+              <w:lastRenderedPageBreak/>
+              <w:t>'schedule'</w:t>
             </w:r>
           </w:p>
           <w:p>
@@ -8681,7 +8736,6 @@
               <w:pStyle w:val="ListParagraph"/>
             </w:pPr>
             <w:r>
-              <w:lastRenderedPageBreak/>
               <w:t>If the other parent has a lawyer, you can serve the other parent by giving their lawyer the copy by email, mail or hand-delivery.</w:t>
             </w:r>
           </w:p>
@@ -8720,7 +8774,6 @@
           </w:tcPr>
           <w:p>
             <w:r>
-              <w:lastRenderedPageBreak/>
               <w:t>{%tr endif %}</w:t>
             </w:r>
           </w:p>
@@ -8914,29 +8967,20 @@
             <w:r>
               <w:t xml:space="preserve">Step </w:t>
             </w:r>
-            <w:r>
-              <w:fldChar w:fldCharType="begin"/>
-            </w:r>
-            <w:r>
-              <w:instrText xml:space="preserve"> SEQ stepList \* MERGEFORMAT </w:instrText>
-            </w:r>
-            <w:r>
-              <w:fldChar w:fldCharType="separate"/>
-            </w:r>
-            <w:r>
-              <w:rPr>
-                <w:noProof/>
-              </w:rPr>
-              <w:t>14</w:t>
-            </w:r>
-            <w:r>
-              <w:rPr>
-                <w:noProof/>
-              </w:rPr>
-              <w:fldChar w:fldCharType="end"/>
-            </w:r>
-            <w:r>
-              <w:t>: Decide if you want to file an appeal</w:t>
+            <w:fldSimple w:instr=" SEQ stepList \* MERGEFORMAT ">
+              <w:r>
+                <w:rPr>
+                  <w:noProof/>
+                </w:rPr>
+                <w:t>14</w:t>
+              </w:r>
+            </w:fldSimple>
+            <w:r>
+              <w:t xml:space="preserve">: Decide if you want to file an </w:t>
+            </w:r>
+            <w:r>
+              <w:lastRenderedPageBreak/>
+              <w:t>appeal</w:t>
             </w:r>
             <w:r>
               <w:t xml:space="preserve"> </w:t>
@@ -8957,6 +9001,7 @@
               <w:pStyle w:val="BodyText"/>
             </w:pPr>
             <w:r>
+              <w:lastRenderedPageBreak/>
               <w:t>The civil appeals process is complicated, long and expensive. The process can take over two years</w:t>
             </w:r>
             <w:bookmarkStart w:id="8" w:name="_Hlk123126165"/>
@@ -9025,6 +9070,7 @@
               <w:outlineLvl w:val="2"/>
             </w:pPr>
             <w:r>
+              <w:lastRenderedPageBreak/>
               <w:t>Links in this step</w:t>
             </w:r>
           </w:p>
@@ -9116,6 +9162,7 @@
               <w:pStyle w:val="BodyText"/>
             </w:pPr>
             <w:r>
+              <w:lastRenderedPageBreak/>
               <w:t>{%tr endif %}</w:t>
             </w:r>
           </w:p>
@@ -9232,27 +9279,14 @@
             <w:r>
               <w:t xml:space="preserve">Step </w:t>
             </w:r>
-            <w:r>
-              <w:fldChar w:fldCharType="begin"/>
-            </w:r>
-            <w:r>
-              <w:instrText xml:space="preserve"> SEQ stepList \* MERGEFORMAT </w:instrText>
-            </w:r>
-            <w:r>
-              <w:fldChar w:fldCharType="separate"/>
-            </w:r>
-            <w:r>
-              <w:rPr>
-                <w:noProof/>
-              </w:rPr>
-              <w:t>15</w:t>
-            </w:r>
-            <w:r>
-              <w:rPr>
-                <w:noProof/>
-              </w:rPr>
-              <w:fldChar w:fldCharType="end"/>
-            </w:r>
+            <w:fldSimple w:instr=" SEQ stepList \* MERGEFORMAT ">
+              <w:r>
+                <w:rPr>
+                  <w:noProof/>
+                </w:rPr>
+                <w:t>15</w:t>
+              </w:r>
+            </w:fldSimple>
             <w:r>
               <w:t xml:space="preserve">: </w:t>
             </w:r>
@@ -9540,6 +9574,7 @@
           </w:tcPr>
           <w:p>
             <w:r>
+              <w:lastRenderedPageBreak/>
               <w:t>{%tr endif %}</w:t>
             </w:r>
           </w:p>
@@ -9604,125 +9639,217 @@
               <w:rPr>
                 <w:color w:val="00B050"/>
               </w:rPr>
+              <w:t xml:space="preserve"> or</w:t>
+            </w:r>
+            <w:r>
+              <w:rPr>
+                <w:color w:val="00B050"/>
+              </w:rPr>
               <w:t xml:space="preserve"> </w:t>
             </w:r>
+            <w:r>
+              <w:rPr>
+                <w:color w:val="00B050"/>
+              </w:rPr>
+              <w:t>(</w:t>
+            </w:r>
+            <w:r>
+              <w:rPr>
+                <w:color w:val="00B050"/>
+              </w:rPr>
+              <w:t>user_need</w:t>
+            </w:r>
+            <w:r>
+              <w:rPr>
+                <w:color w:val="00B050"/>
+              </w:rPr>
+              <w:t xml:space="preserve"> == </w:t>
+            </w:r>
+            <w:r>
+              <w:rPr>
+                <w:color w:val="00B050"/>
+              </w:rPr>
+              <w:t>'</w:t>
+            </w:r>
+            <w:r>
+              <w:rPr>
+                <w:color w:val="00B050"/>
+              </w:rPr>
+              <w:t>enforce AK order</w:t>
+            </w:r>
+            <w:r>
+              <w:rPr>
+                <w:color w:val="00B050"/>
+              </w:rPr>
+              <w:t>'</w:t>
+            </w:r>
+            <w:r>
+              <w:rPr>
+                <w:color w:val="00B050"/>
+              </w:rPr>
+              <w:t xml:space="preserve"> </w:t>
+            </w:r>
+            <w:r>
+              <w:rPr>
+                <w:color w:val="00B050"/>
+              </w:rPr>
+              <w:t>and cssd_collect in (</w:t>
+            </w:r>
+            <w:r>
+              <w:rPr>
+                <w:color w:val="00B050"/>
+              </w:rPr>
+              <w:t>'</w:t>
+            </w:r>
+            <w:r>
+              <w:rPr>
+                <w:color w:val="00B050"/>
+              </w:rPr>
+              <w:t>yes</w:t>
+            </w:r>
+            <w:r>
+              <w:rPr>
+                <w:color w:val="00B050"/>
+              </w:rPr>
+              <w:t>'</w:t>
+            </w:r>
+            <w:r>
+              <w:rPr>
+                <w:color w:val="00B050"/>
+              </w:rPr>
+              <w:t xml:space="preserve">, </w:t>
+            </w:r>
+            <w:r>
+              <w:rPr>
+                <w:color w:val="00B050"/>
+              </w:rPr>
+              <w:t>'</w:t>
+            </w:r>
+            <w:r>
+              <w:rPr>
+                <w:color w:val="00B050"/>
+              </w:rPr>
+              <w:t>unknown</w:t>
+            </w:r>
+            <w:r>
+              <w:rPr>
+                <w:color w:val="00B050"/>
+              </w:rPr>
+              <w:t>'</w:t>
+            </w:r>
+            <w:r>
+              <w:rPr>
+                <w:color w:val="00B050"/>
+              </w:rPr>
+              <w:t>)</w:t>
+            </w:r>
+            <w:r>
+              <w:rPr>
+                <w:color w:val="00B050"/>
+              </w:rPr>
+              <w:t>)</w:t>
+            </w:r>
+            <w:r>
+              <w:rPr>
+                <w:color w:val="00B050"/>
+              </w:rPr>
+              <w:t xml:space="preserve"> </w:t>
+            </w:r>
+            <w:r>
+              <w:rPr>
+                <w:color w:val="00B050"/>
+              </w:rPr>
+              <w:t>or</w:t>
+            </w:r>
+            <w:r>
+              <w:rPr>
+                <w:color w:val="00B050"/>
+              </w:rPr>
+              <w:t xml:space="preserve"> </w:t>
+            </w:r>
+            <w:r>
+              <w:rPr>
+                <w:color w:val="00B050"/>
+              </w:rPr>
+              <w:t>(</w:t>
+            </w:r>
+            <w:r>
+              <w:rPr>
+                <w:color w:val="00B050"/>
+              </w:rPr>
+              <w:t>user_need</w:t>
+            </w:r>
+            <w:r>
+              <w:rPr>
+                <w:color w:val="00B050"/>
+              </w:rPr>
+              <w:t xml:space="preserve"> == </w:t>
+            </w:r>
+            <w:r>
+              <w:rPr>
+                <w:color w:val="00B050"/>
+              </w:rPr>
+              <w:t>'enforce AK order'</w:t>
+            </w:r>
+            <w:r>
+              <w:rPr>
+                <w:color w:val="00B050"/>
+              </w:rPr>
+              <w:t xml:space="preserve"> </w:t>
+            </w:r>
+            <w:r>
+              <w:rPr>
+                <w:color w:val="00B050"/>
+              </w:rPr>
+              <w:t xml:space="preserve">and </w:t>
+            </w:r>
+            <w:proofErr w:type="spellStart"/>
+            <w:r>
+              <w:rPr>
+                <w:color w:val="00B050"/>
+              </w:rPr>
+              <w:t>who_really_ordered</w:t>
+            </w:r>
+            <w:proofErr w:type="spellEnd"/>
+            <w:r>
+              <w:rPr>
+                <w:color w:val="00B050"/>
+              </w:rPr>
+              <w:t xml:space="preserve"> </w:t>
+            </w:r>
             <w:proofErr w:type="gramStart"/>
             <w:r>
               <w:rPr>
                 <w:color w:val="00B050"/>
               </w:rPr>
-              <w:t xml:space="preserve">or </w:t>
-            </w:r>
+              <w:t>in(</w:t>
+            </w:r>
+            <w:proofErr w:type="gramEnd"/>
             <w:r>
               <w:rPr>
                 <w:color w:val="00B050"/>
               </w:rPr>
-              <w:t xml:space="preserve"> </w:t>
-            </w:r>
+              <w:t>'</w:t>
+            </w:r>
+            <w:proofErr w:type="spellStart"/>
             <w:r>
               <w:rPr>
                 <w:color w:val="00B050"/>
               </w:rPr>
-              <w:t>(</w:t>
-            </w:r>
-            <w:proofErr w:type="gramEnd"/>
+              <w:t>cssd</w:t>
+            </w:r>
+            <w:proofErr w:type="spellEnd"/>
             <w:r>
               <w:rPr>
                 <w:color w:val="00B050"/>
               </w:rPr>
-              <w:t>user_need</w:t>
+              <w:t>'</w:t>
             </w:r>
             <w:r>
               <w:rPr>
                 <w:color w:val="00B050"/>
               </w:rPr>
-              <w:t xml:space="preserve"> == </w:t>
-            </w:r>
-            <w:r>
-              <w:rPr>
-                <w:color w:val="00B050"/>
-              </w:rPr>
-              <w:t>'</w:t>
-            </w:r>
-            <w:r>
-              <w:rPr>
-                <w:color w:val="00B050"/>
-              </w:rPr>
-              <w:t xml:space="preserve">enforce AK </w:t>
-            </w:r>
-            <w:proofErr w:type="spellStart"/>
-            <w:r>
-              <w:rPr>
-                <w:color w:val="00B050"/>
-              </w:rPr>
-              <w:t>order</w:t>
-            </w:r>
-            <w:r>
-              <w:rPr>
-                <w:color w:val="00B050"/>
-              </w:rPr>
-              <w:t>'</w:t>
-            </w:r>
-            <w:r>
-              <w:rPr>
-                <w:color w:val="00B050"/>
-              </w:rPr>
-              <w:t>and</w:t>
-            </w:r>
-            <w:proofErr w:type="spellEnd"/>
-            <w:r>
-              <w:rPr>
-                <w:color w:val="00B050"/>
-              </w:rPr>
-              <w:t xml:space="preserve"> cssd_collect in (</w:t>
-            </w:r>
-            <w:r>
-              <w:rPr>
-                <w:color w:val="00B050"/>
-              </w:rPr>
-              <w:t>'</w:t>
-            </w:r>
-            <w:r>
-              <w:rPr>
-                <w:color w:val="00B050"/>
-              </w:rPr>
-              <w:t>yes</w:t>
-            </w:r>
-            <w:r>
-              <w:rPr>
-                <w:color w:val="00B050"/>
-              </w:rPr>
-              <w:t>'</w:t>
-            </w:r>
-            <w:r>
-              <w:rPr>
-                <w:color w:val="00B050"/>
-              </w:rPr>
-              <w:t>,</w:t>
-            </w:r>
-            <w:r>
-              <w:rPr>
-                <w:color w:val="00B050"/>
-              </w:rPr>
-              <w:t>'</w:t>
-            </w:r>
-            <w:r>
-              <w:rPr>
-                <w:color w:val="00B050"/>
-              </w:rPr>
-              <w:t>unknown</w:t>
-            </w:r>
-            <w:r>
-              <w:rPr>
-                <w:color w:val="00B050"/>
-              </w:rPr>
-              <w:t>'</w:t>
-            </w:r>
-            <w:r>
-              <w:rPr>
-                <w:color w:val="00B050"/>
-              </w:rPr>
-              <w:t>)</w:t>
+              <w:t>, 'unknown')</w:t>
             </w:r>
             <w:r>
               <w:rPr>
@@ -9894,7 +10021,19 @@
               <w:rPr>
                 <w:color w:val="FFC000"/>
               </w:rPr>
-              <w:t>who_ordered</w:t>
+              <w:t>who_</w:t>
+            </w:r>
+            <w:r>
+              <w:rPr>
+                <w:color w:val="FFC000"/>
+              </w:rPr>
+              <w:t>really_</w:t>
+            </w:r>
+            <w:r>
+              <w:rPr>
+                <w:color w:val="FFC000"/>
+              </w:rPr>
+              <w:t>ordered</w:t>
             </w:r>
             <w:proofErr w:type="spellEnd"/>
             <w:r>
@@ -9925,362 +10064,256 @@
               <w:rPr>
                 <w:color w:val="FFC000"/>
               </w:rPr>
-              <w:t xml:space="preserve"> or (</w:t>
+              <w:t xml:space="preserve"> %}</w:t>
+            </w:r>
+            <w:r>
+              <w:rPr>
+                <w:color w:val="FF0000"/>
+              </w:rPr>
+              <w:t xml:space="preserve">{% if cssd_collect == </w:t>
+            </w:r>
+            <w:r>
+              <w:rPr>
+                <w:color w:val="FF0000"/>
+              </w:rPr>
+              <w:t>'</w:t>
+            </w:r>
+            <w:r>
+              <w:rPr>
+                <w:color w:val="FF0000"/>
+              </w:rPr>
+              <w:t>yes</w:t>
+            </w:r>
+            <w:r>
+              <w:rPr>
+                <w:color w:val="FF0000"/>
+              </w:rPr>
+              <w:t>'</w:t>
+            </w:r>
+            <w:r>
+              <w:rPr>
+                <w:color w:val="FF0000"/>
+              </w:rPr>
+              <w:t xml:space="preserve"> %}</w:t>
+            </w:r>
+            <w:r>
+              <w:rPr>
+                <w:color w:val="FF0000"/>
+              </w:rPr>
+              <w:t xml:space="preserve"> </w:t>
+            </w:r>
+            <w:r>
+              <w:t>If Child Support Services Division (CSSD) is collecting your child support, they can enforce your child support order.</w:t>
+            </w:r>
+            <w:r>
+              <w:rPr>
+                <w:color w:val="FF0000"/>
+              </w:rPr>
+              <w:t xml:space="preserve">{% </w:t>
             </w:r>
             <w:proofErr w:type="spellStart"/>
             <w:r>
               <w:rPr>
+                <w:color w:val="FF0000"/>
+              </w:rPr>
+              <w:t>el</w:t>
+            </w:r>
+            <w:r>
+              <w:rPr>
+                <w:color w:val="FF0000"/>
+              </w:rPr>
+              <w:t>if</w:t>
+            </w:r>
+            <w:proofErr w:type="spellEnd"/>
+            <w:r>
+              <w:rPr>
+                <w:color w:val="FF0000"/>
+              </w:rPr>
+              <w:t xml:space="preserve"> cssd_collect == </w:t>
+            </w:r>
+            <w:r>
+              <w:rPr>
+                <w:color w:val="FF0000"/>
+              </w:rPr>
+              <w:t>'</w:t>
+            </w:r>
+            <w:r>
+              <w:rPr>
+                <w:color w:val="FF0000"/>
+              </w:rPr>
+              <w:t>no</w:t>
+            </w:r>
+            <w:r>
+              <w:rPr>
+                <w:color w:val="FF0000"/>
+              </w:rPr>
+              <w:t>'</w:t>
+            </w:r>
+            <w:r>
+              <w:rPr>
+                <w:color w:val="FF0000"/>
+              </w:rPr>
+              <w:t xml:space="preserve"> </w:t>
+            </w:r>
+            <w:r>
+              <w:rPr>
+                <w:color w:val="FF0000"/>
+              </w:rPr>
+              <w:t xml:space="preserve"> </w:t>
+            </w:r>
+            <w:r>
+              <w:rPr>
+                <w:color w:val="FF0000"/>
+              </w:rPr>
+              <w:t xml:space="preserve"> </w:t>
+            </w:r>
+            <w:r>
+              <w:rPr>
+                <w:color w:val="FF0000"/>
+              </w:rPr>
+              <w:t>%}</w:t>
+            </w:r>
+            <w:r>
+              <w:rPr>
                 <w:color w:val="FFC000"/>
               </w:rPr>
-              <w:t>who_ordered</w:t>
-            </w:r>
-            <w:proofErr w:type="spellEnd"/>
+              <w:t>court ordered</w:t>
+            </w:r>
+            <w:r>
+              <w:rPr>
+                <w:color w:val="FF0000"/>
+              </w:rPr>
+              <w:t xml:space="preserve"> </w:t>
+            </w:r>
+            <w:r>
+              <w:rPr>
+                <w:color w:val="FF0000"/>
+              </w:rPr>
+              <w:t xml:space="preserve">cssd_collect </w:t>
+            </w:r>
+            <w:r>
+              <w:rPr>
+                <w:color w:val="FF0000"/>
+              </w:rPr>
+              <w:t xml:space="preserve">no </w:t>
+            </w:r>
+            <w:r>
+              <w:t>If you have a court order for child support and want Child Support Services Division (CSSD) to help you collect it, apply for CSSD services.  You will need a “My Alaska” account.  See the CSSD Home Page.  Select “Open a Case” or “On</w:t>
+            </w:r>
+            <w:r>
+              <w:t>line Application for Services</w:t>
+            </w:r>
+            <w:proofErr w:type="gramStart"/>
+            <w:r>
+              <w:t>.”</w:t>
+            </w:r>
+            <w:r>
+              <w:rPr>
+                <w:color w:val="FF0000"/>
+              </w:rPr>
+              <w:t>{</w:t>
+            </w:r>
+            <w:proofErr w:type="gramEnd"/>
+            <w:r>
+              <w:rPr>
+                <w:color w:val="FF0000"/>
+              </w:rPr>
+              <w:t xml:space="preserve">% </w:t>
+            </w:r>
+            <w:r>
+              <w:rPr>
+                <w:color w:val="FF0000"/>
+              </w:rPr>
+              <w:t>else</w:t>
+            </w:r>
+            <w:r>
+              <w:rPr>
+                <w:color w:val="FF0000"/>
+              </w:rPr>
+              <w:t xml:space="preserve"> %}</w:t>
+            </w:r>
+            <w:r>
+              <w:t>Contact CSSD to see if you have an account.</w:t>
+            </w:r>
+          </w:p>
+          <w:p>
+            <w:pPr>
+              <w:pStyle w:val="BodyText"/>
+            </w:pPr>
+            <w:r>
+              <w:t>If</w:t>
+            </w:r>
+            <w:r>
+              <w:t xml:space="preserve"> you do not have an account, </w:t>
+            </w:r>
+            <w:r>
+              <w:t>apply for CSSD services.</w:t>
+            </w:r>
+          </w:p>
+          <w:p>
+            <w:pPr>
+              <w:pStyle w:val="BodyText"/>
+            </w:pPr>
+            <w:r>
+              <w:t>You will need a “My Alaska” account.</w:t>
+            </w:r>
+          </w:p>
+          <w:p>
+            <w:pPr>
+              <w:pStyle w:val="BodyText"/>
+            </w:pPr>
+            <w:r>
+              <w:t>See the CSSD Home Page.</w:t>
+            </w:r>
+          </w:p>
+          <w:p>
+            <w:pPr>
+              <w:pStyle w:val="BodyText"/>
+            </w:pPr>
+            <w:r>
+              <w:t>Select</w:t>
+            </w:r>
+            <w:r>
+              <w:t>:</w:t>
+            </w:r>
+          </w:p>
+          <w:p>
+            <w:pPr>
+              <w:pStyle w:val="ListParagraph"/>
+            </w:pPr>
+            <w:r>
+              <w:t>“Open a Case” or</w:t>
+            </w:r>
+          </w:p>
+          <w:p>
+            <w:pPr>
+              <w:pStyle w:val="ListParagraph"/>
+            </w:pPr>
+            <w:r>
+              <w:t>“Online Application for Services</w:t>
+            </w:r>
+            <w:proofErr w:type="gramStart"/>
+            <w:r>
+              <w:t>.”</w:t>
+            </w:r>
+            <w:r>
+              <w:rPr>
+                <w:color w:val="FF0000"/>
+              </w:rPr>
+              <w:t>{</w:t>
+            </w:r>
+            <w:proofErr w:type="gramEnd"/>
+            <w:r>
+              <w:rPr>
+                <w:color w:val="FF0000"/>
+              </w:rPr>
+              <w:t>% endif %}</w:t>
+            </w:r>
             <w:r>
               <w:rPr>
                 <w:color w:val="FFC000"/>
               </w:rPr>
-              <w:t xml:space="preserve"> == </w:t>
-            </w:r>
-            <w:r>
-              <w:rPr>
-                <w:color w:val="FFC000"/>
-              </w:rPr>
-              <w:t>'</w:t>
-            </w:r>
-            <w:proofErr w:type="spellStart"/>
-            <w:r>
-              <w:rPr>
-                <w:color w:val="FFC000"/>
-              </w:rPr>
-              <w:t>unkown</w:t>
-            </w:r>
-            <w:proofErr w:type="spellEnd"/>
-            <w:r>
-              <w:rPr>
-                <w:color w:val="FFC000"/>
-              </w:rPr>
-              <w:t>'</w:t>
-            </w:r>
-            <w:r>
-              <w:rPr>
-                <w:color w:val="FFC000"/>
-              </w:rPr>
-              <w:t xml:space="preserve"> and </w:t>
-            </w:r>
-            <w:proofErr w:type="spellStart"/>
-            <w:r>
-              <w:rPr>
-                <w:color w:val="FFC000"/>
-              </w:rPr>
-              <w:t>find_who_ordered</w:t>
-            </w:r>
-            <w:proofErr w:type="spellEnd"/>
-            <w:r>
-              <w:rPr>
-                <w:color w:val="FFC000"/>
-              </w:rPr>
-              <w:t xml:space="preserve"> == </w:t>
-            </w:r>
-            <w:r>
-              <w:rPr>
-                <w:color w:val="FFC000"/>
-              </w:rPr>
-              <w:t>'</w:t>
-            </w:r>
-            <w:r>
-              <w:rPr>
-                <w:color w:val="FFC000"/>
-              </w:rPr>
-              <w:t>court</w:t>
-            </w:r>
-            <w:r>
-              <w:rPr>
-                <w:color w:val="FFC000"/>
-              </w:rPr>
-              <w:t>'</w:t>
-            </w:r>
-            <w:r>
-              <w:rPr>
-                <w:color w:val="FFC000"/>
-              </w:rPr>
-              <w:t>) %}</w:t>
-            </w:r>
-            <w:r>
-              <w:rPr>
-                <w:color w:val="FF0000"/>
-              </w:rPr>
-              <w:t xml:space="preserve">{% if cssd_collect == </w:t>
-            </w:r>
-            <w:r>
-              <w:rPr>
-                <w:color w:val="FF0000"/>
-              </w:rPr>
-              <w:t>'</w:t>
-            </w:r>
-            <w:r>
-              <w:rPr>
-                <w:color w:val="FF0000"/>
-              </w:rPr>
-              <w:t>yes</w:t>
-            </w:r>
-            <w:r>
-              <w:rPr>
-                <w:color w:val="FF0000"/>
-              </w:rPr>
-              <w:t>'</w:t>
-            </w:r>
-            <w:r>
-              <w:rPr>
-                <w:color w:val="FF0000"/>
-              </w:rPr>
-              <w:t xml:space="preserve"> %}</w:t>
-            </w:r>
-            <w:r>
-              <w:rPr>
-                <w:color w:val="FFC000"/>
-              </w:rPr>
-              <w:t xml:space="preserve">court ordered </w:t>
-            </w:r>
-            <w:r>
-              <w:rPr>
-                <w:color w:val="FF0000"/>
-              </w:rPr>
-              <w:t xml:space="preserve">and </w:t>
-            </w:r>
-            <w:proofErr w:type="spellStart"/>
-            <w:r>
-              <w:rPr>
-                <w:color w:val="FF0000"/>
-              </w:rPr>
-              <w:t>cssd</w:t>
-            </w:r>
-            <w:proofErr w:type="spellEnd"/>
-            <w:r>
-              <w:rPr>
-                <w:color w:val="FF0000"/>
-              </w:rPr>
-              <w:t xml:space="preserve"> collect </w:t>
-            </w:r>
-            <w:r>
-              <w:t>If Child Support Services Division (CSSD) is collecting your child support, they can enforce your child support order.</w:t>
-            </w:r>
-            <w:r>
-              <w:rPr>
-                <w:color w:val="FF0000"/>
-              </w:rPr>
-              <w:t xml:space="preserve">{% </w:t>
-            </w:r>
-            <w:proofErr w:type="spellStart"/>
-            <w:r>
-              <w:rPr>
-                <w:color w:val="FF0000"/>
-              </w:rPr>
-              <w:t>el</w:t>
-            </w:r>
-            <w:r>
-              <w:rPr>
-                <w:color w:val="FF0000"/>
-              </w:rPr>
-              <w:t>if</w:t>
-            </w:r>
-            <w:proofErr w:type="spellEnd"/>
-            <w:r>
-              <w:rPr>
-                <w:color w:val="FF0000"/>
-              </w:rPr>
-              <w:t xml:space="preserve"> cssd_collect == </w:t>
-            </w:r>
-            <w:r>
-              <w:rPr>
-                <w:color w:val="FF0000"/>
-              </w:rPr>
-              <w:t>'</w:t>
-            </w:r>
-            <w:r>
-              <w:rPr>
-                <w:color w:val="FF0000"/>
-              </w:rPr>
-              <w:t>no</w:t>
-            </w:r>
-            <w:r>
-              <w:rPr>
-                <w:color w:val="FF0000"/>
-              </w:rPr>
-              <w:t>'</w:t>
-            </w:r>
-            <w:r>
-              <w:rPr>
-                <w:color w:val="FF0000"/>
-              </w:rPr>
-              <w:t xml:space="preserve"> </w:t>
-            </w:r>
-            <w:r>
-              <w:rPr>
-                <w:color w:val="FF0000"/>
-              </w:rPr>
-              <w:t xml:space="preserve"> </w:t>
-            </w:r>
-            <w:r>
-              <w:rPr>
-                <w:color w:val="FF0000"/>
-              </w:rPr>
-              <w:t xml:space="preserve"> </w:t>
-            </w:r>
-            <w:r>
-              <w:rPr>
-                <w:color w:val="FF0000"/>
-              </w:rPr>
-              <w:t>%}</w:t>
-            </w:r>
-            <w:r>
-              <w:rPr>
-                <w:color w:val="FFC000"/>
-              </w:rPr>
-              <w:t>court ordered</w:t>
-            </w:r>
-            <w:r>
-              <w:rPr>
-                <w:color w:val="FF0000"/>
-              </w:rPr>
-              <w:t xml:space="preserve"> </w:t>
-            </w:r>
-            <w:r>
-              <w:rPr>
-                <w:color w:val="FF0000"/>
-              </w:rPr>
-              <w:t xml:space="preserve">cssd_collect </w:t>
-            </w:r>
-            <w:r>
-              <w:rPr>
-                <w:color w:val="FF0000"/>
-              </w:rPr>
-              <w:t xml:space="preserve">no </w:t>
-            </w:r>
-            <w:r>
-              <w:t>If you have a court order for child support and want Child Support Services Division (CSSD) to help you collect it, apply for CSSD services.  You will need a “My Alaska” account.  See the CSSD Home Page.  Select “Open a Case” or “On</w:t>
-            </w:r>
-            <w:r>
-              <w:t>line Application for Services</w:t>
-            </w:r>
-            <w:proofErr w:type="gramStart"/>
-            <w:r>
-              <w:t>.”</w:t>
-            </w:r>
-            <w:r>
-              <w:rPr>
-                <w:color w:val="FF0000"/>
-              </w:rPr>
-              <w:t>{</w:t>
-            </w:r>
-            <w:proofErr w:type="gramEnd"/>
-            <w:r>
-              <w:rPr>
-                <w:color w:val="FF0000"/>
-              </w:rPr>
-              <w:t xml:space="preserve">% </w:t>
-            </w:r>
-            <w:r>
-              <w:rPr>
-                <w:color w:val="FF0000"/>
-              </w:rPr>
-              <w:t>else</w:t>
-            </w:r>
-            <w:r>
-              <w:rPr>
-                <w:color w:val="FF0000"/>
-              </w:rPr>
-              <w:t xml:space="preserve"> %}</w:t>
-            </w:r>
-            <w:r>
-              <w:t>Contact CSSD to see if you have an account.</w:t>
-            </w:r>
-          </w:p>
-          <w:p>
-            <w:pPr>
-              <w:pStyle w:val="BodyText"/>
-            </w:pPr>
-            <w:r>
-              <w:t>If</w:t>
-            </w:r>
-            <w:r>
-              <w:t xml:space="preserve"> you do not have an account, </w:t>
-            </w:r>
-            <w:r>
-              <w:t>apply for CSSD services.</w:t>
-            </w:r>
-          </w:p>
-          <w:p>
-            <w:pPr>
-              <w:pStyle w:val="BodyText"/>
-            </w:pPr>
-            <w:r>
-              <w:t>You will need a “My Alaska” account.</w:t>
-            </w:r>
-          </w:p>
-          <w:p>
-            <w:pPr>
-              <w:pStyle w:val="BodyText"/>
-            </w:pPr>
-            <w:r>
-              <w:t>See the CSSD Home Page.</w:t>
-            </w:r>
-          </w:p>
-          <w:p>
-            <w:pPr>
-              <w:pStyle w:val="BodyText"/>
-            </w:pPr>
-            <w:r>
-              <w:t>Select</w:t>
-            </w:r>
-            <w:r>
-              <w:t>:</w:t>
-            </w:r>
-          </w:p>
-          <w:p>
-            <w:pPr>
-              <w:pStyle w:val="ListParagraph"/>
-            </w:pPr>
-            <w:r>
-              <w:t>“Open a Case” or</w:t>
-            </w:r>
-          </w:p>
-          <w:p>
-            <w:pPr>
-              <w:pStyle w:val="ListParagraph"/>
-            </w:pPr>
-            <w:r>
-              <w:t>“Online Application for Services.”]</w:t>
-            </w:r>
-          </w:p>
-          <w:p>
-            <w:pPr>
-              <w:pStyle w:val="BodyText"/>
-            </w:pPr>
-            <w:r>
-              <w:rPr>
-                <w:color w:val="FF0000"/>
-              </w:rPr>
-              <w:t xml:space="preserve">{% endif </w:t>
-            </w:r>
-            <w:proofErr w:type="gramStart"/>
-            <w:r>
-              <w:rPr>
-                <w:color w:val="FF0000"/>
-              </w:rPr>
-              <w:t>%}</w:t>
-            </w:r>
-            <w:r>
-              <w:rPr>
-                <w:color w:val="FFC000"/>
-              </w:rPr>
-              <w:t>{</w:t>
-            </w:r>
-            <w:proofErr w:type="gramEnd"/>
-            <w:r>
-              <w:rPr>
-                <w:color w:val="FFC000"/>
-              </w:rPr>
-              <w:t>% endif %}</w:t>
+              <w:t>{% endif %}</w:t>
             </w:r>
             <w:r>
               <w:t>{% endif %}</w:t>
@@ -10333,7 +10366,6 @@
               <w:rPr>
                 <w:rFonts w:ascii="Segoe UI Symbol" w:hAnsi="Segoe UI Symbol" w:cs="Segoe UI Symbol"/>
               </w:rPr>
-              <w:lastRenderedPageBreak/>
               <w:t>✆</w:t>
             </w:r>
             <w:r>
@@ -10372,6 +10404,7 @@
               <w:pStyle w:val="ListParagraph"/>
             </w:pPr>
             <w:r>
+              <w:lastRenderedPageBreak/>
               <w:t xml:space="preserve">Email: dor.cssd.customerservice.anchorage@alaska.gov </w:t>
             </w:r>
           </w:p>
@@ -10383,8 +10416,16 @@
               <w:t>Read</w:t>
             </w:r>
             <w:r>
-              <w:t>: Child Support Enforcement FAQ</w:t>
-            </w:r>
+              <w:t xml:space="preserve">: </w:t>
+            </w:r>
+            <w:hyperlink r:id="rId134" w:history="1">
+              <w:r>
+                <w:rPr>
+                  <w:rStyle w:val="Hyperlink"/>
+                </w:rPr>
+                <w:t>Child Support Enforcement FAQ</w:t>
+              </w:r>
+            </w:hyperlink>
           </w:p>
           <w:p>
             <w:pPr>
@@ -10427,7 +10468,7 @@
             <w:r>
               <w:t xml:space="preserve">•  </w:t>
             </w:r>
-            <w:hyperlink r:id="rId134" w:history="1">
+            <w:hyperlink r:id="rId135" w:history="1">
               <w:r>
                 <w:rPr>
                   <w:rStyle w:val="Hyperlink"/>
@@ -10457,7 +10498,7 @@
             <w:pPr>
               <w:pStyle w:val="BodyText"/>
             </w:pPr>
-            <w:hyperlink r:id="rId135" w:history="1">
+            <w:hyperlink r:id="rId136" w:history="1">
               <w:r>
                 <w:rPr>
                   <w:b/>
@@ -10474,7 +10515,29 @@
             <w:pPr>
               <w:pStyle w:val="BodyText"/>
             </w:pPr>
-            <w:hyperlink r:id="rId136" w:history="1">
+            <w:hyperlink r:id="rId137" w:history="1">
+              <w:r>
+                <w:rPr>
+                  <w:b/>
+                </w:rPr>
+                <w:t>Child Support Enforcement FAQ</w:t>
+              </w:r>
+            </w:hyperlink>
+            <w:r>
+              <w:rPr>
+                <w:rStyle w:val="Hyperlink"/>
+              </w:rPr>
+              <w:br/>
+            </w:r>
+            <w:r>
+              <w:t>childsupport.alaska.gov/child-support-services/information/faqs/child-support-enforcement-services-faq</w:t>
+            </w:r>
+          </w:p>
+          <w:p>
+            <w:pPr>
+              <w:pStyle w:val="BodyText"/>
+            </w:pPr>
+            <w:hyperlink r:id="rId138" w:history="1">
               <w:r>
                 <w:rPr>
                   <w:b/>
@@ -10749,45 +10812,25 @@
               </w:numPr>
               <w:ind w:left="405" w:hanging="360"/>
             </w:pPr>
-            <w:r>
-              <w:rPr>
-                <w:highlight w:val="lightGray"/>
-              </w:rPr>
-              <w:fldChar w:fldCharType="begin"/>
-            </w:r>
-            <w:r>
-              <w:rPr>
-                <w:highlight w:val="lightGray"/>
-              </w:rPr>
-              <w:instrText xml:space="preserve"> SEQ reluctantparent  \r 1 \* MERGEFORMAT \* MERGEFORMAT </w:instrText>
-            </w:r>
-            <w:r>
-              <w:rPr>
-                <w:highlight w:val="lightGray"/>
-              </w:rPr>
-              <w:fldChar w:fldCharType="separate"/>
-            </w:r>
-            <w:r>
-              <w:rPr>
-                <w:noProof/>
-                <w:highlight w:val="lightGray"/>
-              </w:rPr>
-              <w:t>1</w:t>
-            </w:r>
-            <w:r>
-              <w:rPr>
-                <w:highlight w:val="lightGray"/>
-              </w:rPr>
-              <w:fldChar w:fldCharType="end"/>
-            </w:r>
-            <w:r>
-              <w:rPr>
-                <w:highlight w:val="lightGray"/>
-              </w:rPr>
+            <w:fldSimple w:instr=" SEQ reluctantparent  \r 1 \* MERGEFORMAT \* MERGEFORMAT ">
+              <w:r>
+                <w:rPr>
+                  <w:noProof/>
+                </w:rPr>
+                <w:t>1</w:t>
+              </w:r>
+            </w:fldSimple>
+            <w:r>
+              <w:t>.</w:t>
+            </w:r>
+            <w:r>
               <w:t xml:space="preserve">  </w:t>
             </w:r>
             <w:r>
-              <w:t>Ask the other parent in writing to do what the order says.</w:t>
+              <w:t>Ask</w:t>
+            </w:r>
+            <w:r>
+              <w:t xml:space="preserve"> the other parent in writing to do what the order says.</w:t>
             </w:r>
           </w:p>
           <w:p>
@@ -10808,6 +10851,12 @@
               </w:r>
             </w:fldSimple>
             <w:r>
+              <w:rPr>
+                <w:noProof/>
+              </w:rPr>
+              <w:t>.</w:t>
+            </w:r>
+            <w:r>
               <w:t xml:space="preserve">  </w:t>
             </w:r>
             <w:r>
@@ -10832,6 +10881,12 @@
               </w:r>
             </w:fldSimple>
             <w:r>
+              <w:rPr>
+                <w:noProof/>
+              </w:rPr>
+              <w:t>.</w:t>
+            </w:r>
+            <w:r>
               <w:t xml:space="preserve">  </w:t>
             </w:r>
             <w:r>
@@ -10856,6 +10911,12 @@
               </w:r>
             </w:fldSimple>
             <w:r>
+              <w:rPr>
+                <w:noProof/>
+              </w:rPr>
+              <w:t>.</w:t>
+            </w:r>
+            <w:r>
               <w:t xml:space="preserve">  </w:t>
             </w:r>
             <w:r>
@@ -10880,6 +10941,12 @@
               </w:r>
             </w:fldSimple>
             <w:r>
+              <w:rPr>
+                <w:noProof/>
+              </w:rPr>
+              <w:t>.</w:t>
+            </w:r>
+            <w:r>
               <w:t xml:space="preserve">  </w:t>
             </w:r>
             <w:r>
@@ -10891,44 +10958,47 @@
               <w:pStyle w:val="BodyText"/>
             </w:pPr>
             <w:r>
-              <w:t>Hopefully they will follow the order and you w</w:t>
+              <w:t>Hopefully</w:t>
+            </w:r>
+            <w:r>
+              <w:t>,</w:t>
+            </w:r>
+            <w:r>
+              <w:t xml:space="preserve"> they will follow the order and you w</w:t>
             </w:r>
             <w:r>
               <w:t xml:space="preserve">ill not </w:t>
             </w:r>
             <w:r>
-              <w:t xml:space="preserve">need to go back to </w:t>
-            </w:r>
+              <w:t>need to go back to court.</w:t>
+            </w:r>
+          </w:p>
+          <w:p>
+            <w:pPr>
+              <w:pStyle w:val="BodyText"/>
+            </w:pPr>
+            <w:r>
+              <w:t>If the other parent</w:t>
+            </w:r>
+            <w:r>
+              <w:t xml:space="preserve"> </w:t>
+            </w:r>
+            <w:r>
+              <w:rPr>
+                <w:b/>
+              </w:rPr>
+              <w:t>still</w:t>
+            </w:r>
+            <w:r>
+              <w:t xml:space="preserve"> does not cooperate, let the court know by filing a motion. A motion is a form you file with the court asking the judge to order the other side to do something.</w:t>
+            </w:r>
+          </w:p>
+          <w:p>
+            <w:pPr>
+              <w:pStyle w:val="ListParagraph"/>
+            </w:pPr>
             <w:r>
               <w:lastRenderedPageBreak/>
-              <w:t>court.</w:t>
-            </w:r>
-          </w:p>
-          <w:p>
-            <w:pPr>
-              <w:pStyle w:val="BodyText"/>
-            </w:pPr>
-            <w:r>
-              <w:t>If the other parent</w:t>
-            </w:r>
-            <w:r>
-              <w:t xml:space="preserve"> </w:t>
-            </w:r>
-            <w:r>
-              <w:rPr>
-                <w:b/>
-              </w:rPr>
-              <w:t>still</w:t>
-            </w:r>
-            <w:r>
-              <w:t xml:space="preserve"> does not cooperate, let the court know by filing a motion. A motion is a form you file with the court asking the judge to order the other side to do something.</w:t>
-            </w:r>
-          </w:p>
-          <w:p>
-            <w:pPr>
-              <w:pStyle w:val="ListParagraph"/>
-            </w:pPr>
-            <w:r>
               <w:t>If you file a motion, attach a copy of what you wrote to the other parent and anything they responded.</w:t>
             </w:r>
           </w:p>
@@ -11202,7 +11272,7 @@
             <w:r>
               <w:t xml:space="preserve">Instructions – Registration of Support Order Issued by Another State, </w:t>
             </w:r>
-            <w:hyperlink r:id="rId137" w:history="1">
+            <w:hyperlink r:id="rId139" w:history="1">
               <w:r>
                 <w:rPr>
                   <w:rStyle w:val="Hyperlink"/>
@@ -11226,7 +11296,7 @@
             <w:r>
               <w:t xml:space="preserve">Petition to Register a Support Order from Another State, </w:t>
             </w:r>
-            <w:hyperlink r:id="rId138" w:history="1">
+            <w:hyperlink r:id="rId140" w:history="1">
               <w:r>
                 <w:rPr>
                   <w:rStyle w:val="Hyperlink"/>
@@ -11250,7 +11320,7 @@
             <w:r>
               <w:t xml:space="preserve">Confidential Information Sheet - Support Order from Another State, </w:t>
             </w:r>
-            <w:hyperlink r:id="rId139" w:history="1">
+            <w:hyperlink r:id="rId141" w:history="1">
               <w:r>
                 <w:rPr>
                   <w:rStyle w:val="Hyperlink"/>
@@ -11280,7 +11350,7 @@
             <w:r>
               <w:t xml:space="preserve">s Support Order, </w:t>
             </w:r>
-            <w:hyperlink r:id="rId140" w:history="1">
+            <w:hyperlink r:id="rId142" w:history="1">
               <w:r>
                 <w:rPr>
                   <w:rStyle w:val="Hyperlink"/>
@@ -11325,7 +11395,7 @@
             <w:r>
               <w:t xml:space="preserve">Request for Hearing About Registered Child Support Order, </w:t>
             </w:r>
-            <w:hyperlink r:id="rId141" w:history="1">
+            <w:hyperlink r:id="rId143" w:history="1">
               <w:r>
                 <w:rPr>
                   <w:rStyle w:val="Hyperlink"/>
@@ -11382,7 +11452,7 @@
             <w:r>
               <w:t xml:space="preserve">Confirmation of Registered Support Order, </w:t>
             </w:r>
-            <w:hyperlink r:id="rId142" w:history="1">
+            <w:hyperlink r:id="rId144" w:history="1">
               <w:r>
                 <w:rPr>
                   <w:rStyle w:val="Hyperlink"/>
@@ -11424,14 +11494,7 @@
               <w:rPr>
                 <w:b/>
               </w:rPr>
-              <w:t xml:space="preserve">s names in </w:t>
-            </w:r>
-            <w:r>
-              <w:rPr>
-                <w:b/>
-              </w:rPr>
-              <w:lastRenderedPageBreak/>
-              <w:t>the caption at the top left and leave the rest blank</w:t>
+              <w:t>s names in the caption at the top left and leave the rest blank</w:t>
             </w:r>
           </w:p>
           <w:p>
@@ -11446,7 +11509,7 @@
             <w:r>
               <w:t xml:space="preserve">Case description form, </w:t>
             </w:r>
-            <w:hyperlink r:id="rId143" w:history="1">
+            <w:hyperlink r:id="rId145" w:history="1">
               <w:r>
                 <w:rPr>
                   <w:rStyle w:val="Hyperlink"/>
@@ -11484,6 +11547,7 @@
               <w:ind w:left="765"/>
             </w:pPr>
             <w:r>
+              <w:lastRenderedPageBreak/>
               <w:t>1st class US mail (which is free)</w:t>
             </w:r>
           </w:p>
@@ -11644,7 +11708,7 @@
             <w:r>
               <w:t xml:space="preserve">service instructions for the specific process server you want the court to use. Read the </w:t>
             </w:r>
-            <w:hyperlink r:id="rId144" w:history="1">
+            <w:hyperlink r:id="rId146" w:history="1">
               <w:r>
                 <w:rPr>
                   <w:rStyle w:val="Hyperlink"/>
@@ -11725,33 +11789,37 @@
               <w:pStyle w:val="BodyText"/>
             </w:pPr>
             <w:r>
-              <w:t xml:space="preserve">{%tr if </w:t>
-            </w:r>
-            <w:r>
-              <w:t>user_need in (</w:t>
+              <w:t xml:space="preserve">{%tr </w:t>
+            </w:r>
+            <w:r>
+              <w:t xml:space="preserve">if </w:t>
+            </w:r>
+            <w:r>
+              <w:t>user_</w:t>
+            </w:r>
+            <w:proofErr w:type="gramStart"/>
+            <w:r>
+              <w:t>need  in</w:t>
+            </w:r>
+            <w:proofErr w:type="gramEnd"/>
+            <w:r>
+              <w:t xml:space="preserve"> (</w:t>
             </w:r>
             <w:r>
               <w:t>'</w:t>
             </w:r>
             <w:r>
-              <w:t xml:space="preserve">enforce </w:t>
-            </w:r>
-            <w:proofErr w:type="gramStart"/>
-            <w:r>
-              <w:t>AK</w:t>
-            </w:r>
-            <w:r>
-              <w:t xml:space="preserve"> </w:t>
-            </w:r>
-            <w:r>
-              <w:t xml:space="preserve"> order</w:t>
-            </w:r>
-            <w:proofErr w:type="gramEnd"/>
+              <w:t xml:space="preserve">enforce AK </w:t>
+            </w:r>
+            <w:r>
+              <w:lastRenderedPageBreak/>
+              <w:t>order</w:t>
+            </w:r>
             <w:r>
               <w:t>'</w:t>
             </w:r>
             <w:r>
-              <w:t xml:space="preserve">, </w:t>
+              <w:t>,</w:t>
             </w:r>
             <w:r>
               <w:t>'</w:t>
@@ -11763,73 +11831,33 @@
               <w:t>'</w:t>
             </w:r>
             <w:r>
+              <w:t>) and cssd_collect in (</w:t>
+            </w:r>
+            <w:r>
+              <w:t>'</w:t>
+            </w:r>
+            <w:r>
+              <w:t>no', 'unknown</w:t>
+            </w:r>
+            <w:r>
+              <w:t>'</w:t>
+            </w:r>
+            <w:r>
               <w:t>)</w:t>
             </w:r>
             <w:r>
-              <w:t xml:space="preserve"> %}</w:t>
-            </w:r>
-            <w:r>
-              <w:br/>
-            </w:r>
-            <w:r>
-              <w:br/>
-              <w:t xml:space="preserve">{%tr </w:t>
-            </w:r>
-            <w:r>
-              <w:t xml:space="preserve">if </w:t>
-            </w:r>
-            <w:r>
-              <w:t>user_need  in (</w:t>
-            </w:r>
-            <w:r>
-              <w:t>'</w:t>
-            </w:r>
-            <w:r>
-              <w:t>enforce AK order</w:t>
-            </w:r>
-            <w:r>
-              <w:t>'</w:t>
-            </w:r>
-            <w:r>
-              <w:t>,</w:t>
-            </w:r>
-            <w:r>
-              <w:t>'</w:t>
-            </w:r>
-            <w:r>
-              <w:t>enforce foreign order</w:t>
-            </w:r>
-            <w:r>
-              <w:t>'</w:t>
-            </w:r>
-            <w:r>
-              <w:t>) and cssd_collect in (</w:t>
-            </w:r>
-            <w:r>
-              <w:t>'</w:t>
+              <w:t xml:space="preserve"> or (user_need == 'enforce AK order' and </w:t>
             </w:r>
             <w:proofErr w:type="spellStart"/>
             <w:r>
-              <w:t>no</w:t>
-            </w:r>
-            <w:r>
-              <w:t>'</w:t>
-            </w:r>
-            <w:r>
-              <w:t>,</w:t>
-            </w:r>
-            <w:r>
-              <w:t>'</w:t>
-            </w:r>
-            <w:r>
-              <w:t>unknown</w:t>
+              <w:t>who_really_ordered</w:t>
             </w:r>
             <w:proofErr w:type="spellEnd"/>
             <w:r>
-              <w:t>'</w:t>
-            </w:r>
-            <w:r>
-              <w:t>)%}</w:t>
+              <w:t xml:space="preserve"> == 'unknown') </w:t>
+            </w:r>
+            <w:r>
+              <w:t>%}</w:t>
             </w:r>
           </w:p>
         </w:tc>
@@ -11979,7 +12007,7 @@
             <w:r>
               <w:t xml:space="preserve"> and ask the court to order the other parent to pay. Attach your written request and any response you got back. The court may hold a </w:t>
             </w:r>
-            <w:hyperlink r:id="rId145" w:anchor="hearing" w:tooltip="A court proceeding at which parties, and perhaps witnesses, come to the court to speak. A hearing is different from a trial in a number of ways, including that it is typically shorter and sometimes less formal than a trial." w:history="1">
+            <w:hyperlink r:id="rId147" w:anchor="hearing" w:tooltip="A court proceeding at which parties, and perhaps witnesses, come to the court to speak. A hearing is different from a trial in a number of ways, including that it is typically shorter and sometimes less formal than a trial." w:history="1">
               <w:r>
                 <w:rPr>
                   <w:rStyle w:val="interviewglossarywordintemplateChar"/>
@@ -11990,7 +12018,7 @@
             <w:r>
               <w:t xml:space="preserve"> and issue another </w:t>
             </w:r>
-            <w:hyperlink r:id="rId146" w:anchor="order" w:tooltip="A command or direction given by a judge. An order can be in writing or spoken. Violating a court order is very serious and can result in being held in contempt or sanctioned in other ways." w:history="1">
+            <w:hyperlink r:id="rId148" w:anchor="order" w:tooltip="A command or direction given by a judge. An order can be in writing or spoken. Violating a court order is very serious and can result in being held in contempt or sanctioned in other ways." w:history="1">
               <w:r>
                 <w:rPr>
                   <w:rStyle w:val="interviewglossarywordintemplateChar"/>
@@ -12009,7 +12037,7 @@
             <w:r>
               <w:t xml:space="preserve">Motion &amp; Affidavit to Enforce Order, SHC-1540 </w:t>
             </w:r>
-            <w:hyperlink r:id="rId147" w:history="1">
+            <w:hyperlink r:id="rId149" w:history="1">
               <w:r>
                 <w:rPr>
                   <w:rStyle w:val="Hyperlink"/>
@@ -12020,7 +12048,7 @@
             <w:r>
               <w:t xml:space="preserve"> | </w:t>
             </w:r>
-            <w:hyperlink r:id="rId148" w:history="1">
+            <w:hyperlink r:id="rId150" w:history="1">
               <w:r>
                 <w:rPr>
                   <w:rStyle w:val="Hyperlink"/>
@@ -12036,7 +12064,7 @@
             <w:r>
               <w:t xml:space="preserve">Order on Motion, SHC-1302 </w:t>
             </w:r>
-            <w:hyperlink r:id="rId149" w:history="1">
+            <w:hyperlink r:id="rId151" w:history="1">
               <w:r>
                 <w:rPr>
                   <w:rStyle w:val="Hyperlink"/>
@@ -12047,7 +12075,7 @@
             <w:r>
               <w:t xml:space="preserve"> | </w:t>
             </w:r>
-            <w:hyperlink r:id="rId150" w:history="1">
+            <w:hyperlink r:id="rId152" w:history="1">
               <w:r>
                 <w:rPr>
                   <w:rStyle w:val="Hyperlink"/>
@@ -12063,7 +12091,7 @@
             <w:r>
               <w:t xml:space="preserve">Notice of Motion, SHC-1630 </w:t>
             </w:r>
-            <w:hyperlink r:id="rId151" w:history="1">
+            <w:hyperlink r:id="rId153" w:history="1">
               <w:r>
                 <w:rPr>
                   <w:rStyle w:val="Hyperlink"/>
@@ -12074,7 +12102,7 @@
             <w:r>
               <w:t xml:space="preserve"> | </w:t>
             </w:r>
-            <w:hyperlink r:id="rId152" w:history="1">
+            <w:hyperlink r:id="rId154" w:history="1">
               <w:r>
                 <w:rPr>
                   <w:rStyle w:val="Hyperlink"/>
@@ -12108,7 +12136,7 @@
             <w:r>
               <w:t xml:space="preserve"> File a Motion &amp; Affidavit to Reduce to Judgment, asking the court to issue a </w:t>
             </w:r>
-            <w:hyperlink r:id="rId153" w:anchor="judgment" w:tooltip="The official final decision of a court about the rights and claims of each side in a lawsuit. If your divorce includes an order for money to paid by one side to the other as part of the property division, you may want to be sure that your final decree is a" w:history="1">
+            <w:hyperlink r:id="rId155" w:anchor="judgment" w:tooltip="The official final decision of a court about the rights and claims of each side in a lawsuit. If your divorce includes an order for money to paid by one side to the other as part of the property division, you may want to be sure that your final decree is a" w:history="1">
               <w:r>
                 <w:rPr>
                   <w:rStyle w:val="interviewglossarywordintemplateChar"/>
@@ -12139,7 +12167,7 @@
             <w:r>
               <w:t xml:space="preserve">Motion &amp; Affidavit to Reduce to Judgment, SHC-1530 </w:t>
             </w:r>
-            <w:hyperlink r:id="rId154" w:history="1">
+            <w:hyperlink r:id="rId156" w:history="1">
               <w:r>
                 <w:rPr>
                   <w:rStyle w:val="Hyperlink"/>
@@ -12150,7 +12178,7 @@
             <w:r>
               <w:t xml:space="preserve"> | </w:t>
             </w:r>
-            <w:hyperlink r:id="rId155" w:history="1">
+            <w:hyperlink r:id="rId157" w:history="1">
               <w:r>
                 <w:rPr>
                   <w:rStyle w:val="Hyperlink"/>
@@ -12166,7 +12194,7 @@
             <w:r>
               <w:t xml:space="preserve">Order Reducing to Judgment, SHC-1535 </w:t>
             </w:r>
-            <w:hyperlink r:id="rId156" w:history="1">
+            <w:hyperlink r:id="rId158" w:history="1">
               <w:r>
                 <w:rPr>
                   <w:rStyle w:val="Hyperlink"/>
@@ -12177,7 +12205,7 @@
             <w:r>
               <w:t xml:space="preserve"> | </w:t>
             </w:r>
-            <w:hyperlink r:id="rId157" w:history="1">
+            <w:hyperlink r:id="rId159" w:history="1">
               <w:r>
                 <w:rPr>
                   <w:rStyle w:val="Hyperlink"/>
@@ -12193,7 +12221,7 @@
             <w:r>
               <w:t xml:space="preserve">Worksheet to Figure Out Judgment Amount, SHC-1536 </w:t>
             </w:r>
-            <w:hyperlink r:id="rId158" w:history="1">
+            <w:hyperlink r:id="rId160" w:history="1">
               <w:r>
                 <w:rPr>
                   <w:rStyle w:val="Hyperlink"/>
@@ -12204,7 +12232,7 @@
             <w:r>
               <w:t xml:space="preserve"> | </w:t>
             </w:r>
-            <w:hyperlink r:id="rId159" w:history="1">
+            <w:hyperlink r:id="rId161" w:history="1">
               <w:r>
                 <w:rPr>
                   <w:rStyle w:val="Hyperlink"/>
@@ -12220,7 +12248,7 @@
             <w:r>
               <w:t xml:space="preserve">Notice of Motion, SHC-1630 </w:t>
             </w:r>
-            <w:hyperlink r:id="rId160" w:history="1">
+            <w:hyperlink r:id="rId162" w:history="1">
               <w:r>
                 <w:rPr>
                   <w:rStyle w:val="Hyperlink"/>
@@ -12231,7 +12259,7 @@
             <w:r>
               <w:t xml:space="preserve"> | </w:t>
             </w:r>
-            <w:hyperlink r:id="rId161" w:history="1">
+            <w:hyperlink r:id="rId163" w:history="1">
               <w:r>
                 <w:rPr>
                   <w:rStyle w:val="Hyperlink"/>
@@ -12248,7 +12276,6 @@
               <w:pStyle w:val="BodyText"/>
             </w:pPr>
             <w:r>
-              <w:lastRenderedPageBreak/>
               <w:t>Read more about:</w:t>
             </w:r>
           </w:p>
@@ -12256,7 +12283,7 @@
             <w:pPr>
               <w:pStyle w:val="BodyText"/>
             </w:pPr>
-            <w:hyperlink r:id="rId162" w:history="1">
+            <w:hyperlink r:id="rId164" w:history="1">
               <w:r>
                 <w:rPr>
                   <w:rStyle w:val="Hyperlink"/>
@@ -12269,7 +12296,7 @@
             <w:pPr>
               <w:pStyle w:val="BodyText"/>
             </w:pPr>
-            <w:hyperlink r:id="rId163" w:history="1">
+            <w:hyperlink r:id="rId165" w:history="1">
               <w:r>
                 <w:rPr>
                   <w:rStyle w:val="Hyperlink"/>
@@ -12304,7 +12331,7 @@
             <w:r>
               <w:t xml:space="preserve"> </w:t>
             </w:r>
-            <w:hyperlink r:id="rId164" w:history="1">
+            <w:hyperlink r:id="rId166" w:history="1">
               <w:r>
                 <w:rPr>
                   <w:rStyle w:val="Hyperlink"/>
@@ -12341,7 +12368,7 @@
             <w:r>
               <w:t xml:space="preserve"> </w:t>
             </w:r>
-            <w:hyperlink r:id="rId165" w:history="1">
+            <w:hyperlink r:id="rId167" w:history="1">
               <w:r>
                 <w:rPr>
                   <w:rStyle w:val="Hyperlink"/>
@@ -12359,6 +12386,7 @@
               <w:br/>
             </w:r>
             <w:r>
+              <w:lastRenderedPageBreak/>
               <w:t>courts.alaska.gov/</w:t>
             </w:r>
             <w:proofErr w:type="spellStart"/>
@@ -12387,7 +12415,7 @@
               <w:br/>
               <w:t xml:space="preserve">as a </w:t>
             </w:r>
-            <w:hyperlink r:id="rId166" w:history="1">
+            <w:hyperlink r:id="rId168" w:history="1">
               <w:r>
                 <w:rPr>
                   <w:rStyle w:val="Hyperlink"/>
@@ -12422,7 +12450,7 @@
             <w:r>
               <w:t xml:space="preserve"> </w:t>
             </w:r>
-            <w:hyperlink r:id="rId167" w:history="1">
+            <w:hyperlink r:id="rId169" w:history="1">
               <w:r>
                 <w:rPr>
                   <w:rStyle w:val="Hyperlink"/>
@@ -12465,7 +12493,7 @@
               <w:br/>
               <w:t xml:space="preserve">as a </w:t>
             </w:r>
-            <w:hyperlink r:id="rId168" w:history="1">
+            <w:hyperlink r:id="rId170" w:history="1">
               <w:r>
                 <w:rPr>
                   <w:rStyle w:val="Hyperlink"/>
@@ -12497,7 +12525,7 @@
               <w:br/>
               <w:t xml:space="preserve">as a </w:t>
             </w:r>
-            <w:hyperlink r:id="rId169" w:history="1">
+            <w:hyperlink r:id="rId171" w:history="1">
               <w:r>
                 <w:rPr>
                   <w:rStyle w:val="Hyperlink"/>
@@ -12540,7 +12568,7 @@
               <w:br/>
               <w:t xml:space="preserve">as a </w:t>
             </w:r>
-            <w:hyperlink r:id="rId170" w:history="1">
+            <w:hyperlink r:id="rId172" w:history="1">
               <w:r>
                 <w:rPr>
                   <w:rStyle w:val="Hyperlink"/>
@@ -12569,7 +12597,7 @@
             <w:r>
               <w:t xml:space="preserve"> </w:t>
             </w:r>
-            <w:hyperlink r:id="rId171" w:history="1">
+            <w:hyperlink r:id="rId173" w:history="1">
               <w:r>
                 <w:rPr>
                   <w:rStyle w:val="Hyperlink"/>
@@ -12612,7 +12640,7 @@
               <w:br/>
               <w:t xml:space="preserve">as a </w:t>
             </w:r>
-            <w:hyperlink r:id="rId172" w:history="1">
+            <w:hyperlink r:id="rId174" w:history="1">
               <w:r>
                 <w:rPr>
                   <w:rStyle w:val="Hyperlink"/>
@@ -12638,7 +12666,7 @@
             <w:r>
               <w:t xml:space="preserve">as a </w:t>
             </w:r>
-            <w:hyperlink r:id="rId173" w:history="1">
+            <w:hyperlink r:id="rId175" w:history="1">
               <w:r>
                 <w:rPr>
                   <w:rStyle w:val="Hyperlink"/>
@@ -12684,7 +12712,7 @@
             <w:r>
               <w:t xml:space="preserve"> </w:t>
             </w:r>
-            <w:hyperlink r:id="rId174" w:history="1">
+            <w:hyperlink r:id="rId176" w:history="1">
               <w:r>
                 <w:rPr>
                   <w:rStyle w:val="Hyperlink"/>
@@ -12701,7 +12729,7 @@
             <w:r>
               <w:br/>
             </w:r>
-            <w:hyperlink r:id="rId175" w:history="1">
+            <w:hyperlink r:id="rId177" w:history="1">
               <w:r>
                 <w:rPr>
                   <w:rStyle w:val="Hyperlink"/>
@@ -12727,7 +12755,7 @@
               <w:br/>
               <w:t xml:space="preserve">as a </w:t>
             </w:r>
-            <w:hyperlink r:id="rId176" w:history="1">
+            <w:hyperlink r:id="rId178" w:history="1">
               <w:r>
                 <w:rPr>
                   <w:rStyle w:val="Hyperlink"/>
@@ -12773,7 +12801,7 @@
             <w:r>
               <w:t xml:space="preserve"> </w:t>
             </w:r>
-            <w:hyperlink r:id="rId177" w:history="1">
+            <w:hyperlink r:id="rId179" w:history="1">
               <w:r>
                 <w:rPr>
                   <w:rStyle w:val="Hyperlink"/>
@@ -12805,7 +12833,7 @@
               <w:br/>
               <w:t xml:space="preserve">as a </w:t>
             </w:r>
-            <w:hyperlink r:id="rId178" w:history="1">
+            <w:hyperlink r:id="rId180" w:history="1">
               <w:r>
                 <w:rPr>
                   <w:rStyle w:val="Hyperlink"/>
@@ -12838,7 +12866,7 @@
             <w:pPr>
               <w:pStyle w:val="BodyText"/>
             </w:pPr>
-            <w:hyperlink r:id="rId179" w:history="1">
+            <w:hyperlink r:id="rId181" w:history="1">
               <w:r>
                 <w:rPr>
                   <w:b/>
@@ -12850,7 +12878,6 @@
               <w:br/>
             </w:r>
             <w:r>
-              <w:lastRenderedPageBreak/>
               <w:t>courts.alaska.gov/</w:t>
             </w:r>
             <w:proofErr w:type="spellStart"/>
@@ -12866,7 +12893,7 @@
             <w:pPr>
               <w:pStyle w:val="BodyText"/>
             </w:pPr>
-            <w:hyperlink r:id="rId180" w:history="1">
+            <w:hyperlink r:id="rId182" w:history="1">
               <w:r>
                 <w:rPr>
                   <w:b/>
@@ -12893,7 +12920,7 @@
             <w:pPr>
               <w:pStyle w:val="BodyText"/>
             </w:pPr>
-            <w:hyperlink r:id="rId181" w:history="1">
+            <w:hyperlink r:id="rId183" w:history="1">
               <w:r>
                 <w:rPr>
                   <w:b/>
@@ -12965,6 +12992,7 @@
             </w:pPr>
             <w:bookmarkStart w:id="13" w:name="_Ref119655071"/>
             <w:r>
+              <w:lastRenderedPageBreak/>
               <w:t xml:space="preserve">Step </w:t>
             </w:r>
             <w:bookmarkStart w:id="14" w:name="LastStep"/>
@@ -13028,7 +13056,7 @@
             <w:r>
               <w:t xml:space="preserve">For help with forms or understanding the process, call the </w:t>
             </w:r>
-            <w:hyperlink r:id="rId182" w:history="1">
+            <w:hyperlink r:id="rId184" w:history="1">
               <w:r>
                 <w:rPr>
                   <w:b/>
@@ -13057,7 +13085,7 @@
             <w:r>
               <w:t xml:space="preserve">Many lawyers offer free or flat fee consultations without having to hire them for the whole case. </w:t>
             </w:r>
-            <w:hyperlink r:id="rId183" w:history="1">
+            <w:hyperlink r:id="rId185" w:history="1">
               <w:r>
                 <w:rPr>
                   <w:b/>
@@ -13082,7 +13110,7 @@
             <w:r>
               <w:t xml:space="preserve">Depending on your income, you may qualify for </w:t>
             </w:r>
-            <w:hyperlink r:id="rId184" w:history="1">
+            <w:hyperlink r:id="rId186" w:history="1">
               <w:r>
                 <w:rPr>
                   <w:b/>
@@ -13101,7 +13129,7 @@
             <w:r>
               <w:t xml:space="preserve">Depending on your income and circumstances, you may qualify for a free lawyer from </w:t>
             </w:r>
-            <w:hyperlink r:id="rId185" w:history="1">
+            <w:hyperlink r:id="rId187" w:history="1">
               <w:r>
                 <w:rPr>
                   <w:b/>
@@ -13126,7 +13154,7 @@
             <w:pPr>
               <w:pStyle w:val="BodyText"/>
             </w:pPr>
-            <w:hyperlink r:id="rId186" w:history="1">
+            <w:hyperlink r:id="rId188" w:history="1">
               <w:r>
                 <w:rPr>
                   <w:b/>
@@ -13165,7 +13193,7 @@
             <w:pPr>
               <w:pStyle w:val="BodyText"/>
             </w:pPr>
-            <w:hyperlink r:id="rId187" w:history="1">
+            <w:hyperlink r:id="rId189" w:history="1">
               <w:r>
                 <w:rPr>
                   <w:b/>
@@ -13204,7 +13232,7 @@
             <w:pPr>
               <w:pStyle w:val="BodyText"/>
             </w:pPr>
-            <w:hyperlink r:id="rId188" w:history="1">
+            <w:hyperlink r:id="rId190" w:history="1">
               <w:r>
                 <w:rPr>
                   <w:b/>
@@ -13242,8 +13270,9 @@
           <w:p>
             <w:pPr>
               <w:pStyle w:val="BodyText"/>
-            </w:pPr>
-            <w:hyperlink r:id="rId189" w:history="1">
+              <w:spacing w:after="0"/>
+            </w:pPr>
+            <w:hyperlink r:id="rId191" w:history="1">
               <w:r>
                 <w:rPr>
                   <w:b/>
@@ -13266,11 +13295,14 @@
           </w:p>
         </w:tc>
       </w:tr>
-      <w:bookmarkEnd w:id="0"/>
     </w:tbl>
-    <w:p/>
+    <w:p>
+      <w:pPr>
+        <w:spacing w:before="0" w:beforeAutospacing="0" w:after="0" w:afterAutospacing="0"/>
+      </w:pPr>
+    </w:p>
     <w:sectPr>
-      <w:footerReference w:type="default" r:id="rId190"/>
+      <w:footerReference w:type="default" r:id="rId192"/>
       <w:pgSz w:w="12240" w:h="15840"/>
       <w:pgMar w:top="245" w:right="1440" w:bottom="274" w:left="1440" w:header="720" w:footer="720" w:gutter="0"/>
       <w:cols w:space="720"/>
@@ -15931,7 +15963,7 @@
 </file>
 
 <file path=customXml/itemProps1.xml><?xml version="1.0" encoding="utf-8"?>
-<ds:datastoreItem xmlns:ds="http://schemas.openxmlformats.org/officeDocument/2006/customXml" ds:itemID="{F33C3094-053A-44C4-9A96-543CF8928560}">
+<ds:datastoreItem xmlns:ds="http://schemas.openxmlformats.org/officeDocument/2006/customXml" ds:itemID="{2B51D00E-774D-47F5-A20A-E4C461043C8D}">
   <ds:schemaRefs>
     <ds:schemaRef ds:uri="http://schemas.openxmlformats.org/officeDocument/2006/bibliography"/>
   </ds:schemaRefs>

--- a/docassemble/ChangingOrEnforcingYourChildSupportOrder/data/templates/changing_child_support_action_plan.docx
+++ b/docassemble/ChangingOrEnforcingYourChildSupportOrder/data/templates/changing_child_support_action_plan.docx
@@ -125,8 +125,6 @@
               </w:rPr>
               <w:t xml:space="preserve"> in Alaska</w:t>
             </w:r>
-            <w:bookmarkStart w:id="0" w:name="_GoBack"/>
-            <w:bookmarkEnd w:id="0"/>
           </w:p>
         </w:tc>
       </w:tr>
@@ -1635,7 +1633,7 @@
             <w:pPr>
               <w:pStyle w:val="ListParagraph"/>
             </w:pPr>
-            <w:bookmarkStart w:id="1" w:name="_Hlk123121948"/>
+            <w:bookmarkStart w:id="0" w:name="_Hlk123121948"/>
             <w:r>
               <w:t xml:space="preserve">Instructions for Uncontested Modifications, SHC-1505 </w:t>
             </w:r>
@@ -1671,7 +1669,7 @@
                 <w:t>How to Fill out the Child Support Guidelines Affidavit</w:t>
               </w:r>
             </w:hyperlink>
-            <w:bookmarkEnd w:id="1"/>
+            <w:bookmarkEnd w:id="0"/>
           </w:p>
           <w:p>
             <w:pPr>
@@ -6204,7 +6202,7 @@
             <w:pPr>
               <w:pStyle w:val="BodyText"/>
             </w:pPr>
-            <w:bookmarkStart w:id="2" w:name="_Hlk121398807"/>
+            <w:bookmarkStart w:id="1" w:name="_Hlk121398807"/>
             <w:r>
               <w:t xml:space="preserve">Changing your child support order is called “modifying” child support.  The child support rule, </w:t>
             </w:r>
@@ -6227,46 +6225,46 @@
             <w:r>
               <w:t xml:space="preserve">90.3, states you need to prove there has been a “material change in circumstances” to modify child support. </w:t>
             </w:r>
-            <w:bookmarkStart w:id="3" w:name="_Hlk121398709"/>
-            <w:bookmarkStart w:id="4" w:name="_Hlk121398590"/>
+            <w:bookmarkStart w:id="2" w:name="_Hlk121398709"/>
+            <w:bookmarkStart w:id="3" w:name="_Hlk121398590"/>
+            <w:bookmarkEnd w:id="1"/>
+            <w:r>
+              <w:t>The most common changes in circumstances are:</w:t>
+            </w:r>
+          </w:p>
+          <w:p>
+            <w:pPr>
+              <w:pStyle w:val="ListParagraph"/>
+            </w:pPr>
+            <w:r>
+              <w:t>Your children</w:t>
+            </w:r>
+            <w:r>
+              <w:t>'</w:t>
+            </w:r>
+            <w:r>
+              <w:t>s schedule changes and they spend more or fewer overnights with you than they used to, or</w:t>
+            </w:r>
+          </w:p>
+          <w:p>
+            <w:pPr>
+              <w:pStyle w:val="ListParagraph"/>
+            </w:pPr>
+            <w:r>
+              <w:t>Your income or the other parent</w:t>
+            </w:r>
+            <w:r>
+              <w:t>'</w:t>
+            </w:r>
+            <w:r>
+              <w:t>s income changes</w:t>
+            </w:r>
             <w:bookmarkEnd w:id="2"/>
             <w:r>
-              <w:t>The most common changes in circumstances are:</w:t>
-            </w:r>
-          </w:p>
-          <w:p>
-            <w:pPr>
-              <w:pStyle w:val="ListParagraph"/>
-            </w:pPr>
-            <w:r>
-              <w:t>Your children</w:t>
-            </w:r>
-            <w:r>
-              <w:t>'</w:t>
-            </w:r>
-            <w:r>
-              <w:t>s schedule changes and they spend more or fewer overnights with you than they used to, or</w:t>
-            </w:r>
-          </w:p>
-          <w:p>
-            <w:pPr>
-              <w:pStyle w:val="ListParagraph"/>
-            </w:pPr>
-            <w:r>
-              <w:t>Your income or the other parent</w:t>
-            </w:r>
-            <w:r>
-              <w:t>'</w:t>
-            </w:r>
-            <w:r>
-              <w:t>s income changes</w:t>
-            </w:r>
-            <w:bookmarkEnd w:id="3"/>
-            <w:r>
               <w:t>.</w:t>
             </w:r>
           </w:p>
-          <w:bookmarkEnd w:id="4"/>
+          <w:bookmarkEnd w:id="3"/>
           <w:p>
             <w:pPr>
               <w:pStyle w:val="Heading3"/>
@@ -6604,7 +6602,7 @@
               <w:t>courts.alaska.gov/rules/docs/civ.pdf</w:t>
             </w:r>
           </w:p>
-          <w:bookmarkStart w:id="5" w:name="_Hlk123123944"/>
+          <w:bookmarkStart w:id="4" w:name="_Hlk123123944"/>
           <w:p>
             <w:pPr>
               <w:pStyle w:val="Body"/>
@@ -6818,7 +6816,7 @@
             <w:r>
               <w:t>.pdf</w:t>
             </w:r>
-            <w:bookmarkEnd w:id="5"/>
+            <w:bookmarkEnd w:id="4"/>
           </w:p>
         </w:tc>
       </w:tr>
@@ -7444,7 +7442,7 @@
             <w:r>
               <w:t xml:space="preserve">Step </w:t>
             </w:r>
-            <w:bookmarkStart w:id="6" w:name="Affidavit"/>
+            <w:bookmarkStart w:id="5" w:name="Affidavit"/>
             <w:r>
               <w:fldChar w:fldCharType="begin"/>
             </w:r>
@@ -7466,7 +7464,7 @@
               </w:rPr>
               <w:fldChar w:fldCharType="end"/>
             </w:r>
-            <w:bookmarkEnd w:id="6"/>
+            <w:bookmarkEnd w:id="5"/>
             <w:r>
               <w:rPr>
                 <w:noProof/>
@@ -8645,7 +8643,7 @@
             <w:r>
               <w:t xml:space="preserve">Step </w:t>
             </w:r>
-            <w:bookmarkStart w:id="7" w:name="Figure1"/>
+            <w:bookmarkStart w:id="6" w:name="Figure1"/>
             <w:r>
               <w:fldChar w:fldCharType="begin"/>
             </w:r>
@@ -8667,7 +8665,7 @@
               </w:rPr>
               <w:fldChar w:fldCharType="end"/>
             </w:r>
-            <w:bookmarkEnd w:id="7"/>
+            <w:bookmarkEnd w:id="6"/>
             <w:r>
               <w:t xml:space="preserve">: </w:t>
             </w:r>
@@ -9004,7 +9002,7 @@
               <w:lastRenderedPageBreak/>
               <w:t>The civil appeals process is complicated, long and expensive. The process can take over two years</w:t>
             </w:r>
-            <w:bookmarkStart w:id="8" w:name="_Hlk123126165"/>
+            <w:bookmarkStart w:id="7" w:name="_Hlk123126165"/>
             <w:r>
               <w:t xml:space="preserve">. </w:t>
             </w:r>
@@ -9062,7 +9060,7 @@
             <w:r>
               <w:t>.</w:t>
             </w:r>
-            <w:bookmarkEnd w:id="8"/>
+            <w:bookmarkEnd w:id="7"/>
           </w:p>
           <w:p>
             <w:pPr>
@@ -9904,7 +9902,7 @@
             <w:r>
               <w:t xml:space="preserve">Step </w:t>
             </w:r>
-            <w:bookmarkStart w:id="9" w:name="Shared"/>
+            <w:bookmarkStart w:id="8" w:name="Shared"/>
             <w:r>
               <w:fldChar w:fldCharType="begin"/>
             </w:r>
@@ -9926,7 +9924,7 @@
               </w:rPr>
               <w:fldChar w:fldCharType="end"/>
             </w:r>
-            <w:bookmarkEnd w:id="9"/>
+            <w:bookmarkEnd w:id="8"/>
             <w:r>
               <w:t>:</w:t>
             </w:r>
@@ -10584,7 +10582,7 @@
             <w:pPr>
               <w:pStyle w:val="BodyText"/>
             </w:pPr>
-            <w:bookmarkStart w:id="10" w:name="_Hlk123134046"/>
+            <w:bookmarkStart w:id="9" w:name="_Hlk123134046"/>
             <w:r>
               <w:rPr>
                 <w:color w:val="00B050"/>
@@ -10606,7 +10604,7 @@
           <w:p/>
         </w:tc>
       </w:tr>
-      <w:bookmarkEnd w:id="10"/>
+      <w:bookmarkEnd w:id="9"/>
       <w:tr>
         <w:trPr>
           <w:jc w:val="center"/>
@@ -10749,7 +10747,7 @@
             <w:r>
               <w:t xml:space="preserve">Step </w:t>
             </w:r>
-            <w:bookmarkStart w:id="11" w:name="FigureMore"/>
+            <w:bookmarkStart w:id="10" w:name="FigureMore"/>
             <w:r>
               <w:fldChar w:fldCharType="begin"/>
             </w:r>
@@ -10771,7 +10769,7 @@
               </w:rPr>
               <w:fldChar w:fldCharType="end"/>
             </w:r>
-            <w:bookmarkEnd w:id="11"/>
+            <w:bookmarkEnd w:id="10"/>
             <w:r>
               <w:t xml:space="preserve">: </w:t>
             </w:r>
@@ -11133,7 +11131,7 @@
             <w:r>
               <w:t xml:space="preserve">Step </w:t>
             </w:r>
-            <w:bookmarkStart w:id="12" w:name="CustodyCalc"/>
+            <w:bookmarkStart w:id="11" w:name="CustodyCalc"/>
             <w:r>
               <w:fldChar w:fldCharType="begin"/>
             </w:r>
@@ -11155,7 +11153,7 @@
               </w:rPr>
               <w:fldChar w:fldCharType="end"/>
             </w:r>
-            <w:bookmarkEnd w:id="12"/>
+            <w:bookmarkEnd w:id="11"/>
             <w:r>
               <w:t xml:space="preserve">: </w:t>
             </w:r>
@@ -12008,12 +12006,14 @@
               <w:t xml:space="preserve"> and ask the court to order the other parent to pay. Attach your written request and any response you got back. The court may hold a </w:t>
             </w:r>
             <w:hyperlink r:id="rId147" w:anchor="hearing" w:tooltip="A court proceeding at which parties, and perhaps witnesses, come to the court to speak. A hearing is different from a trial in a number of ways, including that it is typically shorter and sometimes less formal than a trial." w:history="1">
+              <w:bookmarkStart w:id="12" w:name="_GoBack"/>
               <w:r>
                 <w:rPr>
                   <w:rStyle w:val="interviewglossarywordintemplateChar"/>
                 </w:rPr>
                 <w:t>hearing</w:t>
               </w:r>
+              <w:bookmarkEnd w:id="12"/>
             </w:hyperlink>
             <w:r>
               <w:t xml:space="preserve"> and issue another </w:t>
@@ -15139,25 +15139,19 @@
     <w:basedOn w:val="Normal"/>
     <w:link w:val="interviewglossarywordintemplateChar"/>
     <w:qFormat/>
-    <w:rsid w:val="00F44633"/>
+    <w:rsid w:val="00A7014C"/>
     <w:pPr>
       <w:spacing w:after="60" w:line="360" w:lineRule="auto"/>
     </w:pPr>
     <w:rPr>
       <w:rFonts w:asciiTheme="minorHAnsi" w:hAnsiTheme="minorHAnsi" w:cstheme="minorBidi"/>
-      <w:color w:val="00B050"/>
-      <w:u w:val="single"/>
     </w:rPr>
   </w:style>
   <w:style w:type="character" w:customStyle="1" w:styleId="interviewglossarywordintemplateChar">
     <w:name w:val="interview glossary word in template Char"/>
     <w:basedOn w:val="DefaultParagraphFont"/>
     <w:link w:val="interviewglossarywordintemplate"/>
-    <w:rsid w:val="00F44633"/>
-    <w:rPr>
-      <w:color w:val="00B050"/>
-      <w:u w:val="single"/>
-    </w:rPr>
+    <w:rsid w:val="00A7014C"/>
   </w:style>
   <w:style w:type="paragraph" w:customStyle="1" w:styleId="interviewbutton">
     <w:name w:val="interview button"/>
@@ -15963,7 +15957,7 @@
 </file>
 
 <file path=customXml/itemProps1.xml><?xml version="1.0" encoding="utf-8"?>
-<ds:datastoreItem xmlns:ds="http://schemas.openxmlformats.org/officeDocument/2006/customXml" ds:itemID="{2B51D00E-774D-47F5-A20A-E4C461043C8D}">
+<ds:datastoreItem xmlns:ds="http://schemas.openxmlformats.org/officeDocument/2006/customXml" ds:itemID="{82F9A3FC-4E72-4B43-BD9F-2D557C55A57A}">
   <ds:schemaRefs>
     <ds:schemaRef ds:uri="http://schemas.openxmlformats.org/officeDocument/2006/bibliography"/>
   </ds:schemaRefs>

--- a/docassemble/ChangingOrEnforcingYourChildSupportOrder/data/templates/changing_child_support_action_plan.docx
+++ b/docassemble/ChangingOrEnforcingYourChildSupportOrder/data/templates/changing_child_support_action_plan.docx
@@ -947,7 +947,6 @@
       </w:tr>
       <w:tr>
         <w:trPr>
-          <w:cantSplit/>
           <w:jc w:val="center"/>
         </w:trPr>
         <w:tc>
@@ -961,42 +960,8 @@
           </w:tcPr>
           <w:p>
             <w:pPr>
-              <w:pStyle w:val="Heading2"/>
-              <w:spacing w:before="0" w:after="0"/>
-              <w:outlineLvl w:val="1"/>
-            </w:pPr>
-            <w:r>
-              <w:t>Step</w:t>
-            </w:r>
-            <w:r>
-              <w:t xml:space="preserve"> </w:t>
-            </w:r>
-            <w:fldSimple w:instr=" SEQ stepList \r 1 \* MERGEFORMAT ">
-              <w:r>
-                <w:rPr>
-                  <w:noProof/>
-                </w:rPr>
-                <w:t>1</w:t>
-              </w:r>
-            </w:fldSimple>
-            <w:r>
-              <w:t xml:space="preserve">: </w:t>
-            </w:r>
-            <w:r>
-              <w:t>T</w:t>
-            </w:r>
-            <w:r>
-              <w:t xml:space="preserve">ry </w:t>
-            </w:r>
-            <w:r>
-              <w:t>another</w:t>
-            </w:r>
-            <w:r>
-              <w:t xml:space="preserve"> Guided Assistant</w:t>
-            </w:r>
-            <w:r>
-              <w:t xml:space="preserve"> Interview</w:t>
-            </w:r>
+              <w:pStyle w:val="BodyText"/>
+            </w:pPr>
           </w:p>
         </w:tc>
         <w:tc>
@@ -1008,180 +973,7 @@
               <w:right w:w="115" w:type="dxa"/>
             </w:tcMar>
           </w:tcPr>
-          <w:p>
-            <w:pPr>
-              <w:pStyle w:val="BodyText"/>
-            </w:pPr>
-            <w:hyperlink r:id="rId8" w:history="1">
-              <w:r>
-                <w:rPr>
-                  <w:b/>
-                </w:rPr>
-                <w:t>Asking for</w:t>
-              </w:r>
-              <w:r>
-                <w:rPr>
-                  <w:b/>
-                </w:rPr>
-                <w:t xml:space="preserve"> Child Suppor</w:t>
-              </w:r>
-              <w:r>
-                <w:rPr>
-                  <w:b/>
-                </w:rPr>
-                <w:t>t</w:t>
-              </w:r>
-            </w:hyperlink>
-            <w:r>
-              <w:br/>
-              <w:t>D</w:t>
-            </w:r>
-            <w:r>
-              <w:t>ocassemble.</w:t>
-            </w:r>
-            <w:r>
-              <w:t>AKC</w:t>
-            </w:r>
-            <w:r>
-              <w:t>ourts.gov/start/</w:t>
-            </w:r>
-            <w:r>
-              <w:br/>
-            </w:r>
-            <w:proofErr w:type="spellStart"/>
-            <w:r>
-              <w:t>AskingFor</w:t>
-            </w:r>
-            <w:r>
-              <w:t>ChildSupport</w:t>
-            </w:r>
-            <w:proofErr w:type="spellEnd"/>
-          </w:p>
-          <w:p>
-            <w:pPr>
-              <w:pStyle w:val="BodyText"/>
-            </w:pPr>
-            <w:hyperlink r:id="rId9" w:history="1">
-              <w:r>
-                <w:rPr>
-                  <w:b/>
-                </w:rPr>
-                <w:t>Starting A Case to End Your Marriage</w:t>
-              </w:r>
-            </w:hyperlink>
-            <w:hyperlink r:id="rId10" w:history="1">
-              <w:r>
-                <w:br/>
-                <w:t>LegalNav.org</w:t>
-              </w:r>
-              <w:r>
-                <w:t>/guided_assistant/starting-a-case-to-end-your-marriage/?location=alaska</w:t>
-              </w:r>
-            </w:hyperlink>
-          </w:p>
-          <w:p>
-            <w:pPr>
-              <w:pStyle w:val="BodyText"/>
-            </w:pPr>
-            <w:hyperlink r:id="rId11" w:history="1">
-              <w:r>
-                <w:rPr>
-                  <w:b/>
-                </w:rPr>
-                <w:t>Responding if Your Spouse Wants to or Starts a Case to End Your Marriage</w:t>
-              </w:r>
-            </w:hyperlink>
-            <w:r>
-              <w:br/>
-              <w:t>LegalNav.org/guided_assistant/responding-if-your-spouse-wants-to-or-starts-a-case-to-end-your-marriage/?location=Alaska</w:t>
-            </w:r>
-          </w:p>
-          <w:p>
-            <w:pPr>
-              <w:pStyle w:val="BodyText"/>
-            </w:pPr>
-            <w:hyperlink r:id="rId12" w:history="1">
-              <w:r>
-                <w:rPr>
-                  <w:b/>
-                </w:rPr>
-                <w:t>Starting a Custody Case</w:t>
-              </w:r>
-            </w:hyperlink>
-            <w:r>
-              <w:br/>
-              <w:t>LegalNav.org/guided_assistant/starting-a-custody-case/?location=alaska</w:t>
-            </w:r>
-          </w:p>
-          <w:p>
-            <w:pPr>
-              <w:pStyle w:val="BodyText"/>
-              <w:keepLines/>
-            </w:pPr>
-            <w:hyperlink r:id="rId13">
-              <w:r>
-                <w:rPr>
-                  <w:b/>
-                </w:rPr>
-                <w:t>Responding if Your Spouse Starts</w:t>
-              </w:r>
-              <w:r>
-                <w:rPr>
-                  <w:b/>
-                </w:rPr>
-                <w:t xml:space="preserve"> </w:t>
-              </w:r>
-              <w:r>
-                <w:rPr>
-                  <w:b/>
-                </w:rPr>
-                <w:t>a Custody Case</w:t>
-              </w:r>
-            </w:hyperlink>
-            <w:r>
-              <w:br/>
-              <w:t>LegalNav.org/guided_assistant/responding-if-your-spouse-wants-to-or-starts-a-custody-case/?location=</w:t>
-            </w:r>
-            <w:r>
-              <w:t>Alaska\</w:t>
-            </w:r>
-          </w:p>
-          <w:p>
-            <w:pPr>
-              <w:pStyle w:val="BodyText"/>
-              <w:keepLines/>
-            </w:pPr>
-            <w:hyperlink r:id="rId14">
-              <w:r>
-                <w:rPr>
-                  <w:b/>
-                </w:rPr>
-                <w:t>Enforcing a Custody Order</w:t>
-              </w:r>
-            </w:hyperlink>
-            <w:r>
-              <w:br/>
-              <w:t>LegalNav.org/guided_assistant/enforcing-a-custody-order/?location=alaska</w:t>
-            </w:r>
-          </w:p>
-          <w:p>
-            <w:pPr>
-              <w:pStyle w:val="BodyText"/>
-              <w:keepLines/>
-            </w:pPr>
-            <w:hyperlink r:id="rId15">
-              <w:r>
-                <w:rPr>
-                  <w:b/>
-                </w:rPr>
-                <w:t>Changing a Custody Order</w:t>
-              </w:r>
-            </w:hyperlink>
-            <w:r>
-              <w:br/>
-              <w:t>LegalNav.org/guided_assistant/changing-a-custody-order/?location=alaska</w:t>
-            </w:r>
-          </w:p>
+          <w:p/>
         </w:tc>
       </w:tr>
       <w:tr>
@@ -1201,52 +993,41 @@
           <w:p>
             <w:pPr>
               <w:pStyle w:val="Heading2"/>
+              <w:spacing w:before="0" w:after="0"/>
               <w:outlineLvl w:val="1"/>
             </w:pPr>
             <w:r>
               <w:lastRenderedPageBreak/>
-              <w:t xml:space="preserve">Step </w:t>
-            </w:r>
-            <w:fldSimple w:instr=" SEQ stepList  \* MERGEFORMAT  \* MERGEFORMAT ">
+              <w:t>Step</w:t>
+            </w:r>
+            <w:r>
+              <w:t xml:space="preserve"> </w:t>
+            </w:r>
+            <w:fldSimple w:instr=" SEQ stepList \r 1 \* MERGEFORMAT ">
               <w:r>
                 <w:rPr>
                   <w:noProof/>
                 </w:rPr>
-                <w:t>2</w:t>
+                <w:t>1</w:t>
               </w:r>
             </w:fldSimple>
             <w:r>
               <w:t xml:space="preserve">: </w:t>
             </w:r>
             <w:r>
-              <w:t>Loo</w:t>
-            </w:r>
-            <w:r>
-              <w:t>k at the court</w:t>
-            </w:r>
-            <w:r>
-              <w:t>'</w:t>
-            </w:r>
-            <w:r>
-              <w:t xml:space="preserve">s </w:t>
-            </w:r>
-            <w:r>
-              <w:t>s</w:t>
-            </w:r>
-            <w:r>
-              <w:t>elf-</w:t>
-            </w:r>
-            <w:r>
-              <w:t>h</w:t>
-            </w:r>
-            <w:r>
-              <w:t>elp web</w:t>
-            </w:r>
-            <w:r>
-              <w:t xml:space="preserve"> </w:t>
-            </w:r>
-            <w:r>
-              <w:t>pages</w:t>
+              <w:t>T</w:t>
+            </w:r>
+            <w:r>
+              <w:t xml:space="preserve">ry </w:t>
+            </w:r>
+            <w:r>
+              <w:t>another</w:t>
+            </w:r>
+            <w:r>
+              <w:t xml:space="preserve"> Guided Assistant</w:t>
+            </w:r>
+            <w:r>
+              <w:t xml:space="preserve"> Interview</w:t>
             </w:r>
           </w:p>
         </w:tc>
@@ -1263,108 +1044,332 @@
             <w:pPr>
               <w:pStyle w:val="BodyText"/>
             </w:pPr>
+            <w:hyperlink r:id="rId8" w:history="1">
+              <w:r>
+                <w:rPr>
+                  <w:b/>
+                </w:rPr>
+                <w:t>Asking for</w:t>
+              </w:r>
+              <w:r>
+                <w:rPr>
+                  <w:b/>
+                </w:rPr>
+                <w:t xml:space="preserve"> Child Suppor</w:t>
+              </w:r>
+              <w:r>
+                <w:rPr>
+                  <w:b/>
+                </w:rPr>
+                <w:t>t</w:t>
+              </w:r>
+            </w:hyperlink>
+            <w:r>
+              <w:br/>
+              <w:t>D</w:t>
+            </w:r>
+            <w:r>
+              <w:t>ocassemble.</w:t>
+            </w:r>
+            <w:r>
+              <w:t>AKC</w:t>
+            </w:r>
+            <w:r>
+              <w:t>ourts.gov/start/</w:t>
+            </w:r>
+            <w:r>
+              <w:br/>
+            </w:r>
+            <w:proofErr w:type="spellStart"/>
+            <w:r>
+              <w:t>AskingFor</w:t>
+            </w:r>
+            <w:r>
+              <w:t>ChildSupport</w:t>
+            </w:r>
+            <w:proofErr w:type="spellEnd"/>
+          </w:p>
+          <w:p>
+            <w:pPr>
+              <w:pStyle w:val="BodyText"/>
+            </w:pPr>
+            <w:hyperlink r:id="rId9" w:history="1">
+              <w:r>
+                <w:rPr>
+                  <w:b/>
+                </w:rPr>
+                <w:t>Starting A Case to End Your Marriage</w:t>
+              </w:r>
+            </w:hyperlink>
+            <w:hyperlink r:id="rId10" w:history="1">
+              <w:r>
+                <w:br/>
+                <w:t>LegalNav.org</w:t>
+              </w:r>
+              <w:r>
+                <w:t>/guided_assistant/starting-a-case-to-end-your-marriage/?location=alaska</w:t>
+              </w:r>
+            </w:hyperlink>
+          </w:p>
+          <w:p>
+            <w:pPr>
+              <w:pStyle w:val="BodyText"/>
+            </w:pPr>
+            <w:hyperlink r:id="rId11" w:history="1">
+              <w:r>
+                <w:rPr>
+                  <w:b/>
+                </w:rPr>
+                <w:t>Responding if Your Spouse Wants to or Starts a Case to End Your Marriage</w:t>
+              </w:r>
+            </w:hyperlink>
+            <w:r>
+              <w:br/>
+              <w:t>LegalNav.org/guided_assistant/responding-if-your-spouse-wants-to-or-starts-a-case-to-end-your-marriage/?location=Alaska</w:t>
+            </w:r>
+          </w:p>
+          <w:p>
+            <w:pPr>
+              <w:pStyle w:val="BodyText"/>
+            </w:pPr>
             <w:r>
               <w:rPr>
                 <w:b/>
               </w:rPr>
+              <w:t>Starting a Custody Case</w:t>
+            </w:r>
+            <w:r>
+              <w:br/>
+              <w:t>LegalNav.org/guided_assistant/starting-a-custody-case/?location=alaska</w:t>
+            </w:r>
+          </w:p>
+          <w:p>
+            <w:pPr>
+              <w:pStyle w:val="BodyText"/>
+              <w:keepLines/>
+            </w:pPr>
+            <w:hyperlink r:id="rId12">
+              <w:r>
+                <w:rPr>
+                  <w:b/>
+                </w:rPr>
+                <w:t>Responding if Your Spouse Starts</w:t>
+              </w:r>
+              <w:r>
+                <w:rPr>
+                  <w:b/>
+                </w:rPr>
+                <w:t xml:space="preserve"> </w:t>
+              </w:r>
+              <w:r>
+                <w:rPr>
+                  <w:b/>
+                </w:rPr>
+                <w:t>a Custody Case</w:t>
+              </w:r>
+            </w:hyperlink>
+            <w:r>
+              <w:br/>
+              <w:t>LegalNav.org/guided_assistant/responding-if-your-spouse-wants-to-or-starts-a-custody-case/?location=</w:t>
+            </w:r>
+            <w:r>
+              <w:t>a</w:t>
+            </w:r>
+            <w:r>
+              <w:t>laska</w:t>
+            </w:r>
+          </w:p>
+          <w:p>
+            <w:pPr>
+              <w:pStyle w:val="BodyText"/>
+              <w:keepLines/>
+            </w:pPr>
+            <w:hyperlink r:id="rId13">
+              <w:r>
+                <w:rPr>
+                  <w:b/>
+                </w:rPr>
+                <w:t>Enforcing a Custody Order</w:t>
+              </w:r>
+            </w:hyperlink>
+            <w:r>
+              <w:br/>
+              <w:t>LegalNav.org/guided_assistant/enforcing-a-custody-order/?location=alaska</w:t>
+            </w:r>
+          </w:p>
+          <w:p>
+            <w:pPr>
+              <w:pStyle w:val="BodyText"/>
+              <w:keepLines/>
+            </w:pPr>
+            <w:hyperlink r:id="rId14">
+              <w:r>
+                <w:rPr>
+                  <w:b/>
+                </w:rPr>
+                <w:t>Changing a Custody Order</w:t>
+              </w:r>
+            </w:hyperlink>
+            <w:r>
+              <w:br/>
+              <w:t>LegalNav.org/guided_assistant/changing-a-custody-order/?location=alaska</w:t>
+            </w:r>
+          </w:p>
+        </w:tc>
+      </w:tr>
+      <w:tr>
+        <w:trPr>
+          <w:cantSplit/>
+          <w:jc w:val="center"/>
+        </w:trPr>
+        <w:tc>
+          <w:tcPr>
+            <w:tcW w:w="2628" w:type="dxa"/>
+            <w:tcMar>
+              <w:top w:w="360" w:type="dxa"/>
+              <w:left w:w="115" w:type="dxa"/>
+              <w:right w:w="115" w:type="dxa"/>
+            </w:tcMar>
+          </w:tcPr>
+          <w:p>
+            <w:pPr>
+              <w:pStyle w:val="Heading2"/>
+              <w:outlineLvl w:val="1"/>
+            </w:pPr>
+            <w:r>
+              <w:lastRenderedPageBreak/>
+              <w:t xml:space="preserve">Step </w:t>
+            </w:r>
+            <w:fldSimple w:instr=" SEQ stepList  \* MERGEFORMAT  \* MERGEFORMAT ">
+              <w:r>
+                <w:rPr>
+                  <w:noProof/>
+                </w:rPr>
+                <w:t>2</w:t>
+              </w:r>
+            </w:fldSimple>
+            <w:r>
+              <w:t xml:space="preserve">: </w:t>
+            </w:r>
+            <w:r>
+              <w:t>Loo</w:t>
+            </w:r>
+            <w:r>
+              <w:t>k at the court</w:t>
+            </w:r>
+            <w:r>
+              <w:t>'</w:t>
+            </w:r>
+            <w:r>
+              <w:t xml:space="preserve">s </w:t>
+            </w:r>
+            <w:r>
+              <w:t>s</w:t>
+            </w:r>
+            <w:r>
+              <w:t>elf-</w:t>
+            </w:r>
+            <w:r>
+              <w:t>h</w:t>
+            </w:r>
+            <w:r>
+              <w:t>elp web</w:t>
+            </w:r>
+            <w:r>
+              <w:t xml:space="preserve"> </w:t>
+            </w:r>
+            <w:r>
+              <w:t>pages</w:t>
+            </w:r>
+          </w:p>
+        </w:tc>
+        <w:tc>
+          <w:tcPr>
+            <w:tcW w:w="7612" w:type="dxa"/>
+            <w:tcMar>
+              <w:top w:w="360" w:type="dxa"/>
+              <w:left w:w="115" w:type="dxa"/>
+              <w:right w:w="115" w:type="dxa"/>
+            </w:tcMar>
+          </w:tcPr>
+          <w:p>
+            <w:pPr>
+              <w:pStyle w:val="BodyText"/>
+            </w:pPr>
+            <w:r>
+              <w:rPr>
+                <w:b/>
+              </w:rPr>
               <w:t>Forms and Information about Child Support</w:t>
             </w:r>
             <w:r>
               <w:br/>
-              <w:t>courts.alaska.gov/</w:t>
-            </w:r>
-            <w:proofErr w:type="spellStart"/>
-            <w:r>
-              <w:t>shc</w:t>
-            </w:r>
-            <w:proofErr w:type="spellEnd"/>
-            <w:r>
-              <w:t>/family/support.htm</w:t>
-            </w:r>
-          </w:p>
-          <w:p>
-            <w:pPr>
-              <w:pStyle w:val="BodyText"/>
-            </w:pPr>
-            <w:hyperlink r:id="rId16">
-              <w:r>
-                <w:rPr>
-                  <w:b/>
-                </w:rPr>
-                <w:t>Asking for an Order</w:t>
-              </w:r>
-              <w:r>
-                <w:rPr>
-                  <w:b/>
-                </w:rPr>
-                <w:t xml:space="preserve"> </w:t>
-              </w:r>
-              <w:r>
-                <w:rPr>
-                  <w:b/>
-                </w:rPr>
-                <w:t>/</w:t>
-              </w:r>
-              <w:r>
-                <w:rPr>
-                  <w:b/>
-                </w:rPr>
-                <w:t xml:space="preserve"> </w:t>
-              </w:r>
-              <w:r>
-                <w:rPr>
-                  <w:b/>
-                </w:rPr>
-                <w:t>filing a motion</w:t>
-              </w:r>
-            </w:hyperlink>
+              <w:t>courts.alaska.gov/shc/family/support.htm</w:t>
+            </w:r>
+          </w:p>
+          <w:p>
+            <w:pPr>
+              <w:pStyle w:val="BodyText"/>
+            </w:pPr>
             <w:r>
               <w:rPr>
                 <w:b/>
               </w:rPr>
+              <w:t>Asking for an Order</w:t>
+            </w:r>
+            <w:r>
+              <w:rPr>
+                <w:b/>
+              </w:rPr>
+              <w:t xml:space="preserve"> </w:t>
+            </w:r>
+            <w:r>
+              <w:rPr>
+                <w:b/>
+              </w:rPr>
+              <w:t>/</w:t>
+            </w:r>
+            <w:r>
+              <w:rPr>
+                <w:b/>
+              </w:rPr>
+              <w:t xml:space="preserve"> </w:t>
+            </w:r>
+            <w:r>
+              <w:rPr>
+                <w:b/>
+              </w:rPr>
+              <w:t>filing a motion</w:t>
+            </w:r>
+            <w:r>
+              <w:rPr>
+                <w:b/>
+              </w:rPr>
               <w:br/>
             </w:r>
             <w:r>
-              <w:t>courts.alaska.gov/</w:t>
-            </w:r>
-            <w:proofErr w:type="spellStart"/>
-            <w:r>
-              <w:t>shc</w:t>
-            </w:r>
-            <w:proofErr w:type="spellEnd"/>
-            <w:r>
-              <w:t>/family/motions.htm</w:t>
-            </w:r>
-          </w:p>
-          <w:p>
-            <w:pPr>
-              <w:pStyle w:val="BodyText"/>
-            </w:pPr>
-            <w:hyperlink r:id="rId17" w:history="1">
-              <w:r>
-                <w:rPr>
-                  <w:b/>
-                </w:rPr>
-                <w:t>Family Law Home</w:t>
-              </w:r>
-            </w:hyperlink>
+              <w:t>courts.alaska.gov/shc/family/motions.htm</w:t>
+            </w:r>
+          </w:p>
+          <w:p>
+            <w:pPr>
+              <w:pStyle w:val="BodyText"/>
+            </w:pPr>
             <w:r>
               <w:rPr>
                 <w:b/>
               </w:rPr>
+              <w:t>Family Law Home</w:t>
+            </w:r>
+            <w:r>
+              <w:rPr>
+                <w:b/>
+              </w:rPr>
               <w:br/>
             </w:r>
-            <w:hyperlink r:id="rId18" w:history="1">
-              <w:r>
-                <w:t>courts.alaska.gov/</w:t>
-              </w:r>
-              <w:proofErr w:type="spellStart"/>
-              <w:r>
-                <w:t>shc</w:t>
-              </w:r>
-              <w:proofErr w:type="spellEnd"/>
-              <w:r>
-                <w:t>/family/index.htm</w:t>
+            <w:hyperlink r:id="rId15" w:history="1">
+              <w:r>
+                <w:t>courts.alaska.gov/shc/family/index.htm</w:t>
               </w:r>
             </w:hyperlink>
           </w:p>
@@ -1543,7 +1548,7 @@
             <w:r>
               <w:t xml:space="preserve">Use the Guided Assistant Interview </w:t>
             </w:r>
-            <w:hyperlink r:id="rId19" w:history="1">
+            <w:hyperlink r:id="rId16" w:history="1">
               <w:r>
                 <w:rPr>
                   <w:rStyle w:val="Hyperlink"/>
@@ -1562,7 +1567,7 @@
             <w:r>
               <w:t xml:space="preserve">Read </w:t>
             </w:r>
-            <w:hyperlink r:id="rId20" w:history="1">
+            <w:hyperlink r:id="rId17" w:history="1">
               <w:r>
                 <w:rPr>
                   <w:rStyle w:val="Hyperlink"/>
@@ -1618,7 +1623,11 @@
               <w:pStyle w:val="BodyText"/>
             </w:pPr>
             <w:r>
-              <w:t xml:space="preserve">Until you file it with the court, the old child support amount applies and the parent who owes child support still owes the old amount.  </w:t>
+              <w:t xml:space="preserve">Until you file it with the court, the old child support amount applies and </w:t>
+            </w:r>
+            <w:r>
+              <w:lastRenderedPageBreak/>
+              <w:t xml:space="preserve">the parent who owes child support still owes the old amount.  </w:t>
             </w:r>
           </w:p>
           <w:p>
@@ -1635,9 +1644,15 @@
             </w:pPr>
             <w:bookmarkStart w:id="0" w:name="_Hlk123121948"/>
             <w:r>
-              <w:t xml:space="preserve">Instructions for Uncontested Modifications, SHC-1505 </w:t>
-            </w:r>
-            <w:hyperlink r:id="rId21" w:history="1">
+              <w:rPr>
+                <w:b/>
+              </w:rPr>
+              <w:t>Instructions for Uncontested Modifications, SHC-1505</w:t>
+            </w:r>
+            <w:r>
+              <w:t xml:space="preserve"> </w:t>
+            </w:r>
+            <w:hyperlink r:id="rId18" w:history="1">
               <w:r>
                 <w:rPr>
                   <w:rStyle w:val="Hyperlink"/>
@@ -1648,7 +1663,7 @@
             <w:r>
               <w:t xml:space="preserve"> | </w:t>
             </w:r>
-            <w:hyperlink r:id="rId22" w:history="1">
+            <w:hyperlink r:id="rId19" w:history="1">
               <w:r>
                 <w:rPr>
                   <w:rStyle w:val="Hyperlink"/>
@@ -1660,11 +1675,15 @@
           <w:p>
             <w:pPr>
               <w:pStyle w:val="ListParagraph"/>
-            </w:pPr>
-            <w:hyperlink r:id="rId23" w:history="1">
-              <w:r>
-                <w:rPr>
-                  <w:rStyle w:val="Hyperlink"/>
+              <w:rPr>
+                <w:b/>
+              </w:rPr>
+            </w:pPr>
+            <w:hyperlink r:id="rId20" w:history="1">
+              <w:r>
+                <w:rPr>
+                  <w:rStyle w:val="Hyperlink"/>
+                  <w:b/>
                 </w:rPr>
                 <w:t>How to Fill out the Child Support Guidelines Affidavit</w:t>
               </w:r>
@@ -1684,128 +1703,90 @@
             <w:pPr>
               <w:pStyle w:val="BodyText"/>
             </w:pPr>
+            <w:hyperlink r:id="rId21" w:history="1">
+              <w:r>
+                <w:rPr>
+                  <w:b/>
+                </w:rPr>
+                <w:t>Changing a Custody Order</w:t>
+              </w:r>
+            </w:hyperlink>
+            <w:r>
+              <w:br/>
+              <w:t>LegalNav.org/guided_assistant/changing-a-custody-order/?location=Alaska</w:t>
+            </w:r>
+          </w:p>
+          <w:p>
+            <w:pPr>
+              <w:pStyle w:val="BodyText"/>
+            </w:pPr>
+            <w:hyperlink r:id="rId22" w:history="1">
+              <w:r>
+                <w:rPr>
+                  <w:b/>
+                </w:rPr>
+                <w:t>Modifying Child Custody or Child Support Order</w:t>
+              </w:r>
+            </w:hyperlink>
+            <w:r>
+              <w:br/>
+              <w:t>courts.alaska.gov/shc/family/shcmodify.htm</w:t>
+            </w:r>
+          </w:p>
+          <w:p>
+            <w:pPr>
+              <w:pStyle w:val="BodyText"/>
+            </w:pPr>
+            <w:r>
+              <w:rPr>
+                <w:b/>
+              </w:rPr>
+              <w:t>Instructions for Uncontested Modifications, SHC-1505</w:t>
+            </w:r>
+            <w:r>
+              <w:br/>
+            </w:r>
+            <w:hyperlink r:id="rId23" w:history="1">
+              <w:r>
+                <w:rPr>
+                  <w:rStyle w:val="Hyperlink"/>
+                </w:rPr>
+                <w:t>as a Word file</w:t>
+              </w:r>
+            </w:hyperlink>
+            <w:r>
+              <w:br/>
+              <w:t>courts.alaska.gov/shc/family/docs/shc-1505.doc</w:t>
+            </w:r>
+            <w:r>
+              <w:br/>
+            </w:r>
             <w:hyperlink r:id="rId24" w:history="1">
               <w:r>
                 <w:rPr>
-                  <w:b/>
-                </w:rPr>
-                <w:t>Changing a Custody Order</w:t>
+                  <w:rStyle w:val="Hyperlink"/>
+                </w:rPr>
+                <w:t>as a PDF file</w:t>
               </w:r>
             </w:hyperlink>
             <w:r>
               <w:br/>
-              <w:t>LegalNav.org/guided_assistant/changing-a-custody-</w:t>
-            </w:r>
-            <w:r>
-              <w:lastRenderedPageBreak/>
-              <w:t>order/?location=Alaska</w:t>
-            </w:r>
-          </w:p>
-          <w:p>
-            <w:pPr>
-              <w:pStyle w:val="BodyText"/>
-            </w:pPr>
-            <w:hyperlink r:id="rId25" w:history="1">
-              <w:r>
-                <w:rPr>
-                  <w:b/>
-                </w:rPr>
-                <w:t>Modifying Child Custody or Child Support Order</w:t>
-              </w:r>
-            </w:hyperlink>
+              <w:t>courts.alaska.gov/shc/family/docs/shc-1505n.pdf</w:t>
+            </w:r>
+          </w:p>
+          <w:p>
+            <w:pPr>
+              <w:pStyle w:val="BodyText"/>
+            </w:pPr>
+            <w:r>
+              <w:rPr>
+                <w:b/>
+              </w:rPr>
+              <w:t>How to Fill out the Child Support Guidelines Affidavit</w:t>
+            </w:r>
             <w:r>
               <w:br/>
-              <w:t>courts.alaska.gov/</w:t>
-            </w:r>
-            <w:proofErr w:type="spellStart"/>
-            <w:r>
-              <w:t>shc</w:t>
-            </w:r>
-            <w:proofErr w:type="spellEnd"/>
-            <w:r>
-              <w:t>/family/shcmodify.htm</w:t>
-            </w:r>
-          </w:p>
-          <w:p>
-            <w:pPr>
-              <w:pStyle w:val="BodyText"/>
-            </w:pPr>
-            <w:r>
-              <w:rPr>
-                <w:b/>
-              </w:rPr>
-              <w:t>Instructions for Uncontested Modifications, SHC-1505</w:t>
-            </w:r>
-            <w:r>
-              <w:br/>
-            </w:r>
-            <w:hyperlink r:id="rId26" w:history="1">
-              <w:r>
-                <w:rPr>
-                  <w:rStyle w:val="Hyperlink"/>
-                </w:rPr>
-                <w:t>as a Word file</w:t>
-              </w:r>
-            </w:hyperlink>
-            <w:r>
-              <w:br/>
-              <w:t>courts.alaska.gov/</w:t>
-            </w:r>
-            <w:proofErr w:type="spellStart"/>
-            <w:r>
-              <w:t>shc</w:t>
-            </w:r>
-            <w:proofErr w:type="spellEnd"/>
-            <w:r>
-              <w:t>/family/docs/shc-1505.doc</w:t>
-            </w:r>
-            <w:r>
-              <w:br/>
-            </w:r>
-            <w:hyperlink r:id="rId27" w:history="1">
-              <w:r>
-                <w:rPr>
-                  <w:rStyle w:val="Hyperlink"/>
-                </w:rPr>
-                <w:t>as a PDF file</w:t>
-              </w:r>
-            </w:hyperlink>
-            <w:r>
-              <w:br/>
-              <w:t>courts.alaska.gov/</w:t>
-            </w:r>
-            <w:proofErr w:type="spellStart"/>
-            <w:r>
-              <w:t>shc</w:t>
-            </w:r>
-            <w:proofErr w:type="spellEnd"/>
-            <w:r>
-              <w:t>/family/docs/shc-1505n.pdf</w:t>
-            </w:r>
-          </w:p>
-          <w:p>
-            <w:pPr>
-              <w:pStyle w:val="BodyText"/>
-            </w:pPr>
-            <w:hyperlink r:id="rId28" w:history="1">
-              <w:r>
-                <w:rPr>
-                  <w:b/>
-                </w:rPr>
-                <w:t>How to Fill out the Child Support Guidelines Affidavit</w:t>
-              </w:r>
-            </w:hyperlink>
-            <w:r>
-              <w:br/>
-              <w:t>courts.alaska.gov/</w:t>
-            </w:r>
-            <w:proofErr w:type="spellStart"/>
-            <w:r>
-              <w:t>shc</w:t>
-            </w:r>
-            <w:proofErr w:type="spellEnd"/>
-            <w:r>
-              <w:t>/family/docs/shc-dr305f-sample.pdf</w:t>
+              <w:t>courts.alaska.gov/shc/family/docs/shc-dr305f-sample.pdf</w:t>
             </w:r>
           </w:p>
         </w:tc>
@@ -1968,7 +1949,7 @@
             <w:pPr>
               <w:ind w:left="-36"/>
             </w:pPr>
-            <w:hyperlink r:id="rId29" w:history="1">
+            <w:hyperlink r:id="rId25" w:history="1">
               <w:r>
                 <w:rPr>
                   <w:rStyle w:val="Hyperlink"/>
@@ -2008,15 +1989,7 @@
             </w:r>
             <w:proofErr w:type="gramEnd"/>
             <w:r>
-              <w:t xml:space="preserve">% </w:t>
-            </w:r>
-            <w:proofErr w:type="spellStart"/>
-            <w:r>
-              <w:t>elif</w:t>
-            </w:r>
-            <w:proofErr w:type="spellEnd"/>
-            <w:r>
-              <w:t xml:space="preserve"> user_need == </w:t>
+              <w:t xml:space="preserve">% elif user_need == </w:t>
             </w:r>
             <w:r>
               <w:t>'</w:t>
@@ -2064,6 +2037,7 @@
               <w:rPr>
                 <w:rFonts w:ascii="Segoe UI Symbol" w:hAnsi="Segoe UI Symbol" w:cs="Segoe UI Symbol"/>
               </w:rPr>
+              <w:lastRenderedPageBreak/>
               <w:t>✆</w:t>
             </w:r>
             <w:r>
@@ -2125,27 +2099,159 @@
             <w:pPr>
               <w:pStyle w:val="ListParagraph"/>
             </w:pPr>
+            <w:hyperlink r:id="rId26" w:history="1">
+              <w:r>
+                <w:rPr>
+                  <w:rStyle w:val="Hyperlink"/>
+                </w:rPr>
+                <w:t>Modification FAQs</w:t>
+              </w:r>
+            </w:hyperlink>
+          </w:p>
+          <w:p>
+            <w:pPr>
+              <w:pStyle w:val="ListParagraph"/>
+            </w:pPr>
+            <w:hyperlink r:id="rId27" w:history="1">
+              <w:r>
+                <w:rPr>
+                  <w:rStyle w:val="Hyperlink"/>
+                </w:rPr>
+                <w:t>Modification Guidebook Brochure</w:t>
+              </w:r>
+            </w:hyperlink>
+          </w:p>
+          <w:p>
+            <w:pPr>
+              <w:pStyle w:val="BodyText"/>
+            </w:pPr>
+            <w:r>
+              <w:t>{%</w:t>
+            </w:r>
+            <w:r>
+              <w:t>p</w:t>
+            </w:r>
+            <w:r>
+              <w:t xml:space="preserve"> </w:t>
+            </w:r>
+            <w:proofErr w:type="gramStart"/>
+            <w:r>
+              <w:t>el</w:t>
+            </w:r>
+            <w:r>
+              <w:t xml:space="preserve">if </w:t>
+            </w:r>
+            <w:r>
+              <w:t xml:space="preserve"> user</w:t>
+            </w:r>
+            <w:proofErr w:type="gramEnd"/>
+            <w:r>
+              <w:t>_need == 'enforce AK order' %}</w:t>
+            </w:r>
+          </w:p>
+          <w:p>
+            <w:pPr>
+              <w:pStyle w:val="ListParagraph"/>
+            </w:pPr>
+            <w:hyperlink r:id="rId28" w:history="1">
+              <w:r>
+                <w:rPr>
+                  <w:rStyle w:val="Hyperlink"/>
+                </w:rPr>
+                <w:t>Child Support Enforcement FAQ</w:t>
+              </w:r>
+            </w:hyperlink>
+          </w:p>
+          <w:p>
+            <w:pPr>
+              <w:pStyle w:val="BodyText"/>
+            </w:pPr>
+            <w:r>
+              <w:t>{%</w:t>
+            </w:r>
+            <w:r>
+              <w:t>p</w:t>
+            </w:r>
+            <w:r>
+              <w:t xml:space="preserve"> endif %}</w:t>
+            </w:r>
+          </w:p>
+          <w:p>
+            <w:pPr>
+              <w:pStyle w:val="ListParagraph"/>
+            </w:pPr>
+            <w:hyperlink r:id="rId29" w:history="1">
+              <w:r>
+                <w:rPr>
+                  <w:rStyle w:val="Hyperlink"/>
+                </w:rPr>
+                <w:t>Home page</w:t>
+              </w:r>
+            </w:hyperlink>
+          </w:p>
+          <w:p>
+            <w:pPr>
+              <w:pStyle w:val="BodyText"/>
+            </w:pPr>
             <w:hyperlink r:id="rId30" w:history="1">
               <w:r>
                 <w:rPr>
                   <w:rStyle w:val="Hyperlink"/>
                 </w:rPr>
-                <w:t>Modification FAQs</w:t>
-              </w:r>
-            </w:hyperlink>
+                <w:t>Contact your local court</w:t>
+              </w:r>
+            </w:hyperlink>
+            <w:r>
+              <w:t xml:space="preserve"> or look on </w:t>
+            </w:r>
+            <w:hyperlink r:id="rId31" w:history="1">
+              <w:proofErr w:type="spellStart"/>
+              <w:r>
+                <w:rPr>
+                  <w:rStyle w:val="Hyperlink"/>
+                </w:rPr>
+                <w:t>CourtView</w:t>
+              </w:r>
+              <w:proofErr w:type="spellEnd"/>
+            </w:hyperlink>
+            <w:r>
+              <w:t xml:space="preserve"> to see if the court issued your child support order.  If the court issued your order:</w:t>
+            </w:r>
           </w:p>
           <w:p>
             <w:pPr>
               <w:pStyle w:val="ListParagraph"/>
             </w:pPr>
-            <w:hyperlink r:id="rId31" w:history="1">
-              <w:r>
-                <w:rPr>
-                  <w:rStyle w:val="Hyperlink"/>
-                </w:rPr>
-                <w:t>Modification Guidebook Brochure</w:t>
-              </w:r>
-            </w:hyperlink>
+            <w:r>
+              <w:t>Come back and take this Guided Assistant interview again, or</w:t>
+            </w:r>
+          </w:p>
+          <w:p>
+            <w:pPr>
+              <w:pStyle w:val="BodyText"/>
+            </w:pPr>
+            <w:r>
+              <w:t>{%p if user_need == 'change AK order' %}</w:t>
+            </w:r>
+          </w:p>
+          <w:p>
+            <w:pPr>
+              <w:pStyle w:val="ListParagraph"/>
+            </w:pPr>
+            <w:r>
+              <w:t xml:space="preserve">Read </w:t>
+            </w:r>
+            <w:hyperlink r:id="rId32" w:history="1">
+              <w:r>
+                <w:rPr>
+                  <w:rStyle w:val="Hyperlink"/>
+                </w:rPr>
+                <w:t>Modifying Child Custody or Child Support Order</w:t>
+              </w:r>
+            </w:hyperlink>
+            <w:r>
+              <w:t xml:space="preserve">. </w:t>
+            </w:r>
           </w:p>
           <w:p>
             <w:pPr>
@@ -2160,17 +2266,12 @@
             <w:r>
               <w:t xml:space="preserve"> </w:t>
             </w:r>
-            <w:proofErr w:type="spellStart"/>
             <w:proofErr w:type="gramStart"/>
             <w:r>
               <w:t>el</w:t>
             </w:r>
             <w:r>
-              <w:t>if</w:t>
-            </w:r>
-            <w:proofErr w:type="spellEnd"/>
-            <w:r>
-              <w:t xml:space="preserve"> </w:t>
+              <w:t xml:space="preserve">if </w:t>
             </w:r>
             <w:r>
               <w:t xml:space="preserve"> user</w:t>
@@ -2184,147 +2285,10 @@
             <w:pPr>
               <w:pStyle w:val="ListParagraph"/>
             </w:pPr>
-            <w:hyperlink r:id="rId32" w:history="1">
-              <w:r>
-                <w:rPr>
-                  <w:rStyle w:val="Hyperlink"/>
-                </w:rPr>
-                <w:t>Child Support Enforcement FAQ</w:t>
-              </w:r>
-            </w:hyperlink>
-          </w:p>
-          <w:p>
-            <w:pPr>
-              <w:pStyle w:val="BodyText"/>
-            </w:pPr>
-            <w:r>
-              <w:t>{%</w:t>
-            </w:r>
-            <w:r>
-              <w:t>p</w:t>
-            </w:r>
-            <w:r>
-              <w:t xml:space="preserve"> endif %}</w:t>
-            </w:r>
-          </w:p>
-          <w:p>
-            <w:pPr>
-              <w:pStyle w:val="ListParagraph"/>
-            </w:pPr>
+            <w:r>
+              <w:t xml:space="preserve">Read </w:t>
+            </w:r>
             <w:hyperlink r:id="rId33" w:history="1">
-              <w:r>
-                <w:rPr>
-                  <w:rStyle w:val="Hyperlink"/>
-                </w:rPr>
-                <w:t>Home page</w:t>
-              </w:r>
-            </w:hyperlink>
-          </w:p>
-          <w:p>
-            <w:pPr>
-              <w:pStyle w:val="BodyText"/>
-            </w:pPr>
-            <w:hyperlink r:id="rId34" w:history="1">
-              <w:r>
-                <w:rPr>
-                  <w:rStyle w:val="Hyperlink"/>
-                </w:rPr>
-                <w:t>Contact your local court</w:t>
-              </w:r>
-            </w:hyperlink>
-            <w:r>
-              <w:t xml:space="preserve"> or look on </w:t>
-            </w:r>
-            <w:hyperlink r:id="rId35" w:history="1">
-              <w:proofErr w:type="spellStart"/>
-              <w:r>
-                <w:rPr>
-                  <w:rStyle w:val="Hyperlink"/>
-                </w:rPr>
-                <w:t>CourtView</w:t>
-              </w:r>
-              <w:proofErr w:type="spellEnd"/>
-            </w:hyperlink>
-            <w:r>
-              <w:t xml:space="preserve"> to see if the court issued your child support order.  If the court issued your order:</w:t>
-            </w:r>
-          </w:p>
-          <w:p>
-            <w:pPr>
-              <w:pStyle w:val="ListParagraph"/>
-            </w:pPr>
-            <w:r>
-              <w:t>Come back and take this Guided Assistant interview again, or</w:t>
-            </w:r>
-          </w:p>
-          <w:p>
-            <w:pPr>
-              <w:pStyle w:val="BodyText"/>
-            </w:pPr>
-            <w:r>
-              <w:t>{%p if user_need == 'change AK order' %}</w:t>
-            </w:r>
-          </w:p>
-          <w:p>
-            <w:pPr>
-              <w:pStyle w:val="ListParagraph"/>
-            </w:pPr>
-            <w:r>
-              <w:t xml:space="preserve">Read </w:t>
-            </w:r>
-            <w:hyperlink r:id="rId36" w:history="1">
-              <w:r>
-                <w:rPr>
-                  <w:rStyle w:val="Hyperlink"/>
-                </w:rPr>
-                <w:t>Modifying Child Custody or Child Support Order</w:t>
-              </w:r>
-            </w:hyperlink>
-            <w:r>
-              <w:t xml:space="preserve">. </w:t>
-            </w:r>
-          </w:p>
-          <w:p>
-            <w:pPr>
-              <w:pStyle w:val="BodyText"/>
-            </w:pPr>
-            <w:r>
-              <w:t>{%</w:t>
-            </w:r>
-            <w:r>
-              <w:t>p</w:t>
-            </w:r>
-            <w:r>
-              <w:t xml:space="preserve"> </w:t>
-            </w:r>
-            <w:proofErr w:type="spellStart"/>
-            <w:proofErr w:type="gramStart"/>
-            <w:r>
-              <w:t>el</w:t>
-            </w:r>
-            <w:r>
-              <w:t>if</w:t>
-            </w:r>
-            <w:proofErr w:type="spellEnd"/>
-            <w:r>
-              <w:t xml:space="preserve"> </w:t>
-            </w:r>
-            <w:r>
-              <w:t xml:space="preserve"> user</w:t>
-            </w:r>
-            <w:proofErr w:type="gramEnd"/>
-            <w:r>
-              <w:t>_need == 'enforce AK order' %}</w:t>
-            </w:r>
-          </w:p>
-          <w:p>
-            <w:pPr>
-              <w:pStyle w:val="ListParagraph"/>
-            </w:pPr>
-            <w:r>
-              <w:t xml:space="preserve">Read </w:t>
-            </w:r>
-            <w:hyperlink r:id="rId37" w:history="1">
               <w:r>
                 <w:rPr>
                   <w:rStyle w:val="Hyperlink"/>
@@ -2369,7 +2333,11 @@
               <w:pStyle w:val="ListParagraph"/>
             </w:pPr>
             <w:r>
-              <w:t xml:space="preserve">If your parenting schedule changes, or your income or the other parent's income changes, it is important to tell the court or CSSD right away.  If CSSD issued your order, tell CSSD.  If the court issued your order, tell the court.  </w:t>
+              <w:t xml:space="preserve">If your parenting schedule changes, or your income or the other parent's income changes, it is important to tell the court or CSSD right away.  If CSSD issued your order, tell CSSD.  If the </w:t>
+            </w:r>
+            <w:r>
+              <w:lastRenderedPageBreak/>
+              <w:t xml:space="preserve">court issued your order, tell the court.  </w:t>
             </w:r>
           </w:p>
           <w:p>
@@ -2413,23 +2381,208 @@
           </w:p>
           <w:p>
             <w:pPr>
-              <w:ind w:left="-36"/>
+              <w:pStyle w:val="BodyText"/>
+            </w:pPr>
+            <w:r>
+              <w:rPr>
+                <w:b/>
+              </w:rPr>
+              <w:t>Contact CSSD</w:t>
+            </w:r>
+            <w:r>
+              <w:rPr>
+                <w:b/>
+              </w:rPr>
+              <w:br/>
+            </w:r>
+            <w:r>
+              <w:t>childsupport.alaska.gov/child-support-services/contact-us</w:t>
+            </w:r>
+          </w:p>
+          <w:p>
+            <w:pPr>
+              <w:pStyle w:val="BodyText"/>
+            </w:pPr>
+            <w:r>
+              <w:t>{%p if user_need == 'change AK order' %}</w:t>
+            </w:r>
+          </w:p>
+          <w:p>
+            <w:pPr>
+              <w:pStyle w:val="BodyText"/>
+              <w:rPr>
+                <w:rStyle w:val="Hyperlink"/>
+              </w:rPr>
+            </w:pPr>
+            <w:hyperlink r:id="rId34" w:history="1">
+              <w:r>
+                <w:rPr>
+                  <w:b/>
+                </w:rPr>
+                <w:t>Modification FAQs</w:t>
+              </w:r>
+            </w:hyperlink>
+            <w:r>
+              <w:rPr>
+                <w:rStyle w:val="Hyperlink"/>
+              </w:rPr>
+              <w:br/>
+            </w:r>
+            <w:r>
+              <w:t>childsupport.alaska.gov/child-support-services/information/faqs/modifications-faq</w:t>
+            </w:r>
+          </w:p>
+          <w:p>
+            <w:pPr>
+              <w:pStyle w:val="BodyText"/>
+            </w:pPr>
+            <w:hyperlink r:id="rId35" w:history="1">
+              <w:r>
+                <w:rPr>
+                  <w:b/>
+                </w:rPr>
+                <w:t>Modification Guidebook Brochure</w:t>
+              </w:r>
+            </w:hyperlink>
+            <w:r>
+              <w:rPr>
+                <w:rStyle w:val="Hyperlink"/>
+              </w:rPr>
+              <w:br/>
+            </w:r>
+            <w:r>
+              <w:t>childsupport.alaska.gov/docs/childsupportserviceslibraries/brochures/04-6204-red-mod-rev-02-2022.pdf</w:t>
+            </w:r>
+          </w:p>
+          <w:p>
+            <w:pPr>
+              <w:pStyle w:val="BodyText"/>
+            </w:pPr>
+            <w:r>
+              <w:t>{%</w:t>
+            </w:r>
+            <w:r>
+              <w:t>p</w:t>
+            </w:r>
+            <w:r>
+              <w:t xml:space="preserve"> </w:t>
+            </w:r>
+            <w:r>
+              <w:t>el</w:t>
+            </w:r>
+            <w:r>
+              <w:t xml:space="preserve">if </w:t>
+            </w:r>
+            <w:r>
+              <w:t>user_need == 'enforce AK order' %}</w:t>
+            </w:r>
+          </w:p>
+          <w:p>
+            <w:pPr>
+              <w:pStyle w:val="BodyText"/>
+            </w:pPr>
+            <w:hyperlink r:id="rId36" w:history="1">
+              <w:r>
+                <w:rPr>
+                  <w:b/>
+                </w:rPr>
+                <w:t>Child Support Enforcement FAQ</w:t>
+              </w:r>
+            </w:hyperlink>
+            <w:r>
+              <w:br/>
+            </w:r>
+            <w:r>
+              <w:t>childsupport.alaska.gov/child-support-services/information/faqs/child-support-enforcement-services-faq</w:t>
+            </w:r>
+          </w:p>
+          <w:p>
+            <w:pPr>
+              <w:pStyle w:val="BodyText"/>
+            </w:pPr>
+            <w:r>
+              <w:t>{%</w:t>
+            </w:r>
+            <w:r>
+              <w:t>p</w:t>
+            </w:r>
+            <w:r>
+              <w:t xml:space="preserve"> endif %}</w:t>
+            </w:r>
+          </w:p>
+          <w:p>
+            <w:pPr>
+              <w:pStyle w:val="BodyText"/>
+            </w:pPr>
+            <w:hyperlink r:id="rId37" w:history="1">
+              <w:r>
+                <w:rPr>
+                  <w:b/>
+                </w:rPr>
+                <w:t>Home page</w:t>
+              </w:r>
+            </w:hyperlink>
+            <w:r>
+              <w:br/>
+            </w:r>
+            <w:r>
+              <w:t>childsupport.alaska.gov/child-support-services/information/faqs/modifications-faq</w:t>
+            </w:r>
+          </w:p>
+          <w:p>
+            <w:pPr>
+              <w:pStyle w:val="BodyText"/>
             </w:pPr>
             <w:hyperlink r:id="rId38" w:history="1">
               <w:r>
                 <w:rPr>
-                  <w:rStyle w:val="Hyperlink"/>
-                </w:rPr>
-                <w:t>Contact CSSD</w:t>
-              </w:r>
-            </w:hyperlink>
-          </w:p>
-          <w:p>
-            <w:pPr>
-              <w:pStyle w:val="BodyText"/>
-            </w:pPr>
-            <w:r>
-              <w:t>childsupport.alaska.gov/child-support-services/contact-us</w:t>
+                  <w:b/>
+                </w:rPr>
+                <w:t>Contact your local court</w:t>
+              </w:r>
+            </w:hyperlink>
+            <w:r>
+              <w:br/>
+            </w:r>
+            <w:r>
+              <w:t>courts.alaska.gov/</w:t>
+            </w:r>
+            <w:proofErr w:type="spellStart"/>
+            <w:r>
+              <w:t>courtdir</w:t>
+            </w:r>
+            <w:proofErr w:type="spellEnd"/>
+            <w:r>
+              <w:t>/index.htm</w:t>
+            </w:r>
+          </w:p>
+          <w:p>
+            <w:pPr>
+              <w:pStyle w:val="BodyText"/>
+            </w:pPr>
+            <w:hyperlink r:id="rId39" w:history="1">
+              <w:proofErr w:type="spellStart"/>
+              <w:r>
+                <w:rPr>
+                  <w:b/>
+                </w:rPr>
+                <w:t>CourtView</w:t>
+              </w:r>
+              <w:proofErr w:type="spellEnd"/>
+            </w:hyperlink>
+            <w:r>
+              <w:br/>
+            </w:r>
+            <w:r>
+              <w:t>records.courts.alaska.gov/</w:t>
+            </w:r>
+            <w:proofErr w:type="spellStart"/>
+            <w:r>
+              <w:t>eaccess</w:t>
+            </w:r>
+            <w:proofErr w:type="spellEnd"/>
+            <w:r>
+              <w:t>/home.page.2</w:t>
             </w:r>
           </w:p>
           <w:p>
@@ -2443,271 +2596,55 @@
           <w:p>
             <w:pPr>
               <w:pStyle w:val="BodyText"/>
-              <w:rPr>
-                <w:rStyle w:val="Hyperlink"/>
-              </w:rPr>
-            </w:pPr>
-            <w:hyperlink r:id="rId39" w:history="1">
-              <w:r>
-                <w:rPr>
-                  <w:rStyle w:val="Hyperlink"/>
-                </w:rPr>
-                <w:t>Modification FAQs</w:t>
-              </w:r>
-            </w:hyperlink>
-            <w:r>
-              <w:rPr>
-                <w:rStyle w:val="Hyperlink"/>
-              </w:rPr>
+            </w:pPr>
+            <w:hyperlink r:id="rId40" w:history="1">
+              <w:r>
+                <w:rPr>
+                  <w:b/>
+                </w:rPr>
+                <w:t>Modifying Child Custody or Child Support Order</w:t>
+              </w:r>
+            </w:hyperlink>
+            <w:r>
               <w:br/>
-            </w:r>
-            <w:r>
-              <w:t>childsupport.alaska.gov/child-support-services/information/faqs/modifications-faq</w:t>
-            </w:r>
-          </w:p>
-          <w:p>
-            <w:pPr>
-              <w:pStyle w:val="BodyText"/>
-            </w:pPr>
-            <w:hyperlink r:id="rId40" w:history="1">
-              <w:r>
-                <w:rPr>
-                  <w:rStyle w:val="Hyperlink"/>
-                </w:rPr>
-                <w:t>Modification Guidebook Brochure</w:t>
-              </w:r>
-            </w:hyperlink>
-            <w:r>
-              <w:rPr>
-                <w:rStyle w:val="Hyperlink"/>
-              </w:rPr>
+              <w:t>courts.alaska.gov/shc/family/shcmodify.htm</w:t>
+            </w:r>
+          </w:p>
+          <w:p>
+            <w:pPr>
+              <w:pStyle w:val="BodyText"/>
+            </w:pPr>
+            <w:r>
+              <w:t xml:space="preserve">{%p elif user_need == </w:t>
+            </w:r>
+            <w:r>
+              <w:t>'</w:t>
+            </w:r>
+            <w:r>
+              <w:t xml:space="preserve">enforce </w:t>
+            </w:r>
+            <w:r>
+              <w:t>AK order'</w:t>
+            </w:r>
+            <w:r>
+              <w:t xml:space="preserve"> %}</w:t>
+            </w:r>
+          </w:p>
+          <w:p>
+            <w:pPr>
+              <w:pStyle w:val="BodyText"/>
+            </w:pPr>
+            <w:hyperlink r:id="rId41" w:history="1">
+              <w:r>
+                <w:rPr>
+                  <w:b/>
+                </w:rPr>
+                <w:t>Enforcing Your Order</w:t>
+              </w:r>
+            </w:hyperlink>
+            <w:r>
               <w:br/>
-            </w:r>
-            <w:r>
-              <w:t>childsupport.alaska.gov/docs/childsupportserviceslibraries/brochures/04-6204-red-mod-rev-02-2022.pdf</w:t>
-            </w:r>
-          </w:p>
-          <w:p>
-            <w:pPr>
-              <w:pStyle w:val="BodyText"/>
-            </w:pPr>
-            <w:r>
-              <w:t>{%</w:t>
-            </w:r>
-            <w:r>
-              <w:t>p</w:t>
-            </w:r>
-            <w:r>
-              <w:t xml:space="preserve"> </w:t>
-            </w:r>
-            <w:proofErr w:type="spellStart"/>
-            <w:r>
-              <w:t>el</w:t>
-            </w:r>
-            <w:r>
-              <w:t>if</w:t>
-            </w:r>
-            <w:proofErr w:type="spellEnd"/>
-            <w:r>
-              <w:t xml:space="preserve"> </w:t>
-            </w:r>
-            <w:r>
-              <w:t>user_need == 'enforce AK order' %}</w:t>
-            </w:r>
-          </w:p>
-          <w:p>
-            <w:pPr>
-              <w:pStyle w:val="BodyText"/>
-            </w:pPr>
-            <w:hyperlink r:id="rId41" w:history="1">
-              <w:r>
-                <w:rPr>
-                  <w:rStyle w:val="Hyperlink"/>
-                </w:rPr>
-                <w:t>Child Support Enforcement FAQ</w:t>
-              </w:r>
-            </w:hyperlink>
-            <w:r>
-              <w:br/>
-            </w:r>
-            <w:r>
-              <w:t>childsupport.alaska.gov/child-support-services/information/faqs/child-support-enforcement-services-faq</w:t>
-            </w:r>
-          </w:p>
-          <w:p>
-            <w:pPr>
-              <w:pStyle w:val="BodyText"/>
-            </w:pPr>
-            <w:r>
-              <w:lastRenderedPageBreak/>
-              <w:t>{%</w:t>
-            </w:r>
-            <w:r>
-              <w:t>p</w:t>
-            </w:r>
-            <w:r>
-              <w:t xml:space="preserve"> endif %}</w:t>
-            </w:r>
-          </w:p>
-          <w:p>
-            <w:pPr>
-              <w:pStyle w:val="BodyText"/>
-            </w:pPr>
-            <w:hyperlink r:id="rId42" w:history="1">
-              <w:r>
-                <w:rPr>
-                  <w:rStyle w:val="Hyperlink"/>
-                </w:rPr>
-                <w:t>Home page</w:t>
-              </w:r>
-            </w:hyperlink>
-            <w:r>
-              <w:br/>
-            </w:r>
-            <w:r>
-              <w:t>childsupport.alaska.gov/child-support-services/information/faqs/modifications-faq</w:t>
-            </w:r>
-          </w:p>
-          <w:p>
-            <w:pPr>
-              <w:pStyle w:val="BodyText"/>
-            </w:pPr>
-            <w:hyperlink r:id="rId43" w:history="1">
-              <w:r>
-                <w:rPr>
-                  <w:rStyle w:val="Hyperlink"/>
-                </w:rPr>
-                <w:t>Contact your local court</w:t>
-              </w:r>
-            </w:hyperlink>
-            <w:r>
-              <w:br/>
-            </w:r>
-            <w:r>
-              <w:t>courts.alaska.gov/</w:t>
-            </w:r>
-            <w:proofErr w:type="spellStart"/>
-            <w:r>
-              <w:t>courtdir</w:t>
-            </w:r>
-            <w:proofErr w:type="spellEnd"/>
-            <w:r>
-              <w:t>/index.htm</w:t>
-            </w:r>
-          </w:p>
-          <w:p>
-            <w:pPr>
-              <w:pStyle w:val="BodyText"/>
-            </w:pPr>
-            <w:hyperlink r:id="rId44" w:history="1">
-              <w:proofErr w:type="spellStart"/>
-              <w:r>
-                <w:rPr>
-                  <w:rStyle w:val="Hyperlink"/>
-                </w:rPr>
-                <w:t>CourtView</w:t>
-              </w:r>
-              <w:proofErr w:type="spellEnd"/>
-            </w:hyperlink>
-            <w:r>
-              <w:br/>
-            </w:r>
-            <w:r>
-              <w:t>records.courts.alaska.gov/</w:t>
-            </w:r>
-            <w:proofErr w:type="spellStart"/>
-            <w:r>
-              <w:t>eaccess</w:t>
-            </w:r>
-            <w:proofErr w:type="spellEnd"/>
-            <w:r>
-              <w:t>/home.page.2</w:t>
-            </w:r>
-          </w:p>
-          <w:p>
-            <w:pPr>
-              <w:pStyle w:val="BodyText"/>
-            </w:pPr>
-            <w:r>
-              <w:t>{%p if user_need == 'change AK order' %}</w:t>
-            </w:r>
-          </w:p>
-          <w:p>
-            <w:pPr>
-              <w:pStyle w:val="BodyText"/>
-            </w:pPr>
-            <w:hyperlink r:id="rId45" w:history="1">
-              <w:r>
-                <w:rPr>
-                  <w:rStyle w:val="Hyperlink"/>
-                </w:rPr>
-                <w:t>Modifying Child Custody or Child Support Order</w:t>
-              </w:r>
-            </w:hyperlink>
-            <w:r>
-              <w:br/>
-              <w:t>courts.alaska.gov/</w:t>
-            </w:r>
-            <w:proofErr w:type="spellStart"/>
-            <w:r>
-              <w:t>shc</w:t>
-            </w:r>
-            <w:proofErr w:type="spellEnd"/>
-            <w:r>
-              <w:t>/family/shcmodify.htm</w:t>
-            </w:r>
-          </w:p>
-          <w:p>
-            <w:pPr>
-              <w:pStyle w:val="BodyText"/>
-            </w:pPr>
-            <w:r>
-              <w:t xml:space="preserve">{%p </w:t>
-            </w:r>
-            <w:proofErr w:type="spellStart"/>
-            <w:r>
-              <w:t>elif</w:t>
-            </w:r>
-            <w:proofErr w:type="spellEnd"/>
-            <w:r>
-              <w:t xml:space="preserve"> user_need == </w:t>
-            </w:r>
-            <w:r>
-              <w:t>'</w:t>
-            </w:r>
-            <w:r>
-              <w:t xml:space="preserve">enforce </w:t>
-            </w:r>
-            <w:r>
-              <w:t>AK order'</w:t>
-            </w:r>
-            <w:r>
-              <w:t xml:space="preserve"> %}</w:t>
-            </w:r>
-          </w:p>
-          <w:p>
-            <w:pPr>
-              <w:pStyle w:val="BodyText"/>
-            </w:pPr>
-            <w:hyperlink r:id="rId46" w:history="1">
-              <w:r>
-                <w:rPr>
-                  <w:rStyle w:val="Hyperlink"/>
-                </w:rPr>
-                <w:t>Enforcing Your Order</w:t>
-              </w:r>
-            </w:hyperlink>
-            <w:r>
-              <w:br/>
-              <w:t>courts.alaska.gov/</w:t>
-            </w:r>
-            <w:proofErr w:type="spellStart"/>
-            <w:r>
-              <w:t>shc</w:t>
-            </w:r>
-            <w:proofErr w:type="spellEnd"/>
-            <w:r>
-              <w:t>/family/shcenforce.htm</w:t>
+              <w:t>courts.alaska.gov/shc/family/shcenforce.htm</w:t>
             </w:r>
           </w:p>
           <w:p>
@@ -3006,18 +2943,14 @@
               <w:t>'</w:t>
             </w:r>
             <w:r>
-              <w:t xml:space="preserve">s schedule changes so that a new child support calculation would be at least 15% more or 15% less than the </w:t>
-            </w:r>
-            <w:r>
-              <w:lastRenderedPageBreak/>
-              <w:t>payment you have now.</w:t>
+              <w:t>s schedule changes so that a new child support calculation would be at least 15% more or 15% less than the payment you have now.</w:t>
             </w:r>
           </w:p>
           <w:p>
             <w:pPr>
               <w:ind w:left="-36"/>
             </w:pPr>
-            <w:hyperlink r:id="rId47" w:history="1">
+            <w:hyperlink r:id="rId42" w:history="1">
               <w:r>
                 <w:rPr>
                   <w:rStyle w:val="Hyperlink"/>
@@ -3025,14 +2958,6 @@
                 <w:t>Contact CSSD</w:t>
               </w:r>
             </w:hyperlink>
-          </w:p>
-          <w:p>
-            <w:pPr>
-              <w:pStyle w:val="ListParagraph"/>
-            </w:pPr>
-            <w:r>
-              <w:t>Customer Service Call Center:</w:t>
-            </w:r>
           </w:p>
           <w:p>
             <w:pPr>
@@ -3044,6 +2969,12 @@
               <w:ind w:left="855"/>
             </w:pPr>
             <w:r>
+              <w:t>Customer Service Call Center:</w:t>
+            </w:r>
+            <w:r>
+              <w:br/>
+            </w:r>
+            <w:r>
               <w:t>Monday – Thursday, 9:30 am - 4:00 pm</w:t>
             </w:r>
           </w:p>
@@ -3051,10 +2982,10 @@
             <w:pPr>
               <w:pStyle w:val="ListParagraph"/>
               <w:numPr>
-                <w:ilvl w:val="2"/>
+                <w:ilvl w:val="1"/>
                 <w:numId w:val="3"/>
               </w:numPr>
-              <w:ind w:left="1215"/>
+              <w:ind w:left="855"/>
             </w:pPr>
             <w:r>
               <w:rPr>
@@ -3070,10 +3001,10 @@
             <w:pPr>
               <w:pStyle w:val="ListParagraph"/>
               <w:numPr>
-                <w:ilvl w:val="2"/>
+                <w:ilvl w:val="1"/>
                 <w:numId w:val="3"/>
               </w:numPr>
-              <w:ind w:left="1215"/>
+              <w:ind w:left="855"/>
             </w:pPr>
             <w:r>
               <w:t>Toll Free (In-state): 800-478-3300</w:t>
@@ -3100,98 +3031,6 @@
             <w:r>
               <w:t>Email: dor.cssd.customerservice.anchorage@alaska.gov</w:t>
             </w:r>
-          </w:p>
-          <w:p>
-            <w:pPr>
-              <w:pStyle w:val="BodyText"/>
-            </w:pPr>
-            <w:r>
-              <w:rPr>
-                <w:b/>
-              </w:rPr>
-              <w:t>Timing</w:t>
-            </w:r>
-            <w:r>
-              <w:t>.  If your parenting schedule changes, or your income or the other parent</w:t>
-            </w:r>
-            <w:r>
-              <w:t>'</w:t>
-            </w:r>
-            <w:r>
-              <w:t xml:space="preserve">s income changes, it is important to tell CSSD </w:t>
-            </w:r>
-            <w:r>
-              <w:rPr>
-                <w:b/>
-              </w:rPr>
-              <w:t>right away</w:t>
-            </w:r>
-            <w:r>
-              <w:t xml:space="preserve">.  </w:t>
-            </w:r>
-          </w:p>
-          <w:p>
-            <w:pPr>
-              <w:pStyle w:val="ListParagraph"/>
-            </w:pPr>
-            <w:r>
-              <w:t xml:space="preserve">CSSD cannot go back and change child support that was due in the past.  </w:t>
-            </w:r>
-          </w:p>
-          <w:p>
-            <w:pPr>
-              <w:pStyle w:val="ListParagraph"/>
-            </w:pPr>
-            <w:r>
-              <w:t xml:space="preserve">Until you contact CSSD, the old child support amount applies and the parent who owes child support still owes the old amount, even if income or the schedule has changed. </w:t>
-            </w:r>
-          </w:p>
-          <w:p>
-            <w:pPr>
-              <w:pStyle w:val="BodyText"/>
-            </w:pPr>
-            <w:r>
-              <w:t>Read more about CSSD</w:t>
-            </w:r>
-          </w:p>
-          <w:p>
-            <w:pPr>
-              <w:pStyle w:val="ListParagraph"/>
-            </w:pPr>
-            <w:hyperlink r:id="rId48" w:history="1">
-              <w:r>
-                <w:rPr>
-                  <w:rStyle w:val="Hyperlink"/>
-                </w:rPr>
-                <w:t>Modification FAQs</w:t>
-              </w:r>
-            </w:hyperlink>
-          </w:p>
-          <w:p>
-            <w:pPr>
-              <w:pStyle w:val="ListParagraph"/>
-            </w:pPr>
-            <w:hyperlink r:id="rId49" w:history="1">
-              <w:r>
-                <w:rPr>
-                  <w:rStyle w:val="Hyperlink"/>
-                </w:rPr>
-                <w:t>Modification Guidebook Brochure</w:t>
-              </w:r>
-            </w:hyperlink>
-          </w:p>
-          <w:p>
-            <w:pPr>
-              <w:pStyle w:val="ListParagraph"/>
-            </w:pPr>
-            <w:hyperlink r:id="rId50" w:history="1">
-              <w:r>
-                <w:rPr>
-                  <w:rStyle w:val="Hyperlink"/>
-                </w:rPr>
-                <w:t>Home page</w:t>
-              </w:r>
-            </w:hyperlink>
           </w:p>
           <w:p>
             <w:pPr>
@@ -3199,26 +3038,130 @@
               <w:outlineLvl w:val="2"/>
             </w:pPr>
             <w:r>
+              <w:lastRenderedPageBreak/>
+              <w:t>Timing</w:t>
+            </w:r>
+          </w:p>
+          <w:p>
+            <w:pPr>
+              <w:pStyle w:val="BodyText"/>
+            </w:pPr>
+            <w:r>
+              <w:t>If your parenting schedule changes, or your income or the other parent</w:t>
+            </w:r>
+            <w:r>
+              <w:t>'</w:t>
+            </w:r>
+            <w:r>
+              <w:t xml:space="preserve">s income changes, it is important to tell CSSD </w:t>
+            </w:r>
+            <w:r>
+              <w:rPr>
+                <w:b/>
+              </w:rPr>
+              <w:t>right away</w:t>
+            </w:r>
+            <w:r>
+              <w:t xml:space="preserve">.  </w:t>
+            </w:r>
+          </w:p>
+          <w:p>
+            <w:pPr>
+              <w:pStyle w:val="ListParagraph"/>
+              <w:ind w:left="411"/>
+            </w:pPr>
+            <w:r>
+              <w:t xml:space="preserve">CSSD cannot go back and change child support that was due in the past.  </w:t>
+            </w:r>
+          </w:p>
+          <w:p>
+            <w:pPr>
+              <w:pStyle w:val="ListParagraph"/>
+              <w:ind w:left="411"/>
+            </w:pPr>
+            <w:r>
+              <w:t xml:space="preserve">Until you contact CSSD, the old child support amount applies and the parent who owes child support still owes the old amount, even if income or the schedule has changed. </w:t>
+            </w:r>
+          </w:p>
+          <w:p>
+            <w:pPr>
+              <w:pStyle w:val="Heading3"/>
+              <w:outlineLvl w:val="2"/>
+            </w:pPr>
+            <w:r>
+              <w:t>Read more about CSSD</w:t>
+            </w:r>
+          </w:p>
+          <w:p>
+            <w:pPr>
+              <w:pStyle w:val="ListParagraph"/>
+              <w:ind w:left="411"/>
+            </w:pPr>
+            <w:hyperlink r:id="rId43" w:history="1">
+              <w:r>
+                <w:rPr>
+                  <w:rStyle w:val="Hyperlink"/>
+                </w:rPr>
+                <w:t>Modification FAQs</w:t>
+              </w:r>
+            </w:hyperlink>
+          </w:p>
+          <w:p>
+            <w:pPr>
+              <w:pStyle w:val="ListParagraph"/>
+              <w:ind w:left="411"/>
+            </w:pPr>
+            <w:hyperlink r:id="rId44" w:history="1">
+              <w:r>
+                <w:rPr>
+                  <w:rStyle w:val="Hyperlink"/>
+                </w:rPr>
+                <w:t>Modification Guidebook Brochure</w:t>
+              </w:r>
+            </w:hyperlink>
+          </w:p>
+          <w:p>
+            <w:pPr>
+              <w:pStyle w:val="ListParagraph"/>
+              <w:ind w:left="411"/>
+            </w:pPr>
+            <w:hyperlink r:id="rId45" w:history="1">
+              <w:r>
+                <w:rPr>
+                  <w:rStyle w:val="Hyperlink"/>
+                </w:rPr>
+                <w:t>Home page</w:t>
+              </w:r>
+            </w:hyperlink>
+          </w:p>
+          <w:p>
+            <w:pPr>
+              <w:pStyle w:val="Heading3"/>
+              <w:outlineLvl w:val="2"/>
+            </w:pPr>
+            <w:r>
               <w:t>Links in this step</w:t>
             </w:r>
           </w:p>
           <w:p>
             <w:pPr>
-              <w:ind w:left="-36"/>
-            </w:pPr>
-            <w:hyperlink r:id="rId51" w:history="1">
-              <w:r>
-                <w:rPr>
-                  <w:rStyle w:val="Hyperlink"/>
-                </w:rPr>
-                <w:t>Contact CSSD</w:t>
-              </w:r>
-            </w:hyperlink>
-          </w:p>
-          <w:p>
-            <w:pPr>
-              <w:pStyle w:val="BodyText"/>
-            </w:pPr>
+              <w:pStyle w:val="BodyText"/>
+              <w:rPr>
+                <w:b/>
+              </w:rPr>
+            </w:pPr>
+            <w:r>
+              <w:rPr>
+                <w:b/>
+              </w:rPr>
+              <w:t>Contact CSSD</w:t>
+            </w:r>
+            <w:r>
+              <w:rPr>
+                <w:b/>
+              </w:rPr>
+              <w:br/>
+            </w:r>
             <w:r>
               <w:t>childsupport.alaska.gov/child-support-services/contact-us</w:t>
             </w:r>
@@ -3226,18 +3169,33 @@
           <w:p>
             <w:pPr>
               <w:pStyle w:val="BodyText"/>
+            </w:pPr>
+            <w:r>
+              <w:rPr>
+                <w:b/>
+              </w:rPr>
+              <w:t>Modification FAQs</w:t>
+            </w:r>
+            <w:r>
               <w:rPr>
                 <w:rStyle w:val="Hyperlink"/>
               </w:rPr>
-            </w:pPr>
-            <w:hyperlink r:id="rId52" w:history="1">
-              <w:r>
-                <w:rPr>
-                  <w:rStyle w:val="Hyperlink"/>
-                </w:rPr>
-                <w:t>Modification FAQs</w:t>
-              </w:r>
-            </w:hyperlink>
+              <w:br/>
+            </w:r>
+            <w:r>
+              <w:t>childsupport.alaska.gov/child-support-services/information/faqs/modifications-faq</w:t>
+            </w:r>
+          </w:p>
+          <w:p>
+            <w:pPr>
+              <w:pStyle w:val="BodyText"/>
+            </w:pPr>
+            <w:r>
+              <w:rPr>
+                <w:b/>
+              </w:rPr>
+              <w:t>Modification Guidebook Brochure</w:t>
+            </w:r>
             <w:r>
               <w:rPr>
                 <w:rStyle w:val="Hyperlink"/>
@@ -3245,31 +3203,6 @@
               <w:br/>
             </w:r>
             <w:r>
-              <w:t>childsupport.alaska.gov/child-support-services/information/faqs/modifications-faq</w:t>
-            </w:r>
-          </w:p>
-          <w:p>
-            <w:pPr>
-              <w:pStyle w:val="BodyText"/>
-              <w:rPr>
-                <w:rStyle w:val="Hyperlink"/>
-              </w:rPr>
-            </w:pPr>
-            <w:hyperlink r:id="rId53" w:history="1">
-              <w:r>
-                <w:rPr>
-                  <w:rStyle w:val="Hyperlink"/>
-                </w:rPr>
-                <w:t>Modification Guidebook Brochure</w:t>
-              </w:r>
-            </w:hyperlink>
-            <w:r>
-              <w:rPr>
-                <w:rStyle w:val="Hyperlink"/>
-              </w:rPr>
-              <w:br/>
-            </w:r>
-            <w:r>
               <w:t>childsupport.alaska.gov/docs/childsupportserviceslibraries/brochures/04-6204-red-mod-rev-02-2022.pdf</w:t>
             </w:r>
           </w:p>
@@ -3277,14 +3210,12 @@
             <w:pPr>
               <w:pStyle w:val="BodyText"/>
             </w:pPr>
-            <w:hyperlink r:id="rId54" w:history="1">
-              <w:r>
-                <w:rPr>
-                  <w:rStyle w:val="Hyperlink"/>
-                </w:rPr>
-                <w:t>Home page</w:t>
-              </w:r>
-            </w:hyperlink>
+            <w:r>
+              <w:rPr>
+                <w:b/>
+              </w:rPr>
+              <w:t>Home page</w:t>
+            </w:r>
             <w:r>
               <w:br/>
             </w:r>
@@ -3371,14 +3302,7 @@
               <w:rPr>
                 <w:color w:val="FF0000"/>
               </w:rPr>
-              <w:t xml:space="preserve"> </w:t>
-            </w:r>
-            <w:r>
-              <w:rPr>
-                <w:color w:val="FF0000"/>
-              </w:rPr>
-              <w:lastRenderedPageBreak/>
-              <w:t>%}</w:t>
+              <w:t xml:space="preserve"> %}</w:t>
             </w:r>
           </w:p>
         </w:tc>
@@ -3457,281 +3381,149 @@
             <w:pPr>
               <w:pStyle w:val="Heading3"/>
               <w:outlineLvl w:val="2"/>
-            </w:pPr>
-            <w:r>
-              <w:t>Fill out the court forms to tell the judge your agreement.</w:t>
-            </w:r>
-          </w:p>
-          <w:p>
-            <w:pPr>
-              <w:pStyle w:val="BodyText"/>
-            </w:pPr>
-            <w:r>
-              <w:t>If just child support changes, fill out and file:</w:t>
-            </w:r>
-          </w:p>
-          <w:p>
-            <w:pPr>
-              <w:pStyle w:val="ListParagraph"/>
-            </w:pPr>
-            <w:r>
-              <w:t xml:space="preserve">Joint Motion, SHC-1310 </w:t>
-            </w:r>
-            <w:hyperlink r:id="rId55" w:history="1">
-              <w:r>
-                <w:rPr>
-                  <w:rStyle w:val="Hyperlink"/>
-                </w:rPr>
-                <w:t>Word</w:t>
-              </w:r>
-            </w:hyperlink>
-            <w:r>
-              <w:t xml:space="preserve"> | </w:t>
-            </w:r>
-            <w:hyperlink r:id="rId56" w:history="1">
-              <w:r>
-                <w:rPr>
-                  <w:rStyle w:val="Hyperlink"/>
-                </w:rPr>
-                <w:t>PDF</w:t>
-              </w:r>
-            </w:hyperlink>
-          </w:p>
-          <w:p>
-            <w:pPr>
-              <w:pStyle w:val="ListParagraph"/>
-            </w:pPr>
-            <w:r>
-              <w:t xml:space="preserve">Joint Affidavit, SHC-1320 </w:t>
-            </w:r>
-            <w:hyperlink r:id="rId57" w:history="1">
-              <w:r>
-                <w:rPr>
-                  <w:rStyle w:val="Hyperlink"/>
-                </w:rPr>
-                <w:t>Word</w:t>
-              </w:r>
-            </w:hyperlink>
-            <w:r>
-              <w:t xml:space="preserve"> | </w:t>
-            </w:r>
-            <w:hyperlink r:id="rId58" w:history="1">
-              <w:r>
-                <w:rPr>
-                  <w:rStyle w:val="Hyperlink"/>
-                </w:rPr>
-                <w:t>PDF</w:t>
-              </w:r>
-            </w:hyperlink>
-          </w:p>
-          <w:p>
-            <w:pPr>
-              <w:pStyle w:val="ListParagraph"/>
-            </w:pPr>
-            <w:r>
-              <w:t xml:space="preserve">Order for Modification of Child Support, </w:t>
-            </w:r>
-            <w:hyperlink r:id="rId59" w:history="1">
-              <w:r>
-                <w:rPr>
-                  <w:rStyle w:val="Hyperlink"/>
-                </w:rPr>
-                <w:t>DR-301</w:t>
-              </w:r>
-            </w:hyperlink>
-            <w:r>
-              <w:t xml:space="preserve"> [Fill-In PDF]</w:t>
-            </w:r>
-          </w:p>
-          <w:p>
-            <w:pPr>
-              <w:pStyle w:val="ListParagraph"/>
-            </w:pPr>
-            <w:r>
-              <w:t xml:space="preserve">Child Support Guidelines Affidavit, </w:t>
-            </w:r>
-            <w:hyperlink r:id="rId60" w:history="1">
-              <w:r>
-                <w:rPr>
-                  <w:rStyle w:val="Hyperlink"/>
-                </w:rPr>
-                <w:t>DR-305</w:t>
-              </w:r>
-            </w:hyperlink>
-            <w:r>
-              <w:t xml:space="preserve"> </w:t>
-            </w:r>
-            <w:r>
-              <w:t>[Fill-In PDF] (each parent files their own)</w:t>
-            </w:r>
-          </w:p>
-          <w:p>
-            <w:pPr>
-              <w:pStyle w:val="ListParagraph"/>
-            </w:pPr>
-            <w:r>
-              <w:t xml:space="preserve">Child Custody Jurisdiction Affidavit, </w:t>
-            </w:r>
-            <w:hyperlink r:id="rId61" w:history="1">
-              <w:r>
-                <w:rPr>
-                  <w:rStyle w:val="Hyperlink"/>
-                </w:rPr>
-                <w:t>DR-150</w:t>
-              </w:r>
-            </w:hyperlink>
-            <w:r>
-              <w:t xml:space="preserve"> </w:t>
-            </w:r>
-            <w:r>
-              <w:t>[Fill-In PDF] (each parent files their own)</w:t>
-            </w:r>
-          </w:p>
-          <w:p>
-            <w:pPr>
-              <w:pStyle w:val="ListParagraph"/>
-            </w:pPr>
-            <w:r>
-              <w:t xml:space="preserve">Joint Motion to Put Settlement on the Record, SHC-1063 </w:t>
-            </w:r>
-            <w:hyperlink r:id="rId62" w:history="1">
-              <w:r>
-                <w:rPr>
-                  <w:rStyle w:val="Hyperlink"/>
-                </w:rPr>
-                <w:t>Word</w:t>
-              </w:r>
-            </w:hyperlink>
-            <w:r>
-              <w:t xml:space="preserve"> | </w:t>
-            </w:r>
-            <w:hyperlink r:id="rId63" w:history="1">
-              <w:r>
-                <w:rPr>
-                  <w:rStyle w:val="Hyperlink"/>
-                </w:rPr>
-                <w:t>PDF</w:t>
-              </w:r>
-            </w:hyperlink>
-          </w:p>
-          <w:p>
-            <w:pPr>
-              <w:pStyle w:val="ListParagraph"/>
-            </w:pPr>
-            <w:r>
-              <w:t xml:space="preserve">Information Sheet, </w:t>
-            </w:r>
-            <w:hyperlink r:id="rId64" w:history="1">
-              <w:r>
-                <w:rPr>
-                  <w:rStyle w:val="Hyperlink"/>
-                </w:rPr>
-                <w:t>DR-314</w:t>
-              </w:r>
-            </w:hyperlink>
-            <w:r>
-              <w:t xml:space="preserve"> [Fill-In PDF]</w:t>
-            </w:r>
-          </w:p>
-          <w:p>
-            <w:pPr>
-              <w:pStyle w:val="BodyText"/>
-            </w:pPr>
-            <w:r>
-              <w:t>If you do not have a primary custody child support schedule, use one of these forms:</w:t>
-            </w:r>
-          </w:p>
-          <w:p>
-            <w:pPr>
-              <w:pStyle w:val="ListParagraph"/>
-            </w:pPr>
-            <w:r>
-              <w:t xml:space="preserve">Shared Custody Support Calculation, </w:t>
-            </w:r>
-            <w:hyperlink r:id="rId65" w:history="1">
-              <w:r>
-                <w:rPr>
-                  <w:rStyle w:val="Hyperlink"/>
-                </w:rPr>
-                <w:t>DR-306</w:t>
-              </w:r>
-            </w:hyperlink>
-            <w:r>
-              <w:t xml:space="preserve"> [Fill-In PDF] for a shared custody schedule, </w:t>
-            </w:r>
-          </w:p>
-          <w:p>
-            <w:pPr>
-              <w:pStyle w:val="ListParagraph"/>
-            </w:pPr>
-            <w:r>
-              <w:t xml:space="preserve">Hybrid Custody Child Support Calculation, </w:t>
-            </w:r>
-            <w:hyperlink r:id="rId66" w:history="1">
-              <w:r>
-                <w:rPr>
-                  <w:rStyle w:val="Hyperlink"/>
-                </w:rPr>
-                <w:t>DR-308</w:t>
-              </w:r>
-            </w:hyperlink>
-            <w:r>
-              <w:t xml:space="preserve"> for a hybrid custody child support schedule, or</w:t>
-            </w:r>
-          </w:p>
-          <w:p>
-            <w:pPr>
-              <w:pStyle w:val="ListParagraph"/>
-            </w:pPr>
-            <w:r>
-              <w:t xml:space="preserve">Divided Custody Child Support Calculation, </w:t>
-            </w:r>
-            <w:hyperlink r:id="rId67" w:history="1">
-              <w:r>
-                <w:rPr>
-                  <w:rStyle w:val="Hyperlink"/>
-                </w:rPr>
-                <w:t>DR-307</w:t>
-              </w:r>
-            </w:hyperlink>
-            <w:r>
-              <w:t xml:space="preserve"> for a divided custody child support schedule.  </w:t>
-            </w:r>
-          </w:p>
-          <w:p>
-            <w:pPr>
-              <w:pStyle w:val="BodyText"/>
-            </w:pPr>
-            <w:r>
-              <w:t>If your parenting schedule also changes include:</w:t>
-            </w:r>
-          </w:p>
-          <w:p>
-            <w:pPr>
-              <w:pStyle w:val="ListParagraph"/>
-            </w:pPr>
-            <w:r>
-              <w:t xml:space="preserve">Parenting Plan Agreement &amp; Order, SHC-1128 </w:t>
-            </w:r>
-            <w:hyperlink r:id="rId68" w:history="1">
-              <w:r>
-                <w:rPr>
-                  <w:rStyle w:val="Hyperlink"/>
-                </w:rPr>
-                <w:t>Word</w:t>
-              </w:r>
-            </w:hyperlink>
-            <w:r>
-              <w:t xml:space="preserve"> | </w:t>
-            </w:r>
-            <w:hyperlink r:id="rId69" w:history="1">
-              <w:r>
-                <w:rPr>
-                  <w:rStyle w:val="Hyperlink"/>
-                </w:rPr>
-                <w:t>PDF</w:t>
-              </w:r>
-            </w:hyperlink>
+              <w:rPr>
+                <w:ins w:id="1" w:author="Caroline Robinson" w:date="2023-01-26T09:35:00Z"/>
+              </w:rPr>
+            </w:pPr>
+            <w:ins w:id="2" w:author="Caroline Robinson" w:date="2023-01-26T09:35:00Z">
+              <w:r>
+                <w:lastRenderedPageBreak/>
+                <w:t>Read</w:t>
+              </w:r>
+            </w:ins>
+          </w:p>
+          <w:p>
+            <w:pPr>
+              <w:pStyle w:val="Body"/>
+              <w:rPr>
+                <w:b/>
+              </w:rPr>
+            </w:pPr>
+            <w:r>
+              <w:rPr>
+                <w:b/>
+              </w:rPr>
+              <w:fldChar w:fldCharType="begin"/>
+            </w:r>
+            <w:r>
+              <w:rPr>
+                <w:b/>
+              </w:rPr>
+              <w:instrText xml:space="preserve"> HYPERLINK "https://courts.alaska.gov/shc/family/docs/shc-dr305f-sample.pdf" </w:instrText>
+            </w:r>
+            <w:r>
+              <w:rPr>
+                <w:b/>
+              </w:rPr>
+              <w:fldChar w:fldCharType="separate"/>
+            </w:r>
+            <w:ins w:id="3" w:author="Caroline Robinson" w:date="2023-01-26T09:35:00Z">
+              <w:r>
+                <w:rPr>
+                  <w:rStyle w:val="Hyperlink"/>
+                  <w:b/>
+                </w:rPr>
+                <w:t>How to fill ou</w:t>
+              </w:r>
+            </w:ins>
+            <w:r>
+              <w:rPr>
+                <w:rStyle w:val="Hyperlink"/>
+                <w:b/>
+              </w:rPr>
+              <w:t>t</w:t>
+            </w:r>
+            <w:ins w:id="4" w:author="Caroline Robinson" w:date="2023-01-26T09:35:00Z">
+              <w:r>
+                <w:rPr>
+                  <w:rStyle w:val="Hyperlink"/>
+                  <w:b/>
+                </w:rPr>
+                <w:t xml:space="preserve"> </w:t>
+              </w:r>
+            </w:ins>
+            <w:ins w:id="5" w:author="Caroline Robinson" w:date="2023-01-26T09:36:00Z">
+              <w:r>
+                <w:rPr>
+                  <w:rStyle w:val="Hyperlink"/>
+                  <w:b/>
+                </w:rPr>
+                <w:t>the</w:t>
+              </w:r>
+            </w:ins>
+            <w:ins w:id="6" w:author="Caroline Robinson" w:date="2023-01-26T09:35:00Z">
+              <w:r>
+                <w:rPr>
+                  <w:rStyle w:val="Hyperlink"/>
+                  <w:b/>
+                </w:rPr>
+                <w:t xml:space="preserve"> </w:t>
+              </w:r>
+            </w:ins>
+            <w:ins w:id="7" w:author="Caroline Robinson" w:date="2023-01-26T09:36:00Z">
+              <w:r>
+                <w:rPr>
+                  <w:rStyle w:val="Hyperlink"/>
+                  <w:b/>
+                </w:rPr>
+                <w:t>C</w:t>
+              </w:r>
+            </w:ins>
+            <w:ins w:id="8" w:author="Caroline Robinson" w:date="2023-01-26T09:35:00Z">
+              <w:r>
+                <w:rPr>
+                  <w:rStyle w:val="Hyperlink"/>
+                  <w:b/>
+                </w:rPr>
+                <w:t xml:space="preserve">hild </w:t>
+              </w:r>
+            </w:ins>
+            <w:r>
+              <w:rPr>
+                <w:rStyle w:val="Hyperlink"/>
+                <w:b/>
+              </w:rPr>
+              <w:t>S</w:t>
+            </w:r>
+            <w:ins w:id="9" w:author="Caroline Robinson" w:date="2023-01-26T09:35:00Z">
+              <w:r>
+                <w:rPr>
+                  <w:rStyle w:val="Hyperlink"/>
+                  <w:b/>
+                </w:rPr>
+                <w:t xml:space="preserve">upport </w:t>
+              </w:r>
+            </w:ins>
+            <w:r>
+              <w:rPr>
+                <w:rStyle w:val="Hyperlink"/>
+                <w:b/>
+              </w:rPr>
+              <w:t xml:space="preserve">Guidelines </w:t>
+            </w:r>
+            <w:ins w:id="10" w:author="Caroline Robinson" w:date="2023-01-26T09:35:00Z">
+              <w:r>
+                <w:rPr>
+                  <w:rStyle w:val="Hyperlink"/>
+                  <w:b/>
+                </w:rPr>
+                <w:t>Affidavit</w:t>
+              </w:r>
+            </w:ins>
+            <w:r>
+              <w:rPr>
+                <w:b/>
+              </w:rPr>
+              <w:fldChar w:fldCharType="end"/>
+            </w:r>
+            <w:ins w:id="11" w:author="Caroline Robinson" w:date="2023-01-26T09:35:00Z">
+              <w:r>
+                <w:rPr>
+                  <w:b/>
+                </w:rPr>
+                <w:t xml:space="preserve"> </w:t>
+              </w:r>
+            </w:ins>
           </w:p>
           <w:p>
             <w:pPr>
@@ -3739,7 +3531,480 @@
               <w:outlineLvl w:val="2"/>
             </w:pPr>
             <w:r>
+              <w:t xml:space="preserve">Fill out the court forms to tell the judge your </w:t>
+            </w:r>
+            <w:r>
+              <w:lastRenderedPageBreak/>
+              <w:t>agreement.</w:t>
+            </w:r>
+          </w:p>
+          <w:p>
+            <w:pPr>
+              <w:pStyle w:val="BodyText"/>
+            </w:pPr>
+            <w:r>
+              <w:t>If just child support changes, fill out and file:</w:t>
+            </w:r>
+          </w:p>
+          <w:p>
+            <w:pPr>
+              <w:pStyle w:val="ListParagraph"/>
+              <w:ind w:left="411"/>
+            </w:pPr>
+            <w:r>
+              <w:rPr>
+                <w:b/>
+              </w:rPr>
+              <w:t>Joint Motion, SHC-1310</w:t>
+            </w:r>
+            <w:r>
+              <w:t xml:space="preserve"> </w:t>
+            </w:r>
+            <w:hyperlink r:id="rId46" w:history="1">
+              <w:r>
+                <w:rPr>
+                  <w:rStyle w:val="Hyperlink"/>
+                </w:rPr>
+                <w:t>Word</w:t>
+              </w:r>
+            </w:hyperlink>
+            <w:r>
+              <w:t xml:space="preserve"> | </w:t>
+            </w:r>
+            <w:hyperlink r:id="rId47" w:history="1">
+              <w:r>
+                <w:rPr>
+                  <w:rStyle w:val="Hyperlink"/>
+                </w:rPr>
+                <w:t>PDF</w:t>
+              </w:r>
+            </w:hyperlink>
+          </w:p>
+          <w:p>
+            <w:pPr>
+              <w:pStyle w:val="ListParagraph"/>
+              <w:ind w:left="411"/>
+            </w:pPr>
+            <w:r>
+              <w:rPr>
+                <w:b/>
+              </w:rPr>
+              <w:t>Joint Affidavit, SHC-1320</w:t>
+            </w:r>
+            <w:r>
+              <w:t xml:space="preserve"> </w:t>
+            </w:r>
+            <w:hyperlink r:id="rId48" w:history="1">
+              <w:r>
+                <w:rPr>
+                  <w:rStyle w:val="Hyperlink"/>
+                </w:rPr>
+                <w:t>Word</w:t>
+              </w:r>
+            </w:hyperlink>
+            <w:r>
+              <w:t xml:space="preserve"> | </w:t>
+            </w:r>
+            <w:hyperlink r:id="rId49" w:history="1">
+              <w:r>
+                <w:rPr>
+                  <w:rStyle w:val="Hyperlink"/>
+                </w:rPr>
+                <w:t>PDF</w:t>
+              </w:r>
+            </w:hyperlink>
+          </w:p>
+          <w:p>
+            <w:pPr>
+              <w:pStyle w:val="ListParagraph"/>
+              <w:ind w:left="411"/>
+            </w:pPr>
+            <w:r>
+              <w:rPr>
+                <w:b/>
+              </w:rPr>
+              <w:t>Order for Modification of Child Support</w:t>
+            </w:r>
+            <w:r>
+              <w:t xml:space="preserve">, </w:t>
+            </w:r>
+            <w:hyperlink r:id="rId50" w:history="1">
+              <w:r>
+                <w:rPr>
+                  <w:rStyle w:val="Hyperlink"/>
+                  <w:b/>
+                </w:rPr>
+                <w:t>DR-301</w:t>
+              </w:r>
+            </w:hyperlink>
+            <w:r>
+              <w:t xml:space="preserve"> [Fill-In PDF]</w:t>
+            </w:r>
+          </w:p>
+          <w:p>
+            <w:pPr>
+              <w:pStyle w:val="ListParagraph"/>
+              <w:ind w:left="411"/>
+            </w:pPr>
+            <w:r>
+              <w:rPr>
+                <w:b/>
+              </w:rPr>
+              <w:t>Child Support Guidelines Affidavit</w:t>
+            </w:r>
+            <w:r>
+              <w:t xml:space="preserve">, </w:t>
+            </w:r>
+            <w:hyperlink r:id="rId51" w:history="1">
+              <w:r>
+                <w:rPr>
+                  <w:rStyle w:val="Hyperlink"/>
+                  <w:b/>
+                </w:rPr>
+                <w:t>DR</w:t>
+              </w:r>
+              <w:r>
+                <w:rPr>
+                  <w:rStyle w:val="Hyperlink"/>
+                  <w:b/>
+                </w:rPr>
+                <w:t>-</w:t>
+              </w:r>
+              <w:r>
+                <w:rPr>
+                  <w:rStyle w:val="Hyperlink"/>
+                  <w:b/>
+                </w:rPr>
+                <w:t>305</w:t>
+              </w:r>
+            </w:hyperlink>
+            <w:r>
+              <w:t xml:space="preserve"> </w:t>
+            </w:r>
+            <w:r>
+              <w:t>[Fill-In PDF] (each parent files their own)</w:t>
+            </w:r>
+          </w:p>
+          <w:p>
+            <w:pPr>
+              <w:pStyle w:val="ListParagraph"/>
+              <w:ind w:left="411"/>
+            </w:pPr>
+            <w:r>
+              <w:rPr>
+                <w:b/>
+              </w:rPr>
+              <w:t xml:space="preserve">Child Custody Jurisdiction Affidavit, </w:t>
+            </w:r>
+            <w:hyperlink r:id="rId52" w:history="1">
+              <w:r>
+                <w:rPr>
+                  <w:rStyle w:val="Hyperlink"/>
+                  <w:b/>
+                </w:rPr>
+                <w:t>DR-150</w:t>
+              </w:r>
+            </w:hyperlink>
+            <w:r>
+              <w:t xml:space="preserve"> </w:t>
+            </w:r>
+            <w:r>
+              <w:t>[Fill-In PDF] (each parent files their own)</w:t>
+            </w:r>
+          </w:p>
+          <w:p>
+            <w:pPr>
+              <w:pStyle w:val="ListParagraph"/>
+              <w:ind w:left="411"/>
+            </w:pPr>
+            <w:r>
+              <w:rPr>
+                <w:b/>
+              </w:rPr>
+              <w:t>Joint Motion to Put Settlement on the Record, SHC-1063</w:t>
+            </w:r>
+            <w:r>
+              <w:t xml:space="preserve"> </w:t>
+            </w:r>
+            <w:hyperlink r:id="rId53" w:history="1">
+              <w:r>
+                <w:rPr>
+                  <w:rStyle w:val="Hyperlink"/>
+                </w:rPr>
+                <w:t>Word</w:t>
+              </w:r>
+            </w:hyperlink>
+            <w:r>
+              <w:t xml:space="preserve"> | </w:t>
+            </w:r>
+            <w:hyperlink r:id="rId54" w:history="1">
+              <w:r>
+                <w:rPr>
+                  <w:rStyle w:val="Hyperlink"/>
+                </w:rPr>
+                <w:t>PDF</w:t>
+              </w:r>
+            </w:hyperlink>
+          </w:p>
+          <w:p>
+            <w:pPr>
+              <w:pStyle w:val="ListParagraph"/>
+              <w:ind w:left="411"/>
+            </w:pPr>
+            <w:r>
+              <w:rPr>
+                <w:b/>
+              </w:rPr>
+              <w:t>Information Sheet</w:t>
+            </w:r>
+            <w:r>
+              <w:t xml:space="preserve">, </w:t>
+            </w:r>
+            <w:hyperlink r:id="rId55" w:history="1">
+              <w:r>
+                <w:rPr>
+                  <w:rStyle w:val="Hyperlink"/>
+                  <w:b/>
+                </w:rPr>
+                <w:t>DR-314</w:t>
+              </w:r>
+            </w:hyperlink>
+            <w:r>
+              <w:t xml:space="preserve"> [Fill-In PDF]</w:t>
+            </w:r>
+          </w:p>
+          <w:p>
+            <w:pPr>
+              <w:pStyle w:val="BodyText"/>
+            </w:pPr>
+            <w:r>
+              <w:t>If you do not have a primary custody child support schedule, use one of these forms:</w:t>
+            </w:r>
+          </w:p>
+          <w:p>
+            <w:pPr>
+              <w:pStyle w:val="ListParagraph"/>
+              <w:ind w:left="411"/>
+            </w:pPr>
+            <w:r>
+              <w:rPr>
+                <w:b/>
+              </w:rPr>
+              <w:t xml:space="preserve">Shared Custody Support Calculation, </w:t>
+            </w:r>
+            <w:hyperlink r:id="rId56" w:history="1">
+              <w:r>
+                <w:rPr>
+                  <w:rStyle w:val="Hyperlink"/>
+                  <w:b/>
+                </w:rPr>
+                <w:t>DR-306</w:t>
+              </w:r>
+            </w:hyperlink>
+            <w:r>
+              <w:t xml:space="preserve"> [Fill-In PDF] for a shared custody schedule, </w:t>
+            </w:r>
+          </w:p>
+          <w:p>
+            <w:pPr>
+              <w:pStyle w:val="ListParagraph"/>
+              <w:ind w:left="411"/>
+            </w:pPr>
+            <w:r>
+              <w:rPr>
+                <w:b/>
+              </w:rPr>
+              <w:t xml:space="preserve">Hybrid Custody Child Support Calculation, </w:t>
+            </w:r>
+            <w:hyperlink r:id="rId57" w:history="1">
+              <w:r>
+                <w:rPr>
+                  <w:rStyle w:val="Hyperlink"/>
+                  <w:b/>
+                </w:rPr>
+                <w:t>DR-308</w:t>
+              </w:r>
+            </w:hyperlink>
+            <w:r>
+              <w:t xml:space="preserve"> for a hybrid custody child support schedule, or</w:t>
+            </w:r>
+          </w:p>
+          <w:p>
+            <w:pPr>
+              <w:pStyle w:val="ListParagraph"/>
+              <w:ind w:left="411"/>
+            </w:pPr>
+            <w:r>
+              <w:rPr>
+                <w:b/>
+              </w:rPr>
+              <w:t xml:space="preserve">Divided Custody Child Support Calculation, </w:t>
+            </w:r>
+            <w:hyperlink r:id="rId58" w:history="1">
+              <w:r>
+                <w:rPr>
+                  <w:rStyle w:val="Hyperlink"/>
+                  <w:b/>
+                </w:rPr>
+                <w:t>DR-307</w:t>
+              </w:r>
+            </w:hyperlink>
+            <w:r>
+              <w:rPr>
+                <w:b/>
+              </w:rPr>
+              <w:t xml:space="preserve"> </w:t>
+            </w:r>
+            <w:r>
+              <w:t xml:space="preserve">for a divided custody child support schedule.  </w:t>
+            </w:r>
+          </w:p>
+          <w:p>
+            <w:pPr>
+              <w:pStyle w:val="BodyText"/>
+            </w:pPr>
+            <w:r>
+              <w:t>If your parenting schedule also changes include:</w:t>
+            </w:r>
+          </w:p>
+          <w:p>
+            <w:pPr>
+              <w:pStyle w:val="ListParagraph"/>
+              <w:ind w:left="411"/>
+            </w:pPr>
+            <w:r>
+              <w:rPr>
+                <w:b/>
+              </w:rPr>
+              <w:t>Parenting Plan Agreement &amp; Order, SHC-1128</w:t>
+            </w:r>
+            <w:r>
+              <w:t xml:space="preserve"> </w:t>
+            </w:r>
+            <w:hyperlink r:id="rId59" w:history="1">
+              <w:r>
+                <w:rPr>
+                  <w:rStyle w:val="Hyperlink"/>
+                </w:rPr>
+                <w:t>Word</w:t>
+              </w:r>
+            </w:hyperlink>
+            <w:r>
+              <w:t xml:space="preserve"> | </w:t>
+            </w:r>
+            <w:hyperlink r:id="rId60" w:history="1">
+              <w:r>
+                <w:rPr>
+                  <w:rStyle w:val="Hyperlink"/>
+                </w:rPr>
+                <w:t>PDF</w:t>
+              </w:r>
+            </w:hyperlink>
+          </w:p>
+          <w:p>
+            <w:pPr>
+              <w:pStyle w:val="Heading3"/>
+              <w:outlineLvl w:val="2"/>
+            </w:pPr>
+            <w:r>
+              <w:lastRenderedPageBreak/>
               <w:t>Links in this step</w:t>
+            </w:r>
+          </w:p>
+          <w:p>
+            <w:pPr>
+              <w:pStyle w:val="BodyText"/>
+              <w:rPr>
+                <w:b/>
+              </w:rPr>
+            </w:pPr>
+            <w:ins w:id="12" w:author="Caroline Robinson" w:date="2023-01-26T09:35:00Z">
+              <w:r>
+                <w:rPr>
+                  <w:b/>
+                </w:rPr>
+                <w:t>How to fill ou</w:t>
+              </w:r>
+            </w:ins>
+            <w:r>
+              <w:rPr>
+                <w:b/>
+              </w:rPr>
+              <w:t>t</w:t>
+            </w:r>
+            <w:ins w:id="13" w:author="Caroline Robinson" w:date="2023-01-26T09:35:00Z">
+              <w:r>
+                <w:rPr>
+                  <w:b/>
+                </w:rPr>
+                <w:t xml:space="preserve"> </w:t>
+              </w:r>
+            </w:ins>
+            <w:ins w:id="14" w:author="Caroline Robinson" w:date="2023-01-26T09:36:00Z">
+              <w:r>
+                <w:rPr>
+                  <w:b/>
+                </w:rPr>
+                <w:t>the</w:t>
+              </w:r>
+            </w:ins>
+            <w:ins w:id="15" w:author="Caroline Robinson" w:date="2023-01-26T09:35:00Z">
+              <w:r>
+                <w:rPr>
+                  <w:b/>
+                </w:rPr>
+                <w:t xml:space="preserve"> </w:t>
+              </w:r>
+            </w:ins>
+            <w:ins w:id="16" w:author="Caroline Robinson" w:date="2023-01-26T09:36:00Z">
+              <w:r>
+                <w:rPr>
+                  <w:b/>
+                </w:rPr>
+                <w:t>C</w:t>
+              </w:r>
+            </w:ins>
+            <w:ins w:id="17" w:author="Caroline Robinson" w:date="2023-01-26T09:35:00Z">
+              <w:r>
+                <w:rPr>
+                  <w:b/>
+                </w:rPr>
+                <w:t xml:space="preserve">hild </w:t>
+              </w:r>
+            </w:ins>
+            <w:r>
+              <w:rPr>
+                <w:b/>
+              </w:rPr>
+              <w:t>S</w:t>
+            </w:r>
+            <w:ins w:id="18" w:author="Caroline Robinson" w:date="2023-01-26T09:35:00Z">
+              <w:r>
+                <w:rPr>
+                  <w:b/>
+                </w:rPr>
+                <w:t xml:space="preserve">upport </w:t>
+              </w:r>
+            </w:ins>
+            <w:r>
+              <w:rPr>
+                <w:b/>
+              </w:rPr>
+              <w:t xml:space="preserve">Guidelines </w:t>
+            </w:r>
+            <w:ins w:id="19" w:author="Caroline Robinson" w:date="2023-01-26T09:35:00Z">
+              <w:r>
+                <w:rPr>
+                  <w:b/>
+                </w:rPr>
+                <w:t>Affidavit</w:t>
+              </w:r>
+            </w:ins>
+            <w:r>
+              <w:br/>
+            </w:r>
+            <w:r>
+              <w:t>courts.alaska.gov/shc/family/docs/shc-dr305f-sample.pdf</w:t>
             </w:r>
           </w:p>
           <w:p>
@@ -3756,7 +4021,7 @@
               <w:br/>
               <w:t xml:space="preserve">as a </w:t>
             </w:r>
-            <w:hyperlink r:id="rId70" w:history="1">
+            <w:hyperlink r:id="rId61" w:history="1">
               <w:r>
                 <w:rPr>
                   <w:rStyle w:val="Hyperlink"/>
@@ -3768,15 +4033,7 @@
               <w:br/>
             </w:r>
             <w:r>
-              <w:t>courts.alaska.gov/</w:t>
-            </w:r>
-            <w:proofErr w:type="spellStart"/>
-            <w:r>
-              <w:t>shc</w:t>
-            </w:r>
-            <w:proofErr w:type="spellEnd"/>
-            <w:r>
-              <w:t>/family/docs/shc-1310.doc</w:t>
+              <w:t>courts.alaska.gov/shc/family/docs/shc-1310.doc</w:t>
             </w:r>
             <w:r>
               <w:br/>
@@ -3785,7 +4042,7 @@
             <w:r>
               <w:t xml:space="preserve"> </w:t>
             </w:r>
-            <w:hyperlink r:id="rId71" w:history="1">
+            <w:hyperlink r:id="rId62" w:history="1">
               <w:r>
                 <w:rPr>
                   <w:rStyle w:val="Hyperlink"/>
@@ -3797,15 +4054,7 @@
               <w:br/>
             </w:r>
             <w:r>
-              <w:t>courts.alaska.gov/</w:t>
-            </w:r>
-            <w:proofErr w:type="spellStart"/>
-            <w:r>
-              <w:t>shc</w:t>
-            </w:r>
-            <w:proofErr w:type="spellEnd"/>
-            <w:r>
-              <w:t>/family/docs/shc-1310n.pdf</w:t>
+              <w:t>courts.alaska.gov/shc/family/docs/shc-1310n.pdf</w:t>
             </w:r>
           </w:p>
           <w:p>
@@ -3822,7 +4071,7 @@
               <w:br/>
               <w:t xml:space="preserve">as a </w:t>
             </w:r>
-            <w:hyperlink r:id="rId72" w:history="1">
+            <w:hyperlink r:id="rId63" w:history="1">
               <w:r>
                 <w:rPr>
                   <w:rStyle w:val="Hyperlink"/>
@@ -3834,15 +4083,7 @@
               <w:br/>
             </w:r>
             <w:r>
-              <w:t>courts.alaska.gov/</w:t>
-            </w:r>
-            <w:proofErr w:type="spellStart"/>
-            <w:r>
-              <w:t>shc</w:t>
-            </w:r>
-            <w:proofErr w:type="spellEnd"/>
-            <w:r>
-              <w:t>/family/docs/shc-1320.doc</w:t>
+              <w:t>courts.alaska.gov/shc/family/docs/shc-1320.doc</w:t>
             </w:r>
             <w:r>
               <w:br/>
@@ -3851,7 +4092,7 @@
             <w:r>
               <w:t xml:space="preserve"> </w:t>
             </w:r>
-            <w:hyperlink r:id="rId73" w:history="1">
+            <w:hyperlink r:id="rId64" w:history="1">
               <w:r>
                 <w:rPr>
                   <w:rStyle w:val="Hyperlink"/>
@@ -3863,34 +4104,23 @@
               <w:br/>
             </w:r>
             <w:r>
-              <w:t>courts.alaska.gov/</w:t>
-            </w:r>
-            <w:proofErr w:type="spellStart"/>
-            <w:r>
-              <w:t>shc</w:t>
-            </w:r>
-            <w:proofErr w:type="spellEnd"/>
-            <w:r>
-              <w:t>/family/docs/shc-1320n.pdf</w:t>
-            </w:r>
-          </w:p>
-          <w:p>
-            <w:pPr>
-              <w:pStyle w:val="BodyText"/>
-            </w:pPr>
-            <w:hyperlink r:id="rId74" w:history="1">
-              <w:r>
-                <w:rPr>
-                  <w:b/>
-                </w:rPr>
-                <w:t>Order for Modification of Child Support, DR-301</w:t>
-              </w:r>
-            </w:hyperlink>
+              <w:t>courts.alaska.gov/shc/family/docs/shc-1320n.pdf</w:t>
+            </w:r>
+          </w:p>
+          <w:p>
+            <w:pPr>
+              <w:pStyle w:val="BodyText"/>
+            </w:pPr>
+            <w:r>
+              <w:rPr>
+                <w:b/>
+              </w:rPr>
+              <w:t>Order for Modification of Child Support, DR-301</w:t>
+            </w:r>
             <w:r>
               <w:br/>
             </w:r>
             <w:r>
-              <w:lastRenderedPageBreak/>
               <w:t>public.courts.alaska.gov/web/forms/docs/dr-301.pdf</w:t>
             </w:r>
           </w:p>
@@ -3898,14 +4128,12 @@
             <w:pPr>
               <w:pStyle w:val="BodyText"/>
             </w:pPr>
-            <w:hyperlink r:id="rId75" w:history="1">
-              <w:r>
-                <w:rPr>
-                  <w:b/>
-                </w:rPr>
-                <w:t>Child Support Guidelines Affidavit, DR-305</w:t>
-              </w:r>
-            </w:hyperlink>
+            <w:r>
+              <w:rPr>
+                <w:b/>
+              </w:rPr>
+              <w:t>Child Support Guidelines Affidavit, DR-305</w:t>
+            </w:r>
             <w:r>
               <w:br/>
             </w:r>
@@ -3917,19 +4145,11 @@
             <w:pPr>
               <w:pStyle w:val="BodyText"/>
             </w:pPr>
-            <w:hyperlink r:id="rId76" w:history="1">
-              <w:r>
-                <w:rPr>
-                  <w:b/>
-                </w:rPr>
-                <w:t>Child Custody Jurisdiction Affidavit, DR-150</w:t>
-              </w:r>
-            </w:hyperlink>
             <w:r>
               <w:rPr>
                 <w:b/>
               </w:rPr>
-              <w:t xml:space="preserve"> [</w:t>
+              <w:t>Child Custody Jurisdiction Affidavit, DR-150 [</w:t>
             </w:r>
             <w:r>
               <w:t>Fill-In PDF]</w:t>
@@ -3944,6 +4164,7 @@
           <w:p>
             <w:pPr>
               <w:pStyle w:val="BodyText"/>
+              <w:keepLines/>
             </w:pPr>
             <w:r>
               <w:rPr>
@@ -3958,7 +4179,7 @@
               <w:br/>
               <w:t xml:space="preserve">as a </w:t>
             </w:r>
-            <w:hyperlink r:id="rId77" w:history="1">
+            <w:hyperlink r:id="rId65" w:history="1">
               <w:r>
                 <w:rPr>
                   <w:rStyle w:val="Hyperlink"/>
@@ -3970,15 +4191,7 @@
               <w:br/>
             </w:r>
             <w:r>
-              <w:t>courts.alaska.gov/</w:t>
-            </w:r>
-            <w:proofErr w:type="spellStart"/>
-            <w:r>
-              <w:t>shc</w:t>
-            </w:r>
-            <w:proofErr w:type="spellEnd"/>
-            <w:r>
-              <w:t>/family/docs/shc-1063.doc</w:t>
+              <w:t>courts.alaska.gov/shc/family/docs/shc-1063.doc</w:t>
             </w:r>
             <w:r>
               <w:br/>
@@ -3987,7 +4200,7 @@
             <w:r>
               <w:t xml:space="preserve"> </w:t>
             </w:r>
-            <w:hyperlink r:id="rId78" w:history="1">
+            <w:hyperlink r:id="rId66" w:history="1">
               <w:r>
                 <w:rPr>
                   <w:rStyle w:val="Hyperlink"/>
@@ -3999,40 +4212,93 @@
               <w:br/>
             </w:r>
             <w:r>
-              <w:t>courts.alaska.gov/</w:t>
-            </w:r>
-            <w:proofErr w:type="spellStart"/>
-            <w:r>
-              <w:t>shc</w:t>
-            </w:r>
-            <w:proofErr w:type="spellEnd"/>
-            <w:r>
-              <w:t>/family/docs/shc-1063n.pdf</w:t>
-            </w:r>
-          </w:p>
-          <w:p>
-            <w:pPr>
-              <w:pStyle w:val="BodyText"/>
-            </w:pPr>
-            <w:hyperlink r:id="rId79" w:history="1">
-              <w:r>
-                <w:rPr>
-                  <w:b/>
-                </w:rPr>
-                <w:t>In</w:t>
-              </w:r>
-              <w:r>
-                <w:rPr>
-                  <w:b/>
-                </w:rPr>
-                <w:t>formation Sheet, DR-314</w:t>
-              </w:r>
-            </w:hyperlink>
+              <w:t>courts.alaska.gov/shc/family/docs/shc-1063n.pdf</w:t>
+            </w:r>
+          </w:p>
+          <w:p>
+            <w:pPr>
+              <w:pStyle w:val="BodyText"/>
+              <w:rPr>
+                <w:rStyle w:val="Hyperlink"/>
+              </w:rPr>
+            </w:pPr>
+            <w:r>
+              <w:rPr>
+                <w:b/>
+              </w:rPr>
+              <w:t>In</w:t>
+            </w:r>
+            <w:r>
+              <w:rPr>
+                <w:b/>
+              </w:rPr>
+              <w:t>formation Sheet, DR-314</w:t>
+            </w:r>
             <w:r>
               <w:br/>
             </w:r>
             <w:r>
               <w:t>public.courts.alaska.gov/web/forms/docs/dr-314.pdf</w:t>
+            </w:r>
+          </w:p>
+          <w:p>
+            <w:pPr>
+              <w:pStyle w:val="BodyText"/>
+            </w:pPr>
+            <w:r>
+              <w:rPr>
+                <w:b/>
+              </w:rPr>
+              <w:t>Shared Custody Support Calculation, DR-306 [Fill-In PDF]</w:t>
+            </w:r>
+            <w:r>
+              <w:br/>
+            </w:r>
+            <w:r>
+              <w:t>public.courts.alaska.gov/web/forms/docs/dr-306.pdf</w:t>
+            </w:r>
+            <w:r>
+              <w:t xml:space="preserve"> </w:t>
+            </w:r>
+          </w:p>
+          <w:p>
+            <w:pPr>
+              <w:pStyle w:val="BodyText"/>
+            </w:pPr>
+            <w:r>
+              <w:rPr>
+                <w:b/>
+              </w:rPr>
+              <w:t>Hybrid Custody Child Support Calculation, DR-308</w:t>
+            </w:r>
+            <w:r>
+              <w:br/>
+            </w:r>
+            <w:r>
+              <w:t>public.courts.alaska.gov/web/forms/docs/dr-308.pdf</w:t>
+            </w:r>
+          </w:p>
+          <w:p>
+            <w:pPr>
+              <w:pStyle w:val="Body"/>
+            </w:pPr>
+            <w:r>
+              <w:rPr>
+                <w:b/>
+              </w:rPr>
+              <w:t>Divided Custody Child Support Calculation, DR-307</w:t>
+            </w:r>
+            <w:r>
+              <w:br/>
+            </w:r>
+            <w:r>
+              <w:t>public.courts.alaska.gov/web/forms/docs/dr-30</w:t>
+            </w:r>
+            <w:r>
+              <w:t>7</w:t>
+            </w:r>
+            <w:r>
+              <w:t>.pdf</w:t>
             </w:r>
           </w:p>
           <w:p>
@@ -4041,207 +4307,6 @@
               <w:tabs>
                 <w:tab w:val="left" w:pos="4710"/>
               </w:tabs>
-              <w:rPr>
-                <w:rStyle w:val="Hyperlink"/>
-              </w:rPr>
-            </w:pPr>
-            <w:hyperlink r:id="rId80" w:history="1">
-              <w:r>
-                <w:rPr>
-                  <w:b/>
-                </w:rPr>
-                <w:t>Child Support Guidelines Affidavit</w:t>
-              </w:r>
-            </w:hyperlink>
-            <w:r>
-              <w:rPr>
-                <w:rStyle w:val="Hyperlink"/>
-              </w:rPr>
-              <w:br/>
-            </w:r>
-            <w:r>
-              <w:t>courts.alaska.gov/</w:t>
-            </w:r>
-            <w:proofErr w:type="spellStart"/>
-            <w:r>
-              <w:t>shc</w:t>
-            </w:r>
-            <w:proofErr w:type="spellEnd"/>
-            <w:r>
-              <w:t>/family/docs/shc-dr305f-sample.pdf</w:t>
-            </w:r>
-          </w:p>
-          <w:p>
-            <w:pPr>
-              <w:pStyle w:val="Body"/>
-              <w:tabs>
-                <w:tab w:val="left" w:pos="4710"/>
-              </w:tabs>
-            </w:pPr>
-            <w:hyperlink r:id="rId81" w:history="1">
-              <w:r>
-                <w:rPr>
-                  <w:b/>
-                </w:rPr>
-                <w:t>How to Fill out the Child Support Guidelines Affidavit</w:t>
-              </w:r>
-              <w:r>
-                <w:rPr>
-                  <w:rStyle w:val="Hyperlink"/>
-                </w:rPr>
-                <w:t xml:space="preserve"> </w:t>
-              </w:r>
-              <w:r>
-                <w:rPr>
-                  <w:rStyle w:val="Hyperlink"/>
-                  <w:noProof/>
-                </w:rPr>
-                <w:drawing>
-                  <wp:inline distT="0" distB="0" distL="0" distR="0" wp14:anchorId="0A156946" wp14:editId="727458C0">
-                    <wp:extent cx="222250" cy="88900"/>
-                    <wp:effectExtent l="0" t="0" r="6350" b="6350"/>
-                    <wp:docPr id="7" name="Picture 7" descr="PDF"/>
-                    <wp:cNvGraphicFramePr>
-                      <a:graphicFrameLocks xmlns:a="http://schemas.openxmlformats.org/drawingml/2006/main" noChangeAspect="1"/>
-                    </wp:cNvGraphicFramePr>
-                    <a:graphic xmlns:a="http://schemas.openxmlformats.org/drawingml/2006/main">
-                      <a:graphicData uri="http://schemas.openxmlformats.org/drawingml/2006/picture">
-                        <pic:pic xmlns:pic="http://schemas.openxmlformats.org/drawingml/2006/picture">
-                          <pic:nvPicPr>
-                            <pic:cNvPr id="0" name="Picture 1" descr="PDF"/>
-                            <pic:cNvPicPr>
-                              <a:picLocks noChangeAspect="1" noChangeArrowheads="1"/>
-                            </pic:cNvPicPr>
-                          </pic:nvPicPr>
-                          <pic:blipFill>
-                            <a:blip r:embed="rId82">
-                              <a:extLst>
-                                <a:ext uri="{28A0092B-C50C-407E-A947-70E740481C1C}">
-                                  <a14:useLocalDpi xmlns:a14="http://schemas.microsoft.com/office/drawing/2010/main" val="0"/>
-                                </a:ext>
-                              </a:extLst>
-                            </a:blip>
-                            <a:srcRect/>
-                            <a:stretch>
-                              <a:fillRect/>
-                            </a:stretch>
-                          </pic:blipFill>
-                          <pic:spPr bwMode="auto">
-                            <a:xfrm>
-                              <a:off x="0" y="0"/>
-                              <a:ext cx="222250" cy="88900"/>
-                            </a:xfrm>
-                            <a:prstGeom prst="rect">
-                              <a:avLst/>
-                            </a:prstGeom>
-                            <a:noFill/>
-                            <a:ln>
-                              <a:noFill/>
-                            </a:ln>
-                          </pic:spPr>
-                        </pic:pic>
-                      </a:graphicData>
-                    </a:graphic>
-                  </wp:inline>
-                </w:drawing>
-              </w:r>
-              <w:r>
-                <w:rPr>
-                  <w:rStyle w:val="Hyperlink"/>
-                </w:rPr>
-                <w:t> </w:t>
-              </w:r>
-            </w:hyperlink>
-            <w:r>
-              <w:br/>
-            </w:r>
-            <w:r>
-              <w:t>courts.alaska.gov/</w:t>
-            </w:r>
-            <w:proofErr w:type="spellStart"/>
-            <w:r>
-              <w:t>shc</w:t>
-            </w:r>
-            <w:proofErr w:type="spellEnd"/>
-            <w:r>
-              <w:t>/family/docs/shc-dr305f-sample.</w:t>
-            </w:r>
-            <w:r>
-              <w:t>pdf</w:t>
-            </w:r>
-          </w:p>
-          <w:p>
-            <w:pPr>
-              <w:pStyle w:val="BodyText"/>
-            </w:pPr>
-            <w:hyperlink r:id="rId83" w:history="1">
-              <w:r>
-                <w:rPr>
-                  <w:b/>
-                </w:rPr>
-                <w:t>Shared Custody Support Calculation, DR-306 [Fill-In PDF]</w:t>
-              </w:r>
-            </w:hyperlink>
-            <w:r>
-              <w:br/>
-            </w:r>
-            <w:r>
-              <w:t>public.courts.alaska.gov/web/forms/docs/dr-306.pdf</w:t>
-            </w:r>
-            <w:r>
-              <w:t xml:space="preserve"> </w:t>
-            </w:r>
-          </w:p>
-          <w:p>
-            <w:pPr>
-              <w:pStyle w:val="BodyText"/>
-            </w:pPr>
-            <w:hyperlink r:id="rId84" w:history="1">
-              <w:r>
-                <w:rPr>
-                  <w:b/>
-                </w:rPr>
-                <w:t>Hybrid Custody Child Support Calculation, DR-308</w:t>
-              </w:r>
-            </w:hyperlink>
-            <w:r>
-              <w:br/>
-            </w:r>
-            <w:r>
-              <w:t>public.courts.alaska.gov/web/forms/docs/dr-308.pdf</w:t>
-            </w:r>
-          </w:p>
-          <w:p>
-            <w:pPr>
-              <w:pStyle w:val="Body"/>
-            </w:pPr>
-            <w:hyperlink r:id="rId85" w:history="1">
-              <w:r>
-                <w:rPr>
-                  <w:b/>
-                </w:rPr>
-                <w:t>Divided Custody Child Support Calculation, DR-307</w:t>
-              </w:r>
-            </w:hyperlink>
-            <w:r>
-              <w:br/>
-            </w:r>
-            <w:r>
-              <w:t>public.courts.alaska.gov/web/forms/docs/dr-30</w:t>
-            </w:r>
-            <w:r>
-              <w:t>7</w:t>
-            </w:r>
-            <w:r>
-              <w:t>.pdf</w:t>
-            </w:r>
-          </w:p>
-          <w:p>
-            <w:pPr>
-              <w:pStyle w:val="Body"/>
-              <w:tabs>
-                <w:tab w:val="left" w:pos="4710"/>
-              </w:tabs>
             </w:pPr>
             <w:r>
               <w:rPr>
@@ -4256,7 +4321,7 @@
             <w:r>
               <w:t xml:space="preserve"> </w:t>
             </w:r>
-            <w:hyperlink r:id="rId86" w:history="1">
+            <w:hyperlink r:id="rId67" w:history="1">
               <w:r>
                 <w:rPr>
                   <w:rStyle w:val="Hyperlink"/>
@@ -4274,15 +4339,7 @@
               <w:br/>
             </w:r>
             <w:r>
-              <w:t>courts.alaska.gov/</w:t>
-            </w:r>
-            <w:proofErr w:type="spellStart"/>
-            <w:r>
-              <w:t>shc</w:t>
-            </w:r>
-            <w:proofErr w:type="spellEnd"/>
-            <w:r>
-              <w:t>/family/docs/shc-1128.docx</w:t>
+              <w:t>courts.alaska.gov/shc/family/docs/shc-1128.docx</w:t>
             </w:r>
             <w:r>
               <w:br/>
@@ -4291,7 +4348,7 @@
             <w:r>
               <w:t xml:space="preserve"> </w:t>
             </w:r>
-            <w:hyperlink r:id="rId87" w:history="1">
+            <w:hyperlink r:id="rId68" w:history="1">
               <w:r>
                 <w:rPr>
                   <w:rStyle w:val="Hyperlink"/>
@@ -4309,15 +4366,7 @@
               <w:br/>
             </w:r>
             <w:r>
-              <w:t>courts.alaska.gov/</w:t>
-            </w:r>
-            <w:proofErr w:type="spellStart"/>
-            <w:r>
-              <w:t>shc</w:t>
-            </w:r>
-            <w:proofErr w:type="spellEnd"/>
-            <w:r>
-              <w:t>/family/docs/shc-1128n.pdf</w:t>
+              <w:t>courts.alaska.gov/shc/family/docs/shc-1128n.pdf</w:t>
             </w:r>
           </w:p>
         </w:tc>
@@ -4504,11 +4553,7 @@
             </w:r>
             <w:proofErr w:type="spellStart"/>
             <w:r>
-              <w:t>guess_interi</w:t>
-            </w:r>
-            <w:r>
-              <w:lastRenderedPageBreak/>
-              <w:t>m_order_date</w:t>
+              <w:t>guess_interim_order_date</w:t>
             </w:r>
             <w:proofErr w:type="spellEnd"/>
             <w:r>
@@ -4868,6 +4913,7 @@
               <w:outlineLvl w:val="1"/>
             </w:pPr>
             <w:r>
+              <w:lastRenderedPageBreak/>
               <w:t xml:space="preserve">Step </w:t>
             </w:r>
             <w:fldSimple w:instr=" SEQ stepList \* MERGEFORMAT ">
@@ -4909,128 +4955,50 @@
           <w:p>
             <w:pPr>
               <w:pStyle w:val="BodyText"/>
-              <w:rPr>
-                <w:rFonts w:ascii="Tahoma" w:hAnsi="Tahoma" w:cs="Tahoma"/>
-              </w:rPr>
-            </w:pPr>
-            <w:r>
-              <w:rPr>
-                <w:rFonts w:ascii="Tahoma" w:hAnsi="Tahoma" w:cs="Tahoma"/>
-              </w:rPr>
+            </w:pPr>
+            <w:r>
               <w:t>{Image}</w:t>
             </w:r>
           </w:p>
           <w:p>
             <w:pPr>
-              <w:widowControl/>
-              <w:autoSpaceDE/>
-              <w:autoSpaceDN/>
-              <w:spacing w:before="100" w:beforeAutospacing="1" w:after="100" w:afterAutospacing="1"/>
-              <w:rPr>
-                <w:rFonts w:eastAsia="Times New Roman"/>
+              <w:pStyle w:val="BodyText"/>
+            </w:pPr>
+            <w:hyperlink r:id="rId69" w:history="1">
+              <w:r>
+                <w:rPr>
+                  <w:rStyle w:val="Hyperlink"/>
+                </w:rPr>
+                <w:t>Alaska Rule of Civil Procedure</w:t>
+              </w:r>
+            </w:hyperlink>
+            <w:r>
+              <w:t xml:space="preserve"> 77(k) lists </w:t>
+            </w:r>
+            <w:r>
+              <w:rPr>
                 <w:b/>
-                <w:color w:val="000000"/>
-                <w:sz w:val="24"/>
-                <w:szCs w:val="24"/>
-              </w:rPr>
-            </w:pPr>
-            <w:hyperlink r:id="rId88" w:history="1">
-              <w:r>
-                <w:rPr>
-                  <w:rStyle w:val="Hyperlink"/>
-                  <w:rFonts w:eastAsia="Times New Roman"/>
-                  <w:sz w:val="24"/>
-                  <w:szCs w:val="24"/>
-                </w:rPr>
-                <w:t>Alaska Rule of Civil Procedure</w:t>
-              </w:r>
-            </w:hyperlink>
-            <w:r>
-              <w:rPr>
-                <w:rFonts w:eastAsia="Times New Roman"/>
-                <w:color w:val="000000"/>
-                <w:sz w:val="24"/>
-                <w:szCs w:val="24"/>
-              </w:rPr>
-              <w:t xml:space="preserve"> 77(k) lists </w:t>
-            </w:r>
-            <w:r>
-              <w:rPr>
-                <w:rFonts w:eastAsia="Times New Roman"/>
-                <w:b/>
-                <w:color w:val="000000"/>
-                <w:sz w:val="24"/>
-                <w:szCs w:val="24"/>
               </w:rPr>
               <w:t>4 reasons</w:t>
             </w:r>
             <w:r>
-              <w:rPr>
-                <w:rFonts w:eastAsia="Times New Roman"/>
-                <w:b/>
-                <w:color w:val="000000"/>
-                <w:sz w:val="24"/>
-                <w:szCs w:val="24"/>
-              </w:rPr>
-              <w:t xml:space="preserve"> </w:t>
-            </w:r>
-            <w:r>
-              <w:rPr>
-                <w:rFonts w:eastAsia="Times New Roman"/>
-                <w:color w:val="000000"/>
-                <w:sz w:val="24"/>
-                <w:szCs w:val="24"/>
-              </w:rPr>
-              <w:t>you can ask the court to reconsider</w:t>
-            </w:r>
-            <w:r>
-              <w:rPr>
-                <w:rFonts w:eastAsia="Times New Roman"/>
-                <w:noProof/>
-                <w:color w:val="000000"/>
-                <w:sz w:val="24"/>
-                <w:szCs w:val="24"/>
-              </w:rPr>
-              <w:t xml:space="preserve"> a judge</w:t>
-            </w:r>
-            <w:r>
-              <w:rPr>
-                <w:rFonts w:eastAsia="Times New Roman"/>
-                <w:noProof/>
-                <w:color w:val="000000"/>
-                <w:sz w:val="24"/>
-                <w:szCs w:val="24"/>
-              </w:rPr>
+              <w:t xml:space="preserve"> you can ask the court to reconsider a judge</w:t>
+            </w:r>
+            <w:r>
               <w:t>'</w:t>
             </w:r>
             <w:r>
-              <w:rPr>
-                <w:rFonts w:eastAsia="Times New Roman"/>
-                <w:noProof/>
-                <w:color w:val="000000"/>
-                <w:sz w:val="24"/>
-                <w:szCs w:val="24"/>
-              </w:rPr>
-              <w:t>s decision</w:t>
-            </w:r>
-            <w:r>
-              <w:rPr>
-                <w:rFonts w:eastAsia="Times New Roman"/>
-                <w:color w:val="000000"/>
-                <w:sz w:val="24"/>
-                <w:szCs w:val="24"/>
-              </w:rPr>
-              <w:t>:</w:t>
-            </w:r>
-          </w:p>
-          <w:p>
-            <w:pPr>
-              <w:pStyle w:val="Listnumberedunderbullet"/>
+              <w:t>s decision:</w:t>
+            </w:r>
+          </w:p>
+          <w:p>
+            <w:pPr>
+              <w:pStyle w:val="BodyText"/>
+              <w:numPr>
+                <w:ilvl w:val="0"/>
+                <w:numId w:val="28"/>
+              </w:numPr>
               <w:ind w:left="405"/>
-              <w:rPr>
-                <w:rFonts w:eastAsia="Times New Roman"/>
-                <w:color w:val="000000"/>
-              </w:rPr>
             </w:pPr>
             <w:r>
               <w:t>The court has overlooked, misapplied or failed to consider a statute, decision or principle directly controlling. This means the court made a mistake in applying the law to the case.</w:t>
@@ -5042,155 +5010,80 @@
               <w:br/>
             </w:r>
             <w:r>
-              <w:rPr>
-                <w:rFonts w:eastAsia="Times New Roman"/>
-                <w:color w:val="000000"/>
-              </w:rPr>
-              <w:t xml:space="preserve">For example, Civil Rule 90.3 states the child support calculations for different parenting arrangements. If there is one child primarily living with one parent, Rule 90.3 states the other parent is supposed to pay 20% of their adjusted annual income to the other parent for the child support. If the judge figures out the child </w:t>
-            </w:r>
-            <w:r>
-              <w:rPr>
-                <w:rFonts w:eastAsia="Times New Roman"/>
-                <w:color w:val="000000"/>
-              </w:rPr>
+              <w:t>For example, Civil Rule 90.3 states the child support calculations for different parenting arrangements. If there is one child primarily living with one parent, Rule 90.3 states the other parent is supposed to pay 20% of their adjusted annual income to the other parent for the child support. If the judge figures out the child support amount to be 27% of adjusted income for one child, the motion for reconsideration would state that the judge misapplied Civil Rule 90.3.</w:t>
+            </w:r>
+          </w:p>
+          <w:p>
+            <w:pPr>
+              <w:pStyle w:val="BodyText"/>
+              <w:numPr>
+                <w:ilvl w:val="0"/>
+                <w:numId w:val="28"/>
+              </w:numPr>
+              <w:ind w:left="405"/>
+            </w:pPr>
+            <w:r>
+              <w:t>The court has overlooked or misconceived some material fact or proposition of law. This means the court got an important fact wrong.</w:t>
+            </w:r>
+            <w:r>
+              <w:br/>
+            </w:r>
+            <w:r>
+              <w:br/>
+            </w:r>
+            <w:r>
+              <w:t>For example, in a divorce case, the parties agree that the marital home is worth $100,000. The judge states that the house is worth $200,000.  The spouse who was awarded the house could file a motion for reconsideration.  The motion for reconsideration would state the judge used the wrong dollar amount for the house in dividing the property.</w:t>
+            </w:r>
+          </w:p>
+          <w:p>
+            <w:pPr>
+              <w:pStyle w:val="BodyText"/>
+              <w:numPr>
+                <w:ilvl w:val="0"/>
+                <w:numId w:val="28"/>
+              </w:numPr>
+              <w:ind w:left="405"/>
+            </w:pPr>
+            <w:r>
+              <w:t>The court has overlooked or misconceived a material question in the case. This means the court misunderstood what you were asking for in your case or in a motion.</w:t>
+            </w:r>
+            <w:r>
+              <w:br/>
+            </w:r>
+            <w:r>
+              <w:br/>
+            </w:r>
+            <w:r>
+              <w:t>For example, a child changed from living full time with their mom to living full time with their dad.  Under the child support formula, dad used to pay child support to mom based on the primary custody child support formula.  Now, mom should pay child support to dad based on the primary custody child support formula.  Dad filed a motion to modify child support.  The judge denied dad</w:t>
+            </w:r>
+            <w:r>
+              <w:t>'</w:t>
+            </w:r>
+            <w:r>
+              <w:t>s motion because the parents</w:t>
+            </w:r>
+            <w:r>
+              <w:t>'</w:t>
+            </w:r>
+            <w:r>
+              <w:t xml:space="preserve"> incomes did not change.  Dad can file a motion to reconsider and tell the judge they overlooked the question about whether there was a change in the parenting </w:t>
+            </w:r>
+            <w:r>
               <w:lastRenderedPageBreak/>
-              <w:t>support amount to be 27% of adjusted income for one child, the motion for reconsideration would state that the judge misapplied Civil Rule 90.3.</w:t>
-            </w:r>
-          </w:p>
-          <w:p>
-            <w:pPr>
-              <w:pStyle w:val="Listnumberedunderbullet"/>
+              <w:t>schedule.</w:t>
+            </w:r>
+          </w:p>
+          <w:p>
+            <w:pPr>
+              <w:pStyle w:val="BodyText"/>
+              <w:numPr>
+                <w:ilvl w:val="0"/>
+                <w:numId w:val="28"/>
+              </w:numPr>
               <w:ind w:left="405"/>
-              <w:rPr>
-                <w:rFonts w:eastAsia="Times New Roman"/>
-                <w:color w:val="000000"/>
-              </w:rPr>
-            </w:pPr>
-            <w:r>
-              <w:rPr>
-                <w:rFonts w:eastAsia="Times New Roman"/>
-                <w:color w:val="000000"/>
-              </w:rPr>
-              <w:t xml:space="preserve">The court </w:t>
-            </w:r>
-            <w:r>
-              <w:t>has</w:t>
-            </w:r>
-            <w:r>
-              <w:rPr>
-                <w:rFonts w:eastAsia="Times New Roman"/>
-                <w:color w:val="000000"/>
-              </w:rPr>
-              <w:t xml:space="preserve"> overlooked or misconceived some material fact or proposition of law. This means the court got an important fact wrong.</w:t>
-            </w:r>
-            <w:r>
-              <w:rPr>
-                <w:rFonts w:eastAsia="Times New Roman"/>
-                <w:color w:val="000000"/>
-              </w:rPr>
-              <w:br/>
-            </w:r>
-            <w:r>
-              <w:rPr>
-                <w:rFonts w:eastAsia="Times New Roman"/>
-                <w:color w:val="000000"/>
-              </w:rPr>
-              <w:br/>
-            </w:r>
-            <w:r>
-              <w:rPr>
-                <w:rFonts w:eastAsia="Times New Roman"/>
-                <w:color w:val="000000"/>
-              </w:rPr>
-              <w:t>For example, in a divorce case, the parties agree that the marital home is worth $100,000. The judge states that the house is worth $200,000.  The spouse who was awarded the house could file a motion for reconsideration.  The motion for reconsideration would state the judge used the wrong dollar amount for the house in dividing the property.</w:t>
-            </w:r>
-          </w:p>
-          <w:p>
-            <w:pPr>
-              <w:pStyle w:val="Listnumberedunderbullet"/>
-              <w:ind w:left="405"/>
-            </w:pPr>
-            <w:r>
-              <w:rPr>
-                <w:rFonts w:eastAsia="Times New Roman"/>
-                <w:color w:val="000000"/>
-              </w:rPr>
-              <w:t>The court has overlooked or misconceived a material question in the case. This means the court misunderstood what you were asking for in your case or in a motion.</w:t>
-            </w:r>
-            <w:r>
-              <w:rPr>
-                <w:rFonts w:eastAsia="Times New Roman"/>
-                <w:color w:val="000000"/>
-              </w:rPr>
-              <w:br/>
-            </w:r>
-            <w:r>
-              <w:rPr>
-                <w:rFonts w:eastAsia="Times New Roman"/>
-                <w:color w:val="000000"/>
-              </w:rPr>
-              <w:br/>
-            </w:r>
-            <w:r>
-              <w:rPr>
-                <w:rFonts w:eastAsia="Times New Roman"/>
-                <w:color w:val="000000"/>
-              </w:rPr>
-              <w:t xml:space="preserve">For example, </w:t>
-            </w:r>
-            <w:r>
-              <w:rPr>
-                <w:rFonts w:eastAsia="Times New Roman"/>
-                <w:color w:val="000000"/>
-              </w:rPr>
-              <w:t>a child changed from living full time with their mom to living full time with their dad.  Under the child support formula, dad used to pay child support to mom based on the primary custody child support formula.  Now, mom should pay child support to dad based on the primary custody child support formula.  Dad filed a motion to modify child support.  The judge denied dad</w:t>
-            </w:r>
-            <w:r>
-              <w:rPr>
-                <w:rFonts w:eastAsia="Times New Roman"/>
-                <w:color w:val="000000"/>
-              </w:rPr>
-              <w:t>'</w:t>
-            </w:r>
-            <w:r>
-              <w:rPr>
-                <w:rFonts w:eastAsia="Times New Roman"/>
-                <w:color w:val="000000"/>
-              </w:rPr>
-              <w:t>s motion because the parents</w:t>
-            </w:r>
-            <w:r>
-              <w:rPr>
-                <w:rFonts w:eastAsia="Times New Roman"/>
-                <w:color w:val="000000"/>
-              </w:rPr>
-              <w:t>'</w:t>
-            </w:r>
-            <w:r>
-              <w:rPr>
-                <w:rFonts w:eastAsia="Times New Roman"/>
-                <w:color w:val="000000"/>
-              </w:rPr>
-              <w:t xml:space="preserve"> incomes did not change.  Dad can file a motion to reconsider and tell the judge they overlooked the question about whether there was a change in the parenting schedule.</w:t>
-            </w:r>
-          </w:p>
-          <w:p>
-            <w:pPr>
-              <w:pStyle w:val="Listnumberedunderbullet"/>
-              <w:ind w:left="405"/>
-            </w:pPr>
-            <w:r>
-              <w:t xml:space="preserve">The </w:t>
-            </w:r>
-            <w:r>
-              <w:rPr>
-                <w:rFonts w:eastAsia="Times New Roman"/>
-                <w:color w:val="000000"/>
-              </w:rPr>
-              <w:t>law</w:t>
-            </w:r>
-            <w:r>
-              <w:t xml:space="preserve"> applied in the ruling was changed by a later court decision or statute. This means the court applied a rule or law that changed.</w:t>
+            </w:pPr>
+            <w:r>
+              <w:t>The law applied in the ruling was changed by a later court decision or statute. This means the court applied a rule or law that changed.</w:t>
             </w:r>
             <w:r>
               <w:br/>
@@ -5223,26 +5116,17 @@
           </w:p>
           <w:p>
             <w:pPr>
-              <w:pStyle w:val="Body"/>
-            </w:pPr>
-            <w:hyperlink r:id="rId89" w:history="1">
-              <w:r>
-                <w:rPr>
-                  <w:rStyle w:val="Hyperlink"/>
-                  <w:rFonts w:eastAsia="Times New Roman"/>
-                </w:rPr>
-                <w:t>Alaska Rule of Civil Procedure</w:t>
-              </w:r>
-            </w:hyperlink>
-            <w:r>
-              <w:rPr>
-                <w:rStyle w:val="Hyperlink"/>
-                <w:rFonts w:eastAsia="Times New Roman"/>
-              </w:rPr>
+              <w:pStyle w:val="BodyText"/>
+            </w:pPr>
+            <w:r>
+              <w:rPr>
+                <w:b/>
+              </w:rPr>
+              <w:t>Alaska Rule of Civil Procedure</w:t>
+            </w:r>
+            <w:r>
               <w:br/>
-            </w:r>
-            <w:r>
-              <w:t>https://courts.alaska.gov/rules/docs/civ.pdf</w:t>
+              <w:t>courts.alaska.gov/rules/docs/civ.pdf</w:t>
             </w:r>
           </w:p>
         </w:tc>
@@ -5366,7 +5250,7 @@
             <w:r>
               <w:t>Motion and Affidavit for Reconsideration, SHC-1545 </w:t>
             </w:r>
-            <w:hyperlink r:id="rId90" w:tgtFrame="_blank" w:history="1">
+            <w:hyperlink r:id="rId70" w:tgtFrame="_blank" w:history="1">
               <w:r>
                 <w:rPr>
                   <w:rStyle w:val="Hyperlink"/>
@@ -5377,7 +5261,7 @@
             <w:r>
               <w:t> | </w:t>
             </w:r>
-            <w:hyperlink r:id="rId91" w:tgtFrame="_blank" w:history="1">
+            <w:hyperlink r:id="rId71" w:tgtFrame="_blank" w:history="1">
               <w:r>
                 <w:rPr>
                   <w:rStyle w:val="Hyperlink"/>
@@ -5393,7 +5277,7 @@
             <w:r>
               <w:t>Proposed Order on Motion, SHC-1302 </w:t>
             </w:r>
-            <w:hyperlink r:id="rId92" w:tgtFrame="_blank" w:history="1">
+            <w:hyperlink r:id="rId72" w:tgtFrame="_blank" w:history="1">
               <w:r>
                 <w:rPr>
                   <w:rStyle w:val="Hyperlink"/>
@@ -5404,7 +5288,7 @@
             <w:r>
               <w:t> | </w:t>
             </w:r>
-            <w:hyperlink r:id="rId93" w:tgtFrame="_blank" w:history="1">
+            <w:hyperlink r:id="rId73" w:tgtFrame="_blank" w:history="1">
               <w:r>
                 <w:rPr>
                   <w:rStyle w:val="Hyperlink"/>
@@ -5483,7 +5367,11 @@
               <w:pStyle w:val="ListParagraph"/>
             </w:pPr>
             <w:r>
-              <w:t xml:space="preserve">The other parent does not have to respond unless the judge sends a written request for a response.  </w:t>
+              <w:t xml:space="preserve">The other parent does not have to respond unless the judge </w:t>
+            </w:r>
+            <w:r>
+              <w:lastRenderedPageBreak/>
+              <w:t xml:space="preserve">sends a written request for a response.  </w:t>
             </w:r>
           </w:p>
           <w:p>
@@ -5501,7 +5389,7 @@
             <w:r>
               <w:t xml:space="preserve">Read </w:t>
             </w:r>
-            <w:hyperlink r:id="rId94" w:history="1">
+            <w:hyperlink r:id="rId74" w:history="1">
               <w:r>
                 <w:rPr>
                   <w:rStyle w:val="Hyperlink"/>
@@ -5551,7 +5439,7 @@
               <w:br/>
               <w:t xml:space="preserve">as a </w:t>
             </w:r>
-            <w:hyperlink r:id="rId95" w:tgtFrame="_blank" w:history="1">
+            <w:hyperlink r:id="rId75" w:tgtFrame="_blank" w:history="1">
               <w:r>
                 <w:rPr>
                   <w:rStyle w:val="Hyperlink"/>
@@ -5564,21 +5452,13 @@
             </w:r>
             <w:r>
               <w:br/>
-              <w:t>courts.alaska.gov/</w:t>
-            </w:r>
-            <w:proofErr w:type="spellStart"/>
-            <w:r>
-              <w:t>shc</w:t>
-            </w:r>
-            <w:proofErr w:type="spellEnd"/>
-            <w:r>
-              <w:t>/family/docs/shc-1545.doc</w:t>
+              <w:t>courts.alaska.gov/shc/family/docs/shc-1545.doc</w:t>
             </w:r>
             <w:r>
               <w:br/>
               <w:t xml:space="preserve">as a </w:t>
             </w:r>
-            <w:hyperlink r:id="rId96" w:tgtFrame="_blank" w:history="1">
+            <w:hyperlink r:id="rId76" w:tgtFrame="_blank" w:history="1">
               <w:r>
                 <w:rPr>
                   <w:rStyle w:val="Hyperlink"/>
@@ -5591,15 +5471,7 @@
             </w:r>
             <w:r>
               <w:br/>
-              <w:t>courts.alaska.gov/</w:t>
-            </w:r>
-            <w:proofErr w:type="spellStart"/>
-            <w:r>
-              <w:t>shc</w:t>
-            </w:r>
-            <w:proofErr w:type="spellEnd"/>
-            <w:r>
-              <w:t>/family/docs/shc-1545n.pdf</w:t>
+              <w:t>courts.alaska.gov/shc/family/docs/shc-1545n.pdf</w:t>
             </w:r>
           </w:p>
           <w:p>
@@ -5613,7 +5485,7 @@
               <w:br/>
               <w:t>as a  </w:t>
             </w:r>
-            <w:hyperlink r:id="rId97" w:tgtFrame="_blank" w:history="1">
+            <w:hyperlink r:id="rId77" w:tgtFrame="_blank" w:history="1">
               <w:r>
                 <w:rPr>
                   <w:rStyle w:val="Hyperlink"/>
@@ -5626,21 +5498,13 @@
             </w:r>
             <w:r>
               <w:br/>
-              <w:t>courts.alaska.gov/</w:t>
-            </w:r>
-            <w:proofErr w:type="spellStart"/>
-            <w:r>
-              <w:t>shc</w:t>
-            </w:r>
-            <w:proofErr w:type="spellEnd"/>
-            <w:r>
-              <w:t>/family/docs/shc-1302.doc</w:t>
+              <w:t>courts.alaska.gov/shc/family/docs/shc-1302.doc</w:t>
             </w:r>
             <w:r>
               <w:br/>
               <w:t>as a  </w:t>
             </w:r>
-            <w:hyperlink r:id="rId98" w:tgtFrame="_blank" w:history="1">
+            <w:hyperlink r:id="rId78" w:tgtFrame="_blank" w:history="1">
               <w:r>
                 <w:rPr>
                   <w:rStyle w:val="Hyperlink"/>
@@ -5653,22 +5517,14 @@
             </w:r>
             <w:r>
               <w:br/>
-              <w:t>courts.alaska.gov/</w:t>
-            </w:r>
-            <w:proofErr w:type="spellStart"/>
-            <w:r>
-              <w:t>shc</w:t>
-            </w:r>
-            <w:proofErr w:type="spellEnd"/>
-            <w:r>
-              <w:t>/family/docs/shc-1302n.pdf</w:t>
-            </w:r>
-          </w:p>
-          <w:p>
-            <w:pPr>
-              <w:pStyle w:val="BodyText"/>
-            </w:pPr>
-            <w:hyperlink r:id="rId99" w:history="1">
+              <w:t>courts.alaska.gov/shc/family/docs/shc-1302n.pdf</w:t>
+            </w:r>
+          </w:p>
+          <w:p>
+            <w:pPr>
+              <w:pStyle w:val="BodyText"/>
+            </w:pPr>
+            <w:hyperlink r:id="rId79" w:history="1">
               <w:r>
                 <w:rPr>
                   <w:rStyle w:val="Hyperlink"/>
@@ -5693,15 +5549,7 @@
             </w:r>
             <w:r>
               <w:br/>
-              <w:t>courts.alaska.gov/</w:t>
-            </w:r>
-            <w:proofErr w:type="spellStart"/>
-            <w:r>
-              <w:t>shc</w:t>
-            </w:r>
-            <w:proofErr w:type="spellEnd"/>
-            <w:r>
-              <w:t>/family/after-judgment.htm</w:t>
+              <w:t>courts.alaska.gov/shc/family/after-judgment.htm</w:t>
             </w:r>
           </w:p>
           <w:p>
@@ -5730,6 +5578,7 @@
               <w:pStyle w:val="BodyText"/>
             </w:pPr>
             <w:r>
+              <w:lastRenderedPageBreak/>
               <w:t>{%tr endif %}</w:t>
             </w:r>
           </w:p>
@@ -5774,181 +5623,187 @@
               <w:rPr>
                 <w:color w:val="00B0F0"/>
               </w:rPr>
+              <w:t xml:space="preserve">{%tr if </w:t>
+            </w:r>
+            <w:r>
+              <w:rPr>
+                <w:color w:val="00B0F0"/>
+              </w:rPr>
+              <w:t>(defined(</w:t>
+            </w:r>
+            <w:r>
+              <w:rPr>
+                <w:color w:val="00B0F0"/>
+              </w:rPr>
+              <w:t>'</w:t>
+            </w:r>
+            <w:proofErr w:type="spellStart"/>
+            <w:r>
+              <w:rPr>
+                <w:color w:val="00B0F0"/>
+              </w:rPr>
+              <w:t>interim</w:t>
+            </w:r>
+            <w:r>
+              <w:rPr>
+                <w:color w:val="00B0F0"/>
+              </w:rPr>
+              <w:t>_order_date</w:t>
+            </w:r>
+            <w:proofErr w:type="spellEnd"/>
+            <w:r>
+              <w:rPr>
+                <w:color w:val="00B0F0"/>
+              </w:rPr>
+              <w:t>'</w:t>
+            </w:r>
+            <w:r>
+              <w:rPr>
+                <w:color w:val="00B0F0"/>
+              </w:rPr>
+              <w:t xml:space="preserve">) and </w:t>
+            </w:r>
+            <w:proofErr w:type="spellStart"/>
+            <w:r>
+              <w:rPr>
+                <w:color w:val="00B0F0"/>
+              </w:rPr>
+              <w:t>date_</w:t>
+            </w:r>
+            <w:proofErr w:type="gramStart"/>
+            <w:r>
+              <w:rPr>
+                <w:color w:val="00B0F0"/>
+              </w:rPr>
+              <w:t>difference</w:t>
+            </w:r>
+            <w:proofErr w:type="spellEnd"/>
+            <w:r>
+              <w:rPr>
+                <w:color w:val="00B0F0"/>
+              </w:rPr>
+              <w:t>(</w:t>
+            </w:r>
+            <w:proofErr w:type="gramEnd"/>
+            <w:r>
+              <w:rPr>
+                <w:color w:val="00B0F0"/>
+              </w:rPr>
+              <w:t>starting=</w:t>
+            </w:r>
+            <w:proofErr w:type="spellStart"/>
+            <w:r>
+              <w:rPr>
+                <w:color w:val="00B0F0"/>
+              </w:rPr>
+              <w:t>interim</w:t>
+            </w:r>
+            <w:r>
+              <w:rPr>
+                <w:color w:val="00B0F0"/>
+              </w:rPr>
+              <w:t>_order_date</w:t>
+            </w:r>
+            <w:proofErr w:type="spellEnd"/>
+            <w:r>
+              <w:rPr>
+                <w:color w:val="00B0F0"/>
+              </w:rPr>
+              <w:t>, ending=today()).days &gt; 10</w:t>
+            </w:r>
+            <w:r>
+              <w:rPr>
+                <w:color w:val="00B0F0"/>
+              </w:rPr>
+              <w:t xml:space="preserve">) or </w:t>
+            </w:r>
+            <w:r>
+              <w:rPr>
+                <w:color w:val="FF0000"/>
+              </w:rPr>
+              <w:t>(</w:t>
+            </w:r>
+            <w:r>
+              <w:t>defined(</w:t>
+            </w:r>
+            <w:r>
+              <w:t>'</w:t>
+            </w:r>
+            <w:proofErr w:type="spellStart"/>
+            <w:r>
+              <w:t>guess_interim_order_date</w:t>
+            </w:r>
+            <w:proofErr w:type="spellEnd"/>
+            <w:r>
+              <w:t>'</w:t>
+            </w:r>
+            <w:r>
+              <w:t xml:space="preserve">) and </w:t>
+            </w:r>
+            <w:proofErr w:type="spellStart"/>
+            <w:r>
+              <w:t>guess_interim_order_date</w:t>
+            </w:r>
+            <w:proofErr w:type="spellEnd"/>
+            <w:r>
+              <w:t xml:space="preserve"> == </w:t>
+            </w:r>
+            <w:r>
+              <w:t>'</w:t>
+            </w:r>
+            <w:r>
+              <w:t>more than 10 days</w:t>
+            </w:r>
+            <w:r>
+              <w:t>'</w:t>
+            </w:r>
+            <w:r>
+              <w:rPr>
+                <w:color w:val="FF0000"/>
+              </w:rPr>
+              <w:t>)</w:t>
+            </w:r>
+            <w:r>
+              <w:t xml:space="preserve">  </w:t>
+            </w:r>
+            <w:r>
+              <w:rPr>
+                <w:color w:val="00B0F0"/>
+              </w:rPr>
+              <w:t xml:space="preserve">or </w:t>
+            </w:r>
+            <w:proofErr w:type="spellStart"/>
+            <w:r>
+              <w:rPr>
+                <w:color w:val="00B0F0"/>
+              </w:rPr>
+              <w:t>unknown_</w:t>
+            </w:r>
+            <w:r>
+              <w:rPr>
+                <w:color w:val="00B0F0"/>
+              </w:rPr>
+              <w:t>interim</w:t>
+            </w:r>
+            <w:r>
+              <w:rPr>
+                <w:color w:val="00B0F0"/>
+              </w:rPr>
+              <w:t>_date</w:t>
+            </w:r>
+            <w:proofErr w:type="spellEnd"/>
+            <w:r>
+              <w:rPr>
+                <w:color w:val="00B0F0"/>
+              </w:rPr>
+              <w:t xml:space="preserve"> </w:t>
+            </w:r>
+            <w:r>
+              <w:rPr>
+                <w:color w:val="00B0F0"/>
+              </w:rPr>
               <w:lastRenderedPageBreak/>
-              <w:t xml:space="preserve">{%tr if </w:t>
-            </w:r>
-            <w:r>
-              <w:rPr>
-                <w:color w:val="00B0F0"/>
-              </w:rPr>
-              <w:t>(defined(</w:t>
-            </w:r>
-            <w:r>
-              <w:rPr>
-                <w:color w:val="00B0F0"/>
-              </w:rPr>
-              <w:t>'</w:t>
-            </w:r>
-            <w:proofErr w:type="spellStart"/>
-            <w:r>
-              <w:rPr>
-                <w:color w:val="00B0F0"/>
-              </w:rPr>
-              <w:t>interim</w:t>
-            </w:r>
-            <w:r>
-              <w:rPr>
-                <w:color w:val="00B0F0"/>
-              </w:rPr>
-              <w:t>_order_date</w:t>
-            </w:r>
-            <w:proofErr w:type="spellEnd"/>
-            <w:r>
-              <w:rPr>
-                <w:color w:val="00B0F0"/>
-              </w:rPr>
-              <w:t>'</w:t>
-            </w:r>
-            <w:r>
-              <w:rPr>
-                <w:color w:val="00B0F0"/>
-              </w:rPr>
-              <w:t xml:space="preserve">) and </w:t>
-            </w:r>
-            <w:proofErr w:type="spellStart"/>
-            <w:r>
-              <w:rPr>
-                <w:color w:val="00B0F0"/>
-              </w:rPr>
-              <w:t>date_</w:t>
-            </w:r>
-            <w:proofErr w:type="gramStart"/>
-            <w:r>
-              <w:rPr>
-                <w:color w:val="00B0F0"/>
-              </w:rPr>
-              <w:t>difference</w:t>
-            </w:r>
-            <w:proofErr w:type="spellEnd"/>
-            <w:r>
-              <w:rPr>
-                <w:color w:val="00B0F0"/>
-              </w:rPr>
-              <w:t>(</w:t>
-            </w:r>
-            <w:proofErr w:type="gramEnd"/>
-            <w:r>
-              <w:rPr>
-                <w:color w:val="00B0F0"/>
-              </w:rPr>
-              <w:t>starting=</w:t>
-            </w:r>
-            <w:proofErr w:type="spellStart"/>
-            <w:r>
-              <w:rPr>
-                <w:color w:val="00B0F0"/>
-              </w:rPr>
-              <w:t>interim</w:t>
-            </w:r>
-            <w:r>
-              <w:rPr>
-                <w:color w:val="00B0F0"/>
-              </w:rPr>
-              <w:t>_order_date</w:t>
-            </w:r>
-            <w:proofErr w:type="spellEnd"/>
-            <w:r>
-              <w:rPr>
-                <w:color w:val="00B0F0"/>
-              </w:rPr>
-              <w:t>, ending=today()).days &gt; 10</w:t>
-            </w:r>
-            <w:r>
-              <w:rPr>
-                <w:color w:val="00B0F0"/>
-              </w:rPr>
-              <w:t xml:space="preserve">) or </w:t>
-            </w:r>
-            <w:r>
-              <w:rPr>
-                <w:color w:val="FF0000"/>
-              </w:rPr>
-              <w:t>(</w:t>
-            </w:r>
-            <w:r>
-              <w:t>defined(</w:t>
-            </w:r>
-            <w:r>
-              <w:t>'</w:t>
-            </w:r>
-            <w:proofErr w:type="spellStart"/>
-            <w:r>
-              <w:t>guess_interim_order_date</w:t>
-            </w:r>
-            <w:proofErr w:type="spellEnd"/>
-            <w:r>
-              <w:t>'</w:t>
-            </w:r>
-            <w:r>
-              <w:t xml:space="preserve">) and </w:t>
-            </w:r>
-            <w:proofErr w:type="spellStart"/>
-            <w:r>
-              <w:t>guess_interim_order_date</w:t>
-            </w:r>
-            <w:proofErr w:type="spellEnd"/>
-            <w:r>
-              <w:t xml:space="preserve"> == </w:t>
-            </w:r>
-            <w:r>
-              <w:t>'</w:t>
-            </w:r>
-            <w:r>
-              <w:t>more than 10 days</w:t>
-            </w:r>
-            <w:r>
-              <w:t>'</w:t>
-            </w:r>
-            <w:r>
-              <w:rPr>
-                <w:color w:val="FF0000"/>
-              </w:rPr>
-              <w:t>)</w:t>
-            </w:r>
-            <w:r>
-              <w:t xml:space="preserve">  </w:t>
-            </w:r>
-            <w:r>
-              <w:rPr>
-                <w:color w:val="00B0F0"/>
-              </w:rPr>
-              <w:t xml:space="preserve">or </w:t>
-            </w:r>
-            <w:proofErr w:type="spellStart"/>
-            <w:r>
-              <w:rPr>
-                <w:color w:val="00B0F0"/>
-              </w:rPr>
-              <w:t>unknown_</w:t>
-            </w:r>
-            <w:r>
-              <w:rPr>
-                <w:color w:val="00B0F0"/>
-              </w:rPr>
-              <w:t>interim</w:t>
-            </w:r>
-            <w:r>
-              <w:rPr>
-                <w:color w:val="00B0F0"/>
-              </w:rPr>
-              <w:t>_date</w:t>
-            </w:r>
-            <w:proofErr w:type="spellEnd"/>
-            <w:r>
-              <w:rPr>
-                <w:color w:val="00B0F0"/>
-              </w:rPr>
-              <w:t xml:space="preserve"> in (</w:t>
+              <w:t>in (</w:t>
             </w:r>
             <w:r>
               <w:rPr>
@@ -6202,11 +6057,11 @@
             <w:pPr>
               <w:pStyle w:val="BodyText"/>
             </w:pPr>
-            <w:bookmarkStart w:id="1" w:name="_Hlk121398807"/>
+            <w:bookmarkStart w:id="20" w:name="_Hlk121398807"/>
             <w:r>
               <w:t xml:space="preserve">Changing your child support order is called “modifying” child support.  The child support rule, </w:t>
             </w:r>
-            <w:hyperlink r:id="rId100" w:history="1">
+            <w:hyperlink r:id="rId80" w:history="1">
               <w:r>
                 <w:rPr>
                   <w:rStyle w:val="Hyperlink"/>
@@ -6225,9 +6080,9 @@
             <w:r>
               <w:t xml:space="preserve">90.3, states you need to prove there has been a “material change in circumstances” to modify child support. </w:t>
             </w:r>
-            <w:bookmarkStart w:id="2" w:name="_Hlk121398709"/>
-            <w:bookmarkStart w:id="3" w:name="_Hlk121398590"/>
-            <w:bookmarkEnd w:id="1"/>
+            <w:bookmarkStart w:id="21" w:name="_Hlk121398709"/>
+            <w:bookmarkStart w:id="22" w:name="_Hlk121398590"/>
+            <w:bookmarkEnd w:id="20"/>
             <w:r>
               <w:t>The most common changes in circumstances are:</w:t>
             </w:r>
@@ -6259,12 +6114,12 @@
             <w:r>
               <w:t>s income changes</w:t>
             </w:r>
-            <w:bookmarkEnd w:id="2"/>
+            <w:bookmarkEnd w:id="21"/>
             <w:r>
               <w:t>.</w:t>
             </w:r>
           </w:p>
-          <w:bookmarkEnd w:id="3"/>
+          <w:bookmarkEnd w:id="22"/>
           <w:p>
             <w:pPr>
               <w:pStyle w:val="Heading3"/>
@@ -6290,11 +6145,94 @@
               <w:t xml:space="preserve">Calculate the percent of overnights your children spend with you and with the </w:t>
             </w:r>
             <w:r>
-              <w:t xml:space="preserve">other parent. For example, if your child spends 4 nights each week with you and 3 nights each week with their other parent, they spend 209 overnights each year with you and 156 nights each year with the other parent.  This is 57% of overnights with you and 43% of overnights with the other </w:t>
-            </w:r>
-            <w:r>
+              <w:t xml:space="preserve">other parent. For example, if your child spends 4 nights each week with you and 3 nights each week with their other parent, they spend 209 overnights each year with you and 156 nights each year with the other parent.  This is 57% of overnights with you and 43% of overnights with the other parent.  </w:t>
+            </w:r>
+          </w:p>
+          <w:p>
+            <w:pPr>
+              <w:pStyle w:val="ListParagraph"/>
+            </w:pPr>
+            <w:r>
+              <w:t xml:space="preserve">Use the percentages to fill out the </w:t>
+            </w:r>
+            <w:r>
+              <w:rPr>
+                <w:b/>
+              </w:rPr>
+              <w:t>Child Support Guidelines Affidavi</w:t>
+            </w:r>
+            <w:r>
+              <w:rPr>
+                <w:b/>
+              </w:rPr>
+              <w:t>t</w:t>
+            </w:r>
+            <w:r>
+              <w:t xml:space="preserve"> </w:t>
+            </w:r>
+            <w:hyperlink r:id="rId81" w:history="1">
+              <w:r>
+                <w:rPr>
+                  <w:rStyle w:val="Hyperlink"/>
+                </w:rPr>
+                <w:t>DR-305</w:t>
+              </w:r>
+            </w:hyperlink>
+            <w:r>
+              <w:t xml:space="preserve">. Read </w:t>
+            </w:r>
+            <w:hyperlink r:id="rId82" w:history="1">
+              <w:r>
+                <w:rPr>
+                  <w:rStyle w:val="Hyperlink"/>
+                  <w:b/>
+                </w:rPr>
+                <w:t>How to Fill out the Child Support Guidelines Affidavit</w:t>
+              </w:r>
+            </w:hyperlink>
+            <w:r>
+              <w:t xml:space="preserve"> to help you fill out this form.</w:t>
+            </w:r>
+          </w:p>
+          <w:p>
+            <w:pPr>
+              <w:pStyle w:val="ListParagraph"/>
+            </w:pPr>
+            <w:r>
+              <w:t xml:space="preserve">If your children have a primary custody child support schedule, the </w:t>
+            </w:r>
+            <w:r>
+              <w:rPr>
+                <w:b/>
+              </w:rPr>
+              <w:t>Child Support Guidelines Affidavit</w:t>
+            </w:r>
+            <w:r>
+              <w:t xml:space="preserve"> tells you the new child support amount. If you do not have a primary custody child support schedule, use one of these forms:</w:t>
+            </w:r>
+          </w:p>
+          <w:p>
+            <w:pPr>
+              <w:pStyle w:val="ListParagraph"/>
+            </w:pPr>
+            <w:r>
+              <w:rPr>
+                <w:b/>
+              </w:rPr>
               <w:lastRenderedPageBreak/>
-              <w:t xml:space="preserve">parent.  </w:t>
+              <w:t xml:space="preserve">Shared Custody Support Calculation, </w:t>
+            </w:r>
+            <w:hyperlink r:id="rId83" w:history="1">
+              <w:r>
+                <w:rPr>
+                  <w:rStyle w:val="Hyperlink"/>
+                  <w:b/>
+                </w:rPr>
+                <w:t>DR-306</w:t>
+              </w:r>
+            </w:hyperlink>
+            <w:r>
+              <w:t xml:space="preserve"> [Fill-In PDF] for a shared custody schedule, </w:t>
             </w:r>
           </w:p>
           <w:p>
@@ -6302,89 +6240,22 @@
               <w:pStyle w:val="ListParagraph"/>
             </w:pPr>
             <w:r>
-              <w:t xml:space="preserve">Use the percentages to fill out the </w:t>
-            </w:r>
-            <w:hyperlink r:id="rId101" w:history="1">
-              <w:r>
-                <w:rPr>
-                  <w:rStyle w:val="Hyperlink"/>
-                </w:rPr>
-                <w:t>Child Support Guidelines Affidavit</w:t>
-              </w:r>
-            </w:hyperlink>
-            <w:r>
-              <w:t xml:space="preserve"> . Read </w:t>
-            </w:r>
-            <w:hyperlink r:id="rId102" w:history="1">
-              <w:r>
-                <w:rPr>
-                  <w:rStyle w:val="Hyperlink"/>
-                </w:rPr>
-                <w:t xml:space="preserve">How to Fill out the Child Support Guidelines Affidavit </w:t>
-              </w:r>
-              <w:r>
-                <w:rPr>
-                  <w:rStyle w:val="Hyperlink"/>
-                  <w:noProof/>
-                </w:rPr>
-                <w:drawing>
-                  <wp:inline distT="0" distB="0" distL="0" distR="0" wp14:anchorId="1AFF04B1" wp14:editId="4463B7D1">
-                    <wp:extent cx="222250" cy="88900"/>
-                    <wp:effectExtent l="0" t="0" r="6350" b="6350"/>
-                    <wp:docPr id="5" name="Picture 5" descr="PDF"/>
-                    <wp:cNvGraphicFramePr>
-                      <a:graphicFrameLocks xmlns:a="http://schemas.openxmlformats.org/drawingml/2006/main" noChangeAspect="1"/>
-                    </wp:cNvGraphicFramePr>
-                    <a:graphic xmlns:a="http://schemas.openxmlformats.org/drawingml/2006/main">
-                      <a:graphicData uri="http://schemas.openxmlformats.org/drawingml/2006/picture">
-                        <pic:pic xmlns:pic="http://schemas.openxmlformats.org/drawingml/2006/picture">
-                          <pic:nvPicPr>
-                            <pic:cNvPr id="0" name="Picture 1" descr="PDF"/>
-                            <pic:cNvPicPr>
-                              <a:picLocks noChangeAspect="1" noChangeArrowheads="1"/>
-                            </pic:cNvPicPr>
-                          </pic:nvPicPr>
-                          <pic:blipFill>
-                            <a:blip r:embed="rId82">
-                              <a:extLst>
-                                <a:ext uri="{28A0092B-C50C-407E-A947-70E740481C1C}">
-                                  <a14:useLocalDpi xmlns:a14="http://schemas.microsoft.com/office/drawing/2010/main" val="0"/>
-                                </a:ext>
-                              </a:extLst>
-                            </a:blip>
-                            <a:srcRect/>
-                            <a:stretch>
-                              <a:fillRect/>
-                            </a:stretch>
-                          </pic:blipFill>
-                          <pic:spPr bwMode="auto">
-                            <a:xfrm>
-                              <a:off x="0" y="0"/>
-                              <a:ext cx="222250" cy="88900"/>
-                            </a:xfrm>
-                            <a:prstGeom prst="rect">
-                              <a:avLst/>
-                            </a:prstGeom>
-                            <a:noFill/>
-                            <a:ln>
-                              <a:noFill/>
-                            </a:ln>
-                          </pic:spPr>
-                        </pic:pic>
-                      </a:graphicData>
-                    </a:graphic>
-                  </wp:inline>
-                </w:drawing>
-              </w:r>
-              <w:r>
-                <w:rPr>
-                  <w:rStyle w:val="Hyperlink"/>
-                </w:rPr>
-                <w:t> </w:t>
-              </w:r>
-            </w:hyperlink>
-            <w:r>
-              <w:t xml:space="preserve"> to help you fill out this form.</w:t>
+              <w:rPr>
+                <w:b/>
+              </w:rPr>
+              <w:t xml:space="preserve">Hybrid Custody Child Support Calculation, </w:t>
+            </w:r>
+            <w:hyperlink r:id="rId84" w:history="1">
+              <w:r>
+                <w:rPr>
+                  <w:rStyle w:val="Hyperlink"/>
+                  <w:b/>
+                </w:rPr>
+                <w:t>DR-308</w:t>
+              </w:r>
+            </w:hyperlink>
+            <w:r>
+              <w:t xml:space="preserve"> for a hybrid custody child support schedule, or</w:t>
             </w:r>
           </w:p>
           <w:p>
@@ -6392,47 +6263,20 @@
               <w:pStyle w:val="ListParagraph"/>
             </w:pPr>
             <w:r>
-              <w:t>If your children have a primary custody child support schedule, the Child Support Guidelines Affidavit tells you the new child support amount. If you do not have a primary custody child support schedule, use one of these forms:</w:t>
-            </w:r>
-          </w:p>
-          <w:p>
-            <w:pPr>
-              <w:pStyle w:val="ListParagraph"/>
-            </w:pPr>
-            <w:r>
               <w:rPr>
                 <w:b/>
               </w:rPr>
-              <w:t>Shared Custody Support Calculation, DR-306</w:t>
-            </w:r>
-            <w:r>
-              <w:t xml:space="preserve"> [Fill-In PDF] for a shared custody schedule, </w:t>
-            </w:r>
-          </w:p>
-          <w:p>
-            <w:pPr>
-              <w:pStyle w:val="ListParagraph"/>
-            </w:pPr>
-            <w:r>
-              <w:rPr>
-                <w:b/>
-              </w:rPr>
-              <w:t>Hybrid Custody Child Support Calculation, DR-308</w:t>
-            </w:r>
-            <w:r>
-              <w:t xml:space="preserve"> for a hybrid custody child support schedule, or</w:t>
-            </w:r>
-          </w:p>
-          <w:p>
-            <w:pPr>
-              <w:pStyle w:val="ListParagraph"/>
-            </w:pPr>
-            <w:r>
-              <w:rPr>
-                <w:b/>
-              </w:rPr>
-              <w:t>Divided Custody Child Support Calculation, DR-307</w:t>
-            </w:r>
+              <w:t xml:space="preserve">Divided Custody Child Support Calculation, </w:t>
+            </w:r>
+            <w:hyperlink r:id="rId85" w:history="1">
+              <w:r>
+                <w:rPr>
+                  <w:rStyle w:val="Hyperlink"/>
+                  <w:b/>
+                </w:rPr>
+                <w:t>DR-307</w:t>
+              </w:r>
+            </w:hyperlink>
             <w:r>
               <w:t xml:space="preserve"> for a divided custody child support schedule. </w:t>
             </w:r>
@@ -6551,11 +6395,7 @@
               <w:pStyle w:val="ListParagraph"/>
             </w:pPr>
             <w:r>
-              <w:t xml:space="preserve">After you file your motion, but before the judge decides, can be confusing.  If the judge changes child support, they also pick the day the new amount starts.  This is usually the day a parent </w:t>
-            </w:r>
-            <w:r>
-              <w:lastRenderedPageBreak/>
-              <w:t>filed a motion to modify and gave it to the other parent.</w:t>
+              <w:t>After you file your motion, but before the judge decides, can be confusing.  If the judge changes child support, they also pick the day the new amount starts.  This is usually the day a parent filed a motion to modify and gave it to the other parent.</w:t>
             </w:r>
           </w:p>
           <w:p>
@@ -6582,15 +6422,13 @@
                 <w:tab w:val="left" w:pos="4710"/>
               </w:tabs>
             </w:pPr>
-            <w:hyperlink r:id="rId103" w:history="1">
-              <w:r>
-                <w:rPr>
-                  <w:rStyle w:val="Hyperlink"/>
-                  <w:rFonts w:eastAsia="Times New Roman"/>
-                </w:rPr>
-                <w:t>Alaska Rule of Civil Procedure</w:t>
-              </w:r>
-            </w:hyperlink>
+            <w:r>
+              <w:rPr>
+                <w:rStyle w:val="BodyTextChar"/>
+                <w:b/>
+              </w:rPr>
+              <w:t>Alaska Rule of Civil Procedure</w:t>
+            </w:r>
             <w:r>
               <w:rPr>
                 <w:rStyle w:val="Hyperlink"/>
@@ -6602,7 +6440,6 @@
               <w:t>courts.alaska.gov/rules/docs/civ.pdf</w:t>
             </w:r>
           </w:p>
-          <w:bookmarkStart w:id="4" w:name="_Hlk123123944"/>
           <w:p>
             <w:pPr>
               <w:pStyle w:val="Body"/>
@@ -6613,48 +6450,22 @@
                 <w:rStyle w:val="Hyperlink"/>
               </w:rPr>
             </w:pPr>
+            <w:bookmarkStart w:id="23" w:name="_Hlk123123944"/>
+            <w:r>
+              <w:rPr>
+                <w:rStyle w:val="BodyTextChar"/>
+                <w:b/>
+              </w:rPr>
+              <w:t>Child Support Guidelines Affidavit</w:t>
+            </w:r>
             <w:r>
               <w:rPr>
                 <w:rStyle w:val="Hyperlink"/>
               </w:rPr>
-              <w:fldChar w:fldCharType="begin"/>
-            </w:r>
-            <w:r>
-              <w:rPr>
-                <w:rStyle w:val="Hyperlink"/>
-              </w:rPr>
-              <w:instrText>HYPERLINK "https://courts.alaska.gov/shc/family/docs/shc-dr305f-sample.pdf"</w:instrText>
-            </w:r>
-            <w:r>
-              <w:rPr>
-                <w:rStyle w:val="Hyperlink"/>
-              </w:rPr>
-            </w:r>
-            <w:r>
-              <w:rPr>
-                <w:rStyle w:val="Hyperlink"/>
-              </w:rPr>
-              <w:fldChar w:fldCharType="separate"/>
-            </w:r>
-            <w:r>
-              <w:rPr>
-                <w:rStyle w:val="Hyperlink"/>
-              </w:rPr>
-              <w:t>Child Support Guidelines Affidavit</w:t>
-            </w:r>
-            <w:r>
-              <w:rPr>
-                <w:rStyle w:val="Hyperlink"/>
-              </w:rPr>
-              <w:fldChar w:fldCharType="end"/>
-            </w:r>
-            <w:r>
-              <w:rPr>
-                <w:rStyle w:val="Hyperlink"/>
-              </w:rPr>
               <w:br/>
             </w:r>
             <w:r>
+              <w:lastRenderedPageBreak/>
               <w:t>public.courts.alaska.gov/web/forms/docs/dr-305.pdf</w:t>
             </w:r>
           </w:p>
@@ -6665,87 +6476,20 @@
                 <w:tab w:val="left" w:pos="4710"/>
               </w:tabs>
             </w:pPr>
-            <w:hyperlink r:id="rId104" w:history="1">
-              <w:r>
-                <w:rPr>
-                  <w:rStyle w:val="Hyperlink"/>
-                </w:rPr>
-                <w:t xml:space="preserve">How to Fill out the Child Support Guidelines Affidavit </w:t>
-              </w:r>
-              <w:r>
-                <w:rPr>
-                  <w:rStyle w:val="Hyperlink"/>
-                  <w:noProof/>
-                </w:rPr>
-                <w:drawing>
-                  <wp:inline distT="0" distB="0" distL="0" distR="0" wp14:anchorId="3BC95F66" wp14:editId="375D9051">
-                    <wp:extent cx="222250" cy="88900"/>
-                    <wp:effectExtent l="0" t="0" r="6350" b="6350"/>
-                    <wp:docPr id="6" name="Picture 6" descr="PDF"/>
-                    <wp:cNvGraphicFramePr>
-                      <a:graphicFrameLocks xmlns:a="http://schemas.openxmlformats.org/drawingml/2006/main" noChangeAspect="1"/>
-                    </wp:cNvGraphicFramePr>
-                    <a:graphic xmlns:a="http://schemas.openxmlformats.org/drawingml/2006/main">
-                      <a:graphicData uri="http://schemas.openxmlformats.org/drawingml/2006/picture">
-                        <pic:pic xmlns:pic="http://schemas.openxmlformats.org/drawingml/2006/picture">
-                          <pic:nvPicPr>
-                            <pic:cNvPr id="0" name="Picture 1" descr="PDF"/>
-                            <pic:cNvPicPr>
-                              <a:picLocks noChangeAspect="1" noChangeArrowheads="1"/>
-                            </pic:cNvPicPr>
-                          </pic:nvPicPr>
-                          <pic:blipFill>
-                            <a:blip r:embed="rId82">
-                              <a:extLst>
-                                <a:ext uri="{28A0092B-C50C-407E-A947-70E740481C1C}">
-                                  <a14:useLocalDpi xmlns:a14="http://schemas.microsoft.com/office/drawing/2010/main" val="0"/>
-                                </a:ext>
-                              </a:extLst>
-                            </a:blip>
-                            <a:srcRect/>
-                            <a:stretch>
-                              <a:fillRect/>
-                            </a:stretch>
-                          </pic:blipFill>
-                          <pic:spPr bwMode="auto">
-                            <a:xfrm>
-                              <a:off x="0" y="0"/>
-                              <a:ext cx="222250" cy="88900"/>
-                            </a:xfrm>
-                            <a:prstGeom prst="rect">
-                              <a:avLst/>
-                            </a:prstGeom>
-                            <a:noFill/>
-                            <a:ln>
-                              <a:noFill/>
-                            </a:ln>
-                          </pic:spPr>
-                        </pic:pic>
-                      </a:graphicData>
-                    </a:graphic>
-                  </wp:inline>
-                </w:drawing>
-              </w:r>
-              <w:r>
-                <w:rPr>
-                  <w:rStyle w:val="Hyperlink"/>
-                </w:rPr>
-                <w:t> </w:t>
-              </w:r>
-            </w:hyperlink>
+            <w:r>
+              <w:rPr>
+                <w:b/>
+              </w:rPr>
+              <w:t>How to Fill out the Child Support Guidelines Affidavit</w:t>
+            </w:r>
+            <w:r>
+              <w:t xml:space="preserve">  </w:t>
+            </w:r>
             <w:r>
               <w:br/>
             </w:r>
             <w:r>
-              <w:t>courts.alaska.gov/</w:t>
-            </w:r>
-            <w:proofErr w:type="spellStart"/>
-            <w:r>
-              <w:t>shc</w:t>
-            </w:r>
-            <w:proofErr w:type="spellEnd"/>
-            <w:r>
-              <w:t>/family/docs/shc-dr305f-sample.</w:t>
+              <w:t>courts.alaska.gov/shc/family/docs/shc-dr305f-sample.</w:t>
             </w:r>
             <w:r>
               <w:t>pdf</w:t>
@@ -6755,14 +6499,15 @@
             <w:pPr>
               <w:pStyle w:val="BodyText"/>
             </w:pPr>
-            <w:hyperlink r:id="rId105" w:history="1">
-              <w:r>
-                <w:rPr>
-                  <w:rStyle w:val="Hyperlink"/>
-                </w:rPr>
-                <w:t>Shared Custody Support Calculation, DR-306 [Fill-In PDF]</w:t>
-              </w:r>
-            </w:hyperlink>
+            <w:r>
+              <w:rPr>
+                <w:b/>
+              </w:rPr>
+              <w:t>Shared Custody Support Calculation, DR-306</w:t>
+            </w:r>
+            <w:r>
+              <w:t xml:space="preserve"> [Fill-In PDF]</w:t>
+            </w:r>
             <w:r>
               <w:br/>
             </w:r>
@@ -6777,14 +6522,12 @@
             <w:pPr>
               <w:pStyle w:val="BodyText"/>
             </w:pPr>
-            <w:hyperlink r:id="rId106" w:history="1">
-              <w:r>
-                <w:rPr>
-                  <w:rStyle w:val="Hyperlink"/>
-                </w:rPr>
-                <w:t>Hybrid Custody Child Support Calculation, DR-308</w:t>
-              </w:r>
-            </w:hyperlink>
+            <w:r>
+              <w:rPr>
+                <w:b/>
+              </w:rPr>
+              <w:t>Hybrid Custody Child Support Calculation, DR-308</w:t>
+            </w:r>
             <w:r>
               <w:br/>
             </w:r>
@@ -6796,14 +6539,12 @@
             <w:pPr>
               <w:pStyle w:val="BodyText"/>
             </w:pPr>
-            <w:hyperlink r:id="rId107" w:history="1">
-              <w:r>
-                <w:rPr>
-                  <w:rStyle w:val="Hyperlink"/>
-                </w:rPr>
-                <w:t>Divided Custody Child Support Calculation, DR-307</w:t>
-              </w:r>
-            </w:hyperlink>
+            <w:r>
+              <w:rPr>
+                <w:b/>
+              </w:rPr>
+              <w:t>Divided Custody Child Support Calculation, DR-307</w:t>
+            </w:r>
             <w:r>
               <w:br/>
             </w:r>
@@ -6816,7 +6557,7 @@
             <w:r>
               <w:t>.pdf</w:t>
             </w:r>
-            <w:bookmarkEnd w:id="4"/>
+            <w:bookmarkEnd w:id="23"/>
           </w:p>
         </w:tc>
       </w:tr>
@@ -6907,7 +6648,7 @@
               </w:rPr>
               <w:t>Motion to Modify Custody, Visitation &amp; Support Packet, </w:t>
             </w:r>
-            <w:hyperlink r:id="rId108" w:anchor="shc-pac12" w:history="1">
+            <w:hyperlink r:id="rId86" w:anchor="shc-pac12" w:history="1">
               <w:r>
                 <w:rPr>
                   <w:rStyle w:val="Hyperlink"/>
@@ -6960,7 +6701,7 @@
             <w:r>
               <w:t xml:space="preserve">Read </w:t>
             </w:r>
-            <w:hyperlink r:id="rId109" w:history="1">
+            <w:hyperlink r:id="rId87" w:history="1">
               <w:r>
                 <w:rPr>
                   <w:rStyle w:val="Hyperlink"/>
@@ -7017,15 +6758,7 @@
             </w:r>
             <w:r>
               <w:br/>
-              <w:t>courts.alaska.gov/</w:t>
-            </w:r>
-            <w:proofErr w:type="spellStart"/>
-            <w:r>
-              <w:t>shc</w:t>
-            </w:r>
-            <w:proofErr w:type="spellEnd"/>
-            <w:r>
-              <w:t>/family/shcforms.htm#shc-pac12</w:t>
+              <w:t>courts.alaska.gov/shc/family/shcforms.htm#shc-pac12</w:t>
             </w:r>
           </w:p>
           <w:p>
@@ -7035,7 +6768,7 @@
             <w:r>
               <w:fldChar w:fldCharType="end"/>
             </w:r>
-            <w:hyperlink r:id="rId110" w:history="1">
+            <w:hyperlink r:id="rId88" w:history="1">
               <w:r>
                 <w:rPr>
                   <w:b/>
@@ -7065,15 +6798,7 @@
               <w:t>c</w:t>
             </w:r>
             <w:r>
-              <w:t>ourts.alaska.gov/</w:t>
-            </w:r>
-            <w:proofErr w:type="spellStart"/>
-            <w:r>
-              <w:t>shc</w:t>
-            </w:r>
-            <w:proofErr w:type="spellEnd"/>
-            <w:r>
-              <w:t>/family/after-judgment.htm</w:t>
+              <w:t>ourts.alaska.gov/shc/family/after-judgment.htm</w:t>
             </w:r>
           </w:p>
         </w:tc>
@@ -7160,62 +6885,68 @@
               <w:rPr>
                 <w:color w:val="00B0F0"/>
               </w:rPr>
+              <w:t>(defined(</w:t>
+            </w:r>
+            <w:r>
+              <w:rPr>
+                <w:color w:val="00B0F0"/>
+              </w:rPr>
+              <w:t>'</w:t>
+            </w:r>
+            <w:proofErr w:type="spellStart"/>
+            <w:r>
+              <w:rPr>
+                <w:color w:val="00B0F0"/>
+              </w:rPr>
+              <w:t>final_order_date</w:t>
+            </w:r>
+            <w:proofErr w:type="spellEnd"/>
+            <w:r>
+              <w:rPr>
+                <w:color w:val="00B0F0"/>
+              </w:rPr>
+              <w:t>'</w:t>
+            </w:r>
+            <w:r>
+              <w:rPr>
+                <w:color w:val="00B0F0"/>
+              </w:rPr>
+              <w:t xml:space="preserve">) and </w:t>
+            </w:r>
+            <w:proofErr w:type="spellStart"/>
+            <w:r>
+              <w:rPr>
+                <w:color w:val="00B0F0"/>
+              </w:rPr>
+              <w:t>date_</w:t>
+            </w:r>
+            <w:proofErr w:type="gramStart"/>
+            <w:r>
+              <w:rPr>
+                <w:color w:val="00B0F0"/>
+              </w:rPr>
+              <w:t>difference</w:t>
+            </w:r>
+            <w:proofErr w:type="spellEnd"/>
+            <w:r>
+              <w:rPr>
+                <w:color w:val="00B0F0"/>
+              </w:rPr>
+              <w:t>(</w:t>
+            </w:r>
+            <w:proofErr w:type="gramEnd"/>
+            <w:r>
+              <w:rPr>
+                <w:color w:val="00B0F0"/>
+              </w:rPr>
+              <w:t>startin</w:t>
+            </w:r>
+            <w:r>
+              <w:rPr>
+                <w:color w:val="00B0F0"/>
+              </w:rPr>
               <w:lastRenderedPageBreak/>
-              <w:t>(defined(</w:t>
-            </w:r>
-            <w:r>
-              <w:rPr>
-                <w:color w:val="00B0F0"/>
-              </w:rPr>
-              <w:t>'</w:t>
-            </w:r>
-            <w:proofErr w:type="spellStart"/>
-            <w:r>
-              <w:rPr>
-                <w:color w:val="00B0F0"/>
-              </w:rPr>
-              <w:t>final_order_date</w:t>
-            </w:r>
-            <w:proofErr w:type="spellEnd"/>
-            <w:r>
-              <w:rPr>
-                <w:color w:val="00B0F0"/>
-              </w:rPr>
-              <w:t>'</w:t>
-            </w:r>
-            <w:r>
-              <w:rPr>
-                <w:color w:val="00B0F0"/>
-              </w:rPr>
-              <w:t xml:space="preserve">) and </w:t>
-            </w:r>
-            <w:proofErr w:type="spellStart"/>
-            <w:r>
-              <w:rPr>
-                <w:color w:val="00B0F0"/>
-              </w:rPr>
-              <w:t>date_</w:t>
-            </w:r>
-            <w:proofErr w:type="gramStart"/>
-            <w:r>
-              <w:rPr>
-                <w:color w:val="00B0F0"/>
-              </w:rPr>
-              <w:t>difference</w:t>
-            </w:r>
-            <w:proofErr w:type="spellEnd"/>
-            <w:r>
-              <w:rPr>
-                <w:color w:val="00B0F0"/>
-              </w:rPr>
-              <w:t>(</w:t>
-            </w:r>
-            <w:proofErr w:type="gramEnd"/>
-            <w:r>
-              <w:rPr>
-                <w:color w:val="00B0F0"/>
-              </w:rPr>
-              <w:t>starting=</w:t>
+              <w:t>g=</w:t>
             </w:r>
             <w:proofErr w:type="spellStart"/>
             <w:r>
@@ -7442,7 +7173,7 @@
             <w:r>
               <w:t xml:space="preserve">Step </w:t>
             </w:r>
-            <w:bookmarkStart w:id="5" w:name="Affidavit"/>
+            <w:bookmarkStart w:id="24" w:name="Affidavit"/>
             <w:r>
               <w:fldChar w:fldCharType="begin"/>
             </w:r>
@@ -7464,7 +7195,7 @@
               </w:rPr>
               <w:fldChar w:fldCharType="end"/>
             </w:r>
-            <w:bookmarkEnd w:id="5"/>
+            <w:bookmarkEnd w:id="24"/>
             <w:r>
               <w:rPr>
                 <w:noProof/>
@@ -7616,31 +7347,28 @@
               <w:ind w:left="405"/>
             </w:pPr>
             <w:r>
-              <w:t xml:space="preserve">newly discovered evidence which could not have been discovered by taking reasonable steps within the 10 days allowed to request a </w:t>
+              <w:t>newly discovered evidence which could not have been discovered by taking reasonable steps within the 10 days allowed to request a new trial;</w:t>
+            </w:r>
+            <w:r>
+              <w:rPr>
+                <w:b/>
+              </w:rPr>
+              <w:br/>
+            </w:r>
+            <w:r>
+              <w:rPr>
+                <w:b/>
+              </w:rPr>
+              <w:t>Note</w:t>
+            </w:r>
+            <w:r>
+              <w:t xml:space="preserve">: it must be </w:t>
+            </w:r>
+            <w:r>
+              <w:t xml:space="preserve">1 year or less since the court distributed the </w:t>
             </w:r>
             <w:r>
               <w:lastRenderedPageBreak/>
-              <w:t>new trial;</w:t>
-            </w:r>
-            <w:r>
-              <w:rPr>
-                <w:b/>
-              </w:rPr>
-              <w:br/>
-            </w:r>
-            <w:r>
-              <w:rPr>
-                <w:b/>
-              </w:rPr>
-              <w:t>Note</w:t>
-            </w:r>
-            <w:r>
-              <w:t xml:space="preserve">: it must be </w:t>
-            </w:r>
-            <w:r>
-              <w:t xml:space="preserve">1 year or less since the court distributed the </w:t>
-            </w:r>
-            <w:r>
               <w:t>j</w:t>
             </w:r>
             <w:r>
@@ -7938,7 +7666,7 @@
             <w:r>
               <w:t xml:space="preserve">Motion and Affidavit to Set Aside the Judgment or Order, SHC-1548 </w:t>
             </w:r>
-            <w:hyperlink r:id="rId111" w:history="1">
+            <w:hyperlink r:id="rId89" w:history="1">
               <w:r>
                 <w:rPr>
                   <w:rStyle w:val="Hyperlink"/>
@@ -7949,7 +7677,7 @@
             <w:r>
               <w:t xml:space="preserve"> | </w:t>
             </w:r>
-            <w:hyperlink r:id="rId112" w:history="1">
+            <w:hyperlink r:id="rId90" w:history="1">
               <w:r>
                 <w:rPr>
                   <w:rStyle w:val="Hyperlink"/>
@@ -7966,7 +7694,7 @@
             <w:r>
               <w:t xml:space="preserve">Proposed Order on Motion, SHC-1302 </w:t>
             </w:r>
-            <w:hyperlink r:id="rId113" w:history="1">
+            <w:hyperlink r:id="rId91" w:history="1">
               <w:r>
                 <w:rPr>
                   <w:rStyle w:val="Hyperlink"/>
@@ -7977,7 +7705,7 @@
             <w:r>
               <w:t xml:space="preserve"> | </w:t>
             </w:r>
-            <w:hyperlink r:id="rId114" w:history="1">
+            <w:hyperlink r:id="rId92" w:history="1">
               <w:r>
                 <w:rPr>
                   <w:rStyle w:val="Hyperlink"/>
@@ -8016,9 +7744,13 @@
               <w:t>'</w:t>
             </w:r>
             <w:r>
-              <w:t xml:space="preserve">t talk about in your motion (8 days if they mailed it to you).  Read about </w:t>
-            </w:r>
-            <w:hyperlink r:id="rId115" w:anchor="reply" w:history="1">
+              <w:t xml:space="preserve">t talk about in your motion (8 days if they </w:t>
+            </w:r>
+            <w:r>
+              <w:lastRenderedPageBreak/>
+              <w:t xml:space="preserve">mailed it to you).  Read about </w:t>
+            </w:r>
+            <w:hyperlink r:id="rId93" w:anchor="reply" w:history="1">
               <w:r>
                 <w:rPr>
                   <w:rStyle w:val="Hyperlink"/>
@@ -8041,7 +7773,7 @@
             <w:r>
               <w:t xml:space="preserve">about </w:t>
             </w:r>
-            <w:hyperlink r:id="rId116" w:anchor="options" w:history="1">
+            <w:hyperlink r:id="rId94" w:anchor="options" w:history="1">
               <w:r>
                 <w:rPr>
                   <w:rStyle w:val="Hyperlink"/>
@@ -8077,7 +7809,6 @@
               <w:outlineLvl w:val="2"/>
             </w:pPr>
             <w:r>
-              <w:lastRenderedPageBreak/>
               <w:t>Links in this step</w:t>
             </w:r>
           </w:p>
@@ -8095,7 +7826,7 @@
               <w:br/>
               <w:t xml:space="preserve">as a </w:t>
             </w:r>
-            <w:hyperlink r:id="rId117" w:history="1">
+            <w:hyperlink r:id="rId95" w:history="1">
               <w:r>
                 <w:rPr>
                   <w:rStyle w:val="Hyperlink"/>
@@ -8107,21 +7838,13 @@
               <w:br/>
             </w:r>
             <w:r>
-              <w:t>courts.alaska.gov/</w:t>
-            </w:r>
-            <w:proofErr w:type="spellStart"/>
-            <w:r>
-              <w:t>shc</w:t>
-            </w:r>
-            <w:proofErr w:type="spellEnd"/>
-            <w:r>
-              <w:t>/family/docs/shc-1548.doc</w:t>
+              <w:t>courts.alaska.gov/shc/family/docs/shc-1548.doc</w:t>
             </w:r>
             <w:r>
               <w:br/>
               <w:t xml:space="preserve">as a | </w:t>
             </w:r>
-            <w:hyperlink r:id="rId118" w:history="1">
+            <w:hyperlink r:id="rId96" w:history="1">
               <w:r>
                 <w:rPr>
                   <w:rStyle w:val="Hyperlink"/>
@@ -8133,15 +7856,7 @@
               <w:br/>
             </w:r>
             <w:r>
-              <w:t>courts.alaska.gov/</w:t>
-            </w:r>
-            <w:proofErr w:type="spellStart"/>
-            <w:r>
-              <w:t>shc</w:t>
-            </w:r>
-            <w:proofErr w:type="spellEnd"/>
-            <w:r>
-              <w:t>/family/docs/shc-1548n.pdf</w:t>
+              <w:t>courts.alaska.gov/shc/family/docs/shc-1548n.pdf</w:t>
             </w:r>
           </w:p>
           <w:p>
@@ -8158,7 +7873,7 @@
               <w:br/>
               <w:t xml:space="preserve">as a </w:t>
             </w:r>
-            <w:hyperlink r:id="rId119" w:history="1">
+            <w:hyperlink r:id="rId97" w:history="1">
               <w:r>
                 <w:rPr>
                   <w:rStyle w:val="Hyperlink"/>
@@ -8176,15 +7891,7 @@
               <w:br/>
             </w:r>
             <w:r>
-              <w:t>courts.alaska.gov/</w:t>
-            </w:r>
-            <w:proofErr w:type="spellStart"/>
-            <w:r>
-              <w:t>shc</w:t>
-            </w:r>
-            <w:proofErr w:type="spellEnd"/>
-            <w:r>
-              <w:t xml:space="preserve">/family/docs/shc-1302.doc </w:t>
+              <w:t xml:space="preserve">courts.alaska.gov/shc/family/docs/shc-1302.doc </w:t>
             </w:r>
             <w:r>
               <w:br/>
@@ -8193,7 +7900,7 @@
             <w:r>
               <w:t xml:space="preserve">s a </w:t>
             </w:r>
-            <w:hyperlink r:id="rId120" w:history="1">
+            <w:hyperlink r:id="rId98" w:history="1">
               <w:proofErr w:type="spellStart"/>
               <w:r>
                 <w:rPr>
@@ -8219,89 +7926,65 @@
               <w:br/>
             </w:r>
             <w:r>
-              <w:t>courts.alaska.gov/</w:t>
+              <w:t>courts.alaska.gov/shc/family/docs/shc-1302n.pdf</w:t>
+            </w:r>
+          </w:p>
+          <w:p>
+            <w:pPr>
+              <w:pStyle w:val="BodyText"/>
+            </w:pPr>
+            <w:hyperlink r:id="rId99" w:anchor="reply" w:history="1">
+              <w:r>
+                <w:rPr>
+                  <w:b/>
+                </w:rPr>
+                <w:t>replying</w:t>
+              </w:r>
+            </w:hyperlink>
+            <w:r>
+              <w:br/>
+            </w:r>
+            <w:r>
+              <w:t>courts.alaska.gov/shc/family/</w:t>
             </w:r>
             <w:proofErr w:type="spellStart"/>
             <w:r>
-              <w:t>shc</w:t>
+              <w:t>motions.htm#reply</w:t>
             </w:r>
             <w:proofErr w:type="spellEnd"/>
-            <w:r>
-              <w:t>/family/docs/shc-1302n.pdf</w:t>
-            </w:r>
-          </w:p>
-          <w:p>
-            <w:pPr>
-              <w:pStyle w:val="BodyText"/>
-            </w:pPr>
-            <w:hyperlink r:id="rId121" w:anchor="reply" w:history="1">
+          </w:p>
+          <w:p>
+            <w:pPr>
+              <w:pStyle w:val="BodyText"/>
+            </w:pPr>
+            <w:hyperlink r:id="rId100" w:anchor="options" w:history="1">
               <w:r>
                 <w:rPr>
                   <w:b/>
                 </w:rPr>
-                <w:t>replying</w:t>
-              </w:r>
-            </w:hyperlink>
-            <w:r>
+                <w:t>options after you get a judge</w:t>
+              </w:r>
+              <w:r>
+                <w:rPr>
+                  <w:b/>
+                </w:rPr>
+                <w:t>'</w:t>
+              </w:r>
+              <w:r>
+                <w:rPr>
+                  <w:b/>
+                </w:rPr>
+                <w:t>s decision</w:t>
+              </w:r>
+            </w:hyperlink>
+            <w:r>
+              <w:rPr>
+                <w:b/>
+              </w:rPr>
               <w:br/>
             </w:r>
             <w:r>
-              <w:t>courts.alaska.gov/</w:t>
-            </w:r>
-            <w:proofErr w:type="spellStart"/>
-            <w:r>
-              <w:t>shc</w:t>
-            </w:r>
-            <w:proofErr w:type="spellEnd"/>
-            <w:r>
-              <w:t>/family/</w:t>
-            </w:r>
-            <w:proofErr w:type="spellStart"/>
-            <w:r>
-              <w:t>motions.htm#reply</w:t>
-            </w:r>
-            <w:proofErr w:type="spellEnd"/>
-          </w:p>
-          <w:p>
-            <w:pPr>
-              <w:pStyle w:val="BodyText"/>
-            </w:pPr>
-            <w:hyperlink r:id="rId122" w:anchor="options" w:history="1">
-              <w:r>
-                <w:rPr>
-                  <w:b/>
-                </w:rPr>
-                <w:t>options after you get a judge</w:t>
-              </w:r>
-              <w:r>
-                <w:rPr>
-                  <w:b/>
-                </w:rPr>
-                <w:t>'</w:t>
-              </w:r>
-              <w:r>
-                <w:rPr>
-                  <w:b/>
-                </w:rPr>
-                <w:t>s decision</w:t>
-              </w:r>
-            </w:hyperlink>
-            <w:r>
-              <w:rPr>
-                <w:b/>
-              </w:rPr>
-              <w:br/>
-            </w:r>
-            <w:r>
-              <w:t>courts.alaska.gov/</w:t>
-            </w:r>
-            <w:proofErr w:type="spellStart"/>
-            <w:r>
-              <w:t>shc</w:t>
-            </w:r>
-            <w:proofErr w:type="spellEnd"/>
-            <w:r>
-              <w:t>/family/</w:t>
+              <w:t>courts.alaska.gov/shc/family/</w:t>
             </w:r>
             <w:proofErr w:type="spellStart"/>
             <w:r>
@@ -8443,6 +8126,7 @@
               <w:t xml:space="preserve">or </w:t>
             </w:r>
             <w:r>
+              <w:lastRenderedPageBreak/>
               <w:t>defined('</w:t>
             </w:r>
             <w:proofErr w:type="spellStart"/>
@@ -8585,14 +8269,7 @@
               <w:rPr>
                 <w:color w:val="FFC000"/>
               </w:rPr>
-              <w:t xml:space="preserve"> == </w:t>
-            </w:r>
-            <w:r>
-              <w:rPr>
-                <w:color w:val="FFC000"/>
-              </w:rPr>
-              <w:lastRenderedPageBreak/>
-              <w:t>'schedule'</w:t>
+              <w:t xml:space="preserve"> == 'schedule'</w:t>
             </w:r>
           </w:p>
           <w:p>
@@ -8643,7 +8320,7 @@
             <w:r>
               <w:t xml:space="preserve">Step </w:t>
             </w:r>
-            <w:bookmarkStart w:id="6" w:name="Figure1"/>
+            <w:bookmarkStart w:id="25" w:name="Figure1"/>
             <w:r>
               <w:fldChar w:fldCharType="begin"/>
             </w:r>
@@ -8665,7 +8342,7 @@
               </w:rPr>
               <w:fldChar w:fldCharType="end"/>
             </w:r>
-            <w:bookmarkEnd w:id="6"/>
+            <w:bookmarkEnd w:id="25"/>
             <w:r>
               <w:t xml:space="preserve">: </w:t>
             </w:r>
@@ -8851,7 +8528,11 @@
             </w:r>
             <w:proofErr w:type="spellStart"/>
             <w:r>
-              <w:t>guess_final_order_date</w:t>
+              <w:t>guess_final_</w:t>
+            </w:r>
+            <w:r>
+              <w:lastRenderedPageBreak/>
+              <w:t>order_date</w:t>
             </w:r>
             <w:proofErr w:type="spellEnd"/>
             <w:r>
@@ -8974,11 +8655,7 @@
               </w:r>
             </w:fldSimple>
             <w:r>
-              <w:t xml:space="preserve">: Decide if you want to file an </w:t>
-            </w:r>
-            <w:r>
-              <w:lastRenderedPageBreak/>
-              <w:t>appeal</w:t>
+              <w:t>: Decide if you want to file an appeal</w:t>
             </w:r>
             <w:r>
               <w:t xml:space="preserve"> </w:t>
@@ -8999,14 +8676,13 @@
               <w:pStyle w:val="BodyText"/>
             </w:pPr>
             <w:r>
-              <w:lastRenderedPageBreak/>
               <w:t>The civil appeals process is complicated, long and expensive. The process can take over two years</w:t>
             </w:r>
-            <w:bookmarkStart w:id="7" w:name="_Hlk123126165"/>
+            <w:bookmarkStart w:id="26" w:name="_Hlk123126165"/>
             <w:r>
               <w:t xml:space="preserve">. </w:t>
             </w:r>
-            <w:hyperlink r:id="rId123" w:anchor="1" w:history="1">
+            <w:hyperlink r:id="rId101" w:anchor="1" w:history="1">
               <w:r>
                 <w:rPr>
                   <w:rStyle w:val="Hyperlink"/>
@@ -9049,7 +8725,7 @@
             <w:r>
               <w:t xml:space="preserve"> </w:t>
             </w:r>
-            <w:hyperlink r:id="rId124" w:history="1">
+            <w:hyperlink r:id="rId102" w:history="1">
               <w:r>
                 <w:rPr>
                   <w:rStyle w:val="Hyperlink"/>
@@ -9060,7 +8736,7 @@
             <w:r>
               <w:t>.</w:t>
             </w:r>
-            <w:bookmarkEnd w:id="7"/>
+            <w:bookmarkEnd w:id="26"/>
           </w:p>
           <w:p>
             <w:pPr>
@@ -9068,7 +8744,6 @@
               <w:outlineLvl w:val="2"/>
             </w:pPr>
             <w:r>
-              <w:lastRenderedPageBreak/>
               <w:t>Links in this step</w:t>
             </w:r>
           </w:p>
@@ -9076,7 +8751,7 @@
             <w:pPr>
               <w:pStyle w:val="BodyText"/>
             </w:pPr>
-            <w:hyperlink r:id="rId125" w:anchor="1" w:history="1">
+            <w:hyperlink r:id="rId103" w:anchor="1" w:history="1">
               <w:r>
                 <w:rPr>
                   <w:b/>
@@ -9092,22 +8767,14 @@
             </w:hyperlink>
             <w:r>
               <w:br/>
-              <w:t>courts.alaska.gov/</w:t>
-            </w:r>
-            <w:proofErr w:type="spellStart"/>
-            <w:r>
-              <w:t>shc</w:t>
-            </w:r>
-            <w:proofErr w:type="spellEnd"/>
-            <w:r>
-              <w:t>/appeals/appealsresources.htm#1</w:t>
-            </w:r>
-          </w:p>
-          <w:p>
-            <w:pPr>
-              <w:pStyle w:val="BodyText"/>
-            </w:pPr>
-            <w:hyperlink r:id="rId126" w:history="1">
+              <w:t>courts.alaska.gov/shc/appeals/appealsresources.htm#1</w:t>
+            </w:r>
+          </w:p>
+          <w:p>
+            <w:pPr>
+              <w:pStyle w:val="BodyText"/>
+            </w:pPr>
+            <w:hyperlink r:id="rId104" w:history="1">
               <w:r>
                 <w:rPr>
                   <w:b/>
@@ -9129,15 +8796,7 @@
             </w:hyperlink>
             <w:r>
               <w:br/>
-              <w:t>courts.alaska.gov/</w:t>
-            </w:r>
-            <w:proofErr w:type="spellStart"/>
-            <w:r>
-              <w:t>shc</w:t>
-            </w:r>
-            <w:proofErr w:type="spellEnd"/>
-            <w:r>
-              <w:t>/appeals/index.htm</w:t>
+              <w:t>courts.alaska.gov/shc/appeals/index.htm</w:t>
             </w:r>
           </w:p>
         </w:tc>
@@ -9160,7 +8819,6 @@
               <w:pStyle w:val="BodyText"/>
             </w:pPr>
             <w:r>
-              <w:lastRenderedPageBreak/>
               <w:t>{%tr endif %}</w:t>
             </w:r>
           </w:p>
@@ -9385,6 +9043,7 @@
               <w:ind w:left="1215"/>
             </w:pPr>
             <w:r>
+              <w:lastRenderedPageBreak/>
               <w:t>Toll Free (In-state): 800-478-3300</w:t>
             </w:r>
           </w:p>
@@ -9415,7 +9074,7 @@
             <w:r>
               <w:t xml:space="preserve">: </w:t>
             </w:r>
-            <w:hyperlink r:id="rId127" w:history="1">
+            <w:hyperlink r:id="rId105" w:history="1">
               <w:r>
                 <w:rPr>
                   <w:rStyle w:val="Hyperlink"/>
@@ -9437,7 +9096,7 @@
             <w:pPr>
               <w:pStyle w:val="ListParagraph"/>
             </w:pPr>
-            <w:hyperlink r:id="rId128" w:history="1">
+            <w:hyperlink r:id="rId106" w:history="1">
               <w:r>
                 <w:rPr>
                   <w:rStyle w:val="Hyperlink"/>
@@ -9456,7 +9115,7 @@
             <w:r>
               <w:t xml:space="preserve"> If you still need more help, you may want to </w:t>
             </w:r>
-            <w:hyperlink r:id="rId129" w:history="1">
+            <w:hyperlink r:id="rId107" w:history="1">
               <w:r>
                 <w:rPr>
                   <w:rStyle w:val="Hyperlink"/>
@@ -9481,7 +9140,7 @@
             <w:pPr>
               <w:pStyle w:val="BodyText"/>
             </w:pPr>
-            <w:hyperlink r:id="rId130" w:history="1">
+            <w:hyperlink r:id="rId108" w:history="1">
               <w:r>
                 <w:rPr>
                   <w:b/>
@@ -9500,7 +9159,7 @@
             <w:pPr>
               <w:pStyle w:val="BodyText"/>
             </w:pPr>
-            <w:hyperlink r:id="rId131" w:history="1">
+            <w:hyperlink r:id="rId109" w:history="1">
               <w:r>
                 <w:rPr>
                   <w:b/>
@@ -9527,7 +9186,7 @@
             <w:pPr>
               <w:pStyle w:val="BodyText"/>
             </w:pPr>
-            <w:hyperlink r:id="rId132" w:history="1">
+            <w:hyperlink r:id="rId110" w:history="1">
               <w:r>
                 <w:rPr>
                   <w:b/>
@@ -9539,15 +9198,7 @@
               <w:br/>
             </w:r>
             <w:r>
-              <w:t>courts.alaska.gov/</w:t>
-            </w:r>
-            <w:proofErr w:type="spellStart"/>
-            <w:r>
-              <w:t>shc</w:t>
-            </w:r>
-            <w:proofErr w:type="spellEnd"/>
-            <w:r>
-              <w:t>/shclawyer.htm</w:t>
+              <w:t>courts.alaska.gov/shc/shclawyer.htm</w:t>
             </w:r>
           </w:p>
           <w:p>
@@ -9763,13 +9414,7 @@
               <w:rPr>
                 <w:color w:val="00B050"/>
               </w:rPr>
-              <w:t xml:space="preserve"> </w:t>
-            </w:r>
-            <w:r>
-              <w:rPr>
-                <w:color w:val="00B050"/>
-              </w:rPr>
-              <w:t>(</w:t>
+              <w:t xml:space="preserve"> (</w:t>
             </w:r>
             <w:r>
               <w:rPr>
@@ -9902,7 +9547,7 @@
             <w:r>
               <w:t xml:space="preserve">Step </w:t>
             </w:r>
-            <w:bookmarkStart w:id="8" w:name="Shared"/>
+            <w:bookmarkStart w:id="27" w:name="Shared"/>
             <w:r>
               <w:fldChar w:fldCharType="begin"/>
             </w:r>
@@ -9924,12 +9569,16 @@
               </w:rPr>
               <w:fldChar w:fldCharType="end"/>
             </w:r>
-            <w:bookmarkEnd w:id="8"/>
+            <w:bookmarkEnd w:id="27"/>
             <w:r>
               <w:t>:</w:t>
             </w:r>
             <w:r>
-              <w:t xml:space="preserve"> Ask CSSD to enforce your order</w:t>
+              <w:t xml:space="preserve"> Ask </w:t>
+            </w:r>
+            <w:r>
+              <w:lastRenderedPageBreak/>
+              <w:t>CSSD to enforce your order</w:t>
             </w:r>
           </w:p>
         </w:tc>
@@ -9947,6 +9596,7 @@
               <w:pStyle w:val="BodyText"/>
             </w:pPr>
             <w:r>
+              <w:lastRenderedPageBreak/>
               <w:t xml:space="preserve">{% </w:t>
             </w:r>
             <w:r>
@@ -9983,334 +9633,325 @@
               <w:t>{%</w:t>
             </w:r>
             <w:r>
+              <w:t xml:space="preserve"> el</w:t>
+            </w:r>
+            <w:r>
+              <w:t xml:space="preserve">if user_need == </w:t>
+            </w:r>
+            <w:r>
+              <w:t>'</w:t>
+            </w:r>
+            <w:r>
+              <w:t>enforce AK order</w:t>
+            </w:r>
+            <w:r>
+              <w:t>'</w:t>
+            </w:r>
+            <w:r>
+              <w:t xml:space="preserve"> %}</w:t>
+            </w:r>
+            <w:r>
+              <w:rPr>
+                <w:color w:val="FFC000"/>
+              </w:rPr>
+              <w:t xml:space="preserve">{% if </w:t>
+            </w:r>
+            <w:proofErr w:type="spellStart"/>
+            <w:r>
+              <w:rPr>
+                <w:color w:val="FFC000"/>
+              </w:rPr>
+              <w:t>who_</w:t>
+            </w:r>
+            <w:r>
+              <w:rPr>
+                <w:color w:val="FFC000"/>
+              </w:rPr>
+              <w:t>really_</w:t>
+            </w:r>
+            <w:r>
+              <w:rPr>
+                <w:color w:val="FFC000"/>
+              </w:rPr>
+              <w:t>ordered</w:t>
+            </w:r>
+            <w:proofErr w:type="spellEnd"/>
+            <w:r>
+              <w:rPr>
+                <w:color w:val="FFC000"/>
+              </w:rPr>
+              <w:t xml:space="preserve"> == </w:t>
+            </w:r>
+            <w:r>
+              <w:rPr>
+                <w:color w:val="FFC000"/>
+              </w:rPr>
+              <w:t>'</w:t>
+            </w:r>
+            <w:r>
+              <w:rPr>
+                <w:color w:val="FFC000"/>
+              </w:rPr>
+              <w:t>court</w:t>
+            </w:r>
+            <w:r>
+              <w:rPr>
+                <w:color w:val="FFC000"/>
+              </w:rPr>
+              <w:t>'</w:t>
+            </w:r>
+            <w:r>
+              <w:rPr>
+                <w:color w:val="FFC000"/>
+              </w:rPr>
+              <w:t xml:space="preserve"> %}</w:t>
+            </w:r>
+            <w:r>
+              <w:rPr>
+                <w:color w:val="FF0000"/>
+              </w:rPr>
+              <w:t xml:space="preserve">{% if cssd_collect == </w:t>
+            </w:r>
+            <w:r>
+              <w:rPr>
+                <w:color w:val="FF0000"/>
+              </w:rPr>
+              <w:t>'</w:t>
+            </w:r>
+            <w:r>
+              <w:rPr>
+                <w:color w:val="FF0000"/>
+              </w:rPr>
+              <w:t>yes</w:t>
+            </w:r>
+            <w:r>
+              <w:rPr>
+                <w:color w:val="FF0000"/>
+              </w:rPr>
+              <w:t>'</w:t>
+            </w:r>
+            <w:r>
+              <w:rPr>
+                <w:color w:val="FF0000"/>
+              </w:rPr>
+              <w:t xml:space="preserve"> %}</w:t>
+            </w:r>
+            <w:r>
+              <w:rPr>
+                <w:color w:val="FF0000"/>
+              </w:rPr>
               <w:t xml:space="preserve"> </w:t>
             </w:r>
-            <w:proofErr w:type="spellStart"/>
-            <w:r>
+            <w:r>
+              <w:t>If Child Support Services Division (CSSD) is collecting your child support, they can enforce your child support order.</w:t>
+            </w:r>
+            <w:r>
+              <w:rPr>
+                <w:color w:val="FF0000"/>
+              </w:rPr>
+              <w:t xml:space="preserve">{% </w:t>
+            </w:r>
+            <w:r>
+              <w:rPr>
+                <w:color w:val="FF0000"/>
+              </w:rPr>
               <w:t>el</w:t>
             </w:r>
             <w:r>
+              <w:rPr>
+                <w:color w:val="FF0000"/>
+              </w:rPr>
               <w:t>if</w:t>
             </w:r>
-            <w:proofErr w:type="spellEnd"/>
-            <w:r>
-              <w:t xml:space="preserve"> user_need == </w:t>
-            </w:r>
-            <w:r>
+            <w:r>
+              <w:rPr>
+                <w:color w:val="FF0000"/>
+              </w:rPr>
+              <w:t xml:space="preserve"> cssd_collect == </w:t>
+            </w:r>
+            <w:r>
+              <w:rPr>
+                <w:color w:val="FF0000"/>
+              </w:rPr>
               <w:t>'</w:t>
             </w:r>
             <w:r>
-              <w:t>enforce AK order</w:t>
-            </w:r>
-            <w:r>
+              <w:rPr>
+                <w:color w:val="FF0000"/>
+              </w:rPr>
+              <w:t>no</w:t>
+            </w:r>
+            <w:r>
+              <w:rPr>
+                <w:color w:val="FF0000"/>
+              </w:rPr>
               <w:t>'</w:t>
             </w:r>
             <w:r>
+              <w:rPr>
+                <w:color w:val="FF0000"/>
+              </w:rPr>
+              <w:t xml:space="preserve"> </w:t>
+            </w:r>
+            <w:r>
+              <w:rPr>
+                <w:color w:val="FF0000"/>
+              </w:rPr>
+              <w:t xml:space="preserve"> </w:t>
+            </w:r>
+            <w:r>
+              <w:rPr>
+                <w:color w:val="FF0000"/>
+              </w:rPr>
+              <w:t xml:space="preserve"> </w:t>
+            </w:r>
+            <w:r>
+              <w:rPr>
+                <w:color w:val="FF0000"/>
+              </w:rPr>
+              <w:lastRenderedPageBreak/>
+              <w:t>%}</w:t>
+            </w:r>
+            <w:r>
+              <w:rPr>
+                <w:color w:val="FFC000"/>
+              </w:rPr>
+              <w:t>court ordered</w:t>
+            </w:r>
+            <w:r>
+              <w:rPr>
+                <w:color w:val="FF0000"/>
+              </w:rPr>
+              <w:t xml:space="preserve"> </w:t>
+            </w:r>
+            <w:r>
+              <w:rPr>
+                <w:color w:val="FF0000"/>
+              </w:rPr>
+              <w:t xml:space="preserve">cssd_collect </w:t>
+            </w:r>
+            <w:r>
+              <w:rPr>
+                <w:color w:val="FF0000"/>
+              </w:rPr>
+              <w:t xml:space="preserve">no </w:t>
+            </w:r>
+            <w:r>
+              <w:t>If you have a court order for child support and want Child Support Services Division (CSSD) to help you collect it, apply for CSSD services.  You will need a “My Alaska” account.  See the CSSD Home Page.  Select “Open a Case” or “On</w:t>
+            </w:r>
+            <w:r>
+              <w:t>line Application for Services</w:t>
+            </w:r>
+            <w:proofErr w:type="gramStart"/>
+            <w:r>
+              <w:t>.”</w:t>
+            </w:r>
+            <w:r>
+              <w:rPr>
+                <w:color w:val="FF0000"/>
+              </w:rPr>
+              <w:t>{</w:t>
+            </w:r>
+            <w:proofErr w:type="gramEnd"/>
+            <w:r>
+              <w:rPr>
+                <w:color w:val="FF0000"/>
+              </w:rPr>
+              <w:t xml:space="preserve">% </w:t>
+            </w:r>
+            <w:r>
+              <w:rPr>
+                <w:color w:val="FF0000"/>
+              </w:rPr>
+              <w:t>else</w:t>
+            </w:r>
+            <w:r>
+              <w:rPr>
+                <w:color w:val="FF0000"/>
+              </w:rPr>
               <w:t xml:space="preserve"> %}</w:t>
             </w:r>
             <w:r>
+              <w:t>Contact CSSD to see if you have an account.</w:t>
+            </w:r>
+          </w:p>
+          <w:p>
+            <w:pPr>
+              <w:pStyle w:val="BodyText"/>
+            </w:pPr>
+            <w:r>
+              <w:t>If</w:t>
+            </w:r>
+            <w:r>
+              <w:t xml:space="preserve"> you do not have an account, </w:t>
+            </w:r>
+            <w:r>
+              <w:t>apply for CSSD services.</w:t>
+            </w:r>
+          </w:p>
+          <w:p>
+            <w:pPr>
+              <w:pStyle w:val="BodyText"/>
+            </w:pPr>
+            <w:r>
+              <w:t>You will need a “My Alaska” account.</w:t>
+            </w:r>
+          </w:p>
+          <w:p>
+            <w:pPr>
+              <w:pStyle w:val="BodyText"/>
+            </w:pPr>
+            <w:r>
+              <w:t>See the CSSD Home Page.</w:t>
+            </w:r>
+          </w:p>
+          <w:p>
+            <w:pPr>
+              <w:pStyle w:val="BodyText"/>
+            </w:pPr>
+            <w:r>
+              <w:t>Select</w:t>
+            </w:r>
+            <w:r>
+              <w:t>:</w:t>
+            </w:r>
+          </w:p>
+          <w:p>
+            <w:pPr>
+              <w:pStyle w:val="ListParagraph"/>
+            </w:pPr>
+            <w:r>
+              <w:t>“Open a Case” or</w:t>
+            </w:r>
+          </w:p>
+          <w:p>
+            <w:pPr>
+              <w:pStyle w:val="ListParagraph"/>
+            </w:pPr>
+            <w:r>
+              <w:t>“Online Application for Services</w:t>
+            </w:r>
+            <w:proofErr w:type="gramStart"/>
+            <w:r>
+              <w:t>.”</w:t>
+            </w:r>
+            <w:r>
+              <w:rPr>
+                <w:color w:val="FF0000"/>
+              </w:rPr>
+              <w:t>{</w:t>
+            </w:r>
+            <w:proofErr w:type="gramEnd"/>
+            <w:r>
+              <w:rPr>
+                <w:color w:val="FF0000"/>
+              </w:rPr>
+              <w:t>% endif %}</w:t>
+            </w:r>
+            <w:r>
               <w:rPr>
                 <w:color w:val="FFC000"/>
               </w:rPr>
-              <w:t xml:space="preserve">{% if </w:t>
-            </w:r>
-            <w:proofErr w:type="spellStart"/>
-            <w:r>
-              <w:rPr>
-                <w:color w:val="FFC000"/>
-              </w:rPr>
-              <w:t>who_</w:t>
-            </w:r>
-            <w:r>
-              <w:rPr>
-                <w:color w:val="FFC000"/>
-              </w:rPr>
-              <w:t>really_</w:t>
-            </w:r>
-            <w:r>
-              <w:rPr>
-                <w:color w:val="FFC000"/>
-              </w:rPr>
-              <w:t>ordered</w:t>
-            </w:r>
-            <w:proofErr w:type="spellEnd"/>
-            <w:r>
-              <w:rPr>
-                <w:color w:val="FFC000"/>
-              </w:rPr>
-              <w:t xml:space="preserve"> == </w:t>
-            </w:r>
-            <w:r>
-              <w:rPr>
-                <w:color w:val="FFC000"/>
-              </w:rPr>
-              <w:t>'</w:t>
-            </w:r>
-            <w:r>
-              <w:rPr>
-                <w:color w:val="FFC000"/>
-              </w:rPr>
-              <w:t>court</w:t>
-            </w:r>
-            <w:r>
-              <w:rPr>
-                <w:color w:val="FFC000"/>
-              </w:rPr>
-              <w:t>'</w:t>
-            </w:r>
-            <w:r>
-              <w:rPr>
-                <w:color w:val="FFC000"/>
-              </w:rPr>
-              <w:t xml:space="preserve"> %}</w:t>
-            </w:r>
-            <w:r>
-              <w:rPr>
-                <w:color w:val="FF0000"/>
-              </w:rPr>
-              <w:t xml:space="preserve">{% if cssd_collect == </w:t>
-            </w:r>
-            <w:r>
-              <w:rPr>
-                <w:color w:val="FF0000"/>
-              </w:rPr>
-              <w:t>'</w:t>
-            </w:r>
-            <w:r>
-              <w:rPr>
-                <w:color w:val="FF0000"/>
-              </w:rPr>
-              <w:t>yes</w:t>
-            </w:r>
-            <w:r>
-              <w:rPr>
-                <w:color w:val="FF0000"/>
-              </w:rPr>
-              <w:t>'</w:t>
-            </w:r>
-            <w:r>
-              <w:rPr>
-                <w:color w:val="FF0000"/>
-              </w:rPr>
-              <w:t xml:space="preserve"> %}</w:t>
-            </w:r>
-            <w:r>
-              <w:rPr>
-                <w:color w:val="FF0000"/>
-              </w:rPr>
-              <w:t xml:space="preserve"> </w:t>
-            </w:r>
-            <w:r>
-              <w:t>If Child Support Services Division (CSSD) is collecting your child support, they can enforce your child support order.</w:t>
-            </w:r>
-            <w:r>
-              <w:rPr>
-                <w:color w:val="FF0000"/>
-              </w:rPr>
-              <w:t xml:space="preserve">{% </w:t>
-            </w:r>
-            <w:proofErr w:type="spellStart"/>
-            <w:r>
-              <w:rPr>
-                <w:color w:val="FF0000"/>
-              </w:rPr>
-              <w:t>el</w:t>
-            </w:r>
-            <w:r>
-              <w:rPr>
-                <w:color w:val="FF0000"/>
-              </w:rPr>
-              <w:t>if</w:t>
-            </w:r>
-            <w:proofErr w:type="spellEnd"/>
-            <w:r>
-              <w:rPr>
-                <w:color w:val="FF0000"/>
-              </w:rPr>
-              <w:t xml:space="preserve"> cssd_collect == </w:t>
-            </w:r>
-            <w:r>
-              <w:rPr>
-                <w:color w:val="FF0000"/>
-              </w:rPr>
-              <w:t>'</w:t>
-            </w:r>
-            <w:r>
-              <w:rPr>
-                <w:color w:val="FF0000"/>
-              </w:rPr>
-              <w:t>no</w:t>
-            </w:r>
-            <w:r>
-              <w:rPr>
-                <w:color w:val="FF0000"/>
-              </w:rPr>
-              <w:t>'</w:t>
-            </w:r>
-            <w:r>
-              <w:rPr>
-                <w:color w:val="FF0000"/>
-              </w:rPr>
-              <w:t xml:space="preserve"> </w:t>
-            </w:r>
-            <w:r>
-              <w:rPr>
-                <w:color w:val="FF0000"/>
-              </w:rPr>
-              <w:t xml:space="preserve"> </w:t>
-            </w:r>
-            <w:r>
-              <w:rPr>
-                <w:color w:val="FF0000"/>
-              </w:rPr>
-              <w:t xml:space="preserve"> </w:t>
-            </w:r>
-            <w:r>
-              <w:rPr>
-                <w:color w:val="FF0000"/>
-              </w:rPr>
-              <w:t>%}</w:t>
-            </w:r>
-            <w:r>
-              <w:rPr>
-                <w:color w:val="FFC000"/>
-              </w:rPr>
-              <w:t>court ordered</w:t>
-            </w:r>
-            <w:r>
-              <w:rPr>
-                <w:color w:val="FF0000"/>
-              </w:rPr>
-              <w:t xml:space="preserve"> </w:t>
-            </w:r>
-            <w:r>
-              <w:rPr>
-                <w:color w:val="FF0000"/>
-              </w:rPr>
-              <w:t xml:space="preserve">cssd_collect </w:t>
-            </w:r>
-            <w:r>
-              <w:rPr>
-                <w:color w:val="FF0000"/>
-              </w:rPr>
-              <w:t xml:space="preserve">no </w:t>
-            </w:r>
-            <w:r>
-              <w:t>If you have a court order for child support and want Child Support Services Division (CSSD) to help you collect it, apply for CSSD services.  You will need a “My Alaska” account.  See the CSSD Home Page.  Select “Open a Case” or “On</w:t>
-            </w:r>
-            <w:r>
-              <w:t>line Application for Services</w:t>
-            </w:r>
-            <w:proofErr w:type="gramStart"/>
-            <w:r>
-              <w:t>.”</w:t>
-            </w:r>
-            <w:r>
-              <w:rPr>
-                <w:color w:val="FF0000"/>
-              </w:rPr>
-              <w:t>{</w:t>
-            </w:r>
-            <w:proofErr w:type="gramEnd"/>
-            <w:r>
-              <w:rPr>
-                <w:color w:val="FF0000"/>
-              </w:rPr>
-              <w:t xml:space="preserve">% </w:t>
-            </w:r>
-            <w:r>
-              <w:rPr>
-                <w:color w:val="FF0000"/>
-              </w:rPr>
-              <w:t>else</w:t>
-            </w:r>
-            <w:r>
-              <w:rPr>
-                <w:color w:val="FF0000"/>
-              </w:rPr>
-              <w:t xml:space="preserve"> %}</w:t>
-            </w:r>
-            <w:r>
-              <w:t>Contact CSSD to see if you have an account.</w:t>
-            </w:r>
-          </w:p>
-          <w:p>
-            <w:pPr>
-              <w:pStyle w:val="BodyText"/>
-            </w:pPr>
-            <w:r>
-              <w:t>If</w:t>
-            </w:r>
-            <w:r>
-              <w:t xml:space="preserve"> you do not have an account, </w:t>
-            </w:r>
-            <w:r>
-              <w:t>apply for CSSD services.</w:t>
-            </w:r>
-          </w:p>
-          <w:p>
-            <w:pPr>
-              <w:pStyle w:val="BodyText"/>
-            </w:pPr>
-            <w:r>
-              <w:t>You will need a “My Alaska” account.</w:t>
-            </w:r>
-          </w:p>
-          <w:p>
-            <w:pPr>
-              <w:pStyle w:val="BodyText"/>
-            </w:pPr>
-            <w:r>
-              <w:t>See the CSSD Home Page.</w:t>
-            </w:r>
-          </w:p>
-          <w:p>
-            <w:pPr>
-              <w:pStyle w:val="BodyText"/>
-            </w:pPr>
-            <w:r>
-              <w:t>Select</w:t>
-            </w:r>
-            <w:r>
-              <w:t>:</w:t>
-            </w:r>
-          </w:p>
-          <w:p>
-            <w:pPr>
-              <w:pStyle w:val="ListParagraph"/>
-            </w:pPr>
-            <w:r>
-              <w:t>“Open a Case” or</w:t>
-            </w:r>
-          </w:p>
-          <w:p>
-            <w:pPr>
-              <w:pStyle w:val="ListParagraph"/>
-            </w:pPr>
-            <w:r>
-              <w:t>“Online Application for Services</w:t>
-            </w:r>
-            <w:proofErr w:type="gramStart"/>
-            <w:r>
-              <w:t>.”</w:t>
-            </w:r>
-            <w:r>
-              <w:rPr>
-                <w:color w:val="FF0000"/>
-              </w:rPr>
-              <w:t>{</w:t>
-            </w:r>
-            <w:proofErr w:type="gramEnd"/>
-            <w:r>
-              <w:rPr>
-                <w:color w:val="FF0000"/>
-              </w:rPr>
-              <w:t>% endif %}</w:t>
-            </w:r>
-            <w:r>
-              <w:rPr>
-                <w:color w:val="FFC000"/>
-              </w:rPr>
               <w:t>{% endif %}</w:t>
             </w:r>
             <w:r>
@@ -10321,7 +9962,7 @@
             <w:pPr>
               <w:ind w:left="-36"/>
             </w:pPr>
-            <w:hyperlink r:id="rId133" w:history="1">
+            <w:hyperlink r:id="rId111" w:history="1">
               <w:r>
                 <w:rPr>
                   <w:rStyle w:val="Hyperlink"/>
@@ -10402,7 +10043,6 @@
               <w:pStyle w:val="ListParagraph"/>
             </w:pPr>
             <w:r>
-              <w:lastRenderedPageBreak/>
               <w:t xml:space="preserve">Email: dor.cssd.customerservice.anchorage@alaska.gov </w:t>
             </w:r>
           </w:p>
@@ -10416,7 +10056,7 @@
             <w:r>
               <w:t xml:space="preserve">: </w:t>
             </w:r>
-            <w:hyperlink r:id="rId134" w:history="1">
+            <w:hyperlink r:id="rId112" w:history="1">
               <w:r>
                 <w:rPr>
                   <w:rStyle w:val="Hyperlink"/>
@@ -10466,7 +10106,7 @@
             <w:r>
               <w:t xml:space="preserve">•  </w:t>
             </w:r>
-            <w:hyperlink r:id="rId135" w:history="1">
+            <w:hyperlink r:id="rId113" w:history="1">
               <w:r>
                 <w:rPr>
                   <w:rStyle w:val="Hyperlink"/>
@@ -10496,7 +10136,7 @@
             <w:pPr>
               <w:pStyle w:val="BodyText"/>
             </w:pPr>
-            <w:hyperlink r:id="rId136" w:history="1">
+            <w:hyperlink r:id="rId114" w:history="1">
               <w:r>
                 <w:rPr>
                   <w:b/>
@@ -10513,7 +10153,7 @@
             <w:pPr>
               <w:pStyle w:val="BodyText"/>
             </w:pPr>
-            <w:hyperlink r:id="rId137" w:history="1">
+            <w:hyperlink r:id="rId115" w:history="1">
               <w:r>
                 <w:rPr>
                   <w:b/>
@@ -10535,7 +10175,7 @@
             <w:pPr>
               <w:pStyle w:val="BodyText"/>
             </w:pPr>
-            <w:hyperlink r:id="rId138" w:history="1">
+            <w:hyperlink r:id="rId116" w:history="1">
               <w:r>
                 <w:rPr>
                   <w:b/>
@@ -10582,7 +10222,7 @@
             <w:pPr>
               <w:pStyle w:val="BodyText"/>
             </w:pPr>
-            <w:bookmarkStart w:id="9" w:name="_Hlk123134046"/>
+            <w:bookmarkStart w:id="28" w:name="_Hlk123134046"/>
             <w:r>
               <w:rPr>
                 <w:color w:val="00B050"/>
@@ -10604,7 +10244,7 @@
           <w:p/>
         </w:tc>
       </w:tr>
-      <w:bookmarkEnd w:id="9"/>
+      <w:bookmarkEnd w:id="28"/>
       <w:tr>
         <w:trPr>
           <w:jc w:val="center"/>
@@ -10747,7 +10387,7 @@
             <w:r>
               <w:t xml:space="preserve">Step </w:t>
             </w:r>
-            <w:bookmarkStart w:id="10" w:name="FigureMore"/>
+            <w:bookmarkStart w:id="29" w:name="FigureMore"/>
             <w:r>
               <w:fldChar w:fldCharType="begin"/>
             </w:r>
@@ -10769,7 +10409,7 @@
               </w:rPr>
               <w:fldChar w:fldCharType="end"/>
             </w:r>
-            <w:bookmarkEnd w:id="10"/>
+            <w:bookmarkEnd w:id="29"/>
             <w:r>
               <w:t xml:space="preserve">: </w:t>
             </w:r>
@@ -10789,76 +10429,70 @@
           </w:tcPr>
           <w:p>
             <w:pPr>
-              <w:pStyle w:val="BodyText"/>
-            </w:pPr>
-            <w:r>
-              <w:t>When the other parent is not following your child support order, you can ask the court to order them to follow it. Generally</w:t>
-            </w:r>
-            <w:r>
-              <w:t>,</w:t>
-            </w:r>
-            <w:r>
-              <w:t xml:space="preserve"> the first steps are:</w:t>
-            </w:r>
-          </w:p>
-          <w:p>
-            <w:pPr>
               <w:pStyle w:val="Listnumbered"/>
               <w:numPr>
                 <w:ilvl w:val="0"/>
                 <w:numId w:val="0"/>
               </w:numPr>
-              <w:ind w:left="405" w:hanging="360"/>
-            </w:pPr>
-            <w:fldSimple w:instr=" SEQ reluctantparent  \r 1 \* MERGEFORMAT \* MERGEFORMAT ">
-              <w:r>
-                <w:rPr>
-                  <w:noProof/>
-                </w:rPr>
-                <w:t>1</w:t>
-              </w:r>
-            </w:fldSimple>
-            <w:r>
-              <w:t>.</w:t>
-            </w:r>
-            <w:r>
-              <w:t xml:space="preserve">  </w:t>
-            </w:r>
-            <w:r>
-              <w:t>Ask</w:t>
-            </w:r>
-            <w:r>
-              <w:t xml:space="preserve"> the other parent in writing to do what the order says.</w:t>
-            </w:r>
+              <w:ind w:left="45"/>
+            </w:pPr>
+            <w:r>
+              <w:t xml:space="preserve">When the other parent is not following your child support order, you can ask the court to order them to follow it. </w:t>
+            </w:r>
+            <w:del w:id="30" w:author="Caroline Robinson" w:date="2023-01-26T09:43:00Z">
+              <w:r>
+                <w:delText>Generally</w:delText>
+              </w:r>
+              <w:r>
+                <w:delText>,</w:delText>
+              </w:r>
+              <w:r>
+                <w:delText xml:space="preserve"> the first steps are:</w:delText>
+              </w:r>
+            </w:del>
+            <w:ins w:id="31" w:author="Caroline Robinson" w:date="2023-01-26T09:43:00Z">
+              <w:r>
+                <w:t>It is a good idea to talk to the other parent first:</w:t>
+              </w:r>
+            </w:ins>
           </w:p>
           <w:p>
             <w:pPr>
               <w:pStyle w:val="Listnumbered"/>
               <w:numPr>
                 <w:ilvl w:val="0"/>
-                <w:numId w:val="0"/>
+                <w:numId w:val="25"/>
               </w:numPr>
-              <w:ind w:left="405" w:hanging="360"/>
-            </w:pPr>
-            <w:fldSimple w:instr=" SEQ reluctantparent \* MERGEFORMAT  \* MERGEFORMAT ">
-              <w:r>
-                <w:rPr>
-                  <w:noProof/>
-                </w:rPr>
-                <w:t>2</w:t>
-              </w:r>
-            </w:fldSimple>
-            <w:r>
-              <w:rPr>
-                <w:noProof/>
-              </w:rPr>
-              <w:t>.</w:t>
-            </w:r>
-            <w:r>
-              <w:t xml:space="preserve">  </w:t>
-            </w:r>
-            <w:r>
-              <w:t>In your written request, give them a date to do it by.</w:t>
+              <w:ind w:left="405"/>
+            </w:pPr>
+            <w:del w:id="32" w:author="Caroline Robinson" w:date="2023-01-26T10:00:00Z">
+              <w:r>
+                <w:fldChar w:fldCharType="begin"/>
+              </w:r>
+              <w:r>
+                <w:delInstrText xml:space="preserve"> SEQ reluctantparent  \r 1 \* MERGEFORMAT \* MERGEFORMAT </w:delInstrText>
+              </w:r>
+              <w:r>
+                <w:fldChar w:fldCharType="separate"/>
+              </w:r>
+              <w:r>
+                <w:delText>1</w:delText>
+              </w:r>
+              <w:r>
+                <w:fldChar w:fldCharType="end"/>
+              </w:r>
+              <w:r>
+                <w:delText>.</w:delText>
+              </w:r>
+              <w:r>
+                <w:delText xml:space="preserve">  </w:delText>
+              </w:r>
+            </w:del>
+            <w:r>
+              <w:t>Ask</w:t>
+            </w:r>
+            <w:r>
+              <w:t xml:space="preserve"> the other parent in writing to do what the order says.</w:t>
             </w:r>
           </w:p>
           <w:p>
@@ -10866,29 +10500,46 @@
               <w:pStyle w:val="Listnumbered"/>
               <w:numPr>
                 <w:ilvl w:val="0"/>
-                <w:numId w:val="0"/>
+                <w:numId w:val="25"/>
               </w:numPr>
-              <w:ind w:left="405" w:hanging="360"/>
-            </w:pPr>
-            <w:fldSimple w:instr=" SEQ reluctantparent \* MERGEFORMAT  \* MERGEFORMAT ">
-              <w:r>
-                <w:rPr>
-                  <w:noProof/>
-                </w:rPr>
-                <w:t>3</w:t>
-              </w:r>
-            </w:fldSimple>
-            <w:r>
-              <w:rPr>
-                <w:noProof/>
-              </w:rPr>
-              <w:t>.</w:t>
-            </w:r>
-            <w:r>
-              <w:t xml:space="preserve">  </w:t>
-            </w:r>
-            <w:r>
-              <w:t>Keep your writing polite and professional.  Remember the judge may see it.</w:t>
+              <w:ind w:left="405"/>
+            </w:pPr>
+            <w:del w:id="33" w:author="Caroline Robinson" w:date="2023-01-26T10:00:00Z">
+              <w:r>
+                <w:fldChar w:fldCharType="begin"/>
+              </w:r>
+              <w:r>
+                <w:delInstrText xml:space="preserve"> SEQ reluctantparent \* MERGEFORMAT  \* MERGEFORMAT </w:delInstrText>
+              </w:r>
+              <w:r>
+                <w:fldChar w:fldCharType="separate"/>
+              </w:r>
+              <w:r>
+                <w:delText>2</w:delText>
+              </w:r>
+              <w:r>
+                <w:fldChar w:fldCharType="end"/>
+              </w:r>
+              <w:r>
+                <w:delText>.</w:delText>
+              </w:r>
+              <w:r>
+                <w:delText xml:space="preserve">  </w:delText>
+              </w:r>
+            </w:del>
+            <w:r>
+              <w:t xml:space="preserve">In your </w:t>
+            </w:r>
+            <w:commentRangeStart w:id="34"/>
+            <w:r>
+              <w:t>written</w:t>
+            </w:r>
+            <w:commentRangeEnd w:id="34"/>
+            <w:r>
+              <w:commentReference w:id="34"/>
+            </w:r>
+            <w:r>
+              <w:t xml:space="preserve"> request, give them a date to do it by.</w:t>
             </w:r>
           </w:p>
           <w:p>
@@ -10896,29 +10547,35 @@
               <w:pStyle w:val="Listnumbered"/>
               <w:numPr>
                 <w:ilvl w:val="0"/>
-                <w:numId w:val="0"/>
+                <w:numId w:val="25"/>
               </w:numPr>
-              <w:ind w:left="405" w:hanging="360"/>
-            </w:pPr>
-            <w:fldSimple w:instr=" SEQ reluctantparent \* MERGEFORMAT  \* MERGEFORMAT ">
-              <w:r>
-                <w:rPr>
-                  <w:noProof/>
-                </w:rPr>
-                <w:t>4</w:t>
-              </w:r>
-            </w:fldSimple>
-            <w:r>
-              <w:rPr>
-                <w:noProof/>
-              </w:rPr>
-              <w:t>.</w:t>
-            </w:r>
-            <w:r>
-              <w:t xml:space="preserve">  </w:t>
-            </w:r>
-            <w:r>
-              <w:t>Tell them if they do not do it you will ask the judge to enforce the order.</w:t>
+              <w:ind w:left="405"/>
+            </w:pPr>
+            <w:del w:id="35" w:author="Caroline Robinson" w:date="2023-01-26T10:00:00Z">
+              <w:r>
+                <w:fldChar w:fldCharType="begin"/>
+              </w:r>
+              <w:r>
+                <w:delInstrText xml:space="preserve"> SEQ reluctantparent \* MERGEFORMAT  \* MERGEFORMAT </w:delInstrText>
+              </w:r>
+              <w:r>
+                <w:fldChar w:fldCharType="separate"/>
+              </w:r>
+              <w:r>
+                <w:delText>3</w:delText>
+              </w:r>
+              <w:r>
+                <w:fldChar w:fldCharType="end"/>
+              </w:r>
+              <w:r>
+                <w:delText>.</w:delText>
+              </w:r>
+              <w:r>
+                <w:delText xml:space="preserve">  </w:delText>
+              </w:r>
+            </w:del>
+            <w:r>
+              <w:t>Keep your writing polite and professional.  Remember the judge may see it.</w:t>
             </w:r>
           </w:p>
           <w:p>
@@ -10926,35 +10583,102 @@
               <w:pStyle w:val="Listnumbered"/>
               <w:numPr>
                 <w:ilvl w:val="0"/>
-                <w:numId w:val="0"/>
+                <w:numId w:val="25"/>
               </w:numPr>
-              <w:ind w:left="405" w:hanging="360"/>
-            </w:pPr>
-            <w:fldSimple w:instr=" SEQ reluctantparent \* MERGEFORMAT  \* MERGEFORMAT ">
-              <w:r>
-                <w:rPr>
-                  <w:noProof/>
-                </w:rPr>
-                <w:t>5</w:t>
-              </w:r>
-            </w:fldSimple>
-            <w:r>
-              <w:rPr>
-                <w:noProof/>
-              </w:rPr>
-              <w:t>.</w:t>
-            </w:r>
-            <w:r>
-              <w:t xml:space="preserve">  </w:t>
-            </w:r>
+              <w:ind w:left="405"/>
+            </w:pPr>
+            <w:del w:id="36" w:author="Caroline Robinson" w:date="2023-01-26T10:00:00Z">
+              <w:r>
+                <w:fldChar w:fldCharType="begin"/>
+              </w:r>
+              <w:r>
+                <w:delInstrText xml:space="preserve"> SEQ reluctantparent \* MERGEFORMAT  \* MERGEFORMAT </w:delInstrText>
+              </w:r>
+              <w:r>
+                <w:fldChar w:fldCharType="separate"/>
+              </w:r>
+              <w:r>
+                <w:delText>4</w:delText>
+              </w:r>
+              <w:r>
+                <w:fldChar w:fldCharType="end"/>
+              </w:r>
+              <w:r>
+                <w:delText>.</w:delText>
+              </w:r>
+              <w:r>
+                <w:delText xml:space="preserve">  </w:delText>
+              </w:r>
+            </w:del>
+            <w:r>
+              <w:t>Tell them if they do not do it you will ask the judge to enforce the order.</w:t>
+            </w:r>
+          </w:p>
+          <w:p>
+            <w:pPr>
+              <w:pStyle w:val="Listnumbered"/>
+              <w:numPr>
+                <w:ilvl w:val="0"/>
+                <w:numId w:val="25"/>
+              </w:numPr>
+              <w:ind w:left="405"/>
+            </w:pPr>
+            <w:del w:id="37" w:author="Caroline Robinson" w:date="2023-01-26T10:00:00Z">
+              <w:r>
+                <w:fldChar w:fldCharType="begin"/>
+              </w:r>
+              <w:r>
+                <w:delInstrText xml:space="preserve"> SEQ reluctantparent \* MERGEFORMAT  \* MERGEFORMAT </w:delInstrText>
+              </w:r>
+              <w:r>
+                <w:fldChar w:fldCharType="separate"/>
+              </w:r>
+              <w:r>
+                <w:delText>5</w:delText>
+              </w:r>
+              <w:r>
+                <w:fldChar w:fldCharType="end"/>
+              </w:r>
+              <w:r>
+                <w:delText>.</w:delText>
+              </w:r>
+              <w:r>
+                <w:delText xml:space="preserve">  </w:delText>
+              </w:r>
+            </w:del>
             <w:r>
               <w:t>Keep a copy of your written request and any written response you get back.</w:t>
             </w:r>
           </w:p>
           <w:p>
             <w:pPr>
-              <w:pStyle w:val="BodyText"/>
-            </w:pPr>
+              <w:pStyle w:val="Listnumbered"/>
+              <w:numPr>
+                <w:ilvl w:val="0"/>
+                <w:numId w:val="25"/>
+              </w:numPr>
+              <w:ind w:left="405"/>
+            </w:pPr>
+            <w:del w:id="38" w:author="Caroline Robinson" w:date="2023-01-26T10:01:00Z">
+              <w:r>
+                <w:fldChar w:fldCharType="begin"/>
+              </w:r>
+              <w:r>
+                <w:delInstrText xml:space="preserve"> SEQ reluctantparent \* MERGEFORMAT  \* MERGEFORMAT </w:delInstrText>
+              </w:r>
+              <w:r>
+                <w:fldChar w:fldCharType="separate"/>
+              </w:r>
+              <w:r>
+                <w:delText>6</w:delText>
+              </w:r>
+              <w:r>
+                <w:fldChar w:fldCharType="end"/>
+              </w:r>
+              <w:r>
+                <w:delText xml:space="preserve">.  </w:delText>
+              </w:r>
+            </w:del>
             <w:r>
               <w:t>Hopefully</w:t>
             </w:r>
@@ -10973,8 +10697,33 @@
           </w:p>
           <w:p>
             <w:pPr>
-              <w:pStyle w:val="BodyText"/>
-            </w:pPr>
+              <w:pStyle w:val="Listnumbered"/>
+              <w:numPr>
+                <w:ilvl w:val="0"/>
+                <w:numId w:val="25"/>
+              </w:numPr>
+              <w:ind w:left="405"/>
+            </w:pPr>
+            <w:del w:id="39" w:author="Caroline Robinson" w:date="2023-01-26T10:01:00Z">
+              <w:r>
+                <w:fldChar w:fldCharType="begin"/>
+              </w:r>
+              <w:r>
+                <w:delInstrText xml:space="preserve"> SEQ reluctantparent \* MERGEFORMAT  \* MERGEFORMAT </w:delInstrText>
+              </w:r>
+              <w:r>
+                <w:fldChar w:fldCharType="separate"/>
+              </w:r>
+              <w:r>
+                <w:delText>7</w:delText>
+              </w:r>
+              <w:r>
+                <w:fldChar w:fldCharType="end"/>
+              </w:r>
+              <w:r>
+                <w:delText xml:space="preserve">.  </w:delText>
+              </w:r>
+            </w:del>
             <w:r>
               <w:t>If the other parent</w:t>
             </w:r>
@@ -10982,9 +10731,6 @@
               <w:t xml:space="preserve"> </w:t>
             </w:r>
             <w:r>
-              <w:rPr>
-                <w:b/>
-              </w:rPr>
               <w:t>still</w:t>
             </w:r>
             <w:r>
@@ -10993,10 +10739,14 @@
           </w:p>
           <w:p>
             <w:pPr>
-              <w:pStyle w:val="ListParagraph"/>
-            </w:pPr>
-            <w:r>
-              <w:lastRenderedPageBreak/>
+              <w:pStyle w:val="Listnumbered"/>
+              <w:numPr>
+                <w:ilvl w:val="0"/>
+                <w:numId w:val="25"/>
+              </w:numPr>
+              <w:ind w:left="405"/>
+            </w:pPr>
+            <w:r>
               <w:t>If you file a motion, attach a copy of what you wrote to the other parent and anything they responded.</w:t>
             </w:r>
           </w:p>
@@ -11131,7 +10881,7 @@
             <w:r>
               <w:t xml:space="preserve">Step </w:t>
             </w:r>
-            <w:bookmarkStart w:id="11" w:name="CustodyCalc"/>
+            <w:bookmarkStart w:id="40" w:name="CustodyCalc"/>
             <w:r>
               <w:fldChar w:fldCharType="begin"/>
             </w:r>
@@ -11153,7 +10903,7 @@
               </w:rPr>
               <w:fldChar w:fldCharType="end"/>
             </w:r>
-            <w:bookmarkEnd w:id="11"/>
+            <w:bookmarkEnd w:id="40"/>
             <w:r>
               <w:t xml:space="preserve">: </w:t>
             </w:r>
@@ -11270,7 +11020,7 @@
             <w:r>
               <w:t xml:space="preserve">Instructions – Registration of Support Order Issued by Another State, </w:t>
             </w:r>
-            <w:hyperlink r:id="rId139" w:history="1">
+            <w:hyperlink r:id="rId120" w:history="1">
               <w:r>
                 <w:rPr>
                   <w:rStyle w:val="Hyperlink"/>
@@ -11294,7 +11044,7 @@
             <w:r>
               <w:t xml:space="preserve">Petition to Register a Support Order from Another State, </w:t>
             </w:r>
-            <w:hyperlink r:id="rId140" w:history="1">
+            <w:hyperlink r:id="rId121" w:history="1">
               <w:r>
                 <w:rPr>
                   <w:rStyle w:val="Hyperlink"/>
@@ -11318,7 +11068,7 @@
             <w:r>
               <w:t xml:space="preserve">Confidential Information Sheet - Support Order from Another State, </w:t>
             </w:r>
-            <w:hyperlink r:id="rId141" w:history="1">
+            <w:hyperlink r:id="rId122" w:history="1">
               <w:r>
                 <w:rPr>
                   <w:rStyle w:val="Hyperlink"/>
@@ -11348,7 +11098,7 @@
             <w:r>
               <w:t xml:space="preserve">s Support Order, </w:t>
             </w:r>
-            <w:hyperlink r:id="rId142" w:history="1">
+            <w:hyperlink r:id="rId123" w:history="1">
               <w:r>
                 <w:rPr>
                   <w:rStyle w:val="Hyperlink"/>
@@ -11393,7 +11143,7 @@
             <w:r>
               <w:t xml:space="preserve">Request for Hearing About Registered Child Support Order, </w:t>
             </w:r>
-            <w:hyperlink r:id="rId143" w:history="1">
+            <w:hyperlink r:id="rId124" w:history="1">
               <w:r>
                 <w:rPr>
                   <w:rStyle w:val="Hyperlink"/>
@@ -11450,7 +11200,7 @@
             <w:r>
               <w:t xml:space="preserve">Confirmation of Registered Support Order, </w:t>
             </w:r>
-            <w:hyperlink r:id="rId144" w:history="1">
+            <w:hyperlink r:id="rId125" w:history="1">
               <w:r>
                 <w:rPr>
                   <w:rStyle w:val="Hyperlink"/>
@@ -11507,7 +11257,7 @@
             <w:r>
               <w:t xml:space="preserve">Case description form, </w:t>
             </w:r>
-            <w:hyperlink r:id="rId145" w:history="1">
+            <w:hyperlink r:id="rId126" w:history="1">
               <w:r>
                 <w:rPr>
                   <w:rStyle w:val="Hyperlink"/>
@@ -11545,7 +11295,6 @@
               <w:ind w:left="765"/>
             </w:pPr>
             <w:r>
-              <w:lastRenderedPageBreak/>
               <w:t>1st class US mail (which is free)</w:t>
             </w:r>
           </w:p>
@@ -11704,9 +11453,10 @@
               <w:ind w:left="405"/>
             </w:pPr>
             <w:r>
+              <w:lastRenderedPageBreak/>
               <w:t xml:space="preserve">service instructions for the specific process server you want the court to use. Read the </w:t>
             </w:r>
-            <w:hyperlink r:id="rId146" w:history="1">
+            <w:hyperlink r:id="rId127" w:history="1">
               <w:r>
                 <w:rPr>
                   <w:rStyle w:val="Hyperlink"/>
@@ -11807,11 +11557,7 @@
               <w:t>'</w:t>
             </w:r>
             <w:r>
-              <w:t xml:space="preserve">enforce AK </w:t>
-            </w:r>
-            <w:r>
-              <w:lastRenderedPageBreak/>
-              <w:t>order</w:t>
+              <w:t>enforce AK order</w:t>
             </w:r>
             <w:r>
               <w:t>'</w:t>
@@ -12005,20 +11751,18 @@
             <w:r>
               <w:t xml:space="preserve"> and ask the court to order the other parent to pay. Attach your written request and any response you got back. The court may hold a </w:t>
             </w:r>
-            <w:hyperlink r:id="rId147" w:anchor="hearing" w:tooltip="A court proceeding at which parties, and perhaps witnesses, come to the court to speak. A hearing is different from a trial in a number of ways, including that it is typically shorter and sometimes less formal than a trial." w:history="1">
-              <w:bookmarkStart w:id="12" w:name="_GoBack"/>
+            <w:hyperlink r:id="rId128" w:anchor="hearing" w:tooltip="A court proceeding at which parties, and perhaps witnesses, come to the court to speak. A hearing is different from a trial in a number of ways, including that it is typically shorter and sometimes less formal than a trial." w:history="1">
               <w:r>
                 <w:rPr>
                   <w:rStyle w:val="interviewglossarywordintemplateChar"/>
                 </w:rPr>
                 <w:t>hearing</w:t>
               </w:r>
-              <w:bookmarkEnd w:id="12"/>
             </w:hyperlink>
             <w:r>
               <w:t xml:space="preserve"> and issue another </w:t>
             </w:r>
-            <w:hyperlink r:id="rId148" w:anchor="order" w:tooltip="A command or direction given by a judge. An order can be in writing or spoken. Violating a court order is very serious and can result in being held in contempt or sanctioned in other ways." w:history="1">
+            <w:hyperlink r:id="rId129" w:anchor="order" w:tooltip="A command or direction given by a judge. An order can be in writing or spoken. Violating a court order is very serious and can result in being held in contempt or sanctioned in other ways." w:history="1">
               <w:r>
                 <w:rPr>
                   <w:rStyle w:val="interviewglossarywordintemplateChar"/>
@@ -12037,7 +11781,7 @@
             <w:r>
               <w:t xml:space="preserve">Motion &amp; Affidavit to Enforce Order, SHC-1540 </w:t>
             </w:r>
-            <w:hyperlink r:id="rId149" w:history="1">
+            <w:hyperlink r:id="rId130" w:history="1">
               <w:r>
                 <w:rPr>
                   <w:rStyle w:val="Hyperlink"/>
@@ -12048,7 +11792,7 @@
             <w:r>
               <w:t xml:space="preserve"> | </w:t>
             </w:r>
-            <w:hyperlink r:id="rId150" w:history="1">
+            <w:hyperlink r:id="rId131" w:history="1">
               <w:r>
                 <w:rPr>
                   <w:rStyle w:val="Hyperlink"/>
@@ -12064,7 +11808,7 @@
             <w:r>
               <w:t xml:space="preserve">Order on Motion, SHC-1302 </w:t>
             </w:r>
-            <w:hyperlink r:id="rId151" w:history="1">
+            <w:hyperlink r:id="rId132" w:history="1">
               <w:r>
                 <w:rPr>
                   <w:rStyle w:val="Hyperlink"/>
@@ -12075,7 +11819,7 @@
             <w:r>
               <w:t xml:space="preserve"> | </w:t>
             </w:r>
-            <w:hyperlink r:id="rId152" w:history="1">
+            <w:hyperlink r:id="rId133" w:history="1">
               <w:r>
                 <w:rPr>
                   <w:rStyle w:val="Hyperlink"/>
@@ -12091,7 +11835,7 @@
             <w:r>
               <w:t xml:space="preserve">Notice of Motion, SHC-1630 </w:t>
             </w:r>
-            <w:hyperlink r:id="rId153" w:history="1">
+            <w:hyperlink r:id="rId134" w:history="1">
               <w:r>
                 <w:rPr>
                   <w:rStyle w:val="Hyperlink"/>
@@ -12102,7 +11846,7 @@
             <w:r>
               <w:t xml:space="preserve"> | </w:t>
             </w:r>
-            <w:hyperlink r:id="rId154" w:history="1">
+            <w:hyperlink r:id="rId135" w:history="1">
               <w:r>
                 <w:rPr>
                   <w:rStyle w:val="Hyperlink"/>
@@ -12136,7 +11880,7 @@
             <w:r>
               <w:t xml:space="preserve"> File a Motion &amp; Affidavit to Reduce to Judgment, asking the court to issue a </w:t>
             </w:r>
-            <w:hyperlink r:id="rId155" w:anchor="judgment" w:tooltip="The official final decision of a court about the rights and claims of each side in a lawsuit. If your divorce includes an order for money to paid by one side to the other as part of the property division, you may want to be sure that your final decree is a" w:history="1">
+            <w:hyperlink r:id="rId136" w:anchor="judgment" w:tooltip="The official final decision of a court about the rights and claims of each side in a lawsuit. If your divorce includes an order for money to paid by one side to the other as part of the property division, you may want to be sure that your final decree is a" w:history="1">
               <w:r>
                 <w:rPr>
                   <w:rStyle w:val="interviewglossarywordintemplateChar"/>
@@ -12167,7 +11911,7 @@
             <w:r>
               <w:t xml:space="preserve">Motion &amp; Affidavit to Reduce to Judgment, SHC-1530 </w:t>
             </w:r>
-            <w:hyperlink r:id="rId156" w:history="1">
+            <w:hyperlink r:id="rId137" w:history="1">
               <w:r>
                 <w:rPr>
                   <w:rStyle w:val="Hyperlink"/>
@@ -12178,7 +11922,7 @@
             <w:r>
               <w:t xml:space="preserve"> | </w:t>
             </w:r>
-            <w:hyperlink r:id="rId157" w:history="1">
+            <w:hyperlink r:id="rId138" w:history="1">
               <w:r>
                 <w:rPr>
                   <w:rStyle w:val="Hyperlink"/>
@@ -12194,7 +11938,7 @@
             <w:r>
               <w:t xml:space="preserve">Order Reducing to Judgment, SHC-1535 </w:t>
             </w:r>
-            <w:hyperlink r:id="rId158" w:history="1">
+            <w:hyperlink r:id="rId139" w:history="1">
               <w:r>
                 <w:rPr>
                   <w:rStyle w:val="Hyperlink"/>
@@ -12205,7 +11949,7 @@
             <w:r>
               <w:t xml:space="preserve"> | </w:t>
             </w:r>
-            <w:hyperlink r:id="rId159" w:history="1">
+            <w:hyperlink r:id="rId140" w:history="1">
               <w:r>
                 <w:rPr>
                   <w:rStyle w:val="Hyperlink"/>
@@ -12221,7 +11965,7 @@
             <w:r>
               <w:t xml:space="preserve">Worksheet to Figure Out Judgment Amount, SHC-1536 </w:t>
             </w:r>
-            <w:hyperlink r:id="rId160" w:history="1">
+            <w:hyperlink r:id="rId141" w:history="1">
               <w:r>
                 <w:rPr>
                   <w:rStyle w:val="Hyperlink"/>
@@ -12232,7 +11976,7 @@
             <w:r>
               <w:t xml:space="preserve"> | </w:t>
             </w:r>
-            <w:hyperlink r:id="rId161" w:history="1">
+            <w:hyperlink r:id="rId142" w:history="1">
               <w:r>
                 <w:rPr>
                   <w:rStyle w:val="Hyperlink"/>
@@ -12248,7 +11992,7 @@
             <w:r>
               <w:t xml:space="preserve">Notice of Motion, SHC-1630 </w:t>
             </w:r>
-            <w:hyperlink r:id="rId162" w:history="1">
+            <w:hyperlink r:id="rId143" w:history="1">
               <w:r>
                 <w:rPr>
                   <w:rStyle w:val="Hyperlink"/>
@@ -12259,7 +12003,7 @@
             <w:r>
               <w:t xml:space="preserve"> | </w:t>
             </w:r>
-            <w:hyperlink r:id="rId163" w:history="1">
+            <w:hyperlink r:id="rId144" w:history="1">
               <w:r>
                 <w:rPr>
                   <w:rStyle w:val="Hyperlink"/>
@@ -12283,7 +12027,7 @@
             <w:pPr>
               <w:pStyle w:val="BodyText"/>
             </w:pPr>
-            <w:hyperlink r:id="rId164" w:history="1">
+            <w:hyperlink r:id="rId145" w:history="1">
               <w:r>
                 <w:rPr>
                   <w:rStyle w:val="Hyperlink"/>
@@ -12296,7 +12040,7 @@
             <w:pPr>
               <w:pStyle w:val="BodyText"/>
             </w:pPr>
-            <w:hyperlink r:id="rId165" w:history="1">
+            <w:hyperlink r:id="rId146" w:history="1">
               <w:r>
                 <w:rPr>
                   <w:rStyle w:val="Hyperlink"/>
@@ -12326,12 +12070,15 @@
             </w:r>
             <w:r>
               <w:br/>
+            </w:r>
+            <w:r>
+              <w:lastRenderedPageBreak/>
               <w:t xml:space="preserve">as a </w:t>
             </w:r>
             <w:r>
               <w:t xml:space="preserve"> </w:t>
             </w:r>
-            <w:hyperlink r:id="rId166" w:history="1">
+            <w:hyperlink r:id="rId147" w:history="1">
               <w:r>
                 <w:rPr>
                   <w:rStyle w:val="Hyperlink"/>
@@ -12349,15 +12096,7 @@
               <w:br/>
             </w:r>
             <w:r>
-              <w:t>courts.alaska.gov/</w:t>
-            </w:r>
-            <w:proofErr w:type="spellStart"/>
-            <w:r>
-              <w:t>shc</w:t>
-            </w:r>
-            <w:proofErr w:type="spellEnd"/>
-            <w:r>
-              <w:t>/family/docs/shc-1540.doc</w:t>
+              <w:t>courts.alaska.gov/shc/family/docs/shc-1540.doc</w:t>
             </w:r>
             <w:r>
               <w:br/>
@@ -12368,7 +12107,7 @@
             <w:r>
               <w:t xml:space="preserve"> </w:t>
             </w:r>
-            <w:hyperlink r:id="rId167" w:history="1">
+            <w:hyperlink r:id="rId148" w:history="1">
               <w:r>
                 <w:rPr>
                   <w:rStyle w:val="Hyperlink"/>
@@ -12386,16 +12125,7 @@
               <w:br/>
             </w:r>
             <w:r>
-              <w:lastRenderedPageBreak/>
-              <w:t>courts.alaska.gov/</w:t>
-            </w:r>
-            <w:proofErr w:type="spellStart"/>
-            <w:r>
-              <w:t>shc</w:t>
-            </w:r>
-            <w:proofErr w:type="spellEnd"/>
-            <w:r>
-              <w:t>/family/docs/shc-1540n.pdf</w:t>
+              <w:t>courts.alaska.gov/shc/family/docs/shc-1540n.pdf</w:t>
             </w:r>
           </w:p>
           <w:p>
@@ -12415,7 +12145,7 @@
               <w:br/>
               <w:t xml:space="preserve">as a </w:t>
             </w:r>
-            <w:hyperlink r:id="rId168" w:history="1">
+            <w:hyperlink r:id="rId149" w:history="1">
               <w:r>
                 <w:rPr>
                   <w:rStyle w:val="Hyperlink"/>
@@ -12433,15 +12163,7 @@
               <w:br/>
             </w:r>
             <w:r>
-              <w:t>courts.alaska.gov/</w:t>
-            </w:r>
-            <w:proofErr w:type="spellStart"/>
-            <w:r>
-              <w:t>shc</w:t>
-            </w:r>
-            <w:proofErr w:type="spellEnd"/>
-            <w:r>
-              <w:t>/family/docs/shc-1302.doc</w:t>
+              <w:t>courts.alaska.gov/shc/family/docs/shc-1302.doc</w:t>
             </w:r>
             <w:r>
               <w:br/>
@@ -12450,7 +12172,7 @@
             <w:r>
               <w:t xml:space="preserve"> </w:t>
             </w:r>
-            <w:hyperlink r:id="rId169" w:history="1">
+            <w:hyperlink r:id="rId150" w:history="1">
               <w:r>
                 <w:rPr>
                   <w:rStyle w:val="Hyperlink"/>
@@ -12468,15 +12190,7 @@
               <w:br/>
             </w:r>
             <w:r>
-              <w:t>courts.alaska.gov/</w:t>
-            </w:r>
-            <w:proofErr w:type="spellStart"/>
-            <w:r>
-              <w:t>shc</w:t>
-            </w:r>
-            <w:proofErr w:type="spellEnd"/>
-            <w:r>
-              <w:t>/family/docs/shc-1302n.pdf</w:t>
+              <w:t>courts.alaska.gov/shc/family/docs/shc-1302n.pdf</w:t>
             </w:r>
           </w:p>
           <w:p>
@@ -12493,7 +12207,7 @@
               <w:br/>
               <w:t xml:space="preserve">as a </w:t>
             </w:r>
-            <w:hyperlink r:id="rId170" w:history="1">
+            <w:hyperlink r:id="rId151" w:history="1">
               <w:r>
                 <w:rPr>
                   <w:rStyle w:val="Hyperlink"/>
@@ -12511,21 +12225,13 @@
               <w:br/>
             </w:r>
             <w:r>
-              <w:t>courts.alaska.gov/</w:t>
-            </w:r>
-            <w:proofErr w:type="spellStart"/>
-            <w:r>
-              <w:t>shc</w:t>
-            </w:r>
-            <w:proofErr w:type="spellEnd"/>
-            <w:r>
-              <w:t>/family/docs/shc-1630.doc</w:t>
+              <w:t>courts.alaska.gov/shc/family/docs/shc-1630.doc</w:t>
             </w:r>
             <w:r>
               <w:br/>
               <w:t xml:space="preserve">as a </w:t>
             </w:r>
-            <w:hyperlink r:id="rId171" w:history="1">
+            <w:hyperlink r:id="rId152" w:history="1">
               <w:r>
                 <w:rPr>
                   <w:rStyle w:val="Hyperlink"/>
@@ -12543,15 +12249,7 @@
               <w:br/>
             </w:r>
             <w:r>
-              <w:t>courts.alaska.gov/</w:t>
-            </w:r>
-            <w:proofErr w:type="spellStart"/>
-            <w:r>
-              <w:t>shc</w:t>
-            </w:r>
-            <w:proofErr w:type="spellEnd"/>
-            <w:r>
-              <w:t>/family/docs/shc-1630n.pdf</w:t>
+              <w:t>courts.alaska.gov/shc/family/docs/shc-1630n.pdf</w:t>
             </w:r>
           </w:p>
           <w:p>
@@ -12568,7 +12266,7 @@
               <w:br/>
               <w:t xml:space="preserve">as a </w:t>
             </w:r>
-            <w:hyperlink r:id="rId172" w:history="1">
+            <w:hyperlink r:id="rId153" w:history="1">
               <w:r>
                 <w:rPr>
                   <w:rStyle w:val="Hyperlink"/>
@@ -12578,15 +12276,7 @@
             </w:hyperlink>
             <w:r>
               <w:br/>
-              <w:t>courts.alaska.gov/</w:t>
-            </w:r>
-            <w:proofErr w:type="spellStart"/>
-            <w:r>
-              <w:t>shc</w:t>
-            </w:r>
-            <w:proofErr w:type="spellEnd"/>
-            <w:r>
-              <w:t>/family/docs/shc-1530.doc</w:t>
+              <w:t>courts.alaska.gov/shc/family/docs/shc-1530.doc</w:t>
             </w:r>
             <w:r>
               <w:br/>
@@ -12597,7 +12287,7 @@
             <w:r>
               <w:t xml:space="preserve"> </w:t>
             </w:r>
-            <w:hyperlink r:id="rId173" w:history="1">
+            <w:hyperlink r:id="rId154" w:history="1">
               <w:r>
                 <w:rPr>
                   <w:rStyle w:val="Hyperlink"/>
@@ -12615,15 +12305,7 @@
               <w:br/>
             </w:r>
             <w:r>
-              <w:t>courts.alaska.gov/</w:t>
-            </w:r>
-            <w:proofErr w:type="spellStart"/>
-            <w:r>
-              <w:t>shc</w:t>
-            </w:r>
-            <w:proofErr w:type="spellEnd"/>
-            <w:r>
-              <w:t>/family/docs/shc-1530n.pdf</w:t>
+              <w:t>courts.alaska.gov/shc/family/docs/shc-1530n.pdf</w:t>
             </w:r>
           </w:p>
           <w:p>
@@ -12640,7 +12322,7 @@
               <w:br/>
               <w:t xml:space="preserve">as a </w:t>
             </w:r>
-            <w:hyperlink r:id="rId174" w:history="1">
+            <w:hyperlink r:id="rId155" w:history="1">
               <w:r>
                 <w:rPr>
                   <w:rStyle w:val="Hyperlink"/>
@@ -12650,15 +12332,7 @@
             </w:hyperlink>
             <w:r>
               <w:br/>
-              <w:t>courts.alaska.gov/</w:t>
-            </w:r>
-            <w:proofErr w:type="spellStart"/>
-            <w:r>
-              <w:t>shc</w:t>
-            </w:r>
-            <w:proofErr w:type="spellEnd"/>
-            <w:r>
-              <w:t>/family/docs/shc-1535.doc</w:t>
+              <w:t>courts.alaska.gov/shc/family/docs/shc-1535.doc</w:t>
             </w:r>
             <w:r>
               <w:br/>
@@ -12666,7 +12340,7 @@
             <w:r>
               <w:t xml:space="preserve">as a </w:t>
             </w:r>
-            <w:hyperlink r:id="rId175" w:history="1">
+            <w:hyperlink r:id="rId156" w:history="1">
               <w:r>
                 <w:rPr>
                   <w:rStyle w:val="Hyperlink"/>
@@ -12684,15 +12358,7 @@
               <w:br/>
             </w:r>
             <w:r>
-              <w:t>courts.alaska.gov/</w:t>
-            </w:r>
-            <w:proofErr w:type="spellStart"/>
-            <w:r>
-              <w:t>shc</w:t>
-            </w:r>
-            <w:proofErr w:type="spellEnd"/>
-            <w:r>
-              <w:t>/family/docs/shc-1535n.pdf</w:t>
+              <w:t>courts.alaska.gov/shc/family/docs/shc-1535n.pdf</w:t>
             </w:r>
           </w:p>
           <w:p>
@@ -12712,7 +12378,7 @@
             <w:r>
               <w:t xml:space="preserve"> </w:t>
             </w:r>
-            <w:hyperlink r:id="rId176" w:history="1">
+            <w:hyperlink r:id="rId157" w:history="1">
               <w:r>
                 <w:rPr>
                   <w:rStyle w:val="Hyperlink"/>
@@ -12729,33 +12395,14 @@
             <w:r>
               <w:br/>
             </w:r>
-            <w:hyperlink r:id="rId177" w:history="1">
-              <w:r>
-                <w:rPr>
-                  <w:rStyle w:val="Hyperlink"/>
-                </w:rPr>
-                <w:t>courts.alaska.gov/</w:t>
-              </w:r>
-              <w:proofErr w:type="spellStart"/>
-              <w:r>
-                <w:rPr>
-                  <w:rStyle w:val="Hyperlink"/>
-                </w:rPr>
-                <w:t>shc</w:t>
-              </w:r>
-              <w:proofErr w:type="spellEnd"/>
-              <w:r>
-                <w:rPr>
-                  <w:rStyle w:val="Hyperlink"/>
-                </w:rPr>
-                <w:t>/family/docs/shc-1536.doc</w:t>
-              </w:r>
-            </w:hyperlink>
+            <w:r>
+              <w:t>courts.alaska.gov/shc/family/docs/shc-1536.doc</w:t>
+            </w:r>
             <w:r>
               <w:br/>
               <w:t xml:space="preserve">as a </w:t>
             </w:r>
-            <w:hyperlink r:id="rId178" w:history="1">
+            <w:hyperlink r:id="rId158" w:history="1">
               <w:r>
                 <w:rPr>
                   <w:rStyle w:val="Hyperlink"/>
@@ -12773,15 +12420,7 @@
               <w:br/>
             </w:r>
             <w:r>
-              <w:t>courts.alaska.gov/</w:t>
-            </w:r>
-            <w:proofErr w:type="spellStart"/>
-            <w:r>
-              <w:t>shc</w:t>
-            </w:r>
-            <w:proofErr w:type="spellEnd"/>
-            <w:r>
-              <w:t>/family/docs/shc-1536.doc</w:t>
+              <w:t>courts.alaska.gov/shc/family/docs/shc-1536.doc</w:t>
             </w:r>
           </w:p>
           <w:p>
@@ -12796,12 +12435,15 @@
             </w:r>
             <w:r>
               <w:br/>
+            </w:r>
+            <w:r>
+              <w:lastRenderedPageBreak/>
               <w:t>as a</w:t>
             </w:r>
             <w:r>
               <w:t xml:space="preserve"> </w:t>
             </w:r>
-            <w:hyperlink r:id="rId179" w:history="1">
+            <w:hyperlink r:id="rId159" w:history="1">
               <w:r>
                 <w:rPr>
                   <w:rStyle w:val="Hyperlink"/>
@@ -12819,21 +12461,13 @@
               <w:br/>
             </w:r>
             <w:r>
-              <w:t>courts.alaska.gov/</w:t>
-            </w:r>
-            <w:proofErr w:type="spellStart"/>
-            <w:r>
-              <w:t>shc</w:t>
-            </w:r>
-            <w:proofErr w:type="spellEnd"/>
-            <w:r>
-              <w:t>/family/docs/shc-1630.doc</w:t>
+              <w:t>courts.alaska.gov/shc/family/docs/shc-1630.doc</w:t>
             </w:r>
             <w:r>
               <w:br/>
               <w:t xml:space="preserve">as a </w:t>
             </w:r>
-            <w:hyperlink r:id="rId180" w:history="1">
+            <w:hyperlink r:id="rId160" w:history="1">
               <w:r>
                 <w:rPr>
                   <w:rStyle w:val="Hyperlink"/>
@@ -12851,22 +12485,14 @@
               <w:br/>
             </w:r>
             <w:r>
-              <w:t>courts.alaska.gov/</w:t>
-            </w:r>
-            <w:proofErr w:type="spellStart"/>
-            <w:r>
-              <w:t>shc</w:t>
-            </w:r>
-            <w:proofErr w:type="spellEnd"/>
-            <w:r>
-              <w:t>/family/docs/shc-1630n.pdf</w:t>
-            </w:r>
-          </w:p>
-          <w:p>
-            <w:pPr>
-              <w:pStyle w:val="BodyText"/>
-            </w:pPr>
-            <w:hyperlink r:id="rId181" w:history="1">
+              <w:t>courts.alaska.gov/shc/family/docs/shc-1630n.pdf</w:t>
+            </w:r>
+          </w:p>
+          <w:p>
+            <w:pPr>
+              <w:pStyle w:val="BodyText"/>
+            </w:pPr>
+            <w:hyperlink r:id="rId161" w:history="1">
               <w:r>
                 <w:rPr>
                   <w:b/>
@@ -12878,62 +12504,10 @@
               <w:br/>
             </w:r>
             <w:r>
-              <w:t>courts.alaska.gov/</w:t>
-            </w:r>
-            <w:proofErr w:type="spellStart"/>
-            <w:r>
-              <w:t>shc</w:t>
-            </w:r>
-            <w:proofErr w:type="spellEnd"/>
-            <w:r>
-              <w:t>/family/shcenforce.htm</w:t>
-            </w:r>
-          </w:p>
-          <w:p>
-            <w:pPr>
-              <w:pStyle w:val="BodyText"/>
-            </w:pPr>
-            <w:hyperlink r:id="rId182" w:history="1">
-              <w:r>
-                <w:rPr>
-                  <w:b/>
-                </w:rPr>
-                <w:t>Collecting money owed to you</w:t>
-              </w:r>
-            </w:hyperlink>
-            <w:r>
-              <w:br/>
-            </w:r>
-            <w:r>
-              <w:t>courts.alaska.gov/</w:t>
-            </w:r>
-            <w:proofErr w:type="spellStart"/>
-            <w:r>
-              <w:t>shc</w:t>
-            </w:r>
-            <w:proofErr w:type="spellEnd"/>
-            <w:r>
-              <w:t>/family/collectionsfaq.htm</w:t>
-            </w:r>
-          </w:p>
-          <w:p>
-            <w:pPr>
-              <w:pStyle w:val="BodyText"/>
-            </w:pPr>
-            <w:hyperlink r:id="rId183" w:history="1">
-              <w:r>
-                <w:rPr>
-                  <w:b/>
-                </w:rPr>
-                <w:t>Rules of Evidence</w:t>
-              </w:r>
-            </w:hyperlink>
-            <w:r>
-              <w:br/>
-            </w:r>
-            <w:r>
-              <w:t>public.courts.alaska.gov/web/rules/docs/ev.pdf</w:t>
-            </w:r>
+              <w:t>courts.alaska.gov/shc/family/shcenforce.htm</w:t>
+            </w:r>
+            <w:bookmarkStart w:id="41" w:name="_GoBack"/>
+            <w:bookmarkEnd w:id="41"/>
           </w:p>
         </w:tc>
       </w:tr>
@@ -12990,12 +12564,11 @@
               <w:pStyle w:val="Heading2"/>
               <w:outlineLvl w:val="1"/>
             </w:pPr>
-            <w:bookmarkStart w:id="13" w:name="_Ref119655071"/>
-            <w:r>
-              <w:lastRenderedPageBreak/>
+            <w:bookmarkStart w:id="42" w:name="_Ref119655071"/>
+            <w:r>
               <w:t xml:space="preserve">Step </w:t>
             </w:r>
-            <w:bookmarkStart w:id="14" w:name="LastStep"/>
+            <w:bookmarkStart w:id="43" w:name="LastStep"/>
             <w:r>
               <w:rPr>
                 <w:rStyle w:val="NumChar"/>
@@ -13027,7 +12600,7 @@
               </w:rPr>
               <w:fldChar w:fldCharType="end"/>
             </w:r>
-            <w:bookmarkEnd w:id="14"/>
+            <w:bookmarkEnd w:id="43"/>
             <w:r>
               <w:t xml:space="preserve">: Get more </w:t>
             </w:r>
@@ -13037,7 +12610,7 @@
             <w:r>
               <w:t xml:space="preserve"> or help</w:t>
             </w:r>
-            <w:bookmarkEnd w:id="13"/>
+            <w:bookmarkEnd w:id="42"/>
           </w:p>
         </w:tc>
         <w:tc>
@@ -13056,7 +12629,7 @@
             <w:r>
               <w:t xml:space="preserve">For help with forms or understanding the process, call the </w:t>
             </w:r>
-            <w:hyperlink r:id="rId184" w:history="1">
+            <w:hyperlink r:id="rId162" w:history="1">
               <w:r>
                 <w:rPr>
                   <w:b/>
@@ -13085,7 +12658,7 @@
             <w:r>
               <w:t xml:space="preserve">Many lawyers offer free or flat fee consultations without having to hire them for the whole case. </w:t>
             </w:r>
-            <w:hyperlink r:id="rId185" w:history="1">
+            <w:hyperlink r:id="rId163" w:history="1">
               <w:r>
                 <w:rPr>
                   <w:b/>
@@ -13110,7 +12683,7 @@
             <w:r>
               <w:t xml:space="preserve">Depending on your income, you may qualify for </w:t>
             </w:r>
-            <w:hyperlink r:id="rId186" w:history="1">
+            <w:hyperlink r:id="rId164" w:history="1">
               <w:r>
                 <w:rPr>
                   <w:b/>
@@ -13129,7 +12702,7 @@
             <w:r>
               <w:t xml:space="preserve">Depending on your income and circumstances, you may qualify for a free lawyer from </w:t>
             </w:r>
-            <w:hyperlink r:id="rId187" w:history="1">
+            <w:hyperlink r:id="rId165" w:history="1">
               <w:r>
                 <w:rPr>
                   <w:b/>
@@ -13154,7 +12727,7 @@
             <w:pPr>
               <w:pStyle w:val="BodyText"/>
             </w:pPr>
-            <w:hyperlink r:id="rId188" w:history="1">
+            <w:hyperlink r:id="rId166" w:history="1">
               <w:r>
                 <w:rPr>
                   <w:b/>
@@ -13172,33 +12745,84 @@
               <w:rPr>
                 <w:rStyle w:val="BodyTextChar"/>
               </w:rPr>
-              <w:t>courts.alaska.gov/</w:t>
+              <w:t>courts.alaska.gov/shc/family/selfhelp.htm</w:t>
+            </w:r>
+          </w:p>
+          <w:p>
+            <w:pPr>
+              <w:pStyle w:val="BodyText"/>
+            </w:pPr>
+            <w:hyperlink r:id="rId167" w:history="1">
+              <w:r>
+                <w:rPr>
+                  <w:b/>
+                </w:rPr>
+                <w:t>Find a Lawyer</w:t>
+              </w:r>
+              <w:r>
+                <w:rPr>
+                  <w:rStyle w:val="Hyperlink"/>
+                </w:rPr>
+                <w:br/>
+              </w:r>
+            </w:hyperlink>
+            <w:r>
+              <w:rPr>
+                <w:rStyle w:val="BodyTextChar"/>
+              </w:rPr>
+              <w:t>courts.alaska.gov/shc/shclawyer.htm</w:t>
+            </w:r>
+          </w:p>
+          <w:p>
+            <w:pPr>
+              <w:pStyle w:val="BodyText"/>
+            </w:pPr>
+            <w:hyperlink r:id="rId168" w:history="1">
+              <w:r>
+                <w:rPr>
+                  <w:b/>
+                </w:rPr>
+                <w:t>Alaska Free Legal Answers</w:t>
+              </w:r>
+              <w:r>
+                <w:rPr>
+                  <w:rStyle w:val="Hyperlink"/>
+                </w:rPr>
+                <w:br/>
+              </w:r>
+            </w:hyperlink>
+            <w:r>
+              <w:rPr>
+                <w:rStyle w:val="BodyTextChar"/>
+              </w:rPr>
+              <w:t>LegalNav.org/resource/</w:t>
             </w:r>
             <w:proofErr w:type="spellStart"/>
             <w:r>
               <w:rPr>
                 <w:rStyle w:val="BodyTextChar"/>
               </w:rPr>
-              <w:t>shc</w:t>
+              <w:t>alaska</w:t>
             </w:r>
             <w:proofErr w:type="spellEnd"/>
             <w:r>
               <w:rPr>
                 <w:rStyle w:val="BodyTextChar"/>
               </w:rPr>
-              <w:t>/family/selfhelp.htm</w:t>
-            </w:r>
-          </w:p>
-          <w:p>
-            <w:pPr>
-              <w:pStyle w:val="BodyText"/>
-            </w:pPr>
-            <w:hyperlink r:id="rId189" w:history="1">
+              <w:t>-free-legal-answers</w:t>
+            </w:r>
+          </w:p>
+          <w:p>
+            <w:pPr>
+              <w:pStyle w:val="BodyText"/>
+              <w:spacing w:after="0"/>
+            </w:pPr>
+            <w:hyperlink r:id="rId169" w:history="1">
               <w:r>
                 <w:rPr>
                   <w:b/>
                 </w:rPr>
-                <w:t>Find a Lawyer</w:t>
+                <w:t>Alaska Legal Services</w:t>
               </w:r>
               <w:r>
                 <w:rPr>
@@ -13211,86 +12835,14 @@
               <w:rPr>
                 <w:rStyle w:val="BodyTextChar"/>
               </w:rPr>
-              <w:t>courts.alaska.gov/</w:t>
-            </w:r>
-            <w:proofErr w:type="spellStart"/>
+              <w:t>alsc-</w:t>
+            </w:r>
             <w:r>
               <w:rPr>
                 <w:rStyle w:val="BodyTextChar"/>
               </w:rPr>
-              <w:t>shc</w:t>
-            </w:r>
-            <w:proofErr w:type="spellEnd"/>
-            <w:r>
-              <w:rPr>
-                <w:rStyle w:val="BodyTextChar"/>
-              </w:rPr>
-              <w:t>/shclawyer.htm</w:t>
-            </w:r>
-          </w:p>
-          <w:p>
-            <w:pPr>
-              <w:pStyle w:val="BodyText"/>
-            </w:pPr>
-            <w:hyperlink r:id="rId190" w:history="1">
-              <w:r>
-                <w:rPr>
-                  <w:b/>
-                </w:rPr>
-                <w:t>Alaska Free Legal Answers</w:t>
-              </w:r>
-              <w:r>
-                <w:rPr>
-                  <w:rStyle w:val="Hyperlink"/>
-                </w:rPr>
-                <w:br/>
-              </w:r>
-            </w:hyperlink>
-            <w:r>
-              <w:rPr>
-                <w:rStyle w:val="BodyTextChar"/>
-              </w:rPr>
-              <w:t>LegalNav.org/resource/</w:t>
-            </w:r>
-            <w:proofErr w:type="spellStart"/>
-            <w:r>
-              <w:rPr>
-                <w:rStyle w:val="BodyTextChar"/>
-              </w:rPr>
-              <w:t>alaska</w:t>
-            </w:r>
-            <w:proofErr w:type="spellEnd"/>
-            <w:r>
-              <w:rPr>
-                <w:rStyle w:val="BodyTextChar"/>
-              </w:rPr>
-              <w:t>-free-legal-answers</w:t>
-            </w:r>
-          </w:p>
-          <w:p>
-            <w:pPr>
-              <w:pStyle w:val="BodyText"/>
-              <w:spacing w:after="0"/>
-            </w:pPr>
-            <w:hyperlink r:id="rId191" w:history="1">
-              <w:r>
-                <w:rPr>
-                  <w:b/>
-                </w:rPr>
-                <w:t>Alaska Legal Services</w:t>
-              </w:r>
-              <w:r>
-                <w:rPr>
-                  <w:rStyle w:val="Hyperlink"/>
-                </w:rPr>
-                <w:br/>
-              </w:r>
-            </w:hyperlink>
-            <w:r>
-              <w:rPr>
-                <w:rStyle w:val="BodyTextChar"/>
-              </w:rPr>
-              <w:t>alsc-law.org/apply-for-services</w:t>
+              <w:lastRenderedPageBreak/>
+              <w:t>law.org/apply-for-services</w:t>
             </w:r>
           </w:p>
         </w:tc>
@@ -13302,7 +12854,7 @@
       </w:pPr>
     </w:p>
     <w:sectPr>
-      <w:footerReference w:type="default" r:id="rId192"/>
+      <w:footerReference w:type="default" r:id="rId170"/>
       <w:pgSz w:w="12240" w:h="15840"/>
       <w:pgMar w:top="245" w:right="1440" w:bottom="274" w:left="1440" w:header="720" w:footer="720" w:gutter="0"/>
       <w:cols w:space="720"/>
@@ -13310,6 +12862,39 @@
     </w:sectPr>
   </w:body>
 </w:document>
+</file>
+
+<file path=word/comments.xml><?xml version="1.0" encoding="utf-8"?>
+<w:comments xmlns:wpc="http://schemas.microsoft.com/office/word/2010/wordprocessingCanvas" xmlns:cx="http://schemas.microsoft.com/office/drawing/2014/chartex" xmlns:cx1="http://schemas.microsoft.com/office/drawing/2015/9/8/chartex" xmlns:cx2="http://schemas.microsoft.com/office/drawing/2015/10/21/chartex" xmlns:cx3="http://schemas.microsoft.com/office/drawing/2016/5/9/chartex" xmlns:cx4="http://schemas.microsoft.com/office/drawing/2016/5/10/chartex" xmlns:cx5="http://schemas.microsoft.com/office/drawing/2016/5/11/chartex" xmlns:cx6="http://schemas.microsoft.com/office/drawing/2016/5/12/chartex" xmlns:cx7="http://schemas.microsoft.com/office/drawing/2016/5/13/chartex" xmlns:cx8="http://schemas.microsoft.com/office/drawing/2016/5/14/chartex" xmlns:mc="http://schemas.openxmlformats.org/markup-compatibility/2006" xmlns:aink="http://schemas.microsoft.com/office/drawing/2016/ink" xmlns:am3d="http://schemas.microsoft.com/office/drawing/2017/model3d" xmlns:o="urn:schemas-microsoft-com:office:office" xmlns:r="http://schemas.openxmlformats.org/officeDocument/2006/relationships" xmlns:m="http://schemas.openxmlformats.org/officeDocument/2006/math" xmlns:v="urn:schemas-microsoft-com:vml" xmlns:wp14="http://schemas.microsoft.com/office/word/2010/wordprocessingDrawing" xmlns:wp="http://schemas.openxmlformats.org/drawingml/2006/wordprocessingDrawing" xmlns:w10="urn:schemas-microsoft-com:office:word" xmlns:w="http://schemas.openxmlformats.org/wordprocessingml/2006/main" xmlns:w14="http://schemas.microsoft.com/office/word/2010/wordml" xmlns:w15="http://schemas.microsoft.com/office/word/2012/wordml" xmlns:w16cid="http://schemas.microsoft.com/office/word/2016/wordml/cid" xmlns:w16se="http://schemas.microsoft.com/office/word/2015/wordml/symex" xmlns:wpg="http://schemas.microsoft.com/office/word/2010/wordprocessingGroup" xmlns:wpi="http://schemas.microsoft.com/office/word/2010/wordprocessingInk" xmlns:wne="http://schemas.microsoft.com/office/word/2006/wordml" xmlns:wps="http://schemas.microsoft.com/office/word/2010/wordprocessingShape" mc:Ignorable="w14 w15 w16se w16cid wp14">
+  <w:comment w:id="34" w:author="Caroline Robinson" w:date="2023-01-26T09:44:00Z" w:initials="CR">
+    <w:p>
+      <w:pPr>
+        <w:pStyle w:val="CommentText"/>
+      </w:pPr>
+      <w:r>
+        <w:rPr>
+          <w:rStyle w:val="CommentReference"/>
+        </w:rPr>
+        <w:annotationRef/>
+      </w:r>
+      <w:r>
+        <w:t>Format as bullet points.</w:t>
+      </w:r>
+    </w:p>
+  </w:comment>
+</w:comments>
+</file>
+
+<file path=word/commentsExtended.xml><?xml version="1.0" encoding="utf-8"?>
+<w15:commentsEx xmlns:wpc="http://schemas.microsoft.com/office/word/2010/wordprocessingCanvas" xmlns:cx="http://schemas.microsoft.com/office/drawing/2014/chartex" xmlns:cx1="http://schemas.microsoft.com/office/drawing/2015/9/8/chartex" xmlns:cx2="http://schemas.microsoft.com/office/drawing/2015/10/21/chartex" xmlns:cx3="http://schemas.microsoft.com/office/drawing/2016/5/9/chartex" xmlns:cx4="http://schemas.microsoft.com/office/drawing/2016/5/10/chartex" xmlns:cx5="http://schemas.microsoft.com/office/drawing/2016/5/11/chartex" xmlns:cx6="http://schemas.microsoft.com/office/drawing/2016/5/12/chartex" xmlns:cx7="http://schemas.microsoft.com/office/drawing/2016/5/13/chartex" xmlns:cx8="http://schemas.microsoft.com/office/drawing/2016/5/14/chartex" xmlns:mc="http://schemas.openxmlformats.org/markup-compatibility/2006" xmlns:aink="http://schemas.microsoft.com/office/drawing/2016/ink" xmlns:am3d="http://schemas.microsoft.com/office/drawing/2017/model3d" xmlns:o="urn:schemas-microsoft-com:office:office" xmlns:r="http://schemas.openxmlformats.org/officeDocument/2006/relationships" xmlns:m="http://schemas.openxmlformats.org/officeDocument/2006/math" xmlns:v="urn:schemas-microsoft-com:vml" xmlns:wp14="http://schemas.microsoft.com/office/word/2010/wordprocessingDrawing" xmlns:wp="http://schemas.openxmlformats.org/drawingml/2006/wordprocessingDrawing" xmlns:w10="urn:schemas-microsoft-com:office:word" xmlns:w="http://schemas.openxmlformats.org/wordprocessingml/2006/main" xmlns:w14="http://schemas.microsoft.com/office/word/2010/wordml" xmlns:w15="http://schemas.microsoft.com/office/word/2012/wordml" xmlns:w16cid="http://schemas.microsoft.com/office/word/2016/wordml/cid" xmlns:w16se="http://schemas.microsoft.com/office/word/2015/wordml/symex" xmlns:wpg="http://schemas.microsoft.com/office/word/2010/wordprocessingGroup" xmlns:wpi="http://schemas.microsoft.com/office/word/2010/wordprocessingInk" xmlns:wne="http://schemas.microsoft.com/office/word/2006/wordml" xmlns:wps="http://schemas.microsoft.com/office/word/2010/wordprocessingShape" mc:Ignorable="w14 w15 w16se w16cid wp14">
+  <w15:commentEx w15:paraId="32853AAE" w15:done="0"/>
+</w15:commentsEx>
+</file>
+
+<file path=word/commentsIds.xml><?xml version="1.0" encoding="utf-8"?>
+<w16cid:commentsIds xmlns:wpc="http://schemas.microsoft.com/office/word/2010/wordprocessingCanvas" xmlns:cx="http://schemas.microsoft.com/office/drawing/2014/chartex" xmlns:cx1="http://schemas.microsoft.com/office/drawing/2015/9/8/chartex" xmlns:cx2="http://schemas.microsoft.com/office/drawing/2015/10/21/chartex" xmlns:cx3="http://schemas.microsoft.com/office/drawing/2016/5/9/chartex" xmlns:cx4="http://schemas.microsoft.com/office/drawing/2016/5/10/chartex" xmlns:cx5="http://schemas.microsoft.com/office/drawing/2016/5/11/chartex" xmlns:cx6="http://schemas.microsoft.com/office/drawing/2016/5/12/chartex" xmlns:cx7="http://schemas.microsoft.com/office/drawing/2016/5/13/chartex" xmlns:cx8="http://schemas.microsoft.com/office/drawing/2016/5/14/chartex" xmlns:mc="http://schemas.openxmlformats.org/markup-compatibility/2006" xmlns:aink="http://schemas.microsoft.com/office/drawing/2016/ink" xmlns:am3d="http://schemas.microsoft.com/office/drawing/2017/model3d" xmlns:o="urn:schemas-microsoft-com:office:office" xmlns:r="http://schemas.openxmlformats.org/officeDocument/2006/relationships" xmlns:m="http://schemas.openxmlformats.org/officeDocument/2006/math" xmlns:v="urn:schemas-microsoft-com:vml" xmlns:wp14="http://schemas.microsoft.com/office/word/2010/wordprocessingDrawing" xmlns:wp="http://schemas.openxmlformats.org/drawingml/2006/wordprocessingDrawing" xmlns:w10="urn:schemas-microsoft-com:office:word" xmlns:w="http://schemas.openxmlformats.org/wordprocessingml/2006/main" xmlns:w14="http://schemas.microsoft.com/office/word/2010/wordml" xmlns:w15="http://schemas.microsoft.com/office/word/2012/wordml" xmlns:w16cid="http://schemas.microsoft.com/office/word/2016/wordml/cid" xmlns:w16se="http://schemas.microsoft.com/office/word/2015/wordml/symex" xmlns:wpg="http://schemas.microsoft.com/office/word/2010/wordprocessingGroup" xmlns:wpi="http://schemas.microsoft.com/office/word/2010/wordprocessingInk" xmlns:wne="http://schemas.microsoft.com/office/word/2006/wordml" xmlns:wps="http://schemas.microsoft.com/office/word/2010/wordprocessingShape" mc:Ignorable="w14 w15 w16se w16cid wp14">
+  <w16cid:commentId w16cid:paraId="32853AAE" w16cid:durableId="277CC9ED"/>
+</w16cid:commentsIds>
 </file>
 
 <file path=word/endnotes.xml><?xml version="1.0" encoding="utf-8"?>
@@ -14184,6 +13769,92 @@
     </w:lvl>
   </w:abstractNum>
   <w:abstractNum w:abstractNumId="7" w15:restartNumberingAfterBreak="0">
+    <w:nsid w:val="584D3BE4"/>
+    <w:multiLevelType w:val="hybridMultilevel"/>
+    <w:tmpl w:val="BC221C78"/>
+    <w:lvl w:ilvl="0" w:tplc="0409000F">
+      <w:start w:val="1"/>
+      <w:numFmt w:val="decimal"/>
+      <w:lvlText w:val="%1."/>
+      <w:lvlJc w:val="left"/>
+      <w:pPr>
+        <w:ind w:left="720" w:hanging="360"/>
+      </w:pPr>
+    </w:lvl>
+    <w:lvl w:ilvl="1" w:tplc="04090019" w:tentative="1">
+      <w:start w:val="1"/>
+      <w:numFmt w:val="lowerLetter"/>
+      <w:lvlText w:val="%2."/>
+      <w:lvlJc w:val="left"/>
+      <w:pPr>
+        <w:ind w:left="1440" w:hanging="360"/>
+      </w:pPr>
+    </w:lvl>
+    <w:lvl w:ilvl="2" w:tplc="0409001B" w:tentative="1">
+      <w:start w:val="1"/>
+      <w:numFmt w:val="lowerRoman"/>
+      <w:lvlText w:val="%3."/>
+      <w:lvlJc w:val="right"/>
+      <w:pPr>
+        <w:ind w:left="2160" w:hanging="180"/>
+      </w:pPr>
+    </w:lvl>
+    <w:lvl w:ilvl="3" w:tplc="0409000F" w:tentative="1">
+      <w:start w:val="1"/>
+      <w:numFmt w:val="decimal"/>
+      <w:lvlText w:val="%4."/>
+      <w:lvlJc w:val="left"/>
+      <w:pPr>
+        <w:ind w:left="2880" w:hanging="360"/>
+      </w:pPr>
+    </w:lvl>
+    <w:lvl w:ilvl="4" w:tplc="04090019" w:tentative="1">
+      <w:start w:val="1"/>
+      <w:numFmt w:val="lowerLetter"/>
+      <w:lvlText w:val="%5."/>
+      <w:lvlJc w:val="left"/>
+      <w:pPr>
+        <w:ind w:left="3600" w:hanging="360"/>
+      </w:pPr>
+    </w:lvl>
+    <w:lvl w:ilvl="5" w:tplc="0409001B" w:tentative="1">
+      <w:start w:val="1"/>
+      <w:numFmt w:val="lowerRoman"/>
+      <w:lvlText w:val="%6."/>
+      <w:lvlJc w:val="right"/>
+      <w:pPr>
+        <w:ind w:left="4320" w:hanging="180"/>
+      </w:pPr>
+    </w:lvl>
+    <w:lvl w:ilvl="6" w:tplc="0409000F" w:tentative="1">
+      <w:start w:val="1"/>
+      <w:numFmt w:val="decimal"/>
+      <w:lvlText w:val="%7."/>
+      <w:lvlJc w:val="left"/>
+      <w:pPr>
+        <w:ind w:left="5040" w:hanging="360"/>
+      </w:pPr>
+    </w:lvl>
+    <w:lvl w:ilvl="7" w:tplc="04090019" w:tentative="1">
+      <w:start w:val="1"/>
+      <w:numFmt w:val="lowerLetter"/>
+      <w:lvlText w:val="%8."/>
+      <w:lvlJc w:val="left"/>
+      <w:pPr>
+        <w:ind w:left="5760" w:hanging="360"/>
+      </w:pPr>
+    </w:lvl>
+    <w:lvl w:ilvl="8" w:tplc="0409001B" w:tentative="1">
+      <w:start w:val="1"/>
+      <w:numFmt w:val="lowerRoman"/>
+      <w:lvlText w:val="%9."/>
+      <w:lvlJc w:val="right"/>
+      <w:pPr>
+        <w:ind w:left="6480" w:hanging="180"/>
+      </w:pPr>
+    </w:lvl>
+  </w:abstractNum>
+  <w:abstractNum w:abstractNumId="8" w15:restartNumberingAfterBreak="0">
     <w:nsid w:val="6B961852"/>
     <w:multiLevelType w:val="hybridMultilevel"/>
     <w:tmpl w:val="DAAECE10"/>
@@ -14276,7 +13947,7 @@
       </w:pPr>
     </w:lvl>
   </w:abstractNum>
-  <w:abstractNum w:abstractNumId="8" w15:restartNumberingAfterBreak="0">
+  <w:abstractNum w:abstractNumId="9" w15:restartNumberingAfterBreak="0">
     <w:nsid w:val="70BB0847"/>
     <w:multiLevelType w:val="hybridMultilevel"/>
     <w:tmpl w:val="9088190C"/>
@@ -14389,7 +14060,7 @@
       </w:rPr>
     </w:lvl>
   </w:abstractNum>
-  <w:abstractNum w:abstractNumId="9" w15:restartNumberingAfterBreak="0">
+  <w:abstractNum w:abstractNumId="10" w15:restartNumberingAfterBreak="0">
     <w:nsid w:val="77750BD2"/>
     <w:multiLevelType w:val="hybridMultilevel"/>
     <w:tmpl w:val="7736E4E6"/>
@@ -14476,6 +14147,119 @@
       </w:pPr>
     </w:lvl>
   </w:abstractNum>
+  <w:abstractNum w:abstractNumId="11" w15:restartNumberingAfterBreak="0">
+    <w:nsid w:val="7C0C3CE6"/>
+    <w:multiLevelType w:val="hybridMultilevel"/>
+    <w:tmpl w:val="F7EE232A"/>
+    <w:lvl w:ilvl="0" w:tplc="04090001">
+      <w:start w:val="1"/>
+      <w:numFmt w:val="bullet"/>
+      <w:lvlText w:val=""/>
+      <w:lvlJc w:val="left"/>
+      <w:pPr>
+        <w:ind w:left="765" w:hanging="360"/>
+      </w:pPr>
+      <w:rPr>
+        <w:rFonts w:ascii="Symbol" w:hAnsi="Symbol" w:hint="default"/>
+      </w:rPr>
+    </w:lvl>
+    <w:lvl w:ilvl="1" w:tplc="04090003" w:tentative="1">
+      <w:start w:val="1"/>
+      <w:numFmt w:val="bullet"/>
+      <w:lvlText w:val="o"/>
+      <w:lvlJc w:val="left"/>
+      <w:pPr>
+        <w:ind w:left="1485" w:hanging="360"/>
+      </w:pPr>
+      <w:rPr>
+        <w:rFonts w:ascii="Courier New" w:hAnsi="Courier New" w:cs="Courier New" w:hint="default"/>
+      </w:rPr>
+    </w:lvl>
+    <w:lvl w:ilvl="2" w:tplc="04090005" w:tentative="1">
+      <w:start w:val="1"/>
+      <w:numFmt w:val="bullet"/>
+      <w:lvlText w:val=""/>
+      <w:lvlJc w:val="left"/>
+      <w:pPr>
+        <w:ind w:left="2205" w:hanging="360"/>
+      </w:pPr>
+      <w:rPr>
+        <w:rFonts w:ascii="Wingdings" w:hAnsi="Wingdings" w:hint="default"/>
+      </w:rPr>
+    </w:lvl>
+    <w:lvl w:ilvl="3" w:tplc="04090001" w:tentative="1">
+      <w:start w:val="1"/>
+      <w:numFmt w:val="bullet"/>
+      <w:lvlText w:val=""/>
+      <w:lvlJc w:val="left"/>
+      <w:pPr>
+        <w:ind w:left="2925" w:hanging="360"/>
+      </w:pPr>
+      <w:rPr>
+        <w:rFonts w:ascii="Symbol" w:hAnsi="Symbol" w:hint="default"/>
+      </w:rPr>
+    </w:lvl>
+    <w:lvl w:ilvl="4" w:tplc="04090003" w:tentative="1">
+      <w:start w:val="1"/>
+      <w:numFmt w:val="bullet"/>
+      <w:lvlText w:val="o"/>
+      <w:lvlJc w:val="left"/>
+      <w:pPr>
+        <w:ind w:left="3645" w:hanging="360"/>
+      </w:pPr>
+      <w:rPr>
+        <w:rFonts w:ascii="Courier New" w:hAnsi="Courier New" w:cs="Courier New" w:hint="default"/>
+      </w:rPr>
+    </w:lvl>
+    <w:lvl w:ilvl="5" w:tplc="04090005" w:tentative="1">
+      <w:start w:val="1"/>
+      <w:numFmt w:val="bullet"/>
+      <w:lvlText w:val=""/>
+      <w:lvlJc w:val="left"/>
+      <w:pPr>
+        <w:ind w:left="4365" w:hanging="360"/>
+      </w:pPr>
+      <w:rPr>
+        <w:rFonts w:ascii="Wingdings" w:hAnsi="Wingdings" w:hint="default"/>
+      </w:rPr>
+    </w:lvl>
+    <w:lvl w:ilvl="6" w:tplc="04090001" w:tentative="1">
+      <w:start w:val="1"/>
+      <w:numFmt w:val="bullet"/>
+      <w:lvlText w:val=""/>
+      <w:lvlJc w:val="left"/>
+      <w:pPr>
+        <w:ind w:left="5085" w:hanging="360"/>
+      </w:pPr>
+      <w:rPr>
+        <w:rFonts w:ascii="Symbol" w:hAnsi="Symbol" w:hint="default"/>
+      </w:rPr>
+    </w:lvl>
+    <w:lvl w:ilvl="7" w:tplc="04090003" w:tentative="1">
+      <w:start w:val="1"/>
+      <w:numFmt w:val="bullet"/>
+      <w:lvlText w:val="o"/>
+      <w:lvlJc w:val="left"/>
+      <w:pPr>
+        <w:ind w:left="5805" w:hanging="360"/>
+      </w:pPr>
+      <w:rPr>
+        <w:rFonts w:ascii="Courier New" w:hAnsi="Courier New" w:cs="Courier New" w:hint="default"/>
+      </w:rPr>
+    </w:lvl>
+    <w:lvl w:ilvl="8" w:tplc="04090005" w:tentative="1">
+      <w:start w:val="1"/>
+      <w:numFmt w:val="bullet"/>
+      <w:lvlText w:val=""/>
+      <w:lvlJc w:val="left"/>
+      <w:pPr>
+        <w:ind w:left="6525" w:hanging="360"/>
+      </w:pPr>
+      <w:rPr>
+        <w:rFonts w:ascii="Wingdings" w:hAnsi="Wingdings" w:hint="default"/>
+      </w:rPr>
+    </w:lvl>
+  </w:abstractNum>
   <w:num w:numId="1">
     <w:abstractNumId w:val="2"/>
   </w:num>
@@ -14486,13 +14270,13 @@
     <w:abstractNumId w:val="5"/>
   </w:num>
   <w:num w:numId="4">
-    <w:abstractNumId w:val="7"/>
+    <w:abstractNumId w:val="8"/>
   </w:num>
   <w:num w:numId="5">
     <w:abstractNumId w:val="1"/>
   </w:num>
   <w:num w:numId="6">
-    <w:abstractNumId w:val="9"/>
+    <w:abstractNumId w:val="10"/>
   </w:num>
   <w:num w:numId="7">
     <w:abstractNumId w:val="0"/>
@@ -14504,7 +14288,7 @@
     <w:abstractNumId w:val="6"/>
   </w:num>
   <w:num w:numId="10">
-    <w:abstractNumId w:val="8"/>
+    <w:abstractNumId w:val="9"/>
   </w:num>
   <w:num w:numId="11">
     <w:abstractNumId w:val="5"/>
@@ -14519,25 +14303,25 @@
     <w:abstractNumId w:val="5"/>
   </w:num>
   <w:num w:numId="15">
-    <w:abstractNumId w:val="9"/>
+    <w:abstractNumId w:val="10"/>
     <w:lvlOverride w:ilvl="0">
       <w:startOverride w:val="1"/>
     </w:lvlOverride>
   </w:num>
   <w:num w:numId="16">
-    <w:abstractNumId w:val="9"/>
+    <w:abstractNumId w:val="10"/>
     <w:lvlOverride w:ilvl="0">
       <w:startOverride w:val="1"/>
     </w:lvlOverride>
   </w:num>
   <w:num w:numId="17">
-    <w:abstractNumId w:val="9"/>
+    <w:abstractNumId w:val="10"/>
     <w:lvlOverride w:ilvl="0">
       <w:startOverride w:val="1"/>
     </w:lvlOverride>
   </w:num>
   <w:num w:numId="18">
-    <w:abstractNumId w:val="9"/>
+    <w:abstractNumId w:val="10"/>
   </w:num>
   <w:num w:numId="19">
     <w:abstractNumId w:val="5"/>
@@ -14545,8 +14329,43 @@
   <w:num w:numId="20">
     <w:abstractNumId w:val="5"/>
   </w:num>
+  <w:num w:numId="21">
+    <w:abstractNumId w:val="10"/>
+  </w:num>
+  <w:num w:numId="22">
+    <w:abstractNumId w:val="10"/>
+  </w:num>
+  <w:num w:numId="23">
+    <w:abstractNumId w:val="10"/>
+  </w:num>
+  <w:num w:numId="24">
+    <w:abstractNumId w:val="10"/>
+  </w:num>
+  <w:num w:numId="25">
+    <w:abstractNumId w:val="11"/>
+  </w:num>
+  <w:num w:numId="26">
+    <w:abstractNumId w:val="10"/>
+  </w:num>
+  <w:num w:numId="27">
+    <w:abstractNumId w:val="10"/>
+  </w:num>
+  <w:num w:numId="28">
+    <w:abstractNumId w:val="7"/>
+  </w:num>
+  <w:num w:numId="29">
+    <w:abstractNumId w:val="5"/>
+  </w:num>
   <w:numIdMacAtCleanup w:val="8"/>
 </w:numbering>
+</file>
+
+<file path=word/people.xml><?xml version="1.0" encoding="utf-8"?>
+<w15:people xmlns:wpc="http://schemas.microsoft.com/office/word/2010/wordprocessingCanvas" xmlns:cx="http://schemas.microsoft.com/office/drawing/2014/chartex" xmlns:cx1="http://schemas.microsoft.com/office/drawing/2015/9/8/chartex" xmlns:cx2="http://schemas.microsoft.com/office/drawing/2015/10/21/chartex" xmlns:cx3="http://schemas.microsoft.com/office/drawing/2016/5/9/chartex" xmlns:cx4="http://schemas.microsoft.com/office/drawing/2016/5/10/chartex" xmlns:cx5="http://schemas.microsoft.com/office/drawing/2016/5/11/chartex" xmlns:cx6="http://schemas.microsoft.com/office/drawing/2016/5/12/chartex" xmlns:cx7="http://schemas.microsoft.com/office/drawing/2016/5/13/chartex" xmlns:cx8="http://schemas.microsoft.com/office/drawing/2016/5/14/chartex" xmlns:mc="http://schemas.openxmlformats.org/markup-compatibility/2006" xmlns:aink="http://schemas.microsoft.com/office/drawing/2016/ink" xmlns:am3d="http://schemas.microsoft.com/office/drawing/2017/model3d" xmlns:o="urn:schemas-microsoft-com:office:office" xmlns:r="http://schemas.openxmlformats.org/officeDocument/2006/relationships" xmlns:m="http://schemas.openxmlformats.org/officeDocument/2006/math" xmlns:v="urn:schemas-microsoft-com:vml" xmlns:wp14="http://schemas.microsoft.com/office/word/2010/wordprocessingDrawing" xmlns:wp="http://schemas.openxmlformats.org/drawingml/2006/wordprocessingDrawing" xmlns:w10="urn:schemas-microsoft-com:office:word" xmlns:w="http://schemas.openxmlformats.org/wordprocessingml/2006/main" xmlns:w14="http://schemas.microsoft.com/office/word/2010/wordml" xmlns:w15="http://schemas.microsoft.com/office/word/2012/wordml" xmlns:w16cid="http://schemas.microsoft.com/office/word/2016/wordml/cid" xmlns:w16se="http://schemas.microsoft.com/office/word/2015/wordml/symex" xmlns:wpg="http://schemas.microsoft.com/office/word/2010/wordprocessingGroup" xmlns:wpi="http://schemas.microsoft.com/office/word/2010/wordprocessingInk" xmlns:wne="http://schemas.microsoft.com/office/word/2006/wordml" xmlns:wps="http://schemas.microsoft.com/office/word/2010/wordprocessingShape" mc:Ignorable="w14 w15 w16se w16cid wp14">
+  <w15:person w15:author="Caroline Robinson">
+    <w15:presenceInfo w15:providerId="AD" w15:userId="S-1-5-21-1146777440-815345928-1851928258-100389"/>
+  </w15:person>
+</w15:people>
 </file>
 
 <file path=word/styles.xml><?xml version="1.0" encoding="utf-8"?>
@@ -15000,13 +14819,13 @@
     <w:uiPriority w:val="9"/>
     <w:unhideWhenUsed/>
     <w:qFormat/>
-    <w:rsid w:val="00B144F2"/>
+    <w:rsid w:val="00B50F18"/>
     <w:pPr>
       <w:outlineLvl w:val="2"/>
     </w:pPr>
     <w:rPr>
       <w:rFonts w:eastAsiaTheme="minorHAnsi"/>
-      <w:sz w:val="28"/>
+      <w:sz w:val="32"/>
     </w:rPr>
   </w:style>
   <w:style w:type="paragraph" w:styleId="Heading4">
@@ -15125,12 +14944,12 @@
     <w:basedOn w:val="DefaultParagraphFont"/>
     <w:link w:val="Heading3"/>
     <w:uiPriority w:val="9"/>
-    <w:rsid w:val="00B144F2"/>
+    <w:rsid w:val="00B50F18"/>
     <w:rPr>
       <w:rFonts w:ascii="Helvetica" w:eastAsiaTheme="minorHAnsi" w:hAnsi="Helvetica" w:cs="Helvetica"/>
       <w:color w:val="0A2A78"/>
       <w:spacing w:val="-2"/>
-      <w:sz w:val="28"/>
+      <w:sz w:val="32"/>
       <w:szCs w:val="24"/>
     </w:rPr>
   </w:style>
@@ -15654,6 +15473,18 @@
       <w:szCs w:val="24"/>
     </w:rPr>
   </w:style>
+  <w:style w:type="character" w:styleId="UnresolvedMention">
+    <w:name w:val="Unresolved Mention"/>
+    <w:basedOn w:val="DefaultParagraphFont"/>
+    <w:uiPriority w:val="99"/>
+    <w:semiHidden/>
+    <w:unhideWhenUsed/>
+    <w:rsid w:val="00BF4C50"/>
+    <w:rPr>
+      <w:color w:val="605E5C"/>
+      <w:shd w:val="clear" w:color="auto" w:fill="E1DFDD"/>
+    </w:rPr>
+  </w:style>
 </w:styles>
 </file>
 
@@ -15957,7 +15788,7 @@
 </file>
 
 <file path=customXml/itemProps1.xml><?xml version="1.0" encoding="utf-8"?>
-<ds:datastoreItem xmlns:ds="http://schemas.openxmlformats.org/officeDocument/2006/customXml" ds:itemID="{82F9A3FC-4E72-4B43-BD9F-2D557C55A57A}">
+<ds:datastoreItem xmlns:ds="http://schemas.openxmlformats.org/officeDocument/2006/customXml" ds:itemID="{E2387CC4-E3BC-4B2A-BA93-8EC33979EA4C}">
   <ds:schemaRefs>
     <ds:schemaRef ds:uri="http://schemas.openxmlformats.org/officeDocument/2006/bibliography"/>
   </ds:schemaRefs>

--- a/docassemble/ChangingOrEnforcingYourChildSupportOrder/data/templates/changing_child_support_action_plan.docx
+++ b/docassemble/ChangingOrEnforcingYourChildSupportOrder/data/templates/changing_child_support_action_plan.docx
@@ -1003,14 +1003,27 @@
             <w:r>
               <w:t xml:space="preserve"> </w:t>
             </w:r>
-            <w:fldSimple w:instr=" SEQ stepList \r 1 \* MERGEFORMAT ">
-              <w:r>
-                <w:rPr>
-                  <w:noProof/>
-                </w:rPr>
-                <w:t>1</w:t>
-              </w:r>
-            </w:fldSimple>
+            <w:r>
+              <w:fldChar w:fldCharType="begin"/>
+            </w:r>
+            <w:r>
+              <w:instrText xml:space="preserve"> SEQ stepList \r 1 \* MERGEFORMAT </w:instrText>
+            </w:r>
+            <w:r>
+              <w:fldChar w:fldCharType="separate"/>
+            </w:r>
+            <w:r>
+              <w:rPr>
+                <w:noProof/>
+              </w:rPr>
+              <w:t>1</w:t>
+            </w:r>
+            <w:r>
+              <w:rPr>
+                <w:noProof/>
+              </w:rPr>
+              <w:fldChar w:fldCharType="end"/>
+            </w:r>
             <w:r>
               <w:t xml:space="preserve">: </w:t>
             </w:r>
@@ -1237,17 +1250,29 @@
               <w:outlineLvl w:val="1"/>
             </w:pPr>
             <w:r>
-              <w:lastRenderedPageBreak/>
               <w:t xml:space="preserve">Step </w:t>
             </w:r>
-            <w:fldSimple w:instr=" SEQ stepList  \* MERGEFORMAT  \* MERGEFORMAT ">
-              <w:r>
-                <w:rPr>
-                  <w:noProof/>
-                </w:rPr>
-                <w:t>2</w:t>
-              </w:r>
-            </w:fldSimple>
+            <w:r>
+              <w:fldChar w:fldCharType="begin"/>
+            </w:r>
+            <w:r>
+              <w:instrText xml:space="preserve"> SEQ stepList  \* MERGEFORMAT  \* MERGEFORMAT </w:instrText>
+            </w:r>
+            <w:r>
+              <w:fldChar w:fldCharType="separate"/>
+            </w:r>
+            <w:r>
+              <w:rPr>
+                <w:noProof/>
+              </w:rPr>
+              <w:t>2</w:t>
+            </w:r>
+            <w:r>
+              <w:rPr>
+                <w:noProof/>
+              </w:rPr>
+              <w:fldChar w:fldCharType="end"/>
+            </w:r>
             <w:r>
               <w:t xml:space="preserve">: </w:t>
             </w:r>
@@ -1497,22 +1522,39 @@
             <w:r>
               <w:t xml:space="preserve">Step </w:t>
             </w:r>
-            <w:fldSimple w:instr=" SEQ stepList \* MERGEFORMAT ">
-              <w:r>
-                <w:rPr>
-                  <w:noProof/>
-                </w:rPr>
-                <w:t>3</w:t>
-              </w:r>
-            </w:fldSimple>
+            <w:r>
+              <w:fldChar w:fldCharType="begin"/>
+            </w:r>
+            <w:r>
+              <w:instrText xml:space="preserve"> SEQ stepList \* MERGEFORMAT </w:instrText>
+            </w:r>
+            <w:r>
+              <w:fldChar w:fldCharType="separate"/>
+            </w:r>
             <w:r>
               <w:rPr>
                 <w:noProof/>
               </w:rPr>
+              <w:t>3</w:t>
+            </w:r>
+            <w:r>
+              <w:rPr>
+                <w:noProof/>
+              </w:rPr>
+              <w:fldChar w:fldCharType="end"/>
+            </w:r>
+            <w:r>
+              <w:rPr>
+                <w:noProof/>
+              </w:rPr>
               <w:t>:</w:t>
             </w:r>
             <w:r>
-              <w:t xml:space="preserve"> Ask the court to change your Parenting Plan and your child support order</w:t>
+              <w:t xml:space="preserve"> Ask the court to </w:t>
+            </w:r>
+            <w:r>
+              <w:lastRenderedPageBreak/>
+              <w:t>change your Parenting Plan and your child support order</w:t>
             </w:r>
           </w:p>
           <w:p>
@@ -1538,6 +1580,7 @@
               <w:pStyle w:val="BodyText"/>
             </w:pPr>
             <w:r>
+              <w:lastRenderedPageBreak/>
               <w:t xml:space="preserve">If you need to change child support because you have a new schedule that is different than the schedule in your custody order, file a Motion to Modify Custody and Child Support.  </w:t>
             </w:r>
           </w:p>
@@ -1546,6 +1589,7 @@
               <w:pStyle w:val="ListParagraph"/>
             </w:pPr>
             <w:r>
+              <w:lastRenderedPageBreak/>
               <w:t xml:space="preserve">Use the Guided Assistant Interview </w:t>
             </w:r>
             <w:hyperlink r:id="rId16" w:history="1">
@@ -1623,11 +1667,7 @@
               <w:pStyle w:val="BodyText"/>
             </w:pPr>
             <w:r>
-              <w:t xml:space="preserve">Until you file it with the court, the old child support amount applies and </w:t>
-            </w:r>
-            <w:r>
-              <w:lastRenderedPageBreak/>
-              <w:t xml:space="preserve">the parent who owes child support still owes the old amount.  </w:t>
+              <w:t xml:space="preserve">Until you file it with the court, the old child support amount applies and the parent who owes child support still owes the old amount.  </w:t>
             </w:r>
           </w:p>
           <w:p>
@@ -1865,7 +1905,11 @@
             </w:r>
             <w:proofErr w:type="spellEnd"/>
             <w:r>
-              <w:t xml:space="preserve"> == 'unknown' </w:t>
+              <w:t xml:space="preserve"> == </w:t>
+            </w:r>
+            <w:r>
+              <w:lastRenderedPageBreak/>
+              <w:t xml:space="preserve">'unknown' </w:t>
             </w:r>
             <w:r>
               <w:t>%}</w:t>
@@ -1905,14 +1949,27 @@
             <w:r>
               <w:t xml:space="preserve">Step </w:t>
             </w:r>
-            <w:fldSimple w:instr=" SEQ stepList  \* MERGEFORMAT  \* MERGEFORMAT ">
-              <w:r>
-                <w:rPr>
-                  <w:noProof/>
-                </w:rPr>
-                <w:t>4</w:t>
-              </w:r>
-            </w:fldSimple>
+            <w:r>
+              <w:fldChar w:fldCharType="begin"/>
+            </w:r>
+            <w:r>
+              <w:instrText xml:space="preserve"> SEQ stepList  \* MERGEFORMAT  \* MERGEFORMAT </w:instrText>
+            </w:r>
+            <w:r>
+              <w:fldChar w:fldCharType="separate"/>
+            </w:r>
+            <w:r>
+              <w:rPr>
+                <w:noProof/>
+              </w:rPr>
+              <w:t>4</w:t>
+            </w:r>
+            <w:r>
+              <w:rPr>
+                <w:noProof/>
+              </w:rPr>
+              <w:fldChar w:fldCharType="end"/>
+            </w:r>
             <w:r>
               <w:t>: Find out who issued your</w:t>
             </w:r>
@@ -2037,7 +2094,6 @@
               <w:rPr>
                 <w:rFonts w:ascii="Segoe UI Symbol" w:hAnsi="Segoe UI Symbol" w:cs="Segoe UI Symbol"/>
               </w:rPr>
-              <w:lastRenderedPageBreak/>
               <w:t>✆</w:t>
             </w:r>
             <w:r>
@@ -2652,6 +2708,7 @@
               <w:pStyle w:val="BodyText"/>
             </w:pPr>
             <w:r>
+              <w:lastRenderedPageBreak/>
               <w:t>{%p endif %}</w:t>
             </w:r>
           </w:p>
@@ -2846,14 +2903,27 @@
             <w:r>
               <w:t xml:space="preserve">Step </w:t>
             </w:r>
-            <w:fldSimple w:instr=" SEQ stepList \* MERGEFORMAT ">
-              <w:r>
-                <w:rPr>
-                  <w:noProof/>
-                </w:rPr>
-                <w:t>5</w:t>
-              </w:r>
-            </w:fldSimple>
+            <w:r>
+              <w:fldChar w:fldCharType="begin"/>
+            </w:r>
+            <w:r>
+              <w:instrText xml:space="preserve"> SEQ stepList \* MERGEFORMAT </w:instrText>
+            </w:r>
+            <w:r>
+              <w:fldChar w:fldCharType="separate"/>
+            </w:r>
+            <w:r>
+              <w:rPr>
+                <w:noProof/>
+              </w:rPr>
+              <w:t>5</w:t>
+            </w:r>
+            <w:r>
+              <w:rPr>
+                <w:noProof/>
+              </w:rPr>
+              <w:fldChar w:fldCharType="end"/>
+            </w:r>
             <w:r>
               <w:t xml:space="preserve">: </w:t>
             </w:r>
@@ -3038,7 +3108,6 @@
               <w:outlineLvl w:val="2"/>
             </w:pPr>
             <w:r>
-              <w:lastRenderedPageBreak/>
               <w:t>Timing</w:t>
             </w:r>
           </w:p>
@@ -3080,6 +3149,7 @@
               <w:ind w:left="411"/>
             </w:pPr>
             <w:r>
+              <w:lastRenderedPageBreak/>
               <w:t xml:space="preserve">Until you contact CSSD, the old child support amount applies and the parent who owes child support still owes the old amount, even if income or the schedule has changed. </w:t>
             </w:r>
           </w:p>
@@ -3343,14 +3413,27 @@
             <w:r>
               <w:t xml:space="preserve">Step </w:t>
             </w:r>
-            <w:fldSimple w:instr=" SEQ stepList \* MERGEFORMAT ">
-              <w:r>
-                <w:rPr>
-                  <w:noProof/>
-                </w:rPr>
-                <w:t>6</w:t>
-              </w:r>
-            </w:fldSimple>
+            <w:r>
+              <w:fldChar w:fldCharType="begin"/>
+            </w:r>
+            <w:r>
+              <w:instrText xml:space="preserve"> SEQ stepList \* MERGEFORMAT </w:instrText>
+            </w:r>
+            <w:r>
+              <w:fldChar w:fldCharType="separate"/>
+            </w:r>
+            <w:r>
+              <w:rPr>
+                <w:noProof/>
+              </w:rPr>
+              <w:t>6</w:t>
+            </w:r>
+            <w:r>
+              <w:rPr>
+                <w:noProof/>
+              </w:rPr>
+              <w:fldChar w:fldCharType="end"/>
+            </w:r>
             <w:r>
               <w:rPr>
                 <w:noProof/>
@@ -3387,7 +3470,6 @@
             </w:pPr>
             <w:ins w:id="2" w:author="Caroline Robinson" w:date="2023-01-26T09:35:00Z">
               <w:r>
-                <w:lastRenderedPageBreak/>
                 <w:t>Read</w:t>
               </w:r>
             </w:ins>
@@ -3531,11 +3613,7 @@
               <w:outlineLvl w:val="2"/>
             </w:pPr>
             <w:r>
-              <w:t xml:space="preserve">Fill out the court forms to tell the judge your </w:t>
-            </w:r>
-            <w:r>
-              <w:lastRenderedPageBreak/>
-              <w:t>agreement.</w:t>
+              <w:t>Fill out the court forms to tell the judge your agreement.</w:t>
             </w:r>
           </w:p>
           <w:p>
@@ -3661,21 +3739,7 @@
                   <w:rStyle w:val="Hyperlink"/>
                   <w:b/>
                 </w:rPr>
-                <w:t>DR</w:t>
-              </w:r>
-              <w:r>
-                <w:rPr>
-                  <w:rStyle w:val="Hyperlink"/>
-                  <w:b/>
-                </w:rPr>
-                <w:t>-</w:t>
-              </w:r>
-              <w:r>
-                <w:rPr>
-                  <w:rStyle w:val="Hyperlink"/>
-                  <w:b/>
-                </w:rPr>
-                <w:t>305</w:t>
+                <w:t>DR-305</w:t>
               </w:r>
             </w:hyperlink>
             <w:r>
@@ -3694,6 +3758,7 @@
               <w:rPr>
                 <w:b/>
               </w:rPr>
+              <w:lastRenderedPageBreak/>
               <w:t xml:space="preserve">Child Custody Jurisdiction Affidavit, </w:t>
             </w:r>
             <w:hyperlink r:id="rId52" w:history="1">
@@ -3907,7 +3972,6 @@
               <w:outlineLvl w:val="2"/>
             </w:pPr>
             <w:r>
-              <w:lastRenderedPageBreak/>
               <w:t>Links in this step</w:t>
             </w:r>
           </w:p>
@@ -4170,6 +4234,7 @@
               <w:rPr>
                 <w:b/>
               </w:rPr>
+              <w:lastRenderedPageBreak/>
               <w:t>Joint Motion to Put Settlement on the Record, SHC-1063</w:t>
             </w:r>
             <w:r>
@@ -4681,6 +4746,7 @@
               <w:rPr>
                 <w:color w:val="00B0F0"/>
               </w:rPr>
+              <w:lastRenderedPageBreak/>
               <w:t>date_</w:t>
             </w:r>
             <w:proofErr w:type="gramStart"/>
@@ -4913,17 +4979,29 @@
               <w:outlineLvl w:val="1"/>
             </w:pPr>
             <w:r>
-              <w:lastRenderedPageBreak/>
               <w:t xml:space="preserve">Step </w:t>
             </w:r>
-            <w:fldSimple w:instr=" SEQ stepList \* MERGEFORMAT ">
-              <w:r>
-                <w:rPr>
-                  <w:noProof/>
-                </w:rPr>
-                <w:t>7</w:t>
-              </w:r>
-            </w:fldSimple>
+            <w:r>
+              <w:fldChar w:fldCharType="begin"/>
+            </w:r>
+            <w:r>
+              <w:instrText xml:space="preserve"> SEQ stepList \* MERGEFORMAT </w:instrText>
+            </w:r>
+            <w:r>
+              <w:fldChar w:fldCharType="separate"/>
+            </w:r>
+            <w:r>
+              <w:rPr>
+                <w:noProof/>
+              </w:rPr>
+              <w:t>7</w:t>
+            </w:r>
+            <w:r>
+              <w:rPr>
+                <w:noProof/>
+              </w:rPr>
+              <w:fldChar w:fldCharType="end"/>
+            </w:r>
             <w:r>
               <w:t xml:space="preserve">: </w:t>
             </w:r>
@@ -5032,7 +5110,11 @@
               <w:br/>
             </w:r>
             <w:r>
-              <w:t>For example, in a divorce case, the parties agree that the marital home is worth $100,000. The judge states that the house is worth $200,000.  The spouse who was awarded the house could file a motion for reconsideration.  The motion for reconsideration would state the judge used the wrong dollar amount for the house in dividing the property.</w:t>
+              <w:t xml:space="preserve">For example, in a divorce case, the parties agree that the marital home is worth $100,000. The judge states that the house is worth $200,000.  The spouse who was awarded the house could file a motion for reconsideration.  The motion for reconsideration would </w:t>
+            </w:r>
+            <w:r>
+              <w:lastRenderedPageBreak/>
+              <w:t>state the judge used the wrong dollar amount for the house in dividing the property.</w:t>
             </w:r>
           </w:p>
           <w:p>
@@ -5066,11 +5148,7 @@
               <w:t>'</w:t>
             </w:r>
             <w:r>
-              <w:t xml:space="preserve"> incomes did not change.  Dad can file a motion to reconsider and tell the judge they overlooked the question about whether there was a change in the parenting </w:t>
-            </w:r>
-            <w:r>
-              <w:lastRenderedPageBreak/>
-              <w:t>schedule.</w:t>
+              <w:t xml:space="preserve"> incomes did not change.  Dad can file a motion to reconsider and tell the judge they overlooked the question about whether there was a change in the parenting schedule.</w:t>
             </w:r>
           </w:p>
           <w:p>
@@ -5215,7 +5293,14 @@
                 <w:color w:val="0A2A78"/>
                 <w:sz w:val="36"/>
               </w:rPr>
-              <w:t>forms to file a Motion to Reconsider</w:t>
+              <w:t>Motion to Reconsider</w:t>
+            </w:r>
+            <w:r>
+              <w:rPr>
+                <w:color w:val="0A2A78"/>
+                <w:sz w:val="36"/>
+              </w:rPr>
+              <w:t xml:space="preserve"> forms</w:t>
             </w:r>
           </w:p>
           <w:p>
@@ -5327,6 +5412,7 @@
               <w:pStyle w:val="ListParagraph"/>
             </w:pPr>
             <w:r>
+              <w:lastRenderedPageBreak/>
               <w:t>Usually when you file a motion:</w:t>
             </w:r>
           </w:p>
@@ -5367,11 +5453,7 @@
               <w:pStyle w:val="ListParagraph"/>
             </w:pPr>
             <w:r>
-              <w:t xml:space="preserve">The other parent does not have to respond unless the judge </w:t>
-            </w:r>
-            <w:r>
-              <w:lastRenderedPageBreak/>
-              <w:t xml:space="preserve">sends a written request for a response.  </w:t>
+              <w:t xml:space="preserve">The other parent does not have to respond unless the judge sends a written request for a response.  </w:t>
             </w:r>
           </w:p>
           <w:p>
@@ -5742,7 +5824,11 @@
             </w:r>
             <w:proofErr w:type="spellStart"/>
             <w:r>
-              <w:t>guess_interim_order_date</w:t>
+              <w:t>guess_interim_order_</w:t>
+            </w:r>
+            <w:r>
+              <w:lastRenderedPageBreak/>
+              <w:t>date</w:t>
             </w:r>
             <w:proofErr w:type="spellEnd"/>
             <w:r>
@@ -5796,14 +5882,7 @@
               <w:rPr>
                 <w:color w:val="00B0F0"/>
               </w:rPr>
-              <w:t xml:space="preserve"> </w:t>
-            </w:r>
-            <w:r>
-              <w:rPr>
-                <w:color w:val="00B0F0"/>
-              </w:rPr>
-              <w:lastRenderedPageBreak/>
-              <w:t>in (</w:t>
+              <w:t xml:space="preserve"> in (</w:t>
             </w:r>
             <w:r>
               <w:rPr>
@@ -6025,14 +6104,27 @@
             <w:r>
               <w:t xml:space="preserve">Step </w:t>
             </w:r>
-            <w:fldSimple w:instr=" SEQ stepList \* MERGEFORMAT ">
-              <w:r>
-                <w:rPr>
-                  <w:noProof/>
-                </w:rPr>
-                <w:t>9</w:t>
-              </w:r>
-            </w:fldSimple>
+            <w:r>
+              <w:fldChar w:fldCharType="begin"/>
+            </w:r>
+            <w:r>
+              <w:instrText xml:space="preserve"> SEQ stepList \* MERGEFORMAT </w:instrText>
+            </w:r>
+            <w:r>
+              <w:fldChar w:fldCharType="separate"/>
+            </w:r>
+            <w:r>
+              <w:rPr>
+                <w:noProof/>
+              </w:rPr>
+              <w:t>9</w:t>
+            </w:r>
+            <w:r>
+              <w:rPr>
+                <w:noProof/>
+              </w:rPr>
+              <w:fldChar w:fldCharType="end"/>
+            </w:r>
             <w:r>
               <w:rPr>
                 <w:noProof/>
@@ -6586,18 +6678,31 @@
               <w:lastRenderedPageBreak/>
               <w:t xml:space="preserve">Step </w:t>
             </w:r>
-            <w:fldSimple w:instr=" SEQ stepList \* MERGEFORMAT ">
-              <w:r>
-                <w:rPr>
-                  <w:noProof/>
-                </w:rPr>
-                <w:t>10</w:t>
-              </w:r>
-            </w:fldSimple>
+            <w:r>
+              <w:fldChar w:fldCharType="begin"/>
+            </w:r>
+            <w:r>
+              <w:instrText xml:space="preserve"> SEQ stepList \* MERGEFORMAT </w:instrText>
+            </w:r>
+            <w:r>
+              <w:fldChar w:fldCharType="separate"/>
+            </w:r>
             <w:r>
               <w:rPr>
                 <w:noProof/>
               </w:rPr>
+              <w:t>10</w:t>
+            </w:r>
+            <w:r>
+              <w:rPr>
+                <w:noProof/>
+              </w:rPr>
+              <w:fldChar w:fldCharType="end"/>
+            </w:r>
+            <w:r>
+              <w:rPr>
+                <w:noProof/>
+              </w:rPr>
               <w:t>:</w:t>
             </w:r>
             <w:r>
@@ -6613,7 +6718,7 @@
               <w:t xml:space="preserve">the </w:t>
             </w:r>
             <w:r>
-              <w:t>forms to file a Motion to Modify</w:t>
+              <w:t>Motion to Modify forms</w:t>
             </w:r>
           </w:p>
         </w:tc>
@@ -6939,73 +7044,73 @@
               <w:rPr>
                 <w:color w:val="00B0F0"/>
               </w:rPr>
-              <w:t>startin</w:t>
-            </w:r>
+              <w:t>starting=</w:t>
+            </w:r>
+            <w:proofErr w:type="spellStart"/>
             <w:r>
               <w:rPr>
                 <w:color w:val="00B0F0"/>
               </w:rPr>
+              <w:t>final_order_date</w:t>
+            </w:r>
+            <w:proofErr w:type="spellEnd"/>
+            <w:r>
+              <w:rPr>
+                <w:color w:val="00B0F0"/>
+              </w:rPr>
+              <w:t>, ending=today()).days &gt; 10</w:t>
+            </w:r>
+            <w:r>
+              <w:rPr>
+                <w:color w:val="00B0F0"/>
+              </w:rPr>
+              <w:t>)</w:t>
+            </w:r>
+            <w:r>
+              <w:rPr>
+                <w:color w:val="00B0F0"/>
+              </w:rPr>
+              <w:t xml:space="preserve"> </w:t>
+            </w:r>
+            <w:r>
+              <w:rPr>
+                <w:color w:val="00B0F0"/>
+              </w:rPr>
+              <w:t>or</w:t>
+            </w:r>
+          </w:p>
+          <w:p>
+            <w:pPr>
+              <w:pStyle w:val="BodyText"/>
+              <w:rPr>
+                <w:color w:val="00B0F0"/>
+              </w:rPr>
+            </w:pPr>
+            <w:r>
+              <w:rPr>
+                <w:color w:val="00B0F0"/>
+              </w:rPr>
+              <w:t>(defined(</w:t>
+            </w:r>
+            <w:r>
+              <w:rPr>
+                <w:color w:val="00B0F0"/>
+              </w:rPr>
+              <w:t>'</w:t>
+            </w:r>
+            <w:proofErr w:type="spellStart"/>
+            <w:r>
+              <w:rPr>
+                <w:color w:val="00B0F0"/>
+              </w:rPr>
+              <w:t>guess_final_</w:t>
+            </w:r>
+            <w:r>
+              <w:rPr>
+                <w:color w:val="00B0F0"/>
+              </w:rPr>
               <w:lastRenderedPageBreak/>
-              <w:t>g=</w:t>
-            </w:r>
-            <w:proofErr w:type="spellStart"/>
-            <w:r>
-              <w:rPr>
-                <w:color w:val="00B0F0"/>
-              </w:rPr>
-              <w:t>final_order_date</w:t>
-            </w:r>
-            <w:proofErr w:type="spellEnd"/>
-            <w:r>
-              <w:rPr>
-                <w:color w:val="00B0F0"/>
-              </w:rPr>
-              <w:t>, ending=today()).days &gt; 10</w:t>
-            </w:r>
-            <w:r>
-              <w:rPr>
-                <w:color w:val="00B0F0"/>
-              </w:rPr>
-              <w:t>)</w:t>
-            </w:r>
-            <w:r>
-              <w:rPr>
-                <w:color w:val="00B0F0"/>
-              </w:rPr>
-              <w:t xml:space="preserve"> </w:t>
-            </w:r>
-            <w:r>
-              <w:rPr>
-                <w:color w:val="00B0F0"/>
-              </w:rPr>
-              <w:t>or</w:t>
-            </w:r>
-          </w:p>
-          <w:p>
-            <w:pPr>
-              <w:pStyle w:val="BodyText"/>
-              <w:rPr>
-                <w:color w:val="00B0F0"/>
-              </w:rPr>
-            </w:pPr>
-            <w:r>
-              <w:rPr>
-                <w:color w:val="00B0F0"/>
-              </w:rPr>
-              <w:t>(defined(</w:t>
-            </w:r>
-            <w:r>
-              <w:rPr>
-                <w:color w:val="00B0F0"/>
-              </w:rPr>
-              <w:t>'</w:t>
-            </w:r>
-            <w:proofErr w:type="spellStart"/>
-            <w:r>
-              <w:rPr>
-                <w:color w:val="00B0F0"/>
-              </w:rPr>
-              <w:t>guess_final_order_date</w:t>
+              <w:t>order_date</w:t>
             </w:r>
             <w:proofErr w:type="spellEnd"/>
             <w:r>
@@ -7221,7 +7326,28 @@
               <w:pStyle w:val="BodyText"/>
             </w:pPr>
             <w:r>
-              <w:t>A Motion to Set Aside Judgment or Order asks the court to set aside or "undo" a final decision in a case.  You can ask the court to set aside your child support order if:</w:t>
+              <w:t>You may want to file a</w:t>
+            </w:r>
+            <w:r>
+              <w:t xml:space="preserve"> </w:t>
+            </w:r>
+            <w:r>
+              <w:rPr>
+                <w:b/>
+              </w:rPr>
+              <w:t>Motion to Set Aside Judgment or Order</w:t>
+            </w:r>
+            <w:r>
+              <w:t>.</w:t>
+            </w:r>
+            <w:r>
+              <w:t xml:space="preserve"> </w:t>
+            </w:r>
+            <w:r>
+              <w:t xml:space="preserve">This motion </w:t>
+            </w:r>
+            <w:r>
+              <w:t>asks the court to set aside or "undo" a final decision in a case.  You can ask the court to set aside your child support order if:</w:t>
             </w:r>
           </w:p>
           <w:p>
@@ -7368,7 +7494,6 @@
               <w:t xml:space="preserve">1 year or less since the court distributed the </w:t>
             </w:r>
             <w:r>
-              <w:lastRenderedPageBreak/>
               <w:t>j</w:t>
             </w:r>
             <w:r>
@@ -7432,6 +7557,7 @@
               <w:ind w:left="405"/>
             </w:pPr>
             <w:r>
+              <w:lastRenderedPageBreak/>
               <w:t>the judgment is void;</w:t>
             </w:r>
             <w:r>
@@ -7618,25 +7744,38 @@
               <w:lastRenderedPageBreak/>
               <w:t xml:space="preserve">Step </w:t>
             </w:r>
-            <w:fldSimple w:instr=" SEQ stepList \* MERGEFORMAT ">
-              <w:r>
-                <w:rPr>
-                  <w:noProof/>
-                </w:rPr>
-                <w:t>12</w:t>
-              </w:r>
-            </w:fldSimple>
+            <w:r>
+              <w:fldChar w:fldCharType="begin"/>
+            </w:r>
+            <w:r>
+              <w:instrText xml:space="preserve"> SEQ stepList \* MERGEFORMAT </w:instrText>
+            </w:r>
+            <w:r>
+              <w:fldChar w:fldCharType="separate"/>
+            </w:r>
+            <w:r>
+              <w:rPr>
+                <w:noProof/>
+              </w:rPr>
+              <w:t>12</w:t>
+            </w:r>
+            <w:r>
+              <w:rPr>
+                <w:noProof/>
+              </w:rPr>
+              <w:fldChar w:fldCharType="end"/>
+            </w:r>
             <w:r>
               <w:t xml:space="preserve">: </w:t>
             </w:r>
             <w:r>
-              <w:t xml:space="preserve">Fill out </w:t>
-            </w:r>
-            <w:r>
-              <w:t xml:space="preserve">the </w:t>
-            </w:r>
-            <w:r>
-              <w:t>forms to file a Motion to Set Aside</w:t>
+              <w:t>Fill out forms</w:t>
+            </w:r>
+            <w:r>
+              <w:t xml:space="preserve"> if you want</w:t>
+            </w:r>
+            <w:r>
+              <w:t xml:space="preserve"> to file a Motion to Set Aside</w:t>
             </w:r>
           </w:p>
         </w:tc>
@@ -7651,6 +7790,23 @@
           </w:tcPr>
           <w:p>
             <w:pPr>
+              <w:pStyle w:val="BodyText"/>
+            </w:pPr>
+            <w:r>
+              <w:t xml:space="preserve">If you decide to file a </w:t>
+            </w:r>
+            <w:r>
+              <w:rPr>
+                <w:b/>
+              </w:rPr>
+              <w:t>Motion to Set Aside</w:t>
+            </w:r>
+            <w:r>
+              <w:t xml:space="preserve"> because it fits your case:</w:t>
+            </w:r>
+          </w:p>
+          <w:p>
+            <w:pPr>
               <w:pStyle w:val="Heading3"/>
               <w:outlineLvl w:val="2"/>
             </w:pPr>
@@ -7664,7 +7820,13 @@
               <w:ind w:left="405"/>
             </w:pPr>
             <w:r>
-              <w:t xml:space="preserve">Motion and Affidavit to Set Aside the Judgment or Order, SHC-1548 </w:t>
+              <w:rPr>
+                <w:b/>
+              </w:rPr>
+              <w:t>Motion and Affidavit to Set Aside the Judgment or Order, SHC-1548</w:t>
+            </w:r>
+            <w:r>
+              <w:t xml:space="preserve"> </w:t>
             </w:r>
             <w:hyperlink r:id="rId89" w:history="1">
               <w:r>
@@ -7692,7 +7854,13 @@
               <w:ind w:left="405"/>
             </w:pPr>
             <w:r>
-              <w:t xml:space="preserve">Proposed Order on Motion, SHC-1302 </w:t>
+              <w:rPr>
+                <w:b/>
+              </w:rPr>
+              <w:t>Proposed Order on Motion, SHC-1302</w:t>
+            </w:r>
+            <w:r>
+              <w:t xml:space="preserve"> </w:t>
             </w:r>
             <w:hyperlink r:id="rId91" w:history="1">
               <w:r>
@@ -7744,11 +7912,7 @@
               <w:t>'</w:t>
             </w:r>
             <w:r>
-              <w:t xml:space="preserve">t talk about in your motion (8 days if they </w:t>
-            </w:r>
-            <w:r>
-              <w:lastRenderedPageBreak/>
-              <w:t xml:space="preserve">mailed it to you).  Read about </w:t>
+              <w:t xml:space="preserve">t talk about in your motion (8 days if they mailed it to you).  Read about </w:t>
             </w:r>
             <w:hyperlink r:id="rId93" w:anchor="reply" w:history="1">
               <w:r>
@@ -7842,6 +8006,9 @@
             </w:r>
             <w:r>
               <w:br/>
+            </w:r>
+            <w:r>
+              <w:lastRenderedPageBreak/>
               <w:t xml:space="preserve">as a | </w:t>
             </w:r>
             <w:hyperlink r:id="rId96" w:history="1">
@@ -7993,6 +8160,8 @@
             <w:proofErr w:type="spellEnd"/>
           </w:p>
         </w:tc>
+        <w:bookmarkStart w:id="25" w:name="_GoBack"/>
+        <w:bookmarkEnd w:id="25"/>
       </w:tr>
       <w:tr>
         <w:trPr>
@@ -8126,7 +8295,6 @@
               <w:t xml:space="preserve">or </w:t>
             </w:r>
             <w:r>
-              <w:lastRenderedPageBreak/>
               <w:t>defined('</w:t>
             </w:r>
             <w:proofErr w:type="spellStart"/>
@@ -8318,9 +8486,10 @@
               <w:outlineLvl w:val="1"/>
             </w:pPr>
             <w:r>
+              <w:lastRenderedPageBreak/>
               <w:t xml:space="preserve">Step </w:t>
             </w:r>
-            <w:bookmarkStart w:id="25" w:name="Figure1"/>
+            <w:bookmarkStart w:id="26" w:name="Figure1"/>
             <w:r>
               <w:fldChar w:fldCharType="begin"/>
             </w:r>
@@ -8342,7 +8511,7 @@
               </w:rPr>
               <w:fldChar w:fldCharType="end"/>
             </w:r>
-            <w:bookmarkEnd w:id="25"/>
+            <w:bookmarkEnd w:id="26"/>
             <w:r>
               <w:t xml:space="preserve">: </w:t>
             </w:r>
@@ -8528,11 +8697,7 @@
             </w:r>
             <w:proofErr w:type="spellStart"/>
             <w:r>
-              <w:t>guess_final_</w:t>
-            </w:r>
-            <w:r>
-              <w:lastRenderedPageBreak/>
-              <w:t>order_date</w:t>
+              <w:t>guess_final_order_date</w:t>
             </w:r>
             <w:proofErr w:type="spellEnd"/>
             <w:r>
@@ -8646,14 +8811,27 @@
             <w:r>
               <w:t xml:space="preserve">Step </w:t>
             </w:r>
-            <w:fldSimple w:instr=" SEQ stepList \* MERGEFORMAT ">
-              <w:r>
-                <w:rPr>
-                  <w:noProof/>
-                </w:rPr>
-                <w:t>14</w:t>
-              </w:r>
-            </w:fldSimple>
+            <w:r>
+              <w:fldChar w:fldCharType="begin"/>
+            </w:r>
+            <w:r>
+              <w:instrText xml:space="preserve"> SEQ stepList \* MERGEFORMAT </w:instrText>
+            </w:r>
+            <w:r>
+              <w:fldChar w:fldCharType="separate"/>
+            </w:r>
+            <w:r>
+              <w:rPr>
+                <w:noProof/>
+              </w:rPr>
+              <w:t>14</w:t>
+            </w:r>
+            <w:r>
+              <w:rPr>
+                <w:noProof/>
+              </w:rPr>
+              <w:fldChar w:fldCharType="end"/>
+            </w:r>
             <w:r>
               <w:t>: Decide if you want to file an appeal</w:t>
             </w:r>
@@ -8678,7 +8856,7 @@
             <w:r>
               <w:t>The civil appeals process is complicated, long and expensive. The process can take over two years</w:t>
             </w:r>
-            <w:bookmarkStart w:id="26" w:name="_Hlk123126165"/>
+            <w:bookmarkStart w:id="27" w:name="_Hlk123126165"/>
             <w:r>
               <w:t xml:space="preserve">. </w:t>
             </w:r>
@@ -8736,7 +8914,7 @@
             <w:r>
               <w:t>.</w:t>
             </w:r>
-            <w:bookmarkEnd w:id="26"/>
+            <w:bookmarkEnd w:id="27"/>
           </w:p>
           <w:p>
             <w:pPr>
@@ -8767,6 +8945,9 @@
             </w:hyperlink>
             <w:r>
               <w:br/>
+            </w:r>
+            <w:r>
+              <w:lastRenderedPageBreak/>
               <w:t>courts.alaska.gov/shc/appeals/appealsresources.htm#1</w:t>
             </w:r>
           </w:p>
@@ -8819,6 +9000,7 @@
               <w:pStyle w:val="BodyText"/>
             </w:pPr>
             <w:r>
+              <w:lastRenderedPageBreak/>
               <w:t>{%tr endif %}</w:t>
             </w:r>
           </w:p>
@@ -8935,14 +9117,27 @@
             <w:r>
               <w:t xml:space="preserve">Step </w:t>
             </w:r>
-            <w:fldSimple w:instr=" SEQ stepList \* MERGEFORMAT ">
-              <w:r>
-                <w:rPr>
-                  <w:noProof/>
-                </w:rPr>
-                <w:t>15</w:t>
-              </w:r>
-            </w:fldSimple>
+            <w:r>
+              <w:fldChar w:fldCharType="begin"/>
+            </w:r>
+            <w:r>
+              <w:instrText xml:space="preserve"> SEQ stepList \* MERGEFORMAT </w:instrText>
+            </w:r>
+            <w:r>
+              <w:fldChar w:fldCharType="separate"/>
+            </w:r>
+            <w:r>
+              <w:rPr>
+                <w:noProof/>
+              </w:rPr>
+              <w:t>15</w:t>
+            </w:r>
+            <w:r>
+              <w:rPr>
+                <w:noProof/>
+              </w:rPr>
+              <w:fldChar w:fldCharType="end"/>
+            </w:r>
             <w:r>
               <w:t xml:space="preserve">: </w:t>
             </w:r>
@@ -9043,7 +9238,6 @@
               <w:ind w:left="1215"/>
             </w:pPr>
             <w:r>
-              <w:lastRenderedPageBreak/>
               <w:t>Toll Free (In-state): 800-478-3300</w:t>
             </w:r>
           </w:p>
@@ -9547,7 +9741,7 @@
             <w:r>
               <w:t xml:space="preserve">Step </w:t>
             </w:r>
-            <w:bookmarkStart w:id="27" w:name="Shared"/>
+            <w:bookmarkStart w:id="28" w:name="Shared"/>
             <w:r>
               <w:fldChar w:fldCharType="begin"/>
             </w:r>
@@ -9569,16 +9763,12 @@
               </w:rPr>
               <w:fldChar w:fldCharType="end"/>
             </w:r>
-            <w:bookmarkEnd w:id="27"/>
+            <w:bookmarkEnd w:id="28"/>
             <w:r>
               <w:t>:</w:t>
             </w:r>
             <w:r>
-              <w:t xml:space="preserve"> Ask </w:t>
-            </w:r>
-            <w:r>
-              <w:lastRenderedPageBreak/>
-              <w:t>CSSD to enforce your order</w:t>
+              <w:t xml:space="preserve"> Ask CSSD to enforce your order</w:t>
             </w:r>
           </w:p>
         </w:tc>
@@ -9596,7 +9786,6 @@
               <w:pStyle w:val="BodyText"/>
             </w:pPr>
             <w:r>
-              <w:lastRenderedPageBreak/>
               <w:t xml:space="preserve">{% </w:t>
             </w:r>
             <w:r>
@@ -9809,7 +9998,6 @@
               <w:rPr>
                 <w:color w:val="FF0000"/>
               </w:rPr>
-              <w:lastRenderedPageBreak/>
               <w:t>%}</w:t>
             </w:r>
             <w:r>
@@ -10043,6 +10231,7 @@
               <w:pStyle w:val="ListParagraph"/>
             </w:pPr>
             <w:r>
+              <w:lastRenderedPageBreak/>
               <w:t xml:space="preserve">Email: dor.cssd.customerservice.anchorage@alaska.gov </w:t>
             </w:r>
           </w:p>
@@ -10222,7 +10411,7 @@
             <w:pPr>
               <w:pStyle w:val="BodyText"/>
             </w:pPr>
-            <w:bookmarkStart w:id="28" w:name="_Hlk123134046"/>
+            <w:bookmarkStart w:id="29" w:name="_Hlk123134046"/>
             <w:r>
               <w:rPr>
                 <w:color w:val="00B050"/>
@@ -10244,7 +10433,7 @@
           <w:p/>
         </w:tc>
       </w:tr>
-      <w:bookmarkEnd w:id="28"/>
+      <w:bookmarkEnd w:id="29"/>
       <w:tr>
         <w:trPr>
           <w:jc w:val="center"/>
@@ -10387,7 +10576,7 @@
             <w:r>
               <w:t xml:space="preserve">Step </w:t>
             </w:r>
-            <w:bookmarkStart w:id="29" w:name="FigureMore"/>
+            <w:bookmarkStart w:id="30" w:name="FigureMore"/>
             <w:r>
               <w:fldChar w:fldCharType="begin"/>
             </w:r>
@@ -10409,7 +10598,7 @@
               </w:rPr>
               <w:fldChar w:fldCharType="end"/>
             </w:r>
-            <w:bookmarkEnd w:id="29"/>
+            <w:bookmarkEnd w:id="30"/>
             <w:r>
               <w:t xml:space="preserve">: </w:t>
             </w:r>
@@ -10439,7 +10628,7 @@
             <w:r>
               <w:t xml:space="preserve">When the other parent is not following your child support order, you can ask the court to order them to follow it. </w:t>
             </w:r>
-            <w:del w:id="30" w:author="Caroline Robinson" w:date="2023-01-26T09:43:00Z">
+            <w:del w:id="31" w:author="Caroline Robinson" w:date="2023-01-26T09:43:00Z">
               <w:r>
                 <w:delText>Generally</w:delText>
               </w:r>
@@ -10450,7 +10639,7 @@
                 <w:delText xml:space="preserve"> the first steps are:</w:delText>
               </w:r>
             </w:del>
-            <w:ins w:id="31" w:author="Caroline Robinson" w:date="2023-01-26T09:43:00Z">
+            <w:ins w:id="32" w:author="Caroline Robinson" w:date="2023-01-26T09:43:00Z">
               <w:r>
                 <w:t>It is a good idea to talk to the other parent first:</w:t>
               </w:r>
@@ -10465,7 +10654,7 @@
               </w:numPr>
               <w:ind w:left="405"/>
             </w:pPr>
-            <w:del w:id="32" w:author="Caroline Robinson" w:date="2023-01-26T10:00:00Z">
+            <w:del w:id="33" w:author="Caroline Robinson" w:date="2023-01-26T10:00:00Z">
               <w:r>
                 <w:fldChar w:fldCharType="begin"/>
               </w:r>
@@ -10504,7 +10693,7 @@
               </w:numPr>
               <w:ind w:left="405"/>
             </w:pPr>
-            <w:del w:id="33" w:author="Caroline Robinson" w:date="2023-01-26T10:00:00Z">
+            <w:del w:id="34" w:author="Caroline Robinson" w:date="2023-01-26T10:00:00Z">
               <w:r>
                 <w:fldChar w:fldCharType="begin"/>
               </w:r>
@@ -10530,13 +10719,13 @@
             <w:r>
               <w:t xml:space="preserve">In your </w:t>
             </w:r>
-            <w:commentRangeStart w:id="34"/>
+            <w:commentRangeStart w:id="35"/>
             <w:r>
               <w:t>written</w:t>
             </w:r>
-            <w:commentRangeEnd w:id="34"/>
-            <w:r>
-              <w:commentReference w:id="34"/>
+            <w:commentRangeEnd w:id="35"/>
+            <w:r>
+              <w:commentReference w:id="35"/>
             </w:r>
             <w:r>
               <w:t xml:space="preserve"> request, give them a date to do it by.</w:t>
@@ -10551,7 +10740,7 @@
               </w:numPr>
               <w:ind w:left="405"/>
             </w:pPr>
-            <w:del w:id="35" w:author="Caroline Robinson" w:date="2023-01-26T10:00:00Z">
+            <w:del w:id="36" w:author="Caroline Robinson" w:date="2023-01-26T10:00:00Z">
               <w:r>
                 <w:fldChar w:fldCharType="begin"/>
               </w:r>
@@ -10587,7 +10776,7 @@
               </w:numPr>
               <w:ind w:left="405"/>
             </w:pPr>
-            <w:del w:id="36" w:author="Caroline Robinson" w:date="2023-01-26T10:00:00Z">
+            <w:del w:id="37" w:author="Caroline Robinson" w:date="2023-01-26T10:00:00Z">
               <w:r>
                 <w:fldChar w:fldCharType="begin"/>
               </w:r>
@@ -10623,7 +10812,7 @@
               </w:numPr>
               <w:ind w:left="405"/>
             </w:pPr>
-            <w:del w:id="37" w:author="Caroline Robinson" w:date="2023-01-26T10:00:00Z">
+            <w:del w:id="38" w:author="Caroline Robinson" w:date="2023-01-26T10:00:00Z">
               <w:r>
                 <w:fldChar w:fldCharType="begin"/>
               </w:r>
@@ -10659,7 +10848,7 @@
               </w:numPr>
               <w:ind w:left="405"/>
             </w:pPr>
-            <w:del w:id="38" w:author="Caroline Robinson" w:date="2023-01-26T10:01:00Z">
+            <w:del w:id="39" w:author="Caroline Robinson" w:date="2023-01-26T10:01:00Z">
               <w:r>
                 <w:fldChar w:fldCharType="begin"/>
               </w:r>
@@ -10704,8 +10893,9 @@
               </w:numPr>
               <w:ind w:left="405"/>
             </w:pPr>
-            <w:del w:id="39" w:author="Caroline Robinson" w:date="2023-01-26T10:01:00Z">
-              <w:r>
+            <w:del w:id="40" w:author="Caroline Robinson" w:date="2023-01-26T10:01:00Z">
+              <w:r>
+                <w:lastRenderedPageBreak/>
                 <w:fldChar w:fldCharType="begin"/>
               </w:r>
               <w:r>
@@ -10881,7 +11071,7 @@
             <w:r>
               <w:t xml:space="preserve">Step </w:t>
             </w:r>
-            <w:bookmarkStart w:id="40" w:name="CustodyCalc"/>
+            <w:bookmarkStart w:id="41" w:name="CustodyCalc"/>
             <w:r>
               <w:fldChar w:fldCharType="begin"/>
             </w:r>
@@ -10903,7 +11093,7 @@
               </w:rPr>
               <w:fldChar w:fldCharType="end"/>
             </w:r>
-            <w:bookmarkEnd w:id="40"/>
+            <w:bookmarkEnd w:id="41"/>
             <w:r>
               <w:t xml:space="preserve">: </w:t>
             </w:r>
@@ -10954,14 +11144,30 @@
               </w:numPr>
               <w:ind w:left="315" w:hanging="270"/>
             </w:pPr>
-            <w:fldSimple w:instr=" SEQ registerlist \r  1 \* MERGEFORMAT ">
-              <w:r>
-                <w:rPr>
-                  <w:noProof/>
-                </w:rPr>
-                <w:t>1</w:t>
-              </w:r>
-            </w:fldSimple>
+            <w:r>
+              <w:fldChar w:fldCharType="begin"/>
+            </w:r>
+            <w:r>
+              <w:instrText xml:space="preserve"> SEQ registerlist \</w:instrText>
+            </w:r>
+            <w:r>
+              <w:instrText xml:space="preserve">r  1 \* MERGEFORMAT </w:instrText>
+            </w:r>
+            <w:r>
+              <w:fldChar w:fldCharType="separate"/>
+            </w:r>
+            <w:r>
+              <w:rPr>
+                <w:noProof/>
+              </w:rPr>
+              <w:t>1</w:t>
+            </w:r>
+            <w:r>
+              <w:rPr>
+                <w:noProof/>
+              </w:rPr>
+              <w:fldChar w:fldCharType="end"/>
+            </w:r>
             <w:r>
               <w:t xml:space="preserve">  </w:t>
             </w:r>
@@ -11255,6 +11461,7 @@
               <w:ind w:left="1125"/>
             </w:pPr>
             <w:r>
+              <w:lastRenderedPageBreak/>
               <w:t xml:space="preserve">Case description form, </w:t>
             </w:r>
             <w:hyperlink r:id="rId126" w:history="1">
@@ -11270,14 +11477,27 @@
             <w:pPr>
               <w:ind w:left="45"/>
             </w:pPr>
-            <w:fldSimple w:instr=" SEQ registerlist \* MERGEFORMAT  \* MERGEFORMAT ">
-              <w:r>
-                <w:rPr>
-                  <w:noProof/>
-                </w:rPr>
-                <w:t>2</w:t>
-              </w:r>
-            </w:fldSimple>
+            <w:r>
+              <w:fldChar w:fldCharType="begin"/>
+            </w:r>
+            <w:r>
+              <w:instrText xml:space="preserve"> SEQ registerlist \* MERGEFORMAT  \* MERGEFORMAT </w:instrText>
+            </w:r>
+            <w:r>
+              <w:fldChar w:fldCharType="separate"/>
+            </w:r>
+            <w:r>
+              <w:rPr>
+                <w:noProof/>
+              </w:rPr>
+              <w:t>2</w:t>
+            </w:r>
+            <w:r>
+              <w:rPr>
+                <w:noProof/>
+              </w:rPr>
+              <w:fldChar w:fldCharType="end"/>
+            </w:r>
             <w:r>
               <w:t xml:space="preserve">  </w:t>
             </w:r>
@@ -11453,7 +11673,6 @@
               <w:ind w:left="405"/>
             </w:pPr>
             <w:r>
-              <w:lastRenderedPageBreak/>
               <w:t xml:space="preserve">service instructions for the specific process server you want the court to use. Read the </w:t>
             </w:r>
             <w:hyperlink r:id="rId127" w:history="1">
@@ -11537,6 +11756,7 @@
               <w:pStyle w:val="BodyText"/>
             </w:pPr>
             <w:r>
+              <w:lastRenderedPageBreak/>
               <w:t xml:space="preserve">{%tr </w:t>
             </w:r>
             <w:r>
@@ -11642,14 +11862,27 @@
             <w:r>
               <w:t xml:space="preserve">Step </w:t>
             </w:r>
-            <w:fldSimple w:instr=" SEQ stepList \* MERGEFORMAT ">
-              <w:r>
-                <w:rPr>
-                  <w:noProof/>
-                </w:rPr>
-                <w:t>19</w:t>
-              </w:r>
-            </w:fldSimple>
+            <w:r>
+              <w:fldChar w:fldCharType="begin"/>
+            </w:r>
+            <w:r>
+              <w:instrText xml:space="preserve"> SEQ stepList \* MERGEFORMAT </w:instrText>
+            </w:r>
+            <w:r>
+              <w:fldChar w:fldCharType="separate"/>
+            </w:r>
+            <w:r>
+              <w:rPr>
+                <w:noProof/>
+              </w:rPr>
+              <w:t>19</w:t>
+            </w:r>
+            <w:r>
+              <w:rPr>
+                <w:noProof/>
+              </w:rPr>
+              <w:fldChar w:fldCharType="end"/>
+            </w:r>
             <w:r>
               <w:t xml:space="preserve">: </w:t>
             </w:r>
@@ -12055,6 +12288,7 @@
               <w:outlineLvl w:val="2"/>
             </w:pPr>
             <w:r>
+              <w:lastRenderedPageBreak/>
               <w:t>Links in this step</w:t>
             </w:r>
           </w:p>
@@ -12067,84 +12301,81 @@
                 <w:b/>
               </w:rPr>
               <w:t>Motion &amp; Affidavit to Enforce Order, SHC-1540</w:t>
-            </w:r>
-            <w:r>
-              <w:br/>
-            </w:r>
-            <w:r>
-              <w:lastRenderedPageBreak/>
-              <w:t xml:space="preserve">as a </w:t>
-            </w:r>
-            <w:r>
-              <w:t xml:space="preserve"> </w:t>
-            </w:r>
-            <w:hyperlink r:id="rId147" w:history="1">
-              <w:r>
-                <w:rPr>
-                  <w:rStyle w:val="Hyperlink"/>
-                </w:rPr>
-                <w:t>Wor</w:t>
-              </w:r>
-              <w:r>
-                <w:rPr>
-                  <w:rStyle w:val="Hyperlink"/>
-                </w:rPr>
-                <w:t>d file</w:t>
-              </w:r>
-            </w:hyperlink>
-            <w:r>
-              <w:br/>
-            </w:r>
-            <w:r>
-              <w:t>courts.alaska.gov/shc/family/docs/shc-1540.doc</w:t>
-            </w:r>
-            <w:r>
-              <w:br/>
-            </w:r>
-            <w:r>
-              <w:t>as a</w:t>
-            </w:r>
-            <w:r>
-              <w:t xml:space="preserve"> </w:t>
-            </w:r>
-            <w:hyperlink r:id="rId148" w:history="1">
-              <w:r>
-                <w:rPr>
-                  <w:rStyle w:val="Hyperlink"/>
-                </w:rPr>
-                <w:t>PD</w:t>
-              </w:r>
-              <w:r>
-                <w:rPr>
-                  <w:rStyle w:val="Hyperlink"/>
-                </w:rPr>
-                <w:t>F file</w:t>
-              </w:r>
-            </w:hyperlink>
-            <w:r>
-              <w:br/>
-            </w:r>
-            <w:r>
-              <w:t>courts.alaska.gov/shc/family/docs/shc-1540n.pdf</w:t>
-            </w:r>
-          </w:p>
-          <w:p>
-            <w:pPr>
-              <w:pStyle w:val="BodyText"/>
-            </w:pPr>
-            <w:r>
-              <w:rPr>
-                <w:b/>
-              </w:rPr>
-              <w:t>Order on Motion, SHC-1302</w:t>
-            </w:r>
-            <w:r>
-              <w:t xml:space="preserve"> </w:t>
             </w:r>
             <w:r>
               <w:br/>
               <w:t xml:space="preserve">as a </w:t>
             </w:r>
+            <w:r>
+              <w:t xml:space="preserve"> </w:t>
+            </w:r>
+            <w:hyperlink r:id="rId147" w:history="1">
+              <w:r>
+                <w:rPr>
+                  <w:rStyle w:val="Hyperlink"/>
+                </w:rPr>
+                <w:t>Wor</w:t>
+              </w:r>
+              <w:r>
+                <w:rPr>
+                  <w:rStyle w:val="Hyperlink"/>
+                </w:rPr>
+                <w:t>d file</w:t>
+              </w:r>
+            </w:hyperlink>
+            <w:r>
+              <w:br/>
+            </w:r>
+            <w:r>
+              <w:t>courts.alaska.gov/shc/family/docs/shc-1540.doc</w:t>
+            </w:r>
+            <w:r>
+              <w:br/>
+            </w:r>
+            <w:r>
+              <w:t>as a</w:t>
+            </w:r>
+            <w:r>
+              <w:t xml:space="preserve"> </w:t>
+            </w:r>
+            <w:hyperlink r:id="rId148" w:history="1">
+              <w:r>
+                <w:rPr>
+                  <w:rStyle w:val="Hyperlink"/>
+                </w:rPr>
+                <w:t>PD</w:t>
+              </w:r>
+              <w:r>
+                <w:rPr>
+                  <w:rStyle w:val="Hyperlink"/>
+                </w:rPr>
+                <w:t>F file</w:t>
+              </w:r>
+            </w:hyperlink>
+            <w:r>
+              <w:br/>
+            </w:r>
+            <w:r>
+              <w:t>courts.alaska.gov/shc/family/docs/shc-1540n.pdf</w:t>
+            </w:r>
+          </w:p>
+          <w:p>
+            <w:pPr>
+              <w:pStyle w:val="BodyText"/>
+            </w:pPr>
+            <w:r>
+              <w:rPr>
+                <w:b/>
+              </w:rPr>
+              <w:t>Order on Motion, SHC-1302</w:t>
+            </w:r>
+            <w:r>
+              <w:t xml:space="preserve"> </w:t>
+            </w:r>
+            <w:r>
+              <w:br/>
+              <w:t xml:space="preserve">as a </w:t>
+            </w:r>
             <w:hyperlink r:id="rId149" w:history="1">
               <w:r>
                 <w:rPr>
@@ -12435,9 +12666,6 @@
             </w:r>
             <w:r>
               <w:br/>
-            </w:r>
-            <w:r>
-              <w:lastRenderedPageBreak/>
               <w:t>as a</w:t>
             </w:r>
             <w:r>
@@ -12506,8 +12734,6 @@
             <w:r>
               <w:t>courts.alaska.gov/shc/family/shcenforce.htm</w:t>
             </w:r>
-            <w:bookmarkStart w:id="41" w:name="_GoBack"/>
-            <w:bookmarkEnd w:id="41"/>
           </w:p>
         </w:tc>
       </w:tr>
@@ -12566,6 +12792,7 @@
             </w:pPr>
             <w:bookmarkStart w:id="42" w:name="_Ref119655071"/>
             <w:r>
+              <w:lastRenderedPageBreak/>
               <w:t xml:space="preserve">Step </w:t>
             </w:r>
             <w:bookmarkStart w:id="43" w:name="LastStep"/>
@@ -12835,14 +13062,7 @@
               <w:rPr>
                 <w:rStyle w:val="BodyTextChar"/>
               </w:rPr>
-              <w:t>alsc-</w:t>
-            </w:r>
-            <w:r>
-              <w:rPr>
-                <w:rStyle w:val="BodyTextChar"/>
-              </w:rPr>
-              <w:lastRenderedPageBreak/>
-              <w:t>law.org/apply-for-services</w:t>
+              <w:t>alsc-law.org/apply-for-services</w:t>
             </w:r>
           </w:p>
         </w:tc>
@@ -12866,7 +13086,7 @@
 
 <file path=word/comments.xml><?xml version="1.0" encoding="utf-8"?>
 <w:comments xmlns:wpc="http://schemas.microsoft.com/office/word/2010/wordprocessingCanvas" xmlns:cx="http://schemas.microsoft.com/office/drawing/2014/chartex" xmlns:cx1="http://schemas.microsoft.com/office/drawing/2015/9/8/chartex" xmlns:cx2="http://schemas.microsoft.com/office/drawing/2015/10/21/chartex" xmlns:cx3="http://schemas.microsoft.com/office/drawing/2016/5/9/chartex" xmlns:cx4="http://schemas.microsoft.com/office/drawing/2016/5/10/chartex" xmlns:cx5="http://schemas.microsoft.com/office/drawing/2016/5/11/chartex" xmlns:cx6="http://schemas.microsoft.com/office/drawing/2016/5/12/chartex" xmlns:cx7="http://schemas.microsoft.com/office/drawing/2016/5/13/chartex" xmlns:cx8="http://schemas.microsoft.com/office/drawing/2016/5/14/chartex" xmlns:mc="http://schemas.openxmlformats.org/markup-compatibility/2006" xmlns:aink="http://schemas.microsoft.com/office/drawing/2016/ink" xmlns:am3d="http://schemas.microsoft.com/office/drawing/2017/model3d" xmlns:o="urn:schemas-microsoft-com:office:office" xmlns:r="http://schemas.openxmlformats.org/officeDocument/2006/relationships" xmlns:m="http://schemas.openxmlformats.org/officeDocument/2006/math" xmlns:v="urn:schemas-microsoft-com:vml" xmlns:wp14="http://schemas.microsoft.com/office/word/2010/wordprocessingDrawing" xmlns:wp="http://schemas.openxmlformats.org/drawingml/2006/wordprocessingDrawing" xmlns:w10="urn:schemas-microsoft-com:office:word" xmlns:w="http://schemas.openxmlformats.org/wordprocessingml/2006/main" xmlns:w14="http://schemas.microsoft.com/office/word/2010/wordml" xmlns:w15="http://schemas.microsoft.com/office/word/2012/wordml" xmlns:w16cid="http://schemas.microsoft.com/office/word/2016/wordml/cid" xmlns:w16se="http://schemas.microsoft.com/office/word/2015/wordml/symex" xmlns:wpg="http://schemas.microsoft.com/office/word/2010/wordprocessingGroup" xmlns:wpi="http://schemas.microsoft.com/office/word/2010/wordprocessingInk" xmlns:wne="http://schemas.microsoft.com/office/word/2006/wordml" xmlns:wps="http://schemas.microsoft.com/office/word/2010/wordprocessingShape" mc:Ignorable="w14 w15 w16se w16cid wp14">
-  <w:comment w:id="34" w:author="Caroline Robinson" w:date="2023-01-26T09:44:00Z" w:initials="CR">
+  <w:comment w:id="35" w:author="Caroline Robinson" w:date="2023-01-26T09:44:00Z" w:initials="CR">
     <w:p>
       <w:pPr>
         <w:pStyle w:val="CommentText"/>
@@ -12945,14 +13165,27 @@
     <w:r>
       <w:t xml:space="preserve"> of </w:t>
     </w:r>
-    <w:fldSimple w:instr=" NUMPAGES  \* Arabic  \* MERGEFORMAT ">
-      <w:r>
-        <w:rPr>
-          <w:noProof/>
-        </w:rPr>
-        <w:t>26</w:t>
-      </w:r>
-    </w:fldSimple>
+    <w:r>
+      <w:fldChar w:fldCharType="begin"/>
+    </w:r>
+    <w:r>
+      <w:instrText xml:space="preserve"> NUMPAGES  \* Arabic  \* MERGEFORMAT </w:instrText>
+    </w:r>
+    <w:r>
+      <w:fldChar w:fldCharType="separate"/>
+    </w:r>
+    <w:r>
+      <w:rPr>
+        <w:noProof/>
+      </w:rPr>
+      <w:t>26</w:t>
+    </w:r>
+    <w:r>
+      <w:rPr>
+        <w:noProof/>
+      </w:rPr>
+      <w:fldChar w:fldCharType="end"/>
+    </w:r>
     <w:r>
       <w:t xml:space="preserve"> pages</w:t>
     </w:r>
@@ -15788,7 +16021,7 @@
 </file>
 
 <file path=customXml/itemProps1.xml><?xml version="1.0" encoding="utf-8"?>
-<ds:datastoreItem xmlns:ds="http://schemas.openxmlformats.org/officeDocument/2006/customXml" ds:itemID="{E2387CC4-E3BC-4B2A-BA93-8EC33979EA4C}">
+<ds:datastoreItem xmlns:ds="http://schemas.openxmlformats.org/officeDocument/2006/customXml" ds:itemID="{DE925358-FF52-4F52-9078-FA77655A276B}">
   <ds:schemaRefs>
     <ds:schemaRef ds:uri="http://schemas.openxmlformats.org/officeDocument/2006/bibliography"/>
   </ds:schemaRefs>

--- a/docassemble/ChangingOrEnforcingYourChildSupportOrder/data/templates/changing_child_support_action_plan.docx
+++ b/docassemble/ChangingOrEnforcingYourChildSupportOrder/data/templates/changing_child_support_action_plan.docx
@@ -947,6 +947,7 @@
       </w:tr>
       <w:tr>
         <w:trPr>
+          <w:cantSplit/>
           <w:jc w:val="center"/>
         </w:trPr>
         <w:tc>
@@ -960,8 +961,43 @@
           </w:tcPr>
           <w:p>
             <w:pPr>
-              <w:pStyle w:val="BodyText"/>
-            </w:pPr>
+              <w:pStyle w:val="Heading2"/>
+              <w:spacing w:before="0" w:after="0"/>
+              <w:outlineLvl w:val="1"/>
+            </w:pPr>
+            <w:r>
+              <w:lastRenderedPageBreak/>
+              <w:t>Step</w:t>
+            </w:r>
+            <w:r>
+              <w:t xml:space="preserve"> </w:t>
+            </w:r>
+            <w:fldSimple w:instr=" SEQ stepList \r 1 \* MERGEFORMAT ">
+              <w:r>
+                <w:rPr>
+                  <w:noProof/>
+                </w:rPr>
+                <w:t>1</w:t>
+              </w:r>
+            </w:fldSimple>
+            <w:r>
+              <w:t xml:space="preserve">: </w:t>
+            </w:r>
+            <w:r>
+              <w:t>T</w:t>
+            </w:r>
+            <w:r>
+              <w:t xml:space="preserve">ry </w:t>
+            </w:r>
+            <w:r>
+              <w:t>another</w:t>
+            </w:r>
+            <w:r>
+              <w:t xml:space="preserve"> Guided Assistant</w:t>
+            </w:r>
+            <w:r>
+              <w:t xml:space="preserve"> Interview</w:t>
+            </w:r>
           </w:p>
         </w:tc>
         <w:tc>
@@ -973,7 +1009,181 @@
               <w:right w:w="115" w:type="dxa"/>
             </w:tcMar>
           </w:tcPr>
-          <w:p/>
+          <w:p>
+            <w:pPr>
+              <w:pStyle w:val="BodyText"/>
+            </w:pPr>
+            <w:hyperlink r:id="rId8" w:history="1">
+              <w:r>
+                <w:rPr>
+                  <w:b/>
+                </w:rPr>
+                <w:t>Asking for</w:t>
+              </w:r>
+              <w:r>
+                <w:rPr>
+                  <w:b/>
+                </w:rPr>
+                <w:t xml:space="preserve"> Child Suppor</w:t>
+              </w:r>
+              <w:r>
+                <w:rPr>
+                  <w:b/>
+                </w:rPr>
+                <w:t>t</w:t>
+              </w:r>
+            </w:hyperlink>
+            <w:r>
+              <w:br/>
+              <w:t>D</w:t>
+            </w:r>
+            <w:r>
+              <w:t>ocassemble.</w:t>
+            </w:r>
+            <w:r>
+              <w:t>AKC</w:t>
+            </w:r>
+            <w:r>
+              <w:t>ourts.gov/start/</w:t>
+            </w:r>
+            <w:r>
+              <w:br/>
+            </w:r>
+            <w:proofErr w:type="spellStart"/>
+            <w:r>
+              <w:t>AskingFor</w:t>
+            </w:r>
+            <w:r>
+              <w:t>ChildSupport</w:t>
+            </w:r>
+            <w:proofErr w:type="spellEnd"/>
+          </w:p>
+          <w:p>
+            <w:pPr>
+              <w:pStyle w:val="BodyText"/>
+            </w:pPr>
+            <w:hyperlink r:id="rId9" w:history="1">
+              <w:r>
+                <w:rPr>
+                  <w:b/>
+                </w:rPr>
+                <w:t>Starting A Case to End Your Marriage</w:t>
+              </w:r>
+            </w:hyperlink>
+            <w:hyperlink r:id="rId10" w:history="1">
+              <w:r>
+                <w:br/>
+                <w:t>LegalNav.org</w:t>
+              </w:r>
+              <w:r>
+                <w:t>/guided_assistant/starting-a-case-to-end-your-marriage/?location=alaska</w:t>
+              </w:r>
+            </w:hyperlink>
+          </w:p>
+          <w:p>
+            <w:pPr>
+              <w:pStyle w:val="BodyText"/>
+            </w:pPr>
+            <w:hyperlink r:id="rId11" w:history="1">
+              <w:r>
+                <w:rPr>
+                  <w:b/>
+                </w:rPr>
+                <w:t>Responding if Your Spouse Wants to or Starts a Case to End Your Marriage</w:t>
+              </w:r>
+            </w:hyperlink>
+            <w:r>
+              <w:br/>
+              <w:t>LegalNav.org/guided_assistant/responding-if-your-spouse-wants-to-or-starts-a-case-to-end-your-marriage/?location=Alaska</w:t>
+            </w:r>
+          </w:p>
+          <w:p>
+            <w:pPr>
+              <w:pStyle w:val="BodyText"/>
+            </w:pPr>
+            <w:r>
+              <w:rPr>
+                <w:b/>
+              </w:rPr>
+              <w:t>Starting a Custody Case</w:t>
+            </w:r>
+            <w:r>
+              <w:br/>
+              <w:t>LegalNav.org/guided_assistant/starting-a-custody-case/?location=alaska</w:t>
+            </w:r>
+          </w:p>
+          <w:p>
+            <w:pPr>
+              <w:pStyle w:val="BodyText"/>
+              <w:keepLines/>
+            </w:pPr>
+            <w:hyperlink r:id="rId12">
+              <w:r>
+                <w:rPr>
+                  <w:b/>
+                </w:rPr>
+                <w:t>Responding if Your Spouse Starts</w:t>
+              </w:r>
+              <w:r>
+                <w:rPr>
+                  <w:b/>
+                </w:rPr>
+                <w:t xml:space="preserve"> </w:t>
+              </w:r>
+              <w:r>
+                <w:rPr>
+                  <w:b/>
+                </w:rPr>
+                <w:t>a Custody Case</w:t>
+              </w:r>
+            </w:hyperlink>
+            <w:r>
+              <w:br/>
+              <w:t>LegalNav.org/guided_assistant/responding-if-your-spouse-wants-to-or-starts-a-custody-case/?location=</w:t>
+            </w:r>
+            <w:r>
+              <w:t>a</w:t>
+            </w:r>
+            <w:r>
+              <w:t>laska</w:t>
+            </w:r>
+          </w:p>
+          <w:p>
+            <w:pPr>
+              <w:pStyle w:val="BodyText"/>
+              <w:keepLines/>
+            </w:pPr>
+            <w:hyperlink r:id="rId13">
+              <w:r>
+                <w:rPr>
+                  <w:b/>
+                </w:rPr>
+                <w:t>Enforcing a Custody Order</w:t>
+              </w:r>
+            </w:hyperlink>
+            <w:r>
+              <w:br/>
+              <w:t>LegalNav.org/guided_assistant/enforcing-a-custody-order/?location=alaska</w:t>
+            </w:r>
+          </w:p>
+          <w:p>
+            <w:pPr>
+              <w:pStyle w:val="BodyText"/>
+              <w:keepLines/>
+            </w:pPr>
+            <w:hyperlink r:id="rId14">
+              <w:r>
+                <w:rPr>
+                  <w:b/>
+                </w:rPr>
+                <w:t>Changing a Custody Order</w:t>
+              </w:r>
+            </w:hyperlink>
+            <w:r>
+              <w:br/>
+              <w:t>LegalNav.org/guided_assistant/changing-a-custody-order/?location=alaska</w:t>
+            </w:r>
+          </w:p>
         </w:tc>
       </w:tr>
       <w:tr>
@@ -993,286 +1203,19 @@
           <w:p>
             <w:pPr>
               <w:pStyle w:val="Heading2"/>
-              <w:spacing w:before="0" w:after="0"/>
               <w:outlineLvl w:val="1"/>
             </w:pPr>
             <w:r>
-              <w:lastRenderedPageBreak/>
-              <w:t>Step</w:t>
-            </w:r>
-            <w:r>
-              <w:t xml:space="preserve"> </w:t>
-            </w:r>
-            <w:r>
-              <w:fldChar w:fldCharType="begin"/>
-            </w:r>
-            <w:r>
-              <w:instrText xml:space="preserve"> SEQ stepList \r 1 \* MERGEFORMAT </w:instrText>
-            </w:r>
-            <w:r>
-              <w:fldChar w:fldCharType="separate"/>
-            </w:r>
-            <w:r>
-              <w:rPr>
-                <w:noProof/>
-              </w:rPr>
-              <w:t>1</w:t>
-            </w:r>
-            <w:r>
-              <w:rPr>
-                <w:noProof/>
-              </w:rPr>
-              <w:fldChar w:fldCharType="end"/>
-            </w:r>
-            <w:r>
-              <w:t xml:space="preserve">: </w:t>
-            </w:r>
-            <w:r>
-              <w:t>T</w:t>
-            </w:r>
-            <w:r>
-              <w:t xml:space="preserve">ry </w:t>
-            </w:r>
-            <w:r>
-              <w:t>another</w:t>
-            </w:r>
-            <w:r>
-              <w:t xml:space="preserve"> Guided Assistant</w:t>
-            </w:r>
-            <w:r>
-              <w:t xml:space="preserve"> Interview</w:t>
-            </w:r>
-          </w:p>
-        </w:tc>
-        <w:tc>
-          <w:tcPr>
-            <w:tcW w:w="7612" w:type="dxa"/>
-            <w:tcMar>
-              <w:top w:w="360" w:type="dxa"/>
-              <w:left w:w="115" w:type="dxa"/>
-              <w:right w:w="115" w:type="dxa"/>
-            </w:tcMar>
-          </w:tcPr>
-          <w:p>
-            <w:pPr>
-              <w:pStyle w:val="BodyText"/>
-            </w:pPr>
-            <w:hyperlink r:id="rId8" w:history="1">
-              <w:r>
-                <w:rPr>
-                  <w:b/>
-                </w:rPr>
-                <w:t>Asking for</w:t>
-              </w:r>
-              <w:r>
-                <w:rPr>
-                  <w:b/>
-                </w:rPr>
-                <w:t xml:space="preserve"> Child Suppor</w:t>
-              </w:r>
-              <w:r>
-                <w:rPr>
-                  <w:b/>
-                </w:rPr>
-                <w:t>t</w:t>
-              </w:r>
-            </w:hyperlink>
-            <w:r>
-              <w:br/>
-              <w:t>D</w:t>
-            </w:r>
-            <w:r>
-              <w:t>ocassemble.</w:t>
-            </w:r>
-            <w:r>
-              <w:t>AKC</w:t>
-            </w:r>
-            <w:r>
-              <w:t>ourts.gov/start/</w:t>
-            </w:r>
-            <w:r>
-              <w:br/>
-            </w:r>
-            <w:proofErr w:type="spellStart"/>
-            <w:r>
-              <w:t>AskingFor</w:t>
-            </w:r>
-            <w:r>
-              <w:t>ChildSupport</w:t>
-            </w:r>
-            <w:proofErr w:type="spellEnd"/>
-          </w:p>
-          <w:p>
-            <w:pPr>
-              <w:pStyle w:val="BodyText"/>
-            </w:pPr>
-            <w:hyperlink r:id="rId9" w:history="1">
-              <w:r>
-                <w:rPr>
-                  <w:b/>
-                </w:rPr>
-                <w:t>Starting A Case to End Your Marriage</w:t>
-              </w:r>
-            </w:hyperlink>
-            <w:hyperlink r:id="rId10" w:history="1">
-              <w:r>
-                <w:br/>
-                <w:t>LegalNav.org</w:t>
-              </w:r>
-              <w:r>
-                <w:t>/guided_assistant/starting-a-case-to-end-your-marriage/?location=alaska</w:t>
-              </w:r>
-            </w:hyperlink>
-          </w:p>
-          <w:p>
-            <w:pPr>
-              <w:pStyle w:val="BodyText"/>
-            </w:pPr>
-            <w:hyperlink r:id="rId11" w:history="1">
-              <w:r>
-                <w:rPr>
-                  <w:b/>
-                </w:rPr>
-                <w:t>Responding if Your Spouse Wants to or Starts a Case to End Your Marriage</w:t>
-              </w:r>
-            </w:hyperlink>
-            <w:r>
-              <w:br/>
-              <w:t>LegalNav.org/guided_assistant/responding-if-your-spouse-wants-to-or-starts-a-case-to-end-your-marriage/?location=Alaska</w:t>
-            </w:r>
-          </w:p>
-          <w:p>
-            <w:pPr>
-              <w:pStyle w:val="BodyText"/>
-            </w:pPr>
-            <w:r>
-              <w:rPr>
-                <w:b/>
-              </w:rPr>
-              <w:t>Starting a Custody Case</w:t>
-            </w:r>
-            <w:r>
-              <w:br/>
-              <w:t>LegalNav.org/guided_assistant/starting-a-custody-case/?location=alaska</w:t>
-            </w:r>
-          </w:p>
-          <w:p>
-            <w:pPr>
-              <w:pStyle w:val="BodyText"/>
-              <w:keepLines/>
-            </w:pPr>
-            <w:hyperlink r:id="rId12">
-              <w:r>
-                <w:rPr>
-                  <w:b/>
-                </w:rPr>
-                <w:t>Responding if Your Spouse Starts</w:t>
-              </w:r>
-              <w:r>
-                <w:rPr>
-                  <w:b/>
-                </w:rPr>
-                <w:t xml:space="preserve"> </w:t>
-              </w:r>
-              <w:r>
-                <w:rPr>
-                  <w:b/>
-                </w:rPr>
-                <w:t>a Custody Case</w:t>
-              </w:r>
-            </w:hyperlink>
-            <w:r>
-              <w:br/>
-              <w:t>LegalNav.org/guided_assistant/responding-if-your-spouse-wants-to-or-starts-a-custody-case/?location=</w:t>
-            </w:r>
-            <w:r>
-              <w:t>a</w:t>
-            </w:r>
-            <w:r>
-              <w:t>laska</w:t>
-            </w:r>
-          </w:p>
-          <w:p>
-            <w:pPr>
-              <w:pStyle w:val="BodyText"/>
-              <w:keepLines/>
-            </w:pPr>
-            <w:hyperlink r:id="rId13">
-              <w:r>
-                <w:rPr>
-                  <w:b/>
-                </w:rPr>
-                <w:t>Enforcing a Custody Order</w:t>
-              </w:r>
-            </w:hyperlink>
-            <w:r>
-              <w:br/>
-              <w:t>LegalNav.org/guided_assistant/enforcing-a-custody-order/?location=alaska</w:t>
-            </w:r>
-          </w:p>
-          <w:p>
-            <w:pPr>
-              <w:pStyle w:val="BodyText"/>
-              <w:keepLines/>
-            </w:pPr>
-            <w:hyperlink r:id="rId14">
-              <w:r>
-                <w:rPr>
-                  <w:b/>
-                </w:rPr>
-                <w:t>Changing a Custody Order</w:t>
-              </w:r>
-            </w:hyperlink>
-            <w:r>
-              <w:br/>
-              <w:t>LegalNav.org/guided_assistant/changing-a-custody-order/?location=alaska</w:t>
-            </w:r>
-          </w:p>
-        </w:tc>
-      </w:tr>
-      <w:tr>
-        <w:trPr>
-          <w:cantSplit/>
-          <w:jc w:val="center"/>
-        </w:trPr>
-        <w:tc>
-          <w:tcPr>
-            <w:tcW w:w="2628" w:type="dxa"/>
-            <w:tcMar>
-              <w:top w:w="360" w:type="dxa"/>
-              <w:left w:w="115" w:type="dxa"/>
-              <w:right w:w="115" w:type="dxa"/>
-            </w:tcMar>
-          </w:tcPr>
-          <w:p>
-            <w:pPr>
-              <w:pStyle w:val="Heading2"/>
-              <w:outlineLvl w:val="1"/>
-            </w:pPr>
-            <w:r>
               <w:t xml:space="preserve">Step </w:t>
             </w:r>
-            <w:r>
-              <w:fldChar w:fldCharType="begin"/>
-            </w:r>
-            <w:r>
-              <w:instrText xml:space="preserve"> SEQ stepList  \* MERGEFORMAT  \* MERGEFORMAT </w:instrText>
-            </w:r>
-            <w:r>
-              <w:fldChar w:fldCharType="separate"/>
-            </w:r>
-            <w:r>
-              <w:rPr>
-                <w:noProof/>
-              </w:rPr>
-              <w:t>2</w:t>
-            </w:r>
-            <w:r>
-              <w:rPr>
-                <w:noProof/>
-              </w:rPr>
-              <w:fldChar w:fldCharType="end"/>
-            </w:r>
+            <w:fldSimple w:instr=" SEQ stepList  \* MERGEFORMAT  \* MERGEFORMAT ">
+              <w:r>
+                <w:rPr>
+                  <w:noProof/>
+                </w:rPr>
+                <w:t>2</w:t>
+              </w:r>
+            </w:fldSimple>
             <w:r>
               <w:t xml:space="preserve">: </w:t>
             </w:r>
@@ -1522,27 +1465,14 @@
             <w:r>
               <w:t xml:space="preserve">Step </w:t>
             </w:r>
-            <w:r>
-              <w:fldChar w:fldCharType="begin"/>
-            </w:r>
-            <w:r>
-              <w:instrText xml:space="preserve"> SEQ stepList \* MERGEFORMAT </w:instrText>
-            </w:r>
-            <w:r>
-              <w:fldChar w:fldCharType="separate"/>
-            </w:r>
-            <w:r>
-              <w:rPr>
-                <w:noProof/>
-              </w:rPr>
-              <w:t>3</w:t>
-            </w:r>
-            <w:r>
-              <w:rPr>
-                <w:noProof/>
-              </w:rPr>
-              <w:fldChar w:fldCharType="end"/>
-            </w:r>
+            <w:fldSimple w:instr=" SEQ stepList \* MERGEFORMAT ">
+              <w:r>
+                <w:rPr>
+                  <w:noProof/>
+                </w:rPr>
+                <w:t>3</w:t>
+              </w:r>
+            </w:fldSimple>
             <w:r>
               <w:rPr>
                 <w:noProof/>
@@ -1949,27 +1879,14 @@
             <w:r>
               <w:t xml:space="preserve">Step </w:t>
             </w:r>
-            <w:r>
-              <w:fldChar w:fldCharType="begin"/>
-            </w:r>
-            <w:r>
-              <w:instrText xml:space="preserve"> SEQ stepList  \* MERGEFORMAT  \* MERGEFORMAT </w:instrText>
-            </w:r>
-            <w:r>
-              <w:fldChar w:fldCharType="separate"/>
-            </w:r>
-            <w:r>
-              <w:rPr>
-                <w:noProof/>
-              </w:rPr>
-              <w:t>4</w:t>
-            </w:r>
-            <w:r>
-              <w:rPr>
-                <w:noProof/>
-              </w:rPr>
-              <w:fldChar w:fldCharType="end"/>
-            </w:r>
+            <w:fldSimple w:instr=" SEQ stepList  \* MERGEFORMAT  \* MERGEFORMAT ">
+              <w:r>
+                <w:rPr>
+                  <w:noProof/>
+                </w:rPr>
+                <w:t>4</w:t>
+              </w:r>
+            </w:fldSimple>
             <w:r>
               <w:t>: Find out who issued your</w:t>
             </w:r>
@@ -2004,7 +1921,15 @@
           </w:tcPr>
           <w:p>
             <w:pPr>
-              <w:ind w:left="-36"/>
+              <w:pStyle w:val="Heading3"/>
+            </w:pPr>
+            <w:r>
+              <w:t>Contact CSSD</w:t>
+            </w:r>
+          </w:p>
+          <w:p>
+            <w:pPr>
+              <w:pStyle w:val="BodyText"/>
             </w:pPr>
             <w:hyperlink r:id="rId25" w:history="1">
               <w:r>
@@ -2061,11 +1986,20 @@
               <w:t xml:space="preserve"> %}If they did, they can give you information about enforcing it.{% endif %}</w:t>
             </w:r>
             <w:r>
+              <w:t xml:space="preserve"> </w:t>
+            </w:r>
+          </w:p>
+          <w:p>
+            <w:pPr>
+              <w:pStyle w:val="ListParagraph"/>
+              <w:ind w:left="411"/>
+            </w:pPr>
+            <w:r>
+              <w:t>Customer Service Call Center:</w:t>
+            </w:r>
+            <w:r>
               <w:br/>
-            </w:r>
-            <w:r>
-              <w:br/>
-              <w:t>Customer Service Call Center:</w:t>
+              <w:t>Monday – Thursday, 9:30 am - 4:00 pm</w:t>
             </w:r>
           </w:p>
           <w:p>
@@ -2078,102 +2012,135 @@
               <w:ind w:left="855"/>
             </w:pPr>
             <w:r>
-              <w:t>Monday – Thursday, 9:30 am - 4:00 pm</w:t>
+              <w:rPr>
+                <w:rFonts w:ascii="Segoe UI Symbol" w:hAnsi="Segoe UI Symbol" w:cs="Segoe UI Symbol"/>
+              </w:rPr>
+              <w:t>✆</w:t>
+            </w:r>
+            <w:r>
+              <w:t xml:space="preserve"> Phone: (907) 269-6900, </w:t>
             </w:r>
           </w:p>
           <w:p>
             <w:pPr>
               <w:pStyle w:val="ListParagraph"/>
               <w:numPr>
-                <w:ilvl w:val="2"/>
+                <w:ilvl w:val="1"/>
                 <w:numId w:val="3"/>
               </w:numPr>
-              <w:ind w:left="1215"/>
-            </w:pPr>
-            <w:r>
-              <w:rPr>
-                <w:rFonts w:ascii="Segoe UI Symbol" w:hAnsi="Segoe UI Symbol" w:cs="Segoe UI Symbol"/>
-              </w:rPr>
-              <w:t>✆</w:t>
-            </w:r>
-            <w:r>
-              <w:t xml:space="preserve"> Phone: (907) 269-6900, </w:t>
+              <w:ind w:left="855"/>
+            </w:pPr>
+            <w:r>
+              <w:t>Toll Free (In-state): 800-478-3300</w:t>
             </w:r>
           </w:p>
           <w:p>
             <w:pPr>
               <w:pStyle w:val="ListParagraph"/>
-              <w:numPr>
-                <w:ilvl w:val="2"/>
-                <w:numId w:val="3"/>
-              </w:numPr>
-              <w:ind w:left="1215"/>
-            </w:pPr>
-            <w:r>
-              <w:t>Toll Free (In-state): 800-478-3300</w:t>
+              <w:ind w:left="411"/>
+            </w:pPr>
+            <w:r>
+              <w:rPr>
+                <w:rFonts w:ascii="Segoe UI Emoji" w:hAnsi="Segoe UI Emoji" w:cs="Segoe UI Emoji"/>
+              </w:rPr>
+              <w:t>⌨</w:t>
+            </w:r>
+            <w:r>
+              <w:t xml:space="preserve"> Fax: (907) 787-3220</w:t>
             </w:r>
           </w:p>
           <w:p>
             <w:pPr>
               <w:pStyle w:val="ListParagraph"/>
-            </w:pPr>
-            <w:r>
-              <w:rPr>
-                <w:rFonts w:ascii="Segoe UI Emoji" w:hAnsi="Segoe UI Emoji" w:cs="Segoe UI Emoji"/>
-              </w:rPr>
-              <w:t>⌨</w:t>
-            </w:r>
-            <w:r>
-              <w:t xml:space="preserve"> Fax: (907) 787-3220</w:t>
+              <w:ind w:left="411"/>
+            </w:pPr>
+            <w:r>
+              <w:t>Email: dor.cssd.customerservice.anchorage@alaska.gov</w:t>
+            </w:r>
+          </w:p>
+          <w:p>
+            <w:pPr>
+              <w:pStyle w:val="BodyText"/>
+            </w:pPr>
+            <w:r>
+              <w:t>If CSSD issued your order, see:</w:t>
+            </w:r>
+          </w:p>
+          <w:p>
+            <w:pPr>
+              <w:pStyle w:val="BodyText"/>
+            </w:pPr>
+            <w:r>
+              <w:t>{%p if user_need == 'change AK order' %}</w:t>
             </w:r>
           </w:p>
           <w:p>
             <w:pPr>
               <w:pStyle w:val="ListParagraph"/>
-            </w:pPr>
-            <w:r>
-              <w:t>Email: dor.cssd.customerservice.anchorage@alaska.gov</w:t>
-            </w:r>
-          </w:p>
-          <w:p>
-            <w:pPr>
-              <w:pStyle w:val="BodyText"/>
-            </w:pPr>
-            <w:r>
-              <w:t>If CSSD issued your order, see:</w:t>
-            </w:r>
-          </w:p>
-          <w:p>
-            <w:pPr>
-              <w:pStyle w:val="BodyText"/>
-            </w:pPr>
-            <w:r>
-              <w:t>{%p if user_need == 'change AK order' %}</w:t>
-            </w:r>
+              <w:ind w:left="405"/>
+            </w:pPr>
+            <w:hyperlink r:id="rId26" w:history="1">
+              <w:r>
+                <w:rPr>
+                  <w:rStyle w:val="Hyperlink"/>
+                </w:rPr>
+                <w:t>Modification FAQs</w:t>
+              </w:r>
+            </w:hyperlink>
           </w:p>
           <w:p>
             <w:pPr>
               <w:pStyle w:val="ListParagraph"/>
-            </w:pPr>
-            <w:hyperlink r:id="rId26" w:history="1">
-              <w:r>
-                <w:rPr>
-                  <w:rStyle w:val="Hyperlink"/>
-                </w:rPr>
-                <w:t>Modification FAQs</w:t>
+              <w:ind w:left="405"/>
+            </w:pPr>
+            <w:hyperlink r:id="rId27" w:history="1">
+              <w:r>
+                <w:rPr>
+                  <w:rStyle w:val="Hyperlink"/>
+                </w:rPr>
+                <w:t>Modification Guidebook Brochure</w:t>
               </w:r>
             </w:hyperlink>
           </w:p>
           <w:p>
             <w:pPr>
+              <w:pStyle w:val="BodyText"/>
+            </w:pPr>
+            <w:r>
+              <w:t>{%</w:t>
+            </w:r>
+            <w:r>
+              <w:t>p</w:t>
+            </w:r>
+            <w:r>
+              <w:t xml:space="preserve"> </w:t>
+            </w:r>
+            <w:proofErr w:type="gramStart"/>
+            <w:r>
+              <w:t>el</w:t>
+            </w:r>
+            <w:r>
+              <w:t xml:space="preserve">if </w:t>
+            </w:r>
+            <w:r>
+              <w:t xml:space="preserve"> user</w:t>
+            </w:r>
+            <w:proofErr w:type="gramEnd"/>
+            <w:r>
+              <w:t>_need == 'enforce AK order' %}</w:t>
+            </w:r>
+          </w:p>
+          <w:p>
+            <w:pPr>
               <w:pStyle w:val="ListParagraph"/>
-            </w:pPr>
-            <w:hyperlink r:id="rId27" w:history="1">
-              <w:r>
-                <w:rPr>
-                  <w:rStyle w:val="Hyperlink"/>
-                </w:rPr>
-                <w:t>Modification Guidebook Brochure</w:t>
+              <w:ind w:left="405"/>
+            </w:pPr>
+            <w:hyperlink r:id="rId28" w:history="1">
+              <w:r>
+                <w:rPr>
+                  <w:rStyle w:val="Hyperlink"/>
+                </w:rPr>
+                <w:t>Child Support Enforcement FAQ</w:t>
               </w:r>
             </w:hyperlink>
           </w:p>
@@ -2188,62 +2155,36 @@
               <w:t>p</w:t>
             </w:r>
             <w:r>
-              <w:t xml:space="preserve"> </w:t>
-            </w:r>
-            <w:proofErr w:type="gramStart"/>
-            <w:r>
-              <w:t>el</w:t>
-            </w:r>
-            <w:r>
-              <w:t xml:space="preserve">if </w:t>
-            </w:r>
-            <w:r>
-              <w:t xml:space="preserve"> user</w:t>
-            </w:r>
-            <w:proofErr w:type="gramEnd"/>
-            <w:r>
-              <w:t>_need == 'enforce AK order' %}</w:t>
+              <w:t xml:space="preserve"> endif %}</w:t>
             </w:r>
           </w:p>
           <w:p>
             <w:pPr>
               <w:pStyle w:val="ListParagraph"/>
-            </w:pPr>
-            <w:hyperlink r:id="rId28" w:history="1">
-              <w:r>
-                <w:rPr>
-                  <w:rStyle w:val="Hyperlink"/>
-                </w:rPr>
-                <w:t>Child Support Enforcement FAQ</w:t>
+              <w:ind w:left="405"/>
+            </w:pPr>
+            <w:hyperlink r:id="rId29" w:history="1">
+              <w:r>
+                <w:rPr>
+                  <w:rStyle w:val="Hyperlink"/>
+                </w:rPr>
+                <w:t>Home</w:t>
+              </w:r>
+              <w:r>
+                <w:rPr>
+                  <w:rStyle w:val="Hyperlink"/>
+                </w:rPr>
+                <w:t xml:space="preserve"> page</w:t>
               </w:r>
             </w:hyperlink>
           </w:p>
           <w:p>
             <w:pPr>
-              <w:pStyle w:val="BodyText"/>
-            </w:pPr>
-            <w:r>
-              <w:t>{%</w:t>
-            </w:r>
-            <w:r>
-              <w:t>p</w:t>
-            </w:r>
-            <w:r>
-              <w:t xml:space="preserve"> endif %}</w:t>
-            </w:r>
-          </w:p>
-          <w:p>
-            <w:pPr>
-              <w:pStyle w:val="ListParagraph"/>
-            </w:pPr>
-            <w:hyperlink r:id="rId29" w:history="1">
-              <w:r>
-                <w:rPr>
-                  <w:rStyle w:val="Hyperlink"/>
-                </w:rPr>
-                <w:t>Home page</w:t>
-              </w:r>
-            </w:hyperlink>
+              <w:pStyle w:val="Heading3"/>
+            </w:pPr>
+            <w:r>
+              <w:t>Contact the court</w:t>
+            </w:r>
           </w:p>
           <w:p>
             <w:pPr>
@@ -2903,27 +2844,14 @@
             <w:r>
               <w:t xml:space="preserve">Step </w:t>
             </w:r>
-            <w:r>
-              <w:fldChar w:fldCharType="begin"/>
-            </w:r>
-            <w:r>
-              <w:instrText xml:space="preserve"> SEQ stepList \* MERGEFORMAT </w:instrText>
-            </w:r>
-            <w:r>
-              <w:fldChar w:fldCharType="separate"/>
-            </w:r>
-            <w:r>
-              <w:rPr>
-                <w:noProof/>
-              </w:rPr>
-              <w:t>5</w:t>
-            </w:r>
-            <w:r>
-              <w:rPr>
-                <w:noProof/>
-              </w:rPr>
-              <w:fldChar w:fldCharType="end"/>
-            </w:r>
+            <w:fldSimple w:instr=" SEQ stepList \* MERGEFORMAT ">
+              <w:r>
+                <w:rPr>
+                  <w:noProof/>
+                </w:rPr>
+                <w:t>5</w:t>
+              </w:r>
+            </w:fldSimple>
             <w:r>
               <w:t xml:space="preserve">: </w:t>
             </w:r>
@@ -2971,6 +2899,7 @@
           <w:p>
             <w:pPr>
               <w:pStyle w:val="ListParagraph"/>
+              <w:ind w:left="405"/>
             </w:pPr>
             <w:r>
               <w:t>The cost of your child</w:t>
@@ -2985,6 +2914,7 @@
           <w:p>
             <w:pPr>
               <w:pStyle w:val="ListParagraph"/>
+              <w:ind w:left="405"/>
             </w:pPr>
             <w:r>
               <w:t>Your income or the other parent</w:t>
@@ -3005,6 +2935,7 @@
           <w:p>
             <w:pPr>
               <w:pStyle w:val="ListParagraph"/>
+              <w:ind w:left="405"/>
             </w:pPr>
             <w:r>
               <w:t>Your children</w:t>
@@ -3028,6 +2959,21 @@
                 <w:t>Contact CSSD</w:t>
               </w:r>
             </w:hyperlink>
+          </w:p>
+          <w:p>
+            <w:pPr>
+              <w:pStyle w:val="ListParagraph"/>
+              <w:ind w:left="411"/>
+            </w:pPr>
+            <w:r>
+              <w:t>Customer Service Call Center:</w:t>
+            </w:r>
+            <w:r>
+              <w:br/>
+            </w:r>
+            <w:r>
+              <w:t>Monday – Thursday, 9:30 am - 4:00 pm</w:t>
+            </w:r>
           </w:p>
           <w:p>
             <w:pPr>
@@ -3039,13 +2985,13 @@
               <w:ind w:left="855"/>
             </w:pPr>
             <w:r>
-              <w:t>Customer Service Call Center:</w:t>
-            </w:r>
-            <w:r>
-              <w:br/>
-            </w:r>
-            <w:r>
-              <w:t>Monday – Thursday, 9:30 am - 4:00 pm</w:t>
+              <w:rPr>
+                <w:rFonts w:ascii="Segoe UI Symbol" w:hAnsi="Segoe UI Symbol" w:cs="Segoe UI Symbol"/>
+              </w:rPr>
+              <w:t>✆</w:t>
+            </w:r>
+            <w:r>
+              <w:t xml:space="preserve"> Phone: (907) 269-6900, </w:t>
             </w:r>
           </w:p>
           <w:p>
@@ -3058,45 +3004,28 @@
               <w:ind w:left="855"/>
             </w:pPr>
             <w:r>
-              <w:rPr>
-                <w:rFonts w:ascii="Segoe UI Symbol" w:hAnsi="Segoe UI Symbol" w:cs="Segoe UI Symbol"/>
-              </w:rPr>
-              <w:t>✆</w:t>
-            </w:r>
-            <w:r>
-              <w:t xml:space="preserve"> Phone: (907) 269-6900, </w:t>
+              <w:t>Toll Free (In-state): 800-478-3300</w:t>
             </w:r>
           </w:p>
           <w:p>
             <w:pPr>
               <w:pStyle w:val="ListParagraph"/>
-              <w:numPr>
-                <w:ilvl w:val="1"/>
-                <w:numId w:val="3"/>
-              </w:numPr>
-              <w:ind w:left="855"/>
-            </w:pPr>
-            <w:r>
-              <w:t>Toll Free (In-state): 800-478-3300</w:t>
+              <w:ind w:left="411"/>
+            </w:pPr>
+            <w:r>
+              <w:rPr>
+                <w:rFonts w:ascii="Segoe UI Emoji" w:hAnsi="Segoe UI Emoji" w:cs="Segoe UI Emoji"/>
+              </w:rPr>
+              <w:t>⌨</w:t>
+            </w:r>
+            <w:r>
+              <w:t xml:space="preserve"> Fax: (907) 787-3220</w:t>
             </w:r>
           </w:p>
           <w:p>
             <w:pPr>
               <w:pStyle w:val="ListParagraph"/>
-            </w:pPr>
-            <w:r>
-              <w:rPr>
-                <w:rFonts w:ascii="Segoe UI Emoji" w:hAnsi="Segoe UI Emoji" w:cs="Segoe UI Emoji"/>
-              </w:rPr>
-              <w:t>⌨</w:t>
-            </w:r>
-            <w:r>
-              <w:t xml:space="preserve"> Fax: (907) 787-3220</w:t>
-            </w:r>
-          </w:p>
-          <w:p>
-            <w:pPr>
-              <w:pStyle w:val="ListParagraph"/>
+              <w:ind w:left="411"/>
             </w:pPr>
             <w:r>
               <w:t>Email: dor.cssd.customerservice.anchorage@alaska.gov</w:t>
@@ -3413,27 +3342,14 @@
             <w:r>
               <w:t xml:space="preserve">Step </w:t>
             </w:r>
-            <w:r>
-              <w:fldChar w:fldCharType="begin"/>
-            </w:r>
-            <w:r>
-              <w:instrText xml:space="preserve"> SEQ stepList \* MERGEFORMAT </w:instrText>
-            </w:r>
-            <w:r>
-              <w:fldChar w:fldCharType="separate"/>
-            </w:r>
-            <w:r>
-              <w:rPr>
-                <w:noProof/>
-              </w:rPr>
-              <w:t>6</w:t>
-            </w:r>
-            <w:r>
-              <w:rPr>
-                <w:noProof/>
-              </w:rPr>
-              <w:fldChar w:fldCharType="end"/>
-            </w:r>
+            <w:fldSimple w:instr=" SEQ stepList \* MERGEFORMAT ">
+              <w:r>
+                <w:rPr>
+                  <w:noProof/>
+                </w:rPr>
+                <w:t>6</w:t>
+              </w:r>
+            </w:fldSimple>
             <w:r>
               <w:rPr>
                 <w:noProof/>
@@ -4981,27 +4897,14 @@
             <w:r>
               <w:t xml:space="preserve">Step </w:t>
             </w:r>
-            <w:r>
-              <w:fldChar w:fldCharType="begin"/>
-            </w:r>
-            <w:r>
-              <w:instrText xml:space="preserve"> SEQ stepList \* MERGEFORMAT </w:instrText>
-            </w:r>
-            <w:r>
-              <w:fldChar w:fldCharType="separate"/>
-            </w:r>
-            <w:r>
-              <w:rPr>
-                <w:noProof/>
-              </w:rPr>
-              <w:t>7</w:t>
-            </w:r>
-            <w:r>
-              <w:rPr>
-                <w:noProof/>
-              </w:rPr>
-              <w:fldChar w:fldCharType="end"/>
-            </w:r>
+            <w:fldSimple w:instr=" SEQ stepList \* MERGEFORMAT ">
+              <w:r>
+                <w:rPr>
+                  <w:noProof/>
+                </w:rPr>
+                <w:t>7</w:t>
+              </w:r>
+            </w:fldSimple>
             <w:r>
               <w:t xml:space="preserve">: </w:t>
             </w:r>
@@ -6104,27 +6007,14 @@
             <w:r>
               <w:t xml:space="preserve">Step </w:t>
             </w:r>
-            <w:r>
-              <w:fldChar w:fldCharType="begin"/>
-            </w:r>
-            <w:r>
-              <w:instrText xml:space="preserve"> SEQ stepList \* MERGEFORMAT </w:instrText>
-            </w:r>
-            <w:r>
-              <w:fldChar w:fldCharType="separate"/>
-            </w:r>
-            <w:r>
-              <w:rPr>
-                <w:noProof/>
-              </w:rPr>
-              <w:t>9</w:t>
-            </w:r>
-            <w:r>
-              <w:rPr>
-                <w:noProof/>
-              </w:rPr>
-              <w:fldChar w:fldCharType="end"/>
-            </w:r>
+            <w:fldSimple w:instr=" SEQ stepList \* MERGEFORMAT ">
+              <w:r>
+                <w:rPr>
+                  <w:noProof/>
+                </w:rPr>
+                <w:t>9</w:t>
+              </w:r>
+            </w:fldSimple>
             <w:r>
               <w:rPr>
                 <w:noProof/>
@@ -6678,27 +6568,14 @@
               <w:lastRenderedPageBreak/>
               <w:t xml:space="preserve">Step </w:t>
             </w:r>
-            <w:r>
-              <w:fldChar w:fldCharType="begin"/>
-            </w:r>
-            <w:r>
-              <w:instrText xml:space="preserve"> SEQ stepList \* MERGEFORMAT </w:instrText>
-            </w:r>
-            <w:r>
-              <w:fldChar w:fldCharType="separate"/>
-            </w:r>
-            <w:r>
-              <w:rPr>
-                <w:noProof/>
-              </w:rPr>
-              <w:t>10</w:t>
-            </w:r>
-            <w:r>
-              <w:rPr>
-                <w:noProof/>
-              </w:rPr>
-              <w:fldChar w:fldCharType="end"/>
-            </w:r>
+            <w:fldSimple w:instr=" SEQ stepList \* MERGEFORMAT ">
+              <w:r>
+                <w:rPr>
+                  <w:noProof/>
+                </w:rPr>
+                <w:t>10</w:t>
+              </w:r>
+            </w:fldSimple>
             <w:r>
               <w:rPr>
                 <w:noProof/>
@@ -7744,27 +7621,14 @@
               <w:lastRenderedPageBreak/>
               <w:t xml:space="preserve">Step </w:t>
             </w:r>
-            <w:r>
-              <w:fldChar w:fldCharType="begin"/>
-            </w:r>
-            <w:r>
-              <w:instrText xml:space="preserve"> SEQ stepList \* MERGEFORMAT </w:instrText>
-            </w:r>
-            <w:r>
-              <w:fldChar w:fldCharType="separate"/>
-            </w:r>
-            <w:r>
-              <w:rPr>
-                <w:noProof/>
-              </w:rPr>
-              <w:t>12</w:t>
-            </w:r>
-            <w:r>
-              <w:rPr>
-                <w:noProof/>
-              </w:rPr>
-              <w:fldChar w:fldCharType="end"/>
-            </w:r>
+            <w:fldSimple w:instr=" SEQ stepList \* MERGEFORMAT ">
+              <w:r>
+                <w:rPr>
+                  <w:noProof/>
+                </w:rPr>
+                <w:t>12</w:t>
+              </w:r>
+            </w:fldSimple>
             <w:r>
               <w:t xml:space="preserve">: </w:t>
             </w:r>
@@ -8160,8 +8024,6 @@
             <w:proofErr w:type="spellEnd"/>
           </w:p>
         </w:tc>
-        <w:bookmarkStart w:id="25" w:name="_GoBack"/>
-        <w:bookmarkEnd w:id="25"/>
       </w:tr>
       <w:tr>
         <w:trPr>
@@ -8489,7 +8351,7 @@
               <w:lastRenderedPageBreak/>
               <w:t xml:space="preserve">Step </w:t>
             </w:r>
-            <w:bookmarkStart w:id="26" w:name="Figure1"/>
+            <w:bookmarkStart w:id="25" w:name="Figure1"/>
             <w:r>
               <w:fldChar w:fldCharType="begin"/>
             </w:r>
@@ -8511,7 +8373,7 @@
               </w:rPr>
               <w:fldChar w:fldCharType="end"/>
             </w:r>
-            <w:bookmarkEnd w:id="26"/>
+            <w:bookmarkEnd w:id="25"/>
             <w:r>
               <w:t xml:space="preserve">: </w:t>
             </w:r>
@@ -8811,27 +8673,14 @@
             <w:r>
               <w:t xml:space="preserve">Step </w:t>
             </w:r>
-            <w:r>
-              <w:fldChar w:fldCharType="begin"/>
-            </w:r>
-            <w:r>
-              <w:instrText xml:space="preserve"> SEQ stepList \* MERGEFORMAT </w:instrText>
-            </w:r>
-            <w:r>
-              <w:fldChar w:fldCharType="separate"/>
-            </w:r>
-            <w:r>
-              <w:rPr>
-                <w:noProof/>
-              </w:rPr>
-              <w:t>14</w:t>
-            </w:r>
-            <w:r>
-              <w:rPr>
-                <w:noProof/>
-              </w:rPr>
-              <w:fldChar w:fldCharType="end"/>
-            </w:r>
+            <w:fldSimple w:instr=" SEQ stepList \* MERGEFORMAT ">
+              <w:r>
+                <w:rPr>
+                  <w:noProof/>
+                </w:rPr>
+                <w:t>14</w:t>
+              </w:r>
+            </w:fldSimple>
             <w:r>
               <w:t>: Decide if you want to file an appeal</w:t>
             </w:r>
@@ -8856,7 +8705,7 @@
             <w:r>
               <w:t>The civil appeals process is complicated, long and expensive. The process can take over two years</w:t>
             </w:r>
-            <w:bookmarkStart w:id="27" w:name="_Hlk123126165"/>
+            <w:bookmarkStart w:id="26" w:name="_Hlk123126165"/>
             <w:r>
               <w:t xml:space="preserve">. </w:t>
             </w:r>
@@ -8914,7 +8763,7 @@
             <w:r>
               <w:t>.</w:t>
             </w:r>
-            <w:bookmarkEnd w:id="27"/>
+            <w:bookmarkEnd w:id="26"/>
           </w:p>
           <w:p>
             <w:pPr>
@@ -9117,27 +8966,14 @@
             <w:r>
               <w:t xml:space="preserve">Step </w:t>
             </w:r>
-            <w:r>
-              <w:fldChar w:fldCharType="begin"/>
-            </w:r>
-            <w:r>
-              <w:instrText xml:space="preserve"> SEQ stepList \* MERGEFORMAT </w:instrText>
-            </w:r>
-            <w:r>
-              <w:fldChar w:fldCharType="separate"/>
-            </w:r>
-            <w:r>
-              <w:rPr>
-                <w:noProof/>
-              </w:rPr>
-              <w:t>15</w:t>
-            </w:r>
-            <w:r>
-              <w:rPr>
-                <w:noProof/>
-              </w:rPr>
-              <w:fldChar w:fldCharType="end"/>
-            </w:r>
+            <w:fldSimple w:instr=" SEQ stepList \* MERGEFORMAT ">
+              <w:r>
+                <w:rPr>
+                  <w:noProof/>
+                </w:rPr>
+                <w:t>15</w:t>
+              </w:r>
+            </w:fldSimple>
             <w:r>
               <w:t xml:space="preserve">: </w:t>
             </w:r>
@@ -9191,9 +9027,14 @@
           <w:p>
             <w:pPr>
               <w:pStyle w:val="ListParagraph"/>
+              <w:ind w:left="411"/>
             </w:pPr>
             <w:r>
               <w:t>Customer Service Call Center:</w:t>
+            </w:r>
+            <w:r>
+              <w:br/>
+              <w:t>Monday – Thursday, 9:30 am - 4:00 pm</w:t>
             </w:r>
           </w:p>
           <w:p>
@@ -9206,76 +9047,51 @@
               <w:ind w:left="855"/>
             </w:pPr>
             <w:r>
-              <w:t>Monday – Thursday, 9:30 am - 4:00 pm</w:t>
+              <w:rPr>
+                <w:rFonts w:ascii="Segoe UI Symbol" w:hAnsi="Segoe UI Symbol" w:cs="Segoe UI Symbol"/>
+              </w:rPr>
+              <w:t>✆</w:t>
+            </w:r>
+            <w:r>
+              <w:t xml:space="preserve"> Phone: (907) 269-6900, </w:t>
             </w:r>
           </w:p>
           <w:p>
             <w:pPr>
               <w:pStyle w:val="ListParagraph"/>
               <w:numPr>
-                <w:ilvl w:val="2"/>
+                <w:ilvl w:val="1"/>
                 <w:numId w:val="3"/>
               </w:numPr>
-              <w:ind w:left="1215"/>
-            </w:pPr>
-            <w:r>
-              <w:rPr>
-                <w:rFonts w:ascii="Segoe UI Symbol" w:hAnsi="Segoe UI Symbol" w:cs="Segoe UI Symbol"/>
-              </w:rPr>
-              <w:t>✆</w:t>
-            </w:r>
-            <w:r>
-              <w:t xml:space="preserve"> Phone: (907) 269-6900, </w:t>
+              <w:ind w:left="855"/>
+            </w:pPr>
+            <w:r>
+              <w:t>Toll Free (In-state): 800-478-3300</w:t>
             </w:r>
           </w:p>
           <w:p>
             <w:pPr>
               <w:pStyle w:val="ListParagraph"/>
-              <w:numPr>
-                <w:ilvl w:val="2"/>
-                <w:numId w:val="3"/>
-              </w:numPr>
-              <w:ind w:left="1215"/>
-            </w:pPr>
-            <w:r>
-              <w:t>Toll Free (In-state): 800-478-3300</w:t>
+              <w:ind w:left="411"/>
+            </w:pPr>
+            <w:r>
+              <w:rPr>
+                <w:rFonts w:ascii="Segoe UI Emoji" w:hAnsi="Segoe UI Emoji" w:cs="Segoe UI Emoji"/>
+              </w:rPr>
+              <w:t>⌨</w:t>
+            </w:r>
+            <w:r>
+              <w:t xml:space="preserve"> Fax: (907) 787-3220</w:t>
             </w:r>
           </w:p>
           <w:p>
             <w:pPr>
               <w:pStyle w:val="ListParagraph"/>
-            </w:pPr>
-            <w:r>
-              <w:rPr>
-                <w:rFonts w:ascii="Segoe UI Emoji" w:hAnsi="Segoe UI Emoji" w:cs="Segoe UI Emoji"/>
-              </w:rPr>
-              <w:t>⌨</w:t>
-            </w:r>
-            <w:r>
-              <w:t xml:space="preserve"> Fax: (907) 787-3220</w:t>
-            </w:r>
-          </w:p>
-          <w:p>
-            <w:pPr>
-              <w:pStyle w:val="ListParagraph"/>
-            </w:pPr>
-            <w:r>
-              <w:rPr>
-                <w:rFonts w:ascii="Segoe UI Emoji" w:hAnsi="Segoe UI Emoji" w:cs="Segoe UI Emoji"/>
-              </w:rPr>
-              <w:t>Email</w:t>
-            </w:r>
-            <w:r>
-              <w:t xml:space="preserve">: </w:t>
-            </w:r>
-            <w:hyperlink r:id="rId105" w:history="1">
-              <w:r>
-                <w:rPr>
-                  <w:rStyle w:val="Hyperlink"/>
-                </w:rPr>
-                <w:t>dor.cssd.customerservice.anchorage@alaska.gov</w:t>
-              </w:r>
-            </w:hyperlink>
+              <w:ind w:left="411"/>
+            </w:pPr>
+            <w:r>
+              <w:t>Email: dor.cssd.customerservice.anchorage@alaska.gov</w:t>
+            </w:r>
           </w:p>
           <w:p>
             <w:pPr>
@@ -9289,27 +9105,28 @@
           <w:p>
             <w:pPr>
               <w:pStyle w:val="ListParagraph"/>
-            </w:pPr>
+              <w:ind w:left="405"/>
+            </w:pPr>
+            <w:hyperlink r:id="rId105" w:history="1">
+              <w:r>
+                <w:rPr>
+                  <w:rStyle w:val="Hyperlink"/>
+                </w:rPr>
+                <w:t>Contact Information for State Child Support Agencies</w:t>
+              </w:r>
+            </w:hyperlink>
+            <w:r>
+              <w:t>.</w:t>
+            </w:r>
+          </w:p>
+          <w:p>
+            <w:pPr>
+              <w:pStyle w:val="BodyText"/>
+            </w:pPr>
+            <w:r>
+              <w:t xml:space="preserve"> If you still need more help, you may want to </w:t>
+            </w:r>
             <w:hyperlink r:id="rId106" w:history="1">
-              <w:r>
-                <w:rPr>
-                  <w:rStyle w:val="Hyperlink"/>
-                </w:rPr>
-                <w:t>Contact Information for State Child Support Agencies</w:t>
-              </w:r>
-            </w:hyperlink>
-            <w:r>
-              <w:t>.</w:t>
-            </w:r>
-          </w:p>
-          <w:p>
-            <w:pPr>
-              <w:pStyle w:val="BodyText"/>
-            </w:pPr>
-            <w:r>
-              <w:t xml:space="preserve"> If you still need more help, you may want to </w:t>
-            </w:r>
-            <w:hyperlink r:id="rId107" w:history="1">
               <w:r>
                 <w:rPr>
                   <w:rStyle w:val="Hyperlink"/>
@@ -9334,19 +9151,46 @@
             <w:pPr>
               <w:pStyle w:val="BodyText"/>
             </w:pPr>
+            <w:hyperlink r:id="rId107" w:history="1">
+              <w:r>
+                <w:rPr>
+                  <w:b/>
+                </w:rPr>
+                <w:t>CSSD – Contact us</w:t>
+              </w:r>
+            </w:hyperlink>
+            <w:r>
+              <w:br/>
+            </w:r>
+            <w:r>
+              <w:t>childsupport.alaska.gov/child-support-services/contact-us</w:t>
+            </w:r>
+          </w:p>
+          <w:p>
+            <w:pPr>
+              <w:pStyle w:val="BodyText"/>
+            </w:pPr>
             <w:hyperlink r:id="rId108" w:history="1">
               <w:r>
                 <w:rPr>
                   <w:b/>
                 </w:rPr>
-                <w:t>CSSD – Contact us</w:t>
+                <w:t>Contact Information for State Child Support Agencies</w:t>
               </w:r>
             </w:hyperlink>
             <w:r>
               <w:br/>
             </w:r>
             <w:r>
-              <w:t>childsupport.alaska.gov/child-support-services/contact-us</w:t>
+              <w:t>acf.hhs.gov/</w:t>
+            </w:r>
+            <w:proofErr w:type="spellStart"/>
+            <w:r>
+              <w:t>css</w:t>
+            </w:r>
+            <w:proofErr w:type="spellEnd"/>
+            <w:r>
+              <w:t>/parents/find-local-child-support-office</w:t>
             </w:r>
           </w:p>
           <w:p>
@@ -9354,33 +9198,6 @@
               <w:pStyle w:val="BodyText"/>
             </w:pPr>
             <w:hyperlink r:id="rId109" w:history="1">
-              <w:r>
-                <w:rPr>
-                  <w:b/>
-                </w:rPr>
-                <w:t>Contact Information for State Child Support Agencies</w:t>
-              </w:r>
-            </w:hyperlink>
-            <w:r>
-              <w:br/>
-            </w:r>
-            <w:r>
-              <w:t>acf.hhs.gov/</w:t>
-            </w:r>
-            <w:proofErr w:type="spellStart"/>
-            <w:r>
-              <w:t>css</w:t>
-            </w:r>
-            <w:proofErr w:type="spellEnd"/>
-            <w:r>
-              <w:t>/parents/find-local-child-support-office</w:t>
-            </w:r>
-          </w:p>
-          <w:p>
-            <w:pPr>
-              <w:pStyle w:val="BodyText"/>
-            </w:pPr>
-            <w:hyperlink r:id="rId110" w:history="1">
               <w:r>
                 <w:rPr>
                   <w:b/>
@@ -9741,7 +9558,7 @@
             <w:r>
               <w:t xml:space="preserve">Step </w:t>
             </w:r>
-            <w:bookmarkStart w:id="28" w:name="Shared"/>
+            <w:bookmarkStart w:id="27" w:name="Shared"/>
             <w:r>
               <w:fldChar w:fldCharType="begin"/>
             </w:r>
@@ -9763,7 +9580,7 @@
               </w:rPr>
               <w:fldChar w:fldCharType="end"/>
             </w:r>
-            <w:bookmarkEnd w:id="28"/>
+            <w:bookmarkEnd w:id="27"/>
             <w:r>
               <w:t>:</w:t>
             </w:r>
@@ -10149,8 +9966,11 @@
           <w:p>
             <w:pPr>
               <w:ind w:left="-36"/>
-            </w:pPr>
-            <w:hyperlink r:id="rId111" w:history="1">
+              <w:rPr>
+                <w:rStyle w:val="Hyperlink"/>
+              </w:rPr>
+            </w:pPr>
+            <w:hyperlink r:id="rId110" w:history="1">
               <w:r>
                 <w:rPr>
                   <w:rStyle w:val="Hyperlink"/>
@@ -10162,9 +9982,14 @@
           <w:p>
             <w:pPr>
               <w:pStyle w:val="ListParagraph"/>
+              <w:ind w:left="411"/>
             </w:pPr>
             <w:r>
               <w:t>Customer Service Call Center:</w:t>
+            </w:r>
+            <w:r>
+              <w:br/>
+              <w:t>Monday – Thursday, 9:30 am - 4:00 pm</w:t>
             </w:r>
           </w:p>
           <w:p>
@@ -10177,125 +10002,115 @@
               <w:ind w:left="855"/>
             </w:pPr>
             <w:r>
-              <w:t>Monday – Thursday, 9:30 am - 4:00 pm</w:t>
+              <w:rPr>
+                <w:rFonts w:ascii="Segoe UI Symbol" w:hAnsi="Segoe UI Symbol" w:cs="Segoe UI Symbol"/>
+              </w:rPr>
+              <w:t>✆</w:t>
+            </w:r>
+            <w:r>
+              <w:t xml:space="preserve"> Phone: (907) 269-6900, </w:t>
             </w:r>
           </w:p>
           <w:p>
             <w:pPr>
               <w:pStyle w:val="ListParagraph"/>
               <w:numPr>
-                <w:ilvl w:val="2"/>
+                <w:ilvl w:val="1"/>
                 <w:numId w:val="3"/>
               </w:numPr>
-              <w:ind w:left="1215"/>
-            </w:pPr>
-            <w:r>
-              <w:rPr>
-                <w:rFonts w:ascii="Segoe UI Symbol" w:hAnsi="Segoe UI Symbol" w:cs="Segoe UI Symbol"/>
-              </w:rPr>
-              <w:t>✆</w:t>
-            </w:r>
-            <w:r>
-              <w:t xml:space="preserve"> Phone: (907) 269-6900, </w:t>
+              <w:ind w:left="855"/>
+            </w:pPr>
+            <w:r>
+              <w:t>Toll Free (In-state): 800-478-3300</w:t>
             </w:r>
           </w:p>
           <w:p>
             <w:pPr>
               <w:pStyle w:val="ListParagraph"/>
-              <w:numPr>
-                <w:ilvl w:val="2"/>
-                <w:numId w:val="3"/>
-              </w:numPr>
-              <w:ind w:left="1215"/>
-            </w:pPr>
-            <w:r>
-              <w:t>Toll Free (In-state): 800-478-3300</w:t>
+              <w:ind w:left="411"/>
+            </w:pPr>
+            <w:r>
+              <w:rPr>
+                <w:rFonts w:ascii="Segoe UI Emoji" w:hAnsi="Segoe UI Emoji" w:cs="Segoe UI Emoji"/>
+              </w:rPr>
+              <w:t>⌨</w:t>
+            </w:r>
+            <w:r>
+              <w:t xml:space="preserve"> Fax: (907) 787-3220</w:t>
             </w:r>
           </w:p>
           <w:p>
             <w:pPr>
               <w:pStyle w:val="ListParagraph"/>
-            </w:pPr>
-            <w:r>
-              <w:rPr>
-                <w:rFonts w:ascii="Segoe UI Emoji" w:hAnsi="Segoe UI Emoji" w:cs="Segoe UI Emoji"/>
-              </w:rPr>
-              <w:t>⌨</w:t>
-            </w:r>
-            <w:r>
-              <w:t xml:space="preserve"> Fax: (907) 787-3220</w:t>
-            </w:r>
-          </w:p>
-          <w:p>
-            <w:pPr>
-              <w:pStyle w:val="ListParagraph"/>
-            </w:pPr>
-            <w:r>
-              <w:lastRenderedPageBreak/>
-              <w:t xml:space="preserve">Email: dor.cssd.customerservice.anchorage@alaska.gov </w:t>
-            </w:r>
-          </w:p>
-          <w:p>
-            <w:pPr>
-              <w:pStyle w:val="BodyText"/>
-            </w:pPr>
+              <w:ind w:left="411"/>
+            </w:pPr>
+            <w:r>
+              <w:t>Email: dor.cssd.customerservice.anchorage@alaska.gov</w:t>
+            </w:r>
+          </w:p>
+          <w:p>
+            <w:pPr>
+              <w:pStyle w:val="BodyText"/>
+            </w:pPr>
+            <w:bookmarkStart w:id="28" w:name="_GoBack"/>
+            <w:bookmarkEnd w:id="28"/>
             <w:r>
               <w:t>Read</w:t>
             </w:r>
             <w:r>
               <w:t xml:space="preserve">: </w:t>
             </w:r>
+            <w:hyperlink r:id="rId111" w:history="1">
+              <w:r>
+                <w:rPr>
+                  <w:rStyle w:val="Hyperlink"/>
+                </w:rPr>
+                <w:t>Child Support Enforcement FAQ</w:t>
+              </w:r>
+            </w:hyperlink>
+          </w:p>
+          <w:p>
+            <w:pPr>
+              <w:pStyle w:val="BodyText"/>
+            </w:pPr>
+            <w:r>
+              <w:t>{%p</w:t>
+            </w:r>
+            <w:r>
+              <w:t xml:space="preserve"> if</w:t>
+            </w:r>
+            <w:r>
+              <w:t xml:space="preserve"> user_need == </w:t>
+            </w:r>
+            <w:r>
+              <w:t>'</w:t>
+            </w:r>
+            <w:r>
+              <w:t>enforce foreign order</w:t>
+            </w:r>
+            <w:r>
+              <w:t>'</w:t>
+            </w:r>
+            <w:r>
+              <w:t xml:space="preserve"> %}</w:t>
+            </w:r>
+          </w:p>
+          <w:p>
+            <w:pPr>
+              <w:pStyle w:val="BodyText"/>
+            </w:pPr>
+            <w:r>
+              <w:t>Contact the child support agency in the state where you got the order.</w:t>
+            </w:r>
+          </w:p>
+          <w:p>
+            <w:pPr>
+              <w:pStyle w:val="BodyText"/>
+            </w:pPr>
+            <w:r>
+              <w:t xml:space="preserve">•  </w:t>
+            </w:r>
             <w:hyperlink r:id="rId112" w:history="1">
-              <w:r>
-                <w:rPr>
-                  <w:rStyle w:val="Hyperlink"/>
-                </w:rPr>
-                <w:t>Child Support Enforcement FAQ</w:t>
-              </w:r>
-            </w:hyperlink>
-          </w:p>
-          <w:p>
-            <w:pPr>
-              <w:pStyle w:val="BodyText"/>
-            </w:pPr>
-            <w:r>
-              <w:t>{%p</w:t>
-            </w:r>
-            <w:r>
-              <w:t xml:space="preserve"> if</w:t>
-            </w:r>
-            <w:r>
-              <w:t xml:space="preserve"> user_need == </w:t>
-            </w:r>
-            <w:r>
-              <w:t>'</w:t>
-            </w:r>
-            <w:r>
-              <w:t>enforce foreign order</w:t>
-            </w:r>
-            <w:r>
-              <w:t>'</w:t>
-            </w:r>
-            <w:r>
-              <w:t xml:space="preserve"> %}</w:t>
-            </w:r>
-          </w:p>
-          <w:p>
-            <w:pPr>
-              <w:pStyle w:val="BodyText"/>
-            </w:pPr>
-            <w:r>
-              <w:t>Contact the child support agency in the state where you got the order.</w:t>
-            </w:r>
-          </w:p>
-          <w:p>
-            <w:pPr>
-              <w:pStyle w:val="BodyText"/>
-            </w:pPr>
-            <w:r>
-              <w:t xml:space="preserve">•  </w:t>
-            </w:r>
-            <w:hyperlink r:id="rId113" w:history="1">
               <w:r>
                 <w:rPr>
                   <w:rStyle w:val="Hyperlink"/>
@@ -10325,7 +10140,7 @@
             <w:pPr>
               <w:pStyle w:val="BodyText"/>
             </w:pPr>
-            <w:hyperlink r:id="rId114" w:history="1">
+            <w:hyperlink r:id="rId113" w:history="1">
               <w:r>
                 <w:rPr>
                   <w:b/>
@@ -10342,29 +10157,29 @@
             <w:pPr>
               <w:pStyle w:val="BodyText"/>
             </w:pPr>
+            <w:hyperlink r:id="rId114" w:history="1">
+              <w:r>
+                <w:rPr>
+                  <w:b/>
+                </w:rPr>
+                <w:t>Child Support Enforcement FAQ</w:t>
+              </w:r>
+            </w:hyperlink>
+            <w:r>
+              <w:rPr>
+                <w:rStyle w:val="Hyperlink"/>
+              </w:rPr>
+              <w:br/>
+            </w:r>
+            <w:r>
+              <w:t>childsupport.alaska.gov/child-support-services/information/faqs/child-support-enforcement-services-faq</w:t>
+            </w:r>
+          </w:p>
+          <w:p>
+            <w:pPr>
+              <w:pStyle w:val="BodyText"/>
+            </w:pPr>
             <w:hyperlink r:id="rId115" w:history="1">
-              <w:r>
-                <w:rPr>
-                  <w:b/>
-                </w:rPr>
-                <w:t>Child Support Enforcement FAQ</w:t>
-              </w:r>
-            </w:hyperlink>
-            <w:r>
-              <w:rPr>
-                <w:rStyle w:val="Hyperlink"/>
-              </w:rPr>
-              <w:br/>
-            </w:r>
-            <w:r>
-              <w:t>childsupport.alaska.gov/child-support-services/information/faqs/child-support-enforcement-services-faq</w:t>
-            </w:r>
-          </w:p>
-          <w:p>
-            <w:pPr>
-              <w:pStyle w:val="BodyText"/>
-            </w:pPr>
-            <w:hyperlink r:id="rId116" w:history="1">
               <w:r>
                 <w:rPr>
                   <w:b/>
@@ -11144,30 +10959,14 @@
               </w:numPr>
               <w:ind w:left="315" w:hanging="270"/>
             </w:pPr>
-            <w:r>
-              <w:fldChar w:fldCharType="begin"/>
-            </w:r>
-            <w:r>
-              <w:instrText xml:space="preserve"> SEQ registerlist \</w:instrText>
-            </w:r>
-            <w:r>
-              <w:instrText xml:space="preserve">r  1 \* MERGEFORMAT </w:instrText>
-            </w:r>
-            <w:r>
-              <w:fldChar w:fldCharType="separate"/>
-            </w:r>
-            <w:r>
-              <w:rPr>
-                <w:noProof/>
-              </w:rPr>
-              <w:t>1</w:t>
-            </w:r>
-            <w:r>
-              <w:rPr>
-                <w:noProof/>
-              </w:rPr>
-              <w:fldChar w:fldCharType="end"/>
-            </w:r>
+            <w:fldSimple w:instr=" SEQ registerlist \r  1 \* MERGEFORMAT ">
+              <w:r>
+                <w:rPr>
+                  <w:noProof/>
+                </w:rPr>
+                <w:t>1</w:t>
+              </w:r>
+            </w:fldSimple>
             <w:r>
               <w:t xml:space="preserve">  </w:t>
             </w:r>
@@ -11226,7 +11025,7 @@
             <w:r>
               <w:t xml:space="preserve">Instructions – Registration of Support Order Issued by Another State, </w:t>
             </w:r>
-            <w:hyperlink r:id="rId120" w:history="1">
+            <w:hyperlink r:id="rId119" w:history="1">
               <w:r>
                 <w:rPr>
                   <w:rStyle w:val="Hyperlink"/>
@@ -11250,7 +11049,7 @@
             <w:r>
               <w:t xml:space="preserve">Petition to Register a Support Order from Another State, </w:t>
             </w:r>
-            <w:hyperlink r:id="rId121" w:history="1">
+            <w:hyperlink r:id="rId120" w:history="1">
               <w:r>
                 <w:rPr>
                   <w:rStyle w:val="Hyperlink"/>
@@ -11274,7 +11073,7 @@
             <w:r>
               <w:t xml:space="preserve">Confidential Information Sheet - Support Order from Another State, </w:t>
             </w:r>
-            <w:hyperlink r:id="rId122" w:history="1">
+            <w:hyperlink r:id="rId121" w:history="1">
               <w:r>
                 <w:rPr>
                   <w:rStyle w:val="Hyperlink"/>
@@ -11304,7 +11103,7 @@
             <w:r>
               <w:t xml:space="preserve">s Support Order, </w:t>
             </w:r>
-            <w:hyperlink r:id="rId123" w:history="1">
+            <w:hyperlink r:id="rId122" w:history="1">
               <w:r>
                 <w:rPr>
                   <w:rStyle w:val="Hyperlink"/>
@@ -11349,7 +11148,7 @@
             <w:r>
               <w:t xml:space="preserve">Request for Hearing About Registered Child Support Order, </w:t>
             </w:r>
-            <w:hyperlink r:id="rId124" w:history="1">
+            <w:hyperlink r:id="rId123" w:history="1">
               <w:r>
                 <w:rPr>
                   <w:rStyle w:val="Hyperlink"/>
@@ -11406,7 +11205,7 @@
             <w:r>
               <w:t xml:space="preserve">Confirmation of Registered Support Order, </w:t>
             </w:r>
-            <w:hyperlink r:id="rId125" w:history="1">
+            <w:hyperlink r:id="rId124" w:history="1">
               <w:r>
                 <w:rPr>
                   <w:rStyle w:val="Hyperlink"/>
@@ -11464,7 +11263,7 @@
               <w:lastRenderedPageBreak/>
               <w:t xml:space="preserve">Case description form, </w:t>
             </w:r>
-            <w:hyperlink r:id="rId126" w:history="1">
+            <w:hyperlink r:id="rId125" w:history="1">
               <w:r>
                 <w:rPr>
                   <w:rStyle w:val="Hyperlink"/>
@@ -11477,27 +11276,14 @@
             <w:pPr>
               <w:ind w:left="45"/>
             </w:pPr>
-            <w:r>
-              <w:fldChar w:fldCharType="begin"/>
-            </w:r>
-            <w:r>
-              <w:instrText xml:space="preserve"> SEQ registerlist \* MERGEFORMAT  \* MERGEFORMAT </w:instrText>
-            </w:r>
-            <w:r>
-              <w:fldChar w:fldCharType="separate"/>
-            </w:r>
-            <w:r>
-              <w:rPr>
-                <w:noProof/>
-              </w:rPr>
-              <w:t>2</w:t>
-            </w:r>
-            <w:r>
-              <w:rPr>
-                <w:noProof/>
-              </w:rPr>
-              <w:fldChar w:fldCharType="end"/>
-            </w:r>
+            <w:fldSimple w:instr=" SEQ registerlist \* MERGEFORMAT  \* MERGEFORMAT ">
+              <w:r>
+                <w:rPr>
+                  <w:noProof/>
+                </w:rPr>
+                <w:t>2</w:t>
+              </w:r>
+            </w:fldSimple>
             <w:r>
               <w:t xml:space="preserve">  </w:t>
             </w:r>
@@ -11675,7 +11461,7 @@
             <w:r>
               <w:t xml:space="preserve">service instructions for the specific process server you want the court to use. Read the </w:t>
             </w:r>
-            <w:hyperlink r:id="rId127" w:history="1">
+            <w:hyperlink r:id="rId126" w:history="1">
               <w:r>
                 <w:rPr>
                   <w:rStyle w:val="Hyperlink"/>
@@ -11862,27 +11648,14 @@
             <w:r>
               <w:t xml:space="preserve">Step </w:t>
             </w:r>
-            <w:r>
-              <w:fldChar w:fldCharType="begin"/>
-            </w:r>
-            <w:r>
-              <w:instrText xml:space="preserve"> SEQ stepList \* MERGEFORMAT </w:instrText>
-            </w:r>
-            <w:r>
-              <w:fldChar w:fldCharType="separate"/>
-            </w:r>
-            <w:r>
-              <w:rPr>
-                <w:noProof/>
-              </w:rPr>
-              <w:t>19</w:t>
-            </w:r>
-            <w:r>
-              <w:rPr>
-                <w:noProof/>
-              </w:rPr>
-              <w:fldChar w:fldCharType="end"/>
-            </w:r>
+            <w:fldSimple w:instr=" SEQ stepList \* MERGEFORMAT ">
+              <w:r>
+                <w:rPr>
+                  <w:noProof/>
+                </w:rPr>
+                <w:t>19</w:t>
+              </w:r>
+            </w:fldSimple>
             <w:r>
               <w:t xml:space="preserve">: </w:t>
             </w:r>
@@ -11984,7 +11757,7 @@
             <w:r>
               <w:t xml:space="preserve"> and ask the court to order the other parent to pay. Attach your written request and any response you got back. The court may hold a </w:t>
             </w:r>
-            <w:hyperlink r:id="rId128" w:anchor="hearing" w:tooltip="A court proceeding at which parties, and perhaps witnesses, come to the court to speak. A hearing is different from a trial in a number of ways, including that it is typically shorter and sometimes less formal than a trial." w:history="1">
+            <w:hyperlink r:id="rId127" w:anchor="hearing" w:tooltip="A court proceeding at which parties, and perhaps witnesses, come to the court to speak. A hearing is different from a trial in a number of ways, including that it is typically shorter and sometimes less formal than a trial." w:history="1">
               <w:r>
                 <w:rPr>
                   <w:rStyle w:val="interviewglossarywordintemplateChar"/>
@@ -11995,7 +11768,7 @@
             <w:r>
               <w:t xml:space="preserve"> and issue another </w:t>
             </w:r>
-            <w:hyperlink r:id="rId129" w:anchor="order" w:tooltip="A command or direction given by a judge. An order can be in writing or spoken. Violating a court order is very serious and can result in being held in contempt or sanctioned in other ways." w:history="1">
+            <w:hyperlink r:id="rId128" w:anchor="order" w:tooltip="A command or direction given by a judge. An order can be in writing or spoken. Violating a court order is very serious and can result in being held in contempt or sanctioned in other ways." w:history="1">
               <w:r>
                 <w:rPr>
                   <w:rStyle w:val="interviewglossarywordintemplateChar"/>
@@ -12014,18 +11787,45 @@
             <w:r>
               <w:t xml:space="preserve">Motion &amp; Affidavit to Enforce Order, SHC-1540 </w:t>
             </w:r>
+            <w:hyperlink r:id="rId129" w:history="1">
+              <w:r>
+                <w:rPr>
+                  <w:rStyle w:val="Hyperlink"/>
+                </w:rPr>
+                <w:t>Word</w:t>
+              </w:r>
+            </w:hyperlink>
+            <w:r>
+              <w:t xml:space="preserve"> | </w:t>
+            </w:r>
             <w:hyperlink r:id="rId130" w:history="1">
               <w:r>
                 <w:rPr>
                   <w:rStyle w:val="Hyperlink"/>
                 </w:rPr>
+                <w:t>PDF</w:t>
+              </w:r>
+            </w:hyperlink>
+          </w:p>
+          <w:p>
+            <w:pPr>
+              <w:pStyle w:val="BodyText"/>
+            </w:pPr>
+            <w:r>
+              <w:t xml:space="preserve">Order on Motion, SHC-1302 </w:t>
+            </w:r>
+            <w:hyperlink r:id="rId131" w:history="1">
+              <w:r>
+                <w:rPr>
+                  <w:rStyle w:val="Hyperlink"/>
+                </w:rPr>
                 <w:t>Word</w:t>
               </w:r>
             </w:hyperlink>
             <w:r>
               <w:t xml:space="preserve"> | </w:t>
             </w:r>
-            <w:hyperlink r:id="rId131" w:history="1">
+            <w:hyperlink r:id="rId132" w:history="1">
               <w:r>
                 <w:rPr>
                   <w:rStyle w:val="Hyperlink"/>
@@ -12039,9 +11839,9 @@
               <w:pStyle w:val="BodyText"/>
             </w:pPr>
             <w:r>
-              <w:t xml:space="preserve">Order on Motion, SHC-1302 </w:t>
-            </w:r>
-            <w:hyperlink r:id="rId132" w:history="1">
+              <w:t xml:space="preserve">Notice of Motion, SHC-1630 </w:t>
+            </w:r>
+            <w:hyperlink r:id="rId133" w:history="1">
               <w:r>
                 <w:rPr>
                   <w:rStyle w:val="Hyperlink"/>
@@ -12052,7 +11852,7 @@
             <w:r>
               <w:t xml:space="preserve"> | </w:t>
             </w:r>
-            <w:hyperlink r:id="rId133" w:history="1">
+            <w:hyperlink r:id="rId134" w:history="1">
               <w:r>
                 <w:rPr>
                   <w:rStyle w:val="Hyperlink"/>
@@ -12060,6 +11860,136 @@
                 <w:t>PDF</w:t>
               </w:r>
             </w:hyperlink>
+            <w:r>
+              <w:t xml:space="preserve"> (Required form if you are filing </w:t>
+            </w:r>
+            <w:r>
+              <w:rPr>
+                <w:rStyle w:val="interviewglossarywordintemplateChar"/>
+              </w:rPr>
+              <w:t>post-judgment</w:t>
+            </w:r>
+            <w:r>
+              <w:t xml:space="preserve"> and more than 1 year has passed since the final judgment)</w:t>
+            </w:r>
+          </w:p>
+          <w:p>
+            <w:pPr>
+              <w:pStyle w:val="BodyText"/>
+            </w:pPr>
+            <w:r>
+              <w:rPr>
+                <w:b/>
+              </w:rPr>
+              <w:t>Option 2:</w:t>
+            </w:r>
+            <w:r>
+              <w:t xml:space="preserve"> File a Motion &amp; Affidavit to Reduce to Judgment, asking the court to issue a </w:t>
+            </w:r>
+            <w:hyperlink r:id="rId135" w:anchor="judgment" w:tooltip="The official final decision of a court about the rights and claims of each side in a lawsuit. If your divorce includes an order for money to paid by one side to the other as part of the property division, you may want to be sure that your final decree is a" w:history="1">
+              <w:r>
+                <w:rPr>
+                  <w:rStyle w:val="interviewglossarywordintemplateChar"/>
+                </w:rPr>
+                <w:t>judgment</w:t>
+              </w:r>
+            </w:hyperlink>
+            <w:r>
+              <w:t xml:space="preserve"> for the amount owed to you. Once you have a judgment, you can try to collect the amount by executing on the </w:t>
+            </w:r>
+            <w:r>
+              <w:t>other</w:t>
+            </w:r>
+            <w:r>
+              <w:t xml:space="preserve"> parent</w:t>
+            </w:r>
+            <w:r>
+              <w:t>'</w:t>
+            </w:r>
+            <w:r>
+              <w:t>s Permanent Fund Dividend, bank account, wages, etc.</w:t>
+            </w:r>
+          </w:p>
+          <w:p>
+            <w:pPr>
+              <w:pStyle w:val="BodyText"/>
+            </w:pPr>
+            <w:r>
+              <w:t xml:space="preserve">Motion &amp; Affidavit to Reduce to Judgment, SHC-1530 </w:t>
+            </w:r>
+            <w:hyperlink r:id="rId136" w:history="1">
+              <w:r>
+                <w:rPr>
+                  <w:rStyle w:val="Hyperlink"/>
+                </w:rPr>
+                <w:t>Word</w:t>
+              </w:r>
+            </w:hyperlink>
+            <w:r>
+              <w:t xml:space="preserve"> | </w:t>
+            </w:r>
+            <w:hyperlink r:id="rId137" w:history="1">
+              <w:r>
+                <w:rPr>
+                  <w:rStyle w:val="Hyperlink"/>
+                </w:rPr>
+                <w:t>PDF</w:t>
+              </w:r>
+            </w:hyperlink>
+          </w:p>
+          <w:p>
+            <w:pPr>
+              <w:pStyle w:val="BodyText"/>
+            </w:pPr>
+            <w:r>
+              <w:t xml:space="preserve">Order Reducing to Judgment, SHC-1535 </w:t>
+            </w:r>
+            <w:hyperlink r:id="rId138" w:history="1">
+              <w:r>
+                <w:rPr>
+                  <w:rStyle w:val="Hyperlink"/>
+                </w:rPr>
+                <w:t>Word</w:t>
+              </w:r>
+            </w:hyperlink>
+            <w:r>
+              <w:t xml:space="preserve"> | </w:t>
+            </w:r>
+            <w:hyperlink r:id="rId139" w:history="1">
+              <w:r>
+                <w:rPr>
+                  <w:rStyle w:val="Hyperlink"/>
+                </w:rPr>
+                <w:t>PDF</w:t>
+              </w:r>
+            </w:hyperlink>
+          </w:p>
+          <w:p>
+            <w:pPr>
+              <w:pStyle w:val="BodyText"/>
+            </w:pPr>
+            <w:r>
+              <w:t xml:space="preserve">Worksheet to Figure Out Judgment Amount, SHC-1536 </w:t>
+            </w:r>
+            <w:hyperlink r:id="rId140" w:history="1">
+              <w:r>
+                <w:rPr>
+                  <w:rStyle w:val="Hyperlink"/>
+                </w:rPr>
+                <w:t>Word</w:t>
+              </w:r>
+            </w:hyperlink>
+            <w:r>
+              <w:t xml:space="preserve"> | </w:t>
+            </w:r>
+            <w:hyperlink r:id="rId141" w:history="1">
+              <w:r>
+                <w:rPr>
+                  <w:rStyle w:val="Hyperlink"/>
+                </w:rPr>
+                <w:t>PDF</w:t>
+              </w:r>
+            </w:hyperlink>
           </w:p>
           <w:p>
             <w:pPr>
@@ -12068,7 +11998,7 @@
             <w:r>
               <w:t xml:space="preserve">Notice of Motion, SHC-1630 </w:t>
             </w:r>
-            <w:hyperlink r:id="rId134" w:history="1">
+            <w:hyperlink r:id="rId142" w:history="1">
               <w:r>
                 <w:rPr>
                   <w:rStyle w:val="Hyperlink"/>
@@ -12079,7 +12009,7 @@
             <w:r>
               <w:t xml:space="preserve"> | </w:t>
             </w:r>
-            <w:hyperlink r:id="rId135" w:history="1">
+            <w:hyperlink r:id="rId143" w:history="1">
               <w:r>
                 <w:rPr>
                   <w:rStyle w:val="Hyperlink"/>
@@ -12088,192 +12018,35 @@
               </w:r>
             </w:hyperlink>
             <w:r>
-              <w:t xml:space="preserve"> (Required form if you are filing </w:t>
-            </w:r>
-            <w:r>
-              <w:rPr>
-                <w:rStyle w:val="interviewglossarywordintemplateChar"/>
-              </w:rPr>
-              <w:t>post-judgment</w:t>
-            </w:r>
-            <w:r>
-              <w:t xml:space="preserve"> and more than 1 year has passed since the final judgment)</w:t>
-            </w:r>
-          </w:p>
-          <w:p>
-            <w:pPr>
-              <w:pStyle w:val="BodyText"/>
-            </w:pPr>
-            <w:r>
-              <w:rPr>
-                <w:b/>
-              </w:rPr>
-              <w:t>Option 2:</w:t>
-            </w:r>
-            <w:r>
-              <w:t xml:space="preserve"> File a Motion &amp; Affidavit to Reduce to Judgment, asking the court to issue a </w:t>
-            </w:r>
-            <w:hyperlink r:id="rId136" w:anchor="judgment" w:tooltip="The official final decision of a court about the rights and claims of each side in a lawsuit. If your divorce includes an order for money to paid by one side to the other as part of the property division, you may want to be sure that your final decree is a" w:history="1">
-              <w:r>
-                <w:rPr>
-                  <w:rStyle w:val="interviewglossarywordintemplateChar"/>
-                </w:rPr>
-                <w:t>judgment</w:t>
+              <w:t xml:space="preserve"> (Required form if you are filing post-judgment and more than 1 year has passed since the final judgment)</w:t>
+            </w:r>
+          </w:p>
+          <w:p>
+            <w:pPr>
+              <w:pStyle w:val="BodyText"/>
+            </w:pPr>
+            <w:r>
+              <w:t>Read more about:</w:t>
+            </w:r>
+          </w:p>
+          <w:p>
+            <w:pPr>
+              <w:pStyle w:val="BodyText"/>
+            </w:pPr>
+            <w:hyperlink r:id="rId144" w:history="1">
+              <w:r>
+                <w:rPr>
+                  <w:rStyle w:val="Hyperlink"/>
+                </w:rPr>
+                <w:t>Enforcing Your Order</w:t>
               </w:r>
             </w:hyperlink>
-            <w:r>
-              <w:t xml:space="preserve"> for the amount owed to you. Once you have a judgment, you can try to collect the amount by executing on the </w:t>
-            </w:r>
-            <w:r>
-              <w:t>other</w:t>
-            </w:r>
-            <w:r>
-              <w:t xml:space="preserve"> parent</w:t>
-            </w:r>
-            <w:r>
-              <w:t>'</w:t>
-            </w:r>
-            <w:r>
-              <w:t>s Permanent Fund Dividend, bank account, wages, etc.</w:t>
-            </w:r>
-          </w:p>
-          <w:p>
-            <w:pPr>
-              <w:pStyle w:val="BodyText"/>
-            </w:pPr>
-            <w:r>
-              <w:t xml:space="preserve">Motion &amp; Affidavit to Reduce to Judgment, SHC-1530 </w:t>
-            </w:r>
-            <w:hyperlink r:id="rId137" w:history="1">
-              <w:r>
-                <w:rPr>
-                  <w:rStyle w:val="Hyperlink"/>
-                </w:rPr>
-                <w:t>Word</w:t>
-              </w:r>
-            </w:hyperlink>
-            <w:r>
-              <w:t xml:space="preserve"> | </w:t>
-            </w:r>
-            <w:hyperlink r:id="rId138" w:history="1">
-              <w:r>
-                <w:rPr>
-                  <w:rStyle w:val="Hyperlink"/>
-                </w:rPr>
-                <w:t>PDF</w:t>
-              </w:r>
-            </w:hyperlink>
-          </w:p>
-          <w:p>
-            <w:pPr>
-              <w:pStyle w:val="BodyText"/>
-            </w:pPr>
-            <w:r>
-              <w:t xml:space="preserve">Order Reducing to Judgment, SHC-1535 </w:t>
-            </w:r>
-            <w:hyperlink r:id="rId139" w:history="1">
-              <w:r>
-                <w:rPr>
-                  <w:rStyle w:val="Hyperlink"/>
-                </w:rPr>
-                <w:t>Word</w:t>
-              </w:r>
-            </w:hyperlink>
-            <w:r>
-              <w:t xml:space="preserve"> | </w:t>
-            </w:r>
-            <w:hyperlink r:id="rId140" w:history="1">
-              <w:r>
-                <w:rPr>
-                  <w:rStyle w:val="Hyperlink"/>
-                </w:rPr>
-                <w:t>PDF</w:t>
-              </w:r>
-            </w:hyperlink>
-          </w:p>
-          <w:p>
-            <w:pPr>
-              <w:pStyle w:val="BodyText"/>
-            </w:pPr>
-            <w:r>
-              <w:t xml:space="preserve">Worksheet to Figure Out Judgment Amount, SHC-1536 </w:t>
-            </w:r>
-            <w:hyperlink r:id="rId141" w:history="1">
-              <w:r>
-                <w:rPr>
-                  <w:rStyle w:val="Hyperlink"/>
-                </w:rPr>
-                <w:t>Word</w:t>
-              </w:r>
-            </w:hyperlink>
-            <w:r>
-              <w:t xml:space="preserve"> | </w:t>
-            </w:r>
-            <w:hyperlink r:id="rId142" w:history="1">
-              <w:r>
-                <w:rPr>
-                  <w:rStyle w:val="Hyperlink"/>
-                </w:rPr>
-                <w:t>PDF</w:t>
-              </w:r>
-            </w:hyperlink>
-          </w:p>
-          <w:p>
-            <w:pPr>
-              <w:pStyle w:val="BodyText"/>
-            </w:pPr>
-            <w:r>
-              <w:t xml:space="preserve">Notice of Motion, SHC-1630 </w:t>
-            </w:r>
-            <w:hyperlink r:id="rId143" w:history="1">
-              <w:r>
-                <w:rPr>
-                  <w:rStyle w:val="Hyperlink"/>
-                </w:rPr>
-                <w:t>Word</w:t>
-              </w:r>
-            </w:hyperlink>
-            <w:r>
-              <w:t xml:space="preserve"> | </w:t>
-            </w:r>
-            <w:hyperlink r:id="rId144" w:history="1">
-              <w:r>
-                <w:rPr>
-                  <w:rStyle w:val="Hyperlink"/>
-                </w:rPr>
-                <w:t>PDF</w:t>
-              </w:r>
-            </w:hyperlink>
-            <w:r>
-              <w:t xml:space="preserve"> (Required form if you are filing post-judgment and more than 1 year has passed since the final judgment)</w:t>
-            </w:r>
-          </w:p>
-          <w:p>
-            <w:pPr>
-              <w:pStyle w:val="BodyText"/>
-            </w:pPr>
-            <w:r>
-              <w:t>Read more about:</w:t>
-            </w:r>
           </w:p>
           <w:p>
             <w:pPr>
               <w:pStyle w:val="BodyText"/>
             </w:pPr>
             <w:hyperlink r:id="rId145" w:history="1">
-              <w:r>
-                <w:rPr>
-                  <w:rStyle w:val="Hyperlink"/>
-                </w:rPr>
-                <w:t>Enforcing Your Order</w:t>
-              </w:r>
-            </w:hyperlink>
-          </w:p>
-          <w:p>
-            <w:pPr>
-              <w:pStyle w:val="BodyText"/>
-            </w:pPr>
-            <w:hyperlink r:id="rId146" w:history="1">
               <w:r>
                 <w:rPr>
                   <w:rStyle w:val="Hyperlink"/>
@@ -12309,36 +12082,36 @@
             <w:r>
               <w:t xml:space="preserve"> </w:t>
             </w:r>
+            <w:hyperlink r:id="rId146" w:history="1">
+              <w:r>
+                <w:rPr>
+                  <w:rStyle w:val="Hyperlink"/>
+                </w:rPr>
+                <w:t>Wor</w:t>
+              </w:r>
+              <w:r>
+                <w:rPr>
+                  <w:rStyle w:val="Hyperlink"/>
+                </w:rPr>
+                <w:t>d file</w:t>
+              </w:r>
+            </w:hyperlink>
+            <w:r>
+              <w:br/>
+            </w:r>
+            <w:r>
+              <w:t>courts.alaska.gov/shc/family/docs/shc-1540.doc</w:t>
+            </w:r>
+            <w:r>
+              <w:br/>
+            </w:r>
+            <w:r>
+              <w:t>as a</w:t>
+            </w:r>
+            <w:r>
+              <w:t xml:space="preserve"> </w:t>
+            </w:r>
             <w:hyperlink r:id="rId147" w:history="1">
-              <w:r>
-                <w:rPr>
-                  <w:rStyle w:val="Hyperlink"/>
-                </w:rPr>
-                <w:t>Wor</w:t>
-              </w:r>
-              <w:r>
-                <w:rPr>
-                  <w:rStyle w:val="Hyperlink"/>
-                </w:rPr>
-                <w:t>d file</w:t>
-              </w:r>
-            </w:hyperlink>
-            <w:r>
-              <w:br/>
-            </w:r>
-            <w:r>
-              <w:t>courts.alaska.gov/shc/family/docs/shc-1540.doc</w:t>
-            </w:r>
-            <w:r>
-              <w:br/>
-            </w:r>
-            <w:r>
-              <w:t>as a</w:t>
-            </w:r>
-            <w:r>
-              <w:t xml:space="preserve"> </w:t>
-            </w:r>
-            <w:hyperlink r:id="rId148" w:history="1">
               <w:r>
                 <w:rPr>
                   <w:rStyle w:val="Hyperlink"/>
@@ -12376,7 +12149,7 @@
               <w:br/>
               <w:t xml:space="preserve">as a </w:t>
             </w:r>
-            <w:hyperlink r:id="rId149" w:history="1">
+            <w:hyperlink r:id="rId148" w:history="1">
               <w:r>
                 <w:rPr>
                   <w:rStyle w:val="Hyperlink"/>
@@ -12403,7 +12176,7 @@
             <w:r>
               <w:t xml:space="preserve"> </w:t>
             </w:r>
-            <w:hyperlink r:id="rId150" w:history="1">
+            <w:hyperlink r:id="rId149" w:history="1">
               <w:r>
                 <w:rPr>
                   <w:rStyle w:val="Hyperlink"/>
@@ -12438,7 +12211,7 @@
               <w:br/>
               <w:t xml:space="preserve">as a </w:t>
             </w:r>
-            <w:hyperlink r:id="rId151" w:history="1">
+            <w:hyperlink r:id="rId150" w:history="1">
               <w:r>
                 <w:rPr>
                   <w:rStyle w:val="Hyperlink"/>
@@ -12462,7 +12235,7 @@
               <w:br/>
               <w:t xml:space="preserve">as a </w:t>
             </w:r>
-            <w:hyperlink r:id="rId152" w:history="1">
+            <w:hyperlink r:id="rId151" w:history="1">
               <w:r>
                 <w:rPr>
                   <w:rStyle w:val="Hyperlink"/>
@@ -12497,7 +12270,7 @@
               <w:br/>
               <w:t xml:space="preserve">as a </w:t>
             </w:r>
-            <w:hyperlink r:id="rId153" w:history="1">
+            <w:hyperlink r:id="rId152" w:history="1">
               <w:r>
                 <w:rPr>
                   <w:rStyle w:val="Hyperlink"/>
@@ -12518,7 +12291,7 @@
             <w:r>
               <w:t xml:space="preserve"> </w:t>
             </w:r>
-            <w:hyperlink r:id="rId154" w:history="1">
+            <w:hyperlink r:id="rId153" w:history="1">
               <w:r>
                 <w:rPr>
                   <w:rStyle w:val="Hyperlink"/>
@@ -12553,7 +12326,7 @@
               <w:br/>
               <w:t xml:space="preserve">as a </w:t>
             </w:r>
-            <w:hyperlink r:id="rId155" w:history="1">
+            <w:hyperlink r:id="rId154" w:history="1">
               <w:r>
                 <w:rPr>
                   <w:rStyle w:val="Hyperlink"/>
@@ -12571,7 +12344,7 @@
             <w:r>
               <w:t xml:space="preserve">as a </w:t>
             </w:r>
-            <w:hyperlink r:id="rId156" w:history="1">
+            <w:hyperlink r:id="rId155" w:history="1">
               <w:r>
                 <w:rPr>
                   <w:rStyle w:val="Hyperlink"/>
@@ -12609,7 +12382,7 @@
             <w:r>
               <w:t xml:space="preserve"> </w:t>
             </w:r>
-            <w:hyperlink r:id="rId157" w:history="1">
+            <w:hyperlink r:id="rId156" w:history="1">
               <w:r>
                 <w:rPr>
                   <w:rStyle w:val="Hyperlink"/>
@@ -12633,7 +12406,7 @@
               <w:br/>
               <w:t xml:space="preserve">as a </w:t>
             </w:r>
-            <w:hyperlink r:id="rId158" w:history="1">
+            <w:hyperlink r:id="rId157" w:history="1">
               <w:r>
                 <w:rPr>
                   <w:rStyle w:val="Hyperlink"/>
@@ -12671,7 +12444,7 @@
             <w:r>
               <w:t xml:space="preserve"> </w:t>
             </w:r>
-            <w:hyperlink r:id="rId159" w:history="1">
+            <w:hyperlink r:id="rId158" w:history="1">
               <w:r>
                 <w:rPr>
                   <w:rStyle w:val="Hyperlink"/>
@@ -12695,32 +12468,32 @@
               <w:br/>
               <w:t xml:space="preserve">as a </w:t>
             </w:r>
+            <w:hyperlink r:id="rId159" w:history="1">
+              <w:r>
+                <w:rPr>
+                  <w:rStyle w:val="Hyperlink"/>
+                </w:rPr>
+                <w:t>PD</w:t>
+              </w:r>
+              <w:r>
+                <w:rPr>
+                  <w:rStyle w:val="Hyperlink"/>
+                </w:rPr>
+                <w:t>F file</w:t>
+              </w:r>
+            </w:hyperlink>
+            <w:r>
+              <w:br/>
+            </w:r>
+            <w:r>
+              <w:t>courts.alaska.gov/shc/family/docs/shc-1630n.pdf</w:t>
+            </w:r>
+          </w:p>
+          <w:p>
+            <w:pPr>
+              <w:pStyle w:val="BodyText"/>
+            </w:pPr>
             <w:hyperlink r:id="rId160" w:history="1">
-              <w:r>
-                <w:rPr>
-                  <w:rStyle w:val="Hyperlink"/>
-                </w:rPr>
-                <w:t>PD</w:t>
-              </w:r>
-              <w:r>
-                <w:rPr>
-                  <w:rStyle w:val="Hyperlink"/>
-                </w:rPr>
-                <w:t>F file</w:t>
-              </w:r>
-            </w:hyperlink>
-            <w:r>
-              <w:br/>
-            </w:r>
-            <w:r>
-              <w:t>courts.alaska.gov/shc/family/docs/shc-1630n.pdf</w:t>
-            </w:r>
-          </w:p>
-          <w:p>
-            <w:pPr>
-              <w:pStyle w:val="BodyText"/>
-            </w:pPr>
-            <w:hyperlink r:id="rId161" w:history="1">
               <w:r>
                 <w:rPr>
                   <w:b/>
@@ -12856,7 +12629,7 @@
             <w:r>
               <w:t xml:space="preserve">For help with forms or understanding the process, call the </w:t>
             </w:r>
-            <w:hyperlink r:id="rId162" w:history="1">
+            <w:hyperlink r:id="rId161" w:history="1">
               <w:r>
                 <w:rPr>
                   <w:b/>
@@ -12885,18 +12658,37 @@
             <w:r>
               <w:t xml:space="preserve">Many lawyers offer free or flat fee consultations without having to hire them for the whole case. </w:t>
             </w:r>
+            <w:hyperlink r:id="rId162" w:history="1">
+              <w:r>
+                <w:rPr>
+                  <w:b/>
+                </w:rPr>
+                <w:t>Find a Lawye</w:t>
+              </w:r>
+              <w:r>
+                <w:rPr>
+                  <w:rStyle w:val="Hyperlink"/>
+                </w:rPr>
+                <w:t>r</w:t>
+              </w:r>
+            </w:hyperlink>
+            <w:r>
+              <w:t>.</w:t>
+            </w:r>
+          </w:p>
+          <w:p>
+            <w:pPr>
+              <w:pStyle w:val="BodyText"/>
+            </w:pPr>
+            <w:r>
+              <w:t xml:space="preserve">Depending on your income, you may qualify for </w:t>
+            </w:r>
             <w:hyperlink r:id="rId163" w:history="1">
               <w:r>
                 <w:rPr>
                   <w:b/>
                 </w:rPr>
-                <w:t>Find a Lawye</w:t>
-              </w:r>
-              <w:r>
-                <w:rPr>
-                  <w:rStyle w:val="Hyperlink"/>
-                </w:rPr>
-                <w:t>r</w:t>
+                <w:t>Alaska Free Legal Answers</w:t>
               </w:r>
             </w:hyperlink>
             <w:r>
@@ -12908,28 +12700,9 @@
               <w:pStyle w:val="BodyText"/>
             </w:pPr>
             <w:r>
-              <w:t xml:space="preserve">Depending on your income, you may qualify for </w:t>
+              <w:t xml:space="preserve">Depending on your income and circumstances, you may qualify for a free lawyer from </w:t>
             </w:r>
             <w:hyperlink r:id="rId164" w:history="1">
-              <w:r>
-                <w:rPr>
-                  <w:b/>
-                </w:rPr>
-                <w:t>Alaska Free Legal Answers</w:t>
-              </w:r>
-            </w:hyperlink>
-            <w:r>
-              <w:t>.</w:t>
-            </w:r>
-          </w:p>
-          <w:p>
-            <w:pPr>
-              <w:pStyle w:val="BodyText"/>
-            </w:pPr>
-            <w:r>
-              <w:t xml:space="preserve">Depending on your income and circumstances, you may qualify for a free lawyer from </w:t>
-            </w:r>
-            <w:hyperlink r:id="rId165" w:history="1">
               <w:r>
                 <w:rPr>
                   <w:b/>
@@ -12954,12 +12727,37 @@
             <w:pPr>
               <w:pStyle w:val="BodyText"/>
             </w:pPr>
+            <w:hyperlink r:id="rId165" w:history="1">
+              <w:r>
+                <w:rPr>
+                  <w:b/>
+                </w:rPr>
+                <w:t>Family Law Self-Help Center</w:t>
+              </w:r>
+              <w:r>
+                <w:rPr>
+                  <w:rStyle w:val="Hyperlink"/>
+                </w:rPr>
+                <w:br/>
+              </w:r>
+            </w:hyperlink>
+            <w:r>
+              <w:rPr>
+                <w:rStyle w:val="BodyTextChar"/>
+              </w:rPr>
+              <w:t>courts.alaska.gov/shc/family/selfhelp.htm</w:t>
+            </w:r>
+          </w:p>
+          <w:p>
+            <w:pPr>
+              <w:pStyle w:val="BodyText"/>
+            </w:pPr>
             <w:hyperlink r:id="rId166" w:history="1">
               <w:r>
                 <w:rPr>
                   <w:b/>
                 </w:rPr>
-                <w:t>Family Law Self-Help Center</w:t>
+                <w:t>Find a Lawyer</w:t>
               </w:r>
               <w:r>
                 <w:rPr>
@@ -12972,7 +12770,7 @@
               <w:rPr>
                 <w:rStyle w:val="BodyTextChar"/>
               </w:rPr>
-              <w:t>courts.alaska.gov/shc/family/selfhelp.htm</w:t>
+              <w:t>courts.alaska.gov/shc/shclawyer.htm</w:t>
             </w:r>
           </w:p>
           <w:p>
@@ -12984,7 +12782,7 @@
                 <w:rPr>
                   <w:b/>
                 </w:rPr>
-                <w:t>Find a Lawyer</w:t>
+                <w:t>Alaska Free Legal Answers</w:t>
               </w:r>
               <w:r>
                 <w:rPr>
@@ -12997,54 +12795,29 @@
               <w:rPr>
                 <w:rStyle w:val="BodyTextChar"/>
               </w:rPr>
-              <w:t>courts.alaska.gov/shc/shclawyer.htm</w:t>
-            </w:r>
-          </w:p>
-          <w:p>
-            <w:pPr>
-              <w:pStyle w:val="BodyText"/>
+              <w:t>LegalNav.org/resource/</w:t>
+            </w:r>
+            <w:proofErr w:type="spellStart"/>
+            <w:r>
+              <w:rPr>
+                <w:rStyle w:val="BodyTextChar"/>
+              </w:rPr>
+              <w:t>alaska</w:t>
+            </w:r>
+            <w:proofErr w:type="spellEnd"/>
+            <w:r>
+              <w:rPr>
+                <w:rStyle w:val="BodyTextChar"/>
+              </w:rPr>
+              <w:t>-free-legal-answers</w:t>
+            </w:r>
+          </w:p>
+          <w:p>
+            <w:pPr>
+              <w:pStyle w:val="BodyText"/>
+              <w:spacing w:after="0"/>
             </w:pPr>
             <w:hyperlink r:id="rId168" w:history="1">
-              <w:r>
-                <w:rPr>
-                  <w:b/>
-                </w:rPr>
-                <w:t>Alaska Free Legal Answers</w:t>
-              </w:r>
-              <w:r>
-                <w:rPr>
-                  <w:rStyle w:val="Hyperlink"/>
-                </w:rPr>
-                <w:br/>
-              </w:r>
-            </w:hyperlink>
-            <w:r>
-              <w:rPr>
-                <w:rStyle w:val="BodyTextChar"/>
-              </w:rPr>
-              <w:t>LegalNav.org/resource/</w:t>
-            </w:r>
-            <w:proofErr w:type="spellStart"/>
-            <w:r>
-              <w:rPr>
-                <w:rStyle w:val="BodyTextChar"/>
-              </w:rPr>
-              <w:t>alaska</w:t>
-            </w:r>
-            <w:proofErr w:type="spellEnd"/>
-            <w:r>
-              <w:rPr>
-                <w:rStyle w:val="BodyTextChar"/>
-              </w:rPr>
-              <w:t>-free-legal-answers</w:t>
-            </w:r>
-          </w:p>
-          <w:p>
-            <w:pPr>
-              <w:pStyle w:val="BodyText"/>
-              <w:spacing w:after="0"/>
-            </w:pPr>
-            <w:hyperlink r:id="rId169" w:history="1">
               <w:r>
                 <w:rPr>
                   <w:b/>
@@ -13074,7 +12847,7 @@
       </w:pPr>
     </w:p>
     <w:sectPr>
-      <w:footerReference w:type="default" r:id="rId170"/>
+      <w:footerReference w:type="default" r:id="rId169"/>
       <w:pgSz w:w="12240" w:h="15840"/>
       <w:pgMar w:top="245" w:right="1440" w:bottom="274" w:left="1440" w:header="720" w:footer="720" w:gutter="0"/>
       <w:cols w:space="720"/>
@@ -13165,27 +12938,14 @@
     <w:r>
       <w:t xml:space="preserve"> of </w:t>
     </w:r>
-    <w:r>
-      <w:fldChar w:fldCharType="begin"/>
-    </w:r>
-    <w:r>
-      <w:instrText xml:space="preserve"> NUMPAGES  \* Arabic  \* MERGEFORMAT </w:instrText>
-    </w:r>
-    <w:r>
-      <w:fldChar w:fldCharType="separate"/>
-    </w:r>
-    <w:r>
-      <w:rPr>
-        <w:noProof/>
-      </w:rPr>
-      <w:t>26</w:t>
-    </w:r>
-    <w:r>
-      <w:rPr>
-        <w:noProof/>
-      </w:rPr>
-      <w:fldChar w:fldCharType="end"/>
-    </w:r>
+    <w:fldSimple w:instr=" NUMPAGES  \* Arabic  \* MERGEFORMAT ">
+      <w:r>
+        <w:rPr>
+          <w:noProof/>
+        </w:rPr>
+        <w:t>26</w:t>
+      </w:r>
+    </w:fldSimple>
     <w:r>
       <w:t xml:space="preserve"> pages</w:t>
     </w:r>
@@ -14587,6 +14347,36 @@
     <w:abstractNumId w:val="7"/>
   </w:num>
   <w:num w:numId="29">
+    <w:abstractNumId w:val="5"/>
+  </w:num>
+  <w:num w:numId="30">
+    <w:abstractNumId w:val="5"/>
+  </w:num>
+  <w:num w:numId="31">
+    <w:abstractNumId w:val="5"/>
+  </w:num>
+  <w:num w:numId="32">
+    <w:abstractNumId w:val="5"/>
+  </w:num>
+  <w:num w:numId="33">
+    <w:abstractNumId w:val="5"/>
+  </w:num>
+  <w:num w:numId="34">
+    <w:abstractNumId w:val="5"/>
+  </w:num>
+  <w:num w:numId="35">
+    <w:abstractNumId w:val="5"/>
+  </w:num>
+  <w:num w:numId="36">
+    <w:abstractNumId w:val="5"/>
+  </w:num>
+  <w:num w:numId="37">
+    <w:abstractNumId w:val="5"/>
+  </w:num>
+  <w:num w:numId="38">
+    <w:abstractNumId w:val="5"/>
+  </w:num>
+  <w:num w:numId="39">
     <w:abstractNumId w:val="5"/>
   </w:num>
   <w:numIdMacAtCleanup w:val="8"/>
@@ -16021,7 +15811,7 @@
 </file>
 
 <file path=customXml/itemProps1.xml><?xml version="1.0" encoding="utf-8"?>
-<ds:datastoreItem xmlns:ds="http://schemas.openxmlformats.org/officeDocument/2006/customXml" ds:itemID="{DE925358-FF52-4F52-9078-FA77655A276B}">
+<ds:datastoreItem xmlns:ds="http://schemas.openxmlformats.org/officeDocument/2006/customXml" ds:itemID="{340B0F7C-0073-4DD9-8887-FBC93E7DC91F}">
   <ds:schemaRefs>
     <ds:schemaRef ds:uri="http://schemas.openxmlformats.org/officeDocument/2006/bibliography"/>
   </ds:schemaRefs>

--- a/docassemble/ChangingOrEnforcingYourChildSupportOrder/data/templates/changing_child_support_action_plan.docx
+++ b/docassemble/ChangingOrEnforcingYourChildSupportOrder/data/templates/changing_child_support_action_plan.docx
@@ -972,14 +972,27 @@
             <w:r>
               <w:t xml:space="preserve"> </w:t>
             </w:r>
-            <w:fldSimple w:instr=" SEQ stepList \r 1 \* MERGEFORMAT ">
-              <w:r>
-                <w:rPr>
-                  <w:noProof/>
-                </w:rPr>
-                <w:t>1</w:t>
-              </w:r>
-            </w:fldSimple>
+            <w:r>
+              <w:fldChar w:fldCharType="begin"/>
+            </w:r>
+            <w:r>
+              <w:instrText xml:space="preserve"> SEQ stepList \r 1 \* MERGEFORMAT </w:instrText>
+            </w:r>
+            <w:r>
+              <w:fldChar w:fldCharType="separate"/>
+            </w:r>
+            <w:r>
+              <w:rPr>
+                <w:noProof/>
+              </w:rPr>
+              <w:t>1</w:t>
+            </w:r>
+            <w:r>
+              <w:rPr>
+                <w:noProof/>
+              </w:rPr>
+              <w:fldChar w:fldCharType="end"/>
+            </w:r>
             <w:r>
               <w:t xml:space="preserve">: </w:t>
             </w:r>
@@ -1208,14 +1221,27 @@
             <w:r>
               <w:t xml:space="preserve">Step </w:t>
             </w:r>
-            <w:fldSimple w:instr=" SEQ stepList  \* MERGEFORMAT  \* MERGEFORMAT ">
-              <w:r>
-                <w:rPr>
-                  <w:noProof/>
-                </w:rPr>
-                <w:t>2</w:t>
-              </w:r>
-            </w:fldSimple>
+            <w:r>
+              <w:fldChar w:fldCharType="begin"/>
+            </w:r>
+            <w:r>
+              <w:instrText xml:space="preserve"> SEQ stepList  \* MERGEFORMAT  \* MERGEFORMAT </w:instrText>
+            </w:r>
+            <w:r>
+              <w:fldChar w:fldCharType="separate"/>
+            </w:r>
+            <w:r>
+              <w:rPr>
+                <w:noProof/>
+              </w:rPr>
+              <w:t>2</w:t>
+            </w:r>
+            <w:r>
+              <w:rPr>
+                <w:noProof/>
+              </w:rPr>
+              <w:fldChar w:fldCharType="end"/>
+            </w:r>
             <w:r>
               <w:t xml:space="preserve">: </w:t>
             </w:r>
@@ -1465,14 +1491,27 @@
             <w:r>
               <w:t xml:space="preserve">Step </w:t>
             </w:r>
-            <w:fldSimple w:instr=" SEQ stepList \* MERGEFORMAT ">
-              <w:r>
-                <w:rPr>
-                  <w:noProof/>
-                </w:rPr>
-                <w:t>3</w:t>
-              </w:r>
-            </w:fldSimple>
+            <w:r>
+              <w:fldChar w:fldCharType="begin"/>
+            </w:r>
+            <w:r>
+              <w:instrText xml:space="preserve"> SEQ stepList \* MERGEFORMAT </w:instrText>
+            </w:r>
+            <w:r>
+              <w:fldChar w:fldCharType="separate"/>
+            </w:r>
+            <w:r>
+              <w:rPr>
+                <w:noProof/>
+              </w:rPr>
+              <w:t>3</w:t>
+            </w:r>
+            <w:r>
+              <w:rPr>
+                <w:noProof/>
+              </w:rPr>
+              <w:fldChar w:fldCharType="end"/>
+            </w:r>
             <w:r>
               <w:rPr>
                 <w:noProof/>
@@ -1879,14 +1918,27 @@
             <w:r>
               <w:t xml:space="preserve">Step </w:t>
             </w:r>
-            <w:fldSimple w:instr=" SEQ stepList  \* MERGEFORMAT  \* MERGEFORMAT ">
-              <w:r>
-                <w:rPr>
-                  <w:noProof/>
-                </w:rPr>
-                <w:t>4</w:t>
-              </w:r>
-            </w:fldSimple>
+            <w:r>
+              <w:fldChar w:fldCharType="begin"/>
+            </w:r>
+            <w:r>
+              <w:instrText xml:space="preserve"> SEQ stepList  \* MERGEFORMAT  \* MERGEFORMAT </w:instrText>
+            </w:r>
+            <w:r>
+              <w:fldChar w:fldCharType="separate"/>
+            </w:r>
+            <w:r>
+              <w:rPr>
+                <w:noProof/>
+              </w:rPr>
+              <w:t>4</w:t>
+            </w:r>
+            <w:r>
+              <w:rPr>
+                <w:noProof/>
+              </w:rPr>
+              <w:fldChar w:fldCharType="end"/>
+            </w:r>
             <w:r>
               <w:t>: Find out who issued your</w:t>
             </w:r>
@@ -1922,6 +1974,7 @@
           <w:p>
             <w:pPr>
               <w:pStyle w:val="Heading3"/>
+              <w:outlineLvl w:val="2"/>
             </w:pPr>
             <w:r>
               <w:t>Contact CSSD</w:t>
@@ -2181,6 +2234,7 @@
           <w:p>
             <w:pPr>
               <w:pStyle w:val="Heading3"/>
+              <w:outlineLvl w:val="2"/>
             </w:pPr>
             <w:r>
               <w:t>Contact the court</w:t>
@@ -2322,6 +2376,7 @@
               <w:outlineLvl w:val="2"/>
             </w:pPr>
             <w:r>
+              <w:lastRenderedPageBreak/>
               <w:t>Changes</w:t>
             </w:r>
           </w:p>
@@ -2330,11 +2385,7 @@
               <w:pStyle w:val="ListParagraph"/>
             </w:pPr>
             <w:r>
-              <w:t xml:space="preserve">If your parenting schedule changes, or your income or the other parent's income changes, it is important to tell the court or CSSD right away.  If CSSD issued your order, tell CSSD.  If the </w:t>
-            </w:r>
-            <w:r>
-              <w:lastRenderedPageBreak/>
-              <w:t xml:space="preserve">court issued your order, tell the court.  </w:t>
+              <w:t xml:space="preserve">If your parenting schedule changes, or your income or the other parent's income changes, it is important to tell the court or CSSD right away.  If CSSD issued your order, tell CSSD.  If the court issued your order, tell the court.  </w:t>
             </w:r>
           </w:p>
           <w:p>
@@ -2604,6 +2655,9 @@
             </w:hyperlink>
             <w:r>
               <w:br/>
+            </w:r>
+            <w:r>
+              <w:lastRenderedPageBreak/>
               <w:t>courts.alaska.gov/shc/family/shcmodify.htm</w:t>
             </w:r>
           </w:p>
@@ -2649,7 +2703,6 @@
               <w:pStyle w:val="BodyText"/>
             </w:pPr>
             <w:r>
-              <w:lastRenderedPageBreak/>
               <w:t>{%p endif %}</w:t>
             </w:r>
           </w:p>
@@ -2844,14 +2897,27 @@
             <w:r>
               <w:t xml:space="preserve">Step </w:t>
             </w:r>
-            <w:fldSimple w:instr=" SEQ stepList \* MERGEFORMAT ">
-              <w:r>
-                <w:rPr>
-                  <w:noProof/>
-                </w:rPr>
-                <w:t>5</w:t>
-              </w:r>
-            </w:fldSimple>
+            <w:r>
+              <w:fldChar w:fldCharType="begin"/>
+            </w:r>
+            <w:r>
+              <w:instrText xml:space="preserve"> SEQ stepList \* MERGEFORMAT </w:instrText>
+            </w:r>
+            <w:r>
+              <w:fldChar w:fldCharType="separate"/>
+            </w:r>
+            <w:r>
+              <w:rPr>
+                <w:noProof/>
+              </w:rPr>
+              <w:t>5</w:t>
+            </w:r>
+            <w:r>
+              <w:rPr>
+                <w:noProof/>
+              </w:rPr>
+              <w:fldChar w:fldCharType="end"/>
+            </w:r>
             <w:r>
               <w:t xml:space="preserve">: </w:t>
             </w:r>
@@ -3045,6 +3111,7 @@
               <w:pStyle w:val="BodyText"/>
             </w:pPr>
             <w:r>
+              <w:lastRenderedPageBreak/>
               <w:t>If your parenting schedule changes, or your income or the other parent</w:t>
             </w:r>
             <w:r>
@@ -3078,7 +3145,6 @@
               <w:ind w:left="411"/>
             </w:pPr>
             <w:r>
-              <w:lastRenderedPageBreak/>
               <w:t xml:space="preserve">Until you contact CSSD, the old child support amount applies and the parent who owes child support still owes the old amount, even if income or the schedule has changed. </w:t>
             </w:r>
           </w:p>
@@ -3342,29 +3408,44 @@
             <w:r>
               <w:t xml:space="preserve">Step </w:t>
             </w:r>
-            <w:fldSimple w:instr=" SEQ stepList \* MERGEFORMAT ">
-              <w:r>
-                <w:rPr>
-                  <w:noProof/>
-                </w:rPr>
-                <w:t>6</w:t>
-              </w:r>
-            </w:fldSimple>
+            <w:r>
+              <w:fldChar w:fldCharType="begin"/>
+            </w:r>
+            <w:r>
+              <w:instrText xml:space="preserve"> SEQ stepList \* MERGEFORMAT </w:instrText>
+            </w:r>
+            <w:r>
+              <w:fldChar w:fldCharType="separate"/>
+            </w:r>
             <w:r>
               <w:rPr>
                 <w:noProof/>
               </w:rPr>
+              <w:t>6</w:t>
+            </w:r>
+            <w:r>
+              <w:rPr>
+                <w:noProof/>
+              </w:rPr>
+              <w:fldChar w:fldCharType="end"/>
+            </w:r>
+            <w:r>
+              <w:rPr>
+                <w:noProof/>
+              </w:rPr>
               <w:t>:</w:t>
             </w:r>
             <w:r>
               <w:t xml:space="preserve"> </w:t>
             </w:r>
+            <w:bookmarkStart w:id="1" w:name="_GoBack"/>
             <w:r>
               <w:rPr>
                 <w:noProof/>
               </w:rPr>
               <w:t>Tell the court about your agreement</w:t>
             </w:r>
+            <w:bookmarkEnd w:id="1"/>
           </w:p>
         </w:tc>
         <w:tc>
@@ -3380,15 +3461,10 @@
             <w:pPr>
               <w:pStyle w:val="Heading3"/>
               <w:outlineLvl w:val="2"/>
-              <w:rPr>
-                <w:ins w:id="1" w:author="Caroline Robinson" w:date="2023-01-26T09:35:00Z"/>
-              </w:rPr>
-            </w:pPr>
-            <w:ins w:id="2" w:author="Caroline Robinson" w:date="2023-01-26T09:35:00Z">
-              <w:r>
-                <w:t>Read</w:t>
-              </w:r>
-            </w:ins>
+            </w:pPr>
+            <w:r>
+              <w:t>Read</w:t>
+            </w:r>
           </w:p>
           <w:p>
             <w:pPr>
@@ -3397,131 +3473,63 @@
                 <w:b/>
               </w:rPr>
             </w:pPr>
+            <w:hyperlink r:id="rId46" w:history="1">
+              <w:r>
+                <w:rPr>
+                  <w:rStyle w:val="Hyperlink"/>
+                  <w:b/>
+                </w:rPr>
+                <w:t>How to fill ou</w:t>
+              </w:r>
+              <w:r>
+                <w:rPr>
+                  <w:rStyle w:val="Hyperlink"/>
+                  <w:b/>
+                </w:rPr>
+                <w:t>t</w:t>
+              </w:r>
+              <w:r>
+                <w:rPr>
+                  <w:rStyle w:val="Hyperlink"/>
+                  <w:b/>
+                </w:rPr>
+                <w:t xml:space="preserve"> the Child </w:t>
+              </w:r>
+              <w:r>
+                <w:rPr>
+                  <w:rStyle w:val="Hyperlink"/>
+                  <w:b/>
+                </w:rPr>
+                <w:t>S</w:t>
+              </w:r>
+              <w:r>
+                <w:rPr>
+                  <w:rStyle w:val="Hyperlink"/>
+                  <w:b/>
+                </w:rPr>
+                <w:t xml:space="preserve">upport </w:t>
+              </w:r>
+              <w:r>
+                <w:rPr>
+                  <w:rStyle w:val="Hyperlink"/>
+                  <w:b/>
+                </w:rPr>
+                <w:t xml:space="preserve">Guidelines </w:t>
+              </w:r>
+              <w:r>
+                <w:rPr>
+                  <w:rStyle w:val="Hyperlink"/>
+                  <w:b/>
+                </w:rPr>
+                <w:t>Affidavit</w:t>
+              </w:r>
+            </w:hyperlink>
             <w:r>
               <w:rPr>
                 <w:b/>
               </w:rPr>
-              <w:fldChar w:fldCharType="begin"/>
-            </w:r>
-            <w:r>
-              <w:rPr>
-                <w:b/>
-              </w:rPr>
-              <w:instrText xml:space="preserve"> HYPERLINK "https://courts.alaska.gov/shc/family/docs/shc-dr305f-sample.pdf" </w:instrText>
-            </w:r>
-            <w:r>
-              <w:rPr>
-                <w:b/>
-              </w:rPr>
-              <w:fldChar w:fldCharType="separate"/>
-            </w:r>
-            <w:ins w:id="3" w:author="Caroline Robinson" w:date="2023-01-26T09:35:00Z">
-              <w:r>
-                <w:rPr>
-                  <w:rStyle w:val="Hyperlink"/>
-                  <w:b/>
-                </w:rPr>
-                <w:t>How to fill ou</w:t>
-              </w:r>
-            </w:ins>
-            <w:r>
-              <w:rPr>
-                <w:rStyle w:val="Hyperlink"/>
-                <w:b/>
-              </w:rPr>
-              <w:t>t</w:t>
-            </w:r>
-            <w:ins w:id="4" w:author="Caroline Robinson" w:date="2023-01-26T09:35:00Z">
-              <w:r>
-                <w:rPr>
-                  <w:rStyle w:val="Hyperlink"/>
-                  <w:b/>
-                </w:rPr>
-                <w:t xml:space="preserve"> </w:t>
-              </w:r>
-            </w:ins>
-            <w:ins w:id="5" w:author="Caroline Robinson" w:date="2023-01-26T09:36:00Z">
-              <w:r>
-                <w:rPr>
-                  <w:rStyle w:val="Hyperlink"/>
-                  <w:b/>
-                </w:rPr>
-                <w:t>the</w:t>
-              </w:r>
-            </w:ins>
-            <w:ins w:id="6" w:author="Caroline Robinson" w:date="2023-01-26T09:35:00Z">
-              <w:r>
-                <w:rPr>
-                  <w:rStyle w:val="Hyperlink"/>
-                  <w:b/>
-                </w:rPr>
-                <w:t xml:space="preserve"> </w:t>
-              </w:r>
-            </w:ins>
-            <w:ins w:id="7" w:author="Caroline Robinson" w:date="2023-01-26T09:36:00Z">
-              <w:r>
-                <w:rPr>
-                  <w:rStyle w:val="Hyperlink"/>
-                  <w:b/>
-                </w:rPr>
-                <w:t>C</w:t>
-              </w:r>
-            </w:ins>
-            <w:ins w:id="8" w:author="Caroline Robinson" w:date="2023-01-26T09:35:00Z">
-              <w:r>
-                <w:rPr>
-                  <w:rStyle w:val="Hyperlink"/>
-                  <w:b/>
-                </w:rPr>
-                <w:t xml:space="preserve">hild </w:t>
-              </w:r>
-            </w:ins>
-            <w:r>
-              <w:rPr>
-                <w:rStyle w:val="Hyperlink"/>
-                <w:b/>
-              </w:rPr>
-              <w:t>S</w:t>
-            </w:r>
-            <w:ins w:id="9" w:author="Caroline Robinson" w:date="2023-01-26T09:35:00Z">
-              <w:r>
-                <w:rPr>
-                  <w:rStyle w:val="Hyperlink"/>
-                  <w:b/>
-                </w:rPr>
-                <w:t xml:space="preserve">upport </w:t>
-              </w:r>
-            </w:ins>
-            <w:r>
-              <w:rPr>
-                <w:rStyle w:val="Hyperlink"/>
-                <w:b/>
-              </w:rPr>
-              <w:t xml:space="preserve">Guidelines </w:t>
-            </w:r>
-            <w:ins w:id="10" w:author="Caroline Robinson" w:date="2023-01-26T09:35:00Z">
-              <w:r>
-                <w:rPr>
-                  <w:rStyle w:val="Hyperlink"/>
-                  <w:b/>
-                </w:rPr>
-                <w:t>Affidavit</w:t>
-              </w:r>
-            </w:ins>
-            <w:r>
-              <w:rPr>
-                <w:b/>
-              </w:rPr>
-              <w:fldChar w:fldCharType="end"/>
-            </w:r>
-            <w:ins w:id="11" w:author="Caroline Robinson" w:date="2023-01-26T09:35:00Z">
-              <w:r>
-                <w:rPr>
-                  <w:b/>
-                </w:rPr>
-                <w:t xml:space="preserve"> </w:t>
-              </w:r>
-            </w:ins>
+              <w:t xml:space="preserve"> </w:t>
+            </w:r>
           </w:p>
           <w:p>
             <w:pPr>
@@ -3529,7 +3537,7 @@
               <w:outlineLvl w:val="2"/>
             </w:pPr>
             <w:r>
-              <w:t>Fill out the court forms to tell the judge your agreement.</w:t>
+              <w:t>Fill out the court forms to tell the judge your agreement</w:t>
             </w:r>
           </w:p>
           <w:p>
@@ -3554,7 +3562,7 @@
             <w:r>
               <w:t xml:space="preserve"> </w:t>
             </w:r>
-            <w:hyperlink r:id="rId46" w:history="1">
+            <w:hyperlink r:id="rId47" w:history="1">
               <w:r>
                 <w:rPr>
                   <w:rStyle w:val="Hyperlink"/>
@@ -3565,7 +3573,7 @@
             <w:r>
               <w:t xml:space="preserve"> | </w:t>
             </w:r>
-            <w:hyperlink r:id="rId47" w:history="1">
+            <w:hyperlink r:id="rId48" w:history="1">
               <w:r>
                 <w:rPr>
                   <w:rStyle w:val="Hyperlink"/>
@@ -3583,12 +3591,13 @@
               <w:rPr>
                 <w:b/>
               </w:rPr>
+              <w:lastRenderedPageBreak/>
               <w:t>Joint Affidavit, SHC-1320</w:t>
             </w:r>
             <w:r>
               <w:t xml:space="preserve"> </w:t>
             </w:r>
-            <w:hyperlink r:id="rId48" w:history="1">
+            <w:hyperlink r:id="rId49" w:history="1">
               <w:r>
                 <w:rPr>
                   <w:rStyle w:val="Hyperlink"/>
@@ -3599,7 +3608,7 @@
             <w:r>
               <w:t xml:space="preserve"> | </w:t>
             </w:r>
-            <w:hyperlink r:id="rId49" w:history="1">
+            <w:hyperlink r:id="rId50" w:history="1">
               <w:r>
                 <w:rPr>
                   <w:rStyle w:val="Hyperlink"/>
@@ -3622,7 +3631,7 @@
             <w:r>
               <w:t xml:space="preserve">, </w:t>
             </w:r>
-            <w:hyperlink r:id="rId50" w:history="1">
+            <w:hyperlink r:id="rId51" w:history="1">
               <w:r>
                 <w:rPr>
                   <w:rStyle w:val="Hyperlink"/>
@@ -3649,7 +3658,7 @@
             <w:r>
               <w:t xml:space="preserve">, </w:t>
             </w:r>
-            <w:hyperlink r:id="rId51" w:history="1">
+            <w:hyperlink r:id="rId52" w:history="1">
               <w:r>
                 <w:rPr>
                   <w:rStyle w:val="Hyperlink"/>
@@ -3674,10 +3683,9 @@
               <w:rPr>
                 <w:b/>
               </w:rPr>
-              <w:lastRenderedPageBreak/>
               <w:t xml:space="preserve">Child Custody Jurisdiction Affidavit, </w:t>
             </w:r>
-            <w:hyperlink r:id="rId52" w:history="1">
+            <w:hyperlink r:id="rId53" w:history="1">
               <w:r>
                 <w:rPr>
                   <w:rStyle w:val="Hyperlink"/>
@@ -3707,7 +3715,7 @@
             <w:r>
               <w:t xml:space="preserve"> </w:t>
             </w:r>
-            <w:hyperlink r:id="rId53" w:history="1">
+            <w:hyperlink r:id="rId54" w:history="1">
               <w:r>
                 <w:rPr>
                   <w:rStyle w:val="Hyperlink"/>
@@ -3718,7 +3726,7 @@
             <w:r>
               <w:t xml:space="preserve"> | </w:t>
             </w:r>
-            <w:hyperlink r:id="rId54" w:history="1">
+            <w:hyperlink r:id="rId55" w:history="1">
               <w:r>
                 <w:rPr>
                   <w:rStyle w:val="Hyperlink"/>
@@ -3741,7 +3749,7 @@
             <w:r>
               <w:t xml:space="preserve">, </w:t>
             </w:r>
-            <w:hyperlink r:id="rId55" w:history="1">
+            <w:hyperlink r:id="rId56" w:history="1">
               <w:r>
                 <w:rPr>
                   <w:rStyle w:val="Hyperlink"/>
@@ -3773,7 +3781,7 @@
               </w:rPr>
               <w:t xml:space="preserve">Shared Custody Support Calculation, </w:t>
             </w:r>
-            <w:hyperlink r:id="rId56" w:history="1">
+            <w:hyperlink r:id="rId57" w:history="1">
               <w:r>
                 <w:rPr>
                   <w:rStyle w:val="Hyperlink"/>
@@ -3797,7 +3805,7 @@
               </w:rPr>
               <w:t xml:space="preserve">Hybrid Custody Child Support Calculation, </w:t>
             </w:r>
-            <w:hyperlink r:id="rId57" w:history="1">
+            <w:hyperlink r:id="rId58" w:history="1">
               <w:r>
                 <w:rPr>
                   <w:rStyle w:val="Hyperlink"/>
@@ -3821,7 +3829,7 @@
               </w:rPr>
               <w:t xml:space="preserve">Divided Custody Child Support Calculation, </w:t>
             </w:r>
-            <w:hyperlink r:id="rId58" w:history="1">
+            <w:hyperlink r:id="rId59" w:history="1">
               <w:r>
                 <w:rPr>
                   <w:rStyle w:val="Hyperlink"/>
@@ -3862,7 +3870,7 @@
             <w:r>
               <w:t xml:space="preserve"> </w:t>
             </w:r>
-            <w:hyperlink r:id="rId59" w:history="1">
+            <w:hyperlink r:id="rId60" w:history="1">
               <w:r>
                 <w:rPr>
                   <w:rStyle w:val="Hyperlink"/>
@@ -3873,7 +3881,7 @@
             <w:r>
               <w:t xml:space="preserve"> | </w:t>
             </w:r>
-            <w:hyperlink r:id="rId60" w:history="1">
+            <w:hyperlink r:id="rId61" w:history="1">
               <w:r>
                 <w:rPr>
                   <w:rStyle w:val="Hyperlink"/>
@@ -3898,88 +3906,12 @@
                 <w:b/>
               </w:rPr>
             </w:pPr>
-            <w:ins w:id="12" w:author="Caroline Robinson" w:date="2023-01-26T09:35:00Z">
-              <w:r>
-                <w:rPr>
-                  <w:b/>
-                </w:rPr>
-                <w:t>How to fill ou</w:t>
-              </w:r>
-            </w:ins>
             <w:r>
               <w:rPr>
                 <w:b/>
               </w:rPr>
-              <w:t>t</w:t>
-            </w:r>
-            <w:ins w:id="13" w:author="Caroline Robinson" w:date="2023-01-26T09:35:00Z">
-              <w:r>
-                <w:rPr>
-                  <w:b/>
-                </w:rPr>
-                <w:t xml:space="preserve"> </w:t>
-              </w:r>
-            </w:ins>
-            <w:ins w:id="14" w:author="Caroline Robinson" w:date="2023-01-26T09:36:00Z">
-              <w:r>
-                <w:rPr>
-                  <w:b/>
-                </w:rPr>
-                <w:t>the</w:t>
-              </w:r>
-            </w:ins>
-            <w:ins w:id="15" w:author="Caroline Robinson" w:date="2023-01-26T09:35:00Z">
-              <w:r>
-                <w:rPr>
-                  <w:b/>
-                </w:rPr>
-                <w:t xml:space="preserve"> </w:t>
-              </w:r>
-            </w:ins>
-            <w:ins w:id="16" w:author="Caroline Robinson" w:date="2023-01-26T09:36:00Z">
-              <w:r>
-                <w:rPr>
-                  <w:b/>
-                </w:rPr>
-                <w:t>C</w:t>
-              </w:r>
-            </w:ins>
-            <w:ins w:id="17" w:author="Caroline Robinson" w:date="2023-01-26T09:35:00Z">
-              <w:r>
-                <w:rPr>
-                  <w:b/>
-                </w:rPr>
-                <w:t xml:space="preserve">hild </w:t>
-              </w:r>
-            </w:ins>
-            <w:r>
-              <w:rPr>
-                <w:b/>
-              </w:rPr>
-              <w:t>S</w:t>
-            </w:r>
-            <w:ins w:id="18" w:author="Caroline Robinson" w:date="2023-01-26T09:35:00Z">
-              <w:r>
-                <w:rPr>
-                  <w:b/>
-                </w:rPr>
-                <w:t xml:space="preserve">upport </w:t>
-              </w:r>
-            </w:ins>
-            <w:r>
-              <w:rPr>
-                <w:b/>
-              </w:rPr>
-              <w:t xml:space="preserve">Guidelines </w:t>
-            </w:r>
-            <w:ins w:id="19" w:author="Caroline Robinson" w:date="2023-01-26T09:35:00Z">
-              <w:r>
-                <w:rPr>
-                  <w:b/>
-                </w:rPr>
-                <w:t>Affidavit</w:t>
-              </w:r>
-            </w:ins>
+              <w:t>How to fill out the Child Support Guidelines Affidavit</w:t>
+            </w:r>
             <w:r>
               <w:br/>
             </w:r>
@@ -4001,7 +3933,7 @@
               <w:br/>
               <w:t xml:space="preserve">as a </w:t>
             </w:r>
-            <w:hyperlink r:id="rId61" w:history="1">
+            <w:hyperlink r:id="rId62" w:history="1">
               <w:r>
                 <w:rPr>
                   <w:rStyle w:val="Hyperlink"/>
@@ -4022,7 +3954,7 @@
             <w:r>
               <w:t xml:space="preserve"> </w:t>
             </w:r>
-            <w:hyperlink r:id="rId62" w:history="1">
+            <w:hyperlink r:id="rId63" w:history="1">
               <w:r>
                 <w:rPr>
                   <w:rStyle w:val="Hyperlink"/>
@@ -4051,7 +3983,7 @@
               <w:br/>
               <w:t xml:space="preserve">as a </w:t>
             </w:r>
-            <w:hyperlink r:id="rId63" w:history="1">
+            <w:hyperlink r:id="rId64" w:history="1">
               <w:r>
                 <w:rPr>
                   <w:rStyle w:val="Hyperlink"/>
@@ -4072,7 +4004,7 @@
             <w:r>
               <w:t xml:space="preserve"> </w:t>
             </w:r>
-            <w:hyperlink r:id="rId64" w:history="1">
+            <w:hyperlink r:id="rId65" w:history="1">
               <w:r>
                 <w:rPr>
                   <w:rStyle w:val="Hyperlink"/>
@@ -4138,6 +4070,7 @@
               <w:br/>
             </w:r>
             <w:r>
+              <w:lastRenderedPageBreak/>
               <w:t>public.courts.alaska.gov/web/forms/docs/dr-150</w:t>
             </w:r>
           </w:p>
@@ -4150,7 +4083,6 @@
               <w:rPr>
                 <w:b/>
               </w:rPr>
-              <w:lastRenderedPageBreak/>
               <w:t>Joint Motion to Put Settlement on the Record, SHC-1063</w:t>
             </w:r>
             <w:r>
@@ -4160,7 +4092,7 @@
               <w:br/>
               <w:t xml:space="preserve">as a </w:t>
             </w:r>
-            <w:hyperlink r:id="rId65" w:history="1">
+            <w:hyperlink r:id="rId66" w:history="1">
               <w:r>
                 <w:rPr>
                   <w:rStyle w:val="Hyperlink"/>
@@ -4181,7 +4113,7 @@
             <w:r>
               <w:t xml:space="preserve"> </w:t>
             </w:r>
-            <w:hyperlink r:id="rId66" w:history="1">
+            <w:hyperlink r:id="rId67" w:history="1">
               <w:r>
                 <w:rPr>
                   <w:rStyle w:val="Hyperlink"/>
@@ -4302,7 +4234,7 @@
             <w:r>
               <w:t xml:space="preserve"> </w:t>
             </w:r>
-            <w:hyperlink r:id="rId67" w:history="1">
+            <w:hyperlink r:id="rId68" w:history="1">
               <w:r>
                 <w:rPr>
                   <w:rStyle w:val="Hyperlink"/>
@@ -4329,7 +4261,7 @@
             <w:r>
               <w:t xml:space="preserve"> </w:t>
             </w:r>
-            <w:hyperlink r:id="rId68" w:history="1">
+            <w:hyperlink r:id="rId69" w:history="1">
               <w:r>
                 <w:rPr>
                   <w:rStyle w:val="Hyperlink"/>
@@ -4642,7 +4574,14 @@
               <w:rPr>
                 <w:color w:val="00B0F0"/>
               </w:rPr>
-              <w:t>final_order_date</w:t>
+              <w:t>final_order_d</w:t>
+            </w:r>
+            <w:r>
+              <w:rPr>
+                <w:color w:val="00B0F0"/>
+              </w:rPr>
+              <w:lastRenderedPageBreak/>
+              <w:t>ate</w:t>
             </w:r>
             <w:proofErr w:type="spellEnd"/>
             <w:r>
@@ -4662,7 +4601,6 @@
               <w:rPr>
                 <w:color w:val="00B0F0"/>
               </w:rPr>
-              <w:lastRenderedPageBreak/>
               <w:t>date_</w:t>
             </w:r>
             <w:proofErr w:type="gramStart"/>
@@ -4897,14 +4835,27 @@
             <w:r>
               <w:t xml:space="preserve">Step </w:t>
             </w:r>
-            <w:fldSimple w:instr=" SEQ stepList \* MERGEFORMAT ">
-              <w:r>
-                <w:rPr>
-                  <w:noProof/>
-                </w:rPr>
-                <w:t>7</w:t>
-              </w:r>
-            </w:fldSimple>
+            <w:r>
+              <w:fldChar w:fldCharType="begin"/>
+            </w:r>
+            <w:r>
+              <w:instrText xml:space="preserve"> SEQ stepList \* MERGEFORMAT </w:instrText>
+            </w:r>
+            <w:r>
+              <w:fldChar w:fldCharType="separate"/>
+            </w:r>
+            <w:r>
+              <w:rPr>
+                <w:noProof/>
+              </w:rPr>
+              <w:t>7</w:t>
+            </w:r>
+            <w:r>
+              <w:rPr>
+                <w:noProof/>
+              </w:rPr>
+              <w:fldChar w:fldCharType="end"/>
+            </w:r>
             <w:r>
               <w:t xml:space="preserve">: </w:t>
             </w:r>
@@ -4945,7 +4896,7 @@
             <w:pPr>
               <w:pStyle w:val="BodyText"/>
             </w:pPr>
-            <w:hyperlink r:id="rId69" w:history="1">
+            <w:hyperlink r:id="rId70" w:history="1">
               <w:r>
                 <w:rPr>
                   <w:rStyle w:val="Hyperlink"/>
@@ -5013,11 +4964,11 @@
               <w:br/>
             </w:r>
             <w:r>
-              <w:t xml:space="preserve">For example, in a divorce case, the parties agree that the marital home is worth $100,000. The judge states that the house is worth $200,000.  The spouse who was awarded the house could file a motion for reconsideration.  The motion for reconsideration would </w:t>
+              <w:t xml:space="preserve">For example, in a divorce case, the parties agree that the marital home is worth $100,000. The judge states that the house is worth $200,000.  The spouse who was awarded the house could file a </w:t>
             </w:r>
             <w:r>
               <w:lastRenderedPageBreak/>
-              <w:t>state the judge used the wrong dollar amount for the house in dividing the property.</w:t>
+              <w:t>motion for reconsideration.  The motion for reconsideration would state the judge used the wrong dollar amount for the house in dividing the property.</w:t>
             </w:r>
           </w:p>
           <w:p>
@@ -5238,7 +5189,7 @@
             <w:r>
               <w:t>Motion and Affidavit for Reconsideration, SHC-1545 </w:t>
             </w:r>
-            <w:hyperlink r:id="rId70" w:tgtFrame="_blank" w:history="1">
+            <w:hyperlink r:id="rId71" w:tgtFrame="_blank" w:history="1">
               <w:r>
                 <w:rPr>
                   <w:rStyle w:val="Hyperlink"/>
@@ -5249,7 +5200,7 @@
             <w:r>
               <w:t> | </w:t>
             </w:r>
-            <w:hyperlink r:id="rId71" w:tgtFrame="_blank" w:history="1">
+            <w:hyperlink r:id="rId72" w:tgtFrame="_blank" w:history="1">
               <w:r>
                 <w:rPr>
                   <w:rStyle w:val="Hyperlink"/>
@@ -5265,7 +5216,7 @@
             <w:r>
               <w:t>Proposed Order on Motion, SHC-1302 </w:t>
             </w:r>
-            <w:hyperlink r:id="rId72" w:tgtFrame="_blank" w:history="1">
+            <w:hyperlink r:id="rId73" w:tgtFrame="_blank" w:history="1">
               <w:r>
                 <w:rPr>
                   <w:rStyle w:val="Hyperlink"/>
@@ -5276,7 +5227,7 @@
             <w:r>
               <w:t> | </w:t>
             </w:r>
-            <w:hyperlink r:id="rId73" w:tgtFrame="_blank" w:history="1">
+            <w:hyperlink r:id="rId74" w:tgtFrame="_blank" w:history="1">
               <w:r>
                 <w:rPr>
                   <w:rStyle w:val="Hyperlink"/>
@@ -5307,7 +5258,11 @@
               <w:pStyle w:val="ListParagraph"/>
             </w:pPr>
             <w:r>
-              <w:t>Your Motion to Reconsider and all the attachments must be 5 pages or less.</w:t>
+              <w:t xml:space="preserve">Your Motion to Reconsider and all the attachments must be 5 </w:t>
+            </w:r>
+            <w:r>
+              <w:lastRenderedPageBreak/>
+              <w:t>pages or less.</w:t>
             </w:r>
           </w:p>
           <w:p>
@@ -5315,7 +5270,6 @@
               <w:pStyle w:val="ListParagraph"/>
             </w:pPr>
             <w:r>
-              <w:lastRenderedPageBreak/>
               <w:t>Usually when you file a motion:</w:t>
             </w:r>
           </w:p>
@@ -5374,7 +5328,7 @@
             <w:r>
               <w:t xml:space="preserve">Read </w:t>
             </w:r>
-            <w:hyperlink r:id="rId74" w:history="1">
+            <w:hyperlink r:id="rId75" w:history="1">
               <w:r>
                 <w:rPr>
                   <w:rStyle w:val="Hyperlink"/>
@@ -5424,7 +5378,7 @@
               <w:br/>
               <w:t xml:space="preserve">as a </w:t>
             </w:r>
-            <w:hyperlink r:id="rId75" w:tgtFrame="_blank" w:history="1">
+            <w:hyperlink r:id="rId76" w:tgtFrame="_blank" w:history="1">
               <w:r>
                 <w:rPr>
                   <w:rStyle w:val="Hyperlink"/>
@@ -5443,7 +5397,7 @@
               <w:br/>
               <w:t xml:space="preserve">as a </w:t>
             </w:r>
-            <w:hyperlink r:id="rId76" w:tgtFrame="_blank" w:history="1">
+            <w:hyperlink r:id="rId77" w:tgtFrame="_blank" w:history="1">
               <w:r>
                 <w:rPr>
                   <w:rStyle w:val="Hyperlink"/>
@@ -5470,7 +5424,7 @@
               <w:br/>
               <w:t>as a  </w:t>
             </w:r>
-            <w:hyperlink r:id="rId77" w:tgtFrame="_blank" w:history="1">
+            <w:hyperlink r:id="rId78" w:tgtFrame="_blank" w:history="1">
               <w:r>
                 <w:rPr>
                   <w:rStyle w:val="Hyperlink"/>
@@ -5489,7 +5443,7 @@
               <w:br/>
               <w:t>as a  </w:t>
             </w:r>
-            <w:hyperlink r:id="rId78" w:tgtFrame="_blank" w:history="1">
+            <w:hyperlink r:id="rId79" w:tgtFrame="_blank" w:history="1">
               <w:r>
                 <w:rPr>
                   <w:rStyle w:val="Hyperlink"/>
@@ -5509,7 +5463,7 @@
             <w:pPr>
               <w:pStyle w:val="BodyText"/>
             </w:pPr>
-            <w:hyperlink r:id="rId79" w:history="1">
+            <w:hyperlink r:id="rId80" w:history="1">
               <w:r>
                 <w:rPr>
                   <w:rStyle w:val="Hyperlink"/>
@@ -5727,11 +5681,8 @@
             </w:r>
             <w:proofErr w:type="spellStart"/>
             <w:r>
-              <w:t>guess_interim_order_</w:t>
-            </w:r>
-            <w:r>
               <w:lastRenderedPageBreak/>
-              <w:t>date</w:t>
+              <w:t>guess_interim_order_date</w:t>
             </w:r>
             <w:proofErr w:type="spellEnd"/>
             <w:r>
@@ -6007,14 +5958,27 @@
             <w:r>
               <w:t xml:space="preserve">Step </w:t>
             </w:r>
-            <w:fldSimple w:instr=" SEQ stepList \* MERGEFORMAT ">
-              <w:r>
-                <w:rPr>
-                  <w:noProof/>
-                </w:rPr>
-                <w:t>9</w:t>
-              </w:r>
-            </w:fldSimple>
+            <w:r>
+              <w:fldChar w:fldCharType="begin"/>
+            </w:r>
+            <w:r>
+              <w:instrText xml:space="preserve"> SEQ stepList \* MERGEFORMAT </w:instrText>
+            </w:r>
+            <w:r>
+              <w:fldChar w:fldCharType="separate"/>
+            </w:r>
+            <w:r>
+              <w:rPr>
+                <w:noProof/>
+              </w:rPr>
+              <w:t>9</w:t>
+            </w:r>
+            <w:r>
+              <w:rPr>
+                <w:noProof/>
+              </w:rPr>
+              <w:fldChar w:fldCharType="end"/>
+            </w:r>
             <w:r>
               <w:rPr>
                 <w:noProof/>
@@ -6039,11 +6003,11 @@
             <w:pPr>
               <w:pStyle w:val="BodyText"/>
             </w:pPr>
-            <w:bookmarkStart w:id="20" w:name="_Hlk121398807"/>
+            <w:bookmarkStart w:id="2" w:name="_Hlk121398807"/>
             <w:r>
               <w:t xml:space="preserve">Changing your child support order is called “modifying” child support.  The child support rule, </w:t>
             </w:r>
-            <w:hyperlink r:id="rId80" w:history="1">
+            <w:hyperlink r:id="rId81" w:history="1">
               <w:r>
                 <w:rPr>
                   <w:rStyle w:val="Hyperlink"/>
@@ -6062,9 +6026,9 @@
             <w:r>
               <w:t xml:space="preserve">90.3, states you need to prove there has been a “material change in circumstances” to modify child support. </w:t>
             </w:r>
-            <w:bookmarkStart w:id="21" w:name="_Hlk121398709"/>
-            <w:bookmarkStart w:id="22" w:name="_Hlk121398590"/>
-            <w:bookmarkEnd w:id="20"/>
+            <w:bookmarkStart w:id="3" w:name="_Hlk121398709"/>
+            <w:bookmarkStart w:id="4" w:name="_Hlk121398590"/>
+            <w:bookmarkEnd w:id="2"/>
             <w:r>
               <w:t>The most common changes in circumstances are:</w:t>
             </w:r>
@@ -6096,12 +6060,12 @@
             <w:r>
               <w:t>s income changes</w:t>
             </w:r>
-            <w:bookmarkEnd w:id="21"/>
+            <w:bookmarkEnd w:id="3"/>
             <w:r>
               <w:t>.</w:t>
             </w:r>
           </w:p>
-          <w:bookmarkEnd w:id="22"/>
+          <w:bookmarkEnd w:id="4"/>
           <w:p>
             <w:pPr>
               <w:pStyle w:val="Heading3"/>
@@ -6152,7 +6116,7 @@
             <w:r>
               <w:t xml:space="preserve"> </w:t>
             </w:r>
-            <w:hyperlink r:id="rId81" w:history="1">
+            <w:hyperlink r:id="rId82" w:history="1">
               <w:r>
                 <w:rPr>
                   <w:rStyle w:val="Hyperlink"/>
@@ -6163,7 +6127,7 @@
             <w:r>
               <w:t xml:space="preserve">. Read </w:t>
             </w:r>
-            <w:hyperlink r:id="rId82" w:history="1">
+            <w:hyperlink r:id="rId83" w:history="1">
               <w:r>
                 <w:rPr>
                   <w:rStyle w:val="Hyperlink"/>
@@ -6190,7 +6154,11 @@
               <w:t>Child Support Guidelines Affidavit</w:t>
             </w:r>
             <w:r>
-              <w:t xml:space="preserve"> tells you the new child support amount. If you do not have a primary custody child support schedule, use one of these forms:</w:t>
+              <w:t xml:space="preserve"> tells you the new child support amount. If you do not have a primary custody child </w:t>
+            </w:r>
+            <w:r>
+              <w:lastRenderedPageBreak/>
+              <w:t>support schedule, use one of these forms:</w:t>
             </w:r>
           </w:p>
           <w:p>
@@ -6201,10 +6169,9 @@
               <w:rPr>
                 <w:b/>
               </w:rPr>
-              <w:lastRenderedPageBreak/>
               <w:t xml:space="preserve">Shared Custody Support Calculation, </w:t>
             </w:r>
-            <w:hyperlink r:id="rId83" w:history="1">
+            <w:hyperlink r:id="rId84" w:history="1">
               <w:r>
                 <w:rPr>
                   <w:rStyle w:val="Hyperlink"/>
@@ -6227,7 +6194,7 @@
               </w:rPr>
               <w:t xml:space="preserve">Hybrid Custody Child Support Calculation, </w:t>
             </w:r>
-            <w:hyperlink r:id="rId84" w:history="1">
+            <w:hyperlink r:id="rId85" w:history="1">
               <w:r>
                 <w:rPr>
                   <w:rStyle w:val="Hyperlink"/>
@@ -6250,7 +6217,7 @@
               </w:rPr>
               <w:t xml:space="preserve">Divided Custody Child Support Calculation, </w:t>
             </w:r>
-            <w:hyperlink r:id="rId85" w:history="1">
+            <w:hyperlink r:id="rId86" w:history="1">
               <w:r>
                 <w:rPr>
                   <w:rStyle w:val="Hyperlink"/>
@@ -6432,12 +6399,13 @@
                 <w:rStyle w:val="Hyperlink"/>
               </w:rPr>
             </w:pPr>
-            <w:bookmarkStart w:id="23" w:name="_Hlk123123944"/>
+            <w:bookmarkStart w:id="5" w:name="_Hlk123123944"/>
             <w:r>
               <w:rPr>
                 <w:rStyle w:val="BodyTextChar"/>
                 <w:b/>
               </w:rPr>
+              <w:lastRenderedPageBreak/>
               <w:t>Child Support Guidelines Affidavit</w:t>
             </w:r>
             <w:r>
@@ -6447,7 +6415,6 @@
               <w:br/>
             </w:r>
             <w:r>
-              <w:lastRenderedPageBreak/>
               <w:t>public.courts.alaska.gov/web/forms/docs/dr-305.pdf</w:t>
             </w:r>
           </w:p>
@@ -6539,7 +6506,7 @@
             <w:r>
               <w:t>.pdf</w:t>
             </w:r>
-            <w:bookmarkEnd w:id="23"/>
+            <w:bookmarkEnd w:id="5"/>
           </w:p>
         </w:tc>
       </w:tr>
@@ -6568,14 +6535,27 @@
               <w:lastRenderedPageBreak/>
               <w:t xml:space="preserve">Step </w:t>
             </w:r>
-            <w:fldSimple w:instr=" SEQ stepList \* MERGEFORMAT ">
-              <w:r>
-                <w:rPr>
-                  <w:noProof/>
-                </w:rPr>
-                <w:t>10</w:t>
-              </w:r>
-            </w:fldSimple>
+            <w:r>
+              <w:fldChar w:fldCharType="begin"/>
+            </w:r>
+            <w:r>
+              <w:instrText xml:space="preserve"> SEQ stepList \* MERGEFORMAT </w:instrText>
+            </w:r>
+            <w:r>
+              <w:fldChar w:fldCharType="separate"/>
+            </w:r>
+            <w:r>
+              <w:rPr>
+                <w:noProof/>
+              </w:rPr>
+              <w:t>10</w:t>
+            </w:r>
+            <w:r>
+              <w:rPr>
+                <w:noProof/>
+              </w:rPr>
+              <w:fldChar w:fldCharType="end"/>
+            </w:r>
             <w:r>
               <w:rPr>
                 <w:noProof/>
@@ -6630,7 +6610,7 @@
               </w:rPr>
               <w:t>Motion to Modify Custody, Visitation &amp; Support Packet, </w:t>
             </w:r>
-            <w:hyperlink r:id="rId86" w:anchor="shc-pac12" w:history="1">
+            <w:hyperlink r:id="rId87" w:anchor="shc-pac12" w:history="1">
               <w:r>
                 <w:rPr>
                   <w:rStyle w:val="Hyperlink"/>
@@ -6683,7 +6663,7 @@
             <w:r>
               <w:t xml:space="preserve">Read </w:t>
             </w:r>
-            <w:hyperlink r:id="rId87" w:history="1">
+            <w:hyperlink r:id="rId88" w:history="1">
               <w:r>
                 <w:rPr>
                   <w:rStyle w:val="Hyperlink"/>
@@ -6750,7 +6730,7 @@
             <w:r>
               <w:fldChar w:fldCharType="end"/>
             </w:r>
-            <w:hyperlink r:id="rId88" w:history="1">
+            <w:hyperlink r:id="rId89" w:history="1">
               <w:r>
                 <w:rPr>
                   <w:b/>
@@ -6967,6 +6947,7 @@
               <w:rPr>
                 <w:color w:val="00B0F0"/>
               </w:rPr>
+              <w:lastRenderedPageBreak/>
               <w:t>(defined(</w:t>
             </w:r>
             <w:r>
@@ -6980,14 +6961,7 @@
               <w:rPr>
                 <w:color w:val="00B0F0"/>
               </w:rPr>
-              <w:t>guess_final_</w:t>
-            </w:r>
-            <w:r>
-              <w:rPr>
-                <w:color w:val="00B0F0"/>
-              </w:rPr>
-              <w:lastRenderedPageBreak/>
-              <w:t>order_date</w:t>
+              <w:t>guess_final_order_date</w:t>
             </w:r>
             <w:proofErr w:type="spellEnd"/>
             <w:r>
@@ -7155,7 +7129,7 @@
             <w:r>
               <w:t xml:space="preserve">Step </w:t>
             </w:r>
-            <w:bookmarkStart w:id="24" w:name="Affidavit"/>
+            <w:bookmarkStart w:id="6" w:name="Affidavit"/>
             <w:r>
               <w:fldChar w:fldCharType="begin"/>
             </w:r>
@@ -7177,7 +7151,7 @@
               </w:rPr>
               <w:fldChar w:fldCharType="end"/>
             </w:r>
-            <w:bookmarkEnd w:id="24"/>
+            <w:bookmarkEnd w:id="6"/>
             <w:r>
               <w:rPr>
                 <w:noProof/>
@@ -7416,6 +7390,7 @@
               <w:t xml:space="preserve">t must be 1 year or less since the court distributed the </w:t>
             </w:r>
             <w:r>
+              <w:lastRenderedPageBreak/>
               <w:t>j</w:t>
             </w:r>
             <w:r>
@@ -7434,7 +7409,6 @@
               <w:ind w:left="405"/>
             </w:pPr>
             <w:r>
-              <w:lastRenderedPageBreak/>
               <w:t>the judgment is void;</w:t>
             </w:r>
             <w:r>
@@ -7621,14 +7595,27 @@
               <w:lastRenderedPageBreak/>
               <w:t xml:space="preserve">Step </w:t>
             </w:r>
-            <w:fldSimple w:instr=" SEQ stepList \* MERGEFORMAT ">
-              <w:r>
-                <w:rPr>
-                  <w:noProof/>
-                </w:rPr>
-                <w:t>12</w:t>
-              </w:r>
-            </w:fldSimple>
+            <w:r>
+              <w:fldChar w:fldCharType="begin"/>
+            </w:r>
+            <w:r>
+              <w:instrText xml:space="preserve"> SEQ stepList \* MERGEFORMAT </w:instrText>
+            </w:r>
+            <w:r>
+              <w:fldChar w:fldCharType="separate"/>
+            </w:r>
+            <w:r>
+              <w:rPr>
+                <w:noProof/>
+              </w:rPr>
+              <w:t>12</w:t>
+            </w:r>
+            <w:r>
+              <w:rPr>
+                <w:noProof/>
+              </w:rPr>
+              <w:fldChar w:fldCharType="end"/>
+            </w:r>
             <w:r>
               <w:t xml:space="preserve">: </w:t>
             </w:r>
@@ -7692,7 +7679,7 @@
             <w:r>
               <w:t xml:space="preserve"> </w:t>
             </w:r>
-            <w:hyperlink r:id="rId89" w:history="1">
+            <w:hyperlink r:id="rId90" w:history="1">
               <w:r>
                 <w:rPr>
                   <w:rStyle w:val="Hyperlink"/>
@@ -7703,7 +7690,7 @@
             <w:r>
               <w:t xml:space="preserve"> | </w:t>
             </w:r>
-            <w:hyperlink r:id="rId90" w:history="1">
+            <w:hyperlink r:id="rId91" w:history="1">
               <w:r>
                 <w:rPr>
                   <w:rStyle w:val="Hyperlink"/>
@@ -7726,7 +7713,7 @@
             <w:r>
               <w:t xml:space="preserve"> </w:t>
             </w:r>
-            <w:hyperlink r:id="rId91" w:history="1">
+            <w:hyperlink r:id="rId92" w:history="1">
               <w:r>
                 <w:rPr>
                   <w:rStyle w:val="Hyperlink"/>
@@ -7737,7 +7724,7 @@
             <w:r>
               <w:t xml:space="preserve"> | </w:t>
             </w:r>
-            <w:hyperlink r:id="rId92" w:history="1">
+            <w:hyperlink r:id="rId93" w:history="1">
               <w:r>
                 <w:rPr>
                   <w:rStyle w:val="Hyperlink"/>
@@ -7778,7 +7765,7 @@
             <w:r>
               <w:t xml:space="preserve">t talk about in your motion (8 days if they mailed it to you).  Read about </w:t>
             </w:r>
-            <w:hyperlink r:id="rId93" w:anchor="reply" w:history="1">
+            <w:hyperlink r:id="rId94" w:anchor="reply" w:history="1">
               <w:r>
                 <w:rPr>
                   <w:rStyle w:val="Hyperlink"/>
@@ -7801,7 +7788,7 @@
             <w:r>
               <w:t xml:space="preserve">about </w:t>
             </w:r>
-            <w:hyperlink r:id="rId94" w:anchor="options" w:history="1">
+            <w:hyperlink r:id="rId95" w:anchor="options" w:history="1">
               <w:r>
                 <w:rPr>
                   <w:rStyle w:val="Hyperlink"/>
@@ -7854,7 +7841,7 @@
               <w:br/>
               <w:t xml:space="preserve">as a </w:t>
             </w:r>
-            <w:hyperlink r:id="rId95" w:history="1">
+            <w:hyperlink r:id="rId96" w:history="1">
               <w:r>
                 <w:rPr>
                   <w:rStyle w:val="Hyperlink"/>
@@ -7866,16 +7853,14 @@
               <w:br/>
             </w:r>
             <w:r>
+              <w:lastRenderedPageBreak/>
               <w:t>courts.alaska.gov/shc/family/docs/shc-1548.doc</w:t>
             </w:r>
             <w:r>
               <w:br/>
-            </w:r>
-            <w:r>
-              <w:lastRenderedPageBreak/>
               <w:t xml:space="preserve">as a | </w:t>
             </w:r>
-            <w:hyperlink r:id="rId96" w:history="1">
+            <w:hyperlink r:id="rId97" w:history="1">
               <w:r>
                 <w:rPr>
                   <w:rStyle w:val="Hyperlink"/>
@@ -7904,7 +7889,7 @@
               <w:br/>
               <w:t xml:space="preserve">as a </w:t>
             </w:r>
-            <w:hyperlink r:id="rId97" w:history="1">
+            <w:hyperlink r:id="rId98" w:history="1">
               <w:r>
                 <w:rPr>
                   <w:rStyle w:val="Hyperlink"/>
@@ -7931,7 +7916,7 @@
             <w:r>
               <w:t xml:space="preserve">s a </w:t>
             </w:r>
-            <w:hyperlink r:id="rId98" w:history="1">
+            <w:hyperlink r:id="rId99" w:history="1">
               <w:proofErr w:type="spellStart"/>
               <w:r>
                 <w:rPr>
@@ -7964,7 +7949,7 @@
             <w:pPr>
               <w:pStyle w:val="BodyText"/>
             </w:pPr>
-            <w:hyperlink r:id="rId99" w:anchor="reply" w:history="1">
+            <w:hyperlink r:id="rId100" w:anchor="reply" w:history="1">
               <w:r>
                 <w:rPr>
                   <w:b/>
@@ -7988,7 +7973,7 @@
             <w:pPr>
               <w:pStyle w:val="BodyText"/>
             </w:pPr>
-            <w:hyperlink r:id="rId100" w:anchor="options" w:history="1">
+            <w:hyperlink r:id="rId101" w:anchor="options" w:history="1">
               <w:r>
                 <w:rPr>
                   <w:b/>
@@ -8351,7 +8336,7 @@
               <w:lastRenderedPageBreak/>
               <w:t xml:space="preserve">Step </w:t>
             </w:r>
-            <w:bookmarkStart w:id="25" w:name="Figure1"/>
+            <w:bookmarkStart w:id="7" w:name="Figure1"/>
             <w:r>
               <w:fldChar w:fldCharType="begin"/>
             </w:r>
@@ -8373,7 +8358,7 @@
               </w:rPr>
               <w:fldChar w:fldCharType="end"/>
             </w:r>
-            <w:bookmarkEnd w:id="25"/>
+            <w:bookmarkEnd w:id="7"/>
             <w:r>
               <w:t xml:space="preserve">: </w:t>
             </w:r>
@@ -8673,14 +8658,27 @@
             <w:r>
               <w:t xml:space="preserve">Step </w:t>
             </w:r>
-            <w:fldSimple w:instr=" SEQ stepList \* MERGEFORMAT ">
-              <w:r>
-                <w:rPr>
-                  <w:noProof/>
-                </w:rPr>
-                <w:t>14</w:t>
-              </w:r>
-            </w:fldSimple>
+            <w:r>
+              <w:fldChar w:fldCharType="begin"/>
+            </w:r>
+            <w:r>
+              <w:instrText xml:space="preserve"> SEQ stepList \* MERGEFORMAT </w:instrText>
+            </w:r>
+            <w:r>
+              <w:fldChar w:fldCharType="separate"/>
+            </w:r>
+            <w:r>
+              <w:rPr>
+                <w:noProof/>
+              </w:rPr>
+              <w:t>14</w:t>
+            </w:r>
+            <w:r>
+              <w:rPr>
+                <w:noProof/>
+              </w:rPr>
+              <w:fldChar w:fldCharType="end"/>
+            </w:r>
             <w:r>
               <w:t>: Decide if you want to file an appeal</w:t>
             </w:r>
@@ -8705,11 +8703,11 @@
             <w:r>
               <w:t>The civil appeals process is complicated, long and expensive. The process can take over two years</w:t>
             </w:r>
-            <w:bookmarkStart w:id="26" w:name="_Hlk123126165"/>
+            <w:bookmarkStart w:id="8" w:name="_Hlk123126165"/>
             <w:r>
               <w:t xml:space="preserve">. </w:t>
             </w:r>
-            <w:hyperlink r:id="rId101" w:anchor="1" w:history="1">
+            <w:hyperlink r:id="rId102" w:anchor="1" w:history="1">
               <w:r>
                 <w:rPr>
                   <w:rStyle w:val="Hyperlink"/>
@@ -8752,7 +8750,7 @@
             <w:r>
               <w:t xml:space="preserve"> </w:t>
             </w:r>
-            <w:hyperlink r:id="rId102" w:history="1">
+            <w:hyperlink r:id="rId103" w:history="1">
               <w:r>
                 <w:rPr>
                   <w:rStyle w:val="Hyperlink"/>
@@ -8763,7 +8761,7 @@
             <w:r>
               <w:t>.</w:t>
             </w:r>
-            <w:bookmarkEnd w:id="26"/>
+            <w:bookmarkEnd w:id="8"/>
           </w:p>
           <w:p>
             <w:pPr>
@@ -8778,7 +8776,7 @@
             <w:pPr>
               <w:pStyle w:val="BodyText"/>
             </w:pPr>
-            <w:hyperlink r:id="rId103" w:anchor="1" w:history="1">
+            <w:hyperlink r:id="rId104" w:anchor="1" w:history="1">
               <w:r>
                 <w:rPr>
                   <w:b/>
@@ -8804,7 +8802,7 @@
             <w:pPr>
               <w:pStyle w:val="BodyText"/>
             </w:pPr>
-            <w:hyperlink r:id="rId104" w:history="1">
+            <w:hyperlink r:id="rId105" w:history="1">
               <w:r>
                 <w:rPr>
                   <w:b/>
@@ -8966,14 +8964,27 @@
             <w:r>
               <w:t xml:space="preserve">Step </w:t>
             </w:r>
-            <w:fldSimple w:instr=" SEQ stepList \* MERGEFORMAT ">
-              <w:r>
-                <w:rPr>
-                  <w:noProof/>
-                </w:rPr>
-                <w:t>15</w:t>
-              </w:r>
-            </w:fldSimple>
+            <w:r>
+              <w:fldChar w:fldCharType="begin"/>
+            </w:r>
+            <w:r>
+              <w:instrText xml:space="preserve"> SEQ stepList \* MERGEFORMAT </w:instrText>
+            </w:r>
+            <w:r>
+              <w:fldChar w:fldCharType="separate"/>
+            </w:r>
+            <w:r>
+              <w:rPr>
+                <w:noProof/>
+              </w:rPr>
+              <w:t>15</w:t>
+            </w:r>
+            <w:r>
+              <w:rPr>
+                <w:noProof/>
+              </w:rPr>
+              <w:fldChar w:fldCharType="end"/>
+            </w:r>
             <w:r>
               <w:t xml:space="preserve">: </w:t>
             </w:r>
@@ -9107,7 +9118,7 @@
               <w:pStyle w:val="ListParagraph"/>
               <w:ind w:left="405"/>
             </w:pPr>
-            <w:hyperlink r:id="rId105" w:history="1">
+            <w:hyperlink r:id="rId106" w:history="1">
               <w:r>
                 <w:rPr>
                   <w:rStyle w:val="Hyperlink"/>
@@ -9126,7 +9137,7 @@
             <w:r>
               <w:t xml:space="preserve"> If you still need more help, you may want to </w:t>
             </w:r>
-            <w:hyperlink r:id="rId106" w:history="1">
+            <w:hyperlink r:id="rId107" w:history="1">
               <w:r>
                 <w:rPr>
                   <w:rStyle w:val="Hyperlink"/>
@@ -9151,7 +9162,7 @@
             <w:pPr>
               <w:pStyle w:val="BodyText"/>
             </w:pPr>
-            <w:hyperlink r:id="rId107" w:history="1">
+            <w:hyperlink r:id="rId108" w:history="1">
               <w:r>
                 <w:rPr>
                   <w:b/>
@@ -9170,7 +9181,7 @@
             <w:pPr>
               <w:pStyle w:val="BodyText"/>
             </w:pPr>
-            <w:hyperlink r:id="rId108" w:history="1">
+            <w:hyperlink r:id="rId109" w:history="1">
               <w:r>
                 <w:rPr>
                   <w:b/>
@@ -9197,7 +9208,7 @@
             <w:pPr>
               <w:pStyle w:val="BodyText"/>
             </w:pPr>
-            <w:hyperlink r:id="rId109" w:history="1">
+            <w:hyperlink r:id="rId110" w:history="1">
               <w:r>
                 <w:rPr>
                   <w:b/>
@@ -9558,7 +9569,7 @@
             <w:r>
               <w:t xml:space="preserve">Step </w:t>
             </w:r>
-            <w:bookmarkStart w:id="27" w:name="Shared"/>
+            <w:bookmarkStart w:id="9" w:name="Shared"/>
             <w:r>
               <w:fldChar w:fldCharType="begin"/>
             </w:r>
@@ -9580,7 +9591,7 @@
               </w:rPr>
               <w:fldChar w:fldCharType="end"/>
             </w:r>
-            <w:bookmarkEnd w:id="27"/>
+            <w:bookmarkEnd w:id="9"/>
             <w:r>
               <w:t>:</w:t>
             </w:r>
@@ -9970,7 +9981,7 @@
                 <w:rStyle w:val="Hyperlink"/>
               </w:rPr>
             </w:pPr>
-            <w:hyperlink r:id="rId110" w:history="1">
+            <w:hyperlink r:id="rId111" w:history="1">
               <w:r>
                 <w:rPr>
                   <w:rStyle w:val="Hyperlink"/>
@@ -10045,6 +10056,7 @@
               <w:ind w:left="411"/>
             </w:pPr>
             <w:r>
+              <w:lastRenderedPageBreak/>
               <w:t>Email: dor.cssd.customerservice.anchorage@alaska.gov</w:t>
             </w:r>
           </w:p>
@@ -10052,15 +10064,13 @@
             <w:pPr>
               <w:pStyle w:val="BodyText"/>
             </w:pPr>
-            <w:bookmarkStart w:id="28" w:name="_GoBack"/>
-            <w:bookmarkEnd w:id="28"/>
             <w:r>
               <w:t>Read</w:t>
             </w:r>
             <w:r>
               <w:t xml:space="preserve">: </w:t>
             </w:r>
-            <w:hyperlink r:id="rId111" w:history="1">
+            <w:hyperlink r:id="rId112" w:history="1">
               <w:r>
                 <w:rPr>
                   <w:rStyle w:val="Hyperlink"/>
@@ -10110,7 +10120,7 @@
             <w:r>
               <w:t xml:space="preserve">•  </w:t>
             </w:r>
-            <w:hyperlink r:id="rId112" w:history="1">
+            <w:hyperlink r:id="rId113" w:history="1">
               <w:r>
                 <w:rPr>
                   <w:rStyle w:val="Hyperlink"/>
@@ -10140,7 +10150,7 @@
             <w:pPr>
               <w:pStyle w:val="BodyText"/>
             </w:pPr>
-            <w:hyperlink r:id="rId113" w:history="1">
+            <w:hyperlink r:id="rId114" w:history="1">
               <w:r>
                 <w:rPr>
                   <w:b/>
@@ -10157,7 +10167,7 @@
             <w:pPr>
               <w:pStyle w:val="BodyText"/>
             </w:pPr>
-            <w:hyperlink r:id="rId114" w:history="1">
+            <w:hyperlink r:id="rId115" w:history="1">
               <w:r>
                 <w:rPr>
                   <w:b/>
@@ -10179,7 +10189,7 @@
             <w:pPr>
               <w:pStyle w:val="BodyText"/>
             </w:pPr>
-            <w:hyperlink r:id="rId115" w:history="1">
+            <w:hyperlink r:id="rId116" w:history="1">
               <w:r>
                 <w:rPr>
                   <w:b/>
@@ -10226,7 +10236,7 @@
             <w:pPr>
               <w:pStyle w:val="BodyText"/>
             </w:pPr>
-            <w:bookmarkStart w:id="29" w:name="_Hlk123134046"/>
+            <w:bookmarkStart w:id="10" w:name="_Hlk123134046"/>
             <w:r>
               <w:rPr>
                 <w:color w:val="00B050"/>
@@ -10248,7 +10258,7 @@
           <w:p/>
         </w:tc>
       </w:tr>
-      <w:bookmarkEnd w:id="29"/>
+      <w:bookmarkEnd w:id="10"/>
       <w:tr>
         <w:trPr>
           <w:jc w:val="center"/>
@@ -10391,7 +10401,7 @@
             <w:r>
               <w:t xml:space="preserve">Step </w:t>
             </w:r>
-            <w:bookmarkStart w:id="30" w:name="FigureMore"/>
+            <w:bookmarkStart w:id="11" w:name="FigureMore"/>
             <w:r>
               <w:fldChar w:fldCharType="begin"/>
             </w:r>
@@ -10413,7 +10423,7 @@
               </w:rPr>
               <w:fldChar w:fldCharType="end"/>
             </w:r>
-            <w:bookmarkEnd w:id="30"/>
+            <w:bookmarkEnd w:id="11"/>
             <w:r>
               <w:t xml:space="preserve">: </w:t>
             </w:r>
@@ -10443,7 +10453,7 @@
             <w:r>
               <w:t xml:space="preserve">When the other parent is not following your child support order, you can ask the court to order them to follow it. </w:t>
             </w:r>
-            <w:del w:id="31" w:author="Caroline Robinson" w:date="2023-01-26T09:43:00Z">
+            <w:del w:id="12" w:author="Caroline Robinson" w:date="2023-01-26T09:43:00Z">
               <w:r>
                 <w:delText>Generally</w:delText>
               </w:r>
@@ -10454,7 +10464,7 @@
                 <w:delText xml:space="preserve"> the first steps are:</w:delText>
               </w:r>
             </w:del>
-            <w:ins w:id="32" w:author="Caroline Robinson" w:date="2023-01-26T09:43:00Z">
+            <w:ins w:id="13" w:author="Caroline Robinson" w:date="2023-01-26T09:43:00Z">
               <w:r>
                 <w:t>It is a good idea to talk to the other parent first:</w:t>
               </w:r>
@@ -10469,7 +10479,7 @@
               </w:numPr>
               <w:ind w:left="405"/>
             </w:pPr>
-            <w:del w:id="33" w:author="Caroline Robinson" w:date="2023-01-26T10:00:00Z">
+            <w:del w:id="14" w:author="Caroline Robinson" w:date="2023-01-26T10:00:00Z">
               <w:r>
                 <w:fldChar w:fldCharType="begin"/>
               </w:r>
@@ -10508,7 +10518,7 @@
               </w:numPr>
               <w:ind w:left="405"/>
             </w:pPr>
-            <w:del w:id="34" w:author="Caroline Robinson" w:date="2023-01-26T10:00:00Z">
+            <w:del w:id="15" w:author="Caroline Robinson" w:date="2023-01-26T10:00:00Z">
               <w:r>
                 <w:fldChar w:fldCharType="begin"/>
               </w:r>
@@ -10534,13 +10544,13 @@
             <w:r>
               <w:t xml:space="preserve">In your </w:t>
             </w:r>
-            <w:commentRangeStart w:id="35"/>
+            <w:commentRangeStart w:id="16"/>
             <w:r>
               <w:t>written</w:t>
             </w:r>
-            <w:commentRangeEnd w:id="35"/>
-            <w:r>
-              <w:commentReference w:id="35"/>
+            <w:commentRangeEnd w:id="16"/>
+            <w:r>
+              <w:commentReference w:id="16"/>
             </w:r>
             <w:r>
               <w:t xml:space="preserve"> request, give them a date to do it by.</w:t>
@@ -10555,7 +10565,7 @@
               </w:numPr>
               <w:ind w:left="405"/>
             </w:pPr>
-            <w:del w:id="36" w:author="Caroline Robinson" w:date="2023-01-26T10:00:00Z">
+            <w:del w:id="17" w:author="Caroline Robinson" w:date="2023-01-26T10:00:00Z">
               <w:r>
                 <w:fldChar w:fldCharType="begin"/>
               </w:r>
@@ -10591,7 +10601,7 @@
               </w:numPr>
               <w:ind w:left="405"/>
             </w:pPr>
-            <w:del w:id="37" w:author="Caroline Robinson" w:date="2023-01-26T10:00:00Z">
+            <w:del w:id="18" w:author="Caroline Robinson" w:date="2023-01-26T10:00:00Z">
               <w:r>
                 <w:fldChar w:fldCharType="begin"/>
               </w:r>
@@ -10627,7 +10637,7 @@
               </w:numPr>
               <w:ind w:left="405"/>
             </w:pPr>
-            <w:del w:id="38" w:author="Caroline Robinson" w:date="2023-01-26T10:00:00Z">
+            <w:del w:id="19" w:author="Caroline Robinson" w:date="2023-01-26T10:00:00Z">
               <w:r>
                 <w:fldChar w:fldCharType="begin"/>
               </w:r>
@@ -10663,7 +10673,7 @@
               </w:numPr>
               <w:ind w:left="405"/>
             </w:pPr>
-            <w:del w:id="39" w:author="Caroline Robinson" w:date="2023-01-26T10:01:00Z">
+            <w:del w:id="20" w:author="Caroline Robinson" w:date="2023-01-26T10:01:00Z">
               <w:r>
                 <w:fldChar w:fldCharType="begin"/>
               </w:r>
@@ -10708,7 +10718,7 @@
               </w:numPr>
               <w:ind w:left="405"/>
             </w:pPr>
-            <w:del w:id="40" w:author="Caroline Robinson" w:date="2023-01-26T10:01:00Z">
+            <w:del w:id="21" w:author="Caroline Robinson" w:date="2023-01-26T10:01:00Z">
               <w:r>
                 <w:lastRenderedPageBreak/>
                 <w:fldChar w:fldCharType="begin"/>
@@ -10886,7 +10896,7 @@
             <w:r>
               <w:t xml:space="preserve">Step </w:t>
             </w:r>
-            <w:bookmarkStart w:id="41" w:name="CustodyCalc"/>
+            <w:bookmarkStart w:id="22" w:name="CustodyCalc"/>
             <w:r>
               <w:fldChar w:fldCharType="begin"/>
             </w:r>
@@ -10908,7 +10918,7 @@
               </w:rPr>
               <w:fldChar w:fldCharType="end"/>
             </w:r>
-            <w:bookmarkEnd w:id="41"/>
+            <w:bookmarkEnd w:id="22"/>
             <w:r>
               <w:t xml:space="preserve">: </w:t>
             </w:r>
@@ -10959,14 +10969,30 @@
               </w:numPr>
               <w:ind w:left="315" w:hanging="270"/>
             </w:pPr>
-            <w:fldSimple w:instr=" SEQ registerlist \r  1 \* MERGEFORMAT ">
-              <w:r>
-                <w:rPr>
-                  <w:noProof/>
-                </w:rPr>
-                <w:t>1</w:t>
-              </w:r>
-            </w:fldSimple>
+            <w:r>
+              <w:fldChar w:fldCharType="begin"/>
+            </w:r>
+            <w:r>
+              <w:instrText xml:space="preserve"> SEQ registerlist </w:instrText>
+            </w:r>
+            <w:r>
+              <w:instrText xml:space="preserve">\r  1 \* MERGEFORMAT </w:instrText>
+            </w:r>
+            <w:r>
+              <w:fldChar w:fldCharType="separate"/>
+            </w:r>
+            <w:r>
+              <w:rPr>
+                <w:noProof/>
+              </w:rPr>
+              <w:t>1</w:t>
+            </w:r>
+            <w:r>
+              <w:rPr>
+                <w:noProof/>
+              </w:rPr>
+              <w:fldChar w:fldCharType="end"/>
+            </w:r>
             <w:r>
               <w:t xml:space="preserve">  </w:t>
             </w:r>
@@ -11025,7 +11051,7 @@
             <w:r>
               <w:t xml:space="preserve">Instructions – Registration of Support Order Issued by Another State, </w:t>
             </w:r>
-            <w:hyperlink r:id="rId119" w:history="1">
+            <w:hyperlink r:id="rId120" w:history="1">
               <w:r>
                 <w:rPr>
                   <w:rStyle w:val="Hyperlink"/>
@@ -11049,7 +11075,7 @@
             <w:r>
               <w:t xml:space="preserve">Petition to Register a Support Order from Another State, </w:t>
             </w:r>
-            <w:hyperlink r:id="rId120" w:history="1">
+            <w:hyperlink r:id="rId121" w:history="1">
               <w:r>
                 <w:rPr>
                   <w:rStyle w:val="Hyperlink"/>
@@ -11073,7 +11099,7 @@
             <w:r>
               <w:t xml:space="preserve">Confidential Information Sheet - Support Order from Another State, </w:t>
             </w:r>
-            <w:hyperlink r:id="rId121" w:history="1">
+            <w:hyperlink r:id="rId122" w:history="1">
               <w:r>
                 <w:rPr>
                   <w:rStyle w:val="Hyperlink"/>
@@ -11103,7 +11129,7 @@
             <w:r>
               <w:t xml:space="preserve">s Support Order, </w:t>
             </w:r>
-            <w:hyperlink r:id="rId122" w:history="1">
+            <w:hyperlink r:id="rId123" w:history="1">
               <w:r>
                 <w:rPr>
                   <w:rStyle w:val="Hyperlink"/>
@@ -11148,7 +11174,7 @@
             <w:r>
               <w:t xml:space="preserve">Request for Hearing About Registered Child Support Order, </w:t>
             </w:r>
-            <w:hyperlink r:id="rId123" w:history="1">
+            <w:hyperlink r:id="rId124" w:history="1">
               <w:r>
                 <w:rPr>
                   <w:rStyle w:val="Hyperlink"/>
@@ -11205,7 +11231,7 @@
             <w:r>
               <w:t xml:space="preserve">Confirmation of Registered Support Order, </w:t>
             </w:r>
-            <w:hyperlink r:id="rId124" w:history="1">
+            <w:hyperlink r:id="rId125" w:history="1">
               <w:r>
                 <w:rPr>
                   <w:rStyle w:val="Hyperlink"/>
@@ -11263,7 +11289,7 @@
               <w:lastRenderedPageBreak/>
               <w:t xml:space="preserve">Case description form, </w:t>
             </w:r>
-            <w:hyperlink r:id="rId125" w:history="1">
+            <w:hyperlink r:id="rId126" w:history="1">
               <w:r>
                 <w:rPr>
                   <w:rStyle w:val="Hyperlink"/>
@@ -11276,14 +11302,27 @@
             <w:pPr>
               <w:ind w:left="45"/>
             </w:pPr>
-            <w:fldSimple w:instr=" SEQ registerlist \* MERGEFORMAT  \* MERGEFORMAT ">
-              <w:r>
-                <w:rPr>
-                  <w:noProof/>
-                </w:rPr>
-                <w:t>2</w:t>
-              </w:r>
-            </w:fldSimple>
+            <w:r>
+              <w:fldChar w:fldCharType="begin"/>
+            </w:r>
+            <w:r>
+              <w:instrText xml:space="preserve"> SEQ registerlist \* MERGEFORMAT  \* MERGEFORMAT </w:instrText>
+            </w:r>
+            <w:r>
+              <w:fldChar w:fldCharType="separate"/>
+            </w:r>
+            <w:r>
+              <w:rPr>
+                <w:noProof/>
+              </w:rPr>
+              <w:t>2</w:t>
+            </w:r>
+            <w:r>
+              <w:rPr>
+                <w:noProof/>
+              </w:rPr>
+              <w:fldChar w:fldCharType="end"/>
+            </w:r>
             <w:r>
               <w:t xml:space="preserve">  </w:t>
             </w:r>
@@ -11461,7 +11500,7 @@
             <w:r>
               <w:t xml:space="preserve">service instructions for the specific process server you want the court to use. Read the </w:t>
             </w:r>
-            <w:hyperlink r:id="rId126" w:history="1">
+            <w:hyperlink r:id="rId127" w:history="1">
               <w:r>
                 <w:rPr>
                   <w:rStyle w:val="Hyperlink"/>
@@ -11648,14 +11687,27 @@
             <w:r>
               <w:t xml:space="preserve">Step </w:t>
             </w:r>
-            <w:fldSimple w:instr=" SEQ stepList \* MERGEFORMAT ">
-              <w:r>
-                <w:rPr>
-                  <w:noProof/>
-                </w:rPr>
-                <w:t>19</w:t>
-              </w:r>
-            </w:fldSimple>
+            <w:r>
+              <w:fldChar w:fldCharType="begin"/>
+            </w:r>
+            <w:r>
+              <w:instrText xml:space="preserve"> SEQ stepList \* MERGEFORMAT </w:instrText>
+            </w:r>
+            <w:r>
+              <w:fldChar w:fldCharType="separate"/>
+            </w:r>
+            <w:r>
+              <w:rPr>
+                <w:noProof/>
+              </w:rPr>
+              <w:t>19</w:t>
+            </w:r>
+            <w:r>
+              <w:rPr>
+                <w:noProof/>
+              </w:rPr>
+              <w:fldChar w:fldCharType="end"/>
+            </w:r>
             <w:r>
               <w:t xml:space="preserve">: </w:t>
             </w:r>
@@ -11757,7 +11809,7 @@
             <w:r>
               <w:t xml:space="preserve"> and ask the court to order the other parent to pay. Attach your written request and any response you got back. The court may hold a </w:t>
             </w:r>
-            <w:hyperlink r:id="rId127" w:anchor="hearing" w:tooltip="A court proceeding at which parties, and perhaps witnesses, come to the court to speak. A hearing is different from a trial in a number of ways, including that it is typically shorter and sometimes less formal than a trial." w:history="1">
+            <w:hyperlink r:id="rId128" w:anchor="hearing" w:tooltip="A court proceeding at which parties, and perhaps witnesses, come to the court to speak. A hearing is different from a trial in a number of ways, including that it is typically shorter and sometimes less formal than a trial." w:history="1">
               <w:r>
                 <w:rPr>
                   <w:rStyle w:val="interviewglossarywordintemplateChar"/>
@@ -11768,7 +11820,7 @@
             <w:r>
               <w:t xml:space="preserve"> and issue another </w:t>
             </w:r>
-            <w:hyperlink r:id="rId128" w:anchor="order" w:tooltip="A command or direction given by a judge. An order can be in writing or spoken. Violating a court order is very serious and can result in being held in contempt or sanctioned in other ways." w:history="1">
+            <w:hyperlink r:id="rId129" w:anchor="order" w:tooltip="A command or direction given by a judge. An order can be in writing or spoken. Violating a court order is very serious and can result in being held in contempt or sanctioned in other ways." w:history="1">
               <w:r>
                 <w:rPr>
                   <w:rStyle w:val="interviewglossarywordintemplateChar"/>
@@ -11787,7 +11839,7 @@
             <w:r>
               <w:t xml:space="preserve">Motion &amp; Affidavit to Enforce Order, SHC-1540 </w:t>
             </w:r>
-            <w:hyperlink r:id="rId129" w:history="1">
+            <w:hyperlink r:id="rId130" w:history="1">
               <w:r>
                 <w:rPr>
                   <w:rStyle w:val="Hyperlink"/>
@@ -11798,7 +11850,7 @@
             <w:r>
               <w:t xml:space="preserve"> | </w:t>
             </w:r>
-            <w:hyperlink r:id="rId130" w:history="1">
+            <w:hyperlink r:id="rId131" w:history="1">
               <w:r>
                 <w:rPr>
                   <w:rStyle w:val="Hyperlink"/>
@@ -11814,7 +11866,7 @@
             <w:r>
               <w:t xml:space="preserve">Order on Motion, SHC-1302 </w:t>
             </w:r>
-            <w:hyperlink r:id="rId131" w:history="1">
+            <w:hyperlink r:id="rId132" w:history="1">
               <w:r>
                 <w:rPr>
                   <w:rStyle w:val="Hyperlink"/>
@@ -11825,7 +11877,7 @@
             <w:r>
               <w:t xml:space="preserve"> | </w:t>
             </w:r>
-            <w:hyperlink r:id="rId132" w:history="1">
+            <w:hyperlink r:id="rId133" w:history="1">
               <w:r>
                 <w:rPr>
                   <w:rStyle w:val="Hyperlink"/>
@@ -11841,7 +11893,7 @@
             <w:r>
               <w:t xml:space="preserve">Notice of Motion, SHC-1630 </w:t>
             </w:r>
-            <w:hyperlink r:id="rId133" w:history="1">
+            <w:hyperlink r:id="rId134" w:history="1">
               <w:r>
                 <w:rPr>
                   <w:rStyle w:val="Hyperlink"/>
@@ -11852,7 +11904,7 @@
             <w:r>
               <w:t xml:space="preserve"> | </w:t>
             </w:r>
-            <w:hyperlink r:id="rId134" w:history="1">
+            <w:hyperlink r:id="rId135" w:history="1">
               <w:r>
                 <w:rPr>
                   <w:rStyle w:val="Hyperlink"/>
@@ -11886,7 +11938,7 @@
             <w:r>
               <w:t xml:space="preserve"> File a Motion &amp; Affidavit to Reduce to Judgment, asking the court to issue a </w:t>
             </w:r>
-            <w:hyperlink r:id="rId135" w:anchor="judgment" w:tooltip="The official final decision of a court about the rights and claims of each side in a lawsuit. If your divorce includes an order for money to paid by one side to the other as part of the property division, you may want to be sure that your final decree is a" w:history="1">
+            <w:hyperlink r:id="rId136" w:anchor="judgment" w:tooltip="The official final decision of a court about the rights and claims of each side in a lawsuit. If your divorce includes an order for money to paid by one side to the other as part of the property division, you may want to be sure that your final decree is a" w:history="1">
               <w:r>
                 <w:rPr>
                   <w:rStyle w:val="interviewglossarywordintemplateChar"/>
@@ -11917,7 +11969,7 @@
             <w:r>
               <w:t xml:space="preserve">Motion &amp; Affidavit to Reduce to Judgment, SHC-1530 </w:t>
             </w:r>
-            <w:hyperlink r:id="rId136" w:history="1">
+            <w:hyperlink r:id="rId137" w:history="1">
               <w:r>
                 <w:rPr>
                   <w:rStyle w:val="Hyperlink"/>
@@ -11928,7 +11980,7 @@
             <w:r>
               <w:t xml:space="preserve"> | </w:t>
             </w:r>
-            <w:hyperlink r:id="rId137" w:history="1">
+            <w:hyperlink r:id="rId138" w:history="1">
               <w:r>
                 <w:rPr>
                   <w:rStyle w:val="Hyperlink"/>
@@ -11944,7 +11996,7 @@
             <w:r>
               <w:t xml:space="preserve">Order Reducing to Judgment, SHC-1535 </w:t>
             </w:r>
-            <w:hyperlink r:id="rId138" w:history="1">
+            <w:hyperlink r:id="rId139" w:history="1">
               <w:r>
                 <w:rPr>
                   <w:rStyle w:val="Hyperlink"/>
@@ -11955,7 +12007,7 @@
             <w:r>
               <w:t xml:space="preserve"> | </w:t>
             </w:r>
-            <w:hyperlink r:id="rId139" w:history="1">
+            <w:hyperlink r:id="rId140" w:history="1">
               <w:r>
                 <w:rPr>
                   <w:rStyle w:val="Hyperlink"/>
@@ -11971,7 +12023,7 @@
             <w:r>
               <w:t xml:space="preserve">Worksheet to Figure Out Judgment Amount, SHC-1536 </w:t>
             </w:r>
-            <w:hyperlink r:id="rId140" w:history="1">
+            <w:hyperlink r:id="rId141" w:history="1">
               <w:r>
                 <w:rPr>
                   <w:rStyle w:val="Hyperlink"/>
@@ -11982,7 +12034,7 @@
             <w:r>
               <w:t xml:space="preserve"> | </w:t>
             </w:r>
-            <w:hyperlink r:id="rId141" w:history="1">
+            <w:hyperlink r:id="rId142" w:history="1">
               <w:r>
                 <w:rPr>
                   <w:rStyle w:val="Hyperlink"/>
@@ -11998,7 +12050,7 @@
             <w:r>
               <w:t xml:space="preserve">Notice of Motion, SHC-1630 </w:t>
             </w:r>
-            <w:hyperlink r:id="rId142" w:history="1">
+            <w:hyperlink r:id="rId143" w:history="1">
               <w:r>
                 <w:rPr>
                   <w:rStyle w:val="Hyperlink"/>
@@ -12009,7 +12061,7 @@
             <w:r>
               <w:t xml:space="preserve"> | </w:t>
             </w:r>
-            <w:hyperlink r:id="rId143" w:history="1">
+            <w:hyperlink r:id="rId144" w:history="1">
               <w:r>
                 <w:rPr>
                   <w:rStyle w:val="Hyperlink"/>
@@ -12033,7 +12085,7 @@
             <w:pPr>
               <w:pStyle w:val="BodyText"/>
             </w:pPr>
-            <w:hyperlink r:id="rId144" w:history="1">
+            <w:hyperlink r:id="rId145" w:history="1">
               <w:r>
                 <w:rPr>
                   <w:rStyle w:val="Hyperlink"/>
@@ -12046,7 +12098,7 @@
             <w:pPr>
               <w:pStyle w:val="BodyText"/>
             </w:pPr>
-            <w:hyperlink r:id="rId145" w:history="1">
+            <w:hyperlink r:id="rId146" w:history="1">
               <w:r>
                 <w:rPr>
                   <w:rStyle w:val="Hyperlink"/>
@@ -12082,7 +12134,7 @@
             <w:r>
               <w:t xml:space="preserve"> </w:t>
             </w:r>
-            <w:hyperlink r:id="rId146" w:history="1">
+            <w:hyperlink r:id="rId147" w:history="1">
               <w:r>
                 <w:rPr>
                   <w:rStyle w:val="Hyperlink"/>
@@ -12111,7 +12163,7 @@
             <w:r>
               <w:t xml:space="preserve"> </w:t>
             </w:r>
-            <w:hyperlink r:id="rId147" w:history="1">
+            <w:hyperlink r:id="rId148" w:history="1">
               <w:r>
                 <w:rPr>
                   <w:rStyle w:val="Hyperlink"/>
@@ -12149,7 +12201,7 @@
               <w:br/>
               <w:t xml:space="preserve">as a </w:t>
             </w:r>
-            <w:hyperlink r:id="rId148" w:history="1">
+            <w:hyperlink r:id="rId149" w:history="1">
               <w:r>
                 <w:rPr>
                   <w:rStyle w:val="Hyperlink"/>
@@ -12176,7 +12228,7 @@
             <w:r>
               <w:t xml:space="preserve"> </w:t>
             </w:r>
-            <w:hyperlink r:id="rId149" w:history="1">
+            <w:hyperlink r:id="rId150" w:history="1">
               <w:r>
                 <w:rPr>
                   <w:rStyle w:val="Hyperlink"/>
@@ -12211,7 +12263,7 @@
               <w:br/>
               <w:t xml:space="preserve">as a </w:t>
             </w:r>
-            <w:hyperlink r:id="rId150" w:history="1">
+            <w:hyperlink r:id="rId151" w:history="1">
               <w:r>
                 <w:rPr>
                   <w:rStyle w:val="Hyperlink"/>
@@ -12235,7 +12287,7 @@
               <w:br/>
               <w:t xml:space="preserve">as a </w:t>
             </w:r>
-            <w:hyperlink r:id="rId151" w:history="1">
+            <w:hyperlink r:id="rId152" w:history="1">
               <w:r>
                 <w:rPr>
                   <w:rStyle w:val="Hyperlink"/>
@@ -12270,7 +12322,7 @@
               <w:br/>
               <w:t xml:space="preserve">as a </w:t>
             </w:r>
-            <w:hyperlink r:id="rId152" w:history="1">
+            <w:hyperlink r:id="rId153" w:history="1">
               <w:r>
                 <w:rPr>
                   <w:rStyle w:val="Hyperlink"/>
@@ -12291,7 +12343,7 @@
             <w:r>
               <w:t xml:space="preserve"> </w:t>
             </w:r>
-            <w:hyperlink r:id="rId153" w:history="1">
+            <w:hyperlink r:id="rId154" w:history="1">
               <w:r>
                 <w:rPr>
                   <w:rStyle w:val="Hyperlink"/>
@@ -12326,7 +12378,7 @@
               <w:br/>
               <w:t xml:space="preserve">as a </w:t>
             </w:r>
-            <w:hyperlink r:id="rId154" w:history="1">
+            <w:hyperlink r:id="rId155" w:history="1">
               <w:r>
                 <w:rPr>
                   <w:rStyle w:val="Hyperlink"/>
@@ -12344,7 +12396,7 @@
             <w:r>
               <w:t xml:space="preserve">as a </w:t>
             </w:r>
-            <w:hyperlink r:id="rId155" w:history="1">
+            <w:hyperlink r:id="rId156" w:history="1">
               <w:r>
                 <w:rPr>
                   <w:rStyle w:val="Hyperlink"/>
@@ -12382,7 +12434,7 @@
             <w:r>
               <w:t xml:space="preserve"> </w:t>
             </w:r>
-            <w:hyperlink r:id="rId156" w:history="1">
+            <w:hyperlink r:id="rId157" w:history="1">
               <w:r>
                 <w:rPr>
                   <w:rStyle w:val="Hyperlink"/>
@@ -12406,7 +12458,7 @@
               <w:br/>
               <w:t xml:space="preserve">as a </w:t>
             </w:r>
-            <w:hyperlink r:id="rId157" w:history="1">
+            <w:hyperlink r:id="rId158" w:history="1">
               <w:r>
                 <w:rPr>
                   <w:rStyle w:val="Hyperlink"/>
@@ -12444,7 +12496,7 @@
             <w:r>
               <w:t xml:space="preserve"> </w:t>
             </w:r>
-            <w:hyperlink r:id="rId158" w:history="1">
+            <w:hyperlink r:id="rId159" w:history="1">
               <w:r>
                 <w:rPr>
                   <w:rStyle w:val="Hyperlink"/>
@@ -12468,7 +12520,7 @@
               <w:br/>
               <w:t xml:space="preserve">as a </w:t>
             </w:r>
-            <w:hyperlink r:id="rId159" w:history="1">
+            <w:hyperlink r:id="rId160" w:history="1">
               <w:r>
                 <w:rPr>
                   <w:rStyle w:val="Hyperlink"/>
@@ -12493,7 +12545,7 @@
             <w:pPr>
               <w:pStyle w:val="BodyText"/>
             </w:pPr>
-            <w:hyperlink r:id="rId160" w:history="1">
+            <w:hyperlink r:id="rId161" w:history="1">
               <w:r>
                 <w:rPr>
                   <w:b/>
@@ -12563,12 +12615,12 @@
               <w:pStyle w:val="Heading2"/>
               <w:outlineLvl w:val="1"/>
             </w:pPr>
-            <w:bookmarkStart w:id="42" w:name="_Ref119655071"/>
+            <w:bookmarkStart w:id="23" w:name="_Ref119655071"/>
             <w:r>
               <w:lastRenderedPageBreak/>
               <w:t xml:space="preserve">Step </w:t>
             </w:r>
-            <w:bookmarkStart w:id="43" w:name="LastStep"/>
+            <w:bookmarkStart w:id="24" w:name="LastStep"/>
             <w:r>
               <w:rPr>
                 <w:rStyle w:val="NumChar"/>
@@ -12600,7 +12652,7 @@
               </w:rPr>
               <w:fldChar w:fldCharType="end"/>
             </w:r>
-            <w:bookmarkEnd w:id="43"/>
+            <w:bookmarkEnd w:id="24"/>
             <w:r>
               <w:t xml:space="preserve">: Get more </w:t>
             </w:r>
@@ -12610,7 +12662,7 @@
             <w:r>
               <w:t xml:space="preserve"> or help</w:t>
             </w:r>
-            <w:bookmarkEnd w:id="42"/>
+            <w:bookmarkEnd w:id="23"/>
           </w:p>
         </w:tc>
         <w:tc>
@@ -12629,7 +12681,7 @@
             <w:r>
               <w:t xml:space="preserve">For help with forms or understanding the process, call the </w:t>
             </w:r>
-            <w:hyperlink r:id="rId161" w:history="1">
+            <w:hyperlink r:id="rId162" w:history="1">
               <w:r>
                 <w:rPr>
                   <w:b/>
@@ -12658,7 +12710,7 @@
             <w:r>
               <w:t xml:space="preserve">Many lawyers offer free or flat fee consultations without having to hire them for the whole case. </w:t>
             </w:r>
-            <w:hyperlink r:id="rId162" w:history="1">
+            <w:hyperlink r:id="rId163" w:history="1">
               <w:r>
                 <w:rPr>
                   <w:b/>
@@ -12683,7 +12735,7 @@
             <w:r>
               <w:t xml:space="preserve">Depending on your income, you may qualify for </w:t>
             </w:r>
-            <w:hyperlink r:id="rId163" w:history="1">
+            <w:hyperlink r:id="rId164" w:history="1">
               <w:r>
                 <w:rPr>
                   <w:b/>
@@ -12702,7 +12754,7 @@
             <w:r>
               <w:t xml:space="preserve">Depending on your income and circumstances, you may qualify for a free lawyer from </w:t>
             </w:r>
-            <w:hyperlink r:id="rId164" w:history="1">
+            <w:hyperlink r:id="rId165" w:history="1">
               <w:r>
                 <w:rPr>
                   <w:b/>
@@ -12727,7 +12779,7 @@
             <w:pPr>
               <w:pStyle w:val="BodyText"/>
             </w:pPr>
-            <w:hyperlink r:id="rId165" w:history="1">
+            <w:hyperlink r:id="rId166" w:history="1">
               <w:r>
                 <w:rPr>
                   <w:b/>
@@ -12752,7 +12804,7 @@
             <w:pPr>
               <w:pStyle w:val="BodyText"/>
             </w:pPr>
-            <w:hyperlink r:id="rId166" w:history="1">
+            <w:hyperlink r:id="rId167" w:history="1">
               <w:r>
                 <w:rPr>
                   <w:b/>
@@ -12777,7 +12829,7 @@
             <w:pPr>
               <w:pStyle w:val="BodyText"/>
             </w:pPr>
-            <w:hyperlink r:id="rId167" w:history="1">
+            <w:hyperlink r:id="rId168" w:history="1">
               <w:r>
                 <w:rPr>
                   <w:b/>
@@ -12817,7 +12869,7 @@
               <w:pStyle w:val="BodyText"/>
               <w:spacing w:after="0"/>
             </w:pPr>
-            <w:hyperlink r:id="rId168" w:history="1">
+            <w:hyperlink r:id="rId169" w:history="1">
               <w:r>
                 <w:rPr>
                   <w:b/>
@@ -12847,7 +12899,7 @@
       </w:pPr>
     </w:p>
     <w:sectPr>
-      <w:footerReference w:type="default" r:id="rId169"/>
+      <w:footerReference w:type="default" r:id="rId170"/>
       <w:pgSz w:w="12240" w:h="15840"/>
       <w:pgMar w:top="245" w:right="1440" w:bottom="274" w:left="1440" w:header="720" w:footer="720" w:gutter="0"/>
       <w:cols w:space="720"/>
@@ -12859,7 +12911,7 @@
 
 <file path=word/comments.xml><?xml version="1.0" encoding="utf-8"?>
 <w:comments xmlns:wpc="http://schemas.microsoft.com/office/word/2010/wordprocessingCanvas" xmlns:cx="http://schemas.microsoft.com/office/drawing/2014/chartex" xmlns:cx1="http://schemas.microsoft.com/office/drawing/2015/9/8/chartex" xmlns:cx2="http://schemas.microsoft.com/office/drawing/2015/10/21/chartex" xmlns:cx3="http://schemas.microsoft.com/office/drawing/2016/5/9/chartex" xmlns:cx4="http://schemas.microsoft.com/office/drawing/2016/5/10/chartex" xmlns:cx5="http://schemas.microsoft.com/office/drawing/2016/5/11/chartex" xmlns:cx6="http://schemas.microsoft.com/office/drawing/2016/5/12/chartex" xmlns:cx7="http://schemas.microsoft.com/office/drawing/2016/5/13/chartex" xmlns:cx8="http://schemas.microsoft.com/office/drawing/2016/5/14/chartex" xmlns:mc="http://schemas.openxmlformats.org/markup-compatibility/2006" xmlns:aink="http://schemas.microsoft.com/office/drawing/2016/ink" xmlns:am3d="http://schemas.microsoft.com/office/drawing/2017/model3d" xmlns:o="urn:schemas-microsoft-com:office:office" xmlns:r="http://schemas.openxmlformats.org/officeDocument/2006/relationships" xmlns:m="http://schemas.openxmlformats.org/officeDocument/2006/math" xmlns:v="urn:schemas-microsoft-com:vml" xmlns:wp14="http://schemas.microsoft.com/office/word/2010/wordprocessingDrawing" xmlns:wp="http://schemas.openxmlformats.org/drawingml/2006/wordprocessingDrawing" xmlns:w10="urn:schemas-microsoft-com:office:word" xmlns:w="http://schemas.openxmlformats.org/wordprocessingml/2006/main" xmlns:w14="http://schemas.microsoft.com/office/word/2010/wordml" xmlns:w15="http://schemas.microsoft.com/office/word/2012/wordml" xmlns:w16cid="http://schemas.microsoft.com/office/word/2016/wordml/cid" xmlns:w16se="http://schemas.microsoft.com/office/word/2015/wordml/symex" xmlns:wpg="http://schemas.microsoft.com/office/word/2010/wordprocessingGroup" xmlns:wpi="http://schemas.microsoft.com/office/word/2010/wordprocessingInk" xmlns:wne="http://schemas.microsoft.com/office/word/2006/wordml" xmlns:wps="http://schemas.microsoft.com/office/word/2010/wordprocessingShape" mc:Ignorable="w14 w15 w16se w16cid wp14">
-  <w:comment w:id="35" w:author="Caroline Robinson" w:date="2023-01-26T09:44:00Z" w:initials="CR">
+  <w:comment w:id="16" w:author="Caroline Robinson" w:date="2023-01-26T09:44:00Z" w:initials="CR">
     <w:p>
       <w:pPr>
         <w:pStyle w:val="CommentText"/>
@@ -12938,14 +12990,27 @@
     <w:r>
       <w:t xml:space="preserve"> of </w:t>
     </w:r>
-    <w:fldSimple w:instr=" NUMPAGES  \* Arabic  \* MERGEFORMAT ">
-      <w:r>
-        <w:rPr>
-          <w:noProof/>
-        </w:rPr>
-        <w:t>26</w:t>
-      </w:r>
-    </w:fldSimple>
+    <w:r>
+      <w:fldChar w:fldCharType="begin"/>
+    </w:r>
+    <w:r>
+      <w:instrText xml:space="preserve"> NUMPAGES  \* Arabic  \* MERGEFORMAT </w:instrText>
+    </w:r>
+    <w:r>
+      <w:fldChar w:fldCharType="separate"/>
+    </w:r>
+    <w:r>
+      <w:rPr>
+        <w:noProof/>
+      </w:rPr>
+      <w:t>26</w:t>
+    </w:r>
+    <w:r>
+      <w:rPr>
+        <w:noProof/>
+      </w:rPr>
+      <w:fldChar w:fldCharType="end"/>
+    </w:r>
     <w:r>
       <w:t xml:space="preserve"> pages</w:t>
     </w:r>
@@ -15811,7 +15876,7 @@
 </file>
 
 <file path=customXml/itemProps1.xml><?xml version="1.0" encoding="utf-8"?>
-<ds:datastoreItem xmlns:ds="http://schemas.openxmlformats.org/officeDocument/2006/customXml" ds:itemID="{340B0F7C-0073-4DD9-8887-FBC93E7DC91F}">
+<ds:datastoreItem xmlns:ds="http://schemas.openxmlformats.org/officeDocument/2006/customXml" ds:itemID="{37B748CE-446A-467F-93B5-6EE18AD3EE48}">
   <ds:schemaRefs>
     <ds:schemaRef ds:uri="http://schemas.openxmlformats.org/officeDocument/2006/bibliography"/>
   </ds:schemaRefs>

--- a/docassemble/ChangingOrEnforcingYourChildSupportOrder/data/templates/changing_child_support_action_plan.docx
+++ b/docassemble/ChangingOrEnforcingYourChildSupportOrder/data/templates/changing_child_support_action_plan.docx
@@ -1599,6 +1599,7 @@
           <w:p>
             <w:pPr>
               <w:pStyle w:val="Heading3"/>
+              <w:outlineLvl w:val="2"/>
             </w:pPr>
             <w:r>
               <w:t>Read</w:t>
@@ -9543,6 +9544,7 @@
           <w:p>
             <w:pPr>
               <w:pStyle w:val="Heading3"/>
+              <w:outlineLvl w:val="2"/>
             </w:pPr>
             <w:r>
               <w:t>Read</w:t>
@@ -9585,35 +9587,6 @@
             </w:r>
             <w:r>
               <w:t xml:space="preserve"> %}</w:t>
-            </w:r>
-          </w:p>
-          <w:p>
-            <w:pPr>
-              <w:pStyle w:val="Heading3"/>
-            </w:pPr>
-            <w:r>
-              <w:t>Contact the child support agency in the state where you got the order.</w:t>
-            </w:r>
-          </w:p>
-          <w:p>
-            <w:pPr>
-              <w:pStyle w:val="BodyText"/>
-            </w:pPr>
-            <w:hyperlink r:id="rId113" w:history="1">
-              <w:r>
-                <w:rPr>
-                  <w:rStyle w:val="Hyperlink"/>
-                </w:rPr>
-                <w:t>Contact Information for State Child Support Agencies</w:t>
-              </w:r>
-            </w:hyperlink>
-          </w:p>
-          <w:p>
-            <w:pPr>
-              <w:pStyle w:val="BodyText"/>
-            </w:pPr>
-            <w:r>
-              <w:t>{%p endif %}</w:t>
             </w:r>
           </w:p>
           <w:p>
@@ -9622,6 +9595,36 @@
               <w:outlineLvl w:val="2"/>
             </w:pPr>
             <w:r>
+              <w:t>Contact the child support agency in the state where you got the order.</w:t>
+            </w:r>
+          </w:p>
+          <w:p>
+            <w:pPr>
+              <w:pStyle w:val="BodyText"/>
+            </w:pPr>
+            <w:hyperlink r:id="rId113" w:history="1">
+              <w:r>
+                <w:rPr>
+                  <w:rStyle w:val="Hyperlink"/>
+                </w:rPr>
+                <w:t>Contact Information for State Child Support Agencies</w:t>
+              </w:r>
+            </w:hyperlink>
+          </w:p>
+          <w:p>
+            <w:pPr>
+              <w:pStyle w:val="BodyText"/>
+            </w:pPr>
+            <w:r>
+              <w:t>{%p endif %}</w:t>
+            </w:r>
+          </w:p>
+          <w:p>
+            <w:pPr>
+              <w:pStyle w:val="Heading3"/>
+              <w:outlineLvl w:val="2"/>
+            </w:pPr>
+            <w:r>
               <w:t>Links in this step</w:t>
             </w:r>
           </w:p>
@@ -9639,6 +9642,9 @@
             </w:hyperlink>
             <w:r>
               <w:br/>
+            </w:r>
+            <w:r>
+              <w:lastRenderedPageBreak/>
               <w:t>childsupport.alaska.gov/child-support-services/contact-us</w:t>
             </w:r>
           </w:p>
@@ -9661,11 +9667,7 @@
               <w:br/>
             </w:r>
             <w:r>
-              <w:t>childsupport.alaska.gov/child-support-services/information/faqs/child-</w:t>
-            </w:r>
-            <w:r>
-              <w:lastRenderedPageBreak/>
-              <w:t>support-enforcement-services-faq</w:t>
+              <w:t>childsupport.alaska.gov/child-support-services/information/faqs/child-support-enforcement-services-faq</w:t>
             </w:r>
           </w:p>
           <w:p>
@@ -10128,6 +10130,7 @@
               <w:pStyle w:val="BodyText"/>
             </w:pPr>
             <w:r>
+              <w:lastRenderedPageBreak/>
               <w:t xml:space="preserve">{%tr </w:t>
             </w:r>
             <w:r>
@@ -10157,7 +10160,6 @@
               <w:pStyle w:val="BodyText"/>
             </w:pPr>
             <w:r>
-              <w:lastRenderedPageBreak/>
               <w:t>%}</w:t>
             </w:r>
           </w:p>
@@ -10648,6 +10650,7 @@
               <w:ind w:left="1215"/>
             </w:pPr>
             <w:r>
+              <w:lastRenderedPageBreak/>
               <w:t>envelope(s) addressed to the opposing party</w:t>
             </w:r>
           </w:p>
@@ -10661,11 +10664,7 @@
               <w:ind w:left="1215"/>
             </w:pPr>
             <w:r>
-              <w:t xml:space="preserve">a copy of all documents you are filling PLUS a Request for </w:t>
-            </w:r>
-            <w:r>
-              <w:lastRenderedPageBreak/>
-              <w:t>Hearing form for the opposing party</w:t>
+              <w:t>a copy of all documents you are filling PLUS a Request for Hearing form for the opposing party</w:t>
             </w:r>
           </w:p>
           <w:p>
@@ -10899,18 +10898,13 @@
               <w:t xml:space="preserve">{%tr </w:t>
             </w:r>
             <w:r>
-              <w:t xml:space="preserve">if </w:t>
-            </w:r>
-            <w:r>
-              <w:t>user_</w:t>
-            </w:r>
-            <w:proofErr w:type="gramStart"/>
-            <w:r>
-              <w:t>need  in</w:t>
-            </w:r>
-            <w:proofErr w:type="gramEnd"/>
-            <w:r>
-              <w:t xml:space="preserve"> (</w:t>
+              <w:t>if (</w:t>
+            </w:r>
+            <w:r>
+              <w:t>user_need</w:t>
+            </w:r>
+            <w:r>
+              <w:t xml:space="preserve"> == </w:t>
             </w:r>
             <w:r>
               <w:t>'</w:t>
@@ -10922,33 +10916,24 @@
               <w:t>'</w:t>
             </w:r>
             <w:r>
-              <w:t>,</w:t>
+              <w:t xml:space="preserve"> and cssd_collect in (</w:t>
             </w:r>
             <w:r>
               <w:t>'</w:t>
             </w:r>
             <w:r>
-              <w:t>enforce foreign order</w:t>
+              <w:t>no', 'unknown</w:t>
             </w:r>
             <w:r>
               <w:t>'</w:t>
             </w:r>
             <w:r>
-              <w:t>) and cssd_collect in (</w:t>
-            </w:r>
-            <w:r>
-              <w:t>'</w:t>
-            </w:r>
-            <w:r>
-              <w:t>no', 'unknown</w:t>
-            </w:r>
-            <w:r>
-              <w:t>'</w:t>
-            </w:r>
-            <w:r>
               <w:t>)</w:t>
             </w:r>
             <w:r>
+              <w:t>)</w:t>
+            </w:r>
+            <w:r>
               <w:t xml:space="preserve"> or (user_need == 'enforce AK order' and </w:t>
             </w:r>
             <w:proofErr w:type="spellStart"/>
@@ -10957,7 +10942,17 @@
             </w:r>
             <w:proofErr w:type="spellEnd"/>
             <w:r>
-              <w:t xml:space="preserve"> == 'unknown') </w:t>
+              <w:t xml:space="preserve"> == 'unknown')</w:t>
+            </w:r>
+            <w:r>
+              <w:t xml:space="preserve"> or user_need == 'enforce </w:t>
+            </w:r>
+            <w:r>
+              <w:lastRenderedPageBreak/>
+              <w:t>foreign order'</w:t>
+            </w:r>
+            <w:r>
+              <w:t xml:space="preserve"> </w:t>
             </w:r>
             <w:r>
               <w:t>%}</w:t>
@@ -10999,7 +10994,6 @@
               <w:outlineLvl w:val="1"/>
             </w:pPr>
             <w:r>
-              <w:lastRenderedPageBreak/>
               <w:t xml:space="preserve">Step </w:t>
             </w:r>
             <w:fldSimple w:instr=" SEQ stepList \* MERGEFORMAT ">
@@ -11049,20 +11043,23 @@
             <w:r>
               <w:t>'</w:t>
             </w:r>
-            <w:proofErr w:type="spellStart"/>
-            <w:r>
-              <w:t>enforce_</w:t>
+            <w:r>
+              <w:t>enforce</w:t>
+            </w:r>
+            <w:r>
+              <w:t xml:space="preserve"> </w:t>
             </w:r>
             <w:r>
               <w:t>foreign</w:t>
             </w:r>
             <w:r>
-              <w:t>_</w:t>
-            </w:r>
+              <w:t xml:space="preserve"> </w:t>
+            </w:r>
+            <w:bookmarkStart w:id="11" w:name="_GoBack"/>
+            <w:bookmarkEnd w:id="11"/>
             <w:r>
               <w:t>order</w:t>
             </w:r>
-            <w:proofErr w:type="spellEnd"/>
             <w:r>
               <w:t>'</w:t>
             </w:r>
@@ -11091,406 +11088,6 @@
             <w:r>
               <w:t xml:space="preserve"> endif %}</w:t>
             </w:r>
-          </w:p>
-          <w:p>
-            <w:pPr>
-              <w:pStyle w:val="Heading3"/>
-            </w:pPr>
-            <w:r>
-              <w:t>Option 1</w:t>
-            </w:r>
-          </w:p>
-          <w:p>
-            <w:pPr>
-              <w:pStyle w:val="BodyText"/>
-            </w:pPr>
-            <w:r>
-              <w:t xml:space="preserve">File </w:t>
-            </w:r>
-            <w:r>
-              <w:t xml:space="preserve">a </w:t>
-            </w:r>
-            <w:r>
-              <w:rPr>
-                <w:b/>
-              </w:rPr>
-              <w:t>Motion &amp; Affidavit to Enforce Order</w:t>
-            </w:r>
-            <w:r>
-              <w:t xml:space="preserve"> and ask the court to order the other parent to pay. Attach your written request and any response you got back. The court may hold a </w:t>
-            </w:r>
-            <w:hyperlink r:id="rId125" w:anchor="hearing" w:tooltip="A court proceeding at which parties, and perhaps witnesses, come to the court to speak. A hearing is different from a trial in a number of ways, including that it is typically shorter and sometimes less formal than a trial." w:history="1">
-              <w:r>
-                <w:rPr>
-                  <w:rStyle w:val="interviewglossarywordintemplateChar"/>
-                </w:rPr>
-                <w:t>hearing</w:t>
-              </w:r>
-            </w:hyperlink>
-            <w:r>
-              <w:t xml:space="preserve"> and issue another </w:t>
-            </w:r>
-            <w:hyperlink r:id="rId126" w:anchor="order" w:tooltip="A command or direction given by a judge. An order can be in writing or spoken. Violating a court order is very serious and can result in being held in contempt or sanctioned in other ways." w:history="1">
-              <w:r>
-                <w:rPr>
-                  <w:rStyle w:val="interviewglossarywordintemplateChar"/>
-                </w:rPr>
-                <w:t>order</w:t>
-              </w:r>
-            </w:hyperlink>
-            <w:r>
-              <w:t xml:space="preserve"> specifically telling the other side to pay by a specific date.</w:t>
-            </w:r>
-          </w:p>
-          <w:p>
-            <w:pPr>
-              <w:pStyle w:val="BodyText"/>
-            </w:pPr>
-            <w:r>
-              <w:rPr>
-                <w:b/>
-              </w:rPr>
-              <w:t>Motion &amp; Affidavit to Enforce Order, SHC-1540</w:t>
-            </w:r>
-            <w:r>
-              <w:t xml:space="preserve"> </w:t>
-            </w:r>
-            <w:hyperlink r:id="rId127" w:history="1">
-              <w:r>
-                <w:rPr>
-                  <w:rStyle w:val="Hyperlink"/>
-                </w:rPr>
-                <w:t>Word</w:t>
-              </w:r>
-            </w:hyperlink>
-            <w:r>
-              <w:t xml:space="preserve"> | </w:t>
-            </w:r>
-            <w:hyperlink r:id="rId128" w:history="1">
-              <w:r>
-                <w:rPr>
-                  <w:rStyle w:val="Hyperlink"/>
-                </w:rPr>
-                <w:t>PDF</w:t>
-              </w:r>
-            </w:hyperlink>
-          </w:p>
-          <w:p>
-            <w:pPr>
-              <w:pStyle w:val="BodyText"/>
-            </w:pPr>
-            <w:r>
-              <w:rPr>
-                <w:b/>
-              </w:rPr>
-              <w:t>Order on Motion, SHC-1302</w:t>
-            </w:r>
-            <w:r>
-              <w:t xml:space="preserve"> </w:t>
-            </w:r>
-            <w:hyperlink r:id="rId129" w:history="1">
-              <w:r>
-                <w:rPr>
-                  <w:rStyle w:val="Hyperlink"/>
-                </w:rPr>
-                <w:t>Word</w:t>
-              </w:r>
-            </w:hyperlink>
-            <w:r>
-              <w:t xml:space="preserve"> | </w:t>
-            </w:r>
-            <w:hyperlink r:id="rId130" w:history="1">
-              <w:r>
-                <w:rPr>
-                  <w:rStyle w:val="Hyperlink"/>
-                </w:rPr>
-                <w:t>PDF</w:t>
-              </w:r>
-            </w:hyperlink>
-          </w:p>
-          <w:p>
-            <w:pPr>
-              <w:pStyle w:val="BodyText"/>
-            </w:pPr>
-            <w:r>
-              <w:rPr>
-                <w:b/>
-              </w:rPr>
-              <w:t>Notice of Motion, SHC-1630</w:t>
-            </w:r>
-            <w:r>
-              <w:t xml:space="preserve"> </w:t>
-            </w:r>
-            <w:hyperlink r:id="rId131" w:history="1">
-              <w:r>
-                <w:rPr>
-                  <w:rStyle w:val="Hyperlink"/>
-                </w:rPr>
-                <w:t>Word</w:t>
-              </w:r>
-            </w:hyperlink>
-            <w:r>
-              <w:t xml:space="preserve"> | </w:t>
-            </w:r>
-            <w:hyperlink r:id="rId132" w:history="1">
-              <w:r>
-                <w:rPr>
-                  <w:rStyle w:val="Hyperlink"/>
-                </w:rPr>
-                <w:t>PDF</w:t>
-              </w:r>
-            </w:hyperlink>
-            <w:r>
-              <w:t xml:space="preserve"> (Required form if you are filing </w:t>
-            </w:r>
-            <w:r>
-              <w:rPr>
-                <w:rStyle w:val="interviewglossarywordintemplateChar"/>
-              </w:rPr>
-              <w:t>post-judgment</w:t>
-            </w:r>
-            <w:r>
-              <w:t xml:space="preserve"> and more than 1 year has passed since the final judgment)</w:t>
-            </w:r>
-          </w:p>
-          <w:p>
-            <w:pPr>
-              <w:pStyle w:val="Heading3"/>
-            </w:pPr>
-            <w:r>
-              <w:t>Option 2</w:t>
-            </w:r>
-          </w:p>
-          <w:p>
-            <w:pPr>
-              <w:pStyle w:val="BodyText"/>
-            </w:pPr>
-            <w:r>
-              <w:t xml:space="preserve">File a </w:t>
-            </w:r>
-            <w:r>
-              <w:rPr>
-                <w:b/>
-              </w:rPr>
-              <w:t>Motion &amp; Affidavit to Reduce to Judgment</w:t>
-            </w:r>
-            <w:r>
-              <w:t xml:space="preserve">, asking the court to issue a </w:t>
-            </w:r>
-            <w:hyperlink r:id="rId133" w:anchor="judgment" w:tooltip="The official final decision of a court about the rights and claims of each side in a lawsuit. If your divorce includes an order for money to paid by one side to the other as part of the property division, you may want to be sure that your final decree is a" w:history="1">
-              <w:r>
-                <w:rPr>
-                  <w:rStyle w:val="interviewglossarywordintemplateChar"/>
-                </w:rPr>
-                <w:t>judgment</w:t>
-              </w:r>
-            </w:hyperlink>
-            <w:r>
-              <w:t xml:space="preserve"> for the amount owed to you. Once you have a judgment, you can try to collect the amount by executing on the </w:t>
-            </w:r>
-            <w:r>
-              <w:t>other</w:t>
-            </w:r>
-            <w:r>
-              <w:t xml:space="preserve"> parent</w:t>
-            </w:r>
-            <w:r>
-              <w:t>'</w:t>
-            </w:r>
-            <w:r>
-              <w:t>s Permanent Fund Dividend, bank account, wages, etc.</w:t>
-            </w:r>
-          </w:p>
-          <w:p>
-            <w:pPr>
-              <w:pStyle w:val="BodyText"/>
-            </w:pPr>
-            <w:r>
-              <w:rPr>
-                <w:b/>
-              </w:rPr>
-              <w:t>Motion &amp; Affidavit to Reduce to Judgment, SHC-1530</w:t>
-            </w:r>
-            <w:r>
-              <w:t xml:space="preserve"> </w:t>
-            </w:r>
-            <w:hyperlink r:id="rId134" w:history="1">
-              <w:r>
-                <w:rPr>
-                  <w:rStyle w:val="Hyperlink"/>
-                </w:rPr>
-                <w:t>Word</w:t>
-              </w:r>
-            </w:hyperlink>
-            <w:r>
-              <w:t xml:space="preserve"> | </w:t>
-            </w:r>
-            <w:hyperlink r:id="rId135" w:history="1">
-              <w:r>
-                <w:rPr>
-                  <w:rStyle w:val="Hyperlink"/>
-                </w:rPr>
-                <w:t>PDF</w:t>
-              </w:r>
-            </w:hyperlink>
-          </w:p>
-          <w:p>
-            <w:pPr>
-              <w:pStyle w:val="BodyText"/>
-            </w:pPr>
-            <w:r>
-              <w:rPr>
-                <w:b/>
-              </w:rPr>
-              <w:t>Order Reducing to Judgment, SHC-1535</w:t>
-            </w:r>
-            <w:r>
-              <w:t xml:space="preserve"> </w:t>
-            </w:r>
-            <w:hyperlink r:id="rId136" w:history="1">
-              <w:r>
-                <w:rPr>
-                  <w:rStyle w:val="Hyperlink"/>
-                </w:rPr>
-                <w:t>Word</w:t>
-              </w:r>
-            </w:hyperlink>
-            <w:r>
-              <w:t xml:space="preserve"> | </w:t>
-            </w:r>
-            <w:hyperlink r:id="rId137" w:history="1">
-              <w:r>
-                <w:rPr>
-                  <w:rStyle w:val="Hyperlink"/>
-                </w:rPr>
-                <w:t>PDF</w:t>
-              </w:r>
-            </w:hyperlink>
-          </w:p>
-          <w:p>
-            <w:pPr>
-              <w:pStyle w:val="BodyText"/>
-            </w:pPr>
-            <w:r>
-              <w:rPr>
-                <w:b/>
-              </w:rPr>
-              <w:t>Worksheet to Figure Out Judgment Amount, SHC-1536</w:t>
-            </w:r>
-            <w:r>
-              <w:t xml:space="preserve"> </w:t>
-            </w:r>
-            <w:hyperlink r:id="rId138" w:history="1">
-              <w:r>
-                <w:rPr>
-                  <w:rStyle w:val="Hyperlink"/>
-                </w:rPr>
-                <w:t>Word</w:t>
-              </w:r>
-            </w:hyperlink>
-            <w:r>
-              <w:t xml:space="preserve"> | </w:t>
-            </w:r>
-            <w:hyperlink r:id="rId139" w:history="1">
-              <w:r>
-                <w:rPr>
-                  <w:rStyle w:val="Hyperlink"/>
-                </w:rPr>
-                <w:t>PDF</w:t>
-              </w:r>
-            </w:hyperlink>
-          </w:p>
-          <w:p>
-            <w:pPr>
-              <w:pStyle w:val="BodyText"/>
-            </w:pPr>
-            <w:r>
-              <w:rPr>
-                <w:b/>
-              </w:rPr>
-              <w:t>Notice of Motion, SHC-1630</w:t>
-            </w:r>
-            <w:r>
-              <w:t xml:space="preserve"> </w:t>
-            </w:r>
-            <w:hyperlink r:id="rId140" w:history="1">
-              <w:r>
-                <w:rPr>
-                  <w:rStyle w:val="Hyperlink"/>
-                </w:rPr>
-                <w:t>Word</w:t>
-              </w:r>
-            </w:hyperlink>
-            <w:r>
-              <w:t xml:space="preserve"> | </w:t>
-            </w:r>
-            <w:hyperlink r:id="rId141" w:history="1">
-              <w:r>
-                <w:rPr>
-                  <w:rStyle w:val="Hyperlink"/>
-                </w:rPr>
-                <w:t>PDF</w:t>
-              </w:r>
-            </w:hyperlink>
-            <w:r>
-              <w:t xml:space="preserve"> (Required form if you are filing </w:t>
-            </w:r>
-            <w:hyperlink r:id="rId142" w:anchor="post-judgment" w:history="1">
-              <w:r>
-                <w:rPr>
-                  <w:rStyle w:val="Hyperlink"/>
-                </w:rPr>
-                <w:t>post-judgment</w:t>
-              </w:r>
-            </w:hyperlink>
-            <w:r>
-              <w:t xml:space="preserve"> and more than 1 year has passed since the final judgment)</w:t>
-            </w:r>
-          </w:p>
-          <w:p>
-            <w:pPr>
-              <w:pStyle w:val="Heading3"/>
-            </w:pPr>
-            <w:r>
-              <w:t xml:space="preserve">Read more </w:t>
-            </w:r>
-            <w:proofErr w:type="spellStart"/>
-            <w:r>
-              <w:t>about</w:t>
-            </w:r>
-          </w:p>
-          <w:p>
-            <w:pPr>
-              <w:pStyle w:val="BodyText"/>
-            </w:pPr>
-            <w:hyperlink r:id="rId143" w:history="1">
-              <w:r>
-                <w:rPr>
-                  <w:rStyle w:val="Hyperlink"/>
-                </w:rPr>
-                <w:t>Enforcin</w:t>
-              </w:r>
-              <w:proofErr w:type="spellEnd"/>
-              <w:r>
-                <w:rPr>
-                  <w:rStyle w:val="Hyperlink"/>
-                </w:rPr>
-                <w:t>g Your Order</w:t>
-              </w:r>
-            </w:hyperlink>
-          </w:p>
-          <w:p>
-            <w:pPr>
-              <w:pStyle w:val="BodyText"/>
-            </w:pPr>
-            <w:hyperlink r:id="rId144" w:history="1">
-              <w:r>
-                <w:rPr>
-                  <w:rStyle w:val="Hyperlink"/>
-                </w:rPr>
-                <w:t>Collecting money owed to you</w:t>
-              </w:r>
-            </w:hyperlink>
           </w:p>
           <w:p>
             <w:pPr>
@@ -11498,6 +11095,398 @@
               <w:outlineLvl w:val="2"/>
             </w:pPr>
             <w:r>
+              <w:t>Option 1</w:t>
+            </w:r>
+          </w:p>
+          <w:p>
+            <w:pPr>
+              <w:pStyle w:val="BodyText"/>
+            </w:pPr>
+            <w:r>
+              <w:t xml:space="preserve">File </w:t>
+            </w:r>
+            <w:r>
+              <w:t xml:space="preserve">a </w:t>
+            </w:r>
+            <w:r>
+              <w:rPr>
+                <w:b/>
+              </w:rPr>
+              <w:t>Motion &amp; Affidavit to Enforce Order</w:t>
+            </w:r>
+            <w:r>
+              <w:t xml:space="preserve"> and ask the court to order the other parent to pay. Attach your written request and any response you got back. The court may hold a </w:t>
+            </w:r>
+            <w:hyperlink r:id="rId125" w:anchor="hearing" w:tooltip="A court proceeding at which parties, and perhaps witnesses, come to the court to speak. A hearing is different from a trial in a number of ways, including that it is typically shorter and sometimes less formal than a trial." w:history="1">
+              <w:r>
+                <w:rPr>
+                  <w:rStyle w:val="interviewglossarywordintemplateChar"/>
+                </w:rPr>
+                <w:t>hearing</w:t>
+              </w:r>
+            </w:hyperlink>
+            <w:r>
+              <w:t xml:space="preserve"> and issue another </w:t>
+            </w:r>
+            <w:hyperlink r:id="rId126" w:anchor="order" w:tooltip="A command or direction given by a judge. An order can be in writing or spoken. Violating a court order is very serious and can result in being held in contempt or sanctioned in other ways." w:history="1">
+              <w:r>
+                <w:rPr>
+                  <w:rStyle w:val="interviewglossarywordintemplateChar"/>
+                </w:rPr>
+                <w:t>order</w:t>
+              </w:r>
+            </w:hyperlink>
+            <w:r>
+              <w:t xml:space="preserve"> specifically telling the other side to pay by a specific date.</w:t>
+            </w:r>
+          </w:p>
+          <w:p>
+            <w:pPr>
+              <w:pStyle w:val="BodyText"/>
+            </w:pPr>
+            <w:r>
+              <w:rPr>
+                <w:b/>
+              </w:rPr>
+              <w:t>Motion &amp; Affidavit to Enforce Order, SHC-1540</w:t>
+            </w:r>
+            <w:r>
+              <w:t xml:space="preserve"> </w:t>
+            </w:r>
+            <w:hyperlink r:id="rId127" w:history="1">
+              <w:r>
+                <w:rPr>
+                  <w:rStyle w:val="Hyperlink"/>
+                </w:rPr>
+                <w:t>Word</w:t>
+              </w:r>
+            </w:hyperlink>
+            <w:r>
+              <w:t xml:space="preserve"> | </w:t>
+            </w:r>
+            <w:hyperlink r:id="rId128" w:history="1">
+              <w:r>
+                <w:rPr>
+                  <w:rStyle w:val="Hyperlink"/>
+                </w:rPr>
+                <w:t>PDF</w:t>
+              </w:r>
+            </w:hyperlink>
+          </w:p>
+          <w:p>
+            <w:pPr>
+              <w:pStyle w:val="BodyText"/>
+            </w:pPr>
+            <w:r>
+              <w:rPr>
+                <w:b/>
+              </w:rPr>
+              <w:t>Order on Motion, SHC-1302</w:t>
+            </w:r>
+            <w:r>
+              <w:t xml:space="preserve"> </w:t>
+            </w:r>
+            <w:hyperlink r:id="rId129" w:history="1">
+              <w:r>
+                <w:rPr>
+                  <w:rStyle w:val="Hyperlink"/>
+                </w:rPr>
+                <w:t>Word</w:t>
+              </w:r>
+            </w:hyperlink>
+            <w:r>
+              <w:t xml:space="preserve"> | </w:t>
+            </w:r>
+            <w:hyperlink r:id="rId130" w:history="1">
+              <w:r>
+                <w:rPr>
+                  <w:rStyle w:val="Hyperlink"/>
+                </w:rPr>
+                <w:t>PDF</w:t>
+              </w:r>
+            </w:hyperlink>
+          </w:p>
+          <w:p>
+            <w:pPr>
+              <w:pStyle w:val="BodyText"/>
+            </w:pPr>
+            <w:r>
+              <w:rPr>
+                <w:b/>
+              </w:rPr>
+              <w:t>Notice of Motion, SHC-1630</w:t>
+            </w:r>
+            <w:r>
+              <w:t xml:space="preserve"> </w:t>
+            </w:r>
+            <w:hyperlink r:id="rId131" w:history="1">
+              <w:r>
+                <w:rPr>
+                  <w:rStyle w:val="Hyperlink"/>
+                </w:rPr>
+                <w:t>Word</w:t>
+              </w:r>
+            </w:hyperlink>
+            <w:r>
+              <w:t xml:space="preserve"> | </w:t>
+            </w:r>
+            <w:hyperlink r:id="rId132" w:history="1">
+              <w:r>
+                <w:rPr>
+                  <w:rStyle w:val="Hyperlink"/>
+                </w:rPr>
+                <w:t>PDF</w:t>
+              </w:r>
+            </w:hyperlink>
+            <w:r>
+              <w:t xml:space="preserve"> (Required form if you are filing </w:t>
+            </w:r>
+            <w:r>
+              <w:rPr>
+                <w:rStyle w:val="interviewglossarywordintemplateChar"/>
+              </w:rPr>
+              <w:t>post-judgment</w:t>
+            </w:r>
+            <w:r>
+              <w:t xml:space="preserve"> and more than 1 year has passed since the final judgment)</w:t>
+            </w:r>
+          </w:p>
+          <w:p>
+            <w:pPr>
+              <w:pStyle w:val="Heading3"/>
+              <w:outlineLvl w:val="2"/>
+            </w:pPr>
+            <w:r>
+              <w:t>Option 2</w:t>
+            </w:r>
+          </w:p>
+          <w:p>
+            <w:pPr>
+              <w:pStyle w:val="BodyText"/>
+            </w:pPr>
+            <w:r>
+              <w:t xml:space="preserve">File a </w:t>
+            </w:r>
+            <w:r>
+              <w:rPr>
+                <w:b/>
+              </w:rPr>
+              <w:t>Motion &amp; Affidavit to Reduce to Judgment</w:t>
+            </w:r>
+            <w:r>
+              <w:t xml:space="preserve">, asking the court to issue a </w:t>
+            </w:r>
+            <w:hyperlink r:id="rId133" w:anchor="judgment" w:tooltip="The official final decision of a court about the rights and claims of each side in a lawsuit. If your divorce includes an order for money to paid by one side to the other as part of the property division, you may want to be sure that your final decree is a" w:history="1">
+              <w:r>
+                <w:rPr>
+                  <w:rStyle w:val="interviewglossarywordintemplateChar"/>
+                </w:rPr>
+                <w:t>judgment</w:t>
+              </w:r>
+            </w:hyperlink>
+            <w:r>
+              <w:t xml:space="preserve"> for the amount owed to you. Once you have a judgment, you can try to collect the amount by executing on the </w:t>
+            </w:r>
+            <w:r>
+              <w:t>other</w:t>
+            </w:r>
+            <w:r>
+              <w:t xml:space="preserve"> parent</w:t>
+            </w:r>
+            <w:r>
+              <w:t>'</w:t>
+            </w:r>
+            <w:r>
+              <w:t>s Permanent Fund Dividend, bank account, wages, etc.</w:t>
+            </w:r>
+          </w:p>
+          <w:p>
+            <w:pPr>
+              <w:pStyle w:val="BodyText"/>
+            </w:pPr>
+            <w:r>
+              <w:rPr>
+                <w:b/>
+              </w:rPr>
+              <w:t>Motion &amp; Affidavit to Reduce to Judgment, SHC-1530</w:t>
+            </w:r>
+            <w:r>
+              <w:t xml:space="preserve"> </w:t>
+            </w:r>
+            <w:hyperlink r:id="rId134" w:history="1">
+              <w:r>
+                <w:rPr>
+                  <w:rStyle w:val="Hyperlink"/>
+                </w:rPr>
+                <w:t>Word</w:t>
+              </w:r>
+            </w:hyperlink>
+            <w:r>
+              <w:t xml:space="preserve"> | </w:t>
+            </w:r>
+            <w:hyperlink r:id="rId135" w:history="1">
+              <w:r>
+                <w:rPr>
+                  <w:rStyle w:val="Hyperlink"/>
+                </w:rPr>
+                <w:t>PDF</w:t>
+              </w:r>
+            </w:hyperlink>
+          </w:p>
+          <w:p>
+            <w:pPr>
+              <w:pStyle w:val="BodyText"/>
+            </w:pPr>
+            <w:r>
+              <w:rPr>
+                <w:b/>
+              </w:rPr>
+              <w:t>Order Reducing to Judgment, SHC-1535</w:t>
+            </w:r>
+            <w:r>
+              <w:t xml:space="preserve"> </w:t>
+            </w:r>
+            <w:hyperlink r:id="rId136" w:history="1">
+              <w:r>
+                <w:rPr>
+                  <w:rStyle w:val="Hyperlink"/>
+                </w:rPr>
+                <w:t>Word</w:t>
+              </w:r>
+            </w:hyperlink>
+            <w:r>
+              <w:t xml:space="preserve"> | </w:t>
+            </w:r>
+            <w:hyperlink r:id="rId137" w:history="1">
+              <w:r>
+                <w:rPr>
+                  <w:rStyle w:val="Hyperlink"/>
+                </w:rPr>
+                <w:t>PDF</w:t>
+              </w:r>
+            </w:hyperlink>
+          </w:p>
+          <w:p>
+            <w:pPr>
+              <w:pStyle w:val="BodyText"/>
+            </w:pPr>
+            <w:r>
+              <w:rPr>
+                <w:b/>
+              </w:rPr>
+              <w:t>Worksheet to Figure Out Judgment Amount, SHC-1536</w:t>
+            </w:r>
+            <w:r>
+              <w:t xml:space="preserve"> </w:t>
+            </w:r>
+            <w:hyperlink r:id="rId138" w:history="1">
+              <w:r>
+                <w:rPr>
+                  <w:rStyle w:val="Hyperlink"/>
+                </w:rPr>
+                <w:t>Word</w:t>
+              </w:r>
+            </w:hyperlink>
+            <w:r>
+              <w:t xml:space="preserve"> | </w:t>
+            </w:r>
+            <w:hyperlink r:id="rId139" w:history="1">
+              <w:r>
+                <w:rPr>
+                  <w:rStyle w:val="Hyperlink"/>
+                </w:rPr>
+                <w:t>PDF</w:t>
+              </w:r>
+            </w:hyperlink>
+          </w:p>
+          <w:p>
+            <w:pPr>
+              <w:pStyle w:val="BodyText"/>
+            </w:pPr>
+            <w:r>
+              <w:rPr>
+                <w:b/>
+              </w:rPr>
+              <w:t>Notice of Motion, SHC-1630</w:t>
+            </w:r>
+            <w:r>
+              <w:t xml:space="preserve"> </w:t>
+            </w:r>
+            <w:hyperlink r:id="rId140" w:history="1">
+              <w:r>
+                <w:rPr>
+                  <w:rStyle w:val="Hyperlink"/>
+                </w:rPr>
+                <w:t>Word</w:t>
+              </w:r>
+            </w:hyperlink>
+            <w:r>
+              <w:t xml:space="preserve"> | </w:t>
+            </w:r>
+            <w:hyperlink r:id="rId141" w:history="1">
+              <w:r>
+                <w:rPr>
+                  <w:rStyle w:val="Hyperlink"/>
+                </w:rPr>
+                <w:t>PDF</w:t>
+              </w:r>
+            </w:hyperlink>
+            <w:r>
+              <w:t xml:space="preserve"> (Required form if you are filing </w:t>
+            </w:r>
+            <w:hyperlink r:id="rId142" w:anchor="post-judgment" w:history="1">
+              <w:r>
+                <w:rPr>
+                  <w:rStyle w:val="Hyperlink"/>
+                </w:rPr>
+                <w:t>post-judgment</w:t>
+              </w:r>
+            </w:hyperlink>
+            <w:r>
+              <w:t xml:space="preserve"> and more than 1 year has passed since the final judgment)</w:t>
+            </w:r>
+          </w:p>
+          <w:p>
+            <w:pPr>
+              <w:pStyle w:val="Heading3"/>
+              <w:outlineLvl w:val="2"/>
+            </w:pPr>
+            <w:r>
+              <w:t>Read more about</w:t>
+            </w:r>
+          </w:p>
+          <w:p>
+            <w:pPr>
+              <w:pStyle w:val="BodyText"/>
+            </w:pPr>
+            <w:hyperlink r:id="rId143" w:history="1">
+              <w:r>
+                <w:rPr>
+                  <w:rStyle w:val="Hyperlink"/>
+                </w:rPr>
+                <w:t>Enforcing Your Order</w:t>
+              </w:r>
+            </w:hyperlink>
+          </w:p>
+          <w:p>
+            <w:pPr>
+              <w:pStyle w:val="BodyText"/>
+            </w:pPr>
+            <w:hyperlink r:id="rId144" w:history="1">
+              <w:r>
+                <w:rPr>
+                  <w:rStyle w:val="Hyperlink"/>
+                </w:rPr>
+                <w:t>Collecting money owed to you</w:t>
+              </w:r>
+            </w:hyperlink>
+          </w:p>
+          <w:p>
+            <w:pPr>
+              <w:pStyle w:val="Heading3"/>
+              <w:outlineLvl w:val="2"/>
+            </w:pPr>
+            <w:r>
               <w:t>Links in this step</w:t>
             </w:r>
           </w:p>
@@ -11542,6 +11531,7 @@
               <w:br/>
             </w:r>
             <w:r>
+              <w:lastRenderedPageBreak/>
               <w:t>as a</w:t>
             </w:r>
             <w:r>
@@ -11630,7 +11620,6 @@
               <w:br/>
             </w:r>
             <w:r>
-              <w:lastRenderedPageBreak/>
               <w:t>courts.alaska.gov/shc/family/docs/shc-1302n.pdf</w:t>
             </w:r>
           </w:p>
@@ -11946,35 +11935,20 @@
             <w:r>
               <w:t>glossary.htm#post-judgment</w:t>
             </w:r>
-            <w:bookmarkStart w:id="11" w:name="_GoBack"/>
-            <w:bookmarkEnd w:id="11"/>
             <w:proofErr w:type="spellEnd"/>
           </w:p>
           <w:p>
             <w:pPr>
               <w:pStyle w:val="BodyText"/>
             </w:pPr>
-            <w:r>
-              <w:fldChar w:fldCharType="begin"/>
-            </w:r>
-            <w:r>
-              <w:instrText xml:space="preserve"> HYPERLINK "https://courts.alaska.gov/shc/family/shcenforce.htm" </w:instrText>
-            </w:r>
-            <w:r>
-              <w:fldChar w:fldCharType="separate"/>
-            </w:r>
-            <w:r>
-              <w:rPr>
-                <w:b/>
-              </w:rPr>
-              <w:t>Enforcing Your Order</w:t>
-            </w:r>
-            <w:r>
-              <w:rPr>
-                <w:b/>
-              </w:rPr>
-              <w:fldChar w:fldCharType="end"/>
-            </w:r>
+            <w:hyperlink r:id="rId159" w:history="1">
+              <w:r>
+                <w:rPr>
+                  <w:b/>
+                </w:rPr>
+                <w:t>Enforcing Your Order</w:t>
+              </w:r>
+            </w:hyperlink>
             <w:r>
               <w:br/>
             </w:r>
@@ -12092,7 +12066,6 @@
             </w:r>
             <w:proofErr w:type="spellStart"/>
             <w:r>
-              <w:lastRenderedPageBreak/>
               <w:t>unknown_interim_date</w:t>
             </w:r>
             <w:proofErr w:type="spellEnd"/>
@@ -12366,11 +12339,23 @@
               <w:t xml:space="preserve"> </w:t>
             </w:r>
             <w:r>
-              <w:t xml:space="preserve"> %</w:t>
+              <w:t xml:space="preserve"> </w:t>
+            </w:r>
+            <w:r>
+              <w:t>or</w:t>
             </w:r>
             <w:proofErr w:type="gramEnd"/>
             <w:r>
-              <w:t>}</w:t>
+              <w:t xml:space="preserve"> </w:t>
+            </w:r>
+            <w:r>
+              <w:rPr>
+                <w:color w:val="7030A0"/>
+              </w:rPr>
+              <w:t xml:space="preserve">user_need == 'enforce foreign order' </w:t>
+            </w:r>
+            <w:r>
+              <w:t>%}</w:t>
             </w:r>
           </w:p>
         </w:tc>
@@ -12434,7 +12419,11 @@
               <w:t xml:space="preserve">: </w:t>
             </w:r>
             <w:r>
-              <w:t>File and serve your motion forms</w:t>
+              <w:t xml:space="preserve">File and serve your </w:t>
+            </w:r>
+            <w:r>
+              <w:lastRenderedPageBreak/>
+              <w:t>motion forms</w:t>
             </w:r>
             <w:r>
               <w:t xml:space="preserve"> </w:t>
@@ -12458,6 +12447,7 @@
               <w:rPr>
                 <w:color w:val="00B0F0"/>
               </w:rPr>
+              <w:lastRenderedPageBreak/>
               <w:t>{% if (</w:t>
             </w:r>
             <w:r>
@@ -12639,6 +12629,7 @@
               <w:rPr>
                 <w:color w:val="00B0F0"/>
               </w:rPr>
+              <w:lastRenderedPageBreak/>
               <w:t>guess_final_order_date</w:t>
             </w:r>
             <w:proofErr w:type="spellEnd"/>
@@ -12695,6 +12686,12 @@
               <w:rPr>
                 <w:color w:val="00B0F0"/>
               </w:rPr>
+              <w:t>(</w:t>
+            </w:r>
+            <w:r>
+              <w:rPr>
+                <w:color w:val="00B0F0"/>
+              </w:rPr>
               <w:t>user_need</w:t>
             </w:r>
             <w:r>
@@ -12739,10 +12736,25 @@
               <w:rPr>
                 <w:color w:val="00B0F0"/>
               </w:rPr>
-              <w:t>cssd_collect in ('no', 'unknown'))</w:t>
+              <w:t>cssd_collect in ('no', 'unknown')</w:t>
+            </w:r>
+            <w:r>
+              <w:rPr>
+                <w:color w:val="00B0F0"/>
+              </w:rPr>
+              <w:t>)</w:t>
+            </w:r>
+            <w:r>
+              <w:rPr>
+                <w:color w:val="00B0F0"/>
+              </w:rPr>
+              <w:t>)</w:t>
             </w:r>
             <w:r>
               <w:t xml:space="preserve"> </w:t>
+            </w:r>
+            <w:r>
+              <w:t xml:space="preserve">or user_need == 'enforce foreign order' </w:t>
             </w:r>
             <w:r>
               <w:rPr>
@@ -12784,11 +12796,7 @@
               <w:ind w:left="405"/>
             </w:pPr>
             <w:r>
-              <w:t xml:space="preserve">You must give the other parent 1 copy of everything you file with </w:t>
-            </w:r>
-            <w:r>
-              <w:lastRenderedPageBreak/>
-              <w:t xml:space="preserve">the court. This is called “service.” </w:t>
+              <w:t xml:space="preserve">You must give the other parent 1 copy of everything you file with the court. This is called “service.” </w:t>
             </w:r>
           </w:p>
           <w:p>
@@ -12949,7 +12957,7 @@
             <w:r>
               <w:t xml:space="preserve">For help with forms or understanding the process, call the </w:t>
             </w:r>
-            <w:hyperlink r:id="rId159" w:history="1">
+            <w:hyperlink r:id="rId160" w:history="1">
               <w:r>
                 <w:rPr>
                   <w:b/>
@@ -13001,7 +13009,7 @@
             <w:r>
               <w:t xml:space="preserve">Depending on your income, you may qualify for </w:t>
             </w:r>
-            <w:hyperlink r:id="rId160" w:history="1">
+            <w:hyperlink r:id="rId161" w:history="1">
               <w:r>
                 <w:rPr>
                   <w:b/>
@@ -13020,7 +13028,7 @@
             <w:r>
               <w:t xml:space="preserve">Depending on your income and circumstances, you may qualify for a free lawyer from </w:t>
             </w:r>
-            <w:hyperlink r:id="rId161" w:history="1">
+            <w:hyperlink r:id="rId162" w:history="1">
               <w:r>
                 <w:rPr>
                   <w:b/>
@@ -13089,6 +13097,7 @@
               <w:rPr>
                 <w:b/>
               </w:rPr>
+              <w:lastRenderedPageBreak/>
               <w:t>Alaska Free Legal Answers</w:t>
             </w:r>
             <w:r>
@@ -13145,7 +13154,7 @@
       </w:pPr>
     </w:p>
     <w:sectPr>
-      <w:footerReference w:type="default" r:id="rId162"/>
+      <w:footerReference w:type="default" r:id="rId163"/>
       <w:pgSz w:w="12240" w:h="15840"/>
       <w:pgMar w:top="245" w:right="1440" w:bottom="274" w:left="1440" w:header="720" w:footer="720" w:gutter="0"/>
       <w:cols w:space="720"/>
@@ -15524,7 +15533,7 @@
 </file>
 
 <file path=customXml/itemProps1.xml><?xml version="1.0" encoding="utf-8"?>
-<ds:datastoreItem xmlns:ds="http://schemas.openxmlformats.org/officeDocument/2006/customXml" ds:itemID="{17A82435-C959-42C8-AD9E-848FD234D08E}">
+<ds:datastoreItem xmlns:ds="http://schemas.openxmlformats.org/officeDocument/2006/customXml" ds:itemID="{DA39ADB0-C76B-48D7-B9C9-5A24B52A1133}">
   <ds:schemaRefs>
     <ds:schemaRef ds:uri="http://schemas.openxmlformats.org/officeDocument/2006/bibliography"/>
   </ds:schemaRefs>

--- a/docassemble/ChangingOrEnforcingYourChildSupportOrder/data/templates/changing_child_support_action_plan.docx
+++ b/docassemble/ChangingOrEnforcingYourChildSupportOrder/data/templates/changing_child_support_action_plan.docx
@@ -970,14 +970,27 @@
             <w:r>
               <w:t xml:space="preserve"> </w:t>
             </w:r>
-            <w:fldSimple w:instr=" SEQ stepList \r 1 \* MERGEFORMAT ">
-              <w:r>
-                <w:rPr>
-                  <w:noProof/>
-                </w:rPr>
-                <w:t>1</w:t>
-              </w:r>
-            </w:fldSimple>
+            <w:r>
+              <w:fldChar w:fldCharType="begin"/>
+            </w:r>
+            <w:r>
+              <w:instrText xml:space="preserve"> SEQ stepList \r 1 \* MERGEFORMAT </w:instrText>
+            </w:r>
+            <w:r>
+              <w:fldChar w:fldCharType="separate"/>
+            </w:r>
+            <w:r>
+              <w:rPr>
+                <w:noProof/>
+              </w:rPr>
+              <w:t>1</w:t>
+            </w:r>
+            <w:r>
+              <w:rPr>
+                <w:noProof/>
+              </w:rPr>
+              <w:fldChar w:fldCharType="end"/>
+            </w:r>
             <w:r>
               <w:t xml:space="preserve">: </w:t>
             </w:r>
@@ -1206,14 +1219,27 @@
               <w:lastRenderedPageBreak/>
               <w:t xml:space="preserve">Step </w:t>
             </w:r>
-            <w:fldSimple w:instr=" SEQ stepList  \* MERGEFORMAT  \* MERGEFORMAT ">
-              <w:r>
-                <w:rPr>
-                  <w:noProof/>
-                </w:rPr>
-                <w:t>2</w:t>
-              </w:r>
-            </w:fldSimple>
+            <w:r>
+              <w:fldChar w:fldCharType="begin"/>
+            </w:r>
+            <w:r>
+              <w:instrText xml:space="preserve"> SEQ stepList  \* MERGEFORMAT  \* MERGEFORMAT </w:instrText>
+            </w:r>
+            <w:r>
+              <w:fldChar w:fldCharType="separate"/>
+            </w:r>
+            <w:r>
+              <w:rPr>
+                <w:noProof/>
+              </w:rPr>
+              <w:t>2</w:t>
+            </w:r>
+            <w:r>
+              <w:rPr>
+                <w:noProof/>
+              </w:rPr>
+              <w:fldChar w:fldCharType="end"/>
+            </w:r>
             <w:r>
               <w:t xml:space="preserve">: </w:t>
             </w:r>
@@ -1463,14 +1489,27 @@
             <w:r>
               <w:t xml:space="preserve">Step </w:t>
             </w:r>
-            <w:fldSimple w:instr=" SEQ stepList \* MERGEFORMAT ">
-              <w:r>
-                <w:rPr>
-                  <w:noProof/>
-                </w:rPr>
-                <w:t>3</w:t>
-              </w:r>
-            </w:fldSimple>
+            <w:r>
+              <w:fldChar w:fldCharType="begin"/>
+            </w:r>
+            <w:r>
+              <w:instrText xml:space="preserve"> SEQ stepList \* MERGEFORMAT </w:instrText>
+            </w:r>
+            <w:r>
+              <w:fldChar w:fldCharType="separate"/>
+            </w:r>
+            <w:r>
+              <w:rPr>
+                <w:noProof/>
+              </w:rPr>
+              <w:t>3</w:t>
+            </w:r>
+            <w:r>
+              <w:rPr>
+                <w:noProof/>
+              </w:rPr>
+              <w:fldChar w:fldCharType="end"/>
+            </w:r>
             <w:r>
               <w:rPr>
                 <w:noProof/>
@@ -1879,14 +1918,27 @@
             <w:r>
               <w:t xml:space="preserve">Step </w:t>
             </w:r>
-            <w:fldSimple w:instr=" SEQ stepList  \* MERGEFORMAT  \* MERGEFORMAT ">
-              <w:r>
-                <w:rPr>
-                  <w:noProof/>
-                </w:rPr>
-                <w:t>4</w:t>
-              </w:r>
-            </w:fldSimple>
+            <w:r>
+              <w:fldChar w:fldCharType="begin"/>
+            </w:r>
+            <w:r>
+              <w:instrText xml:space="preserve"> SEQ stepList  \* MERGEFORMAT  \* MERGEFORMAT </w:instrText>
+            </w:r>
+            <w:r>
+              <w:fldChar w:fldCharType="separate"/>
+            </w:r>
+            <w:r>
+              <w:rPr>
+                <w:noProof/>
+              </w:rPr>
+              <w:t>4</w:t>
+            </w:r>
+            <w:r>
+              <w:rPr>
+                <w:noProof/>
+              </w:rPr>
+              <w:fldChar w:fldCharType="end"/>
+            </w:r>
             <w:r>
               <w:t>: Find out who issued your</w:t>
             </w:r>
@@ -2849,14 +2901,27 @@
               <w:lastRenderedPageBreak/>
               <w:t xml:space="preserve">Step </w:t>
             </w:r>
-            <w:fldSimple w:instr=" SEQ stepList \* MERGEFORMAT ">
-              <w:r>
-                <w:rPr>
-                  <w:noProof/>
-                </w:rPr>
-                <w:t>5</w:t>
-              </w:r>
-            </w:fldSimple>
+            <w:r>
+              <w:fldChar w:fldCharType="begin"/>
+            </w:r>
+            <w:r>
+              <w:instrText xml:space="preserve"> SEQ stepList \* MERGEFORMAT </w:instrText>
+            </w:r>
+            <w:r>
+              <w:fldChar w:fldCharType="separate"/>
+            </w:r>
+            <w:r>
+              <w:rPr>
+                <w:noProof/>
+              </w:rPr>
+              <w:t>5</w:t>
+            </w:r>
+            <w:r>
+              <w:rPr>
+                <w:noProof/>
+              </w:rPr>
+              <w:fldChar w:fldCharType="end"/>
+            </w:r>
             <w:r>
               <w:t xml:space="preserve">: </w:t>
             </w:r>
@@ -3350,14 +3415,27 @@
             <w:r>
               <w:t xml:space="preserve">Step </w:t>
             </w:r>
-            <w:fldSimple w:instr=" SEQ stepList \* MERGEFORMAT ">
-              <w:r>
-                <w:rPr>
-                  <w:noProof/>
-                </w:rPr>
-                <w:t>6</w:t>
-              </w:r>
-            </w:fldSimple>
+            <w:r>
+              <w:fldChar w:fldCharType="begin"/>
+            </w:r>
+            <w:r>
+              <w:instrText xml:space="preserve"> SEQ stepList \* MERGEFORMAT </w:instrText>
+            </w:r>
+            <w:r>
+              <w:fldChar w:fldCharType="separate"/>
+            </w:r>
+            <w:r>
+              <w:rPr>
+                <w:noProof/>
+              </w:rPr>
+              <w:t>6</w:t>
+            </w:r>
+            <w:r>
+              <w:rPr>
+                <w:noProof/>
+              </w:rPr>
+              <w:fldChar w:fldCharType="end"/>
+            </w:r>
             <w:r>
               <w:rPr>
                 <w:noProof/>
@@ -4761,14 +4839,27 @@
               <w:lastRenderedPageBreak/>
               <w:t xml:space="preserve">Step </w:t>
             </w:r>
-            <w:fldSimple w:instr=" SEQ stepList \* MERGEFORMAT ">
-              <w:r>
-                <w:rPr>
-                  <w:noProof/>
-                </w:rPr>
-                <w:t>7</w:t>
-              </w:r>
-            </w:fldSimple>
+            <w:r>
+              <w:fldChar w:fldCharType="begin"/>
+            </w:r>
+            <w:r>
+              <w:instrText xml:space="preserve"> SEQ stepList \* MERGEFORMAT </w:instrText>
+            </w:r>
+            <w:r>
+              <w:fldChar w:fldCharType="separate"/>
+            </w:r>
+            <w:r>
+              <w:rPr>
+                <w:noProof/>
+              </w:rPr>
+              <w:t>7</w:t>
+            </w:r>
+            <w:r>
+              <w:rPr>
+                <w:noProof/>
+              </w:rPr>
+              <w:fldChar w:fldCharType="end"/>
+            </w:r>
             <w:r>
               <w:t xml:space="preserve">: </w:t>
             </w:r>
@@ -5812,33 +5903,7 @@
               <w:rPr>
                 <w:color w:val="00B0F0"/>
               </w:rPr>
-              <w:t xml:space="preserve">]) </w:t>
-            </w:r>
-            <w:r>
-              <w:rPr>
-                <w:color w:val="00B0F0"/>
-              </w:rPr>
-              <w:t xml:space="preserve">or </w:t>
-            </w:r>
-            <w:proofErr w:type="spellStart"/>
-            <w:r>
-              <w:rPr>
-                <w:color w:val="FFC000"/>
-              </w:rPr>
-              <w:t>why_change</w:t>
-            </w:r>
-            <w:proofErr w:type="spellEnd"/>
-            <w:r>
-              <w:rPr>
-                <w:color w:val="FFC000"/>
-              </w:rPr>
-              <w:t xml:space="preserve"> == 'schedule' </w:t>
-            </w:r>
-            <w:r>
-              <w:rPr>
-                <w:color w:val="00B0F0"/>
-              </w:rPr>
-              <w:t>%}</w:t>
+              <w:t>]) %}</w:t>
             </w:r>
           </w:p>
         </w:tc>
@@ -5880,14 +5945,27 @@
               <w:lastRenderedPageBreak/>
               <w:t xml:space="preserve">Step </w:t>
             </w:r>
-            <w:fldSimple w:instr=" SEQ stepList \* MERGEFORMAT ">
-              <w:r>
-                <w:rPr>
-                  <w:noProof/>
-                </w:rPr>
-                <w:t>9</w:t>
-              </w:r>
-            </w:fldSimple>
+            <w:r>
+              <w:fldChar w:fldCharType="begin"/>
+            </w:r>
+            <w:r>
+              <w:instrText xml:space="preserve"> SEQ stepList \* MERGEFORMAT </w:instrText>
+            </w:r>
+            <w:r>
+              <w:fldChar w:fldCharType="separate"/>
+            </w:r>
+            <w:r>
+              <w:rPr>
+                <w:noProof/>
+              </w:rPr>
+              <w:t>9</w:t>
+            </w:r>
+            <w:r>
+              <w:rPr>
+                <w:noProof/>
+              </w:rPr>
+              <w:fldChar w:fldCharType="end"/>
+            </w:r>
             <w:r>
               <w:rPr>
                 <w:noProof/>
@@ -6452,14 +6530,27 @@
               <w:lastRenderedPageBreak/>
               <w:t xml:space="preserve">Step </w:t>
             </w:r>
-            <w:fldSimple w:instr=" SEQ stepList \* MERGEFORMAT ">
-              <w:r>
-                <w:rPr>
-                  <w:noProof/>
-                </w:rPr>
-                <w:t>10</w:t>
-              </w:r>
-            </w:fldSimple>
+            <w:r>
+              <w:fldChar w:fldCharType="begin"/>
+            </w:r>
+            <w:r>
+              <w:instrText xml:space="preserve"> SEQ stepList \* MERGEFORMAT </w:instrText>
+            </w:r>
+            <w:r>
+              <w:fldChar w:fldCharType="separate"/>
+            </w:r>
+            <w:r>
+              <w:rPr>
+                <w:noProof/>
+              </w:rPr>
+              <w:t>10</w:t>
+            </w:r>
+            <w:r>
+              <w:rPr>
+                <w:noProof/>
+              </w:rPr>
+              <w:fldChar w:fldCharType="end"/>
+            </w:r>
             <w:r>
               <w:rPr>
                 <w:noProof/>
@@ -7539,14 +7630,27 @@
               <w:lastRenderedPageBreak/>
               <w:t xml:space="preserve">Step </w:t>
             </w:r>
-            <w:fldSimple w:instr=" SEQ stepList \* MERGEFORMAT ">
-              <w:r>
-                <w:rPr>
-                  <w:noProof/>
-                </w:rPr>
-                <w:t>12</w:t>
-              </w:r>
-            </w:fldSimple>
+            <w:r>
+              <w:fldChar w:fldCharType="begin"/>
+            </w:r>
+            <w:r>
+              <w:instrText xml:space="preserve"> SEQ stepList \* MERGEFORMAT </w:instrText>
+            </w:r>
+            <w:r>
+              <w:fldChar w:fldCharType="separate"/>
+            </w:r>
+            <w:r>
+              <w:rPr>
+                <w:noProof/>
+              </w:rPr>
+              <w:t>12</w:t>
+            </w:r>
+            <w:r>
+              <w:rPr>
+                <w:noProof/>
+              </w:rPr>
+              <w:fldChar w:fldCharType="end"/>
+            </w:r>
             <w:r>
               <w:t xml:space="preserve">: </w:t>
             </w:r>
@@ -8152,14 +8256,27 @@
             <w:r>
               <w:t xml:space="preserve">Step </w:t>
             </w:r>
-            <w:fldSimple w:instr=" SEQ stepList \* MERGEFORMAT ">
-              <w:r>
-                <w:rPr>
-                  <w:noProof/>
-                </w:rPr>
-                <w:t>14</w:t>
-              </w:r>
-            </w:fldSimple>
+            <w:r>
+              <w:fldChar w:fldCharType="begin"/>
+            </w:r>
+            <w:r>
+              <w:instrText xml:space="preserve"> SEQ stepList \* MERGEFORMAT </w:instrText>
+            </w:r>
+            <w:r>
+              <w:fldChar w:fldCharType="separate"/>
+            </w:r>
+            <w:r>
+              <w:rPr>
+                <w:noProof/>
+              </w:rPr>
+              <w:t>13</w:t>
+            </w:r>
+            <w:r>
+              <w:rPr>
+                <w:noProof/>
+              </w:rPr>
+              <w:fldChar w:fldCharType="end"/>
+            </w:r>
             <w:r>
               <w:t>: Decide if you want to file an appeal</w:t>
             </w:r>
@@ -8441,14 +8558,27 @@
             <w:r>
               <w:t xml:space="preserve">Step </w:t>
             </w:r>
-            <w:fldSimple w:instr=" SEQ stepList \* MERGEFORMAT ">
-              <w:r>
-                <w:rPr>
-                  <w:noProof/>
-                </w:rPr>
-                <w:t>15</w:t>
-              </w:r>
-            </w:fldSimple>
+            <w:r>
+              <w:fldChar w:fldCharType="begin"/>
+            </w:r>
+            <w:r>
+              <w:instrText xml:space="preserve"> SEQ stepList \* MERGEFORMAT </w:instrText>
+            </w:r>
+            <w:r>
+              <w:fldChar w:fldCharType="separate"/>
+            </w:r>
+            <w:r>
+              <w:rPr>
+                <w:noProof/>
+              </w:rPr>
+              <w:t>14</w:t>
+            </w:r>
+            <w:r>
+              <w:rPr>
+                <w:noProof/>
+              </w:rPr>
+              <w:fldChar w:fldCharType="end"/>
+            </w:r>
             <w:r>
               <w:t xml:space="preserve">: </w:t>
             </w:r>
@@ -8771,19 +8901,20 @@
               <w:rPr>
                 <w:color w:val="00B050"/>
               </w:rPr>
-              <w:t xml:space="preserve"> == </w:t>
+              <w:t xml:space="preserve"> </w:t>
             </w:r>
             <w:r>
               <w:rPr>
                 <w:color w:val="00B050"/>
               </w:rPr>
-              <w:t>'enforce foreign order'</w:t>
-            </w:r>
+              <w:t xml:space="preserve">in </w:t>
+            </w:r>
+            <w:proofErr w:type="gramStart"/>
             <w:r>
               <w:rPr>
                 <w:color w:val="00B050"/>
               </w:rPr>
-              <w:t xml:space="preserve"> or</w:t>
+              <w:t>(</w:t>
             </w:r>
             <w:r>
               <w:rPr>
@@ -8795,19 +8926,20 @@
               <w:rPr>
                 <w:color w:val="00B050"/>
               </w:rPr>
-              <w:t>(</w:t>
-            </w:r>
+              <w:t>'</w:t>
+            </w:r>
+            <w:proofErr w:type="gramEnd"/>
             <w:r>
               <w:rPr>
                 <w:color w:val="00B050"/>
               </w:rPr>
-              <w:t>user_need</w:t>
+              <w:t>enforce foreign order'</w:t>
             </w:r>
             <w:r>
               <w:rPr>
                 <w:color w:val="00B050"/>
               </w:rPr>
-              <w:t xml:space="preserve"> == </w:t>
+              <w:t xml:space="preserve">, </w:t>
             </w:r>
             <w:r>
               <w:rPr>
@@ -8826,168 +8958,6 @@
                 <w:color w:val="00B050"/>
               </w:rPr>
               <w:t>'</w:t>
-            </w:r>
-            <w:r>
-              <w:rPr>
-                <w:color w:val="00B050"/>
-              </w:rPr>
-              <w:t xml:space="preserve"> </w:t>
-            </w:r>
-            <w:r>
-              <w:rPr>
-                <w:color w:val="00B050"/>
-              </w:rPr>
-              <w:t>and cssd_collect in (</w:t>
-            </w:r>
-            <w:r>
-              <w:rPr>
-                <w:color w:val="00B050"/>
-              </w:rPr>
-              <w:t>'</w:t>
-            </w:r>
-            <w:r>
-              <w:rPr>
-                <w:color w:val="00B050"/>
-              </w:rPr>
-              <w:t>yes</w:t>
-            </w:r>
-            <w:r>
-              <w:rPr>
-                <w:color w:val="00B050"/>
-              </w:rPr>
-              <w:t>'</w:t>
-            </w:r>
-            <w:r>
-              <w:rPr>
-                <w:color w:val="00B050"/>
-              </w:rPr>
-              <w:t xml:space="preserve">, </w:t>
-            </w:r>
-            <w:r>
-              <w:rPr>
-                <w:color w:val="00B050"/>
-              </w:rPr>
-              <w:t>'</w:t>
-            </w:r>
-            <w:r>
-              <w:rPr>
-                <w:color w:val="00B050"/>
-              </w:rPr>
-              <w:t>unknown</w:t>
-            </w:r>
-            <w:r>
-              <w:rPr>
-                <w:color w:val="00B050"/>
-              </w:rPr>
-              <w:t>'</w:t>
-            </w:r>
-            <w:r>
-              <w:rPr>
-                <w:color w:val="00B050"/>
-              </w:rPr>
-              <w:t>)</w:t>
-            </w:r>
-            <w:r>
-              <w:rPr>
-                <w:color w:val="00B050"/>
-              </w:rPr>
-              <w:t>)</w:t>
-            </w:r>
-            <w:r>
-              <w:rPr>
-                <w:color w:val="00B050"/>
-              </w:rPr>
-              <w:t xml:space="preserve"> </w:t>
-            </w:r>
-            <w:r>
-              <w:rPr>
-                <w:color w:val="00B050"/>
-              </w:rPr>
-              <w:t>or</w:t>
-            </w:r>
-            <w:r>
-              <w:rPr>
-                <w:color w:val="00B050"/>
-              </w:rPr>
-              <w:t xml:space="preserve"> (</w:t>
-            </w:r>
-            <w:r>
-              <w:rPr>
-                <w:color w:val="00B050"/>
-              </w:rPr>
-              <w:t>user_need</w:t>
-            </w:r>
-            <w:r>
-              <w:rPr>
-                <w:color w:val="00B050"/>
-              </w:rPr>
-              <w:t xml:space="preserve"> == </w:t>
-            </w:r>
-            <w:r>
-              <w:rPr>
-                <w:color w:val="00B050"/>
-              </w:rPr>
-              <w:t>'enforce AK order'</w:t>
-            </w:r>
-            <w:r>
-              <w:rPr>
-                <w:color w:val="00B050"/>
-              </w:rPr>
-              <w:t xml:space="preserve"> </w:t>
-            </w:r>
-            <w:r>
-              <w:rPr>
-                <w:color w:val="00B050"/>
-              </w:rPr>
-              <w:t xml:space="preserve">and </w:t>
-            </w:r>
-            <w:proofErr w:type="spellStart"/>
-            <w:r>
-              <w:rPr>
-                <w:color w:val="00B050"/>
-              </w:rPr>
-              <w:t>who_really_ordered</w:t>
-            </w:r>
-            <w:proofErr w:type="spellEnd"/>
-            <w:r>
-              <w:rPr>
-                <w:color w:val="00B050"/>
-              </w:rPr>
-              <w:t xml:space="preserve"> </w:t>
-            </w:r>
-            <w:proofErr w:type="gramStart"/>
-            <w:r>
-              <w:rPr>
-                <w:color w:val="00B050"/>
-              </w:rPr>
-              <w:t>in(</w:t>
-            </w:r>
-            <w:proofErr w:type="gramEnd"/>
-            <w:r>
-              <w:rPr>
-                <w:color w:val="00B050"/>
-              </w:rPr>
-              <w:t>'</w:t>
-            </w:r>
-            <w:proofErr w:type="spellStart"/>
-            <w:r>
-              <w:rPr>
-                <w:color w:val="00B050"/>
-              </w:rPr>
-              <w:t>cssd</w:t>
-            </w:r>
-            <w:proofErr w:type="spellEnd"/>
-            <w:r>
-              <w:rPr>
-                <w:color w:val="00B050"/>
-              </w:rPr>
-              <w:t>'</w:t>
-            </w:r>
-            <w:r>
-              <w:rPr>
-                <w:color w:val="00B050"/>
-              </w:rPr>
-              <w:t>, 'unknown')</w:t>
             </w:r>
             <w:r>
               <w:rPr>
@@ -9056,7 +9026,7 @@
               <w:rPr>
                 <w:noProof/>
               </w:rPr>
-              <w:t>16</w:t>
+              <w:t>15</w:t>
             </w:r>
             <w:r>
               <w:rPr>
@@ -9069,11 +9039,7 @@
               <w:t>:</w:t>
             </w:r>
             <w:r>
-              <w:t xml:space="preserve"> Ask </w:t>
-            </w:r>
-            <w:r>
-              <w:lastRenderedPageBreak/>
-              <w:t>CSSD to enforce your order</w:t>
+              <w:t xml:space="preserve"> Ask CSSD to enforce your order</w:t>
             </w:r>
           </w:p>
         </w:tc>
@@ -9091,223 +9057,219 @@
               <w:pStyle w:val="BodyText"/>
             </w:pPr>
             <w:r>
+              <w:t xml:space="preserve">{% </w:t>
+            </w:r>
+            <w:r>
+              <w:t xml:space="preserve">if </w:t>
+            </w:r>
+            <w:r>
+              <w:t xml:space="preserve">user_need == </w:t>
+            </w:r>
+            <w:r>
+              <w:t>'</w:t>
+            </w:r>
+            <w:r>
+              <w:t>enforce foreign order</w:t>
+            </w:r>
+            <w:r>
+              <w:t>'</w:t>
+            </w:r>
+            <w:r>
+              <w:t xml:space="preserve"> %}</w:t>
+            </w:r>
+            <w:r>
+              <w:rPr>
+                <w:b/>
+              </w:rPr>
+              <w:t>Foreign order</w:t>
+            </w:r>
+            <w:r>
+              <w:t xml:space="preserve"> </w:t>
+            </w:r>
+            <w:r>
+              <w:t>The Alaska Child Support Services Division (CSSD), or the child support agency in your state may be able to help you enforce your child support order.</w:t>
+            </w:r>
+            <w:r>
+              <w:t>{%</w:t>
+            </w:r>
+            <w:r>
+              <w:t xml:space="preserve"> el</w:t>
+            </w:r>
+            <w:r>
+              <w:t xml:space="preserve">if user_need == </w:t>
+            </w:r>
+            <w:r>
+              <w:t>'</w:t>
+            </w:r>
+            <w:r>
+              <w:t>enforce AK order</w:t>
+            </w:r>
+            <w:r>
+              <w:t>'</w:t>
+            </w:r>
+            <w:r>
+              <w:t xml:space="preserve"> %}</w:t>
+            </w:r>
+            <w:r>
+              <w:rPr>
+                <w:color w:val="FFC000"/>
+              </w:rPr>
+              <w:t xml:space="preserve">{% if </w:t>
+            </w:r>
+            <w:proofErr w:type="spellStart"/>
+            <w:r>
+              <w:rPr>
+                <w:color w:val="FFC000"/>
+              </w:rPr>
+              <w:t>who_</w:t>
+            </w:r>
+            <w:r>
+              <w:rPr>
+                <w:color w:val="FFC000"/>
+              </w:rPr>
+              <w:t>really_</w:t>
+            </w:r>
+            <w:r>
+              <w:rPr>
+                <w:color w:val="FFC000"/>
+              </w:rPr>
+              <w:t>ordered</w:t>
+            </w:r>
+            <w:proofErr w:type="spellEnd"/>
+            <w:r>
+              <w:rPr>
+                <w:color w:val="FFC000"/>
+              </w:rPr>
+              <w:t xml:space="preserve"> == </w:t>
+            </w:r>
+            <w:r>
+              <w:rPr>
+                <w:color w:val="FFC000"/>
+              </w:rPr>
+              <w:t>'</w:t>
+            </w:r>
+            <w:r>
+              <w:rPr>
+                <w:color w:val="FFC000"/>
+              </w:rPr>
+              <w:t>court</w:t>
+            </w:r>
+            <w:r>
+              <w:rPr>
+                <w:color w:val="FFC000"/>
+              </w:rPr>
+              <w:t>'</w:t>
+            </w:r>
+            <w:r>
+              <w:rPr>
+                <w:color w:val="FFC000"/>
+              </w:rPr>
+              <w:t xml:space="preserve"> %}</w:t>
+            </w:r>
+            <w:r>
+              <w:rPr>
+                <w:color w:val="FF0000"/>
+              </w:rPr>
+              <w:t xml:space="preserve">{% if cssd_collect == </w:t>
+            </w:r>
+            <w:r>
+              <w:rPr>
+                <w:color w:val="FF0000"/>
+              </w:rPr>
+              <w:t>'</w:t>
+            </w:r>
+            <w:r>
+              <w:rPr>
+                <w:color w:val="FF0000"/>
+              </w:rPr>
+              <w:t>yes</w:t>
+            </w:r>
+            <w:r>
+              <w:rPr>
+                <w:color w:val="FF0000"/>
+              </w:rPr>
+              <w:t>'</w:t>
+            </w:r>
+            <w:r>
+              <w:rPr>
+                <w:color w:val="FF0000"/>
+              </w:rPr>
+              <w:t xml:space="preserve"> %}</w:t>
+            </w:r>
+            <w:r>
+              <w:rPr>
+                <w:color w:val="FF0000"/>
+              </w:rPr>
+              <w:t xml:space="preserve"> </w:t>
+            </w:r>
+            <w:r>
+              <w:t>If Child Support Services Division (CSSD) is collecting your child support, they can enforce your child support order.</w:t>
+            </w:r>
+            <w:r>
+              <w:rPr>
+                <w:color w:val="FF0000"/>
+              </w:rPr>
+              <w:t xml:space="preserve">{% </w:t>
+            </w:r>
+            <w:r>
+              <w:rPr>
+                <w:color w:val="FF0000"/>
+              </w:rPr>
+              <w:t>el</w:t>
+            </w:r>
+            <w:r>
+              <w:rPr>
+                <w:color w:val="FF0000"/>
+              </w:rPr>
+              <w:t>if</w:t>
+            </w:r>
+            <w:r>
+              <w:rPr>
+                <w:color w:val="FF0000"/>
+              </w:rPr>
+              <w:t xml:space="preserve"> cssd_collect == </w:t>
+            </w:r>
+            <w:r>
+              <w:rPr>
+                <w:color w:val="FF0000"/>
+              </w:rPr>
+              <w:t>'</w:t>
+            </w:r>
+            <w:r>
+              <w:rPr>
+                <w:color w:val="FF0000"/>
+              </w:rPr>
+              <w:t>no</w:t>
+            </w:r>
+            <w:r>
+              <w:rPr>
+                <w:color w:val="FF0000"/>
+              </w:rPr>
+              <w:t>'</w:t>
+            </w:r>
+            <w:r>
+              <w:rPr>
+                <w:color w:val="FF0000"/>
+              </w:rPr>
+              <w:t xml:space="preserve"> </w:t>
+            </w:r>
+            <w:r>
+              <w:rPr>
+                <w:color w:val="FF0000"/>
+              </w:rPr>
+              <w:t xml:space="preserve"> </w:t>
+            </w:r>
+            <w:r>
+              <w:rPr>
+                <w:color w:val="FF0000"/>
+              </w:rPr>
+              <w:t xml:space="preserve"> </w:t>
+            </w:r>
+            <w:r>
+              <w:rPr>
+                <w:color w:val="FF0000"/>
+              </w:rPr>
               <w:lastRenderedPageBreak/>
-              <w:t xml:space="preserve">{% </w:t>
-            </w:r>
-            <w:r>
-              <w:t xml:space="preserve">if </w:t>
-            </w:r>
-            <w:r>
-              <w:t xml:space="preserve">user_need == </w:t>
-            </w:r>
-            <w:r>
-              <w:t>'</w:t>
-            </w:r>
-            <w:r>
-              <w:t>enforce foreign order</w:t>
-            </w:r>
-            <w:r>
-              <w:t>'</w:t>
-            </w:r>
-            <w:r>
-              <w:t xml:space="preserve"> %}</w:t>
-            </w:r>
-            <w:r>
-              <w:rPr>
-                <w:b/>
-              </w:rPr>
-              <w:t>Foreign order</w:t>
-            </w:r>
-            <w:r>
-              <w:t xml:space="preserve"> </w:t>
-            </w:r>
-            <w:r>
-              <w:t xml:space="preserve">The </w:t>
-            </w:r>
-            <w:r>
-              <w:lastRenderedPageBreak/>
-              <w:t>Alaska Child Support Services Division (CSSD), or the child support agency in your state may be able to help you enforce your child support order.</w:t>
-            </w:r>
-            <w:r>
-              <w:t>{%</w:t>
-            </w:r>
-            <w:r>
-              <w:t xml:space="preserve"> el</w:t>
-            </w:r>
-            <w:r>
-              <w:t xml:space="preserve">if user_need == </w:t>
-            </w:r>
-            <w:r>
-              <w:t>'</w:t>
-            </w:r>
-            <w:r>
-              <w:t>enforce AK order</w:t>
-            </w:r>
-            <w:r>
-              <w:t>'</w:t>
-            </w:r>
-            <w:r>
-              <w:t xml:space="preserve"> %}</w:t>
-            </w:r>
-            <w:r>
-              <w:rPr>
-                <w:color w:val="FFC000"/>
-              </w:rPr>
-              <w:t xml:space="preserve">{% if </w:t>
-            </w:r>
-            <w:proofErr w:type="spellStart"/>
-            <w:r>
-              <w:rPr>
-                <w:color w:val="FFC000"/>
-              </w:rPr>
-              <w:t>who_</w:t>
-            </w:r>
-            <w:r>
-              <w:rPr>
-                <w:color w:val="FFC000"/>
-              </w:rPr>
-              <w:t>really_</w:t>
-            </w:r>
-            <w:r>
-              <w:rPr>
-                <w:color w:val="FFC000"/>
-              </w:rPr>
-              <w:t>ordered</w:t>
-            </w:r>
-            <w:proofErr w:type="spellEnd"/>
-            <w:r>
-              <w:rPr>
-                <w:color w:val="FFC000"/>
-              </w:rPr>
-              <w:t xml:space="preserve"> == </w:t>
-            </w:r>
-            <w:r>
-              <w:rPr>
-                <w:color w:val="FFC000"/>
-              </w:rPr>
-              <w:t>'</w:t>
-            </w:r>
-            <w:r>
-              <w:rPr>
-                <w:color w:val="FFC000"/>
-              </w:rPr>
-              <w:t>court</w:t>
-            </w:r>
-            <w:r>
-              <w:rPr>
-                <w:color w:val="FFC000"/>
-              </w:rPr>
-              <w:t>'</w:t>
-            </w:r>
-            <w:r>
-              <w:rPr>
-                <w:color w:val="FFC000"/>
-              </w:rPr>
-              <w:t xml:space="preserve"> %}</w:t>
-            </w:r>
-            <w:r>
-              <w:rPr>
-                <w:color w:val="FF0000"/>
-              </w:rPr>
-              <w:t xml:space="preserve">{% if cssd_collect == </w:t>
-            </w:r>
-            <w:r>
-              <w:rPr>
-                <w:color w:val="FF0000"/>
-              </w:rPr>
-              <w:t>'</w:t>
-            </w:r>
-            <w:r>
-              <w:rPr>
-                <w:color w:val="FF0000"/>
-              </w:rPr>
-              <w:t>yes</w:t>
-            </w:r>
-            <w:r>
-              <w:rPr>
-                <w:color w:val="FF0000"/>
-              </w:rPr>
-              <w:t>'</w:t>
-            </w:r>
-            <w:r>
-              <w:rPr>
-                <w:color w:val="FF0000"/>
-              </w:rPr>
-              <w:t xml:space="preserve"> %}</w:t>
-            </w:r>
-            <w:r>
-              <w:rPr>
-                <w:color w:val="FF0000"/>
-              </w:rPr>
-              <w:t xml:space="preserve"> </w:t>
-            </w:r>
-            <w:r>
-              <w:t>If Child Support Services Division (CSSD) is collecting your child support, they can enforce your child support order.</w:t>
-            </w:r>
-            <w:r>
-              <w:rPr>
-                <w:color w:val="FF0000"/>
-              </w:rPr>
-              <w:t xml:space="preserve">{% </w:t>
-            </w:r>
-            <w:r>
-              <w:rPr>
-                <w:color w:val="FF0000"/>
-              </w:rPr>
-              <w:t>el</w:t>
-            </w:r>
-            <w:r>
-              <w:rPr>
-                <w:color w:val="FF0000"/>
-              </w:rPr>
-              <w:t>if</w:t>
-            </w:r>
-            <w:r>
-              <w:rPr>
-                <w:color w:val="FF0000"/>
-              </w:rPr>
-              <w:t xml:space="preserve"> cssd_collect == </w:t>
-            </w:r>
-            <w:r>
-              <w:rPr>
-                <w:color w:val="FF0000"/>
-              </w:rPr>
-              <w:t>'</w:t>
-            </w:r>
-            <w:r>
-              <w:rPr>
-                <w:color w:val="FF0000"/>
-              </w:rPr>
-              <w:t>no</w:t>
-            </w:r>
-            <w:r>
-              <w:rPr>
-                <w:color w:val="FF0000"/>
-              </w:rPr>
-              <w:t>'</w:t>
-            </w:r>
-            <w:r>
-              <w:rPr>
-                <w:color w:val="FF0000"/>
-              </w:rPr>
-              <w:t xml:space="preserve"> </w:t>
-            </w:r>
-            <w:r>
-              <w:rPr>
-                <w:color w:val="FF0000"/>
-              </w:rPr>
-              <w:t xml:space="preserve"> </w:t>
-            </w:r>
-            <w:r>
-              <w:rPr>
-                <w:color w:val="FF0000"/>
-              </w:rPr>
-              <w:t xml:space="preserve"> </w:t>
-            </w:r>
-            <w:r>
-              <w:rPr>
-                <w:color w:val="FF0000"/>
-              </w:rPr>
               <w:t>%}</w:t>
             </w:r>
             <w:r>
@@ -9642,50 +9604,48 @@
             </w:hyperlink>
             <w:r>
               <w:br/>
+              <w:t>childsupport.alaska.gov/child-support-services/contact-us</w:t>
+            </w:r>
+          </w:p>
+          <w:p>
+            <w:pPr>
+              <w:pStyle w:val="BodyText"/>
+            </w:pPr>
+            <w:hyperlink r:id="rId115" w:history="1">
+              <w:r>
+                <w:rPr>
+                  <w:b/>
+                </w:rPr>
+                <w:t>Child Support Enforcement FAQ</w:t>
+              </w:r>
+            </w:hyperlink>
+            <w:r>
+              <w:rPr>
+                <w:rStyle w:val="Hyperlink"/>
+              </w:rPr>
+              <w:br/>
+            </w:r>
+            <w:r>
+              <w:t>childsupport.alaska.gov/child-support-services/information/faqs/child-support-enforcement-services-faq</w:t>
+            </w:r>
+          </w:p>
+          <w:p>
+            <w:pPr>
+              <w:pStyle w:val="BodyText"/>
+            </w:pPr>
+            <w:hyperlink r:id="rId116" w:history="1">
+              <w:r>
+                <w:rPr>
+                  <w:b/>
+                </w:rPr>
+                <w:t>Contact Information for State Child Support Agencies</w:t>
+              </w:r>
+            </w:hyperlink>
+            <w:r>
+              <w:br/>
             </w:r>
             <w:r>
               <w:lastRenderedPageBreak/>
-              <w:t>childsupport.alaska.gov/child-support-services/contact-us</w:t>
-            </w:r>
-          </w:p>
-          <w:p>
-            <w:pPr>
-              <w:pStyle w:val="BodyText"/>
-            </w:pPr>
-            <w:hyperlink r:id="rId115" w:history="1">
-              <w:r>
-                <w:rPr>
-                  <w:b/>
-                </w:rPr>
-                <w:t>Child Support Enforcement FAQ</w:t>
-              </w:r>
-            </w:hyperlink>
-            <w:r>
-              <w:rPr>
-                <w:rStyle w:val="Hyperlink"/>
-              </w:rPr>
-              <w:br/>
-            </w:r>
-            <w:r>
-              <w:t>childsupport.alaska.gov/child-support-services/information/faqs/child-support-enforcement-services-faq</w:t>
-            </w:r>
-          </w:p>
-          <w:p>
-            <w:pPr>
-              <w:pStyle w:val="BodyText"/>
-            </w:pPr>
-            <w:hyperlink r:id="rId116" w:history="1">
-              <w:r>
-                <w:rPr>
-                  <w:b/>
-                </w:rPr>
-                <w:t>Contact Information for State Child Support Agencies</w:t>
-              </w:r>
-            </w:hyperlink>
-            <w:r>
-              <w:br/>
-            </w:r>
-            <w:r>
               <w:t>acf.hhs.gov/</w:t>
             </w:r>
             <w:proofErr w:type="spellStart"/>
@@ -9760,89 +9720,35 @@
           <w:p>
             <w:pPr>
               <w:pStyle w:val="BodyText"/>
+            </w:pPr>
+            <w:r>
+              <w:t xml:space="preserve">{%tr </w:t>
+            </w:r>
+            <w:r>
+              <w:t xml:space="preserve">if </w:t>
+            </w:r>
+            <w:r>
+              <w:t>user_need == '</w:t>
+            </w:r>
+            <w:r>
               <w:rPr>
                 <w:rFonts w:ascii="Tahoma" w:eastAsia="Times New Roman" w:hAnsi="Tahoma" w:cs="Tahoma"/>
               </w:rPr>
-            </w:pPr>
+              <w:t>enforce foreign order</w:t>
+            </w:r>
             <w:r>
               <w:rPr>
                 <w:rFonts w:ascii="Tahoma" w:eastAsia="Times New Roman" w:hAnsi="Tahoma" w:cs="Tahoma"/>
               </w:rPr>
-              <w:t xml:space="preserve">{%tr if </w:t>
-            </w:r>
-            <w:r>
-              <w:rPr>
-                <w:rFonts w:ascii="Tahoma" w:eastAsia="Times New Roman" w:hAnsi="Tahoma" w:cs="Tahoma"/>
-              </w:rPr>
-              <w:t>user_need in (</w:t>
-            </w:r>
-            <w:r>
-              <w:rPr>
-                <w:rFonts w:ascii="Tahoma" w:eastAsia="Times New Roman" w:hAnsi="Tahoma" w:cs="Tahoma"/>
-              </w:rPr>
               <w:t>'</w:t>
             </w:r>
-            <w:r>
-              <w:rPr>
-                <w:rFonts w:ascii="Tahoma" w:eastAsia="Times New Roman" w:hAnsi="Tahoma" w:cs="Tahoma"/>
-              </w:rPr>
-              <w:t>enforce AK order</w:t>
-            </w:r>
-            <w:r>
-              <w:rPr>
-                <w:rFonts w:ascii="Tahoma" w:eastAsia="Times New Roman" w:hAnsi="Tahoma" w:cs="Tahoma"/>
-              </w:rPr>
-              <w:t>'</w:t>
-            </w:r>
-            <w:r>
-              <w:rPr>
-                <w:rFonts w:ascii="Tahoma" w:eastAsia="Times New Roman" w:hAnsi="Tahoma" w:cs="Tahoma"/>
-              </w:rPr>
-              <w:t xml:space="preserve">, </w:t>
-            </w:r>
-            <w:r>
-              <w:rPr>
-                <w:rFonts w:ascii="Tahoma" w:eastAsia="Times New Roman" w:hAnsi="Tahoma" w:cs="Tahoma"/>
-              </w:rPr>
-              <w:t>'</w:t>
-            </w:r>
-            <w:r>
-              <w:rPr>
-                <w:rFonts w:ascii="Tahoma" w:eastAsia="Times New Roman" w:hAnsi="Tahoma" w:cs="Tahoma"/>
-              </w:rPr>
-              <w:t>enforce foreign order</w:t>
-            </w:r>
-            <w:proofErr w:type="gramStart"/>
-            <w:r>
-              <w:rPr>
-                <w:rFonts w:ascii="Tahoma" w:eastAsia="Times New Roman" w:hAnsi="Tahoma" w:cs="Tahoma"/>
-              </w:rPr>
-              <w:t>'</w:t>
-            </w:r>
-            <w:r>
-              <w:rPr>
-                <w:rFonts w:ascii="Tahoma" w:eastAsia="Times New Roman" w:hAnsi="Tahoma" w:cs="Tahoma"/>
-              </w:rPr>
-              <w:t xml:space="preserve">) </w:t>
-            </w:r>
-            <w:r>
-              <w:rPr>
-                <w:rFonts w:ascii="Tahoma" w:eastAsia="Times New Roman" w:hAnsi="Tahoma" w:cs="Tahoma"/>
-              </w:rPr>
-              <w:t xml:space="preserve"> </w:t>
-            </w:r>
-            <w:r>
-              <w:rPr>
-                <w:rFonts w:ascii="Tahoma" w:eastAsia="Times New Roman" w:hAnsi="Tahoma" w:cs="Tahoma"/>
-              </w:rPr>
-              <w:t>%</w:t>
-            </w:r>
-            <w:proofErr w:type="gramEnd"/>
-            <w:r>
-              <w:rPr>
-                <w:rFonts w:ascii="Tahoma" w:eastAsia="Times New Roman" w:hAnsi="Tahoma" w:cs="Tahoma"/>
-              </w:rPr>
-              <w:t>}</w:t>
+          </w:p>
+          <w:p>
+            <w:pPr>
+              <w:pStyle w:val="BodyText"/>
+            </w:pPr>
+            <w:r>
+              <w:t>%}</w:t>
             </w:r>
           </w:p>
         </w:tc>
@@ -9858,9 +9764,6 @@
           <w:p>
             <w:pPr>
               <w:pStyle w:val="BodyText"/>
-              <w:rPr>
-                <w:rFonts w:ascii="Tahoma" w:eastAsia="Times New Roman" w:hAnsi="Tahoma" w:cs="Tahoma"/>
-              </w:rPr>
             </w:pPr>
           </w:p>
         </w:tc>
@@ -9886,7 +9789,7 @@
             <w:r>
               <w:t xml:space="preserve">Step </w:t>
             </w:r>
-            <w:bookmarkStart w:id="9" w:name="FigureMore"/>
+            <w:bookmarkStart w:id="9" w:name="CustodyCalc"/>
             <w:r>
               <w:fldChar w:fldCharType="begin"/>
             </w:r>
@@ -9900,7 +9803,7 @@
               <w:rPr>
                 <w:noProof/>
               </w:rPr>
-              <w:t>17</w:t>
+              <w:t>16</w:t>
             </w:r>
             <w:r>
               <w:rPr>
@@ -9913,7 +9816,7 @@
               <w:t xml:space="preserve">: </w:t>
             </w:r>
             <w:r>
-              <w:t>Talk to the other parent</w:t>
+              <w:t>Register your child support order from another state</w:t>
             </w:r>
           </w:p>
         </w:tc>
@@ -9928,18 +9831,47 @@
           </w:tcPr>
           <w:p>
             <w:pPr>
+              <w:ind w:left="45"/>
+            </w:pPr>
+            <w:r>
+              <w:t>A child support order from another state is called a “foreign order.”</w:t>
+            </w:r>
+          </w:p>
+          <w:p>
+            <w:pPr>
+              <w:ind w:left="45"/>
+            </w:pPr>
+            <w:r>
+              <w:t xml:space="preserve">If you want the Alaska courts or Alaska police to enforce your foreign child support order, register your foreign order in an Alaska court </w:t>
+            </w:r>
+          </w:p>
+          <w:p>
+            <w:pPr>
+              <w:ind w:left="45"/>
+            </w:pPr>
+            <w:r>
+              <w:t>There is no filing fee to register a foreign child support order.</w:t>
+            </w:r>
+          </w:p>
+          <w:p>
+            <w:pPr>
               <w:pStyle w:val="Listnumbered"/>
               <w:numPr>
                 <w:ilvl w:val="0"/>
                 <w:numId w:val="0"/>
               </w:numPr>
-              <w:ind w:left="45"/>
-            </w:pPr>
-            <w:r>
-              <w:t xml:space="preserve">When the other parent is not following your child support order, you can ask the court to order them to follow it. </w:t>
-            </w:r>
-            <w:r>
-              <w:t>It is a good idea to talk to the other parent first:</w:t>
+              <w:ind w:left="315" w:hanging="270"/>
+            </w:pPr>
+            <w:fldSimple w:instr=" SEQ registerlist \r  1 \* MERGEFORMAT ">
+              <w:r>
+                <w:rPr>
+                  <w:noProof/>
+                </w:rPr>
+                <w:t>1</w:t>
+              </w:r>
+            </w:fldSimple>
+            <w:r>
+              <w:t xml:space="preserve">  Give the following to an Alaska court. This is called “filing” your documents.</w:t>
             </w:r>
           </w:p>
           <w:p>
@@ -9952,10 +9884,7 @@
               <w:ind w:left="405"/>
             </w:pPr>
             <w:r>
-              <w:t>Ask</w:t>
-            </w:r>
-            <w:r>
-              <w:t xml:space="preserve"> the other parent in writing to do what the order says.</w:t>
+              <w:t>One certified or exemplified copy of the original order.</w:t>
             </w:r>
           </w:p>
           <w:p>
@@ -9968,7 +9897,7 @@
               <w:ind w:left="405"/>
             </w:pPr>
             <w:r>
-              <w:t>In your written request, give them a date to do it by.</w:t>
+              <w:t>One photocopy of the certified or exemplified original order.</w:t>
             </w:r>
           </w:p>
           <w:p>
@@ -9981,7 +9910,218 @@
               <w:ind w:left="405"/>
             </w:pPr>
             <w:r>
-              <w:t>Keep your writing polite and professional.  Remember the judge may see it.</w:t>
+              <w:t>These forms:</w:t>
+            </w:r>
+          </w:p>
+          <w:p>
+            <w:pPr>
+              <w:pStyle w:val="ListParagraph"/>
+              <w:numPr>
+                <w:ilvl w:val="1"/>
+                <w:numId w:val="3"/>
+              </w:numPr>
+              <w:ind w:left="765"/>
+            </w:pPr>
+            <w:r>
+              <w:t xml:space="preserve">Instructions – Registration of Support Order Issued by Another State, </w:t>
+            </w:r>
+            <w:hyperlink r:id="rId117" w:history="1">
+              <w:r>
+                <w:rPr>
+                  <w:rStyle w:val="Hyperlink"/>
+                </w:rPr>
+                <w:t>DR-341</w:t>
+              </w:r>
+            </w:hyperlink>
+            <w:r>
+              <w:t xml:space="preserve"> [Fill-In PDF]</w:t>
+            </w:r>
+          </w:p>
+          <w:p>
+            <w:pPr>
+              <w:pStyle w:val="ListParagraph"/>
+              <w:numPr>
+                <w:ilvl w:val="1"/>
+                <w:numId w:val="3"/>
+              </w:numPr>
+              <w:ind w:left="765"/>
+            </w:pPr>
+            <w:r>
+              <w:t xml:space="preserve">Petition to Register a Support Order from Another State, </w:t>
+            </w:r>
+            <w:hyperlink r:id="rId118" w:history="1">
+              <w:r>
+                <w:t>DR-342</w:t>
+              </w:r>
+            </w:hyperlink>
+            <w:r>
+              <w:t xml:space="preserve"> [Fill-In PDF]</w:t>
+            </w:r>
+          </w:p>
+          <w:p>
+            <w:pPr>
+              <w:pStyle w:val="ListParagraph"/>
+              <w:numPr>
+                <w:ilvl w:val="1"/>
+                <w:numId w:val="3"/>
+              </w:numPr>
+              <w:ind w:left="765"/>
+            </w:pPr>
+            <w:r>
+              <w:t xml:space="preserve">Confidential Information Sheet - Support Order from Another State, </w:t>
+            </w:r>
+            <w:hyperlink r:id="rId119" w:history="1">
+              <w:r>
+                <w:t>DR-343</w:t>
+              </w:r>
+            </w:hyperlink>
+            <w:r>
+              <w:t xml:space="preserve"> [Fill-In PDF]</w:t>
+            </w:r>
+          </w:p>
+          <w:p>
+            <w:pPr>
+              <w:pStyle w:val="ListParagraph"/>
+              <w:numPr>
+                <w:ilvl w:val="1"/>
+                <w:numId w:val="3"/>
+              </w:numPr>
+              <w:ind w:left="765"/>
+            </w:pPr>
+            <w:r>
+              <w:t xml:space="preserve">Notice of Registration of Another State's Support Order, </w:t>
+            </w:r>
+            <w:hyperlink r:id="rId120" w:history="1">
+              <w:r>
+                <w:t>DR-344</w:t>
+              </w:r>
+            </w:hyperlink>
+            <w:r>
+              <w:t xml:space="preserve"> [Fill-In PDF]</w:t>
+            </w:r>
+            <w:r>
+              <w:br/>
+            </w:r>
+            <w:r>
+              <w:t>Completed except for the date and clerk's signature</w:t>
+            </w:r>
+          </w:p>
+          <w:p>
+            <w:pPr>
+              <w:pStyle w:val="ListParagraph"/>
+              <w:numPr>
+                <w:ilvl w:val="1"/>
+                <w:numId w:val="3"/>
+              </w:numPr>
+              <w:ind w:left="765"/>
+            </w:pPr>
+            <w:r>
+              <w:t xml:space="preserve">Request for Hearing About Registered Child Support Order, </w:t>
+            </w:r>
+            <w:hyperlink r:id="rId121" w:history="1">
+              <w:r>
+                <w:t>DR-345</w:t>
+              </w:r>
+            </w:hyperlink>
+            <w:r>
+              <w:t xml:space="preserve"> [Fill-In PDF]</w:t>
+            </w:r>
+            <w:r>
+              <w:br/>
+            </w:r>
+            <w:r>
+              <w:t>Only fill in the Petitioner's and Respondent's names in the caption at the top left and leave the rest blank</w:t>
+            </w:r>
+          </w:p>
+          <w:p>
+            <w:pPr>
+              <w:pStyle w:val="ListParagraph"/>
+              <w:numPr>
+                <w:ilvl w:val="1"/>
+                <w:numId w:val="3"/>
+              </w:numPr>
+              <w:ind w:left="765"/>
+            </w:pPr>
+            <w:r>
+              <w:t xml:space="preserve">Confirmation of Registered Support Order, </w:t>
+            </w:r>
+            <w:hyperlink r:id="rId122" w:history="1">
+              <w:r>
+                <w:t>DR-347</w:t>
+              </w:r>
+            </w:hyperlink>
+            <w:r>
+              <w:t xml:space="preserve"> [Fill-In PDF]</w:t>
+            </w:r>
+            <w:r>
+              <w:br/>
+            </w:r>
+            <w:r>
+              <w:rPr>
+                <w:b/>
+              </w:rPr>
+              <w:t>Only fill in the Petitioner</w:t>
+            </w:r>
+            <w:r>
+              <w:rPr>
+                <w:b/>
+              </w:rPr>
+              <w:t>'</w:t>
+            </w:r>
+            <w:r>
+              <w:rPr>
+                <w:b/>
+              </w:rPr>
+              <w:t>s and Respondent</w:t>
+            </w:r>
+            <w:r>
+              <w:rPr>
+                <w:b/>
+              </w:rPr>
+              <w:t>'</w:t>
+            </w:r>
+            <w:r>
+              <w:rPr>
+                <w:b/>
+              </w:rPr>
+              <w:t>s names in the caption at the top left and leave the rest blank</w:t>
+            </w:r>
+          </w:p>
+          <w:p>
+            <w:pPr>
+              <w:pStyle w:val="ListParagraph"/>
+              <w:numPr>
+                <w:ilvl w:val="1"/>
+                <w:numId w:val="3"/>
+              </w:numPr>
+              <w:ind w:left="1125"/>
+            </w:pPr>
+            <w:r>
+              <w:t xml:space="preserve">Case description form, </w:t>
+            </w:r>
+            <w:hyperlink r:id="rId123" w:history="1">
+              <w:r>
+                <w:rPr>
+                  <w:rStyle w:val="Hyperlink"/>
+                </w:rPr>
+                <w:t>CIV-125S</w:t>
+              </w:r>
+            </w:hyperlink>
+          </w:p>
+          <w:p>
+            <w:pPr>
+              <w:ind w:left="45"/>
+            </w:pPr>
+            <w:fldSimple w:instr=" SEQ registerlist \* MERGEFORMAT  \* MERGEFORMAT ">
+              <w:r>
+                <w:rPr>
+                  <w:noProof/>
+                </w:rPr>
+                <w:t>2</w:t>
+              </w:r>
+            </w:fldSimple>
+            <w:r>
+              <w:t xml:space="preserve">  You need to tell the court how you want it to deliver the documents to the opposing party by:</w:t>
             </w:r>
           </w:p>
           <w:p>
@@ -9994,7 +10134,7 @@
               <w:ind w:left="405"/>
             </w:pPr>
             <w:r>
-              <w:t>Tell them if they do not do it you will ask the judge to enforce the order.</w:t>
+              <w:t>1st class US mail (which is free)</w:t>
             </w:r>
           </w:p>
           <w:p>
@@ -10007,7 +10147,8 @@
               <w:ind w:left="405"/>
             </w:pPr>
             <w:r>
-              <w:t>Keep a copy of your written request and any written response you get back.</w:t>
+              <w:lastRenderedPageBreak/>
+              <w:t>certified mail (which you have to pay for), or</w:t>
             </w:r>
           </w:p>
           <w:p>
@@ -10020,54 +10161,232 @@
               <w:ind w:left="405"/>
             </w:pPr>
             <w:r>
-              <w:t>Hopefully</w:t>
-            </w:r>
-            <w:r>
-              <w:t>,</w:t>
-            </w:r>
-            <w:r>
-              <w:t xml:space="preserve"> they will follow the order and you w</w:t>
-            </w:r>
-            <w:r>
-              <w:t xml:space="preserve">ill not </w:t>
-            </w:r>
-            <w:r>
-              <w:t>need to go back to court.</w:t>
-            </w:r>
-          </w:p>
-          <w:p>
-            <w:pPr>
-              <w:pStyle w:val="Listnumbered"/>
+              <w:t>a process server (which you have to arrange and pay for).</w:t>
+            </w:r>
+          </w:p>
+          <w:p>
+            <w:pPr>
+              <w:pStyle w:val="ListParagraph"/>
               <w:numPr>
-                <w:ilvl w:val="0"/>
-                <w:numId w:val="7"/>
+                <w:ilvl w:val="1"/>
+                <w:numId w:val="3"/>
               </w:numPr>
-              <w:ind w:left="405"/>
-            </w:pPr>
-            <w:r>
-              <w:t>If the other parent</w:t>
-            </w:r>
+              <w:ind w:left="765"/>
+            </w:pPr>
+            <w:r>
+              <w:rPr>
+                <w:b/>
+              </w:rPr>
+              <w:t>1st class US mail</w:t>
+            </w:r>
+            <w:r>
+              <w:t>: Give the clerk at the court:</w:t>
+            </w:r>
+          </w:p>
+          <w:p>
+            <w:pPr>
+              <w:pStyle w:val="ListParagraph"/>
+              <w:numPr>
+                <w:ilvl w:val="2"/>
+                <w:numId w:val="3"/>
+              </w:numPr>
+              <w:ind w:left="1215"/>
+            </w:pPr>
+            <w:r>
+              <w:t>the packet of forms to register a foreign order</w:t>
+            </w:r>
+          </w:p>
+          <w:p>
+            <w:pPr>
+              <w:pStyle w:val="ListParagraph"/>
+              <w:numPr>
+                <w:ilvl w:val="2"/>
+                <w:numId w:val="3"/>
+              </w:numPr>
+              <w:ind w:left="1215"/>
+            </w:pPr>
+            <w:r>
+              <w:t>envelope(s) addressed to the opposing party</w:t>
+            </w:r>
+          </w:p>
+          <w:p>
+            <w:pPr>
+              <w:pStyle w:val="ListParagraph"/>
+              <w:numPr>
+                <w:ilvl w:val="2"/>
+                <w:numId w:val="3"/>
+              </w:numPr>
+              <w:ind w:left="1215"/>
+            </w:pPr>
+            <w:r>
+              <w:t>a copy of all documents you are filling PLUS a Request for Hearing form for the opposing party</w:t>
+            </w:r>
+          </w:p>
+          <w:p>
+            <w:pPr>
+              <w:pStyle w:val="ListParagraph"/>
+              <w:numPr>
+                <w:ilvl w:val="1"/>
+                <w:numId w:val="3"/>
+              </w:numPr>
+              <w:ind w:left="765"/>
+            </w:pPr>
+            <w:r>
+              <w:rPr>
+                <w:b/>
+              </w:rPr>
+              <w:t>Certified mail</w:t>
+            </w:r>
+            <w:r>
+              <w:t>: Give the clerk at the court:</w:t>
+            </w:r>
+          </w:p>
+          <w:p>
+            <w:pPr>
+              <w:pStyle w:val="ListParagraph"/>
+              <w:numPr>
+                <w:ilvl w:val="2"/>
+                <w:numId w:val="3"/>
+              </w:numPr>
+              <w:ind w:left="1215"/>
+            </w:pPr>
+            <w:r>
+              <w:t>the packet of forms to register a foreign order</w:t>
+            </w:r>
+          </w:p>
+          <w:p>
+            <w:pPr>
+              <w:pStyle w:val="ListParagraph"/>
+              <w:numPr>
+                <w:ilvl w:val="2"/>
+                <w:numId w:val="3"/>
+              </w:numPr>
+              <w:ind w:left="1215"/>
+            </w:pPr>
+            <w:r>
+              <w:t>envelope(s) addressed to the opposing party</w:t>
+            </w:r>
+          </w:p>
+          <w:p>
+            <w:pPr>
+              <w:pStyle w:val="ListParagraph"/>
+              <w:numPr>
+                <w:ilvl w:val="2"/>
+                <w:numId w:val="3"/>
+              </w:numPr>
+              <w:ind w:left="1215"/>
+            </w:pPr>
+            <w:r>
+              <w:t>a copy of all documents you are filling PLUS a Request for Hearing form for the opposing party</w:t>
+            </w:r>
+          </w:p>
+          <w:p>
+            <w:pPr>
+              <w:pStyle w:val="ListParagraph"/>
+              <w:numPr>
+                <w:ilvl w:val="2"/>
+                <w:numId w:val="3"/>
+              </w:numPr>
+              <w:ind w:left="1215"/>
+            </w:pPr>
+            <w:r>
+              <w:t>the filled-out mailing forms for certified mail, restricted delivery, return receipt requested from the Post Office for each of the parties listed in the certificate of distribution on the Notice of Registration Order. On the green card, fill out your return address so you get the green card back later.</w:t>
+            </w:r>
+          </w:p>
+          <w:p>
+            <w:pPr>
+              <w:pStyle w:val="ListParagraph"/>
+              <w:numPr>
+                <w:ilvl w:val="2"/>
+                <w:numId w:val="3"/>
+              </w:numPr>
+              <w:ind w:left="1215"/>
+            </w:pPr>
+            <w:r>
+              <w:t>enough postage for the court to serve by certified mail, restricted delivery, return receipt requested.</w:t>
+            </w:r>
+          </w:p>
+          <w:p>
+            <w:pPr>
+              <w:pStyle w:val="ListParagraph"/>
+              <w:numPr>
+                <w:ilvl w:val="2"/>
+                <w:numId w:val="3"/>
+              </w:numPr>
+              <w:ind w:left="1215"/>
+            </w:pPr>
+            <w:r>
+              <w:t>Before coming to court, it is your responsibility to go to the Post Office and get the forms for certified mail, restricted delivery, return receipt requested, and figure out how much it will cost to mail the forms by this method and put the stamps on the envelope. If you don't provide the correct stamped envelope, your paperwork may be rejected.</w:t>
+            </w:r>
+          </w:p>
+          <w:p>
+            <w:pPr>
+              <w:pStyle w:val="ListParagraph"/>
+              <w:numPr>
+                <w:ilvl w:val="1"/>
+                <w:numId w:val="3"/>
+              </w:numPr>
+              <w:ind w:left="765"/>
+            </w:pPr>
+            <w:r>
+              <w:rPr>
+                <w:b/>
+              </w:rPr>
+              <w:t>Process server</w:t>
+            </w:r>
+            <w:r>
+              <w:t>: Give the clerk:</w:t>
+            </w:r>
+          </w:p>
+          <w:p>
+            <w:pPr>
+              <w:pStyle w:val="ListParagraph"/>
+              <w:numPr>
+                <w:ilvl w:val="2"/>
+                <w:numId w:val="3"/>
+              </w:numPr>
+              <w:ind w:left="1215"/>
+            </w:pPr>
+            <w:r>
+              <w:t>the packet of forms to register a foreign order</w:t>
+            </w:r>
+          </w:p>
+          <w:p>
+            <w:pPr>
+              <w:pStyle w:val="ListParagraph"/>
+              <w:numPr>
+                <w:ilvl w:val="2"/>
+                <w:numId w:val="3"/>
+              </w:numPr>
+              <w:ind w:left="1215"/>
+            </w:pPr>
+            <w:r>
+              <w:t xml:space="preserve">service instructions for the specific process server you want the court to use. Read the </w:t>
+            </w:r>
+            <w:hyperlink r:id="rId124" w:history="1">
+              <w:r>
+                <w:rPr>
+                  <w:rStyle w:val="Hyperlink"/>
+                </w:rPr>
+                <w:t xml:space="preserve">instructions about Personal Service </w:t>
+              </w:r>
+              <w:proofErr w:type="gramStart"/>
+              <w:r>
+                <w:rPr>
+                  <w:rStyle w:val="Hyperlink"/>
+                </w:rPr>
+                <w:t>By</w:t>
+              </w:r>
+              <w:proofErr w:type="gramEnd"/>
+              <w:r>
+                <w:rPr>
+                  <w:rStyle w:val="Hyperlink"/>
+                </w:rPr>
+                <w:t xml:space="preserve"> Process Server in CIV-106</w:t>
+              </w:r>
+            </w:hyperlink>
             <w:r>
               <w:t xml:space="preserve"> </w:t>
-            </w:r>
-            <w:r>
-              <w:t>still</w:t>
-            </w:r>
-            <w:r>
-              <w:t xml:space="preserve"> does not cooperate, let the court know by filing a motion. A motion is a form you file with the court asking the judge to order the other side to do something.</w:t>
-            </w:r>
-          </w:p>
-          <w:p>
-            <w:pPr>
-              <w:pStyle w:val="Listnumbered"/>
-              <w:numPr>
-                <w:ilvl w:val="0"/>
-                <w:numId w:val="7"/>
-              </w:numPr>
-              <w:ind w:left="405"/>
-            </w:pPr>
-            <w:r>
-              <w:t>If you file a motion, attach a copy of what you wrote to the other parent and anything they responded.</w:t>
             </w:r>
           </w:p>
         </w:tc>
@@ -10090,13 +10409,8 @@
               <w:pStyle w:val="BodyText"/>
             </w:pPr>
             <w:r>
-              <w:t xml:space="preserve">{%tr </w:t>
-            </w:r>
-            <w:r>
-              <w:t>endif</w:t>
-            </w:r>
-            <w:r>
-              <w:t xml:space="preserve"> %}</w:t>
+              <w:lastRenderedPageBreak/>
+              <w:t>{%tr endif %}</w:t>
             </w:r>
           </w:p>
         </w:tc>
@@ -10128,39 +10442,90 @@
           <w:p>
             <w:pPr>
               <w:pStyle w:val="BodyText"/>
-            </w:pPr>
-            <w:r>
+              <w:rPr>
+                <w:rFonts w:ascii="Tahoma" w:eastAsia="Times New Roman" w:hAnsi="Tahoma" w:cs="Tahoma"/>
+              </w:rPr>
+            </w:pPr>
+            <w:r>
+              <w:rPr>
+                <w:rFonts w:ascii="Tahoma" w:eastAsia="Times New Roman" w:hAnsi="Tahoma" w:cs="Tahoma"/>
+              </w:rPr>
+              <w:t xml:space="preserve">{%tr if </w:t>
+            </w:r>
+            <w:r>
+              <w:rPr>
+                <w:rFonts w:ascii="Tahoma" w:eastAsia="Times New Roman" w:hAnsi="Tahoma" w:cs="Tahoma"/>
+              </w:rPr>
+              <w:t>user_need in (</w:t>
+            </w:r>
+            <w:r>
+              <w:rPr>
+                <w:rFonts w:ascii="Tahoma" w:eastAsia="Times New Roman" w:hAnsi="Tahoma" w:cs="Tahoma"/>
+              </w:rPr>
+              <w:t>'</w:t>
+            </w:r>
+            <w:r>
+              <w:rPr>
+                <w:rFonts w:ascii="Tahoma" w:eastAsia="Times New Roman" w:hAnsi="Tahoma" w:cs="Tahoma"/>
+              </w:rPr>
+              <w:t>enforce AK order</w:t>
+            </w:r>
+            <w:r>
+              <w:rPr>
+                <w:rFonts w:ascii="Tahoma" w:eastAsia="Times New Roman" w:hAnsi="Tahoma" w:cs="Tahoma"/>
+              </w:rPr>
+              <w:t>'</w:t>
+            </w:r>
+            <w:r>
+              <w:rPr>
+                <w:rFonts w:ascii="Tahoma" w:eastAsia="Times New Roman" w:hAnsi="Tahoma" w:cs="Tahoma"/>
+              </w:rPr>
+              <w:t xml:space="preserve">, </w:t>
+            </w:r>
+            <w:r>
+              <w:rPr>
+                <w:rFonts w:ascii="Tahoma" w:eastAsia="Times New Roman" w:hAnsi="Tahoma" w:cs="Tahoma"/>
+              </w:rPr>
+              <w:t>'</w:t>
+            </w:r>
+            <w:r>
+              <w:rPr>
+                <w:rFonts w:ascii="Tahoma" w:eastAsia="Times New Roman" w:hAnsi="Tahoma" w:cs="Tahoma"/>
+              </w:rPr>
+              <w:t>enforce foreign order</w:t>
+            </w:r>
+            <w:proofErr w:type="gramStart"/>
+            <w:r>
+              <w:rPr>
+                <w:rFonts w:ascii="Tahoma" w:eastAsia="Times New Roman" w:hAnsi="Tahoma" w:cs="Tahoma"/>
+              </w:rPr>
+              <w:t>'</w:t>
+            </w:r>
+            <w:r>
+              <w:rPr>
+                <w:rFonts w:ascii="Tahoma" w:eastAsia="Times New Roman" w:hAnsi="Tahoma" w:cs="Tahoma"/>
+              </w:rPr>
+              <w:t xml:space="preserve">) </w:t>
+            </w:r>
+            <w:r>
+              <w:rPr>
+                <w:rFonts w:ascii="Tahoma" w:eastAsia="Times New Roman" w:hAnsi="Tahoma" w:cs="Tahoma"/>
+              </w:rPr>
+              <w:t xml:space="preserve"> </w:t>
+            </w:r>
+            <w:r>
+              <w:rPr>
+                <w:rFonts w:ascii="Tahoma" w:eastAsia="Times New Roman" w:hAnsi="Tahoma" w:cs="Tahoma"/>
+              </w:rPr>
               <w:lastRenderedPageBreak/>
-              <w:t xml:space="preserve">{%tr </w:t>
-            </w:r>
-            <w:r>
-              <w:t xml:space="preserve">if </w:t>
-            </w:r>
-            <w:r>
-              <w:t xml:space="preserve">user_need == </w:t>
-            </w:r>
-            <w:r>
-              <w:t>'</w:t>
-            </w:r>
+              <w:t>%</w:t>
+            </w:r>
+            <w:proofErr w:type="gramEnd"/>
             <w:r>
               <w:rPr>
                 <w:rFonts w:ascii="Tahoma" w:eastAsia="Times New Roman" w:hAnsi="Tahoma" w:cs="Tahoma"/>
               </w:rPr>
-              <w:t>enforce foreign order</w:t>
-            </w:r>
-            <w:r>
-              <w:rPr>
-                <w:rFonts w:ascii="Tahoma" w:eastAsia="Times New Roman" w:hAnsi="Tahoma" w:cs="Tahoma"/>
-              </w:rPr>
-              <w:t>'</w:t>
-            </w:r>
-          </w:p>
-          <w:p>
-            <w:pPr>
-              <w:pStyle w:val="BodyText"/>
-            </w:pPr>
-            <w:r>
-              <w:t>%}</w:t>
+              <w:t>}</w:t>
             </w:r>
           </w:p>
         </w:tc>
@@ -10176,6 +10541,9 @@
           <w:p>
             <w:pPr>
               <w:pStyle w:val="BodyText"/>
+              <w:rPr>
+                <w:rFonts w:ascii="Tahoma" w:eastAsia="Times New Roman" w:hAnsi="Tahoma" w:cs="Tahoma"/>
+              </w:rPr>
             </w:pPr>
           </w:p>
         </w:tc>
@@ -10201,7 +10569,7 @@
             <w:r>
               <w:t xml:space="preserve">Step </w:t>
             </w:r>
-            <w:bookmarkStart w:id="10" w:name="CustodyCalc"/>
+            <w:bookmarkStart w:id="10" w:name="FigureMore"/>
             <w:r>
               <w:fldChar w:fldCharType="begin"/>
             </w:r>
@@ -10215,7 +10583,7 @@
               <w:rPr>
                 <w:noProof/>
               </w:rPr>
-              <w:t>18</w:t>
+              <w:t>17</w:t>
             </w:r>
             <w:r>
               <w:rPr>
@@ -10228,7 +10596,7 @@
               <w:t xml:space="preserve">: </w:t>
             </w:r>
             <w:r>
-              <w:t>Register your child support order from another state</w:t>
+              <w:t>Talk to the other parent</w:t>
             </w:r>
           </w:p>
         </w:tc>
@@ -10243,50 +10611,18 @@
           </w:tcPr>
           <w:p>
             <w:pPr>
-              <w:ind w:left="45"/>
-            </w:pPr>
-            <w:r>
-              <w:t>A child support order from another state is called a “foreign order.”</w:t>
-            </w:r>
-          </w:p>
-          <w:p>
-            <w:pPr>
-              <w:ind w:left="45"/>
-            </w:pPr>
-            <w:r>
-              <w:t xml:space="preserve">If you want the Alaska courts or Alaska police to enforce your foreign child support order, register your foreign order in an Alaska court </w:t>
-            </w:r>
-          </w:p>
-          <w:p>
-            <w:pPr>
-              <w:ind w:left="45"/>
-            </w:pPr>
-            <w:r>
-              <w:t>There is no filing fee to register a foreign child support order.</w:t>
-            </w:r>
-          </w:p>
-          <w:p>
-            <w:pPr>
               <w:pStyle w:val="Listnumbered"/>
               <w:numPr>
                 <w:ilvl w:val="0"/>
                 <w:numId w:val="0"/>
               </w:numPr>
-              <w:ind w:left="315" w:hanging="270"/>
-            </w:pPr>
-            <w:fldSimple w:instr=" SEQ registerlist \r  1 \* MERGEFORMAT ">
-              <w:r>
-                <w:rPr>
-                  <w:noProof/>
-                </w:rPr>
-                <w:t>1</w:t>
-              </w:r>
-            </w:fldSimple>
-            <w:r>
-              <w:t xml:space="preserve">  </w:t>
-            </w:r>
-            <w:r>
-              <w:t>Give the following to an Alaska court. This is called “filing” your documents.</w:t>
+              <w:ind w:left="45"/>
+            </w:pPr>
+            <w:r>
+              <w:t xml:space="preserve">When the other parent is not following your child support order, you can ask the court to order them to follow it. </w:t>
+            </w:r>
+            <w:r>
+              <w:t>It is a good idea to talk to the other parent first:</w:t>
             </w:r>
           </w:p>
           <w:p>
@@ -10299,7 +10635,10 @@
               <w:ind w:left="405"/>
             </w:pPr>
             <w:r>
-              <w:t>One certified or exemplified copy of the original order.</w:t>
+              <w:t>Ask</w:t>
+            </w:r>
+            <w:r>
+              <w:t xml:space="preserve"> the other parent in writing to do what the order says.</w:t>
             </w:r>
           </w:p>
           <w:p>
@@ -10312,7 +10651,7 @@
               <w:ind w:left="405"/>
             </w:pPr>
             <w:r>
-              <w:t>One photocopy of the certified or exemplified original order.</w:t>
+              <w:t>In your written request, give them a date to do it by.</w:t>
             </w:r>
           </w:p>
           <w:p>
@@ -10325,248 +10664,7 @@
               <w:ind w:left="405"/>
             </w:pPr>
             <w:r>
-              <w:t>These forms</w:t>
-            </w:r>
-            <w:r>
-              <w:t>:</w:t>
-            </w:r>
-          </w:p>
-          <w:p>
-            <w:pPr>
-              <w:pStyle w:val="ListParagraph"/>
-              <w:numPr>
-                <w:ilvl w:val="1"/>
-                <w:numId w:val="3"/>
-              </w:numPr>
-              <w:ind w:left="765"/>
-            </w:pPr>
-            <w:r>
-              <w:t xml:space="preserve">Instructions – Registration of Support Order Issued by Another State, </w:t>
-            </w:r>
-            <w:hyperlink r:id="rId117" w:history="1">
-              <w:r>
-                <w:rPr>
-                  <w:rStyle w:val="Hyperlink"/>
-                </w:rPr>
-                <w:t>DR-341</w:t>
-              </w:r>
-            </w:hyperlink>
-            <w:r>
-              <w:t xml:space="preserve"> [Fill-In PDF]</w:t>
-            </w:r>
-          </w:p>
-          <w:p>
-            <w:pPr>
-              <w:pStyle w:val="ListParagraph"/>
-              <w:numPr>
-                <w:ilvl w:val="1"/>
-                <w:numId w:val="3"/>
-              </w:numPr>
-              <w:ind w:left="765"/>
-            </w:pPr>
-            <w:r>
-              <w:t xml:space="preserve">Petition to Register a Support Order from Another State, </w:t>
-            </w:r>
-            <w:hyperlink r:id="rId118" w:history="1">
-              <w:r>
-                <w:t>DR-342</w:t>
-              </w:r>
-            </w:hyperlink>
-            <w:r>
-              <w:t xml:space="preserve"> [Fill-In PDF]</w:t>
-            </w:r>
-          </w:p>
-          <w:p>
-            <w:pPr>
-              <w:pStyle w:val="ListParagraph"/>
-              <w:numPr>
-                <w:ilvl w:val="1"/>
-                <w:numId w:val="3"/>
-              </w:numPr>
-              <w:ind w:left="765"/>
-            </w:pPr>
-            <w:r>
-              <w:t xml:space="preserve">Confidential Information Sheet - Support Order from Another State, </w:t>
-            </w:r>
-            <w:hyperlink r:id="rId119" w:history="1">
-              <w:r>
-                <w:t>DR-343</w:t>
-              </w:r>
-            </w:hyperlink>
-            <w:r>
-              <w:t xml:space="preserve"> [Fill-In PDF]</w:t>
-            </w:r>
-          </w:p>
-          <w:p>
-            <w:pPr>
-              <w:pStyle w:val="ListParagraph"/>
-              <w:numPr>
-                <w:ilvl w:val="1"/>
-                <w:numId w:val="3"/>
-              </w:numPr>
-              <w:ind w:left="765"/>
-            </w:pPr>
-            <w:r>
-              <w:t>Notice of Registration of Another State</w:t>
-            </w:r>
-            <w:r>
-              <w:t>'</w:t>
-            </w:r>
-            <w:r>
-              <w:t xml:space="preserve">s Support Order, </w:t>
-            </w:r>
-            <w:hyperlink r:id="rId120" w:history="1">
-              <w:r>
-                <w:t>DR-344</w:t>
-              </w:r>
-            </w:hyperlink>
-            <w:r>
-              <w:t xml:space="preserve"> [Fill-In PDF]</w:t>
-            </w:r>
-            <w:r>
-              <w:br/>
-            </w:r>
-            <w:r>
-              <w:t>Completed except for the date and clerk</w:t>
-            </w:r>
-            <w:r>
-              <w:t>'</w:t>
-            </w:r>
-            <w:r>
-              <w:t>s signature</w:t>
-            </w:r>
-          </w:p>
-          <w:p>
-            <w:pPr>
-              <w:pStyle w:val="ListParagraph"/>
-              <w:numPr>
-                <w:ilvl w:val="1"/>
-                <w:numId w:val="3"/>
-              </w:numPr>
-              <w:ind w:left="765"/>
-            </w:pPr>
-            <w:r>
-              <w:t xml:space="preserve">Request for Hearing About Registered Child Support Order, </w:t>
-            </w:r>
-            <w:hyperlink r:id="rId121" w:history="1">
-              <w:r>
-                <w:t>DR-345</w:t>
-              </w:r>
-            </w:hyperlink>
-            <w:r>
-              <w:t xml:space="preserve"> [Fill-In PDF]</w:t>
-            </w:r>
-            <w:r>
-              <w:br/>
-            </w:r>
-            <w:r>
-              <w:t>Only fill in the Petitioner</w:t>
-            </w:r>
-            <w:r>
-              <w:t>'</w:t>
-            </w:r>
-            <w:r>
-              <w:t>s and Respondent</w:t>
-            </w:r>
-            <w:r>
-              <w:t>'</w:t>
-            </w:r>
-            <w:r>
-              <w:t>s names in the caption at the top left and leave the rest blank</w:t>
-            </w:r>
-          </w:p>
-          <w:p>
-            <w:pPr>
-              <w:pStyle w:val="ListParagraph"/>
-              <w:numPr>
-                <w:ilvl w:val="1"/>
-                <w:numId w:val="3"/>
-              </w:numPr>
-              <w:ind w:left="765"/>
-            </w:pPr>
-            <w:r>
-              <w:t xml:space="preserve">Confirmation of Registered Support Order, </w:t>
-            </w:r>
-            <w:hyperlink r:id="rId122" w:history="1">
-              <w:r>
-                <w:t>DR-347</w:t>
-              </w:r>
-            </w:hyperlink>
-            <w:r>
-              <w:t xml:space="preserve"> [Fill-In PDF]</w:t>
-            </w:r>
-            <w:r>
-              <w:br/>
-            </w:r>
-            <w:r>
-              <w:rPr>
-                <w:b/>
-              </w:rPr>
-              <w:t>Only fill in the Petitioner</w:t>
-            </w:r>
-            <w:r>
-              <w:rPr>
-                <w:b/>
-              </w:rPr>
-              <w:t>'</w:t>
-            </w:r>
-            <w:r>
-              <w:rPr>
-                <w:b/>
-              </w:rPr>
-              <w:t>s and Respondent</w:t>
-            </w:r>
-            <w:r>
-              <w:rPr>
-                <w:b/>
-              </w:rPr>
-              <w:t>'</w:t>
-            </w:r>
-            <w:r>
-              <w:rPr>
-                <w:b/>
-              </w:rPr>
-              <w:t>s names in the caption at the top left and leave the rest blank</w:t>
-            </w:r>
-          </w:p>
-          <w:p>
-            <w:pPr>
-              <w:pStyle w:val="ListParagraph"/>
-              <w:numPr>
-                <w:ilvl w:val="1"/>
-                <w:numId w:val="3"/>
-              </w:numPr>
-              <w:ind w:left="1125"/>
-            </w:pPr>
-            <w:r>
-              <w:t xml:space="preserve">Case description form, </w:t>
-            </w:r>
-            <w:hyperlink r:id="rId123" w:history="1">
-              <w:r>
-                <w:rPr>
-                  <w:rStyle w:val="Hyperlink"/>
-                </w:rPr>
-                <w:t>CIV-125S</w:t>
-              </w:r>
-            </w:hyperlink>
-          </w:p>
-          <w:p>
-            <w:pPr>
-              <w:ind w:left="45"/>
-            </w:pPr>
-            <w:fldSimple w:instr=" SEQ registerlist \* MERGEFORMAT  \* MERGEFORMAT ">
-              <w:r>
-                <w:rPr>
-                  <w:noProof/>
-                </w:rPr>
-                <w:t>2</w:t>
-              </w:r>
-            </w:fldSimple>
-            <w:r>
-              <w:t xml:space="preserve">  </w:t>
-            </w:r>
-            <w:r>
-              <w:t>You need to tell the court how you want it to deliver the documents to the opposing party by:</w:t>
+              <w:t>Keep your writing polite and professional.  Remember the judge may see it.</w:t>
             </w:r>
           </w:p>
           <w:p>
@@ -10579,7 +10677,7 @@
               <w:ind w:left="405"/>
             </w:pPr>
             <w:r>
-              <w:t>1st class US mail (which is free)</w:t>
+              <w:t>Tell them if they do not do it you will ask the judge to enforce the order.</w:t>
             </w:r>
           </w:p>
           <w:p>
@@ -10592,7 +10690,7 @@
               <w:ind w:left="405"/>
             </w:pPr>
             <w:r>
-              <w:t>certified mail (which you have to pay for), or</w:t>
+              <w:t>Keep a copy of your written request and any written response you get back.</w:t>
             </w:r>
           </w:p>
           <w:p>
@@ -10605,239 +10703,54 @@
               <w:ind w:left="405"/>
             </w:pPr>
             <w:r>
-              <w:t>a process server (which you have to arrange and pay for).</w:t>
-            </w:r>
-          </w:p>
-          <w:p>
-            <w:pPr>
-              <w:pStyle w:val="ListParagraph"/>
+              <w:t>Hopefully</w:t>
+            </w:r>
+            <w:r>
+              <w:t>,</w:t>
+            </w:r>
+            <w:r>
+              <w:t xml:space="preserve"> they will follow the order and you w</w:t>
+            </w:r>
+            <w:r>
+              <w:t xml:space="preserve">ill not </w:t>
+            </w:r>
+            <w:r>
+              <w:t>need to go back to court.</w:t>
+            </w:r>
+          </w:p>
+          <w:p>
+            <w:pPr>
+              <w:pStyle w:val="Listnumbered"/>
               <w:numPr>
-                <w:ilvl w:val="1"/>
-                <w:numId w:val="3"/>
+                <w:ilvl w:val="0"/>
+                <w:numId w:val="7"/>
               </w:numPr>
-              <w:ind w:left="765"/>
-            </w:pPr>
-            <w:r>
-              <w:rPr>
-                <w:b/>
-              </w:rPr>
-              <w:t>1st class US mail</w:t>
-            </w:r>
-            <w:r>
-              <w:t>: Give the clerk at the court:</w:t>
-            </w:r>
-          </w:p>
-          <w:p>
-            <w:pPr>
-              <w:pStyle w:val="ListParagraph"/>
+              <w:ind w:left="405"/>
+            </w:pPr>
+            <w:r>
+              <w:t>If the other parent</w:t>
+            </w:r>
+            <w:r>
+              <w:t xml:space="preserve"> </w:t>
+            </w:r>
+            <w:r>
+              <w:t>still</w:t>
+            </w:r>
+            <w:r>
+              <w:t xml:space="preserve"> does not cooperate, let the court know by filing a motion. A motion is a form you file with the court asking the judge to order the other side to do something.</w:t>
+            </w:r>
+          </w:p>
+          <w:p>
+            <w:pPr>
+              <w:pStyle w:val="Listnumbered"/>
               <w:numPr>
-                <w:ilvl w:val="2"/>
-                <w:numId w:val="3"/>
+                <w:ilvl w:val="0"/>
+                <w:numId w:val="7"/>
               </w:numPr>
-              <w:ind w:left="1215"/>
-            </w:pPr>
-            <w:r>
-              <w:t>the packet of forms to register a foreign order</w:t>
-            </w:r>
-          </w:p>
-          <w:p>
-            <w:pPr>
-              <w:pStyle w:val="ListParagraph"/>
-              <w:numPr>
-                <w:ilvl w:val="2"/>
-                <w:numId w:val="3"/>
-              </w:numPr>
-              <w:ind w:left="1215"/>
-            </w:pPr>
-            <w:r>
-              <w:lastRenderedPageBreak/>
-              <w:t>envelope(s) addressed to the opposing party</w:t>
-            </w:r>
-          </w:p>
-          <w:p>
-            <w:pPr>
-              <w:pStyle w:val="ListParagraph"/>
-              <w:numPr>
-                <w:ilvl w:val="2"/>
-                <w:numId w:val="3"/>
-              </w:numPr>
-              <w:ind w:left="1215"/>
-            </w:pPr>
-            <w:r>
-              <w:t>a copy of all documents you are filling PLUS a Request for Hearing form for the opposing party</w:t>
-            </w:r>
-          </w:p>
-          <w:p>
-            <w:pPr>
-              <w:pStyle w:val="ListParagraph"/>
-              <w:numPr>
-                <w:ilvl w:val="1"/>
-                <w:numId w:val="3"/>
-              </w:numPr>
-              <w:ind w:left="765"/>
-            </w:pPr>
-            <w:r>
-              <w:rPr>
-                <w:b/>
-              </w:rPr>
-              <w:t>Certified mail</w:t>
-            </w:r>
-            <w:r>
-              <w:t>: Give the clerk at the court:</w:t>
-            </w:r>
-          </w:p>
-          <w:p>
-            <w:pPr>
-              <w:pStyle w:val="ListParagraph"/>
-              <w:numPr>
-                <w:ilvl w:val="2"/>
-                <w:numId w:val="3"/>
-              </w:numPr>
-              <w:ind w:left="1215"/>
-            </w:pPr>
-            <w:r>
-              <w:t>the packet of forms to register a foreign order</w:t>
-            </w:r>
-          </w:p>
-          <w:p>
-            <w:pPr>
-              <w:pStyle w:val="ListParagraph"/>
-              <w:numPr>
-                <w:ilvl w:val="2"/>
-                <w:numId w:val="3"/>
-              </w:numPr>
-              <w:ind w:left="1215"/>
-            </w:pPr>
-            <w:r>
-              <w:t>envelope(s) addressed to the opposing party</w:t>
-            </w:r>
-          </w:p>
-          <w:p>
-            <w:pPr>
-              <w:pStyle w:val="ListParagraph"/>
-              <w:numPr>
-                <w:ilvl w:val="2"/>
-                <w:numId w:val="3"/>
-              </w:numPr>
-              <w:ind w:left="1215"/>
-            </w:pPr>
-            <w:r>
-              <w:t>a copy of all documents you are filling PLUS a Request for Hearing form for the opposing party</w:t>
-            </w:r>
-          </w:p>
-          <w:p>
-            <w:pPr>
-              <w:pStyle w:val="ListParagraph"/>
-              <w:numPr>
-                <w:ilvl w:val="2"/>
-                <w:numId w:val="3"/>
-              </w:numPr>
-              <w:ind w:left="1215"/>
-            </w:pPr>
-            <w:r>
-              <w:t>the filled-out mailing forms for certified mail, restricted delivery, return receipt requested from the Post Office for each of the parties listed in the certificate of distribution on the Notice of Registration Order. On the green card, fill out your return address so you get the green card back later.</w:t>
-            </w:r>
-          </w:p>
-          <w:p>
-            <w:pPr>
-              <w:pStyle w:val="ListParagraph"/>
-              <w:numPr>
-                <w:ilvl w:val="2"/>
-                <w:numId w:val="3"/>
-              </w:numPr>
-              <w:ind w:left="1215"/>
-            </w:pPr>
-            <w:r>
-              <w:t>enough postage for the court to serve by certified mail, restricted delivery, return receipt requested.</w:t>
-            </w:r>
-          </w:p>
-          <w:p>
-            <w:pPr>
-              <w:pStyle w:val="ListParagraph"/>
-              <w:numPr>
-                <w:ilvl w:val="2"/>
-                <w:numId w:val="3"/>
-              </w:numPr>
-              <w:ind w:left="1215"/>
-            </w:pPr>
-            <w:r>
-              <w:t>Before coming to court, it is your responsibility to go to the Post Office and get the forms for certified mail, restricted delivery, return receipt requested, and figure out how much it will cost to mail the forms by this method and put the stamps on the envelope. If you don</w:t>
-            </w:r>
-            <w:r>
-              <w:t>'</w:t>
-            </w:r>
-            <w:r>
-              <w:t>t provide the correct stamped envelope, your paperwork may be rejected.</w:t>
-            </w:r>
-          </w:p>
-          <w:p>
-            <w:pPr>
-              <w:pStyle w:val="ListParagraph"/>
-              <w:numPr>
-                <w:ilvl w:val="1"/>
-                <w:numId w:val="3"/>
-              </w:numPr>
-              <w:ind w:left="765"/>
-            </w:pPr>
-            <w:r>
-              <w:rPr>
-                <w:b/>
-              </w:rPr>
-              <w:t>Process server</w:t>
-            </w:r>
-            <w:r>
-              <w:t>: Give the clerk:</w:t>
-            </w:r>
-          </w:p>
-          <w:p>
-            <w:pPr>
-              <w:pStyle w:val="ListParagraph"/>
-              <w:numPr>
-                <w:ilvl w:val="2"/>
-                <w:numId w:val="3"/>
-              </w:numPr>
-              <w:ind w:left="1215"/>
-            </w:pPr>
-            <w:r>
-              <w:t>the packet of forms to register a foreign order</w:t>
-            </w:r>
-          </w:p>
-          <w:p>
-            <w:pPr>
-              <w:pStyle w:val="ListParagraph"/>
-              <w:numPr>
-                <w:ilvl w:val="2"/>
-                <w:numId w:val="3"/>
-              </w:numPr>
-              <w:ind w:left="1215"/>
-            </w:pPr>
-            <w:r>
-              <w:t xml:space="preserve">service instructions for the specific process server you want the court to use. Read the </w:t>
-            </w:r>
-            <w:hyperlink r:id="rId124" w:history="1">
-              <w:r>
-                <w:rPr>
-                  <w:rStyle w:val="Hyperlink"/>
-                </w:rPr>
-                <w:t xml:space="preserve">instructions about Personal Service </w:t>
-              </w:r>
-              <w:proofErr w:type="gramStart"/>
-              <w:r>
-                <w:rPr>
-                  <w:rStyle w:val="Hyperlink"/>
-                </w:rPr>
-                <w:t>By</w:t>
-              </w:r>
-              <w:proofErr w:type="gramEnd"/>
-              <w:r>
-                <w:rPr>
-                  <w:rStyle w:val="Hyperlink"/>
-                </w:rPr>
-                <w:t xml:space="preserve"> Process Server in CIV-106</w:t>
-              </w:r>
-            </w:hyperlink>
-            <w:r>
-              <w:t xml:space="preserve"> </w:t>
+              <w:ind w:left="405"/>
+            </w:pPr>
+            <w:r>
+              <w:t>If you file a motion, attach a copy of what you wrote to the other parent and anything they responded.</w:t>
             </w:r>
           </w:p>
         </w:tc>
@@ -10860,8 +10773,13 @@
               <w:pStyle w:val="BodyText"/>
             </w:pPr>
             <w:r>
-              <w:lastRenderedPageBreak/>
-              <w:t>{%tr endif %}</w:t>
+              <w:t xml:space="preserve">{%tr </w:t>
+            </w:r>
+            <w:r>
+              <w:t>endif</w:t>
+            </w:r>
+            <w:r>
+              <w:t xml:space="preserve"> %}</w:t>
             </w:r>
           </w:p>
         </w:tc>
@@ -10898,13 +10816,27 @@
               <w:t xml:space="preserve">{%tr </w:t>
             </w:r>
             <w:r>
-              <w:t>if (</w:t>
-            </w:r>
-            <w:r>
-              <w:t>user_need</w:t>
-            </w:r>
-            <w:r>
-              <w:t xml:space="preserve"> == </w:t>
+              <w:t xml:space="preserve">if </w:t>
+            </w:r>
+            <w:r>
+              <w:t>user_</w:t>
+            </w:r>
+            <w:proofErr w:type="gramStart"/>
+            <w:r>
+              <w:t>need</w:t>
+            </w:r>
+            <w:r>
+              <w:t xml:space="preserve"> </w:t>
+            </w:r>
+            <w:r>
+              <w:t xml:space="preserve"> in</w:t>
+            </w:r>
+            <w:proofErr w:type="gramEnd"/>
+            <w:r>
+              <w:t xml:space="preserve"> </w:t>
+            </w:r>
+            <w:r>
+              <w:t>(</w:t>
             </w:r>
             <w:r>
               <w:t>'</w:t>
@@ -10916,43 +10848,22 @@
               <w:t>'</w:t>
             </w:r>
             <w:r>
-              <w:t xml:space="preserve"> and cssd_collect in (</w:t>
-            </w:r>
-            <w:r>
-              <w:t>'</w:t>
-            </w:r>
-            <w:r>
-              <w:t>no', 'unknown</w:t>
-            </w:r>
-            <w:r>
-              <w:t>'</w:t>
+              <w:t xml:space="preserve">, </w:t>
+            </w:r>
+            <w:r>
+              <w:t xml:space="preserve">'enforce </w:t>
+            </w:r>
+            <w:r>
+              <w:t>foreign</w:t>
+            </w:r>
+            <w:r>
+              <w:t xml:space="preserve"> order'</w:t>
             </w:r>
             <w:r>
               <w:t>)</w:t>
             </w:r>
             <w:r>
-              <w:t>)</w:t>
-            </w:r>
-            <w:r>
-              <w:t xml:space="preserve"> or (user_need == 'enforce AK order' and </w:t>
-            </w:r>
-            <w:proofErr w:type="spellStart"/>
-            <w:r>
-              <w:t>who_really_ordered</w:t>
-            </w:r>
-            <w:proofErr w:type="spellEnd"/>
-            <w:r>
-              <w:t xml:space="preserve"> == 'unknown')</w:t>
-            </w:r>
-            <w:r>
-              <w:t xml:space="preserve"> or user_need == 'enforce </w:t>
-            </w:r>
-            <w:r>
-              <w:lastRenderedPageBreak/>
-              <w:t>foreign order'</w:t>
-            </w:r>
-            <w:r>
-              <w:t xml:space="preserve"> </w:t>
+              <w:t xml:space="preserve">  </w:t>
             </w:r>
             <w:r>
               <w:t>%}</w:t>
@@ -10996,14 +10907,27 @@
             <w:r>
               <w:t xml:space="preserve">Step </w:t>
             </w:r>
-            <w:fldSimple w:instr=" SEQ stepList \* MERGEFORMAT ">
-              <w:r>
-                <w:rPr>
-                  <w:noProof/>
-                </w:rPr>
-                <w:t>19</w:t>
-              </w:r>
-            </w:fldSimple>
+            <w:r>
+              <w:fldChar w:fldCharType="begin"/>
+            </w:r>
+            <w:r>
+              <w:instrText xml:space="preserve"> SEQ stepList \* MERGEFORMAT </w:instrText>
+            </w:r>
+            <w:r>
+              <w:fldChar w:fldCharType="separate"/>
+            </w:r>
+            <w:r>
+              <w:rPr>
+                <w:noProof/>
+              </w:rPr>
+              <w:t>18</w:t>
+            </w:r>
+            <w:r>
+              <w:rPr>
+                <w:noProof/>
+              </w:rPr>
+              <w:fldChar w:fldCharType="end"/>
+            </w:r>
             <w:r>
               <w:t xml:space="preserve">: </w:t>
             </w:r>
@@ -11055,8 +10979,6 @@
             <w:r>
               <w:t xml:space="preserve"> </w:t>
             </w:r>
-            <w:bookmarkStart w:id="11" w:name="_GoBack"/>
-            <w:bookmarkEnd w:id="11"/>
             <w:r>
               <w:t>order</w:t>
             </w:r>
@@ -11115,7 +11037,11 @@
               <w:t>Motion &amp; Affidavit to Enforce Order</w:t>
             </w:r>
             <w:r>
-              <w:t xml:space="preserve"> and ask the court to order the other parent to pay. Attach your written request and any response you got back. The court may hold a </w:t>
+              <w:t xml:space="preserve"> and ask the court to order the other parent to pay. Attach your written request and any response </w:t>
+            </w:r>
+            <w:r>
+              <w:lastRenderedPageBreak/>
+              <w:t xml:space="preserve">you got back. The court may hold a </w:t>
             </w:r>
             <w:hyperlink r:id="rId125" w:anchor="hearing" w:tooltip="A court proceeding at which parties, and perhaps witnesses, come to the court to speak. A hearing is different from a trial in a number of ways, including that it is typically shorter and sometimes less formal than a trial." w:history="1">
               <w:r>
@@ -11531,7 +11457,6 @@
               <w:br/>
             </w:r>
             <w:r>
-              <w:lastRenderedPageBreak/>
               <w:t>as a</w:t>
             </w:r>
             <w:r>
@@ -11679,6 +11604,7 @@
               <w:br/>
             </w:r>
             <w:r>
+              <w:lastRenderedPageBreak/>
               <w:t>courts.alaska.gov/shc/family/docs/shc-1630n.pdf</w:t>
             </w:r>
           </w:p>
@@ -12032,7 +11958,7 @@
             </w:tcMar>
           </w:tcPr>
           <w:p>
-            <w:bookmarkStart w:id="12" w:name="_Ref119655071"/>
+            <w:bookmarkStart w:id="11" w:name="_Ref119655071"/>
             <w:r>
               <w:t xml:space="preserve">{%tr </w:t>
             </w:r>
@@ -12092,7 +12018,11 @@
             </w:r>
             <w:proofErr w:type="spellStart"/>
             <w:r>
-              <w:t>final_order_date</w:t>
+              <w:t>final_order_dat</w:t>
+            </w:r>
+            <w:r>
+              <w:lastRenderedPageBreak/>
+              <w:t>e</w:t>
             </w:r>
             <w:proofErr w:type="spellEnd"/>
             <w:r>
@@ -12266,93 +12196,49 @@
                 <w:color w:val="00B050"/>
               </w:rPr>
             </w:pPr>
+            <w:bookmarkStart w:id="12" w:name="_GoBack"/>
+            <w:bookmarkEnd w:id="12"/>
             <w:r>
               <w:rPr>
                 <w:color w:val="00B0F0"/>
               </w:rPr>
-              <w:t>(</w:t>
+              <w:t xml:space="preserve">user_need </w:t>
             </w:r>
             <w:r>
               <w:rPr>
                 <w:color w:val="00B0F0"/>
               </w:rPr>
-              <w:t xml:space="preserve">user_need </w:t>
+              <w:t>in (</w:t>
             </w:r>
             <w:r>
               <w:rPr>
                 <w:color w:val="00B0F0"/>
               </w:rPr>
-              <w:t>==</w:t>
+              <w:t>'enforce AK order'</w:t>
             </w:r>
             <w:r>
               <w:rPr>
                 <w:color w:val="00B0F0"/>
               </w:rPr>
-              <w:t xml:space="preserve"> 'enforce AK order'</w:t>
-            </w:r>
-            <w:r>
-              <w:rPr>
-                <w:color w:val="00B0F0"/>
+              <w:t xml:space="preserve">, </w:t>
+            </w:r>
+            <w:r>
+              <w:rPr>
+                <w:color w:val="7030A0"/>
+              </w:rPr>
+              <w:t>'enforce foreign order'</w:t>
+            </w:r>
+            <w:r>
+              <w:rPr>
+                <w:color w:val="7030A0"/>
+              </w:rPr>
+              <w:t>)</w:t>
+            </w:r>
+            <w:r>
+              <w:rPr>
+                <w:color w:val="7030A0"/>
               </w:rPr>
               <w:t xml:space="preserve"> </w:t>
-            </w:r>
-            <w:r>
-              <w:rPr>
-                <w:color w:val="00B0F0"/>
-              </w:rPr>
-              <w:t>and cssd_collect in ('no', 'unknown')</w:t>
-            </w:r>
-            <w:r>
-              <w:rPr>
-                <w:color w:val="00B0F0"/>
-              </w:rPr>
-              <w:t>)</w:t>
-            </w:r>
-            <w:r>
-              <w:rPr>
-                <w:color w:val="00B0F0"/>
-              </w:rPr>
-              <w:t xml:space="preserve"> or (user_need == 'enforce AK order' and </w:t>
-            </w:r>
-            <w:proofErr w:type="spellStart"/>
-            <w:r>
-              <w:rPr>
-                <w:color w:val="00B0F0"/>
-              </w:rPr>
-              <w:t>who_really_ordered</w:t>
-            </w:r>
-            <w:proofErr w:type="spellEnd"/>
-            <w:r>
-              <w:rPr>
-                <w:color w:val="00B0F0"/>
-              </w:rPr>
-              <w:t xml:space="preserve"> == 'unknown</w:t>
-            </w:r>
-            <w:proofErr w:type="gramStart"/>
-            <w:r>
-              <w:rPr>
-                <w:color w:val="00B0F0"/>
-              </w:rPr>
-              <w:t>')</w:t>
-            </w:r>
-            <w:r>
-              <w:t xml:space="preserve"> </w:t>
-            </w:r>
-            <w:r>
-              <w:t xml:space="preserve"> </w:t>
-            </w:r>
-            <w:r>
-              <w:t>or</w:t>
-            </w:r>
-            <w:proofErr w:type="gramEnd"/>
-            <w:r>
-              <w:t xml:space="preserve"> </w:t>
-            </w:r>
-            <w:r>
-              <w:rPr>
-                <w:color w:val="7030A0"/>
-              </w:rPr>
-              <w:t xml:space="preserve">user_need == 'enforce foreign order' </w:t>
             </w:r>
             <w:r>
               <w:t>%}</w:t>
@@ -12406,7 +12292,7 @@
               <w:rPr>
                 <w:noProof/>
               </w:rPr>
-              <w:t>13</w:t>
+              <w:t>19</w:t>
             </w:r>
             <w:r>
               <w:rPr>
@@ -12419,11 +12305,7 @@
               <w:t xml:space="preserve">: </w:t>
             </w:r>
             <w:r>
-              <w:t xml:space="preserve">File and serve your </w:t>
-            </w:r>
-            <w:r>
-              <w:lastRenderedPageBreak/>
-              <w:t>motion forms</w:t>
+              <w:t>File and serve your motion forms</w:t>
             </w:r>
             <w:r>
               <w:t xml:space="preserve"> </w:t>
@@ -12447,7 +12329,6 @@
               <w:rPr>
                 <w:color w:val="00B0F0"/>
               </w:rPr>
-              <w:lastRenderedPageBreak/>
               <w:t>{% if (</w:t>
             </w:r>
             <w:r>
@@ -12629,7 +12510,6 @@
               <w:rPr>
                 <w:color w:val="00B0F0"/>
               </w:rPr>
-              <w:lastRenderedPageBreak/>
               <w:t>guess_final_order_date</w:t>
             </w:r>
             <w:proofErr w:type="spellEnd"/>
@@ -12646,7 +12526,7 @@
               <w:t>%}</w:t>
             </w:r>
             <w:r>
-              <w:t xml:space="preserve">If you decide to that a </w:t>
+              <w:t xml:space="preserve">If you decide that a </w:t>
             </w:r>
             <w:r>
               <w:rPr>
@@ -12666,21 +12546,7 @@
               <w:rPr>
                 <w:color w:val="00B0F0"/>
               </w:rPr>
-              <w:t xml:space="preserve">{% endif </w:t>
-            </w:r>
-            <w:proofErr w:type="gramStart"/>
-            <w:r>
-              <w:rPr>
-                <w:color w:val="00B0F0"/>
-              </w:rPr>
-              <w:t>%}{</w:t>
-            </w:r>
-            <w:proofErr w:type="gramEnd"/>
-            <w:r>
-              <w:rPr>
-                <w:color w:val="00B0F0"/>
-              </w:rPr>
-              <w:t xml:space="preserve">% if </w:t>
+              <w:t xml:space="preserve">{% endif %}{% if </w:t>
             </w:r>
             <w:r>
               <w:rPr>
@@ -12829,6 +12695,7 @@
               <w:ind w:left="405"/>
             </w:pPr>
             <w:r>
+              <w:lastRenderedPageBreak/>
               <w:t>Fill out the Certificate of Service. It is at the end of the form. It tells the court how you are giving copies to the other parent.</w:t>
             </w:r>
           </w:p>
@@ -12938,7 +12805,7 @@
             <w:r>
               <w:t xml:space="preserve"> or help</w:t>
             </w:r>
-            <w:bookmarkEnd w:id="12"/>
+            <w:bookmarkEnd w:id="11"/>
           </w:p>
         </w:tc>
         <w:tc>
@@ -13097,7 +12964,6 @@
               <w:rPr>
                 <w:b/>
               </w:rPr>
-              <w:lastRenderedPageBreak/>
               <w:t>Alaska Free Legal Answers</w:t>
             </w:r>
             <w:r>
@@ -13212,14 +13078,27 @@
     <w:r>
       <w:t xml:space="preserve"> of </w:t>
     </w:r>
-    <w:fldSimple w:instr=" NUMPAGES  \* Arabic  \* MERGEFORMAT ">
-      <w:r>
-        <w:rPr>
-          <w:noProof/>
-        </w:rPr>
-        <w:t>26</w:t>
-      </w:r>
-    </w:fldSimple>
+    <w:r>
+      <w:fldChar w:fldCharType="begin"/>
+    </w:r>
+    <w:r>
+      <w:instrText xml:space="preserve"> NUMPAGES  \* Arabic  \* MERGEFORMAT </w:instrText>
+    </w:r>
+    <w:r>
+      <w:fldChar w:fldCharType="separate"/>
+    </w:r>
+    <w:r>
+      <w:rPr>
+        <w:noProof/>
+      </w:rPr>
+      <w:t>26</w:t>
+    </w:r>
+    <w:r>
+      <w:rPr>
+        <w:noProof/>
+      </w:rPr>
+      <w:fldChar w:fldCharType="end"/>
+    </w:r>
     <w:r>
       <w:t xml:space="preserve"> pages</w:t>
     </w:r>
@@ -15533,7 +15412,7 @@
 </file>
 
 <file path=customXml/itemProps1.xml><?xml version="1.0" encoding="utf-8"?>
-<ds:datastoreItem xmlns:ds="http://schemas.openxmlformats.org/officeDocument/2006/customXml" ds:itemID="{DA39ADB0-C76B-48D7-B9C9-5A24B52A1133}">
+<ds:datastoreItem xmlns:ds="http://schemas.openxmlformats.org/officeDocument/2006/customXml" ds:itemID="{D56BF008-9BCD-40A0-B360-D1A28ACA79EA}">
   <ds:schemaRefs>
     <ds:schemaRef ds:uri="http://schemas.openxmlformats.org/officeDocument/2006/bibliography"/>
   </ds:schemaRefs>

--- a/docassemble/ChangingOrEnforcingYourChildSupportOrder/data/templates/changing_child_support_action_plan.docx
+++ b/docassemble/ChangingOrEnforcingYourChildSupportOrder/data/templates/changing_child_support_action_plan.docx
@@ -37,7 +37,6 @@
                 <w:rFonts w:eastAsia="Arial"/>
               </w:rPr>
             </w:pPr>
-            <w:bookmarkStart w:id="0" w:name="_GoBack"/>
             <w:r>
               <w:rPr>
                 <w:rFonts w:eastAsia="Arial"/>
@@ -1611,7 +1610,7 @@
               <w:pStyle w:val="ListParagraph"/>
               <w:ind w:left="411"/>
             </w:pPr>
-            <w:bookmarkStart w:id="1" w:name="_Hlk123121948"/>
+            <w:bookmarkStart w:id="0" w:name="_Hlk123121948"/>
             <w:r>
               <w:rPr>
                 <w:b/>
@@ -1663,7 +1662,7 @@
                 <w:t>How to Fill out the Child Support Guidelines Affidavit</w:t>
               </w:r>
             </w:hyperlink>
-            <w:bookmarkEnd w:id="1"/>
+            <w:bookmarkEnd w:id="0"/>
           </w:p>
           <w:p>
             <w:pPr>
@@ -3497,7 +3496,7 @@
             <w:r>
               <w:t>The civil appeals process is complicated, long and expensive. The process can take over two years</w:t>
             </w:r>
-            <w:bookmarkStart w:id="2" w:name="_Hlk123126165"/>
+            <w:bookmarkStart w:id="1" w:name="_Hlk123126165"/>
             <w:r>
               <w:t xml:space="preserve">. </w:t>
             </w:r>
@@ -3555,7 +3554,7 @@
             <w:r>
               <w:t>.</w:t>
             </w:r>
-            <w:bookmarkEnd w:id="2"/>
+            <w:bookmarkEnd w:id="1"/>
           </w:p>
           <w:p>
             <w:pPr>
@@ -5182,14 +5181,53 @@
               <w:pStyle w:val="BodyText"/>
             </w:pPr>
             <w:r>
-              <w:t>{Image}</w:t>
-            </w:r>
-          </w:p>
-          <w:p>
-            <w:pPr>
-              <w:pStyle w:val="BodyText"/>
-            </w:pPr>
-            <w:hyperlink r:id="rId74" w:history="1">
+              <w:rPr>
+                <w:noProof/>
+              </w:rPr>
+              <w:lastRenderedPageBreak/>
+              <w:drawing>
+                <wp:inline distT="0" distB="0" distL="0" distR="0" wp14:anchorId="4394029F" wp14:editId="00102449">
+                  <wp:extent cx="4687570" cy="2136140"/>
+                  <wp:effectExtent l="0" t="0" r="0" b="0"/>
+                  <wp:docPr id="2" name="Picture 2"/>
+                  <wp:cNvGraphicFramePr>
+                    <a:graphicFrameLocks xmlns:a="http://schemas.openxmlformats.org/drawingml/2006/main" noChangeAspect="1"/>
+                  </wp:cNvGraphicFramePr>
+                  <a:graphic xmlns:a="http://schemas.openxmlformats.org/drawingml/2006/main">
+                    <a:graphicData uri="http://schemas.openxmlformats.org/drawingml/2006/picture">
+                      <pic:pic xmlns:pic="http://schemas.openxmlformats.org/drawingml/2006/picture">
+                        <pic:nvPicPr>
+                          <pic:cNvPr id="2" name="CertOfDistrAnnotated.png"/>
+                          <pic:cNvPicPr/>
+                        </pic:nvPicPr>
+                        <pic:blipFill>
+                          <a:blip r:embed="rId74">
+                            <a:extLst>
+                              <a:ext uri="{28A0092B-C50C-407E-A947-70E740481C1C}">
+                                <a14:useLocalDpi xmlns:a14="http://schemas.microsoft.com/office/drawing/2010/main" val="0"/>
+                              </a:ext>
+                            </a:extLst>
+                          </a:blip>
+                          <a:stretch>
+                            <a:fillRect/>
+                          </a:stretch>
+                        </pic:blipFill>
+                        <pic:spPr>
+                          <a:xfrm>
+                            <a:off x="0" y="0"/>
+                            <a:ext cx="4687570" cy="2136140"/>
+                          </a:xfrm>
+                          <a:prstGeom prst="rect">
+                            <a:avLst/>
+                          </a:prstGeom>
+                        </pic:spPr>
+                      </pic:pic>
+                    </a:graphicData>
+                  </a:graphic>
+                </wp:inline>
+              </w:drawing>
+            </w:r>
+            <w:hyperlink r:id="rId75" w:history="1">
               <w:r>
                 <w:rPr>
                   <w:rStyle w:val="Hyperlink"/>
@@ -5235,11 +5273,7 @@
               <w:br/>
             </w:r>
             <w:r>
-              <w:t xml:space="preserve">For example, Civil Rule 90.3 states the child support calculations </w:t>
-            </w:r>
-            <w:r>
-              <w:lastRenderedPageBreak/>
-              <w:t>for different parenting arrangements. If there is one child primarily living with one parent, Rule 90.3 states the other parent is supposed to pay 20% of their adjusted annual income to the other parent for the child support. If the judge figures out the child support amount to be 27% of adjusted income for one child, the motion for reconsideration would state that the judge misapplied Civil Rule 90.3.</w:t>
+              <w:t>For example, Civil Rule 90.3 states the child support calculations for different parenting arrangements. If there is one child primarily living with one parent, Rule 90.3 states the other parent is supposed to pay 20% of their adjusted annual income to the other parent for the child support. If the judge figures out the child support amount to be 27% of adjusted income for one child, the motion for reconsideration would state that the judge misapplied Civil Rule 90.3.</w:t>
             </w:r>
           </w:p>
           <w:p>
@@ -5283,7 +5317,11 @@
               <w:br/>
             </w:r>
             <w:r>
-              <w:t>For example, a child changed from living full time with their mom to living full time with their dad.  Under the child support formula, dad used to pay child support to mom based on the primary custody child support formula.  Now, mom should pay child support to dad based on the primary custody child support formula.  Dad filed a motion to modify child support.  The judge denied dad</w:t>
+              <w:t xml:space="preserve">For example, a child changed from living full time with their mom to living full time with their dad.  Under the child support formula, dad used to pay child support to mom based on the primary custody child support formula.  Now, mom should pay child support to dad </w:t>
+            </w:r>
+            <w:r>
+              <w:lastRenderedPageBreak/>
+              <w:t>based on the primary custody child support formula.  Dad filed a motion to modify child support.  The judge denied dad</w:t>
             </w:r>
             <w:r>
               <w:t>'</w:t>
@@ -5347,7 +5385,6 @@
               <w:rPr>
                 <w:b/>
               </w:rPr>
-              <w:lastRenderedPageBreak/>
               <w:t>Alaska Rule of Civil Procedure</w:t>
             </w:r>
             <w:r>
@@ -5484,7 +5521,7 @@
             <w:r>
               <w:t>Motion and Affidavit for Reconsideration, SHC-1545 </w:t>
             </w:r>
-            <w:hyperlink r:id="rId75" w:tgtFrame="_blank" w:history="1">
+            <w:hyperlink r:id="rId76" w:tgtFrame="_blank" w:history="1">
               <w:r>
                 <w:rPr>
                   <w:rStyle w:val="Hyperlink"/>
@@ -5495,7 +5532,7 @@
             <w:r>
               <w:t> | </w:t>
             </w:r>
-            <w:hyperlink r:id="rId76" w:tgtFrame="_blank" w:history="1">
+            <w:hyperlink r:id="rId77" w:tgtFrame="_blank" w:history="1">
               <w:r>
                 <w:rPr>
                   <w:rStyle w:val="Hyperlink"/>
@@ -5512,7 +5549,7 @@
             <w:r>
               <w:t>Proposed Order on Motion, SHC-1302 </w:t>
             </w:r>
-            <w:hyperlink r:id="rId77" w:tgtFrame="_blank" w:history="1">
+            <w:hyperlink r:id="rId78" w:tgtFrame="_blank" w:history="1">
               <w:r>
                 <w:rPr>
                   <w:rStyle w:val="Hyperlink"/>
@@ -5523,7 +5560,7 @@
             <w:r>
               <w:t> | </w:t>
             </w:r>
-            <w:hyperlink r:id="rId78" w:tgtFrame="_blank" w:history="1">
+            <w:hyperlink r:id="rId79" w:tgtFrame="_blank" w:history="1">
               <w:r>
                 <w:rPr>
                   <w:rStyle w:val="Hyperlink"/>
@@ -5619,7 +5656,11 @@
               <w:ind w:left="408"/>
             </w:pPr>
             <w:r>
-              <w:t>If the judge does nothing for 30 days, it means the judge is not going to grant your motion to reconsider.  You will not get anything in writing.</w:t>
+              <w:t xml:space="preserve">If the judge does nothing for 30 days, it means the judge is not </w:t>
+            </w:r>
+            <w:r>
+              <w:lastRenderedPageBreak/>
+              <w:t>going to grant your motion to reconsider.  You will not get anything in writing.</w:t>
             </w:r>
           </w:p>
           <w:p>
@@ -5630,7 +5671,7 @@
             <w:r>
               <w:t xml:space="preserve">Read </w:t>
             </w:r>
-            <w:hyperlink r:id="rId79" w:history="1">
+            <w:hyperlink r:id="rId80" w:history="1">
               <w:r>
                 <w:rPr>
                   <w:rStyle w:val="Hyperlink"/>
@@ -5680,7 +5721,7 @@
               <w:br/>
               <w:t xml:space="preserve">as a </w:t>
             </w:r>
-            <w:hyperlink r:id="rId80" w:tgtFrame="_blank" w:history="1">
+            <w:hyperlink r:id="rId81" w:tgtFrame="_blank" w:history="1">
               <w:r>
                 <w:rPr>
                   <w:rStyle w:val="Hyperlink"/>
@@ -5699,7 +5740,7 @@
               <w:br/>
               <w:t xml:space="preserve">as a </w:t>
             </w:r>
-            <w:hyperlink r:id="rId81" w:tgtFrame="_blank" w:history="1">
+            <w:hyperlink r:id="rId82" w:tgtFrame="_blank" w:history="1">
               <w:r>
                 <w:rPr>
                   <w:rStyle w:val="Hyperlink"/>
@@ -5726,7 +5767,7 @@
               <w:br/>
               <w:t>as a  </w:t>
             </w:r>
-            <w:hyperlink r:id="rId82" w:tgtFrame="_blank" w:history="1">
+            <w:hyperlink r:id="rId83" w:tgtFrame="_blank" w:history="1">
               <w:r>
                 <w:rPr>
                   <w:rStyle w:val="Hyperlink"/>
@@ -5745,7 +5786,7 @@
               <w:br/>
               <w:t>as a  </w:t>
             </w:r>
-            <w:hyperlink r:id="rId83" w:tgtFrame="_blank" w:history="1">
+            <w:hyperlink r:id="rId84" w:tgtFrame="_blank" w:history="1">
               <w:r>
                 <w:rPr>
                   <w:rStyle w:val="Hyperlink"/>
@@ -5765,7 +5806,7 @@
             <w:pPr>
               <w:pStyle w:val="BodyText"/>
             </w:pPr>
-            <w:hyperlink r:id="rId84" w:history="1">
+            <w:hyperlink r:id="rId85" w:history="1">
               <w:r>
                 <w:rPr>
                   <w:rStyle w:val="Hyperlink"/>
@@ -6180,6 +6221,7 @@
               <w:rPr>
                 <w:color w:val="00B0F0"/>
               </w:rPr>
+              <w:lastRenderedPageBreak/>
               <w:t>modify</w:t>
             </w:r>
             <w:r>
@@ -6265,11 +6307,11 @@
             <w:pPr>
               <w:pStyle w:val="BodyText"/>
             </w:pPr>
-            <w:bookmarkStart w:id="3" w:name="_Hlk121398807"/>
+            <w:bookmarkStart w:id="2" w:name="_Hlk121398807"/>
             <w:r>
               <w:t xml:space="preserve">Changing your child support order is called “modifying” child support.  The child support rule, </w:t>
             </w:r>
-            <w:hyperlink r:id="rId85" w:history="1">
+            <w:hyperlink r:id="rId86" w:history="1">
               <w:r>
                 <w:rPr>
                   <w:rStyle w:val="Hyperlink"/>
@@ -6288,9 +6330,9 @@
             <w:r>
               <w:t xml:space="preserve">90.3, states you need to prove there has been a “material change in circumstances” to modify child support. </w:t>
             </w:r>
-            <w:bookmarkStart w:id="4" w:name="_Hlk121398709"/>
-            <w:bookmarkStart w:id="5" w:name="_Hlk121398590"/>
-            <w:bookmarkEnd w:id="3"/>
+            <w:bookmarkStart w:id="3" w:name="_Hlk121398709"/>
+            <w:bookmarkStart w:id="4" w:name="_Hlk121398590"/>
+            <w:bookmarkEnd w:id="2"/>
             <w:r>
               <w:t>The most common changes in circumstances are:</w:t>
             </w:r>
@@ -6324,12 +6366,12 @@
             <w:r>
               <w:t>s income changes</w:t>
             </w:r>
-            <w:bookmarkEnd w:id="4"/>
+            <w:bookmarkEnd w:id="3"/>
             <w:r>
               <w:t>.</w:t>
             </w:r>
           </w:p>
-          <w:bookmarkEnd w:id="5"/>
+          <w:bookmarkEnd w:id="4"/>
           <w:p>
             <w:pPr>
               <w:pStyle w:val="Heading3"/>
@@ -6356,11 +6398,7 @@
               <w:t xml:space="preserve">Calculate the percent of overnights your children spend with you and with the </w:t>
             </w:r>
             <w:r>
-              <w:t xml:space="preserve">other parent. For example, if your child spends 4 </w:t>
-            </w:r>
-            <w:r>
-              <w:lastRenderedPageBreak/>
-              <w:t xml:space="preserve">nights each week with you and 3 nights each week with their other parent, they spend 209 overnights each year with you and 156 nights each year with the other parent.  This is 57% of overnights with you and 43% of overnights with the other parent.  </w:t>
+              <w:t xml:space="preserve">other parent. For example, if your child spends 4 nights each week with you and 3 nights each week with their other parent, they spend 209 overnights each year with you and 156 nights each year with the other parent.  This is 57% of overnights with you and 43% of overnights with the other parent.  </w:t>
             </w:r>
           </w:p>
           <w:p>
@@ -6386,7 +6424,7 @@
             <w:r>
               <w:t xml:space="preserve"> </w:t>
             </w:r>
-            <w:hyperlink r:id="rId86" w:history="1">
+            <w:hyperlink r:id="rId87" w:history="1">
               <w:r>
                 <w:rPr>
                   <w:rStyle w:val="Hyperlink"/>
@@ -6397,7 +6435,7 @@
             <w:r>
               <w:t xml:space="preserve">. Read </w:t>
             </w:r>
-            <w:hyperlink r:id="rId87" w:history="1">
+            <w:hyperlink r:id="rId88" w:history="1">
               <w:r>
                 <w:rPr>
                   <w:rStyle w:val="Hyperlink"/>
@@ -6439,7 +6477,7 @@
               </w:rPr>
               <w:t xml:space="preserve">Shared Custody Support Calculation, </w:t>
             </w:r>
-            <w:hyperlink r:id="rId88" w:history="1">
+            <w:hyperlink r:id="rId89" w:history="1">
               <w:r>
                 <w:rPr>
                   <w:rStyle w:val="Hyperlink"/>
@@ -6463,7 +6501,7 @@
               </w:rPr>
               <w:t xml:space="preserve">Hybrid Custody Child Support Calculation, </w:t>
             </w:r>
-            <w:hyperlink r:id="rId89" w:history="1">
+            <w:hyperlink r:id="rId90" w:history="1">
               <w:r>
                 <w:rPr>
                   <w:rStyle w:val="Hyperlink"/>
@@ -6487,7 +6525,7 @@
               </w:rPr>
               <w:t xml:space="preserve">Divided Custody Child Support Calculation, </w:t>
             </w:r>
-            <w:hyperlink r:id="rId90" w:history="1">
+            <w:hyperlink r:id="rId91" w:history="1">
               <w:r>
                 <w:rPr>
                   <w:rStyle w:val="Hyperlink"/>
@@ -6536,6 +6574,7 @@
               <w:pStyle w:val="ListParagraph"/>
             </w:pPr>
             <w:r>
+              <w:lastRenderedPageBreak/>
               <w:t>For example, if the old child support amount was $100 per month, there would be a material change if the new amount was</w:t>
             </w:r>
           </w:p>
@@ -6606,11 +6645,7 @@
               <w:ind w:left="408"/>
             </w:pPr>
             <w:r>
-              <w:t xml:space="preserve">Until you file a motion in court, the old child support amount applies and the parent who owes child support still owes the old </w:t>
-            </w:r>
-            <w:r>
-              <w:lastRenderedPageBreak/>
-              <w:t>amount, even if income or the schedule has changed.</w:t>
+              <w:t>Until you file a motion in court, the old child support amount applies and the parent who owes child support still owes the old amount, even if income or the schedule has changed.</w:t>
             </w:r>
           </w:p>
           <w:p>
@@ -6674,7 +6709,7 @@
                 <w:rStyle w:val="Hyperlink"/>
               </w:rPr>
             </w:pPr>
-            <w:bookmarkStart w:id="6" w:name="_Hlk123123944"/>
+            <w:bookmarkStart w:id="5" w:name="_Hlk123123944"/>
             <w:r>
               <w:rPr>
                 <w:rStyle w:val="BodyTextChar"/>
@@ -6780,7 +6815,7 @@
             <w:r>
               <w:t>.pdf</w:t>
             </w:r>
-            <w:bookmarkEnd w:id="6"/>
+            <w:bookmarkEnd w:id="5"/>
           </w:p>
         </w:tc>
       </w:tr>
@@ -6881,7 +6916,7 @@
               </w:rPr>
               <w:t xml:space="preserve"> &amp; Support Packet, </w:t>
             </w:r>
-            <w:hyperlink r:id="rId91" w:anchor="shc-pac12" w:history="1">
+            <w:hyperlink r:id="rId92" w:anchor="shc-pac12" w:history="1">
               <w:r>
                 <w:rPr>
                   <w:rStyle w:val="Hyperlink"/>
@@ -6947,7 +6982,7 @@
             <w:r>
               <w:t xml:space="preserve">Read </w:t>
             </w:r>
-            <w:hyperlink r:id="rId92" w:history="1">
+            <w:hyperlink r:id="rId93" w:history="1">
               <w:r>
                 <w:rPr>
                   <w:rStyle w:val="Hyperlink"/>
@@ -7017,7 +7052,7 @@
             <w:r>
               <w:fldChar w:fldCharType="end"/>
             </w:r>
-            <w:hyperlink r:id="rId93" w:history="1">
+            <w:hyperlink r:id="rId94" w:history="1">
               <w:r>
                 <w:rPr>
                   <w:b/>
@@ -7073,7 +7108,6 @@
               <w:rPr>
                 <w:color w:val="00B0F0"/>
               </w:rPr>
-              <w:lastRenderedPageBreak/>
               <w:t>{%</w:t>
             </w:r>
             <w:r>
@@ -7373,6 +7407,7 @@
               <w:t>'</w:t>
             </w:r>
             <w:r>
+              <w:lastRenderedPageBreak/>
               <w:t>set aside</w:t>
             </w:r>
             <w:r>
@@ -7416,7 +7451,7 @@
             <w:r>
               <w:t xml:space="preserve">Step </w:t>
             </w:r>
-            <w:bookmarkStart w:id="7" w:name="Affidavit"/>
+            <w:bookmarkStart w:id="6" w:name="Affidavit"/>
             <w:r>
               <w:fldChar w:fldCharType="begin"/>
             </w:r>
@@ -7438,7 +7473,7 @@
               </w:rPr>
               <w:fldChar w:fldCharType="end"/>
             </w:r>
-            <w:bookmarkEnd w:id="7"/>
+            <w:bookmarkEnd w:id="6"/>
             <w:r>
               <w:rPr>
                 <w:noProof/>
@@ -7527,7 +7562,58 @@
               <w:ind w:left="405"/>
             </w:pPr>
             <w:r>
-              <w:t xml:space="preserve">it is based on one or more of the reasons stated in Civil Rule 60(a) or (b). </w:t>
+              <w:t>it is based on one or more of the reasons stated in Civil Rule 60(a) or (b)</w:t>
+            </w:r>
+          </w:p>
+          <w:p>
+            <w:pPr>
+              <w:ind w:left="45"/>
+            </w:pPr>
+            <w:r>
+              <w:rPr>
+                <w:noProof/>
+              </w:rPr>
+              <w:drawing>
+                <wp:inline distT="0" distB="0" distL="0" distR="0" wp14:anchorId="299EED0E" wp14:editId="5AA05E68">
+                  <wp:extent cx="4687570" cy="2136140"/>
+                  <wp:effectExtent l="0" t="0" r="0" b="0"/>
+                  <wp:docPr id="5" name="Picture 5"/>
+                  <wp:cNvGraphicFramePr>
+                    <a:graphicFrameLocks xmlns:a="http://schemas.openxmlformats.org/drawingml/2006/main" noChangeAspect="1"/>
+                  </wp:cNvGraphicFramePr>
+                  <a:graphic xmlns:a="http://schemas.openxmlformats.org/drawingml/2006/main">
+                    <a:graphicData uri="http://schemas.openxmlformats.org/drawingml/2006/picture">
+                      <pic:pic xmlns:pic="http://schemas.openxmlformats.org/drawingml/2006/picture">
+                        <pic:nvPicPr>
+                          <pic:cNvPr id="5" name="CertOfDistrAnnotated.png"/>
+                          <pic:cNvPicPr/>
+                        </pic:nvPicPr>
+                        <pic:blipFill>
+                          <a:blip r:embed="rId74">
+                            <a:extLst>
+                              <a:ext uri="{28A0092B-C50C-407E-A947-70E740481C1C}">
+                                <a14:useLocalDpi xmlns:a14="http://schemas.microsoft.com/office/drawing/2010/main" val="0"/>
+                              </a:ext>
+                            </a:extLst>
+                          </a:blip>
+                          <a:stretch>
+                            <a:fillRect/>
+                          </a:stretch>
+                        </pic:blipFill>
+                        <pic:spPr>
+                          <a:xfrm>
+                            <a:off x="0" y="0"/>
+                            <a:ext cx="4687570" cy="2136140"/>
+                          </a:xfrm>
+                          <a:prstGeom prst="rect">
+                            <a:avLst/>
+                          </a:prstGeom>
+                        </pic:spPr>
+                      </pic:pic>
+                    </a:graphicData>
+                  </a:graphic>
+                </wp:inline>
+              </w:drawing>
             </w:r>
           </w:p>
           <w:p>
@@ -7566,6 +7652,8 @@
             <w:r>
               <w:t xml:space="preserve"> specifies the reasons the court may set aside a judgment which include:</w:t>
             </w:r>
+            <w:bookmarkStart w:id="7" w:name="_GoBack"/>
+            <w:bookmarkEnd w:id="7"/>
           </w:p>
           <w:p>
             <w:pPr>
@@ -7573,11 +7661,7 @@
               <w:ind w:left="405"/>
             </w:pPr>
             <w:r>
-              <w:t xml:space="preserve">mistake; not paying close attention (inadvertence); an unexpected action, sudden confusion or an unanticipated event (surprise), or a legitimate excuse for failing to take required action (excusable </w:t>
-            </w:r>
-            <w:r>
-              <w:lastRenderedPageBreak/>
-              <w:t>neglect);</w:t>
+              <w:t>mistake; not paying close attention (inadvertence); an unexpected action, sudden confusion or an unanticipated event (surprise), or a legitimate excuse for failing to take required action (excusable neglect);</w:t>
             </w:r>
             <w:r>
               <w:br/>
@@ -7699,6 +7783,7 @@
               <w:ind w:left="405"/>
             </w:pPr>
             <w:r>
+              <w:lastRenderedPageBreak/>
               <w:t>the judgment is void;</w:t>
             </w:r>
             <w:r>
@@ -7956,7 +8041,7 @@
             <w:r>
               <w:t xml:space="preserve"> </w:t>
             </w:r>
-            <w:hyperlink r:id="rId94" w:history="1">
+            <w:hyperlink r:id="rId95" w:history="1">
               <w:r>
                 <w:rPr>
                   <w:rStyle w:val="Hyperlink"/>
@@ -7967,7 +8052,7 @@
             <w:r>
               <w:t xml:space="preserve"> | </w:t>
             </w:r>
-            <w:hyperlink r:id="rId95" w:history="1">
+            <w:hyperlink r:id="rId96" w:history="1">
               <w:r>
                 <w:rPr>
                   <w:rStyle w:val="Hyperlink"/>
@@ -7990,7 +8075,7 @@
             <w:r>
               <w:t xml:space="preserve"> </w:t>
             </w:r>
-            <w:hyperlink r:id="rId96" w:history="1">
+            <w:hyperlink r:id="rId97" w:history="1">
               <w:r>
                 <w:rPr>
                   <w:rStyle w:val="Hyperlink"/>
@@ -8001,7 +8086,7 @@
             <w:r>
               <w:t xml:space="preserve"> | </w:t>
             </w:r>
-            <w:hyperlink r:id="rId97" w:history="1">
+            <w:hyperlink r:id="rId98" w:history="1">
               <w:r>
                 <w:rPr>
                   <w:rStyle w:val="Hyperlink"/>
@@ -8025,11 +8110,7 @@
               <w:ind w:left="405"/>
             </w:pPr>
             <w:r>
-              <w:t xml:space="preserve">The other parent has 10 days to respond to the court in writing (13 </w:t>
-            </w:r>
-            <w:r>
-              <w:lastRenderedPageBreak/>
-              <w:t xml:space="preserve">days if you mailed it to them).  The document is called a “response” or an “opposition.”  </w:t>
+              <w:t xml:space="preserve">The other parent has 10 days to respond to the court in writing (13 days if you mailed it to them).  The document is called a “response” or an “opposition.”  </w:t>
             </w:r>
           </w:p>
           <w:p>
@@ -8046,7 +8127,7 @@
             <w:r>
               <w:t xml:space="preserve">t talk about in your motion (8 days if they mailed it to you).  Read about </w:t>
             </w:r>
-            <w:hyperlink r:id="rId98" w:anchor="reply" w:history="1">
+            <w:hyperlink r:id="rId99" w:anchor="reply" w:history="1">
               <w:r>
                 <w:rPr>
                   <w:rStyle w:val="Hyperlink"/>
@@ -8069,7 +8150,7 @@
             <w:r>
               <w:t xml:space="preserve">about </w:t>
             </w:r>
-            <w:hyperlink r:id="rId99" w:anchor="options" w:history="1">
+            <w:hyperlink r:id="rId100" w:anchor="options" w:history="1">
               <w:r>
                 <w:rPr>
                   <w:rStyle w:val="Hyperlink"/>
@@ -8122,7 +8203,7 @@
               <w:br/>
               <w:t xml:space="preserve">as a </w:t>
             </w:r>
-            <w:hyperlink r:id="rId100" w:history="1">
+            <w:hyperlink r:id="rId101" w:history="1">
               <w:r>
                 <w:rPr>
                   <w:rStyle w:val="Hyperlink"/>
@@ -8138,9 +8219,12 @@
             </w:r>
             <w:r>
               <w:br/>
+            </w:r>
+            <w:r>
+              <w:lastRenderedPageBreak/>
               <w:t xml:space="preserve">as a | </w:t>
             </w:r>
-            <w:hyperlink r:id="rId101" w:history="1">
+            <w:hyperlink r:id="rId102" w:history="1">
               <w:r>
                 <w:rPr>
                   <w:rStyle w:val="Hyperlink"/>
@@ -8169,7 +8253,7 @@
               <w:br/>
               <w:t xml:space="preserve">as a </w:t>
             </w:r>
-            <w:hyperlink r:id="rId102" w:history="1">
+            <w:hyperlink r:id="rId103" w:history="1">
               <w:r>
                 <w:rPr>
                   <w:rStyle w:val="Hyperlink"/>
@@ -8196,7 +8280,7 @@
             <w:r>
               <w:t xml:space="preserve">s a </w:t>
             </w:r>
-            <w:hyperlink r:id="rId103" w:history="1">
+            <w:hyperlink r:id="rId104" w:history="1">
               <w:proofErr w:type="spellStart"/>
               <w:r>
                 <w:rPr>
@@ -8229,7 +8313,7 @@
             <w:pPr>
               <w:pStyle w:val="BodyText"/>
             </w:pPr>
-            <w:hyperlink r:id="rId104" w:anchor="reply" w:history="1">
+            <w:hyperlink r:id="rId105" w:anchor="reply" w:history="1">
               <w:r>
                 <w:rPr>
                   <w:b/>
@@ -8253,7 +8337,7 @@
             <w:pPr>
               <w:pStyle w:val="BodyText"/>
             </w:pPr>
-            <w:hyperlink r:id="rId105" w:anchor="options" w:history="1">
+            <w:hyperlink r:id="rId106" w:anchor="options" w:history="1">
               <w:r>
                 <w:rPr>
                   <w:b/>
@@ -8493,9 +8577,6 @@
             </w:r>
             <w:r>
               <w:br/>
-            </w:r>
-            <w:r>
-              <w:lastRenderedPageBreak/>
               <w:t>Monday – Thursday, 9:30 am - 4:00 pm</w:t>
             </w:r>
           </w:p>
@@ -8569,7 +8650,7 @@
               <w:pStyle w:val="ListParagraph"/>
               <w:ind w:left="405"/>
             </w:pPr>
-            <w:hyperlink r:id="rId106" w:history="1">
+            <w:hyperlink r:id="rId107" w:history="1">
               <w:r>
                 <w:rPr>
                   <w:rStyle w:val="Hyperlink"/>
@@ -8588,7 +8669,7 @@
             <w:r>
               <w:t xml:space="preserve"> If you still need more help, you may want to </w:t>
             </w:r>
-            <w:hyperlink r:id="rId107" w:history="1">
+            <w:hyperlink r:id="rId108" w:history="1">
               <w:r>
                 <w:rPr>
                   <w:rStyle w:val="Hyperlink"/>
@@ -8606,6 +8687,7 @@
               <w:outlineLvl w:val="2"/>
             </w:pPr>
             <w:r>
+              <w:lastRenderedPageBreak/>
               <w:t>Links in this step</w:t>
             </w:r>
           </w:p>
@@ -8613,7 +8695,7 @@
             <w:pPr>
               <w:pStyle w:val="BodyText"/>
             </w:pPr>
-            <w:hyperlink r:id="rId108" w:history="1">
+            <w:hyperlink r:id="rId109" w:history="1">
               <w:r>
                 <w:rPr>
                   <w:b/>
@@ -8632,7 +8714,7 @@
             <w:pPr>
               <w:pStyle w:val="BodyText"/>
             </w:pPr>
-            <w:hyperlink r:id="rId109" w:history="1">
+            <w:hyperlink r:id="rId110" w:history="1">
               <w:r>
                 <w:rPr>
                   <w:b/>
@@ -8659,7 +8741,7 @@
             <w:pPr>
               <w:pStyle w:val="BodyText"/>
             </w:pPr>
-            <w:hyperlink r:id="rId110" w:history="1">
+            <w:hyperlink r:id="rId111" w:history="1">
               <w:r>
                 <w:rPr>
                   <w:b/>
@@ -9187,7 +9269,6 @@
               <w:pStyle w:val="BodyText"/>
             </w:pPr>
             <w:r>
-              <w:lastRenderedPageBreak/>
               <w:t>If</w:t>
             </w:r>
             <w:r>
@@ -9273,7 +9354,7 @@
                 <w:rStyle w:val="Hyperlink"/>
               </w:rPr>
             </w:pPr>
-            <w:hyperlink r:id="rId111" w:history="1">
+            <w:hyperlink r:id="rId112" w:history="1">
               <w:r>
                 <w:rPr>
                   <w:rStyle w:val="Hyperlink"/>
@@ -9308,6 +9389,7 @@
               <w:rPr>
                 <w:rFonts w:ascii="Segoe UI Symbol" w:hAnsi="Segoe UI Symbol" w:cs="Segoe UI Symbol"/>
               </w:rPr>
+              <w:lastRenderedPageBreak/>
               <w:t>✆</w:t>
             </w:r>
             <w:r>
@@ -9364,7 +9446,7 @@
             <w:pPr>
               <w:pStyle w:val="BodyText"/>
             </w:pPr>
-            <w:hyperlink r:id="rId112" w:history="1">
+            <w:hyperlink r:id="rId113" w:history="1">
               <w:r>
                 <w:rPr>
                   <w:rStyle w:val="Hyperlink"/>
@@ -9412,7 +9494,7 @@
             <w:pPr>
               <w:pStyle w:val="BodyText"/>
             </w:pPr>
-            <w:hyperlink r:id="rId113" w:history="1">
+            <w:hyperlink r:id="rId114" w:history="1">
               <w:r>
                 <w:rPr>
                   <w:rStyle w:val="Hyperlink"/>
@@ -9442,7 +9524,7 @@
             <w:pPr>
               <w:pStyle w:val="BodyText"/>
             </w:pPr>
-            <w:hyperlink r:id="rId114" w:history="1">
+            <w:hyperlink r:id="rId115" w:history="1">
               <w:r>
                 <w:rPr>
                   <w:b/>
@@ -9459,7 +9541,7 @@
             <w:pPr>
               <w:pStyle w:val="BodyText"/>
             </w:pPr>
-            <w:hyperlink r:id="rId115" w:history="1">
+            <w:hyperlink r:id="rId116" w:history="1">
               <w:r>
                 <w:rPr>
                   <w:b/>
@@ -9481,7 +9563,7 @@
             <w:pPr>
               <w:pStyle w:val="BodyText"/>
             </w:pPr>
-            <w:hyperlink r:id="rId116" w:history="1">
+            <w:hyperlink r:id="rId117" w:history="1">
               <w:r>
                 <w:rPr>
                   <w:b/>
@@ -9569,7 +9651,6 @@
               <w:pStyle w:val="BodyText"/>
             </w:pPr>
             <w:r>
-              <w:lastRenderedPageBreak/>
               <w:t xml:space="preserve">{%tr </w:t>
             </w:r>
             <w:r>
@@ -9745,6 +9826,7 @@
               <w:ind w:left="405"/>
             </w:pPr>
             <w:r>
+              <w:lastRenderedPageBreak/>
               <w:t>One photocopy of the certified or exemplified original order.</w:t>
             </w:r>
           </w:p>
@@ -9773,7 +9855,7 @@
             <w:r>
               <w:t xml:space="preserve">Instructions – Registration of Support Order Issued by Another State, </w:t>
             </w:r>
-            <w:hyperlink r:id="rId117" w:history="1">
+            <w:hyperlink r:id="rId118" w:history="1">
               <w:r>
                 <w:rPr>
                   <w:rStyle w:val="Hyperlink"/>
@@ -9797,7 +9879,7 @@
             <w:r>
               <w:t xml:space="preserve">Petition to Register a Support Order from Another State, </w:t>
             </w:r>
-            <w:hyperlink r:id="rId118" w:history="1">
+            <w:hyperlink r:id="rId119" w:history="1">
               <w:r>
                 <w:t>DR-342</w:t>
               </w:r>
@@ -9818,7 +9900,7 @@
             <w:r>
               <w:t xml:space="preserve">Confidential Information Sheet - Support Order from Another State, </w:t>
             </w:r>
-            <w:hyperlink r:id="rId119" w:history="1">
+            <w:hyperlink r:id="rId120" w:history="1">
               <w:r>
                 <w:t>DR-343</w:t>
               </w:r>
@@ -9839,7 +9921,7 @@
             <w:r>
               <w:t xml:space="preserve">Notice of Registration of Another State's Support Order, </w:t>
             </w:r>
-            <w:hyperlink r:id="rId120" w:history="1">
+            <w:hyperlink r:id="rId121" w:history="1">
               <w:r>
                 <w:t>DR-344</w:t>
               </w:r>
@@ -9866,7 +9948,7 @@
             <w:r>
               <w:t xml:space="preserve">Request for Hearing About Registered Child Support Order, </w:t>
             </w:r>
-            <w:hyperlink r:id="rId121" w:history="1">
+            <w:hyperlink r:id="rId122" w:history="1">
               <w:r>
                 <w:t>DR-345</w:t>
               </w:r>
@@ -9893,7 +9975,7 @@
             <w:r>
               <w:t xml:space="preserve">Confirmation of Registered Support Order, </w:t>
             </w:r>
-            <w:hyperlink r:id="rId122" w:history="1">
+            <w:hyperlink r:id="rId123" w:history="1">
               <w:r>
                 <w:t>DR-347</w:t>
               </w:r>
@@ -9947,7 +10029,7 @@
             <w:r>
               <w:t xml:space="preserve">Case description form, </w:t>
             </w:r>
-            <w:hyperlink r:id="rId123" w:history="1">
+            <w:hyperlink r:id="rId124" w:history="1">
               <w:r>
                 <w:rPr>
                   <w:rStyle w:val="Hyperlink"/>
@@ -10053,7 +10135,6 @@
               <w:ind w:left="1215"/>
             </w:pPr>
             <w:r>
-              <w:lastRenderedPageBreak/>
               <w:t>envelope(s) addressed to the opposing party</w:t>
             </w:r>
           </w:p>
@@ -10138,7 +10219,11 @@
               <w:ind w:left="1215"/>
             </w:pPr>
             <w:r>
-              <w:t>the filled-out mailing forms for certified mail, restricted delivery, return receipt requested from the Post Office for each of the parties listed in the certificate of distribution on the Notice of Registration Order. On the green card, fill out your return address so you get the green card back later.</w:t>
+              <w:t xml:space="preserve">the filled-out mailing forms for certified mail, restricted delivery, return receipt requested from the Post Office for each of the parties listed in the certificate of distribution on </w:t>
+            </w:r>
+            <w:r>
+              <w:lastRenderedPageBreak/>
+              <w:t>the Notice of Registration Order. On the green card, fill out your return address so you get the green card back later.</w:t>
             </w:r>
           </w:p>
           <w:p>
@@ -10211,7 +10296,7 @@
             <w:r>
               <w:t xml:space="preserve">service instructions for the specific process server you want the court to use. Read the </w:t>
             </w:r>
-            <w:hyperlink r:id="rId124" w:history="1">
+            <w:hyperlink r:id="rId125" w:history="1">
               <w:r>
                 <w:rPr>
                   <w:rStyle w:val="Hyperlink"/>
@@ -10443,11 +10528,7 @@
               <w:t xml:space="preserve">: </w:t>
             </w:r>
             <w:r>
-              <w:t xml:space="preserve">Talk to the other </w:t>
-            </w:r>
-            <w:r>
-              <w:lastRenderedPageBreak/>
-              <w:t>parent</w:t>
+              <w:t>Talk to the other parent</w:t>
             </w:r>
           </w:p>
         </w:tc>
@@ -10470,7 +10551,6 @@
               <w:ind w:left="45"/>
             </w:pPr>
             <w:r>
-              <w:lastRenderedPageBreak/>
               <w:t xml:space="preserve">When the other parent is not following your child support order, you can ask the court to order them to follow it. </w:t>
             </w:r>
             <w:r>
@@ -10487,7 +10567,6 @@
               <w:ind w:left="405"/>
             </w:pPr>
             <w:r>
-              <w:lastRenderedPageBreak/>
               <w:t>Ask</w:t>
             </w:r>
             <w:r>
@@ -10581,6 +10660,7 @@
               <w:ind w:left="405"/>
             </w:pPr>
             <w:r>
+              <w:lastRenderedPageBreak/>
               <w:t>If the other parent</w:t>
             </w:r>
             <w:r>
@@ -10880,7 +10960,7 @@
             <w:r>
               <w:t xml:space="preserve"> and ask the court to order the other parent to pay. Attach your written request and any response you got back. The court may hold a </w:t>
             </w:r>
-            <w:hyperlink r:id="rId125" w:anchor="hearing" w:tooltip="A court proceeding at which parties, and perhaps witnesses, come to the court to speak. A hearing is different from a trial in a number of ways, including that it is typically shorter and sometimes less formal than a trial." w:history="1">
+            <w:hyperlink r:id="rId126" w:anchor="hearing" w:tooltip="A court proceeding at which parties, and perhaps witnesses, come to the court to speak. A hearing is different from a trial in a number of ways, including that it is typically shorter and sometimes less formal than a trial." w:history="1">
               <w:r>
                 <w:rPr>
                   <w:rStyle w:val="interviewglossarywordintemplateChar"/>
@@ -10891,7 +10971,7 @@
             <w:r>
               <w:t xml:space="preserve"> and issue another </w:t>
             </w:r>
-            <w:hyperlink r:id="rId126" w:anchor="order" w:tooltip="A command or direction given by a judge. An order can be in writing or spoken. Violating a court order is very serious and can result in being held in contempt or sanctioned in other ways." w:history="1">
+            <w:hyperlink r:id="rId127" w:anchor="order" w:tooltip="A command or direction given by a judge. An order can be in writing or spoken. Violating a court order is very serious and can result in being held in contempt or sanctioned in other ways." w:history="1">
               <w:r>
                 <w:rPr>
                   <w:rStyle w:val="interviewglossarywordintemplateChar"/>
@@ -10916,7 +10996,7 @@
             <w:r>
               <w:t xml:space="preserve"> </w:t>
             </w:r>
-            <w:hyperlink r:id="rId127" w:history="1">
+            <w:hyperlink r:id="rId128" w:history="1">
               <w:r>
                 <w:rPr>
                   <w:rStyle w:val="Hyperlink"/>
@@ -10927,7 +11007,7 @@
             <w:r>
               <w:t xml:space="preserve"> | </w:t>
             </w:r>
-            <w:hyperlink r:id="rId128" w:history="1">
+            <w:hyperlink r:id="rId129" w:history="1">
               <w:r>
                 <w:rPr>
                   <w:rStyle w:val="Hyperlink"/>
@@ -10949,7 +11029,7 @@
             <w:r>
               <w:t xml:space="preserve"> </w:t>
             </w:r>
-            <w:hyperlink r:id="rId129" w:history="1">
+            <w:hyperlink r:id="rId130" w:history="1">
               <w:r>
                 <w:rPr>
                   <w:rStyle w:val="Hyperlink"/>
@@ -10960,7 +11040,7 @@
             <w:r>
               <w:t xml:space="preserve"> | </w:t>
             </w:r>
-            <w:hyperlink r:id="rId130" w:history="1">
+            <w:hyperlink r:id="rId131" w:history="1">
               <w:r>
                 <w:rPr>
                   <w:rStyle w:val="Hyperlink"/>
@@ -10982,7 +11062,7 @@
             <w:r>
               <w:t xml:space="preserve"> </w:t>
             </w:r>
-            <w:hyperlink r:id="rId131" w:history="1">
+            <w:hyperlink r:id="rId132" w:history="1">
               <w:r>
                 <w:rPr>
                   <w:rStyle w:val="Hyperlink"/>
@@ -10993,7 +11073,7 @@
             <w:r>
               <w:t xml:space="preserve"> | </w:t>
             </w:r>
-            <w:hyperlink r:id="rId132" w:history="1">
+            <w:hyperlink r:id="rId133" w:history="1">
               <w:r>
                 <w:rPr>
                   <w:rStyle w:val="Hyperlink"/>
@@ -11002,11 +11082,7 @@
               </w:r>
             </w:hyperlink>
             <w:r>
-              <w:t xml:space="preserve"> (Required form if you are </w:t>
-            </w:r>
-            <w:r>
-              <w:lastRenderedPageBreak/>
-              <w:t xml:space="preserve">filing </w:t>
+              <w:t xml:space="preserve"> (Required form if you are filing </w:t>
             </w:r>
             <w:r>
               <w:rPr>
@@ -11043,7 +11119,7 @@
             <w:r>
               <w:t xml:space="preserve">, asking the court to issue a </w:t>
             </w:r>
-            <w:hyperlink r:id="rId133" w:anchor="judgment" w:tooltip="The official final decision of a court about the rights and claims of each side in a lawsuit. If your divorce includes an order for money to paid by one side to the other as part of the property division, you may want to be sure that your final decree is a" w:history="1">
+            <w:hyperlink r:id="rId134" w:anchor="judgment" w:tooltip="The official final decision of a court about the rights and claims of each side in a lawsuit. If your divorce includes an order for money to paid by one side to the other as part of the property division, you may want to be sure that your final decree is a" w:history="1">
               <w:r>
                 <w:rPr>
                   <w:rStyle w:val="interviewglossarywordintemplateChar"/>
@@ -11080,7 +11156,7 @@
             <w:r>
               <w:t xml:space="preserve"> </w:t>
             </w:r>
-            <w:hyperlink r:id="rId134" w:history="1">
+            <w:hyperlink r:id="rId135" w:history="1">
               <w:r>
                 <w:rPr>
                   <w:rStyle w:val="Hyperlink"/>
@@ -11091,7 +11167,7 @@
             <w:r>
               <w:t xml:space="preserve"> | </w:t>
             </w:r>
-            <w:hyperlink r:id="rId135" w:history="1">
+            <w:hyperlink r:id="rId136" w:history="1">
               <w:r>
                 <w:rPr>
                   <w:rStyle w:val="Hyperlink"/>
@@ -11113,7 +11189,7 @@
             <w:r>
               <w:t xml:space="preserve"> </w:t>
             </w:r>
-            <w:hyperlink r:id="rId136" w:history="1">
+            <w:hyperlink r:id="rId137" w:history="1">
               <w:r>
                 <w:rPr>
                   <w:rStyle w:val="Hyperlink"/>
@@ -11124,7 +11200,7 @@
             <w:r>
               <w:t xml:space="preserve"> | </w:t>
             </w:r>
-            <w:hyperlink r:id="rId137" w:history="1">
+            <w:hyperlink r:id="rId138" w:history="1">
               <w:r>
                 <w:rPr>
                   <w:rStyle w:val="Hyperlink"/>
@@ -11146,7 +11222,7 @@
             <w:r>
               <w:t xml:space="preserve"> </w:t>
             </w:r>
-            <w:hyperlink r:id="rId138" w:history="1">
+            <w:hyperlink r:id="rId139" w:history="1">
               <w:r>
                 <w:rPr>
                   <w:rStyle w:val="Hyperlink"/>
@@ -11157,7 +11233,7 @@
             <w:r>
               <w:t xml:space="preserve"> | </w:t>
             </w:r>
-            <w:hyperlink r:id="rId139" w:history="1">
+            <w:hyperlink r:id="rId140" w:history="1">
               <w:r>
                 <w:rPr>
                   <w:rStyle w:val="Hyperlink"/>
@@ -11179,7 +11255,7 @@
             <w:r>
               <w:t xml:space="preserve"> </w:t>
             </w:r>
-            <w:hyperlink r:id="rId140" w:history="1">
+            <w:hyperlink r:id="rId141" w:history="1">
               <w:r>
                 <w:rPr>
                   <w:rStyle w:val="Hyperlink"/>
@@ -11190,7 +11266,7 @@
             <w:r>
               <w:t xml:space="preserve"> | </w:t>
             </w:r>
-            <w:hyperlink r:id="rId141" w:history="1">
+            <w:hyperlink r:id="rId142" w:history="1">
               <w:r>
                 <w:rPr>
                   <w:rStyle w:val="Hyperlink"/>
@@ -11201,7 +11277,7 @@
             <w:r>
               <w:t xml:space="preserve"> (Required form if you are filing </w:t>
             </w:r>
-            <w:hyperlink r:id="rId142" w:anchor="post-judgment" w:history="1">
+            <w:hyperlink r:id="rId143" w:anchor="post-judgment" w:history="1">
               <w:r>
                 <w:rPr>
                   <w:rStyle w:val="Hyperlink"/>
@@ -11226,7 +11302,7 @@
             <w:pPr>
               <w:pStyle w:val="BodyText"/>
             </w:pPr>
-            <w:hyperlink r:id="rId143" w:history="1">
+            <w:hyperlink r:id="rId144" w:history="1">
               <w:r>
                 <w:rPr>
                   <w:rStyle w:val="Hyperlink"/>
@@ -11239,7 +11315,7 @@
             <w:pPr>
               <w:pStyle w:val="BodyText"/>
             </w:pPr>
-            <w:hyperlink r:id="rId144" w:history="1">
+            <w:hyperlink r:id="rId145" w:history="1">
               <w:r>
                 <w:rPr>
                   <w:rStyle w:val="Hyperlink"/>
@@ -11274,7 +11350,7 @@
             <w:r>
               <w:t xml:space="preserve"> </w:t>
             </w:r>
-            <w:hyperlink r:id="rId145" w:history="1">
+            <w:hyperlink r:id="rId146" w:history="1">
               <w:r>
                 <w:rPr>
                   <w:rStyle w:val="Hyperlink"/>
@@ -11303,7 +11379,7 @@
             <w:r>
               <w:t xml:space="preserve"> </w:t>
             </w:r>
-            <w:hyperlink r:id="rId146" w:history="1">
+            <w:hyperlink r:id="rId147" w:history="1">
               <w:r>
                 <w:rPr>
                   <w:rStyle w:val="Hyperlink"/>
@@ -11341,7 +11417,7 @@
               <w:br/>
               <w:t xml:space="preserve">as a </w:t>
             </w:r>
-            <w:hyperlink r:id="rId147" w:history="1">
+            <w:hyperlink r:id="rId148" w:history="1">
               <w:r>
                 <w:rPr>
                   <w:rStyle w:val="Hyperlink"/>
@@ -11368,7 +11444,7 @@
             <w:r>
               <w:t xml:space="preserve"> </w:t>
             </w:r>
-            <w:hyperlink r:id="rId148" w:history="1">
+            <w:hyperlink r:id="rId149" w:history="1">
               <w:r>
                 <w:rPr>
                   <w:rStyle w:val="Hyperlink"/>
@@ -11403,7 +11479,7 @@
               <w:br/>
               <w:t xml:space="preserve">as a </w:t>
             </w:r>
-            <w:hyperlink r:id="rId149" w:history="1">
+            <w:hyperlink r:id="rId150" w:history="1">
               <w:r>
                 <w:rPr>
                   <w:rStyle w:val="Hyperlink"/>
@@ -11427,7 +11503,7 @@
               <w:br/>
               <w:t xml:space="preserve">as a </w:t>
             </w:r>
-            <w:hyperlink r:id="rId150" w:history="1">
+            <w:hyperlink r:id="rId151" w:history="1">
               <w:r>
                 <w:rPr>
                   <w:rStyle w:val="Hyperlink"/>
@@ -11462,7 +11538,7 @@
               <w:br/>
               <w:t xml:space="preserve">as a </w:t>
             </w:r>
-            <w:hyperlink r:id="rId151" w:history="1">
+            <w:hyperlink r:id="rId152" w:history="1">
               <w:r>
                 <w:rPr>
                   <w:rStyle w:val="Hyperlink"/>
@@ -11483,7 +11559,7 @@
             <w:r>
               <w:t xml:space="preserve"> </w:t>
             </w:r>
-            <w:hyperlink r:id="rId152" w:history="1">
+            <w:hyperlink r:id="rId153" w:history="1">
               <w:r>
                 <w:rPr>
                   <w:rStyle w:val="Hyperlink"/>
@@ -11512,14 +11588,13 @@
               <w:rPr>
                 <w:b/>
               </w:rPr>
-              <w:lastRenderedPageBreak/>
               <w:t>Order Reducing to Judgment, SHC-1535</w:t>
             </w:r>
             <w:r>
               <w:br/>
               <w:t xml:space="preserve">as a </w:t>
             </w:r>
-            <w:hyperlink r:id="rId153" w:history="1">
+            <w:hyperlink r:id="rId154" w:history="1">
               <w:r>
                 <w:rPr>
                   <w:rStyle w:val="Hyperlink"/>
@@ -11537,7 +11612,7 @@
             <w:r>
               <w:t xml:space="preserve">as a </w:t>
             </w:r>
-            <w:hyperlink r:id="rId154" w:history="1">
+            <w:hyperlink r:id="rId155" w:history="1">
               <w:r>
                 <w:rPr>
                   <w:rStyle w:val="Hyperlink"/>
@@ -11575,7 +11650,7 @@
             <w:r>
               <w:t xml:space="preserve"> </w:t>
             </w:r>
-            <w:hyperlink r:id="rId155" w:history="1">
+            <w:hyperlink r:id="rId156" w:history="1">
               <w:r>
                 <w:rPr>
                   <w:rStyle w:val="Hyperlink"/>
@@ -11599,7 +11674,7 @@
               <w:br/>
               <w:t xml:space="preserve">as a </w:t>
             </w:r>
-            <w:hyperlink r:id="rId156" w:history="1">
+            <w:hyperlink r:id="rId157" w:history="1">
               <w:r>
                 <w:rPr>
                   <w:rStyle w:val="Hyperlink"/>
@@ -11632,12 +11707,15 @@
             </w:r>
             <w:r>
               <w:br/>
+            </w:r>
+            <w:r>
+              <w:lastRenderedPageBreak/>
               <w:t>as a</w:t>
             </w:r>
             <w:r>
               <w:t xml:space="preserve"> </w:t>
             </w:r>
-            <w:hyperlink r:id="rId157" w:history="1">
+            <w:hyperlink r:id="rId158" w:history="1">
               <w:r>
                 <w:rPr>
                   <w:rStyle w:val="Hyperlink"/>
@@ -11661,7 +11739,7 @@
               <w:br/>
               <w:t xml:space="preserve">as a </w:t>
             </w:r>
-            <w:hyperlink r:id="rId158" w:history="1">
+            <w:hyperlink r:id="rId159" w:history="1">
               <w:r>
                 <w:rPr>
                   <w:rStyle w:val="Hyperlink"/>
@@ -11708,7 +11786,7 @@
             <w:pPr>
               <w:pStyle w:val="BodyText"/>
             </w:pPr>
-            <w:hyperlink r:id="rId159" w:history="1">
+            <w:hyperlink r:id="rId160" w:history="1">
               <w:r>
                 <w:rPr>
                   <w:b/>
@@ -11911,146 +11989,152 @@
           </w:p>
           <w:p>
             <w:r>
+              <w:t>or</w:t>
+            </w:r>
+          </w:p>
+          <w:p>
+            <w:pPr>
+              <w:pStyle w:val="BodyText"/>
+              <w:rPr>
+                <w:color w:val="00B050"/>
+              </w:rPr>
+            </w:pPr>
+            <w:r>
+              <w:rPr>
+                <w:color w:val="00B050"/>
+              </w:rPr>
+              <w:t>(</w:t>
+            </w:r>
+            <w:proofErr w:type="spellStart"/>
+            <w:r>
+              <w:rPr>
+                <w:color w:val="00B050"/>
+              </w:rPr>
+              <w:t>why_change</w:t>
+            </w:r>
+            <w:proofErr w:type="spellEnd"/>
+            <w:r>
+              <w:rPr>
+                <w:color w:val="00B050"/>
+              </w:rPr>
+              <w:t xml:space="preserve"> == 'income' and not </w:t>
+            </w:r>
+            <w:proofErr w:type="spellStart"/>
+            <w:r>
+              <w:rPr>
+                <w:color w:val="00B050"/>
+              </w:rPr>
+              <w:t>parents_agree</w:t>
+            </w:r>
+            <w:proofErr w:type="spellEnd"/>
+            <w:r>
+              <w:rPr>
+                <w:color w:val="00B050"/>
+              </w:rPr>
+              <w:t xml:space="preserve"> and not </w:t>
+            </w:r>
+            <w:proofErr w:type="spellStart"/>
+            <w:r>
+              <w:rPr>
+                <w:color w:val="00B050"/>
+              </w:rPr>
+              <w:t>middle_of_case</w:t>
+            </w:r>
+            <w:proofErr w:type="spellEnd"/>
+            <w:r>
+              <w:rPr>
+                <w:color w:val="00B050"/>
+              </w:rPr>
+              <w:t>)</w:t>
+            </w:r>
+          </w:p>
+          <w:p>
+            <w:pPr>
+              <w:pStyle w:val="BodyText"/>
+              <w:rPr>
+                <w:color w:val="FFC000"/>
+              </w:rPr>
+            </w:pPr>
+            <w:r>
+              <w:rPr>
+                <w:color w:val="FFC000"/>
+              </w:rPr>
+              <w:t xml:space="preserve"> or </w:t>
+            </w:r>
+          </w:p>
+          <w:p>
+            <w:pPr>
+              <w:pStyle w:val="BodyText"/>
+              <w:rPr>
+                <w:color w:val="FFC000"/>
+              </w:rPr>
+            </w:pPr>
+            <w:proofErr w:type="spellStart"/>
+            <w:r>
+              <w:rPr>
+                <w:color w:val="FFC000"/>
+              </w:rPr>
+              <w:t>why_change</w:t>
+            </w:r>
+            <w:proofErr w:type="spellEnd"/>
+            <w:r>
+              <w:rPr>
+                <w:color w:val="FFC000"/>
+              </w:rPr>
+              <w:t xml:space="preserve"> == 'schedule' </w:t>
+            </w:r>
+          </w:p>
+          <w:p>
+            <w:pPr>
+              <w:pStyle w:val="BodyText"/>
+              <w:rPr>
+                <w:color w:val="00B0F0"/>
+              </w:rPr>
+            </w:pPr>
+            <w:r>
+              <w:rPr>
+                <w:color w:val="00B0F0"/>
+              </w:rPr>
+              <w:t>or</w:t>
+            </w:r>
+            <w:r>
+              <w:rPr>
+                <w:color w:val="00B0F0"/>
+              </w:rPr>
+              <w:t xml:space="preserve"> </w:t>
+            </w:r>
+          </w:p>
+          <w:p>
+            <w:pPr>
+              <w:pStyle w:val="BodyText"/>
+              <w:rPr>
+                <w:color w:val="00B050"/>
+              </w:rPr>
+            </w:pPr>
+            <w:r>
+              <w:rPr>
+                <w:color w:val="00B0F0"/>
+              </w:rPr>
+              <w:t xml:space="preserve">user_need </w:t>
+            </w:r>
+            <w:r>
+              <w:rPr>
+                <w:color w:val="00B0F0"/>
+              </w:rPr>
+              <w:t>in (</w:t>
+            </w:r>
+            <w:r>
+              <w:rPr>
+                <w:color w:val="00B0F0"/>
+              </w:rPr>
+              <w:t xml:space="preserve">'enforce </w:t>
+            </w:r>
+            <w:r>
+              <w:rPr>
+                <w:color w:val="00B0F0"/>
+              </w:rPr>
               <w:lastRenderedPageBreak/>
-              <w:t>or</w:t>
-            </w:r>
-          </w:p>
-          <w:p>
-            <w:pPr>
-              <w:pStyle w:val="BodyText"/>
-              <w:rPr>
-                <w:color w:val="00B050"/>
-              </w:rPr>
-            </w:pPr>
-            <w:r>
-              <w:rPr>
-                <w:color w:val="00B050"/>
-              </w:rPr>
-              <w:t>(</w:t>
-            </w:r>
-            <w:proofErr w:type="spellStart"/>
-            <w:r>
-              <w:rPr>
-                <w:color w:val="00B050"/>
-              </w:rPr>
-              <w:t>why_change</w:t>
-            </w:r>
-            <w:proofErr w:type="spellEnd"/>
-            <w:r>
-              <w:rPr>
-                <w:color w:val="00B050"/>
-              </w:rPr>
-              <w:t xml:space="preserve"> == 'income' and not </w:t>
-            </w:r>
-            <w:proofErr w:type="spellStart"/>
-            <w:r>
-              <w:rPr>
-                <w:color w:val="00B050"/>
-              </w:rPr>
-              <w:t>parents_agree</w:t>
-            </w:r>
-            <w:proofErr w:type="spellEnd"/>
-            <w:r>
-              <w:rPr>
-                <w:color w:val="00B050"/>
-              </w:rPr>
-              <w:t xml:space="preserve"> and not </w:t>
-            </w:r>
-            <w:proofErr w:type="spellStart"/>
-            <w:r>
-              <w:rPr>
-                <w:color w:val="00B050"/>
-              </w:rPr>
-              <w:t>middle_of_case</w:t>
-            </w:r>
-            <w:proofErr w:type="spellEnd"/>
-            <w:r>
-              <w:rPr>
-                <w:color w:val="00B050"/>
-              </w:rPr>
-              <w:t>)</w:t>
-            </w:r>
-          </w:p>
-          <w:p>
-            <w:pPr>
-              <w:pStyle w:val="BodyText"/>
-              <w:rPr>
-                <w:color w:val="FFC000"/>
-              </w:rPr>
-            </w:pPr>
-            <w:r>
-              <w:rPr>
-                <w:color w:val="FFC000"/>
-              </w:rPr>
-              <w:t xml:space="preserve"> or </w:t>
-            </w:r>
-          </w:p>
-          <w:p>
-            <w:pPr>
-              <w:pStyle w:val="BodyText"/>
-              <w:rPr>
-                <w:color w:val="FFC000"/>
-              </w:rPr>
-            </w:pPr>
-            <w:proofErr w:type="spellStart"/>
-            <w:r>
-              <w:rPr>
-                <w:color w:val="FFC000"/>
-              </w:rPr>
-              <w:t>why_change</w:t>
-            </w:r>
-            <w:proofErr w:type="spellEnd"/>
-            <w:r>
-              <w:rPr>
-                <w:color w:val="FFC000"/>
-              </w:rPr>
-              <w:t xml:space="preserve"> == 'schedule' </w:t>
-            </w:r>
-          </w:p>
-          <w:p>
-            <w:pPr>
-              <w:pStyle w:val="BodyText"/>
-              <w:rPr>
-                <w:color w:val="00B0F0"/>
-              </w:rPr>
-            </w:pPr>
-            <w:r>
-              <w:rPr>
-                <w:color w:val="00B0F0"/>
-              </w:rPr>
-              <w:t>or</w:t>
-            </w:r>
-            <w:r>
-              <w:rPr>
-                <w:color w:val="00B0F0"/>
-              </w:rPr>
-              <w:t xml:space="preserve"> </w:t>
-            </w:r>
-          </w:p>
-          <w:p>
-            <w:pPr>
-              <w:pStyle w:val="BodyText"/>
-              <w:rPr>
-                <w:color w:val="00B050"/>
-              </w:rPr>
-            </w:pPr>
-            <w:r>
-              <w:rPr>
-                <w:color w:val="00B0F0"/>
-              </w:rPr>
-              <w:t xml:space="preserve">user_need </w:t>
-            </w:r>
-            <w:r>
-              <w:rPr>
-                <w:color w:val="00B0F0"/>
-              </w:rPr>
-              <w:t>in (</w:t>
-            </w:r>
-            <w:r>
-              <w:rPr>
-                <w:color w:val="00B0F0"/>
-              </w:rPr>
-              <w:t>'enforce AK order'</w:t>
+              <w:t>AK order'</w:t>
             </w:r>
             <w:r>
               <w:rPr>
@@ -12595,7 +12679,6 @@
               <w:outlineLvl w:val="1"/>
             </w:pPr>
             <w:r>
-              <w:lastRenderedPageBreak/>
               <w:t xml:space="preserve">Step </w:t>
             </w:r>
             <w:bookmarkStart w:id="14" w:name="LastStep"/>
@@ -12659,7 +12742,7 @@
             <w:r>
               <w:t xml:space="preserve">For help with forms or understanding the process, call the </w:t>
             </w:r>
-            <w:hyperlink r:id="rId160" w:history="1">
+            <w:hyperlink r:id="rId161" w:history="1">
               <w:r>
                 <w:rPr>
                   <w:b/>
@@ -12711,7 +12794,7 @@
             <w:r>
               <w:t xml:space="preserve">Depending on your income, you may qualify for </w:t>
             </w:r>
-            <w:hyperlink r:id="rId161" w:history="1">
+            <w:hyperlink r:id="rId162" w:history="1">
               <w:r>
                 <w:rPr>
                   <w:b/>
@@ -12728,9 +12811,13 @@
               <w:pStyle w:val="BodyText"/>
             </w:pPr>
             <w:r>
-              <w:t xml:space="preserve">Depending on your income and circumstances, you may qualify for a free lawyer from </w:t>
-            </w:r>
-            <w:hyperlink r:id="rId162" w:history="1">
+              <w:t xml:space="preserve">Depending on your income and circumstances, you may qualify for a </w:t>
+            </w:r>
+            <w:r>
+              <w:lastRenderedPageBreak/>
+              <w:t xml:space="preserve">free lawyer from </w:t>
+            </w:r>
+            <w:hyperlink r:id="rId163" w:history="1">
               <w:r>
                 <w:rPr>
                   <w:b/>
@@ -12848,7 +12935,6 @@
           </w:p>
         </w:tc>
       </w:tr>
-      <w:bookmarkEnd w:id="0"/>
     </w:tbl>
     <w:p>
       <w:pPr>
@@ -12856,7 +12942,7 @@
       </w:pPr>
     </w:p>
     <w:sectPr>
-      <w:footerReference w:type="default" r:id="rId163"/>
+      <w:footerReference w:type="default" r:id="rId164"/>
       <w:pgSz w:w="12240" w:h="15840"/>
       <w:pgMar w:top="245" w:right="1440" w:bottom="274" w:left="1440" w:header="720" w:footer="720" w:gutter="0"/>
       <w:cols w:space="720"/>
@@ -15235,7 +15321,7 @@
 </file>
 
 <file path=customXml/itemProps1.xml><?xml version="1.0" encoding="utf-8"?>
-<ds:datastoreItem xmlns:ds="http://schemas.openxmlformats.org/officeDocument/2006/customXml" ds:itemID="{72FEDB82-639D-4DAB-94B5-70D960A68F98}">
+<ds:datastoreItem xmlns:ds="http://schemas.openxmlformats.org/officeDocument/2006/customXml" ds:itemID="{3BF66593-8D1A-4703-898C-5132DDDDA164}">
   <ds:schemaRefs>
     <ds:schemaRef ds:uri="http://schemas.openxmlformats.org/officeDocument/2006/bibliography"/>
   </ds:schemaRefs>

--- a/docassemble/ChangingOrEnforcingYourChildSupportOrder/data/templates/changing_child_support_action_plan.docx
+++ b/docassemble/ChangingOrEnforcingYourChildSupportOrder/data/templates/changing_child_support_action_plan.docx
@@ -970,14 +970,27 @@
             <w:r>
               <w:t xml:space="preserve"> </w:t>
             </w:r>
-            <w:fldSimple w:instr=" SEQ stepList \r 1 \* MERGEFORMAT ">
-              <w:r>
-                <w:rPr>
-                  <w:noProof/>
-                </w:rPr>
-                <w:t>1</w:t>
-              </w:r>
-            </w:fldSimple>
+            <w:r>
+              <w:fldChar w:fldCharType="begin"/>
+            </w:r>
+            <w:r>
+              <w:instrText xml:space="preserve"> SEQ stepList \r 1 \* MERGEFORMAT </w:instrText>
+            </w:r>
+            <w:r>
+              <w:fldChar w:fldCharType="separate"/>
+            </w:r>
+            <w:r>
+              <w:rPr>
+                <w:noProof/>
+              </w:rPr>
+              <w:t>1</w:t>
+            </w:r>
+            <w:r>
+              <w:rPr>
+                <w:noProof/>
+              </w:rPr>
+              <w:fldChar w:fldCharType="end"/>
+            </w:r>
             <w:r>
               <w:t xml:space="preserve">: </w:t>
             </w:r>
@@ -1206,14 +1219,27 @@
               <w:lastRenderedPageBreak/>
               <w:t xml:space="preserve">Step </w:t>
             </w:r>
-            <w:fldSimple w:instr=" SEQ stepList  \* MERGEFORMAT  \* MERGEFORMAT ">
-              <w:r>
-                <w:rPr>
-                  <w:noProof/>
-                </w:rPr>
-                <w:t>2</w:t>
-              </w:r>
-            </w:fldSimple>
+            <w:r>
+              <w:fldChar w:fldCharType="begin"/>
+            </w:r>
+            <w:r>
+              <w:instrText xml:space="preserve"> SEQ stepList  \* MERGEFORMAT  \* MERGEFORMAT </w:instrText>
+            </w:r>
+            <w:r>
+              <w:fldChar w:fldCharType="separate"/>
+            </w:r>
+            <w:r>
+              <w:rPr>
+                <w:noProof/>
+              </w:rPr>
+              <w:t>2</w:t>
+            </w:r>
+            <w:r>
+              <w:rPr>
+                <w:noProof/>
+              </w:rPr>
+              <w:fldChar w:fldCharType="end"/>
+            </w:r>
             <w:r>
               <w:t xml:space="preserve">: </w:t>
             </w:r>
@@ -1463,14 +1489,27 @@
             <w:r>
               <w:t xml:space="preserve">Step </w:t>
             </w:r>
-            <w:fldSimple w:instr=" SEQ stepList \* MERGEFORMAT ">
-              <w:r>
-                <w:rPr>
-                  <w:noProof/>
-                </w:rPr>
-                <w:t>3</w:t>
-              </w:r>
-            </w:fldSimple>
+            <w:r>
+              <w:fldChar w:fldCharType="begin"/>
+            </w:r>
+            <w:r>
+              <w:instrText xml:space="preserve"> SEQ stepList \* MERGEFORMAT </w:instrText>
+            </w:r>
+            <w:r>
+              <w:fldChar w:fldCharType="separate"/>
+            </w:r>
+            <w:r>
+              <w:rPr>
+                <w:noProof/>
+              </w:rPr>
+              <w:t>3</w:t>
+            </w:r>
+            <w:r>
+              <w:rPr>
+                <w:noProof/>
+              </w:rPr>
+              <w:fldChar w:fldCharType="end"/>
+            </w:r>
             <w:r>
               <w:rPr>
                 <w:noProof/>
@@ -1879,14 +1918,27 @@
             <w:r>
               <w:t xml:space="preserve">Step </w:t>
             </w:r>
-            <w:fldSimple w:instr=" SEQ stepList  \* MERGEFORMAT  \* MERGEFORMAT ">
-              <w:r>
-                <w:rPr>
-                  <w:noProof/>
-                </w:rPr>
-                <w:t>4</w:t>
-              </w:r>
-            </w:fldSimple>
+            <w:r>
+              <w:fldChar w:fldCharType="begin"/>
+            </w:r>
+            <w:r>
+              <w:instrText xml:space="preserve"> SEQ stepList  \* MERGEFORMAT  \* MERGEFORMAT </w:instrText>
+            </w:r>
+            <w:r>
+              <w:fldChar w:fldCharType="separate"/>
+            </w:r>
+            <w:r>
+              <w:rPr>
+                <w:noProof/>
+              </w:rPr>
+              <w:t>4</w:t>
+            </w:r>
+            <w:r>
+              <w:rPr>
+                <w:noProof/>
+              </w:rPr>
+              <w:fldChar w:fldCharType="end"/>
+            </w:r>
             <w:r>
               <w:t>: Find out who issued your</w:t>
             </w:r>
@@ -2849,14 +2901,27 @@
               <w:lastRenderedPageBreak/>
               <w:t xml:space="preserve">Step </w:t>
             </w:r>
-            <w:fldSimple w:instr=" SEQ stepList \* MERGEFORMAT ">
-              <w:r>
-                <w:rPr>
-                  <w:noProof/>
-                </w:rPr>
-                <w:t>5</w:t>
-              </w:r>
-            </w:fldSimple>
+            <w:r>
+              <w:fldChar w:fldCharType="begin"/>
+            </w:r>
+            <w:r>
+              <w:instrText xml:space="preserve"> SEQ stepList \* MERGEFORMAT </w:instrText>
+            </w:r>
+            <w:r>
+              <w:fldChar w:fldCharType="separate"/>
+            </w:r>
+            <w:r>
+              <w:rPr>
+                <w:noProof/>
+              </w:rPr>
+              <w:t>5</w:t>
+            </w:r>
+            <w:r>
+              <w:rPr>
+                <w:noProof/>
+              </w:rPr>
+              <w:fldChar w:fldCharType="end"/>
+            </w:r>
             <w:r>
               <w:t xml:space="preserve">: </w:t>
             </w:r>
@@ -3451,27 +3516,14 @@
             <w:r>
               <w:t xml:space="preserve">Step </w:t>
             </w:r>
-            <w:r>
-              <w:fldChar w:fldCharType="begin"/>
-            </w:r>
-            <w:r>
-              <w:instrText xml:space="preserve"> SEQ stepList \* MERGEFORMAT </w:instrText>
-            </w:r>
-            <w:r>
-              <w:fldChar w:fldCharType="separate"/>
-            </w:r>
-            <w:r>
-              <w:rPr>
-                <w:noProof/>
-              </w:rPr>
-              <w:t>6</w:t>
-            </w:r>
-            <w:r>
-              <w:rPr>
-                <w:noProof/>
-              </w:rPr>
-              <w:fldChar w:fldCharType="end"/>
-            </w:r>
+            <w:fldSimple w:instr=" SEQ stepList \* MERGEFORMAT ">
+              <w:r>
+                <w:rPr>
+                  <w:noProof/>
+                </w:rPr>
+                <w:t>6</w:t>
+              </w:r>
+            </w:fldSimple>
             <w:r>
               <w:t>: Decide if you want to file an appeal</w:t>
             </w:r>
@@ -3730,14 +3782,27 @@
             <w:r>
               <w:t xml:space="preserve">Step </w:t>
             </w:r>
-            <w:fldSimple w:instr=" SEQ stepList \* MERGEFORMAT ">
-              <w:r>
-                <w:rPr>
-                  <w:noProof/>
-                </w:rPr>
-                <w:t>7</w:t>
-              </w:r>
-            </w:fldSimple>
+            <w:r>
+              <w:fldChar w:fldCharType="begin"/>
+            </w:r>
+            <w:r>
+              <w:instrText xml:space="preserve"> SEQ stepList \* MERGEFORMAT </w:instrText>
+            </w:r>
+            <w:r>
+              <w:fldChar w:fldCharType="separate"/>
+            </w:r>
+            <w:r>
+              <w:rPr>
+                <w:noProof/>
+              </w:rPr>
+              <w:t>7</w:t>
+            </w:r>
+            <w:r>
+              <w:rPr>
+                <w:noProof/>
+              </w:rPr>
+              <w:fldChar w:fldCharType="end"/>
+            </w:r>
             <w:r>
               <w:rPr>
                 <w:noProof/>
@@ -5140,14 +5205,27 @@
             <w:r>
               <w:t xml:space="preserve">Step </w:t>
             </w:r>
-            <w:fldSimple w:instr=" SEQ stepList \* MERGEFORMAT ">
-              <w:r>
-                <w:rPr>
-                  <w:noProof/>
-                </w:rPr>
-                <w:t>8</w:t>
-              </w:r>
-            </w:fldSimple>
+            <w:r>
+              <w:fldChar w:fldCharType="begin"/>
+            </w:r>
+            <w:r>
+              <w:instrText xml:space="preserve"> SEQ stepList \* MERGEFORMAT </w:instrText>
+            </w:r>
+            <w:r>
+              <w:fldChar w:fldCharType="separate"/>
+            </w:r>
+            <w:r>
+              <w:rPr>
+                <w:noProof/>
+              </w:rPr>
+              <w:t>8</w:t>
+            </w:r>
+            <w:r>
+              <w:rPr>
+                <w:noProof/>
+              </w:rPr>
+              <w:fldChar w:fldCharType="end"/>
+            </w:r>
             <w:r>
               <w:t xml:space="preserve">: </w:t>
             </w:r>
@@ -6275,14 +6353,27 @@
             <w:r>
               <w:t xml:space="preserve">Step </w:t>
             </w:r>
-            <w:fldSimple w:instr=" SEQ stepList \* MERGEFORMAT ">
-              <w:r>
-                <w:rPr>
-                  <w:noProof/>
-                </w:rPr>
-                <w:t>10</w:t>
-              </w:r>
-            </w:fldSimple>
+            <w:r>
+              <w:fldChar w:fldCharType="begin"/>
+            </w:r>
+            <w:r>
+              <w:instrText xml:space="preserve"> SEQ stepList \* MERGEFORMAT </w:instrText>
+            </w:r>
+            <w:r>
+              <w:fldChar w:fldCharType="separate"/>
+            </w:r>
+            <w:r>
+              <w:rPr>
+                <w:noProof/>
+              </w:rPr>
+              <w:t>10</w:t>
+            </w:r>
+            <w:r>
+              <w:rPr>
+                <w:noProof/>
+              </w:rPr>
+              <w:fldChar w:fldCharType="end"/>
+            </w:r>
             <w:r>
               <w:rPr>
                 <w:noProof/>
@@ -6844,14 +6935,27 @@
               <w:lastRenderedPageBreak/>
               <w:t xml:space="preserve">Step </w:t>
             </w:r>
-            <w:fldSimple w:instr=" SEQ stepList \* MERGEFORMAT ">
-              <w:r>
-                <w:rPr>
-                  <w:noProof/>
-                </w:rPr>
-                <w:t>11</w:t>
-              </w:r>
-            </w:fldSimple>
+            <w:r>
+              <w:fldChar w:fldCharType="begin"/>
+            </w:r>
+            <w:r>
+              <w:instrText xml:space="preserve"> SEQ stepList \* MERGEFORMAT </w:instrText>
+            </w:r>
+            <w:r>
+              <w:fldChar w:fldCharType="separate"/>
+            </w:r>
+            <w:r>
+              <w:rPr>
+                <w:noProof/>
+              </w:rPr>
+              <w:t>11</w:t>
+            </w:r>
+            <w:r>
+              <w:rPr>
+                <w:noProof/>
+              </w:rPr>
+              <w:fldChar w:fldCharType="end"/>
+            </w:r>
             <w:r>
               <w:rPr>
                 <w:noProof/>
@@ -7652,8 +7756,6 @@
             <w:r>
               <w:t xml:space="preserve"> specifies the reasons the court may set aside a judgment which include:</w:t>
             </w:r>
-            <w:bookmarkStart w:id="7" w:name="_GoBack"/>
-            <w:bookmarkEnd w:id="7"/>
           </w:p>
           <w:p>
             <w:pPr>
@@ -7970,14 +8072,27 @@
               <w:lastRenderedPageBreak/>
               <w:t xml:space="preserve">Step </w:t>
             </w:r>
-            <w:fldSimple w:instr=" SEQ stepList \* MERGEFORMAT ">
-              <w:r>
-                <w:rPr>
-                  <w:noProof/>
-                </w:rPr>
-                <w:t>13</w:t>
-              </w:r>
-            </w:fldSimple>
+            <w:r>
+              <w:fldChar w:fldCharType="begin"/>
+            </w:r>
+            <w:r>
+              <w:instrText xml:space="preserve"> SEQ stepList \* MERGEFORMAT </w:instrText>
+            </w:r>
+            <w:r>
+              <w:fldChar w:fldCharType="separate"/>
+            </w:r>
+            <w:r>
+              <w:rPr>
+                <w:noProof/>
+              </w:rPr>
+              <w:t>13</w:t>
+            </w:r>
+            <w:r>
+              <w:rPr>
+                <w:noProof/>
+              </w:rPr>
+              <w:fldChar w:fldCharType="end"/>
+            </w:r>
             <w:r>
               <w:t xml:space="preserve">: </w:t>
             </w:r>
@@ -8509,14 +8624,27 @@
             <w:r>
               <w:t xml:space="preserve">Step </w:t>
             </w:r>
-            <w:fldSimple w:instr=" SEQ stepList \* MERGEFORMAT ">
-              <w:r>
-                <w:rPr>
-                  <w:noProof/>
-                </w:rPr>
-                <w:t>14</w:t>
-              </w:r>
-            </w:fldSimple>
+            <w:r>
+              <w:fldChar w:fldCharType="begin"/>
+            </w:r>
+            <w:r>
+              <w:instrText xml:space="preserve"> SEQ stepList \* MERGEFORMAT </w:instrText>
+            </w:r>
+            <w:r>
+              <w:fldChar w:fldCharType="separate"/>
+            </w:r>
+            <w:r>
+              <w:rPr>
+                <w:noProof/>
+              </w:rPr>
+              <w:t>14</w:t>
+            </w:r>
+            <w:r>
+              <w:rPr>
+                <w:noProof/>
+              </w:rPr>
+              <w:fldChar w:fldCharType="end"/>
+            </w:r>
             <w:r>
               <w:t xml:space="preserve">: </w:t>
             </w:r>
@@ -8942,7 +9070,7 @@
             <w:r>
               <w:t xml:space="preserve">Step </w:t>
             </w:r>
-            <w:bookmarkStart w:id="8" w:name="Shared"/>
+            <w:bookmarkStart w:id="7" w:name="Shared"/>
             <w:r>
               <w:fldChar w:fldCharType="begin"/>
             </w:r>
@@ -8964,7 +9092,7 @@
               </w:rPr>
               <w:fldChar w:fldCharType="end"/>
             </w:r>
-            <w:bookmarkEnd w:id="8"/>
+            <w:bookmarkEnd w:id="7"/>
             <w:r>
               <w:t>:</w:t>
             </w:r>
@@ -9435,103 +9563,101 @@
           </w:p>
           <w:p>
             <w:pPr>
+              <w:pStyle w:val="BodyText"/>
+            </w:pPr>
+            <w:hyperlink r:id="rId113" w:history="1">
+              <w:proofErr w:type="spellStart"/>
+              <w:r>
+                <w:rPr>
+                  <w:rStyle w:val="Hyperlink"/>
+                </w:rPr>
+                <w:t xml:space="preserve">Read </w:t>
+              </w:r>
+              <w:proofErr w:type="spellEnd"/>
+              <w:r>
+                <w:rPr>
+                  <w:rStyle w:val="Hyperlink"/>
+                </w:rPr>
+                <w:t>C</w:t>
+              </w:r>
+              <w:r>
+                <w:rPr>
+                  <w:rStyle w:val="Hyperlink"/>
+                </w:rPr>
+                <w:t>hild Support Enforcement FAQ</w:t>
+              </w:r>
+            </w:hyperlink>
+          </w:p>
+          <w:p>
+            <w:pPr>
+              <w:pStyle w:val="BodyText"/>
+            </w:pPr>
+            <w:r>
+              <w:t>{%p</w:t>
+            </w:r>
+            <w:r>
+              <w:t xml:space="preserve"> if</w:t>
+            </w:r>
+            <w:r>
+              <w:t xml:space="preserve"> user_need == </w:t>
+            </w:r>
+            <w:r>
+              <w:t>'</w:t>
+            </w:r>
+            <w:r>
+              <w:t>enforce foreign order</w:t>
+            </w:r>
+            <w:r>
+              <w:t>'</w:t>
+            </w:r>
+            <w:r>
+              <w:t xml:space="preserve"> %}</w:t>
+            </w:r>
+          </w:p>
+          <w:p>
+            <w:pPr>
+              <w:pStyle w:val="BodyText"/>
+            </w:pPr>
+            <w:hyperlink r:id="rId114" w:history="1">
+              <w:r>
+                <w:rPr>
+                  <w:rStyle w:val="Hyperlink"/>
+                </w:rPr>
+                <w:t>Contact Information for State Child Support Agencies</w:t>
+              </w:r>
+            </w:hyperlink>
+          </w:p>
+          <w:p>
+            <w:pPr>
+              <w:pStyle w:val="BodyText"/>
+            </w:pPr>
+            <w:r>
+              <w:t>{%p endif %}</w:t>
+            </w:r>
+          </w:p>
+          <w:p>
+            <w:pPr>
               <w:pStyle w:val="Heading3"/>
               <w:outlineLvl w:val="2"/>
             </w:pPr>
             <w:r>
-              <w:t>Read</w:t>
-            </w:r>
-          </w:p>
-          <w:p>
-            <w:pPr>
-              <w:pStyle w:val="BodyText"/>
-            </w:pPr>
-            <w:hyperlink r:id="rId113" w:history="1">
-              <w:r>
-                <w:rPr>
-                  <w:rStyle w:val="Hyperlink"/>
-                </w:rPr>
-                <w:t>Child Support Enforcement FAQ</w:t>
+              <w:t>Links in this step</w:t>
+            </w:r>
+          </w:p>
+          <w:p>
+            <w:pPr>
+              <w:pStyle w:val="BodyText"/>
+            </w:pPr>
+            <w:hyperlink r:id="rId115" w:history="1">
+              <w:r>
+                <w:rPr>
+                  <w:b/>
+                </w:rPr>
+                <w:t>Contact CSSD</w:t>
               </w:r>
             </w:hyperlink>
-          </w:p>
-          <w:p>
-            <w:pPr>
-              <w:pStyle w:val="BodyText"/>
-            </w:pPr>
-            <w:r>
-              <w:t>{%p</w:t>
-            </w:r>
-            <w:r>
-              <w:t xml:space="preserve"> if</w:t>
-            </w:r>
-            <w:r>
-              <w:t xml:space="preserve"> user_need == </w:t>
-            </w:r>
-            <w:r>
-              <w:t>'</w:t>
-            </w:r>
-            <w:r>
-              <w:t>enforce foreign order</w:t>
-            </w:r>
-            <w:r>
-              <w:t>'</w:t>
-            </w:r>
-            <w:r>
-              <w:t xml:space="preserve"> %}</w:t>
-            </w:r>
-          </w:p>
-          <w:p>
-            <w:pPr>
-              <w:pStyle w:val="Heading3"/>
-              <w:outlineLvl w:val="2"/>
-            </w:pPr>
-            <w:r>
-              <w:t>Contact the child support agency in the state where you got the order.</w:t>
-            </w:r>
-          </w:p>
-          <w:p>
-            <w:pPr>
-              <w:pStyle w:val="BodyText"/>
-            </w:pPr>
-            <w:hyperlink r:id="rId114" w:history="1">
-              <w:r>
-                <w:rPr>
-                  <w:rStyle w:val="Hyperlink"/>
-                </w:rPr>
-                <w:t>Contact Information for State Child Support Agencies</w:t>
-              </w:r>
-            </w:hyperlink>
-          </w:p>
-          <w:p>
-            <w:pPr>
-              <w:pStyle w:val="BodyText"/>
-            </w:pPr>
-            <w:r>
-              <w:t>{%p endif %}</w:t>
-            </w:r>
-          </w:p>
-          <w:p>
-            <w:pPr>
-              <w:pStyle w:val="Heading3"/>
-              <w:outlineLvl w:val="2"/>
-            </w:pPr>
-            <w:r>
-              <w:t>Links in this step</w:t>
-            </w:r>
-          </w:p>
-          <w:p>
-            <w:pPr>
-              <w:pStyle w:val="BodyText"/>
-            </w:pPr>
-            <w:hyperlink r:id="rId115" w:history="1">
-              <w:r>
-                <w:rPr>
-                  <w:b/>
-                </w:rPr>
-                <w:t>Contact CSSD</w:t>
-              </w:r>
-            </w:hyperlink>
+            <w:bookmarkStart w:id="8" w:name="_GoBack"/>
+            <w:bookmarkEnd w:id="8"/>
             <w:r>
               <w:br/>
               <w:t>childsupport.alaska.gov/child-support-services/contact-us</w:t>
@@ -9542,11 +9668,25 @@
               <w:pStyle w:val="BodyText"/>
             </w:pPr>
             <w:hyperlink r:id="rId116" w:history="1">
+              <w:proofErr w:type="spellStart"/>
               <w:r>
                 <w:rPr>
                   <w:b/>
                 </w:rPr>
-                <w:t>Child Support Enforcement FAQ</w:t>
+                <w:t xml:space="preserve">Read </w:t>
+              </w:r>
+              <w:proofErr w:type="spellEnd"/>
+              <w:r>
+                <w:rPr>
+                  <w:b/>
+                </w:rPr>
+                <w:t>C</w:t>
+              </w:r>
+              <w:r>
+                <w:rPr>
+                  <w:b/>
+                </w:rPr>
+                <w:t>hild Support Enforcement FAQ</w:t>
               </w:r>
             </w:hyperlink>
             <w:r>
@@ -9791,14 +9931,27 @@
               </w:numPr>
               <w:ind w:left="315" w:hanging="270"/>
             </w:pPr>
-            <w:fldSimple w:instr=" SEQ registerlist \r  1 \* MERGEFORMAT ">
-              <w:r>
-                <w:rPr>
-                  <w:noProof/>
-                </w:rPr>
-                <w:t>1</w:t>
-              </w:r>
-            </w:fldSimple>
+            <w:r>
+              <w:fldChar w:fldCharType="begin"/>
+            </w:r>
+            <w:r>
+              <w:instrText xml:space="preserve"> SEQ registerlist \r  1 \* MERGEFORMAT </w:instrText>
+            </w:r>
+            <w:r>
+              <w:fldChar w:fldCharType="separate"/>
+            </w:r>
+            <w:r>
+              <w:rPr>
+                <w:noProof/>
+              </w:rPr>
+              <w:t>1</w:t>
+            </w:r>
+            <w:r>
+              <w:rPr>
+                <w:noProof/>
+              </w:rPr>
+              <w:fldChar w:fldCharType="end"/>
+            </w:r>
             <w:r>
               <w:t xml:space="preserve">  Give the following to an Alaska court. This is called “filing” your documents.</w:t>
             </w:r>
@@ -9826,7 +9979,6 @@
               <w:ind w:left="405"/>
             </w:pPr>
             <w:r>
-              <w:lastRenderedPageBreak/>
               <w:t>One photocopy of the certified or exemplified original order.</w:t>
             </w:r>
           </w:p>
@@ -9877,6 +10029,7 @@
               <w:ind w:left="765"/>
             </w:pPr>
             <w:r>
+              <w:lastRenderedPageBreak/>
               <w:t xml:space="preserve">Petition to Register a Support Order from Another State, </w:t>
             </w:r>
             <w:hyperlink r:id="rId119" w:history="1">
@@ -10042,14 +10195,27 @@
             <w:pPr>
               <w:ind w:left="45"/>
             </w:pPr>
-            <w:fldSimple w:instr=" SEQ registerlist \* MERGEFORMAT  \* MERGEFORMAT ">
-              <w:r>
-                <w:rPr>
-                  <w:noProof/>
-                </w:rPr>
-                <w:t>2</w:t>
-              </w:r>
-            </w:fldSimple>
+            <w:r>
+              <w:fldChar w:fldCharType="begin"/>
+            </w:r>
+            <w:r>
+              <w:instrText xml:space="preserve"> SEQ registerlist \* MERGEFORMAT  \* MERGEFORMAT </w:instrText>
+            </w:r>
+            <w:r>
+              <w:fldChar w:fldCharType="separate"/>
+            </w:r>
+            <w:r>
+              <w:rPr>
+                <w:noProof/>
+              </w:rPr>
+              <w:t>2</w:t>
+            </w:r>
+            <w:r>
+              <w:rPr>
+                <w:noProof/>
+              </w:rPr>
+              <w:fldChar w:fldCharType="end"/>
+            </w:r>
             <w:r>
               <w:t xml:space="preserve">  You need to tell the court how you want it to deliver the documents to the opposing party by:</w:t>
             </w:r>
@@ -10219,11 +10385,7 @@
               <w:ind w:left="1215"/>
             </w:pPr>
             <w:r>
-              <w:t xml:space="preserve">the filled-out mailing forms for certified mail, restricted delivery, return receipt requested from the Post Office for each of the parties listed in the certificate of distribution on </w:t>
-            </w:r>
-            <w:r>
-              <w:lastRenderedPageBreak/>
-              <w:t>the Notice of Registration Order. On the green card, fill out your return address so you get the green card back later.</w:t>
+              <w:t>the filled-out mailing forms for certified mail, restricted delivery, return receipt requested from the Post Office for each of the parties listed in the certificate of distribution on the Notice of Registration Order. On the green card, fill out your return address so you get the green card back later.</w:t>
             </w:r>
           </w:p>
           <w:p>
@@ -10249,6 +10411,7 @@
               <w:ind w:left="1215"/>
             </w:pPr>
             <w:r>
+              <w:lastRenderedPageBreak/>
               <w:t>Before coming to court, it is your responsibility to go to the Post Office and get the forms for certified mail, restricted delivery, return receipt requested, and figure out how much it will cost to mail the forms by this method and put the stamps on the envelope. If you don't provide the correct stamped envelope, your paperwork may be rejected.</w:t>
             </w:r>
           </w:p>
@@ -10660,7 +10823,6 @@
               <w:ind w:left="405"/>
             </w:pPr>
             <w:r>
-              <w:lastRenderedPageBreak/>
               <w:t>If the other parent</w:t>
             </w:r>
             <w:r>
@@ -10683,7 +10845,11 @@
               <w:ind w:left="405"/>
             </w:pPr>
             <w:r>
-              <w:t>If you file a motion, attach a copy of what you wrote to the other parent and anything they responded.</w:t>
+              <w:t xml:space="preserve">If you file a motion, attach a copy of what you wrote to the other </w:t>
+            </w:r>
+            <w:r>
+              <w:lastRenderedPageBreak/>
+              <w:t>parent and anything they responded.</w:t>
             </w:r>
           </w:p>
         </w:tc>
@@ -10841,14 +11007,27 @@
             <w:r>
               <w:t xml:space="preserve">Step </w:t>
             </w:r>
-            <w:fldSimple w:instr=" SEQ stepList \* MERGEFORMAT ">
-              <w:r>
-                <w:rPr>
-                  <w:noProof/>
-                </w:rPr>
-                <w:t>18</w:t>
-              </w:r>
-            </w:fldSimple>
+            <w:r>
+              <w:fldChar w:fldCharType="begin"/>
+            </w:r>
+            <w:r>
+              <w:instrText xml:space="preserve"> SEQ stepList \* MERGEFORMAT </w:instrText>
+            </w:r>
+            <w:r>
+              <w:fldChar w:fldCharType="separate"/>
+            </w:r>
+            <w:r>
+              <w:rPr>
+                <w:noProof/>
+              </w:rPr>
+              <w:t>18</w:t>
+            </w:r>
+            <w:r>
+              <w:rPr>
+                <w:noProof/>
+              </w:rPr>
+              <w:fldChar w:fldCharType="end"/>
+            </w:r>
             <w:r>
               <w:t xml:space="preserve">: </w:t>
             </w:r>
@@ -11295,6 +11474,7 @@
               <w:outlineLvl w:val="2"/>
             </w:pPr>
             <w:r>
+              <w:lastRenderedPageBreak/>
               <w:t>Read more about</w:t>
             </w:r>
           </w:p>
@@ -11707,9 +11887,6 @@
             </w:r>
             <w:r>
               <w:br/>
-            </w:r>
-            <w:r>
-              <w:lastRenderedPageBreak/>
               <w:t>as a</w:t>
             </w:r>
             <w:r>
@@ -11768,6 +11945,7 @@
               <w:rPr>
                 <w:b/>
               </w:rPr>
+              <w:lastRenderedPageBreak/>
               <w:t>Filing post-judgement</w:t>
             </w:r>
             <w:r>
@@ -12127,14 +12305,7 @@
               <w:rPr>
                 <w:color w:val="00B0F0"/>
               </w:rPr>
-              <w:t xml:space="preserve">'enforce </w:t>
-            </w:r>
-            <w:r>
-              <w:rPr>
-                <w:color w:val="00B0F0"/>
-              </w:rPr>
-              <w:lastRenderedPageBreak/>
-              <w:t>AK order'</w:t>
+              <w:t>'enforce AK order'</w:t>
             </w:r>
             <w:r>
               <w:rPr>
@@ -12196,6 +12367,7 @@
               <w:outlineLvl w:val="1"/>
             </w:pPr>
             <w:r>
+              <w:lastRenderedPageBreak/>
               <w:t xml:space="preserve">Step </w:t>
             </w:r>
             <w:bookmarkStart w:id="13" w:name="Figure1"/>
@@ -12811,11 +12983,7 @@
               <w:pStyle w:val="BodyText"/>
             </w:pPr>
             <w:r>
-              <w:t xml:space="preserve">Depending on your income and circumstances, you may qualify for a </w:t>
-            </w:r>
-            <w:r>
-              <w:lastRenderedPageBreak/>
-              <w:t xml:space="preserve">free lawyer from </w:t>
+              <w:t xml:space="preserve">Depending on your income and circumstances, you may qualify for a free lawyer from </w:t>
             </w:r>
             <w:hyperlink r:id="rId163" w:history="1">
               <w:r>
@@ -12846,6 +13014,7 @@
               <w:rPr>
                 <w:b/>
               </w:rPr>
+              <w:lastRenderedPageBreak/>
               <w:t>Family Law Self-Help Center</w:t>
             </w:r>
             <w:r>
@@ -13000,14 +13169,27 @@
     <w:r>
       <w:t xml:space="preserve"> of </w:t>
     </w:r>
-    <w:fldSimple w:instr=" NUMPAGES  \* Arabic  \* MERGEFORMAT ">
-      <w:r>
-        <w:rPr>
-          <w:noProof/>
-        </w:rPr>
-        <w:t>26</w:t>
-      </w:r>
-    </w:fldSimple>
+    <w:r>
+      <w:fldChar w:fldCharType="begin"/>
+    </w:r>
+    <w:r>
+      <w:instrText xml:space="preserve"> NUMPAGES  \* Arabic  \* MERGEFORMAT </w:instrText>
+    </w:r>
+    <w:r>
+      <w:fldChar w:fldCharType="separate"/>
+    </w:r>
+    <w:r>
+      <w:rPr>
+        <w:noProof/>
+      </w:rPr>
+      <w:t>26</w:t>
+    </w:r>
+    <w:r>
+      <w:rPr>
+        <w:noProof/>
+      </w:rPr>
+      <w:fldChar w:fldCharType="end"/>
+    </w:r>
     <w:r>
       <w:t xml:space="preserve"> pages</w:t>
     </w:r>
@@ -15321,7 +15503,7 @@
 </file>
 
 <file path=customXml/itemProps1.xml><?xml version="1.0" encoding="utf-8"?>
-<ds:datastoreItem xmlns:ds="http://schemas.openxmlformats.org/officeDocument/2006/customXml" ds:itemID="{3BF66593-8D1A-4703-898C-5132DDDDA164}">
+<ds:datastoreItem xmlns:ds="http://schemas.openxmlformats.org/officeDocument/2006/customXml" ds:itemID="{9D016D1F-6B08-4BAD-BCEC-EA24CB2ACE16}">
   <ds:schemaRefs>
     <ds:schemaRef ds:uri="http://schemas.openxmlformats.org/officeDocument/2006/bibliography"/>
   </ds:schemaRefs>

--- a/docassemble/ChangingOrEnforcingYourChildSupportOrder/data/templates/changing_child_support_action_plan.docx
+++ b/docassemble/ChangingOrEnforcingYourChildSupportOrder/data/templates/changing_child_support_action_plan.docx
@@ -970,27 +970,14 @@
             <w:r>
               <w:t xml:space="preserve"> </w:t>
             </w:r>
-            <w:r>
-              <w:fldChar w:fldCharType="begin"/>
-            </w:r>
-            <w:r>
-              <w:instrText xml:space="preserve"> SEQ stepList \r 1 \* MERGEFORMAT </w:instrText>
-            </w:r>
-            <w:r>
-              <w:fldChar w:fldCharType="separate"/>
-            </w:r>
-            <w:r>
-              <w:rPr>
-                <w:noProof/>
-              </w:rPr>
-              <w:t>1</w:t>
-            </w:r>
-            <w:r>
-              <w:rPr>
-                <w:noProof/>
-              </w:rPr>
-              <w:fldChar w:fldCharType="end"/>
-            </w:r>
+            <w:fldSimple w:instr=" SEQ stepList \r 1 \* MERGEFORMAT ">
+              <w:r>
+                <w:rPr>
+                  <w:noProof/>
+                </w:rPr>
+                <w:t>1</w:t>
+              </w:r>
+            </w:fldSimple>
             <w:r>
               <w:t xml:space="preserve">: </w:t>
             </w:r>
@@ -1219,27 +1206,14 @@
               <w:lastRenderedPageBreak/>
               <w:t xml:space="preserve">Step </w:t>
             </w:r>
-            <w:r>
-              <w:fldChar w:fldCharType="begin"/>
-            </w:r>
-            <w:r>
-              <w:instrText xml:space="preserve"> SEQ stepList  \* MERGEFORMAT  \* MERGEFORMAT </w:instrText>
-            </w:r>
-            <w:r>
-              <w:fldChar w:fldCharType="separate"/>
-            </w:r>
-            <w:r>
-              <w:rPr>
-                <w:noProof/>
-              </w:rPr>
-              <w:t>2</w:t>
-            </w:r>
-            <w:r>
-              <w:rPr>
-                <w:noProof/>
-              </w:rPr>
-              <w:fldChar w:fldCharType="end"/>
-            </w:r>
+            <w:fldSimple w:instr=" SEQ stepList  \* MERGEFORMAT  \* MERGEFORMAT ">
+              <w:r>
+                <w:rPr>
+                  <w:noProof/>
+                </w:rPr>
+                <w:t>2</w:t>
+              </w:r>
+            </w:fldSimple>
             <w:r>
               <w:t xml:space="preserve">: </w:t>
             </w:r>
@@ -1489,27 +1463,14 @@
             <w:r>
               <w:t xml:space="preserve">Step </w:t>
             </w:r>
-            <w:r>
-              <w:fldChar w:fldCharType="begin"/>
-            </w:r>
-            <w:r>
-              <w:instrText xml:space="preserve"> SEQ stepList \* MERGEFORMAT </w:instrText>
-            </w:r>
-            <w:r>
-              <w:fldChar w:fldCharType="separate"/>
-            </w:r>
-            <w:r>
-              <w:rPr>
-                <w:noProof/>
-              </w:rPr>
-              <w:t>3</w:t>
-            </w:r>
-            <w:r>
-              <w:rPr>
-                <w:noProof/>
-              </w:rPr>
-              <w:fldChar w:fldCharType="end"/>
-            </w:r>
+            <w:fldSimple w:instr=" SEQ stepList \* MERGEFORMAT ">
+              <w:r>
+                <w:rPr>
+                  <w:noProof/>
+                </w:rPr>
+                <w:t>3</w:t>
+              </w:r>
+            </w:fldSimple>
             <w:r>
               <w:rPr>
                 <w:noProof/>
@@ -1918,27 +1879,14 @@
             <w:r>
               <w:t xml:space="preserve">Step </w:t>
             </w:r>
-            <w:r>
-              <w:fldChar w:fldCharType="begin"/>
-            </w:r>
-            <w:r>
-              <w:instrText xml:space="preserve"> SEQ stepList  \* MERGEFORMAT  \* MERGEFORMAT </w:instrText>
-            </w:r>
-            <w:r>
-              <w:fldChar w:fldCharType="separate"/>
-            </w:r>
-            <w:r>
-              <w:rPr>
-                <w:noProof/>
-              </w:rPr>
-              <w:t>4</w:t>
-            </w:r>
-            <w:r>
-              <w:rPr>
-                <w:noProof/>
-              </w:rPr>
-              <w:fldChar w:fldCharType="end"/>
-            </w:r>
+            <w:fldSimple w:instr=" SEQ stepList  \* MERGEFORMAT  \* MERGEFORMAT ">
+              <w:r>
+                <w:rPr>
+                  <w:noProof/>
+                </w:rPr>
+                <w:t>4</w:t>
+              </w:r>
+            </w:fldSimple>
             <w:r>
               <w:t>: Find out who issued your</w:t>
             </w:r>
@@ -2901,27 +2849,14 @@
               <w:lastRenderedPageBreak/>
               <w:t xml:space="preserve">Step </w:t>
             </w:r>
-            <w:r>
-              <w:fldChar w:fldCharType="begin"/>
-            </w:r>
-            <w:r>
-              <w:instrText xml:space="preserve"> SEQ stepList \* MERGEFORMAT </w:instrText>
-            </w:r>
-            <w:r>
-              <w:fldChar w:fldCharType="separate"/>
-            </w:r>
-            <w:r>
-              <w:rPr>
-                <w:noProof/>
-              </w:rPr>
-              <w:t>5</w:t>
-            </w:r>
-            <w:r>
-              <w:rPr>
-                <w:noProof/>
-              </w:rPr>
-              <w:fldChar w:fldCharType="end"/>
-            </w:r>
+            <w:fldSimple w:instr=" SEQ stepList \* MERGEFORMAT ">
+              <w:r>
+                <w:rPr>
+                  <w:noProof/>
+                </w:rPr>
+                <w:t>5</w:t>
+              </w:r>
+            </w:fldSimple>
             <w:r>
               <w:t xml:space="preserve">: </w:t>
             </w:r>
@@ -3782,27 +3717,14 @@
             <w:r>
               <w:t xml:space="preserve">Step </w:t>
             </w:r>
-            <w:r>
-              <w:fldChar w:fldCharType="begin"/>
-            </w:r>
-            <w:r>
-              <w:instrText xml:space="preserve"> SEQ stepList \* MERGEFORMAT </w:instrText>
-            </w:r>
-            <w:r>
-              <w:fldChar w:fldCharType="separate"/>
-            </w:r>
-            <w:r>
-              <w:rPr>
-                <w:noProof/>
-              </w:rPr>
-              <w:t>7</w:t>
-            </w:r>
-            <w:r>
-              <w:rPr>
-                <w:noProof/>
-              </w:rPr>
-              <w:fldChar w:fldCharType="end"/>
-            </w:r>
+            <w:fldSimple w:instr=" SEQ stepList \* MERGEFORMAT ">
+              <w:r>
+                <w:rPr>
+                  <w:noProof/>
+                </w:rPr>
+                <w:t>7</w:t>
+              </w:r>
+            </w:fldSimple>
             <w:r>
               <w:rPr>
                 <w:noProof/>
@@ -5205,27 +5127,14 @@
             <w:r>
               <w:t xml:space="preserve">Step </w:t>
             </w:r>
-            <w:r>
-              <w:fldChar w:fldCharType="begin"/>
-            </w:r>
-            <w:r>
-              <w:instrText xml:space="preserve"> SEQ stepList \* MERGEFORMAT </w:instrText>
-            </w:r>
-            <w:r>
-              <w:fldChar w:fldCharType="separate"/>
-            </w:r>
-            <w:r>
-              <w:rPr>
-                <w:noProof/>
-              </w:rPr>
-              <w:t>8</w:t>
-            </w:r>
-            <w:r>
-              <w:rPr>
-                <w:noProof/>
-              </w:rPr>
-              <w:fldChar w:fldCharType="end"/>
-            </w:r>
+            <w:fldSimple w:instr=" SEQ stepList \* MERGEFORMAT ">
+              <w:r>
+                <w:rPr>
+                  <w:noProof/>
+                </w:rPr>
+                <w:t>8</w:t>
+              </w:r>
+            </w:fldSimple>
             <w:r>
               <w:t xml:space="preserve">: </w:t>
             </w:r>
@@ -6353,27 +6262,14 @@
             <w:r>
               <w:t xml:space="preserve">Step </w:t>
             </w:r>
-            <w:r>
-              <w:fldChar w:fldCharType="begin"/>
-            </w:r>
-            <w:r>
-              <w:instrText xml:space="preserve"> SEQ stepList \* MERGEFORMAT </w:instrText>
-            </w:r>
-            <w:r>
-              <w:fldChar w:fldCharType="separate"/>
-            </w:r>
-            <w:r>
-              <w:rPr>
-                <w:noProof/>
-              </w:rPr>
-              <w:t>10</w:t>
-            </w:r>
-            <w:r>
-              <w:rPr>
-                <w:noProof/>
-              </w:rPr>
-              <w:fldChar w:fldCharType="end"/>
-            </w:r>
+            <w:fldSimple w:instr=" SEQ stepList \* MERGEFORMAT ">
+              <w:r>
+                <w:rPr>
+                  <w:noProof/>
+                </w:rPr>
+                <w:t>10</w:t>
+              </w:r>
+            </w:fldSimple>
             <w:r>
               <w:rPr>
                 <w:noProof/>
@@ -6935,27 +6831,14 @@
               <w:lastRenderedPageBreak/>
               <w:t xml:space="preserve">Step </w:t>
             </w:r>
-            <w:r>
-              <w:fldChar w:fldCharType="begin"/>
-            </w:r>
-            <w:r>
-              <w:instrText xml:space="preserve"> SEQ stepList \* MERGEFORMAT </w:instrText>
-            </w:r>
-            <w:r>
-              <w:fldChar w:fldCharType="separate"/>
-            </w:r>
-            <w:r>
-              <w:rPr>
-                <w:noProof/>
-              </w:rPr>
-              <w:t>11</w:t>
-            </w:r>
-            <w:r>
-              <w:rPr>
-                <w:noProof/>
-              </w:rPr>
-              <w:fldChar w:fldCharType="end"/>
-            </w:r>
+            <w:fldSimple w:instr=" SEQ stepList \* MERGEFORMAT ">
+              <w:r>
+                <w:rPr>
+                  <w:noProof/>
+                </w:rPr>
+                <w:t>11</w:t>
+              </w:r>
+            </w:fldSimple>
             <w:r>
               <w:rPr>
                 <w:noProof/>
@@ -8072,27 +7955,14 @@
               <w:lastRenderedPageBreak/>
               <w:t xml:space="preserve">Step </w:t>
             </w:r>
-            <w:r>
-              <w:fldChar w:fldCharType="begin"/>
-            </w:r>
-            <w:r>
-              <w:instrText xml:space="preserve"> SEQ stepList \* MERGEFORMAT </w:instrText>
-            </w:r>
-            <w:r>
-              <w:fldChar w:fldCharType="separate"/>
-            </w:r>
-            <w:r>
-              <w:rPr>
-                <w:noProof/>
-              </w:rPr>
-              <w:t>13</w:t>
-            </w:r>
-            <w:r>
-              <w:rPr>
-                <w:noProof/>
-              </w:rPr>
-              <w:fldChar w:fldCharType="end"/>
-            </w:r>
+            <w:fldSimple w:instr=" SEQ stepList \* MERGEFORMAT ">
+              <w:r>
+                <w:rPr>
+                  <w:noProof/>
+                </w:rPr>
+                <w:t>13</w:t>
+              </w:r>
+            </w:fldSimple>
             <w:r>
               <w:t xml:space="preserve">: </w:t>
             </w:r>
@@ -8624,27 +8494,14 @@
             <w:r>
               <w:t xml:space="preserve">Step </w:t>
             </w:r>
-            <w:r>
-              <w:fldChar w:fldCharType="begin"/>
-            </w:r>
-            <w:r>
-              <w:instrText xml:space="preserve"> SEQ stepList \* MERGEFORMAT </w:instrText>
-            </w:r>
-            <w:r>
-              <w:fldChar w:fldCharType="separate"/>
-            </w:r>
-            <w:r>
-              <w:rPr>
-                <w:noProof/>
-              </w:rPr>
-              <w:t>14</w:t>
-            </w:r>
-            <w:r>
-              <w:rPr>
-                <w:noProof/>
-              </w:rPr>
-              <w:fldChar w:fldCharType="end"/>
-            </w:r>
+            <w:fldSimple w:instr=" SEQ stepList \* MERGEFORMAT ">
+              <w:r>
+                <w:rPr>
+                  <w:noProof/>
+                </w:rPr>
+                <w:t>14</w:t>
+              </w:r>
+            </w:fldSimple>
             <w:r>
               <w:t xml:space="preserve">: </w:t>
             </w:r>
@@ -9388,8 +9245,16 @@
               </w:rPr>
               <w:t xml:space="preserve"> %}</w:t>
             </w:r>
-            <w:r>
-              <w:t>Contact CSSD to see if you have an account.</w:t>
+            <w:hyperlink r:id="rId112" w:history="1">
+              <w:r>
+                <w:rPr>
+                  <w:rStyle w:val="Hyperlink"/>
+                </w:rPr>
+                <w:t>Contact CSSD</w:t>
+              </w:r>
+            </w:hyperlink>
+            <w:r>
+              <w:t xml:space="preserve"> to see if you have an account.</w:t>
             </w:r>
           </w:p>
           <w:p>
@@ -9403,7 +9268,10 @@
               <w:t xml:space="preserve"> you do not have an account, </w:t>
             </w:r>
             <w:r>
-              <w:t>apply for CSSD services.</w:t>
+              <w:t>apply for CSSD services</w:t>
+            </w:r>
+            <w:r>
+              <w:t>:</w:t>
             </w:r>
           </w:p>
           <w:p>
@@ -9419,15 +9287,30 @@
               <w:pStyle w:val="BodyText"/>
             </w:pPr>
             <w:r>
-              <w:t>See the CSSD Home Page.</w:t>
-            </w:r>
-          </w:p>
-          <w:p>
-            <w:pPr>
-              <w:pStyle w:val="BodyText"/>
-            </w:pPr>
-            <w:r>
-              <w:t>Select</w:t>
+              <w:t xml:space="preserve">See the </w:t>
+            </w:r>
+            <w:hyperlink r:id="rId113" w:history="1">
+              <w:r>
+                <w:rPr>
+                  <w:rStyle w:val="Hyperlink"/>
+                </w:rPr>
+                <w:t xml:space="preserve">CSSD Home </w:t>
+              </w:r>
+              <w:r>
+                <w:rPr>
+                  <w:rStyle w:val="Hyperlink"/>
+                </w:rPr>
+                <w:t>p</w:t>
+              </w:r>
+              <w:r>
+                <w:rPr>
+                  <w:rStyle w:val="Hyperlink"/>
+                </w:rPr>
+                <w:t>age</w:t>
+              </w:r>
+            </w:hyperlink>
+            <w:r>
+              <w:t xml:space="preserve"> and select</w:t>
             </w:r>
             <w:r>
               <w:t>:</w:t>
@@ -9436,7 +9319,11 @@
           <w:p>
             <w:pPr>
               <w:pStyle w:val="ListParagraph"/>
-            </w:pPr>
+              <w:ind w:left="408"/>
+            </w:pPr>
+            <w:r>
+              <w:t xml:space="preserve"> </w:t>
+            </w:r>
             <w:r>
               <w:t>“Open a Case” or</w:t>
             </w:r>
@@ -9444,6 +9331,7 @@
           <w:p>
             <w:pPr>
               <w:pStyle w:val="ListParagraph"/>
+              <w:ind w:left="408"/>
             </w:pPr>
             <w:r>
               <w:t>“Online Application for Services</w:t>
@@ -9482,7 +9370,7 @@
                 <w:rStyle w:val="Hyperlink"/>
               </w:rPr>
             </w:pPr>
-            <w:hyperlink r:id="rId112" w:history="1">
+            <w:hyperlink r:id="rId114" w:history="1">
               <w:r>
                 <w:rPr>
                   <w:rStyle w:val="Hyperlink"/>
@@ -9517,7 +9405,6 @@
               <w:rPr>
                 <w:rFonts w:ascii="Segoe UI Symbol" w:hAnsi="Segoe UI Symbol" w:cs="Segoe UI Symbol"/>
               </w:rPr>
-              <w:lastRenderedPageBreak/>
               <w:t>✆</w:t>
             </w:r>
             <w:r>
@@ -9534,6 +9421,7 @@
               <w:ind w:left="855"/>
             </w:pPr>
             <w:r>
+              <w:lastRenderedPageBreak/>
               <w:t>Toll Free (In-state): 800-478-3300</w:t>
             </w:r>
           </w:p>
@@ -9565,7 +9453,7 @@
             <w:pPr>
               <w:pStyle w:val="BodyText"/>
             </w:pPr>
-            <w:hyperlink r:id="rId113" w:history="1">
+            <w:hyperlink r:id="rId115" w:history="1">
               <w:proofErr w:type="spellStart"/>
               <w:r>
                 <w:rPr>
@@ -9618,7 +9506,7 @@
             <w:pPr>
               <w:pStyle w:val="BodyText"/>
             </w:pPr>
-            <w:hyperlink r:id="rId114" w:history="1">
+            <w:hyperlink r:id="rId116" w:history="1">
               <w:r>
                 <w:rPr>
                   <w:rStyle w:val="Hyperlink"/>
@@ -9648,7 +9536,7 @@
             <w:pPr>
               <w:pStyle w:val="BodyText"/>
             </w:pPr>
-            <w:hyperlink r:id="rId115" w:history="1">
+            <w:hyperlink r:id="rId117" w:history="1">
               <w:r>
                 <w:rPr>
                   <w:b/>
@@ -9656,44 +9544,78 @@
                 <w:t>Contact CSSD</w:t>
               </w:r>
             </w:hyperlink>
+            <w:r>
+              <w:br/>
+              <w:t>childsupport.alaska.gov/child-support-services/contact-us</w:t>
+            </w:r>
+          </w:p>
+          <w:p>
+            <w:pPr>
+              <w:pStyle w:val="BodyText"/>
+              <w:rPr>
+                <w:b/>
+              </w:rPr>
+            </w:pPr>
+            <w:r>
+              <w:rPr>
+                <w:b/>
+              </w:rPr>
+              <w:t>CSSD Home page</w:t>
+            </w:r>
+            <w:r>
+              <w:t xml:space="preserve"> </w:t>
+            </w:r>
+            <w:r>
+              <w:br/>
+              <w:t>childsupport.alaska.gov</w:t>
+            </w:r>
             <w:bookmarkStart w:id="8" w:name="_GoBack"/>
             <w:bookmarkEnd w:id="8"/>
-            <w:r>
+          </w:p>
+          <w:p>
+            <w:pPr>
+              <w:pStyle w:val="BodyText"/>
+            </w:pPr>
+            <w:r>
+              <w:fldChar w:fldCharType="begin"/>
+            </w:r>
+            <w:r>
+              <w:instrText xml:space="preserve"> HYPERLINK "https://childsupport.alaska.gov/child-support-services/information/faqs/child-support-enforcement-services-faq" </w:instrText>
+            </w:r>
+            <w:r>
+              <w:fldChar w:fldCharType="separate"/>
+            </w:r>
+            <w:proofErr w:type="spellStart"/>
+            <w:r>
+              <w:rPr>
+                <w:b/>
+              </w:rPr>
+              <w:t xml:space="preserve">Read </w:t>
+            </w:r>
+            <w:proofErr w:type="spellEnd"/>
+            <w:r>
+              <w:rPr>
+                <w:b/>
+              </w:rPr>
+              <w:t>C</w:t>
+            </w:r>
+            <w:r>
+              <w:rPr>
+                <w:b/>
+              </w:rPr>
+              <w:t>hild Support Enforcement FAQ</w:t>
+            </w:r>
+            <w:r>
+              <w:rPr>
+                <w:b/>
+              </w:rPr>
+              <w:fldChar w:fldCharType="end"/>
+            </w:r>
+            <w:r>
+              <w:rPr>
+                <w:rStyle w:val="Hyperlink"/>
+              </w:rPr>
               <w:br/>
-              <w:t>childsupport.alaska.gov/child-support-services/contact-us</w:t>
-            </w:r>
-          </w:p>
-          <w:p>
-            <w:pPr>
-              <w:pStyle w:val="BodyText"/>
-            </w:pPr>
-            <w:hyperlink r:id="rId116" w:history="1">
-              <w:proofErr w:type="spellStart"/>
-              <w:r>
-                <w:rPr>
-                  <w:b/>
-                </w:rPr>
-                <w:t xml:space="preserve">Read </w:t>
-              </w:r>
-              <w:proofErr w:type="spellEnd"/>
-              <w:r>
-                <w:rPr>
-                  <w:b/>
-                </w:rPr>
-                <w:t>C</w:t>
-              </w:r>
-              <w:r>
-                <w:rPr>
-                  <w:b/>
-                </w:rPr>
-                <w:t>hild Support Enforcement FAQ</w:t>
-              </w:r>
-            </w:hyperlink>
-            <w:r>
-              <w:rPr>
-                <w:rStyle w:val="Hyperlink"/>
-              </w:rPr>
-              <w:br/>
             </w:r>
             <w:r>
               <w:t>childsupport.alaska.gov/child-support-services/information/faqs/child-support-enforcement-services-faq</w:t>
@@ -9703,7 +9625,7 @@
             <w:pPr>
               <w:pStyle w:val="BodyText"/>
             </w:pPr>
-            <w:hyperlink r:id="rId117" w:history="1">
+            <w:hyperlink r:id="rId118" w:history="1">
               <w:r>
                 <w:rPr>
                   <w:b/>
@@ -9931,27 +9853,14 @@
               </w:numPr>
               <w:ind w:left="315" w:hanging="270"/>
             </w:pPr>
-            <w:r>
-              <w:fldChar w:fldCharType="begin"/>
-            </w:r>
-            <w:r>
-              <w:instrText xml:space="preserve"> SEQ registerlist \r  1 \* MERGEFORMAT </w:instrText>
-            </w:r>
-            <w:r>
-              <w:fldChar w:fldCharType="separate"/>
-            </w:r>
-            <w:r>
-              <w:rPr>
-                <w:noProof/>
-              </w:rPr>
-              <w:t>1</w:t>
-            </w:r>
-            <w:r>
-              <w:rPr>
-                <w:noProof/>
-              </w:rPr>
-              <w:fldChar w:fldCharType="end"/>
-            </w:r>
+            <w:fldSimple w:instr=" SEQ registerlist \r  1 \* MERGEFORMAT ">
+              <w:r>
+                <w:rPr>
+                  <w:noProof/>
+                </w:rPr>
+                <w:t>1</w:t>
+              </w:r>
+            </w:fldSimple>
             <w:r>
               <w:t xml:space="preserve">  Give the following to an Alaska court. This is called “filing” your documents.</w:t>
             </w:r>
@@ -10005,9 +9914,13 @@
               <w:ind w:left="765"/>
             </w:pPr>
             <w:r>
-              <w:t xml:space="preserve">Instructions – Registration of Support Order Issued by Another State, </w:t>
-            </w:r>
-            <w:hyperlink r:id="rId118" w:history="1">
+              <w:t xml:space="preserve">Instructions – Registration of Support Order Issued by Another </w:t>
+            </w:r>
+            <w:r>
+              <w:lastRenderedPageBreak/>
+              <w:t xml:space="preserve">State, </w:t>
+            </w:r>
+            <w:hyperlink r:id="rId119" w:history="1">
               <w:r>
                 <w:rPr>
                   <w:rStyle w:val="Hyperlink"/>
@@ -10029,10 +9942,9 @@
               <w:ind w:left="765"/>
             </w:pPr>
             <w:r>
-              <w:lastRenderedPageBreak/>
               <w:t xml:space="preserve">Petition to Register a Support Order from Another State, </w:t>
             </w:r>
-            <w:hyperlink r:id="rId119" w:history="1">
+            <w:hyperlink r:id="rId120" w:history="1">
               <w:r>
                 <w:t>DR-342</w:t>
               </w:r>
@@ -10053,7 +9965,7 @@
             <w:r>
               <w:t xml:space="preserve">Confidential Information Sheet - Support Order from Another State, </w:t>
             </w:r>
-            <w:hyperlink r:id="rId120" w:history="1">
+            <w:hyperlink r:id="rId121" w:history="1">
               <w:r>
                 <w:t>DR-343</w:t>
               </w:r>
@@ -10074,7 +9986,7 @@
             <w:r>
               <w:t xml:space="preserve">Notice of Registration of Another State's Support Order, </w:t>
             </w:r>
-            <w:hyperlink r:id="rId121" w:history="1">
+            <w:hyperlink r:id="rId122" w:history="1">
               <w:r>
                 <w:t>DR-344</w:t>
               </w:r>
@@ -10101,7 +10013,7 @@
             <w:r>
               <w:t xml:space="preserve">Request for Hearing About Registered Child Support Order, </w:t>
             </w:r>
-            <w:hyperlink r:id="rId122" w:history="1">
+            <w:hyperlink r:id="rId123" w:history="1">
               <w:r>
                 <w:t>DR-345</w:t>
               </w:r>
@@ -10128,7 +10040,7 @@
             <w:r>
               <w:t xml:space="preserve">Confirmation of Registered Support Order, </w:t>
             </w:r>
-            <w:hyperlink r:id="rId123" w:history="1">
+            <w:hyperlink r:id="rId124" w:history="1">
               <w:r>
                 <w:t>DR-347</w:t>
               </w:r>
@@ -10182,7 +10094,7 @@
             <w:r>
               <w:t xml:space="preserve">Case description form, </w:t>
             </w:r>
-            <w:hyperlink r:id="rId124" w:history="1">
+            <w:hyperlink r:id="rId125" w:history="1">
               <w:r>
                 <w:rPr>
                   <w:rStyle w:val="Hyperlink"/>
@@ -10195,27 +10107,14 @@
             <w:pPr>
               <w:ind w:left="45"/>
             </w:pPr>
-            <w:r>
-              <w:fldChar w:fldCharType="begin"/>
-            </w:r>
-            <w:r>
-              <w:instrText xml:space="preserve"> SEQ registerlist \* MERGEFORMAT  \* MERGEFORMAT </w:instrText>
-            </w:r>
-            <w:r>
-              <w:fldChar w:fldCharType="separate"/>
-            </w:r>
-            <w:r>
-              <w:rPr>
-                <w:noProof/>
-              </w:rPr>
-              <w:t>2</w:t>
-            </w:r>
-            <w:r>
-              <w:rPr>
-                <w:noProof/>
-              </w:rPr>
-              <w:fldChar w:fldCharType="end"/>
-            </w:r>
+            <w:fldSimple w:instr=" SEQ registerlist \* MERGEFORMAT  \* MERGEFORMAT ">
+              <w:r>
+                <w:rPr>
+                  <w:noProof/>
+                </w:rPr>
+                <w:t>2</w:t>
+              </w:r>
+            </w:fldSimple>
             <w:r>
               <w:t xml:space="preserve">  You need to tell the court how you want it to deliver the documents to the opposing party by:</w:t>
             </w:r>
@@ -10398,7 +10297,11 @@
               <w:ind w:left="1215"/>
             </w:pPr>
             <w:r>
-              <w:t>enough postage for the court to serve by certified mail, restricted delivery, return receipt requested.</w:t>
+              <w:t xml:space="preserve">enough postage for the court to serve by certified mail, </w:t>
+            </w:r>
+            <w:r>
+              <w:lastRenderedPageBreak/>
+              <w:t>restricted delivery, return receipt requested.</w:t>
             </w:r>
           </w:p>
           <w:p>
@@ -10411,7 +10314,6 @@
               <w:ind w:left="1215"/>
             </w:pPr>
             <w:r>
-              <w:lastRenderedPageBreak/>
               <w:t>Before coming to court, it is your responsibility to go to the Post Office and get the forms for certified mail, restricted delivery, return receipt requested, and figure out how much it will cost to mail the forms by this method and put the stamps on the envelope. If you don't provide the correct stamped envelope, your paperwork may be rejected.</w:t>
             </w:r>
           </w:p>
@@ -10459,7 +10361,7 @@
             <w:r>
               <w:t xml:space="preserve">service instructions for the specific process server you want the court to use. Read the </w:t>
             </w:r>
-            <w:hyperlink r:id="rId125" w:history="1">
+            <w:hyperlink r:id="rId126" w:history="1">
               <w:r>
                 <w:rPr>
                   <w:rStyle w:val="Hyperlink"/>
@@ -10845,11 +10747,8 @@
               <w:ind w:left="405"/>
             </w:pPr>
             <w:r>
-              <w:t xml:space="preserve">If you file a motion, attach a copy of what you wrote to the other </w:t>
-            </w:r>
-            <w:r>
               <w:lastRenderedPageBreak/>
-              <w:t>parent and anything they responded.</w:t>
+              <w:t>If you file a motion, attach a copy of what you wrote to the other parent and anything they responded.</w:t>
             </w:r>
           </w:p>
         </w:tc>
@@ -11007,27 +10906,14 @@
             <w:r>
               <w:t xml:space="preserve">Step </w:t>
             </w:r>
-            <w:r>
-              <w:fldChar w:fldCharType="begin"/>
-            </w:r>
-            <w:r>
-              <w:instrText xml:space="preserve"> SEQ stepList \* MERGEFORMAT </w:instrText>
-            </w:r>
-            <w:r>
-              <w:fldChar w:fldCharType="separate"/>
-            </w:r>
-            <w:r>
-              <w:rPr>
-                <w:noProof/>
-              </w:rPr>
-              <w:t>18</w:t>
-            </w:r>
-            <w:r>
-              <w:rPr>
-                <w:noProof/>
-              </w:rPr>
-              <w:fldChar w:fldCharType="end"/>
-            </w:r>
+            <w:fldSimple w:instr=" SEQ stepList \* MERGEFORMAT ">
+              <w:r>
+                <w:rPr>
+                  <w:noProof/>
+                </w:rPr>
+                <w:t>18</w:t>
+              </w:r>
+            </w:fldSimple>
             <w:r>
               <w:t xml:space="preserve">: </w:t>
             </w:r>
@@ -11139,7 +11025,7 @@
             <w:r>
               <w:t xml:space="preserve"> and ask the court to order the other parent to pay. Attach your written request and any response you got back. The court may hold a </w:t>
             </w:r>
-            <w:hyperlink r:id="rId126" w:anchor="hearing" w:tooltip="A court proceeding at which parties, and perhaps witnesses, come to the court to speak. A hearing is different from a trial in a number of ways, including that it is typically shorter and sometimes less formal than a trial." w:history="1">
+            <w:hyperlink r:id="rId127" w:anchor="hearing" w:tooltip="A court proceeding at which parties, and perhaps witnesses, come to the court to speak. A hearing is different from a trial in a number of ways, including that it is typically shorter and sometimes less formal than a trial." w:history="1">
               <w:r>
                 <w:rPr>
                   <w:rStyle w:val="interviewglossarywordintemplateChar"/>
@@ -11150,7 +11036,7 @@
             <w:r>
               <w:t xml:space="preserve"> and issue another </w:t>
             </w:r>
-            <w:hyperlink r:id="rId127" w:anchor="order" w:tooltip="A command or direction given by a judge. An order can be in writing or spoken. Violating a court order is very serious and can result in being held in contempt or sanctioned in other ways." w:history="1">
+            <w:hyperlink r:id="rId128" w:anchor="order" w:tooltip="A command or direction given by a judge. An order can be in writing or spoken. Violating a court order is very serious and can result in being held in contempt or sanctioned in other ways." w:history="1">
               <w:r>
                 <w:rPr>
                   <w:rStyle w:val="interviewglossarywordintemplateChar"/>
@@ -11175,7 +11061,7 @@
             <w:r>
               <w:t xml:space="preserve"> </w:t>
             </w:r>
-            <w:hyperlink r:id="rId128" w:history="1">
+            <w:hyperlink r:id="rId129" w:history="1">
               <w:r>
                 <w:rPr>
                   <w:rStyle w:val="Hyperlink"/>
@@ -11186,7 +11072,7 @@
             <w:r>
               <w:t xml:space="preserve"> | </w:t>
             </w:r>
-            <w:hyperlink r:id="rId129" w:history="1">
+            <w:hyperlink r:id="rId130" w:history="1">
               <w:r>
                 <w:rPr>
                   <w:rStyle w:val="Hyperlink"/>
@@ -11208,7 +11094,7 @@
             <w:r>
               <w:t xml:space="preserve"> </w:t>
             </w:r>
-            <w:hyperlink r:id="rId130" w:history="1">
+            <w:hyperlink r:id="rId131" w:history="1">
               <w:r>
                 <w:rPr>
                   <w:rStyle w:val="Hyperlink"/>
@@ -11219,7 +11105,7 @@
             <w:r>
               <w:t xml:space="preserve"> | </w:t>
             </w:r>
-            <w:hyperlink r:id="rId131" w:history="1">
+            <w:hyperlink r:id="rId132" w:history="1">
               <w:r>
                 <w:rPr>
                   <w:rStyle w:val="Hyperlink"/>
@@ -11241,7 +11127,7 @@
             <w:r>
               <w:t xml:space="preserve"> </w:t>
             </w:r>
-            <w:hyperlink r:id="rId132" w:history="1">
+            <w:hyperlink r:id="rId133" w:history="1">
               <w:r>
                 <w:rPr>
                   <w:rStyle w:val="Hyperlink"/>
@@ -11252,7 +11138,7 @@
             <w:r>
               <w:t xml:space="preserve"> | </w:t>
             </w:r>
-            <w:hyperlink r:id="rId133" w:history="1">
+            <w:hyperlink r:id="rId134" w:history="1">
               <w:r>
                 <w:rPr>
                   <w:rStyle w:val="Hyperlink"/>
@@ -11298,7 +11184,7 @@
             <w:r>
               <w:t xml:space="preserve">, asking the court to issue a </w:t>
             </w:r>
-            <w:hyperlink r:id="rId134" w:anchor="judgment" w:tooltip="The official final decision of a court about the rights and claims of each side in a lawsuit. If your divorce includes an order for money to paid by one side to the other as part of the property division, you may want to be sure that your final decree is a" w:history="1">
+            <w:hyperlink r:id="rId135" w:anchor="judgment" w:tooltip="The official final decision of a court about the rights and claims of each side in a lawsuit. If your divorce includes an order for money to paid by one side to the other as part of the property division, you may want to be sure that your final decree is a" w:history="1">
               <w:r>
                 <w:rPr>
                   <w:rStyle w:val="interviewglossarywordintemplateChar"/>
@@ -11335,7 +11221,7 @@
             <w:r>
               <w:t xml:space="preserve"> </w:t>
             </w:r>
-            <w:hyperlink r:id="rId135" w:history="1">
+            <w:hyperlink r:id="rId136" w:history="1">
               <w:r>
                 <w:rPr>
                   <w:rStyle w:val="Hyperlink"/>
@@ -11346,7 +11232,7 @@
             <w:r>
               <w:t xml:space="preserve"> | </w:t>
             </w:r>
-            <w:hyperlink r:id="rId136" w:history="1">
+            <w:hyperlink r:id="rId137" w:history="1">
               <w:r>
                 <w:rPr>
                   <w:rStyle w:val="Hyperlink"/>
@@ -11368,7 +11254,7 @@
             <w:r>
               <w:t xml:space="preserve"> </w:t>
             </w:r>
-            <w:hyperlink r:id="rId137" w:history="1">
+            <w:hyperlink r:id="rId138" w:history="1">
               <w:r>
                 <w:rPr>
                   <w:rStyle w:val="Hyperlink"/>
@@ -11379,7 +11265,7 @@
             <w:r>
               <w:t xml:space="preserve"> | </w:t>
             </w:r>
-            <w:hyperlink r:id="rId138" w:history="1">
+            <w:hyperlink r:id="rId139" w:history="1">
               <w:r>
                 <w:rPr>
                   <w:rStyle w:val="Hyperlink"/>
@@ -11401,7 +11287,7 @@
             <w:r>
               <w:t xml:space="preserve"> </w:t>
             </w:r>
-            <w:hyperlink r:id="rId139" w:history="1">
+            <w:hyperlink r:id="rId140" w:history="1">
               <w:r>
                 <w:rPr>
                   <w:rStyle w:val="Hyperlink"/>
@@ -11412,7 +11298,7 @@
             <w:r>
               <w:t xml:space="preserve"> | </w:t>
             </w:r>
-            <w:hyperlink r:id="rId140" w:history="1">
+            <w:hyperlink r:id="rId141" w:history="1">
               <w:r>
                 <w:rPr>
                   <w:rStyle w:val="Hyperlink"/>
@@ -11434,7 +11320,7 @@
             <w:r>
               <w:t xml:space="preserve"> </w:t>
             </w:r>
-            <w:hyperlink r:id="rId141" w:history="1">
+            <w:hyperlink r:id="rId142" w:history="1">
               <w:r>
                 <w:rPr>
                   <w:rStyle w:val="Hyperlink"/>
@@ -11445,7 +11331,7 @@
             <w:r>
               <w:t xml:space="preserve"> | </w:t>
             </w:r>
-            <w:hyperlink r:id="rId142" w:history="1">
+            <w:hyperlink r:id="rId143" w:history="1">
               <w:r>
                 <w:rPr>
                   <w:rStyle w:val="Hyperlink"/>
@@ -11456,7 +11342,7 @@
             <w:r>
               <w:t xml:space="preserve"> (Required form if you are filing </w:t>
             </w:r>
-            <w:hyperlink r:id="rId143" w:anchor="post-judgment" w:history="1">
+            <w:hyperlink r:id="rId144" w:anchor="post-judgment" w:history="1">
               <w:r>
                 <w:rPr>
                   <w:rStyle w:val="Hyperlink"/>
@@ -11465,7 +11351,11 @@
               </w:r>
             </w:hyperlink>
             <w:r>
-              <w:t xml:space="preserve"> and more than 1 year has passed since the final judgment)</w:t>
+              <w:t xml:space="preserve"> and more than 1 year has passed since the final </w:t>
+            </w:r>
+            <w:r>
+              <w:lastRenderedPageBreak/>
+              <w:t>judgment)</w:t>
             </w:r>
           </w:p>
           <w:p>
@@ -11474,7 +11364,6 @@
               <w:outlineLvl w:val="2"/>
             </w:pPr>
             <w:r>
-              <w:lastRenderedPageBreak/>
               <w:t>Read more about</w:t>
             </w:r>
           </w:p>
@@ -11482,7 +11371,7 @@
             <w:pPr>
               <w:pStyle w:val="BodyText"/>
             </w:pPr>
-            <w:hyperlink r:id="rId144" w:history="1">
+            <w:hyperlink r:id="rId145" w:history="1">
               <w:r>
                 <w:rPr>
                   <w:rStyle w:val="Hyperlink"/>
@@ -11495,7 +11384,7 @@
             <w:pPr>
               <w:pStyle w:val="BodyText"/>
             </w:pPr>
-            <w:hyperlink r:id="rId145" w:history="1">
+            <w:hyperlink r:id="rId146" w:history="1">
               <w:r>
                 <w:rPr>
                   <w:rStyle w:val="Hyperlink"/>
@@ -11530,7 +11419,7 @@
             <w:r>
               <w:t xml:space="preserve"> </w:t>
             </w:r>
-            <w:hyperlink r:id="rId146" w:history="1">
+            <w:hyperlink r:id="rId147" w:history="1">
               <w:r>
                 <w:rPr>
                   <w:rStyle w:val="Hyperlink"/>
@@ -11559,7 +11448,7 @@
             <w:r>
               <w:t xml:space="preserve"> </w:t>
             </w:r>
-            <w:hyperlink r:id="rId147" w:history="1">
+            <w:hyperlink r:id="rId148" w:history="1">
               <w:r>
                 <w:rPr>
                   <w:rStyle w:val="Hyperlink"/>
@@ -11597,7 +11486,7 @@
               <w:br/>
               <w:t xml:space="preserve">as a </w:t>
             </w:r>
-            <w:hyperlink r:id="rId148" w:history="1">
+            <w:hyperlink r:id="rId149" w:history="1">
               <w:r>
                 <w:rPr>
                   <w:rStyle w:val="Hyperlink"/>
@@ -11624,7 +11513,7 @@
             <w:r>
               <w:t xml:space="preserve"> </w:t>
             </w:r>
-            <w:hyperlink r:id="rId149" w:history="1">
+            <w:hyperlink r:id="rId150" w:history="1">
               <w:r>
                 <w:rPr>
                   <w:rStyle w:val="Hyperlink"/>
@@ -11659,7 +11548,7 @@
               <w:br/>
               <w:t xml:space="preserve">as a </w:t>
             </w:r>
-            <w:hyperlink r:id="rId150" w:history="1">
+            <w:hyperlink r:id="rId151" w:history="1">
               <w:r>
                 <w:rPr>
                   <w:rStyle w:val="Hyperlink"/>
@@ -11683,7 +11572,7 @@
               <w:br/>
               <w:t xml:space="preserve">as a </w:t>
             </w:r>
-            <w:hyperlink r:id="rId151" w:history="1">
+            <w:hyperlink r:id="rId152" w:history="1">
               <w:r>
                 <w:rPr>
                   <w:rStyle w:val="Hyperlink"/>
@@ -11718,7 +11607,7 @@
               <w:br/>
               <w:t xml:space="preserve">as a </w:t>
             </w:r>
-            <w:hyperlink r:id="rId152" w:history="1">
+            <w:hyperlink r:id="rId153" w:history="1">
               <w:r>
                 <w:rPr>
                   <w:rStyle w:val="Hyperlink"/>
@@ -11739,7 +11628,7 @@
             <w:r>
               <w:t xml:space="preserve"> </w:t>
             </w:r>
-            <w:hyperlink r:id="rId153" w:history="1">
+            <w:hyperlink r:id="rId154" w:history="1">
               <w:r>
                 <w:rPr>
                   <w:rStyle w:val="Hyperlink"/>
@@ -11774,7 +11663,7 @@
               <w:br/>
               <w:t xml:space="preserve">as a </w:t>
             </w:r>
-            <w:hyperlink r:id="rId154" w:history="1">
+            <w:hyperlink r:id="rId155" w:history="1">
               <w:r>
                 <w:rPr>
                   <w:rStyle w:val="Hyperlink"/>
@@ -11792,7 +11681,7 @@
             <w:r>
               <w:t xml:space="preserve">as a </w:t>
             </w:r>
-            <w:hyperlink r:id="rId155" w:history="1">
+            <w:hyperlink r:id="rId156" w:history="1">
               <w:r>
                 <w:rPr>
                   <w:rStyle w:val="Hyperlink"/>
@@ -11830,7 +11719,7 @@
             <w:r>
               <w:t xml:space="preserve"> </w:t>
             </w:r>
-            <w:hyperlink r:id="rId156" w:history="1">
+            <w:hyperlink r:id="rId157" w:history="1">
               <w:r>
                 <w:rPr>
                   <w:rStyle w:val="Hyperlink"/>
@@ -11854,7 +11743,7 @@
               <w:br/>
               <w:t xml:space="preserve">as a </w:t>
             </w:r>
-            <w:hyperlink r:id="rId157" w:history="1">
+            <w:hyperlink r:id="rId158" w:history="1">
               <w:r>
                 <w:rPr>
                   <w:rStyle w:val="Hyperlink"/>
@@ -11892,7 +11781,7 @@
             <w:r>
               <w:t xml:space="preserve"> </w:t>
             </w:r>
-            <w:hyperlink r:id="rId158" w:history="1">
+            <w:hyperlink r:id="rId159" w:history="1">
               <w:r>
                 <w:rPr>
                   <w:rStyle w:val="Hyperlink"/>
@@ -11916,7 +11805,7 @@
               <w:br/>
               <w:t xml:space="preserve">as a </w:t>
             </w:r>
-            <w:hyperlink r:id="rId159" w:history="1">
+            <w:hyperlink r:id="rId160" w:history="1">
               <w:r>
                 <w:rPr>
                   <w:rStyle w:val="Hyperlink"/>
@@ -11934,6 +11823,7 @@
               <w:br/>
             </w:r>
             <w:r>
+              <w:lastRenderedPageBreak/>
               <w:t>courts.alaska.gov/shc/family/docs/shc-1630n.pdf</w:t>
             </w:r>
           </w:p>
@@ -11945,7 +11835,6 @@
               <w:rPr>
                 <w:b/>
               </w:rPr>
-              <w:lastRenderedPageBreak/>
               <w:t>Filing post-judgement</w:t>
             </w:r>
             <w:r>
@@ -11964,7 +11853,7 @@
             <w:pPr>
               <w:pStyle w:val="BodyText"/>
             </w:pPr>
-            <w:hyperlink r:id="rId160" w:history="1">
+            <w:hyperlink r:id="rId161" w:history="1">
               <w:r>
                 <w:rPr>
                   <w:b/>
@@ -12914,7 +12803,7 @@
             <w:r>
               <w:t xml:space="preserve">For help with forms or understanding the process, call the </w:t>
             </w:r>
-            <w:hyperlink r:id="rId161" w:history="1">
+            <w:hyperlink r:id="rId162" w:history="1">
               <w:r>
                 <w:rPr>
                   <w:b/>
@@ -12966,7 +12855,7 @@
             <w:r>
               <w:t xml:space="preserve">Depending on your income, you may qualify for </w:t>
             </w:r>
-            <w:hyperlink r:id="rId162" w:history="1">
+            <w:hyperlink r:id="rId163" w:history="1">
               <w:r>
                 <w:rPr>
                   <w:b/>
@@ -12985,7 +12874,7 @@
             <w:r>
               <w:t xml:space="preserve">Depending on your income and circumstances, you may qualify for a free lawyer from </w:t>
             </w:r>
-            <w:hyperlink r:id="rId163" w:history="1">
+            <w:hyperlink r:id="rId164" w:history="1">
               <w:r>
                 <w:rPr>
                   <w:b/>
@@ -13111,7 +13000,7 @@
       </w:pPr>
     </w:p>
     <w:sectPr>
-      <w:footerReference w:type="default" r:id="rId164"/>
+      <w:footerReference w:type="default" r:id="rId165"/>
       <w:pgSz w:w="12240" w:h="15840"/>
       <w:pgMar w:top="245" w:right="1440" w:bottom="274" w:left="1440" w:header="720" w:footer="720" w:gutter="0"/>
       <w:cols w:space="720"/>
@@ -13169,27 +13058,14 @@
     <w:r>
       <w:t xml:space="preserve"> of </w:t>
     </w:r>
-    <w:r>
-      <w:fldChar w:fldCharType="begin"/>
-    </w:r>
-    <w:r>
-      <w:instrText xml:space="preserve"> NUMPAGES  \* Arabic  \* MERGEFORMAT </w:instrText>
-    </w:r>
-    <w:r>
-      <w:fldChar w:fldCharType="separate"/>
-    </w:r>
-    <w:r>
-      <w:rPr>
-        <w:noProof/>
-      </w:rPr>
-      <w:t>26</w:t>
-    </w:r>
-    <w:r>
-      <w:rPr>
-        <w:noProof/>
-      </w:rPr>
-      <w:fldChar w:fldCharType="end"/>
-    </w:r>
+    <w:fldSimple w:instr=" NUMPAGES  \* Arabic  \* MERGEFORMAT ">
+      <w:r>
+        <w:rPr>
+          <w:noProof/>
+        </w:rPr>
+        <w:t>26</w:t>
+      </w:r>
+    </w:fldSimple>
     <w:r>
       <w:t xml:space="preserve"> pages</w:t>
     </w:r>
@@ -14077,6 +13953,9 @@
     <w:abstractNumId w:val="3"/>
   </w:num>
   <w:num w:numId="26">
+    <w:abstractNumId w:val="3"/>
+  </w:num>
+  <w:num w:numId="27">
     <w:abstractNumId w:val="3"/>
   </w:num>
   <w:numIdMacAtCleanup w:val="8"/>
@@ -15503,7 +15382,7 @@
 </file>
 
 <file path=customXml/itemProps1.xml><?xml version="1.0" encoding="utf-8"?>
-<ds:datastoreItem xmlns:ds="http://schemas.openxmlformats.org/officeDocument/2006/customXml" ds:itemID="{9D016D1F-6B08-4BAD-BCEC-EA24CB2ACE16}">
+<ds:datastoreItem xmlns:ds="http://schemas.openxmlformats.org/officeDocument/2006/customXml" ds:itemID="{B5062D6D-8EFB-4D2D-8814-4798E6264562}">
   <ds:schemaRefs>
     <ds:schemaRef ds:uri="http://schemas.openxmlformats.org/officeDocument/2006/bibliography"/>
   </ds:schemaRefs>

--- a/docassemble/ChangingOrEnforcingYourChildSupportOrder/data/templates/changing_child_support_action_plan.docx
+++ b/docassemble/ChangingOrEnforcingYourChildSupportOrder/data/templates/changing_child_support_action_plan.docx
@@ -53,7 +53,21 @@
               <w:rPr>
                 <w:rFonts w:eastAsia="Arial"/>
               </w:rPr>
-              <w:t xml:space="preserve"> if user_need </w:t>
+              <w:t xml:space="preserve"> if </w:t>
+            </w:r>
+            <w:proofErr w:type="spellStart"/>
+            <w:r>
+              <w:rPr>
+                <w:rFonts w:eastAsia="Arial"/>
+              </w:rPr>
+              <w:t>user_need</w:t>
+            </w:r>
+            <w:proofErr w:type="spellEnd"/>
+            <w:r>
+              <w:rPr>
+                <w:rFonts w:eastAsia="Arial"/>
+              </w:rPr>
+              <w:t xml:space="preserve"> </w:t>
             </w:r>
             <w:proofErr w:type="gramStart"/>
             <w:r>
@@ -970,14 +984,27 @@
             <w:r>
               <w:t xml:space="preserve"> </w:t>
             </w:r>
-            <w:fldSimple w:instr=" SEQ stepList \r 1 \* MERGEFORMAT ">
-              <w:r>
-                <w:rPr>
-                  <w:noProof/>
-                </w:rPr>
-                <w:t>1</w:t>
-              </w:r>
-            </w:fldSimple>
+            <w:r>
+              <w:fldChar w:fldCharType="begin"/>
+            </w:r>
+            <w:r>
+              <w:instrText xml:space="preserve"> SEQ stepList \r 1 \* MERGEFORMAT </w:instrText>
+            </w:r>
+            <w:r>
+              <w:fldChar w:fldCharType="separate"/>
+            </w:r>
+            <w:r>
+              <w:rPr>
+                <w:noProof/>
+              </w:rPr>
+              <w:t>1</w:t>
+            </w:r>
+            <w:r>
+              <w:rPr>
+                <w:noProof/>
+              </w:rPr>
+              <w:fldChar w:fldCharType="end"/>
+            </w:r>
             <w:r>
               <w:t xml:space="preserve">: </w:t>
             </w:r>
@@ -1065,50 +1092,173 @@
                 <w:rPr>
                   <w:b/>
                 </w:rPr>
-                <w:t>Starting A Case to End Your Marriage</w:t>
-              </w:r>
-            </w:hyperlink>
+                <w:t>Start</w:t>
+              </w:r>
+              <w:r>
+                <w:rPr>
+                  <w:b/>
+                </w:rPr>
+                <w:t xml:space="preserve"> </w:t>
+              </w:r>
+              <w:r>
+                <w:rPr>
+                  <w:b/>
+                </w:rPr>
+                <w:t>a</w:t>
+              </w:r>
+              <w:r>
+                <w:rPr>
+                  <w:b/>
+                </w:rPr>
+                <w:t xml:space="preserve"> Case to End Your Marriage</w:t>
+              </w:r>
+            </w:hyperlink>
+            <w:r>
+              <w:rPr>
+                <w:b/>
+              </w:rPr>
+              <w:t xml:space="preserve"> or Legally Separate</w:t>
+            </w:r>
+            <w:r>
+              <w:t xml:space="preserve"> </w:t>
+            </w:r>
+            <w:r>
+              <w:t>Docassembledev.AKCourts.gov/start/Divorce</w:t>
+            </w:r>
+          </w:p>
+          <w:p>
+            <w:pPr>
+              <w:pStyle w:val="BodyText"/>
+            </w:pPr>
+            <w:r>
+              <w:rPr>
+                <w:b/>
+              </w:rPr>
+              <w:t>Respond</w:t>
+            </w:r>
+            <w:r>
+              <w:rPr>
+                <w:b/>
+              </w:rPr>
+              <w:t xml:space="preserve"> </w:t>
+            </w:r>
+            <w:r>
+              <w:rPr>
+                <w:b/>
+              </w:rPr>
+              <w:t>in a Case to End Your Marriage or Legally Separate</w:t>
+            </w:r>
+            <w:r>
+              <w:rPr>
+                <w:b/>
+              </w:rPr>
+              <w:t xml:space="preserve"> </w:t>
+            </w:r>
+            <w:r>
+              <w:t>Docassemble.AKCourts.gov/start/</w:t>
+            </w:r>
+            <w:proofErr w:type="spellStart"/>
+            <w:r>
+              <w:t>RespondToDivorce</w:t>
+            </w:r>
+            <w:proofErr w:type="spellEnd"/>
+          </w:p>
+          <w:p>
+            <w:pPr>
+              <w:pStyle w:val="BodyText"/>
+            </w:pPr>
             <w:hyperlink r:id="rId10" w:history="1">
               <w:r>
-                <w:br/>
-                <w:t>LegalNav.org</w:t>
-              </w:r>
-              <w:r>
-                <w:t>/guided_assistant/starting-a-case-to-end-your-marriage/?location=alaska</w:t>
-              </w:r>
-            </w:hyperlink>
-          </w:p>
-          <w:p>
-            <w:pPr>
-              <w:pStyle w:val="BodyText"/>
-            </w:pPr>
-            <w:hyperlink r:id="rId11" w:history="1">
-              <w:r>
                 <w:rPr>
                   <w:b/>
                 </w:rPr>
-                <w:t>Responding if Your Spouse Wants to or Starts a Case to End Your Marriage</w:t>
-              </w:r>
-            </w:hyperlink>
+                <w:t>Ask the Court for a Child</w:t>
+              </w:r>
+              <w:r>
+                <w:rPr>
+                  <w:b/>
+                </w:rPr>
+                <w:t xml:space="preserve"> Custody </w:t>
+              </w:r>
+              <w:r>
+                <w:rPr>
+                  <w:b/>
+                </w:rPr>
+                <w:t>or Parenting Plan Order</w:t>
+              </w:r>
+            </w:hyperlink>
+            <w:r>
+              <w:rPr>
+                <w:b/>
+              </w:rPr>
+              <w:t xml:space="preserve"> </w:t>
+            </w:r>
             <w:r>
               <w:br/>
-              <w:t>LegalNav.org/guided_assistant/responding-if-your-spouse-wants-to-or-starts-a-case-to-end-your-marriage/?location=Alaska</w:t>
-            </w:r>
-          </w:p>
-          <w:p>
-            <w:pPr>
-              <w:pStyle w:val="BodyText"/>
-            </w:pPr>
-            <w:r>
-              <w:rPr>
-                <w:b/>
-              </w:rPr>
-              <w:t>Starting a Custody Case</w:t>
-            </w:r>
+            </w:r>
+            <w:r>
+              <w:t>Docassemble.AKCourts.gov/start/</w:t>
+            </w:r>
+            <w:proofErr w:type="spellStart"/>
+            <w:r>
+              <w:t>AskingForChildCustody</w:t>
+            </w:r>
+            <w:proofErr w:type="spellEnd"/>
+          </w:p>
+          <w:p>
+            <w:pPr>
+              <w:pStyle w:val="BodyText"/>
+              <w:keepLines/>
+            </w:pPr>
+            <w:hyperlink r:id="rId11">
+              <w:r>
+                <w:rPr>
+                  <w:b/>
+                </w:rPr>
+                <w:t>Respond</w:t>
+              </w:r>
+              <w:r>
+                <w:rPr>
+                  <w:b/>
+                </w:rPr>
+                <w:t xml:space="preserve"> </w:t>
+              </w:r>
+              <w:r>
+                <w:rPr>
+                  <w:b/>
+                </w:rPr>
+                <w:t xml:space="preserve">in </w:t>
+              </w:r>
+              <w:r>
+                <w:rPr>
+                  <w:b/>
+                </w:rPr>
+                <w:t xml:space="preserve">a Custody </w:t>
+              </w:r>
+              <w:r>
+                <w:rPr>
+                  <w:b/>
+                </w:rPr>
+                <w:t xml:space="preserve">or Parenting Plan </w:t>
+              </w:r>
+              <w:r>
+                <w:rPr>
+                  <w:b/>
+                </w:rPr>
+                <w:t>Case</w:t>
+              </w:r>
+            </w:hyperlink>
             <w:r>
               <w:br/>
-              <w:t>LegalNav.org/guided_assistant/starting-a-custody-case/?location=alaska</w:t>
-            </w:r>
+            </w:r>
+            <w:r>
+              <w:t>Docassemble.AKCourts.gov/start/</w:t>
+            </w:r>
+            <w:proofErr w:type="spellStart"/>
+            <w:r>
+              <w:t>RespondToCustody</w:t>
+            </w:r>
+            <w:proofErr w:type="spellEnd"/>
           </w:p>
           <w:p>
             <w:pPr>
@@ -1120,31 +1270,44 @@
                 <w:rPr>
                   <w:b/>
                 </w:rPr>
-                <w:t>Responding if Your Spouse Starts</w:t>
+                <w:t xml:space="preserve">Enforcing </w:t>
               </w:r>
               <w:r>
                 <w:rPr>
                   <w:b/>
                 </w:rPr>
-                <w:t xml:space="preserve"> </w:t>
+                <w:t>Your</w:t>
               </w:r>
               <w:r>
                 <w:rPr>
                   <w:b/>
                 </w:rPr>
-                <w:t>a Custody Case</w:t>
+                <w:t xml:space="preserve"> Custody</w:t>
+              </w:r>
+              <w:r>
+                <w:rPr>
+                  <w:b/>
+                </w:rPr>
+                <w:t xml:space="preserve"> or Parenting Plan</w:t>
+              </w:r>
+              <w:r>
+                <w:rPr>
+                  <w:b/>
+                </w:rPr>
+                <w:t xml:space="preserve"> Order</w:t>
               </w:r>
             </w:hyperlink>
             <w:r>
               <w:br/>
-              <w:t>LegalNav.org/guided_assistant/responding-if-your-spouse-wants-to-or-starts-a-custody-case/?location=</w:t>
-            </w:r>
-            <w:r>
-              <w:t>a</w:t>
-            </w:r>
-            <w:r>
-              <w:t>laska</w:t>
-            </w:r>
+            </w:r>
+            <w:r>
+              <w:t>Docassemble.AKCourts.gov/start/</w:t>
+            </w:r>
+            <w:proofErr w:type="spellStart"/>
+            <w:r>
+              <w:t>EnforcingChildCustody</w:t>
+            </w:r>
+            <w:proofErr w:type="spellEnd"/>
           </w:p>
           <w:p>
             <w:pPr>
@@ -1156,31 +1319,47 @@
                 <w:rPr>
                   <w:b/>
                 </w:rPr>
-                <w:t>Enforcing a Custody Order</w:t>
+                <w:t xml:space="preserve">Changing </w:t>
+              </w:r>
+              <w:r>
+                <w:rPr>
+                  <w:b/>
+                </w:rPr>
+                <w:t>Your</w:t>
+              </w:r>
+              <w:r>
+                <w:rPr>
+                  <w:b/>
+                </w:rPr>
+                <w:t xml:space="preserve"> Custody</w:t>
+              </w:r>
+              <w:r>
+                <w:rPr>
+                  <w:b/>
+                </w:rPr>
+                <w:t xml:space="preserve"> or Parenting Plan</w:t>
+              </w:r>
+              <w:r>
+                <w:rPr>
+                  <w:b/>
+                </w:rPr>
+                <w:t xml:space="preserve"> Order</w:t>
               </w:r>
             </w:hyperlink>
             <w:r>
               <w:br/>
-              <w:t>LegalNav.org/guided_assistant/enforcing-a-custody-order/?location=alaska</w:t>
-            </w:r>
-          </w:p>
-          <w:p>
-            <w:pPr>
-              <w:pStyle w:val="BodyText"/>
-              <w:keepLines/>
-            </w:pPr>
-            <w:hyperlink r:id="rId14">
-              <w:r>
-                <w:rPr>
-                  <w:b/>
-                </w:rPr>
-                <w:t>Changing a Custody Order</w:t>
-              </w:r>
-            </w:hyperlink>
-            <w:r>
-              <w:br/>
-              <w:t>LegalNav.org/guided_assistant/changing-a-custody-order/?location=alaska</w:t>
-            </w:r>
+            </w:r>
+            <w:r>
+              <w:t>Docassemble.AKCourts</w:t>
+            </w:r>
+            <w:r>
+              <w:t>.gov/start/</w:t>
+            </w:r>
+            <w:proofErr w:type="spellStart"/>
+            <w:r>
+              <w:t>ChangingChildCustody</w:t>
+            </w:r>
+            <w:proofErr w:type="spellEnd"/>
           </w:p>
         </w:tc>
       </w:tr>
@@ -1203,25 +1382,44 @@
               <w:outlineLvl w:val="1"/>
             </w:pPr>
             <w:r>
+              <w:t xml:space="preserve">Step </w:t>
+            </w:r>
+            <w:r>
+              <w:fldChar w:fldCharType="begin"/>
+            </w:r>
+            <w:r>
+              <w:instrText xml:space="preserve"> SEQ stepLi</w:instrText>
+            </w:r>
+            <w:r>
+              <w:instrText xml:space="preserve">st  \* MERGEFORMAT  \* MERGEFORMAT </w:instrText>
+            </w:r>
+            <w:r>
+              <w:fldChar w:fldCharType="separate"/>
+            </w:r>
+            <w:r>
+              <w:rPr>
+                <w:noProof/>
+              </w:rPr>
+              <w:t>2</w:t>
+            </w:r>
+            <w:r>
+              <w:rPr>
+                <w:noProof/>
+              </w:rPr>
+              <w:fldChar w:fldCharType="end"/>
+            </w:r>
+            <w:r>
+              <w:t xml:space="preserve">: </w:t>
+            </w:r>
+            <w:r>
+              <w:t>Loo</w:t>
+            </w:r>
+            <w:r>
+              <w:t xml:space="preserve">k at </w:t>
+            </w:r>
+            <w:r>
               <w:lastRenderedPageBreak/>
-              <w:t xml:space="preserve">Step </w:t>
-            </w:r>
-            <w:fldSimple w:instr=" SEQ stepList  \* MERGEFORMAT  \* MERGEFORMAT ">
-              <w:r>
-                <w:rPr>
-                  <w:noProof/>
-                </w:rPr>
-                <w:t>2</w:t>
-              </w:r>
-            </w:fldSimple>
-            <w:r>
-              <w:t xml:space="preserve">: </w:t>
-            </w:r>
-            <w:r>
-              <w:t>Loo</w:t>
-            </w:r>
-            <w:r>
-              <w:t>k at the court</w:t>
+              <w:t>the court</w:t>
             </w:r>
             <w:r>
               <w:t>'</w:t>
@@ -1266,6 +1464,7 @@
               <w:rPr>
                 <w:b/>
               </w:rPr>
+              <w:lastRenderedPageBreak/>
               <w:t>Forms and Information about Child Support</w:t>
             </w:r>
             <w:r>
@@ -1281,6 +1480,7 @@
               <w:rPr>
                 <w:b/>
               </w:rPr>
+              <w:lastRenderedPageBreak/>
               <w:t>Asking for an Order</w:t>
             </w:r>
             <w:r>
@@ -1333,7 +1533,7 @@
               </w:rPr>
               <w:br/>
             </w:r>
-            <w:hyperlink r:id="rId15" w:history="1">
+            <w:hyperlink r:id="rId14" w:history="1">
               <w:r>
                 <w:t>courts.alaska.gov/shc/family/index.htm</w:t>
               </w:r>
@@ -1362,6 +1562,7 @@
               <w:rPr>
                 <w:shd w:val="clear" w:color="auto" w:fill="FFFFFF"/>
               </w:rPr>
+              <w:lastRenderedPageBreak/>
               <w:t>{%tr endif %}</w:t>
             </w:r>
           </w:p>
@@ -1463,14 +1664,27 @@
             <w:r>
               <w:t xml:space="preserve">Step </w:t>
             </w:r>
-            <w:fldSimple w:instr=" SEQ stepList \* MERGEFORMAT ">
-              <w:r>
-                <w:rPr>
-                  <w:noProof/>
-                </w:rPr>
-                <w:t>3</w:t>
-              </w:r>
-            </w:fldSimple>
+            <w:r>
+              <w:fldChar w:fldCharType="begin"/>
+            </w:r>
+            <w:r>
+              <w:instrText xml:space="preserve"> SEQ stepList \* MERGEFORMAT </w:instrText>
+            </w:r>
+            <w:r>
+              <w:fldChar w:fldCharType="separate"/>
+            </w:r>
+            <w:r>
+              <w:rPr>
+                <w:noProof/>
+              </w:rPr>
+              <w:t>3</w:t>
+            </w:r>
+            <w:r>
+              <w:rPr>
+                <w:noProof/>
+              </w:rPr>
+              <w:fldChar w:fldCharType="end"/>
+            </w:r>
             <w:r>
               <w:rPr>
                 <w:noProof/>
@@ -1504,7 +1718,16 @@
               <w:pStyle w:val="BodyText"/>
             </w:pPr>
             <w:r>
-              <w:t xml:space="preserve">If you need to change child support because you have a new schedule that is different than the schedule in your custody order, file a Motion to Modify Custody and Child Support.  </w:t>
+              <w:t xml:space="preserve">If you need to change child support because you have a new schedule that is different than the schedule in your custody order, file a </w:t>
+            </w:r>
+            <w:r>
+              <w:rPr>
+                <w:b/>
+              </w:rPr>
+              <w:t>Motion to Modify Custody and Child Support</w:t>
+            </w:r>
+            <w:r>
+              <w:t xml:space="preserve">.  </w:t>
             </w:r>
           </w:p>
           <w:p>
@@ -1515,12 +1738,12 @@
             <w:r>
               <w:t xml:space="preserve">Use the Guided Assistant Interview </w:t>
             </w:r>
-            <w:hyperlink r:id="rId16" w:history="1">
-              <w:r>
-                <w:rPr>
-                  <w:rStyle w:val="Hyperlink"/>
-                </w:rPr>
-                <w:t>Changing a Custody Order</w:t>
+            <w:hyperlink r:id="rId15" w:history="1">
+              <w:r>
+                <w:rPr>
+                  <w:rStyle w:val="Hyperlink"/>
+                </w:rPr>
+                <w:t>Changing Your Custody or Parenting Plan Order</w:t>
               </w:r>
             </w:hyperlink>
             <w:r>
@@ -1535,7 +1758,7 @@
             <w:r>
               <w:t xml:space="preserve">Read </w:t>
             </w:r>
-            <w:hyperlink r:id="rId17" w:history="1">
+            <w:hyperlink r:id="rId16" w:history="1">
               <w:r>
                 <w:rPr>
                   <w:rStyle w:val="Hyperlink"/>
@@ -1626,34 +1849,34 @@
             <w:r>
               <w:t xml:space="preserve"> </w:t>
             </w:r>
+            <w:hyperlink r:id="rId17" w:history="1">
+              <w:r>
+                <w:rPr>
+                  <w:rStyle w:val="Hyperlink"/>
+                </w:rPr>
+                <w:t>Word</w:t>
+              </w:r>
+            </w:hyperlink>
+            <w:r>
+              <w:t xml:space="preserve"> | </w:t>
+            </w:r>
             <w:hyperlink r:id="rId18" w:history="1">
               <w:r>
                 <w:rPr>
                   <w:rStyle w:val="Hyperlink"/>
                 </w:rPr>
-                <w:t>Word</w:t>
-              </w:r>
-            </w:hyperlink>
-            <w:r>
-              <w:t xml:space="preserve"> | </w:t>
-            </w:r>
+                <w:t>PDF</w:t>
+              </w:r>
+            </w:hyperlink>
+          </w:p>
+          <w:p>
+            <w:pPr>
+              <w:pStyle w:val="ListParagraph"/>
+              <w:rPr>
+                <w:b/>
+              </w:rPr>
+            </w:pPr>
             <w:hyperlink r:id="rId19" w:history="1">
-              <w:r>
-                <w:rPr>
-                  <w:rStyle w:val="Hyperlink"/>
-                </w:rPr>
-                <w:t>PDF</w:t>
-              </w:r>
-            </w:hyperlink>
-          </w:p>
-          <w:p>
-            <w:pPr>
-              <w:pStyle w:val="ListParagraph"/>
-              <w:rPr>
-                <w:b/>
-              </w:rPr>
-            </w:pPr>
-            <w:hyperlink r:id="rId20" w:history="1">
               <w:r>
                 <w:rPr>
                   <w:rStyle w:val="Hyperlink"/>
@@ -1677,24 +1900,61 @@
             <w:pPr>
               <w:pStyle w:val="BodyText"/>
             </w:pPr>
+            <w:hyperlink r:id="rId20">
+              <w:r>
+                <w:rPr>
+                  <w:b/>
+                </w:rPr>
+                <w:t xml:space="preserve">Changing </w:t>
+              </w:r>
+              <w:r>
+                <w:rPr>
+                  <w:b/>
+                </w:rPr>
+                <w:t>Your</w:t>
+              </w:r>
+              <w:r>
+                <w:rPr>
+                  <w:b/>
+                </w:rPr>
+                <w:t xml:space="preserve"> Custody</w:t>
+              </w:r>
+              <w:r>
+                <w:rPr>
+                  <w:b/>
+                </w:rPr>
+                <w:t xml:space="preserve"> or Parenting Plan</w:t>
+              </w:r>
+              <w:r>
+                <w:rPr>
+                  <w:b/>
+                </w:rPr>
+                <w:t xml:space="preserve"> Order</w:t>
+              </w:r>
+            </w:hyperlink>
+            <w:r>
+              <w:br/>
+            </w:r>
+            <w:r>
+              <w:t>Docassemble.AKCourts</w:t>
+            </w:r>
+            <w:r>
+              <w:t>.gov/start/</w:t>
+            </w:r>
+            <w:proofErr w:type="spellStart"/>
+            <w:r>
+              <w:t>ChangingChildCustody</w:t>
+            </w:r>
+            <w:proofErr w:type="spellEnd"/>
+            <w:r>
+              <w:t xml:space="preserve"> </w:t>
+            </w:r>
+          </w:p>
+          <w:p>
+            <w:pPr>
+              <w:pStyle w:val="BodyText"/>
+            </w:pPr>
             <w:hyperlink r:id="rId21" w:history="1">
-              <w:r>
-                <w:rPr>
-                  <w:b/>
-                </w:rPr>
-                <w:t>Changing a Custody Order</w:t>
-              </w:r>
-            </w:hyperlink>
-            <w:r>
-              <w:br/>
-              <w:t>LegalNav.org/guided_assistant/changing-a-custody-order/?location=Alaska</w:t>
-            </w:r>
-          </w:p>
-          <w:p>
-            <w:pPr>
-              <w:pStyle w:val="BodyText"/>
-            </w:pPr>
-            <w:hyperlink r:id="rId22" w:history="1">
               <w:r>
                 <w:rPr>
                   <w:b/>
@@ -1720,7 +1980,7 @@
             <w:r>
               <w:br/>
             </w:r>
-            <w:hyperlink r:id="rId23" w:history="1">
+            <w:hyperlink r:id="rId22" w:history="1">
               <w:r>
                 <w:rPr>
                   <w:rStyle w:val="Hyperlink"/>
@@ -1735,7 +1995,7 @@
             <w:r>
               <w:br/>
             </w:r>
-            <w:hyperlink r:id="rId24" w:history="1">
+            <w:hyperlink r:id="rId23" w:history="1">
               <w:r>
                 <w:rPr>
                   <w:rStyle w:val="Hyperlink"/>
@@ -1879,14 +2139,27 @@
             <w:r>
               <w:t xml:space="preserve">Step </w:t>
             </w:r>
-            <w:fldSimple w:instr=" SEQ stepList  \* MERGEFORMAT  \* MERGEFORMAT ">
-              <w:r>
-                <w:rPr>
-                  <w:noProof/>
-                </w:rPr>
-                <w:t>4</w:t>
-              </w:r>
-            </w:fldSimple>
+            <w:r>
+              <w:fldChar w:fldCharType="begin"/>
+            </w:r>
+            <w:r>
+              <w:instrText xml:space="preserve"> SEQ stepList  \* MERGEFORMAT  \* MERGEFORMAT </w:instrText>
+            </w:r>
+            <w:r>
+              <w:fldChar w:fldCharType="separate"/>
+            </w:r>
+            <w:r>
+              <w:rPr>
+                <w:noProof/>
+              </w:rPr>
+              <w:t>4</w:t>
+            </w:r>
+            <w:r>
+              <w:rPr>
+                <w:noProof/>
+              </w:rPr>
+              <w:fldChar w:fldCharType="end"/>
+            </w:r>
             <w:r>
               <w:t>: Find out who issued your</w:t>
             </w:r>
@@ -1932,7 +2205,7 @@
             <w:pPr>
               <w:pStyle w:val="BodyText"/>
             </w:pPr>
-            <w:hyperlink r:id="rId25" w:history="1">
+            <w:hyperlink r:id="rId24" w:history="1">
               <w:r>
                 <w:rPr>
                   <w:rStyle w:val="Hyperlink"/>
@@ -2072,7 +2345,6 @@
               <w:pStyle w:val="BodyText"/>
             </w:pPr>
             <w:r>
-              <w:lastRenderedPageBreak/>
               <w:t>{%p if user_need == 'change AK order' %}</w:t>
             </w:r>
           </w:p>
@@ -2081,7 +2353,7 @@
               <w:pStyle w:val="ListParagraph"/>
               <w:ind w:left="405"/>
             </w:pPr>
-            <w:hyperlink r:id="rId26" w:history="1">
+            <w:hyperlink r:id="rId25" w:history="1">
               <w:r>
                 <w:rPr>
                   <w:rStyle w:val="Hyperlink"/>
@@ -2095,7 +2367,7 @@
               <w:pStyle w:val="ListParagraph"/>
               <w:ind w:left="405"/>
             </w:pPr>
-            <w:hyperlink r:id="rId27" w:history="1">
+            <w:hyperlink r:id="rId26" w:history="1">
               <w:r>
                 <w:rPr>
                   <w:rStyle w:val="Hyperlink"/>
@@ -2137,7 +2409,7 @@
               <w:pStyle w:val="ListParagraph"/>
               <w:ind w:left="405"/>
             </w:pPr>
-            <w:hyperlink r:id="rId28" w:history="1">
+            <w:hyperlink r:id="rId27" w:history="1">
               <w:r>
                 <w:rPr>
                   <w:rStyle w:val="Hyperlink"/>
@@ -2151,6 +2423,7 @@
               <w:pStyle w:val="BodyText"/>
             </w:pPr>
             <w:r>
+              <w:lastRenderedPageBreak/>
               <w:t>{%</w:t>
             </w:r>
             <w:r>
@@ -2165,7 +2438,7 @@
               <w:pStyle w:val="ListParagraph"/>
               <w:ind w:left="405"/>
             </w:pPr>
-            <w:hyperlink r:id="rId29" w:history="1">
+            <w:hyperlink r:id="rId28" w:history="1">
               <w:r>
                 <w:rPr>
                   <w:rStyle w:val="Hyperlink"/>
@@ -2193,18 +2466,18 @@
             <w:pPr>
               <w:pStyle w:val="BodyText"/>
             </w:pPr>
+            <w:hyperlink r:id="rId29" w:history="1">
+              <w:r>
+                <w:rPr>
+                  <w:rStyle w:val="Hyperlink"/>
+                </w:rPr>
+                <w:t>Contact your local court</w:t>
+              </w:r>
+            </w:hyperlink>
+            <w:r>
+              <w:t xml:space="preserve"> or look on </w:t>
+            </w:r>
             <w:hyperlink r:id="rId30" w:history="1">
-              <w:r>
-                <w:rPr>
-                  <w:rStyle w:val="Hyperlink"/>
-                </w:rPr>
-                <w:t>Contact your local court</w:t>
-              </w:r>
-            </w:hyperlink>
-            <w:r>
-              <w:t xml:space="preserve"> or look on </w:t>
-            </w:r>
-            <w:hyperlink r:id="rId31" w:history="1">
               <w:proofErr w:type="spellStart"/>
               <w:r>
                 <w:rPr>
@@ -2243,7 +2516,7 @@
             <w:r>
               <w:t xml:space="preserve">Read </w:t>
             </w:r>
-            <w:hyperlink r:id="rId32" w:history="1">
+            <w:hyperlink r:id="rId31" w:history="1">
               <w:r>
                 <w:rPr>
                   <w:rStyle w:val="Hyperlink"/>
@@ -2291,7 +2564,7 @@
             <w:r>
               <w:t xml:space="preserve">Read </w:t>
             </w:r>
-            <w:hyperlink r:id="rId33" w:history="1">
+            <w:hyperlink r:id="rId32" w:history="1">
               <w:r>
                 <w:rPr>
                   <w:rStyle w:val="Hyperlink"/>
@@ -2416,12 +2689,34 @@
                 <w:rStyle w:val="Hyperlink"/>
               </w:rPr>
             </w:pPr>
+            <w:hyperlink r:id="rId33" w:history="1">
+              <w:r>
+                <w:rPr>
+                  <w:b/>
+                </w:rPr>
+                <w:t>Modification FAQs</w:t>
+              </w:r>
+            </w:hyperlink>
+            <w:r>
+              <w:rPr>
+                <w:rStyle w:val="Hyperlink"/>
+              </w:rPr>
+              <w:br/>
+            </w:r>
+            <w:r>
+              <w:t>childsupport.alaska.gov/child-support-services/information/faqs/modifications-faq</w:t>
+            </w:r>
+          </w:p>
+          <w:p>
+            <w:pPr>
+              <w:pStyle w:val="BodyText"/>
+            </w:pPr>
             <w:hyperlink r:id="rId34" w:history="1">
               <w:r>
                 <w:rPr>
                   <w:b/>
                 </w:rPr>
-                <w:t>Modification FAQs</w:t>
+                <w:t>Modification Guidebook Brochure</w:t>
               </w:r>
             </w:hyperlink>
             <w:r>
@@ -2431,6 +2726,82 @@
               <w:br/>
             </w:r>
             <w:r>
+              <w:t>childsupport.alaska.gov/docs/childsupportserviceslibraries/brochures/04-6204-red-mod-rev-02-2022.pdf</w:t>
+            </w:r>
+          </w:p>
+          <w:p>
+            <w:pPr>
+              <w:pStyle w:val="BodyText"/>
+            </w:pPr>
+            <w:r>
+              <w:lastRenderedPageBreak/>
+              <w:t>{%</w:t>
+            </w:r>
+            <w:r>
+              <w:t>p</w:t>
+            </w:r>
+            <w:r>
+              <w:t xml:space="preserve"> </w:t>
+            </w:r>
+            <w:r>
+              <w:t>el</w:t>
+            </w:r>
+            <w:r>
+              <w:t xml:space="preserve">if </w:t>
+            </w:r>
+            <w:r>
+              <w:t>user_need == 'enforce AK order' %}</w:t>
+            </w:r>
+          </w:p>
+          <w:p>
+            <w:pPr>
+              <w:pStyle w:val="BodyText"/>
+            </w:pPr>
+            <w:hyperlink r:id="rId35" w:history="1">
+              <w:r>
+                <w:rPr>
+                  <w:b/>
+                </w:rPr>
+                <w:t>Child Support Enforcement FAQ</w:t>
+              </w:r>
+            </w:hyperlink>
+            <w:r>
+              <w:br/>
+            </w:r>
+            <w:r>
+              <w:t>childsupport.alaska.gov/child-support-services/information/faqs/child-support-enforcement-services-faq</w:t>
+            </w:r>
+          </w:p>
+          <w:p>
+            <w:pPr>
+              <w:pStyle w:val="BodyText"/>
+            </w:pPr>
+            <w:r>
+              <w:t>{%</w:t>
+            </w:r>
+            <w:r>
+              <w:t>p</w:t>
+            </w:r>
+            <w:r>
+              <w:t xml:space="preserve"> endif %}</w:t>
+            </w:r>
+          </w:p>
+          <w:p>
+            <w:pPr>
+              <w:pStyle w:val="BodyText"/>
+            </w:pPr>
+            <w:hyperlink r:id="rId36" w:history="1">
+              <w:r>
+                <w:rPr>
+                  <w:b/>
+                </w:rPr>
+                <w:t>Home page</w:t>
+              </w:r>
+            </w:hyperlink>
+            <w:r>
+              <w:br/>
+            </w:r>
+            <w:r>
               <w:t>childsupport.alaska.gov/child-support-services/information/faqs/modifications-faq</w:t>
             </w:r>
           </w:p>
@@ -2438,124 +2809,64 @@
             <w:pPr>
               <w:pStyle w:val="BodyText"/>
             </w:pPr>
-            <w:hyperlink r:id="rId35" w:history="1">
+            <w:hyperlink r:id="rId37" w:history="1">
               <w:r>
                 <w:rPr>
                   <w:b/>
                 </w:rPr>
-                <w:t>Modification Guidebook Brochure</w:t>
-              </w:r>
-            </w:hyperlink>
-            <w:r>
-              <w:rPr>
-                <w:rStyle w:val="Hyperlink"/>
-              </w:rPr>
+                <w:t>Contact your local court</w:t>
+              </w:r>
+            </w:hyperlink>
+            <w:r>
               <w:br/>
             </w:r>
             <w:r>
-              <w:t>childsupport.alaska.gov/docs/childsupportserviceslibraries/brochures/04-6204-red-mod-rev-02-2022.pdf</w:t>
-            </w:r>
-          </w:p>
-          <w:p>
-            <w:pPr>
-              <w:pStyle w:val="BodyText"/>
-            </w:pPr>
-            <w:r>
-              <w:t>{%</w:t>
-            </w:r>
-            <w:r>
-              <w:t>p</w:t>
-            </w:r>
-            <w:r>
-              <w:t xml:space="preserve"> </w:t>
-            </w:r>
-            <w:r>
-              <w:t>el</w:t>
-            </w:r>
-            <w:r>
-              <w:t xml:space="preserve">if </w:t>
-            </w:r>
-            <w:r>
-              <w:t>user_need == 'enforce AK order' %}</w:t>
-            </w:r>
-          </w:p>
-          <w:p>
-            <w:pPr>
-              <w:pStyle w:val="BodyText"/>
-            </w:pPr>
-            <w:hyperlink r:id="rId36" w:history="1">
+              <w:t>courts.alaska.gov/</w:t>
+            </w:r>
+            <w:proofErr w:type="spellStart"/>
+            <w:r>
+              <w:t>courtdir</w:t>
+            </w:r>
+            <w:proofErr w:type="spellEnd"/>
+            <w:r>
+              <w:t>/index.htm</w:t>
+            </w:r>
+          </w:p>
+          <w:p>
+            <w:pPr>
+              <w:pStyle w:val="BodyText"/>
+            </w:pPr>
+            <w:hyperlink r:id="rId38" w:history="1">
+              <w:proofErr w:type="spellStart"/>
               <w:r>
                 <w:rPr>
                   <w:b/>
                 </w:rPr>
-                <w:t>Child Support Enforcement FAQ</w:t>
-              </w:r>
+                <w:t>CourtView</w:t>
+              </w:r>
+              <w:proofErr w:type="spellEnd"/>
             </w:hyperlink>
             <w:r>
               <w:br/>
             </w:r>
             <w:r>
-              <w:t>childsupport.alaska.gov/child-support-services/information/faqs/child-support-enforcement-services-faq</w:t>
-            </w:r>
-          </w:p>
-          <w:p>
-            <w:pPr>
-              <w:pStyle w:val="BodyText"/>
-            </w:pPr>
-            <w:r>
-              <w:t>{%</w:t>
-            </w:r>
-            <w:r>
-              <w:t>p</w:t>
-            </w:r>
-            <w:r>
-              <w:t xml:space="preserve"> endif %}</w:t>
-            </w:r>
-          </w:p>
-          <w:p>
-            <w:pPr>
-              <w:pStyle w:val="BodyText"/>
-            </w:pPr>
-            <w:hyperlink r:id="rId37" w:history="1">
-              <w:r>
-                <w:rPr>
-                  <w:b/>
-                </w:rPr>
-                <w:t>Home page</w:t>
-              </w:r>
-            </w:hyperlink>
-            <w:r>
-              <w:br/>
-            </w:r>
-            <w:r>
-              <w:t>childsupport.alaska.gov/child-support-services/information/faqs/modifications-faq</w:t>
-            </w:r>
-          </w:p>
-          <w:p>
-            <w:pPr>
-              <w:pStyle w:val="BodyText"/>
-            </w:pPr>
-            <w:hyperlink r:id="rId38" w:history="1">
-              <w:r>
-                <w:rPr>
-                  <w:b/>
-                </w:rPr>
-                <w:t>Contact your local court</w:t>
-              </w:r>
-            </w:hyperlink>
-            <w:r>
-              <w:br/>
-            </w:r>
-            <w:r>
-              <w:t>courts.alaska.gov/</w:t>
+              <w:t>records.courts.alaska.gov/</w:t>
             </w:r>
             <w:proofErr w:type="spellStart"/>
             <w:r>
-              <w:t>courtdir</w:t>
+              <w:t>eaccess</w:t>
             </w:r>
             <w:proofErr w:type="spellEnd"/>
             <w:r>
-              <w:t>/index.htm</w:t>
+              <w:t>/home.page.2</w:t>
+            </w:r>
+          </w:p>
+          <w:p>
+            <w:pPr>
+              <w:pStyle w:val="BodyText"/>
+            </w:pPr>
+            <w:r>
+              <w:t>{%p if user_need == 'change AK order' %}</w:t>
             </w:r>
           </w:p>
           <w:p>
@@ -2563,43 +2874,6 @@
               <w:pStyle w:val="BodyText"/>
             </w:pPr>
             <w:hyperlink r:id="rId39" w:history="1">
-              <w:proofErr w:type="spellStart"/>
-              <w:r>
-                <w:rPr>
-                  <w:b/>
-                </w:rPr>
-                <w:t>CourtView</w:t>
-              </w:r>
-              <w:proofErr w:type="spellEnd"/>
-            </w:hyperlink>
-            <w:r>
-              <w:br/>
-            </w:r>
-            <w:r>
-              <w:t>records.courts.alaska.gov/</w:t>
-            </w:r>
-            <w:proofErr w:type="spellStart"/>
-            <w:r>
-              <w:t>eaccess</w:t>
-            </w:r>
-            <w:proofErr w:type="spellEnd"/>
-            <w:r>
-              <w:t>/home.page.2</w:t>
-            </w:r>
-          </w:p>
-          <w:p>
-            <w:pPr>
-              <w:pStyle w:val="BodyText"/>
-            </w:pPr>
-            <w:r>
-              <w:t>{%p if user_need == 'change AK order' %}</w:t>
-            </w:r>
-          </w:p>
-          <w:p>
-            <w:pPr>
-              <w:pStyle w:val="BodyText"/>
-            </w:pPr>
-            <w:hyperlink r:id="rId40" w:history="1">
               <w:r>
                 <w:rPr>
                   <w:b/>
@@ -2636,7 +2910,7 @@
             <w:pPr>
               <w:pStyle w:val="BodyText"/>
             </w:pPr>
-            <w:hyperlink r:id="rId41" w:history="1">
+            <w:hyperlink r:id="rId40" w:history="1">
               <w:r>
                 <w:rPr>
                   <w:b/>
@@ -2846,17 +3120,29 @@
               <w:outlineLvl w:val="1"/>
             </w:pPr>
             <w:r>
-              <w:lastRenderedPageBreak/>
               <w:t xml:space="preserve">Step </w:t>
             </w:r>
-            <w:fldSimple w:instr=" SEQ stepList \* MERGEFORMAT ">
-              <w:r>
-                <w:rPr>
-                  <w:noProof/>
-                </w:rPr>
-                <w:t>5</w:t>
-              </w:r>
-            </w:fldSimple>
+            <w:r>
+              <w:fldChar w:fldCharType="begin"/>
+            </w:r>
+            <w:r>
+              <w:instrText xml:space="preserve"> SEQ stepList \* MERGEFORMAT </w:instrText>
+            </w:r>
+            <w:r>
+              <w:fldChar w:fldCharType="separate"/>
+            </w:r>
+            <w:r>
+              <w:rPr>
+                <w:noProof/>
+              </w:rPr>
+              <w:t>5</w:t>
+            </w:r>
+            <w:r>
+              <w:rPr>
+                <w:noProof/>
+              </w:rPr>
+              <w:fldChar w:fldCharType="end"/>
+            </w:r>
             <w:r>
               <w:t xml:space="preserve">: </w:t>
             </w:r>
@@ -2884,6 +3170,7 @@
               <w:pStyle w:val="BodyText"/>
             </w:pPr>
             <w:r>
+              <w:lastRenderedPageBreak/>
               <w:t>A child support order from Alaska Child Support Services Division (CSSD) is called an administrative order.  CSS</w:t>
             </w:r>
             <w:r>
@@ -2922,6 +3209,7 @@
               <w:ind w:left="405"/>
             </w:pPr>
             <w:r>
+              <w:lastRenderedPageBreak/>
               <w:t>Your income or the other parent</w:t>
             </w:r>
             <w:r>
@@ -2956,7 +3244,7 @@
             <w:pPr>
               <w:ind w:left="-36"/>
             </w:pPr>
-            <w:hyperlink r:id="rId42" w:history="1">
+            <w:hyperlink r:id="rId41" w:history="1">
               <w:r>
                 <w:rPr>
                   <w:rStyle w:val="Hyperlink"/>
@@ -3100,7 +3388,7 @@
               <w:pStyle w:val="ListParagraph"/>
               <w:ind w:left="411"/>
             </w:pPr>
-            <w:hyperlink r:id="rId43" w:history="1">
+            <w:hyperlink r:id="rId42" w:history="1">
               <w:r>
                 <w:rPr>
                   <w:rStyle w:val="Hyperlink"/>
@@ -3114,7 +3402,7 @@
               <w:pStyle w:val="ListParagraph"/>
               <w:ind w:left="411"/>
             </w:pPr>
-            <w:hyperlink r:id="rId44" w:history="1">
+            <w:hyperlink r:id="rId43" w:history="1">
               <w:r>
                 <w:rPr>
                   <w:rStyle w:val="Hyperlink"/>
@@ -3128,7 +3416,7 @@
               <w:pStyle w:val="ListParagraph"/>
               <w:ind w:left="411"/>
             </w:pPr>
-            <w:hyperlink r:id="rId45" w:history="1">
+            <w:hyperlink r:id="rId44" w:history="1">
               <w:r>
                 <w:rPr>
                   <w:rStyle w:val="Hyperlink"/>
@@ -3186,47 +3474,44 @@
               <w:br/>
             </w:r>
             <w:r>
-              <w:t>childsupport.alaska.gov/child-support-</w:t>
+              <w:t>childsupport.alaska.gov/child-support-services/information/faqs/modifications-faq</w:t>
+            </w:r>
+          </w:p>
+          <w:p>
+            <w:pPr>
+              <w:pStyle w:val="BodyText"/>
+            </w:pPr>
+            <w:r>
+              <w:rPr>
+                <w:b/>
+              </w:rPr>
+              <w:t>Modification Guidebook Brochure</w:t>
+            </w:r>
+            <w:r>
+              <w:rPr>
+                <w:rStyle w:val="Hyperlink"/>
+              </w:rPr>
+              <w:br/>
+            </w:r>
+            <w:r>
+              <w:t>childsupport.alaska.gov/docs/childsupportserviceslibraries/brochures/04-6204-red-mod-rev-02-2022.pdf</w:t>
+            </w:r>
+          </w:p>
+          <w:p>
+            <w:pPr>
+              <w:pStyle w:val="BodyText"/>
+            </w:pPr>
+            <w:r>
+              <w:rPr>
+                <w:b/>
+              </w:rPr>
+              <w:t>Home page</w:t>
+            </w:r>
+            <w:r>
+              <w:br/>
             </w:r>
             <w:r>
               <w:lastRenderedPageBreak/>
-              <w:t>services/information/faqs/modifications-faq</w:t>
-            </w:r>
-          </w:p>
-          <w:p>
-            <w:pPr>
-              <w:pStyle w:val="BodyText"/>
-            </w:pPr>
-            <w:r>
-              <w:rPr>
-                <w:b/>
-              </w:rPr>
-              <w:t>Modification Guidebook Brochure</w:t>
-            </w:r>
-            <w:r>
-              <w:rPr>
-                <w:rStyle w:val="Hyperlink"/>
-              </w:rPr>
-              <w:br/>
-            </w:r>
-            <w:r>
-              <w:t>childsupport.alaska.gov/docs/childsupportserviceslibraries/brochures/04-6204-red-mod-rev-02-2022.pdf</w:t>
-            </w:r>
-          </w:p>
-          <w:p>
-            <w:pPr>
-              <w:pStyle w:val="BodyText"/>
-            </w:pPr>
-            <w:r>
-              <w:rPr>
-                <w:b/>
-              </w:rPr>
-              <w:t>Home page</w:t>
-            </w:r>
-            <w:r>
-              <w:br/>
-            </w:r>
-            <w:r>
               <w:t>childsupport.al</w:t>
             </w:r>
             <w:r>
@@ -3451,14 +3736,27 @@
             <w:r>
               <w:t xml:space="preserve">Step </w:t>
             </w:r>
-            <w:fldSimple w:instr=" SEQ stepList \* MERGEFORMAT ">
-              <w:r>
-                <w:rPr>
-                  <w:noProof/>
-                </w:rPr>
-                <w:t>6</w:t>
-              </w:r>
-            </w:fldSimple>
+            <w:r>
+              <w:fldChar w:fldCharType="begin"/>
+            </w:r>
+            <w:r>
+              <w:instrText xml:space="preserve"> SEQ stepList \* MERGEFORMAT </w:instrText>
+            </w:r>
+            <w:r>
+              <w:fldChar w:fldCharType="separate"/>
+            </w:r>
+            <w:r>
+              <w:rPr>
+                <w:noProof/>
+              </w:rPr>
+              <w:t>6</w:t>
+            </w:r>
+            <w:r>
+              <w:rPr>
+                <w:noProof/>
+              </w:rPr>
+              <w:fldChar w:fldCharType="end"/>
+            </w:r>
             <w:r>
               <w:t>: Decide if you want to file an appeal</w:t>
             </w:r>
@@ -3487,7 +3785,7 @@
             <w:r>
               <w:t xml:space="preserve">. </w:t>
             </w:r>
-            <w:hyperlink r:id="rId46" w:anchor="1" w:history="1">
+            <w:hyperlink r:id="rId45" w:anchor="1" w:history="1">
               <w:r>
                 <w:rPr>
                   <w:rStyle w:val="Hyperlink"/>
@@ -3530,7 +3828,7 @@
             <w:r>
               <w:t xml:space="preserve"> </w:t>
             </w:r>
-            <w:hyperlink r:id="rId47" w:history="1">
+            <w:hyperlink r:id="rId46" w:history="1">
               <w:r>
                 <w:rPr>
                   <w:rStyle w:val="Hyperlink"/>
@@ -3556,7 +3854,7 @@
             <w:pPr>
               <w:pStyle w:val="BodyText"/>
             </w:pPr>
-            <w:hyperlink r:id="rId48" w:anchor="1" w:history="1">
+            <w:hyperlink r:id="rId47" w:anchor="1" w:history="1">
               <w:r>
                 <w:rPr>
                   <w:b/>
@@ -3579,7 +3877,7 @@
             <w:pPr>
               <w:pStyle w:val="BodyText"/>
             </w:pPr>
-            <w:hyperlink r:id="rId49" w:history="1">
+            <w:hyperlink r:id="rId48" w:history="1">
               <w:r>
                 <w:rPr>
                   <w:b/>
@@ -3661,7 +3959,6 @@
               <w:rPr>
                 <w:color w:val="FF0000"/>
               </w:rPr>
-              <w:lastRenderedPageBreak/>
               <w:t xml:space="preserve">{%tr if </w:t>
             </w:r>
             <w:proofErr w:type="spellStart"/>
@@ -3717,18 +4014,31 @@
             <w:r>
               <w:t xml:space="preserve">Step </w:t>
             </w:r>
-            <w:fldSimple w:instr=" SEQ stepList \* MERGEFORMAT ">
-              <w:r>
-                <w:rPr>
-                  <w:noProof/>
-                </w:rPr>
-                <w:t>7</w:t>
-              </w:r>
-            </w:fldSimple>
+            <w:r>
+              <w:fldChar w:fldCharType="begin"/>
+            </w:r>
+            <w:r>
+              <w:instrText xml:space="preserve"> SEQ stepList \* MERGEFORMAT </w:instrText>
+            </w:r>
+            <w:r>
+              <w:fldChar w:fldCharType="separate"/>
+            </w:r>
             <w:r>
               <w:rPr>
                 <w:noProof/>
               </w:rPr>
+              <w:t>7</w:t>
+            </w:r>
+            <w:r>
+              <w:rPr>
+                <w:noProof/>
+              </w:rPr>
+              <w:fldChar w:fldCharType="end"/>
+            </w:r>
+            <w:r>
+              <w:rPr>
+                <w:noProof/>
+              </w:rPr>
               <w:t>:</w:t>
             </w:r>
             <w:r>
@@ -3738,7 +4048,14 @@
               <w:rPr>
                 <w:noProof/>
               </w:rPr>
-              <w:t>Tell the court about your agreement</w:t>
+              <w:t xml:space="preserve">Tell the </w:t>
+            </w:r>
+            <w:r>
+              <w:rPr>
+                <w:noProof/>
+              </w:rPr>
+              <w:lastRenderedPageBreak/>
+              <w:t>court about your agreement</w:t>
             </w:r>
           </w:p>
         </w:tc>
@@ -3757,6 +4074,7 @@
               <w:outlineLvl w:val="2"/>
             </w:pPr>
             <w:r>
+              <w:lastRenderedPageBreak/>
               <w:t>Read</w:t>
             </w:r>
           </w:p>
@@ -3767,7 +4085,7 @@
                 <w:b/>
               </w:rPr>
             </w:pPr>
-            <w:hyperlink r:id="rId50" w:history="1">
+            <w:hyperlink r:id="rId49" w:history="1">
               <w:r>
                 <w:rPr>
                   <w:rStyle w:val="Hyperlink"/>
@@ -3856,18 +4174,18 @@
             <w:r>
               <w:t xml:space="preserve"> </w:t>
             </w:r>
+            <w:hyperlink r:id="rId50" w:history="1">
+              <w:r>
+                <w:rPr>
+                  <w:rStyle w:val="Hyperlink"/>
+                </w:rPr>
+                <w:t>Word</w:t>
+              </w:r>
+            </w:hyperlink>
+            <w:r>
+              <w:t xml:space="preserve"> | </w:t>
+            </w:r>
             <w:hyperlink r:id="rId51" w:history="1">
-              <w:r>
-                <w:rPr>
-                  <w:rStyle w:val="Hyperlink"/>
-                </w:rPr>
-                <w:t>Word</w:t>
-              </w:r>
-            </w:hyperlink>
-            <w:r>
-              <w:t xml:space="preserve"> | </w:t>
-            </w:r>
-            <w:hyperlink r:id="rId52" w:history="1">
               <w:r>
                 <w:rPr>
                   <w:rStyle w:val="Hyperlink"/>
@@ -3890,18 +4208,18 @@
             <w:r>
               <w:t xml:space="preserve"> </w:t>
             </w:r>
+            <w:hyperlink r:id="rId52" w:history="1">
+              <w:r>
+                <w:rPr>
+                  <w:rStyle w:val="Hyperlink"/>
+                </w:rPr>
+                <w:t>Word</w:t>
+              </w:r>
+            </w:hyperlink>
+            <w:r>
+              <w:t xml:space="preserve"> | </w:t>
+            </w:r>
             <w:hyperlink r:id="rId53" w:history="1">
-              <w:r>
-                <w:rPr>
-                  <w:rStyle w:val="Hyperlink"/>
-                </w:rPr>
-                <w:t>Word</w:t>
-              </w:r>
-            </w:hyperlink>
-            <w:r>
-              <w:t xml:space="preserve"> | </w:t>
-            </w:r>
-            <w:hyperlink r:id="rId54" w:history="1">
               <w:r>
                 <w:rPr>
                   <w:rStyle w:val="Hyperlink"/>
@@ -3924,7 +4242,7 @@
             <w:r>
               <w:t xml:space="preserve">, </w:t>
             </w:r>
-            <w:hyperlink r:id="rId55" w:history="1">
+            <w:hyperlink r:id="rId54" w:history="1">
               <w:r>
                 <w:rPr>
                   <w:rStyle w:val="Hyperlink"/>
@@ -3951,7 +4269,7 @@
             <w:r>
               <w:t xml:space="preserve">, </w:t>
             </w:r>
-            <w:hyperlink r:id="rId56" w:history="1">
+            <w:hyperlink r:id="rId55" w:history="1">
               <w:r>
                 <w:rPr>
                   <w:rStyle w:val="Hyperlink"/>
@@ -3978,7 +4296,7 @@
               </w:rPr>
               <w:t xml:space="preserve">Child Custody Jurisdiction Affidavit, </w:t>
             </w:r>
-            <w:hyperlink r:id="rId57" w:history="1">
+            <w:hyperlink r:id="rId56" w:history="1">
               <w:r>
                 <w:rPr>
                   <w:rStyle w:val="Hyperlink"/>
@@ -4008,18 +4326,18 @@
             <w:r>
               <w:t xml:space="preserve"> </w:t>
             </w:r>
+            <w:hyperlink r:id="rId57" w:history="1">
+              <w:r>
+                <w:rPr>
+                  <w:rStyle w:val="Hyperlink"/>
+                </w:rPr>
+                <w:t>Word</w:t>
+              </w:r>
+            </w:hyperlink>
+            <w:r>
+              <w:t xml:space="preserve"> | </w:t>
+            </w:r>
             <w:hyperlink r:id="rId58" w:history="1">
-              <w:r>
-                <w:rPr>
-                  <w:rStyle w:val="Hyperlink"/>
-                </w:rPr>
-                <w:t>Word</w:t>
-              </w:r>
-            </w:hyperlink>
-            <w:r>
-              <w:t xml:space="preserve"> | </w:t>
-            </w:r>
-            <w:hyperlink r:id="rId59" w:history="1">
               <w:r>
                 <w:rPr>
                   <w:rStyle w:val="Hyperlink"/>
@@ -4042,7 +4360,7 @@
             <w:r>
               <w:t xml:space="preserve">, </w:t>
             </w:r>
-            <w:hyperlink r:id="rId60" w:history="1">
+            <w:hyperlink r:id="rId59" w:history="1">
               <w:r>
                 <w:rPr>
                   <w:rStyle w:val="Hyperlink"/>
@@ -4074,7 +4392,7 @@
               </w:rPr>
               <w:t xml:space="preserve">Shared Custody Support Calculation, </w:t>
             </w:r>
-            <w:hyperlink r:id="rId61" w:history="1">
+            <w:hyperlink r:id="rId60" w:history="1">
               <w:r>
                 <w:rPr>
                   <w:rStyle w:val="Hyperlink"/>
@@ -4098,7 +4416,7 @@
               </w:rPr>
               <w:t xml:space="preserve">Hybrid Custody Child Support Calculation, </w:t>
             </w:r>
-            <w:hyperlink r:id="rId62" w:history="1">
+            <w:hyperlink r:id="rId61" w:history="1">
               <w:r>
                 <w:rPr>
                   <w:rStyle w:val="Hyperlink"/>
@@ -4122,7 +4440,7 @@
               </w:rPr>
               <w:t xml:space="preserve">Divided Custody Child Support Calculation, </w:t>
             </w:r>
-            <w:hyperlink r:id="rId63" w:history="1">
+            <w:hyperlink r:id="rId62" w:history="1">
               <w:r>
                 <w:rPr>
                   <w:rStyle w:val="Hyperlink"/>
@@ -4163,18 +4481,18 @@
             <w:r>
               <w:t xml:space="preserve"> </w:t>
             </w:r>
+            <w:hyperlink r:id="rId63" w:history="1">
+              <w:r>
+                <w:rPr>
+                  <w:rStyle w:val="Hyperlink"/>
+                </w:rPr>
+                <w:t>Word</w:t>
+              </w:r>
+            </w:hyperlink>
+            <w:r>
+              <w:t xml:space="preserve"> | </w:t>
+            </w:r>
             <w:hyperlink r:id="rId64" w:history="1">
-              <w:r>
-                <w:rPr>
-                  <w:rStyle w:val="Hyperlink"/>
-                </w:rPr>
-                <w:t>Word</w:t>
-              </w:r>
-            </w:hyperlink>
-            <w:r>
-              <w:t xml:space="preserve"> | </w:t>
-            </w:r>
-            <w:hyperlink r:id="rId65" w:history="1">
               <w:r>
                 <w:rPr>
                   <w:rStyle w:val="Hyperlink"/>
@@ -4226,11 +4544,61 @@
               <w:br/>
               <w:t xml:space="preserve">as a </w:t>
             </w:r>
+            <w:hyperlink r:id="rId65" w:history="1">
+              <w:r>
+                <w:rPr>
+                  <w:rStyle w:val="Hyperlink"/>
+                </w:rPr>
+                <w:t>Word file</w:t>
+              </w:r>
+            </w:hyperlink>
+            <w:r>
+              <w:br/>
+            </w:r>
+            <w:r>
+              <w:t>courts.alaska.gov/shc/family/docs/shc-1310.doc</w:t>
+            </w:r>
+            <w:r>
+              <w:br/>
+              <w:t>as a</w:t>
+            </w:r>
+            <w:r>
+              <w:t xml:space="preserve"> </w:t>
+            </w:r>
             <w:hyperlink r:id="rId66" w:history="1">
               <w:r>
                 <w:rPr>
                   <w:rStyle w:val="Hyperlink"/>
                 </w:rPr>
+                <w:t>PDF file</w:t>
+              </w:r>
+            </w:hyperlink>
+            <w:r>
+              <w:br/>
+            </w:r>
+            <w:r>
+              <w:t>courts.alaska.gov/shc/family/docs/shc-1310n.pdf</w:t>
+            </w:r>
+          </w:p>
+          <w:p>
+            <w:pPr>
+              <w:pStyle w:val="BodyText"/>
+            </w:pPr>
+            <w:r>
+              <w:rPr>
+                <w:b/>
+              </w:rPr>
+              <w:t>Joint Affidavit, SHC-1320</w:t>
+            </w:r>
+            <w:r>
+              <w:br/>
+              <w:t xml:space="preserve">as a </w:t>
+            </w:r>
+            <w:hyperlink r:id="rId67" w:history="1">
+              <w:r>
+                <w:rPr>
+                  <w:rStyle w:val="Hyperlink"/>
+                </w:rPr>
                 <w:t>Word file</w:t>
               </w:r>
             </w:hyperlink>
@@ -4238,7 +4606,7 @@
               <w:br/>
             </w:r>
             <w:r>
-              <w:t>courts.alaska.gov/shc/family/docs/shc-1310.doc</w:t>
+              <w:t>courts.alaska.gov/shc/family/docs/shc-1320.doc</w:t>
             </w:r>
             <w:r>
               <w:br/>
@@ -4250,7 +4618,7 @@
             <w:r>
               <w:t xml:space="preserve"> </w:t>
             </w:r>
-            <w:hyperlink r:id="rId67" w:history="1">
+            <w:hyperlink r:id="rId68" w:history="1">
               <w:r>
                 <w:rPr>
                   <w:rStyle w:val="Hyperlink"/>
@@ -4262,7 +4630,7 @@
               <w:br/>
             </w:r>
             <w:r>
-              <w:t>courts.alaska.gov/shc/family/docs/shc-1310n.pdf</w:t>
+              <w:t>courts.alaska.gov/shc/family/docs/shc-1320n.pdf</w:t>
             </w:r>
           </w:p>
           <w:p>
@@ -4273,13 +4641,71 @@
               <w:rPr>
                 <w:b/>
               </w:rPr>
-              <w:t>Joint Affidavit, SHC-1320</w:t>
+              <w:t>Order for Modification of Child Support, DR-301</w:t>
+            </w:r>
+            <w:r>
+              <w:br/>
+            </w:r>
+            <w:r>
+              <w:t>public.courts.alaska.gov/web/forms/docs/dr-301.pdf</w:t>
+            </w:r>
+          </w:p>
+          <w:p>
+            <w:pPr>
+              <w:pStyle w:val="BodyText"/>
+            </w:pPr>
+            <w:r>
+              <w:rPr>
+                <w:b/>
+              </w:rPr>
+              <w:t>Child Support Guidelines Affidavit, DR-305</w:t>
+            </w:r>
+            <w:r>
+              <w:br/>
+            </w:r>
+            <w:r>
+              <w:t>public.courts.alaska.gov/web/forms/docs/dr-305.pdf</w:t>
+            </w:r>
+          </w:p>
+          <w:p>
+            <w:pPr>
+              <w:pStyle w:val="BodyText"/>
+            </w:pPr>
+            <w:r>
+              <w:rPr>
+                <w:b/>
+              </w:rPr>
+              <w:t>Child Custody Jurisdiction Affidavit, DR-150 [</w:t>
+            </w:r>
+            <w:r>
+              <w:t>Fill-In PDF]</w:t>
+            </w:r>
+            <w:r>
+              <w:br/>
+            </w:r>
+            <w:r>
+              <w:t>public.courts.alaska.gov/web/forms/docs/dr-150</w:t>
+            </w:r>
+          </w:p>
+          <w:p>
+            <w:pPr>
+              <w:pStyle w:val="BodyText"/>
+              <w:keepLines/>
+            </w:pPr>
+            <w:r>
+              <w:rPr>
+                <w:b/>
+              </w:rPr>
+              <w:t>Joint Motion to Put Settlement on the Record, SHC-1063</w:t>
+            </w:r>
+            <w:r>
+              <w:t xml:space="preserve"> </w:t>
             </w:r>
             <w:r>
               <w:br/>
               <w:t xml:space="preserve">as a </w:t>
             </w:r>
-            <w:hyperlink r:id="rId68" w:history="1">
+            <w:hyperlink r:id="rId69" w:history="1">
               <w:r>
                 <w:rPr>
                   <w:rStyle w:val="Hyperlink"/>
@@ -4291,7 +4717,7 @@
               <w:br/>
             </w:r>
             <w:r>
-              <w:t>courts.alaska.gov/shc/family/docs/shc-1320.doc</w:t>
+              <w:t>courts.alaska.gov/shc/family/docs/shc-1063.doc</w:t>
             </w:r>
             <w:r>
               <w:br/>
@@ -4300,115 +4726,7 @@
             <w:r>
               <w:t xml:space="preserve"> </w:t>
             </w:r>
-            <w:hyperlink r:id="rId69" w:history="1">
-              <w:r>
-                <w:rPr>
-                  <w:rStyle w:val="Hyperlink"/>
-                </w:rPr>
-                <w:t>PDF file</w:t>
-              </w:r>
-            </w:hyperlink>
-            <w:r>
-              <w:br/>
-            </w:r>
-            <w:r>
-              <w:t>courts.alaska.gov/shc/family/docs/shc-1320n.pdf</w:t>
-            </w:r>
-          </w:p>
-          <w:p>
-            <w:pPr>
-              <w:pStyle w:val="BodyText"/>
-            </w:pPr>
-            <w:r>
-              <w:rPr>
-                <w:b/>
-              </w:rPr>
-              <w:t>Order for Modification of Child Support, DR-301</w:t>
-            </w:r>
-            <w:r>
-              <w:br/>
-            </w:r>
-            <w:r>
-              <w:t>public.courts.alaska.gov/web/forms/docs/dr-301.pdf</w:t>
-            </w:r>
-          </w:p>
-          <w:p>
-            <w:pPr>
-              <w:pStyle w:val="BodyText"/>
-            </w:pPr>
-            <w:r>
-              <w:rPr>
-                <w:b/>
-              </w:rPr>
-              <w:t>Child Support Guidelines Affidavit, DR-305</w:t>
-            </w:r>
-            <w:r>
-              <w:br/>
-            </w:r>
-            <w:r>
-              <w:t>public.courts.alaska.gov/web/forms/docs/dr-305.pdf</w:t>
-            </w:r>
-          </w:p>
-          <w:p>
-            <w:pPr>
-              <w:pStyle w:val="BodyText"/>
-            </w:pPr>
-            <w:r>
-              <w:rPr>
-                <w:b/>
-              </w:rPr>
-              <w:t>Child Custody Jurisdiction Affidavit, DR-150 [</w:t>
-            </w:r>
-            <w:r>
-              <w:t>Fill-In PDF]</w:t>
-            </w:r>
-            <w:r>
-              <w:br/>
-            </w:r>
-            <w:r>
-              <w:t>public.courts.alaska.gov/web/forms/docs/dr-150</w:t>
-            </w:r>
-          </w:p>
-          <w:p>
-            <w:pPr>
-              <w:pStyle w:val="BodyText"/>
-              <w:keepLines/>
-            </w:pPr>
-            <w:r>
-              <w:rPr>
-                <w:b/>
-              </w:rPr>
-              <w:t>Joint Motion to Put Settlement on the Record, SHC-1063</w:t>
-            </w:r>
-            <w:r>
-              <w:t xml:space="preserve"> </w:t>
-            </w:r>
-            <w:r>
-              <w:br/>
-              <w:t xml:space="preserve">as a </w:t>
-            </w:r>
             <w:hyperlink r:id="rId70" w:history="1">
-              <w:r>
-                <w:rPr>
-                  <w:rStyle w:val="Hyperlink"/>
-                </w:rPr>
-                <w:t>Word file</w:t>
-              </w:r>
-            </w:hyperlink>
-            <w:r>
-              <w:br/>
-            </w:r>
-            <w:r>
-              <w:t>courts.alaska.gov/shc/family/docs/shc-1063.doc</w:t>
-            </w:r>
-            <w:r>
-              <w:br/>
-              <w:t>as a</w:t>
-            </w:r>
-            <w:r>
-              <w:t xml:space="preserve"> </w:t>
-            </w:r>
-            <w:hyperlink r:id="rId71" w:history="1">
               <w:r>
                 <w:rPr>
                   <w:rStyle w:val="Hyperlink"/>
@@ -4529,7 +4847,7 @@
             <w:r>
               <w:t xml:space="preserve"> </w:t>
             </w:r>
-            <w:hyperlink r:id="rId72" w:history="1">
+            <w:hyperlink r:id="rId71" w:history="1">
               <w:r>
                 <w:rPr>
                   <w:rStyle w:val="Hyperlink"/>
@@ -4556,7 +4874,7 @@
             <w:r>
               <w:t xml:space="preserve"> </w:t>
             </w:r>
-            <w:hyperlink r:id="rId73" w:history="1">
+            <w:hyperlink r:id="rId72" w:history="1">
               <w:r>
                 <w:rPr>
                   <w:rStyle w:val="Hyperlink"/>
@@ -4716,66 +5034,63 @@
             </w:r>
             <w:proofErr w:type="spellEnd"/>
             <w:r>
-              <w:t xml:space="preserve">, </w:t>
-            </w:r>
+              <w:t>, ending=today</w:t>
+            </w:r>
+            <w:r>
+              <w:rPr>
+                <w:color w:val="70AD47" w:themeColor="accent6"/>
+              </w:rPr>
+              <w:t>()</w:t>
+            </w:r>
+            <w:r>
+              <w:rPr>
+                <w:color w:val="BF8F00" w:themeColor="accent4" w:themeShade="BF"/>
+              </w:rPr>
+              <w:t>)</w:t>
+            </w:r>
+            <w:r>
+              <w:t>.days &lt;= 10</w:t>
+            </w:r>
+            <w:r>
+              <w:rPr>
+                <w:color w:val="FF0000"/>
+              </w:rPr>
+              <w:t xml:space="preserve">) </w:t>
+            </w:r>
+          </w:p>
+          <w:p>
+            <w:pPr>
+              <w:pStyle w:val="BodyText"/>
+            </w:pPr>
+            <w:r>
+              <w:t xml:space="preserve">or </w:t>
+            </w:r>
+            <w:r>
+              <w:rPr>
+                <w:color w:val="FF0000"/>
+              </w:rPr>
+              <w:t>(</w:t>
+            </w:r>
+            <w:r>
+              <w:t>defined(</w:t>
+            </w:r>
+            <w:r>
+              <w:t>'</w:t>
+            </w:r>
+            <w:proofErr w:type="spellStart"/>
+            <w:r>
+              <w:t>guess_interim_order_date</w:t>
+            </w:r>
+            <w:proofErr w:type="spellEnd"/>
+            <w:r>
+              <w:t>'</w:t>
+            </w:r>
+            <w:r>
+              <w:t xml:space="preserve">) and </w:t>
+            </w:r>
+            <w:proofErr w:type="spellStart"/>
             <w:r>
               <w:lastRenderedPageBreak/>
-              <w:t>ending=today</w:t>
-            </w:r>
-            <w:r>
-              <w:rPr>
-                <w:color w:val="70AD47" w:themeColor="accent6"/>
-              </w:rPr>
-              <w:t>()</w:t>
-            </w:r>
-            <w:r>
-              <w:rPr>
-                <w:color w:val="BF8F00" w:themeColor="accent4" w:themeShade="BF"/>
-              </w:rPr>
-              <w:t>)</w:t>
-            </w:r>
-            <w:r>
-              <w:t>.days &lt;= 10</w:t>
-            </w:r>
-            <w:r>
-              <w:rPr>
-                <w:color w:val="FF0000"/>
-              </w:rPr>
-              <w:t xml:space="preserve">) </w:t>
-            </w:r>
-          </w:p>
-          <w:p>
-            <w:pPr>
-              <w:pStyle w:val="BodyText"/>
-            </w:pPr>
-            <w:r>
-              <w:t xml:space="preserve">or </w:t>
-            </w:r>
-            <w:r>
-              <w:rPr>
-                <w:color w:val="FF0000"/>
-              </w:rPr>
-              <w:t>(</w:t>
-            </w:r>
-            <w:r>
-              <w:t>defined(</w:t>
-            </w:r>
-            <w:r>
-              <w:t>'</w:t>
-            </w:r>
-            <w:proofErr w:type="spellStart"/>
-            <w:r>
-              <w:t>guess_interim_order_date</w:t>
-            </w:r>
-            <w:proofErr w:type="spellEnd"/>
-            <w:r>
-              <w:t>'</w:t>
-            </w:r>
-            <w:r>
-              <w:t xml:space="preserve">) and </w:t>
-            </w:r>
-            <w:proofErr w:type="spellStart"/>
-            <w:r>
               <w:t>guess_interim_order_date</w:t>
             </w:r>
             <w:proofErr w:type="spellEnd"/>
@@ -5127,14 +5442,27 @@
             <w:r>
               <w:t xml:space="preserve">Step </w:t>
             </w:r>
-            <w:fldSimple w:instr=" SEQ stepList \* MERGEFORMAT ">
-              <w:r>
-                <w:rPr>
-                  <w:noProof/>
-                </w:rPr>
-                <w:t>8</w:t>
-              </w:r>
-            </w:fldSimple>
+            <w:r>
+              <w:fldChar w:fldCharType="begin"/>
+            </w:r>
+            <w:r>
+              <w:instrText xml:space="preserve"> SEQ stepList \* MERGEFORMAT </w:instrText>
+            </w:r>
+            <w:r>
+              <w:fldChar w:fldCharType="separate"/>
+            </w:r>
+            <w:r>
+              <w:rPr>
+                <w:noProof/>
+              </w:rPr>
+              <w:t>8</w:t>
+            </w:r>
+            <w:r>
+              <w:rPr>
+                <w:noProof/>
+              </w:rPr>
+              <w:fldChar w:fldCharType="end"/>
+            </w:r>
             <w:r>
               <w:t xml:space="preserve">: </w:t>
             </w:r>
@@ -5160,7 +5488,31 @@
               <w:pStyle w:val="BodyText"/>
             </w:pPr>
             <w:r>
-              <w:t>To ask your trial judge to reconsider a decision, file a Motion to Reconsider.  You only have 10 days after the order is distributed to file the motion.  Find the distribution date at the bottom of the order on the Certificate of Distribution.  It is the day court staff sent the order to you.</w:t>
+              <w:t xml:space="preserve">To ask your trial judge to reconsider a decision, file a </w:t>
+            </w:r>
+            <w:r>
+              <w:rPr>
+                <w:b/>
+              </w:rPr>
+              <w:t>Motion to Reconsider</w:t>
+            </w:r>
+            <w:r>
+              <w:t xml:space="preserve">.  </w:t>
+            </w:r>
+            <w:r>
+              <w:t>You have</w:t>
+            </w:r>
+            <w:r>
+              <w:t xml:space="preserve"> </w:t>
+            </w:r>
+            <w:r>
+              <w:t>only</w:t>
+            </w:r>
+            <w:r>
+              <w:t xml:space="preserve"> 10 days after the date the court sent your child support order to you. Look at the last page of the order. The date is in the box at the bottom of the page</w:t>
+            </w:r>
+            <w:r>
+              <w:t>.</w:t>
             </w:r>
           </w:p>
           <w:p>
@@ -5171,7 +5523,6 @@
               <w:rPr>
                 <w:noProof/>
               </w:rPr>
-              <w:lastRenderedPageBreak/>
               <w:drawing>
                 <wp:inline distT="0" distB="0" distL="0" distR="0" wp14:anchorId="4394029F" wp14:editId="00102449">
                   <wp:extent cx="4687570" cy="2136140"/>
@@ -5188,7 +5539,7 @@
                           <pic:cNvPicPr/>
                         </pic:nvPicPr>
                         <pic:blipFill>
-                          <a:blip r:embed="rId74">
+                          <a:blip r:embed="rId73">
                             <a:extLst>
                               <a:ext uri="{28A0092B-C50C-407E-A947-70E740481C1C}">
                                 <a14:useLocalDpi xmlns:a14="http://schemas.microsoft.com/office/drawing/2010/main" val="0"/>
@@ -5214,7 +5565,7 @@
                 </wp:inline>
               </w:drawing>
             </w:r>
-            <w:hyperlink r:id="rId75" w:history="1">
+            <w:hyperlink r:id="rId74" w:history="1">
               <w:r>
                 <w:rPr>
                   <w:rStyle w:val="Hyperlink"/>
@@ -5251,7 +5602,11 @@
               <w:ind w:left="405"/>
             </w:pPr>
             <w:r>
-              <w:t>The court has overlooked, misapplied or failed to consider a statute, decision or principle directly controlling. This means the court made a mistake in applying the law to the case.</w:t>
+              <w:t xml:space="preserve">The court has overlooked, misapplied or failed to consider a </w:t>
+            </w:r>
+            <w:r>
+              <w:lastRenderedPageBreak/>
+              <w:t>statute, decision or principle directly controlling. This means the court made a mistake in applying the law to the case.</w:t>
             </w:r>
             <w:r>
               <w:br/>
@@ -5304,11 +5659,7 @@
               <w:br/>
             </w:r>
             <w:r>
-              <w:t xml:space="preserve">For example, a child changed from living full time with their mom to living full time with their dad.  Under the child support formula, dad used to pay child support to mom based on the primary custody child support formula.  Now, mom should pay child support to dad </w:t>
-            </w:r>
-            <w:r>
-              <w:lastRenderedPageBreak/>
-              <w:t>based on the primary custody child support formula.  Dad filed a motion to modify child support.  The judge denied dad</w:t>
+              <w:t>For example, a child changed from living full time with their mom to living full time with their dad.  Under the child support formula, dad used to pay child support to mom based on the primary custody child support formula.  Now, mom should pay child support to dad based on the primary custody child support formula.  Dad filed a motion to modify child support.  The judge denied dad</w:t>
             </w:r>
             <w:r>
               <w:t>'</w:t>
@@ -5352,7 +5703,11 @@
               <w:t>'</w:t>
             </w:r>
             <w:r>
-              <w:t>s gross income. If the court calculated child support on April 14, but did not allow for the health insurance deduction which resulted in a higher child support amount, the parent could file a motion for reconsideration based on the changed Civil Rule 90.3.</w:t>
+              <w:t xml:space="preserve">s gross income. If the court calculated child support on April 14, but did not allow for the health insurance deduction which resulted in a higher child support </w:t>
+            </w:r>
+            <w:r>
+              <w:lastRenderedPageBreak/>
+              <w:t>amount, the parent could file a motion for reconsideration based on the changed Civil Rule 90.3.</w:t>
             </w:r>
           </w:p>
           <w:p>
@@ -5506,20 +5861,26 @@
               <w:ind w:left="408"/>
             </w:pPr>
             <w:r>
-              <w:t>Motion and Affidavit for Reconsideration, SHC-1545 </w:t>
+              <w:rPr>
+                <w:b/>
+              </w:rPr>
+              <w:t>Motion and Affidavit for Reconsideration, SHC-1545</w:t>
+            </w:r>
+            <w:r>
+              <w:t> </w:t>
+            </w:r>
+            <w:hyperlink r:id="rId75" w:tgtFrame="_blank" w:history="1">
+              <w:r>
+                <w:rPr>
+                  <w:rStyle w:val="Hyperlink"/>
+                </w:rPr>
+                <w:t>Word</w:t>
+              </w:r>
+            </w:hyperlink>
+            <w:r>
+              <w:t> | </w:t>
             </w:r>
             <w:hyperlink r:id="rId76" w:tgtFrame="_blank" w:history="1">
-              <w:r>
-                <w:rPr>
-                  <w:rStyle w:val="Hyperlink"/>
-                </w:rPr>
-                <w:t>Word</w:t>
-              </w:r>
-            </w:hyperlink>
-            <w:r>
-              <w:t> | </w:t>
-            </w:r>
-            <w:hyperlink r:id="rId77" w:tgtFrame="_blank" w:history="1">
               <w:r>
                 <w:rPr>
                   <w:rStyle w:val="Hyperlink"/>
@@ -5534,20 +5895,26 @@
               <w:ind w:left="408"/>
             </w:pPr>
             <w:r>
-              <w:t>Proposed Order on Motion, SHC-1302 </w:t>
+              <w:rPr>
+                <w:b/>
+              </w:rPr>
+              <w:t>Proposed Order on Motion, SHC-1302</w:t>
+            </w:r>
+            <w:r>
+              <w:t> </w:t>
+            </w:r>
+            <w:hyperlink r:id="rId77" w:tgtFrame="_blank" w:history="1">
+              <w:r>
+                <w:rPr>
+                  <w:rStyle w:val="Hyperlink"/>
+                </w:rPr>
+                <w:t>Word</w:t>
+              </w:r>
+            </w:hyperlink>
+            <w:r>
+              <w:t> | </w:t>
             </w:r>
             <w:hyperlink r:id="rId78" w:tgtFrame="_blank" w:history="1">
-              <w:r>
-                <w:rPr>
-                  <w:rStyle w:val="Hyperlink"/>
-                </w:rPr>
-                <w:t>Word</w:t>
-              </w:r>
-            </w:hyperlink>
-            <w:r>
-              <w:t> | </w:t>
-            </w:r>
-            <w:hyperlink r:id="rId79" w:tgtFrame="_blank" w:history="1">
               <w:r>
                 <w:rPr>
                   <w:rStyle w:val="Hyperlink"/>
@@ -5571,7 +5938,16 @@
               <w:ind w:left="408"/>
             </w:pPr>
             <w:r>
-              <w:t>The judge does not hold a hearing about a Motion to Reconsider so write your whole argument in the motion.</w:t>
+              <w:t xml:space="preserve">The judge does not hold a hearing about a </w:t>
+            </w:r>
+            <w:r>
+              <w:rPr>
+                <w:b/>
+              </w:rPr>
+              <w:t>Motion to Reconsider</w:t>
+            </w:r>
+            <w:r>
+              <w:t xml:space="preserve"> so write your whole argument in the motion.</w:t>
             </w:r>
           </w:p>
           <w:p>
@@ -5580,7 +5956,16 @@
               <w:ind w:left="408"/>
             </w:pPr>
             <w:r>
-              <w:t>Your Motion to Reconsider and all the attachments must be 5 pages or less.</w:t>
+              <w:t xml:space="preserve">Your </w:t>
+            </w:r>
+            <w:r>
+              <w:rPr>
+                <w:b/>
+              </w:rPr>
+              <w:t>Motion to Reconsider</w:t>
+            </w:r>
+            <w:r>
+              <w:t xml:space="preserve"> and all the attachments must be 5 pages or less.</w:t>
             </w:r>
           </w:p>
           <w:p>
@@ -5625,7 +6010,16 @@
               <w:ind w:left="408"/>
             </w:pPr>
             <w:r>
-              <w:t>A Motion to Reconsider is different:</w:t>
+              <w:t xml:space="preserve">A </w:t>
+            </w:r>
+            <w:r>
+              <w:rPr>
+                <w:b/>
+              </w:rPr>
+              <w:t>Motion to Reconsider</w:t>
+            </w:r>
+            <w:r>
+              <w:t xml:space="preserve"> is different:</w:t>
             </w:r>
           </w:p>
           <w:p>
@@ -5643,11 +6037,7 @@
               <w:ind w:left="408"/>
             </w:pPr>
             <w:r>
-              <w:t xml:space="preserve">If the judge does nothing for 30 days, it means the judge is not </w:t>
-            </w:r>
-            <w:r>
-              <w:lastRenderedPageBreak/>
-              <w:t>going to grant your motion to reconsider.  You will not get anything in writing.</w:t>
+              <w:t>If the judge does nothing for 30 days, it means the judge is not going to grant your motion to reconsider.  You will not get anything in writing.</w:t>
             </w:r>
           </w:p>
           <w:p>
@@ -5658,7 +6048,7 @@
             <w:r>
               <w:t xml:space="preserve">Read </w:t>
             </w:r>
-            <w:hyperlink r:id="rId80" w:history="1">
+            <w:hyperlink r:id="rId79" w:history="1">
               <w:r>
                 <w:rPr>
                   <w:rStyle w:val="Hyperlink"/>
@@ -5702,13 +6092,16 @@
               <w:pStyle w:val="BodyText"/>
             </w:pPr>
             <w:r>
+              <w:rPr>
+                <w:b/>
+              </w:rPr>
               <w:t>Motion and Affidavit for Reconsideration, SHC-1545</w:t>
             </w:r>
             <w:r>
               <w:br/>
               <w:t xml:space="preserve">as a </w:t>
             </w:r>
-            <w:hyperlink r:id="rId81" w:tgtFrame="_blank" w:history="1">
+            <w:hyperlink r:id="rId80" w:tgtFrame="_blank" w:history="1">
               <w:r>
                 <w:rPr>
                   <w:rStyle w:val="Hyperlink"/>
@@ -5727,7 +6120,7 @@
               <w:br/>
               <w:t xml:space="preserve">as a </w:t>
             </w:r>
-            <w:hyperlink r:id="rId82" w:tgtFrame="_blank" w:history="1">
+            <w:hyperlink r:id="rId81" w:tgtFrame="_blank" w:history="1">
               <w:r>
                 <w:rPr>
                   <w:rStyle w:val="Hyperlink"/>
@@ -5748,13 +6141,16 @@
               <w:pStyle w:val="BodyText"/>
             </w:pPr>
             <w:r>
+              <w:rPr>
+                <w:b/>
+              </w:rPr>
               <w:t>Proposed Order on Motion, SHC-1302</w:t>
             </w:r>
             <w:r>
               <w:br/>
               <w:t>as a  </w:t>
             </w:r>
-            <w:hyperlink r:id="rId83" w:tgtFrame="_blank" w:history="1">
+            <w:hyperlink r:id="rId82" w:tgtFrame="_blank" w:history="1">
               <w:r>
                 <w:rPr>
                   <w:rStyle w:val="Hyperlink"/>
@@ -5767,13 +6163,16 @@
             </w:r>
             <w:r>
               <w:br/>
+            </w:r>
+            <w:r>
+              <w:lastRenderedPageBreak/>
               <w:t>courts.alaska.gov/shc/family/docs/shc-1302.doc</w:t>
             </w:r>
             <w:r>
               <w:br/>
               <w:t>as a  </w:t>
             </w:r>
-            <w:hyperlink r:id="rId84" w:tgtFrame="_blank" w:history="1">
+            <w:hyperlink r:id="rId83" w:tgtFrame="_blank" w:history="1">
               <w:r>
                 <w:rPr>
                   <w:rStyle w:val="Hyperlink"/>
@@ -5793,32 +6192,35 @@
             <w:pPr>
               <w:pStyle w:val="BodyText"/>
             </w:pPr>
-            <w:hyperlink r:id="rId85" w:history="1">
-              <w:r>
-                <w:rPr>
-                  <w:rStyle w:val="Hyperlink"/>
-                </w:rPr>
-                <w:t>Options after you get a judge</w:t>
-              </w:r>
-              <w:r>
-                <w:rPr>
-                  <w:rStyle w:val="Hyperlink"/>
-                </w:rPr>
-                <w:t>'</w:t>
-              </w:r>
-              <w:r>
-                <w:rPr>
-                  <w:rStyle w:val="Hyperlink"/>
-                </w:rPr>
-                <w:t>s decision</w:t>
-              </w:r>
-            </w:hyperlink>
-            <w:r>
-              <w:t>.</w:t>
+            <w:r>
+              <w:rPr>
+                <w:b/>
+              </w:rPr>
+              <w:t>Options after you get a judge</w:t>
+            </w:r>
+            <w:r>
+              <w:rPr>
+                <w:b/>
+              </w:rPr>
+              <w:t>'</w:t>
+            </w:r>
+            <w:r>
+              <w:rPr>
+                <w:b/>
+              </w:rPr>
+              <w:t>s decision</w:t>
             </w:r>
             <w:r>
               <w:br/>
-              <w:t>courts.alaska.gov/shc/family/after-judgment.htm</w:t>
+              <w:t>courts.alaska.gov/</w:t>
+            </w:r>
+            <w:proofErr w:type="spellStart"/>
+            <w:r>
+              <w:t>shc</w:t>
+            </w:r>
+            <w:proofErr w:type="spellEnd"/>
+            <w:r>
+              <w:t>/family/after-judgment.htm</w:t>
             </w:r>
           </w:p>
           <w:p>
@@ -6208,7 +6610,6 @@
               <w:rPr>
                 <w:color w:val="00B0F0"/>
               </w:rPr>
-              <w:lastRenderedPageBreak/>
               <w:t>modify</w:t>
             </w:r>
             <w:r>
@@ -6262,14 +6663,27 @@
             <w:r>
               <w:t xml:space="preserve">Step </w:t>
             </w:r>
-            <w:fldSimple w:instr=" SEQ stepList \* MERGEFORMAT ">
-              <w:r>
-                <w:rPr>
-                  <w:noProof/>
-                </w:rPr>
-                <w:t>10</w:t>
-              </w:r>
-            </w:fldSimple>
+            <w:r>
+              <w:fldChar w:fldCharType="begin"/>
+            </w:r>
+            <w:r>
+              <w:instrText xml:space="preserve"> SEQ stepList \* MERGEFORMAT </w:instrText>
+            </w:r>
+            <w:r>
+              <w:fldChar w:fldCharType="separate"/>
+            </w:r>
+            <w:r>
+              <w:rPr>
+                <w:noProof/>
+              </w:rPr>
+              <w:t>10</w:t>
+            </w:r>
+            <w:r>
+              <w:rPr>
+                <w:noProof/>
+              </w:rPr>
+              <w:fldChar w:fldCharType="end"/>
+            </w:r>
             <w:r>
               <w:rPr>
                 <w:noProof/>
@@ -6298,7 +6712,7 @@
             <w:r>
               <w:t xml:space="preserve">Changing your child support order is called “modifying” child support.  The child support rule, </w:t>
             </w:r>
-            <w:hyperlink r:id="rId86" w:history="1">
+            <w:hyperlink r:id="rId84" w:history="1">
               <w:r>
                 <w:rPr>
                   <w:rStyle w:val="Hyperlink"/>
@@ -6365,6 +6779,7 @@
               <w:outlineLvl w:val="2"/>
             </w:pPr>
             <w:r>
+              <w:lastRenderedPageBreak/>
               <w:t>Calculate your new child support amount</w:t>
             </w:r>
           </w:p>
@@ -6411,7 +6826,7 @@
             <w:r>
               <w:t xml:space="preserve"> </w:t>
             </w:r>
-            <w:hyperlink r:id="rId87" w:history="1">
+            <w:hyperlink r:id="rId85" w:history="1">
               <w:r>
                 <w:rPr>
                   <w:rStyle w:val="Hyperlink"/>
@@ -6422,7 +6837,7 @@
             <w:r>
               <w:t xml:space="preserve">. Read </w:t>
             </w:r>
-            <w:hyperlink r:id="rId88" w:history="1">
+            <w:hyperlink r:id="rId86" w:history="1">
               <w:r>
                 <w:rPr>
                   <w:rStyle w:val="Hyperlink"/>
@@ -6464,7 +6879,7 @@
               </w:rPr>
               <w:t xml:space="preserve">Shared Custody Support Calculation, </w:t>
             </w:r>
-            <w:hyperlink r:id="rId89" w:history="1">
+            <w:hyperlink r:id="rId87" w:history="1">
               <w:r>
                 <w:rPr>
                   <w:rStyle w:val="Hyperlink"/>
@@ -6488,7 +6903,7 @@
               </w:rPr>
               <w:t xml:space="preserve">Hybrid Custody Child Support Calculation, </w:t>
             </w:r>
-            <w:hyperlink r:id="rId90" w:history="1">
+            <w:hyperlink r:id="rId88" w:history="1">
               <w:r>
                 <w:rPr>
                   <w:rStyle w:val="Hyperlink"/>
@@ -6512,7 +6927,7 @@
               </w:rPr>
               <w:t xml:space="preserve">Divided Custody Child Support Calculation, </w:t>
             </w:r>
-            <w:hyperlink r:id="rId91" w:history="1">
+            <w:hyperlink r:id="rId89" w:history="1">
               <w:r>
                 <w:rPr>
                   <w:rStyle w:val="Hyperlink"/>
@@ -6561,7 +6976,6 @@
               <w:pStyle w:val="ListParagraph"/>
             </w:pPr>
             <w:r>
-              <w:lastRenderedPageBreak/>
               <w:t>For example, if the old child support amount was $100 per month, there would be a material change if the new amount was</w:t>
             </w:r>
           </w:p>
@@ -6623,7 +7037,11 @@
               <w:ind w:left="408"/>
             </w:pPr>
             <w:r>
-              <w:t>The judge cannot go back and change child support that was due in the past.  They can only change child support starting when you file something asking to change it, and notify the other parent that you are asking for a change.</w:t>
+              <w:t xml:space="preserve">The judge cannot go back and change child support that was due </w:t>
+            </w:r>
+            <w:r>
+              <w:lastRenderedPageBreak/>
+              <w:t>in the past.  They can only change child support starting when you file something asking to change it, and notify the other parent that you are asking for a change.</w:t>
             </w:r>
           </w:p>
           <w:p>
@@ -6831,14 +7249,27 @@
               <w:lastRenderedPageBreak/>
               <w:t xml:space="preserve">Step </w:t>
             </w:r>
-            <w:fldSimple w:instr=" SEQ stepList \* MERGEFORMAT ">
-              <w:r>
-                <w:rPr>
-                  <w:noProof/>
-                </w:rPr>
-                <w:t>11</w:t>
-              </w:r>
-            </w:fldSimple>
+            <w:r>
+              <w:fldChar w:fldCharType="begin"/>
+            </w:r>
+            <w:r>
+              <w:instrText xml:space="preserve"> SEQ stepList \* MERGEFORMAT </w:instrText>
+            </w:r>
+            <w:r>
+              <w:fldChar w:fldCharType="separate"/>
+            </w:r>
+            <w:r>
+              <w:rPr>
+                <w:noProof/>
+              </w:rPr>
+              <w:t>11</w:t>
+            </w:r>
+            <w:r>
+              <w:rPr>
+                <w:noProof/>
+              </w:rPr>
+              <w:fldChar w:fldCharType="end"/>
+            </w:r>
             <w:r>
               <w:rPr>
                 <w:noProof/>
@@ -6890,20 +7321,31 @@
             </w:pPr>
             <w:r>
               <w:rPr>
+                <w:b/>
                 <w:color w:val="000000"/>
               </w:rPr>
               <w:t xml:space="preserve">Motion to Modify Custody, </w:t>
             </w:r>
             <w:r>
+              <w:rPr>
+                <w:b/>
+              </w:rPr>
               <w:t>Visitation</w:t>
             </w:r>
             <w:r>
               <w:rPr>
+                <w:b/>
                 <w:color w:val="000000"/>
               </w:rPr>
-              <w:t xml:space="preserve"> &amp; Support Packet, </w:t>
-            </w:r>
-            <w:hyperlink r:id="rId92" w:anchor="shc-pac12" w:history="1">
+              <w:t xml:space="preserve"> &amp; Support Packet</w:t>
+            </w:r>
+            <w:r>
+              <w:rPr>
+                <w:color w:val="000000"/>
+              </w:rPr>
+              <w:t>, </w:t>
+            </w:r>
+            <w:hyperlink r:id="rId90" w:anchor="shc-pac12" w:history="1">
               <w:r>
                 <w:rPr>
                   <w:rStyle w:val="Hyperlink"/>
@@ -6969,7 +7411,7 @@
             <w:r>
               <w:t xml:space="preserve">Read </w:t>
             </w:r>
-            <w:hyperlink r:id="rId93" w:history="1">
+            <w:hyperlink r:id="rId91" w:history="1">
               <w:r>
                 <w:rPr>
                   <w:rStyle w:val="Hyperlink"/>
@@ -7013,6 +7455,7 @@
               <w:pStyle w:val="BodyText"/>
             </w:pPr>
             <w:r>
+              <w:lastRenderedPageBreak/>
               <w:fldChar w:fldCharType="begin"/>
             </w:r>
             <w:r>
@@ -7029,7 +7472,15 @@
             </w:r>
             <w:r>
               <w:br/>
-              <w:t>courts.alaska.gov/shc/family/shcforms.htm#shc-pac12</w:t>
+              <w:t>courts.alaska.gov/</w:t>
+            </w:r>
+            <w:proofErr w:type="spellStart"/>
+            <w:r>
+              <w:t>shc</w:t>
+            </w:r>
+            <w:proofErr w:type="spellEnd"/>
+            <w:r>
+              <w:t>/family/shcforms.htm#shc-pac12</w:t>
             </w:r>
           </w:p>
           <w:p>
@@ -7039,7 +7490,7 @@
             <w:r>
               <w:fldChar w:fldCharType="end"/>
             </w:r>
-            <w:hyperlink r:id="rId94" w:history="1">
+            <w:hyperlink r:id="rId92" w:history="1">
               <w:r>
                 <w:rPr>
                   <w:b/>
@@ -7095,6 +7546,7 @@
               <w:rPr>
                 <w:color w:val="00B0F0"/>
               </w:rPr>
+              <w:lastRenderedPageBreak/>
               <w:t>{%</w:t>
             </w:r>
             <w:r>
@@ -7394,7 +7846,6 @@
               <w:t>'</w:t>
             </w:r>
             <w:r>
-              <w:lastRenderedPageBreak/>
               <w:t>set aside</w:t>
             </w:r>
             <w:r>
@@ -7554,6 +8005,23 @@
           </w:p>
           <w:p>
             <w:pPr>
+              <w:pStyle w:val="BodyText"/>
+            </w:pPr>
+            <w:r>
+              <w:t xml:space="preserve">  Use the da</w:t>
+            </w:r>
+            <w:bookmarkStart w:id="7" w:name="_GoBack"/>
+            <w:bookmarkEnd w:id="7"/>
+            <w:r>
+              <w:t xml:space="preserve">te the court sent your child support order to you. Look at the last page of the order. The date is in the box at the bottom of the </w:t>
+            </w:r>
+            <w:r>
+              <w:lastRenderedPageBreak/>
+              <w:t>page.</w:t>
+            </w:r>
+          </w:p>
+          <w:p>
+            <w:pPr>
               <w:ind w:left="45"/>
             </w:pPr>
             <w:r>
@@ -7576,7 +8044,7 @@
                           <pic:cNvPicPr/>
                         </pic:nvPicPr>
                         <pic:blipFill>
-                          <a:blip r:embed="rId74">
+                          <a:blip r:embed="rId73">
                             <a:extLst>
                               <a:ext uri="{28A0092B-C50C-407E-A947-70E740481C1C}">
                                 <a14:useLocalDpi xmlns:a14="http://schemas.microsoft.com/office/drawing/2010/main" val="0"/>
@@ -7660,14 +8128,12 @@
             <w:r>
               <w:t xml:space="preserve">: it must be 1 year or less since the court distributed the </w:t>
             </w:r>
-            <w:proofErr w:type="spellStart"/>
             <w:r>
               <w:t>j</w:t>
             </w:r>
             <w:r>
-              <w:t>Judgment</w:t>
-            </w:r>
-            <w:proofErr w:type="spellEnd"/>
+              <w:t>udgment</w:t>
+            </w:r>
             <w:r>
               <w:t xml:space="preserve"> or </w:t>
             </w:r>
@@ -7676,6 +8142,9 @@
             </w:r>
             <w:r>
               <w:t>rder</w:t>
+            </w:r>
+            <w:r>
+              <w:t>.</w:t>
             </w:r>
           </w:p>
           <w:p>
@@ -7716,6 +8185,9 @@
             <w:r>
               <w:t>rder</w:t>
             </w:r>
+            <w:r>
+              <w:t>.</w:t>
+            </w:r>
           </w:p>
           <w:p>
             <w:pPr>
@@ -7761,6 +8233,9 @@
             <w:r>
               <w:t>rder</w:t>
             </w:r>
+            <w:r>
+              <w:t>.</w:t>
+            </w:r>
           </w:p>
           <w:p>
             <w:pPr>
@@ -7768,7 +8243,6 @@
               <w:ind w:left="405"/>
             </w:pPr>
             <w:r>
-              <w:lastRenderedPageBreak/>
               <w:t>the judgment is void;</w:t>
             </w:r>
             <w:r>
@@ -7831,19 +8305,32 @@
             <w:r>
               <w:t xml:space="preserve">udgment or </w:t>
             </w:r>
-            <w:proofErr w:type="spellStart"/>
-            <w:proofErr w:type="gramStart"/>
             <w:r>
               <w:t>o</w:t>
             </w:r>
             <w:r>
               <w:t>rder.</w:t>
             </w:r>
-            <w:r>
-              <w:t>or</w:t>
-            </w:r>
-            <w:proofErr w:type="spellEnd"/>
-            <w:proofErr w:type="gramEnd"/>
+          </w:p>
+          <w:p>
+            <w:pPr>
+              <w:ind w:left="405"/>
+              <w:rPr>
+                <w:b/>
+              </w:rPr>
+            </w:pPr>
+            <w:r>
+              <w:rPr>
+                <w:b/>
+              </w:rPr>
+              <w:t>O</w:t>
+            </w:r>
+            <w:r>
+              <w:rPr>
+                <w:b/>
+              </w:rPr>
+              <w:t>r</w:t>
+            </w:r>
           </w:p>
           <w:p>
             <w:pPr>
@@ -7851,6 +8338,7 @@
               <w:ind w:left="405"/>
             </w:pPr>
             <w:r>
+              <w:lastRenderedPageBreak/>
               <w:t>any other reason justifying relief from the judgment</w:t>
             </w:r>
             <w:r>
@@ -7955,14 +8443,27 @@
               <w:lastRenderedPageBreak/>
               <w:t xml:space="preserve">Step </w:t>
             </w:r>
-            <w:fldSimple w:instr=" SEQ stepList \* MERGEFORMAT ">
-              <w:r>
-                <w:rPr>
-                  <w:noProof/>
-                </w:rPr>
-                <w:t>13</w:t>
-              </w:r>
-            </w:fldSimple>
+            <w:r>
+              <w:fldChar w:fldCharType="begin"/>
+            </w:r>
+            <w:r>
+              <w:instrText xml:space="preserve"> SEQ stepList \* MERGEFORMAT </w:instrText>
+            </w:r>
+            <w:r>
+              <w:fldChar w:fldCharType="separate"/>
+            </w:r>
+            <w:r>
+              <w:rPr>
+                <w:noProof/>
+              </w:rPr>
+              <w:t>13</w:t>
+            </w:r>
+            <w:r>
+              <w:rPr>
+                <w:noProof/>
+              </w:rPr>
+              <w:fldChar w:fldCharType="end"/>
+            </w:r>
             <w:r>
               <w:t xml:space="preserve">: </w:t>
             </w:r>
@@ -8026,7 +8527,7 @@
             <w:r>
               <w:t xml:space="preserve"> </w:t>
             </w:r>
-            <w:hyperlink r:id="rId95" w:history="1">
+            <w:hyperlink r:id="rId93" w:history="1">
               <w:r>
                 <w:rPr>
                   <w:rStyle w:val="Hyperlink"/>
@@ -8037,7 +8538,7 @@
             <w:r>
               <w:t xml:space="preserve"> | </w:t>
             </w:r>
-            <w:hyperlink r:id="rId96" w:history="1">
+            <w:hyperlink r:id="rId94" w:history="1">
               <w:r>
                 <w:rPr>
                   <w:rStyle w:val="Hyperlink"/>
@@ -8060,7 +8561,7 @@
             <w:r>
               <w:t xml:space="preserve"> </w:t>
             </w:r>
-            <w:hyperlink r:id="rId97" w:history="1">
+            <w:hyperlink r:id="rId95" w:history="1">
               <w:r>
                 <w:rPr>
                   <w:rStyle w:val="Hyperlink"/>
@@ -8071,7 +8572,7 @@
             <w:r>
               <w:t xml:space="preserve"> | </w:t>
             </w:r>
-            <w:hyperlink r:id="rId98" w:history="1">
+            <w:hyperlink r:id="rId96" w:history="1">
               <w:r>
                 <w:rPr>
                   <w:rStyle w:val="Hyperlink"/>
@@ -8112,7 +8613,7 @@
             <w:r>
               <w:t xml:space="preserve">t talk about in your motion (8 days if they mailed it to you).  Read about </w:t>
             </w:r>
-            <w:hyperlink r:id="rId99" w:anchor="reply" w:history="1">
+            <w:hyperlink r:id="rId97" w:anchor="reply" w:history="1">
               <w:r>
                 <w:rPr>
                   <w:rStyle w:val="Hyperlink"/>
@@ -8135,7 +8636,7 @@
             <w:r>
               <w:t xml:space="preserve">about </w:t>
             </w:r>
-            <w:hyperlink r:id="rId100" w:anchor="options" w:history="1">
+            <w:hyperlink r:id="rId98" w:anchor="options" w:history="1">
               <w:r>
                 <w:rPr>
                   <w:rStyle w:val="Hyperlink"/>
@@ -8188,7 +8689,7 @@
               <w:br/>
               <w:t xml:space="preserve">as a </w:t>
             </w:r>
-            <w:hyperlink r:id="rId101" w:history="1">
+            <w:hyperlink r:id="rId99" w:history="1">
               <w:r>
                 <w:rPr>
                   <w:rStyle w:val="Hyperlink"/>
@@ -8204,12 +8705,9 @@
             </w:r>
             <w:r>
               <w:br/>
-            </w:r>
-            <w:r>
-              <w:lastRenderedPageBreak/>
               <w:t xml:space="preserve">as a | </w:t>
             </w:r>
-            <w:hyperlink r:id="rId102" w:history="1">
+            <w:hyperlink r:id="rId100" w:history="1">
               <w:r>
                 <w:rPr>
                   <w:rStyle w:val="Hyperlink"/>
@@ -8238,7 +8736,7 @@
               <w:br/>
               <w:t xml:space="preserve">as a </w:t>
             </w:r>
-            <w:hyperlink r:id="rId103" w:history="1">
+            <w:hyperlink r:id="rId101" w:history="1">
               <w:r>
                 <w:rPr>
                   <w:rStyle w:val="Hyperlink"/>
@@ -8265,7 +8763,7 @@
             <w:r>
               <w:t xml:space="preserve">s a </w:t>
             </w:r>
-            <w:hyperlink r:id="rId104" w:history="1">
+            <w:hyperlink r:id="rId102" w:history="1">
               <w:proofErr w:type="spellStart"/>
               <w:r>
                 <w:rPr>
@@ -8291,14 +8789,22 @@
               <w:br/>
             </w:r>
             <w:r>
-              <w:t>courts.alaska.gov/shc/family/docs/shc-1302n.pdf</w:t>
-            </w:r>
-          </w:p>
-          <w:p>
-            <w:pPr>
-              <w:pStyle w:val="BodyText"/>
-            </w:pPr>
-            <w:hyperlink r:id="rId105" w:anchor="reply" w:history="1">
+              <w:t>courts.alaska.gov/</w:t>
+            </w:r>
+            <w:proofErr w:type="spellStart"/>
+            <w:r>
+              <w:t>shc</w:t>
+            </w:r>
+            <w:proofErr w:type="spellEnd"/>
+            <w:r>
+              <w:t>/family/docs/shc-1302n.pdf</w:t>
+            </w:r>
+          </w:p>
+          <w:p>
+            <w:pPr>
+              <w:pStyle w:val="BodyText"/>
+            </w:pPr>
+            <w:hyperlink r:id="rId103" w:anchor="reply" w:history="1">
               <w:r>
                 <w:rPr>
                   <w:b/>
@@ -8310,10 +8816,19 @@
               <w:br/>
             </w:r>
             <w:r>
-              <w:t>courts.alaska.gov/shc/family/</w:t>
+              <w:lastRenderedPageBreak/>
+              <w:t>courts.alaska.gov/</w:t>
             </w:r>
             <w:proofErr w:type="spellStart"/>
             <w:r>
+              <w:t>shc</w:t>
+            </w:r>
+            <w:proofErr w:type="spellEnd"/>
+            <w:r>
+              <w:t>/family/</w:t>
+            </w:r>
+            <w:proofErr w:type="spellStart"/>
+            <w:r>
               <w:t>motions.htm#reply</w:t>
             </w:r>
             <w:proofErr w:type="spellEnd"/>
@@ -8322,7 +8837,7 @@
             <w:pPr>
               <w:pStyle w:val="BodyText"/>
             </w:pPr>
-            <w:hyperlink r:id="rId106" w:anchor="options" w:history="1">
+            <w:hyperlink r:id="rId104" w:anchor="options" w:history="1">
               <w:r>
                 <w:rPr>
                   <w:b/>
@@ -8349,7 +8864,15 @@
               <w:br/>
             </w:r>
             <w:r>
-              <w:t>courts.alaska.gov/shc/family/</w:t>
+              <w:t>courts.alaska.gov/</w:t>
+            </w:r>
+            <w:proofErr w:type="spellStart"/>
+            <w:r>
+              <w:t>shc</w:t>
+            </w:r>
+            <w:proofErr w:type="spellEnd"/>
+            <w:r>
+              <w:t>/family/</w:t>
             </w:r>
             <w:proofErr w:type="spellStart"/>
             <w:r>
@@ -8494,14 +9017,27 @@
             <w:r>
               <w:t xml:space="preserve">Step </w:t>
             </w:r>
-            <w:fldSimple w:instr=" SEQ stepList \* MERGEFORMAT ">
-              <w:r>
-                <w:rPr>
-                  <w:noProof/>
-                </w:rPr>
-                <w:t>14</w:t>
-              </w:r>
-            </w:fldSimple>
+            <w:r>
+              <w:fldChar w:fldCharType="begin"/>
+            </w:r>
+            <w:r>
+              <w:instrText xml:space="preserve"> SEQ stepList \* MERGEFORMAT </w:instrText>
+            </w:r>
+            <w:r>
+              <w:fldChar w:fldCharType="separate"/>
+            </w:r>
+            <w:r>
+              <w:rPr>
+                <w:noProof/>
+              </w:rPr>
+              <w:t>14</w:t>
+            </w:r>
+            <w:r>
+              <w:rPr>
+                <w:noProof/>
+              </w:rPr>
+              <w:fldChar w:fldCharType="end"/>
+            </w:r>
             <w:r>
               <w:t xml:space="preserve">: </w:t>
             </w:r>
@@ -8635,7 +9171,7 @@
               <w:pStyle w:val="ListParagraph"/>
               <w:ind w:left="405"/>
             </w:pPr>
-            <w:hyperlink r:id="rId107" w:history="1">
+            <w:hyperlink r:id="rId105" w:history="1">
               <w:r>
                 <w:rPr>
                   <w:rStyle w:val="Hyperlink"/>
@@ -8654,7 +9190,7 @@
             <w:r>
               <w:t xml:space="preserve"> If you still need more help, you may want to </w:t>
             </w:r>
-            <w:hyperlink r:id="rId108" w:history="1">
+            <w:hyperlink r:id="rId106" w:history="1">
               <w:r>
                 <w:rPr>
                   <w:rStyle w:val="Hyperlink"/>
@@ -8672,7 +9208,6 @@
               <w:outlineLvl w:val="2"/>
             </w:pPr>
             <w:r>
-              <w:lastRenderedPageBreak/>
               <w:t>Links in this step</w:t>
             </w:r>
           </w:p>
@@ -8680,53 +9215,53 @@
             <w:pPr>
               <w:pStyle w:val="BodyText"/>
             </w:pPr>
+            <w:hyperlink r:id="rId107" w:history="1">
+              <w:r>
+                <w:rPr>
+                  <w:b/>
+                </w:rPr>
+                <w:t>CSSD – Contact us</w:t>
+              </w:r>
+            </w:hyperlink>
+            <w:r>
+              <w:br/>
+            </w:r>
+            <w:r>
+              <w:t>childsupport.alaska.gov/child-support-services/contact-us</w:t>
+            </w:r>
+          </w:p>
+          <w:p>
+            <w:pPr>
+              <w:pStyle w:val="BodyText"/>
+            </w:pPr>
+            <w:hyperlink r:id="rId108" w:history="1">
+              <w:r>
+                <w:rPr>
+                  <w:b/>
+                </w:rPr>
+                <w:t>Contact Information for State Child Support Agencies</w:t>
+              </w:r>
+            </w:hyperlink>
+            <w:r>
+              <w:br/>
+            </w:r>
+            <w:r>
+              <w:t>acf.hhs.gov/</w:t>
+            </w:r>
+            <w:proofErr w:type="spellStart"/>
+            <w:r>
+              <w:t>css</w:t>
+            </w:r>
+            <w:proofErr w:type="spellEnd"/>
+            <w:r>
+              <w:t>/parents/find-local-child-support-office</w:t>
+            </w:r>
+          </w:p>
+          <w:p>
+            <w:pPr>
+              <w:pStyle w:val="BodyText"/>
+            </w:pPr>
             <w:hyperlink r:id="rId109" w:history="1">
-              <w:r>
-                <w:rPr>
-                  <w:b/>
-                </w:rPr>
-                <w:t>CSSD – Contact us</w:t>
-              </w:r>
-            </w:hyperlink>
-            <w:r>
-              <w:br/>
-            </w:r>
-            <w:r>
-              <w:t>childsupport.alaska.gov/child-support-services/contact-us</w:t>
-            </w:r>
-          </w:p>
-          <w:p>
-            <w:pPr>
-              <w:pStyle w:val="BodyText"/>
-            </w:pPr>
-            <w:hyperlink r:id="rId110" w:history="1">
-              <w:r>
-                <w:rPr>
-                  <w:b/>
-                </w:rPr>
-                <w:t>Contact Information for State Child Support Agencies</w:t>
-              </w:r>
-            </w:hyperlink>
-            <w:r>
-              <w:br/>
-            </w:r>
-            <w:r>
-              <w:t>acf.hhs.gov/</w:t>
-            </w:r>
-            <w:proofErr w:type="spellStart"/>
-            <w:r>
-              <w:t>css</w:t>
-            </w:r>
-            <w:proofErr w:type="spellEnd"/>
-            <w:r>
-              <w:t>/parents/find-local-child-support-office</w:t>
-            </w:r>
-          </w:p>
-          <w:p>
-            <w:pPr>
-              <w:pStyle w:val="BodyText"/>
-            </w:pPr>
-            <w:hyperlink r:id="rId111" w:history="1">
               <w:r>
                 <w:rPr>
                   <w:b/>
@@ -8927,7 +9462,7 @@
             <w:r>
               <w:t xml:space="preserve">Step </w:t>
             </w:r>
-            <w:bookmarkStart w:id="7" w:name="Shared"/>
+            <w:bookmarkStart w:id="8" w:name="Shared"/>
             <w:r>
               <w:fldChar w:fldCharType="begin"/>
             </w:r>
@@ -8949,7 +9484,7 @@
               </w:rPr>
               <w:fldChar w:fldCharType="end"/>
             </w:r>
-            <w:bookmarkEnd w:id="7"/>
+            <w:bookmarkEnd w:id="8"/>
             <w:r>
               <w:t>:</w:t>
             </w:r>
@@ -9245,7 +9780,7 @@
               </w:rPr>
               <w:t xml:space="preserve"> %}</w:t>
             </w:r>
-            <w:hyperlink r:id="rId112" w:history="1">
+            <w:hyperlink r:id="rId110" w:history="1">
               <w:r>
                 <w:rPr>
                   <w:rStyle w:val="Hyperlink"/>
@@ -9289,7 +9824,7 @@
             <w:r>
               <w:t xml:space="preserve">See the </w:t>
             </w:r>
-            <w:hyperlink r:id="rId113" w:history="1">
+            <w:hyperlink r:id="rId111" w:history="1">
               <w:r>
                 <w:rPr>
                   <w:rStyle w:val="Hyperlink"/>
@@ -9370,7 +9905,7 @@
                 <w:rStyle w:val="Hyperlink"/>
               </w:rPr>
             </w:pPr>
-            <w:hyperlink r:id="rId114" w:history="1">
+            <w:hyperlink r:id="rId112" w:history="1">
               <w:r>
                 <w:rPr>
                   <w:rStyle w:val="Hyperlink"/>
@@ -9421,7 +9956,6 @@
               <w:ind w:left="855"/>
             </w:pPr>
             <w:r>
-              <w:lastRenderedPageBreak/>
               <w:t>Toll Free (In-state): 800-478-3300</w:t>
             </w:r>
           </w:p>
@@ -9453,20 +9987,12 @@
             <w:pPr>
               <w:pStyle w:val="BodyText"/>
             </w:pPr>
-            <w:hyperlink r:id="rId115" w:history="1">
-              <w:proofErr w:type="spellStart"/>
-              <w:r>
-                <w:rPr>
-                  <w:rStyle w:val="Hyperlink"/>
-                </w:rPr>
-                <w:t xml:space="preserve">Read </w:t>
-              </w:r>
-              <w:proofErr w:type="spellEnd"/>
-              <w:r>
-                <w:rPr>
-                  <w:rStyle w:val="Hyperlink"/>
-                </w:rPr>
-                <w:t>C</w:t>
+            <w:hyperlink r:id="rId113" w:history="1">
+              <w:r>
+                <w:rPr>
+                  <w:rStyle w:val="Hyperlink"/>
+                </w:rPr>
+                <w:t>Read C</w:t>
               </w:r>
               <w:r>
                 <w:rPr>
@@ -9506,7 +10032,7 @@
             <w:pPr>
               <w:pStyle w:val="BodyText"/>
             </w:pPr>
-            <w:hyperlink r:id="rId116" w:history="1">
+            <w:hyperlink r:id="rId114" w:history="1">
               <w:r>
                 <w:rPr>
                   <w:rStyle w:val="Hyperlink"/>
@@ -9520,6 +10046,7 @@
               <w:pStyle w:val="BodyText"/>
             </w:pPr>
             <w:r>
+              <w:lastRenderedPageBreak/>
               <w:t>{%p endif %}</w:t>
             </w:r>
           </w:p>
@@ -9536,7 +10063,7 @@
             <w:pPr>
               <w:pStyle w:val="BodyText"/>
             </w:pPr>
-            <w:hyperlink r:id="rId117" w:history="1">
+            <w:hyperlink r:id="rId115" w:history="1">
               <w:r>
                 <w:rPr>
                   <w:b/>
@@ -9569,48 +10096,25 @@
               <w:br/>
               <w:t>childsupport.alaska.gov</w:t>
             </w:r>
-            <w:bookmarkStart w:id="8" w:name="_GoBack"/>
-            <w:bookmarkEnd w:id="8"/>
-          </w:p>
-          <w:p>
-            <w:pPr>
-              <w:pStyle w:val="BodyText"/>
-            </w:pPr>
-            <w:r>
-              <w:fldChar w:fldCharType="begin"/>
-            </w:r>
-            <w:r>
-              <w:instrText xml:space="preserve"> HYPERLINK "https://childsupport.alaska.gov/child-support-services/information/faqs/child-support-enforcement-services-faq" </w:instrText>
-            </w:r>
-            <w:r>
-              <w:fldChar w:fldCharType="separate"/>
-            </w:r>
-            <w:proofErr w:type="spellStart"/>
-            <w:r>
-              <w:rPr>
-                <w:b/>
-              </w:rPr>
-              <w:t xml:space="preserve">Read </w:t>
-            </w:r>
-            <w:proofErr w:type="spellEnd"/>
-            <w:r>
-              <w:rPr>
-                <w:b/>
-              </w:rPr>
-              <w:t>C</w:t>
-            </w:r>
-            <w:r>
-              <w:rPr>
-                <w:b/>
-              </w:rPr>
-              <w:t>hild Support Enforcement FAQ</w:t>
-            </w:r>
-            <w:r>
-              <w:rPr>
-                <w:b/>
-              </w:rPr>
-              <w:fldChar w:fldCharType="end"/>
-            </w:r>
+          </w:p>
+          <w:p>
+            <w:pPr>
+              <w:pStyle w:val="BodyText"/>
+            </w:pPr>
+            <w:hyperlink r:id="rId116" w:history="1">
+              <w:r>
+                <w:rPr>
+                  <w:b/>
+                </w:rPr>
+                <w:t>Read C</w:t>
+              </w:r>
+              <w:r>
+                <w:rPr>
+                  <w:b/>
+                </w:rPr>
+                <w:t>hild Support Enforcement FAQ</w:t>
+              </w:r>
+            </w:hyperlink>
             <w:r>
               <w:rPr>
                 <w:rStyle w:val="Hyperlink"/>
@@ -9625,7 +10129,7 @@
             <w:pPr>
               <w:pStyle w:val="BodyText"/>
             </w:pPr>
-            <w:hyperlink r:id="rId118" w:history="1">
+            <w:hyperlink r:id="rId117" w:history="1">
               <w:r>
                 <w:rPr>
                   <w:b/>
@@ -9853,16 +10357,384 @@
               </w:numPr>
               <w:ind w:left="315" w:hanging="270"/>
             </w:pPr>
-            <w:fldSimple w:instr=" SEQ registerlist \r  1 \* MERGEFORMAT ">
-              <w:r>
-                <w:rPr>
-                  <w:noProof/>
-                </w:rPr>
-                <w:t>1</w:t>
-              </w:r>
-            </w:fldSimple>
+            <w:r>
+              <w:fldChar w:fldCharType="begin"/>
+            </w:r>
+            <w:r>
+              <w:instrText xml:space="preserve"> SEQ registerlist \r  </w:instrText>
+            </w:r>
+            <w:r>
+              <w:instrText xml:space="preserve">1 \* MERGEFORMAT </w:instrText>
+            </w:r>
+            <w:r>
+              <w:fldChar w:fldCharType="separate"/>
+            </w:r>
+            <w:r>
+              <w:rPr>
+                <w:noProof/>
+              </w:rPr>
+              <w:t>1</w:t>
+            </w:r>
+            <w:r>
+              <w:rPr>
+                <w:noProof/>
+              </w:rPr>
+              <w:fldChar w:fldCharType="end"/>
+            </w:r>
             <w:r>
               <w:t xml:space="preserve">  Give the following to an Alaska court. This is called “filing” your documents.</w:t>
+            </w:r>
+          </w:p>
+          <w:p>
+            <w:pPr>
+              <w:pStyle w:val="Listnumbered"/>
+              <w:numPr>
+                <w:ilvl w:val="0"/>
+                <w:numId w:val="7"/>
+              </w:numPr>
+              <w:ind w:left="585"/>
+            </w:pPr>
+            <w:r>
+              <w:t>One certified or exemplified copy of the original order.</w:t>
+            </w:r>
+          </w:p>
+          <w:p>
+            <w:pPr>
+              <w:pStyle w:val="Listnumbered"/>
+              <w:numPr>
+                <w:ilvl w:val="0"/>
+                <w:numId w:val="7"/>
+              </w:numPr>
+              <w:ind w:left="585"/>
+            </w:pPr>
+            <w:r>
+              <w:t>One photocopy of the certified or exemplified original order.</w:t>
+            </w:r>
+          </w:p>
+          <w:p>
+            <w:pPr>
+              <w:pStyle w:val="Listnumbered"/>
+              <w:numPr>
+                <w:ilvl w:val="0"/>
+                <w:numId w:val="7"/>
+              </w:numPr>
+              <w:ind w:left="585"/>
+            </w:pPr>
+            <w:r>
+              <w:t>These forms:</w:t>
+            </w:r>
+          </w:p>
+          <w:p>
+            <w:pPr>
+              <w:pStyle w:val="ListParagraph"/>
+              <w:numPr>
+                <w:ilvl w:val="1"/>
+                <w:numId w:val="3"/>
+              </w:numPr>
+              <w:ind w:left="945"/>
+            </w:pPr>
+            <w:r>
+              <w:rPr>
+                <w:b/>
+              </w:rPr>
+              <w:t xml:space="preserve">Instructions – Registration of Support Order Issued by Another </w:t>
+            </w:r>
+            <w:r>
+              <w:rPr>
+                <w:b/>
+              </w:rPr>
+              <w:t>State, DR-341</w:t>
+            </w:r>
+            <w:r>
+              <w:t xml:space="preserve"> [</w:t>
+            </w:r>
+            <w:hyperlink r:id="rId118" w:history="1">
+              <w:r>
+                <w:rPr>
+                  <w:rStyle w:val="Hyperlink"/>
+                </w:rPr>
+                <w:t>Fill-In PDF</w:t>
+              </w:r>
+            </w:hyperlink>
+            <w:r>
+              <w:t>]</w:t>
+            </w:r>
+          </w:p>
+          <w:p>
+            <w:pPr>
+              <w:pStyle w:val="ListParagraph"/>
+              <w:numPr>
+                <w:ilvl w:val="1"/>
+                <w:numId w:val="3"/>
+              </w:numPr>
+              <w:ind w:left="945"/>
+            </w:pPr>
+            <w:r>
+              <w:rPr>
+                <w:b/>
+              </w:rPr>
+              <w:t xml:space="preserve">Petition to Register a Support Order from Another State, </w:t>
+            </w:r>
+            <w:hyperlink r:id="rId119" w:history="1">
+              <w:r>
+                <w:rPr>
+                  <w:b/>
+                </w:rPr>
+                <w:t>DR-342</w:t>
+              </w:r>
+            </w:hyperlink>
+            <w:r>
+              <w:t xml:space="preserve"> [</w:t>
+            </w:r>
+            <w:hyperlink r:id="rId120" w:history="1">
+              <w:r>
+                <w:rPr>
+                  <w:rStyle w:val="Hyperlink"/>
+                </w:rPr>
+                <w:t>Fill-In PDF</w:t>
+              </w:r>
+            </w:hyperlink>
+            <w:r>
+              <w:t>]</w:t>
+            </w:r>
+          </w:p>
+          <w:p>
+            <w:pPr>
+              <w:pStyle w:val="ListParagraph"/>
+              <w:numPr>
+                <w:ilvl w:val="1"/>
+                <w:numId w:val="3"/>
+              </w:numPr>
+              <w:ind w:left="945"/>
+            </w:pPr>
+            <w:r>
+              <w:rPr>
+                <w:b/>
+              </w:rPr>
+              <w:t xml:space="preserve">Confidential Information Sheet - Support Order from Another State, </w:t>
+            </w:r>
+            <w:hyperlink r:id="rId121" w:history="1">
+              <w:r>
+                <w:rPr>
+                  <w:b/>
+                </w:rPr>
+                <w:t>DR-343</w:t>
+              </w:r>
+            </w:hyperlink>
+            <w:r>
+              <w:t xml:space="preserve"> [</w:t>
+            </w:r>
+            <w:hyperlink r:id="rId122" w:history="1">
+              <w:r>
+                <w:rPr>
+                  <w:rStyle w:val="Hyperlink"/>
+                </w:rPr>
+                <w:t>Fill-In PDF</w:t>
+              </w:r>
+            </w:hyperlink>
+            <w:r>
+              <w:t>]</w:t>
+            </w:r>
+          </w:p>
+          <w:p>
+            <w:pPr>
+              <w:pStyle w:val="ListParagraph"/>
+              <w:numPr>
+                <w:ilvl w:val="1"/>
+                <w:numId w:val="3"/>
+              </w:numPr>
+              <w:ind w:left="945"/>
+            </w:pPr>
+            <w:r>
+              <w:rPr>
+                <w:b/>
+              </w:rPr>
+              <w:t xml:space="preserve">Notice of Registration of Another State's Support Order, </w:t>
+            </w:r>
+            <w:hyperlink r:id="rId123" w:history="1">
+              <w:r>
+                <w:rPr>
+                  <w:b/>
+                </w:rPr>
+                <w:t>DR-344</w:t>
+              </w:r>
+            </w:hyperlink>
+            <w:r>
+              <w:t xml:space="preserve"> [</w:t>
+            </w:r>
+            <w:hyperlink r:id="rId124" w:history="1">
+              <w:r>
+                <w:rPr>
+                  <w:rStyle w:val="Hyperlink"/>
+                </w:rPr>
+                <w:t>Fill-In PDF</w:t>
+              </w:r>
+            </w:hyperlink>
+            <w:r>
+              <w:t>]</w:t>
+            </w:r>
+            <w:r>
+              <w:br/>
+            </w:r>
+            <w:r>
+              <w:t>Completed except for the date and clerk's signature</w:t>
+            </w:r>
+          </w:p>
+          <w:p>
+            <w:pPr>
+              <w:pStyle w:val="ListParagraph"/>
+              <w:numPr>
+                <w:ilvl w:val="1"/>
+                <w:numId w:val="3"/>
+              </w:numPr>
+              <w:ind w:left="945"/>
+            </w:pPr>
+            <w:r>
+              <w:rPr>
+                <w:b/>
+              </w:rPr>
+              <w:lastRenderedPageBreak/>
+              <w:t xml:space="preserve">Request for Hearing About Registered Child Support Order, </w:t>
+            </w:r>
+            <w:hyperlink r:id="rId125" w:history="1">
+              <w:r>
+                <w:rPr>
+                  <w:b/>
+                </w:rPr>
+                <w:t>DR-345</w:t>
+              </w:r>
+            </w:hyperlink>
+            <w:r>
+              <w:t xml:space="preserve"> [</w:t>
+            </w:r>
+            <w:hyperlink r:id="rId126" w:history="1">
+              <w:r>
+                <w:rPr>
+                  <w:rStyle w:val="Hyperlink"/>
+                </w:rPr>
+                <w:t>Fill-In PDF</w:t>
+              </w:r>
+            </w:hyperlink>
+            <w:r>
+              <w:t>]</w:t>
+            </w:r>
+            <w:r>
+              <w:br/>
+            </w:r>
+            <w:r>
+              <w:t>Only fill in the Petitioner's and Respondent's names in the caption at the top left and leave the rest blank</w:t>
+            </w:r>
+          </w:p>
+          <w:p>
+            <w:pPr>
+              <w:pStyle w:val="ListParagraph"/>
+              <w:numPr>
+                <w:ilvl w:val="1"/>
+                <w:numId w:val="3"/>
+              </w:numPr>
+              <w:ind w:left="945"/>
+            </w:pPr>
+            <w:r>
+              <w:rPr>
+                <w:b/>
+              </w:rPr>
+              <w:t xml:space="preserve">Confirmation of Registered Support Order, </w:t>
+            </w:r>
+            <w:hyperlink r:id="rId127" w:history="1">
+              <w:r>
+                <w:rPr>
+                  <w:b/>
+                </w:rPr>
+                <w:t>DR-347</w:t>
+              </w:r>
+            </w:hyperlink>
+            <w:r>
+              <w:t xml:space="preserve"> [</w:t>
+            </w:r>
+            <w:hyperlink r:id="rId128" w:history="1">
+              <w:r>
+                <w:rPr>
+                  <w:rStyle w:val="Hyperlink"/>
+                </w:rPr>
+                <w:t>Fill-In PDF</w:t>
+              </w:r>
+            </w:hyperlink>
+            <w:r>
+              <w:t>]</w:t>
+            </w:r>
+            <w:r>
+              <w:br/>
+            </w:r>
+            <w:r>
+              <w:t xml:space="preserve">Only fill in the Petitioner's and Respondent's names </w:t>
+            </w:r>
+            <w:r>
+              <w:t>in</w:t>
+            </w:r>
+            <w:r>
+              <w:t xml:space="preserve"> the top left</w:t>
+            </w:r>
+            <w:r>
+              <w:t>. L</w:t>
+            </w:r>
+            <w:r>
+              <w:t>eave the rest blank</w:t>
+            </w:r>
+          </w:p>
+          <w:p>
+            <w:pPr>
+              <w:pStyle w:val="ListParagraph"/>
+              <w:numPr>
+                <w:ilvl w:val="1"/>
+                <w:numId w:val="3"/>
+              </w:numPr>
+              <w:ind w:left="945"/>
+            </w:pPr>
+            <w:r>
+              <w:rPr>
+                <w:b/>
+              </w:rPr>
+              <w:t>Case description form</w:t>
+            </w:r>
+            <w:r>
+              <w:t xml:space="preserve">, </w:t>
+            </w:r>
+            <w:hyperlink r:id="rId129" w:history="1">
+              <w:r>
+                <w:rPr>
+                  <w:rStyle w:val="Hyperlink"/>
+                </w:rPr>
+                <w:t>CIV-125S</w:t>
+              </w:r>
+            </w:hyperlink>
+          </w:p>
+          <w:p>
+            <w:pPr>
+              <w:ind w:left="45"/>
+            </w:pPr>
+            <w:r>
+              <w:fldChar w:fldCharType="begin"/>
+            </w:r>
+            <w:r>
+              <w:instrText xml:space="preserve"> SEQ registerlist \* MERGEFORMAT  \* MERGEFORMAT </w:instrText>
+            </w:r>
+            <w:r>
+              <w:fldChar w:fldCharType="separate"/>
+            </w:r>
+            <w:r>
+              <w:rPr>
+                <w:noProof/>
+              </w:rPr>
+              <w:t>2</w:t>
+            </w:r>
+            <w:r>
+              <w:rPr>
+                <w:noProof/>
+              </w:rPr>
+              <w:fldChar w:fldCharType="end"/>
+            </w:r>
+            <w:r>
+              <w:t xml:space="preserve">  You need to tell the court how you want it to deliver the documents to the opposing party by:</w:t>
             </w:r>
           </w:p>
           <w:p>
@@ -9875,7 +10747,7 @@
               <w:ind w:left="405"/>
             </w:pPr>
             <w:r>
-              <w:t>One certified or exemplified copy of the original order.</w:t>
+              <w:t>1st class US mail (which is free)</w:t>
             </w:r>
           </w:p>
           <w:p>
@@ -9888,7 +10760,7 @@
               <w:ind w:left="405"/>
             </w:pPr>
             <w:r>
-              <w:t>One photocopy of the certified or exemplified original order.</w:t>
+              <w:t>certified mail (which you have to pay for), or</w:t>
             </w:r>
           </w:p>
           <w:p>
@@ -9901,7 +10773,7 @@
               <w:ind w:left="405"/>
             </w:pPr>
             <w:r>
-              <w:t>These forms:</w:t>
+              <w:t>a process server (which you have to arrange and pay for).</w:t>
             </w:r>
           </w:p>
           <w:p>
@@ -9914,22 +10786,52 @@
               <w:ind w:left="765"/>
             </w:pPr>
             <w:r>
-              <w:t xml:space="preserve">Instructions – Registration of Support Order Issued by Another </w:t>
-            </w:r>
-            <w:r>
-              <w:lastRenderedPageBreak/>
-              <w:t xml:space="preserve">State, </w:t>
-            </w:r>
-            <w:hyperlink r:id="rId119" w:history="1">
-              <w:r>
-                <w:rPr>
-                  <w:rStyle w:val="Hyperlink"/>
-                </w:rPr>
-                <w:t>DR-341</w:t>
-              </w:r>
-            </w:hyperlink>
-            <w:r>
-              <w:t xml:space="preserve"> [Fill-In PDF]</w:t>
+              <w:rPr>
+                <w:b/>
+              </w:rPr>
+              <w:t>1st class US mail</w:t>
+            </w:r>
+            <w:r>
+              <w:t>: Give the clerk at the court:</w:t>
+            </w:r>
+          </w:p>
+          <w:p>
+            <w:pPr>
+              <w:pStyle w:val="ListParagraph"/>
+              <w:numPr>
+                <w:ilvl w:val="2"/>
+                <w:numId w:val="3"/>
+              </w:numPr>
+              <w:ind w:left="1215"/>
+            </w:pPr>
+            <w:r>
+              <w:t>the packet of forms to register a foreign order</w:t>
+            </w:r>
+          </w:p>
+          <w:p>
+            <w:pPr>
+              <w:pStyle w:val="ListParagraph"/>
+              <w:numPr>
+                <w:ilvl w:val="2"/>
+                <w:numId w:val="3"/>
+              </w:numPr>
+              <w:ind w:left="1215"/>
+            </w:pPr>
+            <w:r>
+              <w:t>envelope(s) addressed to the opposing party</w:t>
+            </w:r>
+          </w:p>
+          <w:p>
+            <w:pPr>
+              <w:pStyle w:val="ListParagraph"/>
+              <w:numPr>
+                <w:ilvl w:val="2"/>
+                <w:numId w:val="3"/>
+              </w:numPr>
+              <w:ind w:left="1215"/>
+            </w:pPr>
+            <w:r>
+              <w:t>a copy of all documents you are filling PLUS a Request for Hearing form for the opposing party</w:t>
             </w:r>
           </w:p>
           <w:p>
@@ -9942,15 +10844,91 @@
               <w:ind w:left="765"/>
             </w:pPr>
             <w:r>
-              <w:t xml:space="preserve">Petition to Register a Support Order from Another State, </w:t>
-            </w:r>
-            <w:hyperlink r:id="rId120" w:history="1">
-              <w:r>
-                <w:t>DR-342</w:t>
-              </w:r>
-            </w:hyperlink>
-            <w:r>
-              <w:t xml:space="preserve"> [Fill-In PDF]</w:t>
+              <w:rPr>
+                <w:b/>
+              </w:rPr>
+              <w:t>Certified mail</w:t>
+            </w:r>
+            <w:r>
+              <w:t>: Give the clerk at the court:</w:t>
+            </w:r>
+          </w:p>
+          <w:p>
+            <w:pPr>
+              <w:pStyle w:val="ListParagraph"/>
+              <w:numPr>
+                <w:ilvl w:val="2"/>
+                <w:numId w:val="3"/>
+              </w:numPr>
+              <w:ind w:left="1215"/>
+            </w:pPr>
+            <w:r>
+              <w:t>the packet of forms to register a foreign order</w:t>
+            </w:r>
+          </w:p>
+          <w:p>
+            <w:pPr>
+              <w:pStyle w:val="ListParagraph"/>
+              <w:numPr>
+                <w:ilvl w:val="2"/>
+                <w:numId w:val="3"/>
+              </w:numPr>
+              <w:ind w:left="1215"/>
+            </w:pPr>
+            <w:r>
+              <w:t>envelope(s) addressed to the opposing party</w:t>
+            </w:r>
+          </w:p>
+          <w:p>
+            <w:pPr>
+              <w:pStyle w:val="ListParagraph"/>
+              <w:numPr>
+                <w:ilvl w:val="2"/>
+                <w:numId w:val="3"/>
+              </w:numPr>
+              <w:ind w:left="1215"/>
+            </w:pPr>
+            <w:r>
+              <w:t>a copy of all documents you are filling PLUS a Request for Hearing form for the opposing party</w:t>
+            </w:r>
+          </w:p>
+          <w:p>
+            <w:pPr>
+              <w:pStyle w:val="ListParagraph"/>
+              <w:numPr>
+                <w:ilvl w:val="2"/>
+                <w:numId w:val="3"/>
+              </w:numPr>
+              <w:ind w:left="1215"/>
+            </w:pPr>
+            <w:r>
+              <w:t>the filled-out mailing forms for certified mail, restricted delivery, return receipt requested from the Post Office for each of the parties listed in the certificate of distribution on the Notice of Registration Order. On the green card, fill out your return address so you get the green card back later.</w:t>
+            </w:r>
+          </w:p>
+          <w:p>
+            <w:pPr>
+              <w:pStyle w:val="ListParagraph"/>
+              <w:numPr>
+                <w:ilvl w:val="2"/>
+                <w:numId w:val="3"/>
+              </w:numPr>
+              <w:ind w:left="1215"/>
+            </w:pPr>
+            <w:r>
+              <w:t>enough postage for the court to serve by certified mail, restricted delivery, return receipt requested.</w:t>
+            </w:r>
+          </w:p>
+          <w:p>
+            <w:pPr>
+              <w:pStyle w:val="ListParagraph"/>
+              <w:numPr>
+                <w:ilvl w:val="2"/>
+                <w:numId w:val="3"/>
+              </w:numPr>
+              <w:ind w:left="1215"/>
+            </w:pPr>
+            <w:r>
+              <w:t>Before coming to court, it is your responsibility to go to the Post Office and get the forms for certified mail, restricted delivery, return receipt requested, and figure out how much it will cost to mail the forms by this method and put the stamps on the envelope. If you don't provide the correct stamped envelope, your paperwork may be rejected.</w:t>
             </w:r>
           </w:p>
           <w:p>
@@ -9963,218 +10941,14 @@
               <w:ind w:left="765"/>
             </w:pPr>
             <w:r>
-              <w:t xml:space="preserve">Confidential Information Sheet - Support Order from Another State, </w:t>
-            </w:r>
-            <w:hyperlink r:id="rId121" w:history="1">
-              <w:r>
-                <w:t>DR-343</w:t>
-              </w:r>
-            </w:hyperlink>
-            <w:r>
-              <w:t xml:space="preserve"> [Fill-In PDF]</w:t>
-            </w:r>
-          </w:p>
-          <w:p>
-            <w:pPr>
-              <w:pStyle w:val="ListParagraph"/>
-              <w:numPr>
-                <w:ilvl w:val="1"/>
-                <w:numId w:val="3"/>
-              </w:numPr>
-              <w:ind w:left="765"/>
-            </w:pPr>
-            <w:r>
-              <w:t xml:space="preserve">Notice of Registration of Another State's Support Order, </w:t>
-            </w:r>
-            <w:hyperlink r:id="rId122" w:history="1">
-              <w:r>
-                <w:t>DR-344</w:t>
-              </w:r>
-            </w:hyperlink>
-            <w:r>
-              <w:t xml:space="preserve"> [Fill-In PDF]</w:t>
-            </w:r>
-            <w:r>
-              <w:br/>
-            </w:r>
-            <w:r>
-              <w:t>Completed except for the date and clerk's signature</w:t>
-            </w:r>
-          </w:p>
-          <w:p>
-            <w:pPr>
-              <w:pStyle w:val="ListParagraph"/>
-              <w:numPr>
-                <w:ilvl w:val="1"/>
-                <w:numId w:val="3"/>
-              </w:numPr>
-              <w:ind w:left="765"/>
-            </w:pPr>
-            <w:r>
-              <w:t xml:space="preserve">Request for Hearing About Registered Child Support Order, </w:t>
-            </w:r>
-            <w:hyperlink r:id="rId123" w:history="1">
-              <w:r>
-                <w:t>DR-345</w:t>
-              </w:r>
-            </w:hyperlink>
-            <w:r>
-              <w:t xml:space="preserve"> [Fill-In PDF]</w:t>
-            </w:r>
-            <w:r>
-              <w:br/>
-            </w:r>
-            <w:r>
-              <w:t>Only fill in the Petitioner's and Respondent's names in the caption at the top left and leave the rest blank</w:t>
-            </w:r>
-          </w:p>
-          <w:p>
-            <w:pPr>
-              <w:pStyle w:val="ListParagraph"/>
-              <w:numPr>
-                <w:ilvl w:val="1"/>
-                <w:numId w:val="3"/>
-              </w:numPr>
-              <w:ind w:left="765"/>
-            </w:pPr>
-            <w:r>
-              <w:t xml:space="preserve">Confirmation of Registered Support Order, </w:t>
-            </w:r>
-            <w:hyperlink r:id="rId124" w:history="1">
-              <w:r>
-                <w:t>DR-347</w:t>
-              </w:r>
-            </w:hyperlink>
-            <w:r>
-              <w:t xml:space="preserve"> [Fill-In PDF]</w:t>
-            </w:r>
-            <w:r>
-              <w:br/>
-            </w:r>
-            <w:r>
               <w:rPr>
                 <w:b/>
               </w:rPr>
-              <w:t>Only fill in the Petitioner</w:t>
-            </w:r>
-            <w:r>
-              <w:rPr>
-                <w:b/>
-              </w:rPr>
-              <w:t>'</w:t>
-            </w:r>
-            <w:r>
-              <w:rPr>
-                <w:b/>
-              </w:rPr>
-              <w:t>s and Respondent</w:t>
-            </w:r>
-            <w:r>
-              <w:rPr>
-                <w:b/>
-              </w:rPr>
-              <w:t>'</w:t>
-            </w:r>
-            <w:r>
-              <w:rPr>
-                <w:b/>
-              </w:rPr>
-              <w:t>s names in the caption at the top left and leave the rest blank</w:t>
-            </w:r>
-          </w:p>
-          <w:p>
-            <w:pPr>
-              <w:pStyle w:val="ListParagraph"/>
-              <w:numPr>
-                <w:ilvl w:val="1"/>
-                <w:numId w:val="3"/>
-              </w:numPr>
-              <w:ind w:left="1125"/>
-            </w:pPr>
-            <w:r>
-              <w:t xml:space="preserve">Case description form, </w:t>
-            </w:r>
-            <w:hyperlink r:id="rId125" w:history="1">
-              <w:r>
-                <w:rPr>
-                  <w:rStyle w:val="Hyperlink"/>
-                </w:rPr>
-                <w:t>CIV-125S</w:t>
-              </w:r>
-            </w:hyperlink>
-          </w:p>
-          <w:p>
-            <w:pPr>
-              <w:ind w:left="45"/>
-            </w:pPr>
-            <w:fldSimple w:instr=" SEQ registerlist \* MERGEFORMAT  \* MERGEFORMAT ">
-              <w:r>
-                <w:rPr>
-                  <w:noProof/>
-                </w:rPr>
-                <w:t>2</w:t>
-              </w:r>
-            </w:fldSimple>
-            <w:r>
-              <w:t xml:space="preserve">  You need to tell the court how you want it to deliver the documents to the opposing party by:</w:t>
-            </w:r>
-          </w:p>
-          <w:p>
-            <w:pPr>
-              <w:pStyle w:val="Listnumbered"/>
-              <w:numPr>
-                <w:ilvl w:val="0"/>
-                <w:numId w:val="7"/>
-              </w:numPr>
-              <w:ind w:left="405"/>
-            </w:pPr>
-            <w:r>
-              <w:t>1st class US mail (which is free)</w:t>
-            </w:r>
-          </w:p>
-          <w:p>
-            <w:pPr>
-              <w:pStyle w:val="Listnumbered"/>
-              <w:numPr>
-                <w:ilvl w:val="0"/>
-                <w:numId w:val="7"/>
-              </w:numPr>
-              <w:ind w:left="405"/>
-            </w:pPr>
-            <w:r>
-              <w:t>certified mail (which you have to pay for), or</w:t>
-            </w:r>
-          </w:p>
-          <w:p>
-            <w:pPr>
-              <w:pStyle w:val="Listnumbered"/>
-              <w:numPr>
-                <w:ilvl w:val="0"/>
-                <w:numId w:val="7"/>
-              </w:numPr>
-              <w:ind w:left="405"/>
-            </w:pPr>
-            <w:r>
-              <w:t>a process server (which you have to arrange and pay for).</w:t>
-            </w:r>
-          </w:p>
-          <w:p>
-            <w:pPr>
-              <w:pStyle w:val="ListParagraph"/>
-              <w:numPr>
-                <w:ilvl w:val="1"/>
-                <w:numId w:val="3"/>
-              </w:numPr>
-              <w:ind w:left="765"/>
-            </w:pPr>
-            <w:r>
-              <w:rPr>
-                <w:b/>
-              </w:rPr>
-              <w:t>1st class US mail</w:t>
-            </w:r>
-            <w:r>
-              <w:t>: Give the clerk at the court:</w:t>
+              <w:lastRenderedPageBreak/>
+              <w:t>Process server</w:t>
+            </w:r>
+            <w:r>
+              <w:t>: Give the clerk:</w:t>
             </w:r>
           </w:p>
           <w:p>
@@ -10200,192 +10974,339 @@
               <w:ind w:left="1215"/>
             </w:pPr>
             <w:r>
-              <w:t>envelope(s) addressed to the opposing party</w:t>
-            </w:r>
-          </w:p>
-          <w:p>
-            <w:pPr>
-              <w:pStyle w:val="ListParagraph"/>
-              <w:numPr>
-                <w:ilvl w:val="2"/>
-                <w:numId w:val="3"/>
-              </w:numPr>
-              <w:ind w:left="1215"/>
-            </w:pPr>
-            <w:r>
-              <w:t>a copy of all documents you are filling PLUS a Request for Hearing form for the opposing party</w:t>
-            </w:r>
-          </w:p>
-          <w:p>
-            <w:pPr>
-              <w:pStyle w:val="ListParagraph"/>
-              <w:numPr>
-                <w:ilvl w:val="1"/>
-                <w:numId w:val="3"/>
-              </w:numPr>
-              <w:ind w:left="765"/>
+              <w:t xml:space="preserve">service instructions for the specific process server you want the court to use. Read the </w:t>
+            </w:r>
+            <w:hyperlink r:id="rId130" w:history="1">
+              <w:r>
+                <w:rPr>
+                  <w:rStyle w:val="Hyperlink"/>
+                </w:rPr>
+                <w:t xml:space="preserve">instructions about Personal Service </w:t>
+              </w:r>
+              <w:proofErr w:type="gramStart"/>
+              <w:r>
+                <w:rPr>
+                  <w:rStyle w:val="Hyperlink"/>
+                </w:rPr>
+                <w:t>By</w:t>
+              </w:r>
+              <w:proofErr w:type="gramEnd"/>
+              <w:r>
+                <w:rPr>
+                  <w:rStyle w:val="Hyperlink"/>
+                </w:rPr>
+                <w:t xml:space="preserve"> Process Server in CIV-106</w:t>
+              </w:r>
+            </w:hyperlink>
+            <w:r>
+              <w:t xml:space="preserve"> </w:t>
+            </w:r>
+          </w:p>
+          <w:p>
+            <w:pPr>
+              <w:pStyle w:val="Heading3"/>
+              <w:outlineLvl w:val="2"/>
+            </w:pPr>
+            <w:r>
+              <w:t>Links in this step</w:t>
+            </w:r>
+          </w:p>
+          <w:p>
+            <w:pPr>
+              <w:pStyle w:val="Body"/>
             </w:pPr>
             <w:r>
               <w:rPr>
                 <w:b/>
               </w:rPr>
-              <w:t>Certified mail</w:t>
-            </w:r>
-            <w:r>
-              <w:t>: Give the clerk at the court:</w:t>
-            </w:r>
-          </w:p>
-          <w:p>
-            <w:pPr>
-              <w:pStyle w:val="ListParagraph"/>
-              <w:numPr>
-                <w:ilvl w:val="2"/>
-                <w:numId w:val="3"/>
-              </w:numPr>
-              <w:ind w:left="1215"/>
-            </w:pPr>
-            <w:r>
-              <w:t>the packet of forms to register a foreign order</w:t>
-            </w:r>
-          </w:p>
-          <w:p>
-            <w:pPr>
-              <w:pStyle w:val="ListParagraph"/>
-              <w:numPr>
-                <w:ilvl w:val="2"/>
-                <w:numId w:val="3"/>
-              </w:numPr>
-              <w:ind w:left="1215"/>
-            </w:pPr>
-            <w:r>
-              <w:t>envelope(s) addressed to the opposing party</w:t>
-            </w:r>
-          </w:p>
-          <w:p>
-            <w:pPr>
-              <w:pStyle w:val="ListParagraph"/>
-              <w:numPr>
-                <w:ilvl w:val="2"/>
-                <w:numId w:val="3"/>
-              </w:numPr>
-              <w:ind w:left="1215"/>
-            </w:pPr>
-            <w:r>
-              <w:t>a copy of all documents you are filling PLUS a Request for Hearing form for the opposing party</w:t>
-            </w:r>
-          </w:p>
-          <w:p>
-            <w:pPr>
-              <w:pStyle w:val="ListParagraph"/>
-              <w:numPr>
-                <w:ilvl w:val="2"/>
-                <w:numId w:val="3"/>
-              </w:numPr>
-              <w:ind w:left="1215"/>
-            </w:pPr>
-            <w:r>
-              <w:t>the filled-out mailing forms for certified mail, restricted delivery, return receipt requested from the Post Office for each of the parties listed in the certificate of distribution on the Notice of Registration Order. On the green card, fill out your return address so you get the green card back later.</w:t>
-            </w:r>
-          </w:p>
-          <w:p>
-            <w:pPr>
-              <w:pStyle w:val="ListParagraph"/>
-              <w:numPr>
-                <w:ilvl w:val="2"/>
-                <w:numId w:val="3"/>
-              </w:numPr>
-              <w:ind w:left="1215"/>
-            </w:pPr>
-            <w:r>
-              <w:t xml:space="preserve">enough postage for the court to serve by certified mail, </w:t>
-            </w:r>
-            <w:r>
-              <w:lastRenderedPageBreak/>
-              <w:t>restricted delivery, return receipt requested.</w:t>
-            </w:r>
-          </w:p>
-          <w:p>
-            <w:pPr>
-              <w:pStyle w:val="ListParagraph"/>
-              <w:numPr>
-                <w:ilvl w:val="2"/>
-                <w:numId w:val="3"/>
-              </w:numPr>
-              <w:ind w:left="1215"/>
-            </w:pPr>
-            <w:r>
-              <w:t>Before coming to court, it is your responsibility to go to the Post Office and get the forms for certified mail, restricted delivery, return receipt requested, and figure out how much it will cost to mail the forms by this method and put the stamps on the envelope. If you don't provide the correct stamped envelope, your paperwork may be rejected.</w:t>
-            </w:r>
-          </w:p>
-          <w:p>
-            <w:pPr>
-              <w:pStyle w:val="ListParagraph"/>
-              <w:numPr>
-                <w:ilvl w:val="1"/>
-                <w:numId w:val="3"/>
-              </w:numPr>
-              <w:ind w:left="765"/>
+              <w:t>Instructions – Registration of Support Order Issued by Another State, DR-341</w:t>
+            </w:r>
+            <w:r>
+              <w:t xml:space="preserve"> [</w:t>
+            </w:r>
+            <w:hyperlink r:id="rId131" w:history="1">
+              <w:r>
+                <w:rPr>
+                  <w:rStyle w:val="Hyperlink"/>
+                </w:rPr>
+                <w:t>Fill-In PDF</w:t>
+              </w:r>
+            </w:hyperlink>
+            <w:r>
+              <w:t>]</w:t>
+            </w:r>
+            <w:r>
+              <w:br/>
+            </w:r>
+            <w:r>
+              <w:t>public.courts.alaska.gov/web/forms/docs/dr-341.pdf</w:t>
+            </w:r>
+          </w:p>
+          <w:p>
+            <w:pPr>
+              <w:pStyle w:val="Body"/>
             </w:pPr>
             <w:r>
               <w:rPr>
                 <w:b/>
               </w:rPr>
-              <w:t>Process server</w:t>
-            </w:r>
-            <w:r>
-              <w:t>: Give the clerk:</w:t>
-            </w:r>
-          </w:p>
-          <w:p>
-            <w:pPr>
-              <w:pStyle w:val="ListParagraph"/>
-              <w:numPr>
-                <w:ilvl w:val="2"/>
-                <w:numId w:val="3"/>
-              </w:numPr>
-              <w:ind w:left="1215"/>
-            </w:pPr>
-            <w:r>
-              <w:t>the packet of forms to register a foreign order</w:t>
-            </w:r>
-          </w:p>
-          <w:p>
-            <w:pPr>
-              <w:pStyle w:val="ListParagraph"/>
-              <w:numPr>
-                <w:ilvl w:val="2"/>
-                <w:numId w:val="3"/>
-              </w:numPr>
-              <w:ind w:left="1215"/>
-            </w:pPr>
-            <w:r>
-              <w:t xml:space="preserve">service instructions for the specific process server you want the court to use. Read the </w:t>
-            </w:r>
-            <w:hyperlink r:id="rId126" w:history="1">
-              <w:r>
-                <w:rPr>
-                  <w:rStyle w:val="Hyperlink"/>
-                </w:rPr>
-                <w:t xml:space="preserve">instructions about Personal Service </w:t>
-              </w:r>
-              <w:proofErr w:type="gramStart"/>
-              <w:r>
-                <w:rPr>
-                  <w:rStyle w:val="Hyperlink"/>
-                </w:rPr>
-                <w:t>By</w:t>
-              </w:r>
-              <w:proofErr w:type="gramEnd"/>
-              <w:r>
-                <w:rPr>
-                  <w:rStyle w:val="Hyperlink"/>
-                </w:rPr>
-                <w:t xml:space="preserve"> Process Server in CIV-106</w:t>
-              </w:r>
-            </w:hyperlink>
-            <w:r>
-              <w:t xml:space="preserve"> </w:t>
-            </w:r>
+              <w:t xml:space="preserve">Petition to Register a Support Order from Another State, </w:t>
+            </w:r>
+            <w:hyperlink r:id="rId132" w:history="1">
+              <w:r>
+                <w:rPr>
+                  <w:b/>
+                </w:rPr>
+                <w:t>DR-342</w:t>
+              </w:r>
+            </w:hyperlink>
+            <w:r>
+              <w:t xml:space="preserve"> [</w:t>
+            </w:r>
+            <w:hyperlink r:id="rId133" w:history="1">
+              <w:r>
+                <w:rPr>
+                  <w:rStyle w:val="Hyperlink"/>
+                </w:rPr>
+                <w:t>Fill-In PDF</w:t>
+              </w:r>
+            </w:hyperlink>
+            <w:r>
+              <w:t>]</w:t>
+            </w:r>
+            <w:r>
+              <w:br/>
+              <w:t>p</w:t>
+            </w:r>
+            <w:r>
+              <w:t>ublic.courts.alaska.gov/web/forms/docs/dr-34</w:t>
+            </w:r>
+            <w:r>
+              <w:t>2</w:t>
+            </w:r>
+            <w:r>
+              <w:t>.pdf</w:t>
+            </w:r>
+          </w:p>
+          <w:p>
+            <w:pPr>
+              <w:pStyle w:val="Body"/>
+            </w:pPr>
+            <w:r>
+              <w:rPr>
+                <w:b/>
+              </w:rPr>
+              <w:t xml:space="preserve">Confidential Information Sheet - Support Order from Another State, </w:t>
+            </w:r>
+            <w:hyperlink r:id="rId134" w:history="1">
+              <w:r>
+                <w:rPr>
+                  <w:b/>
+                </w:rPr>
+                <w:t>DR-343</w:t>
+              </w:r>
+            </w:hyperlink>
+            <w:r>
+              <w:t xml:space="preserve"> [</w:t>
+            </w:r>
+            <w:hyperlink r:id="rId135" w:history="1">
+              <w:r>
+                <w:rPr>
+                  <w:rStyle w:val="Hyperlink"/>
+                </w:rPr>
+                <w:t>Fill-In PDF</w:t>
+              </w:r>
+            </w:hyperlink>
+            <w:r>
+              <w:t>]</w:t>
+            </w:r>
+            <w:r>
+              <w:br/>
+              <w:t>p</w:t>
+            </w:r>
+            <w:r>
+              <w:t>ublic.courts.alaska.gov/web/forms/docs/dr-34</w:t>
+            </w:r>
+            <w:r>
+              <w:t>3</w:t>
+            </w:r>
+            <w:r>
+              <w:t>.pdf</w:t>
+            </w:r>
+          </w:p>
+          <w:p>
+            <w:pPr>
+              <w:pStyle w:val="Body"/>
+            </w:pPr>
+            <w:r>
+              <w:rPr>
+                <w:b/>
+              </w:rPr>
+              <w:t xml:space="preserve">Notice of Registration of Another State's Support Order, </w:t>
+            </w:r>
+            <w:hyperlink r:id="rId136" w:history="1">
+              <w:r>
+                <w:rPr>
+                  <w:b/>
+                </w:rPr>
+                <w:t>DR-344</w:t>
+              </w:r>
+            </w:hyperlink>
+            <w:r>
+              <w:t xml:space="preserve"> [</w:t>
+            </w:r>
+            <w:hyperlink r:id="rId137" w:history="1">
+              <w:r>
+                <w:rPr>
+                  <w:rStyle w:val="Hyperlink"/>
+                </w:rPr>
+                <w:t>Fill-In PDF</w:t>
+              </w:r>
+            </w:hyperlink>
+            <w:r>
+              <w:t>]</w:t>
+            </w:r>
+            <w:r>
+              <w:br/>
+              <w:t>p</w:t>
+            </w:r>
+            <w:r>
+              <w:t>ublic.courts.alaska.gov/web/forms/docs/dr-34</w:t>
+            </w:r>
+            <w:r>
+              <w:t>4</w:t>
+            </w:r>
+            <w:r>
+              <w:t>.pdf</w:t>
+            </w:r>
+          </w:p>
+          <w:p>
+            <w:pPr>
+              <w:pStyle w:val="Body"/>
+            </w:pPr>
+            <w:r>
+              <w:rPr>
+                <w:b/>
+              </w:rPr>
+              <w:t xml:space="preserve">Request for Hearing About Registered Child Support Order, </w:t>
+            </w:r>
+            <w:hyperlink r:id="rId138" w:history="1">
+              <w:r>
+                <w:rPr>
+                  <w:b/>
+                </w:rPr>
+                <w:t>DR-345</w:t>
+              </w:r>
+            </w:hyperlink>
+            <w:r>
+              <w:t xml:space="preserve"> [</w:t>
+            </w:r>
+            <w:hyperlink r:id="rId139" w:history="1">
+              <w:r>
+                <w:rPr>
+                  <w:rStyle w:val="Hyperlink"/>
+                </w:rPr>
+                <w:t>Fill-In PDF</w:t>
+              </w:r>
+            </w:hyperlink>
+            <w:r>
+              <w:t>]</w:t>
+            </w:r>
+            <w:r>
+              <w:br/>
+              <w:t>p</w:t>
+            </w:r>
+            <w:r>
+              <w:t>ublic.courts.alaska.gov/web/forms/docs/dr-34</w:t>
+            </w:r>
+            <w:r>
+              <w:t>5</w:t>
+            </w:r>
+            <w:r>
+              <w:t>.pdf</w:t>
+            </w:r>
+          </w:p>
+          <w:p>
+            <w:pPr>
+              <w:pStyle w:val="Body"/>
+            </w:pPr>
+            <w:r>
+              <w:rPr>
+                <w:b/>
+              </w:rPr>
+              <w:t xml:space="preserve">Confirmation of Registered Support Order, </w:t>
+            </w:r>
+            <w:hyperlink r:id="rId140" w:history="1">
+              <w:r>
+                <w:rPr>
+                  <w:b/>
+                </w:rPr>
+                <w:t>DR-347</w:t>
+              </w:r>
+            </w:hyperlink>
+            <w:r>
+              <w:t xml:space="preserve"> [</w:t>
+            </w:r>
+            <w:hyperlink r:id="rId141" w:history="1">
+              <w:r>
+                <w:rPr>
+                  <w:rStyle w:val="Hyperlink"/>
+                </w:rPr>
+                <w:t>Fill-In PDF</w:t>
+              </w:r>
+            </w:hyperlink>
+            <w:r>
+              <w:t>]</w:t>
+            </w:r>
+            <w:r>
+              <w:br/>
+              <w:t>p</w:t>
+            </w:r>
+            <w:r>
+              <w:t>ublic.courts.alaska.gov/web/forms/docs/dr-34</w:t>
+            </w:r>
+            <w:r>
+              <w:t>7</w:t>
+            </w:r>
+            <w:r>
+              <w:t>.pdf</w:t>
+            </w:r>
+          </w:p>
+          <w:p>
+            <w:pPr>
+              <w:pStyle w:val="Body"/>
+            </w:pPr>
+            <w:r>
+              <w:rPr>
+                <w:b/>
+              </w:rPr>
+              <w:t>Case description form</w:t>
+            </w:r>
+            <w:r>
+              <w:t xml:space="preserve">, </w:t>
+            </w:r>
+            <w:hyperlink r:id="rId142" w:history="1">
+              <w:r>
+                <w:rPr>
+                  <w:rStyle w:val="Hyperlink"/>
+                </w:rPr>
+                <w:t>CIV-125S</w:t>
+              </w:r>
+            </w:hyperlink>
+            <w:r>
+              <w:rPr>
+                <w:rStyle w:val="Hyperlink"/>
+              </w:rPr>
+              <w:br/>
+            </w:r>
+            <w:r>
+              <w:t>public.courts.alaska.gov/web/forms/docs/civ-125s.pdf</w:t>
+            </w:r>
+          </w:p>
+          <w:p>
+            <w:pPr>
+              <w:pStyle w:val="Body"/>
+            </w:pPr>
           </w:p>
         </w:tc>
       </w:tr>
@@ -10593,7 +11514,11 @@
               <w:t xml:space="preserve">: </w:t>
             </w:r>
             <w:r>
-              <w:t>Talk to the other parent</w:t>
+              <w:t xml:space="preserve">Talk to the other </w:t>
+            </w:r>
+            <w:r>
+              <w:lastRenderedPageBreak/>
+              <w:t>parent</w:t>
             </w:r>
           </w:p>
         </w:tc>
@@ -10616,10 +11541,15 @@
               <w:ind w:left="45"/>
             </w:pPr>
             <w:r>
+              <w:lastRenderedPageBreak/>
               <w:t xml:space="preserve">When the other parent is not following your child support order, you can ask the court to order them to follow it. </w:t>
             </w:r>
             <w:r>
-              <w:t>It is a good idea to talk to the other parent first:</w:t>
+              <w:t xml:space="preserve">It is a good idea to talk to </w:t>
+            </w:r>
+            <w:r>
+              <w:lastRenderedPageBreak/>
+              <w:t>the other parent first:</w:t>
             </w:r>
           </w:p>
           <w:p>
@@ -10747,7 +11677,6 @@
               <w:ind w:left="405"/>
             </w:pPr>
             <w:r>
-              <w:lastRenderedPageBreak/>
               <w:t>If you file a motion, attach a copy of what you wrote to the other parent and anything they responded.</w:t>
             </w:r>
           </w:p>
@@ -10906,14 +11835,27 @@
             <w:r>
               <w:t xml:space="preserve">Step </w:t>
             </w:r>
-            <w:fldSimple w:instr=" SEQ stepList \* MERGEFORMAT ">
-              <w:r>
-                <w:rPr>
-                  <w:noProof/>
-                </w:rPr>
-                <w:t>18</w:t>
-              </w:r>
-            </w:fldSimple>
+            <w:r>
+              <w:fldChar w:fldCharType="begin"/>
+            </w:r>
+            <w:r>
+              <w:instrText xml:space="preserve"> SEQ stepList \* MERGEFORMAT </w:instrText>
+            </w:r>
+            <w:r>
+              <w:fldChar w:fldCharType="separate"/>
+            </w:r>
+            <w:r>
+              <w:rPr>
+                <w:noProof/>
+              </w:rPr>
+              <w:t>18</w:t>
+            </w:r>
+            <w:r>
+              <w:rPr>
+                <w:noProof/>
+              </w:rPr>
+              <w:fldChar w:fldCharType="end"/>
+            </w:r>
             <w:r>
               <w:t xml:space="preserve">: </w:t>
             </w:r>
@@ -11025,7 +11967,7 @@
             <w:r>
               <w:t xml:space="preserve"> and ask the court to order the other parent to pay. Attach your written request and any response you got back. The court may hold a </w:t>
             </w:r>
-            <w:hyperlink r:id="rId127" w:anchor="hearing" w:tooltip="A court proceeding at which parties, and perhaps witnesses, come to the court to speak. A hearing is different from a trial in a number of ways, including that it is typically shorter and sometimes less formal than a trial." w:history="1">
+            <w:hyperlink r:id="rId143" w:anchor="hearing" w:tooltip="A court proceeding at which parties, and perhaps witnesses, come to the court to speak. A hearing is different from a trial in a number of ways, including that it is typically shorter and sometimes less formal than a trial." w:history="1">
               <w:r>
                 <w:rPr>
                   <w:rStyle w:val="interviewglossarywordintemplateChar"/>
@@ -11036,7 +11978,7 @@
             <w:r>
               <w:t xml:space="preserve"> and issue another </w:t>
             </w:r>
-            <w:hyperlink r:id="rId128" w:anchor="order" w:tooltip="A command or direction given by a judge. An order can be in writing or spoken. Violating a court order is very serious and can result in being held in contempt or sanctioned in other ways." w:history="1">
+            <w:hyperlink r:id="rId144" w:anchor="order" w:tooltip="A command or direction given by a judge. An order can be in writing or spoken. Violating a court order is very serious and can result in being held in contempt or sanctioned in other ways." w:history="1">
               <w:r>
                 <w:rPr>
                   <w:rStyle w:val="interviewglossarywordintemplateChar"/>
@@ -11061,7 +12003,7 @@
             <w:r>
               <w:t xml:space="preserve"> </w:t>
             </w:r>
-            <w:hyperlink r:id="rId129" w:history="1">
+            <w:hyperlink r:id="rId145" w:history="1">
               <w:r>
                 <w:rPr>
                   <w:rStyle w:val="Hyperlink"/>
@@ -11072,7 +12014,7 @@
             <w:r>
               <w:t xml:space="preserve"> | </w:t>
             </w:r>
-            <w:hyperlink r:id="rId130" w:history="1">
+            <w:hyperlink r:id="rId146" w:history="1">
               <w:r>
                 <w:rPr>
                   <w:rStyle w:val="Hyperlink"/>
@@ -11094,7 +12036,7 @@
             <w:r>
               <w:t xml:space="preserve"> </w:t>
             </w:r>
-            <w:hyperlink r:id="rId131" w:history="1">
+            <w:hyperlink r:id="rId147" w:history="1">
               <w:r>
                 <w:rPr>
                   <w:rStyle w:val="Hyperlink"/>
@@ -11105,7 +12047,7 @@
             <w:r>
               <w:t xml:space="preserve"> | </w:t>
             </w:r>
-            <w:hyperlink r:id="rId132" w:history="1">
+            <w:hyperlink r:id="rId148" w:history="1">
               <w:r>
                 <w:rPr>
                   <w:rStyle w:val="Hyperlink"/>
@@ -11122,12 +12064,13 @@
               <w:rPr>
                 <w:b/>
               </w:rPr>
+              <w:lastRenderedPageBreak/>
               <w:t>Notice of Motion, SHC-1630</w:t>
             </w:r>
             <w:r>
               <w:t xml:space="preserve"> </w:t>
             </w:r>
-            <w:hyperlink r:id="rId133" w:history="1">
+            <w:hyperlink r:id="rId149" w:history="1">
               <w:r>
                 <w:rPr>
                   <w:rStyle w:val="Hyperlink"/>
@@ -11138,7 +12081,7 @@
             <w:r>
               <w:t xml:space="preserve"> | </w:t>
             </w:r>
-            <w:hyperlink r:id="rId134" w:history="1">
+            <w:hyperlink r:id="rId150" w:history="1">
               <w:r>
                 <w:rPr>
                   <w:rStyle w:val="Hyperlink"/>
@@ -11184,7 +12127,7 @@
             <w:r>
               <w:t xml:space="preserve">, asking the court to issue a </w:t>
             </w:r>
-            <w:hyperlink r:id="rId135" w:anchor="judgment" w:tooltip="The official final decision of a court about the rights and claims of each side in a lawsuit. If your divorce includes an order for money to paid by one side to the other as part of the property division, you may want to be sure that your final decree is a" w:history="1">
+            <w:hyperlink r:id="rId151" w:anchor="judgment" w:tooltip="The official final decision of a court about the rights and claims of each side in a lawsuit. If your divorce includes an order for money to paid by one side to the other as part of the property division, you may want to be sure that your final decree is a" w:history="1">
               <w:r>
                 <w:rPr>
                   <w:rStyle w:val="interviewglossarywordintemplateChar"/>
@@ -11221,7 +12164,7 @@
             <w:r>
               <w:t xml:space="preserve"> </w:t>
             </w:r>
-            <w:hyperlink r:id="rId136" w:history="1">
+            <w:hyperlink r:id="rId152" w:history="1">
               <w:r>
                 <w:rPr>
                   <w:rStyle w:val="Hyperlink"/>
@@ -11232,7 +12175,7 @@
             <w:r>
               <w:t xml:space="preserve"> | </w:t>
             </w:r>
-            <w:hyperlink r:id="rId137" w:history="1">
+            <w:hyperlink r:id="rId153" w:history="1">
               <w:r>
                 <w:rPr>
                   <w:rStyle w:val="Hyperlink"/>
@@ -11254,7 +12197,7 @@
             <w:r>
               <w:t xml:space="preserve"> </w:t>
             </w:r>
-            <w:hyperlink r:id="rId138" w:history="1">
+            <w:hyperlink r:id="rId154" w:history="1">
               <w:r>
                 <w:rPr>
                   <w:rStyle w:val="Hyperlink"/>
@@ -11265,7 +12208,7 @@
             <w:r>
               <w:t xml:space="preserve"> | </w:t>
             </w:r>
-            <w:hyperlink r:id="rId139" w:history="1">
+            <w:hyperlink r:id="rId155" w:history="1">
               <w:r>
                 <w:rPr>
                   <w:rStyle w:val="Hyperlink"/>
@@ -11287,7 +12230,7 @@
             <w:r>
               <w:t xml:space="preserve"> </w:t>
             </w:r>
-            <w:hyperlink r:id="rId140" w:history="1">
+            <w:hyperlink r:id="rId156" w:history="1">
               <w:r>
                 <w:rPr>
                   <w:rStyle w:val="Hyperlink"/>
@@ -11298,7 +12241,7 @@
             <w:r>
               <w:t xml:space="preserve"> | </w:t>
             </w:r>
-            <w:hyperlink r:id="rId141" w:history="1">
+            <w:hyperlink r:id="rId157" w:history="1">
               <w:r>
                 <w:rPr>
                   <w:rStyle w:val="Hyperlink"/>
@@ -11320,7 +12263,7 @@
             <w:r>
               <w:t xml:space="preserve"> </w:t>
             </w:r>
-            <w:hyperlink r:id="rId142" w:history="1">
+            <w:hyperlink r:id="rId158" w:history="1">
               <w:r>
                 <w:rPr>
                   <w:rStyle w:val="Hyperlink"/>
@@ -11331,7 +12274,7 @@
             <w:r>
               <w:t xml:space="preserve"> | </w:t>
             </w:r>
-            <w:hyperlink r:id="rId143" w:history="1">
+            <w:hyperlink r:id="rId159" w:history="1">
               <w:r>
                 <w:rPr>
                   <w:rStyle w:val="Hyperlink"/>
@@ -11342,7 +12285,7 @@
             <w:r>
               <w:t xml:space="preserve"> (Required form if you are filing </w:t>
             </w:r>
-            <w:hyperlink r:id="rId144" w:anchor="post-judgment" w:history="1">
+            <w:hyperlink r:id="rId160" w:anchor="post-judgment" w:history="1">
               <w:r>
                 <w:rPr>
                   <w:rStyle w:val="Hyperlink"/>
@@ -11351,11 +12294,7 @@
               </w:r>
             </w:hyperlink>
             <w:r>
-              <w:t xml:space="preserve"> and more than 1 year has passed since the final </w:t>
-            </w:r>
-            <w:r>
-              <w:lastRenderedPageBreak/>
-              <w:t>judgment)</w:t>
+              <w:t xml:space="preserve"> and more than 1 year has passed since the final judgment)</w:t>
             </w:r>
           </w:p>
           <w:p>
@@ -11371,7 +12310,7 @@
             <w:pPr>
               <w:pStyle w:val="BodyText"/>
             </w:pPr>
-            <w:hyperlink r:id="rId145" w:history="1">
+            <w:hyperlink r:id="rId161" w:history="1">
               <w:r>
                 <w:rPr>
                   <w:rStyle w:val="Hyperlink"/>
@@ -11384,7 +12323,7 @@
             <w:pPr>
               <w:pStyle w:val="BodyText"/>
             </w:pPr>
-            <w:hyperlink r:id="rId146" w:history="1">
+            <w:hyperlink r:id="rId162" w:history="1">
               <w:r>
                 <w:rPr>
                   <w:rStyle w:val="Hyperlink"/>
@@ -11419,7 +12358,7 @@
             <w:r>
               <w:t xml:space="preserve"> </w:t>
             </w:r>
-            <w:hyperlink r:id="rId147" w:history="1">
+            <w:hyperlink r:id="rId163" w:history="1">
               <w:r>
                 <w:rPr>
                   <w:rStyle w:val="Hyperlink"/>
@@ -11448,7 +12387,7 @@
             <w:r>
               <w:t xml:space="preserve"> </w:t>
             </w:r>
-            <w:hyperlink r:id="rId148" w:history="1">
+            <w:hyperlink r:id="rId164" w:history="1">
               <w:r>
                 <w:rPr>
                   <w:rStyle w:val="Hyperlink"/>
@@ -11486,7 +12425,7 @@
               <w:br/>
               <w:t xml:space="preserve">as a </w:t>
             </w:r>
-            <w:hyperlink r:id="rId149" w:history="1">
+            <w:hyperlink r:id="rId165" w:history="1">
               <w:r>
                 <w:rPr>
                   <w:rStyle w:val="Hyperlink"/>
@@ -11513,7 +12452,7 @@
             <w:r>
               <w:t xml:space="preserve"> </w:t>
             </w:r>
-            <w:hyperlink r:id="rId150" w:history="1">
+            <w:hyperlink r:id="rId166" w:history="1">
               <w:r>
                 <w:rPr>
                   <w:rStyle w:val="Hyperlink"/>
@@ -11548,7 +12487,7 @@
               <w:br/>
               <w:t xml:space="preserve">as a </w:t>
             </w:r>
-            <w:hyperlink r:id="rId151" w:history="1">
+            <w:hyperlink r:id="rId167" w:history="1">
               <w:r>
                 <w:rPr>
                   <w:rStyle w:val="Hyperlink"/>
@@ -11572,7 +12511,7 @@
               <w:br/>
               <w:t xml:space="preserve">as a </w:t>
             </w:r>
-            <w:hyperlink r:id="rId152" w:history="1">
+            <w:hyperlink r:id="rId168" w:history="1">
               <w:r>
                 <w:rPr>
                   <w:rStyle w:val="Hyperlink"/>
@@ -11607,7 +12546,7 @@
               <w:br/>
               <w:t xml:space="preserve">as a </w:t>
             </w:r>
-            <w:hyperlink r:id="rId153" w:history="1">
+            <w:hyperlink r:id="rId169" w:history="1">
               <w:r>
                 <w:rPr>
                   <w:rStyle w:val="Hyperlink"/>
@@ -11628,7 +12567,7 @@
             <w:r>
               <w:t xml:space="preserve"> </w:t>
             </w:r>
-            <w:hyperlink r:id="rId154" w:history="1">
+            <w:hyperlink r:id="rId170" w:history="1">
               <w:r>
                 <w:rPr>
                   <w:rStyle w:val="Hyperlink"/>
@@ -11646,6 +12585,7 @@
               <w:br/>
             </w:r>
             <w:r>
+              <w:lastRenderedPageBreak/>
               <w:t>courts.alaska.gov/shc/family/docs/shc-1530n.pdf</w:t>
             </w:r>
           </w:p>
@@ -11663,7 +12603,7 @@
               <w:br/>
               <w:t xml:space="preserve">as a </w:t>
             </w:r>
-            <w:hyperlink r:id="rId155" w:history="1">
+            <w:hyperlink r:id="rId171" w:history="1">
               <w:r>
                 <w:rPr>
                   <w:rStyle w:val="Hyperlink"/>
@@ -11681,7 +12621,7 @@
             <w:r>
               <w:t xml:space="preserve">as a </w:t>
             </w:r>
-            <w:hyperlink r:id="rId156" w:history="1">
+            <w:hyperlink r:id="rId172" w:history="1">
               <w:r>
                 <w:rPr>
                   <w:rStyle w:val="Hyperlink"/>
@@ -11719,7 +12659,7 @@
             <w:r>
               <w:t xml:space="preserve"> </w:t>
             </w:r>
-            <w:hyperlink r:id="rId157" w:history="1">
+            <w:hyperlink r:id="rId173" w:history="1">
               <w:r>
                 <w:rPr>
                   <w:rStyle w:val="Hyperlink"/>
@@ -11743,7 +12683,7 @@
               <w:br/>
               <w:t xml:space="preserve">as a </w:t>
             </w:r>
-            <w:hyperlink r:id="rId158" w:history="1">
+            <w:hyperlink r:id="rId174" w:history="1">
               <w:r>
                 <w:rPr>
                   <w:rStyle w:val="Hyperlink"/>
@@ -11781,7 +12721,7 @@
             <w:r>
               <w:t xml:space="preserve"> </w:t>
             </w:r>
-            <w:hyperlink r:id="rId159" w:history="1">
+            <w:hyperlink r:id="rId175" w:history="1">
               <w:r>
                 <w:rPr>
                   <w:rStyle w:val="Hyperlink"/>
@@ -11805,7 +12745,7 @@
               <w:br/>
               <w:t xml:space="preserve">as a </w:t>
             </w:r>
-            <w:hyperlink r:id="rId160" w:history="1">
+            <w:hyperlink r:id="rId176" w:history="1">
               <w:r>
                 <w:rPr>
                   <w:rStyle w:val="Hyperlink"/>
@@ -11823,7 +12763,6 @@
               <w:br/>
             </w:r>
             <w:r>
-              <w:lastRenderedPageBreak/>
               <w:t>courts.alaska.gov/shc/family/docs/shc-1630n.pdf</w:t>
             </w:r>
           </w:p>
@@ -11841,10 +12780,18 @@
               <w:br/>
             </w:r>
             <w:r>
-              <w:t>courts.alaska.gov/shc/family/</w:t>
+              <w:t>courts.alaska.gov/</w:t>
             </w:r>
             <w:proofErr w:type="spellStart"/>
             <w:r>
+              <w:t>shc</w:t>
+            </w:r>
+            <w:proofErr w:type="spellEnd"/>
+            <w:r>
+              <w:t>/family/</w:t>
+            </w:r>
+            <w:proofErr w:type="spellStart"/>
+            <w:r>
               <w:t>glossary.htm#post-judgment</w:t>
             </w:r>
             <w:proofErr w:type="spellEnd"/>
@@ -11853,7 +12800,7 @@
             <w:pPr>
               <w:pStyle w:val="BodyText"/>
             </w:pPr>
-            <w:hyperlink r:id="rId161" w:history="1">
+            <w:hyperlink r:id="rId177" w:history="1">
               <w:r>
                 <w:rPr>
                   <w:b/>
@@ -12047,7 +12994,11 @@
             </w:r>
             <w:proofErr w:type="spellStart"/>
             <w:r>
-              <w:t>reconsider','modify','set</w:t>
+              <w:t>reconsider','modif</w:t>
+            </w:r>
+            <w:r>
+              <w:lastRenderedPageBreak/>
+              <w:t>y','set</w:t>
             </w:r>
             <w:proofErr w:type="spellEnd"/>
             <w:r>
@@ -12256,7 +13207,6 @@
               <w:outlineLvl w:val="1"/>
             </w:pPr>
             <w:r>
-              <w:lastRenderedPageBreak/>
               <w:t xml:space="preserve">Step </w:t>
             </w:r>
             <w:bookmarkStart w:id="13" w:name="Figure1"/>
@@ -12705,6 +13655,7 @@
           </w:tcPr>
           <w:p>
             <w:r>
+              <w:lastRenderedPageBreak/>
               <w:t>{%tr endif %}</w:t>
             </w:r>
           </w:p>
@@ -12803,7 +13754,7 @@
             <w:r>
               <w:t xml:space="preserve">For help with forms or understanding the process, call the </w:t>
             </w:r>
-            <w:hyperlink r:id="rId162" w:history="1">
+            <w:hyperlink r:id="rId178" w:history="1">
               <w:r>
                 <w:rPr>
                   <w:b/>
@@ -12855,7 +13806,7 @@
             <w:r>
               <w:t xml:space="preserve">Depending on your income, you may qualify for </w:t>
             </w:r>
-            <w:hyperlink r:id="rId163" w:history="1">
+            <w:hyperlink r:id="rId179" w:history="1">
               <w:r>
                 <w:rPr>
                   <w:b/>
@@ -12874,7 +13825,7 @@
             <w:r>
               <w:t xml:space="preserve">Depending on your income and circumstances, you may qualify for a free lawyer from </w:t>
             </w:r>
-            <w:hyperlink r:id="rId164" w:history="1">
+            <w:hyperlink r:id="rId180" w:history="1">
               <w:r>
                 <w:rPr>
                   <w:b/>
@@ -12903,7 +13854,6 @@
               <w:rPr>
                 <w:b/>
               </w:rPr>
-              <w:lastRenderedPageBreak/>
               <w:t>Family Law Self-Help Center</w:t>
             </w:r>
             <w:r>
@@ -12953,21 +13903,7 @@
               <w:rPr>
                 <w:rStyle w:val="BodyTextChar"/>
               </w:rPr>
-              <w:t>LegalNav.org/resource/</w:t>
-            </w:r>
-            <w:proofErr w:type="spellStart"/>
-            <w:r>
-              <w:rPr>
-                <w:rStyle w:val="BodyTextChar"/>
-              </w:rPr>
-              <w:t>alaska</w:t>
-            </w:r>
-            <w:proofErr w:type="spellEnd"/>
-            <w:r>
-              <w:rPr>
-                <w:rStyle w:val="BodyTextChar"/>
-              </w:rPr>
-              <w:t>-free-legal-answers</w:t>
+              <w:t>alaska.freelegalanswers.org</w:t>
             </w:r>
           </w:p>
           <w:p>
@@ -13000,7 +13936,7 @@
       </w:pPr>
     </w:p>
     <w:sectPr>
-      <w:footerReference w:type="default" r:id="rId165"/>
+      <w:footerReference w:type="default" r:id="rId181"/>
       <w:pgSz w:w="12240" w:h="15840"/>
       <w:pgMar w:top="245" w:right="1440" w:bottom="274" w:left="1440" w:header="720" w:footer="720" w:gutter="0"/>
       <w:cols w:space="720"/>
@@ -13058,14 +13994,27 @@
     <w:r>
       <w:t xml:space="preserve"> of </w:t>
     </w:r>
-    <w:fldSimple w:instr=" NUMPAGES  \* Arabic  \* MERGEFORMAT ">
-      <w:r>
-        <w:rPr>
-          <w:noProof/>
-        </w:rPr>
-        <w:t>26</w:t>
-      </w:r>
-    </w:fldSimple>
+    <w:r>
+      <w:fldChar w:fldCharType="begin"/>
+    </w:r>
+    <w:r>
+      <w:instrText xml:space="preserve"> NUMPAGES  \* Arabic  \* MERGEFORMAT </w:instrText>
+    </w:r>
+    <w:r>
+      <w:fldChar w:fldCharType="separate"/>
+    </w:r>
+    <w:r>
+      <w:rPr>
+        <w:noProof/>
+      </w:rPr>
+      <w:t>26</w:t>
+    </w:r>
+    <w:r>
+      <w:rPr>
+        <w:noProof/>
+      </w:rPr>
+      <w:fldChar w:fldCharType="end"/>
+    </w:r>
     <w:r>
       <w:t xml:space="preserve"> pages</w:t>
     </w:r>
@@ -15382,7 +16331,7 @@
 </file>
 
 <file path=customXml/itemProps1.xml><?xml version="1.0" encoding="utf-8"?>
-<ds:datastoreItem xmlns:ds="http://schemas.openxmlformats.org/officeDocument/2006/customXml" ds:itemID="{B5062D6D-8EFB-4D2D-8814-4798E6264562}">
+<ds:datastoreItem xmlns:ds="http://schemas.openxmlformats.org/officeDocument/2006/customXml" ds:itemID="{FE95C20D-B615-444B-9240-62E31CFF7F58}">
   <ds:schemaRefs>
     <ds:schemaRef ds:uri="http://schemas.openxmlformats.org/officeDocument/2006/bibliography"/>
   </ds:schemaRefs>

--- a/docassemble/ChangingOrEnforcingYourChildSupportOrder/data/templates/changing_child_support_action_plan.docx
+++ b/docassemble/ChangingOrEnforcingYourChildSupportOrder/data/templates/changing_child_support_action_plan.docx
@@ -7015,7 +7015,6 @@
           <w:p>
             <w:pPr>
               <w:pStyle w:val="Heading2"/>
-              <w:outlineLvl w:val="1"/>
             </w:pPr>
             <w:r>
               <w:lastRenderedPageBreak/>
@@ -7050,26 +7049,7 @@
             <w:r>
               <w:t>Motion to Modify forms</w:t>
             </w:r>
-          </w:p>
-          <w:p>
-            <w:pPr>
-              <w:pStyle w:val="BodyText"/>
-            </w:pPr>
-          </w:p>
-          <w:p>
-            <w:pPr>
-              <w:pStyle w:val="BodyText"/>
-            </w:pPr>
-          </w:p>
-          <w:p>
-            <w:pPr>
-              <w:pStyle w:val="BodyText"/>
-            </w:pPr>
-            <w:r>
-              <w:rPr>
-                <w:color w:val="0A2A78"/>
-                <w:sz w:val="36"/>
-              </w:rPr>
+            <w:r>
               <w:t xml:space="preserve"> </w:t>
             </w:r>
           </w:p>
@@ -8541,120 +8521,12 @@
               <w:pStyle w:val="ListParagraphNumbered"/>
               <w:numPr>
                 <w:ilvl w:val="0"/>
-                <w:numId w:val="29"/>
+                <w:numId w:val="0"/>
               </w:numPr>
-              <w:ind w:left="402"/>
-              <w:rPr>
-                <w:b w:val="0"/>
-              </w:rPr>
-            </w:pPr>
-            <w:r>
-              <w:t xml:space="preserve">For the next 3 types of mistake, the amount of time before you file must be "reasonable.”  </w:t>
-            </w:r>
-            <w:r>
-              <w:t xml:space="preserve">The judgment is void.  </w:t>
-            </w:r>
-          </w:p>
-          <w:p>
-            <w:pPr>
-              <w:pStyle w:val="Heading4"/>
-              <w:outlineLvl w:val="3"/>
-              <w:rPr>
-                <w:color w:val="202529"/>
-              </w:rPr>
-            </w:pPr>
-            <w:r>
-              <w:t xml:space="preserve">For example </w:t>
-            </w:r>
-          </w:p>
-          <w:p>
-            <w:pPr>
-              <w:pStyle w:val="ListParagraph"/>
-            </w:pPr>
-            <w:r>
-              <w:rPr>
-                <w:rFonts w:eastAsia="Times New Roman"/>
-                <w:color w:val="000000"/>
-              </w:rPr>
-              <w:t xml:space="preserve">An Alaska court generally does not have the authority or  "jurisdiction" to make a parenting plan for a child who has lived in another state for the past 6 or more months.  </w:t>
-            </w:r>
-          </w:p>
-          <w:p>
-            <w:pPr>
-              <w:pStyle w:val="ListParagraph"/>
-            </w:pPr>
-            <w:r>
-              <w:rPr>
-                <w:rFonts w:eastAsia="Times New Roman"/>
-                <w:color w:val="000000"/>
-              </w:rPr>
-              <w:t>If a child was living in Oregon for 6 months before the divorce case started, and</w:t>
-            </w:r>
-          </w:p>
-          <w:p>
-            <w:pPr>
-              <w:pStyle w:val="ListParagraph"/>
-            </w:pPr>
-            <w:r>
-              <w:rPr>
-                <w:rFonts w:eastAsia="Times New Roman"/>
-                <w:color w:val="000000"/>
-              </w:rPr>
-              <w:t xml:space="preserve">A parent hid this detail from the other parent and the court, </w:t>
-            </w:r>
-          </w:p>
-          <w:p>
-            <w:pPr>
-              <w:pStyle w:val="ListParagraph"/>
-            </w:pPr>
-            <w:r>
-              <w:rPr>
-                <w:rFonts w:eastAsia="Times New Roman"/>
-                <w:color w:val="000000"/>
-              </w:rPr>
-              <w:t xml:space="preserve">The parenting plan order would be void because the court did not have jurisdiction to decide the parenting plan.  </w:t>
-            </w:r>
-          </w:p>
-          <w:p>
-            <w:pPr>
-              <w:pStyle w:val="ListParagraphNumbered"/>
-              <w:keepLines/>
-              <w:numPr>
-                <w:ilvl w:val="0"/>
-                <w:numId w:val="29"/>
-              </w:numPr>
-              <w:ind w:left="403"/>
-              <w:rPr>
-                <w:b w:val="0"/>
-              </w:rPr>
-            </w:pPr>
-            <w:r>
-              <w:lastRenderedPageBreak/>
-              <w:t xml:space="preserve">The judgment has been satisfied, released or discharged, or a prior judgment upon which it is based has been reversed or otherwise vacated or it is no longer fair that the judgment should apply at this time.  </w:t>
-            </w:r>
-          </w:p>
-          <w:p>
-            <w:pPr>
-              <w:pStyle w:val="Heading4"/>
-              <w:outlineLvl w:val="3"/>
-              <w:rPr>
-                <w:color w:val="202529"/>
-              </w:rPr>
-            </w:pPr>
-            <w:r>
-              <w:t>For example</w:t>
-            </w:r>
-          </w:p>
-          <w:p>
-            <w:pPr>
-              <w:pStyle w:val="ListParagraph"/>
-            </w:pPr>
-            <w:r>
-              <w:rPr>
-                <w:rFonts w:eastAsia="Times New Roman"/>
-                <w:color w:val="000000"/>
-              </w:rPr>
-              <w:t>The court orders a parent to pay child support. The child files for Emancipation and the judge grants it. Parents do not have to support their emancipated child. The child support judgment  would be released or discharged.</w:t>
+              <w:ind w:left="42"/>
+            </w:pPr>
+            <w:r>
+              <w:t>For the next 3 types of mistake, the amount of time before you file must be "reasonable.”</w:t>
             </w:r>
           </w:p>
           <w:p>
@@ -8662,9 +8534,126 @@
               <w:pStyle w:val="ListParagraphNumbered"/>
               <w:numPr>
                 <w:ilvl w:val="0"/>
-                <w:numId w:val="29"/>
+                <w:numId w:val="43"/>
               </w:numPr>
-              <w:ind w:left="402"/>
+              <w:ind w:left="399"/>
+              <w:rPr>
+                <w:b w:val="0"/>
+              </w:rPr>
+            </w:pPr>
+            <w:r>
+              <w:t>The judgment is void.</w:t>
+            </w:r>
+          </w:p>
+          <w:p>
+            <w:pPr>
+              <w:pStyle w:val="Heading4"/>
+              <w:outlineLvl w:val="3"/>
+              <w:rPr>
+                <w:color w:val="202529"/>
+              </w:rPr>
+            </w:pPr>
+            <w:r>
+              <w:t xml:space="preserve">For example </w:t>
+            </w:r>
+          </w:p>
+          <w:p>
+            <w:pPr>
+              <w:pStyle w:val="ListParagraph"/>
+            </w:pPr>
+            <w:r>
+              <w:rPr>
+                <w:rFonts w:eastAsia="Times New Roman"/>
+                <w:color w:val="000000"/>
+              </w:rPr>
+              <w:t xml:space="preserve">An Alaska court generally does not have the authority or  "jurisdiction" to make a parenting plan for a child who has lived in another state for the past 6 or more months.  </w:t>
+            </w:r>
+          </w:p>
+          <w:p>
+            <w:pPr>
+              <w:pStyle w:val="ListParagraph"/>
+            </w:pPr>
+            <w:r>
+              <w:rPr>
+                <w:rFonts w:eastAsia="Times New Roman"/>
+                <w:color w:val="000000"/>
+              </w:rPr>
+              <w:t>If a child was living in Oregon for 6 months before the divorce case started, and</w:t>
+            </w:r>
+          </w:p>
+          <w:p>
+            <w:pPr>
+              <w:pStyle w:val="ListParagraph"/>
+            </w:pPr>
+            <w:r>
+              <w:rPr>
+                <w:rFonts w:eastAsia="Times New Roman"/>
+                <w:color w:val="000000"/>
+              </w:rPr>
+              <w:t xml:space="preserve">A parent hid this detail from the other parent and the court, </w:t>
+            </w:r>
+          </w:p>
+          <w:p>
+            <w:pPr>
+              <w:pStyle w:val="ListParagraph"/>
+            </w:pPr>
+            <w:r>
+              <w:rPr>
+                <w:rFonts w:eastAsia="Times New Roman"/>
+                <w:color w:val="000000"/>
+              </w:rPr>
+              <w:t xml:space="preserve">The parenting plan order would be void because the court did not have jurisdiction to decide the parenting plan.  </w:t>
+            </w:r>
+          </w:p>
+          <w:p>
+            <w:pPr>
+              <w:pStyle w:val="ListParagraphNumbered"/>
+              <w:numPr>
+                <w:ilvl w:val="0"/>
+                <w:numId w:val="43"/>
+              </w:numPr>
+              <w:ind w:left="399"/>
+              <w:rPr>
+                <w:b w:val="0"/>
+              </w:rPr>
+            </w:pPr>
+            <w:r>
+              <w:lastRenderedPageBreak/>
+              <w:t xml:space="preserve">The judgment has been satisfied, released or discharged, or a prior judgment upon which it is based has been reversed or otherwise vacated or it is no longer fair that the judgment should apply at this time.  </w:t>
+            </w:r>
+          </w:p>
+          <w:p>
+            <w:pPr>
+              <w:pStyle w:val="Heading4"/>
+              <w:outlineLvl w:val="3"/>
+              <w:rPr>
+                <w:color w:val="202529"/>
+              </w:rPr>
+            </w:pPr>
+            <w:r>
+              <w:t>For example</w:t>
+            </w:r>
+          </w:p>
+          <w:p>
+            <w:pPr>
+              <w:pStyle w:val="ListParagraph"/>
+            </w:pPr>
+            <w:r>
+              <w:rPr>
+                <w:rFonts w:eastAsia="Times New Roman"/>
+                <w:color w:val="000000"/>
+              </w:rPr>
+              <w:t>The court orders a parent to pay child support. The child files for Emancipation and the judge grants it. Parents do not have to support their emancipated child. The child support judgment  would be released or discharged.</w:t>
+            </w:r>
+          </w:p>
+          <w:p>
+            <w:pPr>
+              <w:pStyle w:val="ListParagraphNumbered"/>
+              <w:numPr>
+                <w:ilvl w:val="0"/>
+                <w:numId w:val="43"/>
+              </w:numPr>
+              <w:ind w:left="399"/>
             </w:pPr>
             <w:r>
               <w:t xml:space="preserve">Any other reason justifying relief from the judgment .  </w:t>
@@ -8789,7 +8778,8 @@
           <w:p>
             <w:pPr>
               <w:pStyle w:val="ListParagraph"/>
-              <w:ind w:left="405"/>
+              <w:keepLines/>
+              <w:ind w:left="403"/>
               <w:rPr>
                 <w:rStyle w:val="Hyperlink"/>
                 <w:color w:val="202529"/>
@@ -8997,82 +8987,6 @@
                 <w:t> </w:t>
               </w:r>
             </w:hyperlink>
-            <w:r>
-              <w:rPr>
-                <w:noProof/>
-                <w:color w:val="000099"/>
-                <w:shd w:val="clear" w:color="auto" w:fill="FFFFFF"/>
-              </w:rPr>
-              <mc:AlternateContent>
-                <mc:Choice Requires="wps">
-                  <w:drawing>
-                    <wp:inline distT="0" distB="0" distL="0" distR="0" wp14:anchorId="00AB63CC" wp14:editId="4A2029DA">
-                      <wp:extent cx="238125" cy="238125"/>
-                      <wp:effectExtent l="0" t="0" r="0" b="0"/>
-                      <wp:docPr id="9" name="Rectangle 9" descr="Play Motions Part 1: How to ask the court for something Video">
-                        <a:hlinkClick xmlns:a="http://schemas.openxmlformats.org/drawingml/2006/main" r:id="rId89" tgtFrame="&quot;_blank&quot;"/>
-                      </wp:docPr>
-                      <wp:cNvGraphicFramePr>
-                        <a:graphicFrameLocks xmlns:a="http://schemas.openxmlformats.org/drawingml/2006/main" noChangeAspect="1"/>
-                      </wp:cNvGraphicFramePr>
-                      <a:graphic xmlns:a="http://schemas.openxmlformats.org/drawingml/2006/main">
-                        <a:graphicData uri="http://schemas.microsoft.com/office/word/2010/wordprocessingShape">
-                          <wps:wsp>
-                            <wps:cNvSpPr>
-                              <a:spLocks noChangeAspect="1" noChangeArrowheads="1"/>
-                            </wps:cNvSpPr>
-                            <wps:spPr bwMode="auto">
-                              <a:xfrm>
-                                <a:off x="0" y="0"/>
-                                <a:ext cx="238125" cy="238125"/>
-                              </a:xfrm>
-                              <a:prstGeom prst="rect">
-                                <a:avLst/>
-                              </a:prstGeom>
-                              <a:noFill/>
-                              <a:ln>
-                                <a:noFill/>
-                              </a:ln>
-                              <a:extLst>
-                                <a:ext uri="{909E8E84-426E-40DD-AFC4-6F175D3DCCD1}">
-                                  <a14:hiddenFill xmlns:a14="http://schemas.microsoft.com/office/drawing/2010/main">
-                                    <a:solidFill>
-                                      <a:srgbClr val="FFFFFF"/>
-                                    </a:solidFill>
-                                  </a14:hiddenFill>
-                                </a:ext>
-                                <a:ext uri="{91240B29-F687-4F45-9708-019B960494DF}">
-                                  <a14:hiddenLine xmlns:a14="http://schemas.microsoft.com/office/drawing/2010/main" w="9525">
-                                    <a:solidFill>
-                                      <a:srgbClr val="000000"/>
-                                    </a:solidFill>
-                                    <a:miter lim="800000"/>
-                                    <a:headEnd/>
-                                    <a:tailEnd/>
-                                  </a14:hiddenLine>
-                                </a:ext>
-                              </a:extLst>
-                            </wps:spPr>
-                            <wps:bodyPr rot="0" vert="horz" wrap="square" lIns="91440" tIns="45720" rIns="91440" bIns="45720" anchor="t" anchorCtr="0" upright="1">
-                              <a:noAutofit/>
-                            </wps:bodyPr>
-                          </wps:wsp>
-                        </a:graphicData>
-                      </a:graphic>
-                    </wp:inline>
-                  </w:drawing>
-                </mc:Choice>
-                <mc:Fallback>
-                  <w:pict>
-                    <v:rect w14:anchorId="7E5DCE17" id="Rectangle 9" o:spid="_x0000_s1026" alt="Play Motions Part 1: How to ask the court for something Video" href="https://www.youtube.com/watch?v=2irmxT0_0EA" target="&quot;_blank&quot;" style="width:18.75pt;height:18.75pt;visibility:visible;mso-wrap-style:square;mso-left-percent:-10001;mso-top-percent:-10001;mso-position-horizontal:absolute;mso-position-horizontal-relative:char;mso-position-vertical:absolute;mso-position-vertical-relative:line;mso-left-percent:-10001;mso-top-percent:-10001;v-text-anchor:top" o:gfxdata="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" o:button="t" filled="f" stroked="f">
-                      <v:fill o:detectmouseclick="t"/>
-                      <o:lock v:ext="edit" aspectratio="t"/>
-                      <w10:anchorlock/>
-                    </v:rect>
-                  </w:pict>
-                </mc:Fallback>
-              </mc:AlternateContent>
-            </w:r>
           </w:p>
           <w:p>
             <w:pPr>
@@ -9099,7 +9013,7 @@
               <w:br/>
               <w:t xml:space="preserve">as a </w:t>
             </w:r>
-            <w:hyperlink r:id="rId90" w:history="1">
+            <w:hyperlink r:id="rId89" w:history="1">
               <w:r>
                 <w:rPr>
                   <w:rStyle w:val="Hyperlink"/>
@@ -9117,7 +9031,7 @@
               <w:br/>
               <w:t xml:space="preserve">as a | </w:t>
             </w:r>
-            <w:hyperlink r:id="rId91" w:history="1">
+            <w:hyperlink r:id="rId90" w:history="1">
               <w:r>
                 <w:rPr>
                   <w:rStyle w:val="Hyperlink"/>
@@ -9164,7 +9078,7 @@
               <w:br/>
               <w:t xml:space="preserve">as a </w:t>
             </w:r>
-            <w:hyperlink r:id="rId92" w:history="1">
+            <w:hyperlink r:id="rId91" w:history="1">
               <w:r>
                 <w:rPr>
                   <w:rStyle w:val="Hyperlink"/>
@@ -9191,7 +9105,7 @@
             <w:r>
               <w:t xml:space="preserve">s a </w:t>
             </w:r>
-            <w:hyperlink r:id="rId93" w:history="1">
+            <w:hyperlink r:id="rId92" w:history="1">
               <w:proofErr w:type="spellStart"/>
               <w:r>
                 <w:rPr>
@@ -9245,7 +9159,7 @@
             <w:pPr>
               <w:pStyle w:val="BodyText"/>
             </w:pPr>
-            <w:hyperlink r:id="rId94" w:anchor="reply" w:history="1">
+            <w:hyperlink r:id="rId93" w:anchor="reply" w:history="1">
               <w:r>
                 <w:rPr>
                   <w:b/>
@@ -9269,7 +9183,7 @@
             <w:pPr>
               <w:pStyle w:val="BodyText"/>
             </w:pPr>
-            <w:hyperlink r:id="rId95" w:anchor="options" w:history="1">
+            <w:hyperlink r:id="rId94" w:anchor="options" w:history="1">
               <w:r>
                 <w:rPr>
                   <w:b/>
@@ -9583,26 +9497,26 @@
               <w:pStyle w:val="ListParagraph"/>
               <w:ind w:left="405"/>
             </w:pPr>
+            <w:hyperlink r:id="rId95" w:history="1">
+              <w:r>
+                <w:rPr>
+                  <w:rStyle w:val="Hyperlink"/>
+                </w:rPr>
+                <w:t>Contact Information for State Child Support Agencies</w:t>
+              </w:r>
+            </w:hyperlink>
+            <w:r>
+              <w:t>.</w:t>
+            </w:r>
+          </w:p>
+          <w:p>
+            <w:pPr>
+              <w:pStyle w:val="BodyText"/>
+            </w:pPr>
+            <w:r>
+              <w:t xml:space="preserve"> If you still need more help, you may want to </w:t>
+            </w:r>
             <w:hyperlink r:id="rId96" w:history="1">
-              <w:r>
-                <w:rPr>
-                  <w:rStyle w:val="Hyperlink"/>
-                </w:rPr>
-                <w:t>Contact Information for State Child Support Agencies</w:t>
-              </w:r>
-            </w:hyperlink>
-            <w:r>
-              <w:t>.</w:t>
-            </w:r>
-          </w:p>
-          <w:p>
-            <w:pPr>
-              <w:pStyle w:val="BodyText"/>
-            </w:pPr>
-            <w:r>
-              <w:t xml:space="preserve"> If you still need more help, you may want to </w:t>
-            </w:r>
-            <w:hyperlink r:id="rId97" w:history="1">
               <w:r>
                 <w:rPr>
                   <w:rStyle w:val="Hyperlink"/>
@@ -9627,19 +9541,46 @@
             <w:pPr>
               <w:pStyle w:val="BodyText"/>
             </w:pPr>
+            <w:hyperlink r:id="rId97" w:history="1">
+              <w:r>
+                <w:rPr>
+                  <w:b/>
+                </w:rPr>
+                <w:t>CSSD – Contact us</w:t>
+              </w:r>
+            </w:hyperlink>
+            <w:r>
+              <w:br/>
+            </w:r>
+            <w:r>
+              <w:t>childsupport.alaska.gov/child-support-services/contact-us</w:t>
+            </w:r>
+          </w:p>
+          <w:p>
+            <w:pPr>
+              <w:pStyle w:val="BodyText"/>
+            </w:pPr>
             <w:hyperlink r:id="rId98" w:history="1">
               <w:r>
                 <w:rPr>
                   <w:b/>
                 </w:rPr>
-                <w:t>CSSD – Contact us</w:t>
+                <w:t>Contact Information for State Child Support Agencies</w:t>
               </w:r>
             </w:hyperlink>
             <w:r>
               <w:br/>
             </w:r>
             <w:r>
-              <w:t>childsupport.alaska.gov/child-support-services/contact-us</w:t>
+              <w:t>acf.hhs.gov/</w:t>
+            </w:r>
+            <w:proofErr w:type="spellStart"/>
+            <w:r>
+              <w:t>css</w:t>
+            </w:r>
+            <w:proofErr w:type="spellEnd"/>
+            <w:r>
+              <w:t>/parents/find-local-child-support-office</w:t>
             </w:r>
           </w:p>
           <w:p>
@@ -9647,33 +9588,6 @@
               <w:pStyle w:val="BodyText"/>
             </w:pPr>
             <w:hyperlink r:id="rId99" w:history="1">
-              <w:r>
-                <w:rPr>
-                  <w:b/>
-                </w:rPr>
-                <w:t>Contact Information for State Child Support Agencies</w:t>
-              </w:r>
-            </w:hyperlink>
-            <w:r>
-              <w:br/>
-            </w:r>
-            <w:r>
-              <w:t>acf.hhs.gov/</w:t>
-            </w:r>
-            <w:proofErr w:type="spellStart"/>
-            <w:r>
-              <w:t>css</w:t>
-            </w:r>
-            <w:proofErr w:type="spellEnd"/>
-            <w:r>
-              <w:t>/parents/find-local-child-support-office</w:t>
-            </w:r>
-          </w:p>
-          <w:p>
-            <w:pPr>
-              <w:pStyle w:val="BodyText"/>
-            </w:pPr>
-            <w:hyperlink r:id="rId100" w:history="1">
               <w:r>
                 <w:rPr>
                   <w:b/>
@@ -10167,7 +10081,7 @@
               </w:rPr>
               <w:t xml:space="preserve"> %}</w:t>
             </w:r>
-            <w:hyperlink r:id="rId101" w:history="1">
+            <w:hyperlink r:id="rId100" w:history="1">
               <w:r>
                 <w:rPr>
                   <w:rStyle w:val="Hyperlink"/>
@@ -10212,7 +10126,7 @@
             <w:r>
               <w:t xml:space="preserve">See the </w:t>
             </w:r>
-            <w:hyperlink r:id="rId102" w:history="1">
+            <w:hyperlink r:id="rId101" w:history="1">
               <w:r>
                 <w:rPr>
                   <w:rStyle w:val="Hyperlink"/>
@@ -10282,7 +10196,7 @@
                 <w:rStyle w:val="Hyperlink"/>
               </w:rPr>
             </w:pPr>
-            <w:hyperlink r:id="rId103" w:history="1">
+            <w:hyperlink r:id="rId102" w:history="1">
               <w:r>
                 <w:rPr>
                   <w:rStyle w:val="Hyperlink"/>
@@ -10364,52 +10278,52 @@
             <w:pPr>
               <w:pStyle w:val="BodyText"/>
             </w:pPr>
+            <w:hyperlink r:id="rId103" w:history="1">
+              <w:r>
+                <w:rPr>
+                  <w:rStyle w:val="Hyperlink"/>
+                </w:rPr>
+                <w:t>Read C</w:t>
+              </w:r>
+              <w:r>
+                <w:rPr>
+                  <w:rStyle w:val="Hyperlink"/>
+                </w:rPr>
+                <w:t>hild Support Enforcement FAQ</w:t>
+              </w:r>
+            </w:hyperlink>
+          </w:p>
+          <w:p>
+            <w:pPr>
+              <w:pStyle w:val="BodyText"/>
+            </w:pPr>
+            <w:r>
+              <w:t>{%p</w:t>
+            </w:r>
+            <w:r>
+              <w:t xml:space="preserve"> if</w:t>
+            </w:r>
+            <w:r>
+              <w:t xml:space="preserve"> user_need == </w:t>
+            </w:r>
+            <w:r>
+              <w:t>'</w:t>
+            </w:r>
+            <w:r>
+              <w:t>enforce foreign order</w:t>
+            </w:r>
+            <w:r>
+              <w:t>'</w:t>
+            </w:r>
+            <w:r>
+              <w:t xml:space="preserve"> %}</w:t>
+            </w:r>
+          </w:p>
+          <w:p>
+            <w:pPr>
+              <w:pStyle w:val="BodyText"/>
+            </w:pPr>
             <w:hyperlink r:id="rId104" w:history="1">
-              <w:r>
-                <w:rPr>
-                  <w:rStyle w:val="Hyperlink"/>
-                </w:rPr>
-                <w:t>Read C</w:t>
-              </w:r>
-              <w:r>
-                <w:rPr>
-                  <w:rStyle w:val="Hyperlink"/>
-                </w:rPr>
-                <w:t>hild Support Enforcement FAQ</w:t>
-              </w:r>
-            </w:hyperlink>
-          </w:p>
-          <w:p>
-            <w:pPr>
-              <w:pStyle w:val="BodyText"/>
-            </w:pPr>
-            <w:r>
-              <w:t>{%p</w:t>
-            </w:r>
-            <w:r>
-              <w:t xml:space="preserve"> if</w:t>
-            </w:r>
-            <w:r>
-              <w:t xml:space="preserve"> user_need == </w:t>
-            </w:r>
-            <w:r>
-              <w:t>'</w:t>
-            </w:r>
-            <w:r>
-              <w:t>enforce foreign order</w:t>
-            </w:r>
-            <w:r>
-              <w:t>'</w:t>
-            </w:r>
-            <w:r>
-              <w:t xml:space="preserve"> %}</w:t>
-            </w:r>
-          </w:p>
-          <w:p>
-            <w:pPr>
-              <w:pStyle w:val="BodyText"/>
-            </w:pPr>
-            <w:hyperlink r:id="rId105" w:history="1">
               <w:r>
                 <w:rPr>
                   <w:rStyle w:val="Hyperlink"/>
@@ -10439,7 +10353,7 @@
             <w:pPr>
               <w:pStyle w:val="BodyText"/>
             </w:pPr>
-            <w:hyperlink r:id="rId106" w:history="1">
+            <w:hyperlink r:id="rId105" w:history="1">
               <w:r>
                 <w:rPr>
                   <w:b/>
@@ -10477,35 +10391,35 @@
             <w:pPr>
               <w:pStyle w:val="BodyText"/>
             </w:pPr>
+            <w:hyperlink r:id="rId106" w:history="1">
+              <w:r>
+                <w:rPr>
+                  <w:b/>
+                </w:rPr>
+                <w:t>Read C</w:t>
+              </w:r>
+              <w:r>
+                <w:rPr>
+                  <w:b/>
+                </w:rPr>
+                <w:t>hild Support Enforcement FAQ</w:t>
+              </w:r>
+            </w:hyperlink>
+            <w:r>
+              <w:rPr>
+                <w:rStyle w:val="Hyperlink"/>
+              </w:rPr>
+              <w:br/>
+            </w:r>
+            <w:r>
+              <w:t>childsupport.alaska.gov/child-support-services/information/faqs/child-support-enforcement-services-faq</w:t>
+            </w:r>
+          </w:p>
+          <w:p>
+            <w:pPr>
+              <w:pStyle w:val="BodyText"/>
+            </w:pPr>
             <w:hyperlink r:id="rId107" w:history="1">
-              <w:r>
-                <w:rPr>
-                  <w:b/>
-                </w:rPr>
-                <w:t>Read C</w:t>
-              </w:r>
-              <w:r>
-                <w:rPr>
-                  <w:b/>
-                </w:rPr>
-                <w:t>hild Support Enforcement FAQ</w:t>
-              </w:r>
-            </w:hyperlink>
-            <w:r>
-              <w:rPr>
-                <w:rStyle w:val="Hyperlink"/>
-              </w:rPr>
-              <w:br/>
-            </w:r>
-            <w:r>
-              <w:t>childsupport.alaska.gov/child-support-services/information/faqs/child-support-enforcement-services-faq</w:t>
-            </w:r>
-          </w:p>
-          <w:p>
-            <w:pPr>
-              <w:pStyle w:val="BodyText"/>
-            </w:pPr>
-            <w:hyperlink r:id="rId108" w:history="1">
               <w:r>
                 <w:rPr>
                   <w:b/>
@@ -10809,7 +10723,7 @@
             <w:r>
               <w:t xml:space="preserve"> [</w:t>
             </w:r>
-            <w:hyperlink r:id="rId109" w:history="1">
+            <w:hyperlink r:id="rId108" w:history="1">
               <w:r>
                 <w:rPr>
                   <w:rStyle w:val="Hyperlink"/>
@@ -10836,18 +10750,18 @@
               </w:rPr>
               <w:t xml:space="preserve">Petition to Register a Support Order from Another State, </w:t>
             </w:r>
+            <w:hyperlink r:id="rId109" w:history="1">
+              <w:r>
+                <w:rPr>
+                  <w:b/>
+                </w:rPr>
+                <w:t>DR-342</w:t>
+              </w:r>
+            </w:hyperlink>
+            <w:r>
+              <w:t xml:space="preserve"> [</w:t>
+            </w:r>
             <w:hyperlink r:id="rId110" w:history="1">
-              <w:r>
-                <w:rPr>
-                  <w:b/>
-                </w:rPr>
-                <w:t>DR-342</w:t>
-              </w:r>
-            </w:hyperlink>
-            <w:r>
-              <w:t xml:space="preserve"> [</w:t>
-            </w:r>
-            <w:hyperlink r:id="rId111" w:history="1">
               <w:r>
                 <w:rPr>
                   <w:rStyle w:val="Hyperlink"/>
@@ -10886,7 +10800,7 @@
               </w:rPr>
               <w:t xml:space="preserve">Self-Certification (No Notary Available) </w:t>
             </w:r>
-            <w:hyperlink r:id="rId112" w:history="1">
+            <w:hyperlink r:id="rId111" w:history="1">
               <w:r>
                 <w:rPr>
                   <w:rStyle w:val="Hyperlink"/>
@@ -10914,18 +10828,18 @@
               </w:rPr>
               <w:t xml:space="preserve">Confidential Information Sheet - Support Order from Another State, </w:t>
             </w:r>
+            <w:hyperlink r:id="rId112" w:history="1">
+              <w:r>
+                <w:rPr>
+                  <w:b/>
+                </w:rPr>
+                <w:t>DR-343</w:t>
+              </w:r>
+            </w:hyperlink>
+            <w:r>
+              <w:t xml:space="preserve"> [</w:t>
+            </w:r>
             <w:hyperlink r:id="rId113" w:history="1">
-              <w:r>
-                <w:rPr>
-                  <w:b/>
-                </w:rPr>
-                <w:t>DR-343</w:t>
-              </w:r>
-            </w:hyperlink>
-            <w:r>
-              <w:t xml:space="preserve"> [</w:t>
-            </w:r>
-            <w:hyperlink r:id="rId114" w:history="1">
               <w:r>
                 <w:rPr>
                   <w:rStyle w:val="Hyperlink"/>
@@ -10952,18 +10866,18 @@
               </w:rPr>
               <w:t xml:space="preserve">Notice of Registration of Another State's Support Order, </w:t>
             </w:r>
+            <w:hyperlink r:id="rId114" w:history="1">
+              <w:r>
+                <w:rPr>
+                  <w:b/>
+                </w:rPr>
+                <w:t>DR-344</w:t>
+              </w:r>
+            </w:hyperlink>
+            <w:r>
+              <w:t xml:space="preserve"> [</w:t>
+            </w:r>
             <w:hyperlink r:id="rId115" w:history="1">
-              <w:r>
-                <w:rPr>
-                  <w:b/>
-                </w:rPr>
-                <w:t>DR-344</w:t>
-              </w:r>
-            </w:hyperlink>
-            <w:r>
-              <w:t xml:space="preserve"> [</w:t>
-            </w:r>
-            <w:hyperlink r:id="rId116" w:history="1">
               <w:r>
                 <w:rPr>
                   <w:rStyle w:val="Hyperlink"/>
@@ -10996,18 +10910,18 @@
               </w:rPr>
               <w:t xml:space="preserve">Request for Hearing About Registered Child Support Order, </w:t>
             </w:r>
+            <w:hyperlink r:id="rId116" w:history="1">
+              <w:r>
+                <w:rPr>
+                  <w:b/>
+                </w:rPr>
+                <w:t>DR-345</w:t>
+              </w:r>
+            </w:hyperlink>
+            <w:r>
+              <w:t xml:space="preserve"> [</w:t>
+            </w:r>
             <w:hyperlink r:id="rId117" w:history="1">
-              <w:r>
-                <w:rPr>
-                  <w:b/>
-                </w:rPr>
-                <w:t>DR-345</w:t>
-              </w:r>
-            </w:hyperlink>
-            <w:r>
-              <w:t xml:space="preserve"> [</w:t>
-            </w:r>
-            <w:hyperlink r:id="rId118" w:history="1">
               <w:r>
                 <w:rPr>
                   <w:rStyle w:val="Hyperlink"/>
@@ -11040,18 +10954,18 @@
               </w:rPr>
               <w:t xml:space="preserve">Confirmation of Registered Support Order, </w:t>
             </w:r>
+            <w:hyperlink r:id="rId118" w:history="1">
+              <w:r>
+                <w:rPr>
+                  <w:b/>
+                </w:rPr>
+                <w:t>DR-347</w:t>
+              </w:r>
+            </w:hyperlink>
+            <w:r>
+              <w:t xml:space="preserve"> [</w:t>
+            </w:r>
             <w:hyperlink r:id="rId119" w:history="1">
-              <w:r>
-                <w:rPr>
-                  <w:b/>
-                </w:rPr>
-                <w:t>DR-347</w:t>
-              </w:r>
-            </w:hyperlink>
-            <w:r>
-              <w:t xml:space="preserve"> [</w:t>
-            </w:r>
-            <w:hyperlink r:id="rId120" w:history="1">
               <w:r>
                 <w:rPr>
                   <w:rStyle w:val="Hyperlink"/>
@@ -11099,7 +11013,7 @@
             <w:r>
               <w:t xml:space="preserve">, </w:t>
             </w:r>
-            <w:hyperlink r:id="rId121" w:history="1">
+            <w:hyperlink r:id="rId120" w:history="1">
               <w:r>
                 <w:rPr>
                   <w:rStyle w:val="Hyperlink"/>
@@ -11363,7 +11277,7 @@
             <w:r>
               <w:t xml:space="preserve">service instructions for the specific process server you want the court to use. Read the </w:t>
             </w:r>
-            <w:hyperlink r:id="rId122" w:history="1">
+            <w:hyperlink r:id="rId121" w:history="1">
               <w:r>
                 <w:rPr>
                   <w:rStyle w:val="Hyperlink"/>
@@ -11397,46 +11311,46 @@
             <w:r>
               <w:t xml:space="preserve"> [</w:t>
             </w:r>
+            <w:hyperlink r:id="rId122" w:history="1">
+              <w:r>
+                <w:rPr>
+                  <w:rStyle w:val="Hyperlink"/>
+                </w:rPr>
+                <w:t>Fill-In PDF</w:t>
+              </w:r>
+            </w:hyperlink>
+            <w:r>
+              <w:t>]</w:t>
+            </w:r>
+            <w:r>
+              <w:br/>
+            </w:r>
+            <w:r>
+              <w:t>public.courts.alaska.gov/web/forms/docs/dr-341.pdf</w:t>
+            </w:r>
+          </w:p>
+          <w:p>
+            <w:pPr>
+              <w:pStyle w:val="Body"/>
+            </w:pPr>
+            <w:r>
+              <w:rPr>
+                <w:b/>
+              </w:rPr>
+              <w:t xml:space="preserve">Petition to Register a Support Order from Another State, </w:t>
+            </w:r>
             <w:hyperlink r:id="rId123" w:history="1">
               <w:r>
                 <w:rPr>
-                  <w:rStyle w:val="Hyperlink"/>
-                </w:rPr>
-                <w:t>Fill-In PDF</w:t>
+                  <w:b/>
+                </w:rPr>
+                <w:t>DR-342</w:t>
               </w:r>
             </w:hyperlink>
             <w:r>
-              <w:t>]</w:t>
-            </w:r>
-            <w:r>
-              <w:br/>
-            </w:r>
-            <w:r>
-              <w:t>public.courts.alaska.gov/web/forms/docs/dr-341.pdf</w:t>
-            </w:r>
-          </w:p>
-          <w:p>
-            <w:pPr>
-              <w:pStyle w:val="Body"/>
-            </w:pPr>
-            <w:r>
-              <w:rPr>
-                <w:b/>
-              </w:rPr>
-              <w:t xml:space="preserve">Petition to Register a Support Order from Another State, </w:t>
+              <w:t xml:space="preserve"> [</w:t>
             </w:r>
             <w:hyperlink r:id="rId124" w:history="1">
-              <w:r>
-                <w:rPr>
-                  <w:b/>
-                </w:rPr>
-                <w:t>DR-342</w:t>
-              </w:r>
-            </w:hyperlink>
-            <w:r>
-              <w:t xml:space="preserve"> [</w:t>
-            </w:r>
-            <w:hyperlink r:id="rId125" w:history="1">
               <w:r>
                 <w:rPr>
                   <w:rStyle w:val="Hyperlink"/>
@@ -11504,18 +11418,18 @@
               <w:lastRenderedPageBreak/>
               <w:t xml:space="preserve">State, </w:t>
             </w:r>
+            <w:hyperlink r:id="rId125" w:history="1">
+              <w:r>
+                <w:rPr>
+                  <w:b/>
+                </w:rPr>
+                <w:t>DR-343</w:t>
+              </w:r>
+            </w:hyperlink>
+            <w:r>
+              <w:t xml:space="preserve"> [</w:t>
+            </w:r>
             <w:hyperlink r:id="rId126" w:history="1">
-              <w:r>
-                <w:rPr>
-                  <w:b/>
-                </w:rPr>
-                <w:t>DR-343</w:t>
-              </w:r>
-            </w:hyperlink>
-            <w:r>
-              <w:t xml:space="preserve"> [</w:t>
-            </w:r>
-            <w:hyperlink r:id="rId127" w:history="1">
               <w:r>
                 <w:rPr>
                   <w:rStyle w:val="Hyperlink"/>
@@ -11550,18 +11464,18 @@
               </w:rPr>
               <w:t xml:space="preserve">Notice of Registration of Another State's Support Order, </w:t>
             </w:r>
+            <w:hyperlink r:id="rId127" w:history="1">
+              <w:r>
+                <w:rPr>
+                  <w:b/>
+                </w:rPr>
+                <w:t>DR-344</w:t>
+              </w:r>
+            </w:hyperlink>
+            <w:r>
+              <w:t xml:space="preserve"> [</w:t>
+            </w:r>
             <w:hyperlink r:id="rId128" w:history="1">
-              <w:r>
-                <w:rPr>
-                  <w:b/>
-                </w:rPr>
-                <w:t>DR-344</w:t>
-              </w:r>
-            </w:hyperlink>
-            <w:r>
-              <w:t xml:space="preserve"> [</w:t>
-            </w:r>
-            <w:hyperlink r:id="rId129" w:history="1">
               <w:r>
                 <w:rPr>
                   <w:rStyle w:val="Hyperlink"/>
@@ -11596,18 +11510,18 @@
               </w:rPr>
               <w:t xml:space="preserve">Request for Hearing About Registered Child Support Order, </w:t>
             </w:r>
+            <w:hyperlink r:id="rId129" w:history="1">
+              <w:r>
+                <w:rPr>
+                  <w:b/>
+                </w:rPr>
+                <w:t>DR-345</w:t>
+              </w:r>
+            </w:hyperlink>
+            <w:r>
+              <w:t xml:space="preserve"> [</w:t>
+            </w:r>
             <w:hyperlink r:id="rId130" w:history="1">
-              <w:r>
-                <w:rPr>
-                  <w:b/>
-                </w:rPr>
-                <w:t>DR-345</w:t>
-              </w:r>
-            </w:hyperlink>
-            <w:r>
-              <w:t xml:space="preserve"> [</w:t>
-            </w:r>
-            <w:hyperlink r:id="rId131" w:history="1">
               <w:r>
                 <w:rPr>
                   <w:rStyle w:val="Hyperlink"/>
@@ -11642,18 +11556,18 @@
               </w:rPr>
               <w:t xml:space="preserve">Confirmation of Registered Support Order, </w:t>
             </w:r>
+            <w:hyperlink r:id="rId131" w:history="1">
+              <w:r>
+                <w:rPr>
+                  <w:b/>
+                </w:rPr>
+                <w:t>DR-347</w:t>
+              </w:r>
+            </w:hyperlink>
+            <w:r>
+              <w:t xml:space="preserve"> [</w:t>
+            </w:r>
             <w:hyperlink r:id="rId132" w:history="1">
-              <w:r>
-                <w:rPr>
-                  <w:b/>
-                </w:rPr>
-                <w:t>DR-347</w:t>
-              </w:r>
-            </w:hyperlink>
-            <w:r>
-              <w:t xml:space="preserve"> [</w:t>
-            </w:r>
-            <w:hyperlink r:id="rId133" w:history="1">
               <w:r>
                 <w:rPr>
                   <w:rStyle w:val="Hyperlink"/>
@@ -11691,7 +11605,7 @@
             <w:r>
               <w:t xml:space="preserve">, </w:t>
             </w:r>
-            <w:hyperlink r:id="rId134" w:history="1">
+            <w:hyperlink r:id="rId133" w:history="1">
               <w:r>
                 <w:rPr>
                   <w:rStyle w:val="Hyperlink"/>
@@ -12342,7 +12256,7 @@
             <w:r>
               <w:t xml:space="preserve"> and ask the court to order the other parent to pay. Attach your written request and any response you got back. The court may hold a </w:t>
             </w:r>
-            <w:hyperlink r:id="rId135" w:anchor="hearing" w:tooltip="A court proceeding at which parties, and perhaps witnesses, come to the court to speak. A hearing is different from a trial in a number of ways, including that it is typically shorter and sometimes less formal than a trial." w:history="1">
+            <w:hyperlink r:id="rId134" w:anchor="hearing" w:tooltip="A court proceeding at which parties, and perhaps witnesses, come to the court to speak. A hearing is different from a trial in a number of ways, including that it is typically shorter and sometimes less formal than a trial." w:history="1">
               <w:r>
                 <w:rPr>
                   <w:rStyle w:val="interviewglossarywordintemplateChar"/>
@@ -12353,7 +12267,7 @@
             <w:r>
               <w:t xml:space="preserve"> and issue another </w:t>
             </w:r>
-            <w:hyperlink r:id="rId136" w:anchor="order" w:tooltip="A command or direction given by a judge. An order can be in writing or spoken. Violating a court order is very serious and can result in being held in contempt or sanctioned in other ways." w:history="1">
+            <w:hyperlink r:id="rId135" w:anchor="order" w:tooltip="A command or direction given by a judge. An order can be in writing or spoken. Violating a court order is very serious and can result in being held in contempt or sanctioned in other ways." w:history="1">
               <w:r>
                 <w:rPr>
                   <w:rStyle w:val="interviewglossarywordintemplateChar"/>
@@ -12378,18 +12292,51 @@
             <w:r>
               <w:t xml:space="preserve"> </w:t>
             </w:r>
+            <w:hyperlink r:id="rId136" w:history="1">
+              <w:r>
+                <w:rPr>
+                  <w:rStyle w:val="Hyperlink"/>
+                </w:rPr>
+                <w:t>Word</w:t>
+              </w:r>
+            </w:hyperlink>
+            <w:r>
+              <w:t xml:space="preserve"> | </w:t>
+            </w:r>
             <w:hyperlink r:id="rId137" w:history="1">
               <w:r>
                 <w:rPr>
                   <w:rStyle w:val="Hyperlink"/>
                 </w:rPr>
+                <w:t>PDF</w:t>
+              </w:r>
+            </w:hyperlink>
+          </w:p>
+          <w:p>
+            <w:pPr>
+              <w:pStyle w:val="BodyText"/>
+            </w:pPr>
+            <w:r>
+              <w:rPr>
+                <w:b/>
+              </w:rPr>
+              <w:t>Order on Motion, SHC-1302</w:t>
+            </w:r>
+            <w:r>
+              <w:t xml:space="preserve"> </w:t>
+            </w:r>
+            <w:hyperlink r:id="rId138" w:history="1">
+              <w:r>
+                <w:rPr>
+                  <w:rStyle w:val="Hyperlink"/>
+                </w:rPr>
                 <w:t>Word</w:t>
               </w:r>
             </w:hyperlink>
             <w:r>
               <w:t xml:space="preserve"> | </w:t>
             </w:r>
-            <w:hyperlink r:id="rId138" w:history="1">
+            <w:hyperlink r:id="rId139" w:history="1">
               <w:r>
                 <w:rPr>
                   <w:rStyle w:val="Hyperlink"/>
@@ -12406,12 +12353,12 @@
               <w:rPr>
                 <w:b/>
               </w:rPr>
-              <w:t>Order on Motion, SHC-1302</w:t>
+              <w:t>Notice of Motion, SHC-1630</w:t>
             </w:r>
             <w:r>
               <w:t xml:space="preserve"> </w:t>
             </w:r>
-            <w:hyperlink r:id="rId139" w:history="1">
+            <w:hyperlink r:id="rId140" w:history="1">
               <w:r>
                 <w:rPr>
                   <w:rStyle w:val="Hyperlink"/>
@@ -12422,40 +12369,7 @@
             <w:r>
               <w:t xml:space="preserve"> | </w:t>
             </w:r>
-            <w:hyperlink r:id="rId140" w:history="1">
-              <w:r>
-                <w:rPr>
-                  <w:rStyle w:val="Hyperlink"/>
-                </w:rPr>
-                <w:t>PDF</w:t>
-              </w:r>
-            </w:hyperlink>
-          </w:p>
-          <w:p>
-            <w:pPr>
-              <w:pStyle w:val="BodyText"/>
-            </w:pPr>
-            <w:r>
-              <w:rPr>
-                <w:b/>
-              </w:rPr>
-              <w:t>Notice of Motion, SHC-1630</w:t>
-            </w:r>
-            <w:r>
-              <w:t xml:space="preserve"> </w:t>
-            </w:r>
             <w:hyperlink r:id="rId141" w:history="1">
-              <w:r>
-                <w:rPr>
-                  <w:rStyle w:val="Hyperlink"/>
-                </w:rPr>
-                <w:t>Word</w:t>
-              </w:r>
-            </w:hyperlink>
-            <w:r>
-              <w:t xml:space="preserve"> | </w:t>
-            </w:r>
-            <w:hyperlink r:id="rId142" w:history="1">
               <w:r>
                 <w:rPr>
                   <w:rStyle w:val="Hyperlink"/>
@@ -12501,7 +12415,7 @@
             <w:r>
               <w:t xml:space="preserve">, asking the court to issue a </w:t>
             </w:r>
-            <w:hyperlink r:id="rId143" w:anchor="judgment" w:tooltip="The official final decision of a court about the rights and claims of each side in a lawsuit. If your divorce includes an order for money to paid by one side to the other as part of the property division, you may want to be sure that your final decree is a" w:history="1">
+            <w:hyperlink r:id="rId142" w:anchor="judgment" w:tooltip="The official final decision of a court about the rights and claims of each side in a lawsuit. If your divorce includes an order for money to paid by one side to the other as part of the property division, you may want to be sure that your final decree is a" w:history="1">
               <w:r>
                 <w:rPr>
                   <w:rStyle w:val="interviewglossarywordintemplateChar"/>
@@ -12538,18 +12452,51 @@
             <w:r>
               <w:t xml:space="preserve"> </w:t>
             </w:r>
+            <w:hyperlink r:id="rId143" w:history="1">
+              <w:r>
+                <w:rPr>
+                  <w:rStyle w:val="Hyperlink"/>
+                </w:rPr>
+                <w:t>Word</w:t>
+              </w:r>
+            </w:hyperlink>
+            <w:r>
+              <w:t xml:space="preserve"> | </w:t>
+            </w:r>
             <w:hyperlink r:id="rId144" w:history="1">
               <w:r>
                 <w:rPr>
                   <w:rStyle w:val="Hyperlink"/>
                 </w:rPr>
+                <w:t>PDF</w:t>
+              </w:r>
+            </w:hyperlink>
+          </w:p>
+          <w:p>
+            <w:pPr>
+              <w:pStyle w:val="BodyText"/>
+            </w:pPr>
+            <w:r>
+              <w:rPr>
+                <w:b/>
+              </w:rPr>
+              <w:t>Order Reducing to Judgment, SHC-1535</w:t>
+            </w:r>
+            <w:r>
+              <w:t xml:space="preserve"> </w:t>
+            </w:r>
+            <w:hyperlink r:id="rId145" w:history="1">
+              <w:r>
+                <w:rPr>
+                  <w:rStyle w:val="Hyperlink"/>
+                </w:rPr>
                 <w:t>Word</w:t>
               </w:r>
             </w:hyperlink>
             <w:r>
               <w:t xml:space="preserve"> | </w:t>
             </w:r>
-            <w:hyperlink r:id="rId145" w:history="1">
+            <w:hyperlink r:id="rId146" w:history="1">
               <w:r>
                 <w:rPr>
                   <w:rStyle w:val="Hyperlink"/>
@@ -12566,12 +12513,12 @@
               <w:rPr>
                 <w:b/>
               </w:rPr>
-              <w:t>Order Reducing to Judgment, SHC-1535</w:t>
+              <w:t>Worksheet to Figure Out Judgment Amount, SHC-1536</w:t>
             </w:r>
             <w:r>
               <w:t xml:space="preserve"> </w:t>
             </w:r>
-            <w:hyperlink r:id="rId146" w:history="1">
+            <w:hyperlink r:id="rId147" w:history="1">
               <w:r>
                 <w:rPr>
                   <w:rStyle w:val="Hyperlink"/>
@@ -12582,7 +12529,7 @@
             <w:r>
               <w:t xml:space="preserve"> | </w:t>
             </w:r>
-            <w:hyperlink r:id="rId147" w:history="1">
+            <w:hyperlink r:id="rId148" w:history="1">
               <w:r>
                 <w:rPr>
                   <w:rStyle w:val="Hyperlink"/>
@@ -12599,12 +12546,12 @@
               <w:rPr>
                 <w:b/>
               </w:rPr>
-              <w:t>Worksheet to Figure Out Judgment Amount, SHC-1536</w:t>
+              <w:t>Notice of Motion, SHC-1630</w:t>
             </w:r>
             <w:r>
               <w:t xml:space="preserve"> </w:t>
             </w:r>
-            <w:hyperlink r:id="rId148" w:history="1">
+            <w:hyperlink r:id="rId149" w:history="1">
               <w:r>
                 <w:rPr>
                   <w:rStyle w:val="Hyperlink"/>
@@ -12615,40 +12562,7 @@
             <w:r>
               <w:t xml:space="preserve"> | </w:t>
             </w:r>
-            <w:hyperlink r:id="rId149" w:history="1">
-              <w:r>
-                <w:rPr>
-                  <w:rStyle w:val="Hyperlink"/>
-                </w:rPr>
-                <w:t>PDF</w:t>
-              </w:r>
-            </w:hyperlink>
-          </w:p>
-          <w:p>
-            <w:pPr>
-              <w:pStyle w:val="BodyText"/>
-            </w:pPr>
-            <w:r>
-              <w:rPr>
-                <w:b/>
-              </w:rPr>
-              <w:t>Notice of Motion, SHC-1630</w:t>
-            </w:r>
-            <w:r>
-              <w:t xml:space="preserve"> </w:t>
-            </w:r>
             <w:hyperlink r:id="rId150" w:history="1">
-              <w:r>
-                <w:rPr>
-                  <w:rStyle w:val="Hyperlink"/>
-                </w:rPr>
-                <w:t>Word</w:t>
-              </w:r>
-            </w:hyperlink>
-            <w:r>
-              <w:t xml:space="preserve"> | </w:t>
-            </w:r>
-            <w:hyperlink r:id="rId151" w:history="1">
               <w:r>
                 <w:rPr>
                   <w:rStyle w:val="Hyperlink"/>
@@ -12663,7 +12577,7 @@
               <w:lastRenderedPageBreak/>
               <w:t xml:space="preserve">filing </w:t>
             </w:r>
-            <w:hyperlink r:id="rId152" w:anchor="post-judgment" w:history="1">
+            <w:hyperlink r:id="rId151" w:anchor="post-judgment" w:history="1">
               <w:r>
                 <w:rPr>
                   <w:rStyle w:val="Hyperlink"/>
@@ -12688,20 +12602,20 @@
             <w:pPr>
               <w:pStyle w:val="BodyText"/>
             </w:pPr>
+            <w:hyperlink r:id="rId152" w:history="1">
+              <w:r>
+                <w:rPr>
+                  <w:rStyle w:val="Hyperlink"/>
+                </w:rPr>
+                <w:t>Enforcing Your Order</w:t>
+              </w:r>
+            </w:hyperlink>
+          </w:p>
+          <w:p>
+            <w:pPr>
+              <w:pStyle w:val="BodyText"/>
+            </w:pPr>
             <w:hyperlink r:id="rId153" w:history="1">
-              <w:r>
-                <w:rPr>
-                  <w:rStyle w:val="Hyperlink"/>
-                </w:rPr>
-                <w:t>Enforcing Your Order</w:t>
-              </w:r>
-            </w:hyperlink>
-          </w:p>
-          <w:p>
-            <w:pPr>
-              <w:pStyle w:val="BodyText"/>
-            </w:pPr>
-            <w:hyperlink r:id="rId154" w:history="1">
               <w:r>
                 <w:rPr>
                   <w:rStyle w:val="Hyperlink"/>
@@ -12736,36 +12650,36 @@
             <w:r>
               <w:t xml:space="preserve"> </w:t>
             </w:r>
+            <w:hyperlink r:id="rId154" w:history="1">
+              <w:r>
+                <w:rPr>
+                  <w:rStyle w:val="Hyperlink"/>
+                </w:rPr>
+                <w:t>Wor</w:t>
+              </w:r>
+              <w:r>
+                <w:rPr>
+                  <w:rStyle w:val="Hyperlink"/>
+                </w:rPr>
+                <w:t>d file</w:t>
+              </w:r>
+            </w:hyperlink>
+            <w:r>
+              <w:br/>
+            </w:r>
+            <w:r>
+              <w:t>courts.alaska.gov/shc/family/docs/shc-1540.doc</w:t>
+            </w:r>
+            <w:r>
+              <w:br/>
+            </w:r>
+            <w:r>
+              <w:t>as a</w:t>
+            </w:r>
+            <w:r>
+              <w:t xml:space="preserve"> </w:t>
+            </w:r>
             <w:hyperlink r:id="rId155" w:history="1">
-              <w:r>
-                <w:rPr>
-                  <w:rStyle w:val="Hyperlink"/>
-                </w:rPr>
-                <w:t>Wor</w:t>
-              </w:r>
-              <w:r>
-                <w:rPr>
-                  <w:rStyle w:val="Hyperlink"/>
-                </w:rPr>
-                <w:t>d file</w:t>
-              </w:r>
-            </w:hyperlink>
-            <w:r>
-              <w:br/>
-            </w:r>
-            <w:r>
-              <w:t>courts.alaska.gov/shc/family/docs/shc-1540.doc</w:t>
-            </w:r>
-            <w:r>
-              <w:br/>
-            </w:r>
-            <w:r>
-              <w:t>as a</w:t>
-            </w:r>
-            <w:r>
-              <w:t xml:space="preserve"> </w:t>
-            </w:r>
-            <w:hyperlink r:id="rId156" w:history="1">
               <w:r>
                 <w:rPr>
                   <w:rStyle w:val="Hyperlink"/>
@@ -12803,7 +12717,7 @@
               <w:br/>
               <w:t xml:space="preserve">as a </w:t>
             </w:r>
-            <w:hyperlink r:id="rId157" w:history="1">
+            <w:hyperlink r:id="rId156" w:history="1">
               <w:r>
                 <w:rPr>
                   <w:rStyle w:val="Hyperlink"/>
@@ -12830,7 +12744,7 @@
             <w:r>
               <w:t xml:space="preserve"> </w:t>
             </w:r>
-            <w:hyperlink r:id="rId158" w:history="1">
+            <w:hyperlink r:id="rId157" w:history="1">
               <w:r>
                 <w:rPr>
                   <w:rStyle w:val="Hyperlink"/>
@@ -12865,7 +12779,7 @@
               <w:br/>
               <w:t xml:space="preserve">as a </w:t>
             </w:r>
-            <w:hyperlink r:id="rId159" w:history="1">
+            <w:hyperlink r:id="rId158" w:history="1">
               <w:r>
                 <w:rPr>
                   <w:rStyle w:val="Hyperlink"/>
@@ -12889,7 +12803,7 @@
               <w:br/>
               <w:t xml:space="preserve">as a </w:t>
             </w:r>
-            <w:hyperlink r:id="rId160" w:history="1">
+            <w:hyperlink r:id="rId159" w:history="1">
               <w:r>
                 <w:rPr>
                   <w:rStyle w:val="Hyperlink"/>
@@ -12924,7 +12838,7 @@
               <w:br/>
               <w:t xml:space="preserve">as a </w:t>
             </w:r>
-            <w:hyperlink r:id="rId161" w:history="1">
+            <w:hyperlink r:id="rId160" w:history="1">
               <w:r>
                 <w:rPr>
                   <w:rStyle w:val="Hyperlink"/>
@@ -12945,7 +12859,7 @@
             <w:r>
               <w:t xml:space="preserve"> </w:t>
             </w:r>
-            <w:hyperlink r:id="rId162" w:history="1">
+            <w:hyperlink r:id="rId161" w:history="1">
               <w:r>
                 <w:rPr>
                   <w:rStyle w:val="Hyperlink"/>
@@ -12980,7 +12894,7 @@
               <w:br/>
               <w:t xml:space="preserve">as a </w:t>
             </w:r>
-            <w:hyperlink r:id="rId163" w:history="1">
+            <w:hyperlink r:id="rId162" w:history="1">
               <w:r>
                 <w:rPr>
                   <w:rStyle w:val="Hyperlink"/>
@@ -12998,7 +12912,7 @@
             <w:r>
               <w:t xml:space="preserve">as a </w:t>
             </w:r>
-            <w:hyperlink r:id="rId164" w:history="1">
+            <w:hyperlink r:id="rId163" w:history="1">
               <w:r>
                 <w:rPr>
                   <w:rStyle w:val="Hyperlink"/>
@@ -13036,7 +12950,7 @@
             <w:r>
               <w:t xml:space="preserve"> </w:t>
             </w:r>
-            <w:hyperlink r:id="rId165" w:history="1">
+            <w:hyperlink r:id="rId164" w:history="1">
               <w:r>
                 <w:rPr>
                   <w:rStyle w:val="Hyperlink"/>
@@ -13060,7 +12974,7 @@
               <w:br/>
               <w:t xml:space="preserve">as a </w:t>
             </w:r>
-            <w:hyperlink r:id="rId166" w:history="1">
+            <w:hyperlink r:id="rId165" w:history="1">
               <w:r>
                 <w:rPr>
                   <w:rStyle w:val="Hyperlink"/>
@@ -13098,7 +13012,7 @@
             <w:r>
               <w:t xml:space="preserve"> </w:t>
             </w:r>
-            <w:hyperlink r:id="rId167" w:history="1">
+            <w:hyperlink r:id="rId166" w:history="1">
               <w:r>
                 <w:rPr>
                   <w:rStyle w:val="Hyperlink"/>
@@ -13125,54 +13039,54 @@
               <w:lastRenderedPageBreak/>
               <w:t xml:space="preserve">as a </w:t>
             </w:r>
+            <w:hyperlink r:id="rId167" w:history="1">
+              <w:r>
+                <w:rPr>
+                  <w:rStyle w:val="Hyperlink"/>
+                </w:rPr>
+                <w:t>PD</w:t>
+              </w:r>
+              <w:r>
+                <w:rPr>
+                  <w:rStyle w:val="Hyperlink"/>
+                </w:rPr>
+                <w:t>F file</w:t>
+              </w:r>
+            </w:hyperlink>
+            <w:r>
+              <w:br/>
+            </w:r>
+            <w:r>
+              <w:t>courts.alaska.gov/shc/family/docs/shc-1630n.pdf</w:t>
+            </w:r>
+          </w:p>
+          <w:p>
+            <w:pPr>
+              <w:pStyle w:val="BodyText"/>
+            </w:pPr>
+            <w:r>
+              <w:rPr>
+                <w:b/>
+              </w:rPr>
+              <w:t>Filing post-judgement</w:t>
+            </w:r>
+            <w:r>
+              <w:br/>
+            </w:r>
+            <w:r>
+              <w:t>courts.alaska.gov/shc/family/</w:t>
+            </w:r>
+            <w:proofErr w:type="spellStart"/>
+            <w:r>
+              <w:t>glossary.htm#post-judgment</w:t>
+            </w:r>
+            <w:proofErr w:type="spellEnd"/>
+          </w:p>
+          <w:p>
+            <w:pPr>
+              <w:pStyle w:val="BodyText"/>
+            </w:pPr>
             <w:hyperlink r:id="rId168" w:history="1">
-              <w:r>
-                <w:rPr>
-                  <w:rStyle w:val="Hyperlink"/>
-                </w:rPr>
-                <w:t>PD</w:t>
-              </w:r>
-              <w:r>
-                <w:rPr>
-                  <w:rStyle w:val="Hyperlink"/>
-                </w:rPr>
-                <w:t>F file</w:t>
-              </w:r>
-            </w:hyperlink>
-            <w:r>
-              <w:br/>
-            </w:r>
-            <w:r>
-              <w:t>courts.alaska.gov/shc/family/docs/shc-1630n.pdf</w:t>
-            </w:r>
-          </w:p>
-          <w:p>
-            <w:pPr>
-              <w:pStyle w:val="BodyText"/>
-            </w:pPr>
-            <w:r>
-              <w:rPr>
-                <w:b/>
-              </w:rPr>
-              <w:t>Filing post-judgement</w:t>
-            </w:r>
-            <w:r>
-              <w:br/>
-            </w:r>
-            <w:r>
-              <w:t>courts.alaska.gov/shc/family/</w:t>
-            </w:r>
-            <w:proofErr w:type="spellStart"/>
-            <w:r>
-              <w:t>glossary.htm#post-judgment</w:t>
-            </w:r>
-            <w:proofErr w:type="spellEnd"/>
-          </w:p>
-          <w:p>
-            <w:pPr>
-              <w:pStyle w:val="BodyText"/>
-            </w:pPr>
-            <w:hyperlink r:id="rId169" w:history="1">
               <w:r>
                 <w:rPr>
                   <w:b/>
@@ -14699,7 +14613,7 @@
             <w:r>
               <w:t xml:space="preserve"> </w:t>
             </w:r>
-            <w:hyperlink r:id="rId170" w:history="1">
+            <w:hyperlink r:id="rId169" w:history="1">
               <w:r>
                 <w:rPr>
                   <w:rStyle w:val="Hyperlink"/>
@@ -15127,7 +15041,13 @@
               <w:t>e</w:t>
             </w:r>
             <w:r>
-              <w:t xml:space="preserve">xpect After you </w:t>
+              <w:t xml:space="preserve">xpect </w:t>
+            </w:r>
+            <w:r>
+              <w:t>a</w:t>
+            </w:r>
+            <w:r>
+              <w:t xml:space="preserve">fter you </w:t>
             </w:r>
             <w:r>
               <w:t>f</w:t>
@@ -15235,7 +15155,7 @@
               <w:lastRenderedPageBreak/>
               <w:t xml:space="preserve">Watch a video about replies: </w:t>
             </w:r>
-            <w:hyperlink r:id="rId171" w:history="1">
+            <w:hyperlink r:id="rId170" w:history="1">
               <w:r>
                 <w:rPr>
                   <w:rStyle w:val="Hyperlink"/>
@@ -15264,7 +15184,7 @@
               </w:rPr>
               <w:t xml:space="preserve">Reply to Opposition to Motion, </w:t>
             </w:r>
-            <w:hyperlink r:id="rId172" w:history="1">
+            <w:hyperlink r:id="rId171" w:history="1">
               <w:r>
                 <w:rPr>
                   <w:rStyle w:val="Hyperlink"/>
@@ -15290,7 +15210,7 @@
             <w:pPr>
               <w:pStyle w:val="Body"/>
             </w:pPr>
-            <w:hyperlink r:id="rId173" w:history="1">
+            <w:hyperlink r:id="rId172" w:history="1">
               <w:r>
                 <w:rPr>
                   <w:rStyle w:val="Hyperlink"/>
@@ -15332,7 +15252,7 @@
             <w:pPr>
               <w:pStyle w:val="Body"/>
             </w:pPr>
-            <w:hyperlink r:id="rId174" w:history="1">
+            <w:hyperlink r:id="rId173" w:history="1">
               <w:r>
                 <w:rPr>
                   <w:rStyle w:val="Hyperlink"/>
@@ -15357,7 +15277,7 @@
                 <w:color w:val="auto"/>
               </w:rPr>
             </w:pPr>
-            <w:hyperlink r:id="rId175" w:history="1">
+            <w:hyperlink r:id="rId174" w:history="1">
               <w:r>
                 <w:rPr>
                   <w:rStyle w:val="Hyperlink"/>
@@ -15387,7 +15307,7 @@
             <w:pPr>
               <w:pStyle w:val="BodyText"/>
             </w:pPr>
-            <w:hyperlink r:id="rId176" w:anchor="reply" w:history="1">
+            <w:hyperlink r:id="rId175" w:anchor="reply" w:history="1">
               <w:r>
                 <w:rPr>
                   <w:b/>
@@ -15409,7 +15329,7 @@
             <w:pPr>
               <w:pStyle w:val="Body"/>
             </w:pPr>
-            <w:hyperlink r:id="rId177" w:anchor="options" w:history="1">
+            <w:hyperlink r:id="rId176" w:anchor="options" w:history="1">
               <w:r>
                 <w:rPr>
                   <w:b/>
@@ -15783,7 +15703,15 @@
               <w:t>e</w:t>
             </w:r>
             <w:r>
-              <w:t xml:space="preserve">xpect After you </w:t>
+              <w:t xml:space="preserve">xpect </w:t>
+            </w:r>
+            <w:r>
+              <w:t>a</w:t>
+            </w:r>
+            <w:bookmarkStart w:id="29" w:name="_GoBack"/>
+            <w:bookmarkEnd w:id="29"/>
+            <w:r>
+              <w:t xml:space="preserve">fter you </w:t>
             </w:r>
             <w:r>
               <w:t>f</w:t>
@@ -15933,7 +15861,7 @@
             <w:r>
               <w:t xml:space="preserve">Watch a video about replies: </w:t>
             </w:r>
-            <w:hyperlink r:id="rId178" w:history="1">
+            <w:hyperlink r:id="rId177" w:history="1">
               <w:r>
                 <w:t>Motions Part 3: Preparing a Reply </w:t>
               </w:r>
@@ -15956,7 +15884,7 @@
               </w:rPr>
               <w:t xml:space="preserve">Reply to Opposition to Motion, </w:t>
             </w:r>
-            <w:hyperlink r:id="rId179" w:history="1">
+            <w:hyperlink r:id="rId178" w:history="1">
               <w:r>
                 <w:rPr>
                   <w:rStyle w:val="Hyperlink"/>
@@ -16048,7 +15976,7 @@
             <w:r>
               <w:t xml:space="preserve"> if they believe the judge made a legal mistake. Learn more about </w:t>
             </w:r>
-            <w:hyperlink r:id="rId180" w:history="1">
+            <w:hyperlink r:id="rId179" w:history="1">
               <w:r>
                 <w:rPr>
                   <w:rStyle w:val="Hyperlink"/>
@@ -16070,7 +15998,7 @@
             <w:r>
               <w:t xml:space="preserve">the court's webpage </w:t>
             </w:r>
-            <w:hyperlink r:id="rId181" w:anchor="options" w:history="1">
+            <w:hyperlink r:id="rId180" w:anchor="options" w:history="1">
               <w:r>
                 <w:rPr>
                   <w:rStyle w:val="Hyperlink"/>
@@ -16113,7 +16041,7 @@
             <w:pPr>
               <w:pStyle w:val="Body"/>
             </w:pPr>
-            <w:hyperlink r:id="rId182" w:history="1">
+            <w:hyperlink r:id="rId181" w:history="1">
               <w:r>
                 <w:rPr>
                   <w:rStyle w:val="Hyperlink"/>
@@ -16155,7 +16083,7 @@
             <w:pPr>
               <w:pStyle w:val="Body"/>
             </w:pPr>
-            <w:hyperlink r:id="rId183" w:history="1">
+            <w:hyperlink r:id="rId182" w:history="1">
               <w:r>
                 <w:rPr>
                   <w:rStyle w:val="Hyperlink"/>
@@ -16180,7 +16108,7 @@
                 <w:color w:val="auto"/>
               </w:rPr>
             </w:pPr>
-            <w:hyperlink r:id="rId184" w:history="1">
+            <w:hyperlink r:id="rId183" w:history="1">
               <w:r>
                 <w:rPr>
                   <w:rStyle w:val="Hyperlink"/>
@@ -16210,7 +16138,7 @@
             <w:pPr>
               <w:pStyle w:val="Body"/>
             </w:pPr>
-            <w:hyperlink r:id="rId185" w:anchor="reply" w:history="1">
+            <w:hyperlink r:id="rId184" w:anchor="reply" w:history="1">
               <w:r>
                 <w:rPr>
                   <w:b/>
@@ -16232,7 +16160,7 @@
             <w:pPr>
               <w:pStyle w:val="Body"/>
             </w:pPr>
-            <w:hyperlink r:id="rId186" w:anchor="options" w:history="1">
+            <w:hyperlink r:id="rId185" w:anchor="options" w:history="1">
               <w:r>
                 <w:rPr>
                   <w:b/>
@@ -16318,11 +16246,11 @@
             <w:pPr>
               <w:pStyle w:val="Heading2"/>
             </w:pPr>
-            <w:bookmarkStart w:id="29" w:name="_Hlk136618706"/>
+            <w:bookmarkStart w:id="30" w:name="_Hlk136618706"/>
             <w:r>
               <w:t xml:space="preserve">Step </w:t>
             </w:r>
-            <w:bookmarkStart w:id="30" w:name="LastStep"/>
+            <w:bookmarkStart w:id="31" w:name="LastStep"/>
             <w:r>
               <w:rPr>
                 <w:rStyle w:val="NumChar"/>
@@ -16354,11 +16282,11 @@
               </w:rPr>
               <w:fldChar w:fldCharType="end"/>
             </w:r>
-            <w:bookmarkEnd w:id="30"/>
+            <w:bookmarkEnd w:id="31"/>
             <w:r>
               <w:t xml:space="preserve">: </w:t>
             </w:r>
-            <w:bookmarkStart w:id="31" w:name="_Hlk136618682"/>
+            <w:bookmarkStart w:id="32" w:name="_Hlk136618682"/>
             <w:r>
               <w:t xml:space="preserve">Get more </w:t>
             </w:r>
@@ -16369,7 +16297,7 @@
               <w:t xml:space="preserve"> or help</w:t>
             </w:r>
             <w:bookmarkEnd w:id="24"/>
-            <w:bookmarkEnd w:id="31"/>
+            <w:bookmarkEnd w:id="32"/>
             <w:r>
               <w:t xml:space="preserve"> </w:t>
             </w:r>
@@ -16399,7 +16327,7 @@
             <w:r>
               <w:t xml:space="preserve">call the </w:t>
             </w:r>
-            <w:hyperlink r:id="rId187" w:history="1">
+            <w:hyperlink r:id="rId186" w:history="1">
               <w:r>
                 <w:rPr>
                   <w:b/>
@@ -16434,12 +16362,54 @@
             <w:r>
               <w:t xml:space="preserve"> the court’s </w:t>
             </w:r>
+            <w:hyperlink r:id="rId187" w:history="1">
+              <w:r>
+                <w:rPr>
+                  <w:rStyle w:val="Hyperlink"/>
+                </w:rPr>
+                <w:t>family law self-help webpages</w:t>
+              </w:r>
+            </w:hyperlink>
+            <w:r>
+              <w:t>.</w:t>
+            </w:r>
+          </w:p>
+          <w:p>
+            <w:pPr>
+              <w:pStyle w:val="BodyText"/>
+            </w:pPr>
+            <w:r>
+              <w:t xml:space="preserve">Many lawyers offer free or flat fee consultations without having to hire them for the whole case. </w:t>
+            </w:r>
+            <w:r>
+              <w:rPr>
+                <w:b/>
+              </w:rPr>
+              <w:t>Find a Lawy</w:t>
+            </w:r>
+            <w:r>
+              <w:rPr>
+                <w:b/>
+              </w:rPr>
+              <w:t>er</w:t>
+            </w:r>
+            <w:r>
+              <w:t>.</w:t>
+            </w:r>
+          </w:p>
+          <w:p>
+            <w:pPr>
+              <w:pStyle w:val="BodyText"/>
+            </w:pPr>
+            <w:r>
+              <w:t xml:space="preserve">Depending on your income, you may qualify for </w:t>
+            </w:r>
             <w:hyperlink r:id="rId188" w:history="1">
               <w:r>
                 <w:rPr>
-                  <w:rStyle w:val="Hyperlink"/>
-                </w:rPr>
-                <w:t>family law self-help webpages</w:t>
+                  <w:b/>
+                </w:rPr>
+                <w:t>Alaska Free Legal Answers</w:t>
               </w:r>
             </w:hyperlink>
             <w:r>
@@ -16451,51 +16421,9 @@
               <w:pStyle w:val="BodyText"/>
             </w:pPr>
             <w:r>
-              <w:t xml:space="preserve">Many lawyers offer free or flat fee consultations without having to hire them for the whole case. </w:t>
-            </w:r>
-            <w:r>
-              <w:rPr>
-                <w:b/>
-              </w:rPr>
-              <w:t>Find a Lawy</w:t>
-            </w:r>
-            <w:r>
-              <w:rPr>
-                <w:b/>
-              </w:rPr>
-              <w:t>er</w:t>
-            </w:r>
-            <w:r>
-              <w:t>.</w:t>
-            </w:r>
-          </w:p>
-          <w:p>
-            <w:pPr>
-              <w:pStyle w:val="BodyText"/>
-            </w:pPr>
-            <w:r>
-              <w:t xml:space="preserve">Depending on your income, you may qualify for </w:t>
+              <w:t xml:space="preserve">Depending on your income and circumstances, you may qualify for a free lawyer from </w:t>
             </w:r>
             <w:hyperlink r:id="rId189" w:history="1">
-              <w:r>
-                <w:rPr>
-                  <w:b/>
-                </w:rPr>
-                <w:t>Alaska Free Legal Answers</w:t>
-              </w:r>
-            </w:hyperlink>
-            <w:r>
-              <w:t>.</w:t>
-            </w:r>
-          </w:p>
-          <w:p>
-            <w:pPr>
-              <w:pStyle w:val="BodyText"/>
-            </w:pPr>
-            <w:r>
-              <w:t xml:space="preserve">Depending on your income and circumstances, you may qualify for a free lawyer from </w:t>
-            </w:r>
-            <w:hyperlink r:id="rId190" w:history="1">
               <w:r>
                 <w:rPr>
                   <w:b/>
@@ -16544,7 +16472,7 @@
             <w:pPr>
               <w:pStyle w:val="BodyText"/>
             </w:pPr>
-            <w:hyperlink r:id="rId191" w:history="1">
+            <w:hyperlink r:id="rId190" w:history="1">
               <w:r>
                 <w:rPr>
                   <w:rStyle w:val="Hyperlink"/>
@@ -16652,6 +16580,7 @@
           </w:p>
         </w:tc>
       </w:tr>
+      <w:bookmarkEnd w:id="30"/>
     </w:tbl>
     <w:p>
       <w:pPr>
@@ -16661,12 +16590,9 @@
           <w:szCs w:val="2"/>
         </w:rPr>
       </w:pPr>
-      <w:bookmarkStart w:id="32" w:name="_GoBack"/>
-      <w:bookmarkEnd w:id="29"/>
-      <w:bookmarkEnd w:id="32"/>
     </w:p>
     <w:sectPr>
-      <w:footerReference w:type="default" r:id="rId192"/>
+      <w:footerReference w:type="default" r:id="rId191"/>
       <w:pgSz w:w="12240" w:h="15840"/>
       <w:pgMar w:top="245" w:right="1440" w:bottom="274" w:left="1440" w:header="720" w:footer="720" w:gutter="0"/>
       <w:cols w:space="720"/>
@@ -18834,6 +18760,21 @@
   <w:num w:numId="41">
     <w:abstractNumId w:val="1"/>
   </w:num>
+  <w:num w:numId="42">
+    <w:abstractNumId w:val="1"/>
+  </w:num>
+  <w:num w:numId="43">
+    <w:abstractNumId w:val="1"/>
+    <w:lvlOverride w:ilvl="0">
+      <w:startOverride w:val="1"/>
+    </w:lvlOverride>
+  </w:num>
+  <w:num w:numId="44">
+    <w:abstractNumId w:val="1"/>
+  </w:num>
+  <w:num w:numId="45">
+    <w:abstractNumId w:val="1"/>
+  </w:num>
   <w:numIdMacAtCleanup w:val="15"/>
 </w:numbering>
 </file>
@@ -19289,7 +19230,7 @@
     <w:uiPriority w:val="9"/>
     <w:unhideWhenUsed/>
     <w:qFormat/>
-    <w:rsid w:val="007667CD"/>
+    <w:rsid w:val="002F2302"/>
     <w:pPr>
       <w:keepNext/>
       <w:outlineLvl w:val="2"/>
@@ -19417,7 +19358,7 @@
     <w:basedOn w:val="DefaultParagraphFont"/>
     <w:link w:val="Heading3"/>
     <w:uiPriority w:val="9"/>
-    <w:rsid w:val="007667CD"/>
+    <w:rsid w:val="002F2302"/>
     <w:rPr>
       <w:rFonts w:ascii="Helvetica" w:eastAsiaTheme="minorHAnsi" w:hAnsi="Helvetica" w:cs="Helvetica"/>
       <w:color w:val="0A2A78"/>
@@ -20312,7 +20253,7 @@
 </file>
 
 <file path=customXml/itemProps1.xml><?xml version="1.0" encoding="utf-8"?>
-<ds:datastoreItem xmlns:ds="http://schemas.openxmlformats.org/officeDocument/2006/customXml" ds:itemID="{059AF882-2538-44BD-A0F9-9DBEAF193E32}">
+<ds:datastoreItem xmlns:ds="http://schemas.openxmlformats.org/officeDocument/2006/customXml" ds:itemID="{7D4CDA6A-4243-4701-ACD3-BF223F134177}">
   <ds:schemaRefs>
     <ds:schemaRef ds:uri="http://schemas.openxmlformats.org/officeDocument/2006/bibliography"/>
   </ds:schemaRefs>

--- a/docassemble/ChangingOrEnforcingYourChildSupportOrder/data/templates/changing_child_support_action_plan.docx
+++ b/docassemble/ChangingOrEnforcingYourChildSupportOrder/data/templates/changing_child_support_action_plan.docx
@@ -769,7 +769,7 @@
                     </wp:anchor>
                   </w:drawing>
                 </mc:Choice>
-                <mc:Fallback xmlns:w16sdtdh="http://schemas.microsoft.com/office/word/2020/wordml/sdtdatahash" xmlns:w16="http://schemas.microsoft.com/office/word/2018/wordml" xmlns:w16cex="http://schemas.microsoft.com/office/word/2018/wordml/cex">
+                <mc:Fallback xmlns:w16cex="http://schemas.microsoft.com/office/word/2018/wordml/cex" xmlns:w16="http://schemas.microsoft.com/office/word/2018/wordml" xmlns:w16sdtdh="http://schemas.microsoft.com/office/word/2020/wordml/sdtdatahash">
                   <w:pict>
                     <v:group w14:anchorId="67FC2150" id="Group 1" o:spid="_x0000_s1026" style="position:absolute;margin-left:0;margin-top:13.25pt;width:59.75pt;height:54.7pt;z-index:-251651072;mso-wrap-distance-right:25.2pt;mso-width-relative:margin;mso-height-relative:margin" coordsize="7613,6959" o:gfxdata="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">
                       <v:group id="docshapegroup1" o:spid="_x0000_s1027" style="position:absolute;width:5969;height:6959" coordorigin="805,-199" coordsize="940,1096" o:gfxdata="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">
@@ -967,14 +967,27 @@
             <w:r>
               <w:t xml:space="preserve">Step </w:t>
             </w:r>
-            <w:fldSimple w:instr=" SEQ stepList \* MERGEFORMAT ">
-              <w:r>
-                <w:rPr>
-                  <w:noProof/>
-                </w:rPr>
-                <w:t>1</w:t>
-              </w:r>
-            </w:fldSimple>
+            <w:r>
+              <w:fldChar w:fldCharType="begin"/>
+            </w:r>
+            <w:r>
+              <w:instrText xml:space="preserve"> SEQ stepList \* MERGEFORMAT </w:instrText>
+            </w:r>
+            <w:r>
+              <w:fldChar w:fldCharType="separate"/>
+            </w:r>
+            <w:r>
+              <w:rPr>
+                <w:noProof/>
+              </w:rPr>
+              <w:t>1</w:t>
+            </w:r>
+            <w:r>
+              <w:rPr>
+                <w:noProof/>
+              </w:rPr>
+              <w:fldChar w:fldCharType="end"/>
+            </w:r>
             <w:r>
               <w:rPr>
                 <w:noProof/>
@@ -1436,14 +1449,27 @@
             <w:r>
               <w:t xml:space="preserve">Step </w:t>
             </w:r>
-            <w:fldSimple w:instr=" SEQ stepList  \* MERGEFORMAT  \* MERGEFORMAT ">
-              <w:r>
-                <w:rPr>
-                  <w:noProof/>
-                </w:rPr>
-                <w:t>2</w:t>
-              </w:r>
-            </w:fldSimple>
+            <w:r>
+              <w:fldChar w:fldCharType="begin"/>
+            </w:r>
+            <w:r>
+              <w:instrText xml:space="preserve"> SEQ stepList  \* MERGEFORMAT  \* MERGEFORMAT </w:instrText>
+            </w:r>
+            <w:r>
+              <w:fldChar w:fldCharType="separate"/>
+            </w:r>
+            <w:r>
+              <w:rPr>
+                <w:noProof/>
+              </w:rPr>
+              <w:t>2</w:t>
+            </w:r>
+            <w:r>
+              <w:rPr>
+                <w:noProof/>
+              </w:rPr>
+              <w:fldChar w:fldCharType="end"/>
+            </w:r>
             <w:r>
               <w:t>: Find out who issued your</w:t>
             </w:r>
@@ -2381,14 +2407,27 @@
             <w:r>
               <w:t xml:space="preserve">Step </w:t>
             </w:r>
-            <w:fldSimple w:instr=" SEQ stepList \* MERGEFORMAT ">
-              <w:r>
-                <w:rPr>
-                  <w:noProof/>
-                </w:rPr>
-                <w:t>3</w:t>
-              </w:r>
-            </w:fldSimple>
+            <w:r>
+              <w:fldChar w:fldCharType="begin"/>
+            </w:r>
+            <w:r>
+              <w:instrText xml:space="preserve"> SEQ stepList \* MERGEFORMAT </w:instrText>
+            </w:r>
+            <w:r>
+              <w:fldChar w:fldCharType="separate"/>
+            </w:r>
+            <w:r>
+              <w:rPr>
+                <w:noProof/>
+              </w:rPr>
+              <w:t>3</w:t>
+            </w:r>
+            <w:r>
+              <w:rPr>
+                <w:noProof/>
+              </w:rPr>
+              <w:fldChar w:fldCharType="end"/>
+            </w:r>
             <w:r>
               <w:t xml:space="preserve">: </w:t>
             </w:r>
@@ -2914,14 +2953,27 @@
             <w:r>
               <w:t xml:space="preserve">ep </w:t>
             </w:r>
-            <w:fldSimple w:instr=" SEQ stepList \* MERGEFORMAT ">
-              <w:r>
-                <w:rPr>
-                  <w:noProof/>
-                </w:rPr>
-                <w:t>4</w:t>
-              </w:r>
-            </w:fldSimple>
+            <w:r>
+              <w:fldChar w:fldCharType="begin"/>
+            </w:r>
+            <w:r>
+              <w:instrText xml:space="preserve"> SEQ stepList \* MERGEFORMAT </w:instrText>
+            </w:r>
+            <w:r>
+              <w:fldChar w:fldCharType="separate"/>
+            </w:r>
+            <w:r>
+              <w:rPr>
+                <w:noProof/>
+              </w:rPr>
+              <w:t>4</w:t>
+            </w:r>
+            <w:r>
+              <w:rPr>
+                <w:noProof/>
+              </w:rPr>
+              <w:fldChar w:fldCharType="end"/>
+            </w:r>
             <w:r>
               <w:rPr>
                 <w:noProof/>
@@ -4313,14 +4365,27 @@
             <w:r>
               <w:t xml:space="preserve">Step </w:t>
             </w:r>
-            <w:fldSimple w:instr=" SEQ stepList \* MERGEFORMAT ">
-              <w:r>
-                <w:rPr>
-                  <w:noProof/>
-                </w:rPr>
-                <w:t>5</w:t>
-              </w:r>
-            </w:fldSimple>
+            <w:r>
+              <w:fldChar w:fldCharType="begin"/>
+            </w:r>
+            <w:r>
+              <w:instrText xml:space="preserve"> SEQ stepList \* MERGEFORMAT </w:instrText>
+            </w:r>
+            <w:r>
+              <w:fldChar w:fldCharType="separate"/>
+            </w:r>
+            <w:r>
+              <w:rPr>
+                <w:noProof/>
+              </w:rPr>
+              <w:t>5</w:t>
+            </w:r>
+            <w:r>
+              <w:rPr>
+                <w:noProof/>
+              </w:rPr>
+              <w:fldChar w:fldCharType="end"/>
+            </w:r>
             <w:r>
               <w:t>: Decide if you want to file an appeal</w:t>
             </w:r>
@@ -5106,14 +5171,27 @@
             <w:r>
               <w:t xml:space="preserve">Step </w:t>
             </w:r>
-            <w:fldSimple w:instr=" SEQ stepList \* MERGEFORMAT ">
-              <w:r>
-                <w:rPr>
-                  <w:noProof/>
-                </w:rPr>
-                <w:t>6</w:t>
-              </w:r>
-            </w:fldSimple>
+            <w:r>
+              <w:fldChar w:fldCharType="begin"/>
+            </w:r>
+            <w:r>
+              <w:instrText xml:space="preserve"> SEQ stepList \* MERGEFORMAT </w:instrText>
+            </w:r>
+            <w:r>
+              <w:fldChar w:fldCharType="separate"/>
+            </w:r>
+            <w:r>
+              <w:rPr>
+                <w:noProof/>
+              </w:rPr>
+              <w:t>6</w:t>
+            </w:r>
+            <w:r>
+              <w:rPr>
+                <w:noProof/>
+              </w:rPr>
+              <w:fldChar w:fldCharType="end"/>
+            </w:r>
             <w:r>
               <w:t xml:space="preserve">: </w:t>
             </w:r>
@@ -5469,9 +5547,6 @@
             </w:r>
             <w:r>
               <w:br/>
-            </w:r>
-            <w:r>
-              <w:lastRenderedPageBreak/>
               <w:t>courts.alaska.gov/rules/docs/civ.pdf</w:t>
             </w:r>
           </w:p>
@@ -6069,52 +6144,52 @@
               <w:rPr>
                 <w:color w:val="00B0F0"/>
               </w:rPr>
+              <w:t xml:space="preserve">{%tr if </w:t>
+            </w:r>
+            <w:r>
+              <w:rPr>
+                <w:color w:val="00B0F0"/>
+              </w:rPr>
+              <w:t>(defined(</w:t>
+            </w:r>
+            <w:r>
+              <w:rPr>
+                <w:color w:val="00B0F0"/>
+              </w:rPr>
+              <w:t>'</w:t>
+            </w:r>
+            <w:proofErr w:type="spellStart"/>
+            <w:r>
+              <w:rPr>
+                <w:color w:val="00B0F0"/>
+              </w:rPr>
+              <w:t>interim</w:t>
+            </w:r>
+            <w:r>
+              <w:rPr>
+                <w:color w:val="00B0F0"/>
+              </w:rPr>
+              <w:t>_order_date</w:t>
+            </w:r>
+            <w:proofErr w:type="spellEnd"/>
+            <w:r>
+              <w:rPr>
+                <w:color w:val="00B0F0"/>
+              </w:rPr>
+              <w:t>'</w:t>
+            </w:r>
+            <w:r>
+              <w:rPr>
+                <w:color w:val="00B0F0"/>
+              </w:rPr>
+              <w:t xml:space="preserve">) and </w:t>
+            </w:r>
+            <w:proofErr w:type="spellStart"/>
+            <w:r>
+              <w:rPr>
+                <w:color w:val="00B0F0"/>
+              </w:rPr>
               <w:lastRenderedPageBreak/>
-              <w:t xml:space="preserve">{%tr if </w:t>
-            </w:r>
-            <w:r>
-              <w:rPr>
-                <w:color w:val="00B0F0"/>
-              </w:rPr>
-              <w:t>(defined(</w:t>
-            </w:r>
-            <w:r>
-              <w:rPr>
-                <w:color w:val="00B0F0"/>
-              </w:rPr>
-              <w:t>'</w:t>
-            </w:r>
-            <w:proofErr w:type="spellStart"/>
-            <w:r>
-              <w:rPr>
-                <w:color w:val="00B0F0"/>
-              </w:rPr>
-              <w:t>interim</w:t>
-            </w:r>
-            <w:r>
-              <w:rPr>
-                <w:color w:val="00B0F0"/>
-              </w:rPr>
-              <w:t>_order_date</w:t>
-            </w:r>
-            <w:proofErr w:type="spellEnd"/>
-            <w:r>
-              <w:rPr>
-                <w:color w:val="00B0F0"/>
-              </w:rPr>
-              <w:t>'</w:t>
-            </w:r>
-            <w:r>
-              <w:rPr>
-                <w:color w:val="00B0F0"/>
-              </w:rPr>
-              <w:t xml:space="preserve">) and </w:t>
-            </w:r>
-            <w:proofErr w:type="spellStart"/>
-            <w:r>
-              <w:rPr>
-                <w:color w:val="00B0F0"/>
-              </w:rPr>
               <w:t>date_difference</w:t>
             </w:r>
             <w:proofErr w:type="spellEnd"/>
@@ -6423,14 +6498,27 @@
             <w:r>
               <w:t xml:space="preserve">Step </w:t>
             </w:r>
-            <w:fldSimple w:instr=" SEQ stepList \* MERGEFORMAT ">
-              <w:r>
-                <w:rPr>
-                  <w:noProof/>
-                </w:rPr>
-                <w:t>8</w:t>
-              </w:r>
-            </w:fldSimple>
+            <w:r>
+              <w:fldChar w:fldCharType="begin"/>
+            </w:r>
+            <w:r>
+              <w:instrText xml:space="preserve"> SEQ stepList \* MERGEFORMAT </w:instrText>
+            </w:r>
+            <w:r>
+              <w:fldChar w:fldCharType="separate"/>
+            </w:r>
+            <w:r>
+              <w:rPr>
+                <w:noProof/>
+              </w:rPr>
+              <w:t>8</w:t>
+            </w:r>
+            <w:r>
+              <w:rPr>
+                <w:noProof/>
+              </w:rPr>
+              <w:fldChar w:fldCharType="end"/>
+            </w:r>
             <w:r>
               <w:rPr>
                 <w:noProof/>
@@ -6566,14 +6654,7 @@
               <w:rPr>
                 <w:b/>
               </w:rPr>
-              <w:t xml:space="preserve">Child Support Guidelines </w:t>
-            </w:r>
-            <w:r>
-              <w:rPr>
-                <w:b/>
-              </w:rPr>
-              <w:lastRenderedPageBreak/>
-              <w:t>Affidavi</w:t>
+              <w:t>Child Support Guidelines Affidavi</w:t>
             </w:r>
             <w:r>
               <w:rPr>
@@ -6614,6 +6695,7 @@
               <w:ind w:left="408"/>
             </w:pPr>
             <w:r>
+              <w:lastRenderedPageBreak/>
               <w:t xml:space="preserve">If your children have a primary custody child support schedule, the </w:t>
             </w:r>
             <w:r>
@@ -6840,8 +6922,11 @@
               <w:ind w:left="408"/>
             </w:pPr>
             <w:r>
+              <w:t xml:space="preserve">If child support changes, 1 parent may owe the other money for the time between when the motion was filed and when the judge </w:t>
+            </w:r>
+            <w:r>
               <w:lastRenderedPageBreak/>
-              <w:t>If child support changes, 1 parent may owe the other money for the time between when the motion was filed and when the judge decided.</w:t>
+              <w:t>decided.</w:t>
             </w:r>
           </w:p>
           <w:bookmarkEnd w:id="12"/>
@@ -7015,19 +7100,33 @@
           <w:p>
             <w:pPr>
               <w:pStyle w:val="Heading2"/>
+              <w:outlineLvl w:val="1"/>
             </w:pPr>
             <w:r>
               <w:lastRenderedPageBreak/>
               <w:t xml:space="preserve">Step </w:t>
             </w:r>
-            <w:fldSimple w:instr=" SEQ stepList \* MERGEFORMAT ">
-              <w:r>
-                <w:rPr>
-                  <w:noProof/>
-                </w:rPr>
-                <w:t>9</w:t>
-              </w:r>
-            </w:fldSimple>
+            <w:r>
+              <w:fldChar w:fldCharType="begin"/>
+            </w:r>
+            <w:r>
+              <w:instrText xml:space="preserve"> SEQ stepList \* MERGEFORMAT </w:instrText>
+            </w:r>
+            <w:r>
+              <w:fldChar w:fldCharType="separate"/>
+            </w:r>
+            <w:r>
+              <w:rPr>
+                <w:noProof/>
+              </w:rPr>
+              <w:t>9</w:t>
+            </w:r>
+            <w:r>
+              <w:rPr>
+                <w:noProof/>
+              </w:rPr>
+              <w:fldChar w:fldCharType="end"/>
+            </w:r>
             <w:r>
               <w:rPr>
                 <w:noProof/>
@@ -7314,7 +7413,6 @@
               <w:br/>
             </w:r>
             <w:r>
-              <w:lastRenderedPageBreak/>
               <w:t>c</w:t>
             </w:r>
             <w:r>
@@ -7802,20 +7900,20 @@
               <w:ind w:left="405"/>
             </w:pPr>
             <w:r>
-              <w:t xml:space="preserve">You can file within a "reasonable time" after the date the court sent your child support order to you.  For any of the first 3 reasons in </w:t>
+              <w:t xml:space="preserve">You can file within a "reasonable time" after the date the court sent your child support order to you.  For any of the first 3 reasons in Civil Rule 60(b), you must file within </w:t>
+            </w:r>
+            <w:r>
+              <w:rPr>
+                <w:b/>
+              </w:rPr>
+              <w:t>1 year</w:t>
+            </w:r>
+            <w:r>
+              <w:t xml:space="preserve"> of the date the court </w:t>
             </w:r>
             <w:r>
               <w:lastRenderedPageBreak/>
-              <w:t xml:space="preserve">Civil Rule 60(b), you must file within </w:t>
-            </w:r>
-            <w:r>
-              <w:rPr>
-                <w:b/>
-              </w:rPr>
-              <w:t>1 year</w:t>
-            </w:r>
-            <w:r>
-              <w:t xml:space="preserve"> of the date the court sent the order to you.</w:t>
+              <w:t>sent the order to you.</w:t>
             </w:r>
           </w:p>
           <w:p>
@@ -8618,8 +8716,11 @@
               </w:rPr>
             </w:pPr>
             <w:r>
+              <w:t xml:space="preserve">The judgment has been satisfied, released or discharged, or a prior judgment upon which it is based has been reversed or </w:t>
+            </w:r>
+            <w:r>
               <w:lastRenderedPageBreak/>
-              <w:t xml:space="preserve">The judgment has been satisfied, released or discharged, or a prior judgment upon which it is based has been reversed or otherwise vacated or it is no longer fair that the judgment should apply at this time.  </w:t>
+              <w:t xml:space="preserve">otherwise vacated or it is no longer fair that the judgment should apply at this time.  </w:t>
             </w:r>
           </w:p>
           <w:p>
@@ -8718,14 +8819,27 @@
               <w:lastRenderedPageBreak/>
               <w:t xml:space="preserve">Step </w:t>
             </w:r>
-            <w:fldSimple w:instr=" SEQ stepList \* MERGEFORMAT ">
-              <w:r>
-                <w:rPr>
-                  <w:noProof/>
-                </w:rPr>
-                <w:t>11</w:t>
-              </w:r>
-            </w:fldSimple>
+            <w:r>
+              <w:fldChar w:fldCharType="begin"/>
+            </w:r>
+            <w:r>
+              <w:instrText xml:space="preserve"> SEQ stepList \* MERGEFORMAT </w:instrText>
+            </w:r>
+            <w:r>
+              <w:fldChar w:fldCharType="separate"/>
+            </w:r>
+            <w:r>
+              <w:rPr>
+                <w:noProof/>
+              </w:rPr>
+              <w:t>11</w:t>
+            </w:r>
+            <w:r>
+              <w:rPr>
+                <w:noProof/>
+              </w:rPr>
+              <w:fldChar w:fldCharType="end"/>
+            </w:r>
             <w:r>
               <w:t xml:space="preserve">: </w:t>
             </w:r>
@@ -9066,7 +9180,7 @@
           </w:p>
           <w:p>
             <w:pPr>
-              <w:pStyle w:val="BodyText"/>
+              <w:pStyle w:val="Body"/>
             </w:pPr>
             <w:r>
               <w:rPr>
@@ -9135,11 +9249,81 @@
           <w:p>
             <w:pPr>
               <w:pStyle w:val="Body"/>
-            </w:pPr>
+              <w:keepLines/>
+              <w:rPr>
+                <w:rStyle w:val="Hyperlink"/>
+                <w:color w:val="202529"/>
+                <w:u w:val="none"/>
+              </w:rPr>
+            </w:pPr>
+            <w:bookmarkStart w:id="20" w:name="_GoBack"/>
             <w:r>
               <w:rPr>
                 <w:b/>
               </w:rPr>
+              <w:t>Notice of Motion, SHC-1630</w:t>
+            </w:r>
+            <w:r>
+              <w:br/>
+              <w:t xml:space="preserve">as a </w:t>
+            </w:r>
+            <w:hyperlink r:id="rId93" w:tgtFrame="_blank" w:history="1">
+              <w:r>
+                <w:rPr>
+                  <w:rStyle w:val="Hyperlink"/>
+                </w:rPr>
+                <w:t>Word file</w:t>
+              </w:r>
+            </w:hyperlink>
+            <w:r>
+              <w:br/>
+            </w:r>
+            <w:r>
+              <w:rPr>
+                <w:rStyle w:val="Hyperlink"/>
+                <w:color w:val="202529"/>
+                <w:u w:val="none"/>
+              </w:rPr>
+              <w:t xml:space="preserve">courts.alaska.gov/shc/family/docs/shc-1630.doc </w:t>
+            </w:r>
+            <w:r>
+              <w:rPr>
+                <w:rStyle w:val="Hyperlink"/>
+                <w:color w:val="202529"/>
+                <w:u w:val="none"/>
+              </w:rPr>
+              <w:br/>
+              <w:t xml:space="preserve">as a </w:t>
+            </w:r>
+            <w:hyperlink r:id="rId94" w:tgtFrame="_blank" w:history="1">
+              <w:r>
+                <w:rPr>
+                  <w:rStyle w:val="Hyperlink"/>
+                </w:rPr>
+                <w:t>PDF</w:t>
+              </w:r>
+            </w:hyperlink>
+            <w:r>
+              <w:br/>
+            </w:r>
+            <w:r>
+              <w:rPr>
+                <w:rStyle w:val="Hyperlink"/>
+                <w:color w:val="202529"/>
+                <w:u w:val="none"/>
+              </w:rPr>
+              <w:t>courts.alaska.gov/shc/family/docs/shc-1630n.pdf</w:t>
+            </w:r>
+          </w:p>
+          <w:bookmarkEnd w:id="20"/>
+          <w:p>
+            <w:pPr>
+              <w:pStyle w:val="Body"/>
+            </w:pPr>
+            <w:r>
+              <w:rPr>
+                <w:b/>
+              </w:rPr>
               <w:t>Motions Part 1: How to Ask the Court for Something</w:t>
             </w:r>
             <w:r>
@@ -9148,59 +9332,14 @@
           </w:p>
           <w:p>
             <w:pPr>
-              <w:pStyle w:val="Heading3"/>
-              <w:outlineLvl w:val="2"/>
-            </w:pPr>
-            <w:r>
-              <w:t>Links in this step</w:t>
-            </w:r>
-          </w:p>
-          <w:p>
-            <w:pPr>
-              <w:pStyle w:val="BodyText"/>
-            </w:pPr>
-            <w:hyperlink r:id="rId93" w:anchor="reply" w:history="1">
+              <w:pStyle w:val="BodyText"/>
+            </w:pPr>
+            <w:hyperlink r:id="rId95" w:anchor="options" w:history="1">
               <w:r>
                 <w:rPr>
                   <w:b/>
                 </w:rPr>
-                <w:t>replying</w:t>
-              </w:r>
-            </w:hyperlink>
-            <w:r>
-              <w:br/>
-            </w:r>
-            <w:r>
-              <w:t>courts.alaska.gov/shc/family/</w:t>
-            </w:r>
-            <w:proofErr w:type="spellStart"/>
-            <w:r>
-              <w:t>motions.htm#reply</w:t>
-            </w:r>
-            <w:proofErr w:type="spellEnd"/>
-          </w:p>
-          <w:p>
-            <w:pPr>
-              <w:pStyle w:val="BodyText"/>
-            </w:pPr>
-            <w:hyperlink r:id="rId94" w:anchor="options" w:history="1">
-              <w:r>
-                <w:rPr>
-                  <w:b/>
-                </w:rPr>
-                <w:t>options after you get a judge</w:t>
-              </w:r>
-              <w:r>
-                <w:rPr>
-                  <w:b/>
-                </w:rPr>
-                <w:t>'</w:t>
-              </w:r>
-              <w:r>
-                <w:rPr>
-                  <w:b/>
-                </w:rPr>
-                <w:t>s decision</w:t>
+                <w:t>Options after you get a judge's decision</w:t>
               </w:r>
             </w:hyperlink>
             <w:r>
@@ -9355,14 +9494,27 @@
             <w:r>
               <w:t xml:space="preserve">Step </w:t>
             </w:r>
-            <w:fldSimple w:instr=" SEQ stepList \* MERGEFORMAT ">
-              <w:r>
-                <w:rPr>
-                  <w:noProof/>
-                </w:rPr>
-                <w:t>12</w:t>
-              </w:r>
-            </w:fldSimple>
+            <w:r>
+              <w:fldChar w:fldCharType="begin"/>
+            </w:r>
+            <w:r>
+              <w:instrText xml:space="preserve"> SEQ stepList \* MERGEFORMAT </w:instrText>
+            </w:r>
+            <w:r>
+              <w:fldChar w:fldCharType="separate"/>
+            </w:r>
+            <w:r>
+              <w:rPr>
+                <w:noProof/>
+              </w:rPr>
+              <w:t>12</w:t>
+            </w:r>
+            <w:r>
+              <w:rPr>
+                <w:noProof/>
+              </w:rPr>
+              <w:fldChar w:fldCharType="end"/>
+            </w:r>
             <w:r>
               <w:t xml:space="preserve">: </w:t>
             </w:r>
@@ -9423,6 +9575,9 @@
             </w:r>
             <w:r>
               <w:br/>
+            </w:r>
+            <w:r>
+              <w:lastRenderedPageBreak/>
               <w:t>Monday – Thursday, 9:30 am - 4:00 pm</w:t>
             </w:r>
           </w:p>
@@ -9439,7 +9594,6 @@
               <w:rPr>
                 <w:rFonts w:ascii="Segoe UI Symbol" w:hAnsi="Segoe UI Symbol" w:cs="Segoe UI Symbol"/>
               </w:rPr>
-              <w:lastRenderedPageBreak/>
               <w:t>✆</w:t>
             </w:r>
             <w:r>
@@ -9497,7 +9651,7 @@
               <w:pStyle w:val="ListParagraph"/>
               <w:ind w:left="405"/>
             </w:pPr>
-            <w:hyperlink r:id="rId95" w:history="1">
+            <w:hyperlink r:id="rId96" w:history="1">
               <w:r>
                 <w:rPr>
                   <w:rStyle w:val="Hyperlink"/>
@@ -9516,7 +9670,7 @@
             <w:r>
               <w:t xml:space="preserve"> If you still need more help, you may want to </w:t>
             </w:r>
-            <w:hyperlink r:id="rId96" w:history="1">
+            <w:hyperlink r:id="rId97" w:history="1">
               <w:r>
                 <w:rPr>
                   <w:rStyle w:val="Hyperlink"/>
@@ -9541,7 +9695,7 @@
             <w:pPr>
               <w:pStyle w:val="BodyText"/>
             </w:pPr>
-            <w:hyperlink r:id="rId97" w:history="1">
+            <w:hyperlink r:id="rId98" w:history="1">
               <w:r>
                 <w:rPr>
                   <w:b/>
@@ -9560,7 +9714,7 @@
             <w:pPr>
               <w:pStyle w:val="BodyText"/>
             </w:pPr>
-            <w:hyperlink r:id="rId98" w:history="1">
+            <w:hyperlink r:id="rId99" w:history="1">
               <w:r>
                 <w:rPr>
                   <w:b/>
@@ -9587,7 +9741,7 @@
             <w:pPr>
               <w:pStyle w:val="BodyText"/>
             </w:pPr>
-            <w:hyperlink r:id="rId99" w:history="1">
+            <w:hyperlink r:id="rId100" w:history="1">
               <w:r>
                 <w:rPr>
                   <w:b/>
@@ -9774,7 +9928,7 @@
             <w:r>
               <w:t xml:space="preserve">Step </w:t>
             </w:r>
-            <w:bookmarkStart w:id="20" w:name="Shared"/>
+            <w:bookmarkStart w:id="21" w:name="Shared"/>
             <w:r>
               <w:fldChar w:fldCharType="begin"/>
             </w:r>
@@ -9796,7 +9950,7 @@
               </w:rPr>
               <w:fldChar w:fldCharType="end"/>
             </w:r>
-            <w:bookmarkEnd w:id="20"/>
+            <w:bookmarkEnd w:id="21"/>
             <w:r>
               <w:t>:</w:t>
             </w:r>
@@ -10081,7 +10235,7 @@
               </w:rPr>
               <w:t xml:space="preserve"> %}</w:t>
             </w:r>
-            <w:hyperlink r:id="rId100" w:history="1">
+            <w:hyperlink r:id="rId101" w:history="1">
               <w:r>
                 <w:rPr>
                   <w:rStyle w:val="Hyperlink"/>
@@ -10098,6 +10252,7 @@
               <w:pStyle w:val="BodyText"/>
             </w:pPr>
             <w:r>
+              <w:lastRenderedPageBreak/>
               <w:t>If</w:t>
             </w:r>
             <w:r>
@@ -10115,7 +10270,6 @@
               <w:pStyle w:val="BodyText"/>
             </w:pPr>
             <w:r>
-              <w:lastRenderedPageBreak/>
               <w:t>You will need a “My Alaska” account.</w:t>
             </w:r>
           </w:p>
@@ -10126,7 +10280,7 @@
             <w:r>
               <w:t xml:space="preserve">See the </w:t>
             </w:r>
-            <w:hyperlink r:id="rId101" w:history="1">
+            <w:hyperlink r:id="rId102" w:history="1">
               <w:r>
                 <w:rPr>
                   <w:rStyle w:val="Hyperlink"/>
@@ -10196,7 +10350,7 @@
                 <w:rStyle w:val="Hyperlink"/>
               </w:rPr>
             </w:pPr>
-            <w:hyperlink r:id="rId102" w:history="1">
+            <w:hyperlink r:id="rId103" w:history="1">
               <w:r>
                 <w:rPr>
                   <w:rStyle w:val="Hyperlink"/>
@@ -10278,7 +10432,7 @@
             <w:pPr>
               <w:pStyle w:val="BodyText"/>
             </w:pPr>
-            <w:hyperlink r:id="rId103" w:history="1">
+            <w:hyperlink r:id="rId104" w:history="1">
               <w:r>
                 <w:rPr>
                   <w:rStyle w:val="Hyperlink"/>
@@ -10323,7 +10477,7 @@
             <w:pPr>
               <w:pStyle w:val="BodyText"/>
             </w:pPr>
-            <w:hyperlink r:id="rId104" w:history="1">
+            <w:hyperlink r:id="rId105" w:history="1">
               <w:r>
                 <w:rPr>
                   <w:rStyle w:val="Hyperlink"/>
@@ -10353,7 +10507,7 @@
             <w:pPr>
               <w:pStyle w:val="BodyText"/>
             </w:pPr>
-            <w:hyperlink r:id="rId105" w:history="1">
+            <w:hyperlink r:id="rId106" w:history="1">
               <w:r>
                 <w:rPr>
                   <w:b/>
@@ -10391,7 +10545,7 @@
             <w:pPr>
               <w:pStyle w:val="BodyText"/>
             </w:pPr>
-            <w:hyperlink r:id="rId106" w:history="1">
+            <w:hyperlink r:id="rId107" w:history="1">
               <w:r>
                 <w:rPr>
                   <w:b/>
@@ -10419,7 +10573,7 @@
             <w:pPr>
               <w:pStyle w:val="BodyText"/>
             </w:pPr>
-            <w:hyperlink r:id="rId107" w:history="1">
+            <w:hyperlink r:id="rId108" w:history="1">
               <w:r>
                 <w:rPr>
                   <w:b/>
@@ -10466,7 +10620,7 @@
             <w:pPr>
               <w:pStyle w:val="BodyText"/>
             </w:pPr>
-            <w:bookmarkStart w:id="21" w:name="_Hlk123134046"/>
+            <w:bookmarkStart w:id="22" w:name="_Hlk123134046"/>
             <w:r>
               <w:rPr>
                 <w:color w:val="00B050"/>
@@ -10488,7 +10642,7 @@
           <w:p/>
         </w:tc>
       </w:tr>
-      <w:bookmarkEnd w:id="21"/>
+      <w:bookmarkEnd w:id="22"/>
       <w:tr>
         <w:trPr>
           <w:jc w:val="center"/>
@@ -10575,7 +10729,7 @@
               <w:lastRenderedPageBreak/>
               <w:t xml:space="preserve">Step </w:t>
             </w:r>
-            <w:bookmarkStart w:id="22" w:name="CustodyCalc"/>
+            <w:bookmarkStart w:id="23" w:name="CustodyCalc"/>
             <w:r>
               <w:fldChar w:fldCharType="begin"/>
             </w:r>
@@ -10597,7 +10751,7 @@
               </w:rPr>
               <w:fldChar w:fldCharType="end"/>
             </w:r>
-            <w:bookmarkEnd w:id="22"/>
+            <w:bookmarkEnd w:id="23"/>
             <w:r>
               <w:t xml:space="preserve">: </w:t>
             </w:r>
@@ -10648,14 +10802,30 @@
               </w:numPr>
               <w:ind w:left="315" w:hanging="270"/>
             </w:pPr>
-            <w:fldSimple w:instr=" SEQ registerlist \r  1 \* MERGEFORMAT ">
-              <w:r>
-                <w:rPr>
-                  <w:noProof/>
-                </w:rPr>
-                <w:t>1</w:t>
-              </w:r>
-            </w:fldSimple>
+            <w:r>
+              <w:fldChar w:fldCharType="begin"/>
+            </w:r>
+            <w:r>
+              <w:instrText xml:space="preserve"> SEQ registerlist \r  </w:instrText>
+            </w:r>
+            <w:r>
+              <w:instrText xml:space="preserve">1 \* MERGEFORMAT </w:instrText>
+            </w:r>
+            <w:r>
+              <w:fldChar w:fldCharType="separate"/>
+            </w:r>
+            <w:r>
+              <w:rPr>
+                <w:noProof/>
+              </w:rPr>
+              <w:t>1</w:t>
+            </w:r>
+            <w:r>
+              <w:rPr>
+                <w:noProof/>
+              </w:rPr>
+              <w:fldChar w:fldCharType="end"/>
+            </w:r>
             <w:r>
               <w:t xml:space="preserve">  Give the following to an Alaska court. This is called “filing” your documents.</w:t>
             </w:r>
@@ -10723,7 +10893,7 @@
             <w:r>
               <w:t xml:space="preserve"> [</w:t>
             </w:r>
-            <w:hyperlink r:id="rId108" w:history="1">
+            <w:hyperlink r:id="rId109" w:history="1">
               <w:r>
                 <w:rPr>
                   <w:rStyle w:val="Hyperlink"/>
@@ -10750,7 +10920,7 @@
               </w:rPr>
               <w:t xml:space="preserve">Petition to Register a Support Order from Another State, </w:t>
             </w:r>
-            <w:hyperlink r:id="rId109" w:history="1">
+            <w:hyperlink r:id="rId110" w:history="1">
               <w:r>
                 <w:rPr>
                   <w:b/>
@@ -10761,7 +10931,7 @@
             <w:r>
               <w:t xml:space="preserve"> [</w:t>
             </w:r>
-            <w:hyperlink r:id="rId110" w:history="1">
+            <w:hyperlink r:id="rId111" w:history="1">
               <w:r>
                 <w:rPr>
                   <w:rStyle w:val="Hyperlink"/>
@@ -10800,7 +10970,7 @@
               </w:rPr>
               <w:t xml:space="preserve">Self-Certification (No Notary Available) </w:t>
             </w:r>
-            <w:hyperlink r:id="rId111" w:history="1">
+            <w:hyperlink r:id="rId112" w:history="1">
               <w:r>
                 <w:rPr>
                   <w:rStyle w:val="Hyperlink"/>
@@ -10828,7 +10998,7 @@
               </w:rPr>
               <w:t xml:space="preserve">Confidential Information Sheet - Support Order from Another State, </w:t>
             </w:r>
-            <w:hyperlink r:id="rId112" w:history="1">
+            <w:hyperlink r:id="rId113" w:history="1">
               <w:r>
                 <w:rPr>
                   <w:b/>
@@ -10839,7 +11009,7 @@
             <w:r>
               <w:t xml:space="preserve"> [</w:t>
             </w:r>
-            <w:hyperlink r:id="rId113" w:history="1">
+            <w:hyperlink r:id="rId114" w:history="1">
               <w:r>
                 <w:rPr>
                   <w:rStyle w:val="Hyperlink"/>
@@ -10866,7 +11036,7 @@
               </w:rPr>
               <w:t xml:space="preserve">Notice of Registration of Another State's Support Order, </w:t>
             </w:r>
-            <w:hyperlink r:id="rId114" w:history="1">
+            <w:hyperlink r:id="rId115" w:history="1">
               <w:r>
                 <w:rPr>
                   <w:b/>
@@ -10877,7 +11047,7 @@
             <w:r>
               <w:t xml:space="preserve"> [</w:t>
             </w:r>
-            <w:hyperlink r:id="rId115" w:history="1">
+            <w:hyperlink r:id="rId116" w:history="1">
               <w:r>
                 <w:rPr>
                   <w:rStyle w:val="Hyperlink"/>
@@ -10910,7 +11080,7 @@
               </w:rPr>
               <w:t xml:space="preserve">Request for Hearing About Registered Child Support Order, </w:t>
             </w:r>
-            <w:hyperlink r:id="rId116" w:history="1">
+            <w:hyperlink r:id="rId117" w:history="1">
               <w:r>
                 <w:rPr>
                   <w:b/>
@@ -10921,7 +11091,7 @@
             <w:r>
               <w:t xml:space="preserve"> [</w:t>
             </w:r>
-            <w:hyperlink r:id="rId117" w:history="1">
+            <w:hyperlink r:id="rId118" w:history="1">
               <w:r>
                 <w:rPr>
                   <w:rStyle w:val="Hyperlink"/>
@@ -10954,7 +11124,7 @@
               </w:rPr>
               <w:t xml:space="preserve">Confirmation of Registered Support Order, </w:t>
             </w:r>
-            <w:hyperlink r:id="rId118" w:history="1">
+            <w:hyperlink r:id="rId119" w:history="1">
               <w:r>
                 <w:rPr>
                   <w:b/>
@@ -10965,7 +11135,7 @@
             <w:r>
               <w:t xml:space="preserve"> [</w:t>
             </w:r>
-            <w:hyperlink r:id="rId119" w:history="1">
+            <w:hyperlink r:id="rId120" w:history="1">
               <w:r>
                 <w:rPr>
                   <w:rStyle w:val="Hyperlink"/>
@@ -11013,7 +11183,7 @@
             <w:r>
               <w:t xml:space="preserve">, </w:t>
             </w:r>
-            <w:hyperlink r:id="rId120" w:history="1">
+            <w:hyperlink r:id="rId121" w:history="1">
               <w:r>
                 <w:rPr>
                   <w:rStyle w:val="Hyperlink"/>
@@ -11026,14 +11196,30 @@
             <w:pPr>
               <w:ind w:left="45"/>
             </w:pPr>
-            <w:fldSimple w:instr=" SEQ registerlist \* MERGEFORMAT  \* MERGEFORMAT ">
-              <w:r>
-                <w:rPr>
-                  <w:noProof/>
-                </w:rPr>
-                <w:t>2</w:t>
-              </w:r>
-            </w:fldSimple>
+            <w:r>
+              <w:fldChar w:fldCharType="begin"/>
+            </w:r>
+            <w:r>
+              <w:instrText xml:space="preserve"> SEQ regi</w:instrText>
+            </w:r>
+            <w:r>
+              <w:instrText xml:space="preserve">sterlist \* MERGEFORMAT  \* MERGEFORMAT </w:instrText>
+            </w:r>
+            <w:r>
+              <w:fldChar w:fldCharType="separate"/>
+            </w:r>
+            <w:r>
+              <w:rPr>
+                <w:noProof/>
+              </w:rPr>
+              <w:t>2</w:t>
+            </w:r>
+            <w:r>
+              <w:rPr>
+                <w:noProof/>
+              </w:rPr>
+              <w:fldChar w:fldCharType="end"/>
+            </w:r>
             <w:r>
               <w:t xml:space="preserve">  You need to tell the court how you want it to deliver the documents to the opposing party by:</w:t>
             </w:r>
@@ -11277,7 +11463,7 @@
             <w:r>
               <w:t xml:space="preserve">service instructions for the specific process server you want the court to use. Read the </w:t>
             </w:r>
-            <w:hyperlink r:id="rId121" w:history="1">
+            <w:hyperlink r:id="rId122" w:history="1">
               <w:r>
                 <w:rPr>
                   <w:rStyle w:val="Hyperlink"/>
@@ -11311,7 +11497,7 @@
             <w:r>
               <w:t xml:space="preserve"> [</w:t>
             </w:r>
-            <w:hyperlink r:id="rId122" w:history="1">
+            <w:hyperlink r:id="rId123" w:history="1">
               <w:r>
                 <w:rPr>
                   <w:rStyle w:val="Hyperlink"/>
@@ -11339,7 +11525,7 @@
               </w:rPr>
               <w:t xml:space="preserve">Petition to Register a Support Order from Another State, </w:t>
             </w:r>
-            <w:hyperlink r:id="rId123" w:history="1">
+            <w:hyperlink r:id="rId124" w:history="1">
               <w:r>
                 <w:rPr>
                   <w:b/>
@@ -11350,7 +11536,7 @@
             <w:r>
               <w:t xml:space="preserve"> [</w:t>
             </w:r>
-            <w:hyperlink r:id="rId124" w:history="1">
+            <w:hyperlink r:id="rId125" w:history="1">
               <w:r>
                 <w:rPr>
                   <w:rStyle w:val="Hyperlink"/>
@@ -11383,13 +11569,7 @@
               <w:rPr>
                 <w:b/>
               </w:rPr>
-              <w:t xml:space="preserve">Self-Certification (No Notary Available) </w:t>
-            </w:r>
-            <w:r>
-              <w:rPr>
-                <w:b/>
-              </w:rPr>
-              <w:t>TF-835</w:t>
+              <w:t>Self-Certification (No Notary Available) TF-835</w:t>
             </w:r>
             <w:r>
               <w:t xml:space="preserve"> [Fill-In PDF]</w:t>
@@ -11418,7 +11598,7 @@
               <w:lastRenderedPageBreak/>
               <w:t xml:space="preserve">State, </w:t>
             </w:r>
-            <w:hyperlink r:id="rId125" w:history="1">
+            <w:hyperlink r:id="rId126" w:history="1">
               <w:r>
                 <w:rPr>
                   <w:b/>
@@ -11429,7 +11609,7 @@
             <w:r>
               <w:t xml:space="preserve"> [</w:t>
             </w:r>
-            <w:hyperlink r:id="rId126" w:history="1">
+            <w:hyperlink r:id="rId127" w:history="1">
               <w:r>
                 <w:rPr>
                   <w:rStyle w:val="Hyperlink"/>
@@ -11464,7 +11644,7 @@
               </w:rPr>
               <w:t xml:space="preserve">Notice of Registration of Another State's Support Order, </w:t>
             </w:r>
-            <w:hyperlink r:id="rId127" w:history="1">
+            <w:hyperlink r:id="rId128" w:history="1">
               <w:r>
                 <w:rPr>
                   <w:b/>
@@ -11475,7 +11655,7 @@
             <w:r>
               <w:t xml:space="preserve"> [</w:t>
             </w:r>
-            <w:hyperlink r:id="rId128" w:history="1">
+            <w:hyperlink r:id="rId129" w:history="1">
               <w:r>
                 <w:rPr>
                   <w:rStyle w:val="Hyperlink"/>
@@ -11510,7 +11690,7 @@
               </w:rPr>
               <w:t xml:space="preserve">Request for Hearing About Registered Child Support Order, </w:t>
             </w:r>
-            <w:hyperlink r:id="rId129" w:history="1">
+            <w:hyperlink r:id="rId130" w:history="1">
               <w:r>
                 <w:rPr>
                   <w:b/>
@@ -11521,7 +11701,7 @@
             <w:r>
               <w:t xml:space="preserve"> [</w:t>
             </w:r>
-            <w:hyperlink r:id="rId130" w:history="1">
+            <w:hyperlink r:id="rId131" w:history="1">
               <w:r>
                 <w:rPr>
                   <w:rStyle w:val="Hyperlink"/>
@@ -11556,7 +11736,7 @@
               </w:rPr>
               <w:t xml:space="preserve">Confirmation of Registered Support Order, </w:t>
             </w:r>
-            <w:hyperlink r:id="rId131" w:history="1">
+            <w:hyperlink r:id="rId132" w:history="1">
               <w:r>
                 <w:rPr>
                   <w:b/>
@@ -11567,7 +11747,7 @@
             <w:r>
               <w:t xml:space="preserve"> [</w:t>
             </w:r>
-            <w:hyperlink r:id="rId132" w:history="1">
+            <w:hyperlink r:id="rId133" w:history="1">
               <w:r>
                 <w:rPr>
                   <w:rStyle w:val="Hyperlink"/>
@@ -11605,7 +11785,7 @@
             <w:r>
               <w:t xml:space="preserve">, </w:t>
             </w:r>
-            <w:hyperlink r:id="rId133" w:history="1">
+            <w:hyperlink r:id="rId134" w:history="1">
               <w:r>
                 <w:rPr>
                   <w:rStyle w:val="Hyperlink"/>
@@ -11799,7 +11979,7 @@
             <w:r>
               <w:t xml:space="preserve">Step </w:t>
             </w:r>
-            <w:bookmarkStart w:id="23" w:name="FigureMore"/>
+            <w:bookmarkStart w:id="24" w:name="FigureMore"/>
             <w:r>
               <w:fldChar w:fldCharType="begin"/>
             </w:r>
@@ -11821,7 +12001,7 @@
               </w:rPr>
               <w:fldChar w:fldCharType="end"/>
             </w:r>
-            <w:bookmarkEnd w:id="23"/>
+            <w:bookmarkEnd w:id="24"/>
             <w:r>
               <w:t xml:space="preserve">: </w:t>
             </w:r>
@@ -12137,14 +12317,27 @@
             <w:r>
               <w:t xml:space="preserve">Step </w:t>
             </w:r>
-            <w:fldSimple w:instr=" SEQ stepList \* MERGEFORMAT ">
-              <w:r>
-                <w:rPr>
-                  <w:noProof/>
-                </w:rPr>
-                <w:t>16</w:t>
-              </w:r>
-            </w:fldSimple>
+            <w:r>
+              <w:fldChar w:fldCharType="begin"/>
+            </w:r>
+            <w:r>
+              <w:instrText xml:space="preserve"> SEQ stepList \* MERGEFORMAT </w:instrText>
+            </w:r>
+            <w:r>
+              <w:fldChar w:fldCharType="separate"/>
+            </w:r>
+            <w:r>
+              <w:rPr>
+                <w:noProof/>
+              </w:rPr>
+              <w:t>16</w:t>
+            </w:r>
+            <w:r>
+              <w:rPr>
+                <w:noProof/>
+              </w:rPr>
+              <w:fldChar w:fldCharType="end"/>
+            </w:r>
             <w:r>
               <w:t xml:space="preserve">: </w:t>
             </w:r>
@@ -12256,7 +12449,7 @@
             <w:r>
               <w:t xml:space="preserve"> and ask the court to order the other parent to pay. Attach your written request and any response you got back. The court may hold a </w:t>
             </w:r>
-            <w:hyperlink r:id="rId134" w:anchor="hearing" w:tooltip="A court proceeding at which parties, and perhaps witnesses, come to the court to speak. A hearing is different from a trial in a number of ways, including that it is typically shorter and sometimes less formal than a trial." w:history="1">
+            <w:hyperlink r:id="rId135" w:anchor="hearing" w:tooltip="A court proceeding at which parties, and perhaps witnesses, come to the court to speak. A hearing is different from a trial in a number of ways, including that it is typically shorter and sometimes less formal than a trial." w:history="1">
               <w:r>
                 <w:rPr>
                   <w:rStyle w:val="interviewglossarywordintemplateChar"/>
@@ -12267,7 +12460,7 @@
             <w:r>
               <w:t xml:space="preserve"> and issue another </w:t>
             </w:r>
-            <w:hyperlink r:id="rId135" w:anchor="order" w:tooltip="A command or direction given by a judge. An order can be in writing or spoken. Violating a court order is very serious and can result in being held in contempt or sanctioned in other ways." w:history="1">
+            <w:hyperlink r:id="rId136" w:anchor="order" w:tooltip="A command or direction given by a judge. An order can be in writing or spoken. Violating a court order is very serious and can result in being held in contempt or sanctioned in other ways." w:history="1">
               <w:r>
                 <w:rPr>
                   <w:rStyle w:val="interviewglossarywordintemplateChar"/>
@@ -12292,7 +12485,7 @@
             <w:r>
               <w:t xml:space="preserve"> </w:t>
             </w:r>
-            <w:hyperlink r:id="rId136" w:history="1">
+            <w:hyperlink r:id="rId137" w:history="1">
               <w:r>
                 <w:rPr>
                   <w:rStyle w:val="Hyperlink"/>
@@ -12303,7 +12496,7 @@
             <w:r>
               <w:t xml:space="preserve"> | </w:t>
             </w:r>
-            <w:hyperlink r:id="rId137" w:history="1">
+            <w:hyperlink r:id="rId138" w:history="1">
               <w:r>
                 <w:rPr>
                   <w:rStyle w:val="Hyperlink"/>
@@ -12325,7 +12518,7 @@
             <w:r>
               <w:t xml:space="preserve"> </w:t>
             </w:r>
-            <w:hyperlink r:id="rId138" w:history="1">
+            <w:hyperlink r:id="rId139" w:history="1">
               <w:r>
                 <w:rPr>
                   <w:rStyle w:val="Hyperlink"/>
@@ -12336,7 +12529,7 @@
             <w:r>
               <w:t xml:space="preserve"> | </w:t>
             </w:r>
-            <w:hyperlink r:id="rId139" w:history="1">
+            <w:hyperlink r:id="rId140" w:history="1">
               <w:r>
                 <w:rPr>
                   <w:rStyle w:val="Hyperlink"/>
@@ -12358,7 +12551,7 @@
             <w:r>
               <w:t xml:space="preserve"> </w:t>
             </w:r>
-            <w:hyperlink r:id="rId140" w:history="1">
+            <w:hyperlink r:id="rId141" w:history="1">
               <w:r>
                 <w:rPr>
                   <w:rStyle w:val="Hyperlink"/>
@@ -12369,7 +12562,7 @@
             <w:r>
               <w:t xml:space="preserve"> | </w:t>
             </w:r>
-            <w:hyperlink r:id="rId141" w:history="1">
+            <w:hyperlink r:id="rId142" w:history="1">
               <w:r>
                 <w:rPr>
                   <w:rStyle w:val="Hyperlink"/>
@@ -12415,7 +12608,7 @@
             <w:r>
               <w:t xml:space="preserve">, asking the court to issue a </w:t>
             </w:r>
-            <w:hyperlink r:id="rId142" w:anchor="judgment" w:tooltip="The official final decision of a court about the rights and claims of each side in a lawsuit. If your divorce includes an order for money to paid by one side to the other as part of the property division, you may want to be sure that your final decree is a" w:history="1">
+            <w:hyperlink r:id="rId143" w:anchor="judgment" w:tooltip="The official final decision of a court about the rights and claims of each side in a lawsuit. If your divorce includes an order for money to paid by one side to the other as part of the property division, you may want to be sure that your final decree is a" w:history="1">
               <w:r>
                 <w:rPr>
                   <w:rStyle w:val="interviewglossarywordintemplateChar"/>
@@ -12452,7 +12645,7 @@
             <w:r>
               <w:t xml:space="preserve"> </w:t>
             </w:r>
-            <w:hyperlink r:id="rId143" w:history="1">
+            <w:hyperlink r:id="rId144" w:history="1">
               <w:r>
                 <w:rPr>
                   <w:rStyle w:val="Hyperlink"/>
@@ -12463,7 +12656,7 @@
             <w:r>
               <w:t xml:space="preserve"> | </w:t>
             </w:r>
-            <w:hyperlink r:id="rId144" w:history="1">
+            <w:hyperlink r:id="rId145" w:history="1">
               <w:r>
                 <w:rPr>
                   <w:rStyle w:val="Hyperlink"/>
@@ -12485,7 +12678,7 @@
             <w:r>
               <w:t xml:space="preserve"> </w:t>
             </w:r>
-            <w:hyperlink r:id="rId145" w:history="1">
+            <w:hyperlink r:id="rId146" w:history="1">
               <w:r>
                 <w:rPr>
                   <w:rStyle w:val="Hyperlink"/>
@@ -12496,7 +12689,7 @@
             <w:r>
               <w:t xml:space="preserve"> | </w:t>
             </w:r>
-            <w:hyperlink r:id="rId146" w:history="1">
+            <w:hyperlink r:id="rId147" w:history="1">
               <w:r>
                 <w:rPr>
                   <w:rStyle w:val="Hyperlink"/>
@@ -12518,7 +12711,7 @@
             <w:r>
               <w:t xml:space="preserve"> </w:t>
             </w:r>
-            <w:hyperlink r:id="rId147" w:history="1">
+            <w:hyperlink r:id="rId148" w:history="1">
               <w:r>
                 <w:rPr>
                   <w:rStyle w:val="Hyperlink"/>
@@ -12529,7 +12722,7 @@
             <w:r>
               <w:t xml:space="preserve"> | </w:t>
             </w:r>
-            <w:hyperlink r:id="rId148" w:history="1">
+            <w:hyperlink r:id="rId149" w:history="1">
               <w:r>
                 <w:rPr>
                   <w:rStyle w:val="Hyperlink"/>
@@ -12551,7 +12744,7 @@
             <w:r>
               <w:t xml:space="preserve"> </w:t>
             </w:r>
-            <w:hyperlink r:id="rId149" w:history="1">
+            <w:hyperlink r:id="rId150" w:history="1">
               <w:r>
                 <w:rPr>
                   <w:rStyle w:val="Hyperlink"/>
@@ -12562,7 +12755,7 @@
             <w:r>
               <w:t xml:space="preserve"> | </w:t>
             </w:r>
-            <w:hyperlink r:id="rId150" w:history="1">
+            <w:hyperlink r:id="rId151" w:history="1">
               <w:r>
                 <w:rPr>
                   <w:rStyle w:val="Hyperlink"/>
@@ -12577,7 +12770,7 @@
               <w:lastRenderedPageBreak/>
               <w:t xml:space="preserve">filing </w:t>
             </w:r>
-            <w:hyperlink r:id="rId151" w:anchor="post-judgment" w:history="1">
+            <w:hyperlink r:id="rId152" w:anchor="post-judgment" w:history="1">
               <w:r>
                 <w:rPr>
                   <w:rStyle w:val="Hyperlink"/>
@@ -12602,7 +12795,7 @@
             <w:pPr>
               <w:pStyle w:val="BodyText"/>
             </w:pPr>
-            <w:hyperlink r:id="rId152" w:history="1">
+            <w:hyperlink r:id="rId153" w:history="1">
               <w:r>
                 <w:rPr>
                   <w:rStyle w:val="Hyperlink"/>
@@ -12615,7 +12808,7 @@
             <w:pPr>
               <w:pStyle w:val="BodyText"/>
             </w:pPr>
-            <w:hyperlink r:id="rId153" w:history="1">
+            <w:hyperlink r:id="rId154" w:history="1">
               <w:r>
                 <w:rPr>
                   <w:rStyle w:val="Hyperlink"/>
@@ -12650,7 +12843,7 @@
             <w:r>
               <w:t xml:space="preserve"> </w:t>
             </w:r>
-            <w:hyperlink r:id="rId154" w:history="1">
+            <w:hyperlink r:id="rId155" w:history="1">
               <w:r>
                 <w:rPr>
                   <w:rStyle w:val="Hyperlink"/>
@@ -12679,7 +12872,7 @@
             <w:r>
               <w:t xml:space="preserve"> </w:t>
             </w:r>
-            <w:hyperlink r:id="rId155" w:history="1">
+            <w:hyperlink r:id="rId156" w:history="1">
               <w:r>
                 <w:rPr>
                   <w:rStyle w:val="Hyperlink"/>
@@ -12717,7 +12910,7 @@
               <w:br/>
               <w:t xml:space="preserve">as a </w:t>
             </w:r>
-            <w:hyperlink r:id="rId156" w:history="1">
+            <w:hyperlink r:id="rId157" w:history="1">
               <w:r>
                 <w:rPr>
                   <w:rStyle w:val="Hyperlink"/>
@@ -12744,7 +12937,7 @@
             <w:r>
               <w:t xml:space="preserve"> </w:t>
             </w:r>
-            <w:hyperlink r:id="rId157" w:history="1">
+            <w:hyperlink r:id="rId158" w:history="1">
               <w:r>
                 <w:rPr>
                   <w:rStyle w:val="Hyperlink"/>
@@ -12779,7 +12972,7 @@
               <w:br/>
               <w:t xml:space="preserve">as a </w:t>
             </w:r>
-            <w:hyperlink r:id="rId158" w:history="1">
+            <w:hyperlink r:id="rId159" w:history="1">
               <w:r>
                 <w:rPr>
                   <w:rStyle w:val="Hyperlink"/>
@@ -12803,7 +12996,7 @@
               <w:br/>
               <w:t xml:space="preserve">as a </w:t>
             </w:r>
-            <w:hyperlink r:id="rId159" w:history="1">
+            <w:hyperlink r:id="rId160" w:history="1">
               <w:r>
                 <w:rPr>
                   <w:rStyle w:val="Hyperlink"/>
@@ -12838,7 +13031,7 @@
               <w:br/>
               <w:t xml:space="preserve">as a </w:t>
             </w:r>
-            <w:hyperlink r:id="rId160" w:history="1">
+            <w:hyperlink r:id="rId161" w:history="1">
               <w:r>
                 <w:rPr>
                   <w:rStyle w:val="Hyperlink"/>
@@ -12859,7 +13052,7 @@
             <w:r>
               <w:t xml:space="preserve"> </w:t>
             </w:r>
-            <w:hyperlink r:id="rId161" w:history="1">
+            <w:hyperlink r:id="rId162" w:history="1">
               <w:r>
                 <w:rPr>
                   <w:rStyle w:val="Hyperlink"/>
@@ -12894,7 +13087,7 @@
               <w:br/>
               <w:t xml:space="preserve">as a </w:t>
             </w:r>
-            <w:hyperlink r:id="rId162" w:history="1">
+            <w:hyperlink r:id="rId163" w:history="1">
               <w:r>
                 <w:rPr>
                   <w:rStyle w:val="Hyperlink"/>
@@ -12912,7 +13105,7 @@
             <w:r>
               <w:t xml:space="preserve">as a </w:t>
             </w:r>
-            <w:hyperlink r:id="rId163" w:history="1">
+            <w:hyperlink r:id="rId164" w:history="1">
               <w:r>
                 <w:rPr>
                   <w:rStyle w:val="Hyperlink"/>
@@ -12950,7 +13143,7 @@
             <w:r>
               <w:t xml:space="preserve"> </w:t>
             </w:r>
-            <w:hyperlink r:id="rId164" w:history="1">
+            <w:hyperlink r:id="rId165" w:history="1">
               <w:r>
                 <w:rPr>
                   <w:rStyle w:val="Hyperlink"/>
@@ -12974,7 +13167,7 @@
               <w:br/>
               <w:t xml:space="preserve">as a </w:t>
             </w:r>
-            <w:hyperlink r:id="rId165" w:history="1">
+            <w:hyperlink r:id="rId166" w:history="1">
               <w:r>
                 <w:rPr>
                   <w:rStyle w:val="Hyperlink"/>
@@ -13012,7 +13205,7 @@
             <w:r>
               <w:t xml:space="preserve"> </w:t>
             </w:r>
-            <w:hyperlink r:id="rId166" w:history="1">
+            <w:hyperlink r:id="rId167" w:history="1">
               <w:r>
                 <w:rPr>
                   <w:rStyle w:val="Hyperlink"/>
@@ -13039,7 +13232,7 @@
               <w:lastRenderedPageBreak/>
               <w:t xml:space="preserve">as a </w:t>
             </w:r>
-            <w:hyperlink r:id="rId167" w:history="1">
+            <w:hyperlink r:id="rId168" w:history="1">
               <w:r>
                 <w:rPr>
                   <w:rStyle w:val="Hyperlink"/>
@@ -13086,7 +13279,7 @@
             <w:pPr>
               <w:pStyle w:val="BodyText"/>
             </w:pPr>
-            <w:hyperlink r:id="rId168" w:history="1">
+            <w:hyperlink r:id="rId169" w:history="1">
               <w:r>
                 <w:rPr>
                   <w:b/>
@@ -13177,7 +13370,7 @@
             </w:tcMar>
           </w:tcPr>
           <w:p>
-            <w:bookmarkStart w:id="24" w:name="_Ref119655071"/>
+            <w:bookmarkStart w:id="25" w:name="_Ref119655071"/>
             <w:r>
               <w:t xml:space="preserve">{%tr </w:t>
             </w:r>
@@ -13476,7 +13669,7 @@
               <w:lastRenderedPageBreak/>
               <w:t xml:space="preserve">Step </w:t>
             </w:r>
-            <w:bookmarkStart w:id="25" w:name="Figure1"/>
+            <w:bookmarkStart w:id="26" w:name="Figure1"/>
             <w:r>
               <w:fldChar w:fldCharType="begin"/>
             </w:r>
@@ -13498,7 +13691,7 @@
               </w:rPr>
               <w:fldChar w:fldCharType="end"/>
             </w:r>
-            <w:bookmarkEnd w:id="25"/>
+            <w:bookmarkEnd w:id="26"/>
             <w:r>
               <w:t xml:space="preserve">: </w:t>
             </w:r>
@@ -14084,81 +14277,78 @@
               <w:t>)</w:t>
             </w:r>
             <w:r>
-              <w:t xml:space="preserve">.days </w:t>
-            </w:r>
+              <w:t>.days &lt;= 10</w:t>
+            </w:r>
+            <w:r>
+              <w:rPr>
+                <w:color w:val="FF0000"/>
+              </w:rPr>
+              <w:t xml:space="preserve">) </w:t>
+            </w:r>
+          </w:p>
+          <w:p>
+            <w:pPr>
+              <w:pStyle w:val="BodyText"/>
+            </w:pPr>
+            <w:r>
+              <w:t xml:space="preserve">or </w:t>
+            </w:r>
+            <w:r>
+              <w:rPr>
+                <w:color w:val="FF0000"/>
+              </w:rPr>
+              <w:t>(</w:t>
+            </w:r>
+            <w:r>
+              <w:t>defined(</w:t>
+            </w:r>
+            <w:r>
+              <w:t>'</w:t>
+            </w:r>
+            <w:proofErr w:type="spellStart"/>
+            <w:r>
+              <w:t>guess_interim_order_date</w:t>
+            </w:r>
+            <w:proofErr w:type="spellEnd"/>
+            <w:r>
+              <w:t>'</w:t>
+            </w:r>
+            <w:r>
+              <w:t xml:space="preserve">) and </w:t>
+            </w:r>
+            <w:proofErr w:type="spellStart"/>
+            <w:r>
+              <w:t>guess_interim_order_date</w:t>
+            </w:r>
+            <w:proofErr w:type="spellEnd"/>
+            <w:r>
+              <w:t xml:space="preserve"> == </w:t>
+            </w:r>
+            <w:r>
+              <w:t>'</w:t>
+            </w:r>
+            <w:r>
+              <w:t>within 10 days</w:t>
+            </w:r>
+            <w:r>
+              <w:t>'</w:t>
+            </w:r>
+            <w:r>
+              <w:rPr>
+                <w:color w:val="FF0000"/>
+              </w:rPr>
+              <w:t>)</w:t>
+            </w:r>
+            <w:r>
+              <w:t xml:space="preserve">  </w:t>
+            </w:r>
+          </w:p>
+          <w:p>
+            <w:pPr>
+              <w:pStyle w:val="BodyText"/>
+            </w:pPr>
             <w:r>
               <w:lastRenderedPageBreak/>
-              <w:t>&lt;= 10</w:t>
-            </w:r>
-            <w:r>
-              <w:rPr>
-                <w:color w:val="FF0000"/>
-              </w:rPr>
-              <w:t xml:space="preserve">) </w:t>
-            </w:r>
-          </w:p>
-          <w:p>
-            <w:pPr>
-              <w:pStyle w:val="BodyText"/>
-            </w:pPr>
-            <w:r>
-              <w:t xml:space="preserve">or </w:t>
-            </w:r>
-            <w:r>
-              <w:rPr>
-                <w:color w:val="FF0000"/>
-              </w:rPr>
-              <w:t>(</w:t>
-            </w:r>
-            <w:r>
-              <w:t>defined(</w:t>
-            </w:r>
-            <w:r>
-              <w:t>'</w:t>
-            </w:r>
-            <w:proofErr w:type="spellStart"/>
-            <w:r>
-              <w:t>guess_interim_order_date</w:t>
-            </w:r>
-            <w:proofErr w:type="spellEnd"/>
-            <w:r>
-              <w:t>'</w:t>
-            </w:r>
-            <w:r>
-              <w:t xml:space="preserve">) and </w:t>
-            </w:r>
-            <w:proofErr w:type="spellStart"/>
-            <w:r>
-              <w:t>guess_interim_order_date</w:t>
-            </w:r>
-            <w:proofErr w:type="spellEnd"/>
-            <w:r>
-              <w:t xml:space="preserve"> == </w:t>
-            </w:r>
-            <w:r>
-              <w:t>'</w:t>
-            </w:r>
-            <w:r>
-              <w:t>within 10 days</w:t>
-            </w:r>
-            <w:r>
-              <w:t>'</w:t>
-            </w:r>
-            <w:r>
-              <w:rPr>
-                <w:color w:val="FF0000"/>
-              </w:rPr>
-              <w:t>)</w:t>
-            </w:r>
-            <w:r>
-              <w:t xml:space="preserve">  </w:t>
-            </w:r>
-          </w:p>
-          <w:p>
-            <w:pPr>
-              <w:pStyle w:val="BodyText"/>
-            </w:pPr>
-            <w:r>
               <w:t>or</w:t>
             </w:r>
             <w:r>
@@ -14454,14 +14644,27 @@
             <w:r>
               <w:t xml:space="preserve">Step </w:t>
             </w:r>
-            <w:fldSimple w:instr=" SEQ stepList \* MERGEFORMAT ">
-              <w:r>
-                <w:rPr>
-                  <w:noProof/>
-                </w:rPr>
-                <w:t>18</w:t>
-              </w:r>
-            </w:fldSimple>
+            <w:r>
+              <w:fldChar w:fldCharType="begin"/>
+            </w:r>
+            <w:r>
+              <w:instrText xml:space="preserve"> SEQ stepList \* MERGEFORMAT </w:instrText>
+            </w:r>
+            <w:r>
+              <w:fldChar w:fldCharType="separate"/>
+            </w:r>
+            <w:r>
+              <w:rPr>
+                <w:noProof/>
+              </w:rPr>
+              <w:t>18</w:t>
+            </w:r>
+            <w:r>
+              <w:rPr>
+                <w:noProof/>
+              </w:rPr>
+              <w:fldChar w:fldCharType="end"/>
+            </w:r>
             <w:r>
               <w:t xml:space="preserve">: </w:t>
             </w:r>
@@ -14546,7 +14749,7 @@
                 <w:rFonts w:cs="Calibri"/>
               </w:rPr>
             </w:pPr>
-            <w:bookmarkStart w:id="26" w:name="_Hlk137719597"/>
+            <w:bookmarkStart w:id="27" w:name="_Hlk137719597"/>
             <w:r>
               <w:t xml:space="preserve">If the judge does nothing for 30 days, it means the judge is not going to grant your </w:t>
             </w:r>
@@ -14592,14 +14795,10 @@
               <w:t>Motion for Reconsideration</w:t>
             </w:r>
             <w:r>
-              <w:t xml:space="preserve">.  If the judge asks the other parent to respond in writing, the 30 days </w:t>
-            </w:r>
-            <w:r>
-              <w:lastRenderedPageBreak/>
-              <w:t xml:space="preserve">starts over when the other parent files their written response.  </w:t>
-            </w:r>
-          </w:p>
-          <w:bookmarkEnd w:id="26"/>
+              <w:t xml:space="preserve">.  If the judge asks the other parent to respond in writing, the 30 days starts over when the other parent files their written response.  </w:t>
+            </w:r>
+          </w:p>
+          <w:bookmarkEnd w:id="27"/>
           <w:p>
             <w:pPr>
               <w:pStyle w:val="Body"/>
@@ -14613,7 +14812,7 @@
             <w:r>
               <w:t xml:space="preserve"> </w:t>
             </w:r>
-            <w:hyperlink r:id="rId169" w:history="1">
+            <w:hyperlink r:id="rId170" w:history="1">
               <w:r>
                 <w:rPr>
                   <w:rStyle w:val="Hyperlink"/>
@@ -14660,7 +14859,6 @@
           </w:tcPr>
           <w:p>
             <w:r>
-              <w:lastRenderedPageBreak/>
               <w:t>{%tr endif %}</w:t>
             </w:r>
           </w:p>
@@ -14701,7 +14899,14 @@
               <w:rPr>
                 <w:color w:val="00B0F0"/>
               </w:rPr>
-              <w:t>{%tr if (defined(</w:t>
+              <w:t xml:space="preserve">{%tr if </w:t>
+            </w:r>
+            <w:r>
+              <w:rPr>
+                <w:color w:val="00B0F0"/>
+              </w:rPr>
+              <w:lastRenderedPageBreak/>
+              <w:t>(defined(</w:t>
             </w:r>
             <w:r>
               <w:rPr>
@@ -15023,14 +15228,27 @@
             <w:r>
               <w:t xml:space="preserve">Step </w:t>
             </w:r>
-            <w:fldSimple w:instr=" SEQ stepList \* MERGEFORMAT ">
-              <w:r>
-                <w:rPr>
-                  <w:noProof/>
-                </w:rPr>
-                <w:t>19</w:t>
-              </w:r>
-            </w:fldSimple>
+            <w:r>
+              <w:fldChar w:fldCharType="begin"/>
+            </w:r>
+            <w:r>
+              <w:instrText xml:space="preserve"> SEQ stepList \* MERGEFORMAT </w:instrText>
+            </w:r>
+            <w:r>
+              <w:fldChar w:fldCharType="separate"/>
+            </w:r>
+            <w:r>
+              <w:rPr>
+                <w:noProof/>
+              </w:rPr>
+              <w:t>19</w:t>
+            </w:r>
+            <w:r>
+              <w:rPr>
+                <w:noProof/>
+              </w:rPr>
+              <w:fldChar w:fldCharType="end"/>
+            </w:r>
             <w:r>
               <w:t xml:space="preserve">: </w:t>
             </w:r>
@@ -15076,7 +15294,7 @@
             </w:tcMar>
           </w:tcPr>
           <w:p>
-            <w:bookmarkStart w:id="27" w:name="_Hlk136613085"/>
+            <w:bookmarkStart w:id="28" w:name="_Hlk136613085"/>
             <w:r>
               <w:t xml:space="preserve">The other parent has 10 days to file a </w:t>
             </w:r>
@@ -15104,7 +15322,7 @@
             </w:r>
           </w:p>
           <w:p>
-            <w:bookmarkStart w:id="28" w:name="_Hlk136612563"/>
+            <w:bookmarkStart w:id="29" w:name="_Hlk136612563"/>
           </w:p>
           <w:p>
             <w:r>
@@ -15140,7 +15358,7 @@
             <w:r>
               <w:t xml:space="preserve">If the due date is a weekend or holiday, your motion is due the next day the court is open.  For example, if it is due on a Saturday, and the court is open Monday because it is not a holiday, your reply is due Monday.  </w:t>
             </w:r>
-            <w:bookmarkEnd w:id="28"/>
+            <w:bookmarkEnd w:id="29"/>
           </w:p>
           <w:p>
             <w:pPr>
@@ -15152,10 +15370,9 @@
               </w:rPr>
             </w:pPr>
             <w:r>
-              <w:lastRenderedPageBreak/>
               <w:t xml:space="preserve">Watch a video about replies: </w:t>
             </w:r>
-            <w:hyperlink r:id="rId170" w:history="1">
+            <w:hyperlink r:id="rId171" w:history="1">
               <w:r>
                 <w:rPr>
                   <w:rStyle w:val="Hyperlink"/>
@@ -15184,7 +15401,7 @@
               </w:rPr>
               <w:t xml:space="preserve">Reply to Opposition to Motion, </w:t>
             </w:r>
-            <w:hyperlink r:id="rId171" w:history="1">
+            <w:hyperlink r:id="rId172" w:history="1">
               <w:r>
                 <w:rPr>
                   <w:rStyle w:val="Hyperlink"/>
@@ -15210,7 +15427,7 @@
             <w:pPr>
               <w:pStyle w:val="Body"/>
             </w:pPr>
-            <w:hyperlink r:id="rId172" w:history="1">
+            <w:hyperlink r:id="rId173" w:history="1">
               <w:r>
                 <w:rPr>
                   <w:rStyle w:val="Hyperlink"/>
@@ -15225,10 +15442,18 @@
               <w:br/>
             </w:r>
             <w:r>
-              <w:t>youtube.com/watch?v=</w:t>
+              <w:t>youtube.com/</w:t>
             </w:r>
             <w:proofErr w:type="spellStart"/>
             <w:r>
+              <w:t>watch?v</w:t>
+            </w:r>
+            <w:proofErr w:type="spellEnd"/>
+            <w:r>
+              <w:t>=</w:t>
+            </w:r>
+            <w:proofErr w:type="spellStart"/>
+            <w:r>
               <w:t>egoBeRFB_Uw</w:t>
             </w:r>
             <w:proofErr w:type="spellEnd"/>
@@ -15245,6 +15470,9 @@
             </w:r>
             <w:r>
               <w:br/>
+            </w:r>
+            <w:r>
+              <w:lastRenderedPageBreak/>
               <w:t>courts.alaska.gov/shc/family/docs/shc-1305n.pdf</w:t>
             </w:r>
           </w:p>
@@ -15252,7 +15480,7 @@
             <w:pPr>
               <w:pStyle w:val="Body"/>
             </w:pPr>
-            <w:hyperlink r:id="rId173" w:history="1">
+            <w:hyperlink r:id="rId174" w:history="1">
               <w:r>
                 <w:rPr>
                   <w:rStyle w:val="Hyperlink"/>
@@ -15277,7 +15505,7 @@
                 <w:color w:val="auto"/>
               </w:rPr>
             </w:pPr>
-            <w:hyperlink r:id="rId174" w:history="1">
+            <w:hyperlink r:id="rId175" w:history="1">
               <w:r>
                 <w:rPr>
                   <w:rStyle w:val="Hyperlink"/>
@@ -15307,7 +15535,7 @@
             <w:pPr>
               <w:pStyle w:val="BodyText"/>
             </w:pPr>
-            <w:hyperlink r:id="rId175" w:anchor="reply" w:history="1">
+            <w:hyperlink r:id="rId176" w:anchor="reply" w:history="1">
               <w:r>
                 <w:rPr>
                   <w:b/>
@@ -15329,7 +15557,7 @@
             <w:pPr>
               <w:pStyle w:val="Body"/>
             </w:pPr>
-            <w:hyperlink r:id="rId176" w:anchor="options" w:history="1">
+            <w:hyperlink r:id="rId177" w:anchor="options" w:history="1">
               <w:r>
                 <w:rPr>
                   <w:b/>
@@ -15364,7 +15592,7 @@
             </w:r>
             <w:proofErr w:type="spellEnd"/>
           </w:p>
-          <w:bookmarkEnd w:id="27"/>
+          <w:bookmarkEnd w:id="28"/>
           <w:p/>
         </w:tc>
       </w:tr>
@@ -15682,17 +15910,29 @@
               <w:outlineLvl w:val="1"/>
             </w:pPr>
             <w:r>
-              <w:lastRenderedPageBreak/>
               <w:t xml:space="preserve">Step </w:t>
             </w:r>
-            <w:fldSimple w:instr=" SEQ stepList \* MERGEFORMAT ">
-              <w:r>
-                <w:rPr>
-                  <w:noProof/>
-                </w:rPr>
-                <w:t>20</w:t>
-              </w:r>
-            </w:fldSimple>
+            <w:r>
+              <w:fldChar w:fldCharType="begin"/>
+            </w:r>
+            <w:r>
+              <w:instrText xml:space="preserve"> SEQ stepList \* MERGEFORMAT </w:instrText>
+            </w:r>
+            <w:r>
+              <w:fldChar w:fldCharType="separate"/>
+            </w:r>
+            <w:r>
+              <w:rPr>
+                <w:noProof/>
+              </w:rPr>
+              <w:t>20</w:t>
+            </w:r>
+            <w:r>
+              <w:rPr>
+                <w:noProof/>
+              </w:rPr>
+              <w:fldChar w:fldCharType="end"/>
+            </w:r>
             <w:r>
               <w:t xml:space="preserve">: </w:t>
             </w:r>
@@ -15708,8 +15948,6 @@
             <w:r>
               <w:t>a</w:t>
             </w:r>
-            <w:bookmarkStart w:id="29" w:name="_GoBack"/>
-            <w:bookmarkEnd w:id="29"/>
             <w:r>
               <w:t xml:space="preserve">fter you </w:t>
             </w:r>
@@ -15791,7 +16029,11 @@
               <w:t xml:space="preserve"> </w:t>
             </w:r>
             <w:r>
-              <w:t xml:space="preserve">The documents the other parent files after you serve them is their "response" or "opposition".   </w:t>
+              <w:t xml:space="preserve">The documents the other parent files after you serve them is their </w:t>
+            </w:r>
+            <w:r>
+              <w:lastRenderedPageBreak/>
+              <w:t xml:space="preserve">"response" or "opposition".   </w:t>
             </w:r>
           </w:p>
           <w:p>
@@ -15861,7 +16103,7 @@
             <w:r>
               <w:t xml:space="preserve">Watch a video about replies: </w:t>
             </w:r>
-            <w:hyperlink r:id="rId177" w:history="1">
+            <w:hyperlink r:id="rId178" w:history="1">
               <w:r>
                 <w:t>Motions Part 3: Preparing a Reply </w:t>
               </w:r>
@@ -15884,7 +16126,7 @@
               </w:rPr>
               <w:t xml:space="preserve">Reply to Opposition to Motion, </w:t>
             </w:r>
-            <w:hyperlink r:id="rId178" w:history="1">
+            <w:hyperlink r:id="rId179" w:history="1">
               <w:r>
                 <w:rPr>
                   <w:rStyle w:val="Hyperlink"/>
@@ -15976,7 +16218,7 @@
             <w:r>
               <w:t xml:space="preserve"> if they believe the judge made a legal mistake. Learn more about </w:t>
             </w:r>
-            <w:hyperlink r:id="rId179" w:history="1">
+            <w:hyperlink r:id="rId180" w:history="1">
               <w:r>
                 <w:rPr>
                   <w:rStyle w:val="Hyperlink"/>
@@ -15998,7 +16240,7 @@
             <w:r>
               <w:t xml:space="preserve">the court's webpage </w:t>
             </w:r>
-            <w:hyperlink r:id="rId180" w:anchor="options" w:history="1">
+            <w:hyperlink r:id="rId181" w:anchor="options" w:history="1">
               <w:r>
                 <w:rPr>
                   <w:rStyle w:val="Hyperlink"/>
@@ -16041,7 +16283,7 @@
             <w:pPr>
               <w:pStyle w:val="Body"/>
             </w:pPr>
-            <w:hyperlink r:id="rId181" w:history="1">
+            <w:hyperlink r:id="rId182" w:history="1">
               <w:r>
                 <w:rPr>
                   <w:rStyle w:val="Hyperlink"/>
@@ -16056,7 +16298,15 @@
               <w:br/>
             </w:r>
             <w:r>
-              <w:t>youtube.com/watch?v=</w:t>
+              <w:t>youtube.com/</w:t>
+            </w:r>
+            <w:proofErr w:type="spellStart"/>
+            <w:r>
+              <w:t>watch?v</w:t>
+            </w:r>
+            <w:proofErr w:type="spellEnd"/>
+            <w:r>
+              <w:t>=</w:t>
             </w:r>
             <w:proofErr w:type="spellStart"/>
             <w:r>
@@ -16083,7 +16333,7 @@
             <w:pPr>
               <w:pStyle w:val="Body"/>
             </w:pPr>
-            <w:hyperlink r:id="rId182" w:history="1">
+            <w:hyperlink r:id="rId183" w:history="1">
               <w:r>
                 <w:rPr>
                   <w:rStyle w:val="Hyperlink"/>
@@ -16108,7 +16358,7 @@
                 <w:color w:val="auto"/>
               </w:rPr>
             </w:pPr>
-            <w:hyperlink r:id="rId183" w:history="1">
+            <w:hyperlink r:id="rId184" w:history="1">
               <w:r>
                 <w:rPr>
                   <w:rStyle w:val="Hyperlink"/>
@@ -16138,7 +16388,7 @@
             <w:pPr>
               <w:pStyle w:val="Body"/>
             </w:pPr>
-            <w:hyperlink r:id="rId184" w:anchor="reply" w:history="1">
+            <w:hyperlink r:id="rId185" w:anchor="reply" w:history="1">
               <w:r>
                 <w:rPr>
                   <w:b/>
@@ -16160,7 +16410,7 @@
             <w:pPr>
               <w:pStyle w:val="Body"/>
             </w:pPr>
-            <w:hyperlink r:id="rId185" w:anchor="options" w:history="1">
+            <w:hyperlink r:id="rId186" w:anchor="options" w:history="1">
               <w:r>
                 <w:rPr>
                   <w:b/>
@@ -16245,6 +16495,7 @@
           <w:p>
             <w:pPr>
               <w:pStyle w:val="Heading2"/>
+              <w:outlineLvl w:val="1"/>
             </w:pPr>
             <w:bookmarkStart w:id="30" w:name="_Hlk136618706"/>
             <w:r>
@@ -16296,7 +16547,7 @@
             <w:r>
               <w:t xml:space="preserve"> or help</w:t>
             </w:r>
-            <w:bookmarkEnd w:id="24"/>
+            <w:bookmarkEnd w:id="25"/>
             <w:bookmarkEnd w:id="32"/>
             <w:r>
               <w:t xml:space="preserve"> </w:t>
@@ -16327,7 +16578,7 @@
             <w:r>
               <w:t xml:space="preserve">call the </w:t>
             </w:r>
-            <w:hyperlink r:id="rId186" w:history="1">
+            <w:hyperlink r:id="rId187" w:history="1">
               <w:r>
                 <w:rPr>
                   <w:b/>
@@ -16362,7 +16613,7 @@
             <w:r>
               <w:t xml:space="preserve"> the court’s </w:t>
             </w:r>
-            <w:hyperlink r:id="rId187" w:history="1">
+            <w:hyperlink r:id="rId188" w:history="1">
               <w:r>
                 <w:rPr>
                   <w:rStyle w:val="Hyperlink"/>
@@ -16404,7 +16655,7 @@
             <w:r>
               <w:t xml:space="preserve">Depending on your income, you may qualify for </w:t>
             </w:r>
-            <w:hyperlink r:id="rId188" w:history="1">
+            <w:hyperlink r:id="rId189" w:history="1">
               <w:r>
                 <w:rPr>
                   <w:b/>
@@ -16423,7 +16674,7 @@
             <w:r>
               <w:t xml:space="preserve">Depending on your income and circumstances, you may qualify for a free lawyer from </w:t>
             </w:r>
-            <w:hyperlink r:id="rId189" w:history="1">
+            <w:hyperlink r:id="rId190" w:history="1">
               <w:r>
                 <w:rPr>
                   <w:b/>
@@ -16472,7 +16723,7 @@
             <w:pPr>
               <w:pStyle w:val="BodyText"/>
             </w:pPr>
-            <w:hyperlink r:id="rId190" w:history="1">
+            <w:hyperlink r:id="rId191" w:history="1">
               <w:r>
                 <w:rPr>
                   <w:rStyle w:val="Hyperlink"/>
@@ -16592,7 +16843,7 @@
       </w:pPr>
     </w:p>
     <w:sectPr>
-      <w:footerReference w:type="default" r:id="rId191"/>
+      <w:footerReference w:type="default" r:id="rId192"/>
       <w:pgSz w:w="12240" w:h="15840"/>
       <w:pgMar w:top="245" w:right="1440" w:bottom="274" w:left="1440" w:header="720" w:footer="720" w:gutter="0"/>
       <w:cols w:space="720"/>
@@ -16665,14 +16916,27 @@
     <w:r>
       <w:t xml:space="preserve"> of </w:t>
     </w:r>
-    <w:fldSimple w:instr=" NUMPAGES  \* Arabic  \* MERGEFORMAT ">
-      <w:r>
-        <w:rPr>
-          <w:noProof/>
-        </w:rPr>
-        <w:t>26</w:t>
-      </w:r>
-    </w:fldSimple>
+    <w:r>
+      <w:fldChar w:fldCharType="begin"/>
+    </w:r>
+    <w:r>
+      <w:instrText xml:space="preserve"> NUMPAGES  \* Arabic  \* MERGEFORMAT </w:instrText>
+    </w:r>
+    <w:r>
+      <w:fldChar w:fldCharType="separate"/>
+    </w:r>
+    <w:r>
+      <w:rPr>
+        <w:noProof/>
+      </w:rPr>
+      <w:t>26</w:t>
+    </w:r>
+    <w:r>
+      <w:rPr>
+        <w:noProof/>
+      </w:rPr>
+      <w:fldChar w:fldCharType="end"/>
+    </w:r>
     <w:r>
       <w:t xml:space="preserve"> pages</w:t>
     </w:r>
@@ -20253,7 +20517,7 @@
 </file>
 
 <file path=customXml/itemProps1.xml><?xml version="1.0" encoding="utf-8"?>
-<ds:datastoreItem xmlns:ds="http://schemas.openxmlformats.org/officeDocument/2006/customXml" ds:itemID="{7D4CDA6A-4243-4701-ACD3-BF223F134177}">
+<ds:datastoreItem xmlns:ds="http://schemas.openxmlformats.org/officeDocument/2006/customXml" ds:itemID="{FF19DB25-64CA-4D7F-9248-A1EC9A390EA6}">
   <ds:schemaRefs>
     <ds:schemaRef ds:uri="http://schemas.openxmlformats.org/officeDocument/2006/bibliography"/>
   </ds:schemaRefs>

--- a/docassemble/ChangingOrEnforcingYourChildSupportOrder/data/templates/changing_child_support_action_plan.docx
+++ b/docassemble/ChangingOrEnforcingYourChildSupportOrder/data/templates/changing_child_support_action_plan.docx
@@ -906,7 +906,21 @@
               <w:rPr>
                 <w:color w:val="FFC000"/>
               </w:rPr>
-              <w:t>{%tr if why_change == 'schedule'</w:t>
+              <w:t xml:space="preserve">{%tr if </w:t>
+            </w:r>
+            <w:proofErr w:type="spellStart"/>
+            <w:r>
+              <w:rPr>
+                <w:color w:val="FFC000"/>
+              </w:rPr>
+              <w:t>why_change</w:t>
+            </w:r>
+            <w:proofErr w:type="spellEnd"/>
+            <w:r>
+              <w:rPr>
+                <w:color w:val="FFC000"/>
+              </w:rPr>
+              <w:t xml:space="preserve"> == 'schedule'</w:t>
             </w:r>
             <w:r>
               <w:rPr>
@@ -1279,7 +1293,15 @@
               <w:t>Docassemble.AKCourts</w:t>
             </w:r>
             <w:r>
-              <w:t xml:space="preserve">.gov/start/ChangingChildCustody </w:t>
+              <w:t>.gov/start/</w:t>
+            </w:r>
+            <w:proofErr w:type="spellStart"/>
+            <w:r>
+              <w:t>ChangingChildCustody</w:t>
+            </w:r>
+            <w:proofErr w:type="spellEnd"/>
+            <w:r>
+              <w:t xml:space="preserve"> </w:t>
             </w:r>
           </w:p>
           <w:commentRangeStart w:id="7"/>
@@ -1457,11 +1479,16 @@
             <w:r>
               <w:t xml:space="preserve">{%tr if </w:t>
             </w:r>
+            <w:proofErr w:type="spellStart"/>
             <w:r>
               <w:t>find</w:t>
             </w:r>
             <w:r>
-              <w:t xml:space="preserve">_who_ordered == 'unknown' </w:t>
+              <w:t>_who_ordered</w:t>
+            </w:r>
+            <w:proofErr w:type="spellEnd"/>
+            <w:r>
+              <w:t xml:space="preserve"> == 'unknown' </w:t>
             </w:r>
             <w:r>
               <w:t>%}</w:t>
@@ -1806,12 +1833,14 @@
               <w:t xml:space="preserve"> or look on </w:t>
             </w:r>
             <w:hyperlink r:id="rId25" w:history="1">
+              <w:proofErr w:type="spellStart"/>
               <w:r>
                 <w:rPr>
                   <w:rStyle w:val="Hyperlink"/>
                 </w:rPr>
                 <w:t>CourtView</w:t>
               </w:r>
+              <w:proofErr w:type="spellEnd"/>
             </w:hyperlink>
             <w:r>
               <w:t xml:space="preserve"> to see if the court issued your child support order.  If the court issued your order:</w:t>
@@ -2142,7 +2171,15 @@
               <w:br/>
             </w:r>
             <w:r>
-              <w:t>courts.alaska.gov/courtdir/index.htm</w:t>
+              <w:t>courts.alaska.gov/</w:t>
+            </w:r>
+            <w:proofErr w:type="spellStart"/>
+            <w:r>
+              <w:t>courtdir</w:t>
+            </w:r>
+            <w:proofErr w:type="spellEnd"/>
+            <w:r>
+              <w:t>/index.htm</w:t>
             </w:r>
           </w:p>
           <w:p>
@@ -2150,18 +2187,28 @@
               <w:pStyle w:val="BodyText"/>
             </w:pPr>
             <w:hyperlink r:id="rId33" w:history="1">
+              <w:proofErr w:type="spellStart"/>
               <w:r>
                 <w:rPr>
                   <w:b/>
                 </w:rPr>
                 <w:t>CourtView</w:t>
               </w:r>
+              <w:proofErr w:type="spellEnd"/>
             </w:hyperlink>
             <w:r>
               <w:br/>
             </w:r>
             <w:r>
-              <w:t>records.courts.alaska.gov/eaccess/home.page.2</w:t>
+              <w:t>records.courts.alaska.gov/</w:t>
+            </w:r>
+            <w:proofErr w:type="spellStart"/>
+            <w:r>
+              <w:t>eaccess</w:t>
+            </w:r>
+            <w:proofErr w:type="spellEnd"/>
+            <w:r>
+              <w:t>/home.page.2</w:t>
             </w:r>
           </w:p>
           <w:p>
@@ -2323,20 +2370,35 @@
             <w:r>
               <w:t>(</w:t>
             </w:r>
-            <w:r>
-              <w:t xml:space="preserve">who_ordered == </w:t>
+            <w:proofErr w:type="spellStart"/>
+            <w:r>
+              <w:t>who_ordered</w:t>
+            </w:r>
+            <w:proofErr w:type="spellEnd"/>
+            <w:r>
+              <w:t xml:space="preserve"> == </w:t>
             </w:r>
             <w:r>
               <w:t>'</w:t>
             </w:r>
+            <w:proofErr w:type="spellStart"/>
             <w:r>
               <w:t>cssd</w:t>
             </w:r>
+            <w:proofErr w:type="spellEnd"/>
             <w:r>
               <w:t>' or</w:t>
             </w:r>
             <w:r>
-              <w:t xml:space="preserve"> (who_ordered == </w:t>
+              <w:t xml:space="preserve"> (</w:t>
+            </w:r>
+            <w:proofErr w:type="spellStart"/>
+            <w:r>
+              <w:t>who_ordered</w:t>
+            </w:r>
+            <w:proofErr w:type="spellEnd"/>
+            <w:r>
+              <w:t xml:space="preserve"> == </w:t>
             </w:r>
             <w:r>
               <w:t>'</w:t>
@@ -2348,15 +2410,25 @@
               <w:t>'</w:t>
             </w:r>
             <w:r>
-              <w:t xml:space="preserve"> and find_who_ordered == </w:t>
+              <w:t xml:space="preserve"> and </w:t>
+            </w:r>
+            <w:proofErr w:type="spellStart"/>
+            <w:r>
+              <w:t>find_who_ordered</w:t>
+            </w:r>
+            <w:proofErr w:type="spellEnd"/>
+            <w:r>
+              <w:t xml:space="preserve"> == </w:t>
             </w:r>
             <w:r>
               <w:lastRenderedPageBreak/>
               <w:t>'</w:t>
             </w:r>
+            <w:proofErr w:type="spellStart"/>
             <w:r>
               <w:t>cssd</w:t>
             </w:r>
+            <w:proofErr w:type="spellEnd"/>
             <w:r>
               <w:t>'</w:t>
             </w:r>
@@ -2852,12 +2924,14 @@
               </w:rPr>
               <w:t xml:space="preserve">if </w:t>
             </w:r>
+            <w:proofErr w:type="spellStart"/>
             <w:r>
               <w:rPr>
                 <w:color w:val="FF0000"/>
               </w:rPr>
               <w:t>parents_agree</w:t>
             </w:r>
+            <w:proofErr w:type="spellEnd"/>
             <w:r>
               <w:rPr>
                 <w:color w:val="FF0000"/>
@@ -2868,14 +2942,22 @@
               <w:rPr>
                 <w:color w:val="FF0000"/>
               </w:rPr>
-              <w:t xml:space="preserve"> parents_agree</w:t>
-            </w:r>
+              <w:t xml:space="preserve"> </w:t>
+            </w:r>
+            <w:proofErr w:type="spellStart"/>
             <w:r>
               <w:rPr>
                 <w:color w:val="FF0000"/>
               </w:rPr>
+              <w:t>parents_agree</w:t>
+            </w:r>
+            <w:r>
+              <w:rPr>
+                <w:color w:val="FF0000"/>
+              </w:rPr>
               <w:t>_resources</w:t>
             </w:r>
+            <w:proofErr w:type="spellEnd"/>
             <w:r>
               <w:rPr>
                 <w:color w:val="FF0000"/>
@@ -2953,12 +3035,14 @@
               </w:rPr>
               <w:t xml:space="preserve">if </w:t>
             </w:r>
+            <w:proofErr w:type="spellStart"/>
             <w:r>
               <w:rPr>
                 <w:color w:val="FF0000"/>
               </w:rPr>
               <w:t>parents_agree</w:t>
             </w:r>
+            <w:proofErr w:type="spellEnd"/>
             <w:r>
               <w:rPr>
                 <w:color w:val="FF0000"/>
@@ -3004,7 +3088,21 @@
               <w:rPr>
                 <w:color w:val="FF0000"/>
               </w:rPr>
-              <w:t xml:space="preserve"> parents_agree is None</w:t>
+              <w:t xml:space="preserve"> </w:t>
+            </w:r>
+            <w:proofErr w:type="spellStart"/>
+            <w:r>
+              <w:rPr>
+                <w:color w:val="FF0000"/>
+              </w:rPr>
+              <w:t>parents_agree</w:t>
+            </w:r>
+            <w:proofErr w:type="spellEnd"/>
+            <w:r>
+              <w:rPr>
+                <w:color w:val="FF0000"/>
+              </w:rPr>
+              <w:t xml:space="preserve"> is None</w:t>
             </w:r>
             <w:r>
               <w:rPr>
@@ -4224,32 +4322,64 @@
             <w:r>
               <w:t>'</w:t>
             </w:r>
+            <w:proofErr w:type="spellStart"/>
             <w:r>
               <w:t>final_order_date</w:t>
             </w:r>
+            <w:proofErr w:type="spellEnd"/>
             <w:r>
               <w:t>'</w:t>
             </w:r>
             <w:r>
-              <w:t>) and date_difference(starting=final_order_date, ending=today()).days &lt;= 30) or (defined(</w:t>
+              <w:t xml:space="preserve">) and </w:t>
+            </w:r>
+            <w:proofErr w:type="spellStart"/>
+            <w:r>
+              <w:t>date_difference</w:t>
+            </w:r>
+            <w:proofErr w:type="spellEnd"/>
+            <w:r>
+              <w:t>(starting=</w:t>
+            </w:r>
+            <w:proofErr w:type="spellStart"/>
+            <w:r>
+              <w:t>final_order_date</w:t>
+            </w:r>
+            <w:proofErr w:type="spellEnd"/>
+            <w:r>
+              <w:t>, ending=today()).days &lt;= 30) or (defined(</w:t>
             </w:r>
             <w:r>
               <w:t>'</w:t>
             </w:r>
+            <w:proofErr w:type="spellStart"/>
             <w:r>
               <w:t>guess_final_order_date</w:t>
             </w:r>
+            <w:proofErr w:type="spellEnd"/>
             <w:r>
               <w:t>'</w:t>
             </w:r>
             <w:r>
-              <w:t>) and guess_final_order_date in(</w:t>
+              <w:t xml:space="preserve">) and </w:t>
+            </w:r>
+            <w:proofErr w:type="spellStart"/>
+            <w:r>
+              <w:t>guess_final_order_date</w:t>
+            </w:r>
+            <w:proofErr w:type="spellEnd"/>
+            <w:r>
+              <w:t xml:space="preserve"> in(</w:t>
             </w:r>
             <w:r>
               <w:t>'</w:t>
             </w:r>
             <w:r>
-              <w:t>within 10 days</w:t>
+              <w:t xml:space="preserve">within 10 </w:t>
+            </w:r>
+            <w:proofErr w:type="spellStart"/>
+            <w:r>
+              <w:t>days</w:t>
             </w:r>
             <w:r>
               <w:t>'</w:t>
@@ -4261,7 +4391,11 @@
               <w:t>'</w:t>
             </w:r>
             <w:r>
-              <w:t>between 11 and 30</w:t>
+              <w:t>between</w:t>
+            </w:r>
+            <w:proofErr w:type="spellEnd"/>
+            <w:r>
+              <w:t xml:space="preserve"> 11 and 30</w:t>
             </w:r>
             <w:r>
               <w:t>'</w:t>
@@ -4273,7 +4407,15 @@
               <w:t>)</w:t>
             </w:r>
             <w:r>
-              <w:t xml:space="preserve">  or unknown_final_date [</w:t>
+              <w:t xml:space="preserve">  or </w:t>
+            </w:r>
+            <w:proofErr w:type="spellStart"/>
+            <w:r>
+              <w:t>unknown_final_date</w:t>
+            </w:r>
+            <w:proofErr w:type="spellEnd"/>
+            <w:r>
+              <w:t xml:space="preserve"> [</w:t>
             </w:r>
             <w:r>
               <w:t>'</w:t>
@@ -4659,8 +4801,16 @@
               <w:rPr>
                 <w:color w:val="FF0000"/>
               </w:rPr>
-              <w:t xml:space="preserve"> some_condition</w:t>
-            </w:r>
+              <w:t xml:space="preserve"> </w:t>
+            </w:r>
+            <w:proofErr w:type="spellStart"/>
+            <w:r>
+              <w:rPr>
+                <w:color w:val="FF0000"/>
+              </w:rPr>
+              <w:t>some_condition</w:t>
+            </w:r>
+            <w:proofErr w:type="spellEnd"/>
             <w:r>
               <w:rPr>
                 <w:color w:val="FF0000"/>
@@ -4832,9 +4982,11 @@
             <w:r>
               <w:t>'</w:t>
             </w:r>
+            <w:proofErr w:type="spellStart"/>
             <w:r>
               <w:t>interim_order_date</w:t>
             </w:r>
+            <w:proofErr w:type="spellEnd"/>
             <w:r>
               <w:t>'</w:t>
             </w:r>
@@ -4845,8 +4997,13 @@
               <w:t>)</w:t>
             </w:r>
             <w:r>
-              <w:t xml:space="preserve"> and date_difference</w:t>
-            </w:r>
+              <w:t xml:space="preserve"> and </w:t>
+            </w:r>
+            <w:proofErr w:type="spellStart"/>
+            <w:r>
+              <w:t>date_difference</w:t>
+            </w:r>
+            <w:proofErr w:type="spellEnd"/>
             <w:r>
               <w:rPr>
                 <w:color w:val="BF8F00" w:themeColor="accent4" w:themeShade="BF"/>
@@ -4854,7 +5011,15 @@
               <w:t>(</w:t>
             </w:r>
             <w:r>
-              <w:t>starting=interim_order_date, ending=today</w:t>
+              <w:t>starting=</w:t>
+            </w:r>
+            <w:proofErr w:type="spellStart"/>
+            <w:r>
+              <w:t>interim_order_date</w:t>
+            </w:r>
+            <w:proofErr w:type="spellEnd"/>
+            <w:r>
+              <w:t>, ending=today</w:t>
             </w:r>
             <w:r>
               <w:rPr>
@@ -4897,14 +5062,24 @@
             <w:r>
               <w:t>'</w:t>
             </w:r>
+            <w:proofErr w:type="spellStart"/>
             <w:r>
               <w:t>guess_interim_order_date</w:t>
             </w:r>
+            <w:proofErr w:type="spellEnd"/>
             <w:r>
               <w:t>'</w:t>
             </w:r>
             <w:r>
-              <w:t xml:space="preserve">) and guess_interim_order_date == </w:t>
+              <w:t xml:space="preserve">) and </w:t>
+            </w:r>
+            <w:proofErr w:type="spellStart"/>
+            <w:r>
+              <w:t>guess_interim_order_date</w:t>
+            </w:r>
+            <w:proofErr w:type="spellEnd"/>
+            <w:r>
+              <w:t xml:space="preserve"> == </w:t>
             </w:r>
             <w:r>
               <w:t>'</w:t>
@@ -4933,7 +5108,15 @@
               <w:t>or</w:t>
             </w:r>
             <w:r>
-              <w:t xml:space="preserve"> unknown_interim_date in (</w:t>
+              <w:t xml:space="preserve"> </w:t>
+            </w:r>
+            <w:proofErr w:type="spellStart"/>
+            <w:r>
+              <w:t>unknown_interim_date</w:t>
+            </w:r>
+            <w:proofErr w:type="spellEnd"/>
+            <w:r>
+              <w:t xml:space="preserve"> in (</w:t>
             </w:r>
             <w:r>
               <w:t>'</w:t>
@@ -4979,12 +5162,14 @@
               </w:rPr>
               <w:t>'</w:t>
             </w:r>
+            <w:proofErr w:type="spellStart"/>
             <w:r>
               <w:rPr>
                 <w:color w:val="00B0F0"/>
               </w:rPr>
               <w:t>final_order_date</w:t>
             </w:r>
+            <w:proofErr w:type="spellEnd"/>
             <w:r>
               <w:rPr>
                 <w:color w:val="00B0F0"/>
@@ -4995,19 +5180,47 @@
               <w:rPr>
                 <w:color w:val="00B0F0"/>
               </w:rPr>
-              <w:t>) and date_difference(startin</w:t>
-            </w:r>
+              <w:t xml:space="preserve">) and </w:t>
+            </w:r>
+            <w:proofErr w:type="spellStart"/>
             <w:r>
               <w:rPr>
                 <w:color w:val="00B0F0"/>
               </w:rPr>
+              <w:t>date_difference</w:t>
+            </w:r>
+            <w:proofErr w:type="spellEnd"/>
+            <w:r>
+              <w:rPr>
+                <w:color w:val="00B0F0"/>
+              </w:rPr>
+              <w:t>(startin</w:t>
+            </w:r>
+            <w:r>
+              <w:rPr>
+                <w:color w:val="00B0F0"/>
+              </w:rPr>
               <w:lastRenderedPageBreak/>
-              <w:t xml:space="preserve">g=final_order_date, ending=today()).days </w:t>
-            </w:r>
+              <w:t>g=</w:t>
+            </w:r>
+            <w:proofErr w:type="spellStart"/>
             <w:r>
               <w:rPr>
                 <w:color w:val="00B0F0"/>
               </w:rPr>
+              <w:t>final_order_date</w:t>
+            </w:r>
+            <w:proofErr w:type="spellEnd"/>
+            <w:r>
+              <w:rPr>
+                <w:color w:val="00B0F0"/>
+              </w:rPr>
+              <w:t xml:space="preserve">, ending=today()).days </w:t>
+            </w:r>
+            <w:r>
+              <w:rPr>
+                <w:color w:val="00B0F0"/>
+              </w:rPr>
               <w:t>&lt;=</w:t>
             </w:r>
             <w:r>
@@ -5048,12 +5261,14 @@
               </w:rPr>
               <w:t>'</w:t>
             </w:r>
+            <w:proofErr w:type="spellStart"/>
             <w:r>
               <w:rPr>
                 <w:color w:val="00B0F0"/>
               </w:rPr>
               <w:t>guess_final_order_date</w:t>
             </w:r>
+            <w:proofErr w:type="spellEnd"/>
             <w:r>
               <w:rPr>
                 <w:color w:val="00B0F0"/>
@@ -5064,12 +5279,26 @@
               <w:rPr>
                 <w:color w:val="00B0F0"/>
               </w:rPr>
-              <w:t xml:space="preserve">) and guess_final_order_date == </w:t>
-            </w:r>
+              <w:t xml:space="preserve">) and </w:t>
+            </w:r>
+            <w:proofErr w:type="spellStart"/>
             <w:r>
               <w:rPr>
                 <w:color w:val="00B0F0"/>
               </w:rPr>
+              <w:t>guess_final_order_date</w:t>
+            </w:r>
+            <w:proofErr w:type="spellEnd"/>
+            <w:r>
+              <w:rPr>
+                <w:color w:val="00B0F0"/>
+              </w:rPr>
+              <w:t xml:space="preserve"> == </w:t>
+            </w:r>
+            <w:r>
+              <w:rPr>
+                <w:color w:val="00B0F0"/>
+              </w:rPr>
               <w:t>'</w:t>
             </w:r>
             <w:r>
@@ -5112,11 +5341,19 @@
                 <w:color w:val="00B0F0"/>
               </w:rPr>
             </w:pPr>
+            <w:proofErr w:type="spellStart"/>
             <w:r>
               <w:rPr>
                 <w:color w:val="00B0F0"/>
               </w:rPr>
-              <w:t>unknown_final_date [</w:t>
+              <w:t>unknown_final_date</w:t>
+            </w:r>
+            <w:proofErr w:type="spellEnd"/>
+            <w:r>
+              <w:rPr>
+                <w:color w:val="00B0F0"/>
+              </w:rPr>
+              <w:t xml:space="preserve"> [</w:t>
             </w:r>
             <w:r>
               <w:rPr>
@@ -6294,14 +6531,22 @@
               <w:rPr>
                 <w:color w:val="00B0F0"/>
               </w:rPr>
-              <w:t>'interim</w:t>
-            </w:r>
+              <w:t>'</w:t>
+            </w:r>
+            <w:proofErr w:type="spellStart"/>
             <w:r>
               <w:rPr>
                 <w:color w:val="00B0F0"/>
               </w:rPr>
+              <w:t>interim</w:t>
+            </w:r>
+            <w:r>
+              <w:rPr>
+                <w:color w:val="00B0F0"/>
+              </w:rPr>
               <w:t>_order_date</w:t>
             </w:r>
+            <w:proofErr w:type="spellEnd"/>
             <w:r>
               <w:rPr>
                 <w:color w:val="00B0F0"/>
@@ -6312,24 +6557,46 @@
               <w:rPr>
                 <w:color w:val="00B0F0"/>
               </w:rPr>
-              <w:t>) and date_difference(starting=</w:t>
-            </w:r>
+              <w:t xml:space="preserve">) and </w:t>
+            </w:r>
+            <w:proofErr w:type="spellStart"/>
             <w:r>
               <w:rPr>
                 <w:color w:val="00B0F0"/>
               </w:rPr>
+              <w:t>date_difference</w:t>
+            </w:r>
+            <w:proofErr w:type="spellEnd"/>
+            <w:r>
+              <w:rPr>
+                <w:color w:val="00B0F0"/>
+              </w:rPr>
+              <w:t>(starting=</w:t>
+            </w:r>
+            <w:proofErr w:type="spellStart"/>
+            <w:r>
+              <w:rPr>
+                <w:color w:val="00B0F0"/>
+              </w:rPr>
               <w:t>interim</w:t>
             </w:r>
             <w:r>
               <w:rPr>
                 <w:color w:val="00B0F0"/>
               </w:rPr>
-              <w:t>_order_date, ending=today()).days &gt; 10</w:t>
-            </w:r>
+              <w:t>_order_date</w:t>
+            </w:r>
+            <w:proofErr w:type="spellEnd"/>
             <w:r>
               <w:rPr>
                 <w:color w:val="00B0F0"/>
               </w:rPr>
+              <w:t>, ending=today()).days &gt; 10</w:t>
+            </w:r>
+            <w:r>
+              <w:rPr>
+                <w:color w:val="00B0F0"/>
+              </w:rPr>
               <w:t xml:space="preserve">) or </w:t>
             </w:r>
             <w:r>
@@ -6344,14 +6611,24 @@
             <w:r>
               <w:t>'</w:t>
             </w:r>
+            <w:proofErr w:type="spellStart"/>
             <w:r>
               <w:t>guess_interim_order_date</w:t>
             </w:r>
+            <w:proofErr w:type="spellEnd"/>
             <w:r>
               <w:t>'</w:t>
             </w:r>
             <w:r>
-              <w:t xml:space="preserve">) and guess_interim_order_date == </w:t>
+              <w:t xml:space="preserve">) and </w:t>
+            </w:r>
+            <w:proofErr w:type="spellStart"/>
+            <w:r>
+              <w:t>guess_interim_order_date</w:t>
+            </w:r>
+            <w:proofErr w:type="spellEnd"/>
+            <w:r>
+              <w:t xml:space="preserve"> == </w:t>
             </w:r>
             <w:r>
               <w:t>'</w:t>
@@ -6377,6 +6654,7 @@
               </w:rPr>
               <w:t xml:space="preserve">or </w:t>
             </w:r>
+            <w:proofErr w:type="spellStart"/>
             <w:r>
               <w:rPr>
                 <w:color w:val="00B0F0"/>
@@ -6395,6 +6673,7 @@
               </w:rPr>
               <w:t>_date</w:t>
             </w:r>
+            <w:proofErr w:type="spellEnd"/>
             <w:r>
               <w:rPr>
                 <w:color w:val="00B0F0"/>
@@ -6449,7 +6728,49 @@
               <w:rPr>
                 <w:color w:val="00B050"/>
               </w:rPr>
-              <w:t>(why_change == 'income' and not parents_agree and not middle_of_case)</w:t>
+              <w:t>(</w:t>
+            </w:r>
+            <w:proofErr w:type="spellStart"/>
+            <w:r>
+              <w:rPr>
+                <w:color w:val="00B050"/>
+              </w:rPr>
+              <w:t>why_change</w:t>
+            </w:r>
+            <w:proofErr w:type="spellEnd"/>
+            <w:r>
+              <w:rPr>
+                <w:color w:val="00B050"/>
+              </w:rPr>
+              <w:t xml:space="preserve"> == 'income' and not </w:t>
+            </w:r>
+            <w:proofErr w:type="spellStart"/>
+            <w:r>
+              <w:rPr>
+                <w:color w:val="00B050"/>
+              </w:rPr>
+              <w:t>parents_agree</w:t>
+            </w:r>
+            <w:proofErr w:type="spellEnd"/>
+            <w:r>
+              <w:rPr>
+                <w:color w:val="00B050"/>
+              </w:rPr>
+              <w:t xml:space="preserve"> and not </w:t>
+            </w:r>
+            <w:proofErr w:type="spellStart"/>
+            <w:r>
+              <w:rPr>
+                <w:color w:val="00B050"/>
+              </w:rPr>
+              <w:t>middle_of_case</w:t>
+            </w:r>
+            <w:proofErr w:type="spellEnd"/>
+            <w:r>
+              <w:rPr>
+                <w:color w:val="00B050"/>
+              </w:rPr>
+              <w:t>)</w:t>
             </w:r>
           </w:p>
           <w:p>
@@ -6472,7 +6793,21 @@
               <w:rPr>
                 <w:color w:val="00B0F0"/>
               </w:rPr>
-              <w:t xml:space="preserve"> (unknown_final_date[</w:t>
+              <w:t xml:space="preserve"> (</w:t>
+            </w:r>
+            <w:proofErr w:type="spellStart"/>
+            <w:r>
+              <w:rPr>
+                <w:color w:val="00B0F0"/>
+              </w:rPr>
+              <w:t>unknown_final_date</w:t>
+            </w:r>
+            <w:proofErr w:type="spellEnd"/>
+            <w:r>
+              <w:rPr>
+                <w:color w:val="00B0F0"/>
+              </w:rPr>
+              <w:t>[</w:t>
             </w:r>
             <w:r>
               <w:rPr>
@@ -8146,12 +8481,14 @@
               </w:rPr>
               <w:t>'</w:t>
             </w:r>
+            <w:proofErr w:type="spellStart"/>
             <w:r>
               <w:rPr>
                 <w:color w:val="00B0F0"/>
               </w:rPr>
               <w:t>final_order_date</w:t>
             </w:r>
+            <w:proofErr w:type="spellEnd"/>
             <w:r>
               <w:rPr>
                 <w:color w:val="00B0F0"/>
@@ -8162,19 +8499,47 @@
               <w:rPr>
                 <w:color w:val="00B0F0"/>
               </w:rPr>
-              <w:t>) and date_difference(startin</w:t>
-            </w:r>
+              <w:t xml:space="preserve">) and </w:t>
+            </w:r>
+            <w:proofErr w:type="spellStart"/>
             <w:r>
               <w:rPr>
                 <w:color w:val="00B0F0"/>
               </w:rPr>
+              <w:t>date_difference</w:t>
+            </w:r>
+            <w:proofErr w:type="spellEnd"/>
+            <w:r>
+              <w:rPr>
+                <w:color w:val="00B0F0"/>
+              </w:rPr>
+              <w:t>(startin</w:t>
+            </w:r>
+            <w:r>
+              <w:rPr>
+                <w:color w:val="00B0F0"/>
+              </w:rPr>
               <w:lastRenderedPageBreak/>
-              <w:t>g=final_order_date, ending=today()).days &gt; 10</w:t>
-            </w:r>
+              <w:t>g=</w:t>
+            </w:r>
+            <w:proofErr w:type="spellStart"/>
             <w:r>
               <w:rPr>
                 <w:color w:val="00B0F0"/>
               </w:rPr>
+              <w:t>final_order_date</w:t>
+            </w:r>
+            <w:proofErr w:type="spellEnd"/>
+            <w:r>
+              <w:rPr>
+                <w:color w:val="00B0F0"/>
+              </w:rPr>
+              <w:t>, ending=today()).days &gt; 10</w:t>
+            </w:r>
+            <w:r>
+              <w:rPr>
+                <w:color w:val="00B0F0"/>
+              </w:rPr>
               <w:t>)</w:t>
             </w:r>
             <w:r>
@@ -8209,12 +8574,14 @@
               </w:rPr>
               <w:t>'</w:t>
             </w:r>
+            <w:proofErr w:type="spellStart"/>
             <w:r>
               <w:rPr>
                 <w:color w:val="00B0F0"/>
               </w:rPr>
               <w:t>guess_final_order_date</w:t>
             </w:r>
+            <w:proofErr w:type="spellEnd"/>
             <w:r>
               <w:rPr>
                 <w:color w:val="00B0F0"/>
@@ -8225,7 +8592,21 @@
               <w:rPr>
                 <w:color w:val="00B0F0"/>
               </w:rPr>
-              <w:t xml:space="preserve">) and guess_final_order_date == </w:t>
+              <w:t xml:space="preserve">) and </w:t>
+            </w:r>
+            <w:proofErr w:type="spellStart"/>
+            <w:r>
+              <w:rPr>
+                <w:color w:val="00B0F0"/>
+              </w:rPr>
+              <w:t>guess_final_order_date</w:t>
+            </w:r>
+            <w:proofErr w:type="spellEnd"/>
+            <w:r>
+              <w:rPr>
+                <w:color w:val="00B0F0"/>
+              </w:rPr>
+              <w:t xml:space="preserve"> == </w:t>
             </w:r>
             <w:r>
               <w:rPr>
@@ -8272,14 +8653,24 @@
             <w:r>
               <w:t>'</w:t>
             </w:r>
+            <w:proofErr w:type="spellStart"/>
             <w:r>
               <w:t>guess_final_order_date</w:t>
             </w:r>
+            <w:proofErr w:type="spellEnd"/>
             <w:r>
               <w:t>'</w:t>
             </w:r>
             <w:r>
-              <w:t xml:space="preserve">) and guess_final_order_date == </w:t>
+              <w:t xml:space="preserve">) and </w:t>
+            </w:r>
+            <w:proofErr w:type="spellStart"/>
+            <w:r>
+              <w:t>guess_final_order_date</w:t>
+            </w:r>
+            <w:proofErr w:type="spellEnd"/>
+            <w:r>
+              <w:t xml:space="preserve"> == </w:t>
             </w:r>
             <w:r>
               <w:t>'</w:t>
@@ -8291,11 +8682,16 @@
               <w:t>'</w:t>
             </w:r>
             <w:r>
-              <w:t>)  or (unknown_final</w:t>
+              <w:t>)  or (</w:t>
+            </w:r>
+            <w:proofErr w:type="spellStart"/>
+            <w:r>
+              <w:t>unknown_final</w:t>
             </w:r>
             <w:r>
               <w:t>_date</w:t>
             </w:r>
+            <w:proofErr w:type="spellEnd"/>
             <w:r>
               <w:t>[</w:t>
             </w:r>
@@ -9746,13 +10142,24 @@
             </w:pPr>
             <w:ins w:id="228" w:author="Caroline Robinson" w:date="2023-06-14T07:28:00Z">
               <w:r>
-                <w:t>If you cannot get to a notary public or someone who has the power to take oaths, you can